--- a/app_program_documentation/Chandler_Linguistik_B_A_Theisis_SoSe2021.docx
+++ b/app_program_documentation/Chandler_Linguistik_B_A_Theisis_SoSe2021.docx
@@ -23866,31 +23866,197 @@
         </w:rPr>
         <w:t xml:space="preserve">With all things being equal, the internet, and by extension digital communication,  are still in their infancy. They provide a wealth of information that can be useful for linguistic analysis among other things. This was the reason  wanting to use non-standard French language data. </w:t>
       </w:r>
-    </w:p>
-    <w:p>
-      <w:pPr>
+      <w:r>
         <w:rPr>
           <w:rFonts w:eastAsia="Times"/>
         </w:rPr>
-      </w:pPr>
-      <w:r>
+        <w:t xml:space="preserve"> The challenges posed by non-standard are many,  but the most noticeable one is that the data is often in a state that makes it difficult to  process directly. </w:t>
+      </w:r>
+    </w:p>
+    <w:p>
+      <w:pPr>
         <w:rPr>
           <w:rFonts w:eastAsia="Times"/>
         </w:rPr>
-        <w:t xml:space="preserve">Creating an algorithm that creates training data and then successively training a naïve bayes allowed for insight into the nature of discourse information in non-standard French data.  This refers to the nature on communication that is </w:t>
-      </w:r>
+      </w:pPr>
       <w:r>
         <w:rPr>
           <w:rFonts w:eastAsia="Times"/>
         </w:rPr>
-        <w:t xml:space="preserve">done through the internet </w:t>
-      </w:r>
-      <w:r>
+        <w:t xml:space="preserve">Therefore, it was necessary to train a program that could take in the .xml data and process it in a such way to be useful. After successfully developing a system to read in .xml French data, another challenge cropped that had to be addressed. The goal of this project was to assess literacy and orality in chat data. This was to be done using a naïve bayes classifier which only works if  it has training data from which it can learn. </w:t>
+      </w:r>
+    </w:p>
+    <w:p>
+      <w:pPr>
         <w:rPr>
           <w:rFonts w:eastAsia="Times"/>
         </w:rPr>
-        <w:br w:type="page"/>
-      </w:r>
+      </w:pPr>
+      <w:r>
+        <w:rPr>
+          <w:rFonts w:eastAsia="Times"/>
+        </w:rPr>
+        <w:t xml:space="preserve">As there was no such data available, it was necessary to create </w:t>
+      </w:r>
+      <w:r>
+        <w:rPr>
+          <w:rFonts w:eastAsia="Times"/>
+        </w:rPr>
+        <w:t xml:space="preserve">a scoring to automatically and prototypically tag sentences that represented literacy and orality in French. </w:t>
+      </w:r>
+      <w:r>
+        <w:rPr>
+          <w:rFonts w:eastAsia="Times"/>
+        </w:rPr>
+        <w:t xml:space="preserve"> </w:t>
+      </w:r>
+      <w:r>
+        <w:rPr>
+          <w:rFonts w:eastAsia="Times"/>
+        </w:rPr>
+        <w:t xml:space="preserve">Creating an algorithm that creates training data and then successively training a naïve bayes allowed for insight into the nature of discourse information in non-standard French data. </w:t>
+      </w:r>
+    </w:p>
+    <w:p>
+      <w:pPr>
+        <w:rPr>
+          <w:rFonts w:eastAsia="Times"/>
+        </w:rPr>
+      </w:pPr>
+      <w:r>
+        <w:rPr>
+          <w:rFonts w:eastAsia="Times"/>
+        </w:rPr>
+        <w:t>The initial thought behind using the three corpora was that eBay would serve as the midway point SMS and Wikiconflict chats. However, this proved to be false as the conceptual is often much more difficult to define and determine than the medial representation of language. Despite this initial set back, the nature of literacy and orality in non-standard data could  be determined to a certain degree.</w:t>
+      </w:r>
+    </w:p>
+    <w:p>
+      <w:pPr>
+        <w:rPr>
+          <w:rFonts w:eastAsia="Times"/>
+        </w:rPr>
+      </w:pPr>
+      <w:r>
+        <w:rPr>
+          <w:rFonts w:eastAsia="Times"/>
+        </w:rPr>
+        <w:t xml:space="preserve">The data shows that there is indeed a spectrum of literacy and orality within  data and that the data, while it can represent a discourse, it cannot be entirely dictated by that. The most interest point was that the discourse type can be determined in a text using universal and  general classification features. </w:t>
+      </w:r>
+    </w:p>
+    <w:p>
+      <w:pPr>
+        <w:rPr>
+          <w:rFonts w:eastAsia="Times"/>
+        </w:rPr>
+      </w:pPr>
+      <w:r>
+        <w:rPr>
+          <w:rFonts w:eastAsia="Times"/>
+        </w:rPr>
+        <w:t xml:space="preserve"> </w:t>
+      </w:r>
+      <w:r>
+        <w:rPr>
+          <w:rFonts w:eastAsia="Times"/>
+        </w:rPr>
+        <w:t xml:space="preserve"> </w:t>
+      </w:r>
+      <w:r>
+        <w:rPr>
+          <w:rFonts w:eastAsia="Times"/>
+        </w:rPr>
+        <w:t>T</w:t>
+      </w:r>
+      <w:r>
+        <w:rPr>
+          <w:rFonts w:eastAsia="Times"/>
+        </w:rPr>
+        <w:t>he most important of which being as to why the author of a document chose one discourse style over another. This can only be answered through speculation  and inference</w:t>
+      </w:r>
+      <w:r>
+        <w:rPr>
+          <w:rFonts w:eastAsia="Times"/>
+        </w:rPr>
+        <w:t>.</w:t>
+      </w:r>
+      <w:r>
+        <w:rPr>
+          <w:rFonts w:eastAsia="Times"/>
+        </w:rPr>
+        <w:t xml:space="preserve"> </w:t>
+      </w:r>
+      <w:r>
+        <w:rPr>
+          <w:rFonts w:eastAsia="Times"/>
+        </w:rPr>
+        <w:t>The domains of the respective texts can offer up plausible reasons  as to why certain discourse types</w:t>
+      </w:r>
+      <w:r>
+        <w:rPr>
+          <w:rFonts w:eastAsia="Times"/>
+        </w:rPr>
+        <w:t xml:space="preserve"> were chosen as opposed to others. </w:t>
+      </w:r>
+    </w:p>
+    <w:p>
+      <w:pPr>
+        <w:rPr>
+          <w:rFonts w:eastAsia="Times"/>
+        </w:rPr>
+      </w:pPr>
+      <w:r>
+        <w:rPr>
+          <w:rFonts w:eastAsia="Times"/>
+        </w:rPr>
+        <w:t xml:space="preserve">Despite the unsatisfying questions and minor setbacks, it is worth noting that the results line up with previous research and the assumed domains of the </w:t>
+      </w:r>
+      <w:r>
+        <w:rPr>
+          <w:rFonts w:eastAsia="Times"/>
+        </w:rPr>
+        <w:lastRenderedPageBreak/>
+        <w:t xml:space="preserve">research types. More research and devotion to this topic would allow </w:t>
+      </w:r>
+      <w:r>
+        <w:rPr>
+          <w:rFonts w:eastAsia="Times"/>
+        </w:rPr>
+        <w:t xml:space="preserve">analysis as to why authors prefer one discourse type over another. </w:t>
+      </w:r>
+      <w:r>
+        <w:rPr>
+          <w:rFonts w:eastAsia="Times"/>
+        </w:rPr>
+        <w:t xml:space="preserve"> </w:t>
+      </w:r>
+    </w:p>
+    <w:p>
+      <w:pPr>
+        <w:rPr>
+          <w:rFonts w:eastAsia="Times"/>
+        </w:rPr>
+      </w:pPr>
+    </w:p>
+    <w:p>
+      <w:pPr>
+        <w:rPr>
+          <w:rFonts w:eastAsia="Times"/>
+        </w:rPr>
+      </w:pPr>
+    </w:p>
+    <w:p>
+      <w:pPr>
+        <w:rPr>
+          <w:rFonts w:eastAsia="Times"/>
+        </w:rPr>
+      </w:pPr>
+    </w:p>
+    <w:p>
+      <w:pPr>
+        <w:rPr>
+          <w:rFonts w:eastAsia="Times"/>
+        </w:rPr>
+      </w:pPr>
     </w:p>
     <w:p>
       <w:pPr>
@@ -24323,6 +24489,7 @@
         <w:pStyle w:val="Literaturverzeichnis1"/>
       </w:pPr>
       <w:r>
+        <w:lastRenderedPageBreak/>
         <w:t xml:space="preserve"> Ng, H. T. (1997). Exemplar-Based Word Sense Disambiguation” Some Recent Improvements. </w:t>
       </w:r>
       <w:r>
@@ -24358,15 +24525,7 @@
           <w:i/>
           <w:iCs/>
         </w:rPr>
-        <w:t xml:space="preserve">Proceedings of the sixth workshop on NLP for similar </w:t>
-      </w:r>
-      <w:r>
-        <w:rPr>
-          <w:i/>
-          <w:iCs/>
-        </w:rPr>
-        <w:lastRenderedPageBreak/>
-        <w:t>languages, varieties and dialects</w:t>
+        <w:t>Proceedings of the sixth workshop on NLP for similar languages, varieties and dialects</w:t>
       </w:r>
       <w:r>
         <w:t xml:space="preserve">, 64–79. </w:t>
@@ -24606,42 +24765,6 @@
     </w:p>
     <w:p>
       <w:pPr>
-        <w:tabs>
-          <w:tab w:val="left" w:pos="2771"/>
-        </w:tabs>
-      </w:pPr>
-    </w:p>
-    <w:p>
-      <w:pPr>
-        <w:tabs>
-          <w:tab w:val="left" w:pos="2771"/>
-        </w:tabs>
-      </w:pPr>
-    </w:p>
-    <w:p>
-      <w:pPr>
-        <w:tabs>
-          <w:tab w:val="left" w:pos="2771"/>
-        </w:tabs>
-      </w:pPr>
-    </w:p>
-    <w:p>
-      <w:pPr>
-        <w:tabs>
-          <w:tab w:val="left" w:pos="2771"/>
-        </w:tabs>
-      </w:pPr>
-    </w:p>
-    <w:p>
-      <w:pPr>
-        <w:tabs>
-          <w:tab w:val="left" w:pos="2771"/>
-        </w:tabs>
-        <w:ind w:firstLine="0"/>
-      </w:pPr>
-    </w:p>
-    <w:p>
-      <w:pPr>
         <w:pStyle w:val="berschrift1"/>
         <w:numPr>
           <w:ilvl w:val="0"/>
@@ -24656,7 +24779,6 @@
         <w:rPr>
           <w:szCs w:val="24"/>
         </w:rPr>
-        <w:lastRenderedPageBreak/>
         <w:t>Eigenständigkeitserklärung</w:t>
       </w:r>
       <w:bookmarkEnd w:id="87"/>
@@ -24974,7 +25096,6 @@
         <w:rPr>
           <w:b w:val="0"/>
         </w:rPr>
-        <w:lastRenderedPageBreak/>
         <w:t>Appendix</w:t>
       </w:r>
       <w:bookmarkEnd w:id="90"/>

--- a/app_program_documentation/Chandler_Linguistik_B_A_Theisis_SoSe2021.docx
+++ b/app_program_documentation/Chandler_Linguistik_B_A_Theisis_SoSe2021.docx
@@ -443,7 +443,9 @@
     <w:sdt>
       <w:sdtPr>
         <w:rPr>
-          <w:lang w:val="de-DE"/>
+          <w:rFonts w:eastAsia="Times New Roman" w:cs="Times New Roman"/>
+          <w:szCs w:val="20"/>
+          <w:lang w:val="de-DE" w:eastAsia="de-DE"/>
         </w:rPr>
         <w:id w:val="1303882403"/>
         <w:docPartObj>
@@ -453,11 +455,8 @@
       </w:sdtPr>
       <w:sdtEndPr>
         <w:rPr>
-          <w:rFonts w:eastAsia="Times New Roman" w:cs="Times New Roman"/>
           <w:b/>
           <w:bCs/>
-          <w:szCs w:val="20"/>
-          <w:lang w:eastAsia="de-DE"/>
         </w:rPr>
       </w:sdtEndPr>
       <w:sdtContent>
@@ -498,7 +497,7 @@
           <w:r>
             <w:fldChar w:fldCharType="separate"/>
           </w:r>
-          <w:hyperlink w:anchor="_Toc79246985" w:history="1">
+          <w:hyperlink w:anchor="_Toc79300200" w:history="1">
             <w:r>
               <w:rPr>
                 <w:rStyle w:val="Hyperlink"/>
@@ -525,7 +524,7 @@
                 <w:noProof/>
                 <w:webHidden/>
               </w:rPr>
-              <w:instrText xml:space="preserve"> PAGEREF _Toc79246985 \h </w:instrText>
+              <w:instrText xml:space="preserve"> PAGEREF _Toc79300200 \h </w:instrText>
             </w:r>
             <w:r>
               <w:rPr>
@@ -573,7 +572,7 @@
               <w:lang w:val="fr-FR" w:eastAsia="ja-JP"/>
             </w:rPr>
           </w:pPr>
-          <w:hyperlink w:anchor="_Toc79246986" w:history="1">
+          <w:hyperlink w:anchor="_Toc79300201" w:history="1">
             <w:r>
               <w:rPr>
                 <w:rStyle w:val="Hyperlink"/>
@@ -600,7 +599,7 @@
                 <w:noProof/>
                 <w:webHidden/>
               </w:rPr>
-              <w:instrText xml:space="preserve"> PAGEREF _Toc79246986 \h </w:instrText>
+              <w:instrText xml:space="preserve"> PAGEREF _Toc79300201 \h </w:instrText>
             </w:r>
             <w:r>
               <w:rPr>
@@ -648,7 +647,7 @@
               <w:lang w:val="fr-FR" w:eastAsia="ja-JP"/>
             </w:rPr>
           </w:pPr>
-          <w:hyperlink w:anchor="_Toc79246987" w:history="1">
+          <w:hyperlink w:anchor="_Toc79300202" w:history="1">
             <w:r>
               <w:rPr>
                 <w:rStyle w:val="Hyperlink"/>
@@ -675,7 +674,7 @@
                 <w:noProof/>
                 <w:webHidden/>
               </w:rPr>
-              <w:instrText xml:space="preserve"> PAGEREF _Toc79246987 \h </w:instrText>
+              <w:instrText xml:space="preserve"> PAGEREF _Toc79300202 \h </w:instrText>
             </w:r>
             <w:r>
               <w:rPr>
@@ -724,7 +723,7 @@
               <w:lang w:val="fr-FR" w:eastAsia="ja-JP"/>
             </w:rPr>
           </w:pPr>
-          <w:hyperlink w:anchor="_Toc79246988" w:history="1">
+          <w:hyperlink w:anchor="_Toc79300203" w:history="1">
             <w:r>
               <w:rPr>
                 <w:rStyle w:val="Hyperlink"/>
@@ -771,7 +770,7 @@
                 <w:noProof/>
                 <w:webHidden/>
               </w:rPr>
-              <w:instrText xml:space="preserve"> PAGEREF _Toc79246988 \h </w:instrText>
+              <w:instrText xml:space="preserve"> PAGEREF _Toc79300203 \h </w:instrText>
             </w:r>
             <w:r>
               <w:rPr>
@@ -820,7 +819,7 @@
               <w:lang w:val="fr-FR" w:eastAsia="ja-JP"/>
             </w:rPr>
           </w:pPr>
-          <w:hyperlink w:anchor="_Toc79246989" w:history="1">
+          <w:hyperlink w:anchor="_Toc79300204" w:history="1">
             <w:r>
               <w:rPr>
                 <w:rStyle w:val="Hyperlink"/>
@@ -867,7 +866,7 @@
                 <w:noProof/>
                 <w:webHidden/>
               </w:rPr>
-              <w:instrText xml:space="preserve"> PAGEREF _Toc79246989 \h </w:instrText>
+              <w:instrText xml:space="preserve"> PAGEREF _Toc79300204 \h </w:instrText>
             </w:r>
             <w:r>
               <w:rPr>
@@ -887,7 +886,7 @@
                 <w:noProof/>
                 <w:webHidden/>
               </w:rPr>
-              <w:t>8</w:t>
+              <w:t>9</w:t>
             </w:r>
             <w:r>
               <w:rPr>
@@ -902,7 +901,7 @@
           <w:pPr>
             <w:pStyle w:val="Verzeichnis2"/>
             <w:tabs>
-              <w:tab w:val="left" w:pos="1440"/>
+              <w:tab w:val="left" w:pos="1200"/>
               <w:tab w:val="right" w:leader="dot" w:pos="8494"/>
             </w:tabs>
             <w:rPr>
@@ -914,7 +913,7 @@
               <w:lang w:val="fr-FR" w:eastAsia="ja-JP"/>
             </w:rPr>
           </w:pPr>
-          <w:hyperlink w:anchor="_Toc79246990" w:history="1">
+          <w:hyperlink w:anchor="_Toc79300205" w:history="1">
             <w:r>
               <w:rPr>
                 <w:rStyle w:val="Hyperlink"/>
@@ -959,7 +958,7 @@
                 <w:noProof/>
                 <w:webHidden/>
               </w:rPr>
-              <w:instrText xml:space="preserve"> PAGEREF _Toc79246990 \h </w:instrText>
+              <w:instrText xml:space="preserve"> PAGEREF _Toc79300205 \h </w:instrText>
             </w:r>
             <w:r>
               <w:rPr>
@@ -979,7 +978,7 @@
                 <w:noProof/>
                 <w:webHidden/>
               </w:rPr>
-              <w:t>8</w:t>
+              <w:t>9</w:t>
             </w:r>
             <w:r>
               <w:rPr>
@@ -994,7 +993,7 @@
           <w:pPr>
             <w:pStyle w:val="Verzeichnis2"/>
             <w:tabs>
-              <w:tab w:val="left" w:pos="1440"/>
+              <w:tab w:val="left" w:pos="1200"/>
               <w:tab w:val="right" w:leader="dot" w:pos="8494"/>
             </w:tabs>
             <w:rPr>
@@ -1006,7 +1005,7 @@
               <w:lang w:val="fr-FR" w:eastAsia="ja-JP"/>
             </w:rPr>
           </w:pPr>
-          <w:hyperlink w:anchor="_Toc79246991" w:history="1">
+          <w:hyperlink w:anchor="_Toc79300206" w:history="1">
             <w:r>
               <w:rPr>
                 <w:rStyle w:val="Hyperlink"/>
@@ -1051,7 +1050,7 @@
                 <w:noProof/>
                 <w:webHidden/>
               </w:rPr>
-              <w:instrText xml:space="preserve"> PAGEREF _Toc79246991 \h </w:instrText>
+              <w:instrText xml:space="preserve"> PAGEREF _Toc79300206 \h </w:instrText>
             </w:r>
             <w:r>
               <w:rPr>
@@ -1100,7 +1099,7 @@
               <w:lang w:val="fr-FR" w:eastAsia="ja-JP"/>
             </w:rPr>
           </w:pPr>
-          <w:hyperlink w:anchor="_Toc79246992" w:history="1">
+          <w:hyperlink w:anchor="_Toc79300207" w:history="1">
             <w:r>
               <w:rPr>
                 <w:rStyle w:val="Hyperlink"/>
@@ -1147,7 +1146,7 @@
                 <w:noProof/>
                 <w:webHidden/>
               </w:rPr>
-              <w:instrText xml:space="preserve"> PAGEREF _Toc79246992 \h </w:instrText>
+              <w:instrText xml:space="preserve"> PAGEREF _Toc79300207 \h </w:instrText>
             </w:r>
             <w:r>
               <w:rPr>
@@ -1182,7 +1181,7 @@
           <w:pPr>
             <w:pStyle w:val="Verzeichnis2"/>
             <w:tabs>
-              <w:tab w:val="left" w:pos="1440"/>
+              <w:tab w:val="left" w:pos="1200"/>
               <w:tab w:val="right" w:leader="dot" w:pos="8494"/>
             </w:tabs>
             <w:rPr>
@@ -1194,7 +1193,7 @@
               <w:lang w:val="fr-FR" w:eastAsia="ja-JP"/>
             </w:rPr>
           </w:pPr>
-          <w:hyperlink w:anchor="_Toc79246993" w:history="1">
+          <w:hyperlink w:anchor="_Toc79300208" w:history="1">
             <w:r>
               <w:rPr>
                 <w:rStyle w:val="Hyperlink"/>
@@ -1239,7 +1238,7 @@
                 <w:noProof/>
                 <w:webHidden/>
               </w:rPr>
-              <w:instrText xml:space="preserve"> PAGEREF _Toc79246993 \h </w:instrText>
+              <w:instrText xml:space="preserve"> PAGEREF _Toc79300208 \h </w:instrText>
             </w:r>
             <w:r>
               <w:rPr>
@@ -1274,7 +1273,7 @@
           <w:pPr>
             <w:pStyle w:val="Verzeichnis2"/>
             <w:tabs>
-              <w:tab w:val="left" w:pos="1440"/>
+              <w:tab w:val="left" w:pos="1200"/>
               <w:tab w:val="right" w:leader="dot" w:pos="8494"/>
             </w:tabs>
             <w:rPr>
@@ -1286,7 +1285,7 @@
               <w:lang w:val="fr-FR" w:eastAsia="ja-JP"/>
             </w:rPr>
           </w:pPr>
-          <w:hyperlink w:anchor="_Toc79246994" w:history="1">
+          <w:hyperlink w:anchor="_Toc79300209" w:history="1">
             <w:r>
               <w:rPr>
                 <w:rStyle w:val="Hyperlink"/>
@@ -1331,7 +1330,7 @@
                 <w:noProof/>
                 <w:webHidden/>
               </w:rPr>
-              <w:instrText xml:space="preserve"> PAGEREF _Toc79246994 \h </w:instrText>
+              <w:instrText xml:space="preserve"> PAGEREF _Toc79300209 \h </w:instrText>
             </w:r>
             <w:r>
               <w:rPr>
@@ -1366,7 +1365,7 @@
           <w:pPr>
             <w:pStyle w:val="Verzeichnis2"/>
             <w:tabs>
-              <w:tab w:val="left" w:pos="1440"/>
+              <w:tab w:val="left" w:pos="1200"/>
               <w:tab w:val="right" w:leader="dot" w:pos="8494"/>
             </w:tabs>
             <w:rPr>
@@ -1378,7 +1377,7 @@
               <w:lang w:val="fr-FR" w:eastAsia="ja-JP"/>
             </w:rPr>
           </w:pPr>
-          <w:hyperlink w:anchor="_Toc79246995" w:history="1">
+          <w:hyperlink w:anchor="_Toc79300210" w:history="1">
             <w:r>
               <w:rPr>
                 <w:rStyle w:val="Hyperlink"/>
@@ -1423,7 +1422,7 @@
                 <w:noProof/>
                 <w:webHidden/>
               </w:rPr>
-              <w:instrText xml:space="preserve"> PAGEREF _Toc79246995 \h </w:instrText>
+              <w:instrText xml:space="preserve"> PAGEREF _Toc79300210 \h </w:instrText>
             </w:r>
             <w:r>
               <w:rPr>
@@ -1443,7 +1442,7 @@
                 <w:noProof/>
                 <w:webHidden/>
               </w:rPr>
-              <w:t>12</w:t>
+              <w:t>13</w:t>
             </w:r>
             <w:r>
               <w:rPr>
@@ -1458,7 +1457,7 @@
           <w:pPr>
             <w:pStyle w:val="Verzeichnis2"/>
             <w:tabs>
-              <w:tab w:val="left" w:pos="1440"/>
+              <w:tab w:val="left" w:pos="1200"/>
               <w:tab w:val="right" w:leader="dot" w:pos="8494"/>
             </w:tabs>
             <w:rPr>
@@ -1470,7 +1469,7 @@
               <w:lang w:val="fr-FR" w:eastAsia="ja-JP"/>
             </w:rPr>
           </w:pPr>
-          <w:hyperlink w:anchor="_Toc79246996" w:history="1">
+          <w:hyperlink w:anchor="_Toc79300211" w:history="1">
             <w:r>
               <w:rPr>
                 <w:rStyle w:val="Hyperlink"/>
@@ -1515,7 +1514,7 @@
                 <w:noProof/>
                 <w:webHidden/>
               </w:rPr>
-              <w:instrText xml:space="preserve"> PAGEREF _Toc79246996 \h </w:instrText>
+              <w:instrText xml:space="preserve"> PAGEREF _Toc79300211 \h </w:instrText>
             </w:r>
             <w:r>
               <w:rPr>
@@ -1564,7 +1563,7 @@
               <w:lang w:val="fr-FR" w:eastAsia="ja-JP"/>
             </w:rPr>
           </w:pPr>
-          <w:hyperlink w:anchor="_Toc79246997" w:history="1">
+          <w:hyperlink w:anchor="_Toc79300212" w:history="1">
             <w:r>
               <w:rPr>
                 <w:rStyle w:val="Hyperlink"/>
@@ -1611,7 +1610,7 @@
                 <w:noProof/>
                 <w:webHidden/>
               </w:rPr>
-              <w:instrText xml:space="preserve"> PAGEREF _Toc79246997 \h </w:instrText>
+              <w:instrText xml:space="preserve"> PAGEREF _Toc79300212 \h </w:instrText>
             </w:r>
             <w:r>
               <w:rPr>
@@ -1646,7 +1645,7 @@
           <w:pPr>
             <w:pStyle w:val="Verzeichnis2"/>
             <w:tabs>
-              <w:tab w:val="left" w:pos="1440"/>
+              <w:tab w:val="left" w:pos="1200"/>
               <w:tab w:val="right" w:leader="dot" w:pos="8494"/>
             </w:tabs>
             <w:rPr>
@@ -1658,7 +1657,7 @@
               <w:lang w:val="fr-FR" w:eastAsia="ja-JP"/>
             </w:rPr>
           </w:pPr>
-          <w:hyperlink w:anchor="_Toc79246998" w:history="1">
+          <w:hyperlink w:anchor="_Toc79300213" w:history="1">
             <w:r>
               <w:rPr>
                 <w:rStyle w:val="Hyperlink"/>
@@ -1703,7 +1702,7 @@
                 <w:noProof/>
                 <w:webHidden/>
               </w:rPr>
-              <w:instrText xml:space="preserve"> PAGEREF _Toc79246998 \h </w:instrText>
+              <w:instrText xml:space="preserve"> PAGEREF _Toc79300213 \h </w:instrText>
             </w:r>
             <w:r>
               <w:rPr>
@@ -1738,7 +1737,7 @@
           <w:pPr>
             <w:pStyle w:val="Verzeichnis2"/>
             <w:tabs>
-              <w:tab w:val="left" w:pos="1440"/>
+              <w:tab w:val="left" w:pos="1200"/>
               <w:tab w:val="right" w:leader="dot" w:pos="8494"/>
             </w:tabs>
             <w:rPr>
@@ -1750,7 +1749,7 @@
               <w:lang w:val="fr-FR" w:eastAsia="ja-JP"/>
             </w:rPr>
           </w:pPr>
-          <w:hyperlink w:anchor="_Toc79246999" w:history="1">
+          <w:hyperlink w:anchor="_Toc79300214" w:history="1">
             <w:r>
               <w:rPr>
                 <w:rStyle w:val="Hyperlink"/>
@@ -1795,7 +1794,7 @@
                 <w:noProof/>
                 <w:webHidden/>
               </w:rPr>
-              <w:instrText xml:space="preserve"> PAGEREF _Toc79246999 \h </w:instrText>
+              <w:instrText xml:space="preserve"> PAGEREF _Toc79300214 \h </w:instrText>
             </w:r>
             <w:r>
               <w:rPr>
@@ -1830,7 +1829,7 @@
           <w:pPr>
             <w:pStyle w:val="Verzeichnis2"/>
             <w:tabs>
-              <w:tab w:val="left" w:pos="1440"/>
+              <w:tab w:val="left" w:pos="1200"/>
               <w:tab w:val="right" w:leader="dot" w:pos="8494"/>
             </w:tabs>
             <w:rPr>
@@ -1842,7 +1841,7 @@
               <w:lang w:val="fr-FR" w:eastAsia="ja-JP"/>
             </w:rPr>
           </w:pPr>
-          <w:hyperlink w:anchor="_Toc79247000" w:history="1">
+          <w:hyperlink w:anchor="_Toc79300215" w:history="1">
             <w:r>
               <w:rPr>
                 <w:rStyle w:val="Hyperlink"/>
@@ -1887,7 +1886,7 @@
                 <w:noProof/>
                 <w:webHidden/>
               </w:rPr>
-              <w:instrText xml:space="preserve"> PAGEREF _Toc79247000 \h </w:instrText>
+              <w:instrText xml:space="preserve"> PAGEREF _Toc79300215 \h </w:instrText>
             </w:r>
             <w:r>
               <w:rPr>
@@ -1907,7 +1906,7 @@
                 <w:noProof/>
                 <w:webHidden/>
               </w:rPr>
-              <w:t>18</w:t>
+              <w:t>19</w:t>
             </w:r>
             <w:r>
               <w:rPr>
@@ -1922,7 +1921,7 @@
           <w:pPr>
             <w:pStyle w:val="Verzeichnis2"/>
             <w:tabs>
-              <w:tab w:val="left" w:pos="1440"/>
+              <w:tab w:val="left" w:pos="1200"/>
               <w:tab w:val="right" w:leader="dot" w:pos="8494"/>
             </w:tabs>
             <w:rPr>
@@ -1934,7 +1933,7 @@
               <w:lang w:val="fr-FR" w:eastAsia="ja-JP"/>
             </w:rPr>
           </w:pPr>
-          <w:hyperlink w:anchor="_Toc79247001" w:history="1">
+          <w:hyperlink w:anchor="_Toc79300216" w:history="1">
             <w:r>
               <w:rPr>
                 <w:rStyle w:val="Hyperlink"/>
@@ -1979,7 +1978,7 @@
                 <w:noProof/>
                 <w:webHidden/>
               </w:rPr>
-              <w:instrText xml:space="preserve"> PAGEREF _Toc79247001 \h </w:instrText>
+              <w:instrText xml:space="preserve"> PAGEREF _Toc79300216 \h </w:instrText>
             </w:r>
             <w:r>
               <w:rPr>
@@ -1999,7 +1998,7 @@
                 <w:noProof/>
                 <w:webHidden/>
               </w:rPr>
-              <w:t>19</w:t>
+              <w:t>20</w:t>
             </w:r>
             <w:r>
               <w:rPr>
@@ -2014,7 +2013,7 @@
           <w:pPr>
             <w:pStyle w:val="Verzeichnis2"/>
             <w:tabs>
-              <w:tab w:val="left" w:pos="1440"/>
+              <w:tab w:val="left" w:pos="1200"/>
               <w:tab w:val="right" w:leader="dot" w:pos="8494"/>
             </w:tabs>
             <w:rPr>
@@ -2026,7 +2025,7 @@
               <w:lang w:val="fr-FR" w:eastAsia="ja-JP"/>
             </w:rPr>
           </w:pPr>
-          <w:hyperlink w:anchor="_Toc79247002" w:history="1">
+          <w:hyperlink w:anchor="_Toc79300217" w:history="1">
             <w:r>
               <w:rPr>
                 <w:rStyle w:val="Hyperlink"/>
@@ -2071,7 +2070,7 @@
                 <w:noProof/>
                 <w:webHidden/>
               </w:rPr>
-              <w:instrText xml:space="preserve"> PAGEREF _Toc79247002 \h </w:instrText>
+              <w:instrText xml:space="preserve"> PAGEREF _Toc79300217 \h </w:instrText>
             </w:r>
             <w:r>
               <w:rPr>
@@ -2091,7 +2090,7 @@
                 <w:noProof/>
                 <w:webHidden/>
               </w:rPr>
-              <w:t>20</w:t>
+              <w:t>21</w:t>
             </w:r>
             <w:r>
               <w:rPr>
@@ -2106,7 +2105,7 @@
           <w:pPr>
             <w:pStyle w:val="Verzeichnis2"/>
             <w:tabs>
-              <w:tab w:val="left" w:pos="1440"/>
+              <w:tab w:val="left" w:pos="1200"/>
               <w:tab w:val="right" w:leader="dot" w:pos="8494"/>
             </w:tabs>
             <w:rPr>
@@ -2118,7 +2117,7 @@
               <w:lang w:val="fr-FR" w:eastAsia="ja-JP"/>
             </w:rPr>
           </w:pPr>
-          <w:hyperlink w:anchor="_Toc79247003" w:history="1">
+          <w:hyperlink w:anchor="_Toc79300218" w:history="1">
             <w:r>
               <w:rPr>
                 <w:rStyle w:val="Hyperlink"/>
@@ -2163,7 +2162,7 @@
                 <w:noProof/>
                 <w:webHidden/>
               </w:rPr>
-              <w:instrText xml:space="preserve"> PAGEREF _Toc79247003 \h </w:instrText>
+              <w:instrText xml:space="preserve"> PAGEREF _Toc79300218 \h </w:instrText>
             </w:r>
             <w:r>
               <w:rPr>
@@ -2198,7 +2197,7 @@
           <w:pPr>
             <w:pStyle w:val="Verzeichnis2"/>
             <w:tabs>
-              <w:tab w:val="left" w:pos="1440"/>
+              <w:tab w:val="left" w:pos="1200"/>
               <w:tab w:val="right" w:leader="dot" w:pos="8494"/>
             </w:tabs>
             <w:rPr>
@@ -2210,7 +2209,7 @@
               <w:lang w:val="fr-FR" w:eastAsia="ja-JP"/>
             </w:rPr>
           </w:pPr>
-          <w:hyperlink w:anchor="_Toc79247004" w:history="1">
+          <w:hyperlink w:anchor="_Toc79300219" w:history="1">
             <w:r>
               <w:rPr>
                 <w:rStyle w:val="Hyperlink"/>
@@ -2255,7 +2254,7 @@
                 <w:noProof/>
                 <w:webHidden/>
               </w:rPr>
-              <w:instrText xml:space="preserve"> PAGEREF _Toc79247004 \h </w:instrText>
+              <w:instrText xml:space="preserve"> PAGEREF _Toc79300219 \h </w:instrText>
             </w:r>
             <w:r>
               <w:rPr>
@@ -2275,7 +2274,7 @@
                 <w:noProof/>
                 <w:webHidden/>
               </w:rPr>
-              <w:t>21</w:t>
+              <w:t>22</w:t>
             </w:r>
             <w:r>
               <w:rPr>
@@ -2304,7 +2303,7 @@
               <w:lang w:val="fr-FR" w:eastAsia="ja-JP"/>
             </w:rPr>
           </w:pPr>
-          <w:hyperlink w:anchor="_Toc79247005" w:history="1">
+          <w:hyperlink w:anchor="_Toc79300220" w:history="1">
             <w:r>
               <w:rPr>
                 <w:rStyle w:val="Hyperlink"/>
@@ -2351,7 +2350,7 @@
                 <w:noProof/>
                 <w:webHidden/>
               </w:rPr>
-              <w:instrText xml:space="preserve"> PAGEREF _Toc79247005 \h </w:instrText>
+              <w:instrText xml:space="preserve"> PAGEREF _Toc79300220 \h </w:instrText>
             </w:r>
             <w:r>
               <w:rPr>
@@ -2386,7 +2385,7 @@
           <w:pPr>
             <w:pStyle w:val="Verzeichnis2"/>
             <w:tabs>
-              <w:tab w:val="left" w:pos="1440"/>
+              <w:tab w:val="left" w:pos="1200"/>
               <w:tab w:val="right" w:leader="dot" w:pos="8494"/>
             </w:tabs>
             <w:rPr>
@@ -2398,7 +2397,7 @@
               <w:lang w:val="fr-FR" w:eastAsia="ja-JP"/>
             </w:rPr>
           </w:pPr>
-          <w:hyperlink w:anchor="_Toc79247006" w:history="1">
+          <w:hyperlink w:anchor="_Toc79300221" w:history="1">
             <w:r>
               <w:rPr>
                 <w:rStyle w:val="Hyperlink"/>
@@ -2443,7 +2442,7 @@
                 <w:noProof/>
                 <w:webHidden/>
               </w:rPr>
-              <w:instrText xml:space="preserve"> PAGEREF _Toc79247006 \h </w:instrText>
+              <w:instrText xml:space="preserve"> PAGEREF _Toc79300221 \h </w:instrText>
             </w:r>
             <w:r>
               <w:rPr>
@@ -2478,7 +2477,7 @@
           <w:pPr>
             <w:pStyle w:val="Verzeichnis2"/>
             <w:tabs>
-              <w:tab w:val="left" w:pos="1440"/>
+              <w:tab w:val="left" w:pos="1200"/>
               <w:tab w:val="right" w:leader="dot" w:pos="8494"/>
             </w:tabs>
             <w:rPr>
@@ -2490,7 +2489,7 @@
               <w:lang w:val="fr-FR" w:eastAsia="ja-JP"/>
             </w:rPr>
           </w:pPr>
-          <w:hyperlink w:anchor="_Toc79247007" w:history="1">
+          <w:hyperlink w:anchor="_Toc79300222" w:history="1">
             <w:r>
               <w:rPr>
                 <w:rStyle w:val="Hyperlink"/>
@@ -2535,7 +2534,7 @@
                 <w:noProof/>
                 <w:webHidden/>
               </w:rPr>
-              <w:instrText xml:space="preserve"> PAGEREF _Toc79247007 \h </w:instrText>
+              <w:instrText xml:space="preserve"> PAGEREF _Toc79300222 \h </w:instrText>
             </w:r>
             <w:r>
               <w:rPr>
@@ -2584,7 +2583,7 @@
               <w:lang w:val="fr-FR" w:eastAsia="ja-JP"/>
             </w:rPr>
           </w:pPr>
-          <w:hyperlink w:anchor="_Toc79247008" w:history="1">
+          <w:hyperlink w:anchor="_Toc79300223" w:history="1">
             <w:r>
               <w:rPr>
                 <w:rStyle w:val="Hyperlink"/>
@@ -2631,7 +2630,7 @@
                 <w:noProof/>
                 <w:webHidden/>
               </w:rPr>
-              <w:instrText xml:space="preserve"> PAGEREF _Toc79247008 \h </w:instrText>
+              <w:instrText xml:space="preserve"> PAGEREF _Toc79300223 \h </w:instrText>
             </w:r>
             <w:r>
               <w:rPr>
@@ -2666,7 +2665,7 @@
           <w:pPr>
             <w:pStyle w:val="Verzeichnis2"/>
             <w:tabs>
-              <w:tab w:val="left" w:pos="1440"/>
+              <w:tab w:val="left" w:pos="1200"/>
               <w:tab w:val="right" w:leader="dot" w:pos="8494"/>
             </w:tabs>
             <w:rPr>
@@ -2678,7 +2677,7 @@
               <w:lang w:val="fr-FR" w:eastAsia="ja-JP"/>
             </w:rPr>
           </w:pPr>
-          <w:hyperlink w:anchor="_Toc79247009" w:history="1">
+          <w:hyperlink w:anchor="_Toc79300224" w:history="1">
             <w:r>
               <w:rPr>
                 <w:rStyle w:val="Hyperlink"/>
@@ -2723,7 +2722,7 @@
                 <w:noProof/>
                 <w:webHidden/>
               </w:rPr>
-              <w:instrText xml:space="preserve"> PAGEREF _Toc79247009 \h </w:instrText>
+              <w:instrText xml:space="preserve"> PAGEREF _Toc79300224 \h </w:instrText>
             </w:r>
             <w:r>
               <w:rPr>
@@ -2743,7 +2742,7 @@
                 <w:noProof/>
                 <w:webHidden/>
               </w:rPr>
-              <w:t>25</w:t>
+              <w:t>26</w:t>
             </w:r>
             <w:r>
               <w:rPr>
@@ -2758,7 +2757,7 @@
           <w:pPr>
             <w:pStyle w:val="Verzeichnis2"/>
             <w:tabs>
-              <w:tab w:val="left" w:pos="1440"/>
+              <w:tab w:val="left" w:pos="1200"/>
               <w:tab w:val="right" w:leader="dot" w:pos="8494"/>
             </w:tabs>
             <w:rPr>
@@ -2770,7 +2769,7 @@
               <w:lang w:val="fr-FR" w:eastAsia="ja-JP"/>
             </w:rPr>
           </w:pPr>
-          <w:hyperlink w:anchor="_Toc79247010" w:history="1">
+          <w:hyperlink w:anchor="_Toc79300225" w:history="1">
             <w:r>
               <w:rPr>
                 <w:rStyle w:val="Hyperlink"/>
@@ -2815,7 +2814,7 @@
                 <w:noProof/>
                 <w:webHidden/>
               </w:rPr>
-              <w:instrText xml:space="preserve"> PAGEREF _Toc79247010 \h </w:instrText>
+              <w:instrText xml:space="preserve"> PAGEREF _Toc79300225 \h </w:instrText>
             </w:r>
             <w:r>
               <w:rPr>
@@ -2850,7 +2849,7 @@
           <w:pPr>
             <w:pStyle w:val="Verzeichnis2"/>
             <w:tabs>
-              <w:tab w:val="left" w:pos="1440"/>
+              <w:tab w:val="left" w:pos="1200"/>
               <w:tab w:val="right" w:leader="dot" w:pos="8494"/>
             </w:tabs>
             <w:rPr>
@@ -2862,7 +2861,7 @@
               <w:lang w:val="fr-FR" w:eastAsia="ja-JP"/>
             </w:rPr>
           </w:pPr>
-          <w:hyperlink w:anchor="_Toc79247011" w:history="1">
+          <w:hyperlink w:anchor="_Toc79300226" w:history="1">
             <w:r>
               <w:rPr>
                 <w:rStyle w:val="Hyperlink"/>
@@ -2907,7 +2906,7 @@
                 <w:noProof/>
                 <w:webHidden/>
               </w:rPr>
-              <w:instrText xml:space="preserve"> PAGEREF _Toc79247011 \h </w:instrText>
+              <w:instrText xml:space="preserve"> PAGEREF _Toc79300226 \h </w:instrText>
             </w:r>
             <w:r>
               <w:rPr>
@@ -2956,7 +2955,7 @@
               <w:lang w:val="fr-FR" w:eastAsia="ja-JP"/>
             </w:rPr>
           </w:pPr>
-          <w:hyperlink w:anchor="_Toc79247012" w:history="1">
+          <w:hyperlink w:anchor="_Toc79300227" w:history="1">
             <w:r>
               <w:rPr>
                 <w:rStyle w:val="Hyperlink"/>
@@ -3003,7 +3002,7 @@
                 <w:noProof/>
                 <w:webHidden/>
               </w:rPr>
-              <w:instrText xml:space="preserve"> PAGEREF _Toc79247012 \h </w:instrText>
+              <w:instrText xml:space="preserve"> PAGEREF _Toc79300227 \h </w:instrText>
             </w:r>
             <w:r>
               <w:rPr>
@@ -3023,7 +3022,7 @@
                 <w:noProof/>
                 <w:webHidden/>
               </w:rPr>
-              <w:t>29</w:t>
+              <w:t>30</w:t>
             </w:r>
             <w:r>
               <w:rPr>
@@ -3038,7 +3037,7 @@
           <w:pPr>
             <w:pStyle w:val="Verzeichnis2"/>
             <w:tabs>
-              <w:tab w:val="left" w:pos="1440"/>
+              <w:tab w:val="left" w:pos="1200"/>
               <w:tab w:val="right" w:leader="dot" w:pos="8494"/>
             </w:tabs>
             <w:rPr>
@@ -3050,7 +3049,7 @@
               <w:lang w:val="fr-FR" w:eastAsia="ja-JP"/>
             </w:rPr>
           </w:pPr>
-          <w:hyperlink w:anchor="_Toc79247013" w:history="1">
+          <w:hyperlink w:anchor="_Toc79300228" w:history="1">
             <w:r>
               <w:rPr>
                 <w:rStyle w:val="Hyperlink"/>
@@ -3095,7 +3094,7 @@
                 <w:noProof/>
                 <w:webHidden/>
               </w:rPr>
-              <w:instrText xml:space="preserve"> PAGEREF _Toc79247013 \h </w:instrText>
+              <w:instrText xml:space="preserve"> PAGEREF _Toc79300228 \h </w:instrText>
             </w:r>
             <w:r>
               <w:rPr>
@@ -3115,7 +3114,7 @@
                 <w:noProof/>
                 <w:webHidden/>
               </w:rPr>
-              <w:t>29</w:t>
+              <w:t>30</w:t>
             </w:r>
             <w:r>
               <w:rPr>
@@ -3130,7 +3129,7 @@
           <w:pPr>
             <w:pStyle w:val="Verzeichnis2"/>
             <w:tabs>
-              <w:tab w:val="left" w:pos="1440"/>
+              <w:tab w:val="left" w:pos="1200"/>
               <w:tab w:val="right" w:leader="dot" w:pos="8494"/>
             </w:tabs>
             <w:rPr>
@@ -3142,7 +3141,7 @@
               <w:lang w:val="fr-FR" w:eastAsia="ja-JP"/>
             </w:rPr>
           </w:pPr>
-          <w:hyperlink w:anchor="_Toc79247014" w:history="1">
+          <w:hyperlink w:anchor="_Toc79300229" w:history="1">
             <w:r>
               <w:rPr>
                 <w:rStyle w:val="Hyperlink"/>
@@ -3187,7 +3186,7 @@
                 <w:noProof/>
                 <w:webHidden/>
               </w:rPr>
-              <w:instrText xml:space="preserve"> PAGEREF _Toc79247014 \h </w:instrText>
+              <w:instrText xml:space="preserve"> PAGEREF _Toc79300229 \h </w:instrText>
             </w:r>
             <w:r>
               <w:rPr>
@@ -3207,7 +3206,7 @@
                 <w:noProof/>
                 <w:webHidden/>
               </w:rPr>
-              <w:t>30</w:t>
+              <w:t>31</w:t>
             </w:r>
             <w:r>
               <w:rPr>
@@ -3222,7 +3221,7 @@
           <w:pPr>
             <w:pStyle w:val="Verzeichnis2"/>
             <w:tabs>
-              <w:tab w:val="left" w:pos="1440"/>
+              <w:tab w:val="left" w:pos="1200"/>
               <w:tab w:val="right" w:leader="dot" w:pos="8494"/>
             </w:tabs>
             <w:rPr>
@@ -3234,7 +3233,7 @@
               <w:lang w:val="fr-FR" w:eastAsia="ja-JP"/>
             </w:rPr>
           </w:pPr>
-          <w:hyperlink w:anchor="_Toc79247015" w:history="1">
+          <w:hyperlink w:anchor="_Toc79300230" w:history="1">
             <w:r>
               <w:rPr>
                 <w:rStyle w:val="Hyperlink"/>
@@ -3279,7 +3278,7 @@
                 <w:noProof/>
                 <w:webHidden/>
               </w:rPr>
-              <w:instrText xml:space="preserve"> PAGEREF _Toc79247015 \h </w:instrText>
+              <w:instrText xml:space="preserve"> PAGEREF _Toc79300230 \h </w:instrText>
             </w:r>
             <w:r>
               <w:rPr>
@@ -3328,7 +3327,7 @@
               <w:lang w:val="fr-FR" w:eastAsia="ja-JP"/>
             </w:rPr>
           </w:pPr>
-          <w:hyperlink w:anchor="_Toc79247016" w:history="1">
+          <w:hyperlink w:anchor="_Toc79300231" w:history="1">
             <w:r>
               <w:rPr>
                 <w:rStyle w:val="Hyperlink"/>
@@ -3375,7 +3374,7 @@
                 <w:noProof/>
                 <w:webHidden/>
               </w:rPr>
-              <w:instrText xml:space="preserve"> PAGEREF _Toc79247016 \h </w:instrText>
+              <w:instrText xml:space="preserve"> PAGEREF _Toc79300231 \h </w:instrText>
             </w:r>
             <w:r>
               <w:rPr>
@@ -3395,7 +3394,7 @@
                 <w:noProof/>
                 <w:webHidden/>
               </w:rPr>
-              <w:t>35</w:t>
+              <w:t>34</w:t>
             </w:r>
             <w:r>
               <w:rPr>
@@ -3410,7 +3409,7 @@
           <w:pPr>
             <w:pStyle w:val="Verzeichnis2"/>
             <w:tabs>
-              <w:tab w:val="left" w:pos="1440"/>
+              <w:tab w:val="left" w:pos="1200"/>
               <w:tab w:val="right" w:leader="dot" w:pos="8494"/>
             </w:tabs>
             <w:rPr>
@@ -3422,7 +3421,7 @@
               <w:lang w:val="fr-FR" w:eastAsia="ja-JP"/>
             </w:rPr>
           </w:pPr>
-          <w:hyperlink w:anchor="_Toc79247017" w:history="1">
+          <w:hyperlink w:anchor="_Toc79300232" w:history="1">
             <w:r>
               <w:rPr>
                 <w:rStyle w:val="Hyperlink"/>
@@ -3467,7 +3466,7 @@
                 <w:noProof/>
                 <w:webHidden/>
               </w:rPr>
-              <w:instrText xml:space="preserve"> PAGEREF _Toc79247017 \h </w:instrText>
+              <w:instrText xml:space="preserve"> PAGEREF _Toc79300232 \h </w:instrText>
             </w:r>
             <w:r>
               <w:rPr>
@@ -3487,7 +3486,7 @@
                 <w:noProof/>
                 <w:webHidden/>
               </w:rPr>
-              <w:t>35</w:t>
+              <w:t>34</w:t>
             </w:r>
             <w:r>
               <w:rPr>
@@ -3502,7 +3501,7 @@
           <w:pPr>
             <w:pStyle w:val="Verzeichnis2"/>
             <w:tabs>
-              <w:tab w:val="left" w:pos="1440"/>
+              <w:tab w:val="left" w:pos="1200"/>
               <w:tab w:val="right" w:leader="dot" w:pos="8494"/>
             </w:tabs>
             <w:rPr>
@@ -3514,7 +3513,7 @@
               <w:lang w:val="fr-FR" w:eastAsia="ja-JP"/>
             </w:rPr>
           </w:pPr>
-          <w:hyperlink w:anchor="_Toc79247018" w:history="1">
+          <w:hyperlink w:anchor="_Toc79300233" w:history="1">
             <w:r>
               <w:rPr>
                 <w:rStyle w:val="Hyperlink"/>
@@ -3559,7 +3558,7 @@
                 <w:noProof/>
                 <w:webHidden/>
               </w:rPr>
-              <w:instrText xml:space="preserve"> PAGEREF _Toc79247018 \h </w:instrText>
+              <w:instrText xml:space="preserve"> PAGEREF _Toc79300233 \h </w:instrText>
             </w:r>
             <w:r>
               <w:rPr>
@@ -3579,7 +3578,7 @@
                 <w:noProof/>
                 <w:webHidden/>
               </w:rPr>
-              <w:t>37</w:t>
+              <w:t>36</w:t>
             </w:r>
             <w:r>
               <w:rPr>
@@ -3608,7 +3607,7 @@
               <w:lang w:val="fr-FR" w:eastAsia="ja-JP"/>
             </w:rPr>
           </w:pPr>
-          <w:hyperlink w:anchor="_Toc79247019" w:history="1">
+          <w:hyperlink w:anchor="_Toc79300234" w:history="1">
             <w:r>
               <w:rPr>
                 <w:rStyle w:val="Hyperlink"/>
@@ -3655,7 +3654,7 @@
                 <w:noProof/>
                 <w:webHidden/>
               </w:rPr>
-              <w:instrText xml:space="preserve"> PAGEREF _Toc79247019 \h </w:instrText>
+              <w:instrText xml:space="preserve"> PAGEREF _Toc79300234 \h </w:instrText>
             </w:r>
             <w:r>
               <w:rPr>
@@ -3675,7 +3674,7 @@
                 <w:noProof/>
                 <w:webHidden/>
               </w:rPr>
-              <w:t>38</w:t>
+              <w:t>37</w:t>
             </w:r>
             <w:r>
               <w:rPr>
@@ -3690,7 +3689,7 @@
           <w:pPr>
             <w:pStyle w:val="Verzeichnis1"/>
             <w:tabs>
-              <w:tab w:val="left" w:pos="1200"/>
+              <w:tab w:val="left" w:pos="960"/>
               <w:tab w:val="right" w:leader="dot" w:pos="8494"/>
             </w:tabs>
             <w:rPr>
@@ -3704,7 +3703,7 @@
               <w:lang w:val="fr-FR" w:eastAsia="ja-JP"/>
             </w:rPr>
           </w:pPr>
-          <w:hyperlink w:anchor="_Toc79247020" w:history="1">
+          <w:hyperlink w:anchor="_Toc79300235" w:history="1">
             <w:r>
               <w:rPr>
                 <w:rStyle w:val="Hyperlink"/>
@@ -3751,7 +3750,7 @@
                 <w:noProof/>
                 <w:webHidden/>
               </w:rPr>
-              <w:instrText xml:space="preserve"> PAGEREF _Toc79247020 \h </w:instrText>
+              <w:instrText xml:space="preserve"> PAGEREF _Toc79300235 \h </w:instrText>
             </w:r>
             <w:r>
               <w:rPr>
@@ -3771,7 +3770,7 @@
                 <w:noProof/>
                 <w:webHidden/>
               </w:rPr>
-              <w:t>39</w:t>
+              <w:t>40</w:t>
             </w:r>
             <w:r>
               <w:rPr>
@@ -3799,7 +3798,7 @@
               <w:lang w:val="fr-FR" w:eastAsia="ja-JP"/>
             </w:rPr>
           </w:pPr>
-          <w:hyperlink w:anchor="_Toc79247021" w:history="1">
+          <w:hyperlink w:anchor="_Toc79300236" w:history="1">
             <w:r>
               <w:rPr>
                 <w:rStyle w:val="Hyperlink"/>
@@ -3826,7 +3825,7 @@
                 <w:noProof/>
                 <w:webHidden/>
               </w:rPr>
-              <w:instrText xml:space="preserve"> PAGEREF _Toc79247021 \h </w:instrText>
+              <w:instrText xml:space="preserve"> PAGEREF _Toc79300236 \h </w:instrText>
             </w:r>
             <w:r>
               <w:rPr>
@@ -3846,7 +3845,7 @@
                 <w:noProof/>
                 <w:webHidden/>
               </w:rPr>
-              <w:t>40</w:t>
+              <w:t>41</w:t>
             </w:r>
             <w:r>
               <w:rPr>
@@ -3874,7 +3873,7 @@
               <w:lang w:val="fr-FR" w:eastAsia="ja-JP"/>
             </w:rPr>
           </w:pPr>
-          <w:hyperlink w:anchor="_Toc79247022" w:history="1">
+          <w:hyperlink w:anchor="_Toc79300237" w:history="1">
             <w:r>
               <w:rPr>
                 <w:rStyle w:val="Hyperlink"/>
@@ -3901,7 +3900,7 @@
                 <w:noProof/>
                 <w:webHidden/>
               </w:rPr>
-              <w:instrText xml:space="preserve"> PAGEREF _Toc79247022 \h </w:instrText>
+              <w:instrText xml:space="preserve"> PAGEREF _Toc79300237 \h </w:instrText>
             </w:r>
             <w:r>
               <w:rPr>
@@ -3936,6 +3935,7 @@
           <w:pPr>
             <w:pStyle w:val="Verzeichnis1"/>
             <w:tabs>
+              <w:tab w:val="left" w:pos="960"/>
               <w:tab w:val="right" w:leader="dot" w:pos="8494"/>
             </w:tabs>
             <w:rPr>
@@ -3949,23 +3949,43 @@
               <w:lang w:val="fr-FR" w:eastAsia="ja-JP"/>
             </w:rPr>
           </w:pPr>
-          <w:hyperlink w:anchor="_Toc79247023" w:history="1">
+          <w:hyperlink w:anchor="_Toc79300238" w:history="1">
             <w:r>
               <w:rPr>
                 <w:rStyle w:val="Hyperlink"/>
                 <w:noProof/>
               </w:rPr>
-              <w:t>Appendix</w:t>
-            </w:r>
-            <w:r>
-              <w:rPr>
-                <w:noProof/>
-                <w:webHidden/>
+              <w:t>11</w:t>
+            </w:r>
+            <w:r>
+              <w:rPr>
+                <w:rFonts w:eastAsiaTheme="minorEastAsia" w:cstheme="minorBidi"/>
+                <w:b w:val="0"/>
+                <w:bCs w:val="0"/>
+                <w:caps w:val="0"/>
+                <w:noProof/>
+                <w:sz w:val="22"/>
+                <w:szCs w:val="22"/>
+                <w:lang w:val="fr-FR" w:eastAsia="ja-JP"/>
               </w:rPr>
               <w:tab/>
             </w:r>
             <w:r>
               <w:rPr>
+                <w:rStyle w:val="Hyperlink"/>
+                <w:noProof/>
+              </w:rPr>
+              <w:t>Appendix A: Literacy in Main Corpora</w:t>
+            </w:r>
+            <w:r>
+              <w:rPr>
+                <w:noProof/>
+                <w:webHidden/>
+              </w:rPr>
+              <w:tab/>
+            </w:r>
+            <w:r>
+              <w:rPr>
                 <w:noProof/>
                 <w:webHidden/>
               </w:rPr>
@@ -3976,7 +3996,7 @@
                 <w:noProof/>
                 <w:webHidden/>
               </w:rPr>
-              <w:instrText xml:space="preserve"> PAGEREF _Toc79247023 \h </w:instrText>
+              <w:instrText xml:space="preserve"> PAGEREF _Toc79300238 \h </w:instrText>
             </w:r>
             <w:r>
               <w:rPr>
@@ -3996,80 +4016,7 @@
                 <w:noProof/>
                 <w:webHidden/>
               </w:rPr>
-              <w:t>43</w:t>
-            </w:r>
-            <w:r>
-              <w:rPr>
-                <w:noProof/>
-                <w:webHidden/>
-              </w:rPr>
-              <w:fldChar w:fldCharType="end"/>
-            </w:r>
-          </w:hyperlink>
-        </w:p>
-        <w:p>
-          <w:pPr>
-            <w:pStyle w:val="Verzeichnis2"/>
-            <w:tabs>
-              <w:tab w:val="right" w:leader="dot" w:pos="8494"/>
-            </w:tabs>
-            <w:rPr>
-              <w:rFonts w:eastAsiaTheme="minorEastAsia" w:cstheme="minorBidi"/>
-              <w:smallCaps w:val="0"/>
-              <w:noProof/>
-              <w:sz w:val="22"/>
-              <w:szCs w:val="22"/>
-              <w:lang w:val="fr-FR" w:eastAsia="ja-JP"/>
-            </w:rPr>
-          </w:pPr>
-          <w:hyperlink w:anchor="_Toc79247024" w:history="1">
-            <w:r>
-              <w:rPr>
-                <w:rStyle w:val="Hyperlink"/>
-                <w:noProof/>
-              </w:rPr>
-              <w:t>Main Corpora (Literacy)</w:t>
-            </w:r>
-            <w:r>
-              <w:rPr>
-                <w:noProof/>
-                <w:webHidden/>
-              </w:rPr>
-              <w:tab/>
-            </w:r>
-            <w:r>
-              <w:rPr>
-                <w:noProof/>
-                <w:webHidden/>
-              </w:rPr>
-              <w:fldChar w:fldCharType="begin"/>
-            </w:r>
-            <w:r>
-              <w:rPr>
-                <w:noProof/>
-                <w:webHidden/>
-              </w:rPr>
-              <w:instrText xml:space="preserve"> PAGEREF _Toc79247024 \h </w:instrText>
-            </w:r>
-            <w:r>
-              <w:rPr>
-                <w:noProof/>
-                <w:webHidden/>
-              </w:rPr>
-            </w:r>
-            <w:r>
-              <w:rPr>
-                <w:noProof/>
-                <w:webHidden/>
-              </w:rPr>
-              <w:fldChar w:fldCharType="separate"/>
-            </w:r>
-            <w:r>
-              <w:rPr>
-                <w:noProof/>
-                <w:webHidden/>
-              </w:rPr>
-              <w:t>43</w:t>
+              <w:t>44</w:t>
             </w:r>
             <w:r>
               <w:rPr>
@@ -4096,7 +4043,7 @@
               <w:lang w:val="fr-FR" w:eastAsia="ja-JP"/>
             </w:rPr>
           </w:pPr>
-          <w:hyperlink w:anchor="_Toc79247025" w:history="1">
+          <w:hyperlink w:anchor="_Toc79300239" w:history="1">
             <w:r>
               <w:rPr>
                 <w:rStyle w:val="Hyperlink"/>
@@ -4123,7 +4070,7 @@
                 <w:noProof/>
                 <w:webHidden/>
               </w:rPr>
-              <w:instrText xml:space="preserve"> PAGEREF _Toc79247025 \h </w:instrText>
+              <w:instrText xml:space="preserve"> PAGEREF _Toc79300239 \h </w:instrText>
             </w:r>
             <w:r>
               <w:rPr>
@@ -4143,7 +4090,7 @@
                 <w:noProof/>
                 <w:webHidden/>
               </w:rPr>
-              <w:t>43</w:t>
+              <w:t>44</w:t>
             </w:r>
             <w:r>
               <w:rPr>
@@ -4170,7 +4117,7 @@
               <w:lang w:val="fr-FR" w:eastAsia="ja-JP"/>
             </w:rPr>
           </w:pPr>
-          <w:hyperlink w:anchor="_Toc79247026" w:history="1">
+          <w:hyperlink w:anchor="_Toc79300240" w:history="1">
             <w:r>
               <w:rPr>
                 <w:rStyle w:val="Hyperlink"/>
@@ -4197,7 +4144,7 @@
                 <w:noProof/>
                 <w:webHidden/>
               </w:rPr>
-              <w:instrText xml:space="preserve"> PAGEREF _Toc79247026 \h </w:instrText>
+              <w:instrText xml:space="preserve"> PAGEREF _Toc79300240 \h </w:instrText>
             </w:r>
             <w:r>
               <w:rPr>
@@ -4217,7 +4164,7 @@
                 <w:noProof/>
                 <w:webHidden/>
               </w:rPr>
-              <w:t>43</w:t>
+              <w:t>44</w:t>
             </w:r>
             <w:r>
               <w:rPr>
@@ -4244,7 +4191,7 @@
               <w:lang w:val="fr-FR" w:eastAsia="ja-JP"/>
             </w:rPr>
           </w:pPr>
-          <w:hyperlink w:anchor="_Toc79247027" w:history="1">
+          <w:hyperlink w:anchor="_Toc79300241" w:history="1">
             <w:r>
               <w:rPr>
                 <w:rStyle w:val="Hyperlink"/>
@@ -4271,7 +4218,7 @@
                 <w:noProof/>
                 <w:webHidden/>
               </w:rPr>
-              <w:instrText xml:space="preserve"> PAGEREF _Toc79247027 \h </w:instrText>
+              <w:instrText xml:space="preserve"> PAGEREF _Toc79300241 \h </w:instrText>
             </w:r>
             <w:r>
               <w:rPr>
@@ -4291,7 +4238,7 @@
                 <w:noProof/>
                 <w:webHidden/>
               </w:rPr>
-              <w:t>43</w:t>
+              <w:t>44</w:t>
             </w:r>
             <w:r>
               <w:rPr>
@@ -4304,36 +4251,59 @@
         </w:p>
         <w:p>
           <w:pPr>
-            <w:pStyle w:val="Verzeichnis2"/>
+            <w:pStyle w:val="Verzeichnis1"/>
             <w:tabs>
+              <w:tab w:val="left" w:pos="960"/>
               <w:tab w:val="right" w:leader="dot" w:pos="8494"/>
             </w:tabs>
             <w:rPr>
               <w:rFonts w:eastAsiaTheme="minorEastAsia" w:cstheme="minorBidi"/>
-              <w:smallCaps w:val="0"/>
+              <w:b w:val="0"/>
+              <w:bCs w:val="0"/>
+              <w:caps w:val="0"/>
               <w:noProof/>
               <w:sz w:val="22"/>
               <w:szCs w:val="22"/>
               <w:lang w:val="fr-FR" w:eastAsia="ja-JP"/>
             </w:rPr>
           </w:pPr>
-          <w:hyperlink w:anchor="_Toc79247028" w:history="1">
+          <w:hyperlink w:anchor="_Toc79300242" w:history="1">
             <w:r>
               <w:rPr>
                 <w:rStyle w:val="Hyperlink"/>
                 <w:noProof/>
               </w:rPr>
-              <w:t>Main Corpora (Orality)</w:t>
-            </w:r>
-            <w:r>
-              <w:rPr>
-                <w:noProof/>
-                <w:webHidden/>
+              <w:t>12</w:t>
+            </w:r>
+            <w:r>
+              <w:rPr>
+                <w:rFonts w:eastAsiaTheme="minorEastAsia" w:cstheme="minorBidi"/>
+                <w:b w:val="0"/>
+                <w:bCs w:val="0"/>
+                <w:caps w:val="0"/>
+                <w:noProof/>
+                <w:sz w:val="22"/>
+                <w:szCs w:val="22"/>
+                <w:lang w:val="fr-FR" w:eastAsia="ja-JP"/>
               </w:rPr>
               <w:tab/>
             </w:r>
             <w:r>
               <w:rPr>
+                <w:rStyle w:val="Hyperlink"/>
+                <w:noProof/>
+              </w:rPr>
+              <w:t>Appendix B: Orality in Main Corpora</w:t>
+            </w:r>
+            <w:r>
+              <w:rPr>
+                <w:noProof/>
+                <w:webHidden/>
+              </w:rPr>
+              <w:tab/>
+            </w:r>
+            <w:r>
+              <w:rPr>
                 <w:noProof/>
                 <w:webHidden/>
               </w:rPr>
@@ -4344,7 +4314,7 @@
                 <w:noProof/>
                 <w:webHidden/>
               </w:rPr>
-              <w:instrText xml:space="preserve"> PAGEREF _Toc79247028 \h </w:instrText>
+              <w:instrText xml:space="preserve"> PAGEREF _Toc79300242 \h </w:instrText>
             </w:r>
             <w:r>
               <w:rPr>
@@ -4364,7 +4334,7 @@
                 <w:noProof/>
                 <w:webHidden/>
               </w:rPr>
-              <w:t>43</w:t>
+              <w:t>44</w:t>
             </w:r>
             <w:r>
               <w:rPr>
@@ -4391,7 +4361,7 @@
               <w:lang w:val="fr-FR" w:eastAsia="ja-JP"/>
             </w:rPr>
           </w:pPr>
-          <w:hyperlink w:anchor="_Toc79247029" w:history="1">
+          <w:hyperlink w:anchor="_Toc79300243" w:history="1">
             <w:r>
               <w:rPr>
                 <w:rStyle w:val="Hyperlink"/>
@@ -4418,7 +4388,7 @@
                 <w:noProof/>
                 <w:webHidden/>
               </w:rPr>
-              <w:instrText xml:space="preserve"> PAGEREF _Toc79247029 \h </w:instrText>
+              <w:instrText xml:space="preserve"> PAGEREF _Toc79300243 \h </w:instrText>
             </w:r>
             <w:r>
               <w:rPr>
@@ -4438,7 +4408,7 @@
                 <w:noProof/>
                 <w:webHidden/>
               </w:rPr>
-              <w:t>43</w:t>
+              <w:t>44</w:t>
             </w:r>
             <w:r>
               <w:rPr>
@@ -4465,7 +4435,7 @@
               <w:lang w:val="fr-FR" w:eastAsia="ja-JP"/>
             </w:rPr>
           </w:pPr>
-          <w:hyperlink w:anchor="_Toc79247030" w:history="1">
+          <w:hyperlink w:anchor="_Toc79300244" w:history="1">
             <w:r>
               <w:rPr>
                 <w:rStyle w:val="Hyperlink"/>
@@ -4492,7 +4462,7 @@
                 <w:noProof/>
                 <w:webHidden/>
               </w:rPr>
-              <w:instrText xml:space="preserve"> PAGEREF _Toc79247030 \h </w:instrText>
+              <w:instrText xml:space="preserve"> PAGEREF _Toc79300244 \h </w:instrText>
             </w:r>
             <w:r>
               <w:rPr>
@@ -4512,7 +4482,7 @@
                 <w:noProof/>
                 <w:webHidden/>
               </w:rPr>
-              <w:t>43</w:t>
+              <w:t>44</w:t>
             </w:r>
             <w:r>
               <w:rPr>
@@ -4539,7 +4509,7 @@
               <w:lang w:val="fr-FR" w:eastAsia="ja-JP"/>
             </w:rPr>
           </w:pPr>
-          <w:hyperlink w:anchor="_Toc79247031" w:history="1">
+          <w:hyperlink w:anchor="_Toc79300245" w:history="1">
             <w:r>
               <w:rPr>
                 <w:rStyle w:val="Hyperlink"/>
@@ -4566,7 +4536,7 @@
                 <w:noProof/>
                 <w:webHidden/>
               </w:rPr>
-              <w:instrText xml:space="preserve"> PAGEREF _Toc79247031 \h </w:instrText>
+              <w:instrText xml:space="preserve"> PAGEREF _Toc79300245 \h </w:instrText>
             </w:r>
             <w:r>
               <w:rPr>
@@ -4586,7 +4556,7 @@
                 <w:noProof/>
                 <w:webHidden/>
               </w:rPr>
-              <w:t>43</w:t>
+              <w:t>44</w:t>
             </w:r>
             <w:r>
               <w:rPr>
@@ -4601,6 +4571,7 @@
           <w:pPr>
             <w:pStyle w:val="Verzeichnis2"/>
             <w:tabs>
+              <w:tab w:val="left" w:pos="1200"/>
               <w:tab w:val="right" w:leader="dot" w:pos="8494"/>
             </w:tabs>
             <w:rPr>
@@ -4612,23 +4583,41 @@
               <w:lang w:val="fr-FR" w:eastAsia="ja-JP"/>
             </w:rPr>
           </w:pPr>
-          <w:hyperlink w:anchor="_Toc79247032" w:history="1">
+          <w:hyperlink w:anchor="_Toc79300246" w:history="1">
             <w:r>
               <w:rPr>
                 <w:rStyle w:val="Hyperlink"/>
                 <w:noProof/>
               </w:rPr>
-              <w:t>Bodo Müller (1975) Text Compilation</w:t>
-            </w:r>
-            <w:r>
-              <w:rPr>
-                <w:noProof/>
-                <w:webHidden/>
+              <w:t>12.1.</w:t>
+            </w:r>
+            <w:r>
+              <w:rPr>
+                <w:rFonts w:eastAsiaTheme="minorEastAsia" w:cstheme="minorBidi"/>
+                <w:smallCaps w:val="0"/>
+                <w:noProof/>
+                <w:sz w:val="22"/>
+                <w:szCs w:val="22"/>
+                <w:lang w:val="fr-FR" w:eastAsia="ja-JP"/>
               </w:rPr>
               <w:tab/>
             </w:r>
             <w:r>
               <w:rPr>
+                <w:rStyle w:val="Hyperlink"/>
+                <w:noProof/>
+              </w:rPr>
+              <w:t>Appendix C:  Literacy and Orality in Müller(1975)</w:t>
+            </w:r>
+            <w:r>
+              <w:rPr>
+                <w:noProof/>
+                <w:webHidden/>
+              </w:rPr>
+              <w:tab/>
+            </w:r>
+            <w:r>
+              <w:rPr>
                 <w:noProof/>
                 <w:webHidden/>
               </w:rPr>
@@ -4639,7 +4628,7 @@
                 <w:noProof/>
                 <w:webHidden/>
               </w:rPr>
-              <w:instrText xml:space="preserve"> PAGEREF _Toc79247032 \h </w:instrText>
+              <w:instrText xml:space="preserve"> PAGEREF _Toc79300246 \h </w:instrText>
             </w:r>
             <w:r>
               <w:rPr>
@@ -4659,7 +4648,7 @@
                 <w:noProof/>
                 <w:webHidden/>
               </w:rPr>
-              <w:t>44</w:t>
+              <w:t>45</w:t>
             </w:r>
             <w:r>
               <w:rPr>
@@ -4686,7 +4675,7 @@
               <w:lang w:val="fr-FR" w:eastAsia="ja-JP"/>
             </w:rPr>
           </w:pPr>
-          <w:hyperlink w:anchor="_Toc79247033" w:history="1">
+          <w:hyperlink w:anchor="_Toc79300247" w:history="1">
             <w:r>
               <w:rPr>
                 <w:rStyle w:val="Hyperlink"/>
@@ -4713,7 +4702,7 @@
                 <w:noProof/>
                 <w:webHidden/>
               </w:rPr>
-              <w:instrText xml:space="preserve"> PAGEREF _Toc79247033 \h </w:instrText>
+              <w:instrText xml:space="preserve"> PAGEREF _Toc79300247 \h </w:instrText>
             </w:r>
             <w:r>
               <w:rPr>
@@ -4733,7 +4722,7 @@
                 <w:noProof/>
                 <w:webHidden/>
               </w:rPr>
-              <w:t>44</w:t>
+              <w:t>45</w:t>
             </w:r>
             <w:r>
               <w:rPr>
@@ -4760,7 +4749,7 @@
               <w:lang w:val="fr-FR" w:eastAsia="ja-JP"/>
             </w:rPr>
           </w:pPr>
-          <w:hyperlink w:anchor="_Toc79247034" w:history="1">
+          <w:hyperlink w:anchor="_Toc79300248" w:history="1">
             <w:r>
               <w:rPr>
                 <w:rStyle w:val="Hyperlink"/>
@@ -4787,7 +4776,7 @@
                 <w:noProof/>
                 <w:webHidden/>
               </w:rPr>
-              <w:instrText xml:space="preserve"> PAGEREF _Toc79247034 \h </w:instrText>
+              <w:instrText xml:space="preserve"> PAGEREF _Toc79300248 \h </w:instrText>
             </w:r>
             <w:r>
               <w:rPr>
@@ -4807,7 +4796,7 @@
                 <w:noProof/>
                 <w:webHidden/>
               </w:rPr>
-              <w:t>44</w:t>
+              <w:t>45</w:t>
             </w:r>
             <w:r>
               <w:rPr>
@@ -4983,7 +4972,7 @@
         </w:numPr>
         <w:ind w:left="360" w:hanging="360"/>
       </w:pPr>
-      <w:bookmarkStart w:id="4" w:name="_Toc79246985"/>
+      <w:bookmarkStart w:id="4" w:name="_Toc79300200"/>
       <w:r>
         <w:lastRenderedPageBreak/>
         <w:t>List of Figures</w:t>
@@ -5004,7 +4993,7 @@
           <w:tab w:val="right" w:leader="dot" w:pos="8494"/>
         </w:tabs>
         <w:rPr>
-          <w:rFonts w:eastAsiaTheme="minorEastAsia" w:cstheme="minorBidi"/>
+          <w:rFonts w:ascii="Georgia" w:eastAsiaTheme="minorEastAsia" w:hAnsi="Georgia" w:cstheme="minorBidi"/>
           <w:b w:val="0"/>
           <w:bCs w:val="0"/>
           <w:caps w:val="0"/>
@@ -5016,32 +5005,46 @@
       </w:pPr>
       <w:r>
         <w:rPr>
-          <w:rFonts w:cs="Times New Roman"/>
+          <w:rFonts w:ascii="Georgia" w:hAnsi="Georgia" w:cs="Times New Roman"/>
+          <w:b w:val="0"/>
+          <w:bCs w:val="0"/>
         </w:rPr>
         <w:fldChar w:fldCharType="begin"/>
       </w:r>
       <w:r>
         <w:rPr>
-          <w:rFonts w:cs="Times New Roman"/>
+          <w:rFonts w:ascii="Georgia" w:hAnsi="Georgia" w:cs="Times New Roman"/>
+          <w:b w:val="0"/>
+          <w:bCs w:val="0"/>
         </w:rPr>
         <w:instrText xml:space="preserve"> TOC \h \z \u \t "Überschrift 5;1" </w:instrText>
       </w:r>
       <w:r>
         <w:rPr>
-          <w:rFonts w:cs="Times New Roman"/>
+          <w:rFonts w:ascii="Georgia" w:hAnsi="Georgia" w:cs="Times New Roman"/>
+          <w:b w:val="0"/>
+          <w:bCs w:val="0"/>
         </w:rPr>
         <w:fldChar w:fldCharType="separate"/>
       </w:r>
-      <w:hyperlink w:anchor="_Toc79246037" w:history="1">
+      <w:hyperlink w:anchor="_Toc79300314" w:history="1">
         <w:r>
           <w:rPr>
             <w:rStyle w:val="Hyperlink"/>
+            <w:rFonts w:ascii="Georgia" w:hAnsi="Georgia"/>
+            <w:b w:val="0"/>
+            <w:bCs w:val="0"/>
+            <w:caps w:val="0"/>
             <w:noProof/>
           </w:rPr>
           <w:t>Figure 1 Bühler Organ-Modell</w:t>
         </w:r>
         <w:r>
           <w:rPr>
+            <w:rFonts w:ascii="Georgia" w:hAnsi="Georgia"/>
+            <w:b w:val="0"/>
+            <w:bCs w:val="0"/>
+            <w:caps w:val="0"/>
             <w:noProof/>
             <w:webHidden/>
           </w:rPr>
@@ -5049,6 +5052,9 @@
         </w:r>
         <w:r>
           <w:rPr>
+            <w:rFonts w:ascii="Georgia" w:hAnsi="Georgia"/>
+            <w:b w:val="0"/>
+            <w:bCs w:val="0"/>
             <w:noProof/>
             <w:webHidden/>
           </w:rPr>
@@ -5056,19 +5062,28 @@
         </w:r>
         <w:r>
           <w:rPr>
+            <w:rFonts w:ascii="Georgia" w:hAnsi="Georgia"/>
+            <w:b w:val="0"/>
+            <w:bCs w:val="0"/>
             <w:noProof/>
             <w:webHidden/>
           </w:rPr>
-          <w:instrText xml:space="preserve"> PAGEREF _Toc79246037 \h </w:instrText>
+          <w:instrText xml:space="preserve"> PAGEREF _Toc79300314 \h </w:instrText>
         </w:r>
         <w:r>
           <w:rPr>
+            <w:rFonts w:ascii="Georgia" w:hAnsi="Georgia"/>
+            <w:b w:val="0"/>
+            <w:bCs w:val="0"/>
             <w:noProof/>
             <w:webHidden/>
           </w:rPr>
         </w:r>
         <w:r>
           <w:rPr>
+            <w:rFonts w:ascii="Georgia" w:hAnsi="Georgia"/>
+            <w:b w:val="0"/>
+            <w:bCs w:val="0"/>
             <w:noProof/>
             <w:webHidden/>
           </w:rPr>
@@ -5076,6 +5091,10 @@
         </w:r>
         <w:r>
           <w:rPr>
+            <w:rFonts w:ascii="Georgia" w:hAnsi="Georgia"/>
+            <w:b w:val="0"/>
+            <w:bCs w:val="0"/>
+            <w:caps w:val="0"/>
             <w:noProof/>
             <w:webHidden/>
           </w:rPr>
@@ -5083,6 +5102,9 @@
         </w:r>
         <w:r>
           <w:rPr>
+            <w:rFonts w:ascii="Georgia" w:hAnsi="Georgia"/>
+            <w:b w:val="0"/>
+            <w:bCs w:val="0"/>
             <w:noProof/>
             <w:webHidden/>
           </w:rPr>
@@ -5097,7 +5119,7 @@
           <w:tab w:val="right" w:leader="dot" w:pos="8494"/>
         </w:tabs>
         <w:rPr>
-          <w:rFonts w:eastAsiaTheme="minorEastAsia" w:cstheme="minorBidi"/>
+          <w:rFonts w:ascii="Georgia" w:eastAsiaTheme="minorEastAsia" w:hAnsi="Georgia" w:cstheme="minorBidi"/>
           <w:b w:val="0"/>
           <w:bCs w:val="0"/>
           <w:caps w:val="0"/>
@@ -5107,16 +5129,24 @@
           <w:lang w:val="fr-FR" w:eastAsia="ja-JP"/>
         </w:rPr>
       </w:pPr>
-      <w:hyperlink w:anchor="_Toc79246038" w:history="1">
+      <w:hyperlink w:anchor="_Toc79300315" w:history="1">
         <w:r>
           <w:rPr>
             <w:rStyle w:val="Hyperlink"/>
+            <w:rFonts w:ascii="Georgia" w:hAnsi="Georgia"/>
+            <w:b w:val="0"/>
+            <w:bCs w:val="0"/>
+            <w:caps w:val="0"/>
             <w:noProof/>
           </w:rPr>
-          <w:t>Figure 2. Written and Spoken Language</w:t>
+          <w:t>Figure 2. Written And Spoken Language</w:t>
         </w:r>
         <w:r>
           <w:rPr>
+            <w:rFonts w:ascii="Georgia" w:hAnsi="Georgia"/>
+            <w:b w:val="0"/>
+            <w:bCs w:val="0"/>
+            <w:caps w:val="0"/>
             <w:noProof/>
             <w:webHidden/>
           </w:rPr>
@@ -5124,6 +5154,9 @@
         </w:r>
         <w:r>
           <w:rPr>
+            <w:rFonts w:ascii="Georgia" w:hAnsi="Georgia"/>
+            <w:b w:val="0"/>
+            <w:bCs w:val="0"/>
             <w:noProof/>
             <w:webHidden/>
           </w:rPr>
@@ -5131,19 +5164,28 @@
         </w:r>
         <w:r>
           <w:rPr>
+            <w:rFonts w:ascii="Georgia" w:hAnsi="Georgia"/>
+            <w:b w:val="0"/>
+            <w:bCs w:val="0"/>
             <w:noProof/>
             <w:webHidden/>
           </w:rPr>
-          <w:instrText xml:space="preserve"> PAGEREF _Toc79246038 \h </w:instrText>
+          <w:instrText xml:space="preserve"> PAGEREF _Toc79300315 \h </w:instrText>
         </w:r>
         <w:r>
           <w:rPr>
+            <w:rFonts w:ascii="Georgia" w:hAnsi="Georgia"/>
+            <w:b w:val="0"/>
+            <w:bCs w:val="0"/>
             <w:noProof/>
             <w:webHidden/>
           </w:rPr>
         </w:r>
         <w:r>
           <w:rPr>
+            <w:rFonts w:ascii="Georgia" w:hAnsi="Georgia"/>
+            <w:b w:val="0"/>
+            <w:bCs w:val="0"/>
             <w:noProof/>
             <w:webHidden/>
           </w:rPr>
@@ -5151,6 +5193,10 @@
         </w:r>
         <w:r>
           <w:rPr>
+            <w:rFonts w:ascii="Georgia" w:hAnsi="Georgia"/>
+            <w:b w:val="0"/>
+            <w:bCs w:val="0"/>
+            <w:caps w:val="0"/>
             <w:noProof/>
             <w:webHidden/>
           </w:rPr>
@@ -5158,6 +5204,9 @@
         </w:r>
         <w:r>
           <w:rPr>
+            <w:rFonts w:ascii="Georgia" w:hAnsi="Georgia"/>
+            <w:b w:val="0"/>
+            <w:bCs w:val="0"/>
             <w:noProof/>
             <w:webHidden/>
           </w:rPr>
@@ -5172,7 +5221,7 @@
           <w:tab w:val="right" w:leader="dot" w:pos="8494"/>
         </w:tabs>
         <w:rPr>
-          <w:rFonts w:eastAsiaTheme="minorEastAsia" w:cstheme="minorBidi"/>
+          <w:rFonts w:ascii="Georgia" w:eastAsiaTheme="minorEastAsia" w:hAnsi="Georgia" w:cstheme="minorBidi"/>
           <w:b w:val="0"/>
           <w:bCs w:val="0"/>
           <w:caps w:val="0"/>
@@ -5182,16 +5231,24 @@
           <w:lang w:val="fr-FR" w:eastAsia="ja-JP"/>
         </w:rPr>
       </w:pPr>
-      <w:hyperlink w:anchor="_Toc79246039" w:history="1">
+      <w:hyperlink w:anchor="_Toc79300316" w:history="1">
         <w:r>
           <w:rPr>
             <w:rStyle w:val="Hyperlink"/>
+            <w:rFonts w:ascii="Georgia" w:hAnsi="Georgia"/>
+            <w:b w:val="0"/>
+            <w:bCs w:val="0"/>
+            <w:caps w:val="0"/>
             <w:noProof/>
           </w:rPr>
-          <w:t>Figure 3 Communication diagram</w:t>
+          <w:t>Figure 3 Communication Diagram</w:t>
         </w:r>
         <w:r>
           <w:rPr>
+            <w:rFonts w:ascii="Georgia" w:hAnsi="Georgia"/>
+            <w:b w:val="0"/>
+            <w:bCs w:val="0"/>
+            <w:caps w:val="0"/>
             <w:noProof/>
             <w:webHidden/>
           </w:rPr>
@@ -5199,6 +5256,9 @@
         </w:r>
         <w:r>
           <w:rPr>
+            <w:rFonts w:ascii="Georgia" w:hAnsi="Georgia"/>
+            <w:b w:val="0"/>
+            <w:bCs w:val="0"/>
             <w:noProof/>
             <w:webHidden/>
           </w:rPr>
@@ -5206,19 +5266,28 @@
         </w:r>
         <w:r>
           <w:rPr>
+            <w:rFonts w:ascii="Georgia" w:hAnsi="Georgia"/>
+            <w:b w:val="0"/>
+            <w:bCs w:val="0"/>
             <w:noProof/>
             <w:webHidden/>
           </w:rPr>
-          <w:instrText xml:space="preserve"> PAGEREF _Toc79246039 \h </w:instrText>
+          <w:instrText xml:space="preserve"> PAGEREF _Toc79300316 \h </w:instrText>
         </w:r>
         <w:r>
           <w:rPr>
+            <w:rFonts w:ascii="Georgia" w:hAnsi="Georgia"/>
+            <w:b w:val="0"/>
+            <w:bCs w:val="0"/>
             <w:noProof/>
             <w:webHidden/>
           </w:rPr>
         </w:r>
         <w:r>
           <w:rPr>
+            <w:rFonts w:ascii="Georgia" w:hAnsi="Georgia"/>
+            <w:b w:val="0"/>
+            <w:bCs w:val="0"/>
             <w:noProof/>
             <w:webHidden/>
           </w:rPr>
@@ -5226,6 +5295,10 @@
         </w:r>
         <w:r>
           <w:rPr>
+            <w:rFonts w:ascii="Georgia" w:hAnsi="Georgia"/>
+            <w:b w:val="0"/>
+            <w:bCs w:val="0"/>
+            <w:caps w:val="0"/>
             <w:noProof/>
             <w:webHidden/>
           </w:rPr>
@@ -5233,6 +5306,9 @@
         </w:r>
         <w:r>
           <w:rPr>
+            <w:rFonts w:ascii="Georgia" w:hAnsi="Georgia"/>
+            <w:b w:val="0"/>
+            <w:bCs w:val="0"/>
             <w:noProof/>
             <w:webHidden/>
           </w:rPr>
@@ -5247,7 +5323,7 @@
           <w:tab w:val="right" w:leader="dot" w:pos="8494"/>
         </w:tabs>
         <w:rPr>
-          <w:rFonts w:eastAsiaTheme="minorEastAsia" w:cstheme="minorBidi"/>
+          <w:rFonts w:ascii="Georgia" w:eastAsiaTheme="minorEastAsia" w:hAnsi="Georgia" w:cstheme="minorBidi"/>
           <w:b w:val="0"/>
           <w:bCs w:val="0"/>
           <w:caps w:val="0"/>
@@ -5257,16 +5333,24 @@
           <w:lang w:val="fr-FR" w:eastAsia="ja-JP"/>
         </w:rPr>
       </w:pPr>
-      <w:hyperlink w:anchor="_Toc79246040" w:history="1">
+      <w:hyperlink w:anchor="_Toc79300317" w:history="1">
         <w:r>
           <w:rPr>
             <w:rStyle w:val="Hyperlink"/>
+            <w:rFonts w:ascii="Georgia" w:hAnsi="Georgia"/>
+            <w:b w:val="0"/>
+            <w:bCs w:val="0"/>
+            <w:caps w:val="0"/>
             <w:noProof/>
           </w:rPr>
-          <w:t>Figure 4. French Registers (Müller, 1975, p. 184)</w:t>
+          <w:t>Figure 4. French Registers (Müller, 1975, P. 184)</w:t>
         </w:r>
         <w:r>
           <w:rPr>
+            <w:rFonts w:ascii="Georgia" w:hAnsi="Georgia"/>
+            <w:b w:val="0"/>
+            <w:bCs w:val="0"/>
+            <w:caps w:val="0"/>
             <w:noProof/>
             <w:webHidden/>
           </w:rPr>
@@ -5274,6 +5358,9 @@
         </w:r>
         <w:r>
           <w:rPr>
+            <w:rFonts w:ascii="Georgia" w:hAnsi="Georgia"/>
+            <w:b w:val="0"/>
+            <w:bCs w:val="0"/>
             <w:noProof/>
             <w:webHidden/>
           </w:rPr>
@@ -5281,19 +5368,28 @@
         </w:r>
         <w:r>
           <w:rPr>
+            <w:rFonts w:ascii="Georgia" w:hAnsi="Georgia"/>
+            <w:b w:val="0"/>
+            <w:bCs w:val="0"/>
             <w:noProof/>
             <w:webHidden/>
           </w:rPr>
-          <w:instrText xml:space="preserve"> PAGEREF _Toc79246040 \h </w:instrText>
+          <w:instrText xml:space="preserve"> PAGEREF _Toc79300317 \h </w:instrText>
         </w:r>
         <w:r>
           <w:rPr>
+            <w:rFonts w:ascii="Georgia" w:hAnsi="Georgia"/>
+            <w:b w:val="0"/>
+            <w:bCs w:val="0"/>
             <w:noProof/>
             <w:webHidden/>
           </w:rPr>
         </w:r>
         <w:r>
           <w:rPr>
+            <w:rFonts w:ascii="Georgia" w:hAnsi="Georgia"/>
+            <w:b w:val="0"/>
+            <w:bCs w:val="0"/>
             <w:noProof/>
             <w:webHidden/>
           </w:rPr>
@@ -5301,13 +5397,20 @@
         </w:r>
         <w:r>
           <w:rPr>
+            <w:rFonts w:ascii="Georgia" w:hAnsi="Georgia"/>
+            <w:b w:val="0"/>
+            <w:bCs w:val="0"/>
+            <w:caps w:val="0"/>
             <w:noProof/>
             <w:webHidden/>
           </w:rPr>
-          <w:t>17</w:t>
+          <w:t>18</w:t>
         </w:r>
         <w:r>
           <w:rPr>
+            <w:rFonts w:ascii="Georgia" w:hAnsi="Georgia"/>
+            <w:b w:val="0"/>
+            <w:bCs w:val="0"/>
             <w:noProof/>
             <w:webHidden/>
           </w:rPr>
@@ -5322,7 +5425,7 @@
           <w:tab w:val="right" w:leader="dot" w:pos="8494"/>
         </w:tabs>
         <w:rPr>
-          <w:rFonts w:eastAsiaTheme="minorEastAsia" w:cstheme="minorBidi"/>
+          <w:rFonts w:ascii="Georgia" w:eastAsiaTheme="minorEastAsia" w:hAnsi="Georgia" w:cstheme="minorBidi"/>
           <w:b w:val="0"/>
           <w:bCs w:val="0"/>
           <w:caps w:val="0"/>
@@ -5332,16 +5435,24 @@
           <w:lang w:val="fr-FR" w:eastAsia="ja-JP"/>
         </w:rPr>
       </w:pPr>
-      <w:hyperlink w:anchor="_Toc79246041" w:history="1">
+      <w:hyperlink w:anchor="_Toc79300318" w:history="1">
         <w:r>
           <w:rPr>
             <w:rStyle w:val="Hyperlink"/>
+            <w:rFonts w:ascii="Georgia" w:hAnsi="Georgia"/>
+            <w:b w:val="0"/>
+            <w:bCs w:val="0"/>
+            <w:caps w:val="0"/>
             <w:noProof/>
           </w:rPr>
-          <w:t>Figure 5. Registers on Orality and Literate Scale</w:t>
+          <w:t>Figure 5. Registers On Orality And Literate Scale</w:t>
         </w:r>
         <w:r>
           <w:rPr>
+            <w:rFonts w:ascii="Georgia" w:hAnsi="Georgia"/>
+            <w:b w:val="0"/>
+            <w:bCs w:val="0"/>
+            <w:caps w:val="0"/>
             <w:noProof/>
             <w:webHidden/>
           </w:rPr>
@@ -5349,6 +5460,9 @@
         </w:r>
         <w:r>
           <w:rPr>
+            <w:rFonts w:ascii="Georgia" w:hAnsi="Georgia"/>
+            <w:b w:val="0"/>
+            <w:bCs w:val="0"/>
             <w:noProof/>
             <w:webHidden/>
           </w:rPr>
@@ -5356,19 +5470,28 @@
         </w:r>
         <w:r>
           <w:rPr>
+            <w:rFonts w:ascii="Georgia" w:hAnsi="Georgia"/>
+            <w:b w:val="0"/>
+            <w:bCs w:val="0"/>
             <w:noProof/>
             <w:webHidden/>
           </w:rPr>
-          <w:instrText xml:space="preserve"> PAGEREF _Toc79246041 \h </w:instrText>
+          <w:instrText xml:space="preserve"> PAGEREF _Toc79300318 \h </w:instrText>
         </w:r>
         <w:r>
           <w:rPr>
+            <w:rFonts w:ascii="Georgia" w:hAnsi="Georgia"/>
+            <w:b w:val="0"/>
+            <w:bCs w:val="0"/>
             <w:noProof/>
             <w:webHidden/>
           </w:rPr>
         </w:r>
         <w:r>
           <w:rPr>
+            <w:rFonts w:ascii="Georgia" w:hAnsi="Georgia"/>
+            <w:b w:val="0"/>
+            <w:bCs w:val="0"/>
             <w:noProof/>
             <w:webHidden/>
           </w:rPr>
@@ -5376,6 +5499,10 @@
         </w:r>
         <w:r>
           <w:rPr>
+            <w:rFonts w:ascii="Georgia" w:hAnsi="Georgia"/>
+            <w:b w:val="0"/>
+            <w:bCs w:val="0"/>
+            <w:caps w:val="0"/>
             <w:noProof/>
             <w:webHidden/>
           </w:rPr>
@@ -5383,6 +5510,9 @@
         </w:r>
         <w:r>
           <w:rPr>
+            <w:rFonts w:ascii="Georgia" w:hAnsi="Georgia"/>
+            <w:b w:val="0"/>
+            <w:bCs w:val="0"/>
             <w:noProof/>
             <w:webHidden/>
           </w:rPr>
@@ -5397,7 +5527,7 @@
           <w:tab w:val="right" w:leader="dot" w:pos="8494"/>
         </w:tabs>
         <w:rPr>
-          <w:rFonts w:eastAsiaTheme="minorEastAsia" w:cstheme="minorBidi"/>
+          <w:rFonts w:ascii="Georgia" w:eastAsiaTheme="minorEastAsia" w:hAnsi="Georgia" w:cstheme="minorBidi"/>
           <w:b w:val="0"/>
           <w:bCs w:val="0"/>
           <w:caps w:val="0"/>
@@ -5407,16 +5537,24 @@
           <w:lang w:val="fr-FR" w:eastAsia="ja-JP"/>
         </w:rPr>
       </w:pPr>
-      <w:hyperlink w:anchor="_Toc79246042" w:history="1">
+      <w:hyperlink w:anchor="_Toc79300319" w:history="1">
         <w:r>
           <w:rPr>
             <w:rStyle w:val="Hyperlink"/>
+            <w:rFonts w:ascii="Georgia" w:hAnsi="Georgia"/>
+            <w:b w:val="0"/>
+            <w:bCs w:val="0"/>
+            <w:caps w:val="0"/>
             <w:noProof/>
           </w:rPr>
-          <w:t>Figure 6.  Orality and Literacy</w:t>
+          <w:t>Figure 6.  Orality And Literacy</w:t>
         </w:r>
         <w:r>
           <w:rPr>
+            <w:rFonts w:ascii="Georgia" w:hAnsi="Georgia"/>
+            <w:b w:val="0"/>
+            <w:bCs w:val="0"/>
+            <w:caps w:val="0"/>
             <w:noProof/>
             <w:webHidden/>
           </w:rPr>
@@ -5424,6 +5562,9 @@
         </w:r>
         <w:r>
           <w:rPr>
+            <w:rFonts w:ascii="Georgia" w:hAnsi="Georgia"/>
+            <w:b w:val="0"/>
+            <w:bCs w:val="0"/>
             <w:noProof/>
             <w:webHidden/>
           </w:rPr>
@@ -5431,19 +5572,28 @@
         </w:r>
         <w:r>
           <w:rPr>
+            <w:rFonts w:ascii="Georgia" w:hAnsi="Georgia"/>
+            <w:b w:val="0"/>
+            <w:bCs w:val="0"/>
             <w:noProof/>
             <w:webHidden/>
           </w:rPr>
-          <w:instrText xml:space="preserve"> PAGEREF _Toc79246042 \h </w:instrText>
+          <w:instrText xml:space="preserve"> PAGEREF _Toc79300319 \h </w:instrText>
         </w:r>
         <w:r>
           <w:rPr>
+            <w:rFonts w:ascii="Georgia" w:hAnsi="Georgia"/>
+            <w:b w:val="0"/>
+            <w:bCs w:val="0"/>
             <w:noProof/>
             <w:webHidden/>
           </w:rPr>
         </w:r>
         <w:r>
           <w:rPr>
+            <w:rFonts w:ascii="Georgia" w:hAnsi="Georgia"/>
+            <w:b w:val="0"/>
+            <w:bCs w:val="0"/>
             <w:noProof/>
             <w:webHidden/>
           </w:rPr>
@@ -5451,13 +5601,20 @@
         </w:r>
         <w:r>
           <w:rPr>
+            <w:rFonts w:ascii="Georgia" w:hAnsi="Georgia"/>
+            <w:b w:val="0"/>
+            <w:bCs w:val="0"/>
+            <w:caps w:val="0"/>
             <w:noProof/>
             <w:webHidden/>
           </w:rPr>
-          <w:t>28</w:t>
+          <w:t>29</w:t>
         </w:r>
         <w:r>
           <w:rPr>
+            <w:rFonts w:ascii="Georgia" w:hAnsi="Georgia"/>
+            <w:b w:val="0"/>
+            <w:bCs w:val="0"/>
             <w:noProof/>
             <w:webHidden/>
           </w:rPr>
@@ -5472,7 +5629,7 @@
           <w:tab w:val="right" w:leader="dot" w:pos="8494"/>
         </w:tabs>
         <w:rPr>
-          <w:rFonts w:eastAsiaTheme="minorEastAsia" w:cstheme="minorBidi"/>
+          <w:rFonts w:ascii="Georgia" w:eastAsiaTheme="minorEastAsia" w:hAnsi="Georgia" w:cstheme="minorBidi"/>
           <w:b w:val="0"/>
           <w:bCs w:val="0"/>
           <w:caps w:val="0"/>
@@ -5483,18 +5640,13 @@
         </w:rPr>
       </w:pPr>
       <w:r>
+        <w:rPr>
+          <w:rFonts w:ascii="Georgia" w:hAnsi="Georgia"/>
+          <w:b w:val="0"/>
+          <w:bCs w:val="0"/>
+        </w:rPr>
         <w:fldChar w:fldCharType="end"/>
       </w:r>
-    </w:p>
-    <w:p>
-      <w:pPr>
-        <w:ind w:firstLine="0"/>
-        <w:rPr>
-          <w:rFonts w:eastAsia="Times" w:cs="Times"/>
-          <w:b/>
-          <w:szCs w:val="40"/>
-        </w:rPr>
-      </w:pPr>
     </w:p>
     <w:p>
       <w:pPr>
@@ -5505,34 +5657,41 @@
         </w:numPr>
         <w:ind w:left="360" w:hanging="360"/>
         <w:rPr>
+          <w:bCs/>
           <w:noProof/>
         </w:rPr>
       </w:pPr>
-      <w:bookmarkStart w:id="7" w:name="_Toc79246986"/>
-      <w:r>
+      <w:bookmarkStart w:id="7" w:name="_Toc79300201"/>
+      <w:r>
+        <w:rPr>
+          <w:bCs/>
+        </w:rPr>
         <w:t>List of Tables</w:t>
       </w:r>
       <w:bookmarkEnd w:id="5"/>
       <w:bookmarkEnd w:id="6"/>
       <w:bookmarkEnd w:id="7"/>
       <w:r>
+        <w:rPr>
+          <w:bCs/>
+        </w:rPr>
         <w:t xml:space="preserve"> </w:t>
       </w:r>
       <w:r>
         <w:rPr>
-          <w:b w:val="0"/>
+          <w:bCs/>
         </w:rPr>
         <w:fldChar w:fldCharType="begin"/>
       </w:r>
       <w:r>
         <w:rPr>
-          <w:b w:val="0"/>
+          <w:bCs/>
         </w:rPr>
         <w:instrText xml:space="preserve"> TOC \h \z \u \t "Überschrift 6;1" </w:instrText>
       </w:r>
       <w:r>
         <w:rPr>
-          <w:b w:val="0"/>
+          <w:bCs/>
         </w:rPr>
         <w:fldChar w:fldCharType="separate"/>
       </w:r>
@@ -5544,7 +5703,7 @@
           <w:tab w:val="right" w:leader="dot" w:pos="8494"/>
         </w:tabs>
         <w:rPr>
-          <w:rFonts w:eastAsiaTheme="minorEastAsia" w:cstheme="minorBidi"/>
+          <w:rFonts w:ascii="Georgia" w:eastAsiaTheme="minorEastAsia" w:hAnsi="Georgia" w:cstheme="minorBidi"/>
           <w:b w:val="0"/>
           <w:bCs w:val="0"/>
           <w:caps w:val="0"/>
@@ -5558,12 +5717,20 @@
         <w:r>
           <w:rPr>
             <w:rStyle w:val="Hyperlink"/>
+            <w:rFonts w:ascii="Georgia" w:hAnsi="Georgia"/>
+            <w:b w:val="0"/>
+            <w:bCs w:val="0"/>
+            <w:caps w:val="0"/>
             <w:noProof/>
           </w:rPr>
-          <w:t>Table 1. Medium and Concept</w:t>
+          <w:t>Table 1. Medium And Concept</w:t>
         </w:r>
         <w:r>
           <w:rPr>
+            <w:rFonts w:ascii="Georgia" w:hAnsi="Georgia"/>
+            <w:b w:val="0"/>
+            <w:bCs w:val="0"/>
+            <w:caps w:val="0"/>
             <w:noProof/>
             <w:webHidden/>
           </w:rPr>
@@ -5571,6 +5738,9 @@
         </w:r>
         <w:r>
           <w:rPr>
+            <w:rFonts w:ascii="Georgia" w:hAnsi="Georgia"/>
+            <w:b w:val="0"/>
+            <w:bCs w:val="0"/>
             <w:noProof/>
             <w:webHidden/>
           </w:rPr>
@@ -5578,6 +5748,9 @@
         </w:r>
         <w:r>
           <w:rPr>
+            <w:rFonts w:ascii="Georgia" w:hAnsi="Georgia"/>
+            <w:b w:val="0"/>
+            <w:bCs w:val="0"/>
             <w:noProof/>
             <w:webHidden/>
           </w:rPr>
@@ -5585,12 +5758,18 @@
         </w:r>
         <w:r>
           <w:rPr>
+            <w:rFonts w:ascii="Georgia" w:hAnsi="Georgia"/>
+            <w:b w:val="0"/>
+            <w:bCs w:val="0"/>
             <w:noProof/>
             <w:webHidden/>
           </w:rPr>
         </w:r>
         <w:r>
           <w:rPr>
+            <w:rFonts w:ascii="Georgia" w:hAnsi="Georgia"/>
+            <w:b w:val="0"/>
+            <w:bCs w:val="0"/>
             <w:noProof/>
             <w:webHidden/>
           </w:rPr>
@@ -5598,6 +5777,10 @@
         </w:r>
         <w:r>
           <w:rPr>
+            <w:rFonts w:ascii="Georgia" w:hAnsi="Georgia"/>
+            <w:b w:val="0"/>
+            <w:bCs w:val="0"/>
+            <w:caps w:val="0"/>
             <w:noProof/>
             <w:webHidden/>
           </w:rPr>
@@ -5605,6 +5788,9 @@
         </w:r>
         <w:r>
           <w:rPr>
+            <w:rFonts w:ascii="Georgia" w:hAnsi="Georgia"/>
+            <w:b w:val="0"/>
+            <w:bCs w:val="0"/>
             <w:noProof/>
             <w:webHidden/>
           </w:rPr>
@@ -5619,7 +5805,7 @@
           <w:tab w:val="right" w:leader="dot" w:pos="8494"/>
         </w:tabs>
         <w:rPr>
-          <w:rFonts w:eastAsiaTheme="minorEastAsia" w:cstheme="minorBidi"/>
+          <w:rFonts w:ascii="Georgia" w:eastAsiaTheme="minorEastAsia" w:hAnsi="Georgia" w:cstheme="minorBidi"/>
           <w:b w:val="0"/>
           <w:bCs w:val="0"/>
           <w:caps w:val="0"/>
@@ -5633,12 +5819,20 @@
         <w:r>
           <w:rPr>
             <w:rStyle w:val="Hyperlink"/>
+            <w:rFonts w:ascii="Georgia" w:hAnsi="Georgia"/>
+            <w:b w:val="0"/>
+            <w:bCs w:val="0"/>
+            <w:caps w:val="0"/>
             <w:noProof/>
           </w:rPr>
-          <w:t>Table 2. Classification for Literacy</w:t>
+          <w:t>Table 2. Classification For Literacy</w:t>
         </w:r>
         <w:r>
           <w:rPr>
+            <w:rFonts w:ascii="Georgia" w:hAnsi="Georgia"/>
+            <w:b w:val="0"/>
+            <w:bCs w:val="0"/>
+            <w:caps w:val="0"/>
             <w:noProof/>
             <w:webHidden/>
           </w:rPr>
@@ -5646,6 +5840,9 @@
         </w:r>
         <w:r>
           <w:rPr>
+            <w:rFonts w:ascii="Georgia" w:hAnsi="Georgia"/>
+            <w:b w:val="0"/>
+            <w:bCs w:val="0"/>
             <w:noProof/>
             <w:webHidden/>
           </w:rPr>
@@ -5653,6 +5850,9 @@
         </w:r>
         <w:r>
           <w:rPr>
+            <w:rFonts w:ascii="Georgia" w:hAnsi="Georgia"/>
+            <w:b w:val="0"/>
+            <w:bCs w:val="0"/>
             <w:noProof/>
             <w:webHidden/>
           </w:rPr>
@@ -5660,12 +5860,18 @@
         </w:r>
         <w:r>
           <w:rPr>
+            <w:rFonts w:ascii="Georgia" w:hAnsi="Georgia"/>
+            <w:b w:val="0"/>
+            <w:bCs w:val="0"/>
             <w:noProof/>
             <w:webHidden/>
           </w:rPr>
         </w:r>
         <w:r>
           <w:rPr>
+            <w:rFonts w:ascii="Georgia" w:hAnsi="Georgia"/>
+            <w:b w:val="0"/>
+            <w:bCs w:val="0"/>
             <w:noProof/>
             <w:webHidden/>
           </w:rPr>
@@ -5673,6 +5879,10 @@
         </w:r>
         <w:r>
           <w:rPr>
+            <w:rFonts w:ascii="Georgia" w:hAnsi="Georgia"/>
+            <w:b w:val="0"/>
+            <w:bCs w:val="0"/>
+            <w:caps w:val="0"/>
             <w:noProof/>
             <w:webHidden/>
           </w:rPr>
@@ -5680,6 +5890,9 @@
         </w:r>
         <w:r>
           <w:rPr>
+            <w:rFonts w:ascii="Georgia" w:hAnsi="Georgia"/>
+            <w:b w:val="0"/>
+            <w:bCs w:val="0"/>
             <w:noProof/>
             <w:webHidden/>
           </w:rPr>
@@ -5694,7 +5907,7 @@
           <w:tab w:val="right" w:leader="dot" w:pos="8494"/>
         </w:tabs>
         <w:rPr>
-          <w:rFonts w:eastAsiaTheme="minorEastAsia" w:cstheme="minorBidi"/>
+          <w:rFonts w:ascii="Georgia" w:eastAsiaTheme="minorEastAsia" w:hAnsi="Georgia" w:cstheme="minorBidi"/>
           <w:b w:val="0"/>
           <w:bCs w:val="0"/>
           <w:caps w:val="0"/>
@@ -5708,12 +5921,20 @@
         <w:r>
           <w:rPr>
             <w:rStyle w:val="Hyperlink"/>
+            <w:rFonts w:ascii="Georgia" w:hAnsi="Georgia"/>
+            <w:b w:val="0"/>
+            <w:bCs w:val="0"/>
+            <w:caps w:val="0"/>
             <w:noProof/>
           </w:rPr>
-          <w:t>Table 3. Classification for Orality</w:t>
+          <w:t>Table 3. Classification For Orality</w:t>
         </w:r>
         <w:r>
           <w:rPr>
+            <w:rFonts w:ascii="Georgia" w:hAnsi="Georgia"/>
+            <w:b w:val="0"/>
+            <w:bCs w:val="0"/>
+            <w:caps w:val="0"/>
             <w:noProof/>
             <w:webHidden/>
           </w:rPr>
@@ -5721,6 +5942,9 @@
         </w:r>
         <w:r>
           <w:rPr>
+            <w:rFonts w:ascii="Georgia" w:hAnsi="Georgia"/>
+            <w:b w:val="0"/>
+            <w:bCs w:val="0"/>
             <w:noProof/>
             <w:webHidden/>
           </w:rPr>
@@ -5728,6 +5952,9 @@
         </w:r>
         <w:r>
           <w:rPr>
+            <w:rFonts w:ascii="Georgia" w:hAnsi="Georgia"/>
+            <w:b w:val="0"/>
+            <w:bCs w:val="0"/>
             <w:noProof/>
             <w:webHidden/>
           </w:rPr>
@@ -5735,12 +5962,18 @@
         </w:r>
         <w:r>
           <w:rPr>
+            <w:rFonts w:ascii="Georgia" w:hAnsi="Georgia"/>
+            <w:b w:val="0"/>
+            <w:bCs w:val="0"/>
             <w:noProof/>
             <w:webHidden/>
           </w:rPr>
         </w:r>
         <w:r>
           <w:rPr>
+            <w:rFonts w:ascii="Georgia" w:hAnsi="Georgia"/>
+            <w:b w:val="0"/>
+            <w:bCs w:val="0"/>
             <w:noProof/>
             <w:webHidden/>
           </w:rPr>
@@ -5748,6 +5981,10 @@
         </w:r>
         <w:r>
           <w:rPr>
+            <w:rFonts w:ascii="Georgia" w:hAnsi="Georgia"/>
+            <w:b w:val="0"/>
+            <w:bCs w:val="0"/>
+            <w:caps w:val="0"/>
             <w:noProof/>
             <w:webHidden/>
           </w:rPr>
@@ -5755,6 +5992,9 @@
         </w:r>
         <w:r>
           <w:rPr>
+            <w:rFonts w:ascii="Georgia" w:hAnsi="Georgia"/>
+            <w:b w:val="0"/>
+            <w:bCs w:val="0"/>
             <w:noProof/>
             <w:webHidden/>
           </w:rPr>
@@ -5769,7 +6009,7 @@
           <w:tab w:val="right" w:leader="dot" w:pos="8494"/>
         </w:tabs>
         <w:rPr>
-          <w:rFonts w:eastAsiaTheme="minorEastAsia" w:cstheme="minorBidi"/>
+          <w:rFonts w:ascii="Georgia" w:eastAsiaTheme="minorEastAsia" w:hAnsi="Georgia" w:cstheme="minorBidi"/>
           <w:b w:val="0"/>
           <w:bCs w:val="0"/>
           <w:caps w:val="0"/>
@@ -5783,12 +6023,20 @@
         <w:r>
           <w:rPr>
             <w:rStyle w:val="Hyperlink"/>
+            <w:rFonts w:ascii="Georgia" w:hAnsi="Georgia"/>
+            <w:b w:val="0"/>
+            <w:bCs w:val="0"/>
+            <w:caps w:val="0"/>
             <w:noProof/>
           </w:rPr>
-          <w:t>Table 3.1. Evaluation of Classification of Orality</w:t>
+          <w:t>Table 3.1. Evaluation Of Classification Of Orality</w:t>
         </w:r>
         <w:r>
           <w:rPr>
+            <w:rFonts w:ascii="Georgia" w:hAnsi="Georgia"/>
+            <w:b w:val="0"/>
+            <w:bCs w:val="0"/>
+            <w:caps w:val="0"/>
             <w:noProof/>
             <w:webHidden/>
           </w:rPr>
@@ -5796,6 +6044,9 @@
         </w:r>
         <w:r>
           <w:rPr>
+            <w:rFonts w:ascii="Georgia" w:hAnsi="Georgia"/>
+            <w:b w:val="0"/>
+            <w:bCs w:val="0"/>
             <w:noProof/>
             <w:webHidden/>
           </w:rPr>
@@ -5803,6 +6054,9 @@
         </w:r>
         <w:r>
           <w:rPr>
+            <w:rFonts w:ascii="Georgia" w:hAnsi="Georgia"/>
+            <w:b w:val="0"/>
+            <w:bCs w:val="0"/>
             <w:noProof/>
             <w:webHidden/>
           </w:rPr>
@@ -5810,12 +6064,18 @@
         </w:r>
         <w:r>
           <w:rPr>
+            <w:rFonts w:ascii="Georgia" w:hAnsi="Georgia"/>
+            <w:b w:val="0"/>
+            <w:bCs w:val="0"/>
             <w:noProof/>
             <w:webHidden/>
           </w:rPr>
         </w:r>
         <w:r>
           <w:rPr>
+            <w:rFonts w:ascii="Georgia" w:hAnsi="Georgia"/>
+            <w:b w:val="0"/>
+            <w:bCs w:val="0"/>
             <w:noProof/>
             <w:webHidden/>
           </w:rPr>
@@ -5823,6 +6083,10 @@
         </w:r>
         <w:r>
           <w:rPr>
+            <w:rFonts w:ascii="Georgia" w:hAnsi="Georgia"/>
+            <w:b w:val="0"/>
+            <w:bCs w:val="0"/>
+            <w:caps w:val="0"/>
             <w:noProof/>
             <w:webHidden/>
           </w:rPr>
@@ -5830,6 +6094,9 @@
         </w:r>
         <w:r>
           <w:rPr>
+            <w:rFonts w:ascii="Georgia" w:hAnsi="Georgia"/>
+            <w:b w:val="0"/>
+            <w:bCs w:val="0"/>
             <w:noProof/>
             <w:webHidden/>
           </w:rPr>
@@ -5844,7 +6111,7 @@
           <w:tab w:val="right" w:leader="dot" w:pos="8494"/>
         </w:tabs>
         <w:rPr>
-          <w:rFonts w:eastAsiaTheme="minorEastAsia" w:cstheme="minorBidi"/>
+          <w:rFonts w:ascii="Georgia" w:eastAsiaTheme="minorEastAsia" w:hAnsi="Georgia" w:cstheme="minorBidi"/>
           <w:b w:val="0"/>
           <w:bCs w:val="0"/>
           <w:caps w:val="0"/>
@@ -5858,12 +6125,20 @@
         <w:r>
           <w:rPr>
             <w:rStyle w:val="Hyperlink"/>
+            <w:rFonts w:ascii="Georgia" w:hAnsi="Georgia"/>
+            <w:b w:val="0"/>
+            <w:bCs w:val="0"/>
+            <w:caps w:val="0"/>
             <w:noProof/>
           </w:rPr>
           <w:t>Table 4. Naïve Bayes Evaluation</w:t>
         </w:r>
         <w:r>
           <w:rPr>
+            <w:rFonts w:ascii="Georgia" w:hAnsi="Georgia"/>
+            <w:b w:val="0"/>
+            <w:bCs w:val="0"/>
+            <w:caps w:val="0"/>
             <w:noProof/>
             <w:webHidden/>
           </w:rPr>
@@ -5871,6 +6146,9 @@
         </w:r>
         <w:r>
           <w:rPr>
+            <w:rFonts w:ascii="Georgia" w:hAnsi="Georgia"/>
+            <w:b w:val="0"/>
+            <w:bCs w:val="0"/>
             <w:noProof/>
             <w:webHidden/>
           </w:rPr>
@@ -5878,6 +6156,9 @@
         </w:r>
         <w:r>
           <w:rPr>
+            <w:rFonts w:ascii="Georgia" w:hAnsi="Georgia"/>
+            <w:b w:val="0"/>
+            <w:bCs w:val="0"/>
             <w:noProof/>
             <w:webHidden/>
           </w:rPr>
@@ -5885,12 +6166,18 @@
         </w:r>
         <w:r>
           <w:rPr>
+            <w:rFonts w:ascii="Georgia" w:hAnsi="Georgia"/>
+            <w:b w:val="0"/>
+            <w:bCs w:val="0"/>
             <w:noProof/>
             <w:webHidden/>
           </w:rPr>
         </w:r>
         <w:r>
           <w:rPr>
+            <w:rFonts w:ascii="Georgia" w:hAnsi="Georgia"/>
+            <w:b w:val="0"/>
+            <w:bCs w:val="0"/>
             <w:noProof/>
             <w:webHidden/>
           </w:rPr>
@@ -5898,6 +6185,10 @@
         </w:r>
         <w:r>
           <w:rPr>
+            <w:rFonts w:ascii="Georgia" w:hAnsi="Georgia"/>
+            <w:b w:val="0"/>
+            <w:bCs w:val="0"/>
+            <w:caps w:val="0"/>
             <w:noProof/>
             <w:webHidden/>
           </w:rPr>
@@ -5905,6 +6196,9 @@
         </w:r>
         <w:r>
           <w:rPr>
+            <w:rFonts w:ascii="Georgia" w:hAnsi="Georgia"/>
+            <w:b w:val="0"/>
+            <w:bCs w:val="0"/>
             <w:noProof/>
             <w:webHidden/>
           </w:rPr>
@@ -5919,7 +6213,7 @@
           <w:tab w:val="right" w:leader="dot" w:pos="8494"/>
         </w:tabs>
         <w:rPr>
-          <w:rFonts w:eastAsiaTheme="minorEastAsia" w:cstheme="minorBidi"/>
+          <w:rFonts w:ascii="Georgia" w:eastAsiaTheme="minorEastAsia" w:hAnsi="Georgia" w:cstheme="minorBidi"/>
           <w:b w:val="0"/>
           <w:bCs w:val="0"/>
           <w:caps w:val="0"/>
@@ -5933,12 +6227,20 @@
         <w:r>
           <w:rPr>
             <w:rStyle w:val="Hyperlink"/>
+            <w:rFonts w:ascii="Georgia" w:hAnsi="Georgia"/>
+            <w:b w:val="0"/>
+            <w:bCs w:val="0"/>
+            <w:caps w:val="0"/>
             <w:noProof/>
           </w:rPr>
-          <w:t>Table 5. Most important development classification for Wikiconflits</w:t>
+          <w:t>Table 5. Most Important Development Classification For Wikiconflits</w:t>
         </w:r>
         <w:r>
           <w:rPr>
+            <w:rFonts w:ascii="Georgia" w:hAnsi="Georgia"/>
+            <w:b w:val="0"/>
+            <w:bCs w:val="0"/>
+            <w:caps w:val="0"/>
             <w:noProof/>
             <w:webHidden/>
           </w:rPr>
@@ -5946,6 +6248,9 @@
         </w:r>
         <w:r>
           <w:rPr>
+            <w:rFonts w:ascii="Georgia" w:hAnsi="Georgia"/>
+            <w:b w:val="0"/>
+            <w:bCs w:val="0"/>
             <w:noProof/>
             <w:webHidden/>
           </w:rPr>
@@ -5953,6 +6258,9 @@
         </w:r>
         <w:r>
           <w:rPr>
+            <w:rFonts w:ascii="Georgia" w:hAnsi="Georgia"/>
+            <w:b w:val="0"/>
+            <w:bCs w:val="0"/>
             <w:noProof/>
             <w:webHidden/>
           </w:rPr>
@@ -5960,12 +6268,18 @@
         </w:r>
         <w:r>
           <w:rPr>
+            <w:rFonts w:ascii="Georgia" w:hAnsi="Georgia"/>
+            <w:b w:val="0"/>
+            <w:bCs w:val="0"/>
             <w:noProof/>
             <w:webHidden/>
           </w:rPr>
         </w:r>
         <w:r>
           <w:rPr>
+            <w:rFonts w:ascii="Georgia" w:hAnsi="Georgia"/>
+            <w:b w:val="0"/>
+            <w:bCs w:val="0"/>
             <w:noProof/>
             <w:webHidden/>
           </w:rPr>
@@ -5973,6 +6287,10 @@
         </w:r>
         <w:r>
           <w:rPr>
+            <w:rFonts w:ascii="Georgia" w:hAnsi="Georgia"/>
+            <w:b w:val="0"/>
+            <w:bCs w:val="0"/>
+            <w:caps w:val="0"/>
             <w:noProof/>
             <w:webHidden/>
           </w:rPr>
@@ -5980,6 +6298,9 @@
         </w:r>
         <w:r>
           <w:rPr>
+            <w:rFonts w:ascii="Georgia" w:hAnsi="Georgia"/>
+            <w:b w:val="0"/>
+            <w:bCs w:val="0"/>
             <w:noProof/>
             <w:webHidden/>
           </w:rPr>
@@ -5994,7 +6315,7 @@
           <w:tab w:val="right" w:leader="dot" w:pos="8494"/>
         </w:tabs>
         <w:rPr>
-          <w:rFonts w:eastAsiaTheme="minorEastAsia" w:cstheme="minorBidi"/>
+          <w:rFonts w:ascii="Georgia" w:eastAsiaTheme="minorEastAsia" w:hAnsi="Georgia" w:cstheme="minorBidi"/>
           <w:b w:val="0"/>
           <w:bCs w:val="0"/>
           <w:caps w:val="0"/>
@@ -6008,12 +6329,20 @@
         <w:r>
           <w:rPr>
             <w:rStyle w:val="Hyperlink"/>
+            <w:rFonts w:ascii="Georgia" w:hAnsi="Georgia"/>
+            <w:b w:val="0"/>
+            <w:bCs w:val="0"/>
+            <w:caps w:val="0"/>
             <w:noProof/>
           </w:rPr>
-          <w:t>Table 6. Most important development classification for SMS</w:t>
+          <w:t>Table 6. Most Important Development Classification For Sms</w:t>
         </w:r>
         <w:r>
           <w:rPr>
+            <w:rFonts w:ascii="Georgia" w:hAnsi="Georgia"/>
+            <w:b w:val="0"/>
+            <w:bCs w:val="0"/>
+            <w:caps w:val="0"/>
             <w:noProof/>
             <w:webHidden/>
           </w:rPr>
@@ -6021,6 +6350,9 @@
         </w:r>
         <w:r>
           <w:rPr>
+            <w:rFonts w:ascii="Georgia" w:hAnsi="Georgia"/>
+            <w:b w:val="0"/>
+            <w:bCs w:val="0"/>
             <w:noProof/>
             <w:webHidden/>
           </w:rPr>
@@ -6028,6 +6360,9 @@
         </w:r>
         <w:r>
           <w:rPr>
+            <w:rFonts w:ascii="Georgia" w:hAnsi="Georgia"/>
+            <w:b w:val="0"/>
+            <w:bCs w:val="0"/>
             <w:noProof/>
             <w:webHidden/>
           </w:rPr>
@@ -6035,12 +6370,18 @@
         </w:r>
         <w:r>
           <w:rPr>
+            <w:rFonts w:ascii="Georgia" w:hAnsi="Georgia"/>
+            <w:b w:val="0"/>
+            <w:bCs w:val="0"/>
             <w:noProof/>
             <w:webHidden/>
           </w:rPr>
         </w:r>
         <w:r>
           <w:rPr>
+            <w:rFonts w:ascii="Georgia" w:hAnsi="Georgia"/>
+            <w:b w:val="0"/>
+            <w:bCs w:val="0"/>
             <w:noProof/>
             <w:webHidden/>
           </w:rPr>
@@ -6048,6 +6389,10 @@
         </w:r>
         <w:r>
           <w:rPr>
+            <w:rFonts w:ascii="Georgia" w:hAnsi="Georgia"/>
+            <w:b w:val="0"/>
+            <w:bCs w:val="0"/>
+            <w:caps w:val="0"/>
             <w:noProof/>
             <w:webHidden/>
           </w:rPr>
@@ -6055,6 +6400,9 @@
         </w:r>
         <w:r>
           <w:rPr>
+            <w:rFonts w:ascii="Georgia" w:hAnsi="Georgia"/>
+            <w:b w:val="0"/>
+            <w:bCs w:val="0"/>
             <w:noProof/>
             <w:webHidden/>
           </w:rPr>
@@ -6069,7 +6417,7 @@
           <w:tab w:val="right" w:leader="dot" w:pos="8494"/>
         </w:tabs>
         <w:rPr>
-          <w:rFonts w:eastAsiaTheme="minorEastAsia" w:cstheme="minorBidi"/>
+          <w:rFonts w:ascii="Georgia" w:eastAsiaTheme="minorEastAsia" w:hAnsi="Georgia" w:cstheme="minorBidi"/>
           <w:b w:val="0"/>
           <w:bCs w:val="0"/>
           <w:caps w:val="0"/>
@@ -6083,12 +6431,20 @@
         <w:r>
           <w:rPr>
             <w:rStyle w:val="Hyperlink"/>
+            <w:rFonts w:ascii="Georgia" w:hAnsi="Georgia"/>
+            <w:b w:val="0"/>
+            <w:bCs w:val="0"/>
+            <w:caps w:val="0"/>
             <w:noProof/>
           </w:rPr>
-          <w:t>Table 7. Results of development training data results</w:t>
+          <w:t>Table 7. Results Of Development Training Data Results</w:t>
         </w:r>
         <w:r>
           <w:rPr>
+            <w:rFonts w:ascii="Georgia" w:hAnsi="Georgia"/>
+            <w:b w:val="0"/>
+            <w:bCs w:val="0"/>
+            <w:caps w:val="0"/>
             <w:noProof/>
             <w:webHidden/>
           </w:rPr>
@@ -6096,6 +6452,9 @@
         </w:r>
         <w:r>
           <w:rPr>
+            <w:rFonts w:ascii="Georgia" w:hAnsi="Georgia"/>
+            <w:b w:val="0"/>
+            <w:bCs w:val="0"/>
             <w:noProof/>
             <w:webHidden/>
           </w:rPr>
@@ -6103,6 +6462,9 @@
         </w:r>
         <w:r>
           <w:rPr>
+            <w:rFonts w:ascii="Georgia" w:hAnsi="Georgia"/>
+            <w:b w:val="0"/>
+            <w:bCs w:val="0"/>
             <w:noProof/>
             <w:webHidden/>
           </w:rPr>
@@ -6110,12 +6472,18 @@
         </w:r>
         <w:r>
           <w:rPr>
+            <w:rFonts w:ascii="Georgia" w:hAnsi="Georgia"/>
+            <w:b w:val="0"/>
+            <w:bCs w:val="0"/>
             <w:noProof/>
             <w:webHidden/>
           </w:rPr>
         </w:r>
         <w:r>
           <w:rPr>
+            <w:rFonts w:ascii="Georgia" w:hAnsi="Georgia"/>
+            <w:b w:val="0"/>
+            <w:bCs w:val="0"/>
             <w:noProof/>
             <w:webHidden/>
           </w:rPr>
@@ -6123,6 +6491,10 @@
         </w:r>
         <w:r>
           <w:rPr>
+            <w:rFonts w:ascii="Georgia" w:hAnsi="Georgia"/>
+            <w:b w:val="0"/>
+            <w:bCs w:val="0"/>
+            <w:caps w:val="0"/>
             <w:noProof/>
             <w:webHidden/>
           </w:rPr>
@@ -6130,6 +6502,9 @@
         </w:r>
         <w:r>
           <w:rPr>
+            <w:rFonts w:ascii="Georgia" w:hAnsi="Georgia"/>
+            <w:b w:val="0"/>
+            <w:bCs w:val="0"/>
             <w:noProof/>
             <w:webHidden/>
           </w:rPr>
@@ -6144,7 +6519,7 @@
           <w:tab w:val="right" w:leader="dot" w:pos="8494"/>
         </w:tabs>
         <w:rPr>
-          <w:rFonts w:eastAsiaTheme="minorEastAsia" w:cstheme="minorBidi"/>
+          <w:rFonts w:ascii="Georgia" w:eastAsiaTheme="minorEastAsia" w:hAnsi="Georgia" w:cstheme="minorBidi"/>
           <w:b w:val="0"/>
           <w:bCs w:val="0"/>
           <w:caps w:val="0"/>
@@ -6158,12 +6533,20 @@
         <w:r>
           <w:rPr>
             <w:rStyle w:val="Hyperlink"/>
+            <w:rFonts w:ascii="Georgia" w:hAnsi="Georgia"/>
+            <w:b w:val="0"/>
+            <w:bCs w:val="0"/>
+            <w:caps w:val="0"/>
             <w:noProof/>
           </w:rPr>
-          <w:t>Table. 8 Naïve bayes development results</w:t>
+          <w:t>Table. 8 Naïve Bayes Development Results</w:t>
         </w:r>
         <w:r>
           <w:rPr>
+            <w:rFonts w:ascii="Georgia" w:hAnsi="Georgia"/>
+            <w:b w:val="0"/>
+            <w:bCs w:val="0"/>
+            <w:caps w:val="0"/>
             <w:noProof/>
             <w:webHidden/>
           </w:rPr>
@@ -6171,6 +6554,9 @@
         </w:r>
         <w:r>
           <w:rPr>
+            <w:rFonts w:ascii="Georgia" w:hAnsi="Georgia"/>
+            <w:b w:val="0"/>
+            <w:bCs w:val="0"/>
             <w:noProof/>
             <w:webHidden/>
           </w:rPr>
@@ -6178,6 +6564,9 @@
         </w:r>
         <w:r>
           <w:rPr>
+            <w:rFonts w:ascii="Georgia" w:hAnsi="Georgia"/>
+            <w:b w:val="0"/>
+            <w:bCs w:val="0"/>
             <w:noProof/>
             <w:webHidden/>
           </w:rPr>
@@ -6185,12 +6574,18 @@
         </w:r>
         <w:r>
           <w:rPr>
+            <w:rFonts w:ascii="Georgia" w:hAnsi="Georgia"/>
+            <w:b w:val="0"/>
+            <w:bCs w:val="0"/>
             <w:noProof/>
             <w:webHidden/>
           </w:rPr>
         </w:r>
         <w:r>
           <w:rPr>
+            <w:rFonts w:ascii="Georgia" w:hAnsi="Georgia"/>
+            <w:b w:val="0"/>
+            <w:bCs w:val="0"/>
             <w:noProof/>
             <w:webHidden/>
           </w:rPr>
@@ -6198,6 +6593,10 @@
         </w:r>
         <w:r>
           <w:rPr>
+            <w:rFonts w:ascii="Georgia" w:hAnsi="Georgia"/>
+            <w:b w:val="0"/>
+            <w:bCs w:val="0"/>
+            <w:caps w:val="0"/>
             <w:noProof/>
             <w:webHidden/>
           </w:rPr>
@@ -6205,6 +6604,9 @@
         </w:r>
         <w:r>
           <w:rPr>
+            <w:rFonts w:ascii="Georgia" w:hAnsi="Georgia"/>
+            <w:b w:val="0"/>
+            <w:bCs w:val="0"/>
             <w:noProof/>
             <w:webHidden/>
           </w:rPr>
@@ -6219,7 +6621,7 @@
           <w:tab w:val="right" w:leader="dot" w:pos="8494"/>
         </w:tabs>
         <w:rPr>
-          <w:rFonts w:eastAsiaTheme="minorEastAsia" w:cstheme="minorBidi"/>
+          <w:rFonts w:ascii="Georgia" w:eastAsiaTheme="minorEastAsia" w:hAnsi="Georgia" w:cstheme="minorBidi"/>
           <w:b w:val="0"/>
           <w:bCs w:val="0"/>
           <w:caps w:val="0"/>
@@ -6233,12 +6635,20 @@
         <w:r>
           <w:rPr>
             <w:rStyle w:val="Hyperlink"/>
+            <w:rFonts w:ascii="Georgia" w:hAnsi="Georgia"/>
+            <w:b w:val="0"/>
+            <w:bCs w:val="0"/>
+            <w:caps w:val="0"/>
             <w:noProof/>
           </w:rPr>
-          <w:t>Table. 9 Classification training data results</w:t>
+          <w:t>Table. 9 Classification Training Data Results</w:t>
         </w:r>
         <w:r>
           <w:rPr>
+            <w:rFonts w:ascii="Georgia" w:hAnsi="Georgia"/>
+            <w:b w:val="0"/>
+            <w:bCs w:val="0"/>
+            <w:caps w:val="0"/>
             <w:noProof/>
             <w:webHidden/>
           </w:rPr>
@@ -6246,6 +6656,9 @@
         </w:r>
         <w:r>
           <w:rPr>
+            <w:rFonts w:ascii="Georgia" w:hAnsi="Georgia"/>
+            <w:b w:val="0"/>
+            <w:bCs w:val="0"/>
             <w:noProof/>
             <w:webHidden/>
           </w:rPr>
@@ -6253,6 +6666,9 @@
         </w:r>
         <w:r>
           <w:rPr>
+            <w:rFonts w:ascii="Georgia" w:hAnsi="Georgia"/>
+            <w:b w:val="0"/>
+            <w:bCs w:val="0"/>
             <w:noProof/>
             <w:webHidden/>
           </w:rPr>
@@ -6260,12 +6676,18 @@
         </w:r>
         <w:r>
           <w:rPr>
+            <w:rFonts w:ascii="Georgia" w:hAnsi="Georgia"/>
+            <w:b w:val="0"/>
+            <w:bCs w:val="0"/>
             <w:noProof/>
             <w:webHidden/>
           </w:rPr>
         </w:r>
         <w:r>
           <w:rPr>
+            <w:rFonts w:ascii="Georgia" w:hAnsi="Georgia"/>
+            <w:b w:val="0"/>
+            <w:bCs w:val="0"/>
             <w:noProof/>
             <w:webHidden/>
           </w:rPr>
@@ -6273,6 +6695,10 @@
         </w:r>
         <w:r>
           <w:rPr>
+            <w:rFonts w:ascii="Georgia" w:hAnsi="Georgia"/>
+            <w:b w:val="0"/>
+            <w:bCs w:val="0"/>
+            <w:caps w:val="0"/>
             <w:noProof/>
             <w:webHidden/>
           </w:rPr>
@@ -6280,6 +6706,9 @@
         </w:r>
         <w:r>
           <w:rPr>
+            <w:rFonts w:ascii="Georgia" w:hAnsi="Georgia"/>
+            <w:b w:val="0"/>
+            <w:bCs w:val="0"/>
             <w:noProof/>
             <w:webHidden/>
           </w:rPr>
@@ -6294,7 +6723,7 @@
           <w:tab w:val="right" w:leader="dot" w:pos="8494"/>
         </w:tabs>
         <w:rPr>
-          <w:rFonts w:eastAsiaTheme="minorEastAsia" w:cstheme="minorBidi"/>
+          <w:rFonts w:ascii="Georgia" w:eastAsiaTheme="minorEastAsia" w:hAnsi="Georgia" w:cstheme="minorBidi"/>
           <w:b w:val="0"/>
           <w:bCs w:val="0"/>
           <w:caps w:val="0"/>
@@ -6308,12 +6737,20 @@
         <w:r>
           <w:rPr>
             <w:rStyle w:val="Hyperlink"/>
+            <w:rFonts w:ascii="Georgia" w:hAnsi="Georgia"/>
+            <w:b w:val="0"/>
+            <w:bCs w:val="0"/>
+            <w:caps w:val="0"/>
             <w:noProof/>
           </w:rPr>
-          <w:t>Table 10. Most important training classification criteria (wiki)</w:t>
+          <w:t>Table 10. Most Important Training Classification Criteria (Wiki)</w:t>
         </w:r>
         <w:r>
           <w:rPr>
+            <w:rFonts w:ascii="Georgia" w:hAnsi="Georgia"/>
+            <w:b w:val="0"/>
+            <w:bCs w:val="0"/>
+            <w:caps w:val="0"/>
             <w:noProof/>
             <w:webHidden/>
           </w:rPr>
@@ -6321,6 +6758,9 @@
         </w:r>
         <w:r>
           <w:rPr>
+            <w:rFonts w:ascii="Georgia" w:hAnsi="Georgia"/>
+            <w:b w:val="0"/>
+            <w:bCs w:val="0"/>
             <w:noProof/>
             <w:webHidden/>
           </w:rPr>
@@ -6328,6 +6768,9 @@
         </w:r>
         <w:r>
           <w:rPr>
+            <w:rFonts w:ascii="Georgia" w:hAnsi="Georgia"/>
+            <w:b w:val="0"/>
+            <w:bCs w:val="0"/>
             <w:noProof/>
             <w:webHidden/>
           </w:rPr>
@@ -6335,12 +6778,18 @@
         </w:r>
         <w:r>
           <w:rPr>
+            <w:rFonts w:ascii="Georgia" w:hAnsi="Georgia"/>
+            <w:b w:val="0"/>
+            <w:bCs w:val="0"/>
             <w:noProof/>
             <w:webHidden/>
           </w:rPr>
         </w:r>
         <w:r>
           <w:rPr>
+            <w:rFonts w:ascii="Georgia" w:hAnsi="Georgia"/>
+            <w:b w:val="0"/>
+            <w:bCs w:val="0"/>
             <w:noProof/>
             <w:webHidden/>
           </w:rPr>
@@ -6348,6 +6797,10 @@
         </w:r>
         <w:r>
           <w:rPr>
+            <w:rFonts w:ascii="Georgia" w:hAnsi="Georgia"/>
+            <w:b w:val="0"/>
+            <w:bCs w:val="0"/>
+            <w:caps w:val="0"/>
             <w:noProof/>
             <w:webHidden/>
           </w:rPr>
@@ -6355,6 +6808,9 @@
         </w:r>
         <w:r>
           <w:rPr>
+            <w:rFonts w:ascii="Georgia" w:hAnsi="Georgia"/>
+            <w:b w:val="0"/>
+            <w:bCs w:val="0"/>
             <w:noProof/>
             <w:webHidden/>
           </w:rPr>
@@ -6369,7 +6825,7 @@
           <w:tab w:val="right" w:leader="dot" w:pos="8494"/>
         </w:tabs>
         <w:rPr>
-          <w:rFonts w:eastAsiaTheme="minorEastAsia" w:cstheme="minorBidi"/>
+          <w:rFonts w:ascii="Georgia" w:eastAsiaTheme="minorEastAsia" w:hAnsi="Georgia" w:cstheme="minorBidi"/>
           <w:b w:val="0"/>
           <w:bCs w:val="0"/>
           <w:caps w:val="0"/>
@@ -6383,12 +6839,20 @@
         <w:r>
           <w:rPr>
             <w:rStyle w:val="Hyperlink"/>
+            <w:rFonts w:ascii="Georgia" w:hAnsi="Georgia"/>
+            <w:b w:val="0"/>
+            <w:bCs w:val="0"/>
+            <w:caps w:val="0"/>
             <w:noProof/>
           </w:rPr>
-          <w:t>Table 11. Most important training classification criteria (SMS)</w:t>
+          <w:t>Table 11. Most Important Training Classification Criteria (Sms)</w:t>
         </w:r>
         <w:r>
           <w:rPr>
+            <w:rFonts w:ascii="Georgia" w:hAnsi="Georgia"/>
+            <w:b w:val="0"/>
+            <w:bCs w:val="0"/>
+            <w:caps w:val="0"/>
             <w:noProof/>
             <w:webHidden/>
           </w:rPr>
@@ -6396,6 +6860,9 @@
         </w:r>
         <w:r>
           <w:rPr>
+            <w:rFonts w:ascii="Georgia" w:hAnsi="Georgia"/>
+            <w:b w:val="0"/>
+            <w:bCs w:val="0"/>
             <w:noProof/>
             <w:webHidden/>
           </w:rPr>
@@ -6403,6 +6870,9 @@
         </w:r>
         <w:r>
           <w:rPr>
+            <w:rFonts w:ascii="Georgia" w:hAnsi="Georgia"/>
+            <w:b w:val="0"/>
+            <w:bCs w:val="0"/>
             <w:noProof/>
             <w:webHidden/>
           </w:rPr>
@@ -6410,12 +6880,18 @@
         </w:r>
         <w:r>
           <w:rPr>
+            <w:rFonts w:ascii="Georgia" w:hAnsi="Georgia"/>
+            <w:b w:val="0"/>
+            <w:bCs w:val="0"/>
             <w:noProof/>
             <w:webHidden/>
           </w:rPr>
         </w:r>
         <w:r>
           <w:rPr>
+            <w:rFonts w:ascii="Georgia" w:hAnsi="Georgia"/>
+            <w:b w:val="0"/>
+            <w:bCs w:val="0"/>
             <w:noProof/>
             <w:webHidden/>
           </w:rPr>
@@ -6423,6 +6899,10 @@
         </w:r>
         <w:r>
           <w:rPr>
+            <w:rFonts w:ascii="Georgia" w:hAnsi="Georgia"/>
+            <w:b w:val="0"/>
+            <w:bCs w:val="0"/>
+            <w:caps w:val="0"/>
             <w:noProof/>
             <w:webHidden/>
           </w:rPr>
@@ -6430,6 +6910,9 @@
         </w:r>
         <w:r>
           <w:rPr>
+            <w:rFonts w:ascii="Georgia" w:hAnsi="Georgia"/>
+            <w:b w:val="0"/>
+            <w:bCs w:val="0"/>
             <w:noProof/>
             <w:webHidden/>
           </w:rPr>
@@ -6444,7 +6927,7 @@
           <w:tab w:val="right" w:leader="dot" w:pos="8494"/>
         </w:tabs>
         <w:rPr>
-          <w:rFonts w:eastAsiaTheme="minorEastAsia" w:cstheme="minorBidi"/>
+          <w:rFonts w:ascii="Georgia" w:eastAsiaTheme="minorEastAsia" w:hAnsi="Georgia" w:cstheme="minorBidi"/>
           <w:b w:val="0"/>
           <w:bCs w:val="0"/>
           <w:caps w:val="0"/>
@@ -6458,12 +6941,20 @@
         <w:r>
           <w:rPr>
             <w:rStyle w:val="Hyperlink"/>
+            <w:rFonts w:ascii="Georgia" w:hAnsi="Georgia"/>
+            <w:b w:val="0"/>
+            <w:bCs w:val="0"/>
+            <w:caps w:val="0"/>
             <w:noProof/>
           </w:rPr>
-          <w:t>Table 12. Naïve bayes training results</w:t>
+          <w:t>Table 12. Naïve Bayes Training Results</w:t>
         </w:r>
         <w:r>
           <w:rPr>
+            <w:rFonts w:ascii="Georgia" w:hAnsi="Georgia"/>
+            <w:b w:val="0"/>
+            <w:bCs w:val="0"/>
+            <w:caps w:val="0"/>
             <w:noProof/>
             <w:webHidden/>
           </w:rPr>
@@ -6471,6 +6962,9 @@
         </w:r>
         <w:r>
           <w:rPr>
+            <w:rFonts w:ascii="Georgia" w:hAnsi="Georgia"/>
+            <w:b w:val="0"/>
+            <w:bCs w:val="0"/>
             <w:noProof/>
             <w:webHidden/>
           </w:rPr>
@@ -6478,6 +6972,9 @@
         </w:r>
         <w:r>
           <w:rPr>
+            <w:rFonts w:ascii="Georgia" w:hAnsi="Georgia"/>
+            <w:b w:val="0"/>
+            <w:bCs w:val="0"/>
             <w:noProof/>
             <w:webHidden/>
           </w:rPr>
@@ -6485,12 +6982,18 @@
         </w:r>
         <w:r>
           <w:rPr>
+            <w:rFonts w:ascii="Georgia" w:hAnsi="Georgia"/>
+            <w:b w:val="0"/>
+            <w:bCs w:val="0"/>
             <w:noProof/>
             <w:webHidden/>
           </w:rPr>
         </w:r>
         <w:r>
           <w:rPr>
+            <w:rFonts w:ascii="Georgia" w:hAnsi="Georgia"/>
+            <w:b w:val="0"/>
+            <w:bCs w:val="0"/>
             <w:noProof/>
             <w:webHidden/>
           </w:rPr>
@@ -6498,6 +7001,10 @@
         </w:r>
         <w:r>
           <w:rPr>
+            <w:rFonts w:ascii="Georgia" w:hAnsi="Georgia"/>
+            <w:b w:val="0"/>
+            <w:bCs w:val="0"/>
+            <w:caps w:val="0"/>
             <w:noProof/>
             <w:webHidden/>
           </w:rPr>
@@ -6505,6 +7012,9 @@
         </w:r>
         <w:r>
           <w:rPr>
+            <w:rFonts w:ascii="Georgia" w:hAnsi="Georgia"/>
+            <w:b w:val="0"/>
+            <w:bCs w:val="0"/>
             <w:noProof/>
             <w:webHidden/>
           </w:rPr>
@@ -6519,7 +7029,7 @@
           <w:tab w:val="right" w:leader="dot" w:pos="8494"/>
         </w:tabs>
         <w:rPr>
-          <w:rFonts w:eastAsiaTheme="minorEastAsia" w:cstheme="minorBidi"/>
+          <w:rFonts w:ascii="Georgia" w:eastAsiaTheme="minorEastAsia" w:hAnsi="Georgia" w:cstheme="minorBidi"/>
           <w:b w:val="0"/>
           <w:bCs w:val="0"/>
           <w:caps w:val="0"/>
@@ -6533,12 +7043,20 @@
         <w:r>
           <w:rPr>
             <w:rStyle w:val="Hyperlink"/>
+            <w:rFonts w:ascii="Georgia" w:hAnsi="Georgia"/>
+            <w:b w:val="0"/>
+            <w:bCs w:val="0"/>
+            <w:caps w:val="0"/>
             <w:noProof/>
           </w:rPr>
-          <w:t>Table 13. Results from the naïve bayes using the training corpus</w:t>
+          <w:t>Table 13. Results From The Naïve Bayes Using The Training Corpus</w:t>
         </w:r>
         <w:r>
           <w:rPr>
+            <w:rFonts w:ascii="Georgia" w:hAnsi="Georgia"/>
+            <w:b w:val="0"/>
+            <w:bCs w:val="0"/>
+            <w:caps w:val="0"/>
             <w:noProof/>
             <w:webHidden/>
           </w:rPr>
@@ -6546,6 +7064,9 @@
         </w:r>
         <w:r>
           <w:rPr>
+            <w:rFonts w:ascii="Georgia" w:hAnsi="Georgia"/>
+            <w:b w:val="0"/>
+            <w:bCs w:val="0"/>
             <w:noProof/>
             <w:webHidden/>
           </w:rPr>
@@ -6553,6 +7074,9 @@
         </w:r>
         <w:r>
           <w:rPr>
+            <w:rFonts w:ascii="Georgia" w:hAnsi="Georgia"/>
+            <w:b w:val="0"/>
+            <w:bCs w:val="0"/>
             <w:noProof/>
             <w:webHidden/>
           </w:rPr>
@@ -6560,12 +7084,18 @@
         </w:r>
         <w:r>
           <w:rPr>
+            <w:rFonts w:ascii="Georgia" w:hAnsi="Georgia"/>
+            <w:b w:val="0"/>
+            <w:bCs w:val="0"/>
             <w:noProof/>
             <w:webHidden/>
           </w:rPr>
         </w:r>
         <w:r>
           <w:rPr>
+            <w:rFonts w:ascii="Georgia" w:hAnsi="Georgia"/>
+            <w:b w:val="0"/>
+            <w:bCs w:val="0"/>
             <w:noProof/>
             <w:webHidden/>
           </w:rPr>
@@ -6573,6 +7103,10 @@
         </w:r>
         <w:r>
           <w:rPr>
+            <w:rFonts w:ascii="Georgia" w:hAnsi="Georgia"/>
+            <w:b w:val="0"/>
+            <w:bCs w:val="0"/>
+            <w:caps w:val="0"/>
             <w:noProof/>
             <w:webHidden/>
           </w:rPr>
@@ -6580,6 +7114,9 @@
         </w:r>
         <w:r>
           <w:rPr>
+            <w:rFonts w:ascii="Georgia" w:hAnsi="Georgia"/>
+            <w:b w:val="0"/>
+            <w:bCs w:val="0"/>
             <w:noProof/>
             <w:webHidden/>
           </w:rPr>
@@ -6592,14 +7129,12 @@
         <w:ind w:firstLine="0"/>
         <w:rPr>
           <w:rFonts w:eastAsia="Times" w:cs="Times"/>
-          <w:b/>
           <w:szCs w:val="40"/>
         </w:rPr>
       </w:pPr>
       <w:r>
         <w:rPr>
           <w:rFonts w:eastAsia="Times" w:cs="Times"/>
-          <w:b/>
           <w:szCs w:val="40"/>
         </w:rPr>
         <w:fldChar w:fldCharType="end"/>
@@ -6607,7 +7142,6 @@
       <w:r>
         <w:rPr>
           <w:rFonts w:eastAsia="Times" w:cs="Times"/>
-          <w:b/>
           <w:szCs w:val="40"/>
         </w:rPr>
         <w:tab/>
@@ -6618,7 +7152,6 @@
         <w:ind w:firstLine="0"/>
         <w:rPr>
           <w:rFonts w:eastAsia="Times" w:cs="Times"/>
-          <w:b/>
           <w:szCs w:val="40"/>
         </w:rPr>
       </w:pPr>
@@ -6628,7 +7161,6 @@
         <w:ind w:firstLine="0"/>
         <w:rPr>
           <w:rFonts w:eastAsia="Times" w:cs="Times"/>
-          <w:b/>
           <w:szCs w:val="40"/>
         </w:rPr>
       </w:pPr>
@@ -6638,7 +7170,24 @@
         <w:ind w:firstLine="0"/>
         <w:rPr>
           <w:rFonts w:eastAsia="Times" w:cs="Times"/>
-          <w:b/>
+          <w:szCs w:val="40"/>
+        </w:rPr>
+      </w:pPr>
+    </w:p>
+    <w:p>
+      <w:pPr>
+        <w:ind w:firstLine="0"/>
+        <w:rPr>
+          <w:rFonts w:eastAsia="Times" w:cs="Times"/>
+          <w:szCs w:val="40"/>
+        </w:rPr>
+      </w:pPr>
+    </w:p>
+    <w:p>
+      <w:pPr>
+        <w:ind w:firstLine="0"/>
+        <w:rPr>
+          <w:rFonts w:eastAsia="Times" w:cs="Times"/>
           <w:szCs w:val="40"/>
         </w:rPr>
       </w:pPr>
@@ -6664,7 +7213,7 @@
       </w:pPr>
       <w:bookmarkStart w:id="8" w:name="_Toc75691417"/>
       <w:bookmarkStart w:id="9" w:name="_Toc75691563"/>
-      <w:bookmarkStart w:id="10" w:name="_Toc79246987"/>
+      <w:bookmarkStart w:id="10" w:name="_Toc79300202"/>
       <w:r>
         <w:lastRenderedPageBreak/>
         <w:t>List of Abbreviations</w:t>
@@ -7140,7 +7689,7 @@
       <w:pPr>
         <w:pStyle w:val="berschrift1"/>
       </w:pPr>
-      <w:bookmarkStart w:id="11" w:name="_Toc79246988"/>
+      <w:bookmarkStart w:id="11" w:name="_Toc79300203"/>
       <w:r>
         <w:lastRenderedPageBreak/>
         <w:t>Introduction</w:t>
@@ -7749,7 +8298,6 @@
       </w:pPr>
       <w:bookmarkStart w:id="13" w:name="_Toc75691418"/>
       <w:bookmarkStart w:id="14" w:name="_Toc75691564"/>
-      <w:bookmarkStart w:id="15" w:name="_Toc79246989"/>
       <w:r>
         <w:br w:type="page"/>
       </w:r>
@@ -7758,6 +8306,7 @@
       <w:pPr>
         <w:pStyle w:val="berschrift1"/>
       </w:pPr>
+      <w:bookmarkStart w:id="15" w:name="_Toc79300204"/>
       <w:r>
         <w:lastRenderedPageBreak/>
         <w:t>Related Works</w:t>
@@ -7793,7 +8342,7 @@
       <w:pPr>
         <w:pStyle w:val="berschrift2"/>
       </w:pPr>
-      <w:bookmarkStart w:id="16" w:name="_Toc79246990"/>
+      <w:bookmarkStart w:id="16" w:name="_Toc79300205"/>
       <w:r>
         <w:t xml:space="preserve">Theoretical </w:t>
       </w:r>
@@ -8041,7 +8590,7 @@
       <w:pPr>
         <w:pStyle w:val="berschrift2"/>
       </w:pPr>
-      <w:bookmarkStart w:id="17" w:name="_Toc79246991"/>
+      <w:bookmarkStart w:id="17" w:name="_Toc79300206"/>
       <w:r>
         <w:t xml:space="preserve">Computational </w:t>
       </w:r>
@@ -8204,7 +8753,7 @@
       <w:pPr>
         <w:pStyle w:val="berschrift1"/>
       </w:pPr>
-      <w:bookmarkStart w:id="18" w:name="_Toc79246992"/>
+      <w:bookmarkStart w:id="18" w:name="_Toc79300207"/>
       <w:r>
         <w:t>General Features of Language and Discourse</w:t>
       </w:r>
@@ -8214,7 +8763,7 @@
       <w:pPr>
         <w:pStyle w:val="berschrift2"/>
       </w:pPr>
-      <w:bookmarkStart w:id="19" w:name="_Toc79246993"/>
+      <w:bookmarkStart w:id="19" w:name="_Toc79300208"/>
       <w:r>
         <w:t>Language</w:t>
       </w:r>
@@ -8513,7 +9062,7 @@
       <w:pPr>
         <w:pStyle w:val="berschrift5"/>
       </w:pPr>
-      <w:bookmarkStart w:id="20" w:name="_Toc79246037"/>
+      <w:bookmarkStart w:id="20" w:name="_Toc79300314"/>
       <w:r>
         <w:t>Fig</w:t>
       </w:r>
@@ -8846,7 +9395,7 @@
           <w:szCs w:val="24"/>
         </w:rPr>
       </w:pPr>
-      <w:bookmarkStart w:id="21" w:name="_Toc79246994"/>
+      <w:bookmarkStart w:id="21" w:name="_Toc79300209"/>
       <w:r>
         <w:rPr>
           <w:szCs w:val="24"/>
@@ -9098,7 +9647,7 @@
           <w:szCs w:val="24"/>
         </w:rPr>
       </w:pPr>
-      <w:bookmarkStart w:id="22" w:name="_Toc79246995"/>
+      <w:bookmarkStart w:id="22" w:name="_Toc79300210"/>
       <w:r>
         <w:rPr>
           <w:szCs w:val="24"/>
@@ -9363,7 +9912,7 @@
       <w:pPr>
         <w:pStyle w:val="berschrift2"/>
       </w:pPr>
-      <w:bookmarkStart w:id="23" w:name="_Toc79246996"/>
+      <w:bookmarkStart w:id="23" w:name="_Toc79300211"/>
       <w:r>
         <w:t>Medi</w:t>
       </w:r>
@@ -9889,7 +10438,7 @@
       <w:r>
         <w:t xml:space="preserve">  </w:t>
       </w:r>
-      <w:bookmarkStart w:id="25" w:name="_Toc79246038"/>
+      <w:bookmarkStart w:id="25" w:name="_Toc79300315"/>
       <w:r>
         <w:t>Fig</w:t>
       </w:r>
@@ -10106,7 +10655,7 @@
       <w:r>
         <w:t xml:space="preserve">  </w:t>
       </w:r>
-      <w:bookmarkStart w:id="26" w:name="_Toc79246039"/>
+      <w:bookmarkStart w:id="26" w:name="_Toc79300316"/>
       <w:r>
         <w:t>Fig</w:t>
       </w:r>
@@ -10200,7 +10749,7 @@
       <w:pPr>
         <w:pStyle w:val="berschrift1"/>
       </w:pPr>
-      <w:bookmarkStart w:id="27" w:name="_Toc79246997"/>
+      <w:bookmarkStart w:id="27" w:name="_Toc79300212"/>
       <w:r>
         <w:t>French Sociolinguistic</w:t>
       </w:r>
@@ -10475,27 +11024,12 @@
     </w:p>
     <w:p>
       <w:pPr>
-        <w:ind w:firstLine="0"/>
-      </w:pPr>
-    </w:p>
-    <w:p>
-      <w:pPr>
-        <w:ind w:firstLine="0"/>
-      </w:pPr>
-    </w:p>
-    <w:p>
-      <w:pPr>
-        <w:ind w:firstLine="0"/>
-      </w:pPr>
-    </w:p>
-    <w:p>
-      <w:pPr>
         <w:pStyle w:val="berschrift2"/>
         <w:rPr>
           <w:szCs w:val="24"/>
         </w:rPr>
       </w:pPr>
-      <w:bookmarkStart w:id="28" w:name="_Toc79246998"/>
+      <w:bookmarkStart w:id="28" w:name="_Toc79300213"/>
       <w:r>
         <w:rPr>
           <w:szCs w:val="24"/>
@@ -10693,7 +11227,7 @@
       <w:pPr>
         <w:pStyle w:val="berschrift5"/>
       </w:pPr>
-      <w:bookmarkStart w:id="29" w:name="_Toc79246040"/>
+      <w:bookmarkStart w:id="29" w:name="_Toc79300317"/>
       <w:r>
         <w:t xml:space="preserve">Figure 4. French Registers </w:t>
       </w:r>
@@ -10787,7 +11321,7 @@
       <w:pPr>
         <w:pStyle w:val="berschrift2"/>
       </w:pPr>
-      <w:bookmarkStart w:id="30" w:name="_Toc79246999"/>
+      <w:bookmarkStart w:id="30" w:name="_Toc79300214"/>
       <w:r>
         <w:t>Français Cultivé</w:t>
       </w:r>
@@ -10975,7 +11509,7 @@
       <w:r>
         <w:t xml:space="preserve"> </w:t>
       </w:r>
-      <w:bookmarkStart w:id="31" w:name="_Toc79247000"/>
+      <w:bookmarkStart w:id="31" w:name="_Toc79300215"/>
       <w:r>
         <w:t>Français Familier</w:t>
       </w:r>
@@ -11261,7 +11795,7 @@
       <w:pPr>
         <w:pStyle w:val="berschrift2"/>
       </w:pPr>
-      <w:bookmarkStart w:id="32" w:name="_Toc79247001"/>
+      <w:bookmarkStart w:id="32" w:name="_Toc79300216"/>
       <w:r>
         <w:t>Français Populaire</w:t>
       </w:r>
@@ -11498,7 +12032,7 @@
       <w:pPr>
         <w:pStyle w:val="berschrift2"/>
       </w:pPr>
-      <w:bookmarkStart w:id="33" w:name="_Toc79247002"/>
+      <w:bookmarkStart w:id="33" w:name="_Toc79300217"/>
       <w:r>
         <w:t>Français Vulgaire</w:t>
       </w:r>
@@ -11592,7 +12126,7 @@
       <w:pPr>
         <w:pStyle w:val="berschrift2"/>
       </w:pPr>
-      <w:bookmarkStart w:id="34" w:name="_Toc79247003"/>
+      <w:bookmarkStart w:id="34" w:name="_Toc79300218"/>
       <w:r>
         <w:t xml:space="preserve">Francais </w:t>
       </w:r>
@@ -11746,7 +12280,7 @@
       <w:pPr>
         <w:pStyle w:val="berschrift2"/>
       </w:pPr>
-      <w:bookmarkStart w:id="35" w:name="_Toc79247004"/>
+      <w:bookmarkStart w:id="35" w:name="_Toc79300219"/>
       <w:r>
         <w:lastRenderedPageBreak/>
         <w:t>Français Technique</w:t>
@@ -11842,7 +12376,7 @@
       </w:pPr>
       <w:bookmarkStart w:id="36" w:name="_Toc75691426"/>
       <w:bookmarkStart w:id="37" w:name="_Toc75691572"/>
-      <w:bookmarkStart w:id="38" w:name="_Toc79247005"/>
+      <w:bookmarkStart w:id="38" w:name="_Toc79300220"/>
       <w:r>
         <w:t>The</w:t>
       </w:r>
@@ -12082,7 +12616,7 @@
       </w:pPr>
       <w:bookmarkStart w:id="39" w:name="_Toc75691427"/>
       <w:bookmarkStart w:id="40" w:name="_Toc75691573"/>
-      <w:bookmarkStart w:id="41" w:name="_Toc79247006"/>
+      <w:bookmarkStart w:id="41" w:name="_Toc79300221"/>
       <w:r>
         <w:rPr>
           <w:szCs w:val="24"/>
@@ -12442,7 +12976,7 @@
       </w:pPr>
       <w:bookmarkStart w:id="42" w:name="_Toc75691428"/>
       <w:bookmarkStart w:id="43" w:name="_Toc75691574"/>
-      <w:bookmarkStart w:id="44" w:name="_Toc79247007"/>
+      <w:bookmarkStart w:id="44" w:name="_Toc79300222"/>
       <w:r>
         <w:rPr>
           <w:szCs w:val="24"/>
@@ -12647,7 +13181,7 @@
       </w:pPr>
       <w:bookmarkStart w:id="45" w:name="_Toc75691429"/>
       <w:bookmarkStart w:id="46" w:name="_Toc75691575"/>
-      <w:bookmarkStart w:id="47" w:name="_Toc79247008"/>
+      <w:bookmarkStart w:id="47" w:name="_Toc79300223"/>
       <w:r>
         <w:t>Methodology</w:t>
       </w:r>
@@ -12691,7 +13225,7 @@
           <w:szCs w:val="24"/>
         </w:rPr>
       </w:pPr>
-      <w:bookmarkStart w:id="48" w:name="_Toc79247009"/>
+      <w:bookmarkStart w:id="48" w:name="_Toc79300224"/>
       <w:r>
         <w:rPr>
           <w:szCs w:val="24"/>
@@ -15974,7 +16508,7 @@
           <w:szCs w:val="24"/>
         </w:rPr>
       </w:pPr>
-      <w:bookmarkStart w:id="49" w:name="_Toc79247010"/>
+      <w:bookmarkStart w:id="49" w:name="_Toc79300225"/>
       <w:r>
         <w:rPr>
           <w:szCs w:val="24"/>
@@ -16630,7 +17164,7 @@
       <w:pPr>
         <w:pStyle w:val="berschrift5"/>
       </w:pPr>
-      <w:bookmarkStart w:id="50" w:name="_Toc79246041"/>
+      <w:bookmarkStart w:id="50" w:name="_Toc79300318"/>
       <w:r>
         <w:t>Figure 5. Registers on Orality and Literate Scale</w:t>
       </w:r>
@@ -17113,7 +17647,7 @@
       <w:r>
         <w:tab/>
       </w:r>
-      <w:bookmarkStart w:id="51" w:name="_Toc79246042"/>
+      <w:bookmarkStart w:id="51" w:name="_Toc79300319"/>
       <w:r>
         <w:t>Figure 6.  Orality and Literacy</w:t>
       </w:r>
@@ -17184,7 +17718,7 @@
       <w:r>
         <w:t xml:space="preserve"> </w:t>
       </w:r>
-      <w:bookmarkStart w:id="52" w:name="_Toc79247011"/>
+      <w:bookmarkStart w:id="52" w:name="_Toc79300226"/>
       <w:r>
         <w:rPr>
           <w:szCs w:val="24"/>
@@ -17407,7 +17941,7 @@
       </w:pPr>
       <w:bookmarkStart w:id="53" w:name="_Toc75691433"/>
       <w:bookmarkStart w:id="54" w:name="_Toc75691579"/>
-      <w:bookmarkStart w:id="55" w:name="_Toc79247012"/>
+      <w:bookmarkStart w:id="55" w:name="_Toc79300227"/>
       <w:r>
         <w:t xml:space="preserve">System </w:t>
       </w:r>
@@ -17430,7 +17964,7 @@
       </w:pPr>
       <w:bookmarkStart w:id="56" w:name="_Toc75691434"/>
       <w:bookmarkStart w:id="57" w:name="_Toc75691580"/>
-      <w:bookmarkStart w:id="58" w:name="_Toc79247013"/>
+      <w:bookmarkStart w:id="58" w:name="_Toc79300228"/>
       <w:r>
         <w:rPr>
           <w:szCs w:val="24"/>
@@ -17553,7 +18087,7 @@
           <w:szCs w:val="24"/>
         </w:rPr>
       </w:pPr>
-      <w:bookmarkStart w:id="59" w:name="_Toc79247014"/>
+      <w:bookmarkStart w:id="59" w:name="_Toc79300229"/>
       <w:r>
         <w:rPr>
           <w:szCs w:val="24"/>
@@ -20413,7 +20947,7 @@
       <w:pPr>
         <w:pStyle w:val="berschrift2"/>
       </w:pPr>
-      <w:bookmarkStart w:id="64" w:name="_Toc79247015"/>
+      <w:bookmarkStart w:id="64" w:name="_Toc79300230"/>
       <w:r>
         <w:t>Sentence Tokenizer</w:t>
       </w:r>
@@ -20511,7 +21045,7 @@
       <w:pPr>
         <w:pStyle w:val="berschrift1"/>
       </w:pPr>
-      <w:bookmarkStart w:id="66" w:name="_Toc79247016"/>
+      <w:bookmarkStart w:id="66" w:name="_Toc79300231"/>
       <w:r>
         <w:t>Results</w:t>
       </w:r>
@@ -20521,7 +21055,7 @@
       <w:pPr>
         <w:pStyle w:val="berschrift2"/>
       </w:pPr>
-      <w:bookmarkStart w:id="67" w:name="_Toc79247017"/>
+      <w:bookmarkStart w:id="67" w:name="_Toc79300232"/>
       <w:r>
         <w:t>Development</w:t>
       </w:r>
@@ -21211,22 +21745,13 @@
       </w:r>
       <w:bookmarkStart w:id="71" w:name="_Toc79246029"/>
       <w:r>
-        <w:t xml:space="preserve">Table </w:t>
-      </w:r>
-      <w:r>
-        <w:t>6</w:t>
-      </w:r>
-      <w:r>
-        <w:t>. Most important</w:t>
+        <w:t>Table 6. Most important</w:t>
       </w:r>
       <w:r>
         <w:t xml:space="preserve"> development</w:t>
       </w:r>
       <w:r>
-        <w:t xml:space="preserve"> classification for </w:t>
-      </w:r>
-      <w:r>
-        <w:t>SMS</w:t>
+        <w:t xml:space="preserve"> classification for SMS</w:t>
       </w:r>
       <w:bookmarkEnd w:id="71"/>
     </w:p>
@@ -21768,7 +22293,7 @@
       <w:pPr>
         <w:pStyle w:val="berschrift2"/>
       </w:pPr>
-      <w:bookmarkStart w:id="74" w:name="_Toc79247018"/>
+      <w:bookmarkStart w:id="74" w:name="_Toc79300233"/>
       <w:r>
         <w:t xml:space="preserve">Testing and </w:t>
       </w:r>
@@ -23541,20 +24066,31 @@
     </w:p>
     <w:p>
       <w:pPr>
+        <w:pStyle w:val="berschrift1"/>
+      </w:pPr>
+      <w:bookmarkStart w:id="80" w:name="_Toc79300234"/>
+      <w:r>
+        <w:t>Discussion</w:t>
+      </w:r>
+      <w:bookmarkEnd w:id="80"/>
+      <w:r>
+        <w:t xml:space="preserve"> </w:t>
+      </w:r>
+    </w:p>
+    <w:p>
+      <w:pPr>
+        <w:ind w:firstLine="708"/>
+      </w:pPr>
+      <w:r>
+        <w:t xml:space="preserve">The use of a scoring system was essential as it  provided more control and more speed  with respect to building up a necessary training data set. It might seem somewhat redundant to have a training data algorithm and a naïve bayes in the same program.  It could be rightfully  said that having naïve training algorithm would suffice as opposed to having a naïve bayes and training algorithm in one program. One would be right in raising such concerns.  However, </w:t>
+      </w:r>
+    </w:p>
+    <w:p>
+      <w:pPr>
         <w:ind w:firstLine="0"/>
       </w:pPr>
-    </w:p>
-    <w:p>
-      <w:pPr>
-        <w:pStyle w:val="berschrift1"/>
-      </w:pPr>
-      <w:bookmarkStart w:id="80" w:name="_Toc79247019"/>
-      <w:r>
-        <w:t>Discussion</w:t>
-      </w:r>
-      <w:bookmarkEnd w:id="80"/>
-      <w:r>
-        <w:t xml:space="preserve"> </w:t>
+      <w:r>
+        <w:t xml:space="preserve">This problem could not be avoided as there existed no  reliable or accurate training data the for the program.  </w:t>
       </w:r>
     </w:p>
     <w:p>
@@ -23562,27 +24098,43 @@
         <w:ind w:firstLine="708"/>
       </w:pPr>
       <w:r>
-        <w:t>The use of a scoring system was essential as it  provided more control and more speed  with respect to building up a necessary training data set.</w:t>
-      </w:r>
-      <w:r>
-        <w:t xml:space="preserve"> </w:t>
-      </w:r>
-      <w:r>
-        <w:t xml:space="preserve">It might seem somewhat redundant to have a training data algorithm and a naïve bayes in the same program. </w:t>
-      </w:r>
-      <w:r>
-        <w:t xml:space="preserve"> It could be rightfully  said that having naïve training algorithm would suffice as opposed to having a naïve bayes and training algorithm in one program. One would be right in raising such concerns.  However, </w:t>
-      </w:r>
-    </w:p>
-    <w:p>
-      <w:pPr>
-        <w:ind w:firstLine="0"/>
-      </w:pPr>
-      <w:r>
-        <w:t xml:space="preserve">This problem could not be avoided as there existed no  reliable or accurate training data the for the program. </w:t>
-      </w:r>
-      <w:r>
-        <w:t xml:space="preserve"> </w:t>
+        <w:t xml:space="preserve">Even though the scoring system is reliable, it was based upon the notions put forth by </w:t>
+      </w:r>
+      <w:r>
+        <w:t xml:space="preserve">Ortmann </w:t>
+      </w:r>
+      <w:r>
+        <w:t>&amp;</w:t>
+      </w:r>
+      <w:r>
+        <w:t xml:space="preserve"> Dipper (</w:t>
+      </w:r>
+      <w:r>
+        <w:t xml:space="preserve">2019; </w:t>
+      </w:r>
+      <w:r>
+        <w:t>2020)</w:t>
+      </w:r>
+      <w:r>
+        <w:t xml:space="preserve"> who used German data as the object language in their research, whereas  French was the object language of this paper. This did not  pose a problem as many of the points point out by </w:t>
+      </w:r>
+      <w:r>
+        <w:t xml:space="preserve">Ortmann </w:t>
+      </w:r>
+      <w:r>
+        <w:t>&amp;</w:t>
+      </w:r>
+      <w:r>
+        <w:t xml:space="preserve"> Dipper (</w:t>
+      </w:r>
+      <w:r>
+        <w:t xml:space="preserve">2019; </w:t>
+      </w:r>
+      <w:r>
+        <w:t>2020)</w:t>
+      </w:r>
+      <w:r>
+        <w:t xml:space="preserve"> and Koch &amp; Oesterreicher(1985) regarding syntax, sentence length, lexical property with respect to orality and literacy also applied to the French language data. </w:t>
       </w:r>
     </w:p>
     <w:p>
@@ -23590,43 +24142,20 @@
         <w:ind w:firstLine="708"/>
       </w:pPr>
       <w:r>
-        <w:t xml:space="preserve">Even though the scoring system is reliable, it was based upon the notions put forth by </w:t>
-      </w:r>
-      <w:r>
-        <w:t xml:space="preserve">Ortmann </w:t>
-      </w:r>
-      <w:r>
-        <w:t>&amp;</w:t>
-      </w:r>
-      <w:r>
-        <w:t xml:space="preserve"> Dipper (</w:t>
-      </w:r>
-      <w:r>
-        <w:t xml:space="preserve">2019; </w:t>
-      </w:r>
-      <w:r>
-        <w:t>2020)</w:t>
-      </w:r>
-      <w:r>
-        <w:t xml:space="preserve"> who used German data as the object language in their research, whereas  French was the object language of this paper. This did not  pose a problem as many of the points point out by </w:t>
-      </w:r>
-      <w:r>
-        <w:t xml:space="preserve">Ortmann </w:t>
-      </w:r>
-      <w:r>
-        <w:t>&amp;</w:t>
-      </w:r>
-      <w:r>
-        <w:t xml:space="preserve"> Dipper (</w:t>
-      </w:r>
-      <w:r>
-        <w:t xml:space="preserve">2019; </w:t>
-      </w:r>
-      <w:r>
-        <w:t>2020)</w:t>
-      </w:r>
-      <w:r>
-        <w:t xml:space="preserve"> and Koch &amp; Oesterreicher(1985) regarding syntax, sentence length, lexical property with respect to orality and literacy also applied to the French language data. </w:t>
+        <w:t xml:space="preserve">Nevertheless, there was an earnest  attempt at ascertaining reliable French examples  of orality and literacy. </w:t>
+      </w:r>
+      <w:r>
+        <w:t xml:space="preserve">One of the most  reliable and well-known sources of information regarding French philology comes from  Müller (1975).  This was initially going to be source of a lot of contextual French information for the training data as well as the naïve bayes. Surprisingly, despite the age of this book, much of the information contained within is still relevant to the French language </w:t>
+      </w:r>
+      <w:r>
+        <w:lastRenderedPageBreak/>
+        <w:t>and  many of  the descriptions about literacy and orality appeared were essential in refining the algorithms</w:t>
+      </w:r>
+      <w:r>
+        <w:t xml:space="preserve">, defining sentence and  even  developing a scoring system purely  based on French. </w:t>
+      </w:r>
+      <w:r>
+        <w:t xml:space="preserve">  </w:t>
       </w:r>
     </w:p>
     <w:p>
@@ -23634,112 +24163,82 @@
         <w:ind w:firstLine="708"/>
       </w:pPr>
       <w:r>
-        <w:t xml:space="preserve">Nevertheless, there was an earnest  attempt at ascertaining reliable French examples  of orality and literacy. </w:t>
-      </w:r>
-      <w:r>
-        <w:t xml:space="preserve">One of the most  reliable and well-known sources of information regarding French philology comes from  Müller (1975).  This was initially going to be source of a lot of contextual French information for the training data as well as the naïve bayes. Surprisingly, despite the age of this book, </w:t>
-      </w:r>
+        <w:t>Further</w:t>
+      </w:r>
+      <w:r>
+        <w:t xml:space="preserve">, Müller (1975) offers the readers prototypical texts of the respective French registers that can be graphed to respective discourse types. Despite all of this, it is the quantity, and not the quality of the texts, that proved to be a hinderance with respect to training a naïve bayes to recognize literacy and orality in French discourse data. </w:t>
+      </w:r>
+      <w:r>
+        <w:t xml:space="preserve">That is why more  attention and thought was put into continuing with a universal classification set as opposed to French language  classification  set. </w:t>
+      </w:r>
+    </w:p>
+    <w:p>
+      <w:pPr>
+        <w:ind w:firstLine="708"/>
+      </w:pPr>
+      <w:r>
+        <w:t xml:space="preserve">The scoring system relies heavily on naïve assumptions that often prove to be correct. More points were given to sentence  that are longer, and less to sentences that are shorter. This often  created an imbalance and drowned out the other classification criteria. It  was not uncommon for sentence length to be the decisive factor in determining literacy and orality.  However, upon manual inspection of the data, this turned out to be correct. Sentences that long tend to represent literacy as opposed to orality.  </w:t>
+      </w:r>
+    </w:p>
+    <w:p>
+      <w:pPr>
+        <w:ind w:firstLine="708"/>
+      </w:pPr>
+      <w:r>
+        <w:t>This nativity poses a problem  as it prevents the system and the user from having a precise reason  as  to why a particular sentence is representative of orality and opposed to literacy.</w:t>
+      </w:r>
+      <w:r>
+        <w:t xml:space="preserve">  </w:t>
+      </w:r>
+      <w:r>
+        <w:t xml:space="preserve">With that being said, </w:t>
+      </w:r>
+      <w:r>
+        <w:t xml:space="preserve"> the scoring system would  benefit from having a more </w:t>
+      </w:r>
+      <w:r>
+        <w:t>evenly</w:t>
+      </w:r>
+      <w:r>
+        <w:t xml:space="preserve"> distributed scoring </w:t>
+      </w:r>
+      <w:r>
+        <w:t xml:space="preserve">system  and scoring system that is more finely tuned  to the French language. With more time and  resources, this would be a possibility </w:t>
+      </w:r>
+    </w:p>
+    <w:p>
+      <w:pPr>
+        <w:ind w:firstLine="708"/>
+      </w:pPr>
+      <w:r>
+        <w:t xml:space="preserve">Regarding the data and the results,  </w:t>
+      </w:r>
+      <w:proofErr w:type="gramStart"/>
+      <w:r>
+        <w:t>It</w:t>
+      </w:r>
+      <w:proofErr w:type="gramEnd"/>
+      <w:r>
+        <w:t xml:space="preserve"> was initially hypothesized that Wiki documents would show the highest amount of literacy, and the lowest amount of orality. The SMS chats would be on the opposite end. To strike a balance between the two, the eBay chat corpus was choosing and being in between the two corpora and served as a control.</w:t>
+      </w:r>
+    </w:p>
+    <w:p>
+      <w:pPr>
+        <w:ind w:firstLine="708"/>
+      </w:pPr>
+      <w:r>
+        <w:t xml:space="preserve"> In the development phase, the wiki document had a 30/60 split across all domains regarding the expected orality.  This means that 30 percent of the documents were of oral quality, whereas 60 were of literal quality. The sentences that do not appear in the calculation above are missing since they were classified as being unknown. This means that it could not be determined if they were oral or literal</w:t>
+      </w:r>
+      <w:r>
+        <w:t>.</w:t>
+      </w:r>
+    </w:p>
+    <w:p>
+      <w:pPr>
+        <w:ind w:firstLine="708"/>
+      </w:pPr>
       <w:r>
         <w:lastRenderedPageBreak/>
-        <w:t>much of the information contained within is still relevant to the French language and  many of  the descriptions about literacy and orality appeared were essential in refining the algorithms</w:t>
-      </w:r>
-      <w:r>
-        <w:t xml:space="preserve">, defining sentence and  even  developing a scoring system purely  based on French. </w:t>
-      </w:r>
-      <w:r>
-        <w:t xml:space="preserve">  </w:t>
-      </w:r>
-    </w:p>
-    <w:p>
-      <w:pPr>
-        <w:ind w:firstLine="708"/>
-      </w:pPr>
-      <w:r>
-        <w:t>Further</w:t>
-      </w:r>
-      <w:r>
-        <w:t xml:space="preserve">, Müller (1975) offers the readers prototypical texts of the respective French registers that can be graphed to respective discourse types. Despite all of this, it is the quantity, and not the quality of the texts, that proved to be a hinderance with respect to training a naïve bayes to recognize literacy and orality in French discourse data. </w:t>
-      </w:r>
-      <w:r>
-        <w:t xml:space="preserve">That is why more  attention and thought was put into continuing with a universal classification set as opposed to French language  classification  set. </w:t>
-      </w:r>
-    </w:p>
-    <w:p>
-      <w:pPr>
-        <w:ind w:firstLine="708"/>
-      </w:pPr>
-      <w:r>
-        <w:t xml:space="preserve">The scoring system relies heavily on naïve assumptions that often prove to be correct. More points were given to sentence  that are longer, and less to sentences that are shorter. This often  created an imbalance and drowned out the other classification criteria. It  was not uncommon for sentence length to be the decisive factor in determining literacy and orality.  However, upon manual inspection of the data, this turned out to be correct. Sentences that long tend to represent literacy as opposed to orality.  </w:t>
-      </w:r>
-    </w:p>
-    <w:p>
-      <w:pPr>
-        <w:ind w:firstLine="708"/>
-      </w:pPr>
-      <w:r>
-        <w:t>This nativity poses a problem  as it prevents the system and the user from having a precise reason  as  to why a particular sentence is representative of orality and opposed to literacy.</w:t>
-      </w:r>
-      <w:r>
-        <w:t xml:space="preserve">  </w:t>
-      </w:r>
-      <w:r>
-        <w:t xml:space="preserve">With that being said, </w:t>
-      </w:r>
-      <w:r>
-        <w:t xml:space="preserve"> the scoring system would  benefit from having a more </w:t>
-      </w:r>
-      <w:r>
-        <w:t>evenly</w:t>
-      </w:r>
-      <w:r>
-        <w:t xml:space="preserve"> distributed scoring </w:t>
-      </w:r>
-      <w:r>
-        <w:t xml:space="preserve">system  and scoring system that is more finely tuned  to the French language. With more time and  resources, this would be a possibility </w:t>
-      </w:r>
-    </w:p>
-    <w:p>
-      <w:pPr>
-        <w:ind w:firstLine="708"/>
-      </w:pPr>
-      <w:r>
-        <w:t xml:space="preserve">Regarding the data and the results,  </w:t>
-      </w:r>
-      <w:proofErr w:type="gramStart"/>
-      <w:r>
-        <w:t>It</w:t>
-      </w:r>
-      <w:proofErr w:type="gramEnd"/>
-      <w:r>
-        <w:t xml:space="preserve"> was </w:t>
-      </w:r>
-      <w:r>
-        <w:t xml:space="preserve">initially </w:t>
-      </w:r>
-      <w:r>
-        <w:t>hypothesized that Wiki documents would show the highest amount of literacy, and the lowest amount of orality. The SMS chats would be on the opposite end. To strike a balance between the two, the eBay chat corpus was choosing and being in between the two corpora and served as a control.</w:t>
-      </w:r>
-    </w:p>
-    <w:p>
-      <w:pPr>
-        <w:ind w:firstLine="708"/>
-      </w:pPr>
-      <w:r>
-        <w:t xml:space="preserve"> In the development phase, the wiki document had a 30/60 split across all domains regarding the expected orality.  This means that 30 percent of the documents were of oral quality, whereas 60 were of literal quality. The sentences that do not appear in the calculation above are missing since they were classified </w:t>
-      </w:r>
-      <w:r>
-        <w:lastRenderedPageBreak/>
-        <w:t>as being unknown. This means that it could not be determined if they were oral or literal</w:t>
-      </w:r>
-      <w:r>
-        <w:t>.</w:t>
-      </w:r>
-    </w:p>
-    <w:p>
-      <w:pPr>
-        <w:ind w:firstLine="708"/>
-      </w:pPr>
-      <w:r>
         <w:t xml:space="preserve">Using </w:t>
       </w:r>
       <w:r>
@@ -23824,17 +24323,12 @@
         <w:t xml:space="preserve"> </w:t>
       </w:r>
       <w:r>
-        <w:t xml:space="preserve">Finally, a lot of sentences lacked any coherent or predictable endings. This  had the unfortunate side effect of the program classifying sentences as being literal when they were not, as long sentence length, as previously mentioned is a sign of literacy in the texts. </w:t>
+        <w:t>Finally, a lot of sentences lacked any coherent or predictable endings. This  had the unfortunate side effect of the program classifying sentences as being literal when they were not, as long sentence length, as previously mentioned is a sign of literacy in the texts.</w:t>
       </w:r>
       <w:bookmarkStart w:id="81" w:name="_Toc75691440"/>
       <w:bookmarkStart w:id="82" w:name="_Toc75691586"/>
       <w:bookmarkEnd w:id="68"/>
       <w:bookmarkEnd w:id="69"/>
-    </w:p>
-    <w:p>
-      <w:pPr>
-        <w:ind w:left="1208" w:hanging="357"/>
-      </w:pPr>
       <w:r>
         <w:br w:type="page"/>
       </w:r>
@@ -23843,7 +24337,7 @@
       <w:pPr>
         <w:pStyle w:val="berschrift1"/>
       </w:pPr>
-      <w:bookmarkStart w:id="83" w:name="_Toc79247020"/>
+      <w:bookmarkStart w:id="83" w:name="_Toc79300235"/>
       <w:r>
         <w:lastRenderedPageBreak/>
         <w:t>Conclusion</w:t>
@@ -23953,49 +24447,19 @@
         <w:rPr>
           <w:rFonts w:eastAsia="Times"/>
         </w:rPr>
+        <w:t xml:space="preserve">  The most important of which being as to why the author of a document chose one discourse style over another. This can only be answered through speculation  and inference.</w:t>
+      </w:r>
+      <w:r>
+        <w:rPr>
+          <w:rFonts w:eastAsia="Times"/>
+        </w:rPr>
         <w:t xml:space="preserve"> </w:t>
       </w:r>
       <w:r>
         <w:rPr>
           <w:rFonts w:eastAsia="Times"/>
         </w:rPr>
-        <w:t xml:space="preserve"> </w:t>
-      </w:r>
-      <w:r>
-        <w:rPr>
-          <w:rFonts w:eastAsia="Times"/>
-        </w:rPr>
-        <w:t>T</w:t>
-      </w:r>
-      <w:r>
-        <w:rPr>
-          <w:rFonts w:eastAsia="Times"/>
-        </w:rPr>
-        <w:t>he most important of which being as to why the author of a document chose one discourse style over another. This can only be answered through speculation  and inference</w:t>
-      </w:r>
-      <w:r>
-        <w:rPr>
-          <w:rFonts w:eastAsia="Times"/>
-        </w:rPr>
-        <w:t>.</w:t>
-      </w:r>
-      <w:r>
-        <w:rPr>
-          <w:rFonts w:eastAsia="Times"/>
-        </w:rPr>
-        <w:t xml:space="preserve"> </w:t>
-      </w:r>
-      <w:r>
-        <w:rPr>
-          <w:rFonts w:eastAsia="Times"/>
-        </w:rPr>
-        <w:t>The domains of the respective texts can offer up plausible reasons  as to why certain discourse types</w:t>
-      </w:r>
-      <w:r>
-        <w:rPr>
-          <w:rFonts w:eastAsia="Times"/>
-        </w:rPr>
-        <w:t xml:space="preserve"> were chosen as opposed to others. </w:t>
+        <w:t xml:space="preserve">The domains of the respective texts can offer up plausible reasons  as to why certain discourse types were chosen as opposed to others. </w:t>
       </w:r>
     </w:p>
     <w:p>
@@ -24029,44 +24493,6 @@
         </w:rPr>
         <w:t xml:space="preserve"> </w:t>
       </w:r>
-    </w:p>
-    <w:p>
-      <w:pPr>
-        <w:rPr>
-          <w:rFonts w:eastAsia="Times"/>
-        </w:rPr>
-      </w:pPr>
-    </w:p>
-    <w:p>
-      <w:pPr>
-        <w:rPr>
-          <w:rFonts w:eastAsia="Times"/>
-        </w:rPr>
-      </w:pPr>
-    </w:p>
-    <w:p>
-      <w:pPr>
-        <w:rPr>
-          <w:rFonts w:eastAsia="Times"/>
-        </w:rPr>
-      </w:pPr>
-    </w:p>
-    <w:p>
-      <w:pPr>
-        <w:rPr>
-          <w:rFonts w:eastAsia="Times"/>
-        </w:rPr>
-      </w:pPr>
-    </w:p>
-    <w:p>
-      <w:pPr>
-        <w:ind w:firstLine="0"/>
-        <w:rPr>
-          <w:rFonts w:eastAsia="Times" w:cs="Times"/>
-          <w:b/>
-          <w:szCs w:val="40"/>
-        </w:rPr>
-      </w:pPr>
     </w:p>
     <w:p>
       <w:pPr>
@@ -24077,7 +24503,7 @@
         </w:numPr>
         <w:ind w:left="360" w:hanging="360"/>
       </w:pPr>
-      <w:bookmarkStart w:id="86" w:name="_Toc79247021"/>
+      <w:bookmarkStart w:id="86" w:name="_Toc79300236"/>
       <w:r>
         <w:t>References</w:t>
       </w:r>
@@ -24122,7 +24548,23 @@
             <w:rFonts w:eastAsia="Times"/>
             <w:szCs w:val="24"/>
           </w:rPr>
-          <w:t>https://doi.org/10.15488/2920</w:t>
+          <w:t>https://doi.org/10.15488/2</w:t>
+        </w:r>
+        <w:r>
+          <w:rPr>
+            <w:rStyle w:val="Hyperlink"/>
+            <w:rFonts w:eastAsia="Times"/>
+            <w:szCs w:val="24"/>
+          </w:rPr>
+          <w:t>9</w:t>
+        </w:r>
+        <w:r>
+          <w:rPr>
+            <w:rStyle w:val="Hyperlink"/>
+            <w:rFonts w:eastAsia="Times"/>
+            <w:szCs w:val="24"/>
+          </w:rPr>
+          <w:t>20</w:t>
         </w:r>
       </w:hyperlink>
     </w:p>
@@ -24155,7 +24597,23 @@
             <w:rFonts w:eastAsia="Times"/>
             <w:szCs w:val="24"/>
           </w:rPr>
-          <w:t>https://doi.org/10.1515/9783110279832</w:t>
+          <w:t>https://doi.org/10.1515/97831102798</w:t>
+        </w:r>
+        <w:r>
+          <w:rPr>
+            <w:rStyle w:val="Hyperlink"/>
+            <w:rFonts w:eastAsia="Times"/>
+            <w:szCs w:val="24"/>
+          </w:rPr>
+          <w:t>3</w:t>
+        </w:r>
+        <w:r>
+          <w:rPr>
+            <w:rStyle w:val="Hyperlink"/>
+            <w:rFonts w:eastAsia="Times"/>
+            <w:szCs w:val="24"/>
+          </w:rPr>
+          <w:t>2</w:t>
         </w:r>
       </w:hyperlink>
     </w:p>
@@ -24224,7 +24682,21 @@
             <w:rStyle w:val="Hyperlink"/>
             <w:szCs w:val="24"/>
           </w:rPr>
-          <w:t>https://doi.org/10.4000/traduire.162</w:t>
+          <w:t>https://doi.org/</w:t>
+        </w:r>
+        <w:r>
+          <w:rPr>
+            <w:rStyle w:val="Hyperlink"/>
+            <w:szCs w:val="24"/>
+          </w:rPr>
+          <w:t>1</w:t>
+        </w:r>
+        <w:r>
+          <w:rPr>
+            <w:rStyle w:val="Hyperlink"/>
+            <w:szCs w:val="24"/>
+          </w:rPr>
+          <w:t>0.4000/traduire.162</w:t>
         </w:r>
       </w:hyperlink>
     </w:p>
@@ -24489,7 +24961,6 @@
         <w:pStyle w:val="Literaturverzeichnis1"/>
       </w:pPr>
       <w:r>
-        <w:lastRenderedPageBreak/>
         <w:t xml:space="preserve"> Ng, H. T. (1997). Exemplar-Based Word Sense Disambiguation” Some Recent Improvements. </w:t>
       </w:r>
       <w:r>
@@ -24518,6 +24989,7 @@
         <w:pStyle w:val="Literaturverzeichnis1"/>
       </w:pPr>
       <w:r>
+        <w:lastRenderedPageBreak/>
         <w:t xml:space="preserve">Ortmann, K., &amp; Dipper, S. (2019). Variation between different discourse types: Literate vs. oral. </w:t>
       </w:r>
       <w:r>
@@ -24677,7 +25149,23 @@
             <w:rFonts w:eastAsia="Times"/>
             <w:szCs w:val="24"/>
           </w:rPr>
-          <w:t>https://hdl.handle.net/11403/comere/cmr-wikiconflits/cmr-wikiconflits-qi_discu-tei-v1</w:t>
+          <w:t>https://hdl.handle.net/</w:t>
+        </w:r>
+        <w:r>
+          <w:rPr>
+            <w:rStyle w:val="Hyperlink"/>
+            <w:rFonts w:eastAsia="Times"/>
+            <w:szCs w:val="24"/>
+          </w:rPr>
+          <w:t>1</w:t>
+        </w:r>
+        <w:r>
+          <w:rPr>
+            <w:rStyle w:val="Hyperlink"/>
+            <w:rFonts w:eastAsia="Times"/>
+            <w:szCs w:val="24"/>
+          </w:rPr>
+          <w:t>1403/comere/cmr-wikiconflits/cmr-wikiconflits-qi_discu-tei-v1</w:t>
         </w:r>
       </w:hyperlink>
     </w:p>
@@ -24705,7 +25193,23 @@
             <w:rFonts w:eastAsia="Times"/>
             <w:szCs w:val="24"/>
           </w:rPr>
-          <w:t>https://doi.org/10.1515/9783110966091.830</w:t>
+          <w:t>https://doi.or</w:t>
+        </w:r>
+        <w:r>
+          <w:rPr>
+            <w:rStyle w:val="Hyperlink"/>
+            <w:rFonts w:eastAsia="Times"/>
+            <w:szCs w:val="24"/>
+          </w:rPr>
+          <w:t>g</w:t>
+        </w:r>
+        <w:r>
+          <w:rPr>
+            <w:rStyle w:val="Hyperlink"/>
+            <w:rFonts w:eastAsia="Times"/>
+            <w:szCs w:val="24"/>
+          </w:rPr>
+          <w:t>/10.1515/9783110966091.830</w:t>
         </w:r>
       </w:hyperlink>
     </w:p>
@@ -24733,7 +25237,23 @@
             <w:rFonts w:eastAsia="Times"/>
             <w:szCs w:val="24"/>
           </w:rPr>
-          <w:t>http://www.georg-re.hm/pdf/Rehm-Muendlichkeit.pdf</w:t>
+          <w:t>http://www.georg-re.hm/pdf/</w:t>
+        </w:r>
+        <w:r>
+          <w:rPr>
+            <w:rStyle w:val="Hyperlink"/>
+            <w:rFonts w:eastAsia="Times"/>
+            <w:szCs w:val="24"/>
+          </w:rPr>
+          <w:t>R</w:t>
+        </w:r>
+        <w:r>
+          <w:rPr>
+            <w:rStyle w:val="Hyperlink"/>
+            <w:rFonts w:eastAsia="Times"/>
+            <w:szCs w:val="24"/>
+          </w:rPr>
+          <w:t>ehm-Muendlichkeit.pdf</w:t>
         </w:r>
       </w:hyperlink>
     </w:p>
@@ -24774,7 +25294,7 @@
       </w:pPr>
       <w:bookmarkStart w:id="87" w:name="_Toc75691442"/>
       <w:bookmarkStart w:id="88" w:name="_Toc75691588"/>
-      <w:bookmarkStart w:id="89" w:name="_Toc79247022"/>
+      <w:bookmarkStart w:id="89" w:name="_Toc79300237"/>
       <w:r>
         <w:rPr>
           <w:szCs w:val="24"/>
@@ -24805,6 +25325,7 @@
           <w:sz w:val="22"/>
           <w:szCs w:val="22"/>
         </w:rPr>
+        <w:lastRenderedPageBreak/>
         <w:t>I hereby declare that the work submitted is my own and that all passages and ideas that are not mine have been fully and properly acknowledged. I am aware that I will fail the entire course should I include passages and ideas from other sources and present them as if they were my own.</w:t>
       </w:r>
     </w:p>
@@ -25082,51 +25603,22 @@
     <w:p>
       <w:pPr>
         <w:pStyle w:val="berschrift1"/>
-        <w:numPr>
-          <w:ilvl w:val="0"/>
-          <w:numId w:val="0"/>
-        </w:numPr>
-        <w:ind w:left="360" w:hanging="360"/>
-        <w:rPr>
-          <w:b w:val="0"/>
-        </w:rPr>
-      </w:pPr>
-      <w:bookmarkStart w:id="90" w:name="_Toc79247023"/>
-      <w:r>
-        <w:rPr>
-          <w:b w:val="0"/>
-        </w:rPr>
+      </w:pPr>
+      <w:bookmarkStart w:id="90" w:name="_Toc79300238"/>
+      <w:r>
+        <w:lastRenderedPageBreak/>
         <w:t>Appendix</w:t>
       </w:r>
+      <w:r>
+        <w:t xml:space="preserve"> A</w:t>
+      </w:r>
+      <w:r>
+        <w:t>:</w:t>
+      </w:r>
+      <w:r>
+        <w:t xml:space="preserve"> Literacy in Main Corpora</w:t>
+      </w:r>
       <w:bookmarkEnd w:id="90"/>
-    </w:p>
-    <w:p>
-      <w:pPr>
-        <w:pStyle w:val="berschrift2"/>
-        <w:numPr>
-          <w:ilvl w:val="0"/>
-          <w:numId w:val="0"/>
-        </w:numPr>
-        <w:ind w:left="792"/>
-      </w:pPr>
-      <w:bookmarkStart w:id="91" w:name="_Toc79247024"/>
-      <w:r>
-        <w:t>Main Corpora (Literacy)</w:t>
-      </w:r>
-      <w:bookmarkEnd w:id="91"/>
-    </w:p>
-    <w:p>
-      <w:pPr>
-        <w:ind w:firstLine="0"/>
-      </w:pPr>
-      <w:r>
-        <w:t xml:space="preserve">These are the reference examples as they occur in the corpora with respect to their orality and literacy. </w:t>
-      </w:r>
-    </w:p>
-    <w:p>
-      <w:pPr>
-        <w:ind w:firstLine="0"/>
-      </w:pPr>
     </w:p>
     <w:p>
       <w:pPr>
@@ -25137,11 +25629,11 @@
         </w:numPr>
         <w:ind w:left="1224"/>
       </w:pPr>
-      <w:bookmarkStart w:id="92" w:name="_Toc79247025"/>
+      <w:bookmarkStart w:id="91" w:name="_Toc79300239"/>
       <w:r>
         <w:t>eBay</w:t>
       </w:r>
-      <w:bookmarkEnd w:id="92"/>
+      <w:bookmarkEnd w:id="91"/>
     </w:p>
     <w:p>
       <w:pPr>
@@ -25152,11 +25644,11 @@
         </w:numPr>
         <w:ind w:left="1224"/>
       </w:pPr>
-      <w:bookmarkStart w:id="93" w:name="_Toc79247026"/>
+      <w:bookmarkStart w:id="92" w:name="_Toc79300240"/>
       <w:r>
         <w:t>Wikiconflicts</w:t>
       </w:r>
-      <w:bookmarkEnd w:id="93"/>
+      <w:bookmarkEnd w:id="92"/>
     </w:p>
     <w:p>
       <w:pPr>
@@ -25167,27 +25659,35 @@
         </w:numPr>
         <w:ind w:left="1224"/>
       </w:pPr>
-      <w:bookmarkStart w:id="94" w:name="_Toc79247027"/>
+      <w:bookmarkStart w:id="93" w:name="_Toc79300241"/>
       <w:r>
         <w:t>SMS</w:t>
       </w:r>
+      <w:bookmarkEnd w:id="93"/>
+    </w:p>
+    <w:p>
+      <w:pPr>
+        <w:ind w:firstLine="0"/>
+      </w:pPr>
+    </w:p>
+    <w:p>
+      <w:pPr>
+        <w:pStyle w:val="berschrift1"/>
+      </w:pPr>
+      <w:bookmarkStart w:id="94" w:name="_Toc79300242"/>
+      <w:r>
+        <w:t>Appendix B</w:t>
+      </w:r>
+      <w:r>
+        <w:t>:</w:t>
+      </w:r>
+      <w:r>
+        <w:t xml:space="preserve"> </w:t>
+      </w:r>
+      <w:r>
+        <w:t>Orality in Main Corpora</w:t>
+      </w:r>
       <w:bookmarkEnd w:id="94"/>
-    </w:p>
-    <w:p/>
-    <w:p>
-      <w:pPr>
-        <w:pStyle w:val="berschrift2"/>
-        <w:numPr>
-          <w:ilvl w:val="0"/>
-          <w:numId w:val="0"/>
-        </w:numPr>
-        <w:ind w:left="792"/>
-      </w:pPr>
-      <w:bookmarkStart w:id="95" w:name="_Toc79247028"/>
-      <w:r>
-        <w:t>Main Corpora (Orality)</w:t>
-      </w:r>
-      <w:bookmarkEnd w:id="95"/>
     </w:p>
     <w:p>
       <w:pPr>
@@ -25198,11 +25698,14 @@
         </w:numPr>
         <w:ind w:left="1224"/>
       </w:pPr>
-      <w:bookmarkStart w:id="96" w:name="_Toc79247029"/>
+      <w:r>
+        <w:tab/>
+      </w:r>
+      <w:bookmarkStart w:id="95" w:name="_Toc79300243"/>
       <w:r>
         <w:t>eBay</w:t>
       </w:r>
-      <w:bookmarkEnd w:id="96"/>
+      <w:bookmarkEnd w:id="95"/>
     </w:p>
     <w:p>
       <w:pPr>
@@ -25213,11 +25716,11 @@
         </w:numPr>
         <w:ind w:left="1224"/>
       </w:pPr>
-      <w:bookmarkStart w:id="97" w:name="_Toc79247030"/>
+      <w:bookmarkStart w:id="96" w:name="_Toc79300244"/>
       <w:r>
         <w:t>Wikiconflicts</w:t>
       </w:r>
-      <w:bookmarkEnd w:id="97"/>
+      <w:bookmarkEnd w:id="96"/>
     </w:p>
     <w:p>
       <w:pPr>
@@ -25228,56 +25731,150 @@
         </w:numPr>
         <w:ind w:left="1224"/>
       </w:pPr>
-      <w:bookmarkStart w:id="98" w:name="_Toc79247031"/>
+      <w:bookmarkStart w:id="97" w:name="_Toc79300245"/>
       <w:r>
         <w:t>SMS</w:t>
       </w:r>
+      <w:bookmarkEnd w:id="97"/>
+    </w:p>
+    <w:p>
+      <w:pPr>
+        <w:ind w:firstLine="0"/>
+      </w:pPr>
+      <w:r>
+        <w:tab/>
+      </w:r>
+    </w:p>
+    <w:p>
+      <w:pPr>
+        <w:ind w:firstLine="0"/>
+      </w:pPr>
+      <w:r>
+        <w:tab/>
+      </w:r>
+    </w:p>
+    <w:p>
+      <w:pPr>
+        <w:ind w:firstLine="0"/>
+      </w:pPr>
+    </w:p>
+    <w:p>
+      <w:pPr>
+        <w:ind w:firstLine="0"/>
+      </w:pPr>
+    </w:p>
+    <w:p>
+      <w:pPr>
+        <w:ind w:firstLine="0"/>
+      </w:pPr>
+    </w:p>
+    <w:p>
+      <w:pPr>
+        <w:ind w:firstLine="0"/>
+      </w:pPr>
+    </w:p>
+    <w:p>
+      <w:pPr>
+        <w:ind w:firstLine="0"/>
+      </w:pPr>
+    </w:p>
+    <w:p>
+      <w:pPr>
+        <w:ind w:firstLine="0"/>
+      </w:pPr>
+    </w:p>
+    <w:p>
+      <w:pPr>
+        <w:ind w:firstLine="0"/>
+      </w:pPr>
+    </w:p>
+    <w:p>
+      <w:pPr>
+        <w:ind w:firstLine="0"/>
+      </w:pPr>
+    </w:p>
+    <w:p>
+      <w:pPr>
+        <w:ind w:firstLine="0"/>
+      </w:pPr>
+    </w:p>
+    <w:p>
+      <w:pPr>
+        <w:ind w:firstLine="0"/>
+      </w:pPr>
+    </w:p>
+    <w:p>
+      <w:pPr>
+        <w:ind w:firstLine="0"/>
+      </w:pPr>
+    </w:p>
+    <w:p>
+      <w:pPr>
+        <w:ind w:firstLine="0"/>
+      </w:pPr>
+    </w:p>
+    <w:p>
+      <w:pPr>
+        <w:ind w:firstLine="0"/>
+      </w:pPr>
+    </w:p>
+    <w:p>
+      <w:pPr>
+        <w:ind w:firstLine="0"/>
+      </w:pPr>
+    </w:p>
+    <w:p>
+      <w:pPr>
+        <w:ind w:firstLine="0"/>
+      </w:pPr>
+    </w:p>
+    <w:p>
+      <w:pPr>
+        <w:ind w:firstLine="0"/>
+      </w:pPr>
+    </w:p>
+    <w:p>
+      <w:pPr>
+        <w:ind w:firstLine="0"/>
+      </w:pPr>
+    </w:p>
+    <w:p>
+      <w:pPr>
+        <w:ind w:firstLine="0"/>
+      </w:pPr>
+    </w:p>
+    <w:p>
+      <w:pPr>
+        <w:ind w:firstLine="0"/>
+      </w:pPr>
+    </w:p>
+    <w:p>
+      <w:pPr>
+        <w:ind w:firstLine="0"/>
+      </w:pPr>
+    </w:p>
+    <w:p>
+      <w:pPr>
+        <w:pStyle w:val="berschrift1"/>
+      </w:pPr>
+      <w:bookmarkStart w:id="98" w:name="_Toc79300246"/>
+      <w:r>
+        <w:lastRenderedPageBreak/>
+        <w:t>Appendix C</w:t>
+      </w:r>
+      <w:r>
+        <w:t>:</w:t>
+      </w:r>
+      <w:r>
+        <w:t xml:space="preserve"> </w:t>
+      </w:r>
+      <w:r>
+        <w:t xml:space="preserve"> </w:t>
+      </w:r>
+      <w:r>
+        <w:t>Literacy and Orality in Müller(1975)</w:t>
+      </w:r>
       <w:bookmarkEnd w:id="98"/>
-    </w:p>
-    <w:p>
-      <w:pPr>
-        <w:pStyle w:val="berschrift2"/>
-        <w:numPr>
-          <w:ilvl w:val="0"/>
-          <w:numId w:val="0"/>
-        </w:numPr>
-        <w:ind w:left="792"/>
-      </w:pPr>
-      <w:r>
-        <w:br w:type="page"/>
-      </w:r>
-    </w:p>
-    <w:p>
-      <w:pPr>
-        <w:pStyle w:val="berschrift2"/>
-        <w:numPr>
-          <w:ilvl w:val="0"/>
-          <w:numId w:val="0"/>
-        </w:numPr>
-      </w:pPr>
-      <w:bookmarkStart w:id="99" w:name="_Toc79247032"/>
-      <w:r>
-        <w:lastRenderedPageBreak/>
-        <w:t>Bodo Müller</w:t>
-      </w:r>
-      <w:r>
-        <w:t xml:space="preserve"> (1975)</w:t>
-      </w:r>
-      <w:r>
-        <w:t xml:space="preserve"> Text Compilation</w:t>
-      </w:r>
-      <w:bookmarkEnd w:id="99"/>
-      <w:r>
-        <w:t xml:space="preserve"> </w:t>
-      </w:r>
-    </w:p>
-    <w:p>
-      <w:pPr>
-        <w:ind w:firstLine="0"/>
-      </w:pPr>
-      <w:r>
-        <w:t xml:space="preserve">This is a collection of sentences found within Bodo Müller (1975) Das Französisch von Heute. </w:t>
-      </w:r>
     </w:p>
     <w:p>
       <w:pPr>
@@ -25287,25 +25884,27 @@
           <w:numId w:val="0"/>
         </w:numPr>
       </w:pPr>
-      <w:bookmarkStart w:id="100" w:name="_Toc79247033"/>
+      <w:bookmarkStart w:id="99" w:name="_Toc79300247"/>
       <w:r>
         <w:t>Liter</w:t>
       </w:r>
       <w:r>
         <w:t>acy</w:t>
       </w:r>
-      <w:bookmarkEnd w:id="100"/>
+      <w:bookmarkEnd w:id="99"/>
     </w:p>
     <w:p>
       <w:pPr>
         <w:pStyle w:val="HTMLVorformatiert"/>
         <w:shd w:val="clear" w:color="auto" w:fill="FFFFFF"/>
         <w:rPr>
+          <w:rFonts w:ascii="Georgia" w:hAnsi="Georgia"/>
           <w:color w:val="000000"/>
         </w:rPr>
       </w:pPr>
       <w:r>
         <w:rPr>
+          <w:rFonts w:ascii="Georgia" w:hAnsi="Georgia"/>
           <w:color w:val="000000"/>
         </w:rPr>
         <w:t xml:space="preserve">La réalisation de l'expérience permet l'utilisation générale de la désintégration </w:t>
@@ -25313,6 +25912,7 @@
       <w:proofErr w:type="spellStart"/>
       <w:r>
         <w:rPr>
+          <w:rFonts w:ascii="Georgia" w:hAnsi="Georgia"/>
           <w:color w:val="000000"/>
         </w:rPr>
         <w:t>dhu</w:t>
@@ -25320,6 +25920,7 @@
       <w:proofErr w:type="spellEnd"/>
       <w:r>
         <w:rPr>
+          <w:rFonts w:ascii="Georgia" w:hAnsi="Georgia"/>
           <w:color w:val="000000"/>
         </w:rPr>
         <w:t xml:space="preserve"> noyau atomique </w:t>
@@ -25327,6 +25928,7 @@
       <w:proofErr w:type="spellStart"/>
       <w:r>
         <w:rPr>
+          <w:rFonts w:ascii="Georgia" w:hAnsi="Georgia"/>
           <w:color w:val="000000"/>
         </w:rPr>
         <w:t>frappépar</w:t>
@@ -25334,12 +25936,14 @@
       <w:proofErr w:type="spellEnd"/>
       <w:r>
         <w:rPr>
+          <w:rFonts w:ascii="Georgia" w:hAnsi="Georgia"/>
           <w:color w:val="000000"/>
         </w:rPr>
         <w:t xml:space="preserve"> n neutron.</w:t>
       </w:r>
       <w:r>
         <w:rPr>
+          <w:rFonts w:ascii="Georgia" w:hAnsi="Georgia"/>
           <w:color w:val="000000"/>
         </w:rPr>
         <w:br/>
@@ -25347,6 +25951,7 @@
       </w:r>
       <w:r>
         <w:rPr>
+          <w:rFonts w:ascii="Georgia" w:hAnsi="Georgia"/>
           <w:color w:val="000000"/>
         </w:rPr>
         <w:br/>
@@ -25354,6 +25959,7 @@
       </w:r>
       <w:r>
         <w:rPr>
+          <w:rFonts w:ascii="Georgia" w:hAnsi="Georgia"/>
           <w:color w:val="000000"/>
         </w:rPr>
         <w:br/>
@@ -25361,6 +25967,7 @@
       </w:r>
       <w:r>
         <w:rPr>
+          <w:rFonts w:ascii="Georgia" w:hAnsi="Georgia"/>
           <w:color w:val="000000"/>
         </w:rPr>
         <w:br/>
@@ -25368,6 +25975,7 @@
       </w:r>
       <w:r>
         <w:rPr>
+          <w:rFonts w:ascii="Georgia" w:hAnsi="Georgia"/>
           <w:color w:val="000000"/>
         </w:rPr>
         <w:br/>
@@ -25375,6 +25983,7 @@
       </w:r>
       <w:r>
         <w:rPr>
+          <w:rFonts w:ascii="Georgia" w:hAnsi="Georgia"/>
           <w:color w:val="000000"/>
         </w:rPr>
         <w:br/>
@@ -25382,6 +25991,7 @@
       </w:r>
       <w:r>
         <w:rPr>
+          <w:rFonts w:ascii="Georgia" w:hAnsi="Georgia"/>
           <w:color w:val="000000"/>
         </w:rPr>
         <w:br/>
@@ -25389,6 +25999,7 @@
       </w:r>
       <w:r>
         <w:rPr>
+          <w:rFonts w:ascii="Georgia" w:hAnsi="Georgia"/>
           <w:color w:val="000000"/>
         </w:rPr>
         <w:br/>
@@ -25396,6 +26007,7 @@
       </w:r>
       <w:r>
         <w:rPr>
+          <w:rFonts w:ascii="Georgia" w:hAnsi="Georgia"/>
           <w:color w:val="000000"/>
         </w:rPr>
         <w:br/>
@@ -25404,6 +26016,7 @@
       <w:proofErr w:type="spellStart"/>
       <w:r>
         <w:rPr>
+          <w:rFonts w:ascii="Georgia" w:hAnsi="Georgia"/>
           <w:color w:val="000000"/>
         </w:rPr>
         <w:t>ﬁbres</w:t>
@@ -25411,6 +26024,7 @@
       <w:proofErr w:type="spellEnd"/>
       <w:r>
         <w:rPr>
+          <w:rFonts w:ascii="Georgia" w:hAnsi="Georgia"/>
           <w:color w:val="000000"/>
         </w:rPr>
         <w:t xml:space="preserve"> de </w:t>
@@ -25419,6 +26033,7 @@
       <w:proofErr w:type="gramStart"/>
       <w:r>
         <w:rPr>
+          <w:rFonts w:ascii="Georgia" w:hAnsi="Georgia"/>
           <w:color w:val="000000"/>
         </w:rPr>
         <w:t>verre,le</w:t>
@@ -25427,12 +26042,14 @@
       <w:proofErr w:type="gramEnd"/>
       <w:r>
         <w:rPr>
+          <w:rFonts w:ascii="Georgia" w:hAnsi="Georgia"/>
           <w:color w:val="000000"/>
         </w:rPr>
         <w:t xml:space="preserve"> verre passe au travers des trous d'une «assiette». Cela le divise.</w:t>
       </w:r>
       <w:r>
         <w:rPr>
+          <w:rFonts w:ascii="Georgia" w:hAnsi="Georgia"/>
           <w:color w:val="000000"/>
         </w:rPr>
         <w:br/>
@@ -25441,6 +26058,7 @@
       <w:proofErr w:type="spellStart"/>
       <w:r>
         <w:rPr>
+          <w:rFonts w:ascii="Georgia" w:hAnsi="Georgia"/>
           <w:color w:val="000000"/>
         </w:rPr>
         <w:t>Ministtre</w:t>
@@ -25448,6 +26066,7 @@
       <w:proofErr w:type="spellEnd"/>
       <w:r>
         <w:rPr>
+          <w:rFonts w:ascii="Georgia" w:hAnsi="Georgia"/>
           <w:color w:val="000000"/>
         </w:rPr>
         <w:t xml:space="preserve"> des </w:t>
@@ -25455,6 +26074,7 @@
       <w:proofErr w:type="spellStart"/>
       <w:r>
         <w:rPr>
+          <w:rFonts w:ascii="Georgia" w:hAnsi="Georgia"/>
           <w:color w:val="000000"/>
         </w:rPr>
         <w:t>Finaances</w:t>
@@ -25462,6 +26082,7 @@
       <w:proofErr w:type="spellEnd"/>
       <w:r>
         <w:rPr>
+          <w:rFonts w:ascii="Georgia" w:hAnsi="Georgia"/>
           <w:color w:val="000000"/>
         </w:rPr>
         <w:t xml:space="preserve"> a dit au Président de la République qu'il est </w:t>
@@ -25469,6 +26090,7 @@
       <w:proofErr w:type="spellStart"/>
       <w:r>
         <w:rPr>
+          <w:rFonts w:ascii="Georgia" w:hAnsi="Georgia"/>
           <w:color w:val="000000"/>
         </w:rPr>
         <w:t>inguiet</w:t>
@@ -25476,12 +26098,14 @@
       <w:proofErr w:type="spellEnd"/>
       <w:r>
         <w:rPr>
+          <w:rFonts w:ascii="Georgia" w:hAnsi="Georgia"/>
           <w:color w:val="000000"/>
         </w:rPr>
         <w:t xml:space="preserve"> parce que les prix persistent à augmenter bien qu'on ait bloqué les salaires.</w:t>
       </w:r>
       <w:r>
         <w:rPr>
+          <w:rFonts w:ascii="Georgia" w:hAnsi="Georgia"/>
           <w:color w:val="000000"/>
         </w:rPr>
         <w:br/>
@@ -25489,6 +26113,7 @@
       </w:r>
       <w:r>
         <w:rPr>
+          <w:rFonts w:ascii="Georgia" w:hAnsi="Georgia"/>
           <w:color w:val="000000"/>
         </w:rPr>
         <w:br/>
@@ -25496,6 +26121,7 @@
       </w:r>
       <w:r>
         <w:rPr>
+          <w:rFonts w:ascii="Georgia" w:hAnsi="Georgia"/>
           <w:color w:val="000000"/>
         </w:rPr>
         <w:br/>
@@ -25504,6 +26130,7 @@
       <w:proofErr w:type="spellStart"/>
       <w:r>
         <w:rPr>
+          <w:rFonts w:ascii="Georgia" w:hAnsi="Georgia"/>
           <w:color w:val="000000"/>
         </w:rPr>
         <w:t>dù</w:t>
@@ -25511,12 +26138,14 @@
       <w:proofErr w:type="spellEnd"/>
       <w:r>
         <w:rPr>
+          <w:rFonts w:ascii="Georgia" w:hAnsi="Georgia"/>
           <w:color w:val="000000"/>
         </w:rPr>
         <w:t xml:space="preserve"> s'aller changer.</w:t>
       </w:r>
       <w:r>
         <w:rPr>
+          <w:rFonts w:ascii="Georgia" w:hAnsi="Georgia"/>
           <w:color w:val="000000"/>
         </w:rPr>
         <w:br/>
@@ -25524,6 +26153,7 @@
       </w:r>
       <w:r>
         <w:rPr>
+          <w:rFonts w:ascii="Georgia" w:hAnsi="Georgia"/>
           <w:color w:val="000000"/>
         </w:rPr>
         <w:br/>
@@ -25531,6 +26161,7 @@
       </w:r>
       <w:r>
         <w:rPr>
+          <w:rFonts w:ascii="Georgia" w:hAnsi="Georgia"/>
           <w:color w:val="000000"/>
         </w:rPr>
         <w:br/>
@@ -25538,6 +26169,7 @@
       </w:r>
       <w:r>
         <w:rPr>
+          <w:rFonts w:ascii="Georgia" w:hAnsi="Georgia"/>
           <w:color w:val="000000"/>
         </w:rPr>
         <w:br/>
@@ -25557,82 +26189,65 @@
           <w:numId w:val="0"/>
         </w:numPr>
       </w:pPr>
-      <w:bookmarkStart w:id="101" w:name="_Toc79247034"/>
+      <w:bookmarkStart w:id="100" w:name="_Toc79300248"/>
       <w:r>
         <w:t>Oral</w:t>
       </w:r>
       <w:r>
         <w:t>ity</w:t>
       </w:r>
-      <w:bookmarkEnd w:id="101"/>
+      <w:bookmarkEnd w:id="100"/>
     </w:p>
     <w:p>
       <w:pPr>
         <w:pStyle w:val="HTMLVorformatiert"/>
         <w:shd w:val="clear" w:color="auto" w:fill="FFFFFF"/>
         <w:rPr>
+          <w:rFonts w:ascii="Georgia" w:hAnsi="Georgia"/>
           <w:color w:val="000000"/>
         </w:rPr>
       </w:pPr>
       <w:r>
         <w:rPr>
+          <w:rFonts w:ascii="Georgia" w:hAnsi="Georgia"/>
           <w:color w:val="000000"/>
         </w:rPr>
         <w:t>Cet individu est un vantard.</w:t>
       </w:r>
       <w:r>
         <w:rPr>
+          <w:rFonts w:ascii="Georgia" w:hAnsi="Georgia"/>
           <w:color w:val="000000"/>
         </w:rPr>
         <w:br/>
-        <w:t xml:space="preserve">Si vous croyez ce qu'il raconte, il vous dira qu'il a d'excellents moyens de se procurer de l'argent, et cependant il est dans le plus entier </w:t>
-      </w:r>
-      <w:r>
-        <w:rPr>
+        <w:t>Si vous croyez ce qu'il raconte, il vous dira qu'il a d'excellents moyens de se procurer de l'argent, et cependant il est dans le plus entier dénuement !</w:t>
+      </w:r>
+      <w:r>
+        <w:rPr>
+          <w:rFonts w:ascii="Georgia" w:hAnsi="Georgia"/>
           <w:color w:val="000000"/>
         </w:rPr>
-        <w:t>dénuement !</w:t>
-      </w:r>
-      <w:r>
-        <w:rPr>
+        <w:br/>
+        <w:t>Il y a quelque temps, en sortant du bureau du directeur :</w:t>
+      </w:r>
+      <w:r>
+        <w:rPr>
+          <w:rFonts w:ascii="Georgia" w:hAnsi="Georgia"/>
           <w:color w:val="000000"/>
         </w:rPr>
         <w:br/>
-        <w:t xml:space="preserve">Il y a quelque temps, en sortant du bureau du </w:t>
-      </w:r>
-      <w:r>
-        <w:rPr>
+        <w:t xml:space="preserve">Le patron, nous dit-il, est un homme dur et </w:t>
+      </w:r>
+      <w:r>
+        <w:rPr>
+          <w:rFonts w:ascii="Georgia" w:hAnsi="Georgia"/>
           <w:color w:val="000000"/>
         </w:rPr>
-        <w:t>directeur :</w:t>
-      </w:r>
-      <w:r>
-        <w:rPr>
-          <w:color w:val="000000"/>
-        </w:rPr>
-        <w:br/>
-        <w:t>Le patron, nous dit-il, est</w:t>
-      </w:r>
-      <w:r>
-        <w:rPr>
-          <w:color w:val="000000"/>
-        </w:rPr>
-        <w:t xml:space="preserve"> </w:t>
-      </w:r>
-      <w:r>
-        <w:rPr>
-          <w:color w:val="000000"/>
-        </w:rPr>
-        <w:t xml:space="preserve">un homme dur et </w:t>
-      </w:r>
-      <w:r>
-        <w:rPr>
-          <w:color w:val="000000"/>
-        </w:rPr>
         <w:t>impitoyable ;</w:t>
       </w:r>
       <w:r>
         <w:rPr>
+          <w:rFonts w:ascii="Georgia" w:hAnsi="Georgia"/>
           <w:color w:val="000000"/>
         </w:rPr>
         <w:br/>
@@ -25641,6 +26256,7 @@
       <w:proofErr w:type="spellStart"/>
       <w:r>
         <w:rPr>
+          <w:rFonts w:ascii="Georgia" w:hAnsi="Georgia"/>
           <w:color w:val="000000"/>
         </w:rPr>
         <w:t>dûn</w:t>
@@ -25648,6 +26264,7 @@
       <w:proofErr w:type="spellEnd"/>
       <w:r>
         <w:rPr>
+          <w:rFonts w:ascii="Georgia" w:hAnsi="Georgia"/>
           <w:color w:val="000000"/>
         </w:rPr>
         <w:t xml:space="preserve"> et je m'en </w:t>
@@ -25655,6 +26272,7 @@
       <w:proofErr w:type="gramStart"/>
       <w:r>
         <w:rPr>
+          <w:rFonts w:ascii="Georgia" w:hAnsi="Georgia"/>
           <w:color w:val="000000"/>
         </w:rPr>
         <w:t>vais!</w:t>
@@ -25662,6 +26280,7 @@
       <w:proofErr w:type="gramEnd"/>
       <w:r>
         <w:rPr>
+          <w:rFonts w:ascii="Georgia" w:hAnsi="Georgia"/>
           <w:color w:val="000000"/>
         </w:rPr>
         <w:br/>
@@ -25670,6 +26289,7 @@
       <w:proofErr w:type="gramStart"/>
       <w:r>
         <w:rPr>
+          <w:rFonts w:ascii="Georgia" w:hAnsi="Georgia"/>
           <w:color w:val="000000"/>
         </w:rPr>
         <w:t>dit:</w:t>
@@ -25677,43 +26297,22 @@
       <w:proofErr w:type="gramEnd"/>
       <w:r>
         <w:rPr>
+          <w:rFonts w:ascii="Georgia" w:hAnsi="Georgia"/>
           <w:color w:val="000000"/>
         </w:rPr>
         <w:t xml:space="preserve"> «Je vous mets à la porte.»</w:t>
       </w:r>
       <w:r>
         <w:rPr>
+          <w:rFonts w:ascii="Georgia" w:hAnsi="Georgia"/>
           <w:color w:val="000000"/>
         </w:rPr>
         <w:br/>
-        <w:t>I' vanne c'mec-là! Si t'</w:t>
-      </w:r>
-      <w:r>
-        <w:rPr>
-          <w:color w:val="000000"/>
-        </w:rPr>
-        <w:t>encaissasses</w:t>
-      </w:r>
-      <w:r>
-        <w:rPr>
-          <w:color w:val="000000"/>
-        </w:rPr>
-        <w:t xml:space="preserve"> salades, i' te bonnira qu'i' a des </w:t>
-      </w:r>
-      <w:r>
-        <w:rPr>
-          <w:color w:val="000000"/>
-        </w:rPr>
-        <w:t>combineuse</w:t>
-      </w:r>
-      <w:r>
-        <w:rPr>
-          <w:color w:val="000000"/>
-        </w:rPr>
-        <w:t xml:space="preserve"> première pour affurer de l'artiche, total i' marche à côté de ses lattes.</w:t>
-      </w:r>
-      <w:r>
-        <w:rPr>
+        <w:t>I' vanne c'mec-là! Si t'encaissasses salades, i' te bonnira qu'i' a des combineuse première pour affurer de l'artiche, total i' marche à côté de ses lattes.</w:t>
+      </w:r>
+      <w:r>
+        <w:rPr>
+          <w:rFonts w:ascii="Georgia" w:hAnsi="Georgia"/>
           <w:color w:val="000000"/>
         </w:rPr>
         <w:br/>
@@ -25721,6 +26320,7 @@
       </w:r>
       <w:r>
         <w:rPr>
+          <w:rFonts w:ascii="Georgia" w:hAnsi="Georgia"/>
           <w:color w:val="000000"/>
         </w:rPr>
         <w:br/>
@@ -25729,6 +26329,7 @@
       <w:proofErr w:type="spellStart"/>
       <w:r>
         <w:rPr>
+          <w:rFonts w:ascii="Georgia" w:hAnsi="Georgia"/>
           <w:color w:val="000000"/>
         </w:rPr>
         <w:t>i</w:t>
@@ -25736,6 +26337,7 @@
       <w:proofErr w:type="spellEnd"/>
       <w:r>
         <w:rPr>
+          <w:rFonts w:ascii="Georgia" w:hAnsi="Georgia"/>
           <w:color w:val="000000"/>
         </w:rPr>
         <w:t xml:space="preserve"> retire pas fissa </w:t>
@@ -25743,6 +26345,7 @@
       <w:proofErr w:type="gramStart"/>
       <w:r>
         <w:rPr>
+          <w:rFonts w:ascii="Georgia" w:hAnsi="Georgia"/>
           <w:color w:val="000000"/>
         </w:rPr>
         <w:t>c' qu'i</w:t>
@@ -25750,12 +26353,14 @@
       <w:proofErr w:type="gramEnd"/>
       <w:r>
         <w:rPr>
+          <w:rFonts w:ascii="Georgia" w:hAnsi="Georgia"/>
           <w:color w:val="000000"/>
         </w:rPr>
         <w:t>' vient de bonnir,</w:t>
       </w:r>
       <w:r>
         <w:rPr>
+          <w:rFonts w:ascii="Georgia" w:hAnsi="Georgia"/>
           <w:color w:val="000000"/>
         </w:rPr>
         <w:br/>
@@ -25763,6 +26368,7 @@
       <w:proofErr w:type="spellStart"/>
       <w:r>
         <w:rPr>
+          <w:rFonts w:ascii="Georgia" w:hAnsi="Georgia"/>
           <w:color w:val="000000"/>
         </w:rPr>
         <w:t>moij</w:t>
@@ -25770,24 +26376,55 @@
       <w:proofErr w:type="spellEnd"/>
       <w:r>
         <w:rPr>
+          <w:rFonts w:ascii="Georgia" w:hAnsi="Georgia"/>
           <w:color w:val="000000"/>
         </w:rPr>
-        <w:t>' prends</w:t>
-      </w:r>
-      <w:r>
-        <w:rPr>
+        <w:t xml:space="preserve">' prends mon </w:t>
+      </w:r>
+      <w:proofErr w:type="spellStart"/>
+      <w:r>
+        <w:rPr>
+          <w:rFonts w:ascii="Georgia" w:hAnsi="Georgia"/>
           <w:color w:val="000000"/>
         </w:rPr>
+        <w:t>compteet</w:t>
+      </w:r>
+      <w:proofErr w:type="spellEnd"/>
+      <w:r>
+        <w:rPr>
+          <w:rFonts w:ascii="Georgia" w:hAnsi="Georgia"/>
+          <w:color w:val="000000"/>
+        </w:rPr>
+        <w:t xml:space="preserve"> j' mets les bouts! Qu'est-ce qu'i' t'a donc </w:t>
+      </w:r>
+      <w:proofErr w:type="gramStart"/>
+      <w:r>
+        <w:rPr>
+          <w:rFonts w:ascii="Georgia" w:hAnsi="Georgia"/>
+          <w:color w:val="000000"/>
+        </w:rPr>
+        <w:t>dégoisé?</w:t>
+      </w:r>
+      <w:proofErr w:type="gramEnd"/>
+      <w:r>
+        <w:rPr>
+          <w:rFonts w:ascii="Georgia" w:hAnsi="Georgia"/>
+          <w:color w:val="000000"/>
+        </w:rPr>
         <w:t xml:space="preserve"> </w:t>
       </w:r>
-      <w:r>
-        <w:rPr>
+      <w:proofErr w:type="gramStart"/>
+      <w:r>
+        <w:rPr>
+          <w:rFonts w:ascii="Georgia" w:hAnsi="Georgia"/>
           <w:color w:val="000000"/>
         </w:rPr>
-        <w:t>mon</w:t>
-      </w:r>
-      <w:r>
-        <w:rPr>
+        <w:t>J' te</w:t>
+      </w:r>
+      <w:proofErr w:type="gramEnd"/>
+      <w:r>
+        <w:rPr>
+          <w:rFonts w:ascii="Georgia" w:hAnsi="Georgia"/>
           <w:color w:val="000000"/>
         </w:rPr>
         <w:t xml:space="preserve"> </w:t>
@@ -25795,61 +26432,22 @@
       <w:proofErr w:type="spellStart"/>
       <w:r>
         <w:rPr>
+          <w:rFonts w:ascii="Georgia" w:hAnsi="Georgia"/>
           <w:color w:val="000000"/>
         </w:rPr>
-        <w:t>compteet</w:t>
+        <w:t>fos</w:t>
       </w:r>
       <w:proofErr w:type="spellEnd"/>
       <w:r>
         <w:rPr>
+          <w:rFonts w:ascii="Georgia" w:hAnsi="Georgia"/>
           <w:color w:val="000000"/>
         </w:rPr>
-        <w:t xml:space="preserve"> j' mets les bouts! Qu'est-ce qu'i' t'a donc </w:t>
-      </w:r>
-      <w:proofErr w:type="gramStart"/>
-      <w:r>
-        <w:rPr>
-          <w:color w:val="000000"/>
-        </w:rPr>
-        <w:t>dégoisé?</w:t>
-      </w:r>
-      <w:proofErr w:type="gramEnd"/>
-      <w:r>
-        <w:rPr>
-          <w:color w:val="000000"/>
-        </w:rPr>
-        <w:t xml:space="preserve"> </w:t>
-      </w:r>
-      <w:proofErr w:type="gramStart"/>
-      <w:r>
-        <w:rPr>
-          <w:color w:val="000000"/>
-        </w:rPr>
-        <w:t>J' te</w:t>
-      </w:r>
-      <w:proofErr w:type="gramEnd"/>
-      <w:r>
-        <w:rPr>
-          <w:color w:val="000000"/>
-        </w:rPr>
-        <w:t xml:space="preserve"> </w:t>
-      </w:r>
-      <w:proofErr w:type="spellStart"/>
-      <w:r>
-        <w:rPr>
-          <w:color w:val="000000"/>
-        </w:rPr>
-        <w:t>fos</w:t>
-      </w:r>
-      <w:proofErr w:type="spellEnd"/>
-      <w:r>
-        <w:rPr>
-          <w:color w:val="000000"/>
-        </w:rPr>
         <w:t xml:space="preserve"> à la lourde, qu'i' m'a dit!</w:t>
       </w:r>
       <w:r>
         <w:rPr>
+          <w:rFonts w:ascii="Georgia" w:hAnsi="Georgia"/>
           <w:color w:val="000000"/>
         </w:rPr>
         <w:br/>
@@ -25858,6 +26456,7 @@
       <w:proofErr w:type="gramStart"/>
       <w:r>
         <w:rPr>
+          <w:rFonts w:ascii="Georgia" w:hAnsi="Georgia"/>
           <w:color w:val="000000"/>
         </w:rPr>
         <w:t>agréables. ..</w:t>
@@ -25865,6 +26464,7 @@
       <w:proofErr w:type="gramEnd"/>
       <w:r>
         <w:rPr>
+          <w:rFonts w:ascii="Georgia" w:hAnsi="Georgia"/>
           <w:color w:val="000000"/>
         </w:rPr>
         <w:t xml:space="preserve"> Pour recevoir c'est épatant. Mais </w:t>
@@ -25872,6 +26472,7 @@
       <w:proofErr w:type="spellStart"/>
       <w:r>
         <w:rPr>
+          <w:rFonts w:ascii="Georgia" w:hAnsi="Georgia"/>
           <w:color w:val="000000"/>
         </w:rPr>
         <w:t>enﬁn</w:t>
@@ -25879,12 +26480,14 @@
       <w:proofErr w:type="spellEnd"/>
       <w:r>
         <w:rPr>
+          <w:rFonts w:ascii="Georgia" w:hAnsi="Georgia"/>
           <w:color w:val="000000"/>
         </w:rPr>
         <w:t xml:space="preserve"> on ne passe pas son temps à recevoir.</w:t>
       </w:r>
       <w:r>
         <w:rPr>
+          <w:rFonts w:ascii="Georgia" w:hAnsi="Georgia"/>
           <w:color w:val="000000"/>
         </w:rPr>
         <w:br/>
@@ -25893,6 +26496,7 @@
       <w:proofErr w:type="gramStart"/>
       <w:r>
         <w:rPr>
+          <w:rFonts w:ascii="Georgia" w:hAnsi="Georgia"/>
           <w:color w:val="000000"/>
         </w:rPr>
         <w:t>voulez?</w:t>
@@ -25900,12 +26504,14 @@
       <w:proofErr w:type="gramEnd"/>
       <w:r>
         <w:rPr>
+          <w:rFonts w:ascii="Georgia" w:hAnsi="Georgia"/>
           <w:color w:val="000000"/>
         </w:rPr>
         <w:t xml:space="preserve"> Si je rentre le soir pour travailler, c'est impossible.</w:t>
       </w:r>
       <w:r>
         <w:rPr>
+          <w:rFonts w:ascii="Georgia" w:hAnsi="Georgia"/>
           <w:color w:val="000000"/>
         </w:rPr>
         <w:br/>
@@ -25913,19 +26519,15 @@
       </w:r>
       <w:r>
         <w:rPr>
+          <w:rFonts w:ascii="Georgia" w:hAnsi="Georgia"/>
           <w:color w:val="000000"/>
         </w:rPr>
         <w:br/>
-      </w:r>
-      <w:r>
-        <w:rPr>
-          <w:color w:val="000000"/>
-        </w:rPr>
-        <w:lastRenderedPageBreak/>
         <w:t>Oui, je me mets à la table de la salle à manger.</w:t>
       </w:r>
       <w:r>
         <w:rPr>
+          <w:rFonts w:ascii="Georgia" w:hAnsi="Georgia"/>
           <w:color w:val="000000"/>
         </w:rPr>
         <w:br/>
@@ -25933,6 +26535,7 @@
       </w:r>
       <w:r>
         <w:rPr>
+          <w:rFonts w:ascii="Georgia" w:hAnsi="Georgia"/>
           <w:color w:val="000000"/>
         </w:rPr>
         <w:br/>
@@ -25941,6 +26544,7 @@
       <w:proofErr w:type="spellStart"/>
       <w:r>
         <w:rPr>
+          <w:rFonts w:ascii="Georgia" w:hAnsi="Georgia"/>
           <w:color w:val="000000"/>
         </w:rPr>
         <w:t>metle</w:t>
@@ -25948,12 +26552,14 @@
       <w:proofErr w:type="spellEnd"/>
       <w:r>
         <w:rPr>
+          <w:rFonts w:ascii="Georgia" w:hAnsi="Georgia"/>
           <w:color w:val="000000"/>
         </w:rPr>
         <w:t xml:space="preserve"> couvert...On fait...</w:t>
       </w:r>
       <w:r>
         <w:rPr>
+          <w:rFonts w:ascii="Georgia" w:hAnsi="Georgia"/>
           <w:color w:val="000000"/>
         </w:rPr>
         <w:br/>
@@ -25961,6 +26567,7 @@
       <w:proofErr w:type="gramStart"/>
       <w:r>
         <w:rPr>
+          <w:rFonts w:ascii="Georgia" w:hAnsi="Georgia"/>
           <w:color w:val="000000"/>
         </w:rPr>
         <w:t>J'ai aucun</w:t>
@@ -25968,12 +26575,14 @@
       <w:proofErr w:type="gramEnd"/>
       <w:r>
         <w:rPr>
+          <w:rFonts w:ascii="Georgia" w:hAnsi="Georgia"/>
           <w:color w:val="000000"/>
         </w:rPr>
         <w:t>...aucun coin pour travailler...Après le diner. Et encore maintenant que les enfants sont grands... travaille...</w:t>
       </w:r>
       <w:r>
         <w:rPr>
+          <w:rFonts w:ascii="Georgia" w:hAnsi="Georgia"/>
           <w:color w:val="000000"/>
         </w:rPr>
         <w:br/>
@@ -25983,6 +26592,7 @@
       <w:proofErr w:type="gramStart"/>
       <w:r>
         <w:rPr>
+          <w:rFonts w:ascii="Georgia" w:hAnsi="Georgia"/>
           <w:color w:val="000000"/>
         </w:rPr>
         <w:t>pas..</w:t>
@@ -25990,6 +26600,7 @@
       <w:proofErr w:type="gramEnd"/>
       <w:r>
         <w:rPr>
+          <w:rFonts w:ascii="Georgia" w:hAnsi="Georgia"/>
           <w:color w:val="000000"/>
         </w:rPr>
         <w:t>Quelquefois</w:t>
@@ -25997,12 +26608,14 @@
       <w:proofErr w:type="spellEnd"/>
       <w:r>
         <w:rPr>
+          <w:rFonts w:ascii="Georgia" w:hAnsi="Georgia"/>
           <w:color w:val="000000"/>
         </w:rPr>
         <w:t xml:space="preserve"> ils n'ont pas toujours à travailler...travaille à la couture...</w:t>
       </w:r>
       <w:r>
         <w:rPr>
+          <w:rFonts w:ascii="Georgia" w:hAnsi="Georgia"/>
           <w:color w:val="000000"/>
         </w:rPr>
         <w:br/>
@@ -26010,6 +26623,7 @@
       </w:r>
       <w:r>
         <w:rPr>
+          <w:rFonts w:ascii="Georgia" w:hAnsi="Georgia"/>
           <w:color w:val="000000"/>
         </w:rPr>
         <w:br/>
@@ -26017,6 +26631,7 @@
       </w:r>
       <w:r>
         <w:rPr>
+          <w:rFonts w:ascii="Georgia" w:hAnsi="Georgia"/>
           <w:color w:val="000000"/>
         </w:rPr>
         <w:br/>
@@ -26025,6 +26640,7 @@
       <w:proofErr w:type="gramStart"/>
       <w:r>
         <w:rPr>
+          <w:rFonts w:ascii="Georgia" w:hAnsi="Georgia"/>
           <w:color w:val="000000"/>
         </w:rPr>
         <w:t>a...</w:t>
@@ -26032,12 +26648,14 @@
       <w:proofErr w:type="gramEnd"/>
       <w:r>
         <w:rPr>
+          <w:rFonts w:ascii="Georgia" w:hAnsi="Georgia"/>
           <w:color w:val="000000"/>
         </w:rPr>
         <w:t>Les enfants,</w:t>
       </w:r>
       <w:r>
         <w:rPr>
+          <w:rFonts w:ascii="Georgia" w:hAnsi="Georgia"/>
           <w:color w:val="000000"/>
         </w:rPr>
         <w:br/>
@@ -26045,13 +26663,22 @@
       </w:r>
       <w:r>
         <w:rPr>
+          <w:rFonts w:ascii="Georgia" w:hAnsi="Georgia"/>
           <w:color w:val="000000"/>
         </w:rPr>
         <w:br/>
+      </w:r>
+      <w:r>
+        <w:rPr>
+          <w:rFonts w:ascii="Georgia" w:hAnsi="Georgia"/>
+          <w:color w:val="000000"/>
+        </w:rPr>
+        <w:lastRenderedPageBreak/>
         <w:t>Je ne peux tout de même pas empêcher. Alors c'est extrêmement gênant.</w:t>
       </w:r>
       <w:r>
         <w:rPr>
+          <w:rFonts w:ascii="Georgia" w:hAnsi="Georgia"/>
           <w:color w:val="000000"/>
         </w:rPr>
         <w:br/>
@@ -26060,6 +26687,7 @@
       <w:proofErr w:type="gramStart"/>
       <w:r>
         <w:rPr>
+          <w:rFonts w:ascii="Georgia" w:hAnsi="Georgia"/>
           <w:color w:val="000000"/>
         </w:rPr>
         <w:t>peu?</w:t>
@@ -26067,6 +26695,7 @@
       <w:proofErr w:type="gramEnd"/>
       <w:r>
         <w:rPr>
+          <w:rFonts w:ascii="Georgia" w:hAnsi="Georgia"/>
           <w:color w:val="000000"/>
         </w:rPr>
         <w:br/>
@@ -26075,6 +26704,7 @@
       <w:proofErr w:type="spellStart"/>
       <w:r>
         <w:rPr>
+          <w:rFonts w:ascii="Georgia" w:hAnsi="Georgia"/>
           <w:color w:val="000000"/>
         </w:rPr>
         <w:t>Mne</w:t>
@@ -26082,6 +26712,7 @@
       <w:proofErr w:type="spellEnd"/>
       <w:r>
         <w:rPr>
+          <w:rFonts w:ascii="Georgia" w:hAnsi="Georgia"/>
           <w:color w:val="000000"/>
         </w:rPr>
         <w:t xml:space="preserve"> G. – </w:t>
@@ -26089,6 +26720,7 @@
       <w:proofErr w:type="gramStart"/>
       <w:r>
         <w:rPr>
+          <w:rFonts w:ascii="Georgia" w:hAnsi="Georgia"/>
           <w:color w:val="000000"/>
         </w:rPr>
         <w:t>Oh!</w:t>
@@ -26096,6 +26728,7 @@
       <w:proofErr w:type="gramEnd"/>
       <w:r>
         <w:rPr>
+          <w:rFonts w:ascii="Georgia" w:hAnsi="Georgia"/>
           <w:color w:val="000000"/>
         </w:rPr>
         <w:t xml:space="preserve"> mais si. Une double porte.</w:t>
@@ -26236,16 +26869,7 @@
         <w:iCs/>
         <w:sz w:val="20"/>
       </w:rPr>
-      <w:t>From T’es Qui to Qui Es-T</w:t>
-    </w:r>
-    <w:r>
-      <w:rPr>
-        <w:bCs/>
-        <w:i/>
-        <w:iCs/>
-        <w:sz w:val="20"/>
-      </w:rPr>
-      <w:t>u</w:t>
+      <w:t>From T’es Qui to Qui Es-Tu</w:t>
     </w:r>
     <w:r>
       <w:rPr>

--- a/app_program_documentation/Chandler_Linguistik_B_A_Theisis_SoSe2021.docx
+++ b/app_program_documentation/Chandler_Linguistik_B_A_Theisis_SoSe2021.docx
@@ -9941,6 +9941,21 @@
         <w:t>Koch and  Oesterreicher (1985) have created an elegant, but simple paradigm of addressing the conceptual and medial nature of discourse types.</w:t>
       </w:r>
     </w:p>
+    <w:p>
+      <w:pPr>
+        <w:ind w:firstLine="424"/>
+      </w:pPr>
+    </w:p>
+    <w:p>
+      <w:pPr>
+        <w:ind w:firstLine="424"/>
+      </w:pPr>
+    </w:p>
+    <w:p>
+      <w:pPr>
+        <w:ind w:firstLine="424"/>
+      </w:pPr>
+    </w:p>
     <w:tbl>
       <w:tblPr>
         <w:tblStyle w:val="Tabellenraster"/>
@@ -10033,7 +10048,6 @@
               <w:jc w:val="right"/>
             </w:pPr>
             <w:r>
-              <w:lastRenderedPageBreak/>
               <w:t>Medium</w:t>
             </w:r>
           </w:p>
@@ -10148,7 +10162,6 @@
               <w:jc w:val="center"/>
             </w:pPr>
             <w:r>
-              <w:lastRenderedPageBreak/>
               <w:t>Faut pas le dire</w:t>
             </w:r>
           </w:p>
@@ -10515,7 +10528,11 @@
         <w:t>n</w:t>
       </w:r>
       <w:r>
-        <w:t xml:space="preserve"> informal conversation and a presentation. The former most likely represents spontaneous  speech, while the latter is something that </w:t>
+        <w:t xml:space="preserve"> informal conversation and a presentation. The former most likely represents </w:t>
+      </w:r>
+      <w:r>
+        <w:lastRenderedPageBreak/>
+        <w:t xml:space="preserve">spontaneous  speech, while the latter is something that </w:t>
       </w:r>
       <w:r>
         <w:t>prefabricated</w:t>
@@ -10548,11 +10565,7 @@
         <w:t>represents</w:t>
       </w:r>
       <w:r>
-        <w:t xml:space="preserve"> possible graphic representations of speech, with a prepared </w:t>
-      </w:r>
-      <w:r>
-        <w:lastRenderedPageBreak/>
-        <w:t xml:space="preserve">interview being the most oral and  an administrative regulation being the most written and least spoken  </w:t>
+        <w:t xml:space="preserve"> possible graphic representations of speech, with a prepared interview being the most oral and  an administrative regulation being the most written and least spoken  </w:t>
       </w:r>
       <w:r>
         <w:t xml:space="preserve">realization. </w:t>
@@ -10713,7 +10726,11 @@
         <w:t xml:space="preserve">Using all, three of these parameters: Medium, </w:t>
       </w:r>
       <w:r>
-        <w:t xml:space="preserve">Conception and Distance-Proximity, a more detail analysis of language is possible.  An informal conversation is thus representative of spoken speech, that is also conceptual representative of spoken speech. The dynamic of the speakers is one familiarity and </w:t>
+        <w:t xml:space="preserve">Conception and Distance-Proximity, a more detail analysis of language is possible.  An informal conversation is thus representative of spoken speech, that is also conceptual representative of spoken speech. The dynamic of the speakers is one familiarity </w:t>
+      </w:r>
+      <w:r>
+        <w:lastRenderedPageBreak/>
+        <w:t xml:space="preserve">and </w:t>
       </w:r>
       <w:r>
         <w:t>closeness,</w:t>
@@ -10731,11 +10748,7 @@
         <w:t xml:space="preserve">. The opposite can be said of </w:t>
       </w:r>
       <w:r>
-        <w:t xml:space="preserve">administrative regulation. There is great distance between the speakers, both in terms of familiarity and proximity. </w:t>
-      </w:r>
-      <w:r>
-        <w:lastRenderedPageBreak/>
-        <w:t xml:space="preserve">It is also not a message that can be communicated orally due to the very nature of the text. Therefore, it can be assigned as being conceptually and medially written speech, while also belonging to Distanzsprache. </w:t>
+        <w:t xml:space="preserve">administrative regulation. There is great distance between the speakers, both in terms of familiarity and proximity. It is also not a message that can be communicated orally due to the very nature of the text. Therefore, it can be assigned as being conceptually and medially written speech, while also belonging to Distanzsprache. </w:t>
       </w:r>
     </w:p>
     <w:p/>
@@ -10953,6 +10966,7 @@
         <w:ind w:firstLine="708"/>
       </w:pPr>
       <w:r>
+        <w:lastRenderedPageBreak/>
         <w:t>All</w:t>
       </w:r>
       <w:r>
@@ -10997,11 +11011,7 @@
         <w:t>The reasoning behind touching on French sociolinguistics is that certain socio</w:t>
       </w:r>
       <w:r>
-        <w:t xml:space="preserve">linguistic phenomena are </w:t>
-      </w:r>
-      <w:r>
-        <w:lastRenderedPageBreak/>
-        <w:t xml:space="preserve">directly tried to medium (oral/literate), concept (written/spoken) and nähe-distance. That is to say that certain registers, styles, etc. are usually only realized in a specific given situation. Therefore, if medium and concept do not align, it can be better identified in text.  </w:t>
+        <w:t xml:space="preserve">linguistic phenomena are directly tried to medium (oral/literate), concept (written/spoken) and nähe-distance. That is to say that certain registers, styles, etc. are usually only realized in a specific given situation. Therefore, if medium and concept do not align, it can be better identified in text.  </w:t>
       </w:r>
       <w:r>
         <w:t xml:space="preserve">The </w:t>
@@ -17202,8 +17212,8 @@
       </w:tblPr>
       <w:tblGrid>
         <w:gridCol w:w="992"/>
-        <w:gridCol w:w="2126"/>
-        <w:gridCol w:w="851"/>
+        <w:gridCol w:w="1077"/>
+        <w:gridCol w:w="1911"/>
       </w:tblGrid>
       <w:tr>
         <w:tc>
@@ -17218,7 +17228,7 @@
         </w:tc>
         <w:tc>
           <w:tcPr>
-            <w:tcW w:w="2126" w:type="dxa"/>
+            <w:tcW w:w="1066" w:type="dxa"/>
           </w:tcPr>
           <w:p>
             <w:pPr>
@@ -17327,7 +17337,7 @@
         </w:tc>
         <w:tc>
           <w:tcPr>
-            <w:tcW w:w="851" w:type="dxa"/>
+            <w:tcW w:w="1911" w:type="dxa"/>
           </w:tcPr>
           <w:p>
             <w:pPr>
@@ -17352,7 +17362,7 @@
         </w:tc>
         <w:tc>
           <w:tcPr>
-            <w:tcW w:w="2126" w:type="dxa"/>
+            <w:tcW w:w="1066" w:type="dxa"/>
           </w:tcPr>
           <w:p>
             <w:pPr>
@@ -17365,7 +17375,7 @@
         </w:tc>
         <w:tc>
           <w:tcPr>
-            <w:tcW w:w="851" w:type="dxa"/>
+            <w:tcW w:w="1911" w:type="dxa"/>
           </w:tcPr>
           <w:p>
             <w:pPr>
@@ -17390,7 +17400,7 @@
         </w:tc>
         <w:tc>
           <w:tcPr>
-            <w:tcW w:w="2126" w:type="dxa"/>
+            <w:tcW w:w="1066" w:type="dxa"/>
           </w:tcPr>
           <w:p>
             <w:pPr>
@@ -17404,7 +17414,7 @@
         </w:tc>
         <w:tc>
           <w:tcPr>
-            <w:tcW w:w="851" w:type="dxa"/>
+            <w:tcW w:w="1911" w:type="dxa"/>
           </w:tcPr>
           <w:p>
             <w:pPr>
@@ -17430,7 +17440,7 @@
         </w:tc>
         <w:tc>
           <w:tcPr>
-            <w:tcW w:w="2126" w:type="dxa"/>
+            <w:tcW w:w="1066" w:type="dxa"/>
           </w:tcPr>
           <w:p>
             <w:pPr>
@@ -17440,7 +17450,7 @@
         </w:tc>
         <w:tc>
           <w:tcPr>
-            <w:tcW w:w="851" w:type="dxa"/>
+            <w:tcW w:w="1911" w:type="dxa"/>
           </w:tcPr>
           <w:p>
             <w:pPr>
@@ -17465,7 +17475,7 @@
         </w:tc>
         <w:tc>
           <w:tcPr>
-            <w:tcW w:w="2126" w:type="dxa"/>
+            <w:tcW w:w="1066" w:type="dxa"/>
           </w:tcPr>
           <w:p>
             <w:pPr>
@@ -17476,7 +17486,7 @@
         </w:tc>
         <w:tc>
           <w:tcPr>
-            <w:tcW w:w="851" w:type="dxa"/>
+            <w:tcW w:w="1911" w:type="dxa"/>
           </w:tcPr>
           <w:p>
             <w:pPr>
@@ -17505,13 +17515,13 @@
               <mc:AlternateContent>
                 <mc:Choice Requires="wps">
                   <w:drawing>
-                    <wp:anchor distT="0" distB="0" distL="114300" distR="114300" simplePos="0" relativeHeight="251660288" behindDoc="0" locked="0" layoutInCell="1" allowOverlap="1" wp14:anchorId="28106BB4" wp14:editId="4298E48E">
+                    <wp:anchor distT="0" distB="0" distL="114300" distR="114300" simplePos="0" relativeHeight="251660288" behindDoc="0" locked="0" layoutInCell="1" allowOverlap="1" wp14:anchorId="28106BB4" wp14:editId="6546AC59">
                       <wp:simplePos x="0" y="0"/>
                       <wp:positionH relativeFrom="column">
                         <wp:posOffset>215265</wp:posOffset>
                       </wp:positionH>
                       <wp:positionV relativeFrom="paragraph">
-                        <wp:posOffset>-816610</wp:posOffset>
+                        <wp:posOffset>-406706</wp:posOffset>
                       </wp:positionV>
                       <wp:extent cx="317500" cy="933450"/>
                       <wp:effectExtent l="0" t="0" r="44450" b="19050"/>
@@ -17533,17 +17543,17 @@
                                   <a:gd name="adj2" fmla="val 18294"/>
                                 </a:avLst>
                               </a:prstGeom>
-                              <a:ln w="9525"/>
+                              <a:ln/>
                             </wps:spPr>
                             <wps:style>
                               <a:lnRef idx="1">
-                                <a:schemeClr val="accent1"/>
+                                <a:schemeClr val="accent6"/>
                               </a:lnRef>
                               <a:fillRef idx="0">
-                                <a:schemeClr val="accent1"/>
+                                <a:schemeClr val="accent6"/>
                               </a:fillRef>
                               <a:effectRef idx="0">
-                                <a:schemeClr val="accent1"/>
+                                <a:schemeClr val="accent6"/>
                               </a:effectRef>
                               <a:fontRef idx="minor">
                                 <a:schemeClr val="tx1"/>
@@ -17566,7 +17576,7 @@
                 </mc:Choice>
                 <mc:Fallback>
                   <w:pict>
-                    <v:shapetype w14:anchorId="0CFB49B2" id="_x0000_t88" coordsize="21600,21600" o:spt="88" adj="1800,10800" path="m,qx10800@0l10800@2qy21600@11,10800@3l10800@1qy,21600e" filled="f">
+                    <v:shapetype w14:anchorId="42490E96" id="_x0000_t88" coordsize="21600,21600" o:spt="88" adj="1800,10800" path="m,qx10800@0l10800@2qy21600@11,10800@3l10800@1qy,21600e" filled="f">
                       <v:formulas>
                         <v:f eqn="val #0"/>
                         <v:f eqn="sum 21600 0 #0"/>
@@ -17587,7 +17597,7 @@
                         <v:h position="bottomRight,#1" yrange="@9,@10"/>
                       </v:handles>
                     </v:shapetype>
-                    <v:shape id="Geschweifte Klammer rechts 3" o:spid="_x0000_s1026" type="#_x0000_t88" style="position:absolute;margin-left:16.95pt;margin-top:-64.3pt;width:25pt;height:73.5pt;z-index:251660288;visibility:visible;mso-wrap-style:square;mso-height-percent:0;mso-wrap-distance-left:9pt;mso-wrap-distance-top:0;mso-wrap-distance-right:9pt;mso-wrap-distance-bottom:0;mso-position-horizontal:absolute;mso-position-horizontal-relative:text;mso-position-vertical:absolute;mso-position-vertical-relative:text;mso-height-percent:0;mso-height-relative:margin;v-text-anchor:middle" o:gfxdata="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" adj="612,3952" strokecolor="#4472c4 [3204]">
+                    <v:shape id="Geschweifte Klammer rechts 3" o:spid="_x0000_s1026" type="#_x0000_t88" style="position:absolute;margin-left:16.95pt;margin-top:-32pt;width:25pt;height:73.5pt;z-index:251660288;visibility:visible;mso-wrap-style:square;mso-height-percent:0;mso-wrap-distance-left:9pt;mso-wrap-distance-top:0;mso-wrap-distance-right:9pt;mso-wrap-distance-bottom:0;mso-position-horizontal:absolute;mso-position-horizontal-relative:text;mso-position-vertical:absolute;mso-position-vertical-relative:text;mso-height-percent:0;mso-height-relative:margin;v-text-anchor:middle" o:gfxdata="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" adj="612,3952" strokecolor="#70ad47 [3209]" strokeweight=".5pt">
                       <v:stroke joinstyle="miter"/>
                     </v:shape>
                   </w:pict>
@@ -17598,7 +17608,7 @@
         </w:tc>
         <w:tc>
           <w:tcPr>
-            <w:tcW w:w="2126" w:type="dxa"/>
+            <w:tcW w:w="1066" w:type="dxa"/>
           </w:tcPr>
           <w:p>
             <w:pPr>
@@ -17609,7 +17619,7 @@
         </w:tc>
         <w:tc>
           <w:tcPr>
-            <w:tcW w:w="851" w:type="dxa"/>
+            <w:tcW w:w="1911" w:type="dxa"/>
           </w:tcPr>
           <w:p>
             <w:pPr>
@@ -18159,26 +18169,24 @@
     </w:p>
     <w:tbl>
       <w:tblPr>
-        <w:tblStyle w:val="Gitternetztabelle1hell"/>
+        <w:tblStyle w:val="Gitternetztabelle4Akzent6"/>
         <w:tblW w:w="0" w:type="auto"/>
-        <w:jc w:val="center"/>
         <w:tblLayout w:type="fixed"/>
         <w:tblLook w:val="04A0" w:firstRow="1" w:lastRow="0" w:firstColumn="1" w:lastColumn="0" w:noHBand="0" w:noVBand="1"/>
       </w:tblPr>
       <w:tblGrid>
-        <w:gridCol w:w="2689"/>
-        <w:gridCol w:w="2982"/>
+        <w:gridCol w:w="3114"/>
+        <w:gridCol w:w="2557"/>
         <w:gridCol w:w="2691"/>
       </w:tblGrid>
       <w:tr>
         <w:trPr>
           <w:cnfStyle w:val="100000000000" w:firstRow="1" w:lastRow="0" w:firstColumn="0" w:lastColumn="0" w:oddVBand="0" w:evenVBand="0" w:oddHBand="0" w:evenHBand="0" w:firstRowFirstColumn="0" w:firstRowLastColumn="0" w:lastRowFirstColumn="0" w:lastRowLastColumn="0"/>
-          <w:jc w:val="center"/>
         </w:trPr>
         <w:tc>
           <w:tcPr>
             <w:cnfStyle w:val="001000000000" w:firstRow="0" w:lastRow="0" w:firstColumn="1" w:lastColumn="0" w:oddVBand="0" w:evenVBand="0" w:oddHBand="0" w:evenHBand="0" w:firstRowFirstColumn="0" w:firstRowLastColumn="0" w:lastRowFirstColumn="0" w:lastRowLastColumn="0"/>
-            <w:tcW w:w="2689" w:type="dxa"/>
+            <w:tcW w:w="3114" w:type="dxa"/>
           </w:tcPr>
           <w:p>
             <w:pPr>
@@ -18197,7 +18205,7 @@
         </w:tc>
         <w:tc>
           <w:tcPr>
-            <w:tcW w:w="2982" w:type="dxa"/>
+            <w:tcW w:w="2557" w:type="dxa"/>
           </w:tcPr>
           <w:p>
             <w:pPr>
@@ -18238,16 +18246,16 @@
       </w:tr>
       <w:tr>
         <w:trPr>
-          <w:jc w:val="center"/>
+          <w:cnfStyle w:val="000000100000" w:firstRow="0" w:lastRow="0" w:firstColumn="0" w:lastColumn="0" w:oddVBand="0" w:evenVBand="0" w:oddHBand="1" w:evenHBand="0" w:firstRowFirstColumn="0" w:firstRowLastColumn="0" w:lastRowFirstColumn="0" w:lastRowLastColumn="0"/>
         </w:trPr>
         <w:tc>
           <w:tcPr>
             <w:cnfStyle w:val="001000000000" w:firstRow="0" w:lastRow="0" w:firstColumn="1" w:lastColumn="0" w:oddVBand="0" w:evenVBand="0" w:oddHBand="0" w:evenHBand="0" w:firstRowFirstColumn="0" w:firstRowLastColumn="0" w:lastRowFirstColumn="0" w:lastRowLastColumn="0"/>
-            <w:tcW w:w="2689" w:type="dxa"/>
-          </w:tcPr>
-          <w:p>
-            <w:pPr>
-              <w:ind w:firstLine="0"/>
+            <w:tcW w:w="3114" w:type="dxa"/>
+          </w:tcPr>
+          <w:p>
+            <w:pPr>
+              <w:ind w:left="284" w:firstLine="0"/>
               <w:rPr>
                 <w:b w:val="0"/>
                 <w:bCs w:val="0"/>
@@ -18256,11 +18264,9 @@
             </w:pPr>
             <w:r>
               <w:rPr>
-                <w:rFonts w:ascii="Courier New" w:hAnsi="Courier New" w:cs="Courier New"/>
                 <w:b w:val="0"/>
                 <w:bCs w:val="0"/>
                 <w:sz w:val="20"/>
-                <w:lang w:val="fr-FR" w:eastAsia="ja-JP"/>
               </w:rPr>
               <w:t>SEN_LEN</w:t>
             </w:r>
@@ -18268,42 +18274,87 @@
         </w:tc>
         <w:tc>
           <w:tcPr>
-            <w:tcW w:w="2982" w:type="dxa"/>
-          </w:tcPr>
-          <w:p>
-            <w:pPr>
-              <w:shd w:val="clear" w:color="auto" w:fill="FFFFFF"/>
-              <w:tabs>
-                <w:tab w:val="left" w:pos="916"/>
-                <w:tab w:val="left" w:pos="1832"/>
-                <w:tab w:val="left" w:pos="2748"/>
-                <w:tab w:val="left" w:pos="3664"/>
-                <w:tab w:val="left" w:pos="4580"/>
-                <w:tab w:val="left" w:pos="5496"/>
-                <w:tab w:val="left" w:pos="6412"/>
-                <w:tab w:val="left" w:pos="7328"/>
-                <w:tab w:val="left" w:pos="8244"/>
-                <w:tab w:val="left" w:pos="9160"/>
-                <w:tab w:val="left" w:pos="10076"/>
-                <w:tab w:val="left" w:pos="10992"/>
-                <w:tab w:val="left" w:pos="11908"/>
-                <w:tab w:val="left" w:pos="12824"/>
-                <w:tab w:val="left" w:pos="13740"/>
-                <w:tab w:val="left" w:pos="14656"/>
-              </w:tabs>
-              <w:ind w:firstLine="0"/>
+            <w:tcW w:w="2557" w:type="dxa"/>
+          </w:tcPr>
+          <w:p>
+            <w:pPr>
+              <w:ind w:left="284" w:firstLine="0"/>
+              <w:cnfStyle w:val="000000100000" w:firstRow="0" w:lastRow="0" w:firstColumn="0" w:lastColumn="0" w:oddVBand="0" w:evenVBand="0" w:oddHBand="1" w:evenHBand="0" w:firstRowFirstColumn="0" w:firstRowLastColumn="0" w:lastRowFirstColumn="0" w:lastRowLastColumn="0"/>
+              <w:rPr>
+                <w:sz w:val="20"/>
+              </w:rPr>
+            </w:pPr>
+            <w:r>
+              <w:rPr>
+                <w:sz w:val="20"/>
+              </w:rPr>
+              <w:t>Sentence Length</w:t>
+            </w:r>
+          </w:p>
+        </w:tc>
+        <w:tc>
+          <w:tcPr>
+            <w:tcW w:w="2691" w:type="dxa"/>
+          </w:tcPr>
+          <w:p>
+            <w:pPr>
+              <w:ind w:left="284" w:firstLine="0"/>
+              <w:cnfStyle w:val="000000100000" w:firstRow="0" w:lastRow="0" w:firstColumn="0" w:lastColumn="0" w:oddVBand="0" w:evenVBand="0" w:oddHBand="1" w:evenHBand="0" w:firstRowFirstColumn="0" w:firstRowLastColumn="0" w:lastRowFirstColumn="0" w:lastRowLastColumn="0"/>
+              <w:rPr>
+                <w:sz w:val="20"/>
+              </w:rPr>
+            </w:pPr>
+            <w:r>
+              <w:rPr>
+                <w:sz w:val="20"/>
+              </w:rPr>
+              <w:t>The length of the sentence in character length</w:t>
+            </w:r>
+          </w:p>
+        </w:tc>
+      </w:tr>
+      <w:tr>
+        <w:tc>
+          <w:tcPr>
+            <w:cnfStyle w:val="001000000000" w:firstRow="0" w:lastRow="0" w:firstColumn="1" w:lastColumn="0" w:oddVBand="0" w:evenVBand="0" w:oddHBand="0" w:evenHBand="0" w:firstRowFirstColumn="0" w:firstRowLastColumn="0" w:lastRowFirstColumn="0" w:lastRowLastColumn="0"/>
+            <w:tcW w:w="3114" w:type="dxa"/>
+          </w:tcPr>
+          <w:p>
+            <w:pPr>
+              <w:ind w:left="284" w:firstLine="0"/>
+              <w:rPr>
+                <w:b w:val="0"/>
+                <w:bCs w:val="0"/>
+                <w:sz w:val="20"/>
+              </w:rPr>
+            </w:pPr>
+            <w:r>
+              <w:rPr>
+                <w:b w:val="0"/>
+                <w:bCs w:val="0"/>
+                <w:sz w:val="20"/>
+              </w:rPr>
+              <w:t>AVG_WORD_LEN</w:t>
+            </w:r>
+          </w:p>
+        </w:tc>
+        <w:tc>
+          <w:tcPr>
+            <w:tcW w:w="2557" w:type="dxa"/>
+          </w:tcPr>
+          <w:p>
+            <w:pPr>
+              <w:ind w:left="284" w:firstLine="0"/>
               <w:cnfStyle w:val="000000000000" w:firstRow="0" w:lastRow="0" w:firstColumn="0" w:lastColumn="0" w:oddVBand="0" w:evenVBand="0" w:oddHBand="0" w:evenHBand="0" w:firstRowFirstColumn="0" w:firstRowLastColumn="0" w:lastRowFirstColumn="0" w:lastRowLastColumn="0"/>
               <w:rPr>
-                <w:rFonts w:cs="Courier New"/>
                 <w:sz w:val="20"/>
-                <w:lang w:val="fr-FR" w:eastAsia="ja-JP"/>
               </w:rPr>
             </w:pPr>
             <w:r>
               <w:rPr>
                 <w:sz w:val="20"/>
               </w:rPr>
-              <w:t>Sentence Length</w:t>
+              <w:t xml:space="preserve">Average word length </w:t>
             </w:r>
           </w:p>
         </w:tc>
@@ -18313,7 +18364,7 @@
           </w:tcPr>
           <w:p>
             <w:pPr>
-              <w:ind w:firstLine="0"/>
+              <w:ind w:left="284" w:firstLine="0"/>
               <w:cnfStyle w:val="000000000000" w:firstRow="0" w:lastRow="0" w:firstColumn="0" w:lastColumn="0" w:oddVBand="0" w:evenVBand="0" w:oddHBand="0" w:evenHBand="0" w:firstRowFirstColumn="0" w:firstRowLastColumn="0" w:lastRowFirstColumn="0" w:lastRowLastColumn="0"/>
               <w:rPr>
                 <w:sz w:val="20"/>
@@ -18323,66 +18374,142 @@
               <w:rPr>
                 <w:sz w:val="20"/>
               </w:rPr>
-              <w:t>The length of the sentence in character length</w:t>
+              <w:t>The length of the average word length</w:t>
             </w:r>
           </w:p>
         </w:tc>
       </w:tr>
       <w:tr>
         <w:trPr>
-          <w:jc w:val="center"/>
+          <w:cnfStyle w:val="000000100000" w:firstRow="0" w:lastRow="0" w:firstColumn="0" w:lastColumn="0" w:oddVBand="0" w:evenVBand="0" w:oddHBand="1" w:evenHBand="0" w:firstRowFirstColumn="0" w:firstRowLastColumn="0" w:lastRowFirstColumn="0" w:lastRowLastColumn="0"/>
         </w:trPr>
         <w:tc>
           <w:tcPr>
             <w:cnfStyle w:val="001000000000" w:firstRow="0" w:lastRow="0" w:firstColumn="1" w:lastColumn="0" w:oddVBand="0" w:evenVBand="0" w:oddHBand="0" w:evenHBand="0" w:firstRowFirstColumn="0" w:firstRowLastColumn="0" w:lastRowFirstColumn="0" w:lastRowLastColumn="0"/>
-            <w:tcW w:w="2689" w:type="dxa"/>
-          </w:tcPr>
-          <w:p>
-            <w:pPr>
-              <w:pStyle w:val="HTMLVorformatiert"/>
-              <w:shd w:val="clear" w:color="auto" w:fill="FFFFFF"/>
-              <w:rPr>
-                <w:b w:val="0"/>
-                <w:bCs w:val="0"/>
-              </w:rPr>
-            </w:pPr>
-            <w:r>
-              <w:rPr>
-                <w:b w:val="0"/>
-                <w:bCs w:val="0"/>
-              </w:rPr>
-              <w:t>AVG_WORD_LEN</w:t>
-            </w:r>
-          </w:p>
-          <w:p>
-            <w:pPr>
-              <w:ind w:firstLine="0"/>
+            <w:tcW w:w="3114" w:type="dxa"/>
+          </w:tcPr>
+          <w:p>
+            <w:pPr>
+              <w:ind w:left="284" w:firstLine="0"/>
               <w:rPr>
                 <w:b w:val="0"/>
                 <w:bCs w:val="0"/>
                 <w:sz w:val="20"/>
               </w:rPr>
             </w:pPr>
-          </w:p>
-        </w:tc>
-        <w:tc>
-          <w:tcPr>
-            <w:tcW w:w="2982" w:type="dxa"/>
-          </w:tcPr>
-          <w:p>
-            <w:pPr>
-              <w:pStyle w:val="HTMLVorformatiert"/>
-              <w:shd w:val="clear" w:color="auto" w:fill="FFFFFF"/>
+            <w:r>
+              <w:rPr>
+                <w:b w:val="0"/>
+                <w:bCs w:val="0"/>
+                <w:sz w:val="20"/>
+              </w:rPr>
+              <w:t>THIRD_PERSON_EXPL</w:t>
+            </w:r>
+          </w:p>
+          <w:p>
+            <w:pPr>
+              <w:ind w:left="284" w:firstLine="0"/>
+              <w:rPr>
+                <w:b w:val="0"/>
+                <w:bCs w:val="0"/>
+                <w:sz w:val="20"/>
+              </w:rPr>
+            </w:pPr>
+          </w:p>
+        </w:tc>
+        <w:tc>
+          <w:tcPr>
+            <w:tcW w:w="2557" w:type="dxa"/>
+          </w:tcPr>
+          <w:p>
+            <w:pPr>
+              <w:ind w:left="284" w:firstLine="0"/>
+              <w:cnfStyle w:val="000000100000" w:firstRow="0" w:lastRow="0" w:firstColumn="0" w:lastColumn="0" w:oddVBand="0" w:evenVBand="0" w:oddHBand="1" w:evenHBand="0" w:firstRowFirstColumn="0" w:firstRowLastColumn="0" w:lastRowFirstColumn="0" w:lastRowLastColumn="0"/>
+              <w:rPr>
+                <w:sz w:val="20"/>
+              </w:rPr>
+            </w:pPr>
+            <w:r>
+              <w:rPr>
+                <w:sz w:val="20"/>
+              </w:rPr>
+              <w:t>Dummy Subjects</w:t>
+            </w:r>
+          </w:p>
+        </w:tc>
+        <w:tc>
+          <w:tcPr>
+            <w:tcW w:w="2691" w:type="dxa"/>
+          </w:tcPr>
+          <w:p>
+            <w:pPr>
+              <w:ind w:left="284" w:firstLine="0"/>
+              <w:cnfStyle w:val="000000100000" w:firstRow="0" w:lastRow="0" w:firstColumn="0" w:lastColumn="0" w:oddVBand="0" w:evenVBand="0" w:oddHBand="1" w:evenHBand="0" w:firstRowFirstColumn="0" w:firstRowLastColumn="0" w:lastRowFirstColumn="0" w:lastRowLastColumn="0"/>
+              <w:rPr>
+                <w:sz w:val="20"/>
+              </w:rPr>
+            </w:pPr>
+            <w:r>
+              <w:rPr>
+                <w:sz w:val="20"/>
+              </w:rPr>
+              <w:t xml:space="preserve">The wound of dummy subjects </w:t>
+            </w:r>
+          </w:p>
+        </w:tc>
+      </w:tr>
+      <w:tr>
+        <w:tc>
+          <w:tcPr>
+            <w:cnfStyle w:val="001000000000" w:firstRow="0" w:lastRow="0" w:firstColumn="1" w:lastColumn="0" w:oddVBand="0" w:evenVBand="0" w:oddHBand="0" w:evenHBand="0" w:firstRowFirstColumn="0" w:firstRowLastColumn="0" w:lastRowFirstColumn="0" w:lastRowLastColumn="0"/>
+            <w:tcW w:w="3114" w:type="dxa"/>
+          </w:tcPr>
+          <w:p>
+            <w:pPr>
+              <w:ind w:left="284" w:firstLine="0"/>
+              <w:rPr>
+                <w:b w:val="0"/>
+                <w:bCs w:val="0"/>
+                <w:sz w:val="20"/>
+              </w:rPr>
+            </w:pPr>
+            <w:r>
+              <w:rPr>
+                <w:b w:val="0"/>
+                <w:bCs w:val="0"/>
+                <w:sz w:val="20"/>
+              </w:rPr>
+              <w:t>NOM_SUBJ</w:t>
+            </w:r>
+          </w:p>
+          <w:p>
+            <w:pPr>
+              <w:ind w:left="284" w:firstLine="0"/>
+              <w:rPr>
+                <w:b w:val="0"/>
+                <w:bCs w:val="0"/>
+                <w:sz w:val="20"/>
+              </w:rPr>
+            </w:pPr>
+          </w:p>
+        </w:tc>
+        <w:tc>
+          <w:tcPr>
+            <w:tcW w:w="2557" w:type="dxa"/>
+          </w:tcPr>
+          <w:p>
+            <w:pPr>
+              <w:ind w:left="284" w:firstLine="0"/>
               <w:cnfStyle w:val="000000000000" w:firstRow="0" w:lastRow="0" w:firstColumn="0" w:lastColumn="0" w:oddVBand="0" w:evenVBand="0" w:oddHBand="0" w:evenHBand="0" w:firstRowFirstColumn="0" w:firstRowLastColumn="0" w:lastRowFirstColumn="0" w:lastRowLastColumn="0"/>
               <w:rPr>
-                <w:rFonts w:ascii="Georgia" w:hAnsi="Georgia"/>
-              </w:rPr>
-            </w:pPr>
-            <w:r>
-              <w:rPr>
-                <w:rFonts w:ascii="Georgia" w:hAnsi="Georgia"/>
-              </w:rPr>
-              <w:t xml:space="preserve">Average word length </w:t>
+                <w:sz w:val="20"/>
+              </w:rPr>
+            </w:pPr>
+            <w:r>
+              <w:rPr>
+                <w:sz w:val="20"/>
+              </w:rPr>
+              <w:t>Sentence Length</w:t>
             </w:r>
           </w:p>
         </w:tc>
@@ -18392,7 +18519,7 @@
           </w:tcPr>
           <w:p>
             <w:pPr>
-              <w:ind w:firstLine="0"/>
+              <w:ind w:left="284" w:firstLine="0"/>
               <w:cnfStyle w:val="000000000000" w:firstRow="0" w:lastRow="0" w:firstColumn="0" w:lastColumn="0" w:oddVBand="0" w:evenVBand="0" w:oddHBand="0" w:evenHBand="0" w:firstRowFirstColumn="0" w:firstRowLastColumn="0" w:lastRowFirstColumn="0" w:lastRowLastColumn="0"/>
               <w:rPr>
                 <w:sz w:val="20"/>
@@ -18402,66 +18529,142 @@
               <w:rPr>
                 <w:sz w:val="20"/>
               </w:rPr>
-              <w:t>The length of the average word length</w:t>
+              <w:t>How often nominal subjects occur</w:t>
             </w:r>
           </w:p>
         </w:tc>
       </w:tr>
       <w:tr>
         <w:trPr>
-          <w:jc w:val="center"/>
+          <w:cnfStyle w:val="000000100000" w:firstRow="0" w:lastRow="0" w:firstColumn="0" w:lastColumn="0" w:oddVBand="0" w:evenVBand="0" w:oddHBand="1" w:evenHBand="0" w:firstRowFirstColumn="0" w:firstRowLastColumn="0" w:lastRowFirstColumn="0" w:lastRowLastColumn="0"/>
         </w:trPr>
         <w:tc>
           <w:tcPr>
             <w:cnfStyle w:val="001000000000" w:firstRow="0" w:lastRow="0" w:firstColumn="1" w:lastColumn="0" w:oddVBand="0" w:evenVBand="0" w:oddHBand="0" w:evenHBand="0" w:firstRowFirstColumn="0" w:firstRowLastColumn="0" w:lastRowFirstColumn="0" w:lastRowLastColumn="0"/>
-            <w:tcW w:w="2689" w:type="dxa"/>
-          </w:tcPr>
-          <w:p>
-            <w:pPr>
-              <w:pStyle w:val="HTMLVorformatiert"/>
-              <w:shd w:val="clear" w:color="auto" w:fill="FFFFFF"/>
-              <w:rPr>
-                <w:b w:val="0"/>
-                <w:bCs w:val="0"/>
-              </w:rPr>
-            </w:pPr>
-            <w:r>
-              <w:rPr>
-                <w:b w:val="0"/>
-                <w:bCs w:val="0"/>
-              </w:rPr>
-              <w:t>THIRD_PERSON_EXPL</w:t>
-            </w:r>
-          </w:p>
-          <w:p>
-            <w:pPr>
-              <w:ind w:firstLine="0"/>
+            <w:tcW w:w="3114" w:type="dxa"/>
+          </w:tcPr>
+          <w:p>
+            <w:pPr>
+              <w:ind w:left="284" w:firstLine="0"/>
               <w:rPr>
                 <w:b w:val="0"/>
                 <w:bCs w:val="0"/>
                 <w:sz w:val="20"/>
               </w:rPr>
             </w:pPr>
-          </w:p>
-        </w:tc>
-        <w:tc>
-          <w:tcPr>
-            <w:tcW w:w="2982" w:type="dxa"/>
-          </w:tcPr>
-          <w:p>
-            <w:pPr>
-              <w:pStyle w:val="HTMLVorformatiert"/>
-              <w:shd w:val="clear" w:color="auto" w:fill="FFFFFF"/>
+            <w:r>
+              <w:rPr>
+                <w:b w:val="0"/>
+                <w:bCs w:val="0"/>
+                <w:sz w:val="20"/>
+              </w:rPr>
+              <w:t>PRES_TENSE</w:t>
+            </w:r>
+          </w:p>
+          <w:p>
+            <w:pPr>
+              <w:ind w:left="284" w:firstLine="0"/>
+              <w:rPr>
+                <w:b w:val="0"/>
+                <w:bCs w:val="0"/>
+                <w:sz w:val="20"/>
+              </w:rPr>
+            </w:pPr>
+          </w:p>
+        </w:tc>
+        <w:tc>
+          <w:tcPr>
+            <w:tcW w:w="2557" w:type="dxa"/>
+          </w:tcPr>
+          <w:p>
+            <w:pPr>
+              <w:ind w:left="284" w:firstLine="0"/>
+              <w:cnfStyle w:val="000000100000" w:firstRow="0" w:lastRow="0" w:firstColumn="0" w:lastColumn="0" w:oddVBand="0" w:evenVBand="0" w:oddHBand="1" w:evenHBand="0" w:firstRowFirstColumn="0" w:firstRowLastColumn="0" w:lastRowFirstColumn="0" w:lastRowLastColumn="0"/>
+              <w:rPr>
+                <w:sz w:val="20"/>
+              </w:rPr>
+            </w:pPr>
+            <w:r>
+              <w:rPr>
+                <w:sz w:val="20"/>
+              </w:rPr>
+              <w:t>Present tense verbs</w:t>
+            </w:r>
+          </w:p>
+        </w:tc>
+        <w:tc>
+          <w:tcPr>
+            <w:tcW w:w="2691" w:type="dxa"/>
+          </w:tcPr>
+          <w:p>
+            <w:pPr>
+              <w:ind w:left="284" w:firstLine="0"/>
+              <w:cnfStyle w:val="000000100000" w:firstRow="0" w:lastRow="0" w:firstColumn="0" w:lastColumn="0" w:oddVBand="0" w:evenVBand="0" w:oddHBand="1" w:evenHBand="0" w:firstRowFirstColumn="0" w:firstRowLastColumn="0" w:lastRowFirstColumn="0" w:lastRowLastColumn="0"/>
+              <w:rPr>
+                <w:sz w:val="20"/>
+              </w:rPr>
+            </w:pPr>
+            <w:r>
+              <w:rPr>
+                <w:sz w:val="20"/>
+              </w:rPr>
+              <w:t xml:space="preserve">The number of present tense verbs </w:t>
+            </w:r>
+          </w:p>
+        </w:tc>
+      </w:tr>
+      <w:tr>
+        <w:tc>
+          <w:tcPr>
+            <w:cnfStyle w:val="001000000000" w:firstRow="0" w:lastRow="0" w:firstColumn="1" w:lastColumn="0" w:oddVBand="0" w:evenVBand="0" w:oddHBand="0" w:evenHBand="0" w:firstRowFirstColumn="0" w:firstRowLastColumn="0" w:lastRowFirstColumn="0" w:lastRowLastColumn="0"/>
+            <w:tcW w:w="3114" w:type="dxa"/>
+          </w:tcPr>
+          <w:p>
+            <w:pPr>
+              <w:ind w:left="284" w:firstLine="0"/>
+              <w:rPr>
+                <w:b w:val="0"/>
+                <w:bCs w:val="0"/>
+                <w:sz w:val="20"/>
+              </w:rPr>
+            </w:pPr>
+            <w:r>
+              <w:rPr>
+                <w:b w:val="0"/>
+                <w:bCs w:val="0"/>
+                <w:sz w:val="20"/>
+              </w:rPr>
+              <w:t>ABBR_NO_VOWEL</w:t>
+            </w:r>
+          </w:p>
+          <w:p>
+            <w:pPr>
+              <w:ind w:left="284" w:firstLine="0"/>
+              <w:rPr>
+                <w:b w:val="0"/>
+                <w:bCs w:val="0"/>
+                <w:sz w:val="20"/>
+              </w:rPr>
+            </w:pPr>
+          </w:p>
+        </w:tc>
+        <w:tc>
+          <w:tcPr>
+            <w:tcW w:w="2557" w:type="dxa"/>
+          </w:tcPr>
+          <w:p>
+            <w:pPr>
+              <w:ind w:left="284" w:firstLine="0"/>
               <w:cnfStyle w:val="000000000000" w:firstRow="0" w:lastRow="0" w:firstColumn="0" w:lastColumn="0" w:oddVBand="0" w:evenVBand="0" w:oddHBand="0" w:evenHBand="0" w:firstRowFirstColumn="0" w:firstRowLastColumn="0" w:lastRowFirstColumn="0" w:lastRowLastColumn="0"/>
               <w:rPr>
-                <w:rFonts w:ascii="Georgia" w:hAnsi="Georgia"/>
-              </w:rPr>
-            </w:pPr>
-            <w:r>
-              <w:rPr>
-                <w:rFonts w:ascii="Georgia" w:hAnsi="Georgia"/>
-              </w:rPr>
-              <w:t>Dummy Subjects</w:t>
+                <w:sz w:val="20"/>
+              </w:rPr>
+            </w:pPr>
+            <w:r>
+              <w:rPr>
+                <w:sz w:val="20"/>
+              </w:rPr>
+              <w:t xml:space="preserve">Abbreviations without vowels </w:t>
             </w:r>
           </w:p>
         </w:tc>
@@ -18471,7 +18674,7 @@
           </w:tcPr>
           <w:p>
             <w:pPr>
-              <w:ind w:firstLine="0"/>
+              <w:ind w:left="284" w:firstLine="0"/>
               <w:cnfStyle w:val="000000000000" w:firstRow="0" w:lastRow="0" w:firstColumn="0" w:lastColumn="0" w:oddVBand="0" w:evenVBand="0" w:oddHBand="0" w:evenHBand="0" w:firstRowFirstColumn="0" w:firstRowLastColumn="0" w:lastRowFirstColumn="0" w:lastRowLastColumn="0"/>
               <w:rPr>
                 <w:sz w:val="20"/>
@@ -18481,66 +18684,142 @@
               <w:rPr>
                 <w:sz w:val="20"/>
               </w:rPr>
-              <w:t xml:space="preserve">The wound of dummy subjects </w:t>
+              <w:t xml:space="preserve">Count of abbreviations without vowels </w:t>
             </w:r>
           </w:p>
         </w:tc>
       </w:tr>
       <w:tr>
         <w:trPr>
-          <w:jc w:val="center"/>
+          <w:cnfStyle w:val="000000100000" w:firstRow="0" w:lastRow="0" w:firstColumn="0" w:lastColumn="0" w:oddVBand="0" w:evenVBand="0" w:oddHBand="1" w:evenHBand="0" w:firstRowFirstColumn="0" w:firstRowLastColumn="0" w:lastRowFirstColumn="0" w:lastRowLastColumn="0"/>
         </w:trPr>
         <w:tc>
           <w:tcPr>
             <w:cnfStyle w:val="001000000000" w:firstRow="0" w:lastRow="0" w:firstColumn="1" w:lastColumn="0" w:oddVBand="0" w:evenVBand="0" w:oddHBand="0" w:evenHBand="0" w:firstRowFirstColumn="0" w:firstRowLastColumn="0" w:lastRowFirstColumn="0" w:lastRowLastColumn="0"/>
-            <w:tcW w:w="2689" w:type="dxa"/>
-          </w:tcPr>
-          <w:p>
-            <w:pPr>
-              <w:pStyle w:val="HTMLVorformatiert"/>
-              <w:shd w:val="clear" w:color="auto" w:fill="FFFFFF"/>
-              <w:rPr>
-                <w:b w:val="0"/>
-                <w:bCs w:val="0"/>
-              </w:rPr>
-            </w:pPr>
-            <w:r>
-              <w:rPr>
-                <w:b w:val="0"/>
-                <w:bCs w:val="0"/>
-              </w:rPr>
-              <w:t>NOM_SUBJ</w:t>
-            </w:r>
-          </w:p>
-          <w:p>
-            <w:pPr>
-              <w:ind w:firstLine="0"/>
+            <w:tcW w:w="3114" w:type="dxa"/>
+          </w:tcPr>
+          <w:p>
+            <w:pPr>
+              <w:ind w:left="284" w:firstLine="0"/>
               <w:rPr>
                 <w:b w:val="0"/>
                 <w:bCs w:val="0"/>
                 <w:sz w:val="20"/>
               </w:rPr>
             </w:pPr>
-          </w:p>
-        </w:tc>
-        <w:tc>
-          <w:tcPr>
-            <w:tcW w:w="2982" w:type="dxa"/>
-          </w:tcPr>
-          <w:p>
-            <w:pPr>
-              <w:pStyle w:val="HTMLVorformatiert"/>
-              <w:shd w:val="clear" w:color="auto" w:fill="FFFFFF"/>
+            <w:r>
+              <w:rPr>
+                <w:b w:val="0"/>
+                <w:bCs w:val="0"/>
+                <w:sz w:val="20"/>
+              </w:rPr>
+              <w:t>NP_VB_RATIO</w:t>
+            </w:r>
+          </w:p>
+          <w:p>
+            <w:pPr>
+              <w:ind w:left="284" w:firstLine="0"/>
+              <w:rPr>
+                <w:b w:val="0"/>
+                <w:bCs w:val="0"/>
+                <w:sz w:val="20"/>
+              </w:rPr>
+            </w:pPr>
+          </w:p>
+        </w:tc>
+        <w:tc>
+          <w:tcPr>
+            <w:tcW w:w="2557" w:type="dxa"/>
+          </w:tcPr>
+          <w:p>
+            <w:pPr>
+              <w:ind w:left="284" w:firstLine="0"/>
+              <w:cnfStyle w:val="000000100000" w:firstRow="0" w:lastRow="0" w:firstColumn="0" w:lastColumn="0" w:oddVBand="0" w:evenVBand="0" w:oddHBand="1" w:evenHBand="0" w:firstRowFirstColumn="0" w:firstRowLastColumn="0" w:lastRowFirstColumn="0" w:lastRowLastColumn="0"/>
+              <w:rPr>
+                <w:sz w:val="20"/>
+              </w:rPr>
+            </w:pPr>
+            <w:r>
+              <w:rPr>
+                <w:sz w:val="20"/>
+              </w:rPr>
+              <w:t xml:space="preserve">Noun to verb ration </w:t>
+            </w:r>
+          </w:p>
+        </w:tc>
+        <w:tc>
+          <w:tcPr>
+            <w:tcW w:w="2691" w:type="dxa"/>
+          </w:tcPr>
+          <w:p>
+            <w:pPr>
+              <w:ind w:left="284" w:firstLine="0"/>
+              <w:cnfStyle w:val="000000100000" w:firstRow="0" w:lastRow="0" w:firstColumn="0" w:lastColumn="0" w:oddVBand="0" w:evenVBand="0" w:oddHBand="1" w:evenHBand="0" w:firstRowFirstColumn="0" w:firstRowLastColumn="0" w:lastRowFirstColumn="0" w:lastRowLastColumn="0"/>
+              <w:rPr>
+                <w:sz w:val="20"/>
+              </w:rPr>
+            </w:pPr>
+            <w:r>
+              <w:rPr>
+                <w:sz w:val="20"/>
+              </w:rPr>
+              <w:t>Noun count plus verb count</w:t>
+            </w:r>
+          </w:p>
+        </w:tc>
+      </w:tr>
+      <w:tr>
+        <w:tc>
+          <w:tcPr>
+            <w:cnfStyle w:val="001000000000" w:firstRow="0" w:lastRow="0" w:firstColumn="1" w:lastColumn="0" w:oddVBand="0" w:evenVBand="0" w:oddHBand="0" w:evenHBand="0" w:firstRowFirstColumn="0" w:firstRowLastColumn="0" w:lastRowFirstColumn="0" w:lastRowLastColumn="0"/>
+            <w:tcW w:w="3114" w:type="dxa"/>
+          </w:tcPr>
+          <w:p>
+            <w:pPr>
+              <w:ind w:left="284" w:firstLine="0"/>
+              <w:rPr>
+                <w:b w:val="0"/>
+                <w:bCs w:val="0"/>
+                <w:sz w:val="20"/>
+              </w:rPr>
+            </w:pPr>
+            <w:r>
+              <w:rPr>
+                <w:b w:val="0"/>
+                <w:bCs w:val="0"/>
+                <w:sz w:val="20"/>
+              </w:rPr>
+              <w:t>LOW_VERB_HIGH_ADJ</w:t>
+            </w:r>
+          </w:p>
+          <w:p>
+            <w:pPr>
+              <w:ind w:left="284" w:firstLine="0"/>
+              <w:rPr>
+                <w:b w:val="0"/>
+                <w:bCs w:val="0"/>
+                <w:sz w:val="20"/>
+              </w:rPr>
+            </w:pPr>
+          </w:p>
+        </w:tc>
+        <w:tc>
+          <w:tcPr>
+            <w:tcW w:w="2557" w:type="dxa"/>
+          </w:tcPr>
+          <w:p>
+            <w:pPr>
+              <w:ind w:left="284" w:firstLine="0"/>
               <w:cnfStyle w:val="000000000000" w:firstRow="0" w:lastRow="0" w:firstColumn="0" w:lastColumn="0" w:oddVBand="0" w:evenVBand="0" w:oddHBand="0" w:evenHBand="0" w:firstRowFirstColumn="0" w:firstRowLastColumn="0" w:lastRowFirstColumn="0" w:lastRowLastColumn="0"/>
               <w:rPr>
-                <w:rFonts w:ascii="Georgia" w:hAnsi="Georgia"/>
-              </w:rPr>
-            </w:pPr>
-            <w:r>
-              <w:rPr>
-                <w:rFonts w:ascii="Georgia" w:hAnsi="Georgia"/>
-              </w:rPr>
-              <w:t>Sentence Length</w:t>
+                <w:sz w:val="20"/>
+              </w:rPr>
+            </w:pPr>
+            <w:r>
+              <w:rPr>
+                <w:sz w:val="20"/>
+              </w:rPr>
+              <w:t xml:space="preserve">Low number of numbs, but high number of adjectives </w:t>
             </w:r>
           </w:p>
         </w:tc>
@@ -18550,7 +18829,7 @@
           </w:tcPr>
           <w:p>
             <w:pPr>
-              <w:ind w:firstLine="0"/>
+              <w:ind w:left="284" w:firstLine="0"/>
               <w:cnfStyle w:val="000000000000" w:firstRow="0" w:lastRow="0" w:firstColumn="0" w:lastColumn="0" w:oddVBand="0" w:evenVBand="0" w:oddHBand="0" w:evenHBand="0" w:firstRowFirstColumn="0" w:firstRowLastColumn="0" w:lastRowFirstColumn="0" w:lastRowLastColumn="0"/>
               <w:rPr>
                 <w:sz w:val="20"/>
@@ -18560,197 +18839,41 @@
               <w:rPr>
                 <w:sz w:val="20"/>
               </w:rPr>
-              <w:t>How often nominal subjects occur</w:t>
+              <w:t xml:space="preserve">Verb and adj count  </w:t>
             </w:r>
           </w:p>
         </w:tc>
       </w:tr>
       <w:tr>
         <w:trPr>
-          <w:jc w:val="center"/>
+          <w:cnfStyle w:val="000000100000" w:firstRow="0" w:lastRow="0" w:firstColumn="0" w:lastColumn="0" w:oddVBand="0" w:evenVBand="0" w:oddHBand="1" w:evenHBand="0" w:firstRowFirstColumn="0" w:firstRowLastColumn="0" w:lastRowFirstColumn="0" w:lastRowLastColumn="0"/>
         </w:trPr>
         <w:tc>
           <w:tcPr>
             <w:cnfStyle w:val="001000000000" w:firstRow="0" w:lastRow="0" w:firstColumn="1" w:lastColumn="0" w:oddVBand="0" w:evenVBand="0" w:oddHBand="0" w:evenHBand="0" w:firstRowFirstColumn="0" w:firstRowLastColumn="0" w:lastRowFirstColumn="0" w:lastRowLastColumn="0"/>
-            <w:tcW w:w="2689" w:type="dxa"/>
-          </w:tcPr>
-          <w:p>
-            <w:pPr>
-              <w:pStyle w:val="HTMLVorformatiert"/>
-              <w:shd w:val="clear" w:color="auto" w:fill="FFFFFF"/>
-              <w:rPr>
-                <w:b w:val="0"/>
-                <w:bCs w:val="0"/>
-              </w:rPr>
-            </w:pPr>
-            <w:r>
-              <w:rPr>
-                <w:b w:val="0"/>
-                <w:bCs w:val="0"/>
-              </w:rPr>
-              <w:t>PRES_TENSE</w:t>
-            </w:r>
-          </w:p>
-          <w:p>
-            <w:pPr>
-              <w:ind w:firstLine="0"/>
+            <w:tcW w:w="3114" w:type="dxa"/>
+          </w:tcPr>
+          <w:p>
+            <w:pPr>
+              <w:ind w:left="284" w:firstLine="0"/>
               <w:rPr>
                 <w:b w:val="0"/>
                 <w:bCs w:val="0"/>
                 <w:sz w:val="20"/>
               </w:rPr>
             </w:pPr>
-          </w:p>
-        </w:tc>
-        <w:tc>
-          <w:tcPr>
-            <w:tcW w:w="2982" w:type="dxa"/>
-          </w:tcPr>
-          <w:p>
-            <w:pPr>
-              <w:pStyle w:val="HTMLVorformatiert"/>
-              <w:shd w:val="clear" w:color="auto" w:fill="FFFFFF"/>
-              <w:cnfStyle w:val="000000000000" w:firstRow="0" w:lastRow="0" w:firstColumn="0" w:lastColumn="0" w:oddVBand="0" w:evenVBand="0" w:oddHBand="0" w:evenHBand="0" w:firstRowFirstColumn="0" w:firstRowLastColumn="0" w:lastRowFirstColumn="0" w:lastRowLastColumn="0"/>
-              <w:rPr>
-                <w:rFonts w:ascii="Georgia" w:hAnsi="Georgia"/>
-              </w:rPr>
-            </w:pPr>
-            <w:r>
-              <w:rPr>
-                <w:rFonts w:ascii="Georgia" w:hAnsi="Georgia"/>
-              </w:rPr>
-              <w:t>Present tense verbs</w:t>
-            </w:r>
-          </w:p>
-        </w:tc>
-        <w:tc>
-          <w:tcPr>
-            <w:tcW w:w="2691" w:type="dxa"/>
-          </w:tcPr>
-          <w:p>
-            <w:pPr>
-              <w:ind w:firstLine="0"/>
-              <w:cnfStyle w:val="000000000000" w:firstRow="0" w:lastRow="0" w:firstColumn="0" w:lastColumn="0" w:oddVBand="0" w:evenVBand="0" w:oddHBand="0" w:evenHBand="0" w:firstRowFirstColumn="0" w:firstRowLastColumn="0" w:lastRowFirstColumn="0" w:lastRowLastColumn="0"/>
-              <w:rPr>
-                <w:sz w:val="20"/>
-              </w:rPr>
-            </w:pPr>
-            <w:r>
-              <w:rPr>
-                <w:sz w:val="20"/>
-              </w:rPr>
-              <w:t xml:space="preserve">The number of present tense verbs </w:t>
-            </w:r>
-          </w:p>
-        </w:tc>
-      </w:tr>
-      <w:tr>
-        <w:trPr>
-          <w:jc w:val="center"/>
-        </w:trPr>
-        <w:tc>
-          <w:tcPr>
-            <w:cnfStyle w:val="001000000000" w:firstRow="0" w:lastRow="0" w:firstColumn="1" w:lastColumn="0" w:oddVBand="0" w:evenVBand="0" w:oddHBand="0" w:evenHBand="0" w:firstRowFirstColumn="0" w:firstRowLastColumn="0" w:lastRowFirstColumn="0" w:lastRowLastColumn="0"/>
-            <w:tcW w:w="2689" w:type="dxa"/>
-          </w:tcPr>
-          <w:p>
-            <w:pPr>
-              <w:pStyle w:val="HTMLVorformatiert"/>
-              <w:shd w:val="clear" w:color="auto" w:fill="FFFFFF"/>
-              <w:rPr>
-                <w:b w:val="0"/>
-                <w:bCs w:val="0"/>
-              </w:rPr>
-            </w:pPr>
-            <w:r>
-              <w:rPr>
-                <w:b w:val="0"/>
-                <w:bCs w:val="0"/>
-              </w:rPr>
-              <w:t>ABBR_NO_VOWEL</w:t>
-            </w:r>
-          </w:p>
-          <w:p>
-            <w:pPr>
-              <w:ind w:firstLine="0"/>
+            <w:r>
               <w:rPr>
                 <w:b w:val="0"/>
                 <w:bCs w:val="0"/>
                 <w:sz w:val="20"/>
               </w:rPr>
-            </w:pPr>
-          </w:p>
-        </w:tc>
-        <w:tc>
-          <w:tcPr>
-            <w:tcW w:w="2982" w:type="dxa"/>
-          </w:tcPr>
-          <w:p>
-            <w:pPr>
-              <w:ind w:firstLine="0"/>
-              <w:cnfStyle w:val="000000000000" w:firstRow="0" w:lastRow="0" w:firstColumn="0" w:lastColumn="0" w:oddVBand="0" w:evenVBand="0" w:oddHBand="0" w:evenHBand="0" w:firstRowFirstColumn="0" w:firstRowLastColumn="0" w:lastRowFirstColumn="0" w:lastRowLastColumn="0"/>
-              <w:rPr>
-                <w:sz w:val="20"/>
-              </w:rPr>
-            </w:pPr>
-            <w:r>
-              <w:rPr>
-                <w:sz w:val="20"/>
-              </w:rPr>
-              <w:t xml:space="preserve">Abbreviations without vowels </w:t>
-            </w:r>
-          </w:p>
-        </w:tc>
-        <w:tc>
-          <w:tcPr>
-            <w:tcW w:w="2691" w:type="dxa"/>
-          </w:tcPr>
-          <w:p>
-            <w:pPr>
-              <w:ind w:firstLine="0"/>
-              <w:cnfStyle w:val="000000000000" w:firstRow="0" w:lastRow="0" w:firstColumn="0" w:lastColumn="0" w:oddVBand="0" w:evenVBand="0" w:oddHBand="0" w:evenHBand="0" w:firstRowFirstColumn="0" w:firstRowLastColumn="0" w:lastRowFirstColumn="0" w:lastRowLastColumn="0"/>
-              <w:rPr>
-                <w:sz w:val="20"/>
-              </w:rPr>
-            </w:pPr>
-            <w:r>
-              <w:rPr>
-                <w:sz w:val="20"/>
-              </w:rPr>
-              <w:t xml:space="preserve">Count of abbreviations without vowels </w:t>
-            </w:r>
-          </w:p>
-        </w:tc>
-      </w:tr>
-      <w:tr>
-        <w:trPr>
-          <w:jc w:val="center"/>
-        </w:trPr>
-        <w:tc>
-          <w:tcPr>
-            <w:cnfStyle w:val="001000000000" w:firstRow="0" w:lastRow="0" w:firstColumn="1" w:lastColumn="0" w:oddVBand="0" w:evenVBand="0" w:oddHBand="0" w:evenHBand="0" w:firstRowFirstColumn="0" w:firstRowLastColumn="0" w:lastRowFirstColumn="0" w:lastRowLastColumn="0"/>
-            <w:tcW w:w="2689" w:type="dxa"/>
-          </w:tcPr>
-          <w:p>
-            <w:pPr>
-              <w:pStyle w:val="HTMLVorformatiert"/>
-              <w:shd w:val="clear" w:color="auto" w:fill="FFFFFF"/>
-              <w:rPr>
-                <w:b w:val="0"/>
-                <w:bCs w:val="0"/>
-              </w:rPr>
-            </w:pPr>
-            <w:r>
-              <w:rPr>
-                <w:b w:val="0"/>
-                <w:bCs w:val="0"/>
-              </w:rPr>
-              <w:t>NP_VB_RATIO</w:t>
-            </w:r>
-          </w:p>
-          <w:p>
-            <w:pPr>
-              <w:ind w:firstLine="0"/>
+              <w:t>CCONJ_VB_RATIO</w:t>
+            </w:r>
+          </w:p>
+          <w:p>
+            <w:pPr>
+              <w:ind w:left="284" w:firstLine="0"/>
               <w:rPr>
                 <w:b w:val="0"/>
                 <w:bCs w:val="0"/>
@@ -18761,12 +18884,12 @@
         </w:tc>
         <w:tc>
           <w:tcPr>
-            <w:tcW w:w="2982" w:type="dxa"/>
-          </w:tcPr>
-          <w:p>
-            <w:pPr>
-              <w:ind w:firstLine="0"/>
-              <w:cnfStyle w:val="000000000000" w:firstRow="0" w:lastRow="0" w:firstColumn="0" w:lastColumn="0" w:oddVBand="0" w:evenVBand="0" w:oddHBand="0" w:evenHBand="0" w:firstRowFirstColumn="0" w:firstRowLastColumn="0" w:lastRowFirstColumn="0" w:lastRowLastColumn="0"/>
+            <w:tcW w:w="2557" w:type="dxa"/>
+          </w:tcPr>
+          <w:p>
+            <w:pPr>
+              <w:ind w:left="284" w:firstLine="0"/>
+              <w:cnfStyle w:val="000000100000" w:firstRow="0" w:lastRow="0" w:firstColumn="0" w:lastColumn="0" w:oddVBand="0" w:evenVBand="0" w:oddHBand="1" w:evenHBand="0" w:firstRowFirstColumn="0" w:firstRowLastColumn="0" w:lastRowFirstColumn="0" w:lastRowLastColumn="0"/>
               <w:rPr>
                 <w:sz w:val="20"/>
               </w:rPr>
@@ -18775,7 +18898,7 @@
               <w:rPr>
                 <w:sz w:val="20"/>
               </w:rPr>
-              <w:t xml:space="preserve">Noun to verb ration </w:t>
+              <w:t>More coordinating conjunctions than verbs</w:t>
             </w:r>
           </w:p>
         </w:tc>
@@ -18785,8 +18908,8 @@
           </w:tcPr>
           <w:p>
             <w:pPr>
-              <w:ind w:firstLine="0"/>
-              <w:cnfStyle w:val="000000000000" w:firstRow="0" w:lastRow="0" w:firstColumn="0" w:lastColumn="0" w:oddVBand="0" w:evenVBand="0" w:oddHBand="0" w:evenHBand="0" w:firstRowFirstColumn="0" w:firstRowLastColumn="0" w:lastRowFirstColumn="0" w:lastRowLastColumn="0"/>
+              <w:ind w:left="284" w:firstLine="0"/>
+              <w:cnfStyle w:val="000000100000" w:firstRow="0" w:lastRow="0" w:firstColumn="0" w:lastColumn="0" w:oddVBand="0" w:evenVBand="0" w:oddHBand="1" w:evenHBand="0" w:firstRowFirstColumn="0" w:firstRowLastColumn="0" w:lastRowFirstColumn="0" w:lastRowLastColumn="0"/>
               <w:rPr>
                 <w:sz w:val="20"/>
               </w:rPr>
@@ -18795,55 +18918,61 @@
               <w:rPr>
                 <w:sz w:val="20"/>
               </w:rPr>
-              <w:t>Noun count plus verb count</w:t>
+              <w:t>Coordinating conjuct</w:t>
+            </w:r>
+            <w:r>
+              <w:rPr>
+                <w:sz w:val="20"/>
+              </w:rPr>
+              <w:t xml:space="preserve"> </w:t>
+            </w:r>
+            <w:r>
+              <w:rPr>
+                <w:sz w:val="20"/>
+              </w:rPr>
+              <w:t>plus</w:t>
+            </w:r>
+            <w:r>
+              <w:rPr>
+                <w:sz w:val="20"/>
+              </w:rPr>
+              <w:t xml:space="preserve"> verb count </w:t>
             </w:r>
           </w:p>
         </w:tc>
       </w:tr>
       <w:tr>
-        <w:trPr>
-          <w:jc w:val="center"/>
-        </w:trPr>
         <w:tc>
           <w:tcPr>
             <w:cnfStyle w:val="001000000000" w:firstRow="0" w:lastRow="0" w:firstColumn="1" w:lastColumn="0" w:oddVBand="0" w:evenVBand="0" w:oddHBand="0" w:evenHBand="0" w:firstRowFirstColumn="0" w:firstRowLastColumn="0" w:lastRowFirstColumn="0" w:lastRowLastColumn="0"/>
-            <w:tcW w:w="2689" w:type="dxa"/>
-          </w:tcPr>
-          <w:p>
-            <w:pPr>
-              <w:pStyle w:val="HTMLVorformatiert"/>
-              <w:shd w:val="clear" w:color="auto" w:fill="FFFFFF"/>
+            <w:tcW w:w="3114" w:type="dxa"/>
+          </w:tcPr>
+          <w:p>
+            <w:pPr>
+              <w:ind w:left="284" w:firstLine="0"/>
               <w:rPr>
                 <w:b w:val="0"/>
                 <w:bCs w:val="0"/>
+                <w:sz w:val="20"/>
               </w:rPr>
             </w:pPr>
             <w:r>
               <w:rPr>
                 <w:b w:val="0"/>
                 <w:bCs w:val="0"/>
-              </w:rPr>
-              <w:t>LOW_VERB_HIGH_ADJ</w:t>
-            </w:r>
-          </w:p>
-          <w:p>
-            <w:pPr>
-              <w:pStyle w:val="HTMLVorformatiert"/>
-              <w:shd w:val="clear" w:color="auto" w:fill="FFFFFF"/>
-              <w:rPr>
-                <w:b w:val="0"/>
-                <w:bCs w:val="0"/>
-              </w:rPr>
-            </w:pPr>
-          </w:p>
-        </w:tc>
-        <w:tc>
-          <w:tcPr>
-            <w:tcW w:w="2982" w:type="dxa"/>
-          </w:tcPr>
-          <w:p>
-            <w:pPr>
-              <w:ind w:firstLine="0"/>
+                <w:sz w:val="20"/>
+              </w:rPr>
+              <w:t>SHORT_SEN_LENGTH_PRESENCE_OF_NUMBERS</w:t>
+            </w:r>
+          </w:p>
+        </w:tc>
+        <w:tc>
+          <w:tcPr>
+            <w:tcW w:w="2557" w:type="dxa"/>
+          </w:tcPr>
+          <w:p>
+            <w:pPr>
+              <w:ind w:left="284" w:firstLine="0"/>
               <w:cnfStyle w:val="000000000000" w:firstRow="0" w:lastRow="0" w:firstColumn="0" w:lastColumn="0" w:oddVBand="0" w:evenVBand="0" w:oddHBand="0" w:evenHBand="0" w:firstRowFirstColumn="0" w:firstRowLastColumn="0" w:lastRowFirstColumn="0" w:lastRowLastColumn="0"/>
               <w:rPr>
                 <w:sz w:val="20"/>
@@ -18853,7 +18982,7 @@
               <w:rPr>
                 <w:sz w:val="20"/>
               </w:rPr>
-              <w:t xml:space="preserve">Low number of numbs, but high number of adjectives </w:t>
+              <w:t>Short sentences that consist of only numbers</w:t>
             </w:r>
           </w:p>
         </w:tc>
@@ -18863,171 +18992,7 @@
           </w:tcPr>
           <w:p>
             <w:pPr>
-              <w:ind w:firstLine="0"/>
-              <w:cnfStyle w:val="000000000000" w:firstRow="0" w:lastRow="0" w:firstColumn="0" w:lastColumn="0" w:oddVBand="0" w:evenVBand="0" w:oddHBand="0" w:evenHBand="0" w:firstRowFirstColumn="0" w:firstRowLastColumn="0" w:lastRowFirstColumn="0" w:lastRowLastColumn="0"/>
-              <w:rPr>
-                <w:sz w:val="20"/>
-              </w:rPr>
-            </w:pPr>
-            <w:r>
-              <w:rPr>
-                <w:sz w:val="20"/>
-              </w:rPr>
-              <w:t xml:space="preserve">Verb and adj count  </w:t>
-            </w:r>
-          </w:p>
-        </w:tc>
-      </w:tr>
-      <w:tr>
-        <w:trPr>
-          <w:jc w:val="center"/>
-        </w:trPr>
-        <w:tc>
-          <w:tcPr>
-            <w:cnfStyle w:val="001000000000" w:firstRow="0" w:lastRow="0" w:firstColumn="1" w:lastColumn="0" w:oddVBand="0" w:evenVBand="0" w:oddHBand="0" w:evenHBand="0" w:firstRowFirstColumn="0" w:firstRowLastColumn="0" w:lastRowFirstColumn="0" w:lastRowLastColumn="0"/>
-            <w:tcW w:w="2689" w:type="dxa"/>
-          </w:tcPr>
-          <w:p>
-            <w:pPr>
-              <w:pStyle w:val="HTMLVorformatiert"/>
-              <w:shd w:val="clear" w:color="auto" w:fill="FFFFFF"/>
-              <w:rPr>
-                <w:b w:val="0"/>
-                <w:bCs w:val="0"/>
-              </w:rPr>
-            </w:pPr>
-            <w:r>
-              <w:rPr>
-                <w:b w:val="0"/>
-                <w:bCs w:val="0"/>
-              </w:rPr>
-              <w:t>CCONJ_VB_RATIO</w:t>
-            </w:r>
-          </w:p>
-          <w:p>
-            <w:pPr>
-              <w:pStyle w:val="HTMLVorformatiert"/>
-              <w:shd w:val="clear" w:color="auto" w:fill="FFFFFF"/>
-              <w:rPr>
-                <w:b w:val="0"/>
-                <w:bCs w:val="0"/>
-              </w:rPr>
-            </w:pPr>
-          </w:p>
-        </w:tc>
-        <w:tc>
-          <w:tcPr>
-            <w:tcW w:w="2982" w:type="dxa"/>
-          </w:tcPr>
-          <w:p>
-            <w:pPr>
-              <w:ind w:firstLine="0"/>
-              <w:cnfStyle w:val="000000000000" w:firstRow="0" w:lastRow="0" w:firstColumn="0" w:lastColumn="0" w:oddVBand="0" w:evenVBand="0" w:oddHBand="0" w:evenHBand="0" w:firstRowFirstColumn="0" w:firstRowLastColumn="0" w:lastRowFirstColumn="0" w:lastRowLastColumn="0"/>
-              <w:rPr>
-                <w:sz w:val="20"/>
-              </w:rPr>
-            </w:pPr>
-            <w:r>
-              <w:rPr>
-                <w:sz w:val="20"/>
-              </w:rPr>
-              <w:t>More coordinating conjunctions than verbs</w:t>
-            </w:r>
-          </w:p>
-        </w:tc>
-        <w:tc>
-          <w:tcPr>
-            <w:tcW w:w="2691" w:type="dxa"/>
-          </w:tcPr>
-          <w:p>
-            <w:pPr>
-              <w:ind w:firstLine="0"/>
-              <w:cnfStyle w:val="000000000000" w:firstRow="0" w:lastRow="0" w:firstColumn="0" w:lastColumn="0" w:oddVBand="0" w:evenVBand="0" w:oddHBand="0" w:evenHBand="0" w:firstRowFirstColumn="0" w:firstRowLastColumn="0" w:lastRowFirstColumn="0" w:lastRowLastColumn="0"/>
-              <w:rPr>
-                <w:sz w:val="20"/>
-              </w:rPr>
-            </w:pPr>
-            <w:r>
-              <w:rPr>
-                <w:sz w:val="20"/>
-              </w:rPr>
-              <w:t>Coordinating conjuct</w:t>
-            </w:r>
-            <w:r>
-              <w:rPr>
-                <w:sz w:val="20"/>
-              </w:rPr>
-              <w:t xml:space="preserve"> </w:t>
-            </w:r>
-            <w:r>
-              <w:rPr>
-                <w:sz w:val="20"/>
-              </w:rPr>
-              <w:t>plus</w:t>
-            </w:r>
-            <w:r>
-              <w:rPr>
-                <w:sz w:val="20"/>
-              </w:rPr>
-              <w:t xml:space="preserve"> verb count </w:t>
-            </w:r>
-          </w:p>
-        </w:tc>
-      </w:tr>
-      <w:tr>
-        <w:trPr>
-          <w:jc w:val="center"/>
-        </w:trPr>
-        <w:tc>
-          <w:tcPr>
-            <w:cnfStyle w:val="001000000000" w:firstRow="0" w:lastRow="0" w:firstColumn="1" w:lastColumn="0" w:oddVBand="0" w:evenVBand="0" w:oddHBand="0" w:evenHBand="0" w:firstRowFirstColumn="0" w:firstRowLastColumn="0" w:lastRowFirstColumn="0" w:lastRowLastColumn="0"/>
-            <w:tcW w:w="2689" w:type="dxa"/>
-          </w:tcPr>
-          <w:p>
-            <w:pPr>
-              <w:pStyle w:val="HTMLVorformatiert"/>
-              <w:shd w:val="clear" w:color="auto" w:fill="FFFFFF"/>
-              <w:rPr>
-                <w:b w:val="0"/>
-                <w:bCs w:val="0"/>
-              </w:rPr>
-            </w:pPr>
-            <w:r>
-              <w:rPr>
-                <w:b w:val="0"/>
-                <w:bCs w:val="0"/>
-              </w:rPr>
-              <w:t>SHORT_SEN_LENGTH_PRESENCE_OF_NUMBERS</w:t>
-            </w:r>
-          </w:p>
-        </w:tc>
-        <w:tc>
-          <w:tcPr>
-            <w:tcW w:w="2982" w:type="dxa"/>
-          </w:tcPr>
-          <w:p>
-            <w:pPr>
-              <w:ind w:firstLine="0"/>
-              <w:cnfStyle w:val="000000000000" w:firstRow="0" w:lastRow="0" w:firstColumn="0" w:lastColumn="0" w:oddVBand="0" w:evenVBand="0" w:oddHBand="0" w:evenHBand="0" w:firstRowFirstColumn="0" w:firstRowLastColumn="0" w:lastRowFirstColumn="0" w:lastRowLastColumn="0"/>
-              <w:rPr>
-                <w:sz w:val="20"/>
-              </w:rPr>
-            </w:pPr>
-            <w:r>
-              <w:rPr>
-                <w:sz w:val="20"/>
-              </w:rPr>
-              <w:t>Short sentences that consist of only numbers</w:t>
-            </w:r>
-          </w:p>
-        </w:tc>
-        <w:tc>
-          <w:tcPr>
-            <w:tcW w:w="2691" w:type="dxa"/>
-          </w:tcPr>
-          <w:p>
-            <w:pPr>
-              <w:ind w:firstLine="0"/>
+              <w:ind w:left="284" w:firstLine="0"/>
               <w:cnfStyle w:val="000000000000" w:firstRow="0" w:lastRow="0" w:firstColumn="0" w:lastColumn="0" w:oddVBand="0" w:evenVBand="0" w:oddHBand="0" w:evenHBand="0" w:firstRowFirstColumn="0" w:firstRowLastColumn="0" w:lastRowFirstColumn="0" w:lastRowLastColumn="0"/>
               <w:rPr>
                 <w:sz w:val="20"/>
@@ -19064,9 +19029,9 @@
     <w:p/>
     <w:tbl>
       <w:tblPr>
-        <w:tblStyle w:val="Gitternetztabelle7farbig"/>
+        <w:tblStyle w:val="Gitternetztabelle4Akzent6"/>
         <w:tblW w:w="0" w:type="auto"/>
-        <w:tblInd w:w="1980" w:type="dxa"/>
+        <w:jc w:val="center"/>
         <w:tblLook w:val="04A0" w:firstRow="1" w:lastRow="0" w:firstColumn="1" w:lastColumn="0" w:noHBand="0" w:noVBand="1"/>
       </w:tblPr>
       <w:tblGrid>
@@ -19076,15 +19041,12 @@
       <w:tr>
         <w:trPr>
           <w:cnfStyle w:val="100000000000" w:firstRow="1" w:lastRow="0" w:firstColumn="0" w:lastColumn="0" w:oddVBand="0" w:evenVBand="0" w:oddHBand="0" w:evenHBand="0" w:firstRowFirstColumn="0" w:firstRowLastColumn="0" w:lastRowFirstColumn="0" w:lastRowLastColumn="0"/>
+          <w:jc w:val="center"/>
         </w:trPr>
         <w:tc>
           <w:tcPr>
-            <w:cnfStyle w:val="001000000100" w:firstRow="0" w:lastRow="0" w:firstColumn="1" w:lastColumn="0" w:oddVBand="0" w:evenVBand="0" w:oddHBand="0" w:evenHBand="0" w:firstRowFirstColumn="1" w:firstRowLastColumn="0" w:lastRowFirstColumn="0" w:lastRowLastColumn="0"/>
+            <w:cnfStyle w:val="001000000000" w:firstRow="0" w:lastRow="0" w:firstColumn="1" w:lastColumn="0" w:oddVBand="0" w:evenVBand="0" w:oddHBand="0" w:evenHBand="0" w:firstRowFirstColumn="0" w:firstRowLastColumn="0" w:lastRowFirstColumn="0" w:lastRowLastColumn="0"/>
             <w:tcW w:w="2122" w:type="dxa"/>
-            <w:tcBorders>
-              <w:top w:val="single" w:sz="4" w:space="0" w:color="auto"/>
-              <w:left w:val="single" w:sz="4" w:space="0" w:color="auto"/>
-            </w:tcBorders>
           </w:tcPr>
           <w:p>
             <w:pPr>
@@ -19095,10 +19057,6 @@
         <w:tc>
           <w:tcPr>
             <w:tcW w:w="2556" w:type="dxa"/>
-            <w:tcBorders>
-              <w:top w:val="single" w:sz="4" w:space="0" w:color="auto"/>
-              <w:right w:val="single" w:sz="4" w:space="0" w:color="auto"/>
-            </w:tcBorders>
           </w:tcPr>
           <w:p>
             <w:pPr>
@@ -19117,14 +19075,12 @@
       <w:tr>
         <w:trPr>
           <w:cnfStyle w:val="000000100000" w:firstRow="0" w:lastRow="0" w:firstColumn="0" w:lastColumn="0" w:oddVBand="0" w:evenVBand="0" w:oddHBand="1" w:evenHBand="0" w:firstRowFirstColumn="0" w:firstRowLastColumn="0" w:lastRowFirstColumn="0" w:lastRowLastColumn="0"/>
+          <w:jc w:val="center"/>
         </w:trPr>
         <w:tc>
           <w:tcPr>
             <w:cnfStyle w:val="001000000000" w:firstRow="0" w:lastRow="0" w:firstColumn="1" w:lastColumn="0" w:oddVBand="0" w:evenVBand="0" w:oddHBand="0" w:evenHBand="0" w:firstRowFirstColumn="0" w:firstRowLastColumn="0" w:lastRowFirstColumn="0" w:lastRowLastColumn="0"/>
             <w:tcW w:w="2122" w:type="dxa"/>
-            <w:tcBorders>
-              <w:left w:val="single" w:sz="4" w:space="0" w:color="auto"/>
-            </w:tcBorders>
           </w:tcPr>
           <w:p>
             <w:pPr>
@@ -19138,9 +19094,6 @@
         <w:tc>
           <w:tcPr>
             <w:tcW w:w="2556" w:type="dxa"/>
-            <w:tcBorders>
-              <w:right w:val="single" w:sz="4" w:space="0" w:color="auto"/>
-            </w:tcBorders>
           </w:tcPr>
           <w:p>
             <w:pPr>
@@ -19157,13 +19110,13 @@
         </w:tc>
       </w:tr>
       <w:tr>
+        <w:trPr>
+          <w:jc w:val="center"/>
+        </w:trPr>
         <w:tc>
           <w:tcPr>
             <w:cnfStyle w:val="001000000000" w:firstRow="0" w:lastRow="0" w:firstColumn="1" w:lastColumn="0" w:oddVBand="0" w:evenVBand="0" w:oddHBand="0" w:evenHBand="0" w:firstRowFirstColumn="0" w:firstRowLastColumn="0" w:lastRowFirstColumn="0" w:lastRowLastColumn="0"/>
             <w:tcW w:w="2122" w:type="dxa"/>
-            <w:tcBorders>
-              <w:left w:val="single" w:sz="4" w:space="0" w:color="auto"/>
-            </w:tcBorders>
           </w:tcPr>
           <w:p>
             <w:pPr>
@@ -19177,9 +19130,6 @@
         <w:tc>
           <w:tcPr>
             <w:tcW w:w="2556" w:type="dxa"/>
-            <w:tcBorders>
-              <w:right w:val="single" w:sz="4" w:space="0" w:color="auto"/>
-            </w:tcBorders>
           </w:tcPr>
           <w:p>
             <w:pPr>
@@ -19198,21 +19148,18 @@
       <w:tr>
         <w:trPr>
           <w:cnfStyle w:val="000000100000" w:firstRow="0" w:lastRow="0" w:firstColumn="0" w:lastColumn="0" w:oddVBand="0" w:evenVBand="0" w:oddHBand="1" w:evenHBand="0" w:firstRowFirstColumn="0" w:firstRowLastColumn="0" w:lastRowFirstColumn="0" w:lastRowLastColumn="0"/>
+          <w:jc w:val="center"/>
         </w:trPr>
         <w:tc>
           <w:tcPr>
             <w:cnfStyle w:val="001000000000" w:firstRow="0" w:lastRow="0" w:firstColumn="1" w:lastColumn="0" w:oddVBand="0" w:evenVBand="0" w:oddHBand="0" w:evenHBand="0" w:firstRowFirstColumn="0" w:firstRowLastColumn="0" w:lastRowFirstColumn="0" w:lastRowLastColumn="0"/>
             <w:tcW w:w="2122" w:type="dxa"/>
-            <w:tcBorders>
-              <w:left w:val="single" w:sz="4" w:space="0" w:color="auto"/>
-            </w:tcBorders>
           </w:tcPr>
           <w:p>
             <w:pPr>
               <w:ind w:firstLine="0"/>
             </w:pPr>
             <w:r>
-              <w:lastRenderedPageBreak/>
               <w:t>Precision</w:t>
             </w:r>
           </w:p>
@@ -19220,9 +19167,6 @@
         <w:tc>
           <w:tcPr>
             <w:tcW w:w="2556" w:type="dxa"/>
-            <w:tcBorders>
-              <w:right w:val="single" w:sz="4" w:space="0" w:color="auto"/>
-            </w:tcBorders>
           </w:tcPr>
           <w:p>
             <w:pPr>
@@ -19236,13 +19180,13 @@
         </w:tc>
       </w:tr>
       <w:tr>
+        <w:trPr>
+          <w:jc w:val="center"/>
+        </w:trPr>
         <w:tc>
           <w:tcPr>
             <w:cnfStyle w:val="001000000000" w:firstRow="0" w:lastRow="0" w:firstColumn="1" w:lastColumn="0" w:oddVBand="0" w:evenVBand="0" w:oddHBand="0" w:evenHBand="0" w:firstRowFirstColumn="0" w:firstRowLastColumn="0" w:lastRowFirstColumn="0" w:lastRowLastColumn="0"/>
             <w:tcW w:w="2122" w:type="dxa"/>
-            <w:tcBorders>
-              <w:left w:val="single" w:sz="4" w:space="0" w:color="auto"/>
-            </w:tcBorders>
           </w:tcPr>
           <w:p>
             <w:pPr>
@@ -19256,9 +19200,6 @@
         <w:tc>
           <w:tcPr>
             <w:tcW w:w="2556" w:type="dxa"/>
-            <w:tcBorders>
-              <w:right w:val="single" w:sz="4" w:space="0" w:color="auto"/>
-            </w:tcBorders>
           </w:tcPr>
           <w:p>
             <w:pPr>
@@ -19277,15 +19218,12 @@
       <w:tr>
         <w:trPr>
           <w:cnfStyle w:val="000000100000" w:firstRow="0" w:lastRow="0" w:firstColumn="0" w:lastColumn="0" w:oddVBand="0" w:evenVBand="0" w:oddHBand="1" w:evenHBand="0" w:firstRowFirstColumn="0" w:firstRowLastColumn="0" w:lastRowFirstColumn="0" w:lastRowLastColumn="0"/>
+          <w:jc w:val="center"/>
         </w:trPr>
         <w:tc>
           <w:tcPr>
             <w:cnfStyle w:val="001000000000" w:firstRow="0" w:lastRow="0" w:firstColumn="1" w:lastColumn="0" w:oddVBand="0" w:evenVBand="0" w:oddHBand="0" w:evenHBand="0" w:firstRowFirstColumn="0" w:firstRowLastColumn="0" w:lastRowFirstColumn="0" w:lastRowLastColumn="0"/>
             <w:tcW w:w="2122" w:type="dxa"/>
-            <w:tcBorders>
-              <w:left w:val="single" w:sz="4" w:space="0" w:color="auto"/>
-              <w:bottom w:val="single" w:sz="4" w:space="0" w:color="auto"/>
-            </w:tcBorders>
           </w:tcPr>
           <w:p>
             <w:pPr>
@@ -19299,10 +19237,6 @@
         <w:tc>
           <w:tcPr>
             <w:tcW w:w="2556" w:type="dxa"/>
-            <w:tcBorders>
-              <w:bottom w:val="single" w:sz="4" w:space="0" w:color="auto"/>
-              <w:right w:val="single" w:sz="4" w:space="0" w:color="auto"/>
-            </w:tcBorders>
           </w:tcPr>
           <w:p>
             <w:pPr>
@@ -19338,9 +19272,8 @@
     </w:p>
     <w:tbl>
       <w:tblPr>
-        <w:tblStyle w:val="Gitternetztabelle1hell"/>
+        <w:tblStyle w:val="Gitternetztabelle4Akzent6"/>
         <w:tblW w:w="0" w:type="auto"/>
-        <w:jc w:val="center"/>
         <w:tblLayout w:type="fixed"/>
         <w:tblLook w:val="04A0" w:firstRow="1" w:lastRow="0" w:firstColumn="1" w:lastColumn="0" w:noHBand="0" w:noVBand="1"/>
       </w:tblPr>
@@ -19352,7 +19285,6 @@
       <w:tr>
         <w:trPr>
           <w:cnfStyle w:val="100000000000" w:firstRow="1" w:lastRow="0" w:firstColumn="0" w:lastColumn="0" w:oddVBand="0" w:evenVBand="0" w:oddHBand="0" w:evenHBand="0" w:firstRowFirstColumn="0" w:firstRowLastColumn="0" w:lastRowFirstColumn="0" w:lastRowLastColumn="0"/>
-          <w:jc w:val="center"/>
         </w:trPr>
         <w:tc>
           <w:tcPr>
@@ -19361,72 +19293,7 @@
           </w:tcPr>
           <w:p>
             <w:pPr>
-              <w:ind w:firstLine="0"/>
-              <w:rPr>
-                <w:sz w:val="20"/>
-              </w:rPr>
-            </w:pPr>
-            <w:r>
-              <w:rPr>
-                <w:sz w:val="20"/>
-              </w:rPr>
-              <w:t>Variable</w:t>
-            </w:r>
-          </w:p>
-        </w:tc>
-        <w:tc>
-          <w:tcPr>
-            <w:tcW w:w="2410" w:type="dxa"/>
-          </w:tcPr>
-          <w:p>
-            <w:pPr>
-              <w:ind w:firstLine="0"/>
-              <w:cnfStyle w:val="100000000000" w:firstRow="1" w:lastRow="0" w:firstColumn="0" w:lastColumn="0" w:oddVBand="0" w:evenVBand="0" w:oddHBand="0" w:evenHBand="0" w:firstRowFirstColumn="0" w:firstRowLastColumn="0" w:lastRowFirstColumn="0" w:lastRowLastColumn="0"/>
-              <w:rPr>
-                <w:sz w:val="20"/>
-              </w:rPr>
-            </w:pPr>
-            <w:r>
-              <w:rPr>
-                <w:sz w:val="20"/>
-              </w:rPr>
-              <w:t>Description</w:t>
-            </w:r>
-          </w:p>
-        </w:tc>
-        <w:tc>
-          <w:tcPr>
-            <w:tcW w:w="2691" w:type="dxa"/>
-          </w:tcPr>
-          <w:p>
-            <w:pPr>
-              <w:ind w:firstLine="0"/>
-              <w:cnfStyle w:val="100000000000" w:firstRow="1" w:lastRow="0" w:firstColumn="0" w:lastColumn="0" w:oddVBand="0" w:evenVBand="0" w:oddHBand="0" w:evenHBand="0" w:firstRowFirstColumn="0" w:firstRowLastColumn="0" w:lastRowFirstColumn="0" w:lastRowLastColumn="0"/>
-              <w:rPr>
-                <w:sz w:val="20"/>
-              </w:rPr>
-            </w:pPr>
-            <w:r>
-              <w:rPr>
-                <w:sz w:val="20"/>
-              </w:rPr>
-              <w:t>Point Amount</w:t>
-            </w:r>
-          </w:p>
-        </w:tc>
-      </w:tr>
-      <w:tr>
-        <w:trPr>
-          <w:jc w:val="center"/>
-        </w:trPr>
-        <w:tc>
-          <w:tcPr>
-            <w:cnfStyle w:val="001000000000" w:firstRow="0" w:lastRow="0" w:firstColumn="1" w:lastColumn="0" w:oddVBand="0" w:evenVBand="0" w:oddHBand="0" w:evenHBand="0" w:firstRowFirstColumn="0" w:firstRowLastColumn="0" w:lastRowFirstColumn="0" w:lastRowLastColumn="0"/>
-            <w:tcW w:w="2547" w:type="dxa"/>
-          </w:tcPr>
-          <w:p>
-            <w:pPr>
-              <w:ind w:firstLine="0"/>
+              <w:ind w:left="284" w:firstLine="0"/>
               <w:rPr>
                 <w:b w:val="0"/>
                 <w:bCs w:val="0"/>
@@ -19435,13 +19302,11 @@
             </w:pPr>
             <w:r>
               <w:rPr>
-                <w:rFonts w:ascii="Courier New" w:hAnsi="Courier New" w:cs="Courier New"/>
                 <w:b w:val="0"/>
                 <w:bCs w:val="0"/>
                 <w:sz w:val="20"/>
-                <w:lang w:val="fr-FR" w:eastAsia="ja-JP"/>
-              </w:rPr>
-              <w:t>SEN_LEN</w:t>
+              </w:rPr>
+              <w:t>Variable</w:t>
             </w:r>
           </w:p>
         </w:tc>
@@ -19451,206 +19316,21 @@
           </w:tcPr>
           <w:p>
             <w:pPr>
-              <w:shd w:val="clear" w:color="auto" w:fill="FFFFFF"/>
-              <w:tabs>
-                <w:tab w:val="left" w:pos="916"/>
-                <w:tab w:val="left" w:pos="1832"/>
-                <w:tab w:val="left" w:pos="2748"/>
-                <w:tab w:val="left" w:pos="3664"/>
-                <w:tab w:val="left" w:pos="4580"/>
-                <w:tab w:val="left" w:pos="5496"/>
-                <w:tab w:val="left" w:pos="6412"/>
-                <w:tab w:val="left" w:pos="7328"/>
-                <w:tab w:val="left" w:pos="8244"/>
-                <w:tab w:val="left" w:pos="9160"/>
-                <w:tab w:val="left" w:pos="10076"/>
-                <w:tab w:val="left" w:pos="10992"/>
-                <w:tab w:val="left" w:pos="11908"/>
-                <w:tab w:val="left" w:pos="12824"/>
-                <w:tab w:val="left" w:pos="13740"/>
-                <w:tab w:val="left" w:pos="14656"/>
-              </w:tabs>
-              <w:ind w:firstLine="0"/>
-              <w:cnfStyle w:val="000000000000" w:firstRow="0" w:lastRow="0" w:firstColumn="0" w:lastColumn="0" w:oddVBand="0" w:evenVBand="0" w:oddHBand="0" w:evenHBand="0" w:firstRowFirstColumn="0" w:firstRowLastColumn="0" w:lastRowFirstColumn="0" w:lastRowLastColumn="0"/>
-              <w:rPr>
-                <w:rFonts w:cs="Courier New"/>
-                <w:sz w:val="20"/>
-                <w:lang w:val="fr-FR" w:eastAsia="ja-JP"/>
-              </w:rPr>
-            </w:pPr>
-            <w:r>
-              <w:rPr>
-                <w:sz w:val="20"/>
-              </w:rPr>
-              <w:t>Sentence Length</w:t>
-            </w:r>
-          </w:p>
-        </w:tc>
-        <w:tc>
-          <w:tcPr>
-            <w:tcW w:w="2691" w:type="dxa"/>
-          </w:tcPr>
-          <w:p>
-            <w:pPr>
-              <w:ind w:firstLine="0"/>
-              <w:cnfStyle w:val="000000000000" w:firstRow="0" w:lastRow="0" w:firstColumn="0" w:lastColumn="0" w:oddVBand="0" w:evenVBand="0" w:oddHBand="0" w:evenHBand="0" w:firstRowFirstColumn="0" w:firstRowLastColumn="0" w:lastRowFirstColumn="0" w:lastRowLastColumn="0"/>
-              <w:rPr>
-                <w:sz w:val="20"/>
-              </w:rPr>
-            </w:pPr>
-            <w:r>
-              <w:rPr>
-                <w:sz w:val="20"/>
-              </w:rPr>
-              <w:t>The length of the sentence in character length</w:t>
-            </w:r>
-          </w:p>
-        </w:tc>
-      </w:tr>
-      <w:tr>
-        <w:trPr>
-          <w:jc w:val="center"/>
-        </w:trPr>
-        <w:tc>
-          <w:tcPr>
-            <w:cnfStyle w:val="001000000000" w:firstRow="0" w:lastRow="0" w:firstColumn="1" w:lastColumn="0" w:oddVBand="0" w:evenVBand="0" w:oddHBand="0" w:evenHBand="0" w:firstRowFirstColumn="0" w:firstRowLastColumn="0" w:lastRowFirstColumn="0" w:lastRowLastColumn="0"/>
-            <w:tcW w:w="2547" w:type="dxa"/>
-          </w:tcPr>
-          <w:p>
-            <w:pPr>
-              <w:pStyle w:val="HTMLVorformatiert"/>
-              <w:shd w:val="clear" w:color="auto" w:fill="FFFFFF"/>
-              <w:rPr>
-                <w:b w:val="0"/>
-                <w:bCs w:val="0"/>
-              </w:rPr>
-            </w:pPr>
-            <w:r>
-              <w:rPr>
-                <w:b w:val="0"/>
-                <w:bCs w:val="0"/>
-              </w:rPr>
-              <w:t>AVG_WORD_LEN</w:t>
-            </w:r>
-          </w:p>
-          <w:p>
-            <w:pPr>
-              <w:ind w:firstLine="0"/>
+              <w:ind w:left="284" w:firstLine="0"/>
+              <w:cnfStyle w:val="100000000000" w:firstRow="1" w:lastRow="0" w:firstColumn="0" w:lastColumn="0" w:oddVBand="0" w:evenVBand="0" w:oddHBand="0" w:evenHBand="0" w:firstRowFirstColumn="0" w:firstRowLastColumn="0" w:lastRowFirstColumn="0" w:lastRowLastColumn="0"/>
               <w:rPr>
                 <w:b w:val="0"/>
                 <w:bCs w:val="0"/>
                 <w:sz w:val="20"/>
               </w:rPr>
             </w:pPr>
-          </w:p>
-        </w:tc>
-        <w:tc>
-          <w:tcPr>
-            <w:tcW w:w="2410" w:type="dxa"/>
-          </w:tcPr>
-          <w:p>
-            <w:pPr>
-              <w:pStyle w:val="HTMLVorformatiert"/>
-              <w:shd w:val="clear" w:color="auto" w:fill="FFFFFF"/>
-              <w:cnfStyle w:val="000000000000" w:firstRow="0" w:lastRow="0" w:firstColumn="0" w:lastColumn="0" w:oddVBand="0" w:evenVBand="0" w:oddHBand="0" w:evenHBand="0" w:firstRowFirstColumn="0" w:firstRowLastColumn="0" w:lastRowFirstColumn="0" w:lastRowLastColumn="0"/>
-              <w:rPr>
-                <w:rFonts w:ascii="Georgia" w:hAnsi="Georgia"/>
-              </w:rPr>
-            </w:pPr>
-            <w:r>
-              <w:rPr>
-                <w:rFonts w:ascii="Georgia" w:hAnsi="Georgia"/>
-              </w:rPr>
-              <w:t xml:space="preserve">Average word length </w:t>
-            </w:r>
-          </w:p>
-        </w:tc>
-        <w:tc>
-          <w:tcPr>
-            <w:tcW w:w="2691" w:type="dxa"/>
-          </w:tcPr>
-          <w:p>
-            <w:pPr>
-              <w:ind w:firstLine="0"/>
-              <w:cnfStyle w:val="000000000000" w:firstRow="0" w:lastRow="0" w:firstColumn="0" w:lastColumn="0" w:oddVBand="0" w:evenVBand="0" w:oddHBand="0" w:evenHBand="0" w:firstRowFirstColumn="0" w:firstRowLastColumn="0" w:lastRowFirstColumn="0" w:lastRowLastColumn="0"/>
-              <w:rPr>
-                <w:sz w:val="20"/>
-              </w:rPr>
-            </w:pPr>
-            <w:r>
-              <w:rPr>
-                <w:sz w:val="20"/>
-              </w:rPr>
-              <w:t>The length of the average word length</w:t>
-            </w:r>
-          </w:p>
-        </w:tc>
-      </w:tr>
-      <w:tr>
-        <w:trPr>
-          <w:jc w:val="center"/>
-        </w:trPr>
-        <w:tc>
-          <w:tcPr>
-            <w:cnfStyle w:val="001000000000" w:firstRow="0" w:lastRow="0" w:firstColumn="1" w:lastColumn="0" w:oddVBand="0" w:evenVBand="0" w:oddHBand="0" w:evenHBand="0" w:firstRowFirstColumn="0" w:firstRowLastColumn="0" w:lastRowFirstColumn="0" w:lastRowLastColumn="0"/>
-            <w:tcW w:w="2547" w:type="dxa"/>
-          </w:tcPr>
-          <w:p>
-            <w:pPr>
-              <w:pStyle w:val="HTMLVorformatiert"/>
-              <w:shd w:val="clear" w:color="auto" w:fill="FFFFFF"/>
-            </w:pPr>
-            <w:r>
-              <w:rPr>
-                <w:b w:val="0"/>
-                <w:bCs w:val="0"/>
-              </w:rPr>
-              <w:t>VERB_SEN_LEN_RATIO</w:t>
-            </w:r>
-          </w:p>
-          <w:p>
-            <w:pPr>
-              <w:ind w:firstLine="0"/>
+            <w:r>
               <w:rPr>
                 <w:b w:val="0"/>
                 <w:bCs w:val="0"/>
                 <w:sz w:val="20"/>
               </w:rPr>
-            </w:pPr>
-          </w:p>
-        </w:tc>
-        <w:tc>
-          <w:tcPr>
-            <w:tcW w:w="2410" w:type="dxa"/>
-          </w:tcPr>
-          <w:p>
-            <w:pPr>
-              <w:pStyle w:val="HTMLVorformatiert"/>
-              <w:shd w:val="clear" w:color="auto" w:fill="FFFFFF"/>
-              <w:cnfStyle w:val="000000000000" w:firstRow="0" w:lastRow="0" w:firstColumn="0" w:lastColumn="0" w:oddVBand="0" w:evenVBand="0" w:oddHBand="0" w:evenHBand="0" w:firstRowFirstColumn="0" w:firstRowLastColumn="0" w:lastRowFirstColumn="0" w:lastRowLastColumn="0"/>
-              <w:rPr>
-                <w:rFonts w:ascii="Georgia" w:hAnsi="Georgia"/>
-              </w:rPr>
-            </w:pPr>
-            <w:r>
-              <w:rPr>
-                <w:rFonts w:ascii="Georgia" w:hAnsi="Georgia"/>
-              </w:rPr>
-              <w:t xml:space="preserve">Short sentences </w:t>
-            </w:r>
-            <w:proofErr w:type="gramStart"/>
-            <w:r>
-              <w:rPr>
-                <w:rFonts w:ascii="Georgia" w:hAnsi="Georgia"/>
-              </w:rPr>
-              <w:t>without  verbs</w:t>
-            </w:r>
-            <w:proofErr w:type="gramEnd"/>
-            <w:r>
-              <w:rPr>
-                <w:rFonts w:ascii="Georgia" w:hAnsi="Georgia"/>
-              </w:rPr>
-              <w:t>, high number of pronouns</w:t>
+              <w:t>Description</w:t>
             </w:r>
           </w:p>
         </w:tc>
@@ -19660,703 +19340,21 @@
           </w:tcPr>
           <w:p>
             <w:pPr>
-              <w:ind w:firstLine="0"/>
-              <w:cnfStyle w:val="000000000000" w:firstRow="0" w:lastRow="0" w:firstColumn="0" w:lastColumn="0" w:oddVBand="0" w:evenVBand="0" w:oddHBand="0" w:evenHBand="0" w:firstRowFirstColumn="0" w:firstRowLastColumn="0" w:lastRowFirstColumn="0" w:lastRowLastColumn="0"/>
-              <w:rPr>
-                <w:sz w:val="20"/>
-              </w:rPr>
-            </w:pPr>
-          </w:p>
-        </w:tc>
-      </w:tr>
-      <w:tr>
-        <w:trPr>
-          <w:jc w:val="center"/>
-        </w:trPr>
-        <w:tc>
-          <w:tcPr>
-            <w:cnfStyle w:val="001000000000" w:firstRow="0" w:lastRow="0" w:firstColumn="1" w:lastColumn="0" w:oddVBand="0" w:evenVBand="0" w:oddHBand="0" w:evenHBand="0" w:firstRowFirstColumn="0" w:firstRowLastColumn="0" w:lastRowFirstColumn="0" w:lastRowLastColumn="0"/>
-            <w:tcW w:w="2547" w:type="dxa"/>
-          </w:tcPr>
-          <w:p>
-            <w:pPr>
-              <w:pStyle w:val="HTMLVorformatiert"/>
-              <w:shd w:val="clear" w:color="auto" w:fill="FFFFFF"/>
-            </w:pPr>
-            <w:r>
-              <w:rPr>
-                <w:b w:val="0"/>
-                <w:bCs w:val="0"/>
-              </w:rPr>
-              <w:t>WORD_REDUPLICATION</w:t>
-            </w:r>
-          </w:p>
-          <w:p>
-            <w:pPr>
-              <w:ind w:firstLine="0"/>
+              <w:ind w:left="284" w:firstLine="0"/>
+              <w:cnfStyle w:val="100000000000" w:firstRow="1" w:lastRow="0" w:firstColumn="0" w:lastColumn="0" w:oddVBand="0" w:evenVBand="0" w:oddHBand="0" w:evenHBand="0" w:firstRowFirstColumn="0" w:firstRowLastColumn="0" w:lastRowFirstColumn="0" w:lastRowLastColumn="0"/>
               <w:rPr>
                 <w:b w:val="0"/>
                 <w:bCs w:val="0"/>
                 <w:sz w:val="20"/>
               </w:rPr>
             </w:pPr>
-          </w:p>
-        </w:tc>
-        <w:tc>
-          <w:tcPr>
-            <w:tcW w:w="2410" w:type="dxa"/>
-          </w:tcPr>
-          <w:p>
-            <w:pPr>
-              <w:pStyle w:val="HTMLVorformatiert"/>
-              <w:shd w:val="clear" w:color="auto" w:fill="FFFFFF"/>
-              <w:cnfStyle w:val="000000000000" w:firstRow="0" w:lastRow="0" w:firstColumn="0" w:lastColumn="0" w:oddVBand="0" w:evenVBand="0" w:oddHBand="0" w:evenHBand="0" w:firstRowFirstColumn="0" w:firstRowLastColumn="0" w:lastRowFirstColumn="0" w:lastRowLastColumn="0"/>
-              <w:rPr>
-                <w:rFonts w:ascii="Georgia" w:hAnsi="Georgia"/>
-              </w:rPr>
-            </w:pPr>
-            <w:r>
-              <w:rPr>
-                <w:rFonts w:ascii="Georgia" w:hAnsi="Georgia"/>
-              </w:rPr>
-              <w:t xml:space="preserve">Occurrence of a verb more than once </w:t>
-            </w:r>
-          </w:p>
-        </w:tc>
-        <w:tc>
-          <w:tcPr>
-            <w:tcW w:w="2691" w:type="dxa"/>
-          </w:tcPr>
-          <w:p>
-            <w:pPr>
-              <w:ind w:firstLine="0"/>
-              <w:cnfStyle w:val="000000000000" w:firstRow="0" w:lastRow="0" w:firstColumn="0" w:lastColumn="0" w:oddVBand="0" w:evenVBand="0" w:oddHBand="0" w:evenHBand="0" w:firstRowFirstColumn="0" w:firstRowLastColumn="0" w:lastRowFirstColumn="0" w:lastRowLastColumn="0"/>
-              <w:rPr>
-                <w:sz w:val="20"/>
-              </w:rPr>
-            </w:pPr>
-          </w:p>
-        </w:tc>
-      </w:tr>
-      <w:tr>
-        <w:trPr>
-          <w:jc w:val="center"/>
-        </w:trPr>
-        <w:tc>
-          <w:tcPr>
-            <w:cnfStyle w:val="001000000000" w:firstRow="0" w:lastRow="0" w:firstColumn="1" w:lastColumn="0" w:oddVBand="0" w:evenVBand="0" w:oddHBand="0" w:evenHBand="0" w:firstRowFirstColumn="0" w:firstRowLastColumn="0" w:lastRowFirstColumn="0" w:lastRowLastColumn="0"/>
-            <w:tcW w:w="2547" w:type="dxa"/>
-          </w:tcPr>
-          <w:p>
-            <w:pPr>
-              <w:pStyle w:val="HTMLVorformatiert"/>
-              <w:shd w:val="clear" w:color="auto" w:fill="FFFFFF"/>
-              <w:rPr>
-                <w:b w:val="0"/>
-                <w:bCs w:val="0"/>
-              </w:rPr>
-            </w:pPr>
-            <w:r>
-              <w:rPr>
-                <w:b w:val="0"/>
-                <w:bCs w:val="0"/>
-              </w:rPr>
-              <w:t>PRES_TENSE</w:t>
-            </w:r>
-          </w:p>
-          <w:p>
-            <w:pPr>
-              <w:ind w:firstLine="0"/>
+            <w:r>
               <w:rPr>
                 <w:b w:val="0"/>
                 <w:bCs w:val="0"/>
                 <w:sz w:val="20"/>
               </w:rPr>
-            </w:pPr>
-          </w:p>
-        </w:tc>
-        <w:tc>
-          <w:tcPr>
-            <w:tcW w:w="2410" w:type="dxa"/>
-          </w:tcPr>
-          <w:p>
-            <w:pPr>
-              <w:pStyle w:val="HTMLVorformatiert"/>
-              <w:shd w:val="clear" w:color="auto" w:fill="FFFFFF"/>
-              <w:cnfStyle w:val="000000000000" w:firstRow="0" w:lastRow="0" w:firstColumn="0" w:lastColumn="0" w:oddVBand="0" w:evenVBand="0" w:oddHBand="0" w:evenHBand="0" w:firstRowFirstColumn="0" w:firstRowLastColumn="0" w:lastRowFirstColumn="0" w:lastRowLastColumn="0"/>
-              <w:rPr>
-                <w:rFonts w:ascii="Georgia" w:hAnsi="Georgia"/>
-              </w:rPr>
-            </w:pPr>
-            <w:r>
-              <w:rPr>
-                <w:rFonts w:ascii="Georgia" w:hAnsi="Georgia"/>
-              </w:rPr>
-              <w:t>Present tense verbs</w:t>
-            </w:r>
-          </w:p>
-        </w:tc>
-        <w:tc>
-          <w:tcPr>
-            <w:tcW w:w="2691" w:type="dxa"/>
-          </w:tcPr>
-          <w:p>
-            <w:pPr>
-              <w:ind w:firstLine="0"/>
-              <w:cnfStyle w:val="000000000000" w:firstRow="0" w:lastRow="0" w:firstColumn="0" w:lastColumn="0" w:oddVBand="0" w:evenVBand="0" w:oddHBand="0" w:evenHBand="0" w:firstRowFirstColumn="0" w:firstRowLastColumn="0" w:lastRowFirstColumn="0" w:lastRowLastColumn="0"/>
-              <w:rPr>
-                <w:sz w:val="20"/>
-              </w:rPr>
-            </w:pPr>
-          </w:p>
-        </w:tc>
-      </w:tr>
-      <w:tr>
-        <w:trPr>
-          <w:jc w:val="center"/>
-        </w:trPr>
-        <w:tc>
-          <w:tcPr>
-            <w:cnfStyle w:val="001000000000" w:firstRow="0" w:lastRow="0" w:firstColumn="1" w:lastColumn="0" w:oddVBand="0" w:evenVBand="0" w:oddHBand="0" w:evenHBand="0" w:firstRowFirstColumn="0" w:firstRowLastColumn="0" w:lastRowFirstColumn="0" w:lastRowLastColumn="0"/>
-            <w:tcW w:w="2547" w:type="dxa"/>
-          </w:tcPr>
-          <w:p>
-            <w:pPr>
-              <w:pStyle w:val="HTMLVorformatiert"/>
-              <w:shd w:val="clear" w:color="auto" w:fill="FFFFFF"/>
-            </w:pPr>
-            <w:r>
-              <w:rPr>
-                <w:b w:val="0"/>
-                <w:bCs w:val="0"/>
-              </w:rPr>
-              <w:t>HIGH_PUNCTION</w:t>
-            </w:r>
-          </w:p>
-          <w:p>
-            <w:pPr>
-              <w:ind w:firstLine="0"/>
-              <w:rPr>
-                <w:b w:val="0"/>
-                <w:bCs w:val="0"/>
-                <w:sz w:val="20"/>
-              </w:rPr>
-            </w:pPr>
-          </w:p>
-        </w:tc>
-        <w:tc>
-          <w:tcPr>
-            <w:tcW w:w="2410" w:type="dxa"/>
-          </w:tcPr>
-          <w:p>
-            <w:pPr>
-              <w:ind w:firstLine="0"/>
-              <w:cnfStyle w:val="000000000000" w:firstRow="0" w:lastRow="0" w:firstColumn="0" w:lastColumn="0" w:oddVBand="0" w:evenVBand="0" w:oddHBand="0" w:evenHBand="0" w:firstRowFirstColumn="0" w:firstRowLastColumn="0" w:lastRowFirstColumn="0" w:lastRowLastColumn="0"/>
-              <w:rPr>
-                <w:sz w:val="20"/>
-              </w:rPr>
-            </w:pPr>
-            <w:r>
-              <w:rPr>
-                <w:sz w:val="20"/>
-              </w:rPr>
-              <w:t xml:space="preserve">High use of punctuation </w:t>
-            </w:r>
-          </w:p>
-        </w:tc>
-        <w:tc>
-          <w:tcPr>
-            <w:tcW w:w="2691" w:type="dxa"/>
-          </w:tcPr>
-          <w:p>
-            <w:pPr>
-              <w:ind w:firstLine="0"/>
-              <w:cnfStyle w:val="000000000000" w:firstRow="0" w:lastRow="0" w:firstColumn="0" w:lastColumn="0" w:oddVBand="0" w:evenVBand="0" w:oddHBand="0" w:evenHBand="0" w:firstRowFirstColumn="0" w:firstRowLastColumn="0" w:lastRowFirstColumn="0" w:lastRowLastColumn="0"/>
-              <w:rPr>
-                <w:sz w:val="20"/>
-              </w:rPr>
-            </w:pPr>
-          </w:p>
-        </w:tc>
-      </w:tr>
-      <w:tr>
-        <w:trPr>
-          <w:jc w:val="center"/>
-        </w:trPr>
-        <w:tc>
-          <w:tcPr>
-            <w:cnfStyle w:val="001000000000" w:firstRow="0" w:lastRow="0" w:firstColumn="1" w:lastColumn="0" w:oddVBand="0" w:evenVBand="0" w:oddHBand="0" w:evenHBand="0" w:firstRowFirstColumn="0" w:firstRowLastColumn="0" w:lastRowFirstColumn="0" w:lastRowLastColumn="0"/>
-            <w:tcW w:w="2547" w:type="dxa"/>
-          </w:tcPr>
-          <w:p>
-            <w:pPr>
-              <w:pStyle w:val="HTMLVorformatiert"/>
-              <w:shd w:val="clear" w:color="auto" w:fill="FFFFFF"/>
-            </w:pPr>
-            <w:r>
-              <w:rPr>
-                <w:b w:val="0"/>
-                <w:bCs w:val="0"/>
-              </w:rPr>
-              <w:t>MULTI_CHAR_REDUPLICATION</w:t>
-            </w:r>
-          </w:p>
-          <w:p>
-            <w:pPr>
-              <w:ind w:firstLine="0"/>
-              <w:rPr>
-                <w:b w:val="0"/>
-                <w:bCs w:val="0"/>
-                <w:sz w:val="20"/>
-              </w:rPr>
-            </w:pPr>
-          </w:p>
-        </w:tc>
-        <w:tc>
-          <w:tcPr>
-            <w:tcW w:w="2410" w:type="dxa"/>
-          </w:tcPr>
-          <w:p>
-            <w:pPr>
-              <w:ind w:firstLine="0"/>
-              <w:cnfStyle w:val="000000000000" w:firstRow="0" w:lastRow="0" w:firstColumn="0" w:lastColumn="0" w:oddVBand="0" w:evenVBand="0" w:oddHBand="0" w:evenHBand="0" w:firstRowFirstColumn="0" w:firstRowLastColumn="0" w:lastRowFirstColumn="0" w:lastRowLastColumn="0"/>
-              <w:rPr>
-                <w:sz w:val="20"/>
-              </w:rPr>
-            </w:pPr>
-            <w:r>
-              <w:rPr>
-                <w:sz w:val="20"/>
-              </w:rPr>
-              <w:t>Using the same character multiple times</w:t>
-            </w:r>
-          </w:p>
-        </w:tc>
-        <w:tc>
-          <w:tcPr>
-            <w:tcW w:w="2691" w:type="dxa"/>
-          </w:tcPr>
-          <w:p>
-            <w:pPr>
-              <w:ind w:firstLine="0"/>
-              <w:cnfStyle w:val="000000000000" w:firstRow="0" w:lastRow="0" w:firstColumn="0" w:lastColumn="0" w:oddVBand="0" w:evenVBand="0" w:oddHBand="0" w:evenHBand="0" w:firstRowFirstColumn="0" w:firstRowLastColumn="0" w:lastRowFirstColumn="0" w:lastRowLastColumn="0"/>
-              <w:rPr>
-                <w:sz w:val="20"/>
-              </w:rPr>
-            </w:pPr>
-          </w:p>
-        </w:tc>
-      </w:tr>
-      <w:tr>
-        <w:trPr>
-          <w:jc w:val="center"/>
-        </w:trPr>
-        <w:tc>
-          <w:tcPr>
-            <w:cnfStyle w:val="001000000000" w:firstRow="0" w:lastRow="0" w:firstColumn="1" w:lastColumn="0" w:oddVBand="0" w:evenVBand="0" w:oddHBand="0" w:evenHBand="0" w:firstRowFirstColumn="0" w:firstRowLastColumn="0" w:lastRowFirstColumn="0" w:lastRowLastColumn="0"/>
-            <w:tcW w:w="2547" w:type="dxa"/>
-          </w:tcPr>
-          <w:p>
-            <w:pPr>
-              <w:pStyle w:val="HTMLVorformatiert"/>
-              <w:shd w:val="clear" w:color="auto" w:fill="FFFFFF"/>
-            </w:pPr>
-            <w:r>
-              <w:rPr>
-                <w:b w:val="0"/>
-                <w:bCs w:val="0"/>
-              </w:rPr>
-              <w:t>WORD_WORD_REDUPLICATION</w:t>
-            </w:r>
-          </w:p>
-          <w:p>
-            <w:pPr>
-              <w:pStyle w:val="HTMLVorformatiert"/>
-              <w:shd w:val="clear" w:color="auto" w:fill="FFFFFF"/>
-              <w:rPr>
-                <w:b w:val="0"/>
-                <w:bCs w:val="0"/>
-              </w:rPr>
-            </w:pPr>
-          </w:p>
-        </w:tc>
-        <w:tc>
-          <w:tcPr>
-            <w:tcW w:w="2410" w:type="dxa"/>
-          </w:tcPr>
-          <w:p>
-            <w:pPr>
-              <w:ind w:firstLine="0"/>
-              <w:cnfStyle w:val="000000000000" w:firstRow="0" w:lastRow="0" w:firstColumn="0" w:lastColumn="0" w:oddVBand="0" w:evenVBand="0" w:oddHBand="0" w:evenHBand="0" w:firstRowFirstColumn="0" w:firstRowLastColumn="0" w:lastRowFirstColumn="0" w:lastRowLastColumn="0"/>
-              <w:rPr>
-                <w:sz w:val="20"/>
-              </w:rPr>
-            </w:pPr>
-            <w:r>
-              <w:rPr>
-                <w:sz w:val="20"/>
-              </w:rPr>
-              <w:t xml:space="preserve">Using the same word </w:t>
-            </w:r>
-            <w:r>
-              <w:rPr>
-                <w:sz w:val="20"/>
-              </w:rPr>
-              <w:t>back-to-back</w:t>
-            </w:r>
-            <w:r>
-              <w:rPr>
-                <w:sz w:val="20"/>
-              </w:rPr>
-              <w:t xml:space="preserve">  </w:t>
-            </w:r>
-          </w:p>
-        </w:tc>
-        <w:tc>
-          <w:tcPr>
-            <w:tcW w:w="2691" w:type="dxa"/>
-          </w:tcPr>
-          <w:p>
-            <w:pPr>
-              <w:ind w:firstLine="0"/>
-              <w:cnfStyle w:val="000000000000" w:firstRow="0" w:lastRow="0" w:firstColumn="0" w:lastColumn="0" w:oddVBand="0" w:evenVBand="0" w:oddHBand="0" w:evenHBand="0" w:firstRowFirstColumn="0" w:firstRowLastColumn="0" w:lastRowFirstColumn="0" w:lastRowLastColumn="0"/>
-              <w:rPr>
-                <w:sz w:val="20"/>
-              </w:rPr>
-            </w:pPr>
-          </w:p>
-        </w:tc>
-      </w:tr>
-      <w:tr>
-        <w:trPr>
-          <w:jc w:val="center"/>
-        </w:trPr>
-        <w:tc>
-          <w:tcPr>
-            <w:cnfStyle w:val="001000000000" w:firstRow="0" w:lastRow="0" w:firstColumn="1" w:lastColumn="0" w:oddVBand="0" w:evenVBand="0" w:oddHBand="0" w:evenHBand="0" w:firstRowFirstColumn="0" w:firstRowLastColumn="0" w:lastRowFirstColumn="0" w:lastRowLastColumn="0"/>
-            <w:tcW w:w="2547" w:type="dxa"/>
-          </w:tcPr>
-          <w:p>
-            <w:pPr>
-              <w:pStyle w:val="HTMLVorformatiert"/>
-              <w:shd w:val="clear" w:color="auto" w:fill="FFFFFF"/>
-            </w:pPr>
-            <w:r>
-              <w:rPr>
-                <w:b w:val="0"/>
-                <w:bCs w:val="0"/>
-              </w:rPr>
-              <w:t>ALL_CAPS</w:t>
-            </w:r>
-          </w:p>
-          <w:p>
-            <w:pPr>
-              <w:pStyle w:val="HTMLVorformatiert"/>
-              <w:shd w:val="clear" w:color="auto" w:fill="FFFFFF"/>
-              <w:rPr>
-                <w:b w:val="0"/>
-                <w:bCs w:val="0"/>
-              </w:rPr>
-            </w:pPr>
-          </w:p>
-        </w:tc>
-        <w:tc>
-          <w:tcPr>
-            <w:tcW w:w="2410" w:type="dxa"/>
-          </w:tcPr>
-          <w:p>
-            <w:pPr>
-              <w:ind w:firstLine="0"/>
-              <w:cnfStyle w:val="000000000000" w:firstRow="0" w:lastRow="0" w:firstColumn="0" w:lastColumn="0" w:oddVBand="0" w:evenVBand="0" w:oddHBand="0" w:evenHBand="0" w:firstRowFirstColumn="0" w:firstRowLastColumn="0" w:lastRowFirstColumn="0" w:lastRowLastColumn="0"/>
-              <w:rPr>
-                <w:sz w:val="20"/>
-              </w:rPr>
-            </w:pPr>
-            <w:r>
-              <w:rPr>
-                <w:sz w:val="20"/>
-              </w:rPr>
-              <w:t xml:space="preserve">All caps </w:t>
-            </w:r>
-          </w:p>
-        </w:tc>
-        <w:tc>
-          <w:tcPr>
-            <w:tcW w:w="2691" w:type="dxa"/>
-          </w:tcPr>
-          <w:p>
-            <w:pPr>
-              <w:ind w:firstLine="0"/>
-              <w:cnfStyle w:val="000000000000" w:firstRow="0" w:lastRow="0" w:firstColumn="0" w:lastColumn="0" w:oddVBand="0" w:evenVBand="0" w:oddHBand="0" w:evenHBand="0" w:firstRowFirstColumn="0" w:firstRowLastColumn="0" w:lastRowFirstColumn="0" w:lastRowLastColumn="0"/>
-              <w:rPr>
-                <w:sz w:val="20"/>
-              </w:rPr>
-            </w:pPr>
-          </w:p>
-        </w:tc>
-      </w:tr>
-      <w:tr>
-        <w:trPr>
-          <w:jc w:val="center"/>
-        </w:trPr>
-        <w:tc>
-          <w:tcPr>
-            <w:cnfStyle w:val="001000000000" w:firstRow="0" w:lastRow="0" w:firstColumn="1" w:lastColumn="0" w:oddVBand="0" w:evenVBand="0" w:oddHBand="0" w:evenHBand="0" w:firstRowFirstColumn="0" w:firstRowLastColumn="0" w:lastRowFirstColumn="0" w:lastRowLastColumn="0"/>
-            <w:tcW w:w="2547" w:type="dxa"/>
-          </w:tcPr>
-          <w:p>
-            <w:pPr>
-              <w:pStyle w:val="HTMLVorformatiert"/>
-              <w:shd w:val="clear" w:color="auto" w:fill="FFFFFF"/>
-            </w:pPr>
-            <w:r>
-              <w:rPr>
-                <w:b w:val="0"/>
-                <w:bCs w:val="0"/>
-              </w:rPr>
-              <w:t>ISOLATED_VERBS</w:t>
-            </w:r>
-          </w:p>
-          <w:p>
-            <w:pPr>
-              <w:pStyle w:val="HTMLVorformatiert"/>
-              <w:shd w:val="clear" w:color="auto" w:fill="FFFFFF"/>
-              <w:rPr>
-                <w:b w:val="0"/>
-                <w:bCs w:val="0"/>
-              </w:rPr>
-            </w:pPr>
-          </w:p>
-        </w:tc>
-        <w:tc>
-          <w:tcPr>
-            <w:tcW w:w="2410" w:type="dxa"/>
-          </w:tcPr>
-          <w:p>
-            <w:pPr>
-              <w:ind w:firstLine="0"/>
-              <w:cnfStyle w:val="000000000000" w:firstRow="0" w:lastRow="0" w:firstColumn="0" w:lastColumn="0" w:oddVBand="0" w:evenVBand="0" w:oddHBand="0" w:evenHBand="0" w:firstRowFirstColumn="0" w:firstRowLastColumn="0" w:lastRowFirstColumn="0" w:lastRowLastColumn="0"/>
-              <w:rPr>
-                <w:sz w:val="20"/>
-              </w:rPr>
-            </w:pPr>
-            <w:r>
-              <w:rPr>
-                <w:sz w:val="20"/>
-              </w:rPr>
-              <w:t xml:space="preserve">Only verbs in a sentence </w:t>
-            </w:r>
-          </w:p>
-        </w:tc>
-        <w:tc>
-          <w:tcPr>
-            <w:tcW w:w="2691" w:type="dxa"/>
-          </w:tcPr>
-          <w:p>
-            <w:pPr>
-              <w:ind w:firstLine="0"/>
-              <w:cnfStyle w:val="000000000000" w:firstRow="0" w:lastRow="0" w:firstColumn="0" w:lastColumn="0" w:oddVBand="0" w:evenVBand="0" w:oddHBand="0" w:evenHBand="0" w:firstRowFirstColumn="0" w:firstRowLastColumn="0" w:lastRowFirstColumn="0" w:lastRowLastColumn="0"/>
-              <w:rPr>
-                <w:sz w:val="20"/>
-              </w:rPr>
-            </w:pPr>
-          </w:p>
-        </w:tc>
-      </w:tr>
-      <w:tr>
-        <w:trPr>
-          <w:jc w:val="center"/>
-        </w:trPr>
-        <w:tc>
-          <w:tcPr>
-            <w:cnfStyle w:val="001000000000" w:firstRow="0" w:lastRow="0" w:firstColumn="1" w:lastColumn="0" w:oddVBand="0" w:evenVBand="0" w:oddHBand="0" w:evenHBand="0" w:firstRowFirstColumn="0" w:firstRowLastColumn="0" w:lastRowFirstColumn="0" w:lastRowLastColumn="0"/>
-            <w:tcW w:w="2547" w:type="dxa"/>
-          </w:tcPr>
-          <w:p>
-            <w:pPr>
-              <w:pStyle w:val="HTMLVorformatiert"/>
-              <w:shd w:val="clear" w:color="auto" w:fill="FFFFFF"/>
-              <w:rPr>
-                <w:b w:val="0"/>
-                <w:bCs w:val="0"/>
-              </w:rPr>
-            </w:pPr>
-            <w:r>
-              <w:rPr>
-                <w:b w:val="0"/>
-                <w:bCs w:val="0"/>
-              </w:rPr>
-              <w:t>EMOTIOCONS</w:t>
-            </w:r>
-          </w:p>
-        </w:tc>
-        <w:tc>
-          <w:tcPr>
-            <w:tcW w:w="2410" w:type="dxa"/>
-          </w:tcPr>
-          <w:p>
-            <w:pPr>
-              <w:ind w:firstLine="0"/>
-              <w:cnfStyle w:val="000000000000" w:firstRow="0" w:lastRow="0" w:firstColumn="0" w:lastColumn="0" w:oddVBand="0" w:evenVBand="0" w:oddHBand="0" w:evenHBand="0" w:firstRowFirstColumn="0" w:firstRowLastColumn="0" w:lastRowFirstColumn="0" w:lastRowLastColumn="0"/>
-              <w:rPr>
-                <w:sz w:val="20"/>
-              </w:rPr>
-            </w:pPr>
-            <w:r>
-              <w:rPr>
-                <w:sz w:val="20"/>
-              </w:rPr>
-              <w:t>The usage of emoticons in a sentence</w:t>
-            </w:r>
-          </w:p>
-        </w:tc>
-        <w:tc>
-          <w:tcPr>
-            <w:tcW w:w="2691" w:type="dxa"/>
-          </w:tcPr>
-          <w:p>
-            <w:pPr>
-              <w:ind w:firstLine="0"/>
-              <w:cnfStyle w:val="000000000000" w:firstRow="0" w:lastRow="0" w:firstColumn="0" w:lastColumn="0" w:oddVBand="0" w:evenVBand="0" w:oddHBand="0" w:evenHBand="0" w:firstRowFirstColumn="0" w:firstRowLastColumn="0" w:lastRowFirstColumn="0" w:lastRowLastColumn="0"/>
-              <w:rPr>
-                <w:sz w:val="20"/>
-              </w:rPr>
-            </w:pPr>
-          </w:p>
-        </w:tc>
-      </w:tr>
-      <w:tr>
-        <w:trPr>
-          <w:jc w:val="center"/>
-        </w:trPr>
-        <w:tc>
-          <w:tcPr>
-            <w:cnfStyle w:val="001000000000" w:firstRow="0" w:lastRow="0" w:firstColumn="1" w:lastColumn="0" w:oddVBand="0" w:evenVBand="0" w:oddHBand="0" w:evenHBand="0" w:firstRowFirstColumn="0" w:firstRowLastColumn="0" w:lastRowFirstColumn="0" w:lastRowLastColumn="0"/>
-            <w:tcW w:w="2547" w:type="dxa"/>
-          </w:tcPr>
-          <w:p>
-            <w:pPr>
-              <w:pStyle w:val="HTMLVorformatiert"/>
-              <w:shd w:val="clear" w:color="auto" w:fill="FFFFFF"/>
-              <w:rPr>
-                <w:b w:val="0"/>
-                <w:bCs w:val="0"/>
-              </w:rPr>
-            </w:pPr>
-            <w:r>
-              <w:rPr>
-                <w:b w:val="0"/>
-                <w:bCs w:val="0"/>
-              </w:rPr>
-              <w:t>ABB</w:t>
-            </w:r>
-            <w:r>
-              <w:rPr>
-                <w:b w:val="0"/>
-                <w:bCs w:val="0"/>
-              </w:rPr>
-              <w:t>R</w:t>
-            </w:r>
-          </w:p>
-        </w:tc>
-        <w:tc>
-          <w:tcPr>
-            <w:tcW w:w="2410" w:type="dxa"/>
-          </w:tcPr>
-          <w:p>
-            <w:pPr>
-              <w:ind w:firstLine="0"/>
-              <w:cnfStyle w:val="000000000000" w:firstRow="0" w:lastRow="0" w:firstColumn="0" w:lastColumn="0" w:oddVBand="0" w:evenVBand="0" w:oddHBand="0" w:evenHBand="0" w:firstRowFirstColumn="0" w:firstRowLastColumn="0" w:lastRowFirstColumn="0" w:lastRowLastColumn="0"/>
-              <w:rPr>
-                <w:sz w:val="20"/>
-              </w:rPr>
-            </w:pPr>
-            <w:r>
-              <w:rPr>
-                <w:sz w:val="20"/>
-              </w:rPr>
-              <w:t>Abbreviations and acronyms</w:t>
-            </w:r>
-          </w:p>
-        </w:tc>
-        <w:tc>
-          <w:tcPr>
-            <w:tcW w:w="2691" w:type="dxa"/>
-          </w:tcPr>
-          <w:p>
-            <w:pPr>
-              <w:ind w:firstLine="0"/>
-              <w:cnfStyle w:val="000000000000" w:firstRow="0" w:lastRow="0" w:firstColumn="0" w:lastColumn="0" w:oddVBand="0" w:evenVBand="0" w:oddHBand="0" w:evenHBand="0" w:firstRowFirstColumn="0" w:firstRowLastColumn="0" w:lastRowFirstColumn="0" w:lastRowLastColumn="0"/>
-              <w:rPr>
-                <w:sz w:val="20"/>
-              </w:rPr>
-            </w:pPr>
-          </w:p>
-        </w:tc>
-      </w:tr>
-    </w:tbl>
-    <w:p>
-      <w:pPr>
-        <w:pStyle w:val="berschrift6"/>
-      </w:pPr>
-      <w:bookmarkStart w:id="61" w:name="_Toc79246025"/>
-      <w:r>
-        <w:t xml:space="preserve">Table 3. </w:t>
-      </w:r>
-      <w:r>
-        <w:t>Classification for Orality</w:t>
-      </w:r>
-      <w:bookmarkEnd w:id="61"/>
-      <w:r>
-        <w:t xml:space="preserve"> </w:t>
-      </w:r>
-    </w:p>
-    <w:tbl>
-      <w:tblPr>
-        <w:tblStyle w:val="Gitternetztabelle7farbig"/>
-        <w:tblW w:w="0" w:type="auto"/>
-        <w:tblInd w:w="1980" w:type="dxa"/>
-        <w:tblLook w:val="04A0" w:firstRow="1" w:lastRow="0" w:firstColumn="1" w:lastColumn="0" w:noHBand="0" w:noVBand="1"/>
-      </w:tblPr>
-      <w:tblGrid>
-        <w:gridCol w:w="2122"/>
-        <w:gridCol w:w="2409"/>
-      </w:tblGrid>
-      <w:tr>
-        <w:trPr>
-          <w:cnfStyle w:val="100000000000" w:firstRow="1" w:lastRow="0" w:firstColumn="0" w:lastColumn="0" w:oddVBand="0" w:evenVBand="0" w:oddHBand="0" w:evenHBand="0" w:firstRowFirstColumn="0" w:firstRowLastColumn="0" w:lastRowFirstColumn="0" w:lastRowLastColumn="0"/>
-        </w:trPr>
-        <w:tc>
-          <w:tcPr>
-            <w:cnfStyle w:val="001000000100" w:firstRow="0" w:lastRow="0" w:firstColumn="1" w:lastColumn="0" w:oddVBand="0" w:evenVBand="0" w:oddHBand="0" w:evenHBand="0" w:firstRowFirstColumn="1" w:firstRowLastColumn="0" w:lastRowFirstColumn="0" w:lastRowLastColumn="0"/>
-            <w:tcW w:w="2122" w:type="dxa"/>
-            <w:tcBorders>
-              <w:top w:val="single" w:sz="4" w:space="0" w:color="auto"/>
-              <w:left w:val="single" w:sz="4" w:space="0" w:color="auto"/>
-            </w:tcBorders>
-          </w:tcPr>
-          <w:p>
-            <w:pPr>
-              <w:ind w:firstLine="0"/>
-            </w:pPr>
-          </w:p>
-        </w:tc>
-        <w:tc>
-          <w:tcPr>
-            <w:tcW w:w="2409" w:type="dxa"/>
-            <w:tcBorders>
-              <w:top w:val="single" w:sz="4" w:space="0" w:color="auto"/>
-              <w:right w:val="single" w:sz="4" w:space="0" w:color="auto"/>
-            </w:tcBorders>
-          </w:tcPr>
-          <w:p>
-            <w:pPr>
-              <w:ind w:firstLine="0"/>
-              <w:jc w:val="center"/>
-              <w:cnfStyle w:val="100000000000" w:firstRow="1" w:lastRow="0" w:firstColumn="0" w:lastColumn="0" w:oddVBand="0" w:evenVBand="0" w:oddHBand="0" w:evenHBand="0" w:firstRowFirstColumn="0" w:firstRowLastColumn="0" w:lastRowFirstColumn="0" w:lastRowLastColumn="0"/>
-            </w:pPr>
-            <w:r>
-              <w:t>Values</w:t>
+              <w:t>Point Amount</w:t>
             </w:r>
           </w:p>
         </w:tc>
@@ -20368,34 +19366,64 @@
         <w:tc>
           <w:tcPr>
             <w:cnfStyle w:val="001000000000" w:firstRow="0" w:lastRow="0" w:firstColumn="1" w:lastColumn="0" w:oddVBand="0" w:evenVBand="0" w:oddHBand="0" w:evenHBand="0" w:firstRowFirstColumn="0" w:firstRowLastColumn="0" w:lastRowFirstColumn="0" w:lastRowLastColumn="0"/>
-            <w:tcW w:w="2122" w:type="dxa"/>
-            <w:tcBorders>
-              <w:left w:val="single" w:sz="4" w:space="0" w:color="auto"/>
-            </w:tcBorders>
-          </w:tcPr>
-          <w:p>
-            <w:pPr>
-              <w:ind w:firstLine="0"/>
-            </w:pPr>
-            <w:r>
-              <w:t>Accuracy</w:t>
-            </w:r>
-          </w:p>
-        </w:tc>
-        <w:tc>
-          <w:tcPr>
-            <w:tcW w:w="2409" w:type="dxa"/>
-            <w:tcBorders>
-              <w:right w:val="single" w:sz="4" w:space="0" w:color="auto"/>
-            </w:tcBorders>
-          </w:tcPr>
-          <w:p>
-            <w:pPr>
-              <w:ind w:firstLine="0"/>
+            <w:tcW w:w="2547" w:type="dxa"/>
+          </w:tcPr>
+          <w:p>
+            <w:pPr>
+              <w:ind w:left="284" w:firstLine="0"/>
+              <w:rPr>
+                <w:b w:val="0"/>
+                <w:bCs w:val="0"/>
+                <w:sz w:val="20"/>
+              </w:rPr>
+            </w:pPr>
+            <w:r>
+              <w:rPr>
+                <w:b w:val="0"/>
+                <w:bCs w:val="0"/>
+                <w:sz w:val="20"/>
+              </w:rPr>
+              <w:t>SEN_LEN</w:t>
+            </w:r>
+          </w:p>
+        </w:tc>
+        <w:tc>
+          <w:tcPr>
+            <w:tcW w:w="2410" w:type="dxa"/>
+          </w:tcPr>
+          <w:p>
+            <w:pPr>
+              <w:ind w:left="284" w:firstLine="0"/>
               <w:cnfStyle w:val="000000100000" w:firstRow="0" w:lastRow="0" w:firstColumn="0" w:lastColumn="0" w:oddVBand="0" w:evenVBand="0" w:oddHBand="1" w:evenHBand="0" w:firstRowFirstColumn="0" w:firstRowLastColumn="0" w:lastRowFirstColumn="0" w:lastRowLastColumn="0"/>
-            </w:pPr>
-            <w:r>
-              <w:t>91</w:t>
+              <w:rPr>
+                <w:sz w:val="20"/>
+              </w:rPr>
+            </w:pPr>
+            <w:r>
+              <w:rPr>
+                <w:sz w:val="20"/>
+              </w:rPr>
+              <w:t>Sentence Length</w:t>
+            </w:r>
+          </w:p>
+        </w:tc>
+        <w:tc>
+          <w:tcPr>
+            <w:tcW w:w="2691" w:type="dxa"/>
+          </w:tcPr>
+          <w:p>
+            <w:pPr>
+              <w:ind w:left="284" w:firstLine="0"/>
+              <w:cnfStyle w:val="000000100000" w:firstRow="0" w:lastRow="0" w:firstColumn="0" w:lastColumn="0" w:oddVBand="0" w:evenVBand="0" w:oddHBand="1" w:evenHBand="0" w:firstRowFirstColumn="0" w:firstRowLastColumn="0" w:lastRowFirstColumn="0" w:lastRowLastColumn="0"/>
+              <w:rPr>
+                <w:sz w:val="20"/>
+              </w:rPr>
+            </w:pPr>
+            <w:r>
+              <w:rPr>
+                <w:sz w:val="20"/>
+              </w:rPr>
+              <w:t>The length of the sentence in character length</w:t>
             </w:r>
           </w:p>
         </w:tc>
@@ -20404,34 +19432,74 @@
         <w:tc>
           <w:tcPr>
             <w:cnfStyle w:val="001000000000" w:firstRow="0" w:lastRow="0" w:firstColumn="1" w:lastColumn="0" w:oddVBand="0" w:evenVBand="0" w:oddHBand="0" w:evenHBand="0" w:firstRowFirstColumn="0" w:firstRowLastColumn="0" w:lastRowFirstColumn="0" w:lastRowLastColumn="0"/>
-            <w:tcW w:w="2122" w:type="dxa"/>
-            <w:tcBorders>
-              <w:left w:val="single" w:sz="4" w:space="0" w:color="auto"/>
-            </w:tcBorders>
-          </w:tcPr>
-          <w:p>
-            <w:pPr>
-              <w:ind w:firstLine="0"/>
-            </w:pPr>
-            <w:r>
-              <w:t>Error Rate</w:t>
-            </w:r>
-          </w:p>
-        </w:tc>
-        <w:tc>
-          <w:tcPr>
-            <w:tcW w:w="2409" w:type="dxa"/>
-            <w:tcBorders>
-              <w:right w:val="single" w:sz="4" w:space="0" w:color="auto"/>
-            </w:tcBorders>
-          </w:tcPr>
-          <w:p>
-            <w:pPr>
-              <w:ind w:firstLine="0"/>
+            <w:tcW w:w="2547" w:type="dxa"/>
+          </w:tcPr>
+          <w:p>
+            <w:pPr>
+              <w:ind w:left="284" w:firstLine="0"/>
+              <w:rPr>
+                <w:b w:val="0"/>
+                <w:bCs w:val="0"/>
+                <w:sz w:val="20"/>
+              </w:rPr>
+            </w:pPr>
+            <w:r>
+              <w:rPr>
+                <w:b w:val="0"/>
+                <w:bCs w:val="0"/>
+                <w:sz w:val="20"/>
+              </w:rPr>
+              <w:t>AVG_WORD_LEN</w:t>
+            </w:r>
+          </w:p>
+          <w:p>
+            <w:pPr>
+              <w:ind w:left="284" w:firstLine="0"/>
+              <w:rPr>
+                <w:b w:val="0"/>
+                <w:bCs w:val="0"/>
+                <w:sz w:val="20"/>
+              </w:rPr>
+            </w:pPr>
+          </w:p>
+        </w:tc>
+        <w:tc>
+          <w:tcPr>
+            <w:tcW w:w="2410" w:type="dxa"/>
+          </w:tcPr>
+          <w:p>
+            <w:pPr>
+              <w:ind w:left="284" w:firstLine="0"/>
               <w:cnfStyle w:val="000000000000" w:firstRow="0" w:lastRow="0" w:firstColumn="0" w:lastColumn="0" w:oddVBand="0" w:evenVBand="0" w:oddHBand="0" w:evenHBand="0" w:firstRowFirstColumn="0" w:firstRowLastColumn="0" w:lastRowFirstColumn="0" w:lastRowLastColumn="0"/>
-            </w:pPr>
-            <w:r>
-              <w:t>29</w:t>
+              <w:rPr>
+                <w:sz w:val="20"/>
+              </w:rPr>
+            </w:pPr>
+            <w:r>
+              <w:rPr>
+                <w:sz w:val="20"/>
+              </w:rPr>
+              <w:t xml:space="preserve">Average word length </w:t>
+            </w:r>
+          </w:p>
+        </w:tc>
+        <w:tc>
+          <w:tcPr>
+            <w:tcW w:w="2691" w:type="dxa"/>
+          </w:tcPr>
+          <w:p>
+            <w:pPr>
+              <w:ind w:left="284" w:firstLine="0"/>
+              <w:cnfStyle w:val="000000000000" w:firstRow="0" w:lastRow="0" w:firstColumn="0" w:lastColumn="0" w:oddVBand="0" w:evenVBand="0" w:oddHBand="0" w:evenHBand="0" w:firstRowFirstColumn="0" w:firstRowLastColumn="0" w:lastRowFirstColumn="0" w:lastRowLastColumn="0"/>
+              <w:rPr>
+                <w:sz w:val="20"/>
+              </w:rPr>
+            </w:pPr>
+            <w:r>
+              <w:rPr>
+                <w:sz w:val="20"/>
+              </w:rPr>
+              <w:t>The length of the average word length</w:t>
             </w:r>
           </w:p>
         </w:tc>
@@ -20443,35 +19511,69 @@
         <w:tc>
           <w:tcPr>
             <w:cnfStyle w:val="001000000000" w:firstRow="0" w:lastRow="0" w:firstColumn="1" w:lastColumn="0" w:oddVBand="0" w:evenVBand="0" w:oddHBand="0" w:evenHBand="0" w:firstRowFirstColumn="0" w:firstRowLastColumn="0" w:lastRowFirstColumn="0" w:lastRowLastColumn="0"/>
-            <w:tcW w:w="2122" w:type="dxa"/>
-            <w:tcBorders>
-              <w:left w:val="single" w:sz="4" w:space="0" w:color="auto"/>
-            </w:tcBorders>
-          </w:tcPr>
-          <w:p>
-            <w:pPr>
-              <w:ind w:firstLine="0"/>
-            </w:pPr>
-            <w:r>
-              <w:t>Precision</w:t>
-            </w:r>
-          </w:p>
-        </w:tc>
-        <w:tc>
-          <w:tcPr>
-            <w:tcW w:w="2409" w:type="dxa"/>
-            <w:tcBorders>
-              <w:right w:val="single" w:sz="4" w:space="0" w:color="auto"/>
-            </w:tcBorders>
-          </w:tcPr>
-          <w:p>
-            <w:pPr>
-              <w:ind w:firstLine="0"/>
+            <w:tcW w:w="2547" w:type="dxa"/>
+          </w:tcPr>
+          <w:p>
+            <w:pPr>
+              <w:ind w:left="284" w:firstLine="0"/>
+              <w:rPr>
+                <w:b w:val="0"/>
+                <w:bCs w:val="0"/>
+                <w:sz w:val="20"/>
+              </w:rPr>
+            </w:pPr>
+            <w:r>
+              <w:rPr>
+                <w:b w:val="0"/>
+                <w:bCs w:val="0"/>
+                <w:sz w:val="20"/>
+              </w:rPr>
+              <w:t>VERB_SEN_LEN_RATIO</w:t>
+            </w:r>
+          </w:p>
+          <w:p>
+            <w:pPr>
+              <w:ind w:left="284" w:firstLine="0"/>
+              <w:rPr>
+                <w:b w:val="0"/>
+                <w:bCs w:val="0"/>
+                <w:sz w:val="20"/>
+              </w:rPr>
+            </w:pPr>
+          </w:p>
+        </w:tc>
+        <w:tc>
+          <w:tcPr>
+            <w:tcW w:w="2410" w:type="dxa"/>
+          </w:tcPr>
+          <w:p>
+            <w:pPr>
+              <w:ind w:left="284" w:firstLine="0"/>
               <w:cnfStyle w:val="000000100000" w:firstRow="0" w:lastRow="0" w:firstColumn="0" w:lastColumn="0" w:oddVBand="0" w:evenVBand="0" w:oddHBand="1" w:evenHBand="0" w:firstRowFirstColumn="0" w:firstRowLastColumn="0" w:lastRowFirstColumn="0" w:lastRowLastColumn="0"/>
-            </w:pPr>
-            <w:r>
-              <w:t>1</w:t>
-            </w:r>
+              <w:rPr>
+                <w:sz w:val="20"/>
+              </w:rPr>
+            </w:pPr>
+            <w:r>
+              <w:rPr>
+                <w:sz w:val="20"/>
+              </w:rPr>
+              <w:t>Short sentences without  verbs, high number of pronouns</w:t>
+            </w:r>
+          </w:p>
+        </w:tc>
+        <w:tc>
+          <w:tcPr>
+            <w:tcW w:w="2691" w:type="dxa"/>
+          </w:tcPr>
+          <w:p>
+            <w:pPr>
+              <w:ind w:left="284" w:firstLine="0"/>
+              <w:cnfStyle w:val="000000100000" w:firstRow="0" w:lastRow="0" w:firstColumn="0" w:lastColumn="0" w:oddVBand="0" w:evenVBand="0" w:oddHBand="1" w:evenHBand="0" w:firstRowFirstColumn="0" w:firstRowLastColumn="0" w:lastRowFirstColumn="0" w:lastRowLastColumn="0"/>
+              <w:rPr>
+                <w:sz w:val="20"/>
+              </w:rPr>
+            </w:pPr>
           </w:p>
         </w:tc>
       </w:tr>
@@ -20479,35 +19581,69 @@
         <w:tc>
           <w:tcPr>
             <w:cnfStyle w:val="001000000000" w:firstRow="0" w:lastRow="0" w:firstColumn="1" w:lastColumn="0" w:oddVBand="0" w:evenVBand="0" w:oddHBand="0" w:evenHBand="0" w:firstRowFirstColumn="0" w:firstRowLastColumn="0" w:lastRowFirstColumn="0" w:lastRowLastColumn="0"/>
-            <w:tcW w:w="2122" w:type="dxa"/>
-            <w:tcBorders>
-              <w:left w:val="single" w:sz="4" w:space="0" w:color="auto"/>
-            </w:tcBorders>
-          </w:tcPr>
-          <w:p>
-            <w:pPr>
-              <w:ind w:firstLine="0"/>
-            </w:pPr>
-            <w:r>
-              <w:t>Recall</w:t>
-            </w:r>
-          </w:p>
-        </w:tc>
-        <w:tc>
-          <w:tcPr>
-            <w:tcW w:w="2409" w:type="dxa"/>
-            <w:tcBorders>
-              <w:right w:val="single" w:sz="4" w:space="0" w:color="auto"/>
-            </w:tcBorders>
-          </w:tcPr>
-          <w:p>
-            <w:pPr>
-              <w:ind w:firstLine="0"/>
+            <w:tcW w:w="2547" w:type="dxa"/>
+          </w:tcPr>
+          <w:p>
+            <w:pPr>
+              <w:ind w:left="284" w:firstLine="0"/>
+              <w:rPr>
+                <w:b w:val="0"/>
+                <w:bCs w:val="0"/>
+                <w:sz w:val="20"/>
+              </w:rPr>
+            </w:pPr>
+            <w:r>
+              <w:rPr>
+                <w:b w:val="0"/>
+                <w:bCs w:val="0"/>
+                <w:sz w:val="20"/>
+              </w:rPr>
+              <w:t>WORD_REDUPLICATION</w:t>
+            </w:r>
+          </w:p>
+          <w:p>
+            <w:pPr>
+              <w:ind w:left="284" w:firstLine="0"/>
+              <w:rPr>
+                <w:b w:val="0"/>
+                <w:bCs w:val="0"/>
+                <w:sz w:val="20"/>
+              </w:rPr>
+            </w:pPr>
+          </w:p>
+        </w:tc>
+        <w:tc>
+          <w:tcPr>
+            <w:tcW w:w="2410" w:type="dxa"/>
+          </w:tcPr>
+          <w:p>
+            <w:pPr>
+              <w:ind w:left="284" w:firstLine="0"/>
               <w:cnfStyle w:val="000000000000" w:firstRow="0" w:lastRow="0" w:firstColumn="0" w:lastColumn="0" w:oddVBand="0" w:evenVBand="0" w:oddHBand="0" w:evenHBand="0" w:firstRowFirstColumn="0" w:firstRowLastColumn="0" w:lastRowFirstColumn="0" w:lastRowLastColumn="0"/>
-            </w:pPr>
-            <w:r>
-              <w:t>68</w:t>
-            </w:r>
+              <w:rPr>
+                <w:sz w:val="20"/>
+              </w:rPr>
+            </w:pPr>
+            <w:r>
+              <w:rPr>
+                <w:sz w:val="20"/>
+              </w:rPr>
+              <w:t xml:space="preserve">Occurrence of a verb more than once </w:t>
+            </w:r>
+          </w:p>
+        </w:tc>
+        <w:tc>
+          <w:tcPr>
+            <w:tcW w:w="2691" w:type="dxa"/>
+          </w:tcPr>
+          <w:p>
+            <w:pPr>
+              <w:ind w:left="284" w:firstLine="0"/>
+              <w:cnfStyle w:val="000000000000" w:firstRow="0" w:lastRow="0" w:firstColumn="0" w:lastColumn="0" w:oddVBand="0" w:evenVBand="0" w:oddHBand="0" w:evenHBand="0" w:firstRowFirstColumn="0" w:firstRowLastColumn="0" w:lastRowFirstColumn="0" w:lastRowLastColumn="0"/>
+              <w:rPr>
+                <w:sz w:val="20"/>
+              </w:rPr>
+            </w:pPr>
           </w:p>
         </w:tc>
       </w:tr>
@@ -20518,37 +19654,568 @@
         <w:tc>
           <w:tcPr>
             <w:cnfStyle w:val="001000000000" w:firstRow="0" w:lastRow="0" w:firstColumn="1" w:lastColumn="0" w:oddVBand="0" w:evenVBand="0" w:oddHBand="0" w:evenHBand="0" w:firstRowFirstColumn="0" w:firstRowLastColumn="0" w:lastRowFirstColumn="0" w:lastRowLastColumn="0"/>
-            <w:tcW w:w="2122" w:type="dxa"/>
-            <w:tcBorders>
-              <w:left w:val="single" w:sz="4" w:space="0" w:color="auto"/>
-              <w:bottom w:val="single" w:sz="4" w:space="0" w:color="auto"/>
-            </w:tcBorders>
-          </w:tcPr>
-          <w:p>
-            <w:pPr>
-              <w:ind w:firstLine="0"/>
-            </w:pPr>
-            <w:r>
-              <w:t>F-Score</w:t>
-            </w:r>
-          </w:p>
-        </w:tc>
-        <w:tc>
-          <w:tcPr>
-            <w:tcW w:w="2409" w:type="dxa"/>
-            <w:tcBorders>
-              <w:bottom w:val="single" w:sz="4" w:space="0" w:color="auto"/>
-              <w:right w:val="single" w:sz="4" w:space="0" w:color="auto"/>
-            </w:tcBorders>
-          </w:tcPr>
-          <w:p>
-            <w:pPr>
-              <w:ind w:firstLine="0"/>
+            <w:tcW w:w="2547" w:type="dxa"/>
+          </w:tcPr>
+          <w:p>
+            <w:pPr>
+              <w:ind w:left="284" w:firstLine="0"/>
+              <w:rPr>
+                <w:b w:val="0"/>
+                <w:bCs w:val="0"/>
+                <w:sz w:val="20"/>
+              </w:rPr>
+            </w:pPr>
+            <w:r>
+              <w:rPr>
+                <w:b w:val="0"/>
+                <w:bCs w:val="0"/>
+                <w:sz w:val="20"/>
+              </w:rPr>
+              <w:t>PRES_TENSE</w:t>
+            </w:r>
+          </w:p>
+          <w:p>
+            <w:pPr>
+              <w:ind w:left="284" w:firstLine="0"/>
+              <w:rPr>
+                <w:b w:val="0"/>
+                <w:bCs w:val="0"/>
+                <w:sz w:val="20"/>
+              </w:rPr>
+            </w:pPr>
+          </w:p>
+        </w:tc>
+        <w:tc>
+          <w:tcPr>
+            <w:tcW w:w="2410" w:type="dxa"/>
+          </w:tcPr>
+          <w:p>
+            <w:pPr>
+              <w:ind w:left="284" w:firstLine="0"/>
               <w:cnfStyle w:val="000000100000" w:firstRow="0" w:lastRow="0" w:firstColumn="0" w:lastColumn="0" w:oddVBand="0" w:evenVBand="0" w:oddHBand="1" w:evenHBand="0" w:firstRowFirstColumn="0" w:firstRowLastColumn="0" w:lastRowFirstColumn="0" w:lastRowLastColumn="0"/>
-            </w:pPr>
-            <w:r>
-              <w:t>0,81</w:t>
-            </w:r>
+              <w:rPr>
+                <w:sz w:val="20"/>
+              </w:rPr>
+            </w:pPr>
+            <w:r>
+              <w:rPr>
+                <w:sz w:val="20"/>
+              </w:rPr>
+              <w:t>Present tense verbs</w:t>
+            </w:r>
+          </w:p>
+        </w:tc>
+        <w:tc>
+          <w:tcPr>
+            <w:tcW w:w="2691" w:type="dxa"/>
+          </w:tcPr>
+          <w:p>
+            <w:pPr>
+              <w:ind w:left="284" w:firstLine="0"/>
+              <w:cnfStyle w:val="000000100000" w:firstRow="0" w:lastRow="0" w:firstColumn="0" w:lastColumn="0" w:oddVBand="0" w:evenVBand="0" w:oddHBand="1" w:evenHBand="0" w:firstRowFirstColumn="0" w:firstRowLastColumn="0" w:lastRowFirstColumn="0" w:lastRowLastColumn="0"/>
+              <w:rPr>
+                <w:sz w:val="20"/>
+              </w:rPr>
+            </w:pPr>
+          </w:p>
+        </w:tc>
+      </w:tr>
+      <w:tr>
+        <w:tc>
+          <w:tcPr>
+            <w:cnfStyle w:val="001000000000" w:firstRow="0" w:lastRow="0" w:firstColumn="1" w:lastColumn="0" w:oddVBand="0" w:evenVBand="0" w:oddHBand="0" w:evenHBand="0" w:firstRowFirstColumn="0" w:firstRowLastColumn="0" w:lastRowFirstColumn="0" w:lastRowLastColumn="0"/>
+            <w:tcW w:w="2547" w:type="dxa"/>
+          </w:tcPr>
+          <w:p>
+            <w:pPr>
+              <w:ind w:left="284" w:firstLine="0"/>
+              <w:rPr>
+                <w:b w:val="0"/>
+                <w:bCs w:val="0"/>
+                <w:sz w:val="20"/>
+              </w:rPr>
+            </w:pPr>
+            <w:r>
+              <w:rPr>
+                <w:b w:val="0"/>
+                <w:bCs w:val="0"/>
+                <w:sz w:val="20"/>
+              </w:rPr>
+              <w:t>HIGH_PUNCTION</w:t>
+            </w:r>
+          </w:p>
+          <w:p>
+            <w:pPr>
+              <w:ind w:left="284" w:firstLine="0"/>
+              <w:rPr>
+                <w:b w:val="0"/>
+                <w:bCs w:val="0"/>
+                <w:sz w:val="20"/>
+              </w:rPr>
+            </w:pPr>
+          </w:p>
+        </w:tc>
+        <w:tc>
+          <w:tcPr>
+            <w:tcW w:w="2410" w:type="dxa"/>
+          </w:tcPr>
+          <w:p>
+            <w:pPr>
+              <w:ind w:left="284" w:firstLine="0"/>
+              <w:cnfStyle w:val="000000000000" w:firstRow="0" w:lastRow="0" w:firstColumn="0" w:lastColumn="0" w:oddVBand="0" w:evenVBand="0" w:oddHBand="0" w:evenHBand="0" w:firstRowFirstColumn="0" w:firstRowLastColumn="0" w:lastRowFirstColumn="0" w:lastRowLastColumn="0"/>
+              <w:rPr>
+                <w:sz w:val="20"/>
+              </w:rPr>
+            </w:pPr>
+            <w:r>
+              <w:rPr>
+                <w:sz w:val="20"/>
+              </w:rPr>
+              <w:t xml:space="preserve">High use of punctuation </w:t>
+            </w:r>
+          </w:p>
+        </w:tc>
+        <w:tc>
+          <w:tcPr>
+            <w:tcW w:w="2691" w:type="dxa"/>
+          </w:tcPr>
+          <w:p>
+            <w:pPr>
+              <w:ind w:left="284" w:firstLine="0"/>
+              <w:cnfStyle w:val="000000000000" w:firstRow="0" w:lastRow="0" w:firstColumn="0" w:lastColumn="0" w:oddVBand="0" w:evenVBand="0" w:oddHBand="0" w:evenHBand="0" w:firstRowFirstColumn="0" w:firstRowLastColumn="0" w:lastRowFirstColumn="0" w:lastRowLastColumn="0"/>
+              <w:rPr>
+                <w:sz w:val="20"/>
+              </w:rPr>
+            </w:pPr>
+          </w:p>
+        </w:tc>
+      </w:tr>
+      <w:tr>
+        <w:trPr>
+          <w:cnfStyle w:val="000000100000" w:firstRow="0" w:lastRow="0" w:firstColumn="0" w:lastColumn="0" w:oddVBand="0" w:evenVBand="0" w:oddHBand="1" w:evenHBand="0" w:firstRowFirstColumn="0" w:firstRowLastColumn="0" w:lastRowFirstColumn="0" w:lastRowLastColumn="0"/>
+        </w:trPr>
+        <w:tc>
+          <w:tcPr>
+            <w:cnfStyle w:val="001000000000" w:firstRow="0" w:lastRow="0" w:firstColumn="1" w:lastColumn="0" w:oddVBand="0" w:evenVBand="0" w:oddHBand="0" w:evenHBand="0" w:firstRowFirstColumn="0" w:firstRowLastColumn="0" w:lastRowFirstColumn="0" w:lastRowLastColumn="0"/>
+            <w:tcW w:w="2547" w:type="dxa"/>
+          </w:tcPr>
+          <w:p>
+            <w:pPr>
+              <w:ind w:left="284" w:firstLine="0"/>
+              <w:rPr>
+                <w:b w:val="0"/>
+                <w:bCs w:val="0"/>
+                <w:sz w:val="20"/>
+              </w:rPr>
+            </w:pPr>
+            <w:r>
+              <w:rPr>
+                <w:b w:val="0"/>
+                <w:bCs w:val="0"/>
+                <w:sz w:val="20"/>
+              </w:rPr>
+              <w:t>MULTI_CHAR_REDUPLICATION</w:t>
+            </w:r>
+          </w:p>
+          <w:p>
+            <w:pPr>
+              <w:ind w:left="284" w:firstLine="0"/>
+              <w:rPr>
+                <w:b w:val="0"/>
+                <w:bCs w:val="0"/>
+                <w:sz w:val="20"/>
+              </w:rPr>
+            </w:pPr>
+          </w:p>
+        </w:tc>
+        <w:tc>
+          <w:tcPr>
+            <w:tcW w:w="2410" w:type="dxa"/>
+          </w:tcPr>
+          <w:p>
+            <w:pPr>
+              <w:ind w:left="284" w:firstLine="0"/>
+              <w:cnfStyle w:val="000000100000" w:firstRow="0" w:lastRow="0" w:firstColumn="0" w:lastColumn="0" w:oddVBand="0" w:evenVBand="0" w:oddHBand="1" w:evenHBand="0" w:firstRowFirstColumn="0" w:firstRowLastColumn="0" w:lastRowFirstColumn="0" w:lastRowLastColumn="0"/>
+              <w:rPr>
+                <w:sz w:val="20"/>
+              </w:rPr>
+            </w:pPr>
+            <w:r>
+              <w:rPr>
+                <w:sz w:val="20"/>
+              </w:rPr>
+              <w:t>Using the same character multiple times</w:t>
+            </w:r>
+          </w:p>
+        </w:tc>
+        <w:tc>
+          <w:tcPr>
+            <w:tcW w:w="2691" w:type="dxa"/>
+          </w:tcPr>
+          <w:p>
+            <w:pPr>
+              <w:ind w:left="284" w:firstLine="0"/>
+              <w:cnfStyle w:val="000000100000" w:firstRow="0" w:lastRow="0" w:firstColumn="0" w:lastColumn="0" w:oddVBand="0" w:evenVBand="0" w:oddHBand="1" w:evenHBand="0" w:firstRowFirstColumn="0" w:firstRowLastColumn="0" w:lastRowFirstColumn="0" w:lastRowLastColumn="0"/>
+              <w:rPr>
+                <w:sz w:val="20"/>
+              </w:rPr>
+            </w:pPr>
+          </w:p>
+        </w:tc>
+      </w:tr>
+      <w:tr>
+        <w:tc>
+          <w:tcPr>
+            <w:cnfStyle w:val="001000000000" w:firstRow="0" w:lastRow="0" w:firstColumn="1" w:lastColumn="0" w:oddVBand="0" w:evenVBand="0" w:oddHBand="0" w:evenHBand="0" w:firstRowFirstColumn="0" w:firstRowLastColumn="0" w:lastRowFirstColumn="0" w:lastRowLastColumn="0"/>
+            <w:tcW w:w="2547" w:type="dxa"/>
+          </w:tcPr>
+          <w:p>
+            <w:pPr>
+              <w:ind w:left="284" w:firstLine="0"/>
+              <w:rPr>
+                <w:b w:val="0"/>
+                <w:bCs w:val="0"/>
+                <w:sz w:val="20"/>
+              </w:rPr>
+            </w:pPr>
+            <w:r>
+              <w:rPr>
+                <w:b w:val="0"/>
+                <w:bCs w:val="0"/>
+                <w:sz w:val="20"/>
+              </w:rPr>
+              <w:t>WORD_WORD_REDUPLICATION</w:t>
+            </w:r>
+          </w:p>
+          <w:p>
+            <w:pPr>
+              <w:ind w:left="284" w:firstLine="0"/>
+              <w:rPr>
+                <w:b w:val="0"/>
+                <w:bCs w:val="0"/>
+                <w:sz w:val="20"/>
+              </w:rPr>
+            </w:pPr>
+          </w:p>
+        </w:tc>
+        <w:tc>
+          <w:tcPr>
+            <w:tcW w:w="2410" w:type="dxa"/>
+          </w:tcPr>
+          <w:p>
+            <w:pPr>
+              <w:ind w:left="284" w:firstLine="0"/>
+              <w:cnfStyle w:val="000000000000" w:firstRow="0" w:lastRow="0" w:firstColumn="0" w:lastColumn="0" w:oddVBand="0" w:evenVBand="0" w:oddHBand="0" w:evenHBand="0" w:firstRowFirstColumn="0" w:firstRowLastColumn="0" w:lastRowFirstColumn="0" w:lastRowLastColumn="0"/>
+              <w:rPr>
+                <w:sz w:val="20"/>
+              </w:rPr>
+            </w:pPr>
+            <w:r>
+              <w:rPr>
+                <w:sz w:val="20"/>
+              </w:rPr>
+              <w:t xml:space="preserve">Using the same word </w:t>
+            </w:r>
+            <w:r>
+              <w:rPr>
+                <w:sz w:val="20"/>
+              </w:rPr>
+              <w:t>back-to-back</w:t>
+            </w:r>
+            <w:r>
+              <w:rPr>
+                <w:sz w:val="20"/>
+              </w:rPr>
+              <w:t xml:space="preserve">  </w:t>
+            </w:r>
+          </w:p>
+        </w:tc>
+        <w:tc>
+          <w:tcPr>
+            <w:tcW w:w="2691" w:type="dxa"/>
+          </w:tcPr>
+          <w:p>
+            <w:pPr>
+              <w:ind w:left="284" w:firstLine="0"/>
+              <w:cnfStyle w:val="000000000000" w:firstRow="0" w:lastRow="0" w:firstColumn="0" w:lastColumn="0" w:oddVBand="0" w:evenVBand="0" w:oddHBand="0" w:evenHBand="0" w:firstRowFirstColumn="0" w:firstRowLastColumn="0" w:lastRowFirstColumn="0" w:lastRowLastColumn="0"/>
+              <w:rPr>
+                <w:sz w:val="20"/>
+              </w:rPr>
+            </w:pPr>
+          </w:p>
+        </w:tc>
+      </w:tr>
+      <w:tr>
+        <w:trPr>
+          <w:cnfStyle w:val="000000100000" w:firstRow="0" w:lastRow="0" w:firstColumn="0" w:lastColumn="0" w:oddVBand="0" w:evenVBand="0" w:oddHBand="1" w:evenHBand="0" w:firstRowFirstColumn="0" w:firstRowLastColumn="0" w:lastRowFirstColumn="0" w:lastRowLastColumn="0"/>
+        </w:trPr>
+        <w:tc>
+          <w:tcPr>
+            <w:cnfStyle w:val="001000000000" w:firstRow="0" w:lastRow="0" w:firstColumn="1" w:lastColumn="0" w:oddVBand="0" w:evenVBand="0" w:oddHBand="0" w:evenHBand="0" w:firstRowFirstColumn="0" w:firstRowLastColumn="0" w:lastRowFirstColumn="0" w:lastRowLastColumn="0"/>
+            <w:tcW w:w="2547" w:type="dxa"/>
+          </w:tcPr>
+          <w:p>
+            <w:pPr>
+              <w:ind w:left="284" w:firstLine="0"/>
+              <w:rPr>
+                <w:b w:val="0"/>
+                <w:bCs w:val="0"/>
+                <w:sz w:val="20"/>
+              </w:rPr>
+            </w:pPr>
+            <w:r>
+              <w:rPr>
+                <w:b w:val="0"/>
+                <w:bCs w:val="0"/>
+                <w:sz w:val="20"/>
+              </w:rPr>
+              <w:t>ALL_CAPS</w:t>
+            </w:r>
+          </w:p>
+          <w:p>
+            <w:pPr>
+              <w:ind w:left="284" w:firstLine="0"/>
+              <w:rPr>
+                <w:b w:val="0"/>
+                <w:bCs w:val="0"/>
+                <w:sz w:val="20"/>
+              </w:rPr>
+            </w:pPr>
+          </w:p>
+        </w:tc>
+        <w:tc>
+          <w:tcPr>
+            <w:tcW w:w="2410" w:type="dxa"/>
+          </w:tcPr>
+          <w:p>
+            <w:pPr>
+              <w:ind w:left="284" w:firstLine="0"/>
+              <w:cnfStyle w:val="000000100000" w:firstRow="0" w:lastRow="0" w:firstColumn="0" w:lastColumn="0" w:oddVBand="0" w:evenVBand="0" w:oddHBand="1" w:evenHBand="0" w:firstRowFirstColumn="0" w:firstRowLastColumn="0" w:lastRowFirstColumn="0" w:lastRowLastColumn="0"/>
+              <w:rPr>
+                <w:sz w:val="20"/>
+              </w:rPr>
+            </w:pPr>
+            <w:r>
+              <w:rPr>
+                <w:sz w:val="20"/>
+              </w:rPr>
+              <w:t xml:space="preserve">All caps </w:t>
+            </w:r>
+          </w:p>
+        </w:tc>
+        <w:tc>
+          <w:tcPr>
+            <w:tcW w:w="2691" w:type="dxa"/>
+          </w:tcPr>
+          <w:p>
+            <w:pPr>
+              <w:ind w:left="284" w:firstLine="0"/>
+              <w:cnfStyle w:val="000000100000" w:firstRow="0" w:lastRow="0" w:firstColumn="0" w:lastColumn="0" w:oddVBand="0" w:evenVBand="0" w:oddHBand="1" w:evenHBand="0" w:firstRowFirstColumn="0" w:firstRowLastColumn="0" w:lastRowFirstColumn="0" w:lastRowLastColumn="0"/>
+              <w:rPr>
+                <w:sz w:val="20"/>
+              </w:rPr>
+            </w:pPr>
+          </w:p>
+        </w:tc>
+      </w:tr>
+      <w:tr>
+        <w:tc>
+          <w:tcPr>
+            <w:cnfStyle w:val="001000000000" w:firstRow="0" w:lastRow="0" w:firstColumn="1" w:lastColumn="0" w:oddVBand="0" w:evenVBand="0" w:oddHBand="0" w:evenHBand="0" w:firstRowFirstColumn="0" w:firstRowLastColumn="0" w:lastRowFirstColumn="0" w:lastRowLastColumn="0"/>
+            <w:tcW w:w="2547" w:type="dxa"/>
+          </w:tcPr>
+          <w:p>
+            <w:pPr>
+              <w:ind w:left="284" w:firstLine="0"/>
+              <w:rPr>
+                <w:b w:val="0"/>
+                <w:bCs w:val="0"/>
+                <w:sz w:val="20"/>
+              </w:rPr>
+            </w:pPr>
+            <w:r>
+              <w:rPr>
+                <w:b w:val="0"/>
+                <w:bCs w:val="0"/>
+                <w:sz w:val="20"/>
+              </w:rPr>
+              <w:t>ISOLATED_VERBS</w:t>
+            </w:r>
+          </w:p>
+          <w:p>
+            <w:pPr>
+              <w:ind w:left="284" w:firstLine="0"/>
+              <w:rPr>
+                <w:b w:val="0"/>
+                <w:bCs w:val="0"/>
+                <w:sz w:val="20"/>
+              </w:rPr>
+            </w:pPr>
+          </w:p>
+        </w:tc>
+        <w:tc>
+          <w:tcPr>
+            <w:tcW w:w="2410" w:type="dxa"/>
+          </w:tcPr>
+          <w:p>
+            <w:pPr>
+              <w:ind w:left="284" w:firstLine="0"/>
+              <w:cnfStyle w:val="000000000000" w:firstRow="0" w:lastRow="0" w:firstColumn="0" w:lastColumn="0" w:oddVBand="0" w:evenVBand="0" w:oddHBand="0" w:evenHBand="0" w:firstRowFirstColumn="0" w:firstRowLastColumn="0" w:lastRowFirstColumn="0" w:lastRowLastColumn="0"/>
+              <w:rPr>
+                <w:sz w:val="20"/>
+              </w:rPr>
+            </w:pPr>
+            <w:r>
+              <w:rPr>
+                <w:sz w:val="20"/>
+              </w:rPr>
+              <w:t xml:space="preserve">Only verbs in a sentence </w:t>
+            </w:r>
+          </w:p>
+        </w:tc>
+        <w:tc>
+          <w:tcPr>
+            <w:tcW w:w="2691" w:type="dxa"/>
+          </w:tcPr>
+          <w:p>
+            <w:pPr>
+              <w:ind w:left="284" w:firstLine="0"/>
+              <w:cnfStyle w:val="000000000000" w:firstRow="0" w:lastRow="0" w:firstColumn="0" w:lastColumn="0" w:oddVBand="0" w:evenVBand="0" w:oddHBand="0" w:evenHBand="0" w:firstRowFirstColumn="0" w:firstRowLastColumn="0" w:lastRowFirstColumn="0" w:lastRowLastColumn="0"/>
+              <w:rPr>
+                <w:sz w:val="20"/>
+              </w:rPr>
+            </w:pPr>
+          </w:p>
+        </w:tc>
+      </w:tr>
+      <w:tr>
+        <w:trPr>
+          <w:cnfStyle w:val="000000100000" w:firstRow="0" w:lastRow="0" w:firstColumn="0" w:lastColumn="0" w:oddVBand="0" w:evenVBand="0" w:oddHBand="1" w:evenHBand="0" w:firstRowFirstColumn="0" w:firstRowLastColumn="0" w:lastRowFirstColumn="0" w:lastRowLastColumn="0"/>
+        </w:trPr>
+        <w:tc>
+          <w:tcPr>
+            <w:cnfStyle w:val="001000000000" w:firstRow="0" w:lastRow="0" w:firstColumn="1" w:lastColumn="0" w:oddVBand="0" w:evenVBand="0" w:oddHBand="0" w:evenHBand="0" w:firstRowFirstColumn="0" w:firstRowLastColumn="0" w:lastRowFirstColumn="0" w:lastRowLastColumn="0"/>
+            <w:tcW w:w="2547" w:type="dxa"/>
+          </w:tcPr>
+          <w:p>
+            <w:pPr>
+              <w:ind w:left="284" w:firstLine="0"/>
+              <w:rPr>
+                <w:b w:val="0"/>
+                <w:bCs w:val="0"/>
+                <w:sz w:val="20"/>
+              </w:rPr>
+            </w:pPr>
+            <w:r>
+              <w:rPr>
+                <w:b w:val="0"/>
+                <w:bCs w:val="0"/>
+                <w:sz w:val="20"/>
+              </w:rPr>
+              <w:t>EMOTIOCONS</w:t>
+            </w:r>
+          </w:p>
+        </w:tc>
+        <w:tc>
+          <w:tcPr>
+            <w:tcW w:w="2410" w:type="dxa"/>
+          </w:tcPr>
+          <w:p>
+            <w:pPr>
+              <w:ind w:left="284" w:firstLine="0"/>
+              <w:cnfStyle w:val="000000100000" w:firstRow="0" w:lastRow="0" w:firstColumn="0" w:lastColumn="0" w:oddVBand="0" w:evenVBand="0" w:oddHBand="1" w:evenHBand="0" w:firstRowFirstColumn="0" w:firstRowLastColumn="0" w:lastRowFirstColumn="0" w:lastRowLastColumn="0"/>
+              <w:rPr>
+                <w:sz w:val="20"/>
+              </w:rPr>
+            </w:pPr>
+            <w:r>
+              <w:rPr>
+                <w:sz w:val="20"/>
+              </w:rPr>
+              <w:t>The usage of emoticons in a sentence</w:t>
+            </w:r>
+          </w:p>
+        </w:tc>
+        <w:tc>
+          <w:tcPr>
+            <w:tcW w:w="2691" w:type="dxa"/>
+          </w:tcPr>
+          <w:p>
+            <w:pPr>
+              <w:ind w:left="284" w:firstLine="0"/>
+              <w:cnfStyle w:val="000000100000" w:firstRow="0" w:lastRow="0" w:firstColumn="0" w:lastColumn="0" w:oddVBand="0" w:evenVBand="0" w:oddHBand="1" w:evenHBand="0" w:firstRowFirstColumn="0" w:firstRowLastColumn="0" w:lastRowFirstColumn="0" w:lastRowLastColumn="0"/>
+              <w:rPr>
+                <w:sz w:val="20"/>
+              </w:rPr>
+            </w:pPr>
+          </w:p>
+        </w:tc>
+      </w:tr>
+      <w:tr>
+        <w:tc>
+          <w:tcPr>
+            <w:cnfStyle w:val="001000000000" w:firstRow="0" w:lastRow="0" w:firstColumn="1" w:lastColumn="0" w:oddVBand="0" w:evenVBand="0" w:oddHBand="0" w:evenHBand="0" w:firstRowFirstColumn="0" w:firstRowLastColumn="0" w:lastRowFirstColumn="0" w:lastRowLastColumn="0"/>
+            <w:tcW w:w="2547" w:type="dxa"/>
+          </w:tcPr>
+          <w:p>
+            <w:pPr>
+              <w:ind w:left="284" w:firstLine="0"/>
+              <w:rPr>
+                <w:b w:val="0"/>
+                <w:bCs w:val="0"/>
+                <w:sz w:val="20"/>
+              </w:rPr>
+            </w:pPr>
+            <w:r>
+              <w:rPr>
+                <w:b w:val="0"/>
+                <w:bCs w:val="0"/>
+                <w:sz w:val="20"/>
+              </w:rPr>
+              <w:t>ABB</w:t>
+            </w:r>
+            <w:r>
+              <w:rPr>
+                <w:b w:val="0"/>
+                <w:bCs w:val="0"/>
+                <w:sz w:val="20"/>
+              </w:rPr>
+              <w:t>R</w:t>
+            </w:r>
+          </w:p>
+        </w:tc>
+        <w:tc>
+          <w:tcPr>
+            <w:tcW w:w="2410" w:type="dxa"/>
+          </w:tcPr>
+          <w:p>
+            <w:pPr>
+              <w:ind w:left="284" w:firstLine="0"/>
+              <w:cnfStyle w:val="000000000000" w:firstRow="0" w:lastRow="0" w:firstColumn="0" w:lastColumn="0" w:oddVBand="0" w:evenVBand="0" w:oddHBand="0" w:evenHBand="0" w:firstRowFirstColumn="0" w:firstRowLastColumn="0" w:lastRowFirstColumn="0" w:lastRowLastColumn="0"/>
+              <w:rPr>
+                <w:sz w:val="20"/>
+              </w:rPr>
+            </w:pPr>
+            <w:r>
+              <w:rPr>
+                <w:sz w:val="20"/>
+              </w:rPr>
+              <w:t>Abbreviations and acronyms</w:t>
+            </w:r>
+          </w:p>
+        </w:tc>
+        <w:tc>
+          <w:tcPr>
+            <w:tcW w:w="2691" w:type="dxa"/>
+          </w:tcPr>
+          <w:p>
+            <w:pPr>
+              <w:ind w:left="284" w:firstLine="0"/>
+              <w:cnfStyle w:val="000000000000" w:firstRow="0" w:lastRow="0" w:firstColumn="0" w:lastColumn="0" w:oddVBand="0" w:evenVBand="0" w:oddHBand="0" w:evenHBand="0" w:firstRowFirstColumn="0" w:firstRowLastColumn="0" w:lastRowFirstColumn="0" w:lastRowLastColumn="0"/>
+              <w:rPr>
+                <w:sz w:val="20"/>
+              </w:rPr>
+            </w:pPr>
           </w:p>
         </w:tc>
       </w:tr>
@@ -20557,82 +20224,21 @@
       <w:pPr>
         <w:pStyle w:val="berschrift6"/>
       </w:pPr>
-      <w:r>
-        <w:tab/>
-      </w:r>
-      <w:bookmarkStart w:id="62" w:name="_Toc79246026"/>
-      <w:r>
-        <w:t>Table 3.1. Evaluation of Classification of Orality</w:t>
-      </w:r>
-      <w:bookmarkEnd w:id="62"/>
+      <w:bookmarkStart w:id="61" w:name="_Toc79246025"/>
+      <w:r>
+        <w:t xml:space="preserve">Table 3. </w:t>
+      </w:r>
+      <w:r>
+        <w:t>Classification for Orality</w:t>
+      </w:r>
+      <w:bookmarkEnd w:id="61"/>
       <w:r>
         <w:t xml:space="preserve"> </w:t>
-      </w:r>
-    </w:p>
-    <w:p>
-      <w:pPr>
-        <w:ind w:firstLine="0"/>
-      </w:pPr>
-    </w:p>
-    <w:p>
-      <w:r>
-        <w:t xml:space="preserve">The sentence is analyzed according to both criteria and the highest score determines the feature of the document.  </w:t>
-      </w:r>
-      <w:r>
-        <w:t>Throughout</w:t>
-      </w:r>
-      <w:r>
-        <w:t xml:space="preserve"> </w:t>
-      </w:r>
-      <w:r>
-        <w:t>all</w:t>
-      </w:r>
-      <w:r>
-        <w:t xml:space="preserve"> the </w:t>
-      </w:r>
-      <w:r>
-        <w:t>corpora</w:t>
-      </w:r>
-      <w:r>
-        <w:t xml:space="preserve">, word length, sentence length, reduplication of symbols played the biggest role in </w:t>
-      </w:r>
-      <w:r>
-        <w:t>determining</w:t>
-      </w:r>
-      <w:r>
-        <w:t xml:space="preserve"> </w:t>
-      </w:r>
-      <w:r>
-        <w:t>the feature of the sentence</w:t>
-      </w:r>
-      <w:r>
-        <w:t xml:space="preserve">. This lines up with </w:t>
-      </w:r>
-      <w:r>
-        <w:t xml:space="preserve">the sources (add sources) that also show that expressions of literacy tend to have longer sentences and longer words, whereas expressions of orality tend to show the opposite. Abbreviations, Acronyms, while important, were relatively minor. The problem </w:t>
-      </w:r>
-      <w:r>
-        <w:lastRenderedPageBreak/>
-        <w:t xml:space="preserve">in identifying these features is that users, especially in non-standard communication, often use abbreviations and </w:t>
-      </w:r>
-      <w:r>
-        <w:t>acronyms</w:t>
-      </w:r>
-      <w:r>
-        <w:t xml:space="preserve"> that might be non-standard as well. Thus, there is no clear way to always identify acronyms properly </w:t>
-      </w:r>
-    </w:p>
-    <w:p>
-      <w:pPr>
-        <w:ind w:firstLine="567"/>
-      </w:pPr>
-      <w:r>
-        <w:t xml:space="preserve">After the database was trained, sentences were tagged according to their highest probability. These results were referenced against a hand created gold list. </w:t>
       </w:r>
     </w:p>
     <w:tbl>
       <w:tblPr>
-        <w:tblStyle w:val="Gitternetztabelle7farbig"/>
+        <w:tblStyle w:val="Listentabelle4Akzent6"/>
         <w:tblW w:w="0" w:type="auto"/>
         <w:jc w:val="center"/>
         <w:tblLook w:val="04A0" w:firstRow="1" w:lastRow="0" w:firstColumn="1" w:lastColumn="0" w:noHBand="0" w:noVBand="1"/>
@@ -20648,37 +20254,36 @@
         </w:trPr>
         <w:tc>
           <w:tcPr>
-            <w:cnfStyle w:val="001000000100" w:firstRow="0" w:lastRow="0" w:firstColumn="1" w:lastColumn="0" w:oddVBand="0" w:evenVBand="0" w:oddHBand="0" w:evenHBand="0" w:firstRowFirstColumn="1" w:firstRowLastColumn="0" w:lastRowFirstColumn="0" w:lastRowLastColumn="0"/>
+            <w:cnfStyle w:val="001000000000" w:firstRow="0" w:lastRow="0" w:firstColumn="1" w:lastColumn="0" w:oddVBand="0" w:evenVBand="0" w:oddHBand="0" w:evenHBand="0" w:firstRowFirstColumn="0" w:firstRowLastColumn="0" w:lastRowFirstColumn="0" w:lastRowLastColumn="0"/>
             <w:tcW w:w="2122" w:type="dxa"/>
-            <w:tcBorders>
-              <w:top w:val="single" w:sz="4" w:space="0" w:color="auto"/>
-              <w:left w:val="single" w:sz="4" w:space="0" w:color="auto"/>
-            </w:tcBorders>
           </w:tcPr>
           <w:p>
             <w:pPr>
               <w:ind w:firstLine="0"/>
-            </w:pPr>
-            <w:r>
-              <w:t xml:space="preserve"> </w:t>
-            </w:r>
+              <w:rPr>
+                <w:sz w:val="20"/>
+              </w:rPr>
+            </w:pPr>
           </w:p>
         </w:tc>
         <w:tc>
           <w:tcPr>
             <w:tcW w:w="2409" w:type="dxa"/>
-            <w:tcBorders>
-              <w:top w:val="single" w:sz="4" w:space="0" w:color="auto"/>
-              <w:right w:val="single" w:sz="4" w:space="0" w:color="auto"/>
-            </w:tcBorders>
           </w:tcPr>
           <w:p>
             <w:pPr>
               <w:ind w:firstLine="0"/>
+              <w:jc w:val="center"/>
               <w:cnfStyle w:val="100000000000" w:firstRow="1" w:lastRow="0" w:firstColumn="0" w:lastColumn="0" w:oddVBand="0" w:evenVBand="0" w:oddHBand="0" w:evenHBand="0" w:firstRowFirstColumn="0" w:firstRowLastColumn="0" w:lastRowFirstColumn="0" w:lastRowLastColumn="0"/>
-            </w:pPr>
-            <w:r>
-              <w:t xml:space="preserve"> </w:t>
+              <w:rPr>
+                <w:sz w:val="20"/>
+              </w:rPr>
+            </w:pPr>
+            <w:r>
+              <w:rPr>
+                <w:sz w:val="20"/>
+              </w:rPr>
+              <w:t>Values</w:t>
             </w:r>
           </w:p>
         </w:tc>
@@ -20692,15 +20297,18 @@
           <w:tcPr>
             <w:cnfStyle w:val="001000000000" w:firstRow="0" w:lastRow="0" w:firstColumn="1" w:lastColumn="0" w:oddVBand="0" w:evenVBand="0" w:oddHBand="0" w:evenHBand="0" w:firstRowFirstColumn="0" w:firstRowLastColumn="0" w:lastRowFirstColumn="0" w:lastRowLastColumn="0"/>
             <w:tcW w:w="2122" w:type="dxa"/>
-            <w:tcBorders>
-              <w:left w:val="single" w:sz="4" w:space="0" w:color="auto"/>
-            </w:tcBorders>
           </w:tcPr>
           <w:p>
             <w:pPr>
               <w:ind w:firstLine="0"/>
-            </w:pPr>
-            <w:r>
+              <w:rPr>
+                <w:sz w:val="20"/>
+              </w:rPr>
+            </w:pPr>
+            <w:r>
+              <w:rPr>
+                <w:sz w:val="20"/>
+              </w:rPr>
               <w:t>Accuracy</w:t>
             </w:r>
           </w:p>
@@ -20708,17 +20316,20 @@
         <w:tc>
           <w:tcPr>
             <w:tcW w:w="2409" w:type="dxa"/>
-            <w:tcBorders>
-              <w:right w:val="single" w:sz="4" w:space="0" w:color="auto"/>
-            </w:tcBorders>
           </w:tcPr>
           <w:p>
             <w:pPr>
               <w:ind w:firstLine="0"/>
               <w:cnfStyle w:val="000000100000" w:firstRow="0" w:lastRow="0" w:firstColumn="0" w:lastColumn="0" w:oddVBand="0" w:evenVBand="0" w:oddHBand="1" w:evenHBand="0" w:firstRowFirstColumn="0" w:firstRowLastColumn="0" w:lastRowFirstColumn="0" w:lastRowLastColumn="0"/>
-            </w:pPr>
-            <w:r>
-              <w:t>97</w:t>
+              <w:rPr>
+                <w:sz w:val="20"/>
+              </w:rPr>
+            </w:pPr>
+            <w:r>
+              <w:rPr>
+                <w:sz w:val="20"/>
+              </w:rPr>
+              <w:t>91</w:t>
             </w:r>
           </w:p>
         </w:tc>
@@ -20731,15 +20342,18 @@
           <w:tcPr>
             <w:cnfStyle w:val="001000000000" w:firstRow="0" w:lastRow="0" w:firstColumn="1" w:lastColumn="0" w:oddVBand="0" w:evenVBand="0" w:oddHBand="0" w:evenHBand="0" w:firstRowFirstColumn="0" w:firstRowLastColumn="0" w:lastRowFirstColumn="0" w:lastRowLastColumn="0"/>
             <w:tcW w:w="2122" w:type="dxa"/>
-            <w:tcBorders>
-              <w:left w:val="single" w:sz="4" w:space="0" w:color="auto"/>
-            </w:tcBorders>
           </w:tcPr>
           <w:p>
             <w:pPr>
               <w:ind w:firstLine="0"/>
-            </w:pPr>
-            <w:r>
+              <w:rPr>
+                <w:sz w:val="20"/>
+              </w:rPr>
+            </w:pPr>
+            <w:r>
+              <w:rPr>
+                <w:sz w:val="20"/>
+              </w:rPr>
               <w:t>Error Rate</w:t>
             </w:r>
           </w:p>
@@ -20747,17 +20361,20 @@
         <w:tc>
           <w:tcPr>
             <w:tcW w:w="2409" w:type="dxa"/>
-            <w:tcBorders>
-              <w:right w:val="single" w:sz="4" w:space="0" w:color="auto"/>
-            </w:tcBorders>
           </w:tcPr>
           <w:p>
             <w:pPr>
               <w:ind w:firstLine="0"/>
               <w:cnfStyle w:val="000000000000" w:firstRow="0" w:lastRow="0" w:firstColumn="0" w:lastColumn="0" w:oddVBand="0" w:evenVBand="0" w:oddHBand="0" w:evenHBand="0" w:firstRowFirstColumn="0" w:firstRowLastColumn="0" w:lastRowFirstColumn="0" w:lastRowLastColumn="0"/>
-            </w:pPr>
-            <w:r>
-              <w:t>0,1</w:t>
+              <w:rPr>
+                <w:sz w:val="20"/>
+              </w:rPr>
+            </w:pPr>
+            <w:r>
+              <w:rPr>
+                <w:sz w:val="20"/>
+              </w:rPr>
+              <w:t>29</w:t>
             </w:r>
           </w:p>
         </w:tc>
@@ -20771,15 +20388,18 @@
           <w:tcPr>
             <w:cnfStyle w:val="001000000000" w:firstRow="0" w:lastRow="0" w:firstColumn="1" w:lastColumn="0" w:oddVBand="0" w:evenVBand="0" w:oddHBand="0" w:evenHBand="0" w:firstRowFirstColumn="0" w:firstRowLastColumn="0" w:lastRowFirstColumn="0" w:lastRowLastColumn="0"/>
             <w:tcW w:w="2122" w:type="dxa"/>
-            <w:tcBorders>
-              <w:left w:val="single" w:sz="4" w:space="0" w:color="auto"/>
-            </w:tcBorders>
           </w:tcPr>
           <w:p>
             <w:pPr>
               <w:ind w:firstLine="0"/>
-            </w:pPr>
-            <w:r>
+              <w:rPr>
+                <w:sz w:val="20"/>
+              </w:rPr>
+            </w:pPr>
+            <w:r>
+              <w:rPr>
+                <w:sz w:val="20"/>
+              </w:rPr>
               <w:t>Precision</w:t>
             </w:r>
           </w:p>
@@ -20787,17 +20407,20 @@
         <w:tc>
           <w:tcPr>
             <w:tcW w:w="2409" w:type="dxa"/>
-            <w:tcBorders>
-              <w:right w:val="single" w:sz="4" w:space="0" w:color="auto"/>
-            </w:tcBorders>
           </w:tcPr>
           <w:p>
             <w:pPr>
               <w:ind w:firstLine="0"/>
               <w:cnfStyle w:val="000000100000" w:firstRow="0" w:lastRow="0" w:firstColumn="0" w:lastColumn="0" w:oddVBand="0" w:evenVBand="0" w:oddHBand="1" w:evenHBand="0" w:firstRowFirstColumn="0" w:firstRowLastColumn="0" w:lastRowFirstColumn="0" w:lastRowLastColumn="0"/>
-            </w:pPr>
-            <w:r>
-              <w:t>1,0</w:t>
+              <w:rPr>
+                <w:sz w:val="20"/>
+              </w:rPr>
+            </w:pPr>
+            <w:r>
+              <w:rPr>
+                <w:sz w:val="20"/>
+              </w:rPr>
+              <w:t>1</w:t>
             </w:r>
           </w:p>
         </w:tc>
@@ -20810,15 +20433,18 @@
           <w:tcPr>
             <w:cnfStyle w:val="001000000000" w:firstRow="0" w:lastRow="0" w:firstColumn="1" w:lastColumn="0" w:oddVBand="0" w:evenVBand="0" w:oddHBand="0" w:evenHBand="0" w:firstRowFirstColumn="0" w:firstRowLastColumn="0" w:lastRowFirstColumn="0" w:lastRowLastColumn="0"/>
             <w:tcW w:w="2122" w:type="dxa"/>
-            <w:tcBorders>
-              <w:left w:val="single" w:sz="4" w:space="0" w:color="auto"/>
-            </w:tcBorders>
           </w:tcPr>
           <w:p>
             <w:pPr>
               <w:ind w:firstLine="0"/>
-            </w:pPr>
-            <w:r>
+              <w:rPr>
+                <w:sz w:val="20"/>
+              </w:rPr>
+            </w:pPr>
+            <w:r>
+              <w:rPr>
+                <w:sz w:val="20"/>
+              </w:rPr>
               <w:t>Recall</w:t>
             </w:r>
           </w:p>
@@ -20826,17 +20452,20 @@
         <w:tc>
           <w:tcPr>
             <w:tcW w:w="2409" w:type="dxa"/>
-            <w:tcBorders>
-              <w:right w:val="single" w:sz="4" w:space="0" w:color="auto"/>
-            </w:tcBorders>
           </w:tcPr>
           <w:p>
             <w:pPr>
               <w:ind w:firstLine="0"/>
               <w:cnfStyle w:val="000000000000" w:firstRow="0" w:lastRow="0" w:firstColumn="0" w:lastColumn="0" w:oddVBand="0" w:evenVBand="0" w:oddHBand="0" w:evenHBand="0" w:firstRowFirstColumn="0" w:firstRowLastColumn="0" w:lastRowFirstColumn="0" w:lastRowLastColumn="0"/>
-            </w:pPr>
-            <w:r>
-              <w:t>0,88</w:t>
+              <w:rPr>
+                <w:sz w:val="20"/>
+              </w:rPr>
+            </w:pPr>
+            <w:r>
+              <w:rPr>
+                <w:sz w:val="20"/>
+              </w:rPr>
+              <w:t>68</w:t>
             </w:r>
           </w:p>
         </w:tc>
@@ -20850,15 +20479,18 @@
           <w:tcPr>
             <w:cnfStyle w:val="001000000000" w:firstRow="0" w:lastRow="0" w:firstColumn="1" w:lastColumn="0" w:oddVBand="0" w:evenVBand="0" w:oddHBand="0" w:evenHBand="0" w:firstRowFirstColumn="0" w:firstRowLastColumn="0" w:lastRowFirstColumn="0" w:lastRowLastColumn="0"/>
             <w:tcW w:w="2122" w:type="dxa"/>
-            <w:tcBorders>
-              <w:left w:val="single" w:sz="4" w:space="0" w:color="auto"/>
-            </w:tcBorders>
           </w:tcPr>
           <w:p>
             <w:pPr>
               <w:ind w:firstLine="0"/>
-            </w:pPr>
-            <w:r>
+              <w:rPr>
+                <w:sz w:val="20"/>
+              </w:rPr>
+            </w:pPr>
+            <w:r>
+              <w:rPr>
+                <w:sz w:val="20"/>
+              </w:rPr>
               <w:t>F-Score</w:t>
             </w:r>
           </w:p>
@@ -20866,17 +20498,177 @@
         <w:tc>
           <w:tcPr>
             <w:tcW w:w="2409" w:type="dxa"/>
-            <w:tcBorders>
-              <w:right w:val="single" w:sz="4" w:space="0" w:color="auto"/>
-            </w:tcBorders>
           </w:tcPr>
           <w:p>
             <w:pPr>
               <w:ind w:firstLine="0"/>
               <w:cnfStyle w:val="000000100000" w:firstRow="0" w:lastRow="0" w:firstColumn="0" w:lastColumn="0" w:oddVBand="0" w:evenVBand="0" w:oddHBand="1" w:evenHBand="0" w:firstRowFirstColumn="0" w:firstRowLastColumn="0" w:lastRowFirstColumn="0" w:lastRowLastColumn="0"/>
-            </w:pPr>
-            <w:r>
-              <w:t>0,936</w:t>
+              <w:rPr>
+                <w:sz w:val="20"/>
+              </w:rPr>
+            </w:pPr>
+            <w:r>
+              <w:rPr>
+                <w:sz w:val="20"/>
+              </w:rPr>
+              <w:t>0,81</w:t>
+            </w:r>
+          </w:p>
+        </w:tc>
+      </w:tr>
+    </w:tbl>
+    <w:p>
+      <w:pPr>
+        <w:pStyle w:val="berschrift6"/>
+      </w:pPr>
+      <w:r>
+        <w:tab/>
+      </w:r>
+      <w:bookmarkStart w:id="62" w:name="_Toc79246026"/>
+      <w:r>
+        <w:t>Table 3.1. Evaluation of Classification of Orality</w:t>
+      </w:r>
+      <w:bookmarkEnd w:id="62"/>
+      <w:r>
+        <w:t xml:space="preserve"> </w:t>
+      </w:r>
+    </w:p>
+    <w:p>
+      <w:pPr>
+        <w:ind w:firstLine="0"/>
+      </w:pPr>
+    </w:p>
+    <w:p>
+      <w:r>
+        <w:t xml:space="preserve">The sentence is analyzed according to both criteria and the highest score determines the feature of the document.  </w:t>
+      </w:r>
+      <w:r>
+        <w:t>Throughout</w:t>
+      </w:r>
+      <w:r>
+        <w:t xml:space="preserve"> </w:t>
+      </w:r>
+      <w:r>
+        <w:t>all</w:t>
+      </w:r>
+      <w:r>
+        <w:t xml:space="preserve"> the </w:t>
+      </w:r>
+      <w:r>
+        <w:t>corpora</w:t>
+      </w:r>
+      <w:r>
+        <w:t xml:space="preserve">, word length, sentence length, reduplication of symbols played the biggest role in </w:t>
+      </w:r>
+      <w:r>
+        <w:t>determining</w:t>
+      </w:r>
+      <w:r>
+        <w:t xml:space="preserve"> </w:t>
+      </w:r>
+      <w:r>
+        <w:t>the feature of the sentence</w:t>
+      </w:r>
+      <w:r>
+        <w:t xml:space="preserve">. This lines up with </w:t>
+      </w:r>
+      <w:r>
+        <w:t xml:space="preserve">the sources (add </w:t>
+      </w:r>
+      <w:r>
+        <w:lastRenderedPageBreak/>
+        <w:t xml:space="preserve">sources) that also show that expressions of literacy tend to have longer sentences and longer words, whereas expressions of orality tend to show the opposite. Abbreviations, Acronyms, while important, were relatively minor. The problem in identifying these features is that users, especially in non-standard communication, often use abbreviations and </w:t>
+      </w:r>
+      <w:r>
+        <w:t>acronyms</w:t>
+      </w:r>
+      <w:r>
+        <w:t xml:space="preserve"> that might be non-standard as well. Thus, there is no clear way to always identify acronyms properly </w:t>
+      </w:r>
+    </w:p>
+    <w:p>
+      <w:pPr>
+        <w:ind w:firstLine="567"/>
+      </w:pPr>
+      <w:r>
+        <w:t xml:space="preserve">After the database was trained, sentences were tagged according to their highest probability. These results were referenced against a hand created gold list. </w:t>
+      </w:r>
+    </w:p>
+    <w:tbl>
+      <w:tblPr>
+        <w:tblStyle w:val="Gitternetztabelle4Akzent6"/>
+        <w:tblW w:w="0" w:type="auto"/>
+        <w:jc w:val="center"/>
+        <w:tblLook w:val="04A0" w:firstRow="1" w:lastRow="0" w:firstColumn="1" w:lastColumn="0" w:noHBand="0" w:noVBand="1"/>
+      </w:tblPr>
+      <w:tblGrid>
+        <w:gridCol w:w="2122"/>
+        <w:gridCol w:w="2409"/>
+      </w:tblGrid>
+      <w:tr>
+        <w:trPr>
+          <w:cnfStyle w:val="100000000000" w:firstRow="1" w:lastRow="0" w:firstColumn="0" w:lastColumn="0" w:oddVBand="0" w:evenVBand="0" w:oddHBand="0" w:evenHBand="0" w:firstRowFirstColumn="0" w:firstRowLastColumn="0" w:lastRowFirstColumn="0" w:lastRowLastColumn="0"/>
+          <w:jc w:val="center"/>
+        </w:trPr>
+        <w:tc>
+          <w:tcPr>
+            <w:cnfStyle w:val="001000000000" w:firstRow="0" w:lastRow="0" w:firstColumn="1" w:lastColumn="0" w:oddVBand="0" w:evenVBand="0" w:oddHBand="0" w:evenHBand="0" w:firstRowFirstColumn="0" w:firstRowLastColumn="0" w:lastRowFirstColumn="0" w:lastRowLastColumn="0"/>
+            <w:tcW w:w="2122" w:type="dxa"/>
+          </w:tcPr>
+          <w:p>
+            <w:pPr>
+              <w:ind w:firstLine="0"/>
+            </w:pPr>
+            <w:r>
+              <w:t xml:space="preserve"> </w:t>
+            </w:r>
+          </w:p>
+        </w:tc>
+        <w:tc>
+          <w:tcPr>
+            <w:tcW w:w="2409" w:type="dxa"/>
+          </w:tcPr>
+          <w:p>
+            <w:pPr>
+              <w:ind w:firstLine="0"/>
+              <w:cnfStyle w:val="100000000000" w:firstRow="1" w:lastRow="0" w:firstColumn="0" w:lastColumn="0" w:oddVBand="0" w:evenVBand="0" w:oddHBand="0" w:evenHBand="0" w:firstRowFirstColumn="0" w:firstRowLastColumn="0" w:lastRowFirstColumn="0" w:lastRowLastColumn="0"/>
+            </w:pPr>
+            <w:r>
+              <w:t xml:space="preserve"> </w:t>
+            </w:r>
+          </w:p>
+        </w:tc>
+      </w:tr>
+      <w:tr>
+        <w:trPr>
+          <w:cnfStyle w:val="000000100000" w:firstRow="0" w:lastRow="0" w:firstColumn="0" w:lastColumn="0" w:oddVBand="0" w:evenVBand="0" w:oddHBand="1" w:evenHBand="0" w:firstRowFirstColumn="0" w:firstRowLastColumn="0" w:lastRowFirstColumn="0" w:lastRowLastColumn="0"/>
+          <w:jc w:val="center"/>
+        </w:trPr>
+        <w:tc>
+          <w:tcPr>
+            <w:cnfStyle w:val="001000000000" w:firstRow="0" w:lastRow="0" w:firstColumn="1" w:lastColumn="0" w:oddVBand="0" w:evenVBand="0" w:oddHBand="0" w:evenHBand="0" w:firstRowFirstColumn="0" w:firstRowLastColumn="0" w:lastRowFirstColumn="0" w:lastRowLastColumn="0"/>
+            <w:tcW w:w="2122" w:type="dxa"/>
+          </w:tcPr>
+          <w:p>
+            <w:pPr>
+              <w:ind w:firstLine="0"/>
+            </w:pPr>
+            <w:r>
+              <w:t>Accuracy</w:t>
+            </w:r>
+          </w:p>
+        </w:tc>
+        <w:tc>
+          <w:tcPr>
+            <w:tcW w:w="2409" w:type="dxa"/>
+          </w:tcPr>
+          <w:p>
+            <w:pPr>
+              <w:ind w:firstLine="0"/>
+              <w:cnfStyle w:val="000000100000" w:firstRow="0" w:lastRow="0" w:firstColumn="0" w:lastColumn="0" w:oddVBand="0" w:evenVBand="0" w:oddHBand="1" w:evenHBand="0" w:firstRowFirstColumn="0" w:firstRowLastColumn="0" w:lastRowFirstColumn="0" w:lastRowLastColumn="0"/>
+            </w:pPr>
+            <w:r>
+              <w:t>97</w:t>
             </w:r>
           </w:p>
         </w:tc>
@@ -20889,27 +20681,19 @@
           <w:tcPr>
             <w:cnfStyle w:val="001000000000" w:firstRow="0" w:lastRow="0" w:firstColumn="1" w:lastColumn="0" w:oddVBand="0" w:evenVBand="0" w:oddHBand="0" w:evenHBand="0" w:firstRowFirstColumn="0" w:firstRowLastColumn="0" w:lastRowFirstColumn="0" w:lastRowLastColumn="0"/>
             <w:tcW w:w="2122" w:type="dxa"/>
-            <w:tcBorders>
-              <w:left w:val="single" w:sz="4" w:space="0" w:color="auto"/>
-              <w:bottom w:val="single" w:sz="4" w:space="0" w:color="auto"/>
-            </w:tcBorders>
           </w:tcPr>
           <w:p>
             <w:pPr>
               <w:ind w:firstLine="0"/>
             </w:pPr>
             <w:r>
-              <w:t>Cross Validation</w:t>
+              <w:t>Error Rate</w:t>
             </w:r>
           </w:p>
         </w:tc>
         <w:tc>
           <w:tcPr>
             <w:tcW w:w="2409" w:type="dxa"/>
-            <w:tcBorders>
-              <w:bottom w:val="single" w:sz="4" w:space="0" w:color="auto"/>
-              <w:right w:val="single" w:sz="4" w:space="0" w:color="auto"/>
-            </w:tcBorders>
           </w:tcPr>
           <w:p>
             <w:pPr>
@@ -20917,6 +20701,140 @@
               <w:cnfStyle w:val="000000000000" w:firstRow="0" w:lastRow="0" w:firstColumn="0" w:lastColumn="0" w:oddVBand="0" w:evenVBand="0" w:oddHBand="0" w:evenHBand="0" w:firstRowFirstColumn="0" w:firstRowLastColumn="0" w:lastRowFirstColumn="0" w:lastRowLastColumn="0"/>
             </w:pPr>
             <w:r>
+              <w:t>0,1</w:t>
+            </w:r>
+          </w:p>
+        </w:tc>
+      </w:tr>
+      <w:tr>
+        <w:trPr>
+          <w:cnfStyle w:val="000000100000" w:firstRow="0" w:lastRow="0" w:firstColumn="0" w:lastColumn="0" w:oddVBand="0" w:evenVBand="0" w:oddHBand="1" w:evenHBand="0" w:firstRowFirstColumn="0" w:firstRowLastColumn="0" w:lastRowFirstColumn="0" w:lastRowLastColumn="0"/>
+          <w:jc w:val="center"/>
+        </w:trPr>
+        <w:tc>
+          <w:tcPr>
+            <w:cnfStyle w:val="001000000000" w:firstRow="0" w:lastRow="0" w:firstColumn="1" w:lastColumn="0" w:oddVBand="0" w:evenVBand="0" w:oddHBand="0" w:evenHBand="0" w:firstRowFirstColumn="0" w:firstRowLastColumn="0" w:lastRowFirstColumn="0" w:lastRowLastColumn="0"/>
+            <w:tcW w:w="2122" w:type="dxa"/>
+          </w:tcPr>
+          <w:p>
+            <w:pPr>
+              <w:ind w:firstLine="0"/>
+            </w:pPr>
+            <w:r>
+              <w:t>Precision</w:t>
+            </w:r>
+          </w:p>
+        </w:tc>
+        <w:tc>
+          <w:tcPr>
+            <w:tcW w:w="2409" w:type="dxa"/>
+          </w:tcPr>
+          <w:p>
+            <w:pPr>
+              <w:ind w:firstLine="0"/>
+              <w:cnfStyle w:val="000000100000" w:firstRow="0" w:lastRow="0" w:firstColumn="0" w:lastColumn="0" w:oddVBand="0" w:evenVBand="0" w:oddHBand="1" w:evenHBand="0" w:firstRowFirstColumn="0" w:firstRowLastColumn="0" w:lastRowFirstColumn="0" w:lastRowLastColumn="0"/>
+            </w:pPr>
+            <w:r>
+              <w:t>1,0</w:t>
+            </w:r>
+          </w:p>
+        </w:tc>
+      </w:tr>
+      <w:tr>
+        <w:trPr>
+          <w:jc w:val="center"/>
+        </w:trPr>
+        <w:tc>
+          <w:tcPr>
+            <w:cnfStyle w:val="001000000000" w:firstRow="0" w:lastRow="0" w:firstColumn="1" w:lastColumn="0" w:oddVBand="0" w:evenVBand="0" w:oddHBand="0" w:evenHBand="0" w:firstRowFirstColumn="0" w:firstRowLastColumn="0" w:lastRowFirstColumn="0" w:lastRowLastColumn="0"/>
+            <w:tcW w:w="2122" w:type="dxa"/>
+          </w:tcPr>
+          <w:p>
+            <w:pPr>
+              <w:ind w:firstLine="0"/>
+            </w:pPr>
+            <w:r>
+              <w:t>Recall</w:t>
+            </w:r>
+          </w:p>
+        </w:tc>
+        <w:tc>
+          <w:tcPr>
+            <w:tcW w:w="2409" w:type="dxa"/>
+          </w:tcPr>
+          <w:p>
+            <w:pPr>
+              <w:ind w:firstLine="0"/>
+              <w:cnfStyle w:val="000000000000" w:firstRow="0" w:lastRow="0" w:firstColumn="0" w:lastColumn="0" w:oddVBand="0" w:evenVBand="0" w:oddHBand="0" w:evenHBand="0" w:firstRowFirstColumn="0" w:firstRowLastColumn="0" w:lastRowFirstColumn="0" w:lastRowLastColumn="0"/>
+            </w:pPr>
+            <w:r>
+              <w:t>0,88</w:t>
+            </w:r>
+          </w:p>
+        </w:tc>
+      </w:tr>
+      <w:tr>
+        <w:trPr>
+          <w:cnfStyle w:val="000000100000" w:firstRow="0" w:lastRow="0" w:firstColumn="0" w:lastColumn="0" w:oddVBand="0" w:evenVBand="0" w:oddHBand="1" w:evenHBand="0" w:firstRowFirstColumn="0" w:firstRowLastColumn="0" w:lastRowFirstColumn="0" w:lastRowLastColumn="0"/>
+          <w:jc w:val="center"/>
+        </w:trPr>
+        <w:tc>
+          <w:tcPr>
+            <w:cnfStyle w:val="001000000000" w:firstRow="0" w:lastRow="0" w:firstColumn="1" w:lastColumn="0" w:oddVBand="0" w:evenVBand="0" w:oddHBand="0" w:evenHBand="0" w:firstRowFirstColumn="0" w:firstRowLastColumn="0" w:lastRowFirstColumn="0" w:lastRowLastColumn="0"/>
+            <w:tcW w:w="2122" w:type="dxa"/>
+          </w:tcPr>
+          <w:p>
+            <w:pPr>
+              <w:ind w:firstLine="0"/>
+            </w:pPr>
+            <w:r>
+              <w:t>F-Score</w:t>
+            </w:r>
+          </w:p>
+        </w:tc>
+        <w:tc>
+          <w:tcPr>
+            <w:tcW w:w="2409" w:type="dxa"/>
+          </w:tcPr>
+          <w:p>
+            <w:pPr>
+              <w:ind w:firstLine="0"/>
+              <w:cnfStyle w:val="000000100000" w:firstRow="0" w:lastRow="0" w:firstColumn="0" w:lastColumn="0" w:oddVBand="0" w:evenVBand="0" w:oddHBand="1" w:evenHBand="0" w:firstRowFirstColumn="0" w:firstRowLastColumn="0" w:lastRowFirstColumn="0" w:lastRowLastColumn="0"/>
+            </w:pPr>
+            <w:r>
+              <w:t>0,936</w:t>
+            </w:r>
+          </w:p>
+        </w:tc>
+      </w:tr>
+      <w:tr>
+        <w:trPr>
+          <w:jc w:val="center"/>
+        </w:trPr>
+        <w:tc>
+          <w:tcPr>
+            <w:cnfStyle w:val="001000000000" w:firstRow="0" w:lastRow="0" w:firstColumn="1" w:lastColumn="0" w:oddVBand="0" w:evenVBand="0" w:oddHBand="0" w:evenHBand="0" w:firstRowFirstColumn="0" w:firstRowLastColumn="0" w:lastRowFirstColumn="0" w:lastRowLastColumn="0"/>
+            <w:tcW w:w="2122" w:type="dxa"/>
+          </w:tcPr>
+          <w:p>
+            <w:pPr>
+              <w:ind w:firstLine="0"/>
+            </w:pPr>
+            <w:r>
+              <w:t>Cross Validation</w:t>
+            </w:r>
+          </w:p>
+        </w:tc>
+        <w:tc>
+          <w:tcPr>
+            <w:tcW w:w="2409" w:type="dxa"/>
+          </w:tcPr>
+          <w:p>
+            <w:pPr>
+              <w:ind w:firstLine="0"/>
+              <w:cnfStyle w:val="000000000000" w:firstRow="0" w:lastRow="0" w:firstColumn="0" w:lastColumn="0" w:oddVBand="0" w:evenVBand="0" w:oddHBand="0" w:evenHBand="0" w:firstRowFirstColumn="0" w:firstRowLastColumn="0" w:lastRowFirstColumn="0" w:lastRowLastColumn="0"/>
+            </w:pPr>
+            <w:r>
               <w:t>78%</w:t>
             </w:r>
           </w:p>
@@ -21002,7 +20920,11 @@
         <w:t>, which skewed the results</w:t>
       </w:r>
       <w:r>
-        <w:t xml:space="preserve"> Sentences that were generally short </w:t>
+        <w:t xml:space="preserve"> </w:t>
+      </w:r>
+      <w:r>
+        <w:lastRenderedPageBreak/>
+        <w:t xml:space="preserve">Sentences that were generally short </w:t>
       </w:r>
       <w:r>
         <w:t>i.e.,</w:t>
@@ -21019,7 +20941,6 @@
         <w:ind w:firstLine="567"/>
       </w:pPr>
       <w:r>
-        <w:lastRenderedPageBreak/>
         <w:tab/>
         <w:t xml:space="preserve">The points did not  to seem to affect the accuracy of the sentence tagger and worked well across all three domains </w:t>
       </w:r>
@@ -21041,6 +20962,7 @@
         <w:t xml:space="preserve">7.4 Spacy Module </w:t>
       </w:r>
     </w:p>
+    <w:p/>
     <w:p>
       <w:pPr>
         <w:pStyle w:val="berschrift1"/>
@@ -21093,6 +21015,7 @@
     </w:p>
     <w:p>
       <w:r>
+        <w:lastRenderedPageBreak/>
         <w:t>The second problem</w:t>
       </w:r>
       <w:r>
@@ -21129,11 +21052,7 @@
         <w:t xml:space="preserve"> reduplication and emoticons,</w:t>
       </w:r>
       <w:r>
-        <w:t xml:space="preserve"> which are crucially for determining orality and </w:t>
-      </w:r>
-      <w:r>
-        <w:lastRenderedPageBreak/>
-        <w:t xml:space="preserve">literacy. </w:t>
+        <w:t xml:space="preserve"> which are crucially for determining orality and literacy. </w:t>
       </w:r>
       <w:r>
         <w:t xml:space="preserve">Therefore, the features that would  </w:t>
@@ -21176,14 +21095,2181 @@
       <w:r>
         <w:t xml:space="preserve"> since postings were most likely on a national, and not a local scale.</w:t>
       </w:r>
-    </w:p>
+      <w:r>
+        <w:t xml:space="preserve"> </w:t>
+      </w:r>
+      <w:r>
+        <w:t xml:space="preserve">Using </w:t>
+      </w:r>
+      <w:r>
+        <w:t xml:space="preserve"> the scoring system, </w:t>
+      </w:r>
+      <w:r>
+        <w:t xml:space="preserve">Wiki and SMS as training data, data was labeled either literal or oral according to the classification sets mentioned above. </w:t>
+      </w:r>
+    </w:p>
+    <w:tbl>
+      <w:tblPr>
+        <w:tblStyle w:val="Gitternetztabelle4Akzent6"/>
+        <w:tblpPr w:leftFromText="141" w:rightFromText="141" w:vertAnchor="text" w:horzAnchor="margin" w:tblpXSpec="center" w:tblpY="-6"/>
+        <w:tblW w:w="0" w:type="auto"/>
+        <w:tblLook w:val="04A0" w:firstRow="1" w:lastRow="0" w:firstColumn="1" w:lastColumn="0" w:noHBand="0" w:noVBand="1"/>
+      </w:tblPr>
+      <w:tblGrid>
+        <w:gridCol w:w="1662"/>
+        <w:gridCol w:w="3986"/>
+      </w:tblGrid>
+      <w:tr>
+        <w:trPr>
+          <w:cnfStyle w:val="100000000000" w:firstRow="1" w:lastRow="0" w:firstColumn="0" w:lastColumn="0" w:oddVBand="0" w:evenVBand="0" w:oddHBand="0" w:evenHBand="0" w:firstRowFirstColumn="0" w:firstRowLastColumn="0" w:lastRowFirstColumn="0" w:lastRowLastColumn="0"/>
+        </w:trPr>
+        <w:tc>
+          <w:tcPr>
+            <w:cnfStyle w:val="001000000000" w:firstRow="0" w:lastRow="0" w:firstColumn="1" w:lastColumn="0" w:oddVBand="0" w:evenVBand="0" w:oddHBand="0" w:evenHBand="0" w:firstRowFirstColumn="0" w:firstRowLastColumn="0" w:lastRowFirstColumn="0" w:lastRowLastColumn="0"/>
+            <w:tcW w:w="1662" w:type="dxa"/>
+          </w:tcPr>
+          <w:p>
+            <w:pPr>
+              <w:ind w:firstLine="0"/>
+            </w:pPr>
+            <w:r>
+              <w:t>Feature</w:t>
+            </w:r>
+          </w:p>
+        </w:tc>
+        <w:tc>
+          <w:tcPr>
+            <w:tcW w:w="3986" w:type="dxa"/>
+          </w:tcPr>
+          <w:p>
+            <w:pPr>
+              <w:ind w:firstLine="0"/>
+              <w:cnfStyle w:val="100000000000" w:firstRow="1" w:lastRow="0" w:firstColumn="0" w:lastColumn="0" w:oddVBand="0" w:evenVBand="0" w:oddHBand="0" w:evenHBand="0" w:firstRowFirstColumn="0" w:firstRowLastColumn="0" w:lastRowFirstColumn="0" w:lastRowLastColumn="0"/>
+            </w:pPr>
+            <w:r>
+              <w:t>Classification Criteria</w:t>
+            </w:r>
+          </w:p>
+        </w:tc>
+      </w:tr>
+      <w:tr>
+        <w:trPr>
+          <w:cnfStyle w:val="000000100000" w:firstRow="0" w:lastRow="0" w:firstColumn="0" w:lastColumn="0" w:oddVBand="0" w:evenVBand="0" w:oddHBand="1" w:evenHBand="0" w:firstRowFirstColumn="0" w:firstRowLastColumn="0" w:lastRowFirstColumn="0" w:lastRowLastColumn="0"/>
+        </w:trPr>
+        <w:tc>
+          <w:tcPr>
+            <w:cnfStyle w:val="001000000000" w:firstRow="0" w:lastRow="0" w:firstColumn="1" w:lastColumn="0" w:oddVBand="0" w:evenVBand="0" w:oddHBand="0" w:evenHBand="0" w:firstRowFirstColumn="0" w:firstRowLastColumn="0" w:lastRowFirstColumn="0" w:lastRowLastColumn="0"/>
+            <w:tcW w:w="1662" w:type="dxa"/>
+          </w:tcPr>
+          <w:p>
+            <w:pPr>
+              <w:ind w:firstLine="0"/>
+            </w:pPr>
+            <w:r>
+              <w:t>LIT</w:t>
+            </w:r>
+          </w:p>
+        </w:tc>
+        <w:tc>
+          <w:tcPr>
+            <w:tcW w:w="3986" w:type="dxa"/>
+          </w:tcPr>
+          <w:p>
+            <w:pPr>
+              <w:ind w:firstLine="0"/>
+              <w:cnfStyle w:val="000000100000" w:firstRow="0" w:lastRow="0" w:firstColumn="0" w:lastColumn="0" w:oddVBand="0" w:evenVBand="0" w:oddHBand="1" w:evenHBand="0" w:firstRowFirstColumn="0" w:firstRowLastColumn="0" w:lastRowFirstColumn="0" w:lastRowLastColumn="0"/>
+            </w:pPr>
+            <w:r>
+              <w:t>SEN_LEN</w:t>
+            </w:r>
+          </w:p>
+        </w:tc>
+      </w:tr>
+      <w:tr>
+        <w:tc>
+          <w:tcPr>
+            <w:cnfStyle w:val="001000000000" w:firstRow="0" w:lastRow="0" w:firstColumn="1" w:lastColumn="0" w:oddVBand="0" w:evenVBand="0" w:oddHBand="0" w:evenHBand="0" w:firstRowFirstColumn="0" w:firstRowLastColumn="0" w:lastRowFirstColumn="0" w:lastRowLastColumn="0"/>
+            <w:tcW w:w="1662" w:type="dxa"/>
+          </w:tcPr>
+          <w:p>
+            <w:pPr>
+              <w:ind w:firstLine="0"/>
+            </w:pPr>
+            <w:r>
+              <w:t>LIT</w:t>
+            </w:r>
+          </w:p>
+        </w:tc>
+        <w:tc>
+          <w:tcPr>
+            <w:tcW w:w="3986" w:type="dxa"/>
+          </w:tcPr>
+          <w:p>
+            <w:pPr>
+              <w:ind w:firstLine="0"/>
+              <w:cnfStyle w:val="000000000000" w:firstRow="0" w:lastRow="0" w:firstColumn="0" w:lastColumn="0" w:oddVBand="0" w:evenVBand="0" w:oddHBand="0" w:evenHBand="0" w:firstRowFirstColumn="0" w:firstRowLastColumn="0" w:lastRowFirstColumn="0" w:lastRowLastColumn="0"/>
+            </w:pPr>
+            <w:r>
+              <w:t>AVG_WORD_LEN</w:t>
+            </w:r>
+          </w:p>
+        </w:tc>
+      </w:tr>
+      <w:tr>
+        <w:trPr>
+          <w:cnfStyle w:val="000000100000" w:firstRow="0" w:lastRow="0" w:firstColumn="0" w:lastColumn="0" w:oddVBand="0" w:evenVBand="0" w:oddHBand="1" w:evenHBand="0" w:firstRowFirstColumn="0" w:firstRowLastColumn="0" w:lastRowFirstColumn="0" w:lastRowLastColumn="0"/>
+        </w:trPr>
+        <w:tc>
+          <w:tcPr>
+            <w:cnfStyle w:val="001000000000" w:firstRow="0" w:lastRow="0" w:firstColumn="1" w:lastColumn="0" w:oddVBand="0" w:evenVBand="0" w:oddHBand="0" w:evenHBand="0" w:firstRowFirstColumn="0" w:firstRowLastColumn="0" w:lastRowFirstColumn="0" w:lastRowLastColumn="0"/>
+            <w:tcW w:w="1662" w:type="dxa"/>
+          </w:tcPr>
+          <w:p>
+            <w:pPr>
+              <w:ind w:firstLine="0"/>
+            </w:pPr>
+            <w:r>
+              <w:t>LIT</w:t>
+            </w:r>
+          </w:p>
+        </w:tc>
+        <w:tc>
+          <w:tcPr>
+            <w:tcW w:w="3986" w:type="dxa"/>
+          </w:tcPr>
+          <w:p>
+            <w:pPr>
+              <w:ind w:firstLine="0"/>
+              <w:cnfStyle w:val="000000100000" w:firstRow="0" w:lastRow="0" w:firstColumn="0" w:lastColumn="0" w:oddVBand="0" w:evenVBand="0" w:oddHBand="1" w:evenHBand="0" w:firstRowFirstColumn="0" w:firstRowLastColumn="0" w:lastRowFirstColumn="0" w:lastRowLastColumn="0"/>
+            </w:pPr>
+            <w:r>
+              <w:t>NP_VB_RATIO</w:t>
+            </w:r>
+          </w:p>
+        </w:tc>
+      </w:tr>
+      <w:tr>
+        <w:tc>
+          <w:tcPr>
+            <w:cnfStyle w:val="001000000000" w:firstRow="0" w:lastRow="0" w:firstColumn="1" w:lastColumn="0" w:oddVBand="0" w:evenVBand="0" w:oddHBand="0" w:evenHBand="0" w:firstRowFirstColumn="0" w:firstRowLastColumn="0" w:lastRowFirstColumn="0" w:lastRowLastColumn="0"/>
+            <w:tcW w:w="1662" w:type="dxa"/>
+          </w:tcPr>
+          <w:p>
+            <w:pPr>
+              <w:ind w:firstLine="0"/>
+            </w:pPr>
+            <w:r>
+              <w:t>ORAL</w:t>
+            </w:r>
+          </w:p>
+        </w:tc>
+        <w:tc>
+          <w:tcPr>
+            <w:tcW w:w="3986" w:type="dxa"/>
+          </w:tcPr>
+          <w:p>
+            <w:pPr>
+              <w:ind w:firstLine="0"/>
+              <w:cnfStyle w:val="000000000000" w:firstRow="0" w:lastRow="0" w:firstColumn="0" w:lastColumn="0" w:oddVBand="0" w:evenVBand="0" w:oddHBand="0" w:evenHBand="0" w:firstRowFirstColumn="0" w:firstRowLastColumn="0" w:lastRowFirstColumn="0" w:lastRowLastColumn="0"/>
+            </w:pPr>
+            <w:r>
+              <w:t>AVG_WORD_LENGTH</w:t>
+            </w:r>
+          </w:p>
+        </w:tc>
+      </w:tr>
+      <w:tr>
+        <w:trPr>
+          <w:cnfStyle w:val="000000100000" w:firstRow="0" w:lastRow="0" w:firstColumn="0" w:lastColumn="0" w:oddVBand="0" w:evenVBand="0" w:oddHBand="1" w:evenHBand="0" w:firstRowFirstColumn="0" w:firstRowLastColumn="0" w:lastRowFirstColumn="0" w:lastRowLastColumn="0"/>
+        </w:trPr>
+        <w:tc>
+          <w:tcPr>
+            <w:cnfStyle w:val="001000000000" w:firstRow="0" w:lastRow="0" w:firstColumn="1" w:lastColumn="0" w:oddVBand="0" w:evenVBand="0" w:oddHBand="0" w:evenHBand="0" w:firstRowFirstColumn="0" w:firstRowLastColumn="0" w:lastRowFirstColumn="0" w:lastRowLastColumn="0"/>
+            <w:tcW w:w="1662" w:type="dxa"/>
+          </w:tcPr>
+          <w:p>
+            <w:pPr>
+              <w:ind w:firstLine="0"/>
+            </w:pPr>
+            <w:r>
+              <w:t>ORAL</w:t>
+            </w:r>
+          </w:p>
+        </w:tc>
+        <w:tc>
+          <w:tcPr>
+            <w:tcW w:w="3986" w:type="dxa"/>
+          </w:tcPr>
+          <w:p>
+            <w:pPr>
+              <w:ind w:firstLine="0"/>
+              <w:cnfStyle w:val="000000100000" w:firstRow="0" w:lastRow="0" w:firstColumn="0" w:lastColumn="0" w:oddVBand="0" w:evenVBand="0" w:oddHBand="1" w:evenHBand="0" w:firstRowFirstColumn="0" w:firstRowLastColumn="0" w:lastRowFirstColumn="0" w:lastRowLastColumn="0"/>
+            </w:pPr>
+            <w:r>
+              <w:t>MULTI_CHAR_REDUPLICATION</w:t>
+            </w:r>
+          </w:p>
+        </w:tc>
+      </w:tr>
+      <w:tr>
+        <w:tc>
+          <w:tcPr>
+            <w:cnfStyle w:val="001000000000" w:firstRow="0" w:lastRow="0" w:firstColumn="1" w:lastColumn="0" w:oddVBand="0" w:evenVBand="0" w:oddHBand="0" w:evenHBand="0" w:firstRowFirstColumn="0" w:firstRowLastColumn="0" w:lastRowFirstColumn="0" w:lastRowLastColumn="0"/>
+            <w:tcW w:w="1662" w:type="dxa"/>
+          </w:tcPr>
+          <w:p>
+            <w:pPr>
+              <w:ind w:firstLine="0"/>
+            </w:pPr>
+            <w:r>
+              <w:t>ORAL</w:t>
+            </w:r>
+          </w:p>
+        </w:tc>
+        <w:tc>
+          <w:tcPr>
+            <w:tcW w:w="3986" w:type="dxa"/>
+          </w:tcPr>
+          <w:p>
+            <w:pPr>
+              <w:ind w:firstLine="0"/>
+              <w:cnfStyle w:val="000000000000" w:firstRow="0" w:lastRow="0" w:firstColumn="0" w:lastColumn="0" w:oddVBand="0" w:evenVBand="0" w:oddHBand="0" w:evenHBand="0" w:firstRowFirstColumn="0" w:firstRowLastColumn="0" w:lastRowFirstColumn="0" w:lastRowLastColumn="0"/>
+            </w:pPr>
+            <w:r>
+              <w:t>SEN_LEN</w:t>
+            </w:r>
+          </w:p>
+        </w:tc>
+      </w:tr>
+    </w:tbl>
     <w:p>
       <w:pPr>
         <w:ind w:firstLine="0"/>
       </w:pPr>
       <w:r>
         <w:tab/>
-        <w:t xml:space="preserve">Using Wiki and SMS as training data, data was labeled either literal or oral according to the classification sets mentioned above. </w:t>
+      </w:r>
+      <w:r>
+        <w:tab/>
+      </w:r>
+      <w:r>
+        <w:tab/>
+      </w:r>
+    </w:p>
+    <w:p>
+      <w:pPr>
+        <w:ind w:firstLine="0"/>
+      </w:pPr>
+    </w:p>
+    <w:p>
+      <w:pPr>
+        <w:ind w:firstLine="0"/>
+      </w:pPr>
+    </w:p>
+    <w:p>
+      <w:pPr>
+        <w:ind w:firstLine="0"/>
+      </w:pPr>
+    </w:p>
+    <w:p>
+      <w:pPr>
+        <w:ind w:firstLine="0"/>
+      </w:pPr>
+    </w:p>
+    <w:p>
+      <w:pPr>
+        <w:pStyle w:val="berschrift6"/>
+        <w:ind w:firstLine="708"/>
+        <w:jc w:val="both"/>
+      </w:pPr>
+      <w:bookmarkStart w:id="70" w:name="_Toc79246028"/>
+      <w:r>
+        <w:t xml:space="preserve">Table 5. </w:t>
+      </w:r>
+      <w:r>
+        <w:t xml:space="preserve">Most important </w:t>
+      </w:r>
+      <w:r>
+        <w:t xml:space="preserve">development </w:t>
+      </w:r>
+      <w:r>
+        <w:t xml:space="preserve">classification </w:t>
+      </w:r>
+      <w:r>
+        <w:t xml:space="preserve"> </w:t>
+      </w:r>
+      <w:r>
+        <w:t>for Wikiconflits</w:t>
+      </w:r>
+      <w:bookmarkEnd w:id="70"/>
+    </w:p>
+    <w:p/>
+    <w:tbl>
+      <w:tblPr>
+        <w:tblStyle w:val="Gitternetztabelle4Akzent6"/>
+        <w:tblpPr w:leftFromText="141" w:rightFromText="141" w:vertAnchor="text" w:horzAnchor="margin" w:tblpXSpec="center" w:tblpY="48"/>
+        <w:tblW w:w="0" w:type="auto"/>
+        <w:tblLook w:val="04A0" w:firstRow="1" w:lastRow="0" w:firstColumn="1" w:lastColumn="0" w:noHBand="0" w:noVBand="1"/>
+      </w:tblPr>
+      <w:tblGrid>
+        <w:gridCol w:w="1560"/>
+        <w:gridCol w:w="4111"/>
+      </w:tblGrid>
+      <w:tr>
+        <w:trPr>
+          <w:cnfStyle w:val="100000000000" w:firstRow="1" w:lastRow="0" w:firstColumn="0" w:lastColumn="0" w:oddVBand="0" w:evenVBand="0" w:oddHBand="0" w:evenHBand="0" w:firstRowFirstColumn="0" w:firstRowLastColumn="0" w:lastRowFirstColumn="0" w:lastRowLastColumn="0"/>
+        </w:trPr>
+        <w:tc>
+          <w:tcPr>
+            <w:cnfStyle w:val="001000000000" w:firstRow="0" w:lastRow="0" w:firstColumn="1" w:lastColumn="0" w:oddVBand="0" w:evenVBand="0" w:oddHBand="0" w:evenHBand="0" w:firstRowFirstColumn="0" w:firstRowLastColumn="0" w:lastRowFirstColumn="0" w:lastRowLastColumn="0"/>
+            <w:tcW w:w="1560" w:type="dxa"/>
+          </w:tcPr>
+          <w:p>
+            <w:pPr>
+              <w:ind w:firstLine="0"/>
+            </w:pPr>
+            <w:r>
+              <w:t>Feature</w:t>
+            </w:r>
+          </w:p>
+        </w:tc>
+        <w:tc>
+          <w:tcPr>
+            <w:tcW w:w="4111" w:type="dxa"/>
+          </w:tcPr>
+          <w:p>
+            <w:pPr>
+              <w:ind w:firstLine="0"/>
+              <w:cnfStyle w:val="100000000000" w:firstRow="1" w:lastRow="0" w:firstColumn="0" w:lastColumn="0" w:oddVBand="0" w:evenVBand="0" w:oddHBand="0" w:evenHBand="0" w:firstRowFirstColumn="0" w:firstRowLastColumn="0" w:lastRowFirstColumn="0" w:lastRowLastColumn="0"/>
+            </w:pPr>
+            <w:r>
+              <w:t>Classification Criteria</w:t>
+            </w:r>
+          </w:p>
+        </w:tc>
+      </w:tr>
+      <w:tr>
+        <w:trPr>
+          <w:cnfStyle w:val="000000100000" w:firstRow="0" w:lastRow="0" w:firstColumn="0" w:lastColumn="0" w:oddVBand="0" w:evenVBand="0" w:oddHBand="1" w:evenHBand="0" w:firstRowFirstColumn="0" w:firstRowLastColumn="0" w:lastRowFirstColumn="0" w:lastRowLastColumn="0"/>
+        </w:trPr>
+        <w:tc>
+          <w:tcPr>
+            <w:cnfStyle w:val="001000000000" w:firstRow="0" w:lastRow="0" w:firstColumn="1" w:lastColumn="0" w:oddVBand="0" w:evenVBand="0" w:oddHBand="0" w:evenHBand="0" w:firstRowFirstColumn="0" w:firstRowLastColumn="0" w:lastRowFirstColumn="0" w:lastRowLastColumn="0"/>
+            <w:tcW w:w="1560" w:type="dxa"/>
+          </w:tcPr>
+          <w:p>
+            <w:pPr>
+              <w:ind w:firstLine="0"/>
+            </w:pPr>
+            <w:r>
+              <w:t>LIT</w:t>
+            </w:r>
+          </w:p>
+        </w:tc>
+        <w:tc>
+          <w:tcPr>
+            <w:tcW w:w="4111" w:type="dxa"/>
+          </w:tcPr>
+          <w:p>
+            <w:pPr>
+              <w:ind w:firstLine="0"/>
+              <w:cnfStyle w:val="000000100000" w:firstRow="0" w:lastRow="0" w:firstColumn="0" w:lastColumn="0" w:oddVBand="0" w:evenVBand="0" w:oddHBand="1" w:evenHBand="0" w:firstRowFirstColumn="0" w:firstRowLastColumn="0" w:lastRowFirstColumn="0" w:lastRowLastColumn="0"/>
+            </w:pPr>
+            <w:r>
+              <w:t>SEN_LEN</w:t>
+            </w:r>
+          </w:p>
+        </w:tc>
+      </w:tr>
+      <w:tr>
+        <w:tc>
+          <w:tcPr>
+            <w:cnfStyle w:val="001000000000" w:firstRow="0" w:lastRow="0" w:firstColumn="1" w:lastColumn="0" w:oddVBand="0" w:evenVBand="0" w:oddHBand="0" w:evenHBand="0" w:firstRowFirstColumn="0" w:firstRowLastColumn="0" w:lastRowFirstColumn="0" w:lastRowLastColumn="0"/>
+            <w:tcW w:w="1560" w:type="dxa"/>
+          </w:tcPr>
+          <w:p>
+            <w:pPr>
+              <w:ind w:firstLine="0"/>
+            </w:pPr>
+            <w:r>
+              <w:t>LIT</w:t>
+            </w:r>
+          </w:p>
+        </w:tc>
+        <w:tc>
+          <w:tcPr>
+            <w:tcW w:w="4111" w:type="dxa"/>
+          </w:tcPr>
+          <w:p>
+            <w:pPr>
+              <w:ind w:firstLine="0"/>
+              <w:cnfStyle w:val="000000000000" w:firstRow="0" w:lastRow="0" w:firstColumn="0" w:lastColumn="0" w:oddVBand="0" w:evenVBand="0" w:oddHBand="0" w:evenHBand="0" w:firstRowFirstColumn="0" w:firstRowLastColumn="0" w:lastRowFirstColumn="0" w:lastRowLastColumn="0"/>
+            </w:pPr>
+            <w:r>
+              <w:t>NP_VB_RATIO</w:t>
+            </w:r>
+          </w:p>
+        </w:tc>
+      </w:tr>
+      <w:tr>
+        <w:trPr>
+          <w:cnfStyle w:val="000000100000" w:firstRow="0" w:lastRow="0" w:firstColumn="0" w:lastColumn="0" w:oddVBand="0" w:evenVBand="0" w:oddHBand="1" w:evenHBand="0" w:firstRowFirstColumn="0" w:firstRowLastColumn="0" w:lastRowFirstColumn="0" w:lastRowLastColumn="0"/>
+        </w:trPr>
+        <w:tc>
+          <w:tcPr>
+            <w:cnfStyle w:val="001000000000" w:firstRow="0" w:lastRow="0" w:firstColumn="1" w:lastColumn="0" w:oddVBand="0" w:evenVBand="0" w:oddHBand="0" w:evenHBand="0" w:firstRowFirstColumn="0" w:firstRowLastColumn="0" w:lastRowFirstColumn="0" w:lastRowLastColumn="0"/>
+            <w:tcW w:w="1560" w:type="dxa"/>
+          </w:tcPr>
+          <w:p>
+            <w:pPr>
+              <w:ind w:firstLine="0"/>
+            </w:pPr>
+            <w:r>
+              <w:t>LIT</w:t>
+            </w:r>
+          </w:p>
+        </w:tc>
+        <w:tc>
+          <w:tcPr>
+            <w:tcW w:w="4111" w:type="dxa"/>
+          </w:tcPr>
+          <w:p>
+            <w:pPr>
+              <w:ind w:firstLine="0"/>
+              <w:cnfStyle w:val="000000100000" w:firstRow="0" w:lastRow="0" w:firstColumn="0" w:lastColumn="0" w:oddVBand="0" w:evenVBand="0" w:oddHBand="1" w:evenHBand="0" w:firstRowFirstColumn="0" w:firstRowLastColumn="0" w:lastRowFirstColumn="0" w:lastRowLastColumn="0"/>
+            </w:pPr>
+            <w:r>
+              <w:t>PRES_TENSE</w:t>
+            </w:r>
+          </w:p>
+        </w:tc>
+      </w:tr>
+      <w:tr>
+        <w:tc>
+          <w:tcPr>
+            <w:cnfStyle w:val="001000000000" w:firstRow="0" w:lastRow="0" w:firstColumn="1" w:lastColumn="0" w:oddVBand="0" w:evenVBand="0" w:oddHBand="0" w:evenHBand="0" w:firstRowFirstColumn="0" w:firstRowLastColumn="0" w:lastRowFirstColumn="0" w:lastRowLastColumn="0"/>
+            <w:tcW w:w="1560" w:type="dxa"/>
+          </w:tcPr>
+          <w:p>
+            <w:pPr>
+              <w:ind w:firstLine="0"/>
+            </w:pPr>
+            <w:r>
+              <w:t>ORAL</w:t>
+            </w:r>
+          </w:p>
+        </w:tc>
+        <w:tc>
+          <w:tcPr>
+            <w:tcW w:w="4111" w:type="dxa"/>
+          </w:tcPr>
+          <w:p>
+            <w:pPr>
+              <w:ind w:firstLine="0"/>
+              <w:cnfStyle w:val="000000000000" w:firstRow="0" w:lastRow="0" w:firstColumn="0" w:lastColumn="0" w:oddVBand="0" w:evenVBand="0" w:oddHBand="0" w:evenHBand="0" w:firstRowFirstColumn="0" w:firstRowLastColumn="0" w:lastRowFirstColumn="0" w:lastRowLastColumn="0"/>
+            </w:pPr>
+            <w:r>
+              <w:t>SEN_LEN</w:t>
+            </w:r>
+          </w:p>
+        </w:tc>
+      </w:tr>
+      <w:tr>
+        <w:trPr>
+          <w:cnfStyle w:val="000000100000" w:firstRow="0" w:lastRow="0" w:firstColumn="0" w:lastColumn="0" w:oddVBand="0" w:evenVBand="0" w:oddHBand="1" w:evenHBand="0" w:firstRowFirstColumn="0" w:firstRowLastColumn="0" w:lastRowFirstColumn="0" w:lastRowLastColumn="0"/>
+        </w:trPr>
+        <w:tc>
+          <w:tcPr>
+            <w:cnfStyle w:val="001000000000" w:firstRow="0" w:lastRow="0" w:firstColumn="1" w:lastColumn="0" w:oddVBand="0" w:evenVBand="0" w:oddHBand="0" w:evenHBand="0" w:firstRowFirstColumn="0" w:firstRowLastColumn="0" w:lastRowFirstColumn="0" w:lastRowLastColumn="0"/>
+            <w:tcW w:w="1560" w:type="dxa"/>
+          </w:tcPr>
+          <w:p>
+            <w:pPr>
+              <w:ind w:firstLine="0"/>
+            </w:pPr>
+            <w:r>
+              <w:t>ORAL</w:t>
+            </w:r>
+          </w:p>
+        </w:tc>
+        <w:tc>
+          <w:tcPr>
+            <w:tcW w:w="4111" w:type="dxa"/>
+          </w:tcPr>
+          <w:p>
+            <w:pPr>
+              <w:ind w:firstLine="0"/>
+              <w:cnfStyle w:val="000000100000" w:firstRow="0" w:lastRow="0" w:firstColumn="0" w:lastColumn="0" w:oddVBand="0" w:evenVBand="0" w:oddHBand="1" w:evenHBand="0" w:firstRowFirstColumn="0" w:firstRowLastColumn="0" w:lastRowFirstColumn="0" w:lastRowLastColumn="0"/>
+            </w:pPr>
+            <w:r>
+              <w:t>ALL_CAPS</w:t>
+            </w:r>
+          </w:p>
+        </w:tc>
+      </w:tr>
+      <w:tr>
+        <w:tc>
+          <w:tcPr>
+            <w:cnfStyle w:val="001000000000" w:firstRow="0" w:lastRow="0" w:firstColumn="1" w:lastColumn="0" w:oddVBand="0" w:evenVBand="0" w:oddHBand="0" w:evenHBand="0" w:firstRowFirstColumn="0" w:firstRowLastColumn="0" w:lastRowFirstColumn="0" w:lastRowLastColumn="0"/>
+            <w:tcW w:w="1560" w:type="dxa"/>
+          </w:tcPr>
+          <w:p>
+            <w:pPr>
+              <w:ind w:firstLine="0"/>
+            </w:pPr>
+            <w:r>
+              <w:t>ORAL</w:t>
+            </w:r>
+          </w:p>
+        </w:tc>
+        <w:tc>
+          <w:tcPr>
+            <w:tcW w:w="4111" w:type="dxa"/>
+          </w:tcPr>
+          <w:p>
+            <w:pPr>
+              <w:tabs>
+                <w:tab w:val="left" w:pos="2146"/>
+              </w:tabs>
+              <w:ind w:firstLine="0"/>
+              <w:cnfStyle w:val="000000000000" w:firstRow="0" w:lastRow="0" w:firstColumn="0" w:lastColumn="0" w:oddVBand="0" w:evenVBand="0" w:oddHBand="0" w:evenHBand="0" w:firstRowFirstColumn="0" w:firstRowLastColumn="0" w:lastRowFirstColumn="0" w:lastRowLastColumn="0"/>
+            </w:pPr>
+            <w:r>
+              <w:t>AVG_WORD_LENGTH</w:t>
+            </w:r>
+            <w:r>
+              <w:tab/>
+            </w:r>
+          </w:p>
+        </w:tc>
+      </w:tr>
+    </w:tbl>
+    <w:p>
+      <w:pPr>
+        <w:ind w:firstLine="0"/>
+      </w:pPr>
+      <w:r>
+        <w:tab/>
+      </w:r>
+      <w:r>
+        <w:tab/>
+      </w:r>
+    </w:p>
+    <w:p>
+      <w:pPr>
+        <w:ind w:firstLine="0"/>
+      </w:pPr>
+    </w:p>
+    <w:p>
+      <w:pPr>
+        <w:ind w:firstLine="0"/>
+      </w:pPr>
+    </w:p>
+    <w:p>
+      <w:pPr>
+        <w:ind w:firstLine="0"/>
+      </w:pPr>
+    </w:p>
+    <w:p>
+      <w:bookmarkStart w:id="71" w:name="_Toc79246029"/>
+    </w:p>
+    <w:p>
+      <w:pPr>
+        <w:pStyle w:val="berschrift6"/>
+      </w:pPr>
+      <w:r>
+        <w:t>Table 6. Most important</w:t>
+      </w:r>
+      <w:r>
+        <w:t xml:space="preserve"> development</w:t>
+      </w:r>
+      <w:r>
+        <w:t xml:space="preserve"> </w:t>
+      </w:r>
+      <w:r>
+        <w:t xml:space="preserve"> </w:t>
+      </w:r>
+      <w:r>
+        <w:t>classification for SMS</w:t>
+      </w:r>
+      <w:bookmarkEnd w:id="71"/>
+    </w:p>
+    <w:p/>
+    <w:tbl>
+      <w:tblPr>
+        <w:tblStyle w:val="Gitternetztabelle4Akzent6"/>
+        <w:tblpPr w:leftFromText="141" w:rightFromText="141" w:vertAnchor="text" w:horzAnchor="margin" w:tblpXSpec="center" w:tblpY="28"/>
+        <w:tblW w:w="8494" w:type="dxa"/>
+        <w:tblLayout w:type="fixed"/>
+        <w:tblLook w:val="04A0" w:firstRow="1" w:lastRow="0" w:firstColumn="1" w:lastColumn="0" w:noHBand="0" w:noVBand="1"/>
+      </w:tblPr>
+      <w:tblGrid>
+        <w:gridCol w:w="846"/>
+        <w:gridCol w:w="1843"/>
+        <w:gridCol w:w="1275"/>
+        <w:gridCol w:w="1422"/>
+        <w:gridCol w:w="1413"/>
+        <w:gridCol w:w="778"/>
+        <w:gridCol w:w="917"/>
+      </w:tblGrid>
+      <w:tr>
+        <w:trPr>
+          <w:cnfStyle w:val="100000000000" w:firstRow="1" w:lastRow="0" w:firstColumn="0" w:lastColumn="0" w:oddVBand="0" w:evenVBand="0" w:oddHBand="0" w:evenHBand="0" w:firstRowFirstColumn="0" w:firstRowLastColumn="0" w:lastRowFirstColumn="0" w:lastRowLastColumn="0"/>
+        </w:trPr>
+        <w:tc>
+          <w:tcPr>
+            <w:cnfStyle w:val="001000000000" w:firstRow="0" w:lastRow="0" w:firstColumn="1" w:lastColumn="0" w:oddVBand="0" w:evenVBand="0" w:oddHBand="0" w:evenHBand="0" w:firstRowFirstColumn="0" w:firstRowLastColumn="0" w:lastRowFirstColumn="0" w:lastRowLastColumn="0"/>
+            <w:tcW w:w="846" w:type="dxa"/>
+          </w:tcPr>
+          <w:p>
+            <w:pPr>
+              <w:ind w:firstLine="0"/>
+              <w:rPr>
+                <w:sz w:val="20"/>
+              </w:rPr>
+            </w:pPr>
+          </w:p>
+        </w:tc>
+        <w:tc>
+          <w:tcPr>
+            <w:tcW w:w="1843" w:type="dxa"/>
+          </w:tcPr>
+          <w:p>
+            <w:pPr>
+              <w:ind w:firstLine="0"/>
+              <w:cnfStyle w:val="100000000000" w:firstRow="1" w:lastRow="0" w:firstColumn="0" w:lastColumn="0" w:oddVBand="0" w:evenVBand="0" w:oddHBand="0" w:evenHBand="0" w:firstRowFirstColumn="0" w:firstRowLastColumn="0" w:lastRowFirstColumn="0" w:lastRowLastColumn="0"/>
+              <w:rPr>
+                <w:sz w:val="20"/>
+              </w:rPr>
+            </w:pPr>
+            <w:r>
+              <w:rPr>
+                <w:sz w:val="20"/>
+              </w:rPr>
+              <w:t>Corpus ID</w:t>
+            </w:r>
+          </w:p>
+        </w:tc>
+        <w:tc>
+          <w:tcPr>
+            <w:tcW w:w="1275" w:type="dxa"/>
+          </w:tcPr>
+          <w:p>
+            <w:pPr>
+              <w:ind w:firstLine="0"/>
+              <w:cnfStyle w:val="100000000000" w:firstRow="1" w:lastRow="0" w:firstColumn="0" w:lastColumn="0" w:oddVBand="0" w:evenVBand="0" w:oddHBand="0" w:evenHBand="0" w:firstRowFirstColumn="0" w:firstRowLastColumn="0" w:lastRowFirstColumn="0" w:lastRowLastColumn="0"/>
+              <w:rPr>
+                <w:sz w:val="20"/>
+              </w:rPr>
+            </w:pPr>
+            <w:r>
+              <w:rPr>
+                <w:sz w:val="20"/>
+              </w:rPr>
+              <w:t>Sentences</w:t>
+            </w:r>
+          </w:p>
+        </w:tc>
+        <w:tc>
+          <w:tcPr>
+            <w:tcW w:w="1422" w:type="dxa"/>
+          </w:tcPr>
+          <w:p>
+            <w:pPr>
+              <w:ind w:firstLine="0"/>
+              <w:cnfStyle w:val="100000000000" w:firstRow="1" w:lastRow="0" w:firstColumn="0" w:lastColumn="0" w:oddVBand="0" w:evenVBand="0" w:oddHBand="0" w:evenHBand="0" w:firstRowFirstColumn="0" w:firstRowLastColumn="0" w:lastRowFirstColumn="0" w:lastRowLastColumn="0"/>
+              <w:rPr>
+                <w:sz w:val="20"/>
+              </w:rPr>
+            </w:pPr>
+            <w:r>
+              <w:rPr>
+                <w:sz w:val="20"/>
+              </w:rPr>
+              <w:t>Tokens</w:t>
+            </w:r>
+          </w:p>
+        </w:tc>
+        <w:tc>
+          <w:tcPr>
+            <w:tcW w:w="1413" w:type="dxa"/>
+          </w:tcPr>
+          <w:p>
+            <w:pPr>
+              <w:ind w:firstLine="0"/>
+              <w:cnfStyle w:val="100000000000" w:firstRow="1" w:lastRow="0" w:firstColumn="0" w:lastColumn="0" w:oddVBand="0" w:evenVBand="0" w:oddHBand="0" w:evenHBand="0" w:firstRowFirstColumn="0" w:firstRowLastColumn="0" w:lastRowFirstColumn="0" w:lastRowLastColumn="0"/>
+              <w:rPr>
+                <w:sz w:val="20"/>
+              </w:rPr>
+            </w:pPr>
+            <w:r>
+              <w:rPr>
+                <w:sz w:val="20"/>
+              </w:rPr>
+              <w:t>Documents</w:t>
+            </w:r>
+          </w:p>
+        </w:tc>
+        <w:tc>
+          <w:tcPr>
+            <w:tcW w:w="778" w:type="dxa"/>
+          </w:tcPr>
+          <w:p>
+            <w:pPr>
+              <w:ind w:firstLine="0"/>
+              <w:cnfStyle w:val="100000000000" w:firstRow="1" w:lastRow="0" w:firstColumn="0" w:lastColumn="0" w:oddVBand="0" w:evenVBand="0" w:oddHBand="0" w:evenHBand="0" w:firstRowFirstColumn="0" w:firstRowLastColumn="0" w:lastRowFirstColumn="0" w:lastRowLastColumn="0"/>
+              <w:rPr>
+                <w:sz w:val="20"/>
+              </w:rPr>
+            </w:pPr>
+            <w:r>
+              <w:rPr>
+                <w:sz w:val="20"/>
+              </w:rPr>
+              <w:t>LIT</w:t>
+            </w:r>
+          </w:p>
+        </w:tc>
+        <w:tc>
+          <w:tcPr>
+            <w:tcW w:w="917" w:type="dxa"/>
+          </w:tcPr>
+          <w:p>
+            <w:pPr>
+              <w:ind w:firstLine="0"/>
+              <w:cnfStyle w:val="100000000000" w:firstRow="1" w:lastRow="0" w:firstColumn="0" w:lastColumn="0" w:oddVBand="0" w:evenVBand="0" w:oddHBand="0" w:evenHBand="0" w:firstRowFirstColumn="0" w:firstRowLastColumn="0" w:lastRowFirstColumn="0" w:lastRowLastColumn="0"/>
+              <w:rPr>
+                <w:sz w:val="20"/>
+              </w:rPr>
+            </w:pPr>
+            <w:r>
+              <w:rPr>
+                <w:sz w:val="20"/>
+              </w:rPr>
+              <w:t>ORAL</w:t>
+            </w:r>
+          </w:p>
+        </w:tc>
+      </w:tr>
+      <w:tr>
+        <w:trPr>
+          <w:cnfStyle w:val="000000100000" w:firstRow="0" w:lastRow="0" w:firstColumn="0" w:lastColumn="0" w:oddVBand="0" w:evenVBand="0" w:oddHBand="1" w:evenHBand="0" w:firstRowFirstColumn="0" w:firstRowLastColumn="0" w:lastRowFirstColumn="0" w:lastRowLastColumn="0"/>
+        </w:trPr>
+        <w:tc>
+          <w:tcPr>
+            <w:cnfStyle w:val="001000000000" w:firstRow="0" w:lastRow="0" w:firstColumn="1" w:lastColumn="0" w:oddVBand="0" w:evenVBand="0" w:oddHBand="0" w:evenHBand="0" w:firstRowFirstColumn="0" w:firstRowLastColumn="0" w:lastRowFirstColumn="0" w:lastRowLastColumn="0"/>
+            <w:tcW w:w="846" w:type="dxa"/>
+          </w:tcPr>
+          <w:p>
+            <w:pPr>
+              <w:ind w:firstLine="0"/>
+              <w:rPr>
+                <w:sz w:val="20"/>
+              </w:rPr>
+            </w:pPr>
+            <w:r>
+              <w:rPr>
+                <w:sz w:val="20"/>
+              </w:rPr>
+              <w:t>Wiki</w:t>
+            </w:r>
+          </w:p>
+        </w:tc>
+        <w:tc>
+          <w:tcPr>
+            <w:tcW w:w="1843" w:type="dxa"/>
+          </w:tcPr>
+          <w:p>
+            <w:pPr>
+              <w:pStyle w:val="Funotentext"/>
+              <w:ind w:firstLine="0"/>
+              <w:cnfStyle w:val="000000100000" w:firstRow="0" w:lastRow="0" w:firstColumn="0" w:lastColumn="0" w:oddVBand="0" w:evenVBand="0" w:oddHBand="1" w:evenHBand="0" w:firstRowFirstColumn="0" w:firstRowLastColumn="0" w:lastRowFirstColumn="0" w:lastRowLastColumn="0"/>
+              <w:rPr>
+                <w:lang w:val="fr-FR"/>
+              </w:rPr>
+            </w:pPr>
+            <w:proofErr w:type="spellStart"/>
+            <w:r>
+              <w:t>wikiconflits_0_53</w:t>
+            </w:r>
+            <w:proofErr w:type="spellEnd"/>
+          </w:p>
+          <w:p>
+            <w:pPr>
+              <w:ind w:firstLine="0"/>
+              <w:cnfStyle w:val="000000100000" w:firstRow="0" w:lastRow="0" w:firstColumn="0" w:lastColumn="0" w:oddVBand="0" w:evenVBand="0" w:oddHBand="1" w:evenHBand="0" w:firstRowFirstColumn="0" w:firstRowLastColumn="0" w:lastRowFirstColumn="0" w:lastRowLastColumn="0"/>
+              <w:rPr>
+                <w:sz w:val="20"/>
+              </w:rPr>
+            </w:pPr>
+          </w:p>
+        </w:tc>
+        <w:tc>
+          <w:tcPr>
+            <w:tcW w:w="1275" w:type="dxa"/>
+          </w:tcPr>
+          <w:p>
+            <w:pPr>
+              <w:ind w:firstLine="0"/>
+              <w:cnfStyle w:val="000000100000" w:firstRow="0" w:lastRow="0" w:firstColumn="0" w:lastColumn="0" w:oddVBand="0" w:evenVBand="0" w:oddHBand="1" w:evenHBand="0" w:firstRowFirstColumn="0" w:firstRowLastColumn="0" w:lastRowFirstColumn="0" w:lastRowLastColumn="0"/>
+              <w:rPr>
+                <w:sz w:val="20"/>
+              </w:rPr>
+            </w:pPr>
+            <w:r>
+              <w:rPr>
+                <w:sz w:val="20"/>
+              </w:rPr>
+              <w:t>345</w:t>
+            </w:r>
+          </w:p>
+        </w:tc>
+        <w:tc>
+          <w:tcPr>
+            <w:tcW w:w="1422" w:type="dxa"/>
+          </w:tcPr>
+          <w:p>
+            <w:pPr>
+              <w:ind w:firstLine="0"/>
+              <w:cnfStyle w:val="000000100000" w:firstRow="0" w:lastRow="0" w:firstColumn="0" w:lastColumn="0" w:oddVBand="0" w:evenVBand="0" w:oddHBand="1" w:evenHBand="0" w:firstRowFirstColumn="0" w:firstRowLastColumn="0" w:lastRowFirstColumn="0" w:lastRowLastColumn="0"/>
+              <w:rPr>
+                <w:sz w:val="20"/>
+              </w:rPr>
+            </w:pPr>
+            <w:r>
+              <w:rPr>
+                <w:sz w:val="20"/>
+              </w:rPr>
+              <w:t>6766</w:t>
+            </w:r>
+          </w:p>
+        </w:tc>
+        <w:tc>
+          <w:tcPr>
+            <w:tcW w:w="1413" w:type="dxa"/>
+          </w:tcPr>
+          <w:p>
+            <w:pPr>
+              <w:ind w:firstLine="0"/>
+              <w:cnfStyle w:val="000000100000" w:firstRow="0" w:lastRow="0" w:firstColumn="0" w:lastColumn="0" w:oddVBand="0" w:evenVBand="0" w:oddHBand="1" w:evenHBand="0" w:firstRowFirstColumn="0" w:firstRowLastColumn="0" w:lastRowFirstColumn="0" w:lastRowLastColumn="0"/>
+              <w:rPr>
+                <w:sz w:val="20"/>
+              </w:rPr>
+            </w:pPr>
+            <w:r>
+              <w:rPr>
+                <w:sz w:val="20"/>
+              </w:rPr>
+              <w:t>53</w:t>
+            </w:r>
+          </w:p>
+        </w:tc>
+        <w:tc>
+          <w:tcPr>
+            <w:tcW w:w="778" w:type="dxa"/>
+          </w:tcPr>
+          <w:p>
+            <w:pPr>
+              <w:ind w:firstLine="0"/>
+              <w:cnfStyle w:val="000000100000" w:firstRow="0" w:lastRow="0" w:firstColumn="0" w:lastColumn="0" w:oddVBand="0" w:evenVBand="0" w:oddHBand="1" w:evenHBand="0" w:firstRowFirstColumn="0" w:firstRowLastColumn="0" w:lastRowFirstColumn="0" w:lastRowLastColumn="0"/>
+              <w:rPr>
+                <w:sz w:val="20"/>
+              </w:rPr>
+            </w:pPr>
+            <w:r>
+              <w:rPr>
+                <w:sz w:val="20"/>
+              </w:rPr>
+              <w:t>234</w:t>
+            </w:r>
+          </w:p>
+        </w:tc>
+        <w:tc>
+          <w:tcPr>
+            <w:tcW w:w="917" w:type="dxa"/>
+          </w:tcPr>
+          <w:p>
+            <w:pPr>
+              <w:ind w:firstLine="0"/>
+              <w:cnfStyle w:val="000000100000" w:firstRow="0" w:lastRow="0" w:firstColumn="0" w:lastColumn="0" w:oddVBand="0" w:evenVBand="0" w:oddHBand="1" w:evenHBand="0" w:firstRowFirstColumn="0" w:firstRowLastColumn="0" w:lastRowFirstColumn="0" w:lastRowLastColumn="0"/>
+              <w:rPr>
+                <w:sz w:val="20"/>
+              </w:rPr>
+            </w:pPr>
+            <w:r>
+              <w:rPr>
+                <w:sz w:val="20"/>
+              </w:rPr>
+              <w:t>110</w:t>
+            </w:r>
+          </w:p>
+        </w:tc>
+      </w:tr>
+      <w:tr>
+        <w:trPr>
+          <w:trHeight w:val="284"/>
+        </w:trPr>
+        <w:tc>
+          <w:tcPr>
+            <w:cnfStyle w:val="001000000000" w:firstRow="0" w:lastRow="0" w:firstColumn="1" w:lastColumn="0" w:oddVBand="0" w:evenVBand="0" w:oddHBand="0" w:evenHBand="0" w:firstRowFirstColumn="0" w:firstRowLastColumn="0" w:lastRowFirstColumn="0" w:lastRowLastColumn="0"/>
+            <w:tcW w:w="846" w:type="dxa"/>
+          </w:tcPr>
+          <w:p>
+            <w:pPr>
+              <w:ind w:firstLine="0"/>
+              <w:rPr>
+                <w:sz w:val="20"/>
+              </w:rPr>
+            </w:pPr>
+            <w:r>
+              <w:rPr>
+                <w:sz w:val="20"/>
+              </w:rPr>
+              <w:t>SMS</w:t>
+            </w:r>
+          </w:p>
+        </w:tc>
+        <w:tc>
+          <w:tcPr>
+            <w:tcW w:w="1843" w:type="dxa"/>
+          </w:tcPr>
+          <w:p>
+            <w:pPr>
+              <w:ind w:firstLine="0"/>
+              <w:cnfStyle w:val="000000000000" w:firstRow="0" w:lastRow="0" w:firstColumn="0" w:lastColumn="0" w:oddVBand="0" w:evenVBand="0" w:oddHBand="0" w:evenHBand="0" w:firstRowFirstColumn="0" w:firstRowLastColumn="0" w:lastRowFirstColumn="0" w:lastRowLastColumn="0"/>
+              <w:rPr>
+                <w:sz w:val="20"/>
+              </w:rPr>
+            </w:pPr>
+            <w:proofErr w:type="spellStart"/>
+            <w:r>
+              <w:rPr>
+                <w:sz w:val="20"/>
+              </w:rPr>
+              <w:t>sms_0_29507</w:t>
+            </w:r>
+            <w:proofErr w:type="spellEnd"/>
+          </w:p>
+        </w:tc>
+        <w:tc>
+          <w:tcPr>
+            <w:tcW w:w="1275" w:type="dxa"/>
+          </w:tcPr>
+          <w:p>
+            <w:pPr>
+              <w:ind w:firstLine="0"/>
+              <w:cnfStyle w:val="000000000000" w:firstRow="0" w:lastRow="0" w:firstColumn="0" w:lastColumn="0" w:oddVBand="0" w:evenVBand="0" w:oddHBand="0" w:evenHBand="0" w:firstRowFirstColumn="0" w:firstRowLastColumn="0" w:lastRowFirstColumn="0" w:lastRowLastColumn="0"/>
+              <w:rPr>
+                <w:sz w:val="20"/>
+              </w:rPr>
+            </w:pPr>
+            <w:r>
+              <w:rPr>
+                <w:sz w:val="20"/>
+              </w:rPr>
+              <w:t>349</w:t>
+            </w:r>
+          </w:p>
+        </w:tc>
+        <w:tc>
+          <w:tcPr>
+            <w:tcW w:w="1422" w:type="dxa"/>
+          </w:tcPr>
+          <w:p>
+            <w:pPr>
+              <w:ind w:firstLine="0"/>
+              <w:cnfStyle w:val="000000000000" w:firstRow="0" w:lastRow="0" w:firstColumn="0" w:lastColumn="0" w:oddVBand="0" w:evenVBand="0" w:oddHBand="0" w:evenHBand="0" w:firstRowFirstColumn="0" w:firstRowLastColumn="0" w:lastRowFirstColumn="0" w:lastRowLastColumn="0"/>
+              <w:rPr>
+                <w:sz w:val="20"/>
+              </w:rPr>
+            </w:pPr>
+            <w:r>
+              <w:rPr>
+                <w:sz w:val="20"/>
+              </w:rPr>
+              <w:t>34454</w:t>
+            </w:r>
+          </w:p>
+        </w:tc>
+        <w:tc>
+          <w:tcPr>
+            <w:tcW w:w="1413" w:type="dxa"/>
+          </w:tcPr>
+          <w:p>
+            <w:pPr>
+              <w:ind w:firstLine="0"/>
+              <w:cnfStyle w:val="000000000000" w:firstRow="0" w:lastRow="0" w:firstColumn="0" w:lastColumn="0" w:oddVBand="0" w:evenVBand="0" w:oddHBand="0" w:evenHBand="0" w:firstRowFirstColumn="0" w:firstRowLastColumn="0" w:lastRowFirstColumn="0" w:lastRowLastColumn="0"/>
+              <w:rPr>
+                <w:sz w:val="20"/>
+              </w:rPr>
+            </w:pPr>
+            <w:r>
+              <w:rPr>
+                <w:sz w:val="20"/>
+              </w:rPr>
+              <w:t>150</w:t>
+            </w:r>
+          </w:p>
+        </w:tc>
+        <w:tc>
+          <w:tcPr>
+            <w:tcW w:w="778" w:type="dxa"/>
+          </w:tcPr>
+          <w:p>
+            <w:pPr>
+              <w:ind w:firstLine="0"/>
+              <w:cnfStyle w:val="000000000000" w:firstRow="0" w:lastRow="0" w:firstColumn="0" w:lastColumn="0" w:oddVBand="0" w:evenVBand="0" w:oddHBand="0" w:evenHBand="0" w:firstRowFirstColumn="0" w:firstRowLastColumn="0" w:lastRowFirstColumn="0" w:lastRowLastColumn="0"/>
+              <w:rPr>
+                <w:sz w:val="20"/>
+              </w:rPr>
+            </w:pPr>
+            <w:r>
+              <w:rPr>
+                <w:sz w:val="20"/>
+              </w:rPr>
+              <w:t>129</w:t>
+            </w:r>
+          </w:p>
+        </w:tc>
+        <w:tc>
+          <w:tcPr>
+            <w:tcW w:w="917" w:type="dxa"/>
+          </w:tcPr>
+          <w:p>
+            <w:pPr>
+              <w:ind w:firstLine="0"/>
+              <w:cnfStyle w:val="000000000000" w:firstRow="0" w:lastRow="0" w:firstColumn="0" w:lastColumn="0" w:oddVBand="0" w:evenVBand="0" w:oddHBand="0" w:evenHBand="0" w:firstRowFirstColumn="0" w:firstRowLastColumn="0" w:lastRowFirstColumn="0" w:lastRowLastColumn="0"/>
+              <w:rPr>
+                <w:sz w:val="20"/>
+              </w:rPr>
+            </w:pPr>
+            <w:r>
+              <w:rPr>
+                <w:sz w:val="20"/>
+              </w:rPr>
+              <w:t>218</w:t>
+            </w:r>
+          </w:p>
+        </w:tc>
+      </w:tr>
+    </w:tbl>
+    <w:p>
+      <w:pPr>
+        <w:pStyle w:val="berschrift6"/>
+        <w:ind w:firstLine="0"/>
+        <w:jc w:val="both"/>
+      </w:pPr>
+      <w:r>
+        <w:tab/>
+      </w:r>
+      <w:r>
+        <w:tab/>
+      </w:r>
+      <w:r>
+        <w:tab/>
+      </w:r>
+      <w:bookmarkStart w:id="72" w:name="_Toc79246030"/>
+      <w:r>
+        <w:t xml:space="preserve">Table 7. Results of </w:t>
+      </w:r>
+      <w:r>
+        <w:t>d</w:t>
+      </w:r>
+      <w:r>
+        <w:t>evelopment t</w:t>
+      </w:r>
+      <w:r>
+        <w:t>raining data results</w:t>
+      </w:r>
+      <w:bookmarkEnd w:id="72"/>
+      <w:r>
+        <w:t xml:space="preserve"> </w:t>
+      </w:r>
+    </w:p>
+    <w:p>
+      <w:pPr>
+        <w:ind w:firstLine="0"/>
+      </w:pPr>
+    </w:p>
+    <w:tbl>
+      <w:tblPr>
+        <w:tblStyle w:val="Gitternetztabelle4Akzent6"/>
+        <w:tblpPr w:leftFromText="141" w:rightFromText="141" w:vertAnchor="text" w:horzAnchor="margin" w:tblpY="53"/>
+        <w:tblW w:w="0" w:type="auto"/>
+        <w:tblLook w:val="04A0" w:firstRow="1" w:lastRow="0" w:firstColumn="1" w:lastColumn="0" w:noHBand="0" w:noVBand="1"/>
+      </w:tblPr>
+      <w:tblGrid>
+        <w:gridCol w:w="980"/>
+        <w:gridCol w:w="1427"/>
+        <w:gridCol w:w="1219"/>
+        <w:gridCol w:w="1501"/>
+        <w:gridCol w:w="1632"/>
+        <w:gridCol w:w="809"/>
+        <w:gridCol w:w="926"/>
+      </w:tblGrid>
+      <w:tr>
+        <w:trPr>
+          <w:cnfStyle w:val="100000000000" w:firstRow="1" w:lastRow="0" w:firstColumn="0" w:lastColumn="0" w:oddVBand="0" w:evenVBand="0" w:oddHBand="0" w:evenHBand="0" w:firstRowFirstColumn="0" w:firstRowLastColumn="0" w:lastRowFirstColumn="0" w:lastRowLastColumn="0"/>
+        </w:trPr>
+        <w:tc>
+          <w:tcPr>
+            <w:cnfStyle w:val="001000000000" w:firstRow="0" w:lastRow="0" w:firstColumn="1" w:lastColumn="0" w:oddVBand="0" w:evenVBand="0" w:oddHBand="0" w:evenHBand="0" w:firstRowFirstColumn="0" w:firstRowLastColumn="0" w:lastRowFirstColumn="0" w:lastRowLastColumn="0"/>
+            <w:tcW w:w="1084" w:type="dxa"/>
+          </w:tcPr>
+          <w:p>
+            <w:pPr>
+              <w:ind w:firstLine="0"/>
+              <w:rPr>
+                <w:sz w:val="20"/>
+              </w:rPr>
+            </w:pPr>
+          </w:p>
+        </w:tc>
+        <w:tc>
+          <w:tcPr>
+            <w:tcW w:w="897" w:type="dxa"/>
+          </w:tcPr>
+          <w:p>
+            <w:pPr>
+              <w:ind w:firstLine="0"/>
+              <w:cnfStyle w:val="100000000000" w:firstRow="1" w:lastRow="0" w:firstColumn="0" w:lastColumn="0" w:oddVBand="0" w:evenVBand="0" w:oddHBand="0" w:evenHBand="0" w:firstRowFirstColumn="0" w:firstRowLastColumn="0" w:lastRowFirstColumn="0" w:lastRowLastColumn="0"/>
+              <w:rPr>
+                <w:sz w:val="20"/>
+              </w:rPr>
+            </w:pPr>
+            <w:r>
+              <w:rPr>
+                <w:sz w:val="20"/>
+              </w:rPr>
+              <w:t>Corpus  Id</w:t>
+            </w:r>
+          </w:p>
+        </w:tc>
+        <w:tc>
+          <w:tcPr>
+            <w:tcW w:w="1321" w:type="dxa"/>
+          </w:tcPr>
+          <w:p>
+            <w:pPr>
+              <w:ind w:firstLine="0"/>
+              <w:cnfStyle w:val="100000000000" w:firstRow="1" w:lastRow="0" w:firstColumn="0" w:lastColumn="0" w:oddVBand="0" w:evenVBand="0" w:oddHBand="0" w:evenHBand="0" w:firstRowFirstColumn="0" w:firstRowLastColumn="0" w:lastRowFirstColumn="0" w:lastRowLastColumn="0"/>
+              <w:rPr>
+                <w:sz w:val="20"/>
+              </w:rPr>
+            </w:pPr>
+            <w:r>
+              <w:rPr>
+                <w:sz w:val="20"/>
+              </w:rPr>
+              <w:t>Tokens</w:t>
+            </w:r>
+          </w:p>
+        </w:tc>
+        <w:tc>
+          <w:tcPr>
+            <w:tcW w:w="1599" w:type="dxa"/>
+          </w:tcPr>
+          <w:p>
+            <w:pPr>
+              <w:ind w:firstLine="0"/>
+              <w:cnfStyle w:val="100000000000" w:firstRow="1" w:lastRow="0" w:firstColumn="0" w:lastColumn="0" w:oddVBand="0" w:evenVBand="0" w:oddHBand="0" w:evenHBand="0" w:firstRowFirstColumn="0" w:firstRowLastColumn="0" w:lastRowFirstColumn="0" w:lastRowLastColumn="0"/>
+              <w:rPr>
+                <w:sz w:val="20"/>
+              </w:rPr>
+            </w:pPr>
+            <w:r>
+              <w:rPr>
+                <w:sz w:val="20"/>
+              </w:rPr>
+              <w:t>Sentences</w:t>
+            </w:r>
+          </w:p>
+        </w:tc>
+        <w:tc>
+          <w:tcPr>
+            <w:tcW w:w="1728" w:type="dxa"/>
+          </w:tcPr>
+          <w:p>
+            <w:pPr>
+              <w:ind w:firstLine="0"/>
+              <w:cnfStyle w:val="100000000000" w:firstRow="1" w:lastRow="0" w:firstColumn="0" w:lastColumn="0" w:oddVBand="0" w:evenVBand="0" w:oddHBand="0" w:evenHBand="0" w:firstRowFirstColumn="0" w:firstRowLastColumn="0" w:lastRowFirstColumn="0" w:lastRowLastColumn="0"/>
+              <w:rPr>
+                <w:sz w:val="20"/>
+              </w:rPr>
+            </w:pPr>
+            <w:r>
+              <w:rPr>
+                <w:sz w:val="20"/>
+              </w:rPr>
+              <w:t>Documents</w:t>
+            </w:r>
+          </w:p>
+        </w:tc>
+        <w:tc>
+          <w:tcPr>
+            <w:tcW w:w="900" w:type="dxa"/>
+          </w:tcPr>
+          <w:p>
+            <w:pPr>
+              <w:ind w:firstLine="0"/>
+              <w:cnfStyle w:val="100000000000" w:firstRow="1" w:lastRow="0" w:firstColumn="0" w:lastColumn="0" w:oddVBand="0" w:evenVBand="0" w:oddHBand="0" w:evenHBand="0" w:firstRowFirstColumn="0" w:firstRowLastColumn="0" w:lastRowFirstColumn="0" w:lastRowLastColumn="0"/>
+              <w:rPr>
+                <w:sz w:val="20"/>
+              </w:rPr>
+            </w:pPr>
+            <w:r>
+              <w:rPr>
+                <w:sz w:val="20"/>
+              </w:rPr>
+              <w:t>LIT</w:t>
+            </w:r>
+          </w:p>
+        </w:tc>
+        <w:tc>
+          <w:tcPr>
+            <w:tcW w:w="965" w:type="dxa"/>
+          </w:tcPr>
+          <w:p>
+            <w:pPr>
+              <w:ind w:firstLine="0"/>
+              <w:cnfStyle w:val="100000000000" w:firstRow="1" w:lastRow="0" w:firstColumn="0" w:lastColumn="0" w:oddVBand="0" w:evenVBand="0" w:oddHBand="0" w:evenHBand="0" w:firstRowFirstColumn="0" w:firstRowLastColumn="0" w:lastRowFirstColumn="0" w:lastRowLastColumn="0"/>
+              <w:rPr>
+                <w:sz w:val="20"/>
+              </w:rPr>
+            </w:pPr>
+            <w:r>
+              <w:rPr>
+                <w:sz w:val="20"/>
+              </w:rPr>
+              <w:t>ORAL</w:t>
+            </w:r>
+          </w:p>
+        </w:tc>
+      </w:tr>
+      <w:tr>
+        <w:trPr>
+          <w:cnfStyle w:val="000000100000" w:firstRow="0" w:lastRow="0" w:firstColumn="0" w:lastColumn="0" w:oddVBand="0" w:evenVBand="0" w:oddHBand="1" w:evenHBand="0" w:firstRowFirstColumn="0" w:firstRowLastColumn="0" w:lastRowFirstColumn="0" w:lastRowLastColumn="0"/>
+        </w:trPr>
+        <w:tc>
+          <w:tcPr>
+            <w:cnfStyle w:val="001000000000" w:firstRow="0" w:lastRow="0" w:firstColumn="1" w:lastColumn="0" w:oddVBand="0" w:evenVBand="0" w:oddHBand="0" w:evenHBand="0" w:firstRowFirstColumn="0" w:firstRowLastColumn="0" w:lastRowFirstColumn="0" w:lastRowLastColumn="0"/>
+            <w:tcW w:w="1084" w:type="dxa"/>
+          </w:tcPr>
+          <w:p>
+            <w:pPr>
+              <w:ind w:firstLine="0"/>
+              <w:rPr>
+                <w:sz w:val="20"/>
+              </w:rPr>
+            </w:pPr>
+            <w:r>
+              <w:rPr>
+                <w:sz w:val="20"/>
+              </w:rPr>
+              <w:t>eBay</w:t>
+            </w:r>
+          </w:p>
+        </w:tc>
+        <w:tc>
+          <w:tcPr>
+            <w:tcW w:w="897" w:type="dxa"/>
+          </w:tcPr>
+          <w:p>
+            <w:pPr>
+              <w:ind w:firstLine="0"/>
+              <w:cnfStyle w:val="000000100000" w:firstRow="0" w:lastRow="0" w:firstColumn="0" w:lastColumn="0" w:oddVBand="0" w:evenVBand="0" w:oddHBand="1" w:evenHBand="0" w:firstRowFirstColumn="0" w:firstRowLastColumn="0" w:lastRowFirstColumn="0" w:lastRowLastColumn="0"/>
+              <w:rPr>
+                <w:sz w:val="20"/>
+              </w:rPr>
+            </w:pPr>
+            <w:proofErr w:type="spellStart"/>
+            <w:r>
+              <w:rPr>
+                <w:sz w:val="20"/>
+              </w:rPr>
+              <w:t>ebayfr-e05p_0_100</w:t>
+            </w:r>
+            <w:proofErr w:type="spellEnd"/>
+          </w:p>
+        </w:tc>
+        <w:tc>
+          <w:tcPr>
+            <w:tcW w:w="1321" w:type="dxa"/>
+          </w:tcPr>
+          <w:p>
+            <w:pPr>
+              <w:ind w:firstLine="0"/>
+              <w:cnfStyle w:val="000000100000" w:firstRow="0" w:lastRow="0" w:firstColumn="0" w:lastColumn="0" w:oddVBand="0" w:evenVBand="0" w:oddHBand="1" w:evenHBand="0" w:firstRowFirstColumn="0" w:firstRowLastColumn="0" w:lastRowFirstColumn="0" w:lastRowLastColumn="0"/>
+              <w:rPr>
+                <w:sz w:val="20"/>
+              </w:rPr>
+            </w:pPr>
+            <w:r>
+              <w:rPr>
+                <w:sz w:val="20"/>
+              </w:rPr>
+              <w:t>4929</w:t>
+            </w:r>
+          </w:p>
+        </w:tc>
+        <w:tc>
+          <w:tcPr>
+            <w:tcW w:w="1599" w:type="dxa"/>
+          </w:tcPr>
+          <w:p>
+            <w:pPr>
+              <w:ind w:firstLine="0"/>
+              <w:cnfStyle w:val="000000100000" w:firstRow="0" w:lastRow="0" w:firstColumn="0" w:lastColumn="0" w:oddVBand="0" w:evenVBand="0" w:oddHBand="1" w:evenHBand="0" w:firstRowFirstColumn="0" w:firstRowLastColumn="0" w:lastRowFirstColumn="0" w:lastRowLastColumn="0"/>
+              <w:rPr>
+                <w:sz w:val="20"/>
+              </w:rPr>
+            </w:pPr>
+            <w:r>
+              <w:rPr>
+                <w:sz w:val="20"/>
+              </w:rPr>
+              <w:t xml:space="preserve">  380</w:t>
+            </w:r>
+          </w:p>
+        </w:tc>
+        <w:tc>
+          <w:tcPr>
+            <w:tcW w:w="1728" w:type="dxa"/>
+          </w:tcPr>
+          <w:p>
+            <w:pPr>
+              <w:ind w:firstLine="0"/>
+              <w:cnfStyle w:val="000000100000" w:firstRow="0" w:lastRow="0" w:firstColumn="0" w:lastColumn="0" w:oddVBand="0" w:evenVBand="0" w:oddHBand="1" w:evenHBand="0" w:firstRowFirstColumn="0" w:firstRowLastColumn="0" w:lastRowFirstColumn="0" w:lastRowLastColumn="0"/>
+              <w:rPr>
+                <w:sz w:val="20"/>
+              </w:rPr>
+            </w:pPr>
+            <w:r>
+              <w:rPr>
+                <w:sz w:val="20"/>
+              </w:rPr>
+              <w:t xml:space="preserve"> 100</w:t>
+            </w:r>
+          </w:p>
+        </w:tc>
+        <w:tc>
+          <w:tcPr>
+            <w:tcW w:w="900" w:type="dxa"/>
+          </w:tcPr>
+          <w:p>
+            <w:pPr>
+              <w:ind w:firstLine="0"/>
+              <w:cnfStyle w:val="000000100000" w:firstRow="0" w:lastRow="0" w:firstColumn="0" w:lastColumn="0" w:oddVBand="0" w:evenVBand="0" w:oddHBand="1" w:evenHBand="0" w:firstRowFirstColumn="0" w:firstRowLastColumn="0" w:lastRowFirstColumn="0" w:lastRowLastColumn="0"/>
+              <w:rPr>
+                <w:sz w:val="20"/>
+              </w:rPr>
+            </w:pPr>
+            <w:r>
+              <w:rPr>
+                <w:sz w:val="20"/>
+              </w:rPr>
+              <w:t>361</w:t>
+            </w:r>
+          </w:p>
+        </w:tc>
+        <w:tc>
+          <w:tcPr>
+            <w:tcW w:w="965" w:type="dxa"/>
+          </w:tcPr>
+          <w:p>
+            <w:pPr>
+              <w:ind w:firstLine="0"/>
+              <w:cnfStyle w:val="000000100000" w:firstRow="0" w:lastRow="0" w:firstColumn="0" w:lastColumn="0" w:oddVBand="0" w:evenVBand="0" w:oddHBand="1" w:evenHBand="0" w:firstRowFirstColumn="0" w:firstRowLastColumn="0" w:lastRowFirstColumn="0" w:lastRowLastColumn="0"/>
+              <w:rPr>
+                <w:sz w:val="20"/>
+              </w:rPr>
+            </w:pPr>
+            <w:r>
+              <w:rPr>
+                <w:sz w:val="20"/>
+              </w:rPr>
+              <w:t>8</w:t>
+            </w:r>
+          </w:p>
+        </w:tc>
+      </w:tr>
+      <w:tr>
+        <w:tc>
+          <w:tcPr>
+            <w:cnfStyle w:val="001000000000" w:firstRow="0" w:lastRow="0" w:firstColumn="1" w:lastColumn="0" w:oddVBand="0" w:evenVBand="0" w:oddHBand="0" w:evenHBand="0" w:firstRowFirstColumn="0" w:firstRowLastColumn="0" w:lastRowFirstColumn="0" w:lastRowLastColumn="0"/>
+            <w:tcW w:w="1084" w:type="dxa"/>
+          </w:tcPr>
+          <w:p>
+            <w:pPr>
+              <w:ind w:firstLine="0"/>
+              <w:rPr>
+                <w:sz w:val="20"/>
+              </w:rPr>
+            </w:pPr>
+            <w:r>
+              <w:rPr>
+                <w:sz w:val="20"/>
+              </w:rPr>
+              <w:t>eBay</w:t>
+            </w:r>
+          </w:p>
+        </w:tc>
+        <w:tc>
+          <w:tcPr>
+            <w:tcW w:w="897" w:type="dxa"/>
+          </w:tcPr>
+          <w:p>
+            <w:pPr>
+              <w:ind w:firstLine="0"/>
+              <w:cnfStyle w:val="000000000000" w:firstRow="0" w:lastRow="0" w:firstColumn="0" w:lastColumn="0" w:oddVBand="0" w:evenVBand="0" w:oddHBand="0" w:evenHBand="0" w:firstRowFirstColumn="0" w:firstRowLastColumn="0" w:lastRowFirstColumn="0" w:lastRowLastColumn="0"/>
+              <w:rPr>
+                <w:sz w:val="20"/>
+              </w:rPr>
+            </w:pPr>
+            <w:proofErr w:type="spellStart"/>
+            <w:r>
+              <w:rPr>
+                <w:sz w:val="20"/>
+              </w:rPr>
+              <w:t>ebayfr-e</w:t>
+            </w:r>
+            <w:r>
+              <w:rPr>
+                <w:sz w:val="20"/>
+              </w:rPr>
+              <w:t>17</w:t>
+            </w:r>
+            <w:r>
+              <w:rPr>
+                <w:sz w:val="20"/>
+              </w:rPr>
+              <w:t>p_0_100</w:t>
+            </w:r>
+            <w:proofErr w:type="spellEnd"/>
+          </w:p>
+        </w:tc>
+        <w:tc>
+          <w:tcPr>
+            <w:tcW w:w="1321" w:type="dxa"/>
+          </w:tcPr>
+          <w:p>
+            <w:pPr>
+              <w:ind w:firstLine="0"/>
+              <w:cnfStyle w:val="000000000000" w:firstRow="0" w:lastRow="0" w:firstColumn="0" w:lastColumn="0" w:oddVBand="0" w:evenVBand="0" w:oddHBand="0" w:evenHBand="0" w:firstRowFirstColumn="0" w:firstRowLastColumn="0" w:lastRowFirstColumn="0" w:lastRowLastColumn="0"/>
+              <w:rPr>
+                <w:sz w:val="20"/>
+              </w:rPr>
+            </w:pPr>
+          </w:p>
+        </w:tc>
+        <w:tc>
+          <w:tcPr>
+            <w:tcW w:w="1599" w:type="dxa"/>
+          </w:tcPr>
+          <w:p>
+            <w:pPr>
+              <w:ind w:firstLine="0"/>
+              <w:cnfStyle w:val="000000000000" w:firstRow="0" w:lastRow="0" w:firstColumn="0" w:lastColumn="0" w:oddVBand="0" w:evenVBand="0" w:oddHBand="0" w:evenHBand="0" w:firstRowFirstColumn="0" w:firstRowLastColumn="0" w:lastRowFirstColumn="0" w:lastRowLastColumn="0"/>
+              <w:rPr>
+                <w:sz w:val="20"/>
+              </w:rPr>
+            </w:pPr>
+          </w:p>
+        </w:tc>
+        <w:tc>
+          <w:tcPr>
+            <w:tcW w:w="1728" w:type="dxa"/>
+          </w:tcPr>
+          <w:p>
+            <w:pPr>
+              <w:ind w:firstLine="0"/>
+              <w:cnfStyle w:val="000000000000" w:firstRow="0" w:lastRow="0" w:firstColumn="0" w:lastColumn="0" w:oddVBand="0" w:evenVBand="0" w:oddHBand="0" w:evenHBand="0" w:firstRowFirstColumn="0" w:firstRowLastColumn="0" w:lastRowFirstColumn="0" w:lastRowLastColumn="0"/>
+              <w:rPr>
+                <w:sz w:val="20"/>
+              </w:rPr>
+            </w:pPr>
+          </w:p>
+        </w:tc>
+        <w:tc>
+          <w:tcPr>
+            <w:tcW w:w="900" w:type="dxa"/>
+          </w:tcPr>
+          <w:p>
+            <w:pPr>
+              <w:ind w:firstLine="0"/>
+              <w:cnfStyle w:val="000000000000" w:firstRow="0" w:lastRow="0" w:firstColumn="0" w:lastColumn="0" w:oddVBand="0" w:evenVBand="0" w:oddHBand="0" w:evenHBand="0" w:firstRowFirstColumn="0" w:firstRowLastColumn="0" w:lastRowFirstColumn="0" w:lastRowLastColumn="0"/>
+              <w:rPr>
+                <w:sz w:val="20"/>
+              </w:rPr>
+            </w:pPr>
+          </w:p>
+        </w:tc>
+        <w:tc>
+          <w:tcPr>
+            <w:tcW w:w="965" w:type="dxa"/>
+          </w:tcPr>
+          <w:p>
+            <w:pPr>
+              <w:ind w:firstLine="0"/>
+              <w:cnfStyle w:val="000000000000" w:firstRow="0" w:lastRow="0" w:firstColumn="0" w:lastColumn="0" w:oddVBand="0" w:evenVBand="0" w:oddHBand="0" w:evenHBand="0" w:firstRowFirstColumn="0" w:firstRowLastColumn="0" w:lastRowFirstColumn="0" w:lastRowLastColumn="0"/>
+              <w:rPr>
+                <w:sz w:val="20"/>
+              </w:rPr>
+            </w:pPr>
+          </w:p>
+        </w:tc>
+      </w:tr>
+      <w:tr>
+        <w:trPr>
+          <w:cnfStyle w:val="000000100000" w:firstRow="0" w:lastRow="0" w:firstColumn="0" w:lastColumn="0" w:oddVBand="0" w:evenVBand="0" w:oddHBand="1" w:evenHBand="0" w:firstRowFirstColumn="0" w:firstRowLastColumn="0" w:lastRowFirstColumn="0" w:lastRowLastColumn="0"/>
+        </w:trPr>
+        <w:tc>
+          <w:tcPr>
+            <w:cnfStyle w:val="001000000000" w:firstRow="0" w:lastRow="0" w:firstColumn="1" w:lastColumn="0" w:oddVBand="0" w:evenVBand="0" w:oddHBand="0" w:evenHBand="0" w:firstRowFirstColumn="0" w:firstRowLastColumn="0" w:lastRowFirstColumn="0" w:lastRowLastColumn="0"/>
+            <w:tcW w:w="1084" w:type="dxa"/>
+          </w:tcPr>
+          <w:p>
+            <w:pPr>
+              <w:ind w:firstLine="0"/>
+              <w:rPr>
+                <w:sz w:val="20"/>
+              </w:rPr>
+            </w:pPr>
+            <w:r>
+              <w:rPr>
+                <w:sz w:val="20"/>
+              </w:rPr>
+              <w:t>eBay</w:t>
+            </w:r>
+          </w:p>
+        </w:tc>
+        <w:tc>
+          <w:tcPr>
+            <w:tcW w:w="897" w:type="dxa"/>
+          </w:tcPr>
+          <w:p>
+            <w:pPr>
+              <w:ind w:firstLine="0"/>
+              <w:cnfStyle w:val="000000100000" w:firstRow="0" w:lastRow="0" w:firstColumn="0" w:lastColumn="0" w:oddVBand="0" w:evenVBand="0" w:oddHBand="1" w:evenHBand="0" w:firstRowFirstColumn="0" w:firstRowLastColumn="0" w:lastRowFirstColumn="0" w:lastRowLastColumn="0"/>
+              <w:rPr>
+                <w:sz w:val="20"/>
+              </w:rPr>
+            </w:pPr>
+            <w:proofErr w:type="spellStart"/>
+            <w:r>
+              <w:rPr>
+                <w:sz w:val="20"/>
+              </w:rPr>
+              <w:t>ebayfr-e</w:t>
+            </w:r>
+            <w:r>
+              <w:rPr>
+                <w:sz w:val="20"/>
+              </w:rPr>
+              <w:t>17x</w:t>
+            </w:r>
+            <w:r>
+              <w:rPr>
+                <w:sz w:val="20"/>
+              </w:rPr>
+              <w:t>p_0_100</w:t>
+            </w:r>
+            <w:proofErr w:type="spellEnd"/>
+          </w:p>
+        </w:tc>
+        <w:tc>
+          <w:tcPr>
+            <w:tcW w:w="1321" w:type="dxa"/>
+          </w:tcPr>
+          <w:p>
+            <w:pPr>
+              <w:ind w:firstLine="0"/>
+              <w:cnfStyle w:val="000000100000" w:firstRow="0" w:lastRow="0" w:firstColumn="0" w:lastColumn="0" w:oddVBand="0" w:evenVBand="0" w:oddHBand="1" w:evenHBand="0" w:firstRowFirstColumn="0" w:firstRowLastColumn="0" w:lastRowFirstColumn="0" w:lastRowLastColumn="0"/>
+              <w:rPr>
+                <w:sz w:val="20"/>
+              </w:rPr>
+            </w:pPr>
+          </w:p>
+        </w:tc>
+        <w:tc>
+          <w:tcPr>
+            <w:tcW w:w="1599" w:type="dxa"/>
+          </w:tcPr>
+          <w:p>
+            <w:pPr>
+              <w:ind w:firstLine="0"/>
+              <w:cnfStyle w:val="000000100000" w:firstRow="0" w:lastRow="0" w:firstColumn="0" w:lastColumn="0" w:oddVBand="0" w:evenVBand="0" w:oddHBand="1" w:evenHBand="0" w:firstRowFirstColumn="0" w:firstRowLastColumn="0" w:lastRowFirstColumn="0" w:lastRowLastColumn="0"/>
+              <w:rPr>
+                <w:sz w:val="20"/>
+              </w:rPr>
+            </w:pPr>
+          </w:p>
+        </w:tc>
+        <w:tc>
+          <w:tcPr>
+            <w:tcW w:w="1728" w:type="dxa"/>
+          </w:tcPr>
+          <w:p>
+            <w:pPr>
+              <w:ind w:firstLine="0"/>
+              <w:cnfStyle w:val="000000100000" w:firstRow="0" w:lastRow="0" w:firstColumn="0" w:lastColumn="0" w:oddVBand="0" w:evenVBand="0" w:oddHBand="1" w:evenHBand="0" w:firstRowFirstColumn="0" w:firstRowLastColumn="0" w:lastRowFirstColumn="0" w:lastRowLastColumn="0"/>
+              <w:rPr>
+                <w:sz w:val="20"/>
+              </w:rPr>
+            </w:pPr>
+          </w:p>
+        </w:tc>
+        <w:tc>
+          <w:tcPr>
+            <w:tcW w:w="900" w:type="dxa"/>
+          </w:tcPr>
+          <w:p>
+            <w:pPr>
+              <w:ind w:firstLine="0"/>
+              <w:cnfStyle w:val="000000100000" w:firstRow="0" w:lastRow="0" w:firstColumn="0" w:lastColumn="0" w:oddVBand="0" w:evenVBand="0" w:oddHBand="1" w:evenHBand="0" w:firstRowFirstColumn="0" w:firstRowLastColumn="0" w:lastRowFirstColumn="0" w:lastRowLastColumn="0"/>
+              <w:rPr>
+                <w:sz w:val="20"/>
+              </w:rPr>
+            </w:pPr>
+          </w:p>
+        </w:tc>
+        <w:tc>
+          <w:tcPr>
+            <w:tcW w:w="965" w:type="dxa"/>
+          </w:tcPr>
+          <w:p>
+            <w:pPr>
+              <w:ind w:firstLine="0"/>
+              <w:cnfStyle w:val="000000100000" w:firstRow="0" w:lastRow="0" w:firstColumn="0" w:lastColumn="0" w:oddVBand="0" w:evenVBand="0" w:oddHBand="1" w:evenHBand="0" w:firstRowFirstColumn="0" w:firstRowLastColumn="0" w:lastRowFirstColumn="0" w:lastRowLastColumn="0"/>
+              <w:rPr>
+                <w:sz w:val="20"/>
+              </w:rPr>
+            </w:pPr>
+          </w:p>
+        </w:tc>
+      </w:tr>
+      <w:tr>
+        <w:tc>
+          <w:tcPr>
+            <w:cnfStyle w:val="001000000000" w:firstRow="0" w:lastRow="0" w:firstColumn="1" w:lastColumn="0" w:oddVBand="0" w:evenVBand="0" w:oddHBand="0" w:evenHBand="0" w:firstRowFirstColumn="0" w:firstRowLastColumn="0" w:lastRowFirstColumn="0" w:lastRowLastColumn="0"/>
+            <w:tcW w:w="1084" w:type="dxa"/>
+          </w:tcPr>
+          <w:p>
+            <w:pPr>
+              <w:ind w:firstLine="0"/>
+              <w:rPr>
+                <w:sz w:val="20"/>
+              </w:rPr>
+            </w:pPr>
+            <w:r>
+              <w:rPr>
+                <w:sz w:val="20"/>
+              </w:rPr>
+              <w:t>eBay</w:t>
+            </w:r>
+          </w:p>
+        </w:tc>
+        <w:tc>
+          <w:tcPr>
+            <w:tcW w:w="897" w:type="dxa"/>
+          </w:tcPr>
+          <w:p>
+            <w:pPr>
+              <w:ind w:firstLine="0"/>
+              <w:cnfStyle w:val="000000000000" w:firstRow="0" w:lastRow="0" w:firstColumn="0" w:lastColumn="0" w:oddVBand="0" w:evenVBand="0" w:oddHBand="0" w:evenHBand="0" w:firstRowFirstColumn="0" w:firstRowLastColumn="0" w:lastRowFirstColumn="0" w:lastRowLastColumn="0"/>
+              <w:rPr>
+                <w:sz w:val="20"/>
+              </w:rPr>
+            </w:pPr>
+            <w:proofErr w:type="spellStart"/>
+            <w:r>
+              <w:rPr>
+                <w:sz w:val="20"/>
+              </w:rPr>
+              <w:t>ebayfr-e</w:t>
+            </w:r>
+            <w:r>
+              <w:rPr>
+                <w:sz w:val="20"/>
+              </w:rPr>
+              <w:t>18v</w:t>
+            </w:r>
+            <w:r>
+              <w:rPr>
+                <w:sz w:val="20"/>
+              </w:rPr>
+              <w:t>_0_100</w:t>
+            </w:r>
+            <w:proofErr w:type="spellEnd"/>
+          </w:p>
+        </w:tc>
+        <w:tc>
+          <w:tcPr>
+            <w:tcW w:w="1321" w:type="dxa"/>
+          </w:tcPr>
+          <w:p>
+            <w:pPr>
+              <w:ind w:firstLine="0"/>
+              <w:cnfStyle w:val="000000000000" w:firstRow="0" w:lastRow="0" w:firstColumn="0" w:lastColumn="0" w:oddVBand="0" w:evenVBand="0" w:oddHBand="0" w:evenHBand="0" w:firstRowFirstColumn="0" w:firstRowLastColumn="0" w:lastRowFirstColumn="0" w:lastRowLastColumn="0"/>
+              <w:rPr>
+                <w:sz w:val="20"/>
+              </w:rPr>
+            </w:pPr>
+          </w:p>
+        </w:tc>
+        <w:tc>
+          <w:tcPr>
+            <w:tcW w:w="1599" w:type="dxa"/>
+          </w:tcPr>
+          <w:p>
+            <w:pPr>
+              <w:ind w:firstLine="0"/>
+              <w:cnfStyle w:val="000000000000" w:firstRow="0" w:lastRow="0" w:firstColumn="0" w:lastColumn="0" w:oddVBand="0" w:evenVBand="0" w:oddHBand="0" w:evenHBand="0" w:firstRowFirstColumn="0" w:firstRowLastColumn="0" w:lastRowFirstColumn="0" w:lastRowLastColumn="0"/>
+              <w:rPr>
+                <w:sz w:val="20"/>
+              </w:rPr>
+            </w:pPr>
+          </w:p>
+        </w:tc>
+        <w:tc>
+          <w:tcPr>
+            <w:tcW w:w="1728" w:type="dxa"/>
+          </w:tcPr>
+          <w:p>
+            <w:pPr>
+              <w:ind w:firstLine="0"/>
+              <w:cnfStyle w:val="000000000000" w:firstRow="0" w:lastRow="0" w:firstColumn="0" w:lastColumn="0" w:oddVBand="0" w:evenVBand="0" w:oddHBand="0" w:evenHBand="0" w:firstRowFirstColumn="0" w:firstRowLastColumn="0" w:lastRowFirstColumn="0" w:lastRowLastColumn="0"/>
+              <w:rPr>
+                <w:sz w:val="20"/>
+              </w:rPr>
+            </w:pPr>
+          </w:p>
+        </w:tc>
+        <w:tc>
+          <w:tcPr>
+            <w:tcW w:w="900" w:type="dxa"/>
+          </w:tcPr>
+          <w:p>
+            <w:pPr>
+              <w:ind w:firstLine="0"/>
+              <w:cnfStyle w:val="000000000000" w:firstRow="0" w:lastRow="0" w:firstColumn="0" w:lastColumn="0" w:oddVBand="0" w:evenVBand="0" w:oddHBand="0" w:evenHBand="0" w:firstRowFirstColumn="0" w:firstRowLastColumn="0" w:lastRowFirstColumn="0" w:lastRowLastColumn="0"/>
+              <w:rPr>
+                <w:sz w:val="20"/>
+              </w:rPr>
+            </w:pPr>
+          </w:p>
+        </w:tc>
+        <w:tc>
+          <w:tcPr>
+            <w:tcW w:w="965" w:type="dxa"/>
+          </w:tcPr>
+          <w:p>
+            <w:pPr>
+              <w:ind w:firstLine="0"/>
+              <w:cnfStyle w:val="000000000000" w:firstRow="0" w:lastRow="0" w:firstColumn="0" w:lastColumn="0" w:oddVBand="0" w:evenVBand="0" w:oddHBand="0" w:evenHBand="0" w:firstRowFirstColumn="0" w:firstRowLastColumn="0" w:lastRowFirstColumn="0" w:lastRowLastColumn="0"/>
+              <w:rPr>
+                <w:sz w:val="20"/>
+              </w:rPr>
+            </w:pPr>
+          </w:p>
+        </w:tc>
+      </w:tr>
+    </w:tbl>
+    <w:p>
+      <w:pPr>
+        <w:pStyle w:val="berschrift6"/>
+      </w:pPr>
+      <w:r>
+        <w:tab/>
+      </w:r>
+      <w:r>
+        <w:tab/>
+      </w:r>
+      <w:bookmarkStart w:id="73" w:name="_Toc79246031"/>
+      <w:r>
+        <w:t>Table. 8 N</w:t>
+      </w:r>
+      <w:r>
+        <w:t>aïve bayes</w:t>
+      </w:r>
+      <w:r>
+        <w:t xml:space="preserve"> </w:t>
+      </w:r>
+      <w:r>
+        <w:t>development results</w:t>
+      </w:r>
+      <w:bookmarkEnd w:id="73"/>
+    </w:p>
+    <w:p>
+      <w:pPr>
+        <w:ind w:firstLine="0"/>
+      </w:pPr>
+    </w:p>
+    <w:p>
+      <w:pPr>
+        <w:pStyle w:val="berschrift2"/>
+      </w:pPr>
+      <w:bookmarkStart w:id="74" w:name="_Toc79300233"/>
+      <w:r>
+        <w:t xml:space="preserve">Testing and </w:t>
+      </w:r>
+      <w:r>
+        <w:t>Training</w:t>
+      </w:r>
+      <w:bookmarkEnd w:id="74"/>
+      <w:r>
+        <w:t xml:space="preserve"> </w:t>
+      </w:r>
+    </w:p>
+    <w:p>
+      <w:pPr>
+        <w:ind w:firstLine="0"/>
+      </w:pPr>
+      <w:r>
+        <w:t>After t</w:t>
+      </w:r>
+      <w:r>
+        <w:t xml:space="preserve">he </w:t>
+      </w:r>
+      <w:r>
+        <w:t>development phase</w:t>
+      </w:r>
+      <w:r>
+        <w:t xml:space="preserve"> and with only slight modification to the data</w:t>
+      </w:r>
+      <w:r>
+        <w:t xml:space="preserve"> and criteria set,</w:t>
+      </w:r>
+      <w:r>
+        <w:t xml:space="preserve"> the model</w:t>
+      </w:r>
+      <w:r>
+        <w:t xml:space="preserve"> was then retrained</w:t>
+      </w:r>
+      <w:r>
+        <w:t xml:space="preserve"> using the same process</w:t>
+      </w:r>
+      <w:r>
+        <w:t xml:space="preserve"> on the second portion of the data without incorporating the results from the </w:t>
+      </w:r>
+      <w:r>
+        <w:t>first phase</w:t>
+      </w:r>
+      <w:r>
+        <w:t>.</w:t>
+      </w:r>
+      <w:r>
+        <w:t xml:space="preserve"> </w:t>
+      </w:r>
+      <w:r>
+        <w:t xml:space="preserve">The modification included correcting error in the code that would assign incorrect scores to the ratios. </w:t>
+      </w:r>
+    </w:p>
+    <w:tbl>
+      <w:tblPr>
+        <w:tblStyle w:val="Gitternetztabelle1hell"/>
+        <w:tblpPr w:leftFromText="141" w:rightFromText="141" w:vertAnchor="text" w:horzAnchor="margin" w:tblpY="28"/>
+        <w:tblW w:w="0" w:type="auto"/>
+        <w:tblLook w:val="04A0" w:firstRow="1" w:lastRow="0" w:firstColumn="1" w:lastColumn="0" w:noHBand="0" w:noVBand="1"/>
+      </w:tblPr>
+      <w:tblGrid>
+        <w:gridCol w:w="1329"/>
+        <w:gridCol w:w="1513"/>
+        <w:gridCol w:w="1725"/>
+        <w:gridCol w:w="1823"/>
+        <w:gridCol w:w="1126"/>
+        <w:gridCol w:w="978"/>
+      </w:tblGrid>
+      <w:tr>
+        <w:trPr>
+          <w:cnfStyle w:val="100000000000" w:firstRow="1" w:lastRow="0" w:firstColumn="0" w:lastColumn="0" w:oddVBand="0" w:evenVBand="0" w:oddHBand="0" w:evenHBand="0" w:firstRowFirstColumn="0" w:firstRowLastColumn="0" w:lastRowFirstColumn="0" w:lastRowLastColumn="0"/>
+        </w:trPr>
+        <w:tc>
+          <w:tcPr>
+            <w:cnfStyle w:val="001000000000" w:firstRow="0" w:lastRow="0" w:firstColumn="1" w:lastColumn="0" w:oddVBand="0" w:evenVBand="0" w:oddHBand="0" w:evenHBand="0" w:firstRowFirstColumn="0" w:firstRowLastColumn="0" w:lastRowFirstColumn="0" w:lastRowLastColumn="0"/>
+            <w:tcW w:w="1329" w:type="dxa"/>
+          </w:tcPr>
+          <w:p>
+            <w:pPr>
+              <w:ind w:firstLine="0"/>
+            </w:pPr>
+          </w:p>
+        </w:tc>
+        <w:tc>
+          <w:tcPr>
+            <w:tcW w:w="1513" w:type="dxa"/>
+          </w:tcPr>
+          <w:p>
+            <w:pPr>
+              <w:ind w:firstLine="0"/>
+              <w:cnfStyle w:val="100000000000" w:firstRow="1" w:lastRow="0" w:firstColumn="0" w:lastColumn="0" w:oddVBand="0" w:evenVBand="0" w:oddHBand="0" w:evenHBand="0" w:firstRowFirstColumn="0" w:firstRowLastColumn="0" w:lastRowFirstColumn="0" w:lastRowLastColumn="0"/>
+            </w:pPr>
+            <w:r>
+              <w:t>Tokens</w:t>
+            </w:r>
+          </w:p>
+        </w:tc>
+        <w:tc>
+          <w:tcPr>
+            <w:tcW w:w="1725" w:type="dxa"/>
+          </w:tcPr>
+          <w:p>
+            <w:pPr>
+              <w:ind w:firstLine="0"/>
+              <w:cnfStyle w:val="100000000000" w:firstRow="1" w:lastRow="0" w:firstColumn="0" w:lastColumn="0" w:oddVBand="0" w:evenVBand="0" w:oddHBand="0" w:evenHBand="0" w:firstRowFirstColumn="0" w:firstRowLastColumn="0" w:lastRowFirstColumn="0" w:lastRowLastColumn="0"/>
+            </w:pPr>
+            <w:r>
+              <w:t>Sentences</w:t>
+            </w:r>
+          </w:p>
+        </w:tc>
+        <w:tc>
+          <w:tcPr>
+            <w:tcW w:w="1823" w:type="dxa"/>
+          </w:tcPr>
+          <w:p>
+            <w:pPr>
+              <w:ind w:firstLine="0"/>
+              <w:cnfStyle w:val="100000000000" w:firstRow="1" w:lastRow="0" w:firstColumn="0" w:lastColumn="0" w:oddVBand="0" w:evenVBand="0" w:oddHBand="0" w:evenHBand="0" w:firstRowFirstColumn="0" w:firstRowLastColumn="0" w:lastRowFirstColumn="0" w:lastRowLastColumn="0"/>
+            </w:pPr>
+            <w:r>
+              <w:t>Documents</w:t>
+            </w:r>
+          </w:p>
+        </w:tc>
+        <w:tc>
+          <w:tcPr>
+            <w:tcW w:w="1126" w:type="dxa"/>
+          </w:tcPr>
+          <w:p>
+            <w:pPr>
+              <w:ind w:firstLine="0"/>
+              <w:cnfStyle w:val="100000000000" w:firstRow="1" w:lastRow="0" w:firstColumn="0" w:lastColumn="0" w:oddVBand="0" w:evenVBand="0" w:oddHBand="0" w:evenHBand="0" w:firstRowFirstColumn="0" w:firstRowLastColumn="0" w:lastRowFirstColumn="0" w:lastRowLastColumn="0"/>
+            </w:pPr>
+            <w:r>
+              <w:t>LIT</w:t>
+            </w:r>
+          </w:p>
+        </w:tc>
+        <w:tc>
+          <w:tcPr>
+            <w:tcW w:w="978" w:type="dxa"/>
+          </w:tcPr>
+          <w:p>
+            <w:pPr>
+              <w:ind w:firstLine="0"/>
+              <w:cnfStyle w:val="100000000000" w:firstRow="1" w:lastRow="0" w:firstColumn="0" w:lastColumn="0" w:oddVBand="0" w:evenVBand="0" w:oddHBand="0" w:evenHBand="0" w:firstRowFirstColumn="0" w:firstRowLastColumn="0" w:lastRowFirstColumn="0" w:lastRowLastColumn="0"/>
+            </w:pPr>
+            <w:r>
+              <w:t>ORAL</w:t>
+            </w:r>
+          </w:p>
+        </w:tc>
+      </w:tr>
+      <w:tr>
+        <w:tc>
+          <w:tcPr>
+            <w:cnfStyle w:val="001000000000" w:firstRow="0" w:lastRow="0" w:firstColumn="1" w:lastColumn="0" w:oddVBand="0" w:evenVBand="0" w:oddHBand="0" w:evenHBand="0" w:firstRowFirstColumn="0" w:firstRowLastColumn="0" w:lastRowFirstColumn="0" w:lastRowLastColumn="0"/>
+            <w:tcW w:w="1329" w:type="dxa"/>
+          </w:tcPr>
+          <w:p>
+            <w:pPr>
+              <w:ind w:firstLine="0"/>
+            </w:pPr>
+            <w:r>
+              <w:t>Wiki</w:t>
+            </w:r>
+          </w:p>
+        </w:tc>
+        <w:tc>
+          <w:tcPr>
+            <w:tcW w:w="1513" w:type="dxa"/>
+          </w:tcPr>
+          <w:p>
+            <w:pPr>
+              <w:ind w:firstLine="0"/>
+              <w:cnfStyle w:val="000000000000" w:firstRow="0" w:lastRow="0" w:firstColumn="0" w:lastColumn="0" w:oddVBand="0" w:evenVBand="0" w:oddHBand="0" w:evenHBand="0" w:firstRowFirstColumn="0" w:firstRowLastColumn="0" w:lastRowFirstColumn="0" w:lastRowLastColumn="0"/>
+            </w:pPr>
+            <w:r>
+              <w:t xml:space="preserve"> </w:t>
+            </w:r>
+            <w:r>
+              <w:t>8226</w:t>
+            </w:r>
+          </w:p>
+        </w:tc>
+        <w:tc>
+          <w:tcPr>
+            <w:tcW w:w="1725" w:type="dxa"/>
+          </w:tcPr>
+          <w:p>
+            <w:pPr>
+              <w:ind w:firstLine="0"/>
+              <w:cnfStyle w:val="000000000000" w:firstRow="0" w:lastRow="0" w:firstColumn="0" w:lastColumn="0" w:oddVBand="0" w:evenVBand="0" w:oddHBand="0" w:evenHBand="0" w:firstRowFirstColumn="0" w:firstRowLastColumn="0" w:lastRowFirstColumn="0" w:lastRowLastColumn="0"/>
+            </w:pPr>
+            <w:r>
+              <w:t>463</w:t>
+            </w:r>
+          </w:p>
+        </w:tc>
+        <w:tc>
+          <w:tcPr>
+            <w:tcW w:w="1823" w:type="dxa"/>
+          </w:tcPr>
+          <w:p>
+            <w:pPr>
+              <w:ind w:firstLine="0"/>
+              <w:cnfStyle w:val="000000000000" w:firstRow="0" w:lastRow="0" w:firstColumn="0" w:lastColumn="0" w:oddVBand="0" w:evenVBand="0" w:oddHBand="0" w:evenHBand="0" w:firstRowFirstColumn="0" w:firstRowLastColumn="0" w:lastRowFirstColumn="0" w:lastRowLastColumn="0"/>
+            </w:pPr>
+            <w:r>
+              <w:t>52</w:t>
+            </w:r>
+          </w:p>
+        </w:tc>
+        <w:tc>
+          <w:tcPr>
+            <w:tcW w:w="1126" w:type="dxa"/>
+          </w:tcPr>
+          <w:p>
+            <w:pPr>
+              <w:ind w:firstLine="0"/>
+              <w:cnfStyle w:val="000000000000" w:firstRow="0" w:lastRow="0" w:firstColumn="0" w:lastColumn="0" w:oddVBand="0" w:evenVBand="0" w:oddHBand="0" w:evenHBand="0" w:firstRowFirstColumn="0" w:firstRowLastColumn="0" w:lastRowFirstColumn="0" w:lastRowLastColumn="0"/>
+            </w:pPr>
+            <w:r>
+              <w:t>303</w:t>
+            </w:r>
+          </w:p>
+        </w:tc>
+        <w:tc>
+          <w:tcPr>
+            <w:tcW w:w="978" w:type="dxa"/>
+          </w:tcPr>
+          <w:p>
+            <w:pPr>
+              <w:ind w:firstLine="0"/>
+              <w:cnfStyle w:val="000000000000" w:firstRow="0" w:lastRow="0" w:firstColumn="0" w:lastColumn="0" w:oddVBand="0" w:evenVBand="0" w:oddHBand="0" w:evenHBand="0" w:firstRowFirstColumn="0" w:firstRowLastColumn="0" w:lastRowFirstColumn="0" w:lastRowLastColumn="0"/>
+            </w:pPr>
+            <w:r>
+              <w:t>160</w:t>
+            </w:r>
+          </w:p>
+        </w:tc>
+      </w:tr>
+      <w:tr>
+        <w:tc>
+          <w:tcPr>
+            <w:cnfStyle w:val="001000000000" w:firstRow="0" w:lastRow="0" w:firstColumn="1" w:lastColumn="0" w:oddVBand="0" w:evenVBand="0" w:oddHBand="0" w:evenHBand="0" w:firstRowFirstColumn="0" w:firstRowLastColumn="0" w:lastRowFirstColumn="0" w:lastRowLastColumn="0"/>
+            <w:tcW w:w="1329" w:type="dxa"/>
+          </w:tcPr>
+          <w:p>
+            <w:pPr>
+              <w:ind w:firstLine="0"/>
+            </w:pPr>
+            <w:r>
+              <w:t>SMS</w:t>
+            </w:r>
+          </w:p>
+        </w:tc>
+        <w:tc>
+          <w:tcPr>
+            <w:tcW w:w="1513" w:type="dxa"/>
+          </w:tcPr>
+          <w:p>
+            <w:pPr>
+              <w:ind w:firstLine="0"/>
+              <w:cnfStyle w:val="000000000000" w:firstRow="0" w:lastRow="0" w:firstColumn="0" w:lastColumn="0" w:oddVBand="0" w:evenVBand="0" w:oddHBand="0" w:evenHBand="0" w:firstRowFirstColumn="0" w:firstRowLastColumn="0" w:lastRowFirstColumn="0" w:lastRowLastColumn="0"/>
+            </w:pPr>
+            <w:r>
+              <w:t xml:space="preserve"> </w:t>
+            </w:r>
+            <w:r>
+              <w:t>4138</w:t>
+            </w:r>
+          </w:p>
+        </w:tc>
+        <w:tc>
+          <w:tcPr>
+            <w:tcW w:w="1725" w:type="dxa"/>
+          </w:tcPr>
+          <w:p>
+            <w:pPr>
+              <w:ind w:firstLine="0"/>
+              <w:cnfStyle w:val="000000000000" w:firstRow="0" w:lastRow="0" w:firstColumn="0" w:lastColumn="0" w:oddVBand="0" w:evenVBand="0" w:oddHBand="0" w:evenHBand="0" w:firstRowFirstColumn="0" w:firstRowLastColumn="0" w:lastRowFirstColumn="0" w:lastRowLastColumn="0"/>
+            </w:pPr>
+            <w:r>
+              <w:t xml:space="preserve"> </w:t>
+            </w:r>
+            <w:r>
+              <w:t>458</w:t>
+            </w:r>
+          </w:p>
+        </w:tc>
+        <w:tc>
+          <w:tcPr>
+            <w:tcW w:w="1823" w:type="dxa"/>
+          </w:tcPr>
+          <w:p>
+            <w:pPr>
+              <w:ind w:firstLine="0"/>
+              <w:cnfStyle w:val="000000000000" w:firstRow="0" w:lastRow="0" w:firstColumn="0" w:lastColumn="0" w:oddVBand="0" w:evenVBand="0" w:oddHBand="0" w:evenHBand="0" w:firstRowFirstColumn="0" w:firstRowLastColumn="0" w:lastRowFirstColumn="0" w:lastRowLastColumn="0"/>
+            </w:pPr>
+            <w:r>
+              <w:t>255</w:t>
+            </w:r>
+          </w:p>
+        </w:tc>
+        <w:tc>
+          <w:tcPr>
+            <w:tcW w:w="1126" w:type="dxa"/>
+          </w:tcPr>
+          <w:p>
+            <w:pPr>
+              <w:ind w:firstLine="0"/>
+              <w:cnfStyle w:val="000000000000" w:firstRow="0" w:lastRow="0" w:firstColumn="0" w:lastColumn="0" w:oddVBand="0" w:evenVBand="0" w:oddHBand="0" w:evenHBand="0" w:firstRowFirstColumn="0" w:firstRowLastColumn="0" w:lastRowFirstColumn="0" w:lastRowLastColumn="0"/>
+            </w:pPr>
+            <w:r>
+              <w:t xml:space="preserve"> </w:t>
+            </w:r>
+            <w:r>
+              <w:t>140</w:t>
+            </w:r>
+          </w:p>
+        </w:tc>
+        <w:tc>
+          <w:tcPr>
+            <w:tcW w:w="978" w:type="dxa"/>
+          </w:tcPr>
+          <w:p>
+            <w:pPr>
+              <w:ind w:firstLine="0"/>
+              <w:cnfStyle w:val="000000000000" w:firstRow="0" w:lastRow="0" w:firstColumn="0" w:lastColumn="0" w:oddVBand="0" w:evenVBand="0" w:oddHBand="0" w:evenHBand="0" w:firstRowFirstColumn="0" w:firstRowLastColumn="0" w:lastRowFirstColumn="0" w:lastRowLastColumn="0"/>
+            </w:pPr>
+            <w:r>
+              <w:t xml:space="preserve"> </w:t>
+            </w:r>
+            <w:r>
+              <w:t>317</w:t>
+            </w:r>
+          </w:p>
+        </w:tc>
+      </w:tr>
+    </w:tbl>
+    <w:p>
+      <w:pPr>
+        <w:pStyle w:val="berschrift6"/>
+        <w:ind w:left="1416" w:firstLine="708"/>
+        <w:jc w:val="both"/>
+      </w:pPr>
+      <w:bookmarkStart w:id="75" w:name="_Toc79246032"/>
+      <w:r>
+        <w:t>Table. 9 Classification t</w:t>
+      </w:r>
+      <w:r>
+        <w:t>raining data results</w:t>
+      </w:r>
+      <w:bookmarkEnd w:id="75"/>
+      <w:r>
+        <w:t xml:space="preserve"> </w:t>
       </w:r>
     </w:p>
     <w:p>
@@ -21454,25 +23540,26 @@
       <w:pPr>
         <w:pStyle w:val="berschrift6"/>
       </w:pPr>
-      <w:bookmarkStart w:id="70" w:name="_Toc79246028"/>
-      <w:r>
-        <w:t xml:space="preserve">Table 5. </w:t>
+      <w:bookmarkStart w:id="76" w:name="_Toc79246033"/>
+      <w:r>
+        <w:t xml:space="preserve">Table 10. </w:t>
       </w:r>
       <w:r>
         <w:t xml:space="preserve">Most important </w:t>
       </w:r>
       <w:r>
-        <w:t xml:space="preserve">development </w:t>
-      </w:r>
-      <w:r>
-        <w:t>classification for Wikiconflits</w:t>
-      </w:r>
-      <w:bookmarkEnd w:id="70"/>
-    </w:p>
-    <w:p>
-      <w:pPr>
-        <w:ind w:left="708" w:firstLine="708"/>
-      </w:pPr>
+        <w:t>training c</w:t>
+      </w:r>
+      <w:r>
+        <w:t xml:space="preserve">lassification </w:t>
+      </w:r>
+      <w:r>
+        <w:t>criteria</w:t>
+      </w:r>
+      <w:r>
+        <w:t xml:space="preserve"> (wiki)</w:t>
+      </w:r>
+      <w:bookmarkEnd w:id="76"/>
     </w:p>
     <w:tbl>
       <w:tblPr>
@@ -21482,8 +23569,8 @@
         <w:tblLook w:val="04A0" w:firstRow="1" w:lastRow="0" w:firstColumn="1" w:lastColumn="0" w:noHBand="0" w:noVBand="1"/>
       </w:tblPr>
       <w:tblGrid>
-        <w:gridCol w:w="1560"/>
-        <w:gridCol w:w="4111"/>
+        <w:gridCol w:w="1413"/>
+        <w:gridCol w:w="3726"/>
       </w:tblGrid>
       <w:tr>
         <w:trPr>
@@ -21492,7 +23579,7 @@
         <w:tc>
           <w:tcPr>
             <w:cnfStyle w:val="001000000000" w:firstRow="0" w:lastRow="0" w:firstColumn="1" w:lastColumn="0" w:oddVBand="0" w:evenVBand="0" w:oddHBand="0" w:evenHBand="0" w:firstRowFirstColumn="0" w:firstRowLastColumn="0" w:lastRowFirstColumn="0" w:lastRowLastColumn="0"/>
-            <w:tcW w:w="1560" w:type="dxa"/>
+            <w:tcW w:w="1413" w:type="dxa"/>
           </w:tcPr>
           <w:p>
             <w:pPr>
@@ -21505,7 +23592,7 @@
         </w:tc>
         <w:tc>
           <w:tcPr>
-            <w:tcW w:w="4111" w:type="dxa"/>
+            <w:tcW w:w="3726" w:type="dxa"/>
           </w:tcPr>
           <w:p>
             <w:pPr>
@@ -21522,7 +23609,7 @@
         <w:tc>
           <w:tcPr>
             <w:cnfStyle w:val="001000000000" w:firstRow="0" w:lastRow="0" w:firstColumn="1" w:lastColumn="0" w:oddVBand="0" w:evenVBand="0" w:oddHBand="0" w:evenHBand="0" w:firstRowFirstColumn="0" w:firstRowLastColumn="0" w:lastRowFirstColumn="0" w:lastRowLastColumn="0"/>
-            <w:tcW w:w="1560" w:type="dxa"/>
+            <w:tcW w:w="1413" w:type="dxa"/>
           </w:tcPr>
           <w:p>
             <w:pPr>
@@ -21535,7 +23622,7 @@
         </w:tc>
         <w:tc>
           <w:tcPr>
-            <w:tcW w:w="4111" w:type="dxa"/>
+            <w:tcW w:w="3726" w:type="dxa"/>
           </w:tcPr>
           <w:p>
             <w:pPr>
@@ -21543,7 +23630,7 @@
               <w:cnfStyle w:val="000000000000" w:firstRow="0" w:lastRow="0" w:firstColumn="0" w:lastColumn="0" w:oddVBand="0" w:evenVBand="0" w:oddHBand="0" w:evenHBand="0" w:firstRowFirstColumn="0" w:firstRowLastColumn="0" w:lastRowFirstColumn="0" w:lastRowLastColumn="0"/>
             </w:pPr>
             <w:r>
-              <w:t>SEN_LEN</w:t>
+              <w:t>NP_VB_RATIO</w:t>
             </w:r>
           </w:p>
         </w:tc>
@@ -21552,7 +23639,7 @@
         <w:tc>
           <w:tcPr>
             <w:cnfStyle w:val="001000000000" w:firstRow="0" w:lastRow="0" w:firstColumn="1" w:lastColumn="0" w:oddVBand="0" w:evenVBand="0" w:oddHBand="0" w:evenHBand="0" w:firstRowFirstColumn="0" w:firstRowLastColumn="0" w:lastRowFirstColumn="0" w:lastRowLastColumn="0"/>
-            <w:tcW w:w="1560" w:type="dxa"/>
+            <w:tcW w:w="1413" w:type="dxa"/>
           </w:tcPr>
           <w:p>
             <w:pPr>
@@ -21565,7 +23652,7 @@
         </w:tc>
         <w:tc>
           <w:tcPr>
-            <w:tcW w:w="4111" w:type="dxa"/>
+            <w:tcW w:w="3726" w:type="dxa"/>
           </w:tcPr>
           <w:p>
             <w:pPr>
@@ -21573,7 +23660,7 @@
               <w:cnfStyle w:val="000000000000" w:firstRow="0" w:lastRow="0" w:firstColumn="0" w:lastColumn="0" w:oddVBand="0" w:evenVBand="0" w:oddHBand="0" w:evenHBand="0" w:firstRowFirstColumn="0" w:firstRowLastColumn="0" w:lastRowFirstColumn="0" w:lastRowLastColumn="0"/>
             </w:pPr>
             <w:r>
-              <w:t>NP_VB_RATIO</w:t>
+              <w:t>SEN_LEN</w:t>
             </w:r>
           </w:p>
         </w:tc>
@@ -21582,7 +23669,7 @@
         <w:tc>
           <w:tcPr>
             <w:cnfStyle w:val="001000000000" w:firstRow="0" w:lastRow="0" w:firstColumn="1" w:lastColumn="0" w:oddVBand="0" w:evenVBand="0" w:oddHBand="0" w:evenHBand="0" w:firstRowFirstColumn="0" w:firstRowLastColumn="0" w:lastRowFirstColumn="0" w:lastRowLastColumn="0"/>
-            <w:tcW w:w="1560" w:type="dxa"/>
+            <w:tcW w:w="1413" w:type="dxa"/>
           </w:tcPr>
           <w:p>
             <w:pPr>
@@ -21595,7 +23682,7 @@
         </w:tc>
         <w:tc>
           <w:tcPr>
-            <w:tcW w:w="4111" w:type="dxa"/>
+            <w:tcW w:w="3726" w:type="dxa"/>
           </w:tcPr>
           <w:p>
             <w:pPr>
@@ -21603,7 +23690,7 @@
               <w:cnfStyle w:val="000000000000" w:firstRow="0" w:lastRow="0" w:firstColumn="0" w:lastColumn="0" w:oddVBand="0" w:evenVBand="0" w:oddHBand="0" w:evenHBand="0" w:firstRowFirstColumn="0" w:firstRowLastColumn="0" w:lastRowFirstColumn="0" w:lastRowLastColumn="0"/>
             </w:pPr>
             <w:r>
-              <w:t>PRES_TENSE</w:t>
+              <w:t>NOM_SUBJ</w:t>
             </w:r>
           </w:p>
         </w:tc>
@@ -21612,7 +23699,7 @@
         <w:tc>
           <w:tcPr>
             <w:cnfStyle w:val="001000000000" w:firstRow="0" w:lastRow="0" w:firstColumn="1" w:lastColumn="0" w:oddVBand="0" w:evenVBand="0" w:oddHBand="0" w:evenHBand="0" w:firstRowFirstColumn="0" w:firstRowLastColumn="0" w:lastRowFirstColumn="0" w:lastRowLastColumn="0"/>
-            <w:tcW w:w="1560" w:type="dxa"/>
+            <w:tcW w:w="1413" w:type="dxa"/>
           </w:tcPr>
           <w:p>
             <w:pPr>
@@ -21625,7 +23712,7 @@
         </w:tc>
         <w:tc>
           <w:tcPr>
-            <w:tcW w:w="4111" w:type="dxa"/>
+            <w:tcW w:w="3726" w:type="dxa"/>
           </w:tcPr>
           <w:p>
             <w:pPr>
@@ -21642,7 +23729,7 @@
         <w:tc>
           <w:tcPr>
             <w:cnfStyle w:val="001000000000" w:firstRow="0" w:lastRow="0" w:firstColumn="1" w:lastColumn="0" w:oddVBand="0" w:evenVBand="0" w:oddHBand="0" w:evenHBand="0" w:firstRowFirstColumn="0" w:firstRowLastColumn="0" w:lastRowFirstColumn="0" w:lastRowLastColumn="0"/>
-            <w:tcW w:w="1560" w:type="dxa"/>
+            <w:tcW w:w="1413" w:type="dxa"/>
           </w:tcPr>
           <w:p>
             <w:pPr>
@@ -21655,7 +23742,7 @@
         </w:tc>
         <w:tc>
           <w:tcPr>
-            <w:tcW w:w="4111" w:type="dxa"/>
+            <w:tcW w:w="3726" w:type="dxa"/>
           </w:tcPr>
           <w:p>
             <w:pPr>
@@ -21672,7 +23759,7 @@
         <w:tc>
           <w:tcPr>
             <w:cnfStyle w:val="001000000000" w:firstRow="0" w:lastRow="0" w:firstColumn="1" w:lastColumn="0" w:oddVBand="0" w:evenVBand="0" w:oddHBand="0" w:evenHBand="0" w:firstRowFirstColumn="0" w:firstRowLastColumn="0" w:lastRowFirstColumn="0" w:lastRowLastColumn="0"/>
-            <w:tcW w:w="1560" w:type="dxa"/>
+            <w:tcW w:w="1413" w:type="dxa"/>
           </w:tcPr>
           <w:p>
             <w:pPr>
@@ -21685,7 +23772,7 @@
         </w:tc>
         <w:tc>
           <w:tcPr>
-            <w:tcW w:w="4111" w:type="dxa"/>
+            <w:tcW w:w="3726" w:type="dxa"/>
           </w:tcPr>
           <w:p>
             <w:pPr>
@@ -21738,338 +23825,49 @@
     </w:p>
     <w:p>
       <w:pPr>
+        <w:ind w:firstLine="0"/>
+      </w:pPr>
+      <w:r>
+        <w:lastRenderedPageBreak/>
+        <w:tab/>
+      </w:r>
+      <w:r>
+        <w:tab/>
+      </w:r>
+      <w:r>
+        <w:tab/>
+      </w:r>
+    </w:p>
+    <w:p>
+      <w:pPr>
         <w:pStyle w:val="berschrift6"/>
       </w:pPr>
-      <w:r>
-        <w:tab/>
-      </w:r>
-      <w:bookmarkStart w:id="71" w:name="_Toc79246029"/>
-      <w:r>
-        <w:t>Table 6. Most important</w:t>
-      </w:r>
-      <w:r>
-        <w:t xml:space="preserve"> development</w:t>
-      </w:r>
-      <w:r>
-        <w:t xml:space="preserve"> classification for SMS</w:t>
-      </w:r>
-      <w:bookmarkEnd w:id="71"/>
-    </w:p>
-    <w:p/>
-    <w:tbl>
-      <w:tblPr>
-        <w:tblStyle w:val="Gitternetztabelle1hell"/>
-        <w:tblpPr w:leftFromText="141" w:rightFromText="141" w:vertAnchor="text" w:horzAnchor="margin" w:tblpXSpec="center" w:tblpY="28"/>
-        <w:tblW w:w="7262" w:type="dxa"/>
-        <w:tblLook w:val="04A0" w:firstRow="1" w:lastRow="0" w:firstColumn="1" w:lastColumn="0" w:noHBand="0" w:noVBand="1"/>
-      </w:tblPr>
-      <w:tblGrid>
-        <w:gridCol w:w="1037"/>
-        <w:gridCol w:w="1578"/>
-        <w:gridCol w:w="1111"/>
-        <w:gridCol w:w="1712"/>
-        <w:gridCol w:w="861"/>
-        <w:gridCol w:w="963"/>
-      </w:tblGrid>
-      <w:tr>
-        <w:trPr>
-          <w:cnfStyle w:val="100000000000" w:firstRow="1" w:lastRow="0" w:firstColumn="0" w:lastColumn="0" w:oddVBand="0" w:evenVBand="0" w:oddHBand="0" w:evenHBand="0" w:firstRowFirstColumn="0" w:firstRowLastColumn="0" w:lastRowFirstColumn="0" w:lastRowLastColumn="0"/>
-        </w:trPr>
-        <w:tc>
-          <w:tcPr>
-            <w:cnfStyle w:val="001000000000" w:firstRow="0" w:lastRow="0" w:firstColumn="1" w:lastColumn="0" w:oddVBand="0" w:evenVBand="0" w:oddHBand="0" w:evenHBand="0" w:firstRowFirstColumn="0" w:firstRowLastColumn="0" w:lastRowFirstColumn="0" w:lastRowLastColumn="0"/>
-            <w:tcW w:w="1037" w:type="dxa"/>
-          </w:tcPr>
-          <w:p>
-            <w:pPr>
-              <w:ind w:firstLine="0"/>
-            </w:pPr>
-          </w:p>
-        </w:tc>
-        <w:tc>
-          <w:tcPr>
-            <w:tcW w:w="1578" w:type="dxa"/>
-          </w:tcPr>
-          <w:p>
-            <w:pPr>
-              <w:ind w:firstLine="0"/>
-              <w:cnfStyle w:val="100000000000" w:firstRow="1" w:lastRow="0" w:firstColumn="0" w:lastColumn="0" w:oddVBand="0" w:evenVBand="0" w:oddHBand="0" w:evenHBand="0" w:firstRowFirstColumn="0" w:firstRowLastColumn="0" w:lastRowFirstColumn="0" w:lastRowLastColumn="0"/>
-            </w:pPr>
-            <w:r>
-              <w:t>Sentences</w:t>
-            </w:r>
-          </w:p>
-        </w:tc>
-        <w:tc>
-          <w:tcPr>
-            <w:tcW w:w="1111" w:type="dxa"/>
-          </w:tcPr>
-          <w:p>
-            <w:pPr>
-              <w:ind w:firstLine="0"/>
-              <w:cnfStyle w:val="100000000000" w:firstRow="1" w:lastRow="0" w:firstColumn="0" w:lastColumn="0" w:oddVBand="0" w:evenVBand="0" w:oddHBand="0" w:evenHBand="0" w:firstRowFirstColumn="0" w:firstRowLastColumn="0" w:lastRowFirstColumn="0" w:lastRowLastColumn="0"/>
-            </w:pPr>
-            <w:r>
-              <w:t>Tokens</w:t>
-            </w:r>
-          </w:p>
-        </w:tc>
-        <w:tc>
-          <w:tcPr>
-            <w:tcW w:w="1712" w:type="dxa"/>
-          </w:tcPr>
-          <w:p>
-            <w:pPr>
-              <w:ind w:firstLine="0"/>
-              <w:cnfStyle w:val="100000000000" w:firstRow="1" w:lastRow="0" w:firstColumn="0" w:lastColumn="0" w:oddVBand="0" w:evenVBand="0" w:oddHBand="0" w:evenHBand="0" w:firstRowFirstColumn="0" w:firstRowLastColumn="0" w:lastRowFirstColumn="0" w:lastRowLastColumn="0"/>
-            </w:pPr>
-            <w:r>
-              <w:t>Documents</w:t>
-            </w:r>
-          </w:p>
-        </w:tc>
-        <w:tc>
-          <w:tcPr>
-            <w:tcW w:w="861" w:type="dxa"/>
-          </w:tcPr>
-          <w:p>
-            <w:pPr>
-              <w:ind w:firstLine="0"/>
-              <w:cnfStyle w:val="100000000000" w:firstRow="1" w:lastRow="0" w:firstColumn="0" w:lastColumn="0" w:oddVBand="0" w:evenVBand="0" w:oddHBand="0" w:evenHBand="0" w:firstRowFirstColumn="0" w:firstRowLastColumn="0" w:lastRowFirstColumn="0" w:lastRowLastColumn="0"/>
-            </w:pPr>
-            <w:r>
-              <w:t>LIT</w:t>
-            </w:r>
-          </w:p>
-        </w:tc>
-        <w:tc>
-          <w:tcPr>
-            <w:tcW w:w="963" w:type="dxa"/>
-          </w:tcPr>
-          <w:p>
-            <w:pPr>
-              <w:ind w:firstLine="0"/>
-              <w:cnfStyle w:val="100000000000" w:firstRow="1" w:lastRow="0" w:firstColumn="0" w:lastColumn="0" w:oddVBand="0" w:evenVBand="0" w:oddHBand="0" w:evenHBand="0" w:firstRowFirstColumn="0" w:firstRowLastColumn="0" w:lastRowFirstColumn="0" w:lastRowLastColumn="0"/>
-            </w:pPr>
-            <w:r>
-              <w:t>ORAL</w:t>
-            </w:r>
-          </w:p>
-        </w:tc>
-      </w:tr>
-      <w:tr>
-        <w:tc>
-          <w:tcPr>
-            <w:cnfStyle w:val="001000000000" w:firstRow="0" w:lastRow="0" w:firstColumn="1" w:lastColumn="0" w:oddVBand="0" w:evenVBand="0" w:oddHBand="0" w:evenHBand="0" w:firstRowFirstColumn="0" w:firstRowLastColumn="0" w:lastRowFirstColumn="0" w:lastRowLastColumn="0"/>
-            <w:tcW w:w="1037" w:type="dxa"/>
-          </w:tcPr>
-          <w:p>
-            <w:pPr>
-              <w:ind w:firstLine="0"/>
-            </w:pPr>
-            <w:r>
-              <w:t>Wiki</w:t>
-            </w:r>
-          </w:p>
-        </w:tc>
-        <w:tc>
-          <w:tcPr>
-            <w:tcW w:w="1578" w:type="dxa"/>
-          </w:tcPr>
-          <w:p>
-            <w:pPr>
-              <w:ind w:firstLine="0"/>
-              <w:cnfStyle w:val="000000000000" w:firstRow="0" w:lastRow="0" w:firstColumn="0" w:lastColumn="0" w:oddVBand="0" w:evenVBand="0" w:oddHBand="0" w:evenHBand="0" w:firstRowFirstColumn="0" w:firstRowLastColumn="0" w:lastRowFirstColumn="0" w:lastRowLastColumn="0"/>
-            </w:pPr>
-            <w:r>
-              <w:t>345</w:t>
-            </w:r>
-          </w:p>
-        </w:tc>
-        <w:tc>
-          <w:tcPr>
-            <w:tcW w:w="1111" w:type="dxa"/>
-          </w:tcPr>
-          <w:p>
-            <w:pPr>
-              <w:ind w:firstLine="0"/>
-              <w:cnfStyle w:val="000000000000" w:firstRow="0" w:lastRow="0" w:firstColumn="0" w:lastColumn="0" w:oddVBand="0" w:evenVBand="0" w:oddHBand="0" w:evenHBand="0" w:firstRowFirstColumn="0" w:firstRowLastColumn="0" w:lastRowFirstColumn="0" w:lastRowLastColumn="0"/>
-            </w:pPr>
-            <w:r>
-              <w:t>6766</w:t>
-            </w:r>
-          </w:p>
-        </w:tc>
-        <w:tc>
-          <w:tcPr>
-            <w:tcW w:w="1712" w:type="dxa"/>
-          </w:tcPr>
-          <w:p>
-            <w:pPr>
-              <w:ind w:firstLine="0"/>
-              <w:cnfStyle w:val="000000000000" w:firstRow="0" w:lastRow="0" w:firstColumn="0" w:lastColumn="0" w:oddVBand="0" w:evenVBand="0" w:oddHBand="0" w:evenHBand="0" w:firstRowFirstColumn="0" w:firstRowLastColumn="0" w:lastRowFirstColumn="0" w:lastRowLastColumn="0"/>
-            </w:pPr>
-            <w:r>
-              <w:t>53</w:t>
-            </w:r>
-          </w:p>
-        </w:tc>
-        <w:tc>
-          <w:tcPr>
-            <w:tcW w:w="861" w:type="dxa"/>
-          </w:tcPr>
-          <w:p>
-            <w:pPr>
-              <w:ind w:firstLine="0"/>
-              <w:cnfStyle w:val="000000000000" w:firstRow="0" w:lastRow="0" w:firstColumn="0" w:lastColumn="0" w:oddVBand="0" w:evenVBand="0" w:oddHBand="0" w:evenHBand="0" w:firstRowFirstColumn="0" w:firstRowLastColumn="0" w:lastRowFirstColumn="0" w:lastRowLastColumn="0"/>
-            </w:pPr>
-            <w:r>
-              <w:t>234</w:t>
-            </w:r>
-          </w:p>
-        </w:tc>
-        <w:tc>
-          <w:tcPr>
-            <w:tcW w:w="963" w:type="dxa"/>
-          </w:tcPr>
-          <w:p>
-            <w:pPr>
-              <w:ind w:firstLine="0"/>
-              <w:cnfStyle w:val="000000000000" w:firstRow="0" w:lastRow="0" w:firstColumn="0" w:lastColumn="0" w:oddVBand="0" w:evenVBand="0" w:oddHBand="0" w:evenHBand="0" w:firstRowFirstColumn="0" w:firstRowLastColumn="0" w:lastRowFirstColumn="0" w:lastRowLastColumn="0"/>
-            </w:pPr>
-            <w:r>
-              <w:t>110</w:t>
-            </w:r>
-          </w:p>
-        </w:tc>
-      </w:tr>
-      <w:tr>
-        <w:tc>
-          <w:tcPr>
-            <w:cnfStyle w:val="001000000000" w:firstRow="0" w:lastRow="0" w:firstColumn="1" w:lastColumn="0" w:oddVBand="0" w:evenVBand="0" w:oddHBand="0" w:evenHBand="0" w:firstRowFirstColumn="0" w:firstRowLastColumn="0" w:lastRowFirstColumn="0" w:lastRowLastColumn="0"/>
-            <w:tcW w:w="1037" w:type="dxa"/>
-          </w:tcPr>
-          <w:p>
-            <w:pPr>
-              <w:ind w:firstLine="0"/>
-            </w:pPr>
-            <w:r>
-              <w:lastRenderedPageBreak/>
-              <w:t>SMS</w:t>
-            </w:r>
-          </w:p>
-        </w:tc>
-        <w:tc>
-          <w:tcPr>
-            <w:tcW w:w="1578" w:type="dxa"/>
-          </w:tcPr>
-          <w:p>
-            <w:pPr>
-              <w:ind w:firstLine="0"/>
-              <w:cnfStyle w:val="000000000000" w:firstRow="0" w:lastRow="0" w:firstColumn="0" w:lastColumn="0" w:oddVBand="0" w:evenVBand="0" w:oddHBand="0" w:evenHBand="0" w:firstRowFirstColumn="0" w:firstRowLastColumn="0" w:lastRowFirstColumn="0" w:lastRowLastColumn="0"/>
-            </w:pPr>
-            <w:r>
-              <w:t>349</w:t>
-            </w:r>
-          </w:p>
-        </w:tc>
-        <w:tc>
-          <w:tcPr>
-            <w:tcW w:w="1111" w:type="dxa"/>
-          </w:tcPr>
-          <w:p>
-            <w:pPr>
-              <w:ind w:firstLine="0"/>
-              <w:cnfStyle w:val="000000000000" w:firstRow="0" w:lastRow="0" w:firstColumn="0" w:lastColumn="0" w:oddVBand="0" w:evenVBand="0" w:oddHBand="0" w:evenHBand="0" w:firstRowFirstColumn="0" w:firstRowLastColumn="0" w:lastRowFirstColumn="0" w:lastRowLastColumn="0"/>
-            </w:pPr>
-            <w:r>
-              <w:t>34454</w:t>
-            </w:r>
-          </w:p>
-        </w:tc>
-        <w:tc>
-          <w:tcPr>
-            <w:tcW w:w="1712" w:type="dxa"/>
-          </w:tcPr>
-          <w:p>
-            <w:pPr>
-              <w:ind w:firstLine="0"/>
-              <w:cnfStyle w:val="000000000000" w:firstRow="0" w:lastRow="0" w:firstColumn="0" w:lastColumn="0" w:oddVBand="0" w:evenVBand="0" w:oddHBand="0" w:evenHBand="0" w:firstRowFirstColumn="0" w:firstRowLastColumn="0" w:lastRowFirstColumn="0" w:lastRowLastColumn="0"/>
-            </w:pPr>
-            <w:r>
-              <w:t>150</w:t>
-            </w:r>
-          </w:p>
-        </w:tc>
-        <w:tc>
-          <w:tcPr>
-            <w:tcW w:w="861" w:type="dxa"/>
-          </w:tcPr>
-          <w:p>
-            <w:pPr>
-              <w:ind w:firstLine="0"/>
-              <w:cnfStyle w:val="000000000000" w:firstRow="0" w:lastRow="0" w:firstColumn="0" w:lastColumn="0" w:oddVBand="0" w:evenVBand="0" w:oddHBand="0" w:evenHBand="0" w:firstRowFirstColumn="0" w:firstRowLastColumn="0" w:lastRowFirstColumn="0" w:lastRowLastColumn="0"/>
-            </w:pPr>
-            <w:r>
-              <w:t>129</w:t>
-            </w:r>
-          </w:p>
-        </w:tc>
-        <w:tc>
-          <w:tcPr>
-            <w:tcW w:w="963" w:type="dxa"/>
-          </w:tcPr>
-          <w:p>
-            <w:pPr>
-              <w:ind w:firstLine="0"/>
-              <w:cnfStyle w:val="000000000000" w:firstRow="0" w:lastRow="0" w:firstColumn="0" w:lastColumn="0" w:oddVBand="0" w:evenVBand="0" w:oddHBand="0" w:evenHBand="0" w:firstRowFirstColumn="0" w:firstRowLastColumn="0" w:lastRowFirstColumn="0" w:lastRowLastColumn="0"/>
-            </w:pPr>
-            <w:r>
-              <w:t>218</w:t>
-            </w:r>
-          </w:p>
-        </w:tc>
-      </w:tr>
-    </w:tbl>
-    <w:p>
-      <w:pPr>
-        <w:ind w:firstLine="0"/>
-      </w:pPr>
-    </w:p>
-    <w:p>
-      <w:pPr>
-        <w:pStyle w:val="berschrift6"/>
-      </w:pPr>
-      <w:r>
-        <w:tab/>
-      </w:r>
-      <w:bookmarkStart w:id="72" w:name="_Toc79246030"/>
-      <w:r>
-        <w:t xml:space="preserve">Table 7. Results of </w:t>
-      </w:r>
-      <w:r>
-        <w:t>d</w:t>
-      </w:r>
-      <w:r>
-        <w:t>evelopment t</w:t>
-      </w:r>
-      <w:r>
-        <w:t>raining data results</w:t>
-      </w:r>
-      <w:bookmarkEnd w:id="72"/>
-      <w:r>
-        <w:t xml:space="preserve"> </w:t>
-      </w:r>
-    </w:p>
-    <w:p>
-      <w:pPr>
-        <w:ind w:firstLine="708"/>
-      </w:pPr>
-    </w:p>
-    <w:p>
-      <w:pPr>
-        <w:ind w:firstLine="708"/>
-      </w:pPr>
+      <w:bookmarkStart w:id="77" w:name="_Toc79246034"/>
+      <w:r>
+        <w:t>Table 1</w:t>
+      </w:r>
+      <w:r>
+        <w:t>1</w:t>
+      </w:r>
+      <w:r>
+        <w:t xml:space="preserve">. </w:t>
+      </w:r>
+      <w:r>
+        <w:t xml:space="preserve">Most important </w:t>
+      </w:r>
+      <w:r>
+        <w:t>training c</w:t>
+      </w:r>
+      <w:r>
+        <w:t xml:space="preserve">lassification </w:t>
+      </w:r>
+      <w:r>
+        <w:t>criteria</w:t>
+      </w:r>
+      <w:r>
+        <w:t xml:space="preserve"> (SMS)</w:t>
+      </w:r>
+      <w:bookmarkEnd w:id="77"/>
     </w:p>
     <w:tbl>
       <w:tblPr>
@@ -22197,7 +23995,10 @@
               <w:cnfStyle w:val="000000000000" w:firstRow="0" w:lastRow="0" w:firstColumn="0" w:lastColumn="0" w:oddVBand="0" w:evenVBand="0" w:oddHBand="0" w:evenHBand="0" w:firstRowFirstColumn="0" w:firstRowLastColumn="0" w:lastRowFirstColumn="0" w:lastRowLastColumn="0"/>
             </w:pPr>
             <w:r>
-              <w:t>4929</w:t>
+              <w:t xml:space="preserve"> </w:t>
+            </w:r>
+            <w:r>
+              <w:t>4436</w:t>
             </w:r>
           </w:p>
         </w:tc>
@@ -22211,7 +24012,10 @@
               <w:cnfStyle w:val="000000000000" w:firstRow="0" w:lastRow="0" w:firstColumn="0" w:lastColumn="0" w:oddVBand="0" w:evenVBand="0" w:oddHBand="0" w:evenHBand="0" w:firstRowFirstColumn="0" w:firstRowLastColumn="0" w:lastRowFirstColumn="0" w:lastRowLastColumn="0"/>
             </w:pPr>
             <w:r>
-              <w:t xml:space="preserve">  380</w:t>
+              <w:t xml:space="preserve"> </w:t>
+            </w:r>
+            <w:r>
+              <w:t>315</w:t>
             </w:r>
           </w:p>
         </w:tc>
@@ -22225,7 +24029,10 @@
               <w:cnfStyle w:val="000000000000" w:firstRow="0" w:lastRow="0" w:firstColumn="0" w:lastColumn="0" w:oddVBand="0" w:evenVBand="0" w:oddHBand="0" w:evenHBand="0" w:firstRowFirstColumn="0" w:firstRowLastColumn="0" w:lastRowFirstColumn="0" w:lastRowLastColumn="0"/>
             </w:pPr>
             <w:r>
-              <w:t xml:space="preserve"> 100</w:t>
+              <w:t xml:space="preserve"> </w:t>
+            </w:r>
+            <w:r>
+              <w:t>100</w:t>
             </w:r>
           </w:p>
         </w:tc>
@@ -22239,7 +24046,10 @@
               <w:cnfStyle w:val="000000000000" w:firstRow="0" w:lastRow="0" w:firstColumn="0" w:lastColumn="0" w:oddVBand="0" w:evenVBand="0" w:oddHBand="0" w:evenHBand="0" w:firstRowFirstColumn="0" w:firstRowLastColumn="0" w:lastRowFirstColumn="0" w:lastRowLastColumn="0"/>
             </w:pPr>
             <w:r>
-              <w:t>361</w:t>
+              <w:t xml:space="preserve"> </w:t>
+            </w:r>
+            <w:r>
+              <w:t>283</w:t>
             </w:r>
           </w:p>
         </w:tc>
@@ -22253,7 +24063,7 @@
               <w:cnfStyle w:val="000000000000" w:firstRow="0" w:lastRow="0" w:firstColumn="0" w:lastColumn="0" w:oddVBand="0" w:evenVBand="0" w:oddHBand="0" w:evenHBand="0" w:firstRowFirstColumn="0" w:firstRowLastColumn="0" w:lastRowFirstColumn="0" w:lastRowLastColumn="0"/>
             </w:pPr>
             <w:r>
-              <w:t>8</w:t>
+              <w:t>32</w:t>
             </w:r>
           </w:p>
         </w:tc>
@@ -22266,88 +24076,35 @@
       <w:r>
         <w:tab/>
       </w:r>
-      <w:r>
-        <w:tab/>
-      </w:r>
-      <w:bookmarkStart w:id="73" w:name="_Toc79246031"/>
-      <w:r>
-        <w:t>Table. 8 N</w:t>
-      </w:r>
-      <w:r>
-        <w:t>aïve bayes</w:t>
-      </w:r>
+      <w:bookmarkStart w:id="78" w:name="_Toc79246035"/>
+      <w:r>
+        <w:t>Table 12. Naïve bayes training results</w:t>
+      </w:r>
+      <w:bookmarkEnd w:id="78"/>
       <w:r>
         <w:t xml:space="preserve"> </w:t>
       </w:r>
       <w:r>
-        <w:t>development results</w:t>
-      </w:r>
-      <w:bookmarkEnd w:id="73"/>
+        <w:t xml:space="preserve"> </w:t>
+      </w:r>
+      <w:r>
+        <w:br/>
+        <w:t>These results of which mirrored  those of the development phase to a certain degree.</w:t>
+      </w:r>
+      <w:r>
+        <w:t xml:space="preserve"> </w:t>
+      </w:r>
+      <w:r>
+        <w:t xml:space="preserve"> </w:t>
+      </w:r>
+      <w:r>
+        <w:t xml:space="preserve">The testing phase of the system was implemented differently. Using the training data from the training phases, the following documents were analyzed </w:t>
+      </w:r>
     </w:p>
     <w:p>
       <w:pPr>
         <w:ind w:firstLine="0"/>
       </w:pPr>
-    </w:p>
-    <w:p>
-      <w:pPr>
-        <w:pStyle w:val="berschrift2"/>
-      </w:pPr>
-      <w:bookmarkStart w:id="74" w:name="_Toc79300233"/>
-      <w:r>
-        <w:t xml:space="preserve">Testing and </w:t>
-      </w:r>
-      <w:r>
-        <w:t>Training</w:t>
-      </w:r>
-      <w:bookmarkEnd w:id="74"/>
-      <w:r>
-        <w:t xml:space="preserve"> </w:t>
-      </w:r>
-    </w:p>
-    <w:p>
-      <w:pPr>
-        <w:ind w:firstLine="0"/>
-      </w:pPr>
-      <w:r>
-        <w:t>After t</w:t>
-      </w:r>
-      <w:r>
-        <w:t xml:space="preserve">he </w:t>
-      </w:r>
-      <w:r>
-        <w:t>development phase</w:t>
-      </w:r>
-      <w:r>
-        <w:t xml:space="preserve"> and with only slight modification to the data</w:t>
-      </w:r>
-      <w:r>
-        <w:t xml:space="preserve"> and criteria set,</w:t>
-      </w:r>
-      <w:r>
-        <w:t xml:space="preserve"> the model</w:t>
-      </w:r>
-      <w:r>
-        <w:t xml:space="preserve"> was then retrained</w:t>
-      </w:r>
-      <w:r>
-        <w:t xml:space="preserve"> using the same process</w:t>
-      </w:r>
-      <w:r>
-        <w:t xml:space="preserve"> on the second portion of the data without incorporating the results from the </w:t>
-      </w:r>
-      <w:r>
-        <w:t>first phase</w:t>
-      </w:r>
-      <w:r>
-        <w:t>.</w:t>
-      </w:r>
-      <w:r>
-        <w:t xml:space="preserve"> </w:t>
-      </w:r>
-      <w:r>
-        <w:t xml:space="preserve">The modification included correcting error in the code that would assign incorrect scores to the ratios. </w:t>
-      </w:r>
     </w:p>
     <w:tbl>
       <w:tblPr>
@@ -22461,1147 +24218,6 @@
               <w:ind w:firstLine="0"/>
             </w:pPr>
             <w:r>
-              <w:t>Wiki</w:t>
-            </w:r>
-          </w:p>
-        </w:tc>
-        <w:tc>
-          <w:tcPr>
-            <w:tcW w:w="1513" w:type="dxa"/>
-          </w:tcPr>
-          <w:p>
-            <w:pPr>
-              <w:ind w:firstLine="0"/>
-              <w:cnfStyle w:val="000000000000" w:firstRow="0" w:lastRow="0" w:firstColumn="0" w:lastColumn="0" w:oddVBand="0" w:evenVBand="0" w:oddHBand="0" w:evenHBand="0" w:firstRowFirstColumn="0" w:firstRowLastColumn="0" w:lastRowFirstColumn="0" w:lastRowLastColumn="0"/>
-            </w:pPr>
-            <w:r>
-              <w:t xml:space="preserve"> </w:t>
-            </w:r>
-            <w:r>
-              <w:t>8226</w:t>
-            </w:r>
-          </w:p>
-        </w:tc>
-        <w:tc>
-          <w:tcPr>
-            <w:tcW w:w="1725" w:type="dxa"/>
-          </w:tcPr>
-          <w:p>
-            <w:pPr>
-              <w:ind w:firstLine="0"/>
-              <w:cnfStyle w:val="000000000000" w:firstRow="0" w:lastRow="0" w:firstColumn="0" w:lastColumn="0" w:oddVBand="0" w:evenVBand="0" w:oddHBand="0" w:evenHBand="0" w:firstRowFirstColumn="0" w:firstRowLastColumn="0" w:lastRowFirstColumn="0" w:lastRowLastColumn="0"/>
-            </w:pPr>
-            <w:r>
-              <w:t>463</w:t>
-            </w:r>
-          </w:p>
-        </w:tc>
-        <w:tc>
-          <w:tcPr>
-            <w:tcW w:w="1823" w:type="dxa"/>
-          </w:tcPr>
-          <w:p>
-            <w:pPr>
-              <w:ind w:firstLine="0"/>
-              <w:cnfStyle w:val="000000000000" w:firstRow="0" w:lastRow="0" w:firstColumn="0" w:lastColumn="0" w:oddVBand="0" w:evenVBand="0" w:oddHBand="0" w:evenHBand="0" w:firstRowFirstColumn="0" w:firstRowLastColumn="0" w:lastRowFirstColumn="0" w:lastRowLastColumn="0"/>
-            </w:pPr>
-            <w:r>
-              <w:t>52</w:t>
-            </w:r>
-          </w:p>
-        </w:tc>
-        <w:tc>
-          <w:tcPr>
-            <w:tcW w:w="1126" w:type="dxa"/>
-          </w:tcPr>
-          <w:p>
-            <w:pPr>
-              <w:ind w:firstLine="0"/>
-              <w:cnfStyle w:val="000000000000" w:firstRow="0" w:lastRow="0" w:firstColumn="0" w:lastColumn="0" w:oddVBand="0" w:evenVBand="0" w:oddHBand="0" w:evenHBand="0" w:firstRowFirstColumn="0" w:firstRowLastColumn="0" w:lastRowFirstColumn="0" w:lastRowLastColumn="0"/>
-            </w:pPr>
-            <w:r>
-              <w:t>303</w:t>
-            </w:r>
-          </w:p>
-        </w:tc>
-        <w:tc>
-          <w:tcPr>
-            <w:tcW w:w="978" w:type="dxa"/>
-          </w:tcPr>
-          <w:p>
-            <w:pPr>
-              <w:ind w:firstLine="0"/>
-              <w:cnfStyle w:val="000000000000" w:firstRow="0" w:lastRow="0" w:firstColumn="0" w:lastColumn="0" w:oddVBand="0" w:evenVBand="0" w:oddHBand="0" w:evenHBand="0" w:firstRowFirstColumn="0" w:firstRowLastColumn="0" w:lastRowFirstColumn="0" w:lastRowLastColumn="0"/>
-            </w:pPr>
-            <w:r>
-              <w:t>160</w:t>
-            </w:r>
-          </w:p>
-        </w:tc>
-      </w:tr>
-      <w:tr>
-        <w:tc>
-          <w:tcPr>
-            <w:cnfStyle w:val="001000000000" w:firstRow="0" w:lastRow="0" w:firstColumn="1" w:lastColumn="0" w:oddVBand="0" w:evenVBand="0" w:oddHBand="0" w:evenHBand="0" w:firstRowFirstColumn="0" w:firstRowLastColumn="0" w:lastRowFirstColumn="0" w:lastRowLastColumn="0"/>
-            <w:tcW w:w="1329" w:type="dxa"/>
-          </w:tcPr>
-          <w:p>
-            <w:pPr>
-              <w:ind w:firstLine="0"/>
-            </w:pPr>
-            <w:r>
-              <w:t>SMS</w:t>
-            </w:r>
-          </w:p>
-        </w:tc>
-        <w:tc>
-          <w:tcPr>
-            <w:tcW w:w="1513" w:type="dxa"/>
-          </w:tcPr>
-          <w:p>
-            <w:pPr>
-              <w:ind w:firstLine="0"/>
-              <w:cnfStyle w:val="000000000000" w:firstRow="0" w:lastRow="0" w:firstColumn="0" w:lastColumn="0" w:oddVBand="0" w:evenVBand="0" w:oddHBand="0" w:evenHBand="0" w:firstRowFirstColumn="0" w:firstRowLastColumn="0" w:lastRowFirstColumn="0" w:lastRowLastColumn="0"/>
-            </w:pPr>
-            <w:r>
-              <w:t xml:space="preserve"> </w:t>
-            </w:r>
-            <w:r>
-              <w:t>4138</w:t>
-            </w:r>
-          </w:p>
-        </w:tc>
-        <w:tc>
-          <w:tcPr>
-            <w:tcW w:w="1725" w:type="dxa"/>
-          </w:tcPr>
-          <w:p>
-            <w:pPr>
-              <w:ind w:firstLine="0"/>
-              <w:cnfStyle w:val="000000000000" w:firstRow="0" w:lastRow="0" w:firstColumn="0" w:lastColumn="0" w:oddVBand="0" w:evenVBand="0" w:oddHBand="0" w:evenHBand="0" w:firstRowFirstColumn="0" w:firstRowLastColumn="0" w:lastRowFirstColumn="0" w:lastRowLastColumn="0"/>
-            </w:pPr>
-            <w:r>
-              <w:t xml:space="preserve"> </w:t>
-            </w:r>
-            <w:r>
-              <w:t>458</w:t>
-            </w:r>
-          </w:p>
-        </w:tc>
-        <w:tc>
-          <w:tcPr>
-            <w:tcW w:w="1823" w:type="dxa"/>
-          </w:tcPr>
-          <w:p>
-            <w:pPr>
-              <w:ind w:firstLine="0"/>
-              <w:cnfStyle w:val="000000000000" w:firstRow="0" w:lastRow="0" w:firstColumn="0" w:lastColumn="0" w:oddVBand="0" w:evenVBand="0" w:oddHBand="0" w:evenHBand="0" w:firstRowFirstColumn="0" w:firstRowLastColumn="0" w:lastRowFirstColumn="0" w:lastRowLastColumn="0"/>
-            </w:pPr>
-            <w:r>
-              <w:t>255</w:t>
-            </w:r>
-          </w:p>
-        </w:tc>
-        <w:tc>
-          <w:tcPr>
-            <w:tcW w:w="1126" w:type="dxa"/>
-          </w:tcPr>
-          <w:p>
-            <w:pPr>
-              <w:ind w:firstLine="0"/>
-              <w:cnfStyle w:val="000000000000" w:firstRow="0" w:lastRow="0" w:firstColumn="0" w:lastColumn="0" w:oddVBand="0" w:evenVBand="0" w:oddHBand="0" w:evenHBand="0" w:firstRowFirstColumn="0" w:firstRowLastColumn="0" w:lastRowFirstColumn="0" w:lastRowLastColumn="0"/>
-            </w:pPr>
-            <w:r>
-              <w:t xml:space="preserve"> </w:t>
-            </w:r>
-            <w:r>
-              <w:t>140</w:t>
-            </w:r>
-          </w:p>
-        </w:tc>
-        <w:tc>
-          <w:tcPr>
-            <w:tcW w:w="978" w:type="dxa"/>
-          </w:tcPr>
-          <w:p>
-            <w:pPr>
-              <w:ind w:firstLine="0"/>
-              <w:cnfStyle w:val="000000000000" w:firstRow="0" w:lastRow="0" w:firstColumn="0" w:lastColumn="0" w:oddVBand="0" w:evenVBand="0" w:oddHBand="0" w:evenHBand="0" w:firstRowFirstColumn="0" w:firstRowLastColumn="0" w:lastRowFirstColumn="0" w:lastRowLastColumn="0"/>
-            </w:pPr>
-            <w:r>
-              <w:t xml:space="preserve"> </w:t>
-            </w:r>
-            <w:r>
-              <w:t>317</w:t>
-            </w:r>
-          </w:p>
-        </w:tc>
-      </w:tr>
-    </w:tbl>
-    <w:p>
-      <w:pPr>
-        <w:pStyle w:val="berschrift6"/>
-        <w:ind w:left="1416" w:firstLine="708"/>
-        <w:jc w:val="both"/>
-      </w:pPr>
-      <w:bookmarkStart w:id="75" w:name="_Toc79246032"/>
-      <w:r>
-        <w:t>Table. 9 Classification t</w:t>
-      </w:r>
-      <w:r>
-        <w:t>raining data results</w:t>
-      </w:r>
-      <w:bookmarkEnd w:id="75"/>
-      <w:r>
-        <w:t xml:space="preserve"> </w:t>
-      </w:r>
-    </w:p>
-    <w:p>
-      <w:pPr>
-        <w:ind w:firstLine="0"/>
-      </w:pPr>
-    </w:p>
-    <w:tbl>
-      <w:tblPr>
-        <w:tblStyle w:val="Gitternetztabelle1hell"/>
-        <w:tblpPr w:leftFromText="141" w:rightFromText="141" w:vertAnchor="text" w:horzAnchor="margin" w:tblpXSpec="center" w:tblpY="-6"/>
-        <w:tblW w:w="0" w:type="auto"/>
-        <w:tblLook w:val="04A0" w:firstRow="1" w:lastRow="0" w:firstColumn="1" w:lastColumn="0" w:noHBand="0" w:noVBand="1"/>
-      </w:tblPr>
-      <w:tblGrid>
-        <w:gridCol w:w="1662"/>
-        <w:gridCol w:w="3986"/>
-      </w:tblGrid>
-      <w:tr>
-        <w:trPr>
-          <w:cnfStyle w:val="100000000000" w:firstRow="1" w:lastRow="0" w:firstColumn="0" w:lastColumn="0" w:oddVBand="0" w:evenVBand="0" w:oddHBand="0" w:evenHBand="0" w:firstRowFirstColumn="0" w:firstRowLastColumn="0" w:lastRowFirstColumn="0" w:lastRowLastColumn="0"/>
-        </w:trPr>
-        <w:tc>
-          <w:tcPr>
-            <w:cnfStyle w:val="001000000000" w:firstRow="0" w:lastRow="0" w:firstColumn="1" w:lastColumn="0" w:oddVBand="0" w:evenVBand="0" w:oddHBand="0" w:evenHBand="0" w:firstRowFirstColumn="0" w:firstRowLastColumn="0" w:lastRowFirstColumn="0" w:lastRowLastColumn="0"/>
-            <w:tcW w:w="1662" w:type="dxa"/>
-          </w:tcPr>
-          <w:p>
-            <w:pPr>
-              <w:ind w:firstLine="0"/>
-            </w:pPr>
-            <w:r>
-              <w:t>Feature</w:t>
-            </w:r>
-          </w:p>
-        </w:tc>
-        <w:tc>
-          <w:tcPr>
-            <w:tcW w:w="3986" w:type="dxa"/>
-          </w:tcPr>
-          <w:p>
-            <w:pPr>
-              <w:ind w:firstLine="0"/>
-              <w:cnfStyle w:val="100000000000" w:firstRow="1" w:lastRow="0" w:firstColumn="0" w:lastColumn="0" w:oddVBand="0" w:evenVBand="0" w:oddHBand="0" w:evenHBand="0" w:firstRowFirstColumn="0" w:firstRowLastColumn="0" w:lastRowFirstColumn="0" w:lastRowLastColumn="0"/>
-            </w:pPr>
-            <w:r>
-              <w:t>Classification Criteria</w:t>
-            </w:r>
-          </w:p>
-        </w:tc>
-      </w:tr>
-      <w:tr>
-        <w:tc>
-          <w:tcPr>
-            <w:cnfStyle w:val="001000000000" w:firstRow="0" w:lastRow="0" w:firstColumn="1" w:lastColumn="0" w:oddVBand="0" w:evenVBand="0" w:oddHBand="0" w:evenHBand="0" w:firstRowFirstColumn="0" w:firstRowLastColumn="0" w:lastRowFirstColumn="0" w:lastRowLastColumn="0"/>
-            <w:tcW w:w="1662" w:type="dxa"/>
-          </w:tcPr>
-          <w:p>
-            <w:pPr>
-              <w:ind w:firstLine="0"/>
-            </w:pPr>
-            <w:r>
-              <w:t>LIT</w:t>
-            </w:r>
-          </w:p>
-        </w:tc>
-        <w:tc>
-          <w:tcPr>
-            <w:tcW w:w="3986" w:type="dxa"/>
-          </w:tcPr>
-          <w:p>
-            <w:pPr>
-              <w:ind w:firstLine="0"/>
-              <w:cnfStyle w:val="000000000000" w:firstRow="0" w:lastRow="0" w:firstColumn="0" w:lastColumn="0" w:oddVBand="0" w:evenVBand="0" w:oddHBand="0" w:evenHBand="0" w:firstRowFirstColumn="0" w:firstRowLastColumn="0" w:lastRowFirstColumn="0" w:lastRowLastColumn="0"/>
-            </w:pPr>
-            <w:r>
-              <w:t>SEN_LEN</w:t>
-            </w:r>
-          </w:p>
-        </w:tc>
-      </w:tr>
-      <w:tr>
-        <w:tc>
-          <w:tcPr>
-            <w:cnfStyle w:val="001000000000" w:firstRow="0" w:lastRow="0" w:firstColumn="1" w:lastColumn="0" w:oddVBand="0" w:evenVBand="0" w:oddHBand="0" w:evenHBand="0" w:firstRowFirstColumn="0" w:firstRowLastColumn="0" w:lastRowFirstColumn="0" w:lastRowLastColumn="0"/>
-            <w:tcW w:w="1662" w:type="dxa"/>
-          </w:tcPr>
-          <w:p>
-            <w:pPr>
-              <w:ind w:firstLine="0"/>
-            </w:pPr>
-            <w:r>
-              <w:t>LIT</w:t>
-            </w:r>
-          </w:p>
-        </w:tc>
-        <w:tc>
-          <w:tcPr>
-            <w:tcW w:w="3986" w:type="dxa"/>
-          </w:tcPr>
-          <w:p>
-            <w:pPr>
-              <w:ind w:firstLine="0"/>
-              <w:cnfStyle w:val="000000000000" w:firstRow="0" w:lastRow="0" w:firstColumn="0" w:lastColumn="0" w:oddVBand="0" w:evenVBand="0" w:oddHBand="0" w:evenHBand="0" w:firstRowFirstColumn="0" w:firstRowLastColumn="0" w:lastRowFirstColumn="0" w:lastRowLastColumn="0"/>
-            </w:pPr>
-            <w:r>
-              <w:t>AVG_WORD_LEN</w:t>
-            </w:r>
-          </w:p>
-        </w:tc>
-      </w:tr>
-      <w:tr>
-        <w:tc>
-          <w:tcPr>
-            <w:cnfStyle w:val="001000000000" w:firstRow="0" w:lastRow="0" w:firstColumn="1" w:lastColumn="0" w:oddVBand="0" w:evenVBand="0" w:oddHBand="0" w:evenHBand="0" w:firstRowFirstColumn="0" w:firstRowLastColumn="0" w:lastRowFirstColumn="0" w:lastRowLastColumn="0"/>
-            <w:tcW w:w="1662" w:type="dxa"/>
-          </w:tcPr>
-          <w:p>
-            <w:pPr>
-              <w:ind w:firstLine="0"/>
-            </w:pPr>
-            <w:r>
-              <w:t>LIT</w:t>
-            </w:r>
-          </w:p>
-        </w:tc>
-        <w:tc>
-          <w:tcPr>
-            <w:tcW w:w="3986" w:type="dxa"/>
-          </w:tcPr>
-          <w:p>
-            <w:pPr>
-              <w:ind w:firstLine="0"/>
-              <w:cnfStyle w:val="000000000000" w:firstRow="0" w:lastRow="0" w:firstColumn="0" w:lastColumn="0" w:oddVBand="0" w:evenVBand="0" w:oddHBand="0" w:evenHBand="0" w:firstRowFirstColumn="0" w:firstRowLastColumn="0" w:lastRowFirstColumn="0" w:lastRowLastColumn="0"/>
-            </w:pPr>
-            <w:r>
-              <w:t>NP_VB_RATIO</w:t>
-            </w:r>
-          </w:p>
-        </w:tc>
-      </w:tr>
-      <w:tr>
-        <w:tc>
-          <w:tcPr>
-            <w:cnfStyle w:val="001000000000" w:firstRow="0" w:lastRow="0" w:firstColumn="1" w:lastColumn="0" w:oddVBand="0" w:evenVBand="0" w:oddHBand="0" w:evenHBand="0" w:firstRowFirstColumn="0" w:firstRowLastColumn="0" w:lastRowFirstColumn="0" w:lastRowLastColumn="0"/>
-            <w:tcW w:w="1662" w:type="dxa"/>
-          </w:tcPr>
-          <w:p>
-            <w:pPr>
-              <w:ind w:firstLine="0"/>
-            </w:pPr>
-            <w:r>
-              <w:t>ORAL</w:t>
-            </w:r>
-          </w:p>
-        </w:tc>
-        <w:tc>
-          <w:tcPr>
-            <w:tcW w:w="3986" w:type="dxa"/>
-          </w:tcPr>
-          <w:p>
-            <w:pPr>
-              <w:ind w:firstLine="0"/>
-              <w:cnfStyle w:val="000000000000" w:firstRow="0" w:lastRow="0" w:firstColumn="0" w:lastColumn="0" w:oddVBand="0" w:evenVBand="0" w:oddHBand="0" w:evenHBand="0" w:firstRowFirstColumn="0" w:firstRowLastColumn="0" w:lastRowFirstColumn="0" w:lastRowLastColumn="0"/>
-            </w:pPr>
-            <w:r>
-              <w:t>AVG_WORD_LENGTH</w:t>
-            </w:r>
-          </w:p>
-        </w:tc>
-      </w:tr>
-      <w:tr>
-        <w:tc>
-          <w:tcPr>
-            <w:cnfStyle w:val="001000000000" w:firstRow="0" w:lastRow="0" w:firstColumn="1" w:lastColumn="0" w:oddVBand="0" w:evenVBand="0" w:oddHBand="0" w:evenHBand="0" w:firstRowFirstColumn="0" w:firstRowLastColumn="0" w:lastRowFirstColumn="0" w:lastRowLastColumn="0"/>
-            <w:tcW w:w="1662" w:type="dxa"/>
-          </w:tcPr>
-          <w:p>
-            <w:pPr>
-              <w:ind w:firstLine="0"/>
-            </w:pPr>
-            <w:r>
-              <w:t>ORAL</w:t>
-            </w:r>
-          </w:p>
-        </w:tc>
-        <w:tc>
-          <w:tcPr>
-            <w:tcW w:w="3986" w:type="dxa"/>
-          </w:tcPr>
-          <w:p>
-            <w:pPr>
-              <w:ind w:firstLine="0"/>
-              <w:cnfStyle w:val="000000000000" w:firstRow="0" w:lastRow="0" w:firstColumn="0" w:lastColumn="0" w:oddVBand="0" w:evenVBand="0" w:oddHBand="0" w:evenHBand="0" w:firstRowFirstColumn="0" w:firstRowLastColumn="0" w:lastRowFirstColumn="0" w:lastRowLastColumn="0"/>
-            </w:pPr>
-            <w:r>
-              <w:t>MULTI_CHAR_REDUPLICATION</w:t>
-            </w:r>
-          </w:p>
-        </w:tc>
-      </w:tr>
-      <w:tr>
-        <w:tc>
-          <w:tcPr>
-            <w:cnfStyle w:val="001000000000" w:firstRow="0" w:lastRow="0" w:firstColumn="1" w:lastColumn="0" w:oddVBand="0" w:evenVBand="0" w:oddHBand="0" w:evenHBand="0" w:firstRowFirstColumn="0" w:firstRowLastColumn="0" w:lastRowFirstColumn="0" w:lastRowLastColumn="0"/>
-            <w:tcW w:w="1662" w:type="dxa"/>
-          </w:tcPr>
-          <w:p>
-            <w:pPr>
-              <w:ind w:firstLine="0"/>
-            </w:pPr>
-            <w:r>
-              <w:t>ORAL</w:t>
-            </w:r>
-          </w:p>
-        </w:tc>
-        <w:tc>
-          <w:tcPr>
-            <w:tcW w:w="3986" w:type="dxa"/>
-          </w:tcPr>
-          <w:p>
-            <w:pPr>
-              <w:ind w:firstLine="0"/>
-              <w:cnfStyle w:val="000000000000" w:firstRow="0" w:lastRow="0" w:firstColumn="0" w:lastColumn="0" w:oddVBand="0" w:evenVBand="0" w:oddHBand="0" w:evenHBand="0" w:firstRowFirstColumn="0" w:firstRowLastColumn="0" w:lastRowFirstColumn="0" w:lastRowLastColumn="0"/>
-            </w:pPr>
-            <w:r>
-              <w:t>SEN_LEN</w:t>
-            </w:r>
-          </w:p>
-        </w:tc>
-      </w:tr>
-    </w:tbl>
-    <w:p>
-      <w:pPr>
-        <w:ind w:firstLine="0"/>
-      </w:pPr>
-      <w:r>
-        <w:tab/>
-      </w:r>
-      <w:r>
-        <w:tab/>
-      </w:r>
-      <w:r>
-        <w:tab/>
-      </w:r>
-    </w:p>
-    <w:p>
-      <w:pPr>
-        <w:ind w:firstLine="0"/>
-      </w:pPr>
-    </w:p>
-    <w:p>
-      <w:pPr>
-        <w:ind w:firstLine="0"/>
-      </w:pPr>
-    </w:p>
-    <w:p>
-      <w:pPr>
-        <w:ind w:firstLine="0"/>
-      </w:pPr>
-    </w:p>
-    <w:p>
-      <w:pPr>
-        <w:ind w:firstLine="0"/>
-      </w:pPr>
-    </w:p>
-    <w:p>
-      <w:pPr>
-        <w:pStyle w:val="berschrift6"/>
-      </w:pPr>
-      <w:bookmarkStart w:id="76" w:name="_Toc79246033"/>
-      <w:r>
-        <w:t xml:space="preserve">Table 10. </w:t>
-      </w:r>
-      <w:r>
-        <w:t xml:space="preserve">Most important </w:t>
-      </w:r>
-      <w:r>
-        <w:t>training c</w:t>
-      </w:r>
-      <w:r>
-        <w:t xml:space="preserve">lassification </w:t>
-      </w:r>
-      <w:r>
-        <w:t>criteria</w:t>
-      </w:r>
-      <w:r>
-        <w:t xml:space="preserve"> (wiki)</w:t>
-      </w:r>
-      <w:bookmarkEnd w:id="76"/>
-    </w:p>
-    <w:tbl>
-      <w:tblPr>
-        <w:tblStyle w:val="Gitternetztabelle1hell"/>
-        <w:tblpPr w:leftFromText="141" w:rightFromText="141" w:vertAnchor="text" w:horzAnchor="margin" w:tblpXSpec="center" w:tblpY="48"/>
-        <w:tblW w:w="0" w:type="auto"/>
-        <w:tblLook w:val="04A0" w:firstRow="1" w:lastRow="0" w:firstColumn="1" w:lastColumn="0" w:noHBand="0" w:noVBand="1"/>
-      </w:tblPr>
-      <w:tblGrid>
-        <w:gridCol w:w="1413"/>
-        <w:gridCol w:w="3726"/>
-      </w:tblGrid>
-      <w:tr>
-        <w:trPr>
-          <w:cnfStyle w:val="100000000000" w:firstRow="1" w:lastRow="0" w:firstColumn="0" w:lastColumn="0" w:oddVBand="0" w:evenVBand="0" w:oddHBand="0" w:evenHBand="0" w:firstRowFirstColumn="0" w:firstRowLastColumn="0" w:lastRowFirstColumn="0" w:lastRowLastColumn="0"/>
-        </w:trPr>
-        <w:tc>
-          <w:tcPr>
-            <w:cnfStyle w:val="001000000000" w:firstRow="0" w:lastRow="0" w:firstColumn="1" w:lastColumn="0" w:oddVBand="0" w:evenVBand="0" w:oddHBand="0" w:evenHBand="0" w:firstRowFirstColumn="0" w:firstRowLastColumn="0" w:lastRowFirstColumn="0" w:lastRowLastColumn="0"/>
-            <w:tcW w:w="1413" w:type="dxa"/>
-          </w:tcPr>
-          <w:p>
-            <w:pPr>
-              <w:ind w:firstLine="0"/>
-            </w:pPr>
-            <w:r>
-              <w:t>Feature</w:t>
-            </w:r>
-          </w:p>
-        </w:tc>
-        <w:tc>
-          <w:tcPr>
-            <w:tcW w:w="3726" w:type="dxa"/>
-          </w:tcPr>
-          <w:p>
-            <w:pPr>
-              <w:ind w:firstLine="0"/>
-              <w:cnfStyle w:val="100000000000" w:firstRow="1" w:lastRow="0" w:firstColumn="0" w:lastColumn="0" w:oddVBand="0" w:evenVBand="0" w:oddHBand="0" w:evenHBand="0" w:firstRowFirstColumn="0" w:firstRowLastColumn="0" w:lastRowFirstColumn="0" w:lastRowLastColumn="0"/>
-            </w:pPr>
-            <w:r>
-              <w:t>Classification Criteria</w:t>
-            </w:r>
-          </w:p>
-        </w:tc>
-      </w:tr>
-      <w:tr>
-        <w:tc>
-          <w:tcPr>
-            <w:cnfStyle w:val="001000000000" w:firstRow="0" w:lastRow="0" w:firstColumn="1" w:lastColumn="0" w:oddVBand="0" w:evenVBand="0" w:oddHBand="0" w:evenHBand="0" w:firstRowFirstColumn="0" w:firstRowLastColumn="0" w:lastRowFirstColumn="0" w:lastRowLastColumn="0"/>
-            <w:tcW w:w="1413" w:type="dxa"/>
-          </w:tcPr>
-          <w:p>
-            <w:pPr>
-              <w:ind w:firstLine="0"/>
-            </w:pPr>
-            <w:r>
-              <w:t>LIT</w:t>
-            </w:r>
-          </w:p>
-        </w:tc>
-        <w:tc>
-          <w:tcPr>
-            <w:tcW w:w="3726" w:type="dxa"/>
-          </w:tcPr>
-          <w:p>
-            <w:pPr>
-              <w:ind w:firstLine="0"/>
-              <w:cnfStyle w:val="000000000000" w:firstRow="0" w:lastRow="0" w:firstColumn="0" w:lastColumn="0" w:oddVBand="0" w:evenVBand="0" w:oddHBand="0" w:evenHBand="0" w:firstRowFirstColumn="0" w:firstRowLastColumn="0" w:lastRowFirstColumn="0" w:lastRowLastColumn="0"/>
-            </w:pPr>
-            <w:r>
-              <w:t>NP_VB_RATIO</w:t>
-            </w:r>
-          </w:p>
-        </w:tc>
-      </w:tr>
-      <w:tr>
-        <w:tc>
-          <w:tcPr>
-            <w:cnfStyle w:val="001000000000" w:firstRow="0" w:lastRow="0" w:firstColumn="1" w:lastColumn="0" w:oddVBand="0" w:evenVBand="0" w:oddHBand="0" w:evenHBand="0" w:firstRowFirstColumn="0" w:firstRowLastColumn="0" w:lastRowFirstColumn="0" w:lastRowLastColumn="0"/>
-            <w:tcW w:w="1413" w:type="dxa"/>
-          </w:tcPr>
-          <w:p>
-            <w:pPr>
-              <w:ind w:firstLine="0"/>
-            </w:pPr>
-            <w:r>
-              <w:t>LIT</w:t>
-            </w:r>
-          </w:p>
-        </w:tc>
-        <w:tc>
-          <w:tcPr>
-            <w:tcW w:w="3726" w:type="dxa"/>
-          </w:tcPr>
-          <w:p>
-            <w:pPr>
-              <w:ind w:firstLine="0"/>
-              <w:cnfStyle w:val="000000000000" w:firstRow="0" w:lastRow="0" w:firstColumn="0" w:lastColumn="0" w:oddVBand="0" w:evenVBand="0" w:oddHBand="0" w:evenHBand="0" w:firstRowFirstColumn="0" w:firstRowLastColumn="0" w:lastRowFirstColumn="0" w:lastRowLastColumn="0"/>
-            </w:pPr>
-            <w:r>
-              <w:t>SEN_LEN</w:t>
-            </w:r>
-          </w:p>
-        </w:tc>
-      </w:tr>
-      <w:tr>
-        <w:tc>
-          <w:tcPr>
-            <w:cnfStyle w:val="001000000000" w:firstRow="0" w:lastRow="0" w:firstColumn="1" w:lastColumn="0" w:oddVBand="0" w:evenVBand="0" w:oddHBand="0" w:evenHBand="0" w:firstRowFirstColumn="0" w:firstRowLastColumn="0" w:lastRowFirstColumn="0" w:lastRowLastColumn="0"/>
-            <w:tcW w:w="1413" w:type="dxa"/>
-          </w:tcPr>
-          <w:p>
-            <w:pPr>
-              <w:ind w:firstLine="0"/>
-            </w:pPr>
-            <w:r>
-              <w:t>LIT</w:t>
-            </w:r>
-          </w:p>
-        </w:tc>
-        <w:tc>
-          <w:tcPr>
-            <w:tcW w:w="3726" w:type="dxa"/>
-          </w:tcPr>
-          <w:p>
-            <w:pPr>
-              <w:ind w:firstLine="0"/>
-              <w:cnfStyle w:val="000000000000" w:firstRow="0" w:lastRow="0" w:firstColumn="0" w:lastColumn="0" w:oddVBand="0" w:evenVBand="0" w:oddHBand="0" w:evenHBand="0" w:firstRowFirstColumn="0" w:firstRowLastColumn="0" w:lastRowFirstColumn="0" w:lastRowLastColumn="0"/>
-            </w:pPr>
-            <w:r>
-              <w:t>NOM_SUBJ</w:t>
-            </w:r>
-          </w:p>
-        </w:tc>
-      </w:tr>
-      <w:tr>
-        <w:tc>
-          <w:tcPr>
-            <w:cnfStyle w:val="001000000000" w:firstRow="0" w:lastRow="0" w:firstColumn="1" w:lastColumn="0" w:oddVBand="0" w:evenVBand="0" w:oddHBand="0" w:evenHBand="0" w:firstRowFirstColumn="0" w:firstRowLastColumn="0" w:lastRowFirstColumn="0" w:lastRowLastColumn="0"/>
-            <w:tcW w:w="1413" w:type="dxa"/>
-          </w:tcPr>
-          <w:p>
-            <w:pPr>
-              <w:ind w:firstLine="0"/>
-            </w:pPr>
-            <w:r>
-              <w:t>ORAL</w:t>
-            </w:r>
-          </w:p>
-        </w:tc>
-        <w:tc>
-          <w:tcPr>
-            <w:tcW w:w="3726" w:type="dxa"/>
-          </w:tcPr>
-          <w:p>
-            <w:pPr>
-              <w:ind w:firstLine="0"/>
-              <w:cnfStyle w:val="000000000000" w:firstRow="0" w:lastRow="0" w:firstColumn="0" w:lastColumn="0" w:oddVBand="0" w:evenVBand="0" w:oddHBand="0" w:evenHBand="0" w:firstRowFirstColumn="0" w:firstRowLastColumn="0" w:lastRowFirstColumn="0" w:lastRowLastColumn="0"/>
-            </w:pPr>
-            <w:r>
-              <w:t>SEN_LEN</w:t>
-            </w:r>
-          </w:p>
-        </w:tc>
-      </w:tr>
-      <w:tr>
-        <w:tc>
-          <w:tcPr>
-            <w:cnfStyle w:val="001000000000" w:firstRow="0" w:lastRow="0" w:firstColumn="1" w:lastColumn="0" w:oddVBand="0" w:evenVBand="0" w:oddHBand="0" w:evenHBand="0" w:firstRowFirstColumn="0" w:firstRowLastColumn="0" w:lastRowFirstColumn="0" w:lastRowLastColumn="0"/>
-            <w:tcW w:w="1413" w:type="dxa"/>
-          </w:tcPr>
-          <w:p>
-            <w:pPr>
-              <w:ind w:firstLine="0"/>
-            </w:pPr>
-            <w:r>
-              <w:t>ORAL</w:t>
-            </w:r>
-          </w:p>
-        </w:tc>
-        <w:tc>
-          <w:tcPr>
-            <w:tcW w:w="3726" w:type="dxa"/>
-          </w:tcPr>
-          <w:p>
-            <w:pPr>
-              <w:ind w:firstLine="0"/>
-              <w:cnfStyle w:val="000000000000" w:firstRow="0" w:lastRow="0" w:firstColumn="0" w:lastColumn="0" w:oddVBand="0" w:evenVBand="0" w:oddHBand="0" w:evenHBand="0" w:firstRowFirstColumn="0" w:firstRowLastColumn="0" w:lastRowFirstColumn="0" w:lastRowLastColumn="0"/>
-            </w:pPr>
-            <w:r>
-              <w:t>ALL_CAPS</w:t>
-            </w:r>
-          </w:p>
-        </w:tc>
-      </w:tr>
-      <w:tr>
-        <w:tc>
-          <w:tcPr>
-            <w:cnfStyle w:val="001000000000" w:firstRow="0" w:lastRow="0" w:firstColumn="1" w:lastColumn="0" w:oddVBand="0" w:evenVBand="0" w:oddHBand="0" w:evenHBand="0" w:firstRowFirstColumn="0" w:firstRowLastColumn="0" w:lastRowFirstColumn="0" w:lastRowLastColumn="0"/>
-            <w:tcW w:w="1413" w:type="dxa"/>
-          </w:tcPr>
-          <w:p>
-            <w:pPr>
-              <w:ind w:firstLine="0"/>
-            </w:pPr>
-            <w:r>
-              <w:t>ORAL</w:t>
-            </w:r>
-          </w:p>
-        </w:tc>
-        <w:tc>
-          <w:tcPr>
-            <w:tcW w:w="3726" w:type="dxa"/>
-          </w:tcPr>
-          <w:p>
-            <w:pPr>
-              <w:tabs>
-                <w:tab w:val="left" w:pos="2146"/>
-              </w:tabs>
-              <w:ind w:firstLine="0"/>
-              <w:cnfStyle w:val="000000000000" w:firstRow="0" w:lastRow="0" w:firstColumn="0" w:lastColumn="0" w:oddVBand="0" w:evenVBand="0" w:oddHBand="0" w:evenHBand="0" w:firstRowFirstColumn="0" w:firstRowLastColumn="0" w:lastRowFirstColumn="0" w:lastRowLastColumn="0"/>
-            </w:pPr>
-            <w:r>
-              <w:t>AVG_WORD_LENGTH</w:t>
-            </w:r>
-            <w:r>
-              <w:tab/>
-            </w:r>
-          </w:p>
-        </w:tc>
-      </w:tr>
-    </w:tbl>
-    <w:p>
-      <w:pPr>
-        <w:ind w:firstLine="0"/>
-      </w:pPr>
-      <w:r>
-        <w:tab/>
-      </w:r>
-      <w:r>
-        <w:tab/>
-      </w:r>
-    </w:p>
-    <w:p>
-      <w:pPr>
-        <w:ind w:firstLine="0"/>
-      </w:pPr>
-    </w:p>
-    <w:p>
-      <w:pPr>
-        <w:ind w:firstLine="0"/>
-      </w:pPr>
-    </w:p>
-    <w:p>
-      <w:pPr>
-        <w:ind w:firstLine="0"/>
-      </w:pPr>
-    </w:p>
-    <w:p>
-      <w:pPr>
-        <w:ind w:firstLine="0"/>
-      </w:pPr>
-    </w:p>
-    <w:p>
-      <w:pPr>
-        <w:ind w:firstLine="0"/>
-      </w:pPr>
-      <w:r>
-        <w:tab/>
-      </w:r>
-      <w:r>
-        <w:tab/>
-      </w:r>
-      <w:r>
-        <w:tab/>
-      </w:r>
-    </w:p>
-    <w:p>
-      <w:pPr>
-        <w:pStyle w:val="berschrift6"/>
-      </w:pPr>
-      <w:bookmarkStart w:id="77" w:name="_Toc79246034"/>
-      <w:r>
-        <w:t>Table 1</w:t>
-      </w:r>
-      <w:r>
-        <w:t>1</w:t>
-      </w:r>
-      <w:r>
-        <w:t xml:space="preserve">. </w:t>
-      </w:r>
-      <w:r>
-        <w:t xml:space="preserve">Most important </w:t>
-      </w:r>
-      <w:r>
-        <w:t>training c</w:t>
-      </w:r>
-      <w:r>
-        <w:t xml:space="preserve">lassification </w:t>
-      </w:r>
-      <w:r>
-        <w:t>criteria</w:t>
-      </w:r>
-      <w:r>
-        <w:t xml:space="preserve"> (SMS)</w:t>
-      </w:r>
-      <w:bookmarkEnd w:id="77"/>
-    </w:p>
-    <w:tbl>
-      <w:tblPr>
-        <w:tblStyle w:val="Gitternetztabelle1hell"/>
-        <w:tblpPr w:leftFromText="141" w:rightFromText="141" w:vertAnchor="text" w:horzAnchor="margin" w:tblpY="53"/>
-        <w:tblW w:w="0" w:type="auto"/>
-        <w:tblLook w:val="04A0" w:firstRow="1" w:lastRow="0" w:firstColumn="1" w:lastColumn="0" w:noHBand="0" w:noVBand="1"/>
-      </w:tblPr>
-      <w:tblGrid>
-        <w:gridCol w:w="1329"/>
-        <w:gridCol w:w="1513"/>
-        <w:gridCol w:w="1725"/>
-        <w:gridCol w:w="1823"/>
-        <w:gridCol w:w="1126"/>
-        <w:gridCol w:w="978"/>
-      </w:tblGrid>
-      <w:tr>
-        <w:trPr>
-          <w:cnfStyle w:val="100000000000" w:firstRow="1" w:lastRow="0" w:firstColumn="0" w:lastColumn="0" w:oddVBand="0" w:evenVBand="0" w:oddHBand="0" w:evenHBand="0" w:firstRowFirstColumn="0" w:firstRowLastColumn="0" w:lastRowFirstColumn="0" w:lastRowLastColumn="0"/>
-        </w:trPr>
-        <w:tc>
-          <w:tcPr>
-            <w:cnfStyle w:val="001000000000" w:firstRow="0" w:lastRow="0" w:firstColumn="1" w:lastColumn="0" w:oddVBand="0" w:evenVBand="0" w:oddHBand="0" w:evenHBand="0" w:firstRowFirstColumn="0" w:firstRowLastColumn="0" w:lastRowFirstColumn="0" w:lastRowLastColumn="0"/>
-            <w:tcW w:w="1329" w:type="dxa"/>
-          </w:tcPr>
-          <w:p>
-            <w:pPr>
-              <w:ind w:firstLine="0"/>
-            </w:pPr>
-          </w:p>
-        </w:tc>
-        <w:tc>
-          <w:tcPr>
-            <w:tcW w:w="1513" w:type="dxa"/>
-          </w:tcPr>
-          <w:p>
-            <w:pPr>
-              <w:ind w:firstLine="0"/>
-              <w:cnfStyle w:val="100000000000" w:firstRow="1" w:lastRow="0" w:firstColumn="0" w:lastColumn="0" w:oddVBand="0" w:evenVBand="0" w:oddHBand="0" w:evenHBand="0" w:firstRowFirstColumn="0" w:firstRowLastColumn="0" w:lastRowFirstColumn="0" w:lastRowLastColumn="0"/>
-            </w:pPr>
-            <w:r>
-              <w:t>Tokens</w:t>
-            </w:r>
-          </w:p>
-        </w:tc>
-        <w:tc>
-          <w:tcPr>
-            <w:tcW w:w="1725" w:type="dxa"/>
-          </w:tcPr>
-          <w:p>
-            <w:pPr>
-              <w:ind w:firstLine="0"/>
-              <w:cnfStyle w:val="100000000000" w:firstRow="1" w:lastRow="0" w:firstColumn="0" w:lastColumn="0" w:oddVBand="0" w:evenVBand="0" w:oddHBand="0" w:evenHBand="0" w:firstRowFirstColumn="0" w:firstRowLastColumn="0" w:lastRowFirstColumn="0" w:lastRowLastColumn="0"/>
-            </w:pPr>
-            <w:r>
-              <w:t>Sentences</w:t>
-            </w:r>
-          </w:p>
-        </w:tc>
-        <w:tc>
-          <w:tcPr>
-            <w:tcW w:w="1823" w:type="dxa"/>
-          </w:tcPr>
-          <w:p>
-            <w:pPr>
-              <w:ind w:firstLine="0"/>
-              <w:cnfStyle w:val="100000000000" w:firstRow="1" w:lastRow="0" w:firstColumn="0" w:lastColumn="0" w:oddVBand="0" w:evenVBand="0" w:oddHBand="0" w:evenHBand="0" w:firstRowFirstColumn="0" w:firstRowLastColumn="0" w:lastRowFirstColumn="0" w:lastRowLastColumn="0"/>
-            </w:pPr>
-            <w:r>
-              <w:t>Documents</w:t>
-            </w:r>
-          </w:p>
-        </w:tc>
-        <w:tc>
-          <w:tcPr>
-            <w:tcW w:w="1126" w:type="dxa"/>
-          </w:tcPr>
-          <w:p>
-            <w:pPr>
-              <w:ind w:firstLine="0"/>
-              <w:cnfStyle w:val="100000000000" w:firstRow="1" w:lastRow="0" w:firstColumn="0" w:lastColumn="0" w:oddVBand="0" w:evenVBand="0" w:oddHBand="0" w:evenHBand="0" w:firstRowFirstColumn="0" w:firstRowLastColumn="0" w:lastRowFirstColumn="0" w:lastRowLastColumn="0"/>
-            </w:pPr>
-            <w:r>
-              <w:t>LIT</w:t>
-            </w:r>
-          </w:p>
-        </w:tc>
-        <w:tc>
-          <w:tcPr>
-            <w:tcW w:w="978" w:type="dxa"/>
-          </w:tcPr>
-          <w:p>
-            <w:pPr>
-              <w:ind w:firstLine="0"/>
-              <w:cnfStyle w:val="100000000000" w:firstRow="1" w:lastRow="0" w:firstColumn="0" w:lastColumn="0" w:oddVBand="0" w:evenVBand="0" w:oddHBand="0" w:evenHBand="0" w:firstRowFirstColumn="0" w:firstRowLastColumn="0" w:lastRowFirstColumn="0" w:lastRowLastColumn="0"/>
-            </w:pPr>
-            <w:r>
-              <w:t>ORAL</w:t>
-            </w:r>
-          </w:p>
-        </w:tc>
-      </w:tr>
-      <w:tr>
-        <w:tc>
-          <w:tcPr>
-            <w:cnfStyle w:val="001000000000" w:firstRow="0" w:lastRow="0" w:firstColumn="1" w:lastColumn="0" w:oddVBand="0" w:evenVBand="0" w:oddHBand="0" w:evenHBand="0" w:firstRowFirstColumn="0" w:firstRowLastColumn="0" w:lastRowFirstColumn="0" w:lastRowLastColumn="0"/>
-            <w:tcW w:w="1329" w:type="dxa"/>
-          </w:tcPr>
-          <w:p>
-            <w:pPr>
-              <w:ind w:firstLine="0"/>
-            </w:pPr>
-            <w:r>
-              <w:t>eBay</w:t>
-            </w:r>
-          </w:p>
-        </w:tc>
-        <w:tc>
-          <w:tcPr>
-            <w:tcW w:w="1513" w:type="dxa"/>
-          </w:tcPr>
-          <w:p>
-            <w:pPr>
-              <w:ind w:firstLine="0"/>
-              <w:cnfStyle w:val="000000000000" w:firstRow="0" w:lastRow="0" w:firstColumn="0" w:lastColumn="0" w:oddVBand="0" w:evenVBand="0" w:oddHBand="0" w:evenHBand="0" w:firstRowFirstColumn="0" w:firstRowLastColumn="0" w:lastRowFirstColumn="0" w:lastRowLastColumn="0"/>
-            </w:pPr>
-            <w:r>
-              <w:t xml:space="preserve"> </w:t>
-            </w:r>
-            <w:r>
-              <w:t>4436</w:t>
-            </w:r>
-          </w:p>
-        </w:tc>
-        <w:tc>
-          <w:tcPr>
-            <w:tcW w:w="1725" w:type="dxa"/>
-          </w:tcPr>
-          <w:p>
-            <w:pPr>
-              <w:ind w:firstLine="0"/>
-              <w:cnfStyle w:val="000000000000" w:firstRow="0" w:lastRow="0" w:firstColumn="0" w:lastColumn="0" w:oddVBand="0" w:evenVBand="0" w:oddHBand="0" w:evenHBand="0" w:firstRowFirstColumn="0" w:firstRowLastColumn="0" w:lastRowFirstColumn="0" w:lastRowLastColumn="0"/>
-            </w:pPr>
-            <w:r>
-              <w:t xml:space="preserve"> </w:t>
-            </w:r>
-            <w:r>
-              <w:t>315</w:t>
-            </w:r>
-          </w:p>
-        </w:tc>
-        <w:tc>
-          <w:tcPr>
-            <w:tcW w:w="1823" w:type="dxa"/>
-          </w:tcPr>
-          <w:p>
-            <w:pPr>
-              <w:ind w:firstLine="0"/>
-              <w:cnfStyle w:val="000000000000" w:firstRow="0" w:lastRow="0" w:firstColumn="0" w:lastColumn="0" w:oddVBand="0" w:evenVBand="0" w:oddHBand="0" w:evenHBand="0" w:firstRowFirstColumn="0" w:firstRowLastColumn="0" w:lastRowFirstColumn="0" w:lastRowLastColumn="0"/>
-            </w:pPr>
-            <w:r>
-              <w:t xml:space="preserve"> </w:t>
-            </w:r>
-            <w:r>
-              <w:t>100</w:t>
-            </w:r>
-          </w:p>
-        </w:tc>
-        <w:tc>
-          <w:tcPr>
-            <w:tcW w:w="1126" w:type="dxa"/>
-          </w:tcPr>
-          <w:p>
-            <w:pPr>
-              <w:ind w:firstLine="0"/>
-              <w:cnfStyle w:val="000000000000" w:firstRow="0" w:lastRow="0" w:firstColumn="0" w:lastColumn="0" w:oddVBand="0" w:evenVBand="0" w:oddHBand="0" w:evenHBand="0" w:firstRowFirstColumn="0" w:firstRowLastColumn="0" w:lastRowFirstColumn="0" w:lastRowLastColumn="0"/>
-            </w:pPr>
-            <w:r>
-              <w:t xml:space="preserve"> </w:t>
-            </w:r>
-            <w:r>
-              <w:t>283</w:t>
-            </w:r>
-          </w:p>
-        </w:tc>
-        <w:tc>
-          <w:tcPr>
-            <w:tcW w:w="978" w:type="dxa"/>
-          </w:tcPr>
-          <w:p>
-            <w:pPr>
-              <w:ind w:firstLine="0"/>
-              <w:cnfStyle w:val="000000000000" w:firstRow="0" w:lastRow="0" w:firstColumn="0" w:lastColumn="0" w:oddVBand="0" w:evenVBand="0" w:oddHBand="0" w:evenHBand="0" w:firstRowFirstColumn="0" w:firstRowLastColumn="0" w:lastRowFirstColumn="0" w:lastRowLastColumn="0"/>
-            </w:pPr>
-            <w:r>
-              <w:t>32</w:t>
-            </w:r>
-          </w:p>
-        </w:tc>
-      </w:tr>
-    </w:tbl>
-    <w:p>
-      <w:pPr>
-        <w:pStyle w:val="berschrift6"/>
-      </w:pPr>
-      <w:r>
-        <w:lastRenderedPageBreak/>
-        <w:tab/>
-      </w:r>
-      <w:bookmarkStart w:id="78" w:name="_Toc79246035"/>
-      <w:r>
-        <w:t>Table 12. Naïve bayes training results</w:t>
-      </w:r>
-      <w:bookmarkEnd w:id="78"/>
-      <w:r>
-        <w:t xml:space="preserve"> </w:t>
-      </w:r>
-      <w:r>
-        <w:t xml:space="preserve"> </w:t>
-      </w:r>
-      <w:r>
-        <w:br/>
-        <w:t>These results of which mirrored  those of the development phase to a certain degree.</w:t>
-      </w:r>
-      <w:r>
-        <w:t xml:space="preserve"> </w:t>
-      </w:r>
-      <w:r>
-        <w:t xml:space="preserve"> </w:t>
-      </w:r>
-      <w:r>
-        <w:t xml:space="preserve">The testing phase of the system was implemented differently. Using the training data from the training phases, the following documents were analyzed </w:t>
-      </w:r>
-    </w:p>
-    <w:p>
-      <w:pPr>
-        <w:ind w:firstLine="0"/>
-      </w:pPr>
-    </w:p>
-    <w:tbl>
-      <w:tblPr>
-        <w:tblStyle w:val="Gitternetztabelle1hell"/>
-        <w:tblpPr w:leftFromText="141" w:rightFromText="141" w:vertAnchor="text" w:horzAnchor="margin" w:tblpY="28"/>
-        <w:tblW w:w="0" w:type="auto"/>
-        <w:tblLook w:val="04A0" w:firstRow="1" w:lastRow="0" w:firstColumn="1" w:lastColumn="0" w:noHBand="0" w:noVBand="1"/>
-      </w:tblPr>
-      <w:tblGrid>
-        <w:gridCol w:w="1329"/>
-        <w:gridCol w:w="1513"/>
-        <w:gridCol w:w="1725"/>
-        <w:gridCol w:w="1823"/>
-        <w:gridCol w:w="1126"/>
-        <w:gridCol w:w="978"/>
-      </w:tblGrid>
-      <w:tr>
-        <w:trPr>
-          <w:cnfStyle w:val="100000000000" w:firstRow="1" w:lastRow="0" w:firstColumn="0" w:lastColumn="0" w:oddVBand="0" w:evenVBand="0" w:oddHBand="0" w:evenHBand="0" w:firstRowFirstColumn="0" w:firstRowLastColumn="0" w:lastRowFirstColumn="0" w:lastRowLastColumn="0"/>
-        </w:trPr>
-        <w:tc>
-          <w:tcPr>
-            <w:cnfStyle w:val="001000000000" w:firstRow="0" w:lastRow="0" w:firstColumn="1" w:lastColumn="0" w:oddVBand="0" w:evenVBand="0" w:oddHBand="0" w:evenHBand="0" w:firstRowFirstColumn="0" w:firstRowLastColumn="0" w:lastRowFirstColumn="0" w:lastRowLastColumn="0"/>
-            <w:tcW w:w="1329" w:type="dxa"/>
-          </w:tcPr>
-          <w:p>
-            <w:pPr>
-              <w:ind w:firstLine="0"/>
-            </w:pPr>
-          </w:p>
-        </w:tc>
-        <w:tc>
-          <w:tcPr>
-            <w:tcW w:w="1513" w:type="dxa"/>
-          </w:tcPr>
-          <w:p>
-            <w:pPr>
-              <w:ind w:firstLine="0"/>
-              <w:cnfStyle w:val="100000000000" w:firstRow="1" w:lastRow="0" w:firstColumn="0" w:lastColumn="0" w:oddVBand="0" w:evenVBand="0" w:oddHBand="0" w:evenHBand="0" w:firstRowFirstColumn="0" w:firstRowLastColumn="0" w:lastRowFirstColumn="0" w:lastRowLastColumn="0"/>
-            </w:pPr>
-            <w:r>
-              <w:t>Tokens</w:t>
-            </w:r>
-          </w:p>
-        </w:tc>
-        <w:tc>
-          <w:tcPr>
-            <w:tcW w:w="1725" w:type="dxa"/>
-          </w:tcPr>
-          <w:p>
-            <w:pPr>
-              <w:ind w:firstLine="0"/>
-              <w:cnfStyle w:val="100000000000" w:firstRow="1" w:lastRow="0" w:firstColumn="0" w:lastColumn="0" w:oddVBand="0" w:evenVBand="0" w:oddHBand="0" w:evenHBand="0" w:firstRowFirstColumn="0" w:firstRowLastColumn="0" w:lastRowFirstColumn="0" w:lastRowLastColumn="0"/>
-            </w:pPr>
-            <w:r>
-              <w:t>Sentences</w:t>
-            </w:r>
-          </w:p>
-        </w:tc>
-        <w:tc>
-          <w:tcPr>
-            <w:tcW w:w="1823" w:type="dxa"/>
-          </w:tcPr>
-          <w:p>
-            <w:pPr>
-              <w:ind w:firstLine="0"/>
-              <w:cnfStyle w:val="100000000000" w:firstRow="1" w:lastRow="0" w:firstColumn="0" w:lastColumn="0" w:oddVBand="0" w:evenVBand="0" w:oddHBand="0" w:evenHBand="0" w:firstRowFirstColumn="0" w:firstRowLastColumn="0" w:lastRowFirstColumn="0" w:lastRowLastColumn="0"/>
-            </w:pPr>
-            <w:r>
-              <w:t>Documents</w:t>
-            </w:r>
-          </w:p>
-        </w:tc>
-        <w:tc>
-          <w:tcPr>
-            <w:tcW w:w="1126" w:type="dxa"/>
-          </w:tcPr>
-          <w:p>
-            <w:pPr>
-              <w:ind w:firstLine="0"/>
-              <w:cnfStyle w:val="100000000000" w:firstRow="1" w:lastRow="0" w:firstColumn="0" w:lastColumn="0" w:oddVBand="0" w:evenVBand="0" w:oddHBand="0" w:evenHBand="0" w:firstRowFirstColumn="0" w:firstRowLastColumn="0" w:lastRowFirstColumn="0" w:lastRowLastColumn="0"/>
-            </w:pPr>
-            <w:r>
-              <w:t>LIT</w:t>
-            </w:r>
-          </w:p>
-        </w:tc>
-        <w:tc>
-          <w:tcPr>
-            <w:tcW w:w="978" w:type="dxa"/>
-          </w:tcPr>
-          <w:p>
-            <w:pPr>
-              <w:ind w:firstLine="0"/>
-              <w:cnfStyle w:val="100000000000" w:firstRow="1" w:lastRow="0" w:firstColumn="0" w:lastColumn="0" w:oddVBand="0" w:evenVBand="0" w:oddHBand="0" w:evenHBand="0" w:firstRowFirstColumn="0" w:firstRowLastColumn="0" w:lastRowFirstColumn="0" w:lastRowLastColumn="0"/>
-            </w:pPr>
-            <w:r>
-              <w:t>ORAL</w:t>
-            </w:r>
-          </w:p>
-        </w:tc>
-      </w:tr>
-      <w:tr>
-        <w:tc>
-          <w:tcPr>
-            <w:cnfStyle w:val="001000000000" w:firstRow="0" w:lastRow="0" w:firstColumn="1" w:lastColumn="0" w:oddVBand="0" w:evenVBand="0" w:oddHBand="0" w:evenHBand="0" w:firstRowFirstColumn="0" w:firstRowLastColumn="0" w:lastRowFirstColumn="0" w:lastRowLastColumn="0"/>
-            <w:tcW w:w="1329" w:type="dxa"/>
-          </w:tcPr>
-          <w:p>
-            <w:pPr>
-              <w:ind w:firstLine="0"/>
-            </w:pPr>
-            <w:r>
               <w:t>Ebay</w:t>
             </w:r>
           </w:p>
@@ -24145,11 +24761,11 @@
         <w:t xml:space="preserve">Nevertheless, there was an earnest  attempt at ascertaining reliable French examples  of orality and literacy. </w:t>
       </w:r>
       <w:r>
-        <w:t xml:space="preserve">One of the most  reliable and well-known sources of information regarding French philology comes from  Müller (1975).  This was initially going to be source of a lot of contextual French information for the training data as well as the naïve bayes. Surprisingly, despite the age of this book, much of the information contained within is still relevant to the French language </w:t>
+        <w:t xml:space="preserve">One of the most  reliable and well-known sources of information regarding French philology comes from  Müller (1975).  This was </w:t>
       </w:r>
       <w:r>
         <w:lastRenderedPageBreak/>
-        <w:t>and  many of  the descriptions about literacy and orality appeared were essential in refining the algorithms</w:t>
+        <w:t>initially going to be source of a lot of contextual French information for the training data as well as the naïve bayes. Surprisingly, despite the age of this book, much of the information contained within is still relevant to the French language and  many of  the descriptions about literacy and orality appeared were essential in refining the algorithms</w:t>
       </w:r>
       <w:r>
         <w:t xml:space="preserve">, defining sentence and  even  developing a scoring system purely  based on French. </w:t>
@@ -24227,7 +24843,11 @@
         <w:ind w:firstLine="708"/>
       </w:pPr>
       <w:r>
-        <w:t xml:space="preserve"> In the development phase, the wiki document had a 30/60 split across all domains regarding the expected orality.  This means that 30 percent of the documents were of oral quality, whereas 60 were of literal quality. The sentences that do not appear in the calculation above are missing since they were classified as being unknown. This means that it could not be determined if they were oral or literal</w:t>
+        <w:t xml:space="preserve"> In the development phase, the wiki document had a 30/60 split across all domains regarding the expected orality.  This means that 30 percent of the documents were of oral quality, whereas 60 were of literal quality. The sentences </w:t>
+      </w:r>
+      <w:r>
+        <w:lastRenderedPageBreak/>
+        <w:t>that do not appear in the calculation above are missing since they were classified as being unknown. This means that it could not be determined if they were oral or literal</w:t>
       </w:r>
       <w:r>
         <w:t>.</w:t>
@@ -24238,7 +24858,6 @@
         <w:ind w:firstLine="708"/>
       </w:pPr>
       <w:r>
-        <w:lastRenderedPageBreak/>
         <w:t xml:space="preserve">Using </w:t>
       </w:r>
       <w:r>
@@ -25285,6 +25904,22 @@
     </w:p>
     <w:p>
       <w:pPr>
+        <w:tabs>
+          <w:tab w:val="left" w:pos="2771"/>
+        </w:tabs>
+        <w:ind w:firstLine="0"/>
+      </w:pPr>
+    </w:p>
+    <w:p>
+      <w:pPr>
+        <w:tabs>
+          <w:tab w:val="left" w:pos="2771"/>
+        </w:tabs>
+        <w:ind w:firstLine="0"/>
+      </w:pPr>
+    </w:p>
+    <w:p>
+      <w:pPr>
         <w:pStyle w:val="berschrift1"/>
         <w:numPr>
           <w:ilvl w:val="0"/>
@@ -25299,6 +25934,7 @@
         <w:rPr>
           <w:szCs w:val="24"/>
         </w:rPr>
+        <w:lastRenderedPageBreak/>
         <w:t>Eigenständigkeitserklärung</w:t>
       </w:r>
       <w:bookmarkEnd w:id="87"/>
@@ -25325,7 +25961,6 @@
           <w:sz w:val="22"/>
           <w:szCs w:val="22"/>
         </w:rPr>
-        <w:lastRenderedPageBreak/>
         <w:t>I hereby declare that the work submitted is my own and that all passages and ideas that are not mine have been fully and properly acknowledged. I am aware that I will fail the entire course should I include passages and ideas from other sources and present them as if they were my own.</w:t>
       </w:r>
     </w:p>
@@ -30820,7 +31455,6 @@
     <w:basedOn w:val="Standard"/>
     <w:link w:val="HTMLVorformatiertZchn"/>
     <w:uiPriority w:val="99"/>
-    <w:semiHidden/>
     <w:unhideWhenUsed/>
     <w:rsid w:val="00FE75FC"/>
     <w:pPr>
@@ -30857,7 +31491,6 @@
     <w:basedOn w:val="Absatz-Standardschriftart"/>
     <w:link w:val="HTMLVorformatiert"/>
     <w:uiPriority w:val="99"/>
-    <w:semiHidden/>
     <w:rsid w:val="00FE75FC"/>
     <w:rPr>
       <w:rFonts w:ascii="Courier New" w:eastAsia="Times New Roman" w:hAnsi="Courier New" w:cs="Courier New"/>
@@ -31061,6 +31694,156 @@
       <w:szCs w:val="20"/>
       <w:lang w:val="en-US" w:eastAsia="de-DE"/>
     </w:rPr>
+  </w:style>
+  <w:style w:type="table" w:styleId="Gitternetztabelle4Akzent6">
+    <w:name w:val="Grid Table 4 Accent 6"/>
+    <w:basedOn w:val="NormaleTabelle"/>
+    <w:uiPriority w:val="49"/>
+    <w:rsid w:val="00535358"/>
+    <w:pPr>
+      <w:spacing w:line="240" w:lineRule="auto"/>
+    </w:pPr>
+    <w:tblPr>
+      <w:tblStyleRowBandSize w:val="1"/>
+      <w:tblStyleColBandSize w:val="1"/>
+      <w:tblBorders>
+        <w:top w:val="single" w:sz="4" w:space="0" w:color="A8D08D" w:themeColor="accent6" w:themeTint="99"/>
+        <w:left w:val="single" w:sz="4" w:space="0" w:color="A8D08D" w:themeColor="accent6" w:themeTint="99"/>
+        <w:bottom w:val="single" w:sz="4" w:space="0" w:color="A8D08D" w:themeColor="accent6" w:themeTint="99"/>
+        <w:right w:val="single" w:sz="4" w:space="0" w:color="A8D08D" w:themeColor="accent6" w:themeTint="99"/>
+        <w:insideH w:val="single" w:sz="4" w:space="0" w:color="A8D08D" w:themeColor="accent6" w:themeTint="99"/>
+        <w:insideV w:val="single" w:sz="4" w:space="0" w:color="A8D08D" w:themeColor="accent6" w:themeTint="99"/>
+      </w:tblBorders>
+    </w:tblPr>
+    <w:tblStylePr w:type="firstRow">
+      <w:rPr>
+        <w:b/>
+        <w:bCs/>
+        <w:color w:val="FFFFFF" w:themeColor="background1"/>
+      </w:rPr>
+      <w:tblPr/>
+      <w:tcPr>
+        <w:tcBorders>
+          <w:top w:val="single" w:sz="4" w:space="0" w:color="70AD47" w:themeColor="accent6"/>
+          <w:left w:val="single" w:sz="4" w:space="0" w:color="70AD47" w:themeColor="accent6"/>
+          <w:bottom w:val="single" w:sz="4" w:space="0" w:color="70AD47" w:themeColor="accent6"/>
+          <w:right w:val="single" w:sz="4" w:space="0" w:color="70AD47" w:themeColor="accent6"/>
+          <w:insideH w:val="nil"/>
+          <w:insideV w:val="nil"/>
+        </w:tcBorders>
+        <w:shd w:val="clear" w:color="auto" w:fill="70AD47" w:themeFill="accent6"/>
+      </w:tcPr>
+    </w:tblStylePr>
+    <w:tblStylePr w:type="lastRow">
+      <w:rPr>
+        <w:b/>
+        <w:bCs/>
+      </w:rPr>
+      <w:tblPr/>
+      <w:tcPr>
+        <w:tcBorders>
+          <w:top w:val="double" w:sz="4" w:space="0" w:color="70AD47" w:themeColor="accent6"/>
+        </w:tcBorders>
+      </w:tcPr>
+    </w:tblStylePr>
+    <w:tblStylePr w:type="firstCol">
+      <w:rPr>
+        <w:b/>
+        <w:bCs/>
+      </w:rPr>
+    </w:tblStylePr>
+    <w:tblStylePr w:type="lastCol">
+      <w:rPr>
+        <w:b/>
+        <w:bCs/>
+      </w:rPr>
+    </w:tblStylePr>
+    <w:tblStylePr w:type="band1Vert">
+      <w:tblPr/>
+      <w:tcPr>
+        <w:shd w:val="clear" w:color="auto" w:fill="E2EFD9" w:themeFill="accent6" w:themeFillTint="33"/>
+      </w:tcPr>
+    </w:tblStylePr>
+    <w:tblStylePr w:type="band1Horz">
+      <w:tblPr/>
+      <w:tcPr>
+        <w:shd w:val="clear" w:color="auto" w:fill="E2EFD9" w:themeFill="accent6" w:themeFillTint="33"/>
+      </w:tcPr>
+    </w:tblStylePr>
+  </w:style>
+  <w:style w:type="table" w:styleId="Listentabelle4Akzent6">
+    <w:name w:val="List Table 4 Accent 6"/>
+    <w:basedOn w:val="NormaleTabelle"/>
+    <w:uiPriority w:val="49"/>
+    <w:rsid w:val="0093387A"/>
+    <w:pPr>
+      <w:spacing w:line="240" w:lineRule="auto"/>
+    </w:pPr>
+    <w:tblPr>
+      <w:tblStyleRowBandSize w:val="1"/>
+      <w:tblStyleColBandSize w:val="1"/>
+      <w:tblBorders>
+        <w:top w:val="single" w:sz="4" w:space="0" w:color="A8D08D" w:themeColor="accent6" w:themeTint="99"/>
+        <w:left w:val="single" w:sz="4" w:space="0" w:color="A8D08D" w:themeColor="accent6" w:themeTint="99"/>
+        <w:bottom w:val="single" w:sz="4" w:space="0" w:color="A8D08D" w:themeColor="accent6" w:themeTint="99"/>
+        <w:right w:val="single" w:sz="4" w:space="0" w:color="A8D08D" w:themeColor="accent6" w:themeTint="99"/>
+        <w:insideH w:val="single" w:sz="4" w:space="0" w:color="A8D08D" w:themeColor="accent6" w:themeTint="99"/>
+      </w:tblBorders>
+    </w:tblPr>
+    <w:tblStylePr w:type="firstRow">
+      <w:rPr>
+        <w:b/>
+        <w:bCs/>
+        <w:color w:val="FFFFFF" w:themeColor="background1"/>
+      </w:rPr>
+      <w:tblPr/>
+      <w:tcPr>
+        <w:tcBorders>
+          <w:top w:val="single" w:sz="4" w:space="0" w:color="70AD47" w:themeColor="accent6"/>
+          <w:left w:val="single" w:sz="4" w:space="0" w:color="70AD47" w:themeColor="accent6"/>
+          <w:bottom w:val="single" w:sz="4" w:space="0" w:color="70AD47" w:themeColor="accent6"/>
+          <w:right w:val="single" w:sz="4" w:space="0" w:color="70AD47" w:themeColor="accent6"/>
+          <w:insideH w:val="nil"/>
+        </w:tcBorders>
+        <w:shd w:val="clear" w:color="auto" w:fill="70AD47" w:themeFill="accent6"/>
+      </w:tcPr>
+    </w:tblStylePr>
+    <w:tblStylePr w:type="lastRow">
+      <w:rPr>
+        <w:b/>
+        <w:bCs/>
+      </w:rPr>
+      <w:tblPr/>
+      <w:tcPr>
+        <w:tcBorders>
+          <w:top w:val="double" w:sz="4" w:space="0" w:color="A8D08D" w:themeColor="accent6" w:themeTint="99"/>
+        </w:tcBorders>
+      </w:tcPr>
+    </w:tblStylePr>
+    <w:tblStylePr w:type="firstCol">
+      <w:rPr>
+        <w:b/>
+        <w:bCs/>
+      </w:rPr>
+    </w:tblStylePr>
+    <w:tblStylePr w:type="lastCol">
+      <w:rPr>
+        <w:b/>
+        <w:bCs/>
+      </w:rPr>
+    </w:tblStylePr>
+    <w:tblStylePr w:type="band1Vert">
+      <w:tblPr/>
+      <w:tcPr>
+        <w:shd w:val="clear" w:color="auto" w:fill="E2EFD9" w:themeFill="accent6" w:themeFillTint="33"/>
+      </w:tcPr>
+    </w:tblStylePr>
+    <w:tblStylePr w:type="band1Horz">
+      <w:tblPr/>
+      <w:tcPr>
+        <w:shd w:val="clear" w:color="auto" w:fill="E2EFD9" w:themeFill="accent6" w:themeFillTint="33"/>
+      </w:tcPr>
+    </w:tblStylePr>
   </w:style>
 </w:styles>
 </file>

--- a/app_program_documentation/Chandler_Linguistik_B_A_Theisis_SoSe2021.docx
+++ b/app_program_documentation/Chandler_Linguistik_B_A_Theisis_SoSe2021.docx
@@ -17576,7 +17576,7 @@
                 </mc:Choice>
                 <mc:Fallback>
                   <w:pict>
-                    <v:shapetype w14:anchorId="42490E96" id="_x0000_t88" coordsize="21600,21600" o:spt="88" adj="1800,10800" path="m,qx10800@0l10800@2qy21600@11,10800@3l10800@1qy,21600e" filled="f">
+                    <v:shapetype w14:anchorId="39162F44" id="_x0000_t88" coordsize="21600,21600" o:spt="88" adj="1800,10800" path="m,qx10800@0l10800@2qy21600@11,10800@3l10800@1qy,21600e" filled="f">
                       <v:formulas>
                         <v:f eqn="val #0"/>
                         <v:f eqn="sum 21600 0 #0"/>
@@ -21427,8 +21427,14 @@
           <w:p>
             <w:pPr>
               <w:ind w:firstLine="0"/>
-            </w:pPr>
-            <w:r>
+              <w:rPr>
+                <w:sz w:val="20"/>
+              </w:rPr>
+            </w:pPr>
+            <w:r>
+              <w:rPr>
+                <w:sz w:val="20"/>
+              </w:rPr>
               <w:t>Feature</w:t>
             </w:r>
           </w:p>
@@ -21441,8 +21447,14 @@
             <w:pPr>
               <w:ind w:firstLine="0"/>
               <w:cnfStyle w:val="100000000000" w:firstRow="1" w:lastRow="0" w:firstColumn="0" w:lastColumn="0" w:oddVBand="0" w:evenVBand="0" w:oddHBand="0" w:evenHBand="0" w:firstRowFirstColumn="0" w:firstRowLastColumn="0" w:lastRowFirstColumn="0" w:lastRowLastColumn="0"/>
-            </w:pPr>
-            <w:r>
+              <w:rPr>
+                <w:sz w:val="20"/>
+              </w:rPr>
+            </w:pPr>
+            <w:r>
+              <w:rPr>
+                <w:sz w:val="20"/>
+              </w:rPr>
               <w:t>Classification Criteria</w:t>
             </w:r>
           </w:p>
@@ -21460,8 +21472,14 @@
           <w:p>
             <w:pPr>
               <w:ind w:firstLine="0"/>
-            </w:pPr>
-            <w:r>
+              <w:rPr>
+                <w:sz w:val="20"/>
+              </w:rPr>
+            </w:pPr>
+            <w:r>
+              <w:rPr>
+                <w:sz w:val="20"/>
+              </w:rPr>
               <w:t>LIT</w:t>
             </w:r>
           </w:p>
@@ -21474,8 +21492,14 @@
             <w:pPr>
               <w:ind w:firstLine="0"/>
               <w:cnfStyle w:val="000000100000" w:firstRow="0" w:lastRow="0" w:firstColumn="0" w:lastColumn="0" w:oddVBand="0" w:evenVBand="0" w:oddHBand="1" w:evenHBand="0" w:firstRowFirstColumn="0" w:firstRowLastColumn="0" w:lastRowFirstColumn="0" w:lastRowLastColumn="0"/>
-            </w:pPr>
-            <w:r>
+              <w:rPr>
+                <w:sz w:val="20"/>
+              </w:rPr>
+            </w:pPr>
+            <w:r>
+              <w:rPr>
+                <w:sz w:val="20"/>
+              </w:rPr>
               <w:t>SEN_LEN</w:t>
             </w:r>
           </w:p>
@@ -21490,8 +21514,14 @@
           <w:p>
             <w:pPr>
               <w:ind w:firstLine="0"/>
-            </w:pPr>
-            <w:r>
+              <w:rPr>
+                <w:sz w:val="20"/>
+              </w:rPr>
+            </w:pPr>
+            <w:r>
+              <w:rPr>
+                <w:sz w:val="20"/>
+              </w:rPr>
               <w:t>LIT</w:t>
             </w:r>
           </w:p>
@@ -21504,8 +21534,14 @@
             <w:pPr>
               <w:ind w:firstLine="0"/>
               <w:cnfStyle w:val="000000000000" w:firstRow="0" w:lastRow="0" w:firstColumn="0" w:lastColumn="0" w:oddVBand="0" w:evenVBand="0" w:oddHBand="0" w:evenHBand="0" w:firstRowFirstColumn="0" w:firstRowLastColumn="0" w:lastRowFirstColumn="0" w:lastRowLastColumn="0"/>
-            </w:pPr>
-            <w:r>
+              <w:rPr>
+                <w:sz w:val="20"/>
+              </w:rPr>
+            </w:pPr>
+            <w:r>
+              <w:rPr>
+                <w:sz w:val="20"/>
+              </w:rPr>
               <w:t>NP_VB_RATIO</w:t>
             </w:r>
           </w:p>
@@ -21523,8 +21559,14 @@
           <w:p>
             <w:pPr>
               <w:ind w:firstLine="0"/>
-            </w:pPr>
-            <w:r>
+              <w:rPr>
+                <w:sz w:val="20"/>
+              </w:rPr>
+            </w:pPr>
+            <w:r>
+              <w:rPr>
+                <w:sz w:val="20"/>
+              </w:rPr>
               <w:t>LIT</w:t>
             </w:r>
           </w:p>
@@ -21537,8 +21579,14 @@
             <w:pPr>
               <w:ind w:firstLine="0"/>
               <w:cnfStyle w:val="000000100000" w:firstRow="0" w:lastRow="0" w:firstColumn="0" w:lastColumn="0" w:oddVBand="0" w:evenVBand="0" w:oddHBand="1" w:evenHBand="0" w:firstRowFirstColumn="0" w:firstRowLastColumn="0" w:lastRowFirstColumn="0" w:lastRowLastColumn="0"/>
-            </w:pPr>
-            <w:r>
+              <w:rPr>
+                <w:sz w:val="20"/>
+              </w:rPr>
+            </w:pPr>
+            <w:r>
+              <w:rPr>
+                <w:sz w:val="20"/>
+              </w:rPr>
               <w:t>PRES_TENSE</w:t>
             </w:r>
           </w:p>
@@ -21553,8 +21601,14 @@
           <w:p>
             <w:pPr>
               <w:ind w:firstLine="0"/>
-            </w:pPr>
-            <w:r>
+              <w:rPr>
+                <w:sz w:val="20"/>
+              </w:rPr>
+            </w:pPr>
+            <w:r>
+              <w:rPr>
+                <w:sz w:val="20"/>
+              </w:rPr>
               <w:t>ORAL</w:t>
             </w:r>
           </w:p>
@@ -21567,8 +21621,14 @@
             <w:pPr>
               <w:ind w:firstLine="0"/>
               <w:cnfStyle w:val="000000000000" w:firstRow="0" w:lastRow="0" w:firstColumn="0" w:lastColumn="0" w:oddVBand="0" w:evenVBand="0" w:oddHBand="0" w:evenHBand="0" w:firstRowFirstColumn="0" w:firstRowLastColumn="0" w:lastRowFirstColumn="0" w:lastRowLastColumn="0"/>
-            </w:pPr>
-            <w:r>
+              <w:rPr>
+                <w:sz w:val="20"/>
+              </w:rPr>
+            </w:pPr>
+            <w:r>
+              <w:rPr>
+                <w:sz w:val="20"/>
+              </w:rPr>
               <w:t>SEN_LEN</w:t>
             </w:r>
           </w:p>
@@ -21586,8 +21646,14 @@
           <w:p>
             <w:pPr>
               <w:ind w:firstLine="0"/>
-            </w:pPr>
-            <w:r>
+              <w:rPr>
+                <w:sz w:val="20"/>
+              </w:rPr>
+            </w:pPr>
+            <w:r>
+              <w:rPr>
+                <w:sz w:val="20"/>
+              </w:rPr>
               <w:t>ORAL</w:t>
             </w:r>
           </w:p>
@@ -21600,8 +21666,14 @@
             <w:pPr>
               <w:ind w:firstLine="0"/>
               <w:cnfStyle w:val="000000100000" w:firstRow="0" w:lastRow="0" w:firstColumn="0" w:lastColumn="0" w:oddVBand="0" w:evenVBand="0" w:oddHBand="1" w:evenHBand="0" w:firstRowFirstColumn="0" w:firstRowLastColumn="0" w:lastRowFirstColumn="0" w:lastRowLastColumn="0"/>
-            </w:pPr>
-            <w:r>
+              <w:rPr>
+                <w:sz w:val="20"/>
+              </w:rPr>
+            </w:pPr>
+            <w:r>
+              <w:rPr>
+                <w:sz w:val="20"/>
+              </w:rPr>
               <w:t>ALL_CAPS</w:t>
             </w:r>
           </w:p>
@@ -21616,8 +21688,14 @@
           <w:p>
             <w:pPr>
               <w:ind w:firstLine="0"/>
-            </w:pPr>
-            <w:r>
+              <w:rPr>
+                <w:sz w:val="20"/>
+              </w:rPr>
+            </w:pPr>
+            <w:r>
+              <w:rPr>
+                <w:sz w:val="20"/>
+              </w:rPr>
               <w:t>ORAL</w:t>
             </w:r>
           </w:p>
@@ -21633,11 +21711,20 @@
               </w:tabs>
               <w:ind w:firstLine="0"/>
               <w:cnfStyle w:val="000000000000" w:firstRow="0" w:lastRow="0" w:firstColumn="0" w:lastColumn="0" w:oddVBand="0" w:evenVBand="0" w:oddHBand="0" w:evenHBand="0" w:firstRowFirstColumn="0" w:firstRowLastColumn="0" w:lastRowFirstColumn="0" w:lastRowLastColumn="0"/>
-            </w:pPr>
-            <w:r>
+              <w:rPr>
+                <w:sz w:val="20"/>
+              </w:rPr>
+            </w:pPr>
+            <w:r>
+              <w:rPr>
+                <w:sz w:val="20"/>
+              </w:rPr>
               <w:t>AVG_WORD_LENGTH</w:t>
             </w:r>
             <w:r>
+              <w:rPr>
+                <w:sz w:val="20"/>
+              </w:rPr>
               <w:tab/>
             </w:r>
           </w:p>
@@ -21671,11 +21758,16 @@
       </w:pPr>
     </w:p>
     <w:p>
+      <w:pPr>
+        <w:ind w:firstLine="0"/>
+      </w:pPr>
       <w:bookmarkStart w:id="71" w:name="_Toc79246029"/>
     </w:p>
     <w:p>
       <w:pPr>
         <w:pStyle w:val="berschrift6"/>
+        <w:ind w:firstLine="708"/>
+        <w:jc w:val="both"/>
       </w:pPr>
       <w:r>
         <w:t>Table 6. Most important</w:t>
@@ -22560,6 +22652,12 @@
                 <w:sz w:val="20"/>
               </w:rPr>
             </w:pPr>
+            <w:r>
+              <w:rPr>
+                <w:sz w:val="20"/>
+              </w:rPr>
+              <w:t>6195</w:t>
+            </w:r>
           </w:p>
         </w:tc>
         <w:tc>
@@ -22574,6 +22672,12 @@
                 <w:sz w:val="20"/>
               </w:rPr>
             </w:pPr>
+            <w:r>
+              <w:rPr>
+                <w:sz w:val="20"/>
+              </w:rPr>
+              <w:t>317</w:t>
+            </w:r>
           </w:p>
         </w:tc>
         <w:tc>
@@ -22588,6 +22692,12 @@
                 <w:sz w:val="20"/>
               </w:rPr>
             </w:pPr>
+            <w:r>
+              <w:rPr>
+                <w:sz w:val="20"/>
+              </w:rPr>
+              <w:t>100</w:t>
+            </w:r>
           </w:p>
         </w:tc>
         <w:tc>
@@ -22602,6 +22712,12 @@
                 <w:sz w:val="20"/>
               </w:rPr>
             </w:pPr>
+            <w:r>
+              <w:rPr>
+                <w:sz w:val="20"/>
+              </w:rPr>
+              <w:t>312</w:t>
+            </w:r>
           </w:p>
         </w:tc>
         <w:tc>
@@ -22616,6 +22732,12 @@
                 <w:sz w:val="20"/>
               </w:rPr>
             </w:pPr>
+            <w:r>
+              <w:rPr>
+                <w:sz w:val="20"/>
+              </w:rPr>
+              <w:t>3</w:t>
+            </w:r>
           </w:p>
         </w:tc>
       </w:tr>
@@ -22689,6 +22811,12 @@
                 <w:sz w:val="20"/>
               </w:rPr>
             </w:pPr>
+            <w:r>
+              <w:rPr>
+                <w:sz w:val="20"/>
+              </w:rPr>
+              <w:t>21184</w:t>
+            </w:r>
           </w:p>
         </w:tc>
         <w:tc>
@@ -22703,6 +22831,12 @@
                 <w:sz w:val="20"/>
               </w:rPr>
             </w:pPr>
+            <w:r>
+              <w:rPr>
+                <w:sz w:val="20"/>
+              </w:rPr>
+              <w:t>1028</w:t>
+            </w:r>
           </w:p>
         </w:tc>
         <w:tc>
@@ -22717,6 +22851,12 @@
                 <w:sz w:val="20"/>
               </w:rPr>
             </w:pPr>
+            <w:r>
+              <w:rPr>
+                <w:sz w:val="20"/>
+              </w:rPr>
+              <w:t>100</w:t>
+            </w:r>
           </w:p>
         </w:tc>
         <w:tc>
@@ -22731,6 +22871,12 @@
                 <w:sz w:val="20"/>
               </w:rPr>
             </w:pPr>
+            <w:r>
+              <w:rPr>
+                <w:sz w:val="20"/>
+              </w:rPr>
+              <w:t>995</w:t>
+            </w:r>
           </w:p>
         </w:tc>
         <w:tc>
@@ -22745,6 +22891,12 @@
                 <w:sz w:val="20"/>
               </w:rPr>
             </w:pPr>
+            <w:r>
+              <w:rPr>
+                <w:sz w:val="20"/>
+              </w:rPr>
+              <w:t>32</w:t>
+            </w:r>
           </w:p>
         </w:tc>
       </w:tr>
@@ -22815,6 +22967,12 @@
                 <w:sz w:val="20"/>
               </w:rPr>
             </w:pPr>
+            <w:r>
+              <w:rPr>
+                <w:sz w:val="20"/>
+              </w:rPr>
+              <w:t>9321</w:t>
+            </w:r>
           </w:p>
         </w:tc>
         <w:tc>
@@ -22829,6 +22987,12 @@
                 <w:sz w:val="20"/>
               </w:rPr>
             </w:pPr>
+            <w:r>
+              <w:rPr>
+                <w:sz w:val="20"/>
+              </w:rPr>
+              <w:t>563</w:t>
+            </w:r>
           </w:p>
         </w:tc>
         <w:tc>
@@ -22843,6 +23007,12 @@
                 <w:sz w:val="20"/>
               </w:rPr>
             </w:pPr>
+            <w:r>
+              <w:rPr>
+                <w:sz w:val="20"/>
+              </w:rPr>
+              <w:t>100</w:t>
+            </w:r>
           </w:p>
         </w:tc>
         <w:tc>
@@ -22857,6 +23027,12 @@
                 <w:sz w:val="20"/>
               </w:rPr>
             </w:pPr>
+            <w:r>
+              <w:rPr>
+                <w:sz w:val="20"/>
+              </w:rPr>
+              <w:t>551</w:t>
+            </w:r>
           </w:p>
         </w:tc>
         <w:tc>
@@ -22871,6 +23047,12 @@
                 <w:sz w:val="20"/>
               </w:rPr>
             </w:pPr>
+            <w:r>
+              <w:rPr>
+                <w:sz w:val="20"/>
+              </w:rPr>
+              <w:t>9</w:t>
+            </w:r>
           </w:p>
         </w:tc>
       </w:tr>
@@ -22882,9 +23064,6 @@
       <w:r>
         <w:tab/>
       </w:r>
-      <w:r>
-        <w:tab/>
-      </w:r>
       <w:bookmarkStart w:id="73" w:name="_Toc79246031"/>
       <w:r>
         <w:t>Table. 8 N</w:t>
@@ -22899,11 +23078,6 @@
         <w:t>development results</w:t>
       </w:r>
       <w:bookmarkEnd w:id="73"/>
-    </w:p>
-    <w:p>
-      <w:pPr>
-        <w:ind w:firstLine="0"/>
-      </w:pPr>
     </w:p>
     <w:p>
       <w:pPr>
@@ -22967,7 +23141,7 @@
     </w:p>
     <w:tbl>
       <w:tblPr>
-        <w:tblStyle w:val="Gitternetztabelle1hell"/>
+        <w:tblStyle w:val="Gitternetztabelle4Akzent6"/>
         <w:tblpPr w:leftFromText="141" w:rightFromText="141" w:vertAnchor="text" w:horzAnchor="margin" w:tblpY="28"/>
         <w:tblW w:w="0" w:type="auto"/>
         <w:tblLook w:val="04A0" w:firstRow="1" w:lastRow="0" w:firstColumn="1" w:lastColumn="0" w:noHBand="0" w:noVBand="1"/>
@@ -23067,6 +23241,9 @@
         </w:tc>
       </w:tr>
       <w:tr>
+        <w:trPr>
+          <w:cnfStyle w:val="000000100000" w:firstRow="0" w:lastRow="0" w:firstColumn="0" w:lastColumn="0" w:oddVBand="0" w:evenVBand="0" w:oddHBand="1" w:evenHBand="0" w:firstRowFirstColumn="0" w:firstRowLastColumn="0" w:lastRowFirstColumn="0" w:lastRowLastColumn="0"/>
+        </w:trPr>
         <w:tc>
           <w:tcPr>
             <w:cnfStyle w:val="001000000000" w:firstRow="0" w:lastRow="0" w:firstColumn="1" w:lastColumn="0" w:oddVBand="0" w:evenVBand="0" w:oddHBand="0" w:evenHBand="0" w:firstRowFirstColumn="0" w:firstRowLastColumn="0" w:lastRowFirstColumn="0" w:lastRowLastColumn="0"/>
@@ -23088,7 +23265,7 @@
           <w:p>
             <w:pPr>
               <w:ind w:firstLine="0"/>
-              <w:cnfStyle w:val="000000000000" w:firstRow="0" w:lastRow="0" w:firstColumn="0" w:lastColumn="0" w:oddVBand="0" w:evenVBand="0" w:oddHBand="0" w:evenHBand="0" w:firstRowFirstColumn="0" w:firstRowLastColumn="0" w:lastRowFirstColumn="0" w:lastRowLastColumn="0"/>
+              <w:cnfStyle w:val="000000100000" w:firstRow="0" w:lastRow="0" w:firstColumn="0" w:lastColumn="0" w:oddVBand="0" w:evenVBand="0" w:oddHBand="1" w:evenHBand="0" w:firstRowFirstColumn="0" w:firstRowLastColumn="0" w:lastRowFirstColumn="0" w:lastRowLastColumn="0"/>
             </w:pPr>
             <w:r>
               <w:t xml:space="preserve"> </w:t>
@@ -23105,7 +23282,7 @@
           <w:p>
             <w:pPr>
               <w:ind w:firstLine="0"/>
-              <w:cnfStyle w:val="000000000000" w:firstRow="0" w:lastRow="0" w:firstColumn="0" w:lastColumn="0" w:oddVBand="0" w:evenVBand="0" w:oddHBand="0" w:evenHBand="0" w:firstRowFirstColumn="0" w:firstRowLastColumn="0" w:lastRowFirstColumn="0" w:lastRowLastColumn="0"/>
+              <w:cnfStyle w:val="000000100000" w:firstRow="0" w:lastRow="0" w:firstColumn="0" w:lastColumn="0" w:oddVBand="0" w:evenVBand="0" w:oddHBand="1" w:evenHBand="0" w:firstRowFirstColumn="0" w:firstRowLastColumn="0" w:lastRowFirstColumn="0" w:lastRowLastColumn="0"/>
             </w:pPr>
             <w:r>
               <w:t>463</w:t>
@@ -23119,7 +23296,7 @@
           <w:p>
             <w:pPr>
               <w:ind w:firstLine="0"/>
-              <w:cnfStyle w:val="000000000000" w:firstRow="0" w:lastRow="0" w:firstColumn="0" w:lastColumn="0" w:oddVBand="0" w:evenVBand="0" w:oddHBand="0" w:evenHBand="0" w:firstRowFirstColumn="0" w:firstRowLastColumn="0" w:lastRowFirstColumn="0" w:lastRowLastColumn="0"/>
+              <w:cnfStyle w:val="000000100000" w:firstRow="0" w:lastRow="0" w:firstColumn="0" w:lastColumn="0" w:oddVBand="0" w:evenVBand="0" w:oddHBand="1" w:evenHBand="0" w:firstRowFirstColumn="0" w:firstRowLastColumn="0" w:lastRowFirstColumn="0" w:lastRowLastColumn="0"/>
             </w:pPr>
             <w:r>
               <w:t>52</w:t>
@@ -23133,7 +23310,7 @@
           <w:p>
             <w:pPr>
               <w:ind w:firstLine="0"/>
-              <w:cnfStyle w:val="000000000000" w:firstRow="0" w:lastRow="0" w:firstColumn="0" w:lastColumn="0" w:oddVBand="0" w:evenVBand="0" w:oddHBand="0" w:evenHBand="0" w:firstRowFirstColumn="0" w:firstRowLastColumn="0" w:lastRowFirstColumn="0" w:lastRowLastColumn="0"/>
+              <w:cnfStyle w:val="000000100000" w:firstRow="0" w:lastRow="0" w:firstColumn="0" w:lastColumn="0" w:oddVBand="0" w:evenVBand="0" w:oddHBand="1" w:evenHBand="0" w:firstRowFirstColumn="0" w:firstRowLastColumn="0" w:lastRowFirstColumn="0" w:lastRowLastColumn="0"/>
             </w:pPr>
             <w:r>
               <w:t>303</w:t>
@@ -23147,7 +23324,7 @@
           <w:p>
             <w:pPr>
               <w:ind w:firstLine="0"/>
-              <w:cnfStyle w:val="000000000000" w:firstRow="0" w:lastRow="0" w:firstColumn="0" w:lastColumn="0" w:oddVBand="0" w:evenVBand="0" w:oddHBand="0" w:evenHBand="0" w:firstRowFirstColumn="0" w:firstRowLastColumn="0" w:lastRowFirstColumn="0" w:lastRowLastColumn="0"/>
+              <w:cnfStyle w:val="000000100000" w:firstRow="0" w:lastRow="0" w:firstColumn="0" w:lastColumn="0" w:oddVBand="0" w:evenVBand="0" w:oddHBand="1" w:evenHBand="0" w:firstRowFirstColumn="0" w:firstRowLastColumn="0" w:lastRowFirstColumn="0" w:lastRowLastColumn="0"/>
             </w:pPr>
             <w:r>
               <w:t>160</w:t>
@@ -23279,7 +23456,7 @@
     </w:p>
     <w:tbl>
       <w:tblPr>
-        <w:tblStyle w:val="Gitternetztabelle1hell"/>
+        <w:tblStyle w:val="Gitternetztabelle4Akzent6"/>
         <w:tblpPr w:leftFromText="141" w:rightFromText="141" w:vertAnchor="text" w:horzAnchor="margin" w:tblpXSpec="center" w:tblpY="-6"/>
         <w:tblW w:w="0" w:type="auto"/>
         <w:tblLook w:val="04A0" w:firstRow="1" w:lastRow="0" w:firstColumn="1" w:lastColumn="0" w:noHBand="0" w:noVBand="1"/>
@@ -23322,6 +23499,9 @@
         </w:tc>
       </w:tr>
       <w:tr>
+        <w:trPr>
+          <w:cnfStyle w:val="000000100000" w:firstRow="0" w:lastRow="0" w:firstColumn="0" w:lastColumn="0" w:oddVBand="0" w:evenVBand="0" w:oddHBand="1" w:evenHBand="0" w:firstRowFirstColumn="0" w:firstRowLastColumn="0" w:lastRowFirstColumn="0" w:lastRowLastColumn="0"/>
+        </w:trPr>
         <w:tc>
           <w:tcPr>
             <w:cnfStyle w:val="001000000000" w:firstRow="0" w:lastRow="0" w:firstColumn="1" w:lastColumn="0" w:oddVBand="0" w:evenVBand="0" w:oddHBand="0" w:evenHBand="0" w:firstRowFirstColumn="0" w:firstRowLastColumn="0" w:lastRowFirstColumn="0" w:lastRowLastColumn="0"/>
@@ -23343,7 +23523,7 @@
           <w:p>
             <w:pPr>
               <w:ind w:firstLine="0"/>
-              <w:cnfStyle w:val="000000000000" w:firstRow="0" w:lastRow="0" w:firstColumn="0" w:lastColumn="0" w:oddVBand="0" w:evenVBand="0" w:oddHBand="0" w:evenHBand="0" w:firstRowFirstColumn="0" w:firstRowLastColumn="0" w:lastRowFirstColumn="0" w:lastRowLastColumn="0"/>
+              <w:cnfStyle w:val="000000100000" w:firstRow="0" w:lastRow="0" w:firstColumn="0" w:lastColumn="0" w:oddVBand="0" w:evenVBand="0" w:oddHBand="1" w:evenHBand="0" w:firstRowFirstColumn="0" w:firstRowLastColumn="0" w:lastRowFirstColumn="0" w:lastRowLastColumn="0"/>
             </w:pPr>
             <w:r>
               <w:t>SEN_LEN</w:t>
@@ -23382,6 +23562,9 @@
         </w:tc>
       </w:tr>
       <w:tr>
+        <w:trPr>
+          <w:cnfStyle w:val="000000100000" w:firstRow="0" w:lastRow="0" w:firstColumn="0" w:lastColumn="0" w:oddVBand="0" w:evenVBand="0" w:oddHBand="1" w:evenHBand="0" w:firstRowFirstColumn="0" w:firstRowLastColumn="0" w:lastRowFirstColumn="0" w:lastRowLastColumn="0"/>
+        </w:trPr>
         <w:tc>
           <w:tcPr>
             <w:cnfStyle w:val="001000000000" w:firstRow="0" w:lastRow="0" w:firstColumn="1" w:lastColumn="0" w:oddVBand="0" w:evenVBand="0" w:oddHBand="0" w:evenHBand="0" w:firstRowFirstColumn="0" w:firstRowLastColumn="0" w:lastRowFirstColumn="0" w:lastRowLastColumn="0"/>
@@ -23403,7 +23586,7 @@
           <w:p>
             <w:pPr>
               <w:ind w:firstLine="0"/>
-              <w:cnfStyle w:val="000000000000" w:firstRow="0" w:lastRow="0" w:firstColumn="0" w:lastColumn="0" w:oddVBand="0" w:evenVBand="0" w:oddHBand="0" w:evenHBand="0" w:firstRowFirstColumn="0" w:firstRowLastColumn="0" w:lastRowFirstColumn="0" w:lastRowLastColumn="0"/>
+              <w:cnfStyle w:val="000000100000" w:firstRow="0" w:lastRow="0" w:firstColumn="0" w:lastColumn="0" w:oddVBand="0" w:evenVBand="0" w:oddHBand="1" w:evenHBand="0" w:firstRowFirstColumn="0" w:firstRowLastColumn="0" w:lastRowFirstColumn="0" w:lastRowLastColumn="0"/>
             </w:pPr>
             <w:r>
               <w:t>NP_VB_RATIO</w:t>
@@ -23442,6 +23625,9 @@
         </w:tc>
       </w:tr>
       <w:tr>
+        <w:trPr>
+          <w:cnfStyle w:val="000000100000" w:firstRow="0" w:lastRow="0" w:firstColumn="0" w:lastColumn="0" w:oddVBand="0" w:evenVBand="0" w:oddHBand="1" w:evenHBand="0" w:firstRowFirstColumn="0" w:firstRowLastColumn="0" w:lastRowFirstColumn="0" w:lastRowLastColumn="0"/>
+        </w:trPr>
         <w:tc>
           <w:tcPr>
             <w:cnfStyle w:val="001000000000" w:firstRow="0" w:lastRow="0" w:firstColumn="1" w:lastColumn="0" w:oddVBand="0" w:evenVBand="0" w:oddHBand="0" w:evenHBand="0" w:firstRowFirstColumn="0" w:firstRowLastColumn="0" w:lastRowFirstColumn="0" w:lastRowLastColumn="0"/>
@@ -23463,7 +23649,7 @@
           <w:p>
             <w:pPr>
               <w:ind w:firstLine="0"/>
-              <w:cnfStyle w:val="000000000000" w:firstRow="0" w:lastRow="0" w:firstColumn="0" w:lastColumn="0" w:oddVBand="0" w:evenVBand="0" w:oddHBand="0" w:evenHBand="0" w:firstRowFirstColumn="0" w:firstRowLastColumn="0" w:lastRowFirstColumn="0" w:lastRowLastColumn="0"/>
+              <w:cnfStyle w:val="000000100000" w:firstRow="0" w:lastRow="0" w:firstColumn="0" w:lastColumn="0" w:oddVBand="0" w:evenVBand="0" w:oddHBand="1" w:evenHBand="0" w:firstRowFirstColumn="0" w:firstRowLastColumn="0" w:lastRowFirstColumn="0" w:lastRowLastColumn="0"/>
             </w:pPr>
             <w:r>
               <w:t>MULTI_CHAR_REDUPLICATION</w:t>
@@ -23563,7 +23749,7 @@
     </w:p>
     <w:tbl>
       <w:tblPr>
-        <w:tblStyle w:val="Gitternetztabelle1hell"/>
+        <w:tblStyle w:val="Gitternetztabelle4Akzent6"/>
         <w:tblpPr w:leftFromText="141" w:rightFromText="141" w:vertAnchor="text" w:horzAnchor="margin" w:tblpXSpec="center" w:tblpY="48"/>
         <w:tblW w:w="0" w:type="auto"/>
         <w:tblLook w:val="04A0" w:firstRow="1" w:lastRow="0" w:firstColumn="1" w:lastColumn="0" w:noHBand="0" w:noVBand="1"/>
@@ -23606,6 +23792,9 @@
         </w:tc>
       </w:tr>
       <w:tr>
+        <w:trPr>
+          <w:cnfStyle w:val="000000100000" w:firstRow="0" w:lastRow="0" w:firstColumn="0" w:lastColumn="0" w:oddVBand="0" w:evenVBand="0" w:oddHBand="1" w:evenHBand="0" w:firstRowFirstColumn="0" w:firstRowLastColumn="0" w:lastRowFirstColumn="0" w:lastRowLastColumn="0"/>
+        </w:trPr>
         <w:tc>
           <w:tcPr>
             <w:cnfStyle w:val="001000000000" w:firstRow="0" w:lastRow="0" w:firstColumn="1" w:lastColumn="0" w:oddVBand="0" w:evenVBand="0" w:oddHBand="0" w:evenHBand="0" w:firstRowFirstColumn="0" w:firstRowLastColumn="0" w:lastRowFirstColumn="0" w:lastRowLastColumn="0"/>
@@ -23627,7 +23816,7 @@
           <w:p>
             <w:pPr>
               <w:ind w:firstLine="0"/>
-              <w:cnfStyle w:val="000000000000" w:firstRow="0" w:lastRow="0" w:firstColumn="0" w:lastColumn="0" w:oddVBand="0" w:evenVBand="0" w:oddHBand="0" w:evenHBand="0" w:firstRowFirstColumn="0" w:firstRowLastColumn="0" w:lastRowFirstColumn="0" w:lastRowLastColumn="0"/>
+              <w:cnfStyle w:val="000000100000" w:firstRow="0" w:lastRow="0" w:firstColumn="0" w:lastColumn="0" w:oddVBand="0" w:evenVBand="0" w:oddHBand="1" w:evenHBand="0" w:firstRowFirstColumn="0" w:firstRowLastColumn="0" w:lastRowFirstColumn="0" w:lastRowLastColumn="0"/>
             </w:pPr>
             <w:r>
               <w:t>NP_VB_RATIO</w:t>
@@ -23666,6 +23855,9 @@
         </w:tc>
       </w:tr>
       <w:tr>
+        <w:trPr>
+          <w:cnfStyle w:val="000000100000" w:firstRow="0" w:lastRow="0" w:firstColumn="0" w:lastColumn="0" w:oddVBand="0" w:evenVBand="0" w:oddHBand="1" w:evenHBand="0" w:firstRowFirstColumn="0" w:firstRowLastColumn="0" w:lastRowFirstColumn="0" w:lastRowLastColumn="0"/>
+        </w:trPr>
         <w:tc>
           <w:tcPr>
             <w:cnfStyle w:val="001000000000" w:firstRow="0" w:lastRow="0" w:firstColumn="1" w:lastColumn="0" w:oddVBand="0" w:evenVBand="0" w:oddHBand="0" w:evenHBand="0" w:firstRowFirstColumn="0" w:firstRowLastColumn="0" w:lastRowFirstColumn="0" w:lastRowLastColumn="0"/>
@@ -23687,7 +23879,7 @@
           <w:p>
             <w:pPr>
               <w:ind w:firstLine="0"/>
-              <w:cnfStyle w:val="000000000000" w:firstRow="0" w:lastRow="0" w:firstColumn="0" w:lastColumn="0" w:oddVBand="0" w:evenVBand="0" w:oddHBand="0" w:evenHBand="0" w:firstRowFirstColumn="0" w:firstRowLastColumn="0" w:lastRowFirstColumn="0" w:lastRowLastColumn="0"/>
+              <w:cnfStyle w:val="000000100000" w:firstRow="0" w:lastRow="0" w:firstColumn="0" w:lastColumn="0" w:oddVBand="0" w:evenVBand="0" w:oddHBand="1" w:evenHBand="0" w:firstRowFirstColumn="0" w:firstRowLastColumn="0" w:lastRowFirstColumn="0" w:lastRowLastColumn="0"/>
             </w:pPr>
             <w:r>
               <w:t>NOM_SUBJ</w:t>
@@ -23726,6 +23918,9 @@
         </w:tc>
       </w:tr>
       <w:tr>
+        <w:trPr>
+          <w:cnfStyle w:val="000000100000" w:firstRow="0" w:lastRow="0" w:firstColumn="0" w:lastColumn="0" w:oddVBand="0" w:evenVBand="0" w:oddHBand="1" w:evenHBand="0" w:firstRowFirstColumn="0" w:firstRowLastColumn="0" w:lastRowFirstColumn="0" w:lastRowLastColumn="0"/>
+        </w:trPr>
         <w:tc>
           <w:tcPr>
             <w:cnfStyle w:val="001000000000" w:firstRow="0" w:lastRow="0" w:firstColumn="1" w:lastColumn="0" w:oddVBand="0" w:evenVBand="0" w:oddHBand="0" w:evenHBand="0" w:firstRowFirstColumn="0" w:firstRowLastColumn="0" w:lastRowFirstColumn="0" w:lastRowLastColumn="0"/>
@@ -23747,7 +23942,7 @@
           <w:p>
             <w:pPr>
               <w:ind w:firstLine="0"/>
-              <w:cnfStyle w:val="000000000000" w:firstRow="0" w:lastRow="0" w:firstColumn="0" w:lastColumn="0" w:oddVBand="0" w:evenVBand="0" w:oddHBand="0" w:evenHBand="0" w:firstRowFirstColumn="0" w:firstRowLastColumn="0" w:lastRowFirstColumn="0" w:lastRowLastColumn="0"/>
+              <w:cnfStyle w:val="000000100000" w:firstRow="0" w:lastRow="0" w:firstColumn="0" w:lastColumn="0" w:oddVBand="0" w:evenVBand="0" w:oddHBand="1" w:evenHBand="0" w:firstRowFirstColumn="0" w:firstRowLastColumn="0" w:lastRowFirstColumn="0" w:lastRowLastColumn="0"/>
             </w:pPr>
             <w:r>
               <w:t>ALL_CAPS</w:t>
@@ -23828,22 +24023,22 @@
         <w:ind w:firstLine="0"/>
       </w:pPr>
       <w:r>
+        <w:tab/>
+      </w:r>
+      <w:r>
+        <w:tab/>
+      </w:r>
+      <w:r>
+        <w:tab/>
+      </w:r>
+    </w:p>
+    <w:p>
+      <w:pPr>
+        <w:pStyle w:val="berschrift6"/>
+      </w:pPr>
+      <w:bookmarkStart w:id="77" w:name="_Toc79246034"/>
+      <w:r>
         <w:lastRenderedPageBreak/>
-        <w:tab/>
-      </w:r>
-      <w:r>
-        <w:tab/>
-      </w:r>
-      <w:r>
-        <w:tab/>
-      </w:r>
-    </w:p>
-    <w:p>
-      <w:pPr>
-        <w:pStyle w:val="berschrift6"/>
-      </w:pPr>
-      <w:bookmarkStart w:id="77" w:name="_Toc79246034"/>
-      <w:r>
         <w:t>Table 1</w:t>
       </w:r>
       <w:r>
@@ -23871,7 +24066,7 @@
     </w:p>
     <w:tbl>
       <w:tblPr>
-        <w:tblStyle w:val="Gitternetztabelle1hell"/>
+        <w:tblStyle w:val="Gitternetztabelle4Akzent6"/>
         <w:tblpPr w:leftFromText="141" w:rightFromText="141" w:vertAnchor="text" w:horzAnchor="margin" w:tblpY="53"/>
         <w:tblW w:w="0" w:type="auto"/>
         <w:tblLook w:val="04A0" w:firstRow="1" w:lastRow="0" w:firstColumn="1" w:lastColumn="0" w:noHBand="0" w:noVBand="1"/>
@@ -23971,6 +24166,9 @@
         </w:tc>
       </w:tr>
       <w:tr>
+        <w:trPr>
+          <w:cnfStyle w:val="000000100000" w:firstRow="0" w:lastRow="0" w:firstColumn="0" w:lastColumn="0" w:oddVBand="0" w:evenVBand="0" w:oddHBand="1" w:evenHBand="0" w:firstRowFirstColumn="0" w:firstRowLastColumn="0" w:lastRowFirstColumn="0" w:lastRowLastColumn="0"/>
+        </w:trPr>
         <w:tc>
           <w:tcPr>
             <w:cnfStyle w:val="001000000000" w:firstRow="0" w:lastRow="0" w:firstColumn="1" w:lastColumn="0" w:oddVBand="0" w:evenVBand="0" w:oddHBand="0" w:evenHBand="0" w:firstRowFirstColumn="0" w:firstRowLastColumn="0" w:lastRowFirstColumn="0" w:lastRowLastColumn="0"/>
@@ -23992,7 +24190,7 @@
           <w:p>
             <w:pPr>
               <w:ind w:firstLine="0"/>
-              <w:cnfStyle w:val="000000000000" w:firstRow="0" w:lastRow="0" w:firstColumn="0" w:lastColumn="0" w:oddVBand="0" w:evenVBand="0" w:oddHBand="0" w:evenHBand="0" w:firstRowFirstColumn="0" w:firstRowLastColumn="0" w:lastRowFirstColumn="0" w:lastRowLastColumn="0"/>
+              <w:cnfStyle w:val="000000100000" w:firstRow="0" w:lastRow="0" w:firstColumn="0" w:lastColumn="0" w:oddVBand="0" w:evenVBand="0" w:oddHBand="1" w:evenHBand="0" w:firstRowFirstColumn="0" w:firstRowLastColumn="0" w:lastRowFirstColumn="0" w:lastRowLastColumn="0"/>
             </w:pPr>
             <w:r>
               <w:t xml:space="preserve"> </w:t>
@@ -24009,7 +24207,7 @@
           <w:p>
             <w:pPr>
               <w:ind w:firstLine="0"/>
-              <w:cnfStyle w:val="000000000000" w:firstRow="0" w:lastRow="0" w:firstColumn="0" w:lastColumn="0" w:oddVBand="0" w:evenVBand="0" w:oddHBand="0" w:evenHBand="0" w:firstRowFirstColumn="0" w:firstRowLastColumn="0" w:lastRowFirstColumn="0" w:lastRowLastColumn="0"/>
+              <w:cnfStyle w:val="000000100000" w:firstRow="0" w:lastRow="0" w:firstColumn="0" w:lastColumn="0" w:oddVBand="0" w:evenVBand="0" w:oddHBand="1" w:evenHBand="0" w:firstRowFirstColumn="0" w:firstRowLastColumn="0" w:lastRowFirstColumn="0" w:lastRowLastColumn="0"/>
             </w:pPr>
             <w:r>
               <w:t xml:space="preserve"> </w:t>
@@ -24026,7 +24224,7 @@
           <w:p>
             <w:pPr>
               <w:ind w:firstLine="0"/>
-              <w:cnfStyle w:val="000000000000" w:firstRow="0" w:lastRow="0" w:firstColumn="0" w:lastColumn="0" w:oddVBand="0" w:evenVBand="0" w:oddHBand="0" w:evenHBand="0" w:firstRowFirstColumn="0" w:firstRowLastColumn="0" w:lastRowFirstColumn="0" w:lastRowLastColumn="0"/>
+              <w:cnfStyle w:val="000000100000" w:firstRow="0" w:lastRow="0" w:firstColumn="0" w:lastColumn="0" w:oddVBand="0" w:evenVBand="0" w:oddHBand="1" w:evenHBand="0" w:firstRowFirstColumn="0" w:firstRowLastColumn="0" w:lastRowFirstColumn="0" w:lastRowLastColumn="0"/>
             </w:pPr>
             <w:r>
               <w:t xml:space="preserve"> </w:t>
@@ -24043,7 +24241,7 @@
           <w:p>
             <w:pPr>
               <w:ind w:firstLine="0"/>
-              <w:cnfStyle w:val="000000000000" w:firstRow="0" w:lastRow="0" w:firstColumn="0" w:lastColumn="0" w:oddVBand="0" w:evenVBand="0" w:oddHBand="0" w:evenHBand="0" w:firstRowFirstColumn="0" w:firstRowLastColumn="0" w:lastRowFirstColumn="0" w:lastRowLastColumn="0"/>
+              <w:cnfStyle w:val="000000100000" w:firstRow="0" w:lastRow="0" w:firstColumn="0" w:lastColumn="0" w:oddVBand="0" w:evenVBand="0" w:oddHBand="1" w:evenHBand="0" w:firstRowFirstColumn="0" w:firstRowLastColumn="0" w:lastRowFirstColumn="0" w:lastRowLastColumn="0"/>
             </w:pPr>
             <w:r>
               <w:t xml:space="preserve"> </w:t>
@@ -24060,7 +24258,7 @@
           <w:p>
             <w:pPr>
               <w:ind w:firstLine="0"/>
-              <w:cnfStyle w:val="000000000000" w:firstRow="0" w:lastRow="0" w:firstColumn="0" w:lastColumn="0" w:oddVBand="0" w:evenVBand="0" w:oddHBand="0" w:evenHBand="0" w:firstRowFirstColumn="0" w:firstRowLastColumn="0" w:lastRowFirstColumn="0" w:lastRowLastColumn="0"/>
+              <w:cnfStyle w:val="000000100000" w:firstRow="0" w:lastRow="0" w:firstColumn="0" w:lastColumn="0" w:oddVBand="0" w:evenVBand="0" w:oddHBand="1" w:evenHBand="0" w:firstRowFirstColumn="0" w:firstRowLastColumn="0" w:lastRowFirstColumn="0" w:lastRowLastColumn="0"/>
             </w:pPr>
             <w:r>
               <w:t>32</w:t>
@@ -24108,7 +24306,7 @@
     </w:p>
     <w:tbl>
       <w:tblPr>
-        <w:tblStyle w:val="Gitternetztabelle1hell"/>
+        <w:tblStyle w:val="Gitternetztabelle4Akzent6"/>
         <w:tblpPr w:leftFromText="141" w:rightFromText="141" w:vertAnchor="text" w:horzAnchor="margin" w:tblpY="28"/>
         <w:tblW w:w="0" w:type="auto"/>
         <w:tblLook w:val="04A0" w:firstRow="1" w:lastRow="0" w:firstColumn="1" w:lastColumn="0" w:noHBand="0" w:noVBand="1"/>
@@ -24208,6 +24406,9 @@
         </w:tc>
       </w:tr>
       <w:tr>
+        <w:trPr>
+          <w:cnfStyle w:val="000000100000" w:firstRow="0" w:lastRow="0" w:firstColumn="0" w:lastColumn="0" w:oddVBand="0" w:evenVBand="0" w:oddHBand="1" w:evenHBand="0" w:firstRowFirstColumn="0" w:firstRowLastColumn="0" w:lastRowFirstColumn="0" w:lastRowLastColumn="0"/>
+        </w:trPr>
         <w:tc>
           <w:tcPr>
             <w:cnfStyle w:val="001000000000" w:firstRow="0" w:lastRow="0" w:firstColumn="1" w:lastColumn="0" w:oddVBand="0" w:evenVBand="0" w:oddHBand="0" w:evenHBand="0" w:firstRowFirstColumn="0" w:firstRowLastColumn="0" w:lastRowFirstColumn="0" w:lastRowLastColumn="0"/>
@@ -24229,10 +24430,100 @@
           <w:p>
             <w:pPr>
               <w:ind w:firstLine="0"/>
+              <w:cnfStyle w:val="000000100000" w:firstRow="0" w:lastRow="0" w:firstColumn="0" w:lastColumn="0" w:oddVBand="0" w:evenVBand="0" w:oddHBand="1" w:evenHBand="0" w:firstRowFirstColumn="0" w:firstRowLastColumn="0" w:lastRowFirstColumn="0" w:lastRowLastColumn="0"/>
+            </w:pPr>
+            <w:r>
+              <w:t>4063</w:t>
+            </w:r>
+          </w:p>
+        </w:tc>
+        <w:tc>
+          <w:tcPr>
+            <w:tcW w:w="1725" w:type="dxa"/>
+          </w:tcPr>
+          <w:p>
+            <w:pPr>
+              <w:ind w:firstLine="0"/>
+              <w:jc w:val="center"/>
+              <w:cnfStyle w:val="000000100000" w:firstRow="0" w:lastRow="0" w:firstColumn="0" w:lastColumn="0" w:oddVBand="0" w:evenVBand="0" w:oddHBand="1" w:evenHBand="0" w:firstRowFirstColumn="0" w:firstRowLastColumn="0" w:lastRowFirstColumn="0" w:lastRowLastColumn="0"/>
+            </w:pPr>
+            <w:r>
+              <w:t>249</w:t>
+            </w:r>
+          </w:p>
+        </w:tc>
+        <w:tc>
+          <w:tcPr>
+            <w:tcW w:w="1823" w:type="dxa"/>
+          </w:tcPr>
+          <w:p>
+            <w:pPr>
+              <w:ind w:firstLine="0"/>
+              <w:jc w:val="center"/>
+              <w:cnfStyle w:val="000000100000" w:firstRow="0" w:lastRow="0" w:firstColumn="0" w:lastColumn="0" w:oddVBand="0" w:evenVBand="0" w:oddHBand="1" w:evenHBand="0" w:firstRowFirstColumn="0" w:firstRowLastColumn="0" w:lastRowFirstColumn="0" w:lastRowLastColumn="0"/>
+            </w:pPr>
+            <w:r>
+              <w:t>100</w:t>
+            </w:r>
+          </w:p>
+        </w:tc>
+        <w:tc>
+          <w:tcPr>
+            <w:tcW w:w="1126" w:type="dxa"/>
+          </w:tcPr>
+          <w:p>
+            <w:pPr>
+              <w:ind w:firstLine="0"/>
+              <w:jc w:val="center"/>
+              <w:cnfStyle w:val="000000100000" w:firstRow="0" w:lastRow="0" w:firstColumn="0" w:lastColumn="0" w:oddVBand="0" w:evenVBand="0" w:oddHBand="1" w:evenHBand="0" w:firstRowFirstColumn="0" w:firstRowLastColumn="0" w:lastRowFirstColumn="0" w:lastRowLastColumn="0"/>
+            </w:pPr>
+            <w:r>
+              <w:t>229</w:t>
+            </w:r>
+          </w:p>
+        </w:tc>
+        <w:tc>
+          <w:tcPr>
+            <w:tcW w:w="978" w:type="dxa"/>
+          </w:tcPr>
+          <w:p>
+            <w:pPr>
+              <w:ind w:firstLine="0"/>
+              <w:jc w:val="center"/>
+              <w:cnfStyle w:val="000000100000" w:firstRow="0" w:lastRow="0" w:firstColumn="0" w:lastColumn="0" w:oddVBand="0" w:evenVBand="0" w:oddHBand="1" w:evenHBand="0" w:firstRowFirstColumn="0" w:firstRowLastColumn="0" w:lastRowFirstColumn="0" w:lastRowLastColumn="0"/>
+            </w:pPr>
+            <w:r>
+              <w:t>20</w:t>
+            </w:r>
+          </w:p>
+        </w:tc>
+      </w:tr>
+      <w:tr>
+        <w:tc>
+          <w:tcPr>
+            <w:cnfStyle w:val="001000000000" w:firstRow="0" w:lastRow="0" w:firstColumn="1" w:lastColumn="0" w:oddVBand="0" w:evenVBand="0" w:oddHBand="0" w:evenHBand="0" w:firstRowFirstColumn="0" w:firstRowLastColumn="0" w:lastRowFirstColumn="0" w:lastRowLastColumn="0"/>
+            <w:tcW w:w="1329" w:type="dxa"/>
+          </w:tcPr>
+          <w:p>
+            <w:pPr>
+              <w:ind w:firstLine="0"/>
+            </w:pPr>
+            <w:r>
+              <w:t>Wiki</w:t>
+            </w:r>
+          </w:p>
+        </w:tc>
+        <w:tc>
+          <w:tcPr>
+            <w:tcW w:w="1513" w:type="dxa"/>
+          </w:tcPr>
+          <w:p>
+            <w:pPr>
+              <w:ind w:firstLine="0"/>
               <w:cnfStyle w:val="000000000000" w:firstRow="0" w:lastRow="0" w:firstColumn="0" w:lastColumn="0" w:oddVBand="0" w:evenVBand="0" w:oddHBand="0" w:evenHBand="0" w:firstRowFirstColumn="0" w:firstRowLastColumn="0" w:lastRowFirstColumn="0" w:lastRowLastColumn="0"/>
             </w:pPr>
             <w:r>
-              <w:t>4063</w:t>
+              <w:t>9172</w:t>
             </w:r>
           </w:p>
         </w:tc>
@@ -24247,7 +24538,7 @@
               <w:cnfStyle w:val="000000000000" w:firstRow="0" w:lastRow="0" w:firstColumn="0" w:lastColumn="0" w:oddVBand="0" w:evenVBand="0" w:oddHBand="0" w:evenHBand="0" w:firstRowFirstColumn="0" w:firstRowLastColumn="0" w:lastRowFirstColumn="0" w:lastRowLastColumn="0"/>
             </w:pPr>
             <w:r>
-              <w:t>249</w:t>
+              <w:t>487</w:t>
             </w:r>
           </w:p>
         </w:tc>
@@ -24262,7 +24553,7 @@
               <w:cnfStyle w:val="000000000000" w:firstRow="0" w:lastRow="0" w:firstColumn="0" w:lastColumn="0" w:oddVBand="0" w:evenVBand="0" w:oddHBand="0" w:evenHBand="0" w:firstRowFirstColumn="0" w:firstRowLastColumn="0" w:lastRowFirstColumn="0" w:lastRowLastColumn="0"/>
             </w:pPr>
             <w:r>
-              <w:t>100</w:t>
+              <w:t>53</w:t>
             </w:r>
           </w:p>
         </w:tc>
@@ -24277,7 +24568,7 @@
               <w:cnfStyle w:val="000000000000" w:firstRow="0" w:lastRow="0" w:firstColumn="0" w:lastColumn="0" w:oddVBand="0" w:evenVBand="0" w:oddHBand="0" w:evenHBand="0" w:firstRowFirstColumn="0" w:firstRowLastColumn="0" w:lastRowFirstColumn="0" w:lastRowLastColumn="0"/>
             </w:pPr>
             <w:r>
-              <w:t>229</w:t>
+              <w:t>441</w:t>
             </w:r>
           </w:p>
         </w:tc>
@@ -24292,12 +24583,15 @@
               <w:cnfStyle w:val="000000000000" w:firstRow="0" w:lastRow="0" w:firstColumn="0" w:lastColumn="0" w:oddVBand="0" w:evenVBand="0" w:oddHBand="0" w:evenHBand="0" w:firstRowFirstColumn="0" w:firstRowLastColumn="0" w:lastRowFirstColumn="0" w:lastRowLastColumn="0"/>
             </w:pPr>
             <w:r>
-              <w:t>20</w:t>
+              <w:t>46</w:t>
             </w:r>
           </w:p>
         </w:tc>
       </w:tr>
       <w:tr>
+        <w:trPr>
+          <w:cnfStyle w:val="000000100000" w:firstRow="0" w:lastRow="0" w:firstColumn="0" w:lastColumn="0" w:oddVBand="0" w:evenVBand="0" w:oddHBand="1" w:evenHBand="0" w:firstRowFirstColumn="0" w:firstRowLastColumn="0" w:lastRowFirstColumn="0" w:lastRowLastColumn="0"/>
+        </w:trPr>
         <w:tc>
           <w:tcPr>
             <w:cnfStyle w:val="001000000000" w:firstRow="0" w:lastRow="0" w:firstColumn="1" w:lastColumn="0" w:oddVBand="0" w:evenVBand="0" w:oddHBand="0" w:evenHBand="0" w:firstRowFirstColumn="0" w:firstRowLastColumn="0" w:lastRowFirstColumn="0" w:lastRowLastColumn="0"/>
@@ -24308,7 +24602,97 @@
               <w:ind w:firstLine="0"/>
             </w:pPr>
             <w:r>
-              <w:t>Wiki</w:t>
+              <w:t>SMS</w:t>
+            </w:r>
+          </w:p>
+        </w:tc>
+        <w:tc>
+          <w:tcPr>
+            <w:tcW w:w="1513" w:type="dxa"/>
+          </w:tcPr>
+          <w:p>
+            <w:pPr>
+              <w:ind w:firstLine="0"/>
+              <w:cnfStyle w:val="000000100000" w:firstRow="0" w:lastRow="0" w:firstColumn="0" w:lastColumn="0" w:oddVBand="0" w:evenVBand="0" w:oddHBand="1" w:evenHBand="0" w:firstRowFirstColumn="0" w:firstRowLastColumn="0" w:lastRowFirstColumn="0" w:lastRowLastColumn="0"/>
+            </w:pPr>
+            <w:r>
+              <w:t>3523</w:t>
+            </w:r>
+          </w:p>
+        </w:tc>
+        <w:tc>
+          <w:tcPr>
+            <w:tcW w:w="1725" w:type="dxa"/>
+          </w:tcPr>
+          <w:p>
+            <w:pPr>
+              <w:ind w:firstLine="0"/>
+              <w:jc w:val="center"/>
+              <w:cnfStyle w:val="000000100000" w:firstRow="0" w:lastRow="0" w:firstColumn="0" w:lastColumn="0" w:oddVBand="0" w:evenVBand="0" w:oddHBand="1" w:evenHBand="0" w:firstRowFirstColumn="0" w:firstRowLastColumn="0" w:lastRowFirstColumn="0" w:lastRowLastColumn="0"/>
+            </w:pPr>
+            <w:r>
+              <w:t>342</w:t>
+            </w:r>
+          </w:p>
+        </w:tc>
+        <w:tc>
+          <w:tcPr>
+            <w:tcW w:w="1823" w:type="dxa"/>
+          </w:tcPr>
+          <w:p>
+            <w:pPr>
+              <w:ind w:firstLine="0"/>
+              <w:jc w:val="center"/>
+              <w:cnfStyle w:val="000000100000" w:firstRow="0" w:lastRow="0" w:firstColumn="0" w:lastColumn="0" w:oddVBand="0" w:evenVBand="0" w:oddHBand="1" w:evenHBand="0" w:firstRowFirstColumn="0" w:firstRowLastColumn="0" w:lastRowFirstColumn="0" w:lastRowLastColumn="0"/>
+            </w:pPr>
+            <w:r>
+              <w:t>250</w:t>
+            </w:r>
+          </w:p>
+        </w:tc>
+        <w:tc>
+          <w:tcPr>
+            <w:tcW w:w="1126" w:type="dxa"/>
+          </w:tcPr>
+          <w:p>
+            <w:pPr>
+              <w:ind w:firstLine="0"/>
+              <w:jc w:val="center"/>
+              <w:cnfStyle w:val="000000100000" w:firstRow="0" w:lastRow="0" w:firstColumn="0" w:lastColumn="0" w:oddVBand="0" w:evenVBand="0" w:oddHBand="1" w:evenHBand="0" w:firstRowFirstColumn="0" w:firstRowLastColumn="0" w:lastRowFirstColumn="0" w:lastRowLastColumn="0"/>
+            </w:pPr>
+            <w:r>
+              <w:t>293</w:t>
+            </w:r>
+          </w:p>
+        </w:tc>
+        <w:tc>
+          <w:tcPr>
+            <w:tcW w:w="978" w:type="dxa"/>
+          </w:tcPr>
+          <w:p>
+            <w:pPr>
+              <w:ind w:firstLine="0"/>
+              <w:jc w:val="center"/>
+              <w:cnfStyle w:val="000000100000" w:firstRow="0" w:lastRow="0" w:firstColumn="0" w:lastColumn="0" w:oddVBand="0" w:evenVBand="0" w:oddHBand="1" w:evenHBand="0" w:firstRowFirstColumn="0" w:firstRowLastColumn="0" w:lastRowFirstColumn="0" w:lastRowLastColumn="0"/>
+            </w:pPr>
+            <w:r>
+              <w:t>49</w:t>
+            </w:r>
+          </w:p>
+        </w:tc>
+      </w:tr>
+      <w:tr>
+        <w:tc>
+          <w:tcPr>
+            <w:cnfStyle w:val="001000000000" w:firstRow="0" w:lastRow="0" w:firstColumn="1" w:lastColumn="0" w:oddVBand="0" w:evenVBand="0" w:oddHBand="0" w:evenHBand="0" w:firstRowFirstColumn="0" w:firstRowLastColumn="0" w:lastRowFirstColumn="0" w:lastRowLastColumn="0"/>
+            <w:tcW w:w="1329" w:type="dxa"/>
+          </w:tcPr>
+          <w:p>
+            <w:pPr>
+              <w:ind w:firstLine="0"/>
+            </w:pPr>
+            <w:r>
+              <w:t>Muller  Lit</w:t>
             </w:r>
           </w:p>
         </w:tc>
@@ -24322,7 +24706,7 @@
               <w:cnfStyle w:val="000000000000" w:firstRow="0" w:lastRow="0" w:firstColumn="0" w:lastColumn="0" w:oddVBand="0" w:evenVBand="0" w:oddHBand="0" w:evenHBand="0" w:firstRowFirstColumn="0" w:firstRowLastColumn="0" w:lastRowFirstColumn="0" w:lastRowLastColumn="0"/>
             </w:pPr>
             <w:r>
-              <w:t>9172</w:t>
+              <w:t>699</w:t>
             </w:r>
           </w:p>
         </w:tc>
@@ -24337,7 +24721,7 @@
               <w:cnfStyle w:val="000000000000" w:firstRow="0" w:lastRow="0" w:firstColumn="0" w:lastColumn="0" w:oddVBand="0" w:evenVBand="0" w:oddHBand="0" w:evenHBand="0" w:firstRowFirstColumn="0" w:firstRowLastColumn="0" w:lastRowFirstColumn="0" w:lastRowLastColumn="0"/>
             </w:pPr>
             <w:r>
-              <w:t>487</w:t>
+              <w:t>20</w:t>
             </w:r>
           </w:p>
         </w:tc>
@@ -24352,7 +24736,7 @@
               <w:cnfStyle w:val="000000000000" w:firstRow="0" w:lastRow="0" w:firstColumn="0" w:lastColumn="0" w:oddVBand="0" w:evenVBand="0" w:oddHBand="0" w:evenHBand="0" w:firstRowFirstColumn="0" w:firstRowLastColumn="0" w:lastRowFirstColumn="0" w:lastRowLastColumn="0"/>
             </w:pPr>
             <w:r>
-              <w:t>53</w:t>
+              <w:t>20</w:t>
             </w:r>
           </w:p>
         </w:tc>
@@ -24367,7 +24751,7 @@
               <w:cnfStyle w:val="000000000000" w:firstRow="0" w:lastRow="0" w:firstColumn="0" w:lastColumn="0" w:oddVBand="0" w:evenVBand="0" w:oddHBand="0" w:evenHBand="0" w:firstRowFirstColumn="0" w:firstRowLastColumn="0" w:lastRowFirstColumn="0" w:lastRowLastColumn="0"/>
             </w:pPr>
             <w:r>
-              <w:t>441</w:t>
+              <w:t>20</w:t>
             </w:r>
           </w:p>
         </w:tc>
@@ -24382,12 +24766,15 @@
               <w:cnfStyle w:val="000000000000" w:firstRow="0" w:lastRow="0" w:firstColumn="0" w:lastColumn="0" w:oddVBand="0" w:evenVBand="0" w:oddHBand="0" w:evenHBand="0" w:firstRowFirstColumn="0" w:firstRowLastColumn="0" w:lastRowFirstColumn="0" w:lastRowLastColumn="0"/>
             </w:pPr>
             <w:r>
-              <w:t>46</w:t>
+              <w:t>0</w:t>
             </w:r>
           </w:p>
         </w:tc>
       </w:tr>
       <w:tr>
+        <w:trPr>
+          <w:cnfStyle w:val="000000100000" w:firstRow="0" w:lastRow="0" w:firstColumn="0" w:lastColumn="0" w:oddVBand="0" w:evenVBand="0" w:oddHBand="1" w:evenHBand="0" w:firstRowFirstColumn="0" w:firstRowLastColumn="0" w:lastRowFirstColumn="0" w:lastRowLastColumn="0"/>
+        </w:trPr>
         <w:tc>
           <w:tcPr>
             <w:cnfStyle w:val="001000000000" w:firstRow="0" w:lastRow="0" w:firstColumn="1" w:lastColumn="0" w:oddVBand="0" w:evenVBand="0" w:oddHBand="0" w:evenHBand="0" w:firstRowFirstColumn="0" w:firstRowLastColumn="0" w:lastRowFirstColumn="0" w:lastRowLastColumn="0"/>
@@ -24398,7 +24785,7 @@
               <w:ind w:firstLine="0"/>
             </w:pPr>
             <w:r>
-              <w:t>SMS</w:t>
+              <w:t>Muller oral</w:t>
             </w:r>
           </w:p>
         </w:tc>
@@ -24409,10 +24796,10 @@
           <w:p>
             <w:pPr>
               <w:ind w:firstLine="0"/>
-              <w:cnfStyle w:val="000000000000" w:firstRow="0" w:lastRow="0" w:firstColumn="0" w:lastColumn="0" w:oddVBand="0" w:evenVBand="0" w:oddHBand="0" w:evenHBand="0" w:firstRowFirstColumn="0" w:firstRowLastColumn="0" w:lastRowFirstColumn="0" w:lastRowLastColumn="0"/>
-            </w:pPr>
-            <w:r>
-              <w:t>3523</w:t>
+              <w:cnfStyle w:val="000000100000" w:firstRow="0" w:lastRow="0" w:firstColumn="0" w:lastColumn="0" w:oddVBand="0" w:evenVBand="0" w:oddHBand="1" w:evenHBand="0" w:firstRowFirstColumn="0" w:firstRowLastColumn="0" w:lastRowFirstColumn="0" w:lastRowLastColumn="0"/>
+            </w:pPr>
+            <w:r>
+              <w:t>1971</w:t>
             </w:r>
           </w:p>
         </w:tc>
@@ -24424,10 +24811,10 @@
             <w:pPr>
               <w:ind w:firstLine="0"/>
               <w:jc w:val="center"/>
-              <w:cnfStyle w:val="000000000000" w:firstRow="0" w:lastRow="0" w:firstColumn="0" w:lastColumn="0" w:oddVBand="0" w:evenVBand="0" w:oddHBand="0" w:evenHBand="0" w:firstRowFirstColumn="0" w:firstRowLastColumn="0" w:lastRowFirstColumn="0" w:lastRowLastColumn="0"/>
-            </w:pPr>
-            <w:r>
-              <w:t>342</w:t>
+              <w:cnfStyle w:val="000000100000" w:firstRow="0" w:lastRow="0" w:firstColumn="0" w:lastColumn="0" w:oddVBand="0" w:evenVBand="0" w:oddHBand="1" w:evenHBand="0" w:firstRowFirstColumn="0" w:firstRowLastColumn="0" w:lastRowFirstColumn="0" w:lastRowLastColumn="0"/>
+            </w:pPr>
+            <w:r>
+              <w:t>59</w:t>
             </w:r>
           </w:p>
         </w:tc>
@@ -24439,10 +24826,10 @@
             <w:pPr>
               <w:ind w:firstLine="0"/>
               <w:jc w:val="center"/>
-              <w:cnfStyle w:val="000000000000" w:firstRow="0" w:lastRow="0" w:firstColumn="0" w:lastColumn="0" w:oddVBand="0" w:evenVBand="0" w:oddHBand="0" w:evenHBand="0" w:firstRowFirstColumn="0" w:firstRowLastColumn="0" w:lastRowFirstColumn="0" w:lastRowLastColumn="0"/>
-            </w:pPr>
-            <w:r>
-              <w:t>250</w:t>
+              <w:cnfStyle w:val="000000100000" w:firstRow="0" w:lastRow="0" w:firstColumn="0" w:lastColumn="0" w:oddVBand="0" w:evenVBand="0" w:oddHBand="1" w:evenHBand="0" w:firstRowFirstColumn="0" w:firstRowLastColumn="0" w:lastRowFirstColumn="0" w:lastRowLastColumn="0"/>
+            </w:pPr>
+            <w:r>
+              <w:t>59</w:t>
             </w:r>
           </w:p>
         </w:tc>
@@ -24454,10 +24841,10 @@
             <w:pPr>
               <w:ind w:firstLine="0"/>
               <w:jc w:val="center"/>
-              <w:cnfStyle w:val="000000000000" w:firstRow="0" w:lastRow="0" w:firstColumn="0" w:lastColumn="0" w:oddVBand="0" w:evenVBand="0" w:oddHBand="0" w:evenHBand="0" w:firstRowFirstColumn="0" w:firstRowLastColumn="0" w:lastRowFirstColumn="0" w:lastRowLastColumn="0"/>
-            </w:pPr>
-            <w:r>
-              <w:t>293</w:t>
+              <w:cnfStyle w:val="000000100000" w:firstRow="0" w:lastRow="0" w:firstColumn="0" w:lastColumn="0" w:oddVBand="0" w:evenVBand="0" w:oddHBand="1" w:evenHBand="0" w:firstRowFirstColumn="0" w:firstRowLastColumn="0" w:lastRowFirstColumn="0" w:lastRowLastColumn="0"/>
+            </w:pPr>
+            <w:r>
+              <w:t>50</w:t>
             </w:r>
           </w:p>
         </w:tc>
@@ -24469,187 +24856,7 @@
             <w:pPr>
               <w:ind w:firstLine="0"/>
               <w:jc w:val="center"/>
-              <w:cnfStyle w:val="000000000000" w:firstRow="0" w:lastRow="0" w:firstColumn="0" w:lastColumn="0" w:oddVBand="0" w:evenVBand="0" w:oddHBand="0" w:evenHBand="0" w:firstRowFirstColumn="0" w:firstRowLastColumn="0" w:lastRowFirstColumn="0" w:lastRowLastColumn="0"/>
-            </w:pPr>
-            <w:r>
-              <w:t>49</w:t>
-            </w:r>
-          </w:p>
-        </w:tc>
-      </w:tr>
-      <w:tr>
-        <w:tc>
-          <w:tcPr>
-            <w:cnfStyle w:val="001000000000" w:firstRow="0" w:lastRow="0" w:firstColumn="1" w:lastColumn="0" w:oddVBand="0" w:evenVBand="0" w:oddHBand="0" w:evenHBand="0" w:firstRowFirstColumn="0" w:firstRowLastColumn="0" w:lastRowFirstColumn="0" w:lastRowLastColumn="0"/>
-            <w:tcW w:w="1329" w:type="dxa"/>
-          </w:tcPr>
-          <w:p>
-            <w:pPr>
-              <w:ind w:firstLine="0"/>
-            </w:pPr>
-            <w:r>
-              <w:t>Muller  Lit</w:t>
-            </w:r>
-          </w:p>
-        </w:tc>
-        <w:tc>
-          <w:tcPr>
-            <w:tcW w:w="1513" w:type="dxa"/>
-          </w:tcPr>
-          <w:p>
-            <w:pPr>
-              <w:ind w:firstLine="0"/>
-              <w:cnfStyle w:val="000000000000" w:firstRow="0" w:lastRow="0" w:firstColumn="0" w:lastColumn="0" w:oddVBand="0" w:evenVBand="0" w:oddHBand="0" w:evenHBand="0" w:firstRowFirstColumn="0" w:firstRowLastColumn="0" w:lastRowFirstColumn="0" w:lastRowLastColumn="0"/>
-            </w:pPr>
-            <w:r>
-              <w:t>699</w:t>
-            </w:r>
-          </w:p>
-        </w:tc>
-        <w:tc>
-          <w:tcPr>
-            <w:tcW w:w="1725" w:type="dxa"/>
-          </w:tcPr>
-          <w:p>
-            <w:pPr>
-              <w:ind w:firstLine="0"/>
-              <w:jc w:val="center"/>
-              <w:cnfStyle w:val="000000000000" w:firstRow="0" w:lastRow="0" w:firstColumn="0" w:lastColumn="0" w:oddVBand="0" w:evenVBand="0" w:oddHBand="0" w:evenHBand="0" w:firstRowFirstColumn="0" w:firstRowLastColumn="0" w:lastRowFirstColumn="0" w:lastRowLastColumn="0"/>
-            </w:pPr>
-            <w:r>
-              <w:t>20</w:t>
-            </w:r>
-          </w:p>
-        </w:tc>
-        <w:tc>
-          <w:tcPr>
-            <w:tcW w:w="1823" w:type="dxa"/>
-          </w:tcPr>
-          <w:p>
-            <w:pPr>
-              <w:ind w:firstLine="0"/>
-              <w:jc w:val="center"/>
-              <w:cnfStyle w:val="000000000000" w:firstRow="0" w:lastRow="0" w:firstColumn="0" w:lastColumn="0" w:oddVBand="0" w:evenVBand="0" w:oddHBand="0" w:evenHBand="0" w:firstRowFirstColumn="0" w:firstRowLastColumn="0" w:lastRowFirstColumn="0" w:lastRowLastColumn="0"/>
-            </w:pPr>
-            <w:r>
-              <w:t>20</w:t>
-            </w:r>
-          </w:p>
-        </w:tc>
-        <w:tc>
-          <w:tcPr>
-            <w:tcW w:w="1126" w:type="dxa"/>
-          </w:tcPr>
-          <w:p>
-            <w:pPr>
-              <w:ind w:firstLine="0"/>
-              <w:jc w:val="center"/>
-              <w:cnfStyle w:val="000000000000" w:firstRow="0" w:lastRow="0" w:firstColumn="0" w:lastColumn="0" w:oddVBand="0" w:evenVBand="0" w:oddHBand="0" w:evenHBand="0" w:firstRowFirstColumn="0" w:firstRowLastColumn="0" w:lastRowFirstColumn="0" w:lastRowLastColumn="0"/>
-            </w:pPr>
-            <w:r>
-              <w:t>20</w:t>
-            </w:r>
-          </w:p>
-        </w:tc>
-        <w:tc>
-          <w:tcPr>
-            <w:tcW w:w="978" w:type="dxa"/>
-          </w:tcPr>
-          <w:p>
-            <w:pPr>
-              <w:ind w:firstLine="0"/>
-              <w:jc w:val="center"/>
-              <w:cnfStyle w:val="000000000000" w:firstRow="0" w:lastRow="0" w:firstColumn="0" w:lastColumn="0" w:oddVBand="0" w:evenVBand="0" w:oddHBand="0" w:evenHBand="0" w:firstRowFirstColumn="0" w:firstRowLastColumn="0" w:lastRowFirstColumn="0" w:lastRowLastColumn="0"/>
-            </w:pPr>
-            <w:r>
-              <w:t>0</w:t>
-            </w:r>
-          </w:p>
-        </w:tc>
-      </w:tr>
-      <w:tr>
-        <w:tc>
-          <w:tcPr>
-            <w:cnfStyle w:val="001000000000" w:firstRow="0" w:lastRow="0" w:firstColumn="1" w:lastColumn="0" w:oddVBand="0" w:evenVBand="0" w:oddHBand="0" w:evenHBand="0" w:firstRowFirstColumn="0" w:firstRowLastColumn="0" w:lastRowFirstColumn="0" w:lastRowLastColumn="0"/>
-            <w:tcW w:w="1329" w:type="dxa"/>
-          </w:tcPr>
-          <w:p>
-            <w:pPr>
-              <w:ind w:firstLine="0"/>
-            </w:pPr>
-            <w:r>
-              <w:t>Muller oral</w:t>
-            </w:r>
-          </w:p>
-        </w:tc>
-        <w:tc>
-          <w:tcPr>
-            <w:tcW w:w="1513" w:type="dxa"/>
-          </w:tcPr>
-          <w:p>
-            <w:pPr>
-              <w:ind w:firstLine="0"/>
-              <w:cnfStyle w:val="000000000000" w:firstRow="0" w:lastRow="0" w:firstColumn="0" w:lastColumn="0" w:oddVBand="0" w:evenVBand="0" w:oddHBand="0" w:evenHBand="0" w:firstRowFirstColumn="0" w:firstRowLastColumn="0" w:lastRowFirstColumn="0" w:lastRowLastColumn="0"/>
-            </w:pPr>
-            <w:r>
-              <w:t>1971</w:t>
-            </w:r>
-          </w:p>
-        </w:tc>
-        <w:tc>
-          <w:tcPr>
-            <w:tcW w:w="1725" w:type="dxa"/>
-          </w:tcPr>
-          <w:p>
-            <w:pPr>
-              <w:ind w:firstLine="0"/>
-              <w:jc w:val="center"/>
-              <w:cnfStyle w:val="000000000000" w:firstRow="0" w:lastRow="0" w:firstColumn="0" w:lastColumn="0" w:oddVBand="0" w:evenVBand="0" w:oddHBand="0" w:evenHBand="0" w:firstRowFirstColumn="0" w:firstRowLastColumn="0" w:lastRowFirstColumn="0" w:lastRowLastColumn="0"/>
-            </w:pPr>
-            <w:r>
-              <w:t>59</w:t>
-            </w:r>
-          </w:p>
-        </w:tc>
-        <w:tc>
-          <w:tcPr>
-            <w:tcW w:w="1823" w:type="dxa"/>
-          </w:tcPr>
-          <w:p>
-            <w:pPr>
-              <w:ind w:firstLine="0"/>
-              <w:jc w:val="center"/>
-              <w:cnfStyle w:val="000000000000" w:firstRow="0" w:lastRow="0" w:firstColumn="0" w:lastColumn="0" w:oddVBand="0" w:evenVBand="0" w:oddHBand="0" w:evenHBand="0" w:firstRowFirstColumn="0" w:firstRowLastColumn="0" w:lastRowFirstColumn="0" w:lastRowLastColumn="0"/>
-            </w:pPr>
-            <w:r>
-              <w:t>59</w:t>
-            </w:r>
-          </w:p>
-        </w:tc>
-        <w:tc>
-          <w:tcPr>
-            <w:tcW w:w="1126" w:type="dxa"/>
-          </w:tcPr>
-          <w:p>
-            <w:pPr>
-              <w:ind w:firstLine="0"/>
-              <w:jc w:val="center"/>
-              <w:cnfStyle w:val="000000000000" w:firstRow="0" w:lastRow="0" w:firstColumn="0" w:lastColumn="0" w:oddVBand="0" w:evenVBand="0" w:oddHBand="0" w:evenHBand="0" w:firstRowFirstColumn="0" w:firstRowLastColumn="0" w:lastRowFirstColumn="0" w:lastRowLastColumn="0"/>
-            </w:pPr>
-            <w:r>
-              <w:t>50</w:t>
-            </w:r>
-          </w:p>
-        </w:tc>
-        <w:tc>
-          <w:tcPr>
-            <w:tcW w:w="978" w:type="dxa"/>
-          </w:tcPr>
-          <w:p>
-            <w:pPr>
-              <w:ind w:firstLine="0"/>
-              <w:jc w:val="center"/>
-              <w:cnfStyle w:val="000000000000" w:firstRow="0" w:lastRow="0" w:firstColumn="0" w:lastColumn="0" w:oddVBand="0" w:evenVBand="0" w:oddHBand="0" w:evenHBand="0" w:firstRowFirstColumn="0" w:firstRowLastColumn="0" w:lastRowFirstColumn="0" w:lastRowLastColumn="0"/>
+              <w:cnfStyle w:val="000000100000" w:firstRow="0" w:lastRow="0" w:firstColumn="0" w:lastColumn="0" w:oddVBand="0" w:evenVBand="0" w:oddHBand="1" w:evenHBand="0" w:firstRowFirstColumn="0" w:firstRowLastColumn="0" w:lastRowFirstColumn="0" w:lastRowLastColumn="0"/>
             </w:pPr>
             <w:r>
               <w:t>9</w:t>
@@ -24761,11 +24968,11 @@
         <w:t xml:space="preserve">Nevertheless, there was an earnest  attempt at ascertaining reliable French examples  of orality and literacy. </w:t>
       </w:r>
       <w:r>
-        <w:t xml:space="preserve">One of the most  reliable and well-known sources of information regarding French philology comes from  Müller (1975).  This was </w:t>
+        <w:t xml:space="preserve">One of the most  reliable and well-known sources of information regarding French philology comes from  Müller (1975).  This was initially going to be source of a lot of contextual French information for the </w:t>
       </w:r>
       <w:r>
         <w:lastRenderedPageBreak/>
-        <w:t>initially going to be source of a lot of contextual French information for the training data as well as the naïve bayes. Surprisingly, despite the age of this book, much of the information contained within is still relevant to the French language and  many of  the descriptions about literacy and orality appeared were essential in refining the algorithms</w:t>
+        <w:t>training data as well as the naïve bayes. Surprisingly, despite the age of this book, much of the information contained within is still relevant to the French language and  many of  the descriptions about literacy and orality appeared were essential in refining the algorithms</w:t>
       </w:r>
       <w:r>
         <w:t xml:space="preserve">, defining sentence and  even  developing a scoring system purely  based on French. </w:t>
@@ -24843,11 +25050,11 @@
         <w:ind w:firstLine="708"/>
       </w:pPr>
       <w:r>
-        <w:t xml:space="preserve"> In the development phase, the wiki document had a 30/60 split across all domains regarding the expected orality.  This means that 30 percent of the documents were of oral quality, whereas 60 were of literal quality. The sentences </w:t>
+        <w:t xml:space="preserve"> In the development phase, the wiki document had a 30/60 split across all domains regarding the expected orality.  This means that 30 percent of the documents were of oral quality, whereas 60 were of literal quality. The sentences that do not appear in the calculation above are missing since they were classified </w:t>
       </w:r>
       <w:r>
         <w:lastRenderedPageBreak/>
-        <w:t>that do not appear in the calculation above are missing since they were classified as being unknown. This means that it could not be determined if they were oral or literal</w:t>
+        <w:t>as being unknown. This means that it could not be determined if they were oral or literal</w:t>
       </w:r>
       <w:r>
         <w:t>.</w:t>

--- a/app_program_documentation/Chandler_Linguistik_B_A_Theisis_SoSe2021.docx
+++ b/app_program_documentation/Chandler_Linguistik_B_A_Theisis_SoSe2021.docx
@@ -4930,15 +4930,7 @@
         <w:t xml:space="preserve">. SMS  chats proved to have a high level of conceptual orality, but less so than initially assumed.  The reasons behind this are that eBay sellers tend to use a mixture of both to attract customers or potential buyers. The orality of wikiconflits  participants was confined  to follow-up questions  or short </w:t>
       </w:r>
       <w:r>
-        <w:t xml:space="preserve">statements. Finally, SMS chat participants expressed themselves orally </w:t>
-      </w:r>
-      <w:proofErr w:type="spellStart"/>
-      <w:r>
-        <w:t>to</w:t>
-      </w:r>
-      <w:proofErr w:type="spellEnd"/>
-      <w:r>
-        <w:t xml:space="preserve"> high a degree due to the informal and close nature of the context. </w:t>
+        <w:t xml:space="preserve">statements. Finally, SMS chat participants expressed themselves orally to high a degree due to the informal and close nature of the context. </w:t>
       </w:r>
     </w:p>
     <w:p/>
@@ -8687,15 +8679,7 @@
         <w:t>Müller (1975). Bader (2002)</w:t>
       </w:r>
       <w:r>
-        <w:t xml:space="preserve"> applies the analyses to digital communication </w:t>
-      </w:r>
-      <w:proofErr w:type="gramStart"/>
-      <w:r>
-        <w:t>e.g.</w:t>
-      </w:r>
-      <w:proofErr w:type="gramEnd"/>
-      <w:r>
-        <w:t xml:space="preserve"> e-mail, chat, newsgroups, etc., while also providing features to identify the precise nature of  individual excerpts from said communication. Rehm (2001) offers a more restricted </w:t>
+        <w:t xml:space="preserve"> applies the analyses to digital communication e.g. e-mail, chat, newsgroups, etc., while also providing features to identify the precise nature of  individual excerpts from said communication. Rehm (2001) offers a more restricted </w:t>
       </w:r>
       <w:r>
         <w:t>analysis</w:t>
@@ -8710,15 +8694,7 @@
         <w:t xml:space="preserve"> the nature, characteristics and features of written language on the internet</w:t>
       </w:r>
       <w:r>
-        <w:t xml:space="preserve"> </w:t>
-      </w:r>
-      <w:proofErr w:type="gramStart"/>
-      <w:r>
-        <w:t>e.g.</w:t>
-      </w:r>
-      <w:proofErr w:type="gramEnd"/>
-      <w:r>
-        <w:t xml:space="preserve"> e-mail, chat data, websites, etc. </w:t>
+        <w:t xml:space="preserve"> e.g. e-mail, chat data, websites, etc. </w:t>
       </w:r>
     </w:p>
     <w:p>
@@ -10512,17 +10488,7 @@
         <w:t xml:space="preserve">phonic portion of the </w:t>
       </w:r>
       <w:r>
-        <w:t xml:space="preserve">diagram, a,b,c,g,h,i represent spoken speech that starts of being of </w:t>
-      </w:r>
-      <w:proofErr w:type="spellStart"/>
-      <w:proofErr w:type="gramStart"/>
-      <w:r>
-        <w:t>a</w:t>
-      </w:r>
-      <w:proofErr w:type="spellEnd"/>
-      <w:proofErr w:type="gramEnd"/>
-      <w:r>
-        <w:t xml:space="preserve"> informal and personal nature and gradually becomes less informal and person. In doing so, it is more in lines with written speech. When observing the two poles, a and i, there is an obvious difference between a</w:t>
+        <w:t>diagram, a,b,c,g,h,i represent spoken speech that starts of being of a informal and personal nature and gradually becomes less informal and person. In doing so, it is more in lines with written speech. When observing the two poles, a and i, there is an obvious difference between a</w:t>
       </w:r>
       <w:r>
         <w:t>n</w:t>
@@ -10982,15 +10948,7 @@
         <w:t>can eb</w:t>
       </w:r>
       <w:r>
-        <w:t xml:space="preserve">  instrumental in determining oral and literacy </w:t>
-      </w:r>
-      <w:proofErr w:type="gramStart"/>
-      <w:r>
-        <w:t>provided that</w:t>
-      </w:r>
-      <w:proofErr w:type="gramEnd"/>
-      <w:r>
-        <w:t xml:space="preserve"> there </w:t>
+        <w:t xml:space="preserve">  instrumental in determining oral and literacy provided that there </w:t>
       </w:r>
       <w:r>
         <w:t xml:space="preserve">are </w:t>
@@ -11682,23 +11640,7 @@
     </w:p>
     <w:p>
       <w:r>
-        <w:t xml:space="preserve">The doubling of pronouns or referents </w:t>
-      </w:r>
-      <w:proofErr w:type="gramStart"/>
-      <w:r>
-        <w:t>e.g.</w:t>
-      </w:r>
-      <w:proofErr w:type="gramEnd"/>
-      <w:r>
-        <w:t xml:space="preserve"> moi je, ton père il is characteristic of FF. This can also be seen in topicalization  </w:t>
-      </w:r>
-      <w:proofErr w:type="gramStart"/>
-      <w:r>
-        <w:t>e.g.</w:t>
-      </w:r>
-      <w:proofErr w:type="gramEnd"/>
-      <w:r>
-        <w:t xml:space="preserve"> </w:t>
+        <w:t xml:space="preserve">The doubling of pronouns or referents e.g. moi je, ton père il is characteristic of FF. This can also be seen in topicalization  e.g. </w:t>
       </w:r>
       <w:r>
         <w:rPr>
@@ -11744,31 +11686,7 @@
     </w:p>
     <w:p>
       <w:r>
-        <w:t xml:space="preserve">FF employs a high level of suffixes to denote agents and actors in speech context </w:t>
-      </w:r>
-      <w:proofErr w:type="gramStart"/>
-      <w:r>
-        <w:t>e.g.</w:t>
-      </w:r>
-      <w:proofErr w:type="gramEnd"/>
-      <w:r>
-        <w:t xml:space="preserve"> chançard, gueulard, motard. This also includes the diminutive suffixes such as -</w:t>
-      </w:r>
-      <w:proofErr w:type="spellStart"/>
-      <w:r>
-        <w:t>et</w:t>
-      </w:r>
-      <w:proofErr w:type="spellEnd"/>
-      <w:r>
-        <w:t xml:space="preserve">, ette, ot,  etc. Reduplication is not only present among pronouns, but nouns </w:t>
-      </w:r>
-      <w:proofErr w:type="gramStart"/>
-      <w:r>
-        <w:t>e.g..</w:t>
-      </w:r>
-      <w:proofErr w:type="gramEnd"/>
-      <w:r>
-        <w:t xml:space="preserve"> fla-fla, ronron, kif-kif, etc.  </w:t>
+        <w:t xml:space="preserve">FF employs a high level of suffixes to denote agents and actors in speech context e.g. chançard, gueulard, motard. This also includes the diminutive suffixes such as -et, ette, ot,  etc. Reduplication is not only present among pronouns, but nouns e.g.. fla-fla, ronron, kif-kif, etc.  </w:t>
       </w:r>
     </w:p>
     <w:p>
@@ -12084,23 +12002,7 @@
         <w:t xml:space="preserve">It is often grouped together with </w:t>
       </w:r>
       <w:r>
-        <w:t xml:space="preserve">FA. The difference being that </w:t>
-      </w:r>
-      <w:proofErr w:type="gramStart"/>
-      <w:r>
-        <w:t>FV</w:t>
-      </w:r>
-      <w:proofErr w:type="gramEnd"/>
-      <w:r>
-        <w:t xml:space="preserve"> and its components are generally known to all speakers of French, </w:t>
-      </w:r>
-      <w:proofErr w:type="spellStart"/>
-      <w:r>
-        <w:t>where as</w:t>
-      </w:r>
-      <w:proofErr w:type="spellEnd"/>
-      <w:r>
-        <w:t xml:space="preserve"> FA is restricted to certain milieus.</w:t>
+        <w:t>FA. The difference being that FV and its components are generally known to all speakers of French, where as FA is restricted to certain milieus.</w:t>
       </w:r>
       <w:r>
         <w:t xml:space="preserve"> Interjections, expressions of displeasure, Expletives are present throughout FV.</w:t>
@@ -15711,16 +15613,11 @@
         <w:ind w:firstLine="0"/>
       </w:pPr>
       <w:r>
-        <w:t xml:space="preserve">To apply this formula, it is only necessary to traverse all words </w:t>
-      </w:r>
-      <w:proofErr w:type="gramStart"/>
-      <w:r>
-        <w:t>in a</w:t>
+        <w:t>To apply this formula, it is only necessary to traverse all words in a</w:t>
       </w:r>
       <w:r>
         <w:t xml:space="preserve"> given</w:t>
       </w:r>
-      <w:proofErr w:type="gramEnd"/>
       <w:r>
         <w:t xml:space="preserve"> </w:t>
       </w:r>
@@ -17576,7 +17473,7 @@
                 </mc:Choice>
                 <mc:Fallback>
                   <w:pict>
-                    <v:shapetype w14:anchorId="39162F44" id="_x0000_t88" coordsize="21600,21600" o:spt="88" adj="1800,10800" path="m,qx10800@0l10800@2qy21600@11,10800@3l10800@1qy,21600e" filled="f">
+                    <v:shapetype w14:anchorId="59C97E47" id="_x0000_t88" coordsize="21600,21600" o:spt="88" adj="1800,10800" path="m,qx10800@0l10800@2qy21600@11,10800@3l10800@1qy,21600e" filled="f">
                       <v:formulas>
                         <v:f eqn="val #0"/>
                         <v:f eqn="sum 21600 0 #0"/>
@@ -20982,6 +20879,9 @@
         <w:t>Development</w:t>
       </w:r>
       <w:bookmarkEnd w:id="67"/>
+      <w:r>
+        <w:t xml:space="preserve"> phase</w:t>
+      </w:r>
     </w:p>
     <w:p>
       <w:r>
@@ -21980,11 +21880,9 @@
                 <w:lang w:val="fr-FR"/>
               </w:rPr>
             </w:pPr>
-            <w:proofErr w:type="spellStart"/>
             <w:r>
               <w:t>wikiconflits_0_53</w:t>
             </w:r>
-            <w:proofErr w:type="spellEnd"/>
           </w:p>
           <w:p>
             <w:pPr>
@@ -22133,14 +22031,12 @@
                 <w:sz w:val="20"/>
               </w:rPr>
             </w:pPr>
-            <w:proofErr w:type="spellStart"/>
             <w:r>
               <w:rPr>
                 <w:sz w:val="20"/>
               </w:rPr>
               <w:t>sms_0_29507</w:t>
             </w:r>
-            <w:proofErr w:type="spellEnd"/>
           </w:p>
         </w:tc>
         <w:tc>
@@ -22474,14 +22370,12 @@
                 <w:sz w:val="20"/>
               </w:rPr>
             </w:pPr>
-            <w:proofErr w:type="spellStart"/>
             <w:r>
               <w:rPr>
                 <w:sz w:val="20"/>
               </w:rPr>
               <w:t>ebayfr-e05p_0_100</w:t>
             </w:r>
-            <w:proofErr w:type="spellEnd"/>
           </w:p>
         </w:tc>
         <w:tc>
@@ -22618,7 +22512,6 @@
                 <w:sz w:val="20"/>
               </w:rPr>
             </w:pPr>
-            <w:proofErr w:type="spellStart"/>
             <w:r>
               <w:rPr>
                 <w:sz w:val="20"/>
@@ -22637,7 +22530,6 @@
               </w:rPr>
               <w:t>p_0_100</w:t>
             </w:r>
-            <w:proofErr w:type="spellEnd"/>
           </w:p>
         </w:tc>
         <w:tc>
@@ -22777,7 +22669,6 @@
                 <w:sz w:val="20"/>
               </w:rPr>
             </w:pPr>
-            <w:proofErr w:type="spellStart"/>
             <w:r>
               <w:rPr>
                 <w:sz w:val="20"/>
@@ -22796,7 +22687,6 @@
               </w:rPr>
               <w:t>p_0_100</w:t>
             </w:r>
-            <w:proofErr w:type="spellEnd"/>
           </w:p>
         </w:tc>
         <w:tc>
@@ -22933,7 +22823,6 @@
                 <w:sz w:val="20"/>
               </w:rPr>
             </w:pPr>
-            <w:proofErr w:type="spellStart"/>
             <w:r>
               <w:rPr>
                 <w:sz w:val="20"/>
@@ -22952,7 +22841,6 @@
               </w:rPr>
               <w:t>_0_100</w:t>
             </w:r>
-            <w:proofErr w:type="spellEnd"/>
           </w:p>
         </w:tc>
         <w:tc>
@@ -23083,13 +22971,404 @@
       <w:pPr>
         <w:pStyle w:val="berschrift2"/>
       </w:pPr>
-      <w:bookmarkStart w:id="74" w:name="_Toc79300233"/>
-      <w:r>
-        <w:t xml:space="preserve">Testing and </w:t>
-      </w:r>
       <w:r>
         <w:t>Training</w:t>
       </w:r>
+      <w:r>
+        <w:t xml:space="preserve">  phase</w:t>
+      </w:r>
+    </w:p>
+    <w:p>
+      <w:pPr>
+        <w:ind w:firstLine="0"/>
+      </w:pPr>
+      <w:r>
+        <w:t>After t</w:t>
+      </w:r>
+      <w:r>
+        <w:t xml:space="preserve">he </w:t>
+      </w:r>
+      <w:r>
+        <w:t>development phase</w:t>
+      </w:r>
+      <w:r>
+        <w:t xml:space="preserve"> and with only slight modification to the data</w:t>
+      </w:r>
+      <w:r>
+        <w:t xml:space="preserve"> and criteria set,</w:t>
+      </w:r>
+      <w:r>
+        <w:t xml:space="preserve"> the model</w:t>
+      </w:r>
+      <w:r>
+        <w:t xml:space="preserve"> was then retrained</w:t>
+      </w:r>
+      <w:r>
+        <w:t xml:space="preserve"> using the same process</w:t>
+      </w:r>
+      <w:r>
+        <w:t xml:space="preserve"> on the second portion of the data without incorporating the results from the </w:t>
+      </w:r>
+      <w:r>
+        <w:t>first phase</w:t>
+      </w:r>
+      <w:r>
+        <w:t>.</w:t>
+      </w:r>
+      <w:r>
+        <w:t xml:space="preserve"> </w:t>
+      </w:r>
+      <w:r>
+        <w:t xml:space="preserve">The modification included correcting error in the code that would assign incorrect scores to the ratios. </w:t>
+      </w:r>
+      <w:r>
+        <w:t xml:space="preserve">These results of which mirrored  those of the development phase to a certain degree.  </w:t>
+      </w:r>
+    </w:p>
+    <w:tbl>
+      <w:tblPr>
+        <w:tblStyle w:val="Gitternetztabelle4Akzent6"/>
+        <w:tblpPr w:leftFromText="141" w:rightFromText="141" w:vertAnchor="text" w:horzAnchor="margin" w:tblpY="28"/>
+        <w:tblW w:w="0" w:type="auto"/>
+        <w:tblLook w:val="04A0" w:firstRow="1" w:lastRow="0" w:firstColumn="1" w:lastColumn="0" w:noHBand="0" w:noVBand="1"/>
+      </w:tblPr>
+      <w:tblGrid>
+        <w:gridCol w:w="974"/>
+        <w:gridCol w:w="1289"/>
+        <w:gridCol w:w="1239"/>
+        <w:gridCol w:w="1544"/>
+        <w:gridCol w:w="1687"/>
+        <w:gridCol w:w="802"/>
+        <w:gridCol w:w="959"/>
+      </w:tblGrid>
+      <w:tr>
+        <w:trPr>
+          <w:cnfStyle w:val="100000000000" w:firstRow="1" w:lastRow="0" w:firstColumn="0" w:lastColumn="0" w:oddVBand="0" w:evenVBand="0" w:oddHBand="0" w:evenHBand="0" w:firstRowFirstColumn="0" w:firstRowLastColumn="0" w:lastRowFirstColumn="0" w:lastRowLastColumn="0"/>
+        </w:trPr>
+        <w:tc>
+          <w:tcPr>
+            <w:cnfStyle w:val="001000000000" w:firstRow="0" w:lastRow="0" w:firstColumn="1" w:lastColumn="0" w:oddVBand="0" w:evenVBand="0" w:oddHBand="0" w:evenHBand="0" w:firstRowFirstColumn="0" w:firstRowLastColumn="0" w:lastRowFirstColumn="0" w:lastRowLastColumn="0"/>
+            <w:tcW w:w="1082" w:type="dxa"/>
+          </w:tcPr>
+          <w:p>
+            <w:pPr>
+              <w:ind w:firstLine="0"/>
+            </w:pPr>
+          </w:p>
+        </w:tc>
+        <w:tc>
+          <w:tcPr>
+            <w:tcW w:w="898" w:type="dxa"/>
+          </w:tcPr>
+          <w:p>
+            <w:pPr>
+              <w:ind w:firstLine="0"/>
+              <w:cnfStyle w:val="100000000000" w:firstRow="1" w:lastRow="0" w:firstColumn="0" w:lastColumn="0" w:oddVBand="0" w:evenVBand="0" w:oddHBand="0" w:evenHBand="0" w:firstRowFirstColumn="0" w:firstRowLastColumn="0" w:lastRowFirstColumn="0" w:lastRowLastColumn="0"/>
+            </w:pPr>
+          </w:p>
+        </w:tc>
+        <w:tc>
+          <w:tcPr>
+            <w:tcW w:w="1322" w:type="dxa"/>
+          </w:tcPr>
+          <w:p>
+            <w:pPr>
+              <w:ind w:firstLine="0"/>
+              <w:cnfStyle w:val="100000000000" w:firstRow="1" w:lastRow="0" w:firstColumn="0" w:lastColumn="0" w:oddVBand="0" w:evenVBand="0" w:oddHBand="0" w:evenHBand="0" w:firstRowFirstColumn="0" w:firstRowLastColumn="0" w:lastRowFirstColumn="0" w:lastRowLastColumn="0"/>
+            </w:pPr>
+            <w:r>
+              <w:t>Tokens</w:t>
+            </w:r>
+          </w:p>
+        </w:tc>
+        <w:tc>
+          <w:tcPr>
+            <w:tcW w:w="1599" w:type="dxa"/>
+          </w:tcPr>
+          <w:p>
+            <w:pPr>
+              <w:ind w:firstLine="0"/>
+              <w:cnfStyle w:val="100000000000" w:firstRow="1" w:lastRow="0" w:firstColumn="0" w:lastColumn="0" w:oddVBand="0" w:evenVBand="0" w:oddHBand="0" w:evenHBand="0" w:firstRowFirstColumn="0" w:firstRowLastColumn="0" w:lastRowFirstColumn="0" w:lastRowLastColumn="0"/>
+            </w:pPr>
+            <w:r>
+              <w:t>Sentences</w:t>
+            </w:r>
+          </w:p>
+        </w:tc>
+        <w:tc>
+          <w:tcPr>
+            <w:tcW w:w="1728" w:type="dxa"/>
+          </w:tcPr>
+          <w:p>
+            <w:pPr>
+              <w:ind w:firstLine="0"/>
+              <w:cnfStyle w:val="100000000000" w:firstRow="1" w:lastRow="0" w:firstColumn="0" w:lastColumn="0" w:oddVBand="0" w:evenVBand="0" w:oddHBand="0" w:evenHBand="0" w:firstRowFirstColumn="0" w:firstRowLastColumn="0" w:lastRowFirstColumn="0" w:lastRowLastColumn="0"/>
+            </w:pPr>
+            <w:r>
+              <w:t>Documents</w:t>
+            </w:r>
+          </w:p>
+        </w:tc>
+        <w:tc>
+          <w:tcPr>
+            <w:tcW w:w="900" w:type="dxa"/>
+          </w:tcPr>
+          <w:p>
+            <w:pPr>
+              <w:ind w:firstLine="0"/>
+              <w:cnfStyle w:val="100000000000" w:firstRow="1" w:lastRow="0" w:firstColumn="0" w:lastColumn="0" w:oddVBand="0" w:evenVBand="0" w:oddHBand="0" w:evenHBand="0" w:firstRowFirstColumn="0" w:firstRowLastColumn="0" w:lastRowFirstColumn="0" w:lastRowLastColumn="0"/>
+            </w:pPr>
+            <w:r>
+              <w:t>LIT</w:t>
+            </w:r>
+          </w:p>
+        </w:tc>
+        <w:tc>
+          <w:tcPr>
+            <w:tcW w:w="965" w:type="dxa"/>
+          </w:tcPr>
+          <w:p>
+            <w:pPr>
+              <w:ind w:firstLine="0"/>
+              <w:cnfStyle w:val="100000000000" w:firstRow="1" w:lastRow="0" w:firstColumn="0" w:lastColumn="0" w:oddVBand="0" w:evenVBand="0" w:oddHBand="0" w:evenHBand="0" w:firstRowFirstColumn="0" w:firstRowLastColumn="0" w:lastRowFirstColumn="0" w:lastRowLastColumn="0"/>
+            </w:pPr>
+            <w:r>
+              <w:t>ORAL</w:t>
+            </w:r>
+          </w:p>
+        </w:tc>
+      </w:tr>
+      <w:tr>
+        <w:trPr>
+          <w:cnfStyle w:val="000000100000" w:firstRow="0" w:lastRow="0" w:firstColumn="0" w:lastColumn="0" w:oddVBand="0" w:evenVBand="0" w:oddHBand="1" w:evenHBand="0" w:firstRowFirstColumn="0" w:firstRowLastColumn="0" w:lastRowFirstColumn="0" w:lastRowLastColumn="0"/>
+        </w:trPr>
+        <w:tc>
+          <w:tcPr>
+            <w:cnfStyle w:val="001000000000" w:firstRow="0" w:lastRow="0" w:firstColumn="1" w:lastColumn="0" w:oddVBand="0" w:evenVBand="0" w:oddHBand="0" w:evenHBand="0" w:firstRowFirstColumn="0" w:firstRowLastColumn="0" w:lastRowFirstColumn="0" w:lastRowLastColumn="0"/>
+            <w:tcW w:w="1082" w:type="dxa"/>
+          </w:tcPr>
+          <w:p>
+            <w:pPr>
+              <w:ind w:firstLine="0"/>
+            </w:pPr>
+            <w:r>
+              <w:t>Wiki</w:t>
+            </w:r>
+          </w:p>
+        </w:tc>
+        <w:tc>
+          <w:tcPr>
+            <w:tcW w:w="898" w:type="dxa"/>
+          </w:tcPr>
+          <w:p>
+            <w:pPr>
+              <w:ind w:firstLine="0"/>
+              <w:cnfStyle w:val="000000100000" w:firstRow="0" w:lastRow="0" w:firstColumn="0" w:lastColumn="0" w:oddVBand="0" w:evenVBand="0" w:oddHBand="1" w:evenHBand="0" w:firstRowFirstColumn="0" w:firstRowLastColumn="0" w:lastRowFirstColumn="0" w:lastRowLastColumn="0"/>
+            </w:pPr>
+          </w:p>
+        </w:tc>
+        <w:tc>
+          <w:tcPr>
+            <w:tcW w:w="1322" w:type="dxa"/>
+          </w:tcPr>
+          <w:p>
+            <w:pPr>
+              <w:ind w:firstLine="0"/>
+              <w:cnfStyle w:val="000000100000" w:firstRow="0" w:lastRow="0" w:firstColumn="0" w:lastColumn="0" w:oddVBand="0" w:evenVBand="0" w:oddHBand="1" w:evenHBand="0" w:firstRowFirstColumn="0" w:firstRowLastColumn="0" w:lastRowFirstColumn="0" w:lastRowLastColumn="0"/>
+            </w:pPr>
+            <w:r>
+              <w:t xml:space="preserve"> 8226</w:t>
+            </w:r>
+          </w:p>
+        </w:tc>
+        <w:tc>
+          <w:tcPr>
+            <w:tcW w:w="1599" w:type="dxa"/>
+          </w:tcPr>
+          <w:p>
+            <w:pPr>
+              <w:ind w:firstLine="0"/>
+              <w:cnfStyle w:val="000000100000" w:firstRow="0" w:lastRow="0" w:firstColumn="0" w:lastColumn="0" w:oddVBand="0" w:evenVBand="0" w:oddHBand="1" w:evenHBand="0" w:firstRowFirstColumn="0" w:firstRowLastColumn="0" w:lastRowFirstColumn="0" w:lastRowLastColumn="0"/>
+            </w:pPr>
+            <w:r>
+              <w:t>463</w:t>
+            </w:r>
+          </w:p>
+        </w:tc>
+        <w:tc>
+          <w:tcPr>
+            <w:tcW w:w="1728" w:type="dxa"/>
+          </w:tcPr>
+          <w:p>
+            <w:pPr>
+              <w:ind w:firstLine="0"/>
+              <w:cnfStyle w:val="000000100000" w:firstRow="0" w:lastRow="0" w:firstColumn="0" w:lastColumn="0" w:oddVBand="0" w:evenVBand="0" w:oddHBand="1" w:evenHBand="0" w:firstRowFirstColumn="0" w:firstRowLastColumn="0" w:lastRowFirstColumn="0" w:lastRowLastColumn="0"/>
+            </w:pPr>
+            <w:r>
+              <w:t>52</w:t>
+            </w:r>
+          </w:p>
+        </w:tc>
+        <w:tc>
+          <w:tcPr>
+            <w:tcW w:w="900" w:type="dxa"/>
+          </w:tcPr>
+          <w:p>
+            <w:pPr>
+              <w:ind w:firstLine="0"/>
+              <w:cnfStyle w:val="000000100000" w:firstRow="0" w:lastRow="0" w:firstColumn="0" w:lastColumn="0" w:oddVBand="0" w:evenVBand="0" w:oddHBand="1" w:evenHBand="0" w:firstRowFirstColumn="0" w:firstRowLastColumn="0" w:lastRowFirstColumn="0" w:lastRowLastColumn="0"/>
+            </w:pPr>
+            <w:r>
+              <w:t>303</w:t>
+            </w:r>
+          </w:p>
+        </w:tc>
+        <w:tc>
+          <w:tcPr>
+            <w:tcW w:w="965" w:type="dxa"/>
+          </w:tcPr>
+          <w:p>
+            <w:pPr>
+              <w:ind w:firstLine="0"/>
+              <w:cnfStyle w:val="000000100000" w:firstRow="0" w:lastRow="0" w:firstColumn="0" w:lastColumn="0" w:oddVBand="0" w:evenVBand="0" w:oddHBand="1" w:evenHBand="0" w:firstRowFirstColumn="0" w:firstRowLastColumn="0" w:lastRowFirstColumn="0" w:lastRowLastColumn="0"/>
+            </w:pPr>
+            <w:r>
+              <w:t>160</w:t>
+            </w:r>
+          </w:p>
+        </w:tc>
+      </w:tr>
+      <w:tr>
+        <w:tc>
+          <w:tcPr>
+            <w:cnfStyle w:val="001000000000" w:firstRow="0" w:lastRow="0" w:firstColumn="1" w:lastColumn="0" w:oddVBand="0" w:evenVBand="0" w:oddHBand="0" w:evenHBand="0" w:firstRowFirstColumn="0" w:firstRowLastColumn="0" w:lastRowFirstColumn="0" w:lastRowLastColumn="0"/>
+            <w:tcW w:w="1082" w:type="dxa"/>
+          </w:tcPr>
+          <w:p>
+            <w:pPr>
+              <w:ind w:firstLine="0"/>
+            </w:pPr>
+            <w:r>
+              <w:t>SMS</w:t>
+            </w:r>
+          </w:p>
+        </w:tc>
+        <w:tc>
+          <w:tcPr>
+            <w:tcW w:w="898" w:type="dxa"/>
+          </w:tcPr>
+          <w:p>
+            <w:pPr>
+              <w:pStyle w:val="Funotentext"/>
+              <w:ind w:firstLine="0"/>
+              <w:cnfStyle w:val="000000000000" w:firstRow="0" w:lastRow="0" w:firstColumn="0" w:lastColumn="0" w:oddVBand="0" w:evenVBand="0" w:oddHBand="0" w:evenHBand="0" w:firstRowFirstColumn="0" w:firstRowLastColumn="0" w:lastRowFirstColumn="0" w:lastRowLastColumn="0"/>
+            </w:pPr>
+            <w:r>
+              <w:t>W</w:t>
+            </w:r>
+            <w:r>
+              <w:t>ikiconflits</w:t>
+            </w:r>
+          </w:p>
+          <w:p>
+            <w:pPr>
+              <w:pStyle w:val="Funotentext"/>
+              <w:ind w:firstLine="0"/>
+              <w:cnfStyle w:val="000000000000" w:firstRow="0" w:lastRow="0" w:firstColumn="0" w:lastColumn="0" w:oddVBand="0" w:evenVBand="0" w:oddHBand="0" w:evenHBand="0" w:firstRowFirstColumn="0" w:firstRowLastColumn="0" w:lastRowFirstColumn="0" w:lastRowLastColumn="0"/>
+            </w:pPr>
+            <w:r>
+              <w:t>_0_5</w:t>
+            </w:r>
+            <w:r>
+              <w:t>4_106</w:t>
+            </w:r>
+          </w:p>
+        </w:tc>
+        <w:tc>
+          <w:tcPr>
+            <w:tcW w:w="1322" w:type="dxa"/>
+          </w:tcPr>
+          <w:p>
+            <w:pPr>
+              <w:ind w:firstLine="0"/>
+              <w:cnfStyle w:val="000000000000" w:firstRow="0" w:lastRow="0" w:firstColumn="0" w:lastColumn="0" w:oddVBand="0" w:evenVBand="0" w:oddHBand="0" w:evenHBand="0" w:firstRowFirstColumn="0" w:firstRowLastColumn="0" w:lastRowFirstColumn="0" w:lastRowLastColumn="0"/>
+            </w:pPr>
+            <w:r>
+              <w:t xml:space="preserve"> 4138</w:t>
+            </w:r>
+          </w:p>
+        </w:tc>
+        <w:tc>
+          <w:tcPr>
+            <w:tcW w:w="1599" w:type="dxa"/>
+          </w:tcPr>
+          <w:p>
+            <w:pPr>
+              <w:ind w:firstLine="0"/>
+              <w:cnfStyle w:val="000000000000" w:firstRow="0" w:lastRow="0" w:firstColumn="0" w:lastColumn="0" w:oddVBand="0" w:evenVBand="0" w:oddHBand="0" w:evenHBand="0" w:firstRowFirstColumn="0" w:firstRowLastColumn="0" w:lastRowFirstColumn="0" w:lastRowLastColumn="0"/>
+            </w:pPr>
+            <w:r>
+              <w:t xml:space="preserve"> 458</w:t>
+            </w:r>
+          </w:p>
+        </w:tc>
+        <w:tc>
+          <w:tcPr>
+            <w:tcW w:w="1728" w:type="dxa"/>
+          </w:tcPr>
+          <w:p>
+            <w:pPr>
+              <w:ind w:firstLine="0"/>
+              <w:cnfStyle w:val="000000000000" w:firstRow="0" w:lastRow="0" w:firstColumn="0" w:lastColumn="0" w:oddVBand="0" w:evenVBand="0" w:oddHBand="0" w:evenHBand="0" w:firstRowFirstColumn="0" w:firstRowLastColumn="0" w:lastRowFirstColumn="0" w:lastRowLastColumn="0"/>
+            </w:pPr>
+            <w:r>
+              <w:t>255</w:t>
+            </w:r>
+          </w:p>
+        </w:tc>
+        <w:tc>
+          <w:tcPr>
+            <w:tcW w:w="900" w:type="dxa"/>
+          </w:tcPr>
+          <w:p>
+            <w:pPr>
+              <w:ind w:firstLine="0"/>
+              <w:cnfStyle w:val="000000000000" w:firstRow="0" w:lastRow="0" w:firstColumn="0" w:lastColumn="0" w:oddVBand="0" w:evenVBand="0" w:oddHBand="0" w:evenHBand="0" w:firstRowFirstColumn="0" w:firstRowLastColumn="0" w:lastRowFirstColumn="0" w:lastRowLastColumn="0"/>
+            </w:pPr>
+            <w:r>
+              <w:t xml:space="preserve"> 140</w:t>
+            </w:r>
+          </w:p>
+        </w:tc>
+        <w:tc>
+          <w:tcPr>
+            <w:tcW w:w="965" w:type="dxa"/>
+          </w:tcPr>
+          <w:p>
+            <w:pPr>
+              <w:ind w:firstLine="0"/>
+              <w:cnfStyle w:val="000000000000" w:firstRow="0" w:lastRow="0" w:firstColumn="0" w:lastColumn="0" w:oddVBand="0" w:evenVBand="0" w:oddHBand="0" w:evenHBand="0" w:firstRowFirstColumn="0" w:firstRowLastColumn="0" w:lastRowFirstColumn="0" w:lastRowLastColumn="0"/>
+            </w:pPr>
+            <w:r>
+              <w:t xml:space="preserve"> 317</w:t>
+            </w:r>
+          </w:p>
+        </w:tc>
+      </w:tr>
+    </w:tbl>
+    <w:p>
+      <w:pPr>
+        <w:pStyle w:val="berschrift6"/>
+        <w:ind w:left="1416" w:firstLine="708"/>
+        <w:jc w:val="both"/>
+      </w:pPr>
+      <w:bookmarkStart w:id="74" w:name="_Toc79246032"/>
+      <w:r>
+        <w:t>Table. 9 Classification t</w:t>
+      </w:r>
+      <w:r>
+        <w:t>raining data results</w:t>
+      </w:r>
       <w:bookmarkEnd w:id="74"/>
       <w:r>
         <w:t xml:space="preserve"> </w:t>
@@ -23099,45 +23378,1399 @@
       <w:pPr>
         <w:ind w:firstLine="0"/>
       </w:pPr>
-      <w:r>
-        <w:t>After t</w:t>
-      </w:r>
-      <w:r>
-        <w:t xml:space="preserve">he </w:t>
-      </w:r>
-      <w:r>
-        <w:t>development phase</w:t>
-      </w:r>
-      <w:r>
-        <w:t xml:space="preserve"> and with only slight modification to the data</w:t>
-      </w:r>
-      <w:r>
-        <w:t xml:space="preserve"> and criteria set,</w:t>
-      </w:r>
-      <w:r>
-        <w:t xml:space="preserve"> the model</w:t>
-      </w:r>
-      <w:r>
-        <w:t xml:space="preserve"> was then retrained</w:t>
-      </w:r>
-      <w:r>
-        <w:t xml:space="preserve"> using the same process</w:t>
-      </w:r>
-      <w:r>
-        <w:t xml:space="preserve"> on the second portion of the data without incorporating the results from the </w:t>
-      </w:r>
-      <w:r>
-        <w:t>first phase</w:t>
-      </w:r>
-      <w:r>
-        <w:t>.</w:t>
-      </w:r>
+    </w:p>
+    <w:tbl>
+      <w:tblPr>
+        <w:tblStyle w:val="Gitternetztabelle4Akzent6"/>
+        <w:tblpPr w:leftFromText="141" w:rightFromText="141" w:vertAnchor="text" w:horzAnchor="margin" w:tblpXSpec="center" w:tblpY="-6"/>
+        <w:tblW w:w="0" w:type="auto"/>
+        <w:tblLook w:val="04A0" w:firstRow="1" w:lastRow="0" w:firstColumn="1" w:lastColumn="0" w:noHBand="0" w:noVBand="1"/>
+      </w:tblPr>
+      <w:tblGrid>
+        <w:gridCol w:w="1662"/>
+        <w:gridCol w:w="3986"/>
+      </w:tblGrid>
+      <w:tr>
+        <w:trPr>
+          <w:cnfStyle w:val="100000000000" w:firstRow="1" w:lastRow="0" w:firstColumn="0" w:lastColumn="0" w:oddVBand="0" w:evenVBand="0" w:oddHBand="0" w:evenHBand="0" w:firstRowFirstColumn="0" w:firstRowLastColumn="0" w:lastRowFirstColumn="0" w:lastRowLastColumn="0"/>
+        </w:trPr>
+        <w:tc>
+          <w:tcPr>
+            <w:cnfStyle w:val="001000000000" w:firstRow="0" w:lastRow="0" w:firstColumn="1" w:lastColumn="0" w:oddVBand="0" w:evenVBand="0" w:oddHBand="0" w:evenHBand="0" w:firstRowFirstColumn="0" w:firstRowLastColumn="0" w:lastRowFirstColumn="0" w:lastRowLastColumn="0"/>
+            <w:tcW w:w="1662" w:type="dxa"/>
+          </w:tcPr>
+          <w:p>
+            <w:pPr>
+              <w:ind w:firstLine="0"/>
+            </w:pPr>
+            <w:r>
+              <w:t>Feature</w:t>
+            </w:r>
+          </w:p>
+        </w:tc>
+        <w:tc>
+          <w:tcPr>
+            <w:tcW w:w="3986" w:type="dxa"/>
+          </w:tcPr>
+          <w:p>
+            <w:pPr>
+              <w:ind w:firstLine="0"/>
+              <w:cnfStyle w:val="100000000000" w:firstRow="1" w:lastRow="0" w:firstColumn="0" w:lastColumn="0" w:oddVBand="0" w:evenVBand="0" w:oddHBand="0" w:evenHBand="0" w:firstRowFirstColumn="0" w:firstRowLastColumn="0" w:lastRowFirstColumn="0" w:lastRowLastColumn="0"/>
+            </w:pPr>
+            <w:r>
+              <w:t>Classification Criteria</w:t>
+            </w:r>
+          </w:p>
+        </w:tc>
+      </w:tr>
+      <w:tr>
+        <w:trPr>
+          <w:cnfStyle w:val="000000100000" w:firstRow="0" w:lastRow="0" w:firstColumn="0" w:lastColumn="0" w:oddVBand="0" w:evenVBand="0" w:oddHBand="1" w:evenHBand="0" w:firstRowFirstColumn="0" w:firstRowLastColumn="0" w:lastRowFirstColumn="0" w:lastRowLastColumn="0"/>
+        </w:trPr>
+        <w:tc>
+          <w:tcPr>
+            <w:cnfStyle w:val="001000000000" w:firstRow="0" w:lastRow="0" w:firstColumn="1" w:lastColumn="0" w:oddVBand="0" w:evenVBand="0" w:oddHBand="0" w:evenHBand="0" w:firstRowFirstColumn="0" w:firstRowLastColumn="0" w:lastRowFirstColumn="0" w:lastRowLastColumn="0"/>
+            <w:tcW w:w="1662" w:type="dxa"/>
+          </w:tcPr>
+          <w:p>
+            <w:pPr>
+              <w:ind w:firstLine="0"/>
+            </w:pPr>
+            <w:r>
+              <w:t>LIT</w:t>
+            </w:r>
+          </w:p>
+        </w:tc>
+        <w:tc>
+          <w:tcPr>
+            <w:tcW w:w="3986" w:type="dxa"/>
+          </w:tcPr>
+          <w:p>
+            <w:pPr>
+              <w:ind w:firstLine="0"/>
+              <w:cnfStyle w:val="000000100000" w:firstRow="0" w:lastRow="0" w:firstColumn="0" w:lastColumn="0" w:oddVBand="0" w:evenVBand="0" w:oddHBand="1" w:evenHBand="0" w:firstRowFirstColumn="0" w:firstRowLastColumn="0" w:lastRowFirstColumn="0" w:lastRowLastColumn="0"/>
+            </w:pPr>
+            <w:r>
+              <w:t>SEN_LEN</w:t>
+            </w:r>
+          </w:p>
+        </w:tc>
+      </w:tr>
+      <w:tr>
+        <w:tc>
+          <w:tcPr>
+            <w:cnfStyle w:val="001000000000" w:firstRow="0" w:lastRow="0" w:firstColumn="1" w:lastColumn="0" w:oddVBand="0" w:evenVBand="0" w:oddHBand="0" w:evenHBand="0" w:firstRowFirstColumn="0" w:firstRowLastColumn="0" w:lastRowFirstColumn="0" w:lastRowLastColumn="0"/>
+            <w:tcW w:w="1662" w:type="dxa"/>
+          </w:tcPr>
+          <w:p>
+            <w:pPr>
+              <w:ind w:firstLine="0"/>
+            </w:pPr>
+            <w:r>
+              <w:t>LIT</w:t>
+            </w:r>
+          </w:p>
+        </w:tc>
+        <w:tc>
+          <w:tcPr>
+            <w:tcW w:w="3986" w:type="dxa"/>
+          </w:tcPr>
+          <w:p>
+            <w:pPr>
+              <w:ind w:firstLine="0"/>
+              <w:cnfStyle w:val="000000000000" w:firstRow="0" w:lastRow="0" w:firstColumn="0" w:lastColumn="0" w:oddVBand="0" w:evenVBand="0" w:oddHBand="0" w:evenHBand="0" w:firstRowFirstColumn="0" w:firstRowLastColumn="0" w:lastRowFirstColumn="0" w:lastRowLastColumn="0"/>
+            </w:pPr>
+            <w:r>
+              <w:t>AVG_WORD_LEN</w:t>
+            </w:r>
+          </w:p>
+        </w:tc>
+      </w:tr>
+      <w:tr>
+        <w:trPr>
+          <w:cnfStyle w:val="000000100000" w:firstRow="0" w:lastRow="0" w:firstColumn="0" w:lastColumn="0" w:oddVBand="0" w:evenVBand="0" w:oddHBand="1" w:evenHBand="0" w:firstRowFirstColumn="0" w:firstRowLastColumn="0" w:lastRowFirstColumn="0" w:lastRowLastColumn="0"/>
+        </w:trPr>
+        <w:tc>
+          <w:tcPr>
+            <w:cnfStyle w:val="001000000000" w:firstRow="0" w:lastRow="0" w:firstColumn="1" w:lastColumn="0" w:oddVBand="0" w:evenVBand="0" w:oddHBand="0" w:evenHBand="0" w:firstRowFirstColumn="0" w:firstRowLastColumn="0" w:lastRowFirstColumn="0" w:lastRowLastColumn="0"/>
+            <w:tcW w:w="1662" w:type="dxa"/>
+          </w:tcPr>
+          <w:p>
+            <w:pPr>
+              <w:ind w:firstLine="0"/>
+            </w:pPr>
+            <w:r>
+              <w:t>LIT</w:t>
+            </w:r>
+          </w:p>
+        </w:tc>
+        <w:tc>
+          <w:tcPr>
+            <w:tcW w:w="3986" w:type="dxa"/>
+          </w:tcPr>
+          <w:p>
+            <w:pPr>
+              <w:ind w:firstLine="0"/>
+              <w:cnfStyle w:val="000000100000" w:firstRow="0" w:lastRow="0" w:firstColumn="0" w:lastColumn="0" w:oddVBand="0" w:evenVBand="0" w:oddHBand="1" w:evenHBand="0" w:firstRowFirstColumn="0" w:firstRowLastColumn="0" w:lastRowFirstColumn="0" w:lastRowLastColumn="0"/>
+            </w:pPr>
+            <w:r>
+              <w:t>NP_VB_RATIO</w:t>
+            </w:r>
+          </w:p>
+        </w:tc>
+      </w:tr>
+      <w:tr>
+        <w:tc>
+          <w:tcPr>
+            <w:cnfStyle w:val="001000000000" w:firstRow="0" w:lastRow="0" w:firstColumn="1" w:lastColumn="0" w:oddVBand="0" w:evenVBand="0" w:oddHBand="0" w:evenHBand="0" w:firstRowFirstColumn="0" w:firstRowLastColumn="0" w:lastRowFirstColumn="0" w:lastRowLastColumn="0"/>
+            <w:tcW w:w="1662" w:type="dxa"/>
+          </w:tcPr>
+          <w:p>
+            <w:pPr>
+              <w:ind w:firstLine="0"/>
+            </w:pPr>
+            <w:r>
+              <w:t>ORAL</w:t>
+            </w:r>
+          </w:p>
+        </w:tc>
+        <w:tc>
+          <w:tcPr>
+            <w:tcW w:w="3986" w:type="dxa"/>
+          </w:tcPr>
+          <w:p>
+            <w:pPr>
+              <w:ind w:firstLine="0"/>
+              <w:cnfStyle w:val="000000000000" w:firstRow="0" w:lastRow="0" w:firstColumn="0" w:lastColumn="0" w:oddVBand="0" w:evenVBand="0" w:oddHBand="0" w:evenHBand="0" w:firstRowFirstColumn="0" w:firstRowLastColumn="0" w:lastRowFirstColumn="0" w:lastRowLastColumn="0"/>
+            </w:pPr>
+            <w:r>
+              <w:t>AVG_WORD_LENGTH</w:t>
+            </w:r>
+          </w:p>
+        </w:tc>
+      </w:tr>
+      <w:tr>
+        <w:trPr>
+          <w:cnfStyle w:val="000000100000" w:firstRow="0" w:lastRow="0" w:firstColumn="0" w:lastColumn="0" w:oddVBand="0" w:evenVBand="0" w:oddHBand="1" w:evenHBand="0" w:firstRowFirstColumn="0" w:firstRowLastColumn="0" w:lastRowFirstColumn="0" w:lastRowLastColumn="0"/>
+        </w:trPr>
+        <w:tc>
+          <w:tcPr>
+            <w:cnfStyle w:val="001000000000" w:firstRow="0" w:lastRow="0" w:firstColumn="1" w:lastColumn="0" w:oddVBand="0" w:evenVBand="0" w:oddHBand="0" w:evenHBand="0" w:firstRowFirstColumn="0" w:firstRowLastColumn="0" w:lastRowFirstColumn="0" w:lastRowLastColumn="0"/>
+            <w:tcW w:w="1662" w:type="dxa"/>
+          </w:tcPr>
+          <w:p>
+            <w:pPr>
+              <w:ind w:firstLine="0"/>
+            </w:pPr>
+            <w:r>
+              <w:t>ORAL</w:t>
+            </w:r>
+          </w:p>
+        </w:tc>
+        <w:tc>
+          <w:tcPr>
+            <w:tcW w:w="3986" w:type="dxa"/>
+          </w:tcPr>
+          <w:p>
+            <w:pPr>
+              <w:ind w:firstLine="0"/>
+              <w:cnfStyle w:val="000000100000" w:firstRow="0" w:lastRow="0" w:firstColumn="0" w:lastColumn="0" w:oddVBand="0" w:evenVBand="0" w:oddHBand="1" w:evenHBand="0" w:firstRowFirstColumn="0" w:firstRowLastColumn="0" w:lastRowFirstColumn="0" w:lastRowLastColumn="0"/>
+            </w:pPr>
+            <w:r>
+              <w:t>MULTI_CHAR_REDUPLICATION</w:t>
+            </w:r>
+          </w:p>
+        </w:tc>
+      </w:tr>
+      <w:tr>
+        <w:tc>
+          <w:tcPr>
+            <w:cnfStyle w:val="001000000000" w:firstRow="0" w:lastRow="0" w:firstColumn="1" w:lastColumn="0" w:oddVBand="0" w:evenVBand="0" w:oddHBand="0" w:evenHBand="0" w:firstRowFirstColumn="0" w:firstRowLastColumn="0" w:lastRowFirstColumn="0" w:lastRowLastColumn="0"/>
+            <w:tcW w:w="1662" w:type="dxa"/>
+          </w:tcPr>
+          <w:p>
+            <w:pPr>
+              <w:ind w:firstLine="0"/>
+            </w:pPr>
+            <w:r>
+              <w:t>ORAL</w:t>
+            </w:r>
+          </w:p>
+        </w:tc>
+        <w:tc>
+          <w:tcPr>
+            <w:tcW w:w="3986" w:type="dxa"/>
+          </w:tcPr>
+          <w:p>
+            <w:pPr>
+              <w:ind w:firstLine="0"/>
+              <w:cnfStyle w:val="000000000000" w:firstRow="0" w:lastRow="0" w:firstColumn="0" w:lastColumn="0" w:oddVBand="0" w:evenVBand="0" w:oddHBand="0" w:evenHBand="0" w:firstRowFirstColumn="0" w:firstRowLastColumn="0" w:lastRowFirstColumn="0" w:lastRowLastColumn="0"/>
+            </w:pPr>
+            <w:r>
+              <w:t>SEN_LEN</w:t>
+            </w:r>
+          </w:p>
+        </w:tc>
+      </w:tr>
+    </w:tbl>
+    <w:p>
+      <w:pPr>
+        <w:ind w:firstLine="0"/>
+      </w:pPr>
+      <w:r>
+        <w:tab/>
+      </w:r>
+      <w:r>
+        <w:tab/>
+      </w:r>
+      <w:r>
+        <w:tab/>
+      </w:r>
+    </w:p>
+    <w:p>
+      <w:pPr>
+        <w:ind w:firstLine="0"/>
+      </w:pPr>
+    </w:p>
+    <w:p>
+      <w:pPr>
+        <w:ind w:firstLine="0"/>
+      </w:pPr>
+    </w:p>
+    <w:p>
+      <w:pPr>
+        <w:ind w:firstLine="0"/>
+      </w:pPr>
+    </w:p>
+    <w:p>
+      <w:pPr>
+        <w:ind w:firstLine="0"/>
+      </w:pPr>
+    </w:p>
+    <w:p>
+      <w:pPr>
+        <w:pStyle w:val="berschrift6"/>
+      </w:pPr>
+      <w:bookmarkStart w:id="75" w:name="_Toc79246033"/>
+      <w:r>
+        <w:t xml:space="preserve">Table 10. </w:t>
+      </w:r>
+      <w:r>
+        <w:t xml:space="preserve">Most important </w:t>
+      </w:r>
+      <w:r>
+        <w:t>training c</w:t>
+      </w:r>
+      <w:r>
+        <w:t xml:space="preserve">lassification </w:t>
+      </w:r>
+      <w:r>
+        <w:t>criteria</w:t>
+      </w:r>
+      <w:r>
+        <w:t xml:space="preserve"> (wiki)</w:t>
+      </w:r>
+      <w:bookmarkEnd w:id="75"/>
+    </w:p>
+    <w:tbl>
+      <w:tblPr>
+        <w:tblStyle w:val="Gitternetztabelle4Akzent6"/>
+        <w:tblpPr w:leftFromText="141" w:rightFromText="141" w:vertAnchor="text" w:horzAnchor="margin" w:tblpXSpec="center" w:tblpY="48"/>
+        <w:tblW w:w="0" w:type="auto"/>
+        <w:tblLook w:val="04A0" w:firstRow="1" w:lastRow="0" w:firstColumn="1" w:lastColumn="0" w:noHBand="0" w:noVBand="1"/>
+      </w:tblPr>
+      <w:tblGrid>
+        <w:gridCol w:w="1413"/>
+        <w:gridCol w:w="3726"/>
+      </w:tblGrid>
+      <w:tr>
+        <w:trPr>
+          <w:cnfStyle w:val="100000000000" w:firstRow="1" w:lastRow="0" w:firstColumn="0" w:lastColumn="0" w:oddVBand="0" w:evenVBand="0" w:oddHBand="0" w:evenHBand="0" w:firstRowFirstColumn="0" w:firstRowLastColumn="0" w:lastRowFirstColumn="0" w:lastRowLastColumn="0"/>
+        </w:trPr>
+        <w:tc>
+          <w:tcPr>
+            <w:cnfStyle w:val="001000000000" w:firstRow="0" w:lastRow="0" w:firstColumn="1" w:lastColumn="0" w:oddVBand="0" w:evenVBand="0" w:oddHBand="0" w:evenHBand="0" w:firstRowFirstColumn="0" w:firstRowLastColumn="0" w:lastRowFirstColumn="0" w:lastRowLastColumn="0"/>
+            <w:tcW w:w="1413" w:type="dxa"/>
+          </w:tcPr>
+          <w:p>
+            <w:pPr>
+              <w:ind w:firstLine="0"/>
+            </w:pPr>
+            <w:r>
+              <w:t>Feature</w:t>
+            </w:r>
+          </w:p>
+        </w:tc>
+        <w:tc>
+          <w:tcPr>
+            <w:tcW w:w="3726" w:type="dxa"/>
+          </w:tcPr>
+          <w:p>
+            <w:pPr>
+              <w:ind w:firstLine="0"/>
+              <w:cnfStyle w:val="100000000000" w:firstRow="1" w:lastRow="0" w:firstColumn="0" w:lastColumn="0" w:oddVBand="0" w:evenVBand="0" w:oddHBand="0" w:evenHBand="0" w:firstRowFirstColumn="0" w:firstRowLastColumn="0" w:lastRowFirstColumn="0" w:lastRowLastColumn="0"/>
+            </w:pPr>
+            <w:r>
+              <w:t>Classification Criteria</w:t>
+            </w:r>
+          </w:p>
+        </w:tc>
+      </w:tr>
+      <w:tr>
+        <w:trPr>
+          <w:cnfStyle w:val="000000100000" w:firstRow="0" w:lastRow="0" w:firstColumn="0" w:lastColumn="0" w:oddVBand="0" w:evenVBand="0" w:oddHBand="1" w:evenHBand="0" w:firstRowFirstColumn="0" w:firstRowLastColumn="0" w:lastRowFirstColumn="0" w:lastRowLastColumn="0"/>
+        </w:trPr>
+        <w:tc>
+          <w:tcPr>
+            <w:cnfStyle w:val="001000000000" w:firstRow="0" w:lastRow="0" w:firstColumn="1" w:lastColumn="0" w:oddVBand="0" w:evenVBand="0" w:oddHBand="0" w:evenHBand="0" w:firstRowFirstColumn="0" w:firstRowLastColumn="0" w:lastRowFirstColumn="0" w:lastRowLastColumn="0"/>
+            <w:tcW w:w="1413" w:type="dxa"/>
+          </w:tcPr>
+          <w:p>
+            <w:pPr>
+              <w:ind w:firstLine="0"/>
+            </w:pPr>
+            <w:r>
+              <w:t>LIT</w:t>
+            </w:r>
+          </w:p>
+        </w:tc>
+        <w:tc>
+          <w:tcPr>
+            <w:tcW w:w="3726" w:type="dxa"/>
+          </w:tcPr>
+          <w:p>
+            <w:pPr>
+              <w:ind w:firstLine="0"/>
+              <w:cnfStyle w:val="000000100000" w:firstRow="0" w:lastRow="0" w:firstColumn="0" w:lastColumn="0" w:oddVBand="0" w:evenVBand="0" w:oddHBand="1" w:evenHBand="0" w:firstRowFirstColumn="0" w:firstRowLastColumn="0" w:lastRowFirstColumn="0" w:lastRowLastColumn="0"/>
+            </w:pPr>
+            <w:r>
+              <w:t>NP_VB_RATIO</w:t>
+            </w:r>
+          </w:p>
+        </w:tc>
+      </w:tr>
+      <w:tr>
+        <w:tc>
+          <w:tcPr>
+            <w:cnfStyle w:val="001000000000" w:firstRow="0" w:lastRow="0" w:firstColumn="1" w:lastColumn="0" w:oddVBand="0" w:evenVBand="0" w:oddHBand="0" w:evenHBand="0" w:firstRowFirstColumn="0" w:firstRowLastColumn="0" w:lastRowFirstColumn="0" w:lastRowLastColumn="0"/>
+            <w:tcW w:w="1413" w:type="dxa"/>
+          </w:tcPr>
+          <w:p>
+            <w:pPr>
+              <w:ind w:firstLine="0"/>
+            </w:pPr>
+            <w:r>
+              <w:t>LIT</w:t>
+            </w:r>
+          </w:p>
+        </w:tc>
+        <w:tc>
+          <w:tcPr>
+            <w:tcW w:w="3726" w:type="dxa"/>
+          </w:tcPr>
+          <w:p>
+            <w:pPr>
+              <w:ind w:firstLine="0"/>
+              <w:cnfStyle w:val="000000000000" w:firstRow="0" w:lastRow="0" w:firstColumn="0" w:lastColumn="0" w:oddVBand="0" w:evenVBand="0" w:oddHBand="0" w:evenHBand="0" w:firstRowFirstColumn="0" w:firstRowLastColumn="0" w:lastRowFirstColumn="0" w:lastRowLastColumn="0"/>
+            </w:pPr>
+            <w:r>
+              <w:t>SEN_LEN</w:t>
+            </w:r>
+          </w:p>
+        </w:tc>
+      </w:tr>
+      <w:tr>
+        <w:trPr>
+          <w:cnfStyle w:val="000000100000" w:firstRow="0" w:lastRow="0" w:firstColumn="0" w:lastColumn="0" w:oddVBand="0" w:evenVBand="0" w:oddHBand="1" w:evenHBand="0" w:firstRowFirstColumn="0" w:firstRowLastColumn="0" w:lastRowFirstColumn="0" w:lastRowLastColumn="0"/>
+        </w:trPr>
+        <w:tc>
+          <w:tcPr>
+            <w:cnfStyle w:val="001000000000" w:firstRow="0" w:lastRow="0" w:firstColumn="1" w:lastColumn="0" w:oddVBand="0" w:evenVBand="0" w:oddHBand="0" w:evenHBand="0" w:firstRowFirstColumn="0" w:firstRowLastColumn="0" w:lastRowFirstColumn="0" w:lastRowLastColumn="0"/>
+            <w:tcW w:w="1413" w:type="dxa"/>
+          </w:tcPr>
+          <w:p>
+            <w:pPr>
+              <w:ind w:firstLine="0"/>
+            </w:pPr>
+            <w:r>
+              <w:t>LIT</w:t>
+            </w:r>
+          </w:p>
+        </w:tc>
+        <w:tc>
+          <w:tcPr>
+            <w:tcW w:w="3726" w:type="dxa"/>
+          </w:tcPr>
+          <w:p>
+            <w:pPr>
+              <w:ind w:firstLine="0"/>
+              <w:cnfStyle w:val="000000100000" w:firstRow="0" w:lastRow="0" w:firstColumn="0" w:lastColumn="0" w:oddVBand="0" w:evenVBand="0" w:oddHBand="1" w:evenHBand="0" w:firstRowFirstColumn="0" w:firstRowLastColumn="0" w:lastRowFirstColumn="0" w:lastRowLastColumn="0"/>
+            </w:pPr>
+            <w:r>
+              <w:t>NOM_SUBJ</w:t>
+            </w:r>
+          </w:p>
+        </w:tc>
+      </w:tr>
+      <w:tr>
+        <w:tc>
+          <w:tcPr>
+            <w:cnfStyle w:val="001000000000" w:firstRow="0" w:lastRow="0" w:firstColumn="1" w:lastColumn="0" w:oddVBand="0" w:evenVBand="0" w:oddHBand="0" w:evenHBand="0" w:firstRowFirstColumn="0" w:firstRowLastColumn="0" w:lastRowFirstColumn="0" w:lastRowLastColumn="0"/>
+            <w:tcW w:w="1413" w:type="dxa"/>
+          </w:tcPr>
+          <w:p>
+            <w:pPr>
+              <w:ind w:firstLine="0"/>
+            </w:pPr>
+            <w:r>
+              <w:t>ORAL</w:t>
+            </w:r>
+          </w:p>
+        </w:tc>
+        <w:tc>
+          <w:tcPr>
+            <w:tcW w:w="3726" w:type="dxa"/>
+          </w:tcPr>
+          <w:p>
+            <w:pPr>
+              <w:ind w:firstLine="0"/>
+              <w:cnfStyle w:val="000000000000" w:firstRow="0" w:lastRow="0" w:firstColumn="0" w:lastColumn="0" w:oddVBand="0" w:evenVBand="0" w:oddHBand="0" w:evenHBand="0" w:firstRowFirstColumn="0" w:firstRowLastColumn="0" w:lastRowFirstColumn="0" w:lastRowLastColumn="0"/>
+            </w:pPr>
+            <w:r>
+              <w:t>SEN_LEN</w:t>
+            </w:r>
+          </w:p>
+        </w:tc>
+      </w:tr>
+      <w:tr>
+        <w:trPr>
+          <w:cnfStyle w:val="000000100000" w:firstRow="0" w:lastRow="0" w:firstColumn="0" w:lastColumn="0" w:oddVBand="0" w:evenVBand="0" w:oddHBand="1" w:evenHBand="0" w:firstRowFirstColumn="0" w:firstRowLastColumn="0" w:lastRowFirstColumn="0" w:lastRowLastColumn="0"/>
+        </w:trPr>
+        <w:tc>
+          <w:tcPr>
+            <w:cnfStyle w:val="001000000000" w:firstRow="0" w:lastRow="0" w:firstColumn="1" w:lastColumn="0" w:oddVBand="0" w:evenVBand="0" w:oddHBand="0" w:evenHBand="0" w:firstRowFirstColumn="0" w:firstRowLastColumn="0" w:lastRowFirstColumn="0" w:lastRowLastColumn="0"/>
+            <w:tcW w:w="1413" w:type="dxa"/>
+          </w:tcPr>
+          <w:p>
+            <w:pPr>
+              <w:ind w:firstLine="0"/>
+            </w:pPr>
+            <w:r>
+              <w:t>ORAL</w:t>
+            </w:r>
+          </w:p>
+        </w:tc>
+        <w:tc>
+          <w:tcPr>
+            <w:tcW w:w="3726" w:type="dxa"/>
+          </w:tcPr>
+          <w:p>
+            <w:pPr>
+              <w:ind w:firstLine="0"/>
+              <w:cnfStyle w:val="000000100000" w:firstRow="0" w:lastRow="0" w:firstColumn="0" w:lastColumn="0" w:oddVBand="0" w:evenVBand="0" w:oddHBand="1" w:evenHBand="0" w:firstRowFirstColumn="0" w:firstRowLastColumn="0" w:lastRowFirstColumn="0" w:lastRowLastColumn="0"/>
+            </w:pPr>
+            <w:r>
+              <w:t>ALL_CAPS</w:t>
+            </w:r>
+          </w:p>
+        </w:tc>
+      </w:tr>
+      <w:tr>
+        <w:tc>
+          <w:tcPr>
+            <w:cnfStyle w:val="001000000000" w:firstRow="0" w:lastRow="0" w:firstColumn="1" w:lastColumn="0" w:oddVBand="0" w:evenVBand="0" w:oddHBand="0" w:evenHBand="0" w:firstRowFirstColumn="0" w:firstRowLastColumn="0" w:lastRowFirstColumn="0" w:lastRowLastColumn="0"/>
+            <w:tcW w:w="1413" w:type="dxa"/>
+          </w:tcPr>
+          <w:p>
+            <w:pPr>
+              <w:ind w:firstLine="0"/>
+            </w:pPr>
+            <w:r>
+              <w:lastRenderedPageBreak/>
+              <w:t>ORAL</w:t>
+            </w:r>
+          </w:p>
+        </w:tc>
+        <w:tc>
+          <w:tcPr>
+            <w:tcW w:w="3726" w:type="dxa"/>
+          </w:tcPr>
+          <w:p>
+            <w:pPr>
+              <w:tabs>
+                <w:tab w:val="left" w:pos="2146"/>
+              </w:tabs>
+              <w:ind w:firstLine="0"/>
+              <w:cnfStyle w:val="000000000000" w:firstRow="0" w:lastRow="0" w:firstColumn="0" w:lastColumn="0" w:oddVBand="0" w:evenVBand="0" w:oddHBand="0" w:evenHBand="0" w:firstRowFirstColumn="0" w:firstRowLastColumn="0" w:lastRowFirstColumn="0" w:lastRowLastColumn="0"/>
+            </w:pPr>
+            <w:r>
+              <w:t>AVG_WORD_LENGTH</w:t>
+            </w:r>
+            <w:r>
+              <w:tab/>
+            </w:r>
+          </w:p>
+        </w:tc>
+      </w:tr>
+    </w:tbl>
+    <w:p>
+      <w:pPr>
+        <w:ind w:firstLine="0"/>
+      </w:pPr>
+      <w:r>
+        <w:tab/>
+      </w:r>
+      <w:r>
+        <w:tab/>
+      </w:r>
+    </w:p>
+    <w:p>
+      <w:pPr>
+        <w:ind w:firstLine="0"/>
+      </w:pPr>
+    </w:p>
+    <w:p>
+      <w:pPr>
+        <w:ind w:firstLine="0"/>
+      </w:pPr>
+    </w:p>
+    <w:p>
+      <w:pPr>
+        <w:ind w:firstLine="0"/>
+      </w:pPr>
+    </w:p>
+    <w:p>
+      <w:pPr>
+        <w:ind w:firstLine="0"/>
+      </w:pPr>
+    </w:p>
+    <w:p>
+      <w:pPr>
+        <w:ind w:firstLine="0"/>
+      </w:pPr>
+      <w:r>
+        <w:tab/>
+      </w:r>
+      <w:r>
+        <w:tab/>
+      </w:r>
+      <w:r>
+        <w:tab/>
+      </w:r>
+    </w:p>
+    <w:p>
+      <w:pPr>
+        <w:pStyle w:val="berschrift6"/>
+      </w:pPr>
+      <w:bookmarkStart w:id="76" w:name="_Toc79246034"/>
+      <w:r>
+        <w:t>Table 1</w:t>
+      </w:r>
+      <w:r>
+        <w:t>1</w:t>
+      </w:r>
+      <w:r>
+        <w:t xml:space="preserve">. </w:t>
+      </w:r>
+      <w:r>
+        <w:t xml:space="preserve">Most important </w:t>
+      </w:r>
+      <w:r>
+        <w:t>training c</w:t>
+      </w:r>
+      <w:r>
+        <w:t xml:space="preserve">lassification </w:t>
+      </w:r>
+      <w:r>
+        <w:t>criteria</w:t>
+      </w:r>
+      <w:r>
+        <w:t xml:space="preserve"> (SMS)</w:t>
+      </w:r>
+      <w:bookmarkEnd w:id="76"/>
+    </w:p>
+    <w:tbl>
+      <w:tblPr>
+        <w:tblStyle w:val="Gitternetztabelle4Akzent6"/>
+        <w:tblpPr w:leftFromText="141" w:rightFromText="141" w:vertAnchor="text" w:horzAnchor="margin" w:tblpY="53"/>
+        <w:tblW w:w="0" w:type="auto"/>
+        <w:tblLook w:val="04A0" w:firstRow="1" w:lastRow="0" w:firstColumn="1" w:lastColumn="0" w:noHBand="0" w:noVBand="1"/>
+      </w:tblPr>
+      <w:tblGrid>
+        <w:gridCol w:w="952"/>
+        <w:gridCol w:w="1565"/>
+        <w:gridCol w:w="1192"/>
+        <w:gridCol w:w="1475"/>
+        <w:gridCol w:w="1607"/>
+        <w:gridCol w:w="787"/>
+        <w:gridCol w:w="916"/>
+      </w:tblGrid>
+      <w:tr>
+        <w:trPr>
+          <w:cnfStyle w:val="100000000000" w:firstRow="1" w:lastRow="0" w:firstColumn="0" w:lastColumn="0" w:oddVBand="0" w:evenVBand="0" w:oddHBand="0" w:evenHBand="0" w:firstRowFirstColumn="0" w:firstRowLastColumn="0" w:lastRowFirstColumn="0" w:lastRowLastColumn="0"/>
+        </w:trPr>
+        <w:tc>
+          <w:tcPr>
+            <w:cnfStyle w:val="001000000000" w:firstRow="0" w:lastRow="0" w:firstColumn="1" w:lastColumn="0" w:oddVBand="0" w:evenVBand="0" w:oddHBand="0" w:evenHBand="0" w:firstRowFirstColumn="0" w:firstRowLastColumn="0" w:lastRowFirstColumn="0" w:lastRowLastColumn="0"/>
+            <w:tcW w:w="1084" w:type="dxa"/>
+          </w:tcPr>
+          <w:p>
+            <w:pPr>
+              <w:ind w:firstLine="0"/>
+              <w:rPr>
+                <w:sz w:val="20"/>
+              </w:rPr>
+            </w:pPr>
+          </w:p>
+        </w:tc>
+        <w:tc>
+          <w:tcPr>
+            <w:tcW w:w="897" w:type="dxa"/>
+          </w:tcPr>
+          <w:p>
+            <w:pPr>
+              <w:ind w:firstLine="0"/>
+              <w:cnfStyle w:val="100000000000" w:firstRow="1" w:lastRow="0" w:firstColumn="0" w:lastColumn="0" w:oddVBand="0" w:evenVBand="0" w:oddHBand="0" w:evenHBand="0" w:firstRowFirstColumn="0" w:firstRowLastColumn="0" w:lastRowFirstColumn="0" w:lastRowLastColumn="0"/>
+              <w:rPr>
+                <w:sz w:val="20"/>
+              </w:rPr>
+            </w:pPr>
+            <w:r>
+              <w:rPr>
+                <w:sz w:val="20"/>
+              </w:rPr>
+              <w:t>Corpus  Id</w:t>
+            </w:r>
+          </w:p>
+        </w:tc>
+        <w:tc>
+          <w:tcPr>
+            <w:tcW w:w="1321" w:type="dxa"/>
+          </w:tcPr>
+          <w:p>
+            <w:pPr>
+              <w:ind w:firstLine="0"/>
+              <w:cnfStyle w:val="100000000000" w:firstRow="1" w:lastRow="0" w:firstColumn="0" w:lastColumn="0" w:oddVBand="0" w:evenVBand="0" w:oddHBand="0" w:evenHBand="0" w:firstRowFirstColumn="0" w:firstRowLastColumn="0" w:lastRowFirstColumn="0" w:lastRowLastColumn="0"/>
+              <w:rPr>
+                <w:sz w:val="20"/>
+              </w:rPr>
+            </w:pPr>
+            <w:r>
+              <w:rPr>
+                <w:sz w:val="20"/>
+              </w:rPr>
+              <w:t>Tokens</w:t>
+            </w:r>
+          </w:p>
+        </w:tc>
+        <w:tc>
+          <w:tcPr>
+            <w:tcW w:w="1599" w:type="dxa"/>
+          </w:tcPr>
+          <w:p>
+            <w:pPr>
+              <w:ind w:firstLine="0"/>
+              <w:cnfStyle w:val="100000000000" w:firstRow="1" w:lastRow="0" w:firstColumn="0" w:lastColumn="0" w:oddVBand="0" w:evenVBand="0" w:oddHBand="0" w:evenHBand="0" w:firstRowFirstColumn="0" w:firstRowLastColumn="0" w:lastRowFirstColumn="0" w:lastRowLastColumn="0"/>
+              <w:rPr>
+                <w:sz w:val="20"/>
+              </w:rPr>
+            </w:pPr>
+            <w:r>
+              <w:rPr>
+                <w:sz w:val="20"/>
+              </w:rPr>
+              <w:t>Sentences</w:t>
+            </w:r>
+          </w:p>
+        </w:tc>
+        <w:tc>
+          <w:tcPr>
+            <w:tcW w:w="1728" w:type="dxa"/>
+          </w:tcPr>
+          <w:p>
+            <w:pPr>
+              <w:ind w:firstLine="0"/>
+              <w:cnfStyle w:val="100000000000" w:firstRow="1" w:lastRow="0" w:firstColumn="0" w:lastColumn="0" w:oddVBand="0" w:evenVBand="0" w:oddHBand="0" w:evenHBand="0" w:firstRowFirstColumn="0" w:firstRowLastColumn="0" w:lastRowFirstColumn="0" w:lastRowLastColumn="0"/>
+              <w:rPr>
+                <w:sz w:val="20"/>
+              </w:rPr>
+            </w:pPr>
+            <w:r>
+              <w:rPr>
+                <w:sz w:val="20"/>
+              </w:rPr>
+              <w:t>Documents</w:t>
+            </w:r>
+          </w:p>
+        </w:tc>
+        <w:tc>
+          <w:tcPr>
+            <w:tcW w:w="900" w:type="dxa"/>
+          </w:tcPr>
+          <w:p>
+            <w:pPr>
+              <w:ind w:firstLine="0"/>
+              <w:cnfStyle w:val="100000000000" w:firstRow="1" w:lastRow="0" w:firstColumn="0" w:lastColumn="0" w:oddVBand="0" w:evenVBand="0" w:oddHBand="0" w:evenHBand="0" w:firstRowFirstColumn="0" w:firstRowLastColumn="0" w:lastRowFirstColumn="0" w:lastRowLastColumn="0"/>
+              <w:rPr>
+                <w:sz w:val="20"/>
+              </w:rPr>
+            </w:pPr>
+            <w:r>
+              <w:rPr>
+                <w:sz w:val="20"/>
+              </w:rPr>
+              <w:t>LIT</w:t>
+            </w:r>
+          </w:p>
+        </w:tc>
+        <w:tc>
+          <w:tcPr>
+            <w:tcW w:w="965" w:type="dxa"/>
+          </w:tcPr>
+          <w:p>
+            <w:pPr>
+              <w:ind w:firstLine="0"/>
+              <w:cnfStyle w:val="100000000000" w:firstRow="1" w:lastRow="0" w:firstColumn="0" w:lastColumn="0" w:oddVBand="0" w:evenVBand="0" w:oddHBand="0" w:evenHBand="0" w:firstRowFirstColumn="0" w:firstRowLastColumn="0" w:lastRowFirstColumn="0" w:lastRowLastColumn="0"/>
+              <w:rPr>
+                <w:sz w:val="20"/>
+              </w:rPr>
+            </w:pPr>
+            <w:r>
+              <w:rPr>
+                <w:sz w:val="20"/>
+              </w:rPr>
+              <w:t>ORAL</w:t>
+            </w:r>
+          </w:p>
+        </w:tc>
+      </w:tr>
+      <w:tr>
+        <w:trPr>
+          <w:cnfStyle w:val="000000100000" w:firstRow="0" w:lastRow="0" w:firstColumn="0" w:lastColumn="0" w:oddVBand="0" w:evenVBand="0" w:oddHBand="1" w:evenHBand="0" w:firstRowFirstColumn="0" w:firstRowLastColumn="0" w:lastRowFirstColumn="0" w:lastRowLastColumn="0"/>
+        </w:trPr>
+        <w:tc>
+          <w:tcPr>
+            <w:cnfStyle w:val="001000000000" w:firstRow="0" w:lastRow="0" w:firstColumn="1" w:lastColumn="0" w:oddVBand="0" w:evenVBand="0" w:oddHBand="0" w:evenHBand="0" w:firstRowFirstColumn="0" w:firstRowLastColumn="0" w:lastRowFirstColumn="0" w:lastRowLastColumn="0"/>
+            <w:tcW w:w="1084" w:type="dxa"/>
+          </w:tcPr>
+          <w:p>
+            <w:pPr>
+              <w:ind w:firstLine="0"/>
+              <w:rPr>
+                <w:sz w:val="20"/>
+              </w:rPr>
+            </w:pPr>
+            <w:r>
+              <w:rPr>
+                <w:sz w:val="20"/>
+              </w:rPr>
+              <w:t>eBay</w:t>
+            </w:r>
+          </w:p>
+        </w:tc>
+        <w:tc>
+          <w:tcPr>
+            <w:tcW w:w="897" w:type="dxa"/>
+          </w:tcPr>
+          <w:p>
+            <w:pPr>
+              <w:ind w:firstLine="0"/>
+              <w:cnfStyle w:val="000000100000" w:firstRow="0" w:lastRow="0" w:firstColumn="0" w:lastColumn="0" w:oddVBand="0" w:evenVBand="0" w:oddHBand="1" w:evenHBand="0" w:firstRowFirstColumn="0" w:firstRowLastColumn="0" w:lastRowFirstColumn="0" w:lastRowLastColumn="0"/>
+              <w:rPr>
+                <w:sz w:val="20"/>
+              </w:rPr>
+            </w:pPr>
+            <w:r>
+              <w:rPr>
+                <w:sz w:val="20"/>
+              </w:rPr>
+              <w:t>ebayfr-e05p_101_200</w:t>
+            </w:r>
+          </w:p>
+        </w:tc>
+        <w:tc>
+          <w:tcPr>
+            <w:tcW w:w="1321" w:type="dxa"/>
+          </w:tcPr>
+          <w:p>
+            <w:pPr>
+              <w:ind w:firstLine="0"/>
+              <w:cnfStyle w:val="000000100000" w:firstRow="0" w:lastRow="0" w:firstColumn="0" w:lastColumn="0" w:oddVBand="0" w:evenVBand="0" w:oddHBand="1" w:evenHBand="0" w:firstRowFirstColumn="0" w:firstRowLastColumn="0" w:lastRowFirstColumn="0" w:lastRowLastColumn="0"/>
+              <w:rPr>
+                <w:sz w:val="20"/>
+              </w:rPr>
+            </w:pPr>
+            <w:r>
+              <w:rPr>
+                <w:sz w:val="20"/>
+              </w:rPr>
+              <w:t>5225</w:t>
+            </w:r>
+          </w:p>
+        </w:tc>
+        <w:tc>
+          <w:tcPr>
+            <w:tcW w:w="1599" w:type="dxa"/>
+          </w:tcPr>
+          <w:p>
+            <w:pPr>
+              <w:ind w:firstLine="0"/>
+              <w:cnfStyle w:val="000000100000" w:firstRow="0" w:lastRow="0" w:firstColumn="0" w:lastColumn="0" w:oddVBand="0" w:evenVBand="0" w:oddHBand="1" w:evenHBand="0" w:firstRowFirstColumn="0" w:firstRowLastColumn="0" w:lastRowFirstColumn="0" w:lastRowLastColumn="0"/>
+              <w:rPr>
+                <w:sz w:val="20"/>
+              </w:rPr>
+            </w:pPr>
+            <w:r>
+              <w:rPr>
+                <w:sz w:val="20"/>
+              </w:rPr>
+              <w:t>315</w:t>
+            </w:r>
+          </w:p>
+        </w:tc>
+        <w:tc>
+          <w:tcPr>
+            <w:tcW w:w="1728" w:type="dxa"/>
+          </w:tcPr>
+          <w:p>
+            <w:pPr>
+              <w:ind w:firstLine="0"/>
+              <w:cnfStyle w:val="000000100000" w:firstRow="0" w:lastRow="0" w:firstColumn="0" w:lastColumn="0" w:oddVBand="0" w:evenVBand="0" w:oddHBand="1" w:evenHBand="0" w:firstRowFirstColumn="0" w:firstRowLastColumn="0" w:lastRowFirstColumn="0" w:lastRowLastColumn="0"/>
+              <w:rPr>
+                <w:sz w:val="20"/>
+              </w:rPr>
+            </w:pPr>
+            <w:r>
+              <w:rPr>
+                <w:sz w:val="20"/>
+              </w:rPr>
+              <w:t>100</w:t>
+            </w:r>
+          </w:p>
+        </w:tc>
+        <w:tc>
+          <w:tcPr>
+            <w:tcW w:w="900" w:type="dxa"/>
+          </w:tcPr>
+          <w:p>
+            <w:pPr>
+              <w:ind w:firstLine="0"/>
+              <w:cnfStyle w:val="000000100000" w:firstRow="0" w:lastRow="0" w:firstColumn="0" w:lastColumn="0" w:oddVBand="0" w:evenVBand="0" w:oddHBand="1" w:evenHBand="0" w:firstRowFirstColumn="0" w:firstRowLastColumn="0" w:lastRowFirstColumn="0" w:lastRowLastColumn="0"/>
+              <w:rPr>
+                <w:sz w:val="20"/>
+              </w:rPr>
+            </w:pPr>
+            <w:r>
+              <w:rPr>
+                <w:sz w:val="20"/>
+              </w:rPr>
+              <w:t>283</w:t>
+            </w:r>
+          </w:p>
+        </w:tc>
+        <w:tc>
+          <w:tcPr>
+            <w:tcW w:w="965" w:type="dxa"/>
+          </w:tcPr>
+          <w:p>
+            <w:pPr>
+              <w:ind w:firstLine="0"/>
+              <w:cnfStyle w:val="000000100000" w:firstRow="0" w:lastRow="0" w:firstColumn="0" w:lastColumn="0" w:oddVBand="0" w:evenVBand="0" w:oddHBand="1" w:evenHBand="0" w:firstRowFirstColumn="0" w:firstRowLastColumn="0" w:lastRowFirstColumn="0" w:lastRowLastColumn="0"/>
+              <w:rPr>
+                <w:sz w:val="20"/>
+              </w:rPr>
+            </w:pPr>
+            <w:r>
+              <w:rPr>
+                <w:sz w:val="20"/>
+              </w:rPr>
+              <w:t>32</w:t>
+            </w:r>
+          </w:p>
+        </w:tc>
+      </w:tr>
+      <w:tr>
+        <w:tc>
+          <w:tcPr>
+            <w:cnfStyle w:val="001000000000" w:firstRow="0" w:lastRow="0" w:firstColumn="1" w:lastColumn="0" w:oddVBand="0" w:evenVBand="0" w:oddHBand="0" w:evenHBand="0" w:firstRowFirstColumn="0" w:firstRowLastColumn="0" w:lastRowFirstColumn="0" w:lastRowLastColumn="0"/>
+            <w:tcW w:w="1084" w:type="dxa"/>
+          </w:tcPr>
+          <w:p>
+            <w:pPr>
+              <w:ind w:firstLine="0"/>
+              <w:rPr>
+                <w:sz w:val="20"/>
+              </w:rPr>
+            </w:pPr>
+            <w:r>
+              <w:rPr>
+                <w:sz w:val="20"/>
+              </w:rPr>
+              <w:t>eBay</w:t>
+            </w:r>
+          </w:p>
+        </w:tc>
+        <w:tc>
+          <w:tcPr>
+            <w:tcW w:w="897" w:type="dxa"/>
+          </w:tcPr>
+          <w:p>
+            <w:pPr>
+              <w:ind w:firstLine="0"/>
+              <w:cnfStyle w:val="000000000000" w:firstRow="0" w:lastRow="0" w:firstColumn="0" w:lastColumn="0" w:oddVBand="0" w:evenVBand="0" w:oddHBand="0" w:evenHBand="0" w:firstRowFirstColumn="0" w:firstRowLastColumn="0" w:lastRowFirstColumn="0" w:lastRowLastColumn="0"/>
+              <w:rPr>
+                <w:sz w:val="20"/>
+              </w:rPr>
+            </w:pPr>
+            <w:r>
+              <w:rPr>
+                <w:sz w:val="20"/>
+              </w:rPr>
+              <w:t>ebayfr-e17p_101_200</w:t>
+            </w:r>
+          </w:p>
+        </w:tc>
+        <w:tc>
+          <w:tcPr>
+            <w:tcW w:w="1321" w:type="dxa"/>
+          </w:tcPr>
+          <w:p>
+            <w:pPr>
+              <w:ind w:firstLine="0"/>
+              <w:cnfStyle w:val="000000000000" w:firstRow="0" w:lastRow="0" w:firstColumn="0" w:lastColumn="0" w:oddVBand="0" w:evenVBand="0" w:oddHBand="0" w:evenHBand="0" w:firstRowFirstColumn="0" w:firstRowLastColumn="0" w:lastRowFirstColumn="0" w:lastRowLastColumn="0"/>
+              <w:rPr>
+                <w:sz w:val="20"/>
+              </w:rPr>
+            </w:pPr>
+            <w:r>
+              <w:rPr>
+                <w:sz w:val="20"/>
+              </w:rPr>
+              <w:t>6242</w:t>
+            </w:r>
+          </w:p>
+        </w:tc>
+        <w:tc>
+          <w:tcPr>
+            <w:tcW w:w="1599" w:type="dxa"/>
+          </w:tcPr>
+          <w:p>
+            <w:pPr>
+              <w:ind w:firstLine="0"/>
+              <w:cnfStyle w:val="000000000000" w:firstRow="0" w:lastRow="0" w:firstColumn="0" w:lastColumn="0" w:oddVBand="0" w:evenVBand="0" w:oddHBand="0" w:evenHBand="0" w:firstRowFirstColumn="0" w:firstRowLastColumn="0" w:lastRowFirstColumn="0" w:lastRowLastColumn="0"/>
+              <w:rPr>
+                <w:sz w:val="20"/>
+              </w:rPr>
+            </w:pPr>
+            <w:r>
+              <w:rPr>
+                <w:sz w:val="20"/>
+              </w:rPr>
+              <w:t>373</w:t>
+            </w:r>
+          </w:p>
+        </w:tc>
+        <w:tc>
+          <w:tcPr>
+            <w:tcW w:w="1728" w:type="dxa"/>
+          </w:tcPr>
+          <w:p>
+            <w:pPr>
+              <w:ind w:firstLine="0"/>
+              <w:cnfStyle w:val="000000000000" w:firstRow="0" w:lastRow="0" w:firstColumn="0" w:lastColumn="0" w:oddVBand="0" w:evenVBand="0" w:oddHBand="0" w:evenHBand="0" w:firstRowFirstColumn="0" w:firstRowLastColumn="0" w:lastRowFirstColumn="0" w:lastRowLastColumn="0"/>
+              <w:rPr>
+                <w:sz w:val="20"/>
+              </w:rPr>
+            </w:pPr>
+            <w:r>
+              <w:rPr>
+                <w:sz w:val="20"/>
+              </w:rPr>
+              <w:t>100</w:t>
+            </w:r>
+          </w:p>
+        </w:tc>
+        <w:tc>
+          <w:tcPr>
+            <w:tcW w:w="900" w:type="dxa"/>
+          </w:tcPr>
+          <w:p>
+            <w:pPr>
+              <w:ind w:firstLine="0"/>
+              <w:cnfStyle w:val="000000000000" w:firstRow="0" w:lastRow="0" w:firstColumn="0" w:lastColumn="0" w:oddVBand="0" w:evenVBand="0" w:oddHBand="0" w:evenHBand="0" w:firstRowFirstColumn="0" w:firstRowLastColumn="0" w:lastRowFirstColumn="0" w:lastRowLastColumn="0"/>
+              <w:rPr>
+                <w:sz w:val="20"/>
+              </w:rPr>
+            </w:pPr>
+            <w:r>
+              <w:rPr>
+                <w:sz w:val="20"/>
+              </w:rPr>
+              <w:t>337</w:t>
+            </w:r>
+          </w:p>
+        </w:tc>
+        <w:tc>
+          <w:tcPr>
+            <w:tcW w:w="965" w:type="dxa"/>
+          </w:tcPr>
+          <w:p>
+            <w:pPr>
+              <w:ind w:firstLine="0"/>
+              <w:cnfStyle w:val="000000000000" w:firstRow="0" w:lastRow="0" w:firstColumn="0" w:lastColumn="0" w:oddVBand="0" w:evenVBand="0" w:oddHBand="0" w:evenHBand="0" w:firstRowFirstColumn="0" w:firstRowLastColumn="0" w:lastRowFirstColumn="0" w:lastRowLastColumn="0"/>
+              <w:rPr>
+                <w:sz w:val="20"/>
+              </w:rPr>
+            </w:pPr>
+            <w:r>
+              <w:rPr>
+                <w:sz w:val="20"/>
+              </w:rPr>
+              <w:t>36</w:t>
+            </w:r>
+          </w:p>
+        </w:tc>
+      </w:tr>
+      <w:tr>
+        <w:trPr>
+          <w:cnfStyle w:val="000000100000" w:firstRow="0" w:lastRow="0" w:firstColumn="0" w:lastColumn="0" w:oddVBand="0" w:evenVBand="0" w:oddHBand="1" w:evenHBand="0" w:firstRowFirstColumn="0" w:firstRowLastColumn="0" w:lastRowFirstColumn="0" w:lastRowLastColumn="0"/>
+        </w:trPr>
+        <w:tc>
+          <w:tcPr>
+            <w:cnfStyle w:val="001000000000" w:firstRow="0" w:lastRow="0" w:firstColumn="1" w:lastColumn="0" w:oddVBand="0" w:evenVBand="0" w:oddHBand="0" w:evenHBand="0" w:firstRowFirstColumn="0" w:firstRowLastColumn="0" w:lastRowFirstColumn="0" w:lastRowLastColumn="0"/>
+            <w:tcW w:w="1084" w:type="dxa"/>
+          </w:tcPr>
+          <w:p>
+            <w:pPr>
+              <w:ind w:firstLine="0"/>
+              <w:rPr>
+                <w:sz w:val="20"/>
+              </w:rPr>
+            </w:pPr>
+            <w:r>
+              <w:rPr>
+                <w:sz w:val="20"/>
+              </w:rPr>
+              <w:t>eBay</w:t>
+            </w:r>
+          </w:p>
+        </w:tc>
+        <w:tc>
+          <w:tcPr>
+            <w:tcW w:w="897" w:type="dxa"/>
+          </w:tcPr>
+          <w:p>
+            <w:pPr>
+              <w:ind w:firstLine="0"/>
+              <w:cnfStyle w:val="000000100000" w:firstRow="0" w:lastRow="0" w:firstColumn="0" w:lastColumn="0" w:oddVBand="0" w:evenVBand="0" w:oddHBand="1" w:evenHBand="0" w:firstRowFirstColumn="0" w:firstRowLastColumn="0" w:lastRowFirstColumn="0" w:lastRowLastColumn="0"/>
+              <w:rPr>
+                <w:sz w:val="20"/>
+              </w:rPr>
+            </w:pPr>
+            <w:r>
+              <w:rPr>
+                <w:sz w:val="20"/>
+              </w:rPr>
+              <w:t>ebayfr-e17x_101_200</w:t>
+            </w:r>
+          </w:p>
+        </w:tc>
+        <w:tc>
+          <w:tcPr>
+            <w:tcW w:w="1321" w:type="dxa"/>
+          </w:tcPr>
+          <w:p>
+            <w:pPr>
+              <w:ind w:firstLine="0"/>
+              <w:cnfStyle w:val="000000100000" w:firstRow="0" w:lastRow="0" w:firstColumn="0" w:lastColumn="0" w:oddVBand="0" w:evenVBand="0" w:oddHBand="1" w:evenHBand="0" w:firstRowFirstColumn="0" w:firstRowLastColumn="0" w:lastRowFirstColumn="0" w:lastRowLastColumn="0"/>
+              <w:rPr>
+                <w:sz w:val="20"/>
+              </w:rPr>
+            </w:pPr>
+            <w:r>
+              <w:rPr>
+                <w:sz w:val="20"/>
+              </w:rPr>
+              <w:t>24477</w:t>
+            </w:r>
+          </w:p>
+        </w:tc>
+        <w:tc>
+          <w:tcPr>
+            <w:tcW w:w="1599" w:type="dxa"/>
+          </w:tcPr>
+          <w:p>
+            <w:pPr>
+              <w:ind w:firstLine="0"/>
+              <w:cnfStyle w:val="000000100000" w:firstRow="0" w:lastRow="0" w:firstColumn="0" w:lastColumn="0" w:oddVBand="0" w:evenVBand="0" w:oddHBand="1" w:evenHBand="0" w:firstRowFirstColumn="0" w:firstRowLastColumn="0" w:lastRowFirstColumn="0" w:lastRowLastColumn="0"/>
+              <w:rPr>
+                <w:sz w:val="20"/>
+              </w:rPr>
+            </w:pPr>
+            <w:r>
+              <w:rPr>
+                <w:sz w:val="20"/>
+              </w:rPr>
+              <w:t>1202</w:t>
+            </w:r>
+          </w:p>
+        </w:tc>
+        <w:tc>
+          <w:tcPr>
+            <w:tcW w:w="1728" w:type="dxa"/>
+          </w:tcPr>
+          <w:p>
+            <w:pPr>
+              <w:ind w:firstLine="0"/>
+              <w:cnfStyle w:val="000000100000" w:firstRow="0" w:lastRow="0" w:firstColumn="0" w:lastColumn="0" w:oddVBand="0" w:evenVBand="0" w:oddHBand="1" w:evenHBand="0" w:firstRowFirstColumn="0" w:firstRowLastColumn="0" w:lastRowFirstColumn="0" w:lastRowLastColumn="0"/>
+              <w:rPr>
+                <w:sz w:val="20"/>
+              </w:rPr>
+            </w:pPr>
+            <w:r>
+              <w:rPr>
+                <w:sz w:val="20"/>
+              </w:rPr>
+              <w:t>100</w:t>
+            </w:r>
+          </w:p>
+        </w:tc>
+        <w:tc>
+          <w:tcPr>
+            <w:tcW w:w="900" w:type="dxa"/>
+          </w:tcPr>
+          <w:p>
+            <w:pPr>
+              <w:ind w:firstLine="0"/>
+              <w:cnfStyle w:val="000000100000" w:firstRow="0" w:lastRow="0" w:firstColumn="0" w:lastColumn="0" w:oddVBand="0" w:evenVBand="0" w:oddHBand="1" w:evenHBand="0" w:firstRowFirstColumn="0" w:firstRowLastColumn="0" w:lastRowFirstColumn="0" w:lastRowLastColumn="0"/>
+              <w:rPr>
+                <w:sz w:val="20"/>
+              </w:rPr>
+            </w:pPr>
+            <w:r>
+              <w:rPr>
+                <w:sz w:val="20"/>
+              </w:rPr>
+              <w:t>1112</w:t>
+            </w:r>
+          </w:p>
+        </w:tc>
+        <w:tc>
+          <w:tcPr>
+            <w:tcW w:w="965" w:type="dxa"/>
+          </w:tcPr>
+          <w:p>
+            <w:pPr>
+              <w:ind w:firstLine="0"/>
+              <w:cnfStyle w:val="000000100000" w:firstRow="0" w:lastRow="0" w:firstColumn="0" w:lastColumn="0" w:oddVBand="0" w:evenVBand="0" w:oddHBand="1" w:evenHBand="0" w:firstRowFirstColumn="0" w:firstRowLastColumn="0" w:lastRowFirstColumn="0" w:lastRowLastColumn="0"/>
+              <w:rPr>
+                <w:sz w:val="20"/>
+              </w:rPr>
+            </w:pPr>
+            <w:r>
+              <w:rPr>
+                <w:sz w:val="20"/>
+              </w:rPr>
+              <w:t>89</w:t>
+            </w:r>
+          </w:p>
+        </w:tc>
+      </w:tr>
+      <w:tr>
+        <w:tc>
+          <w:tcPr>
+            <w:cnfStyle w:val="001000000000" w:firstRow="0" w:lastRow="0" w:firstColumn="1" w:lastColumn="0" w:oddVBand="0" w:evenVBand="0" w:oddHBand="0" w:evenHBand="0" w:firstRowFirstColumn="0" w:firstRowLastColumn="0" w:lastRowFirstColumn="0" w:lastRowLastColumn="0"/>
+            <w:tcW w:w="1084" w:type="dxa"/>
+          </w:tcPr>
+          <w:p>
+            <w:pPr>
+              <w:ind w:firstLine="0"/>
+              <w:rPr>
+                <w:sz w:val="20"/>
+              </w:rPr>
+            </w:pPr>
+            <w:r>
+              <w:rPr>
+                <w:sz w:val="20"/>
+              </w:rPr>
+              <w:t>eBay</w:t>
+            </w:r>
+          </w:p>
+        </w:tc>
+        <w:tc>
+          <w:tcPr>
+            <w:tcW w:w="897" w:type="dxa"/>
+          </w:tcPr>
+          <w:p>
+            <w:pPr>
+              <w:ind w:firstLine="0"/>
+              <w:cnfStyle w:val="000000000000" w:firstRow="0" w:lastRow="0" w:firstColumn="0" w:lastColumn="0" w:oddVBand="0" w:evenVBand="0" w:oddHBand="0" w:evenHBand="0" w:firstRowFirstColumn="0" w:firstRowLastColumn="0" w:lastRowFirstColumn="0" w:lastRowLastColumn="0"/>
+              <w:rPr>
+                <w:sz w:val="20"/>
+              </w:rPr>
+            </w:pPr>
+            <w:r>
+              <w:rPr>
+                <w:sz w:val="20"/>
+              </w:rPr>
+              <w:t>ebayfr-e18v_0_100</w:t>
+            </w:r>
+          </w:p>
+        </w:tc>
+        <w:tc>
+          <w:tcPr>
+            <w:tcW w:w="1321" w:type="dxa"/>
+          </w:tcPr>
+          <w:p>
+            <w:pPr>
+              <w:ind w:firstLine="0"/>
+              <w:cnfStyle w:val="000000000000" w:firstRow="0" w:lastRow="0" w:firstColumn="0" w:lastColumn="0" w:oddVBand="0" w:evenVBand="0" w:oddHBand="0" w:evenHBand="0" w:firstRowFirstColumn="0" w:firstRowLastColumn="0" w:lastRowFirstColumn="0" w:lastRowLastColumn="0"/>
+              <w:rPr>
+                <w:sz w:val="20"/>
+              </w:rPr>
+            </w:pPr>
+            <w:r>
+              <w:rPr>
+                <w:sz w:val="20"/>
+              </w:rPr>
+              <w:t>9784</w:t>
+            </w:r>
+          </w:p>
+        </w:tc>
+        <w:tc>
+          <w:tcPr>
+            <w:tcW w:w="1599" w:type="dxa"/>
+          </w:tcPr>
+          <w:p>
+            <w:pPr>
+              <w:ind w:firstLine="0"/>
+              <w:cnfStyle w:val="000000000000" w:firstRow="0" w:lastRow="0" w:firstColumn="0" w:lastColumn="0" w:oddVBand="0" w:evenVBand="0" w:oddHBand="0" w:evenHBand="0" w:firstRowFirstColumn="0" w:firstRowLastColumn="0" w:lastRowFirstColumn="0" w:lastRowLastColumn="0"/>
+              <w:rPr>
+                <w:sz w:val="20"/>
+              </w:rPr>
+            </w:pPr>
+            <w:r>
+              <w:rPr>
+                <w:sz w:val="20"/>
+              </w:rPr>
+              <w:t>542</w:t>
+            </w:r>
+          </w:p>
+        </w:tc>
+        <w:tc>
+          <w:tcPr>
+            <w:tcW w:w="1728" w:type="dxa"/>
+          </w:tcPr>
+          <w:p>
+            <w:pPr>
+              <w:ind w:firstLine="0"/>
+              <w:cnfStyle w:val="000000000000" w:firstRow="0" w:lastRow="0" w:firstColumn="0" w:lastColumn="0" w:oddVBand="0" w:evenVBand="0" w:oddHBand="0" w:evenHBand="0" w:firstRowFirstColumn="0" w:firstRowLastColumn="0" w:lastRowFirstColumn="0" w:lastRowLastColumn="0"/>
+              <w:rPr>
+                <w:sz w:val="20"/>
+              </w:rPr>
+            </w:pPr>
+            <w:r>
+              <w:rPr>
+                <w:sz w:val="20"/>
+              </w:rPr>
+              <w:t>100</w:t>
+            </w:r>
+          </w:p>
+        </w:tc>
+        <w:tc>
+          <w:tcPr>
+            <w:tcW w:w="900" w:type="dxa"/>
+          </w:tcPr>
+          <w:p>
+            <w:pPr>
+              <w:ind w:firstLine="0"/>
+              <w:cnfStyle w:val="000000000000" w:firstRow="0" w:lastRow="0" w:firstColumn="0" w:lastColumn="0" w:oddVBand="0" w:evenVBand="0" w:oddHBand="0" w:evenHBand="0" w:firstRowFirstColumn="0" w:firstRowLastColumn="0" w:lastRowFirstColumn="0" w:lastRowLastColumn="0"/>
+              <w:rPr>
+                <w:sz w:val="20"/>
+              </w:rPr>
+            </w:pPr>
+            <w:r>
+              <w:rPr>
+                <w:sz w:val="20"/>
+              </w:rPr>
+              <w:t>503</w:t>
+            </w:r>
+          </w:p>
+        </w:tc>
+        <w:tc>
+          <w:tcPr>
+            <w:tcW w:w="965" w:type="dxa"/>
+          </w:tcPr>
+          <w:p>
+            <w:pPr>
+              <w:ind w:firstLine="0"/>
+              <w:cnfStyle w:val="000000000000" w:firstRow="0" w:lastRow="0" w:firstColumn="0" w:lastColumn="0" w:oddVBand="0" w:evenVBand="0" w:oddHBand="0" w:evenHBand="0" w:firstRowFirstColumn="0" w:firstRowLastColumn="0" w:lastRowFirstColumn="0" w:lastRowLastColumn="0"/>
+              <w:rPr>
+                <w:sz w:val="20"/>
+              </w:rPr>
+            </w:pPr>
+            <w:r>
+              <w:rPr>
+                <w:sz w:val="20"/>
+              </w:rPr>
+              <w:t>39</w:t>
+            </w:r>
+          </w:p>
+        </w:tc>
+      </w:tr>
+    </w:tbl>
+    <w:p/>
+    <w:p>
+      <w:pPr>
+        <w:pStyle w:val="berschrift6"/>
+      </w:pPr>
+      <w:r>
+        <w:tab/>
+      </w:r>
+      <w:bookmarkStart w:id="77" w:name="_Toc79246035"/>
+      <w:r>
+        <w:t>Table 12. Naïve bayes training results</w:t>
+      </w:r>
+      <w:bookmarkEnd w:id="77"/>
       <w:r>
         <w:t xml:space="preserve"> </w:t>
       </w:r>
       <w:r>
-        <w:t xml:space="preserve">The modification included correcting error in the code that would assign incorrect scores to the ratios. </w:t>
-      </w:r>
+        <w:t xml:space="preserve"> </w:t>
+      </w:r>
+    </w:p>
+    <w:p>
+      <w:pPr>
+        <w:pStyle w:val="berschrift2"/>
+      </w:pPr>
+      <w:r>
+        <w:t>Testing</w:t>
+      </w:r>
+      <w:r>
+        <w:t xml:space="preserve"> phase</w:t>
+      </w:r>
+    </w:p>
+    <w:p>
+      <w:r>
+        <w:t xml:space="preserve"> </w:t>
+      </w:r>
+      <w:r>
+        <w:t xml:space="preserve"> </w:t>
+      </w:r>
+      <w:r>
+        <w:t xml:space="preserve"> </w:t>
+      </w:r>
+      <w:r>
+        <w:t xml:space="preserve">The testing phase of the system was implemented differently. Using the training data from the training phases, </w:t>
+      </w:r>
+      <w:r>
+        <w:t>a training database was built up. This was then used to train the naïve bayes. The following resulted from this phase:</w:t>
+      </w:r>
+    </w:p>
+    <w:p>
+      <w:pPr>
+        <w:ind w:firstLine="0"/>
+      </w:pPr>
     </w:p>
     <w:tbl>
       <w:tblPr>
@@ -23254,7 +24887,7 @@
               <w:ind w:firstLine="0"/>
             </w:pPr>
             <w:r>
-              <w:t>Wiki</w:t>
+              <w:t>Ebay</w:t>
             </w:r>
           </w:p>
         </w:tc>
@@ -23268,10 +24901,7 @@
               <w:cnfStyle w:val="000000100000" w:firstRow="0" w:lastRow="0" w:firstColumn="0" w:lastColumn="0" w:oddVBand="0" w:evenVBand="0" w:oddHBand="1" w:evenHBand="0" w:firstRowFirstColumn="0" w:firstRowLastColumn="0" w:lastRowFirstColumn="0" w:lastRowLastColumn="0"/>
             </w:pPr>
             <w:r>
-              <w:t xml:space="preserve"> </w:t>
-            </w:r>
-            <w:r>
-              <w:t>8226</w:t>
+              <w:t>4063</w:t>
             </w:r>
           </w:p>
         </w:tc>
@@ -23282,10 +24912,11 @@
           <w:p>
             <w:pPr>
               <w:ind w:firstLine="0"/>
+              <w:jc w:val="center"/>
               <w:cnfStyle w:val="000000100000" w:firstRow="0" w:lastRow="0" w:firstColumn="0" w:lastColumn="0" w:oddVBand="0" w:evenVBand="0" w:oddHBand="1" w:evenHBand="0" w:firstRowFirstColumn="0" w:firstRowLastColumn="0" w:lastRowFirstColumn="0" w:lastRowLastColumn="0"/>
             </w:pPr>
             <w:r>
-              <w:t>463</w:t>
+              <w:t>249</w:t>
             </w:r>
           </w:p>
         </w:tc>
@@ -23296,10 +24927,11 @@
           <w:p>
             <w:pPr>
               <w:ind w:firstLine="0"/>
+              <w:jc w:val="center"/>
               <w:cnfStyle w:val="000000100000" w:firstRow="0" w:lastRow="0" w:firstColumn="0" w:lastColumn="0" w:oddVBand="0" w:evenVBand="0" w:oddHBand="1" w:evenHBand="0" w:firstRowFirstColumn="0" w:firstRowLastColumn="0" w:lastRowFirstColumn="0" w:lastRowLastColumn="0"/>
             </w:pPr>
             <w:r>
-              <w:t>52</w:t>
+              <w:t>100</w:t>
             </w:r>
           </w:p>
         </w:tc>
@@ -23310,10 +24942,11 @@
           <w:p>
             <w:pPr>
               <w:ind w:firstLine="0"/>
+              <w:jc w:val="center"/>
               <w:cnfStyle w:val="000000100000" w:firstRow="0" w:lastRow="0" w:firstColumn="0" w:lastColumn="0" w:oddVBand="0" w:evenVBand="0" w:oddHBand="1" w:evenHBand="0" w:firstRowFirstColumn="0" w:firstRowLastColumn="0" w:lastRowFirstColumn="0" w:lastRowLastColumn="0"/>
             </w:pPr>
             <w:r>
-              <w:t>303</w:t>
+              <w:t>229</w:t>
             </w:r>
           </w:p>
         </w:tc>
@@ -23324,10 +24957,11 @@
           <w:p>
             <w:pPr>
               <w:ind w:firstLine="0"/>
+              <w:jc w:val="center"/>
               <w:cnfStyle w:val="000000100000" w:firstRow="0" w:lastRow="0" w:firstColumn="0" w:lastColumn="0" w:oddVBand="0" w:evenVBand="0" w:oddHBand="1" w:evenHBand="0" w:firstRowFirstColumn="0" w:firstRowLastColumn="0" w:lastRowFirstColumn="0" w:lastRowLastColumn="0"/>
             </w:pPr>
             <w:r>
-              <w:t>160</w:t>
+              <w:t>20</w:t>
             </w:r>
           </w:p>
         </w:tc>
@@ -23343,7 +24977,7 @@
               <w:ind w:firstLine="0"/>
             </w:pPr>
             <w:r>
-              <w:t>SMS</w:t>
+              <w:t>Wiki</w:t>
             </w:r>
           </w:p>
         </w:tc>
@@ -23357,10 +24991,7 @@
               <w:cnfStyle w:val="000000000000" w:firstRow="0" w:lastRow="0" w:firstColumn="0" w:lastColumn="0" w:oddVBand="0" w:evenVBand="0" w:oddHBand="0" w:evenHBand="0" w:firstRowFirstColumn="0" w:firstRowLastColumn="0" w:lastRowFirstColumn="0" w:lastRowLastColumn="0"/>
             </w:pPr>
             <w:r>
-              <w:t xml:space="preserve"> </w:t>
-            </w:r>
-            <w:r>
-              <w:t>4138</w:t>
+              <w:t>9172</w:t>
             </w:r>
           </w:p>
         </w:tc>
@@ -23371,13 +25002,11 @@
           <w:p>
             <w:pPr>
               <w:ind w:firstLine="0"/>
+              <w:jc w:val="center"/>
               <w:cnfStyle w:val="000000000000" w:firstRow="0" w:lastRow="0" w:firstColumn="0" w:lastColumn="0" w:oddVBand="0" w:evenVBand="0" w:oddHBand="0" w:evenHBand="0" w:firstRowFirstColumn="0" w:firstRowLastColumn="0" w:lastRowFirstColumn="0" w:lastRowLastColumn="0"/>
             </w:pPr>
             <w:r>
-              <w:t xml:space="preserve"> </w:t>
-            </w:r>
-            <w:r>
-              <w:t>458</w:t>
+              <w:t>487</w:t>
             </w:r>
           </w:p>
         </w:tc>
@@ -23388,10 +25017,11 @@
           <w:p>
             <w:pPr>
               <w:ind w:firstLine="0"/>
+              <w:jc w:val="center"/>
               <w:cnfStyle w:val="000000000000" w:firstRow="0" w:lastRow="0" w:firstColumn="0" w:lastColumn="0" w:oddVBand="0" w:evenVBand="0" w:oddHBand="0" w:evenHBand="0" w:firstRowFirstColumn="0" w:firstRowLastColumn="0" w:lastRowFirstColumn="0" w:lastRowLastColumn="0"/>
             </w:pPr>
             <w:r>
-              <w:t>255</w:t>
+              <w:t>53</w:t>
             </w:r>
           </w:p>
         </w:tc>
@@ -23402,13 +25032,11 @@
           <w:p>
             <w:pPr>
               <w:ind w:firstLine="0"/>
+              <w:jc w:val="center"/>
               <w:cnfStyle w:val="000000000000" w:firstRow="0" w:lastRow="0" w:firstColumn="0" w:lastColumn="0" w:oddVBand="0" w:evenVBand="0" w:oddHBand="0" w:evenHBand="0" w:firstRowFirstColumn="0" w:firstRowLastColumn="0" w:lastRowFirstColumn="0" w:lastRowLastColumn="0"/>
             </w:pPr>
             <w:r>
-              <w:t xml:space="preserve"> </w:t>
-            </w:r>
-            <w:r>
-              <w:t>140</w:t>
+              <w:t>441</w:t>
             </w:r>
           </w:p>
         </w:tc>
@@ -23419,81 +25047,11 @@
           <w:p>
             <w:pPr>
               <w:ind w:firstLine="0"/>
+              <w:jc w:val="center"/>
               <w:cnfStyle w:val="000000000000" w:firstRow="0" w:lastRow="0" w:firstColumn="0" w:lastColumn="0" w:oddVBand="0" w:evenVBand="0" w:oddHBand="0" w:evenHBand="0" w:firstRowFirstColumn="0" w:firstRowLastColumn="0" w:lastRowFirstColumn="0" w:lastRowLastColumn="0"/>
             </w:pPr>
             <w:r>
-              <w:t xml:space="preserve"> </w:t>
-            </w:r>
-            <w:r>
-              <w:t>317</w:t>
-            </w:r>
-          </w:p>
-        </w:tc>
-      </w:tr>
-    </w:tbl>
-    <w:p>
-      <w:pPr>
-        <w:pStyle w:val="berschrift6"/>
-        <w:ind w:left="1416" w:firstLine="708"/>
-        <w:jc w:val="both"/>
-      </w:pPr>
-      <w:bookmarkStart w:id="75" w:name="_Toc79246032"/>
-      <w:r>
-        <w:t>Table. 9 Classification t</w:t>
-      </w:r>
-      <w:r>
-        <w:t>raining data results</w:t>
-      </w:r>
-      <w:bookmarkEnd w:id="75"/>
-      <w:r>
-        <w:t xml:space="preserve"> </w:t>
-      </w:r>
-    </w:p>
-    <w:p>
-      <w:pPr>
-        <w:ind w:firstLine="0"/>
-      </w:pPr>
-    </w:p>
-    <w:tbl>
-      <w:tblPr>
-        <w:tblStyle w:val="Gitternetztabelle4Akzent6"/>
-        <w:tblpPr w:leftFromText="141" w:rightFromText="141" w:vertAnchor="text" w:horzAnchor="margin" w:tblpXSpec="center" w:tblpY="-6"/>
-        <w:tblW w:w="0" w:type="auto"/>
-        <w:tblLook w:val="04A0" w:firstRow="1" w:lastRow="0" w:firstColumn="1" w:lastColumn="0" w:noHBand="0" w:noVBand="1"/>
-      </w:tblPr>
-      <w:tblGrid>
-        <w:gridCol w:w="1662"/>
-        <w:gridCol w:w="3986"/>
-      </w:tblGrid>
-      <w:tr>
-        <w:trPr>
-          <w:cnfStyle w:val="100000000000" w:firstRow="1" w:lastRow="0" w:firstColumn="0" w:lastColumn="0" w:oddVBand="0" w:evenVBand="0" w:oddHBand="0" w:evenHBand="0" w:firstRowFirstColumn="0" w:firstRowLastColumn="0" w:lastRowFirstColumn="0" w:lastRowLastColumn="0"/>
-        </w:trPr>
-        <w:tc>
-          <w:tcPr>
-            <w:cnfStyle w:val="001000000000" w:firstRow="0" w:lastRow="0" w:firstColumn="1" w:lastColumn="0" w:oddVBand="0" w:evenVBand="0" w:oddHBand="0" w:evenHBand="0" w:firstRowFirstColumn="0" w:firstRowLastColumn="0" w:lastRowFirstColumn="0" w:lastRowLastColumn="0"/>
-            <w:tcW w:w="1662" w:type="dxa"/>
-          </w:tcPr>
-          <w:p>
-            <w:pPr>
-              <w:ind w:firstLine="0"/>
-            </w:pPr>
-            <w:r>
-              <w:t>Feature</w:t>
-            </w:r>
-          </w:p>
-        </w:tc>
-        <w:tc>
-          <w:tcPr>
-            <w:tcW w:w="3986" w:type="dxa"/>
-          </w:tcPr>
-          <w:p>
-            <w:pPr>
-              <w:ind w:firstLine="0"/>
-              <w:cnfStyle w:val="100000000000" w:firstRow="1" w:lastRow="0" w:firstColumn="0" w:lastColumn="0" w:oddVBand="0" w:evenVBand="0" w:oddHBand="0" w:evenHBand="0" w:firstRowFirstColumn="0" w:firstRowLastColumn="0" w:lastRowFirstColumn="0" w:lastRowLastColumn="0"/>
-            </w:pPr>
-            <w:r>
-              <w:t>Classification Criteria</w:t>
+              <w:t>46</w:t>
             </w:r>
           </w:p>
         </w:tc>
@@ -23505,20 +25063,20 @@
         <w:tc>
           <w:tcPr>
             <w:cnfStyle w:val="001000000000" w:firstRow="0" w:lastRow="0" w:firstColumn="1" w:lastColumn="0" w:oddVBand="0" w:evenVBand="0" w:oddHBand="0" w:evenHBand="0" w:firstRowFirstColumn="0" w:firstRowLastColumn="0" w:lastRowFirstColumn="0" w:lastRowLastColumn="0"/>
-            <w:tcW w:w="1662" w:type="dxa"/>
-          </w:tcPr>
-          <w:p>
-            <w:pPr>
-              <w:ind w:firstLine="0"/>
-            </w:pPr>
-            <w:r>
-              <w:t>LIT</w:t>
-            </w:r>
-          </w:p>
-        </w:tc>
-        <w:tc>
-          <w:tcPr>
-            <w:tcW w:w="3986" w:type="dxa"/>
+            <w:tcW w:w="1329" w:type="dxa"/>
+          </w:tcPr>
+          <w:p>
+            <w:pPr>
+              <w:ind w:firstLine="0"/>
+            </w:pPr>
+            <w:r>
+              <w:t>SMS</w:t>
+            </w:r>
+          </w:p>
+        </w:tc>
+        <w:tc>
+          <w:tcPr>
+            <w:tcW w:w="1513" w:type="dxa"/>
           </w:tcPr>
           <w:p>
             <w:pPr>
@@ -23526,7 +25084,67 @@
               <w:cnfStyle w:val="000000100000" w:firstRow="0" w:lastRow="0" w:firstColumn="0" w:lastColumn="0" w:oddVBand="0" w:evenVBand="0" w:oddHBand="1" w:evenHBand="0" w:firstRowFirstColumn="0" w:firstRowLastColumn="0" w:lastRowFirstColumn="0" w:lastRowLastColumn="0"/>
             </w:pPr>
             <w:r>
-              <w:t>SEN_LEN</w:t>
+              <w:t>3523</w:t>
+            </w:r>
+          </w:p>
+        </w:tc>
+        <w:tc>
+          <w:tcPr>
+            <w:tcW w:w="1725" w:type="dxa"/>
+          </w:tcPr>
+          <w:p>
+            <w:pPr>
+              <w:ind w:firstLine="0"/>
+              <w:jc w:val="center"/>
+              <w:cnfStyle w:val="000000100000" w:firstRow="0" w:lastRow="0" w:firstColumn="0" w:lastColumn="0" w:oddVBand="0" w:evenVBand="0" w:oddHBand="1" w:evenHBand="0" w:firstRowFirstColumn="0" w:firstRowLastColumn="0" w:lastRowFirstColumn="0" w:lastRowLastColumn="0"/>
+            </w:pPr>
+            <w:r>
+              <w:t>342</w:t>
+            </w:r>
+          </w:p>
+        </w:tc>
+        <w:tc>
+          <w:tcPr>
+            <w:tcW w:w="1823" w:type="dxa"/>
+          </w:tcPr>
+          <w:p>
+            <w:pPr>
+              <w:ind w:firstLine="0"/>
+              <w:jc w:val="center"/>
+              <w:cnfStyle w:val="000000100000" w:firstRow="0" w:lastRow="0" w:firstColumn="0" w:lastColumn="0" w:oddVBand="0" w:evenVBand="0" w:oddHBand="1" w:evenHBand="0" w:firstRowFirstColumn="0" w:firstRowLastColumn="0" w:lastRowFirstColumn="0" w:lastRowLastColumn="0"/>
+            </w:pPr>
+            <w:r>
+              <w:t>250</w:t>
+            </w:r>
+          </w:p>
+        </w:tc>
+        <w:tc>
+          <w:tcPr>
+            <w:tcW w:w="1126" w:type="dxa"/>
+          </w:tcPr>
+          <w:p>
+            <w:pPr>
+              <w:ind w:firstLine="0"/>
+              <w:jc w:val="center"/>
+              <w:cnfStyle w:val="000000100000" w:firstRow="0" w:lastRow="0" w:firstColumn="0" w:lastColumn="0" w:oddVBand="0" w:evenVBand="0" w:oddHBand="1" w:evenHBand="0" w:firstRowFirstColumn="0" w:firstRowLastColumn="0" w:lastRowFirstColumn="0" w:lastRowLastColumn="0"/>
+            </w:pPr>
+            <w:r>
+              <w:t>293</w:t>
+            </w:r>
+          </w:p>
+        </w:tc>
+        <w:tc>
+          <w:tcPr>
+            <w:tcW w:w="978" w:type="dxa"/>
+          </w:tcPr>
+          <w:p>
+            <w:pPr>
+              <w:ind w:firstLine="0"/>
+              <w:jc w:val="center"/>
+              <w:cnfStyle w:val="000000100000" w:firstRow="0" w:lastRow="0" w:firstColumn="0" w:lastColumn="0" w:oddVBand="0" w:evenVBand="0" w:oddHBand="1" w:evenHBand="0" w:firstRowFirstColumn="0" w:firstRowLastColumn="0" w:lastRowFirstColumn="0" w:lastRowLastColumn="0"/>
+            </w:pPr>
+            <w:r>
+              <w:t>49</w:t>
             </w:r>
           </w:p>
         </w:tc>
@@ -23535,20 +25153,20 @@
         <w:tc>
           <w:tcPr>
             <w:cnfStyle w:val="001000000000" w:firstRow="0" w:lastRow="0" w:firstColumn="1" w:lastColumn="0" w:oddVBand="0" w:evenVBand="0" w:oddHBand="0" w:evenHBand="0" w:firstRowFirstColumn="0" w:firstRowLastColumn="0" w:lastRowFirstColumn="0" w:lastRowLastColumn="0"/>
-            <w:tcW w:w="1662" w:type="dxa"/>
-          </w:tcPr>
-          <w:p>
-            <w:pPr>
-              <w:ind w:firstLine="0"/>
-            </w:pPr>
-            <w:r>
-              <w:t>LIT</w:t>
-            </w:r>
-          </w:p>
-        </w:tc>
-        <w:tc>
-          <w:tcPr>
-            <w:tcW w:w="3986" w:type="dxa"/>
+            <w:tcW w:w="1329" w:type="dxa"/>
+          </w:tcPr>
+          <w:p>
+            <w:pPr>
+              <w:ind w:firstLine="0"/>
+            </w:pPr>
+            <w:r>
+              <w:t>Muller  Lit</w:t>
+            </w:r>
+          </w:p>
+        </w:tc>
+        <w:tc>
+          <w:tcPr>
+            <w:tcW w:w="1513" w:type="dxa"/>
           </w:tcPr>
           <w:p>
             <w:pPr>
@@ -23556,7 +25174,67 @@
               <w:cnfStyle w:val="000000000000" w:firstRow="0" w:lastRow="0" w:firstColumn="0" w:lastColumn="0" w:oddVBand="0" w:evenVBand="0" w:oddHBand="0" w:evenHBand="0" w:firstRowFirstColumn="0" w:firstRowLastColumn="0" w:lastRowFirstColumn="0" w:lastRowLastColumn="0"/>
             </w:pPr>
             <w:r>
-              <w:t>AVG_WORD_LEN</w:t>
+              <w:t>699</w:t>
+            </w:r>
+          </w:p>
+        </w:tc>
+        <w:tc>
+          <w:tcPr>
+            <w:tcW w:w="1725" w:type="dxa"/>
+          </w:tcPr>
+          <w:p>
+            <w:pPr>
+              <w:ind w:firstLine="0"/>
+              <w:jc w:val="center"/>
+              <w:cnfStyle w:val="000000000000" w:firstRow="0" w:lastRow="0" w:firstColumn="0" w:lastColumn="0" w:oddVBand="0" w:evenVBand="0" w:oddHBand="0" w:evenHBand="0" w:firstRowFirstColumn="0" w:firstRowLastColumn="0" w:lastRowFirstColumn="0" w:lastRowLastColumn="0"/>
+            </w:pPr>
+            <w:r>
+              <w:t>20</w:t>
+            </w:r>
+          </w:p>
+        </w:tc>
+        <w:tc>
+          <w:tcPr>
+            <w:tcW w:w="1823" w:type="dxa"/>
+          </w:tcPr>
+          <w:p>
+            <w:pPr>
+              <w:ind w:firstLine="0"/>
+              <w:jc w:val="center"/>
+              <w:cnfStyle w:val="000000000000" w:firstRow="0" w:lastRow="0" w:firstColumn="0" w:lastColumn="0" w:oddVBand="0" w:evenVBand="0" w:oddHBand="0" w:evenHBand="0" w:firstRowFirstColumn="0" w:firstRowLastColumn="0" w:lastRowFirstColumn="0" w:lastRowLastColumn="0"/>
+            </w:pPr>
+            <w:r>
+              <w:t>20</w:t>
+            </w:r>
+          </w:p>
+        </w:tc>
+        <w:tc>
+          <w:tcPr>
+            <w:tcW w:w="1126" w:type="dxa"/>
+          </w:tcPr>
+          <w:p>
+            <w:pPr>
+              <w:ind w:firstLine="0"/>
+              <w:jc w:val="center"/>
+              <w:cnfStyle w:val="000000000000" w:firstRow="0" w:lastRow="0" w:firstColumn="0" w:lastColumn="0" w:oddVBand="0" w:evenVBand="0" w:oddHBand="0" w:evenHBand="0" w:firstRowFirstColumn="0" w:firstRowLastColumn="0" w:lastRowFirstColumn="0" w:lastRowLastColumn="0"/>
+            </w:pPr>
+            <w:r>
+              <w:t>20</w:t>
+            </w:r>
+          </w:p>
+        </w:tc>
+        <w:tc>
+          <w:tcPr>
+            <w:tcW w:w="978" w:type="dxa"/>
+          </w:tcPr>
+          <w:p>
+            <w:pPr>
+              <w:ind w:firstLine="0"/>
+              <w:jc w:val="center"/>
+              <w:cnfStyle w:val="000000000000" w:firstRow="0" w:lastRow="0" w:firstColumn="0" w:lastColumn="0" w:oddVBand="0" w:evenVBand="0" w:oddHBand="0" w:evenHBand="0" w:firstRowFirstColumn="0" w:firstRowLastColumn="0" w:lastRowFirstColumn="0" w:lastRowLastColumn="0"/>
+            </w:pPr>
+            <w:r>
+              <w:t>0</w:t>
             </w:r>
           </w:p>
         </w:tc>
@@ -23568,20 +25246,20 @@
         <w:tc>
           <w:tcPr>
             <w:cnfStyle w:val="001000000000" w:firstRow="0" w:lastRow="0" w:firstColumn="1" w:lastColumn="0" w:oddVBand="0" w:evenVBand="0" w:oddHBand="0" w:evenHBand="0" w:firstRowFirstColumn="0" w:firstRowLastColumn="0" w:lastRowFirstColumn="0" w:lastRowLastColumn="0"/>
-            <w:tcW w:w="1662" w:type="dxa"/>
-          </w:tcPr>
-          <w:p>
-            <w:pPr>
-              <w:ind w:firstLine="0"/>
-            </w:pPr>
-            <w:r>
-              <w:t>LIT</w:t>
-            </w:r>
-          </w:p>
-        </w:tc>
-        <w:tc>
-          <w:tcPr>
-            <w:tcW w:w="3986" w:type="dxa"/>
+            <w:tcW w:w="1329" w:type="dxa"/>
+          </w:tcPr>
+          <w:p>
+            <w:pPr>
+              <w:ind w:firstLine="0"/>
+            </w:pPr>
+            <w:r>
+              <w:t>Muller oral</w:t>
+            </w:r>
+          </w:p>
+        </w:tc>
+        <w:tc>
+          <w:tcPr>
+            <w:tcW w:w="1513" w:type="dxa"/>
           </w:tcPr>
           <w:p>
             <w:pPr>
@@ -23589,100 +25267,67 @@
               <w:cnfStyle w:val="000000100000" w:firstRow="0" w:lastRow="0" w:firstColumn="0" w:lastColumn="0" w:oddVBand="0" w:evenVBand="0" w:oddHBand="1" w:evenHBand="0" w:firstRowFirstColumn="0" w:firstRowLastColumn="0" w:lastRowFirstColumn="0" w:lastRowLastColumn="0"/>
             </w:pPr>
             <w:r>
-              <w:t>NP_VB_RATIO</w:t>
-            </w:r>
-          </w:p>
-        </w:tc>
-      </w:tr>
-      <w:tr>
-        <w:tc>
-          <w:tcPr>
-            <w:cnfStyle w:val="001000000000" w:firstRow="0" w:lastRow="0" w:firstColumn="1" w:lastColumn="0" w:oddVBand="0" w:evenVBand="0" w:oddHBand="0" w:evenHBand="0" w:firstRowFirstColumn="0" w:firstRowLastColumn="0" w:lastRowFirstColumn="0" w:lastRowLastColumn="0"/>
-            <w:tcW w:w="1662" w:type="dxa"/>
-          </w:tcPr>
-          <w:p>
-            <w:pPr>
-              <w:ind w:firstLine="0"/>
-            </w:pPr>
-            <w:r>
-              <w:t>ORAL</w:t>
-            </w:r>
-          </w:p>
-        </w:tc>
-        <w:tc>
-          <w:tcPr>
-            <w:tcW w:w="3986" w:type="dxa"/>
-          </w:tcPr>
-          <w:p>
-            <w:pPr>
-              <w:ind w:firstLine="0"/>
-              <w:cnfStyle w:val="000000000000" w:firstRow="0" w:lastRow="0" w:firstColumn="0" w:lastColumn="0" w:oddVBand="0" w:evenVBand="0" w:oddHBand="0" w:evenHBand="0" w:firstRowFirstColumn="0" w:firstRowLastColumn="0" w:lastRowFirstColumn="0" w:lastRowLastColumn="0"/>
-            </w:pPr>
-            <w:r>
-              <w:t>AVG_WORD_LENGTH</w:t>
-            </w:r>
-          </w:p>
-        </w:tc>
-      </w:tr>
-      <w:tr>
-        <w:trPr>
-          <w:cnfStyle w:val="000000100000" w:firstRow="0" w:lastRow="0" w:firstColumn="0" w:lastColumn="0" w:oddVBand="0" w:evenVBand="0" w:oddHBand="1" w:evenHBand="0" w:firstRowFirstColumn="0" w:firstRowLastColumn="0" w:lastRowFirstColumn="0" w:lastRowLastColumn="0"/>
-        </w:trPr>
-        <w:tc>
-          <w:tcPr>
-            <w:cnfStyle w:val="001000000000" w:firstRow="0" w:lastRow="0" w:firstColumn="1" w:lastColumn="0" w:oddVBand="0" w:evenVBand="0" w:oddHBand="0" w:evenHBand="0" w:firstRowFirstColumn="0" w:firstRowLastColumn="0" w:lastRowFirstColumn="0" w:lastRowLastColumn="0"/>
-            <w:tcW w:w="1662" w:type="dxa"/>
-          </w:tcPr>
-          <w:p>
-            <w:pPr>
-              <w:ind w:firstLine="0"/>
-            </w:pPr>
-            <w:r>
-              <w:t>ORAL</w:t>
-            </w:r>
-          </w:p>
-        </w:tc>
-        <w:tc>
-          <w:tcPr>
-            <w:tcW w:w="3986" w:type="dxa"/>
-          </w:tcPr>
-          <w:p>
-            <w:pPr>
-              <w:ind w:firstLine="0"/>
+              <w:t>1971</w:t>
+            </w:r>
+          </w:p>
+        </w:tc>
+        <w:tc>
+          <w:tcPr>
+            <w:tcW w:w="1725" w:type="dxa"/>
+          </w:tcPr>
+          <w:p>
+            <w:pPr>
+              <w:ind w:firstLine="0"/>
+              <w:jc w:val="center"/>
               <w:cnfStyle w:val="000000100000" w:firstRow="0" w:lastRow="0" w:firstColumn="0" w:lastColumn="0" w:oddVBand="0" w:evenVBand="0" w:oddHBand="1" w:evenHBand="0" w:firstRowFirstColumn="0" w:firstRowLastColumn="0" w:lastRowFirstColumn="0" w:lastRowLastColumn="0"/>
             </w:pPr>
             <w:r>
-              <w:t>MULTI_CHAR_REDUPLICATION</w:t>
-            </w:r>
-          </w:p>
-        </w:tc>
-      </w:tr>
-      <w:tr>
-        <w:tc>
-          <w:tcPr>
-            <w:cnfStyle w:val="001000000000" w:firstRow="0" w:lastRow="0" w:firstColumn="1" w:lastColumn="0" w:oddVBand="0" w:evenVBand="0" w:oddHBand="0" w:evenHBand="0" w:firstRowFirstColumn="0" w:firstRowLastColumn="0" w:lastRowFirstColumn="0" w:lastRowLastColumn="0"/>
-            <w:tcW w:w="1662" w:type="dxa"/>
-          </w:tcPr>
-          <w:p>
-            <w:pPr>
-              <w:ind w:firstLine="0"/>
-            </w:pPr>
-            <w:r>
-              <w:t>ORAL</w:t>
-            </w:r>
-          </w:p>
-        </w:tc>
-        <w:tc>
-          <w:tcPr>
-            <w:tcW w:w="3986" w:type="dxa"/>
-          </w:tcPr>
-          <w:p>
-            <w:pPr>
-              <w:ind w:firstLine="0"/>
-              <w:cnfStyle w:val="000000000000" w:firstRow="0" w:lastRow="0" w:firstColumn="0" w:lastColumn="0" w:oddVBand="0" w:evenVBand="0" w:oddHBand="0" w:evenHBand="0" w:firstRowFirstColumn="0" w:firstRowLastColumn="0" w:lastRowFirstColumn="0" w:lastRowLastColumn="0"/>
-            </w:pPr>
-            <w:r>
-              <w:t>SEN_LEN</w:t>
+              <w:t>59</w:t>
+            </w:r>
+          </w:p>
+        </w:tc>
+        <w:tc>
+          <w:tcPr>
+            <w:tcW w:w="1823" w:type="dxa"/>
+          </w:tcPr>
+          <w:p>
+            <w:pPr>
+              <w:ind w:firstLine="0"/>
+              <w:jc w:val="center"/>
+              <w:cnfStyle w:val="000000100000" w:firstRow="0" w:lastRow="0" w:firstColumn="0" w:lastColumn="0" w:oddVBand="0" w:evenVBand="0" w:oddHBand="1" w:evenHBand="0" w:firstRowFirstColumn="0" w:firstRowLastColumn="0" w:lastRowFirstColumn="0" w:lastRowLastColumn="0"/>
+            </w:pPr>
+            <w:r>
+              <w:t>59</w:t>
+            </w:r>
+          </w:p>
+        </w:tc>
+        <w:tc>
+          <w:tcPr>
+            <w:tcW w:w="1126" w:type="dxa"/>
+          </w:tcPr>
+          <w:p>
+            <w:pPr>
+              <w:ind w:firstLine="0"/>
+              <w:jc w:val="center"/>
+              <w:cnfStyle w:val="000000100000" w:firstRow="0" w:lastRow="0" w:firstColumn="0" w:lastColumn="0" w:oddVBand="0" w:evenVBand="0" w:oddHBand="1" w:evenHBand="0" w:firstRowFirstColumn="0" w:firstRowLastColumn="0" w:lastRowFirstColumn="0" w:lastRowLastColumn="0"/>
+            </w:pPr>
+            <w:r>
+              <w:t>50</w:t>
+            </w:r>
+          </w:p>
+        </w:tc>
+        <w:tc>
+          <w:tcPr>
+            <w:tcW w:w="978" w:type="dxa"/>
+          </w:tcPr>
+          <w:p>
+            <w:pPr>
+              <w:ind w:firstLine="0"/>
+              <w:jc w:val="center"/>
+              <w:cnfStyle w:val="000000100000" w:firstRow="0" w:lastRow="0" w:firstColumn="0" w:lastColumn="0" w:oddVBand="0" w:evenVBand="0" w:oddHBand="1" w:evenHBand="0" w:firstRowFirstColumn="0" w:firstRowLastColumn="0" w:lastRowFirstColumn="0" w:lastRowLastColumn="0"/>
+            </w:pPr>
+            <w:r>
+              <w:t>9</w:t>
             </w:r>
           </w:p>
         </w:tc>
@@ -23690,1214 +25335,54 @@
     </w:tbl>
     <w:p>
       <w:pPr>
+        <w:pStyle w:val="berschrift6"/>
+      </w:pPr>
+      <w:r>
+        <w:tab/>
+      </w:r>
+      <w:r>
+        <w:tab/>
+      </w:r>
+      <w:bookmarkStart w:id="78" w:name="_Toc79246036"/>
+      <w:r>
+        <w:t xml:space="preserve">Table 13. </w:t>
+      </w:r>
+      <w:bookmarkEnd w:id="78"/>
+      <w:r>
+        <w:t>Analyzing all corpora using training dataset</w:t>
+      </w:r>
+      <w:r>
+        <w:t xml:space="preserve"> </w:t>
+      </w:r>
+    </w:p>
+    <w:p>
+      <w:pPr>
+        <w:pStyle w:val="berschrift1"/>
+      </w:pPr>
+      <w:bookmarkStart w:id="79" w:name="_Toc79300234"/>
+      <w:r>
+        <w:t>Discussion</w:t>
+      </w:r>
+      <w:bookmarkEnd w:id="79"/>
+      <w:r>
+        <w:t xml:space="preserve"> </w:t>
+      </w:r>
+    </w:p>
+    <w:p>
+      <w:pPr>
+        <w:ind w:firstLine="708"/>
+      </w:pPr>
+      <w:r>
+        <w:t xml:space="preserve">The use of a scoring system was essential as it  provided more control and more speed  with respect to building up a necessary training data set. It might seem somewhat redundant to have a training data algorithm and a naïve bayes in the same program.  It could be rightfully  said that having naïve training algorithm would suffice as opposed to having a naïve bayes and training algorithm in one program. One would be right in raising such concerns.  However, </w:t>
+      </w:r>
+    </w:p>
+    <w:p>
+      <w:pPr>
         <w:ind w:firstLine="0"/>
       </w:pPr>
       <w:r>
-        <w:tab/>
-      </w:r>
-      <w:r>
-        <w:tab/>
-      </w:r>
-      <w:r>
-        <w:tab/>
-      </w:r>
-    </w:p>
-    <w:p>
-      <w:pPr>
-        <w:ind w:firstLine="0"/>
-      </w:pPr>
-    </w:p>
-    <w:p>
-      <w:pPr>
-        <w:ind w:firstLine="0"/>
-      </w:pPr>
-    </w:p>
-    <w:p>
-      <w:pPr>
-        <w:ind w:firstLine="0"/>
-      </w:pPr>
-    </w:p>
-    <w:p>
-      <w:pPr>
-        <w:ind w:firstLine="0"/>
-      </w:pPr>
-    </w:p>
-    <w:p>
-      <w:pPr>
-        <w:pStyle w:val="berschrift6"/>
-      </w:pPr>
-      <w:bookmarkStart w:id="76" w:name="_Toc79246033"/>
-      <w:r>
-        <w:t xml:space="preserve">Table 10. </w:t>
-      </w:r>
-      <w:r>
-        <w:t xml:space="preserve">Most important </w:t>
-      </w:r>
-      <w:r>
-        <w:t>training c</w:t>
-      </w:r>
-      <w:r>
-        <w:t xml:space="preserve">lassification </w:t>
-      </w:r>
-      <w:r>
-        <w:t>criteria</w:t>
-      </w:r>
-      <w:r>
-        <w:t xml:space="preserve"> (wiki)</w:t>
-      </w:r>
-      <w:bookmarkEnd w:id="76"/>
-    </w:p>
-    <w:tbl>
-      <w:tblPr>
-        <w:tblStyle w:val="Gitternetztabelle4Akzent6"/>
-        <w:tblpPr w:leftFromText="141" w:rightFromText="141" w:vertAnchor="text" w:horzAnchor="margin" w:tblpXSpec="center" w:tblpY="48"/>
-        <w:tblW w:w="0" w:type="auto"/>
-        <w:tblLook w:val="04A0" w:firstRow="1" w:lastRow="0" w:firstColumn="1" w:lastColumn="0" w:noHBand="0" w:noVBand="1"/>
-      </w:tblPr>
-      <w:tblGrid>
-        <w:gridCol w:w="1413"/>
-        <w:gridCol w:w="3726"/>
-      </w:tblGrid>
-      <w:tr>
-        <w:trPr>
-          <w:cnfStyle w:val="100000000000" w:firstRow="1" w:lastRow="0" w:firstColumn="0" w:lastColumn="0" w:oddVBand="0" w:evenVBand="0" w:oddHBand="0" w:evenHBand="0" w:firstRowFirstColumn="0" w:firstRowLastColumn="0" w:lastRowFirstColumn="0" w:lastRowLastColumn="0"/>
-        </w:trPr>
-        <w:tc>
-          <w:tcPr>
-            <w:cnfStyle w:val="001000000000" w:firstRow="0" w:lastRow="0" w:firstColumn="1" w:lastColumn="0" w:oddVBand="0" w:evenVBand="0" w:oddHBand="0" w:evenHBand="0" w:firstRowFirstColumn="0" w:firstRowLastColumn="0" w:lastRowFirstColumn="0" w:lastRowLastColumn="0"/>
-            <w:tcW w:w="1413" w:type="dxa"/>
-          </w:tcPr>
-          <w:p>
-            <w:pPr>
-              <w:ind w:firstLine="0"/>
-            </w:pPr>
-            <w:r>
-              <w:t>Feature</w:t>
-            </w:r>
-          </w:p>
-        </w:tc>
-        <w:tc>
-          <w:tcPr>
-            <w:tcW w:w="3726" w:type="dxa"/>
-          </w:tcPr>
-          <w:p>
-            <w:pPr>
-              <w:ind w:firstLine="0"/>
-              <w:cnfStyle w:val="100000000000" w:firstRow="1" w:lastRow="0" w:firstColumn="0" w:lastColumn="0" w:oddVBand="0" w:evenVBand="0" w:oddHBand="0" w:evenHBand="0" w:firstRowFirstColumn="0" w:firstRowLastColumn="0" w:lastRowFirstColumn="0" w:lastRowLastColumn="0"/>
-            </w:pPr>
-            <w:r>
-              <w:t>Classification Criteria</w:t>
-            </w:r>
-          </w:p>
-        </w:tc>
-      </w:tr>
-      <w:tr>
-        <w:trPr>
-          <w:cnfStyle w:val="000000100000" w:firstRow="0" w:lastRow="0" w:firstColumn="0" w:lastColumn="0" w:oddVBand="0" w:evenVBand="0" w:oddHBand="1" w:evenHBand="0" w:firstRowFirstColumn="0" w:firstRowLastColumn="0" w:lastRowFirstColumn="0" w:lastRowLastColumn="0"/>
-        </w:trPr>
-        <w:tc>
-          <w:tcPr>
-            <w:cnfStyle w:val="001000000000" w:firstRow="0" w:lastRow="0" w:firstColumn="1" w:lastColumn="0" w:oddVBand="0" w:evenVBand="0" w:oddHBand="0" w:evenHBand="0" w:firstRowFirstColumn="0" w:firstRowLastColumn="0" w:lastRowFirstColumn="0" w:lastRowLastColumn="0"/>
-            <w:tcW w:w="1413" w:type="dxa"/>
-          </w:tcPr>
-          <w:p>
-            <w:pPr>
-              <w:ind w:firstLine="0"/>
-            </w:pPr>
-            <w:r>
-              <w:t>LIT</w:t>
-            </w:r>
-          </w:p>
-        </w:tc>
-        <w:tc>
-          <w:tcPr>
-            <w:tcW w:w="3726" w:type="dxa"/>
-          </w:tcPr>
-          <w:p>
-            <w:pPr>
-              <w:ind w:firstLine="0"/>
-              <w:cnfStyle w:val="000000100000" w:firstRow="0" w:lastRow="0" w:firstColumn="0" w:lastColumn="0" w:oddVBand="0" w:evenVBand="0" w:oddHBand="1" w:evenHBand="0" w:firstRowFirstColumn="0" w:firstRowLastColumn="0" w:lastRowFirstColumn="0" w:lastRowLastColumn="0"/>
-            </w:pPr>
-            <w:r>
-              <w:t>NP_VB_RATIO</w:t>
-            </w:r>
-          </w:p>
-        </w:tc>
-      </w:tr>
-      <w:tr>
-        <w:tc>
-          <w:tcPr>
-            <w:cnfStyle w:val="001000000000" w:firstRow="0" w:lastRow="0" w:firstColumn="1" w:lastColumn="0" w:oddVBand="0" w:evenVBand="0" w:oddHBand="0" w:evenHBand="0" w:firstRowFirstColumn="0" w:firstRowLastColumn="0" w:lastRowFirstColumn="0" w:lastRowLastColumn="0"/>
-            <w:tcW w:w="1413" w:type="dxa"/>
-          </w:tcPr>
-          <w:p>
-            <w:pPr>
-              <w:ind w:firstLine="0"/>
-            </w:pPr>
-            <w:r>
-              <w:t>LIT</w:t>
-            </w:r>
-          </w:p>
-        </w:tc>
-        <w:tc>
-          <w:tcPr>
-            <w:tcW w:w="3726" w:type="dxa"/>
-          </w:tcPr>
-          <w:p>
-            <w:pPr>
-              <w:ind w:firstLine="0"/>
-              <w:cnfStyle w:val="000000000000" w:firstRow="0" w:lastRow="0" w:firstColumn="0" w:lastColumn="0" w:oddVBand="0" w:evenVBand="0" w:oddHBand="0" w:evenHBand="0" w:firstRowFirstColumn="0" w:firstRowLastColumn="0" w:lastRowFirstColumn="0" w:lastRowLastColumn="0"/>
-            </w:pPr>
-            <w:r>
-              <w:t>SEN_LEN</w:t>
-            </w:r>
-          </w:p>
-        </w:tc>
-      </w:tr>
-      <w:tr>
-        <w:trPr>
-          <w:cnfStyle w:val="000000100000" w:firstRow="0" w:lastRow="0" w:firstColumn="0" w:lastColumn="0" w:oddVBand="0" w:evenVBand="0" w:oddHBand="1" w:evenHBand="0" w:firstRowFirstColumn="0" w:firstRowLastColumn="0" w:lastRowFirstColumn="0" w:lastRowLastColumn="0"/>
-        </w:trPr>
-        <w:tc>
-          <w:tcPr>
-            <w:cnfStyle w:val="001000000000" w:firstRow="0" w:lastRow="0" w:firstColumn="1" w:lastColumn="0" w:oddVBand="0" w:evenVBand="0" w:oddHBand="0" w:evenHBand="0" w:firstRowFirstColumn="0" w:firstRowLastColumn="0" w:lastRowFirstColumn="0" w:lastRowLastColumn="0"/>
-            <w:tcW w:w="1413" w:type="dxa"/>
-          </w:tcPr>
-          <w:p>
-            <w:pPr>
-              <w:ind w:firstLine="0"/>
-            </w:pPr>
-            <w:r>
-              <w:t>LIT</w:t>
-            </w:r>
-          </w:p>
-        </w:tc>
-        <w:tc>
-          <w:tcPr>
-            <w:tcW w:w="3726" w:type="dxa"/>
-          </w:tcPr>
-          <w:p>
-            <w:pPr>
-              <w:ind w:firstLine="0"/>
-              <w:cnfStyle w:val="000000100000" w:firstRow="0" w:lastRow="0" w:firstColumn="0" w:lastColumn="0" w:oddVBand="0" w:evenVBand="0" w:oddHBand="1" w:evenHBand="0" w:firstRowFirstColumn="0" w:firstRowLastColumn="0" w:lastRowFirstColumn="0" w:lastRowLastColumn="0"/>
-            </w:pPr>
-            <w:r>
-              <w:t>NOM_SUBJ</w:t>
-            </w:r>
-          </w:p>
-        </w:tc>
-      </w:tr>
-      <w:tr>
-        <w:tc>
-          <w:tcPr>
-            <w:cnfStyle w:val="001000000000" w:firstRow="0" w:lastRow="0" w:firstColumn="1" w:lastColumn="0" w:oddVBand="0" w:evenVBand="0" w:oddHBand="0" w:evenHBand="0" w:firstRowFirstColumn="0" w:firstRowLastColumn="0" w:lastRowFirstColumn="0" w:lastRowLastColumn="0"/>
-            <w:tcW w:w="1413" w:type="dxa"/>
-          </w:tcPr>
-          <w:p>
-            <w:pPr>
-              <w:ind w:firstLine="0"/>
-            </w:pPr>
-            <w:r>
-              <w:t>ORAL</w:t>
-            </w:r>
-          </w:p>
-        </w:tc>
-        <w:tc>
-          <w:tcPr>
-            <w:tcW w:w="3726" w:type="dxa"/>
-          </w:tcPr>
-          <w:p>
-            <w:pPr>
-              <w:ind w:firstLine="0"/>
-              <w:cnfStyle w:val="000000000000" w:firstRow="0" w:lastRow="0" w:firstColumn="0" w:lastColumn="0" w:oddVBand="0" w:evenVBand="0" w:oddHBand="0" w:evenHBand="0" w:firstRowFirstColumn="0" w:firstRowLastColumn="0" w:lastRowFirstColumn="0" w:lastRowLastColumn="0"/>
-            </w:pPr>
-            <w:r>
-              <w:t>SEN_LEN</w:t>
-            </w:r>
-          </w:p>
-        </w:tc>
-      </w:tr>
-      <w:tr>
-        <w:trPr>
-          <w:cnfStyle w:val="000000100000" w:firstRow="0" w:lastRow="0" w:firstColumn="0" w:lastColumn="0" w:oddVBand="0" w:evenVBand="0" w:oddHBand="1" w:evenHBand="0" w:firstRowFirstColumn="0" w:firstRowLastColumn="0" w:lastRowFirstColumn="0" w:lastRowLastColumn="0"/>
-        </w:trPr>
-        <w:tc>
-          <w:tcPr>
-            <w:cnfStyle w:val="001000000000" w:firstRow="0" w:lastRow="0" w:firstColumn="1" w:lastColumn="0" w:oddVBand="0" w:evenVBand="0" w:oddHBand="0" w:evenHBand="0" w:firstRowFirstColumn="0" w:firstRowLastColumn="0" w:lastRowFirstColumn="0" w:lastRowLastColumn="0"/>
-            <w:tcW w:w="1413" w:type="dxa"/>
-          </w:tcPr>
-          <w:p>
-            <w:pPr>
-              <w:ind w:firstLine="0"/>
-            </w:pPr>
-            <w:r>
-              <w:t>ORAL</w:t>
-            </w:r>
-          </w:p>
-        </w:tc>
-        <w:tc>
-          <w:tcPr>
-            <w:tcW w:w="3726" w:type="dxa"/>
-          </w:tcPr>
-          <w:p>
-            <w:pPr>
-              <w:ind w:firstLine="0"/>
-              <w:cnfStyle w:val="000000100000" w:firstRow="0" w:lastRow="0" w:firstColumn="0" w:lastColumn="0" w:oddVBand="0" w:evenVBand="0" w:oddHBand="1" w:evenHBand="0" w:firstRowFirstColumn="0" w:firstRowLastColumn="0" w:lastRowFirstColumn="0" w:lastRowLastColumn="0"/>
-            </w:pPr>
-            <w:r>
-              <w:t>ALL_CAPS</w:t>
-            </w:r>
-          </w:p>
-        </w:tc>
-      </w:tr>
-      <w:tr>
-        <w:tc>
-          <w:tcPr>
-            <w:cnfStyle w:val="001000000000" w:firstRow="0" w:lastRow="0" w:firstColumn="1" w:lastColumn="0" w:oddVBand="0" w:evenVBand="0" w:oddHBand="0" w:evenHBand="0" w:firstRowFirstColumn="0" w:firstRowLastColumn="0" w:lastRowFirstColumn="0" w:lastRowLastColumn="0"/>
-            <w:tcW w:w="1413" w:type="dxa"/>
-          </w:tcPr>
-          <w:p>
-            <w:pPr>
-              <w:ind w:firstLine="0"/>
-            </w:pPr>
-            <w:r>
-              <w:t>ORAL</w:t>
-            </w:r>
-          </w:p>
-        </w:tc>
-        <w:tc>
-          <w:tcPr>
-            <w:tcW w:w="3726" w:type="dxa"/>
-          </w:tcPr>
-          <w:p>
-            <w:pPr>
-              <w:tabs>
-                <w:tab w:val="left" w:pos="2146"/>
-              </w:tabs>
-              <w:ind w:firstLine="0"/>
-              <w:cnfStyle w:val="000000000000" w:firstRow="0" w:lastRow="0" w:firstColumn="0" w:lastColumn="0" w:oddVBand="0" w:evenVBand="0" w:oddHBand="0" w:evenHBand="0" w:firstRowFirstColumn="0" w:firstRowLastColumn="0" w:lastRowFirstColumn="0" w:lastRowLastColumn="0"/>
-            </w:pPr>
-            <w:r>
-              <w:t>AVG_WORD_LENGTH</w:t>
-            </w:r>
-            <w:r>
-              <w:tab/>
-            </w:r>
-          </w:p>
-        </w:tc>
-      </w:tr>
-    </w:tbl>
-    <w:p>
-      <w:pPr>
-        <w:ind w:firstLine="0"/>
-      </w:pPr>
-      <w:r>
-        <w:tab/>
-      </w:r>
-      <w:r>
-        <w:tab/>
-      </w:r>
-    </w:p>
-    <w:p>
-      <w:pPr>
-        <w:ind w:firstLine="0"/>
-      </w:pPr>
-    </w:p>
-    <w:p>
-      <w:pPr>
-        <w:ind w:firstLine="0"/>
-      </w:pPr>
-    </w:p>
-    <w:p>
-      <w:pPr>
-        <w:ind w:firstLine="0"/>
-      </w:pPr>
-    </w:p>
-    <w:p>
-      <w:pPr>
-        <w:ind w:firstLine="0"/>
-      </w:pPr>
-    </w:p>
-    <w:p>
-      <w:pPr>
-        <w:ind w:firstLine="0"/>
-      </w:pPr>
-      <w:r>
-        <w:tab/>
-      </w:r>
-      <w:r>
-        <w:tab/>
-      </w:r>
-      <w:r>
-        <w:tab/>
-      </w:r>
-    </w:p>
-    <w:p>
-      <w:pPr>
-        <w:pStyle w:val="berschrift6"/>
-      </w:pPr>
-      <w:bookmarkStart w:id="77" w:name="_Toc79246034"/>
-      <w:r>
         <w:lastRenderedPageBreak/>
-        <w:t>Table 1</w:t>
-      </w:r>
-      <w:r>
-        <w:t>1</w:t>
-      </w:r>
-      <w:r>
-        <w:t xml:space="preserve">. </w:t>
-      </w:r>
-      <w:r>
-        <w:t xml:space="preserve">Most important </w:t>
-      </w:r>
-      <w:r>
-        <w:t>training c</w:t>
-      </w:r>
-      <w:r>
-        <w:t xml:space="preserve">lassification </w:t>
-      </w:r>
-      <w:r>
-        <w:t>criteria</w:t>
-      </w:r>
-      <w:r>
-        <w:t xml:space="preserve"> (SMS)</w:t>
-      </w:r>
-      <w:bookmarkEnd w:id="77"/>
-    </w:p>
-    <w:tbl>
-      <w:tblPr>
-        <w:tblStyle w:val="Gitternetztabelle4Akzent6"/>
-        <w:tblpPr w:leftFromText="141" w:rightFromText="141" w:vertAnchor="text" w:horzAnchor="margin" w:tblpY="53"/>
-        <w:tblW w:w="0" w:type="auto"/>
-        <w:tblLook w:val="04A0" w:firstRow="1" w:lastRow="0" w:firstColumn="1" w:lastColumn="0" w:noHBand="0" w:noVBand="1"/>
-      </w:tblPr>
-      <w:tblGrid>
-        <w:gridCol w:w="1329"/>
-        <w:gridCol w:w="1513"/>
-        <w:gridCol w:w="1725"/>
-        <w:gridCol w:w="1823"/>
-        <w:gridCol w:w="1126"/>
-        <w:gridCol w:w="978"/>
-      </w:tblGrid>
-      <w:tr>
-        <w:trPr>
-          <w:cnfStyle w:val="100000000000" w:firstRow="1" w:lastRow="0" w:firstColumn="0" w:lastColumn="0" w:oddVBand="0" w:evenVBand="0" w:oddHBand="0" w:evenHBand="0" w:firstRowFirstColumn="0" w:firstRowLastColumn="0" w:lastRowFirstColumn="0" w:lastRowLastColumn="0"/>
-        </w:trPr>
-        <w:tc>
-          <w:tcPr>
-            <w:cnfStyle w:val="001000000000" w:firstRow="0" w:lastRow="0" w:firstColumn="1" w:lastColumn="0" w:oddVBand="0" w:evenVBand="0" w:oddHBand="0" w:evenHBand="0" w:firstRowFirstColumn="0" w:firstRowLastColumn="0" w:lastRowFirstColumn="0" w:lastRowLastColumn="0"/>
-            <w:tcW w:w="1329" w:type="dxa"/>
-          </w:tcPr>
-          <w:p>
-            <w:pPr>
-              <w:ind w:firstLine="0"/>
-            </w:pPr>
-          </w:p>
-        </w:tc>
-        <w:tc>
-          <w:tcPr>
-            <w:tcW w:w="1513" w:type="dxa"/>
-          </w:tcPr>
-          <w:p>
-            <w:pPr>
-              <w:ind w:firstLine="0"/>
-              <w:cnfStyle w:val="100000000000" w:firstRow="1" w:lastRow="0" w:firstColumn="0" w:lastColumn="0" w:oddVBand="0" w:evenVBand="0" w:oddHBand="0" w:evenHBand="0" w:firstRowFirstColumn="0" w:firstRowLastColumn="0" w:lastRowFirstColumn="0" w:lastRowLastColumn="0"/>
-            </w:pPr>
-            <w:r>
-              <w:t>Tokens</w:t>
-            </w:r>
-          </w:p>
-        </w:tc>
-        <w:tc>
-          <w:tcPr>
-            <w:tcW w:w="1725" w:type="dxa"/>
-          </w:tcPr>
-          <w:p>
-            <w:pPr>
-              <w:ind w:firstLine="0"/>
-              <w:cnfStyle w:val="100000000000" w:firstRow="1" w:lastRow="0" w:firstColumn="0" w:lastColumn="0" w:oddVBand="0" w:evenVBand="0" w:oddHBand="0" w:evenHBand="0" w:firstRowFirstColumn="0" w:firstRowLastColumn="0" w:lastRowFirstColumn="0" w:lastRowLastColumn="0"/>
-            </w:pPr>
-            <w:r>
-              <w:t>Sentences</w:t>
-            </w:r>
-          </w:p>
-        </w:tc>
-        <w:tc>
-          <w:tcPr>
-            <w:tcW w:w="1823" w:type="dxa"/>
-          </w:tcPr>
-          <w:p>
-            <w:pPr>
-              <w:ind w:firstLine="0"/>
-              <w:cnfStyle w:val="100000000000" w:firstRow="1" w:lastRow="0" w:firstColumn="0" w:lastColumn="0" w:oddVBand="0" w:evenVBand="0" w:oddHBand="0" w:evenHBand="0" w:firstRowFirstColumn="0" w:firstRowLastColumn="0" w:lastRowFirstColumn="0" w:lastRowLastColumn="0"/>
-            </w:pPr>
-            <w:r>
-              <w:t>Documents</w:t>
-            </w:r>
-          </w:p>
-        </w:tc>
-        <w:tc>
-          <w:tcPr>
-            <w:tcW w:w="1126" w:type="dxa"/>
-          </w:tcPr>
-          <w:p>
-            <w:pPr>
-              <w:ind w:firstLine="0"/>
-              <w:cnfStyle w:val="100000000000" w:firstRow="1" w:lastRow="0" w:firstColumn="0" w:lastColumn="0" w:oddVBand="0" w:evenVBand="0" w:oddHBand="0" w:evenHBand="0" w:firstRowFirstColumn="0" w:firstRowLastColumn="0" w:lastRowFirstColumn="0" w:lastRowLastColumn="0"/>
-            </w:pPr>
-            <w:r>
-              <w:t>LIT</w:t>
-            </w:r>
-          </w:p>
-        </w:tc>
-        <w:tc>
-          <w:tcPr>
-            <w:tcW w:w="978" w:type="dxa"/>
-          </w:tcPr>
-          <w:p>
-            <w:pPr>
-              <w:ind w:firstLine="0"/>
-              <w:cnfStyle w:val="100000000000" w:firstRow="1" w:lastRow="0" w:firstColumn="0" w:lastColumn="0" w:oddVBand="0" w:evenVBand="0" w:oddHBand="0" w:evenHBand="0" w:firstRowFirstColumn="0" w:firstRowLastColumn="0" w:lastRowFirstColumn="0" w:lastRowLastColumn="0"/>
-            </w:pPr>
-            <w:r>
-              <w:t>ORAL</w:t>
-            </w:r>
-          </w:p>
-        </w:tc>
-      </w:tr>
-      <w:tr>
-        <w:trPr>
-          <w:cnfStyle w:val="000000100000" w:firstRow="0" w:lastRow="0" w:firstColumn="0" w:lastColumn="0" w:oddVBand="0" w:evenVBand="0" w:oddHBand="1" w:evenHBand="0" w:firstRowFirstColumn="0" w:firstRowLastColumn="0" w:lastRowFirstColumn="0" w:lastRowLastColumn="0"/>
-        </w:trPr>
-        <w:tc>
-          <w:tcPr>
-            <w:cnfStyle w:val="001000000000" w:firstRow="0" w:lastRow="0" w:firstColumn="1" w:lastColumn="0" w:oddVBand="0" w:evenVBand="0" w:oddHBand="0" w:evenHBand="0" w:firstRowFirstColumn="0" w:firstRowLastColumn="0" w:lastRowFirstColumn="0" w:lastRowLastColumn="0"/>
-            <w:tcW w:w="1329" w:type="dxa"/>
-          </w:tcPr>
-          <w:p>
-            <w:pPr>
-              <w:ind w:firstLine="0"/>
-            </w:pPr>
-            <w:r>
-              <w:t>eBay</w:t>
-            </w:r>
-          </w:p>
-        </w:tc>
-        <w:tc>
-          <w:tcPr>
-            <w:tcW w:w="1513" w:type="dxa"/>
-          </w:tcPr>
-          <w:p>
-            <w:pPr>
-              <w:ind w:firstLine="0"/>
-              <w:cnfStyle w:val="000000100000" w:firstRow="0" w:lastRow="0" w:firstColumn="0" w:lastColumn="0" w:oddVBand="0" w:evenVBand="0" w:oddHBand="1" w:evenHBand="0" w:firstRowFirstColumn="0" w:firstRowLastColumn="0" w:lastRowFirstColumn="0" w:lastRowLastColumn="0"/>
-            </w:pPr>
-            <w:r>
-              <w:t xml:space="preserve"> </w:t>
-            </w:r>
-            <w:r>
-              <w:t>4436</w:t>
-            </w:r>
-          </w:p>
-        </w:tc>
-        <w:tc>
-          <w:tcPr>
-            <w:tcW w:w="1725" w:type="dxa"/>
-          </w:tcPr>
-          <w:p>
-            <w:pPr>
-              <w:ind w:firstLine="0"/>
-              <w:cnfStyle w:val="000000100000" w:firstRow="0" w:lastRow="0" w:firstColumn="0" w:lastColumn="0" w:oddVBand="0" w:evenVBand="0" w:oddHBand="1" w:evenHBand="0" w:firstRowFirstColumn="0" w:firstRowLastColumn="0" w:lastRowFirstColumn="0" w:lastRowLastColumn="0"/>
-            </w:pPr>
-            <w:r>
-              <w:t xml:space="preserve"> </w:t>
-            </w:r>
-            <w:r>
-              <w:t>315</w:t>
-            </w:r>
-          </w:p>
-        </w:tc>
-        <w:tc>
-          <w:tcPr>
-            <w:tcW w:w="1823" w:type="dxa"/>
-          </w:tcPr>
-          <w:p>
-            <w:pPr>
-              <w:ind w:firstLine="0"/>
-              <w:cnfStyle w:val="000000100000" w:firstRow="0" w:lastRow="0" w:firstColumn="0" w:lastColumn="0" w:oddVBand="0" w:evenVBand="0" w:oddHBand="1" w:evenHBand="0" w:firstRowFirstColumn="0" w:firstRowLastColumn="0" w:lastRowFirstColumn="0" w:lastRowLastColumn="0"/>
-            </w:pPr>
-            <w:r>
-              <w:t xml:space="preserve"> </w:t>
-            </w:r>
-            <w:r>
-              <w:t>100</w:t>
-            </w:r>
-          </w:p>
-        </w:tc>
-        <w:tc>
-          <w:tcPr>
-            <w:tcW w:w="1126" w:type="dxa"/>
-          </w:tcPr>
-          <w:p>
-            <w:pPr>
-              <w:ind w:firstLine="0"/>
-              <w:cnfStyle w:val="000000100000" w:firstRow="0" w:lastRow="0" w:firstColumn="0" w:lastColumn="0" w:oddVBand="0" w:evenVBand="0" w:oddHBand="1" w:evenHBand="0" w:firstRowFirstColumn="0" w:firstRowLastColumn="0" w:lastRowFirstColumn="0" w:lastRowLastColumn="0"/>
-            </w:pPr>
-            <w:r>
-              <w:t xml:space="preserve"> </w:t>
-            </w:r>
-            <w:r>
-              <w:t>283</w:t>
-            </w:r>
-          </w:p>
-        </w:tc>
-        <w:tc>
-          <w:tcPr>
-            <w:tcW w:w="978" w:type="dxa"/>
-          </w:tcPr>
-          <w:p>
-            <w:pPr>
-              <w:ind w:firstLine="0"/>
-              <w:cnfStyle w:val="000000100000" w:firstRow="0" w:lastRow="0" w:firstColumn="0" w:lastColumn="0" w:oddVBand="0" w:evenVBand="0" w:oddHBand="1" w:evenHBand="0" w:firstRowFirstColumn="0" w:firstRowLastColumn="0" w:lastRowFirstColumn="0" w:lastRowLastColumn="0"/>
-            </w:pPr>
-            <w:r>
-              <w:t>32</w:t>
-            </w:r>
-          </w:p>
-        </w:tc>
-      </w:tr>
-    </w:tbl>
-    <w:p>
-      <w:pPr>
-        <w:pStyle w:val="berschrift6"/>
-      </w:pPr>
-      <w:r>
-        <w:tab/>
-      </w:r>
-      <w:bookmarkStart w:id="78" w:name="_Toc79246035"/>
-      <w:r>
-        <w:t>Table 12. Naïve bayes training results</w:t>
-      </w:r>
-      <w:bookmarkEnd w:id="78"/>
-      <w:r>
-        <w:t xml:space="preserve"> </w:t>
-      </w:r>
-      <w:r>
-        <w:t xml:space="preserve"> </w:t>
-      </w:r>
-      <w:r>
-        <w:br/>
-        <w:t>These results of which mirrored  those of the development phase to a certain degree.</w:t>
-      </w:r>
-      <w:r>
-        <w:t xml:space="preserve"> </w:t>
-      </w:r>
-      <w:r>
-        <w:t xml:space="preserve"> </w:t>
-      </w:r>
-      <w:r>
-        <w:t xml:space="preserve">The testing phase of the system was implemented differently. Using the training data from the training phases, the following documents were analyzed </w:t>
-      </w:r>
-    </w:p>
-    <w:p>
-      <w:pPr>
-        <w:ind w:firstLine="0"/>
-      </w:pPr>
-    </w:p>
-    <w:tbl>
-      <w:tblPr>
-        <w:tblStyle w:val="Gitternetztabelle4Akzent6"/>
-        <w:tblpPr w:leftFromText="141" w:rightFromText="141" w:vertAnchor="text" w:horzAnchor="margin" w:tblpY="28"/>
-        <w:tblW w:w="0" w:type="auto"/>
-        <w:tblLook w:val="04A0" w:firstRow="1" w:lastRow="0" w:firstColumn="1" w:lastColumn="0" w:noHBand="0" w:noVBand="1"/>
-      </w:tblPr>
-      <w:tblGrid>
-        <w:gridCol w:w="1329"/>
-        <w:gridCol w:w="1513"/>
-        <w:gridCol w:w="1725"/>
-        <w:gridCol w:w="1823"/>
-        <w:gridCol w:w="1126"/>
-        <w:gridCol w:w="978"/>
-      </w:tblGrid>
-      <w:tr>
-        <w:trPr>
-          <w:cnfStyle w:val="100000000000" w:firstRow="1" w:lastRow="0" w:firstColumn="0" w:lastColumn="0" w:oddVBand="0" w:evenVBand="0" w:oddHBand="0" w:evenHBand="0" w:firstRowFirstColumn="0" w:firstRowLastColumn="0" w:lastRowFirstColumn="0" w:lastRowLastColumn="0"/>
-        </w:trPr>
-        <w:tc>
-          <w:tcPr>
-            <w:cnfStyle w:val="001000000000" w:firstRow="0" w:lastRow="0" w:firstColumn="1" w:lastColumn="0" w:oddVBand="0" w:evenVBand="0" w:oddHBand="0" w:evenHBand="0" w:firstRowFirstColumn="0" w:firstRowLastColumn="0" w:lastRowFirstColumn="0" w:lastRowLastColumn="0"/>
-            <w:tcW w:w="1329" w:type="dxa"/>
-          </w:tcPr>
-          <w:p>
-            <w:pPr>
-              <w:ind w:firstLine="0"/>
-            </w:pPr>
-          </w:p>
-        </w:tc>
-        <w:tc>
-          <w:tcPr>
-            <w:tcW w:w="1513" w:type="dxa"/>
-          </w:tcPr>
-          <w:p>
-            <w:pPr>
-              <w:ind w:firstLine="0"/>
-              <w:cnfStyle w:val="100000000000" w:firstRow="1" w:lastRow="0" w:firstColumn="0" w:lastColumn="0" w:oddVBand="0" w:evenVBand="0" w:oddHBand="0" w:evenHBand="0" w:firstRowFirstColumn="0" w:firstRowLastColumn="0" w:lastRowFirstColumn="0" w:lastRowLastColumn="0"/>
-            </w:pPr>
-            <w:r>
-              <w:t>Tokens</w:t>
-            </w:r>
-          </w:p>
-        </w:tc>
-        <w:tc>
-          <w:tcPr>
-            <w:tcW w:w="1725" w:type="dxa"/>
-          </w:tcPr>
-          <w:p>
-            <w:pPr>
-              <w:ind w:firstLine="0"/>
-              <w:cnfStyle w:val="100000000000" w:firstRow="1" w:lastRow="0" w:firstColumn="0" w:lastColumn="0" w:oddVBand="0" w:evenVBand="0" w:oddHBand="0" w:evenHBand="0" w:firstRowFirstColumn="0" w:firstRowLastColumn="0" w:lastRowFirstColumn="0" w:lastRowLastColumn="0"/>
-            </w:pPr>
-            <w:r>
-              <w:t>Sentences</w:t>
-            </w:r>
-          </w:p>
-        </w:tc>
-        <w:tc>
-          <w:tcPr>
-            <w:tcW w:w="1823" w:type="dxa"/>
-          </w:tcPr>
-          <w:p>
-            <w:pPr>
-              <w:ind w:firstLine="0"/>
-              <w:cnfStyle w:val="100000000000" w:firstRow="1" w:lastRow="0" w:firstColumn="0" w:lastColumn="0" w:oddVBand="0" w:evenVBand="0" w:oddHBand="0" w:evenHBand="0" w:firstRowFirstColumn="0" w:firstRowLastColumn="0" w:lastRowFirstColumn="0" w:lastRowLastColumn="0"/>
-            </w:pPr>
-            <w:r>
-              <w:t>Documents</w:t>
-            </w:r>
-          </w:p>
-        </w:tc>
-        <w:tc>
-          <w:tcPr>
-            <w:tcW w:w="1126" w:type="dxa"/>
-          </w:tcPr>
-          <w:p>
-            <w:pPr>
-              <w:ind w:firstLine="0"/>
-              <w:cnfStyle w:val="100000000000" w:firstRow="1" w:lastRow="0" w:firstColumn="0" w:lastColumn="0" w:oddVBand="0" w:evenVBand="0" w:oddHBand="0" w:evenHBand="0" w:firstRowFirstColumn="0" w:firstRowLastColumn="0" w:lastRowFirstColumn="0" w:lastRowLastColumn="0"/>
-            </w:pPr>
-            <w:r>
-              <w:t>LIT</w:t>
-            </w:r>
-          </w:p>
-        </w:tc>
-        <w:tc>
-          <w:tcPr>
-            <w:tcW w:w="978" w:type="dxa"/>
-          </w:tcPr>
-          <w:p>
-            <w:pPr>
-              <w:ind w:firstLine="0"/>
-              <w:cnfStyle w:val="100000000000" w:firstRow="1" w:lastRow="0" w:firstColumn="0" w:lastColumn="0" w:oddVBand="0" w:evenVBand="0" w:oddHBand="0" w:evenHBand="0" w:firstRowFirstColumn="0" w:firstRowLastColumn="0" w:lastRowFirstColumn="0" w:lastRowLastColumn="0"/>
-            </w:pPr>
-            <w:r>
-              <w:t>ORAL</w:t>
-            </w:r>
-          </w:p>
-        </w:tc>
-      </w:tr>
-      <w:tr>
-        <w:trPr>
-          <w:cnfStyle w:val="000000100000" w:firstRow="0" w:lastRow="0" w:firstColumn="0" w:lastColumn="0" w:oddVBand="0" w:evenVBand="0" w:oddHBand="1" w:evenHBand="0" w:firstRowFirstColumn="0" w:firstRowLastColumn="0" w:lastRowFirstColumn="0" w:lastRowLastColumn="0"/>
-        </w:trPr>
-        <w:tc>
-          <w:tcPr>
-            <w:cnfStyle w:val="001000000000" w:firstRow="0" w:lastRow="0" w:firstColumn="1" w:lastColumn="0" w:oddVBand="0" w:evenVBand="0" w:oddHBand="0" w:evenHBand="0" w:firstRowFirstColumn="0" w:firstRowLastColumn="0" w:lastRowFirstColumn="0" w:lastRowLastColumn="0"/>
-            <w:tcW w:w="1329" w:type="dxa"/>
-          </w:tcPr>
-          <w:p>
-            <w:pPr>
-              <w:ind w:firstLine="0"/>
-            </w:pPr>
-            <w:r>
-              <w:t>Ebay</w:t>
-            </w:r>
-          </w:p>
-        </w:tc>
-        <w:tc>
-          <w:tcPr>
-            <w:tcW w:w="1513" w:type="dxa"/>
-          </w:tcPr>
-          <w:p>
-            <w:pPr>
-              <w:ind w:firstLine="0"/>
-              <w:cnfStyle w:val="000000100000" w:firstRow="0" w:lastRow="0" w:firstColumn="0" w:lastColumn="0" w:oddVBand="0" w:evenVBand="0" w:oddHBand="1" w:evenHBand="0" w:firstRowFirstColumn="0" w:firstRowLastColumn="0" w:lastRowFirstColumn="0" w:lastRowLastColumn="0"/>
-            </w:pPr>
-            <w:r>
-              <w:t>4063</w:t>
-            </w:r>
-          </w:p>
-        </w:tc>
-        <w:tc>
-          <w:tcPr>
-            <w:tcW w:w="1725" w:type="dxa"/>
-          </w:tcPr>
-          <w:p>
-            <w:pPr>
-              <w:ind w:firstLine="0"/>
-              <w:jc w:val="center"/>
-              <w:cnfStyle w:val="000000100000" w:firstRow="0" w:lastRow="0" w:firstColumn="0" w:lastColumn="0" w:oddVBand="0" w:evenVBand="0" w:oddHBand="1" w:evenHBand="0" w:firstRowFirstColumn="0" w:firstRowLastColumn="0" w:lastRowFirstColumn="0" w:lastRowLastColumn="0"/>
-            </w:pPr>
-            <w:r>
-              <w:t>249</w:t>
-            </w:r>
-          </w:p>
-        </w:tc>
-        <w:tc>
-          <w:tcPr>
-            <w:tcW w:w="1823" w:type="dxa"/>
-          </w:tcPr>
-          <w:p>
-            <w:pPr>
-              <w:ind w:firstLine="0"/>
-              <w:jc w:val="center"/>
-              <w:cnfStyle w:val="000000100000" w:firstRow="0" w:lastRow="0" w:firstColumn="0" w:lastColumn="0" w:oddVBand="0" w:evenVBand="0" w:oddHBand="1" w:evenHBand="0" w:firstRowFirstColumn="0" w:firstRowLastColumn="0" w:lastRowFirstColumn="0" w:lastRowLastColumn="0"/>
-            </w:pPr>
-            <w:r>
-              <w:t>100</w:t>
-            </w:r>
-          </w:p>
-        </w:tc>
-        <w:tc>
-          <w:tcPr>
-            <w:tcW w:w="1126" w:type="dxa"/>
-          </w:tcPr>
-          <w:p>
-            <w:pPr>
-              <w:ind w:firstLine="0"/>
-              <w:jc w:val="center"/>
-              <w:cnfStyle w:val="000000100000" w:firstRow="0" w:lastRow="0" w:firstColumn="0" w:lastColumn="0" w:oddVBand="0" w:evenVBand="0" w:oddHBand="1" w:evenHBand="0" w:firstRowFirstColumn="0" w:firstRowLastColumn="0" w:lastRowFirstColumn="0" w:lastRowLastColumn="0"/>
-            </w:pPr>
-            <w:r>
-              <w:t>229</w:t>
-            </w:r>
-          </w:p>
-        </w:tc>
-        <w:tc>
-          <w:tcPr>
-            <w:tcW w:w="978" w:type="dxa"/>
-          </w:tcPr>
-          <w:p>
-            <w:pPr>
-              <w:ind w:firstLine="0"/>
-              <w:jc w:val="center"/>
-              <w:cnfStyle w:val="000000100000" w:firstRow="0" w:lastRow="0" w:firstColumn="0" w:lastColumn="0" w:oddVBand="0" w:evenVBand="0" w:oddHBand="1" w:evenHBand="0" w:firstRowFirstColumn="0" w:firstRowLastColumn="0" w:lastRowFirstColumn="0" w:lastRowLastColumn="0"/>
-            </w:pPr>
-            <w:r>
-              <w:t>20</w:t>
-            </w:r>
-          </w:p>
-        </w:tc>
-      </w:tr>
-      <w:tr>
-        <w:tc>
-          <w:tcPr>
-            <w:cnfStyle w:val="001000000000" w:firstRow="0" w:lastRow="0" w:firstColumn="1" w:lastColumn="0" w:oddVBand="0" w:evenVBand="0" w:oddHBand="0" w:evenHBand="0" w:firstRowFirstColumn="0" w:firstRowLastColumn="0" w:lastRowFirstColumn="0" w:lastRowLastColumn="0"/>
-            <w:tcW w:w="1329" w:type="dxa"/>
-          </w:tcPr>
-          <w:p>
-            <w:pPr>
-              <w:ind w:firstLine="0"/>
-            </w:pPr>
-            <w:r>
-              <w:t>Wiki</w:t>
-            </w:r>
-          </w:p>
-        </w:tc>
-        <w:tc>
-          <w:tcPr>
-            <w:tcW w:w="1513" w:type="dxa"/>
-          </w:tcPr>
-          <w:p>
-            <w:pPr>
-              <w:ind w:firstLine="0"/>
-              <w:cnfStyle w:val="000000000000" w:firstRow="0" w:lastRow="0" w:firstColumn="0" w:lastColumn="0" w:oddVBand="0" w:evenVBand="0" w:oddHBand="0" w:evenHBand="0" w:firstRowFirstColumn="0" w:firstRowLastColumn="0" w:lastRowFirstColumn="0" w:lastRowLastColumn="0"/>
-            </w:pPr>
-            <w:r>
-              <w:t>9172</w:t>
-            </w:r>
-          </w:p>
-        </w:tc>
-        <w:tc>
-          <w:tcPr>
-            <w:tcW w:w="1725" w:type="dxa"/>
-          </w:tcPr>
-          <w:p>
-            <w:pPr>
-              <w:ind w:firstLine="0"/>
-              <w:jc w:val="center"/>
-              <w:cnfStyle w:val="000000000000" w:firstRow="0" w:lastRow="0" w:firstColumn="0" w:lastColumn="0" w:oddVBand="0" w:evenVBand="0" w:oddHBand="0" w:evenHBand="0" w:firstRowFirstColumn="0" w:firstRowLastColumn="0" w:lastRowFirstColumn="0" w:lastRowLastColumn="0"/>
-            </w:pPr>
-            <w:r>
-              <w:t>487</w:t>
-            </w:r>
-          </w:p>
-        </w:tc>
-        <w:tc>
-          <w:tcPr>
-            <w:tcW w:w="1823" w:type="dxa"/>
-          </w:tcPr>
-          <w:p>
-            <w:pPr>
-              <w:ind w:firstLine="0"/>
-              <w:jc w:val="center"/>
-              <w:cnfStyle w:val="000000000000" w:firstRow="0" w:lastRow="0" w:firstColumn="0" w:lastColumn="0" w:oddVBand="0" w:evenVBand="0" w:oddHBand="0" w:evenHBand="0" w:firstRowFirstColumn="0" w:firstRowLastColumn="0" w:lastRowFirstColumn="0" w:lastRowLastColumn="0"/>
-            </w:pPr>
-            <w:r>
-              <w:t>53</w:t>
-            </w:r>
-          </w:p>
-        </w:tc>
-        <w:tc>
-          <w:tcPr>
-            <w:tcW w:w="1126" w:type="dxa"/>
-          </w:tcPr>
-          <w:p>
-            <w:pPr>
-              <w:ind w:firstLine="0"/>
-              <w:jc w:val="center"/>
-              <w:cnfStyle w:val="000000000000" w:firstRow="0" w:lastRow="0" w:firstColumn="0" w:lastColumn="0" w:oddVBand="0" w:evenVBand="0" w:oddHBand="0" w:evenHBand="0" w:firstRowFirstColumn="0" w:firstRowLastColumn="0" w:lastRowFirstColumn="0" w:lastRowLastColumn="0"/>
-            </w:pPr>
-            <w:r>
-              <w:t>441</w:t>
-            </w:r>
-          </w:p>
-        </w:tc>
-        <w:tc>
-          <w:tcPr>
-            <w:tcW w:w="978" w:type="dxa"/>
-          </w:tcPr>
-          <w:p>
-            <w:pPr>
-              <w:ind w:firstLine="0"/>
-              <w:jc w:val="center"/>
-              <w:cnfStyle w:val="000000000000" w:firstRow="0" w:lastRow="0" w:firstColumn="0" w:lastColumn="0" w:oddVBand="0" w:evenVBand="0" w:oddHBand="0" w:evenHBand="0" w:firstRowFirstColumn="0" w:firstRowLastColumn="0" w:lastRowFirstColumn="0" w:lastRowLastColumn="0"/>
-            </w:pPr>
-            <w:r>
-              <w:t>46</w:t>
-            </w:r>
-          </w:p>
-        </w:tc>
-      </w:tr>
-      <w:tr>
-        <w:trPr>
-          <w:cnfStyle w:val="000000100000" w:firstRow="0" w:lastRow="0" w:firstColumn="0" w:lastColumn="0" w:oddVBand="0" w:evenVBand="0" w:oddHBand="1" w:evenHBand="0" w:firstRowFirstColumn="0" w:firstRowLastColumn="0" w:lastRowFirstColumn="0" w:lastRowLastColumn="0"/>
-        </w:trPr>
-        <w:tc>
-          <w:tcPr>
-            <w:cnfStyle w:val="001000000000" w:firstRow="0" w:lastRow="0" w:firstColumn="1" w:lastColumn="0" w:oddVBand="0" w:evenVBand="0" w:oddHBand="0" w:evenHBand="0" w:firstRowFirstColumn="0" w:firstRowLastColumn="0" w:lastRowFirstColumn="0" w:lastRowLastColumn="0"/>
-            <w:tcW w:w="1329" w:type="dxa"/>
-          </w:tcPr>
-          <w:p>
-            <w:pPr>
-              <w:ind w:firstLine="0"/>
-            </w:pPr>
-            <w:r>
-              <w:t>SMS</w:t>
-            </w:r>
-          </w:p>
-        </w:tc>
-        <w:tc>
-          <w:tcPr>
-            <w:tcW w:w="1513" w:type="dxa"/>
-          </w:tcPr>
-          <w:p>
-            <w:pPr>
-              <w:ind w:firstLine="0"/>
-              <w:cnfStyle w:val="000000100000" w:firstRow="0" w:lastRow="0" w:firstColumn="0" w:lastColumn="0" w:oddVBand="0" w:evenVBand="0" w:oddHBand="1" w:evenHBand="0" w:firstRowFirstColumn="0" w:firstRowLastColumn="0" w:lastRowFirstColumn="0" w:lastRowLastColumn="0"/>
-            </w:pPr>
-            <w:r>
-              <w:t>3523</w:t>
-            </w:r>
-          </w:p>
-        </w:tc>
-        <w:tc>
-          <w:tcPr>
-            <w:tcW w:w="1725" w:type="dxa"/>
-          </w:tcPr>
-          <w:p>
-            <w:pPr>
-              <w:ind w:firstLine="0"/>
-              <w:jc w:val="center"/>
-              <w:cnfStyle w:val="000000100000" w:firstRow="0" w:lastRow="0" w:firstColumn="0" w:lastColumn="0" w:oddVBand="0" w:evenVBand="0" w:oddHBand="1" w:evenHBand="0" w:firstRowFirstColumn="0" w:firstRowLastColumn="0" w:lastRowFirstColumn="0" w:lastRowLastColumn="0"/>
-            </w:pPr>
-            <w:r>
-              <w:t>342</w:t>
-            </w:r>
-          </w:p>
-        </w:tc>
-        <w:tc>
-          <w:tcPr>
-            <w:tcW w:w="1823" w:type="dxa"/>
-          </w:tcPr>
-          <w:p>
-            <w:pPr>
-              <w:ind w:firstLine="0"/>
-              <w:jc w:val="center"/>
-              <w:cnfStyle w:val="000000100000" w:firstRow="0" w:lastRow="0" w:firstColumn="0" w:lastColumn="0" w:oddVBand="0" w:evenVBand="0" w:oddHBand="1" w:evenHBand="0" w:firstRowFirstColumn="0" w:firstRowLastColumn="0" w:lastRowFirstColumn="0" w:lastRowLastColumn="0"/>
-            </w:pPr>
-            <w:r>
-              <w:t>250</w:t>
-            </w:r>
-          </w:p>
-        </w:tc>
-        <w:tc>
-          <w:tcPr>
-            <w:tcW w:w="1126" w:type="dxa"/>
-          </w:tcPr>
-          <w:p>
-            <w:pPr>
-              <w:ind w:firstLine="0"/>
-              <w:jc w:val="center"/>
-              <w:cnfStyle w:val="000000100000" w:firstRow="0" w:lastRow="0" w:firstColumn="0" w:lastColumn="0" w:oddVBand="0" w:evenVBand="0" w:oddHBand="1" w:evenHBand="0" w:firstRowFirstColumn="0" w:firstRowLastColumn="0" w:lastRowFirstColumn="0" w:lastRowLastColumn="0"/>
-            </w:pPr>
-            <w:r>
-              <w:t>293</w:t>
-            </w:r>
-          </w:p>
-        </w:tc>
-        <w:tc>
-          <w:tcPr>
-            <w:tcW w:w="978" w:type="dxa"/>
-          </w:tcPr>
-          <w:p>
-            <w:pPr>
-              <w:ind w:firstLine="0"/>
-              <w:jc w:val="center"/>
-              <w:cnfStyle w:val="000000100000" w:firstRow="0" w:lastRow="0" w:firstColumn="0" w:lastColumn="0" w:oddVBand="0" w:evenVBand="0" w:oddHBand="1" w:evenHBand="0" w:firstRowFirstColumn="0" w:firstRowLastColumn="0" w:lastRowFirstColumn="0" w:lastRowLastColumn="0"/>
-            </w:pPr>
-            <w:r>
-              <w:t>49</w:t>
-            </w:r>
-          </w:p>
-        </w:tc>
-      </w:tr>
-      <w:tr>
-        <w:tc>
-          <w:tcPr>
-            <w:cnfStyle w:val="001000000000" w:firstRow="0" w:lastRow="0" w:firstColumn="1" w:lastColumn="0" w:oddVBand="0" w:evenVBand="0" w:oddHBand="0" w:evenHBand="0" w:firstRowFirstColumn="0" w:firstRowLastColumn="0" w:lastRowFirstColumn="0" w:lastRowLastColumn="0"/>
-            <w:tcW w:w="1329" w:type="dxa"/>
-          </w:tcPr>
-          <w:p>
-            <w:pPr>
-              <w:ind w:firstLine="0"/>
-            </w:pPr>
-            <w:r>
-              <w:t>Muller  Lit</w:t>
-            </w:r>
-          </w:p>
-        </w:tc>
-        <w:tc>
-          <w:tcPr>
-            <w:tcW w:w="1513" w:type="dxa"/>
-          </w:tcPr>
-          <w:p>
-            <w:pPr>
-              <w:ind w:firstLine="0"/>
-              <w:cnfStyle w:val="000000000000" w:firstRow="0" w:lastRow="0" w:firstColumn="0" w:lastColumn="0" w:oddVBand="0" w:evenVBand="0" w:oddHBand="0" w:evenHBand="0" w:firstRowFirstColumn="0" w:firstRowLastColumn="0" w:lastRowFirstColumn="0" w:lastRowLastColumn="0"/>
-            </w:pPr>
-            <w:r>
-              <w:t>699</w:t>
-            </w:r>
-          </w:p>
-        </w:tc>
-        <w:tc>
-          <w:tcPr>
-            <w:tcW w:w="1725" w:type="dxa"/>
-          </w:tcPr>
-          <w:p>
-            <w:pPr>
-              <w:ind w:firstLine="0"/>
-              <w:jc w:val="center"/>
-              <w:cnfStyle w:val="000000000000" w:firstRow="0" w:lastRow="0" w:firstColumn="0" w:lastColumn="0" w:oddVBand="0" w:evenVBand="0" w:oddHBand="0" w:evenHBand="0" w:firstRowFirstColumn="0" w:firstRowLastColumn="0" w:lastRowFirstColumn="0" w:lastRowLastColumn="0"/>
-            </w:pPr>
-            <w:r>
-              <w:t>20</w:t>
-            </w:r>
-          </w:p>
-        </w:tc>
-        <w:tc>
-          <w:tcPr>
-            <w:tcW w:w="1823" w:type="dxa"/>
-          </w:tcPr>
-          <w:p>
-            <w:pPr>
-              <w:ind w:firstLine="0"/>
-              <w:jc w:val="center"/>
-              <w:cnfStyle w:val="000000000000" w:firstRow="0" w:lastRow="0" w:firstColumn="0" w:lastColumn="0" w:oddVBand="0" w:evenVBand="0" w:oddHBand="0" w:evenHBand="0" w:firstRowFirstColumn="0" w:firstRowLastColumn="0" w:lastRowFirstColumn="0" w:lastRowLastColumn="0"/>
-            </w:pPr>
-            <w:r>
-              <w:t>20</w:t>
-            </w:r>
-          </w:p>
-        </w:tc>
-        <w:tc>
-          <w:tcPr>
-            <w:tcW w:w="1126" w:type="dxa"/>
-          </w:tcPr>
-          <w:p>
-            <w:pPr>
-              <w:ind w:firstLine="0"/>
-              <w:jc w:val="center"/>
-              <w:cnfStyle w:val="000000000000" w:firstRow="0" w:lastRow="0" w:firstColumn="0" w:lastColumn="0" w:oddVBand="0" w:evenVBand="0" w:oddHBand="0" w:evenHBand="0" w:firstRowFirstColumn="0" w:firstRowLastColumn="0" w:lastRowFirstColumn="0" w:lastRowLastColumn="0"/>
-            </w:pPr>
-            <w:r>
-              <w:t>20</w:t>
-            </w:r>
-          </w:p>
-        </w:tc>
-        <w:tc>
-          <w:tcPr>
-            <w:tcW w:w="978" w:type="dxa"/>
-          </w:tcPr>
-          <w:p>
-            <w:pPr>
-              <w:ind w:firstLine="0"/>
-              <w:jc w:val="center"/>
-              <w:cnfStyle w:val="000000000000" w:firstRow="0" w:lastRow="0" w:firstColumn="0" w:lastColumn="0" w:oddVBand="0" w:evenVBand="0" w:oddHBand="0" w:evenHBand="0" w:firstRowFirstColumn="0" w:firstRowLastColumn="0" w:lastRowFirstColumn="0" w:lastRowLastColumn="0"/>
-            </w:pPr>
-            <w:r>
-              <w:t>0</w:t>
-            </w:r>
-          </w:p>
-        </w:tc>
-      </w:tr>
-      <w:tr>
-        <w:trPr>
-          <w:cnfStyle w:val="000000100000" w:firstRow="0" w:lastRow="0" w:firstColumn="0" w:lastColumn="0" w:oddVBand="0" w:evenVBand="0" w:oddHBand="1" w:evenHBand="0" w:firstRowFirstColumn="0" w:firstRowLastColumn="0" w:lastRowFirstColumn="0" w:lastRowLastColumn="0"/>
-        </w:trPr>
-        <w:tc>
-          <w:tcPr>
-            <w:cnfStyle w:val="001000000000" w:firstRow="0" w:lastRow="0" w:firstColumn="1" w:lastColumn="0" w:oddVBand="0" w:evenVBand="0" w:oddHBand="0" w:evenHBand="0" w:firstRowFirstColumn="0" w:firstRowLastColumn="0" w:lastRowFirstColumn="0" w:lastRowLastColumn="0"/>
-            <w:tcW w:w="1329" w:type="dxa"/>
-          </w:tcPr>
-          <w:p>
-            <w:pPr>
-              <w:ind w:firstLine="0"/>
-            </w:pPr>
-            <w:r>
-              <w:t>Muller oral</w:t>
-            </w:r>
-          </w:p>
-        </w:tc>
-        <w:tc>
-          <w:tcPr>
-            <w:tcW w:w="1513" w:type="dxa"/>
-          </w:tcPr>
-          <w:p>
-            <w:pPr>
-              <w:ind w:firstLine="0"/>
-              <w:cnfStyle w:val="000000100000" w:firstRow="0" w:lastRow="0" w:firstColumn="0" w:lastColumn="0" w:oddVBand="0" w:evenVBand="0" w:oddHBand="1" w:evenHBand="0" w:firstRowFirstColumn="0" w:firstRowLastColumn="0" w:lastRowFirstColumn="0" w:lastRowLastColumn="0"/>
-            </w:pPr>
-            <w:r>
-              <w:t>1971</w:t>
-            </w:r>
-          </w:p>
-        </w:tc>
-        <w:tc>
-          <w:tcPr>
-            <w:tcW w:w="1725" w:type="dxa"/>
-          </w:tcPr>
-          <w:p>
-            <w:pPr>
-              <w:ind w:firstLine="0"/>
-              <w:jc w:val="center"/>
-              <w:cnfStyle w:val="000000100000" w:firstRow="0" w:lastRow="0" w:firstColumn="0" w:lastColumn="0" w:oddVBand="0" w:evenVBand="0" w:oddHBand="1" w:evenHBand="0" w:firstRowFirstColumn="0" w:firstRowLastColumn="0" w:lastRowFirstColumn="0" w:lastRowLastColumn="0"/>
-            </w:pPr>
-            <w:r>
-              <w:t>59</w:t>
-            </w:r>
-          </w:p>
-        </w:tc>
-        <w:tc>
-          <w:tcPr>
-            <w:tcW w:w="1823" w:type="dxa"/>
-          </w:tcPr>
-          <w:p>
-            <w:pPr>
-              <w:ind w:firstLine="0"/>
-              <w:jc w:val="center"/>
-              <w:cnfStyle w:val="000000100000" w:firstRow="0" w:lastRow="0" w:firstColumn="0" w:lastColumn="0" w:oddVBand="0" w:evenVBand="0" w:oddHBand="1" w:evenHBand="0" w:firstRowFirstColumn="0" w:firstRowLastColumn="0" w:lastRowFirstColumn="0" w:lastRowLastColumn="0"/>
-            </w:pPr>
-            <w:r>
-              <w:t>59</w:t>
-            </w:r>
-          </w:p>
-        </w:tc>
-        <w:tc>
-          <w:tcPr>
-            <w:tcW w:w="1126" w:type="dxa"/>
-          </w:tcPr>
-          <w:p>
-            <w:pPr>
-              <w:ind w:firstLine="0"/>
-              <w:jc w:val="center"/>
-              <w:cnfStyle w:val="000000100000" w:firstRow="0" w:lastRow="0" w:firstColumn="0" w:lastColumn="0" w:oddVBand="0" w:evenVBand="0" w:oddHBand="1" w:evenHBand="0" w:firstRowFirstColumn="0" w:firstRowLastColumn="0" w:lastRowFirstColumn="0" w:lastRowLastColumn="0"/>
-            </w:pPr>
-            <w:r>
-              <w:t>50</w:t>
-            </w:r>
-          </w:p>
-        </w:tc>
-        <w:tc>
-          <w:tcPr>
-            <w:tcW w:w="978" w:type="dxa"/>
-          </w:tcPr>
-          <w:p>
-            <w:pPr>
-              <w:ind w:firstLine="0"/>
-              <w:jc w:val="center"/>
-              <w:cnfStyle w:val="000000100000" w:firstRow="0" w:lastRow="0" w:firstColumn="0" w:lastColumn="0" w:oddVBand="0" w:evenVBand="0" w:oddHBand="1" w:evenHBand="0" w:firstRowFirstColumn="0" w:firstRowLastColumn="0" w:lastRowFirstColumn="0" w:lastRowLastColumn="0"/>
-            </w:pPr>
-            <w:r>
-              <w:t>9</w:t>
-            </w:r>
-          </w:p>
-        </w:tc>
-      </w:tr>
-    </w:tbl>
-    <w:p>
-      <w:pPr>
-        <w:pStyle w:val="berschrift6"/>
-      </w:pPr>
-      <w:r>
-        <w:tab/>
-      </w:r>
-      <w:r>
-        <w:tab/>
-      </w:r>
-      <w:bookmarkStart w:id="79" w:name="_Toc79246036"/>
-      <w:r>
-        <w:t xml:space="preserve">Table 13. </w:t>
-      </w:r>
-      <w:r>
-        <w:t>Results from the naïve bayes using the training corpus</w:t>
-      </w:r>
-      <w:bookmarkEnd w:id="79"/>
-      <w:r>
-        <w:t xml:space="preserve"> </w:t>
-      </w:r>
-    </w:p>
-    <w:p>
-      <w:pPr>
-        <w:pStyle w:val="berschrift1"/>
-      </w:pPr>
-      <w:bookmarkStart w:id="80" w:name="_Toc79300234"/>
-      <w:r>
-        <w:t>Discussion</w:t>
-      </w:r>
-      <w:bookmarkEnd w:id="80"/>
-      <w:r>
-        <w:t xml:space="preserve"> </w:t>
+        <w:t xml:space="preserve">This problem could not be avoided as there existed no  reliable or accurate training data the for the program.  </w:t>
       </w:r>
     </w:p>
     <w:p>
@@ -24905,15 +25390,43 @@
         <w:ind w:firstLine="708"/>
       </w:pPr>
       <w:r>
-        <w:t xml:space="preserve">The use of a scoring system was essential as it  provided more control and more speed  with respect to building up a necessary training data set. It might seem somewhat redundant to have a training data algorithm and a naïve bayes in the same program.  It could be rightfully  said that having naïve training algorithm would suffice as opposed to having a naïve bayes and training algorithm in one program. One would be right in raising such concerns.  However, </w:t>
-      </w:r>
-    </w:p>
-    <w:p>
-      <w:pPr>
-        <w:ind w:firstLine="0"/>
-      </w:pPr>
-      <w:r>
-        <w:t xml:space="preserve">This problem could not be avoided as there existed no  reliable or accurate training data the for the program.  </w:t>
+        <w:t xml:space="preserve">Even though the scoring system is reliable, it was based upon the notions put forth by </w:t>
+      </w:r>
+      <w:r>
+        <w:t xml:space="preserve">Ortmann </w:t>
+      </w:r>
+      <w:r>
+        <w:t>&amp;</w:t>
+      </w:r>
+      <w:r>
+        <w:t xml:space="preserve"> Dipper (</w:t>
+      </w:r>
+      <w:r>
+        <w:t xml:space="preserve">2019; </w:t>
+      </w:r>
+      <w:r>
+        <w:t>2020)</w:t>
+      </w:r>
+      <w:r>
+        <w:t xml:space="preserve"> who used German data as the object language in their research, whereas  French was the object language of this paper. This did not  pose a problem as many of the points point out by </w:t>
+      </w:r>
+      <w:r>
+        <w:t xml:space="preserve">Ortmann </w:t>
+      </w:r>
+      <w:r>
+        <w:t>&amp;</w:t>
+      </w:r>
+      <w:r>
+        <w:t xml:space="preserve"> Dipper (</w:t>
+      </w:r>
+      <w:r>
+        <w:t xml:space="preserve">2019; </w:t>
+      </w:r>
+      <w:r>
+        <w:t>2020)</w:t>
+      </w:r>
+      <w:r>
+        <w:t xml:space="preserve"> and Koch &amp; Oesterreicher(1985) regarding syntax, sentence length, lexical property with respect to orality and literacy also applied to the French language data. </w:t>
       </w:r>
     </w:p>
     <w:p>
@@ -24921,43 +25434,16 @@
         <w:ind w:firstLine="708"/>
       </w:pPr>
       <w:r>
-        <w:t xml:space="preserve">Even though the scoring system is reliable, it was based upon the notions put forth by </w:t>
-      </w:r>
-      <w:r>
-        <w:t xml:space="preserve">Ortmann </w:t>
-      </w:r>
-      <w:r>
-        <w:t>&amp;</w:t>
-      </w:r>
-      <w:r>
-        <w:t xml:space="preserve"> Dipper (</w:t>
-      </w:r>
-      <w:r>
-        <w:t xml:space="preserve">2019; </w:t>
-      </w:r>
-      <w:r>
-        <w:t>2020)</w:t>
-      </w:r>
-      <w:r>
-        <w:t xml:space="preserve"> who used German data as the object language in their research, whereas  French was the object language of this paper. This did not  pose a problem as many of the points point out by </w:t>
-      </w:r>
-      <w:r>
-        <w:t xml:space="preserve">Ortmann </w:t>
-      </w:r>
-      <w:r>
-        <w:t>&amp;</w:t>
-      </w:r>
-      <w:r>
-        <w:t xml:space="preserve"> Dipper (</w:t>
-      </w:r>
-      <w:r>
-        <w:t xml:space="preserve">2019; </w:t>
-      </w:r>
-      <w:r>
-        <w:t>2020)</w:t>
-      </w:r>
-      <w:r>
-        <w:t xml:space="preserve"> and Koch &amp; Oesterreicher(1985) regarding syntax, sentence length, lexical property with respect to orality and literacy also applied to the French language data. </w:t>
+        <w:t xml:space="preserve">Nevertheless, there was an earnest  attempt at ascertaining reliable French examples  of orality and literacy. </w:t>
+      </w:r>
+      <w:r>
+        <w:t>One of the most  reliable and well-known sources of information regarding French philology comes from  Müller (1975).  This was initially going to be source of a lot of contextual French information for the training data as well as the naïve bayes. Surprisingly, despite the age of this book, much of the information contained within is still relevant to the French language and  many of  the descriptions about literacy and orality appeared were essential in refining the algorithms</w:t>
+      </w:r>
+      <w:r>
+        <w:t xml:space="preserve">, defining sentence and  even  developing a scoring system purely  based on French. </w:t>
+      </w:r>
+      <w:r>
+        <w:t xml:space="preserve">  </w:t>
       </w:r>
     </w:p>
     <w:p>
@@ -24965,34 +25451,62 @@
         <w:ind w:firstLine="708"/>
       </w:pPr>
       <w:r>
-        <w:t xml:space="preserve">Nevertheless, there was an earnest  attempt at ascertaining reliable French examples  of orality and literacy. </w:t>
-      </w:r>
-      <w:r>
-        <w:t xml:space="preserve">One of the most  reliable and well-known sources of information regarding French philology comes from  Müller (1975).  This was initially going to be source of a lot of contextual French information for the </w:t>
+        <w:t>Further</w:t>
+      </w:r>
+      <w:r>
+        <w:t xml:space="preserve">, Müller (1975) offers the readers prototypical texts of the respective French registers that can be graphed to respective discourse types. Despite all of this, it is the quantity, and not the quality of the texts, that proved to be a hinderance with respect to training a naïve bayes to recognize literacy and orality in French discourse data. </w:t>
+      </w:r>
+      <w:r>
+        <w:t xml:space="preserve">That is why more  attention and thought was put into continuing with a universal classification set as opposed to French language  classification  set. </w:t>
+      </w:r>
+    </w:p>
+    <w:p>
+      <w:pPr>
+        <w:ind w:firstLine="708"/>
+      </w:pPr>
+      <w:r>
+        <w:t xml:space="preserve">The scoring system relies heavily on naïve assumptions that often prove to be correct. More points were given to sentence  that are longer, and less to sentences that are shorter. This often  created an imbalance and drowned out the other classification criteria. It  was not uncommon for sentence length to be the decisive factor in determining literacy and orality.  However, upon manual inspection of the data, this turned out to be correct. Sentences that long tend to represent literacy as opposed to orality.  </w:t>
+      </w:r>
+    </w:p>
+    <w:p>
+      <w:pPr>
+        <w:ind w:firstLine="708"/>
+      </w:pPr>
+      <w:r>
+        <w:t xml:space="preserve">This nativity poses a problem  as it prevents the system and the user from having a precise reason  as  to why a particular sentence is representative of orality </w:t>
       </w:r>
       <w:r>
         <w:lastRenderedPageBreak/>
-        <w:t>training data as well as the naïve bayes. Surprisingly, despite the age of this book, much of the information contained within is still relevant to the French language and  many of  the descriptions about literacy and orality appeared were essential in refining the algorithms</w:t>
-      </w:r>
-      <w:r>
-        <w:t xml:space="preserve">, defining sentence and  even  developing a scoring system purely  based on French. </w:t>
+        <w:t>and opposed to literacy.</w:t>
       </w:r>
       <w:r>
         <w:t xml:space="preserve">  </w:t>
       </w:r>
+      <w:r>
+        <w:t xml:space="preserve">With that being said, </w:t>
+      </w:r>
+      <w:r>
+        <w:t xml:space="preserve"> the scoring system would  benefit from having a more </w:t>
+      </w:r>
+      <w:r>
+        <w:t>evenly</w:t>
+      </w:r>
+      <w:r>
+        <w:t xml:space="preserve"> distributed scoring </w:t>
+      </w:r>
+      <w:r>
+        <w:t xml:space="preserve">system  and scoring system that is more finely tuned  to the French language. With more time and  resources, this would be a possibility </w:t>
+      </w:r>
     </w:p>
     <w:p>
       <w:pPr>
         <w:ind w:firstLine="708"/>
       </w:pPr>
       <w:r>
-        <w:t>Further</w:t>
-      </w:r>
-      <w:r>
-        <w:t xml:space="preserve">, Müller (1975) offers the readers prototypical texts of the respective French registers that can be graphed to respective discourse types. Despite all of this, it is the quantity, and not the quality of the texts, that proved to be a hinderance with respect to training a naïve bayes to recognize literacy and orality in French discourse data. </w:t>
-      </w:r>
-      <w:r>
-        <w:t xml:space="preserve">That is why more  attention and thought was put into continuing with a universal classification set as opposed to French language  classification  set. </w:t>
+        <w:t xml:space="preserve">Regarding the data and the results,  </w:t>
+      </w:r>
+      <w:r>
+        <w:t>It was initially hypothesized that Wiki documents would show the highest amount of literacy, and the lowest amount of orality. The SMS chats would be on the opposite end. To strike a balance between the two, the eBay chat corpus was choosing and being in between the two corpora and served as a control.</w:t>
       </w:r>
     </w:p>
     <w:p>
@@ -25000,61 +25514,7 @@
         <w:ind w:firstLine="708"/>
       </w:pPr>
       <w:r>
-        <w:t xml:space="preserve">The scoring system relies heavily on naïve assumptions that often prove to be correct. More points were given to sentence  that are longer, and less to sentences that are shorter. This often  created an imbalance and drowned out the other classification criteria. It  was not uncommon for sentence length to be the decisive factor in determining literacy and orality.  However, upon manual inspection of the data, this turned out to be correct. Sentences that long tend to represent literacy as opposed to orality.  </w:t>
-      </w:r>
-    </w:p>
-    <w:p>
-      <w:pPr>
-        <w:ind w:firstLine="708"/>
-      </w:pPr>
-      <w:r>
-        <w:t>This nativity poses a problem  as it prevents the system and the user from having a precise reason  as  to why a particular sentence is representative of orality and opposed to literacy.</w:t>
-      </w:r>
-      <w:r>
-        <w:t xml:space="preserve">  </w:t>
-      </w:r>
-      <w:r>
-        <w:t xml:space="preserve">With that being said, </w:t>
-      </w:r>
-      <w:r>
-        <w:t xml:space="preserve"> the scoring system would  benefit from having a more </w:t>
-      </w:r>
-      <w:r>
-        <w:t>evenly</w:t>
-      </w:r>
-      <w:r>
-        <w:t xml:space="preserve"> distributed scoring </w:t>
-      </w:r>
-      <w:r>
-        <w:t xml:space="preserve">system  and scoring system that is more finely tuned  to the French language. With more time and  resources, this would be a possibility </w:t>
-      </w:r>
-    </w:p>
-    <w:p>
-      <w:pPr>
-        <w:ind w:firstLine="708"/>
-      </w:pPr>
-      <w:r>
-        <w:t xml:space="preserve">Regarding the data and the results,  </w:t>
-      </w:r>
-      <w:proofErr w:type="gramStart"/>
-      <w:r>
-        <w:t>It</w:t>
-      </w:r>
-      <w:proofErr w:type="gramEnd"/>
-      <w:r>
-        <w:t xml:space="preserve"> was initially hypothesized that Wiki documents would show the highest amount of literacy, and the lowest amount of orality. The SMS chats would be on the opposite end. To strike a balance between the two, the eBay chat corpus was choosing and being in between the two corpora and served as a control.</w:t>
-      </w:r>
-    </w:p>
-    <w:p>
-      <w:pPr>
-        <w:ind w:firstLine="708"/>
-      </w:pPr>
-      <w:r>
-        <w:t xml:space="preserve"> In the development phase, the wiki document had a 30/60 split across all domains regarding the expected orality.  This means that 30 percent of the documents were of oral quality, whereas 60 were of literal quality. The sentences that do not appear in the calculation above are missing since they were classified </w:t>
-      </w:r>
-      <w:r>
-        <w:lastRenderedPageBreak/>
-        <w:t>as being unknown. This means that it could not be determined if they were oral or literal</w:t>
+        <w:t xml:space="preserve"> In the development phase, the wiki document had a 30/60 split across all domains regarding the expected orality.  This means that 30 percent of the documents were of oral quality, whereas 60 were of literal quality. The sentences that do not appear in the calculation above are missing since they were classified as being unknown. This means that it could not be determined if they were oral or literal</w:t>
       </w:r>
       <w:r>
         <w:t>.</w:t>
@@ -25126,7 +25586,11 @@
         <w:t>ly</w:t>
       </w:r>
       <w:r>
-        <w:t>, the SMS chats were of a high orality quality, this  was to be expected and extracting literality from these texts proved to the be most difficult. First, the authors of the documents were very familiar with one another, and this was reflected in  the language. There were a high number of pronouns  and redacted names. Second,</w:t>
+        <w:t xml:space="preserve">, the SMS chats were of a high orality quality, this  was to be expected and extracting literality from these texts proved to the be most difficult. </w:t>
+      </w:r>
+      <w:r>
+        <w:lastRenderedPageBreak/>
+        <w:t>First, the authors of the documents were very familiar with one another, and this was reflected in  the language. There were a high number of pronouns  and redacted names. Second,</w:t>
       </w:r>
       <w:r>
         <w:t xml:space="preserve"> the end of sentences </w:t>
@@ -25151,8 +25615,8 @@
       <w:r>
         <w:t>Finally, a lot of sentences lacked any coherent or predictable endings. This  had the unfortunate side effect of the program classifying sentences as being literal when they were not, as long sentence length, as previously mentioned is a sign of literacy in the texts.</w:t>
       </w:r>
-      <w:bookmarkStart w:id="81" w:name="_Toc75691440"/>
-      <w:bookmarkStart w:id="82" w:name="_Toc75691586"/>
+      <w:bookmarkStart w:id="80" w:name="_Toc75691440"/>
+      <w:bookmarkStart w:id="81" w:name="_Toc75691586"/>
       <w:bookmarkEnd w:id="68"/>
       <w:bookmarkEnd w:id="69"/>
       <w:r>
@@ -25163,16 +25627,16 @@
       <w:pPr>
         <w:pStyle w:val="berschrift1"/>
       </w:pPr>
-      <w:bookmarkStart w:id="83" w:name="_Toc79300235"/>
+      <w:bookmarkStart w:id="82" w:name="_Toc79300235"/>
       <w:r>
         <w:lastRenderedPageBreak/>
         <w:t>Conclusion</w:t>
       </w:r>
-      <w:bookmarkStart w:id="84" w:name="_Toc75691441"/>
-      <w:bookmarkStart w:id="85" w:name="_Toc75691587"/>
+      <w:bookmarkStart w:id="83" w:name="_Toc75691441"/>
+      <w:bookmarkStart w:id="84" w:name="_Toc75691587"/>
+      <w:bookmarkEnd w:id="80"/>
       <w:bookmarkEnd w:id="81"/>
       <w:bookmarkEnd w:id="82"/>
-      <w:bookmarkEnd w:id="83"/>
     </w:p>
     <w:p>
       <w:pPr>
@@ -25329,13 +25793,13 @@
         </w:numPr>
         <w:ind w:left="360" w:hanging="360"/>
       </w:pPr>
-      <w:bookmarkStart w:id="86" w:name="_Toc79300236"/>
+      <w:bookmarkStart w:id="85" w:name="_Toc79300236"/>
       <w:r>
         <w:t>References</w:t>
       </w:r>
+      <w:bookmarkEnd w:id="83"/>
       <w:bookmarkEnd w:id="84"/>
       <w:bookmarkEnd w:id="85"/>
-      <w:bookmarkEnd w:id="86"/>
       <w:r>
         <w:t xml:space="preserve"> </w:t>
       </w:r>
@@ -25630,65 +26094,8 @@
             <w:rStyle w:val="Hyperlink"/>
             <w:rFonts w:eastAsia="Times"/>
           </w:rPr>
-          <w:t>https://</w:t>
+          <w:t>https://web.stanford.edu/~jurafsky/slp3/ed3book_dec302020.pdf</w:t>
         </w:r>
-        <w:proofErr w:type="spellStart"/>
-        <w:r>
-          <w:rPr>
-            <w:rStyle w:val="Hyperlink"/>
-            <w:rFonts w:eastAsia="Times"/>
-          </w:rPr>
-          <w:t>web.stanford.edu</w:t>
-        </w:r>
-        <w:proofErr w:type="spellEnd"/>
-        <w:r>
-          <w:rPr>
-            <w:rStyle w:val="Hyperlink"/>
-            <w:rFonts w:eastAsia="Times"/>
-          </w:rPr>
-          <w:t>/~</w:t>
-        </w:r>
-        <w:proofErr w:type="spellStart"/>
-        <w:r>
-          <w:rPr>
-            <w:rStyle w:val="Hyperlink"/>
-            <w:rFonts w:eastAsia="Times"/>
-          </w:rPr>
-          <w:t>jurafsky</w:t>
-        </w:r>
-        <w:proofErr w:type="spellEnd"/>
-        <w:r>
-          <w:rPr>
-            <w:rStyle w:val="Hyperlink"/>
-            <w:rFonts w:eastAsia="Times"/>
-          </w:rPr>
-          <w:t>/</w:t>
-        </w:r>
-        <w:proofErr w:type="spellStart"/>
-        <w:r>
-          <w:rPr>
-            <w:rStyle w:val="Hyperlink"/>
-            <w:rFonts w:eastAsia="Times"/>
-          </w:rPr>
-          <w:t>slp3</w:t>
-        </w:r>
-        <w:proofErr w:type="spellEnd"/>
-        <w:r>
-          <w:rPr>
-            <w:rStyle w:val="Hyperlink"/>
-            <w:rFonts w:eastAsia="Times"/>
-          </w:rPr>
-          <w:t>/</w:t>
-        </w:r>
-        <w:proofErr w:type="spellStart"/>
-        <w:r>
-          <w:rPr>
-            <w:rStyle w:val="Hyperlink"/>
-            <w:rFonts w:eastAsia="Times"/>
-          </w:rPr>
-          <w:t>ed3book_dec302020.pdf</w:t>
-        </w:r>
-        <w:proofErr w:type="spellEnd"/>
       </w:hyperlink>
     </w:p>
     <w:p>
@@ -26134,9 +26541,9 @@
         </w:numPr>
         <w:ind w:left="360"/>
       </w:pPr>
-      <w:bookmarkStart w:id="87" w:name="_Toc75691442"/>
-      <w:bookmarkStart w:id="88" w:name="_Toc75691588"/>
-      <w:bookmarkStart w:id="89" w:name="_Toc79300237"/>
+      <w:bookmarkStart w:id="86" w:name="_Toc75691442"/>
+      <w:bookmarkStart w:id="87" w:name="_Toc75691588"/>
+      <w:bookmarkStart w:id="88" w:name="_Toc79300237"/>
       <w:r>
         <w:rPr>
           <w:szCs w:val="24"/>
@@ -26144,9 +26551,9 @@
         <w:lastRenderedPageBreak/>
         <w:t>Eigenständigkeitserklärung</w:t>
       </w:r>
+      <w:bookmarkEnd w:id="86"/>
       <w:bookmarkEnd w:id="87"/>
       <w:bookmarkEnd w:id="88"/>
-      <w:bookmarkEnd w:id="89"/>
     </w:p>
     <w:p>
       <w:pPr>
@@ -26446,7 +26853,7 @@
       <w:pPr>
         <w:pStyle w:val="berschrift1"/>
       </w:pPr>
-      <w:bookmarkStart w:id="90" w:name="_Toc79300238"/>
+      <w:bookmarkStart w:id="89" w:name="_Toc79300238"/>
       <w:r>
         <w:lastRenderedPageBreak/>
         <w:t>Appendix</w:t>
@@ -26460,7 +26867,7 @@
       <w:r>
         <w:t xml:space="preserve"> Literacy in Main Corpora</w:t>
       </w:r>
-      <w:bookmarkEnd w:id="90"/>
+      <w:bookmarkEnd w:id="89"/>
     </w:p>
     <w:p>
       <w:pPr>
@@ -26471,12 +26878,13 @@
         </w:numPr>
         <w:ind w:left="1224"/>
       </w:pPr>
-      <w:bookmarkStart w:id="91" w:name="_Toc79300239"/>
+      <w:bookmarkStart w:id="90" w:name="_Toc79300239"/>
       <w:r>
         <w:t>eBay</w:t>
       </w:r>
-      <w:bookmarkEnd w:id="91"/>
-    </w:p>
+      <w:bookmarkEnd w:id="90"/>
+    </w:p>
+    <w:p/>
     <w:p>
       <w:pPr>
         <w:pStyle w:val="berschrift3"/>
@@ -26486,11 +26894,11 @@
         </w:numPr>
         <w:ind w:left="1224"/>
       </w:pPr>
-      <w:bookmarkStart w:id="92" w:name="_Toc79300240"/>
+      <w:bookmarkStart w:id="91" w:name="_Toc79300240"/>
       <w:r>
         <w:t>Wikiconflicts</w:t>
       </w:r>
-      <w:bookmarkEnd w:id="92"/>
+      <w:bookmarkEnd w:id="91"/>
     </w:p>
     <w:p>
       <w:pPr>
@@ -26501,35 +26909,35 @@
         </w:numPr>
         <w:ind w:left="1224"/>
       </w:pPr>
-      <w:bookmarkStart w:id="93" w:name="_Toc79300241"/>
+      <w:bookmarkStart w:id="92" w:name="_Toc79300241"/>
       <w:r>
         <w:t>SMS</w:t>
       </w:r>
+      <w:bookmarkEnd w:id="92"/>
+    </w:p>
+    <w:p>
+      <w:pPr>
+        <w:ind w:firstLine="0"/>
+      </w:pPr>
+    </w:p>
+    <w:p>
+      <w:pPr>
+        <w:pStyle w:val="berschrift1"/>
+      </w:pPr>
+      <w:bookmarkStart w:id="93" w:name="_Toc79300242"/>
+      <w:r>
+        <w:t>Appendix B</w:t>
+      </w:r>
+      <w:r>
+        <w:t>:</w:t>
+      </w:r>
+      <w:r>
+        <w:t xml:space="preserve"> </w:t>
+      </w:r>
+      <w:r>
+        <w:t>Orality in Main Corpora</w:t>
+      </w:r>
       <w:bookmarkEnd w:id="93"/>
-    </w:p>
-    <w:p>
-      <w:pPr>
-        <w:ind w:firstLine="0"/>
-      </w:pPr>
-    </w:p>
-    <w:p>
-      <w:pPr>
-        <w:pStyle w:val="berschrift1"/>
-      </w:pPr>
-      <w:bookmarkStart w:id="94" w:name="_Toc79300242"/>
-      <w:r>
-        <w:t>Appendix B</w:t>
-      </w:r>
-      <w:r>
-        <w:t>:</w:t>
-      </w:r>
-      <w:r>
-        <w:t xml:space="preserve"> </w:t>
-      </w:r>
-      <w:r>
-        <w:t>Orality in Main Corpora</w:t>
-      </w:r>
-      <w:bookmarkEnd w:id="94"/>
     </w:p>
     <w:p>
       <w:pPr>
@@ -26543,11 +26951,11 @@
       <w:r>
         <w:tab/>
       </w:r>
-      <w:bookmarkStart w:id="95" w:name="_Toc79300243"/>
+      <w:bookmarkStart w:id="94" w:name="_Toc79300243"/>
       <w:r>
         <w:t>eBay</w:t>
       </w:r>
-      <w:bookmarkEnd w:id="95"/>
+      <w:bookmarkEnd w:id="94"/>
     </w:p>
     <w:p>
       <w:pPr>
@@ -26558,11 +26966,11 @@
         </w:numPr>
         <w:ind w:left="1224"/>
       </w:pPr>
-      <w:bookmarkStart w:id="96" w:name="_Toc79300244"/>
+      <w:bookmarkStart w:id="95" w:name="_Toc79300244"/>
       <w:r>
         <w:t>Wikiconflicts</w:t>
       </w:r>
-      <w:bookmarkEnd w:id="96"/>
+      <w:bookmarkEnd w:id="95"/>
     </w:p>
     <w:p>
       <w:pPr>
@@ -26573,11 +26981,11 @@
         </w:numPr>
         <w:ind w:left="1224"/>
       </w:pPr>
-      <w:bookmarkStart w:id="97" w:name="_Toc79300245"/>
+      <w:bookmarkStart w:id="96" w:name="_Toc79300245"/>
       <w:r>
         <w:t>SMS</w:t>
       </w:r>
-      <w:bookmarkEnd w:id="97"/>
+      <w:bookmarkEnd w:id="96"/>
     </w:p>
     <w:p>
       <w:pPr>
@@ -26692,14 +27100,9 @@
     </w:p>
     <w:p>
       <w:pPr>
-        <w:ind w:firstLine="0"/>
-      </w:pPr>
-    </w:p>
-    <w:p>
-      <w:pPr>
         <w:pStyle w:val="berschrift1"/>
       </w:pPr>
-      <w:bookmarkStart w:id="98" w:name="_Toc79300246"/>
+      <w:bookmarkStart w:id="97" w:name="_Toc79300246"/>
       <w:r>
         <w:lastRenderedPageBreak/>
         <w:t>Appendix C</w:t>
@@ -26716,7 +27119,7 @@
       <w:r>
         <w:t>Literacy and Orality in Müller(1975)</w:t>
       </w:r>
-      <w:bookmarkEnd w:id="98"/>
+      <w:bookmarkEnd w:id="97"/>
     </w:p>
     <w:p>
       <w:pPr>
@@ -26726,14 +27129,14 @@
           <w:numId w:val="0"/>
         </w:numPr>
       </w:pPr>
-      <w:bookmarkStart w:id="99" w:name="_Toc79300247"/>
+      <w:bookmarkStart w:id="98" w:name="_Toc79300247"/>
       <w:r>
         <w:t>Liter</w:t>
       </w:r>
       <w:r>
         <w:t>acy</w:t>
       </w:r>
-      <w:bookmarkEnd w:id="99"/>
+      <w:bookmarkEnd w:id="98"/>
     </w:p>
     <w:p>
       <w:pPr>
@@ -26749,39 +27152,7 @@
           <w:rFonts w:ascii="Georgia" w:hAnsi="Georgia"/>
           <w:color w:val="000000"/>
         </w:rPr>
-        <w:t xml:space="preserve">La réalisation de l'expérience permet l'utilisation générale de la désintégration </w:t>
-      </w:r>
-      <w:proofErr w:type="spellStart"/>
-      <w:r>
-        <w:rPr>
-          <w:rFonts w:ascii="Georgia" w:hAnsi="Georgia"/>
-          <w:color w:val="000000"/>
-        </w:rPr>
-        <w:t>dhu</w:t>
-      </w:r>
-      <w:proofErr w:type="spellEnd"/>
-      <w:r>
-        <w:rPr>
-          <w:rFonts w:ascii="Georgia" w:hAnsi="Georgia"/>
-          <w:color w:val="000000"/>
-        </w:rPr>
-        <w:t xml:space="preserve"> noyau atomique </w:t>
-      </w:r>
-      <w:proofErr w:type="spellStart"/>
-      <w:r>
-        <w:rPr>
-          <w:rFonts w:ascii="Georgia" w:hAnsi="Georgia"/>
-          <w:color w:val="000000"/>
-        </w:rPr>
-        <w:t>frappépar</w:t>
-      </w:r>
-      <w:proofErr w:type="spellEnd"/>
-      <w:r>
-        <w:rPr>
-          <w:rFonts w:ascii="Georgia" w:hAnsi="Georgia"/>
-          <w:color w:val="000000"/>
-        </w:rPr>
-        <w:t xml:space="preserve"> n neutron.</w:t>
+        <w:t>La réalisation de l'expérience permet l'utilisation générale de la désintégration dhu noyau atomique frappépar n neutron.</w:t>
       </w:r>
       <w:r>
         <w:rPr>
@@ -26853,41 +27224,7 @@
           <w:color w:val="000000"/>
         </w:rPr>
         <w:br/>
-        <w:t xml:space="preserve">Dans la production des </w:t>
-      </w:r>
-      <w:proofErr w:type="spellStart"/>
-      <w:r>
-        <w:rPr>
-          <w:rFonts w:ascii="Georgia" w:hAnsi="Georgia"/>
-          <w:color w:val="000000"/>
-        </w:rPr>
-        <w:t>ﬁbres</w:t>
-      </w:r>
-      <w:proofErr w:type="spellEnd"/>
-      <w:r>
-        <w:rPr>
-          <w:rFonts w:ascii="Georgia" w:hAnsi="Georgia"/>
-          <w:color w:val="000000"/>
-        </w:rPr>
-        <w:t xml:space="preserve"> de </w:t>
-      </w:r>
-      <w:proofErr w:type="spellStart"/>
-      <w:proofErr w:type="gramStart"/>
-      <w:r>
-        <w:rPr>
-          <w:rFonts w:ascii="Georgia" w:hAnsi="Georgia"/>
-          <w:color w:val="000000"/>
-        </w:rPr>
-        <w:t>verre,le</w:t>
-      </w:r>
-      <w:proofErr w:type="spellEnd"/>
-      <w:proofErr w:type="gramEnd"/>
-      <w:r>
-        <w:rPr>
-          <w:rFonts w:ascii="Georgia" w:hAnsi="Georgia"/>
-          <w:color w:val="000000"/>
-        </w:rPr>
-        <w:t xml:space="preserve"> verre passe au travers des trous d'une «assiette». Cela le divise.</w:t>
+        <w:t>Dans la production des ﬁbres de verre,le verre passe au travers des trous d'une «assiette». Cela le divise.</w:t>
       </w:r>
       <w:r>
         <w:rPr>
@@ -26895,55 +27232,7 @@
           <w:color w:val="000000"/>
         </w:rPr>
         <w:br/>
-        <w:t xml:space="preserve">Le </w:t>
-      </w:r>
-      <w:proofErr w:type="spellStart"/>
-      <w:r>
-        <w:rPr>
-          <w:rFonts w:ascii="Georgia" w:hAnsi="Georgia"/>
-          <w:color w:val="000000"/>
-        </w:rPr>
-        <w:t>Ministtre</w:t>
-      </w:r>
-      <w:proofErr w:type="spellEnd"/>
-      <w:r>
-        <w:rPr>
-          <w:rFonts w:ascii="Georgia" w:hAnsi="Georgia"/>
-          <w:color w:val="000000"/>
-        </w:rPr>
-        <w:t xml:space="preserve"> des </w:t>
-      </w:r>
-      <w:proofErr w:type="spellStart"/>
-      <w:r>
-        <w:rPr>
-          <w:rFonts w:ascii="Georgia" w:hAnsi="Georgia"/>
-          <w:color w:val="000000"/>
-        </w:rPr>
-        <w:t>Finaances</w:t>
-      </w:r>
-      <w:proofErr w:type="spellEnd"/>
-      <w:r>
-        <w:rPr>
-          <w:rFonts w:ascii="Georgia" w:hAnsi="Georgia"/>
-          <w:color w:val="000000"/>
-        </w:rPr>
-        <w:t xml:space="preserve"> a dit au Président de la République qu'il est </w:t>
-      </w:r>
-      <w:proofErr w:type="spellStart"/>
-      <w:r>
-        <w:rPr>
-          <w:rFonts w:ascii="Georgia" w:hAnsi="Georgia"/>
-          <w:color w:val="000000"/>
-        </w:rPr>
-        <w:t>inguiet</w:t>
-      </w:r>
-      <w:proofErr w:type="spellEnd"/>
-      <w:r>
-        <w:rPr>
-          <w:rFonts w:ascii="Georgia" w:hAnsi="Georgia"/>
-          <w:color w:val="000000"/>
-        </w:rPr>
-        <w:t xml:space="preserve"> parce que les prix persistent à augmenter bien qu'on ait bloqué les salaires.</w:t>
+        <w:t>Le Ministtre des Finaances a dit au Président de la République qu'il est inguiet parce que les prix persistent à augmenter bien qu'on ait bloqué les salaires.</w:t>
       </w:r>
       <w:r>
         <w:rPr>
@@ -26967,23 +27256,7 @@
           <w:color w:val="000000"/>
         </w:rPr>
         <w:br/>
-        <w:t xml:space="preserve">Il avait </w:t>
-      </w:r>
-      <w:proofErr w:type="spellStart"/>
-      <w:r>
-        <w:rPr>
-          <w:rFonts w:ascii="Georgia" w:hAnsi="Georgia"/>
-          <w:color w:val="000000"/>
-        </w:rPr>
-        <w:t>dù</w:t>
-      </w:r>
-      <w:proofErr w:type="spellEnd"/>
-      <w:r>
-        <w:rPr>
-          <w:rFonts w:ascii="Georgia" w:hAnsi="Georgia"/>
-          <w:color w:val="000000"/>
-        </w:rPr>
-        <w:t xml:space="preserve"> s'aller changer.</w:t>
+        <w:t>Il avait dù s'aller changer.</w:t>
       </w:r>
       <w:r>
         <w:rPr>
@@ -27031,14 +27304,14 @@
           <w:numId w:val="0"/>
         </w:numPr>
       </w:pPr>
-      <w:bookmarkStart w:id="100" w:name="_Toc79300248"/>
+      <w:bookmarkStart w:id="99" w:name="_Toc79300248"/>
       <w:r>
         <w:t>Oral</w:t>
       </w:r>
       <w:r>
         <w:t>ity</w:t>
       </w:r>
-      <w:bookmarkEnd w:id="100"/>
+      <w:bookmarkEnd w:id="99"/>
     </w:p>
     <w:p>
       <w:pPr>
@@ -27093,56 +27366,15 @@
           <w:color w:val="000000"/>
         </w:rPr>
         <w:br/>
-        <w:t xml:space="preserve">s'il ne rétracte pas rapidement les paroles qu'il vient de prononcer, je réclame ce qui m'est </w:t>
-      </w:r>
-      <w:proofErr w:type="spellStart"/>
-      <w:r>
-        <w:rPr>
-          <w:rFonts w:ascii="Georgia" w:hAnsi="Georgia"/>
-          <w:color w:val="000000"/>
-        </w:rPr>
-        <w:t>dûn</w:t>
-      </w:r>
-      <w:proofErr w:type="spellEnd"/>
-      <w:r>
-        <w:rPr>
-          <w:rFonts w:ascii="Georgia" w:hAnsi="Georgia"/>
-          <w:color w:val="000000"/>
-        </w:rPr>
-        <w:t xml:space="preserve"> et je m'en </w:t>
-      </w:r>
-      <w:proofErr w:type="gramStart"/>
-      <w:r>
-        <w:rPr>
-          <w:rFonts w:ascii="Georgia" w:hAnsi="Georgia"/>
-          <w:color w:val="000000"/>
-        </w:rPr>
-        <w:t>vais!</w:t>
-      </w:r>
-      <w:proofErr w:type="gramEnd"/>
+        <w:t>s'il ne rétracte pas rapidement les paroles qu'il vient de prononcer, je réclame ce qui m'est dûn et je m'en vais!</w:t>
+      </w:r>
       <w:r>
         <w:rPr>
           <w:rFonts w:ascii="Georgia" w:hAnsi="Georgia"/>
           <w:color w:val="000000"/>
         </w:rPr>
         <w:br/>
-        <w:t xml:space="preserve">Que vous a-t-il donc raconté? Il m'a </w:t>
-      </w:r>
-      <w:proofErr w:type="gramStart"/>
-      <w:r>
-        <w:rPr>
-          <w:rFonts w:ascii="Georgia" w:hAnsi="Georgia"/>
-          <w:color w:val="000000"/>
-        </w:rPr>
-        <w:t>dit:</w:t>
-      </w:r>
-      <w:proofErr w:type="gramEnd"/>
-      <w:r>
-        <w:rPr>
-          <w:rFonts w:ascii="Georgia" w:hAnsi="Georgia"/>
-          <w:color w:val="000000"/>
-        </w:rPr>
-        <w:t xml:space="preserve"> «Je vous mets à la porte.»</w:t>
+        <w:t>Que vous a-t-il donc raconté? Il m'a dit: «Je vous mets à la porte.»</w:t>
       </w:r>
       <w:r>
         <w:rPr>
@@ -27166,39 +27398,7 @@
           <w:color w:val="000000"/>
         </w:rPr>
         <w:br/>
-        <w:t>Le singe, c'est une vache, i' nous fait, s'</w:t>
-      </w:r>
-      <w:proofErr w:type="spellStart"/>
-      <w:r>
-        <w:rPr>
-          <w:rFonts w:ascii="Georgia" w:hAnsi="Georgia"/>
-          <w:color w:val="000000"/>
-        </w:rPr>
-        <w:t>i</w:t>
-      </w:r>
-      <w:proofErr w:type="spellEnd"/>
-      <w:r>
-        <w:rPr>
-          <w:rFonts w:ascii="Georgia" w:hAnsi="Georgia"/>
-          <w:color w:val="000000"/>
-        </w:rPr>
-        <w:t xml:space="preserve"> retire pas fissa </w:t>
-      </w:r>
-      <w:proofErr w:type="gramStart"/>
-      <w:r>
-        <w:rPr>
-          <w:rFonts w:ascii="Georgia" w:hAnsi="Georgia"/>
-          <w:color w:val="000000"/>
-        </w:rPr>
-        <w:t>c' qu'i</w:t>
-      </w:r>
-      <w:proofErr w:type="gramEnd"/>
-      <w:r>
-        <w:rPr>
-          <w:rFonts w:ascii="Georgia" w:hAnsi="Georgia"/>
-          <w:color w:val="000000"/>
-        </w:rPr>
-        <w:t>' vient de bonnir,</w:t>
+        <w:t>Le singe, c'est une vache, i' nous fait, s'i retire pas fissa c' qu'i' vient de bonnir,</w:t>
       </w:r>
       <w:r>
         <w:rPr>
@@ -27206,86 +27406,7 @@
           <w:color w:val="000000"/>
         </w:rPr>
         <w:br/>
-      </w:r>
-      <w:proofErr w:type="spellStart"/>
-      <w:r>
-        <w:rPr>
-          <w:rFonts w:ascii="Georgia" w:hAnsi="Georgia"/>
-          <w:color w:val="000000"/>
-        </w:rPr>
-        <w:t>moij</w:t>
-      </w:r>
-      <w:proofErr w:type="spellEnd"/>
-      <w:r>
-        <w:rPr>
-          <w:rFonts w:ascii="Georgia" w:hAnsi="Georgia"/>
-          <w:color w:val="000000"/>
-        </w:rPr>
-        <w:t xml:space="preserve">' prends mon </w:t>
-      </w:r>
-      <w:proofErr w:type="spellStart"/>
-      <w:r>
-        <w:rPr>
-          <w:rFonts w:ascii="Georgia" w:hAnsi="Georgia"/>
-          <w:color w:val="000000"/>
-        </w:rPr>
-        <w:t>compteet</w:t>
-      </w:r>
-      <w:proofErr w:type="spellEnd"/>
-      <w:r>
-        <w:rPr>
-          <w:rFonts w:ascii="Georgia" w:hAnsi="Georgia"/>
-          <w:color w:val="000000"/>
-        </w:rPr>
-        <w:t xml:space="preserve"> j' mets les bouts! Qu'est-ce qu'i' t'a donc </w:t>
-      </w:r>
-      <w:proofErr w:type="gramStart"/>
-      <w:r>
-        <w:rPr>
-          <w:rFonts w:ascii="Georgia" w:hAnsi="Georgia"/>
-          <w:color w:val="000000"/>
-        </w:rPr>
-        <w:t>dégoisé?</w:t>
-      </w:r>
-      <w:proofErr w:type="gramEnd"/>
-      <w:r>
-        <w:rPr>
-          <w:rFonts w:ascii="Georgia" w:hAnsi="Georgia"/>
-          <w:color w:val="000000"/>
-        </w:rPr>
-        <w:t xml:space="preserve"> </w:t>
-      </w:r>
-      <w:proofErr w:type="gramStart"/>
-      <w:r>
-        <w:rPr>
-          <w:rFonts w:ascii="Georgia" w:hAnsi="Georgia"/>
-          <w:color w:val="000000"/>
-        </w:rPr>
-        <w:t>J' te</w:t>
-      </w:r>
-      <w:proofErr w:type="gramEnd"/>
-      <w:r>
-        <w:rPr>
-          <w:rFonts w:ascii="Georgia" w:hAnsi="Georgia"/>
-          <w:color w:val="000000"/>
-        </w:rPr>
-        <w:t xml:space="preserve"> </w:t>
-      </w:r>
-      <w:proofErr w:type="spellStart"/>
-      <w:r>
-        <w:rPr>
-          <w:rFonts w:ascii="Georgia" w:hAnsi="Georgia"/>
-          <w:color w:val="000000"/>
-        </w:rPr>
-        <w:t>fos</w:t>
-      </w:r>
-      <w:proofErr w:type="spellEnd"/>
-      <w:r>
-        <w:rPr>
-          <w:rFonts w:ascii="Georgia" w:hAnsi="Georgia"/>
-          <w:color w:val="000000"/>
-        </w:rPr>
-        <w:t xml:space="preserve"> à la lourde, qu'i' m'a dit!</w:t>
+        <w:t>moij' prends mon compteet j' mets les bouts! Qu'est-ce qu'i' t'a donc dégoisé? J' te fos à la lourde, qu'i' m'a dit!</w:t>
       </w:r>
       <w:r>
         <w:rPr>
@@ -27293,39 +27414,7 @@
           <w:color w:val="000000"/>
         </w:rPr>
         <w:br/>
-        <w:t xml:space="preserve">A. Ce sont deux pièces très </w:t>
-      </w:r>
-      <w:proofErr w:type="gramStart"/>
-      <w:r>
-        <w:rPr>
-          <w:rFonts w:ascii="Georgia" w:hAnsi="Georgia"/>
-          <w:color w:val="000000"/>
-        </w:rPr>
-        <w:t>agréables. ..</w:t>
-      </w:r>
-      <w:proofErr w:type="gramEnd"/>
-      <w:r>
-        <w:rPr>
-          <w:rFonts w:ascii="Georgia" w:hAnsi="Georgia"/>
-          <w:color w:val="000000"/>
-        </w:rPr>
-        <w:t xml:space="preserve"> Pour recevoir c'est épatant. Mais </w:t>
-      </w:r>
-      <w:proofErr w:type="spellStart"/>
-      <w:r>
-        <w:rPr>
-          <w:rFonts w:ascii="Georgia" w:hAnsi="Georgia"/>
-          <w:color w:val="000000"/>
-        </w:rPr>
-        <w:t>enﬁn</w:t>
-      </w:r>
-      <w:proofErr w:type="spellEnd"/>
-      <w:r>
-        <w:rPr>
-          <w:rFonts w:ascii="Georgia" w:hAnsi="Georgia"/>
-          <w:color w:val="000000"/>
-        </w:rPr>
-        <w:t xml:space="preserve"> on ne passe pas son temps à recevoir.</w:t>
+        <w:t>A. Ce sont deux pièces très agréables. .. Pour recevoir c'est épatant. Mais enﬁn on ne passe pas son temps à recevoir.</w:t>
       </w:r>
       <w:r>
         <w:rPr>
@@ -27333,23 +27422,7 @@
           <w:color w:val="000000"/>
         </w:rPr>
         <w:br/>
-        <w:t xml:space="preserve">Alors... qu'est-ce que vous </w:t>
-      </w:r>
-      <w:proofErr w:type="gramStart"/>
-      <w:r>
-        <w:rPr>
-          <w:rFonts w:ascii="Georgia" w:hAnsi="Georgia"/>
-          <w:color w:val="000000"/>
-        </w:rPr>
-        <w:t>voulez?</w:t>
-      </w:r>
-      <w:proofErr w:type="gramEnd"/>
-      <w:r>
-        <w:rPr>
-          <w:rFonts w:ascii="Georgia" w:hAnsi="Georgia"/>
-          <w:color w:val="000000"/>
-        </w:rPr>
-        <w:t xml:space="preserve"> Si je rentre le soir pour travailler, c'est impossible.</w:t>
+        <w:t>Alors... qu'est-ce que vous voulez? Si je rentre le soir pour travailler, c'est impossible.</w:t>
       </w:r>
       <w:r>
         <w:rPr>
@@ -27381,23 +27454,7 @@
           <w:color w:val="000000"/>
         </w:rPr>
         <w:br/>
-        <w:t xml:space="preserve">On </w:t>
-      </w:r>
-      <w:proofErr w:type="spellStart"/>
-      <w:r>
-        <w:rPr>
-          <w:rFonts w:ascii="Georgia" w:hAnsi="Georgia"/>
-          <w:color w:val="000000"/>
-        </w:rPr>
-        <w:t>metle</w:t>
-      </w:r>
-      <w:proofErr w:type="spellEnd"/>
-      <w:r>
-        <w:rPr>
-          <w:rFonts w:ascii="Georgia" w:hAnsi="Georgia"/>
-          <w:color w:val="000000"/>
-        </w:rPr>
-        <w:t xml:space="preserve"> couvert...On fait...</w:t>
+        <w:t>On metle couvert...On fait...</w:t>
       </w:r>
       <w:r>
         <w:rPr>
@@ -27405,22 +27462,7 @@
           <w:color w:val="000000"/>
         </w:rPr>
         <w:br/>
-      </w:r>
-      <w:proofErr w:type="gramStart"/>
-      <w:r>
-        <w:rPr>
-          <w:rFonts w:ascii="Georgia" w:hAnsi="Georgia"/>
-          <w:color w:val="000000"/>
-        </w:rPr>
-        <w:t>J'ai aucun</w:t>
-      </w:r>
-      <w:proofErr w:type="gramEnd"/>
-      <w:r>
-        <w:rPr>
-          <w:rFonts w:ascii="Georgia" w:hAnsi="Georgia"/>
-          <w:color w:val="000000"/>
-        </w:rPr>
-        <w:t>...aucun coin pour travailler...Après le diner. Et encore maintenant que les enfants sont grands... travaille...</w:t>
+        <w:t>J'ai aucun...aucun coin pour travailler...Après le diner. Et encore maintenant que les enfants sont grands... travaille...</w:t>
       </w:r>
       <w:r>
         <w:rPr>
@@ -27428,32 +27470,7 @@
           <w:color w:val="000000"/>
         </w:rPr>
         <w:br/>
-        <w:t xml:space="preserve">Je peux </w:t>
-      </w:r>
-      <w:proofErr w:type="spellStart"/>
-      <w:proofErr w:type="gramStart"/>
-      <w:r>
-        <w:rPr>
-          <w:rFonts w:ascii="Georgia" w:hAnsi="Georgia"/>
-          <w:color w:val="000000"/>
-        </w:rPr>
-        <w:t>pas..</w:t>
-      </w:r>
-      <w:proofErr w:type="gramEnd"/>
-      <w:r>
-        <w:rPr>
-          <w:rFonts w:ascii="Georgia" w:hAnsi="Georgia"/>
-          <w:color w:val="000000"/>
-        </w:rPr>
-        <w:t>Quelquefois</w:t>
-      </w:r>
-      <w:proofErr w:type="spellEnd"/>
-      <w:r>
-        <w:rPr>
-          <w:rFonts w:ascii="Georgia" w:hAnsi="Georgia"/>
-          <w:color w:val="000000"/>
-        </w:rPr>
-        <w:t xml:space="preserve"> ils n'ont pas toujours à travailler...travaille à la couture...</w:t>
+        <w:t>Je peux pas..Quelquefois ils n'ont pas toujours à travailler...travaille à la couture...</w:t>
       </w:r>
       <w:r>
         <w:rPr>
@@ -27477,23 +27494,7 @@
           <w:color w:val="000000"/>
         </w:rPr>
         <w:br/>
-        <w:t xml:space="preserve">Maintenant de temps en temps, il y </w:t>
-      </w:r>
-      <w:proofErr w:type="gramStart"/>
-      <w:r>
-        <w:rPr>
-          <w:rFonts w:ascii="Georgia" w:hAnsi="Georgia"/>
-          <w:color w:val="000000"/>
-        </w:rPr>
-        <w:t>a...</w:t>
-      </w:r>
-      <w:proofErr w:type="gramEnd"/>
-      <w:r>
-        <w:rPr>
-          <w:rFonts w:ascii="Georgia" w:hAnsi="Georgia"/>
-          <w:color w:val="000000"/>
-        </w:rPr>
-        <w:t>Les enfants,</w:t>
+        <w:t>Maintenant de temps en temps, il y a...Les enfants,</w:t>
       </w:r>
       <w:r>
         <w:rPr>
@@ -27524,56 +27525,15 @@
           <w:color w:val="000000"/>
         </w:rPr>
         <w:br/>
-        <w:t xml:space="preserve">Il n'y aurait pas moyen de séparer un </w:t>
-      </w:r>
-      <w:proofErr w:type="gramStart"/>
-      <w:r>
-        <w:rPr>
-          <w:rFonts w:ascii="Georgia" w:hAnsi="Georgia"/>
-          <w:color w:val="000000"/>
-        </w:rPr>
-        <w:t>peu?</w:t>
-      </w:r>
-      <w:proofErr w:type="gramEnd"/>
+        <w:t>Il n'y aurait pas moyen de séparer un peu?</w:t>
+      </w:r>
       <w:r>
         <w:rPr>
           <w:rFonts w:ascii="Georgia" w:hAnsi="Georgia"/>
           <w:color w:val="000000"/>
         </w:rPr>
         <w:br/>
-        <w:t xml:space="preserve">Ah! il faudrait... Si avec une cloison. Mais ce serait. </w:t>
-      </w:r>
-      <w:proofErr w:type="spellStart"/>
-      <w:r>
-        <w:rPr>
-          <w:rFonts w:ascii="Georgia" w:hAnsi="Georgia"/>
-          <w:color w:val="000000"/>
-        </w:rPr>
-        <w:t>Mne</w:t>
-      </w:r>
-      <w:proofErr w:type="spellEnd"/>
-      <w:r>
-        <w:rPr>
-          <w:rFonts w:ascii="Georgia" w:hAnsi="Georgia"/>
-          <w:color w:val="000000"/>
-        </w:rPr>
-        <w:t xml:space="preserve"> G. – </w:t>
-      </w:r>
-      <w:proofErr w:type="gramStart"/>
-      <w:r>
-        <w:rPr>
-          <w:rFonts w:ascii="Georgia" w:hAnsi="Georgia"/>
-          <w:color w:val="000000"/>
-        </w:rPr>
-        <w:t>Oh!</w:t>
-      </w:r>
-      <w:proofErr w:type="gramEnd"/>
-      <w:r>
-        <w:rPr>
-          <w:rFonts w:ascii="Georgia" w:hAnsi="Georgia"/>
-          <w:color w:val="000000"/>
-        </w:rPr>
-        <w:t xml:space="preserve"> mais si. Une double porte.</w:t>
+        <w:t>Ah! il faudrait... Si avec une cloison. Mais ce serait. Mne G. – Oh! mais si. Une double porte.</w:t>
       </w:r>
     </w:p>
     <w:p>
@@ -30937,7 +30897,6 @@
   <w:style w:type="character" w:default="1" w:styleId="Absatz-Standardschriftart">
     <w:name w:val="Default Paragraph Font"/>
     <w:uiPriority w:val="1"/>
-    <w:semiHidden/>
     <w:unhideWhenUsed/>
   </w:style>
   <w:style w:type="table" w:default="1" w:styleId="NormaleTabelle">

--- a/app_program_documentation/Chandler_Linguistik_B_A_Theisis_SoSe2021.docx
+++ b/app_program_documentation/Chandler_Linguistik_B_A_Theisis_SoSe2021.docx
@@ -4930,7 +4930,15 @@
         <w:t xml:space="preserve">. SMS  chats proved to have a high level of conceptual orality, but less so than initially assumed.  The reasons behind this are that eBay sellers tend to use a mixture of both to attract customers or potential buyers. The orality of wikiconflits  participants was confined  to follow-up questions  or short </w:t>
       </w:r>
       <w:r>
-        <w:t xml:space="preserve">statements. Finally, SMS chat participants expressed themselves orally to high a degree due to the informal and close nature of the context. </w:t>
+        <w:t xml:space="preserve">statements. Finally, SMS chat participants expressed themselves orally </w:t>
+      </w:r>
+      <w:proofErr w:type="spellStart"/>
+      <w:r>
+        <w:t>to</w:t>
+      </w:r>
+      <w:proofErr w:type="spellEnd"/>
+      <w:r>
+        <w:t xml:space="preserve"> high a degree due to the informal and close nature of the context. </w:t>
       </w:r>
     </w:p>
     <w:p/>
@@ -8679,7 +8687,15 @@
         <w:t>Müller (1975). Bader (2002)</w:t>
       </w:r>
       <w:r>
-        <w:t xml:space="preserve"> applies the analyses to digital communication e.g. e-mail, chat, newsgroups, etc., while also providing features to identify the precise nature of  individual excerpts from said communication. Rehm (2001) offers a more restricted </w:t>
+        <w:t xml:space="preserve"> applies the analyses to digital communication </w:t>
+      </w:r>
+      <w:proofErr w:type="gramStart"/>
+      <w:r>
+        <w:t>e.g.</w:t>
+      </w:r>
+      <w:proofErr w:type="gramEnd"/>
+      <w:r>
+        <w:t xml:space="preserve"> e-mail, chat, newsgroups, etc., while also providing features to identify the precise nature of  individual excerpts from said communication. Rehm (2001) offers a more restricted </w:t>
       </w:r>
       <w:r>
         <w:t>analysis</w:t>
@@ -8694,7 +8710,15 @@
         <w:t xml:space="preserve"> the nature, characteristics and features of written language on the internet</w:t>
       </w:r>
       <w:r>
-        <w:t xml:space="preserve"> e.g. e-mail, chat data, websites, etc. </w:t>
+        <w:t xml:space="preserve"> </w:t>
+      </w:r>
+      <w:proofErr w:type="gramStart"/>
+      <w:r>
+        <w:t>e.g.</w:t>
+      </w:r>
+      <w:proofErr w:type="gramEnd"/>
+      <w:r>
+        <w:t xml:space="preserve"> e-mail, chat data, websites, etc. </w:t>
       </w:r>
     </w:p>
     <w:p>
@@ -10488,7 +10512,17 @@
         <w:t xml:space="preserve">phonic portion of the </w:t>
       </w:r>
       <w:r>
-        <w:t>diagram, a,b,c,g,h,i represent spoken speech that starts of being of a informal and personal nature and gradually becomes less informal and person. In doing so, it is more in lines with written speech. When observing the two poles, a and i, there is an obvious difference between a</w:t>
+        <w:t xml:space="preserve">diagram, a,b,c,g,h,i represent spoken speech that starts of being of </w:t>
+      </w:r>
+      <w:proofErr w:type="spellStart"/>
+      <w:proofErr w:type="gramStart"/>
+      <w:r>
+        <w:t>a</w:t>
+      </w:r>
+      <w:proofErr w:type="spellEnd"/>
+      <w:proofErr w:type="gramEnd"/>
+      <w:r>
+        <w:t xml:space="preserve"> informal and personal nature and gradually becomes less informal and person. In doing so, it is more in lines with written speech. When observing the two poles, a and i, there is an obvious difference between a</w:t>
       </w:r>
       <w:r>
         <w:t>n</w:t>
@@ -10948,7 +10982,15 @@
         <w:t>can eb</w:t>
       </w:r>
       <w:r>
-        <w:t xml:space="preserve">  instrumental in determining oral and literacy provided that there </w:t>
+        <w:t xml:space="preserve">  instrumental in determining oral and literacy </w:t>
+      </w:r>
+      <w:proofErr w:type="gramStart"/>
+      <w:r>
+        <w:t>provided that</w:t>
+      </w:r>
+      <w:proofErr w:type="gramEnd"/>
+      <w:r>
+        <w:t xml:space="preserve"> there </w:t>
       </w:r>
       <w:r>
         <w:t xml:space="preserve">are </w:t>
@@ -11640,7 +11682,23 @@
     </w:p>
     <w:p>
       <w:r>
-        <w:t xml:space="preserve">The doubling of pronouns or referents e.g. moi je, ton père il is characteristic of FF. This can also be seen in topicalization  e.g. </w:t>
+        <w:t xml:space="preserve">The doubling of pronouns or referents </w:t>
+      </w:r>
+      <w:proofErr w:type="gramStart"/>
+      <w:r>
+        <w:t>e.g.</w:t>
+      </w:r>
+      <w:proofErr w:type="gramEnd"/>
+      <w:r>
+        <w:t xml:space="preserve"> moi je, ton père il is characteristic of FF. This can also be seen in topicalization  </w:t>
+      </w:r>
+      <w:proofErr w:type="gramStart"/>
+      <w:r>
+        <w:t>e.g.</w:t>
+      </w:r>
+      <w:proofErr w:type="gramEnd"/>
+      <w:r>
+        <w:t xml:space="preserve"> </w:t>
       </w:r>
       <w:r>
         <w:rPr>
@@ -11686,7 +11744,31 @@
     </w:p>
     <w:p>
       <w:r>
-        <w:t xml:space="preserve">FF employs a high level of suffixes to denote agents and actors in speech context e.g. chançard, gueulard, motard. This also includes the diminutive suffixes such as -et, ette, ot,  etc. Reduplication is not only present among pronouns, but nouns e.g.. fla-fla, ronron, kif-kif, etc.  </w:t>
+        <w:t xml:space="preserve">FF employs a high level of suffixes to denote agents and actors in speech context </w:t>
+      </w:r>
+      <w:proofErr w:type="gramStart"/>
+      <w:r>
+        <w:t>e.g.</w:t>
+      </w:r>
+      <w:proofErr w:type="gramEnd"/>
+      <w:r>
+        <w:t xml:space="preserve"> chançard, gueulard, motard. This also includes the diminutive suffixes such as -</w:t>
+      </w:r>
+      <w:proofErr w:type="spellStart"/>
+      <w:r>
+        <w:t>et</w:t>
+      </w:r>
+      <w:proofErr w:type="spellEnd"/>
+      <w:r>
+        <w:t xml:space="preserve">, ette, ot,  etc. Reduplication is not only present among pronouns, but nouns </w:t>
+      </w:r>
+      <w:proofErr w:type="gramStart"/>
+      <w:r>
+        <w:t>e.g..</w:t>
+      </w:r>
+      <w:proofErr w:type="gramEnd"/>
+      <w:r>
+        <w:t xml:space="preserve"> fla-fla, ronron, kif-kif, etc.  </w:t>
       </w:r>
     </w:p>
     <w:p>
@@ -12002,7 +12084,23 @@
         <w:t xml:space="preserve">It is often grouped together with </w:t>
       </w:r>
       <w:r>
-        <w:t>FA. The difference being that FV and its components are generally known to all speakers of French, where as FA is restricted to certain milieus.</w:t>
+        <w:t xml:space="preserve">FA. The difference being that </w:t>
+      </w:r>
+      <w:proofErr w:type="gramStart"/>
+      <w:r>
+        <w:t>FV</w:t>
+      </w:r>
+      <w:proofErr w:type="gramEnd"/>
+      <w:r>
+        <w:t xml:space="preserve"> and its components are generally known to all speakers of French, </w:t>
+      </w:r>
+      <w:proofErr w:type="spellStart"/>
+      <w:r>
+        <w:t>where as</w:t>
+      </w:r>
+      <w:proofErr w:type="spellEnd"/>
+      <w:r>
+        <w:t xml:space="preserve"> FA is restricted to certain milieus.</w:t>
       </w:r>
       <w:r>
         <w:t xml:space="preserve"> Interjections, expressions of displeasure, Expletives are present throughout FV.</w:t>
@@ -15613,11 +15711,16 @@
         <w:ind w:firstLine="0"/>
       </w:pPr>
       <w:r>
-        <w:t>To apply this formula, it is only necessary to traverse all words in a</w:t>
+        <w:t xml:space="preserve">To apply this formula, it is only necessary to traverse all words </w:t>
+      </w:r>
+      <w:proofErr w:type="gramStart"/>
+      <w:r>
+        <w:t>in a</w:t>
       </w:r>
       <w:r>
         <w:t xml:space="preserve"> given</w:t>
       </w:r>
+      <w:proofErr w:type="gramEnd"/>
       <w:r>
         <w:t xml:space="preserve"> </w:t>
       </w:r>
@@ -17473,7 +17576,7 @@
                 </mc:Choice>
                 <mc:Fallback>
                   <w:pict>
-                    <v:shapetype w14:anchorId="59C97E47" id="_x0000_t88" coordsize="21600,21600" o:spt="88" adj="1800,10800" path="m,qx10800@0l10800@2qy21600@11,10800@3l10800@1qy,21600e" filled="f">
+                    <v:shapetype w14:anchorId="09AC4B59" id="_x0000_t88" coordsize="21600,21600" o:spt="88" adj="1800,10800" path="m,qx10800@0l10800@2qy21600@11,10800@3l10800@1qy,21600e" filled="f">
                       <v:formulas>
                         <v:f eqn="val #0"/>
                         <v:f eqn="sum 21600 0 #0"/>
@@ -20499,8 +20602,8 @@
         <w:tblLook w:val="04A0" w:firstRow="1" w:lastRow="0" w:firstColumn="1" w:lastColumn="0" w:noHBand="0" w:noVBand="1"/>
       </w:tblPr>
       <w:tblGrid>
-        <w:gridCol w:w="2122"/>
-        <w:gridCol w:w="2409"/>
+        <w:gridCol w:w="2263"/>
+        <w:gridCol w:w="2268"/>
       </w:tblGrid>
       <w:tr>
         <w:trPr>
@@ -20510,7 +20613,7 @@
         <w:tc>
           <w:tcPr>
             <w:cnfStyle w:val="001000000000" w:firstRow="0" w:lastRow="0" w:firstColumn="1" w:lastColumn="0" w:oddVBand="0" w:evenVBand="0" w:oddHBand="0" w:evenHBand="0" w:firstRowFirstColumn="0" w:firstRowLastColumn="0" w:lastRowFirstColumn="0" w:lastRowLastColumn="0"/>
-            <w:tcW w:w="2122" w:type="dxa"/>
+            <w:tcW w:w="2263" w:type="dxa"/>
           </w:tcPr>
           <w:p>
             <w:pPr>
@@ -20523,7 +20626,7 @@
         </w:tc>
         <w:tc>
           <w:tcPr>
-            <w:tcW w:w="2409" w:type="dxa"/>
+            <w:tcW w:w="2268" w:type="dxa"/>
           </w:tcPr>
           <w:p>
             <w:pPr>
@@ -20544,7 +20647,7 @@
         <w:tc>
           <w:tcPr>
             <w:cnfStyle w:val="001000000000" w:firstRow="0" w:lastRow="0" w:firstColumn="1" w:lastColumn="0" w:oddVBand="0" w:evenVBand="0" w:oddHBand="0" w:evenHBand="0" w:firstRowFirstColumn="0" w:firstRowLastColumn="0" w:lastRowFirstColumn="0" w:lastRowLastColumn="0"/>
-            <w:tcW w:w="2122" w:type="dxa"/>
+            <w:tcW w:w="2263" w:type="dxa"/>
           </w:tcPr>
           <w:p>
             <w:pPr>
@@ -20557,7 +20660,7 @@
         </w:tc>
         <w:tc>
           <w:tcPr>
-            <w:tcW w:w="2409" w:type="dxa"/>
+            <w:tcW w:w="2268" w:type="dxa"/>
           </w:tcPr>
           <w:p>
             <w:pPr>
@@ -20577,7 +20680,7 @@
         <w:tc>
           <w:tcPr>
             <w:cnfStyle w:val="001000000000" w:firstRow="0" w:lastRow="0" w:firstColumn="1" w:lastColumn="0" w:oddVBand="0" w:evenVBand="0" w:oddHBand="0" w:evenHBand="0" w:firstRowFirstColumn="0" w:firstRowLastColumn="0" w:lastRowFirstColumn="0" w:lastRowLastColumn="0"/>
-            <w:tcW w:w="2122" w:type="dxa"/>
+            <w:tcW w:w="2263" w:type="dxa"/>
           </w:tcPr>
           <w:p>
             <w:pPr>
@@ -20590,7 +20693,7 @@
         </w:tc>
         <w:tc>
           <w:tcPr>
-            <w:tcW w:w="2409" w:type="dxa"/>
+            <w:tcW w:w="2268" w:type="dxa"/>
           </w:tcPr>
           <w:p>
             <w:pPr>
@@ -20611,7 +20714,7 @@
         <w:tc>
           <w:tcPr>
             <w:cnfStyle w:val="001000000000" w:firstRow="0" w:lastRow="0" w:firstColumn="1" w:lastColumn="0" w:oddVBand="0" w:evenVBand="0" w:oddHBand="0" w:evenHBand="0" w:firstRowFirstColumn="0" w:firstRowLastColumn="0" w:lastRowFirstColumn="0" w:lastRowLastColumn="0"/>
-            <w:tcW w:w="2122" w:type="dxa"/>
+            <w:tcW w:w="2263" w:type="dxa"/>
           </w:tcPr>
           <w:p>
             <w:pPr>
@@ -20624,7 +20727,7 @@
         </w:tc>
         <w:tc>
           <w:tcPr>
-            <w:tcW w:w="2409" w:type="dxa"/>
+            <w:tcW w:w="2268" w:type="dxa"/>
           </w:tcPr>
           <w:p>
             <w:pPr>
@@ -20644,7 +20747,7 @@
         <w:tc>
           <w:tcPr>
             <w:cnfStyle w:val="001000000000" w:firstRow="0" w:lastRow="0" w:firstColumn="1" w:lastColumn="0" w:oddVBand="0" w:evenVBand="0" w:oddHBand="0" w:evenHBand="0" w:firstRowFirstColumn="0" w:firstRowLastColumn="0" w:lastRowFirstColumn="0" w:lastRowLastColumn="0"/>
-            <w:tcW w:w="2122" w:type="dxa"/>
+            <w:tcW w:w="2263" w:type="dxa"/>
           </w:tcPr>
           <w:p>
             <w:pPr>
@@ -20657,7 +20760,7 @@
         </w:tc>
         <w:tc>
           <w:tcPr>
-            <w:tcW w:w="2409" w:type="dxa"/>
+            <w:tcW w:w="2268" w:type="dxa"/>
           </w:tcPr>
           <w:p>
             <w:pPr>
@@ -20678,7 +20781,7 @@
         <w:tc>
           <w:tcPr>
             <w:cnfStyle w:val="001000000000" w:firstRow="0" w:lastRow="0" w:firstColumn="1" w:lastColumn="0" w:oddVBand="0" w:evenVBand="0" w:oddHBand="0" w:evenHBand="0" w:firstRowFirstColumn="0" w:firstRowLastColumn="0" w:lastRowFirstColumn="0" w:lastRowLastColumn="0"/>
-            <w:tcW w:w="2122" w:type="dxa"/>
+            <w:tcW w:w="2263" w:type="dxa"/>
           </w:tcPr>
           <w:p>
             <w:pPr>
@@ -20691,7 +20794,7 @@
         </w:tc>
         <w:tc>
           <w:tcPr>
-            <w:tcW w:w="2409" w:type="dxa"/>
+            <w:tcW w:w="2268" w:type="dxa"/>
           </w:tcPr>
           <w:p>
             <w:pPr>
@@ -20711,7 +20814,7 @@
         <w:tc>
           <w:tcPr>
             <w:cnfStyle w:val="001000000000" w:firstRow="0" w:lastRow="0" w:firstColumn="1" w:lastColumn="0" w:oddVBand="0" w:evenVBand="0" w:oddHBand="0" w:evenHBand="0" w:firstRowFirstColumn="0" w:firstRowLastColumn="0" w:lastRowFirstColumn="0" w:lastRowLastColumn="0"/>
-            <w:tcW w:w="2122" w:type="dxa"/>
+            <w:tcW w:w="2263" w:type="dxa"/>
           </w:tcPr>
           <w:p>
             <w:pPr>
@@ -20724,7 +20827,7 @@
         </w:tc>
         <w:tc>
           <w:tcPr>
-            <w:tcW w:w="2409" w:type="dxa"/>
+            <w:tcW w:w="2268" w:type="dxa"/>
           </w:tcPr>
           <w:p>
             <w:pPr>
@@ -20817,20 +20920,20 @@
         <w:t>, which skewed the results</w:t>
       </w:r>
       <w:r>
-        <w:t xml:space="preserve"> </w:t>
+        <w:t xml:space="preserve"> Sentences that were generally short </w:t>
+      </w:r>
+      <w:r>
+        <w:t>i.e.,</w:t>
+      </w:r>
+      <w:r>
+        <w:t xml:space="preserve"> less than a couple of words, </w:t>
+      </w:r>
+      <w:r>
+        <w:t xml:space="preserve"> were </w:t>
       </w:r>
       <w:r>
         <w:lastRenderedPageBreak/>
-        <w:t xml:space="preserve">Sentences that were generally short </w:t>
-      </w:r>
-      <w:r>
-        <w:t>i.e.,</w:t>
-      </w:r>
-      <w:r>
-        <w:t xml:space="preserve"> less than a couple of words, </w:t>
-      </w:r>
-      <w:r>
-        <w:t xml:space="preserve"> were generally  representative of orality.  The reverse of that being that the longer sentences were often representative literality. </w:t>
+        <w:t xml:space="preserve">generally  representative of orality.  The reverse of that being that the longer sentences were often representative literality. </w:t>
       </w:r>
     </w:p>
     <w:p>
@@ -20915,25 +21018,25 @@
     </w:p>
     <w:p>
       <w:r>
+        <w:t>The second problem</w:t>
+      </w:r>
+      <w:r>
+        <w:t xml:space="preserve">, however, </w:t>
+      </w:r>
+      <w:r>
+        <w:t>defeats this remedy as</w:t>
+      </w:r>
+      <w:r>
+        <w:t xml:space="preserve"> </w:t>
+      </w:r>
+      <w:r>
+        <w:t xml:space="preserve"> </w:t>
+      </w:r>
+      <w:r>
+        <w:t xml:space="preserve">too many features were deleted from a sentence which caused it to be unable to be recognized by the other </w:t>
+      </w:r>
+      <w:r>
         <w:lastRenderedPageBreak/>
-        <w:t>The second problem</w:t>
-      </w:r>
-      <w:r>
-        <w:t xml:space="preserve">, however, </w:t>
-      </w:r>
-      <w:r>
-        <w:t>defeats this remedy as</w:t>
-      </w:r>
-      <w:r>
-        <w:t xml:space="preserve"> </w:t>
-      </w:r>
-      <w:r>
-        <w:t xml:space="preserve"> </w:t>
-      </w:r>
-      <w:r>
-        <w:t xml:space="preserve">too many features were deleted from a sentence which caused it to be unable to be recognized by the other </w:t>
-      </w:r>
-      <w:r>
         <w:t>classification</w:t>
       </w:r>
       <w:r>
@@ -21686,6 +21789,8 @@
       </w:r>
       <w:bookmarkEnd w:id="71"/>
     </w:p>
+    <w:p/>
+    <w:p/>
     <w:p/>
     <w:tbl>
       <w:tblPr>
@@ -21880,9 +21985,11 @@
                 <w:lang w:val="fr-FR"/>
               </w:rPr>
             </w:pPr>
+            <w:proofErr w:type="spellStart"/>
             <w:r>
               <w:t>wikiconflits_0_53</w:t>
             </w:r>
+            <w:proofErr w:type="spellEnd"/>
           </w:p>
           <w:p>
             <w:pPr>
@@ -22031,12 +22138,14 @@
                 <w:sz w:val="20"/>
               </w:rPr>
             </w:pPr>
+            <w:proofErr w:type="spellStart"/>
             <w:r>
               <w:rPr>
                 <w:sz w:val="20"/>
               </w:rPr>
               <w:t>sms_0_29507</w:t>
             </w:r>
+            <w:proofErr w:type="spellEnd"/>
           </w:p>
         </w:tc>
         <w:tc>
@@ -22370,12 +22479,14 @@
                 <w:sz w:val="20"/>
               </w:rPr>
             </w:pPr>
+            <w:proofErr w:type="spellStart"/>
             <w:r>
               <w:rPr>
                 <w:sz w:val="20"/>
               </w:rPr>
               <w:t>ebayfr-e05p_0_100</w:t>
             </w:r>
+            <w:proofErr w:type="spellEnd"/>
           </w:p>
         </w:tc>
         <w:tc>
@@ -22512,6 +22623,7 @@
                 <w:sz w:val="20"/>
               </w:rPr>
             </w:pPr>
+            <w:proofErr w:type="spellStart"/>
             <w:r>
               <w:rPr>
                 <w:sz w:val="20"/>
@@ -22530,6 +22642,7 @@
               </w:rPr>
               <w:t>p_0_100</w:t>
             </w:r>
+            <w:proofErr w:type="spellEnd"/>
           </w:p>
         </w:tc>
         <w:tc>
@@ -22669,6 +22782,7 @@
                 <w:sz w:val="20"/>
               </w:rPr>
             </w:pPr>
+            <w:proofErr w:type="spellStart"/>
             <w:r>
               <w:rPr>
                 <w:sz w:val="20"/>
@@ -22687,6 +22801,7 @@
               </w:rPr>
               <w:t>p_0_100</w:t>
             </w:r>
+            <w:proofErr w:type="spellEnd"/>
           </w:p>
         </w:tc>
         <w:tc>
@@ -22823,6 +22938,7 @@
                 <w:sz w:val="20"/>
               </w:rPr>
             </w:pPr>
+            <w:proofErr w:type="spellStart"/>
             <w:r>
               <w:rPr>
                 <w:sz w:val="20"/>
@@ -22841,6 +22957,7 @@
               </w:rPr>
               <w:t>_0_100</w:t>
             </w:r>
+            <w:proofErr w:type="spellEnd"/>
           </w:p>
         </w:tc>
         <w:tc>
@@ -23033,13 +23150,13 @@
         <w:tblLook w:val="04A0" w:firstRow="1" w:lastRow="0" w:firstColumn="1" w:lastColumn="0" w:noHBand="0" w:noVBand="1"/>
       </w:tblPr>
       <w:tblGrid>
-        <w:gridCol w:w="974"/>
-        <w:gridCol w:w="1289"/>
-        <w:gridCol w:w="1239"/>
-        <w:gridCol w:w="1544"/>
-        <w:gridCol w:w="1687"/>
-        <w:gridCol w:w="802"/>
-        <w:gridCol w:w="959"/>
+        <w:gridCol w:w="878"/>
+        <w:gridCol w:w="1631"/>
+        <w:gridCol w:w="1166"/>
+        <w:gridCol w:w="1497"/>
+        <w:gridCol w:w="1651"/>
+        <w:gridCol w:w="716"/>
+        <w:gridCol w:w="955"/>
       </w:tblGrid>
       <w:tr>
         <w:trPr>
@@ -23165,6 +23282,23 @@
               <w:ind w:firstLine="0"/>
               <w:cnfStyle w:val="000000100000" w:firstRow="0" w:lastRow="0" w:firstColumn="0" w:lastColumn="0" w:oddVBand="0" w:evenVBand="0" w:oddHBand="1" w:evenHBand="0" w:firstRowFirstColumn="0" w:firstRowLastColumn="0" w:lastRowFirstColumn="0" w:lastRowLastColumn="0"/>
             </w:pPr>
+            <w:proofErr w:type="spellStart"/>
+            <w:r>
+              <w:t>sms_29508</w:t>
+            </w:r>
+            <w:proofErr w:type="spellEnd"/>
+            <w:r>
+              <w:t>_</w:t>
+            </w:r>
+          </w:p>
+          <w:p>
+            <w:pPr>
+              <w:ind w:firstLine="0"/>
+              <w:cnfStyle w:val="000000100000" w:firstRow="0" w:lastRow="0" w:firstColumn="0" w:lastColumn="0" w:oddVBand="0" w:evenVBand="0" w:oddHBand="1" w:evenHBand="0" w:firstRowFirstColumn="0" w:firstRowLastColumn="0" w:lastRowFirstColumn="0" w:lastRowLastColumn="0"/>
+            </w:pPr>
+            <w:r>
+              <w:t>59014</w:t>
+            </w:r>
           </w:p>
         </w:tc>
         <w:tc>
@@ -23373,11 +23507,6 @@
       <w:r>
         <w:t xml:space="preserve"> </w:t>
       </w:r>
-    </w:p>
-    <w:p>
-      <w:pPr>
-        <w:ind w:firstLine="0"/>
-      </w:pPr>
     </w:p>
     <w:tbl>
       <w:tblPr>
@@ -23886,7 +24015,6 @@
               <w:ind w:firstLine="0"/>
             </w:pPr>
             <w:r>
-              <w:lastRenderedPageBreak/>
               <w:t>ORAL</w:t>
             </w:r>
           </w:p>
@@ -23949,6 +24077,7 @@
         <w:ind w:firstLine="0"/>
       </w:pPr>
       <w:r>
+        <w:lastRenderedPageBreak/>
         <w:tab/>
       </w:r>
       <w:r>
@@ -24180,12 +24309,14 @@
                 <w:sz w:val="20"/>
               </w:rPr>
             </w:pPr>
+            <w:proofErr w:type="spellStart"/>
             <w:r>
               <w:rPr>
                 <w:sz w:val="20"/>
               </w:rPr>
               <w:t>ebayfr-e05p_101_200</w:t>
             </w:r>
+            <w:proofErr w:type="spellEnd"/>
           </w:p>
         </w:tc>
         <w:tc>
@@ -24322,12 +24453,14 @@
                 <w:sz w:val="20"/>
               </w:rPr>
             </w:pPr>
+            <w:proofErr w:type="spellStart"/>
             <w:r>
               <w:rPr>
                 <w:sz w:val="20"/>
               </w:rPr>
               <w:t>ebayfr-e17p_101_200</w:t>
             </w:r>
+            <w:proofErr w:type="spellEnd"/>
           </w:p>
         </w:tc>
         <w:tc>
@@ -24467,12 +24600,14 @@
                 <w:sz w:val="20"/>
               </w:rPr>
             </w:pPr>
+            <w:proofErr w:type="spellStart"/>
             <w:r>
               <w:rPr>
                 <w:sz w:val="20"/>
               </w:rPr>
               <w:t>ebayfr-e17x_101_200</w:t>
             </w:r>
+            <w:proofErr w:type="spellEnd"/>
           </w:p>
         </w:tc>
         <w:tc>
@@ -24609,12 +24744,14 @@
                 <w:sz w:val="20"/>
               </w:rPr>
             </w:pPr>
+            <w:proofErr w:type="spellStart"/>
             <w:r>
               <w:rPr>
                 <w:sz w:val="20"/>
               </w:rPr>
               <w:t>ebayfr-e18v_0_100</w:t>
             </w:r>
+            <w:proofErr w:type="spellEnd"/>
           </w:p>
         </w:tc>
         <w:tc>
@@ -25381,8 +25518,55 @@
         <w:ind w:firstLine="0"/>
       </w:pPr>
       <w:r>
+        <w:t xml:space="preserve">This problem could not be avoided as there existed no  reliable or accurate training data the for the program.  </w:t>
+      </w:r>
+    </w:p>
+    <w:p>
+      <w:pPr>
+        <w:ind w:firstLine="708"/>
+      </w:pPr>
+      <w:r>
+        <w:t xml:space="preserve">Even though the scoring system is reliable, it was based upon the notions put forth by </w:t>
+      </w:r>
+      <w:r>
+        <w:t xml:space="preserve">Ortmann </w:t>
+      </w:r>
+      <w:r>
+        <w:t>&amp;</w:t>
+      </w:r>
+      <w:r>
+        <w:t xml:space="preserve"> Dipper (</w:t>
+      </w:r>
+      <w:r>
+        <w:t xml:space="preserve">2019; </w:t>
+      </w:r>
+      <w:r>
+        <w:t>2020)</w:t>
+      </w:r>
+      <w:r>
+        <w:t xml:space="preserve"> who used German data as the object language in their research, whereas  French was the object language of this paper. </w:t>
+      </w:r>
+      <w:r>
         <w:lastRenderedPageBreak/>
-        <w:t xml:space="preserve">This problem could not be avoided as there existed no  reliable or accurate training data the for the program.  </w:t>
+        <w:t xml:space="preserve">This did not  pose a problem as many of the points point out by </w:t>
+      </w:r>
+      <w:r>
+        <w:t xml:space="preserve">Ortmann </w:t>
+      </w:r>
+      <w:r>
+        <w:t>&amp;</w:t>
+      </w:r>
+      <w:r>
+        <w:t xml:space="preserve"> Dipper (</w:t>
+      </w:r>
+      <w:r>
+        <w:t xml:space="preserve">2019; </w:t>
+      </w:r>
+      <w:r>
+        <w:t>2020)</w:t>
+      </w:r>
+      <w:r>
+        <w:t xml:space="preserve"> and Koch &amp; Oesterreicher(1985) regarding syntax, sentence length, lexical property with respect to orality and literacy also applied to the French language data. </w:t>
       </w:r>
     </w:p>
     <w:p>
@@ -25390,43 +25574,16 @@
         <w:ind w:firstLine="708"/>
       </w:pPr>
       <w:r>
-        <w:t xml:space="preserve">Even though the scoring system is reliable, it was based upon the notions put forth by </w:t>
-      </w:r>
-      <w:r>
-        <w:t xml:space="preserve">Ortmann </w:t>
-      </w:r>
-      <w:r>
-        <w:t>&amp;</w:t>
-      </w:r>
-      <w:r>
-        <w:t xml:space="preserve"> Dipper (</w:t>
-      </w:r>
-      <w:r>
-        <w:t xml:space="preserve">2019; </w:t>
-      </w:r>
-      <w:r>
-        <w:t>2020)</w:t>
-      </w:r>
-      <w:r>
-        <w:t xml:space="preserve"> who used German data as the object language in their research, whereas  French was the object language of this paper. This did not  pose a problem as many of the points point out by </w:t>
-      </w:r>
-      <w:r>
-        <w:t xml:space="preserve">Ortmann </w:t>
-      </w:r>
-      <w:r>
-        <w:t>&amp;</w:t>
-      </w:r>
-      <w:r>
-        <w:t xml:space="preserve"> Dipper (</w:t>
-      </w:r>
-      <w:r>
-        <w:t xml:space="preserve">2019; </w:t>
-      </w:r>
-      <w:r>
-        <w:t>2020)</w:t>
-      </w:r>
-      <w:r>
-        <w:t xml:space="preserve"> and Koch &amp; Oesterreicher(1985) regarding syntax, sentence length, lexical property with respect to orality and literacy also applied to the French language data. </w:t>
+        <w:t xml:space="preserve">Nevertheless, there was an earnest  attempt at ascertaining reliable French examples  of orality and literacy. </w:t>
+      </w:r>
+      <w:r>
+        <w:t>One of the most  reliable and well-known sources of information regarding French philology comes from  Müller (1975).  This was initially going to be source of a lot of contextual French information for the training data as well as the naïve bayes. Surprisingly, despite the age of this book, much of the information contained within is still relevant to the French language and  many of  the descriptions about literacy and orality appeared were essential in refining the algorithms</w:t>
+      </w:r>
+      <w:r>
+        <w:t xml:space="preserve">, defining sentence and  even  developing a scoring system purely  based on French. </w:t>
+      </w:r>
+      <w:r>
+        <w:t xml:space="preserve">  </w:t>
       </w:r>
     </w:p>
     <w:p>
@@ -25434,79 +25591,64 @@
         <w:ind w:firstLine="708"/>
       </w:pPr>
       <w:r>
-        <w:t xml:space="preserve">Nevertheless, there was an earnest  attempt at ascertaining reliable French examples  of orality and literacy. </w:t>
-      </w:r>
-      <w:r>
-        <w:t>One of the most  reliable and well-known sources of information regarding French philology comes from  Müller (1975).  This was initially going to be source of a lot of contextual French information for the training data as well as the naïve bayes. Surprisingly, despite the age of this book, much of the information contained within is still relevant to the French language and  many of  the descriptions about literacy and orality appeared were essential in refining the algorithms</w:t>
-      </w:r>
-      <w:r>
-        <w:t xml:space="preserve">, defining sentence and  even  developing a scoring system purely  based on French. </w:t>
+        <w:t>Further</w:t>
+      </w:r>
+      <w:r>
+        <w:t xml:space="preserve">, Müller (1975) offers the readers prototypical texts of the respective French registers that can be graphed to respective discourse types. Despite all of this, it is the quantity, and not the quality of the texts, that proved to be a hinderance with respect to training a naïve bayes to recognize literacy and orality in French discourse data. </w:t>
+      </w:r>
+      <w:r>
+        <w:t xml:space="preserve">That is why more  attention and thought was put into continuing with a universal classification set as opposed to French language  classification  set. </w:t>
+      </w:r>
+    </w:p>
+    <w:p>
+      <w:pPr>
+        <w:ind w:firstLine="708"/>
+      </w:pPr>
+      <w:r>
+        <w:t xml:space="preserve">The scoring system relies heavily on naïve assumptions that often prove to be correct. More points were given to sentence  that are longer, and less to sentences that are shorter. This often  created an imbalance and drowned out the other classification criteria. It  was not uncommon for sentence length to be the decisive factor in determining literacy and orality.  However, upon manual inspection of the data, this turned out to be correct. Sentences that long tend to represent literacy as opposed to orality.  </w:t>
+      </w:r>
+    </w:p>
+    <w:p>
+      <w:pPr>
+        <w:ind w:firstLine="708"/>
+      </w:pPr>
+      <w:r>
+        <w:t>This nativity poses a problem  as it prevents the system and the user from having a precise reason  as  to why a particular sentence is representative of orality and opposed to literacy.</w:t>
       </w:r>
       <w:r>
         <w:t xml:space="preserve">  </w:t>
       </w:r>
+      <w:r>
+        <w:t xml:space="preserve">With that being said, </w:t>
+      </w:r>
+      <w:r>
+        <w:t xml:space="preserve"> the scoring system would  benefit from having a more </w:t>
+      </w:r>
+      <w:r>
+        <w:t>evenly</w:t>
+      </w:r>
+      <w:r>
+        <w:t xml:space="preserve"> distributed scoring </w:t>
+      </w:r>
+      <w:r>
+        <w:t xml:space="preserve">system  and scoring system that is more finely tuned  to the French language. With more time and  resources, this would be a possibility </w:t>
+      </w:r>
     </w:p>
     <w:p>
       <w:pPr>
         <w:ind w:firstLine="708"/>
       </w:pPr>
       <w:r>
-        <w:t>Further</w:t>
-      </w:r>
-      <w:r>
-        <w:t xml:space="preserve">, Müller (1975) offers the readers prototypical texts of the respective French registers that can be graphed to respective discourse types. Despite all of this, it is the quantity, and not the quality of the texts, that proved to be a hinderance with respect to training a naïve bayes to recognize literacy and orality in French discourse data. </w:t>
-      </w:r>
-      <w:r>
-        <w:t xml:space="preserve">That is why more  attention and thought was put into continuing with a universal classification set as opposed to French language  classification  set. </w:t>
-      </w:r>
-    </w:p>
-    <w:p>
-      <w:pPr>
-        <w:ind w:firstLine="708"/>
-      </w:pPr>
-      <w:r>
-        <w:t xml:space="preserve">The scoring system relies heavily on naïve assumptions that often prove to be correct. More points were given to sentence  that are longer, and less to sentences that are shorter. This often  created an imbalance and drowned out the other classification criteria. It  was not uncommon for sentence length to be the decisive factor in determining literacy and orality.  However, upon manual inspection of the data, this turned out to be correct. Sentences that long tend to represent literacy as opposed to orality.  </w:t>
-      </w:r>
-    </w:p>
-    <w:p>
-      <w:pPr>
-        <w:ind w:firstLine="708"/>
-      </w:pPr>
-      <w:r>
-        <w:t xml:space="preserve">This nativity poses a problem  as it prevents the system and the user from having a precise reason  as  to why a particular sentence is representative of orality </w:t>
-      </w:r>
-      <w:r>
         <w:lastRenderedPageBreak/>
-        <w:t>and opposed to literacy.</w:t>
-      </w:r>
-      <w:r>
-        <w:t xml:space="preserve">  </w:t>
-      </w:r>
-      <w:r>
-        <w:t xml:space="preserve">With that being said, </w:t>
-      </w:r>
-      <w:r>
-        <w:t xml:space="preserve"> the scoring system would  benefit from having a more </w:t>
-      </w:r>
-      <w:r>
-        <w:t>evenly</w:t>
-      </w:r>
-      <w:r>
-        <w:t xml:space="preserve"> distributed scoring </w:t>
-      </w:r>
-      <w:r>
-        <w:t xml:space="preserve">system  and scoring system that is more finely tuned  to the French language. With more time and  resources, this would be a possibility </w:t>
-      </w:r>
-    </w:p>
-    <w:p>
-      <w:pPr>
-        <w:ind w:firstLine="708"/>
-      </w:pPr>
-      <w:r>
         <w:t xml:space="preserve">Regarding the data and the results,  </w:t>
       </w:r>
-      <w:r>
-        <w:t>It was initially hypothesized that Wiki documents would show the highest amount of literacy, and the lowest amount of orality. The SMS chats would be on the opposite end. To strike a balance between the two, the eBay chat corpus was choosing and being in between the two corpora and served as a control.</w:t>
+      <w:proofErr w:type="gramStart"/>
+      <w:r>
+        <w:t>It</w:t>
+      </w:r>
+      <w:proofErr w:type="gramEnd"/>
+      <w:r>
+        <w:t xml:space="preserve"> was initially hypothesized that Wiki documents would show the highest amount of literacy, and the lowest amount of orality. The SMS chats would be on the opposite end. To strike a balance between the two, the eBay chat corpus was choosing and being in between the two corpora and served as a control.</w:t>
       </w:r>
     </w:p>
     <w:p>
@@ -25586,27 +25728,24 @@
         <w:t>ly</w:t>
       </w:r>
       <w:r>
-        <w:t xml:space="preserve">, the SMS chats were of a high orality quality, this  was to be expected and extracting literality from these texts proved to the be most difficult. </w:t>
-      </w:r>
+        <w:t>, the SMS chats were of a high orality quality, this  was to be expected and extracting literality from these texts proved to the be most difficult. First, the authors of the documents were very familiar with one another, and this was reflected in  the language. There were a high number of pronouns  and redacted names. Second,</w:t>
+      </w:r>
+      <w:r>
+        <w:t xml:space="preserve"> the end of sentences </w:t>
+      </w:r>
+      <w:r>
+        <w:t>was</w:t>
+      </w:r>
+      <w:r>
+        <w:t xml:space="preserve"> more often marked by capital words or capitalized pronouns. </w:t>
+      </w:r>
+    </w:p>
+    <w:p>
+      <w:pPr>
+        <w:ind w:firstLine="708"/>
+      </w:pPr>
       <w:r>
         <w:lastRenderedPageBreak/>
-        <w:t>First, the authors of the documents were very familiar with one another, and this was reflected in  the language. There were a high number of pronouns  and redacted names. Second,</w:t>
-      </w:r>
-      <w:r>
-        <w:t xml:space="preserve"> the end of sentences </w:t>
-      </w:r>
-      <w:r>
-        <w:t>was</w:t>
-      </w:r>
-      <w:r>
-        <w:t xml:space="preserve"> more often marked by capital words or capitalized pronouns. </w:t>
-      </w:r>
-    </w:p>
-    <w:p>
-      <w:pPr>
-        <w:ind w:firstLine="708"/>
-      </w:pPr>
-      <w:r>
         <w:t>Third, typical punctuation such as periods, exclamation marks, question marks were used emphatically rather than syntactically.  That is to say that there were more often employed to  express orality, rather than to mark the end of a sentence.</w:t>
       </w:r>
       <w:r>
@@ -26094,8 +26233,65 @@
             <w:rStyle w:val="Hyperlink"/>
             <w:rFonts w:eastAsia="Times"/>
           </w:rPr>
-          <w:t>https://web.stanford.edu/~jurafsky/slp3/ed3book_dec302020.pdf</w:t>
+          <w:t>https://</w:t>
         </w:r>
+        <w:proofErr w:type="spellStart"/>
+        <w:r>
+          <w:rPr>
+            <w:rStyle w:val="Hyperlink"/>
+            <w:rFonts w:eastAsia="Times"/>
+          </w:rPr>
+          <w:t>web.stanford.edu</w:t>
+        </w:r>
+        <w:proofErr w:type="spellEnd"/>
+        <w:r>
+          <w:rPr>
+            <w:rStyle w:val="Hyperlink"/>
+            <w:rFonts w:eastAsia="Times"/>
+          </w:rPr>
+          <w:t>/~</w:t>
+        </w:r>
+        <w:proofErr w:type="spellStart"/>
+        <w:r>
+          <w:rPr>
+            <w:rStyle w:val="Hyperlink"/>
+            <w:rFonts w:eastAsia="Times"/>
+          </w:rPr>
+          <w:t>jurafsky</w:t>
+        </w:r>
+        <w:proofErr w:type="spellEnd"/>
+        <w:r>
+          <w:rPr>
+            <w:rStyle w:val="Hyperlink"/>
+            <w:rFonts w:eastAsia="Times"/>
+          </w:rPr>
+          <w:t>/</w:t>
+        </w:r>
+        <w:proofErr w:type="spellStart"/>
+        <w:r>
+          <w:rPr>
+            <w:rStyle w:val="Hyperlink"/>
+            <w:rFonts w:eastAsia="Times"/>
+          </w:rPr>
+          <w:t>slp3</w:t>
+        </w:r>
+        <w:proofErr w:type="spellEnd"/>
+        <w:r>
+          <w:rPr>
+            <w:rStyle w:val="Hyperlink"/>
+            <w:rFonts w:eastAsia="Times"/>
+          </w:rPr>
+          <w:t>/</w:t>
+        </w:r>
+        <w:proofErr w:type="spellStart"/>
+        <w:r>
+          <w:rPr>
+            <w:rStyle w:val="Hyperlink"/>
+            <w:rFonts w:eastAsia="Times"/>
+          </w:rPr>
+          <w:t>ed3book_dec302020.pdf</w:t>
+        </w:r>
+        <w:proofErr w:type="spellEnd"/>
       </w:hyperlink>
     </w:p>
     <w:p>
@@ -27152,13 +27348,45 @@
           <w:rFonts w:ascii="Georgia" w:hAnsi="Georgia"/>
           <w:color w:val="000000"/>
         </w:rPr>
-        <w:t>La réalisation de l'expérience permet l'utilisation générale de la désintégration dhu noyau atomique frappépar n neutron.</w:t>
-      </w:r>
+        <w:t xml:space="preserve">La réalisation de l'expérience permet l'utilisation générale de la désintégration </w:t>
+      </w:r>
+      <w:proofErr w:type="spellStart"/>
       <w:r>
         <w:rPr>
           <w:rFonts w:ascii="Georgia" w:hAnsi="Georgia"/>
           <w:color w:val="000000"/>
         </w:rPr>
+        <w:t>dhu</w:t>
+      </w:r>
+      <w:proofErr w:type="spellEnd"/>
+      <w:r>
+        <w:rPr>
+          <w:rFonts w:ascii="Georgia" w:hAnsi="Georgia"/>
+          <w:color w:val="000000"/>
+        </w:rPr>
+        <w:t xml:space="preserve"> noyau atomique </w:t>
+      </w:r>
+      <w:proofErr w:type="spellStart"/>
+      <w:r>
+        <w:rPr>
+          <w:rFonts w:ascii="Georgia" w:hAnsi="Georgia"/>
+          <w:color w:val="000000"/>
+        </w:rPr>
+        <w:t>frappépar</w:t>
+      </w:r>
+      <w:proofErr w:type="spellEnd"/>
+      <w:r>
+        <w:rPr>
+          <w:rFonts w:ascii="Georgia" w:hAnsi="Georgia"/>
+          <w:color w:val="000000"/>
+        </w:rPr>
+        <w:t xml:space="preserve"> n neutron.</w:t>
+      </w:r>
+      <w:r>
+        <w:rPr>
+          <w:rFonts w:ascii="Georgia" w:hAnsi="Georgia"/>
+          <w:color w:val="000000"/>
+        </w:rPr>
         <w:br/>
         <w:t>Le freinage de l'aérotrain se fait par l'inversion du pas de l'hélice.</w:t>
       </w:r>
@@ -27224,21 +27452,103 @@
           <w:color w:val="000000"/>
         </w:rPr>
         <w:br/>
-        <w:t>Dans la production des ﬁbres de verre,le verre passe au travers des trous d'une «assiette». Cela le divise.</w:t>
-      </w:r>
+        <w:t xml:space="preserve">Dans la production des </w:t>
+      </w:r>
+      <w:proofErr w:type="spellStart"/>
       <w:r>
         <w:rPr>
           <w:rFonts w:ascii="Georgia" w:hAnsi="Georgia"/>
           <w:color w:val="000000"/>
         </w:rPr>
-        <w:br/>
-        <w:t>Le Ministtre des Finaances a dit au Président de la République qu'il est inguiet parce que les prix persistent à augmenter bien qu'on ait bloqué les salaires.</w:t>
-      </w:r>
+        <w:t>ﬁbres</w:t>
+      </w:r>
+      <w:proofErr w:type="spellEnd"/>
       <w:r>
         <w:rPr>
           <w:rFonts w:ascii="Georgia" w:hAnsi="Georgia"/>
           <w:color w:val="000000"/>
         </w:rPr>
+        <w:t xml:space="preserve"> de </w:t>
+      </w:r>
+      <w:proofErr w:type="spellStart"/>
+      <w:proofErr w:type="gramStart"/>
+      <w:r>
+        <w:rPr>
+          <w:rFonts w:ascii="Georgia" w:hAnsi="Georgia"/>
+          <w:color w:val="000000"/>
+        </w:rPr>
+        <w:t>verre,le</w:t>
+      </w:r>
+      <w:proofErr w:type="spellEnd"/>
+      <w:proofErr w:type="gramEnd"/>
+      <w:r>
+        <w:rPr>
+          <w:rFonts w:ascii="Georgia" w:hAnsi="Georgia"/>
+          <w:color w:val="000000"/>
+        </w:rPr>
+        <w:t xml:space="preserve"> verre passe au travers des trous d'une «assiette». Cela le divise.</w:t>
+      </w:r>
+      <w:r>
+        <w:rPr>
+          <w:rFonts w:ascii="Georgia" w:hAnsi="Georgia"/>
+          <w:color w:val="000000"/>
+        </w:rPr>
+        <w:br/>
+        <w:t xml:space="preserve">Le </w:t>
+      </w:r>
+      <w:proofErr w:type="spellStart"/>
+      <w:r>
+        <w:rPr>
+          <w:rFonts w:ascii="Georgia" w:hAnsi="Georgia"/>
+          <w:color w:val="000000"/>
+        </w:rPr>
+        <w:t>Ministtre</w:t>
+      </w:r>
+      <w:proofErr w:type="spellEnd"/>
+      <w:r>
+        <w:rPr>
+          <w:rFonts w:ascii="Georgia" w:hAnsi="Georgia"/>
+          <w:color w:val="000000"/>
+        </w:rPr>
+        <w:t xml:space="preserve"> des </w:t>
+      </w:r>
+      <w:proofErr w:type="spellStart"/>
+      <w:r>
+        <w:rPr>
+          <w:rFonts w:ascii="Georgia" w:hAnsi="Georgia"/>
+          <w:color w:val="000000"/>
+        </w:rPr>
+        <w:t>Finaances</w:t>
+      </w:r>
+      <w:proofErr w:type="spellEnd"/>
+      <w:r>
+        <w:rPr>
+          <w:rFonts w:ascii="Georgia" w:hAnsi="Georgia"/>
+          <w:color w:val="000000"/>
+        </w:rPr>
+        <w:t xml:space="preserve"> a dit au Président de la République qu'il est </w:t>
+      </w:r>
+      <w:proofErr w:type="spellStart"/>
+      <w:r>
+        <w:rPr>
+          <w:rFonts w:ascii="Georgia" w:hAnsi="Georgia"/>
+          <w:color w:val="000000"/>
+        </w:rPr>
+        <w:t>inguiet</w:t>
+      </w:r>
+      <w:proofErr w:type="spellEnd"/>
+      <w:r>
+        <w:rPr>
+          <w:rFonts w:ascii="Georgia" w:hAnsi="Georgia"/>
+          <w:color w:val="000000"/>
+        </w:rPr>
+        <w:t xml:space="preserve"> parce que les prix persistent à augmenter bien qu'on ait bloqué les salaires.</w:t>
+      </w:r>
+      <w:r>
+        <w:rPr>
+          <w:rFonts w:ascii="Georgia" w:hAnsi="Georgia"/>
+          <w:color w:val="000000"/>
+        </w:rPr>
         <w:br/>
         <w:t>Mon âne de la sienne procède.</w:t>
       </w:r>
@@ -27256,7 +27566,23 @@
           <w:color w:val="000000"/>
         </w:rPr>
         <w:br/>
-        <w:t>Il avait dù s'aller changer.</w:t>
+        <w:t xml:space="preserve">Il avait </w:t>
+      </w:r>
+      <w:proofErr w:type="spellStart"/>
+      <w:r>
+        <w:rPr>
+          <w:rFonts w:ascii="Georgia" w:hAnsi="Georgia"/>
+          <w:color w:val="000000"/>
+        </w:rPr>
+        <w:t>dù</w:t>
+      </w:r>
+      <w:proofErr w:type="spellEnd"/>
+      <w:r>
+        <w:rPr>
+          <w:rFonts w:ascii="Georgia" w:hAnsi="Georgia"/>
+          <w:color w:val="000000"/>
+        </w:rPr>
+        <w:t xml:space="preserve"> s'aller changer.</w:t>
       </w:r>
       <w:r>
         <w:rPr>
@@ -27366,21 +27692,62 @@
           <w:color w:val="000000"/>
         </w:rPr>
         <w:br/>
-        <w:t>s'il ne rétracte pas rapidement les paroles qu'il vient de prononcer, je réclame ce qui m'est dûn et je m'en vais!</w:t>
-      </w:r>
+        <w:t xml:space="preserve">s'il ne rétracte pas rapidement les paroles qu'il vient de prononcer, je réclame ce qui m'est </w:t>
+      </w:r>
+      <w:proofErr w:type="spellStart"/>
       <w:r>
         <w:rPr>
           <w:rFonts w:ascii="Georgia" w:hAnsi="Georgia"/>
           <w:color w:val="000000"/>
         </w:rPr>
-        <w:br/>
-        <w:t>Que vous a-t-il donc raconté? Il m'a dit: «Je vous mets à la porte.»</w:t>
-      </w:r>
+        <w:t>dûn</w:t>
+      </w:r>
+      <w:proofErr w:type="spellEnd"/>
       <w:r>
         <w:rPr>
           <w:rFonts w:ascii="Georgia" w:hAnsi="Georgia"/>
           <w:color w:val="000000"/>
         </w:rPr>
+        <w:t xml:space="preserve"> et je m'en </w:t>
+      </w:r>
+      <w:proofErr w:type="gramStart"/>
+      <w:r>
+        <w:rPr>
+          <w:rFonts w:ascii="Georgia" w:hAnsi="Georgia"/>
+          <w:color w:val="000000"/>
+        </w:rPr>
+        <w:t>vais!</w:t>
+      </w:r>
+      <w:proofErr w:type="gramEnd"/>
+      <w:r>
+        <w:rPr>
+          <w:rFonts w:ascii="Georgia" w:hAnsi="Georgia"/>
+          <w:color w:val="000000"/>
+        </w:rPr>
+        <w:br/>
+        <w:t xml:space="preserve">Que vous a-t-il donc raconté? Il m'a </w:t>
+      </w:r>
+      <w:proofErr w:type="gramStart"/>
+      <w:r>
+        <w:rPr>
+          <w:rFonts w:ascii="Georgia" w:hAnsi="Georgia"/>
+          <w:color w:val="000000"/>
+        </w:rPr>
+        <w:t>dit:</w:t>
+      </w:r>
+      <w:proofErr w:type="gramEnd"/>
+      <w:r>
+        <w:rPr>
+          <w:rFonts w:ascii="Georgia" w:hAnsi="Georgia"/>
+          <w:color w:val="000000"/>
+        </w:rPr>
+        <w:t xml:space="preserve"> «Je vous mets à la porte.»</w:t>
+      </w:r>
+      <w:r>
+        <w:rPr>
+          <w:rFonts w:ascii="Georgia" w:hAnsi="Georgia"/>
+          <w:color w:val="000000"/>
+        </w:rPr>
         <w:br/>
         <w:t>I' vanne c'mec-là! Si t'encaissasses salades, i' te bonnira qu'i' a des combineuse première pour affurer de l'artiche, total i' marche à côté de ses lattes.</w:t>
       </w:r>
@@ -27398,37 +27765,196 @@
           <w:color w:val="000000"/>
         </w:rPr>
         <w:br/>
-        <w:t>Le singe, c'est une vache, i' nous fait, s'i retire pas fissa c' qu'i' vient de bonnir,</w:t>
-      </w:r>
+        <w:t>Le singe, c'est une vache, i' nous fait, s'</w:t>
+      </w:r>
+      <w:proofErr w:type="spellStart"/>
       <w:r>
         <w:rPr>
           <w:rFonts w:ascii="Georgia" w:hAnsi="Georgia"/>
           <w:color w:val="000000"/>
         </w:rPr>
-        <w:br/>
-        <w:t>moij' prends mon compteet j' mets les bouts! Qu'est-ce qu'i' t'a donc dégoisé? J' te fos à la lourde, qu'i' m'a dit!</w:t>
-      </w:r>
+        <w:t>i</w:t>
+      </w:r>
+      <w:proofErr w:type="spellEnd"/>
       <w:r>
         <w:rPr>
           <w:rFonts w:ascii="Georgia" w:hAnsi="Georgia"/>
           <w:color w:val="000000"/>
         </w:rPr>
-        <w:br/>
-        <w:t>A. Ce sont deux pièces très agréables. .. Pour recevoir c'est épatant. Mais enﬁn on ne passe pas son temps à recevoir.</w:t>
-      </w:r>
+        <w:t xml:space="preserve"> retire pas fissa </w:t>
+      </w:r>
+      <w:proofErr w:type="gramStart"/>
       <w:r>
         <w:rPr>
           <w:rFonts w:ascii="Georgia" w:hAnsi="Georgia"/>
           <w:color w:val="000000"/>
         </w:rPr>
-        <w:br/>
-        <w:t>Alors... qu'est-ce que vous voulez? Si je rentre le soir pour travailler, c'est impossible.</w:t>
-      </w:r>
+        <w:t>c' qu'i</w:t>
+      </w:r>
+      <w:proofErr w:type="gramEnd"/>
       <w:r>
         <w:rPr>
           <w:rFonts w:ascii="Georgia" w:hAnsi="Georgia"/>
           <w:color w:val="000000"/>
         </w:rPr>
+        <w:t>' vient de bonnir,</w:t>
+      </w:r>
+      <w:r>
+        <w:rPr>
+          <w:rFonts w:ascii="Georgia" w:hAnsi="Georgia"/>
+          <w:color w:val="000000"/>
+        </w:rPr>
+        <w:br/>
+      </w:r>
+      <w:proofErr w:type="spellStart"/>
+      <w:r>
+        <w:rPr>
+          <w:rFonts w:ascii="Georgia" w:hAnsi="Georgia"/>
+          <w:color w:val="000000"/>
+        </w:rPr>
+        <w:t>moij</w:t>
+      </w:r>
+      <w:proofErr w:type="spellEnd"/>
+      <w:r>
+        <w:rPr>
+          <w:rFonts w:ascii="Georgia" w:hAnsi="Georgia"/>
+          <w:color w:val="000000"/>
+        </w:rPr>
+        <w:t xml:space="preserve">' prends mon </w:t>
+      </w:r>
+      <w:proofErr w:type="spellStart"/>
+      <w:r>
+        <w:rPr>
+          <w:rFonts w:ascii="Georgia" w:hAnsi="Georgia"/>
+          <w:color w:val="000000"/>
+        </w:rPr>
+        <w:t>compteet</w:t>
+      </w:r>
+      <w:proofErr w:type="spellEnd"/>
+      <w:r>
+        <w:rPr>
+          <w:rFonts w:ascii="Georgia" w:hAnsi="Georgia"/>
+          <w:color w:val="000000"/>
+        </w:rPr>
+        <w:t xml:space="preserve"> j' mets les bouts! Qu'est-ce qu'i' t'a donc </w:t>
+      </w:r>
+      <w:proofErr w:type="gramStart"/>
+      <w:r>
+        <w:rPr>
+          <w:rFonts w:ascii="Georgia" w:hAnsi="Georgia"/>
+          <w:color w:val="000000"/>
+        </w:rPr>
+        <w:t>dégoisé?</w:t>
+      </w:r>
+      <w:proofErr w:type="gramEnd"/>
+      <w:r>
+        <w:rPr>
+          <w:rFonts w:ascii="Georgia" w:hAnsi="Georgia"/>
+          <w:color w:val="000000"/>
+        </w:rPr>
+        <w:t xml:space="preserve"> </w:t>
+      </w:r>
+      <w:proofErr w:type="gramStart"/>
+      <w:r>
+        <w:rPr>
+          <w:rFonts w:ascii="Georgia" w:hAnsi="Georgia"/>
+          <w:color w:val="000000"/>
+        </w:rPr>
+        <w:t>J' te</w:t>
+      </w:r>
+      <w:proofErr w:type="gramEnd"/>
+      <w:r>
+        <w:rPr>
+          <w:rFonts w:ascii="Georgia" w:hAnsi="Georgia"/>
+          <w:color w:val="000000"/>
+        </w:rPr>
+        <w:t xml:space="preserve"> </w:t>
+      </w:r>
+      <w:proofErr w:type="spellStart"/>
+      <w:r>
+        <w:rPr>
+          <w:rFonts w:ascii="Georgia" w:hAnsi="Georgia"/>
+          <w:color w:val="000000"/>
+        </w:rPr>
+        <w:t>fos</w:t>
+      </w:r>
+      <w:proofErr w:type="spellEnd"/>
+      <w:r>
+        <w:rPr>
+          <w:rFonts w:ascii="Georgia" w:hAnsi="Georgia"/>
+          <w:color w:val="000000"/>
+        </w:rPr>
+        <w:t xml:space="preserve"> à la lourde, qu'i' m'a dit!</w:t>
+      </w:r>
+      <w:r>
+        <w:rPr>
+          <w:rFonts w:ascii="Georgia" w:hAnsi="Georgia"/>
+          <w:color w:val="000000"/>
+        </w:rPr>
+        <w:br/>
+        <w:t xml:space="preserve">A. Ce sont deux pièces très </w:t>
+      </w:r>
+      <w:proofErr w:type="gramStart"/>
+      <w:r>
+        <w:rPr>
+          <w:rFonts w:ascii="Georgia" w:hAnsi="Georgia"/>
+          <w:color w:val="000000"/>
+        </w:rPr>
+        <w:t>agréables. ..</w:t>
+      </w:r>
+      <w:proofErr w:type="gramEnd"/>
+      <w:r>
+        <w:rPr>
+          <w:rFonts w:ascii="Georgia" w:hAnsi="Georgia"/>
+          <w:color w:val="000000"/>
+        </w:rPr>
+        <w:t xml:space="preserve"> Pour recevoir c'est épatant. Mais </w:t>
+      </w:r>
+      <w:proofErr w:type="spellStart"/>
+      <w:r>
+        <w:rPr>
+          <w:rFonts w:ascii="Georgia" w:hAnsi="Georgia"/>
+          <w:color w:val="000000"/>
+        </w:rPr>
+        <w:t>enﬁn</w:t>
+      </w:r>
+      <w:proofErr w:type="spellEnd"/>
+      <w:r>
+        <w:rPr>
+          <w:rFonts w:ascii="Georgia" w:hAnsi="Georgia"/>
+          <w:color w:val="000000"/>
+        </w:rPr>
+        <w:t xml:space="preserve"> on ne passe pas son temps à recevoir.</w:t>
+      </w:r>
+      <w:r>
+        <w:rPr>
+          <w:rFonts w:ascii="Georgia" w:hAnsi="Georgia"/>
+          <w:color w:val="000000"/>
+        </w:rPr>
+        <w:br/>
+        <w:t xml:space="preserve">Alors... qu'est-ce que vous </w:t>
+      </w:r>
+      <w:proofErr w:type="gramStart"/>
+      <w:r>
+        <w:rPr>
+          <w:rFonts w:ascii="Georgia" w:hAnsi="Georgia"/>
+          <w:color w:val="000000"/>
+        </w:rPr>
+        <w:t>voulez?</w:t>
+      </w:r>
+      <w:proofErr w:type="gramEnd"/>
+      <w:r>
+        <w:rPr>
+          <w:rFonts w:ascii="Georgia" w:hAnsi="Georgia"/>
+          <w:color w:val="000000"/>
+        </w:rPr>
+        <w:t xml:space="preserve"> Si je rentre le soir pour travailler, c'est impossible.</w:t>
+      </w:r>
+      <w:r>
+        <w:rPr>
+          <w:rFonts w:ascii="Georgia" w:hAnsi="Georgia"/>
+          <w:color w:val="000000"/>
+        </w:rPr>
         <w:br/>
         <w:t>Vous vous mettez à la petite table de la salle à manger.</w:t>
       </w:r>
@@ -27454,23 +27980,23 @@
           <w:color w:val="000000"/>
         </w:rPr>
         <w:br/>
-        <w:t>On metle couvert...On fait...</w:t>
-      </w:r>
+        <w:t xml:space="preserve">On </w:t>
+      </w:r>
+      <w:proofErr w:type="spellStart"/>
       <w:r>
         <w:rPr>
           <w:rFonts w:ascii="Georgia" w:hAnsi="Georgia"/>
           <w:color w:val="000000"/>
         </w:rPr>
-        <w:br/>
-        <w:t>J'ai aucun...aucun coin pour travailler...Après le diner. Et encore maintenant que les enfants sont grands... travaille...</w:t>
-      </w:r>
+        <w:t>metle</w:t>
+      </w:r>
+      <w:proofErr w:type="spellEnd"/>
       <w:r>
         <w:rPr>
           <w:rFonts w:ascii="Georgia" w:hAnsi="Georgia"/>
           <w:color w:val="000000"/>
         </w:rPr>
-        <w:br/>
-        <w:t>Je peux pas..Quelquefois ils n'ont pas toujours à travailler...travaille à la couture...</w:t>
+        <w:t xml:space="preserve"> couvert...On fait...</w:t>
       </w:r>
       <w:r>
         <w:rPr>
@@ -27478,13 +28004,69 @@
           <w:color w:val="000000"/>
         </w:rPr>
         <w:br/>
-        <w:t>Elle travaille manuellement. Bon. Alors, quand les enfants étaient plus petits, ils se couchaient. Ça allait.</w:t>
-      </w:r>
+      </w:r>
+      <w:proofErr w:type="gramStart"/>
       <w:r>
         <w:rPr>
           <w:rFonts w:ascii="Georgia" w:hAnsi="Georgia"/>
           <w:color w:val="000000"/>
         </w:rPr>
+        <w:t>J'ai aucun</w:t>
+      </w:r>
+      <w:proofErr w:type="gramEnd"/>
+      <w:r>
+        <w:rPr>
+          <w:rFonts w:ascii="Georgia" w:hAnsi="Georgia"/>
+          <w:color w:val="000000"/>
+        </w:rPr>
+        <w:t>...aucun coin pour travailler...Après le diner. Et encore maintenant que les enfants sont grands... travaille...</w:t>
+      </w:r>
+      <w:r>
+        <w:rPr>
+          <w:rFonts w:ascii="Georgia" w:hAnsi="Georgia"/>
+          <w:color w:val="000000"/>
+        </w:rPr>
+        <w:br/>
+        <w:t xml:space="preserve">Je peux </w:t>
+      </w:r>
+      <w:proofErr w:type="spellStart"/>
+      <w:proofErr w:type="gramStart"/>
+      <w:r>
+        <w:rPr>
+          <w:rFonts w:ascii="Georgia" w:hAnsi="Georgia"/>
+          <w:color w:val="000000"/>
+        </w:rPr>
+        <w:t>pas..</w:t>
+      </w:r>
+      <w:proofErr w:type="gramEnd"/>
+      <w:r>
+        <w:rPr>
+          <w:rFonts w:ascii="Georgia" w:hAnsi="Georgia"/>
+          <w:color w:val="000000"/>
+        </w:rPr>
+        <w:t>Quelquefois</w:t>
+      </w:r>
+      <w:proofErr w:type="spellEnd"/>
+      <w:r>
+        <w:rPr>
+          <w:rFonts w:ascii="Georgia" w:hAnsi="Georgia"/>
+          <w:color w:val="000000"/>
+        </w:rPr>
+        <w:t xml:space="preserve"> ils n'ont pas toujours à travailler...travaille à la couture...</w:t>
+      </w:r>
+      <w:r>
+        <w:rPr>
+          <w:rFonts w:ascii="Georgia" w:hAnsi="Georgia"/>
+          <w:color w:val="000000"/>
+        </w:rPr>
+        <w:br/>
+        <w:t>Elle travaille manuellement. Bon. Alors, quand les enfants étaient plus petits, ils se couchaient. Ça allait.</w:t>
+      </w:r>
+      <w:r>
+        <w:rPr>
+          <w:rFonts w:ascii="Georgia" w:hAnsi="Georgia"/>
+          <w:color w:val="000000"/>
+        </w:rPr>
         <w:br/>
         <w:t>Nous étions tous les deux seuls. Je pouvais travailler.</w:t>
       </w:r>
@@ -27494,13 +28076,29 @@
           <w:color w:val="000000"/>
         </w:rPr>
         <w:br/>
-        <w:t>Maintenant de temps en temps, il y a...Les enfants,</w:t>
-      </w:r>
+        <w:t xml:space="preserve">Maintenant de temps en temps, il y </w:t>
+      </w:r>
+      <w:proofErr w:type="gramStart"/>
       <w:r>
         <w:rPr>
           <w:rFonts w:ascii="Georgia" w:hAnsi="Georgia"/>
           <w:color w:val="000000"/>
         </w:rPr>
+        <w:t>a...</w:t>
+      </w:r>
+      <w:proofErr w:type="gramEnd"/>
+      <w:r>
+        <w:rPr>
+          <w:rFonts w:ascii="Georgia" w:hAnsi="Georgia"/>
+          <w:color w:val="000000"/>
+        </w:rPr>
+        <w:t>Les enfants,</w:t>
+      </w:r>
+      <w:r>
+        <w:rPr>
+          <w:rFonts w:ascii="Georgia" w:hAnsi="Georgia"/>
+          <w:color w:val="000000"/>
+        </w:rPr>
         <w:br/>
         <w:t>il y en a un qui n'a rien à faire, ben, il veut tenir compagnie de sa mère.</w:t>
       </w:r>
@@ -27525,15 +28123,56 @@
           <w:color w:val="000000"/>
         </w:rPr>
         <w:br/>
-        <w:t>Il n'y aurait pas moyen de séparer un peu?</w:t>
-      </w:r>
+        <w:t xml:space="preserve">Il n'y aurait pas moyen de séparer un </w:t>
+      </w:r>
+      <w:proofErr w:type="gramStart"/>
       <w:r>
         <w:rPr>
           <w:rFonts w:ascii="Georgia" w:hAnsi="Georgia"/>
           <w:color w:val="000000"/>
         </w:rPr>
+        <w:t>peu?</w:t>
+      </w:r>
+      <w:proofErr w:type="gramEnd"/>
+      <w:r>
+        <w:rPr>
+          <w:rFonts w:ascii="Georgia" w:hAnsi="Georgia"/>
+          <w:color w:val="000000"/>
+        </w:rPr>
         <w:br/>
-        <w:t>Ah! il faudrait... Si avec une cloison. Mais ce serait. Mne G. – Oh! mais si. Une double porte.</w:t>
+        <w:t xml:space="preserve">Ah! il faudrait... Si avec une cloison. Mais ce serait. </w:t>
+      </w:r>
+      <w:proofErr w:type="spellStart"/>
+      <w:r>
+        <w:rPr>
+          <w:rFonts w:ascii="Georgia" w:hAnsi="Georgia"/>
+          <w:color w:val="000000"/>
+        </w:rPr>
+        <w:t>Mne</w:t>
+      </w:r>
+      <w:proofErr w:type="spellEnd"/>
+      <w:r>
+        <w:rPr>
+          <w:rFonts w:ascii="Georgia" w:hAnsi="Georgia"/>
+          <w:color w:val="000000"/>
+        </w:rPr>
+        <w:t xml:space="preserve"> G. – </w:t>
+      </w:r>
+      <w:proofErr w:type="gramStart"/>
+      <w:r>
+        <w:rPr>
+          <w:rFonts w:ascii="Georgia" w:hAnsi="Georgia"/>
+          <w:color w:val="000000"/>
+        </w:rPr>
+        <w:t>Oh!</w:t>
+      </w:r>
+      <w:proofErr w:type="gramEnd"/>
+      <w:r>
+        <w:rPr>
+          <w:rFonts w:ascii="Georgia" w:hAnsi="Georgia"/>
+          <w:color w:val="000000"/>
+        </w:rPr>
+        <w:t xml:space="preserve"> mais si. Une double porte.</w:t>
       </w:r>
     </w:p>
     <w:p>

--- a/app_program_documentation/Chandler_Linguistik_B_A_Theisis_SoSe2021.docx
+++ b/app_program_documentation/Chandler_Linguistik_B_A_Theisis_SoSe2021.docx
@@ -497,7 +497,7 @@
           <w:r>
             <w:fldChar w:fldCharType="separate"/>
           </w:r>
-          <w:hyperlink w:anchor="_Toc79300200" w:history="1">
+          <w:hyperlink w:anchor="_Toc79312324" w:history="1">
             <w:r>
               <w:rPr>
                 <w:rStyle w:val="Hyperlink"/>
@@ -524,7 +524,7 @@
                 <w:noProof/>
                 <w:webHidden/>
               </w:rPr>
-              <w:instrText xml:space="preserve"> PAGEREF _Toc79300200 \h </w:instrText>
+              <w:instrText xml:space="preserve"> PAGEREF _Toc79312324 \h </w:instrText>
             </w:r>
             <w:r>
               <w:rPr>
@@ -572,7 +572,7 @@
               <w:lang w:val="fr-FR" w:eastAsia="ja-JP"/>
             </w:rPr>
           </w:pPr>
-          <w:hyperlink w:anchor="_Toc79300201" w:history="1">
+          <w:hyperlink w:anchor="_Toc79312325" w:history="1">
             <w:r>
               <w:rPr>
                 <w:rStyle w:val="Hyperlink"/>
@@ -599,7 +599,7 @@
                 <w:noProof/>
                 <w:webHidden/>
               </w:rPr>
-              <w:instrText xml:space="preserve"> PAGEREF _Toc79300201 \h </w:instrText>
+              <w:instrText xml:space="preserve"> PAGEREF _Toc79312325 \h </w:instrText>
             </w:r>
             <w:r>
               <w:rPr>
@@ -647,7 +647,7 @@
               <w:lang w:val="fr-FR" w:eastAsia="ja-JP"/>
             </w:rPr>
           </w:pPr>
-          <w:hyperlink w:anchor="_Toc79300202" w:history="1">
+          <w:hyperlink w:anchor="_Toc79312326" w:history="1">
             <w:r>
               <w:rPr>
                 <w:rStyle w:val="Hyperlink"/>
@@ -674,7 +674,7 @@
                 <w:noProof/>
                 <w:webHidden/>
               </w:rPr>
-              <w:instrText xml:space="preserve"> PAGEREF _Toc79300202 \h </w:instrText>
+              <w:instrText xml:space="preserve"> PAGEREF _Toc79312326 \h </w:instrText>
             </w:r>
             <w:r>
               <w:rPr>
@@ -723,7 +723,7 @@
               <w:lang w:val="fr-FR" w:eastAsia="ja-JP"/>
             </w:rPr>
           </w:pPr>
-          <w:hyperlink w:anchor="_Toc79300203" w:history="1">
+          <w:hyperlink w:anchor="_Toc79312327" w:history="1">
             <w:r>
               <w:rPr>
                 <w:rStyle w:val="Hyperlink"/>
@@ -770,7 +770,7 @@
                 <w:noProof/>
                 <w:webHidden/>
               </w:rPr>
-              <w:instrText xml:space="preserve"> PAGEREF _Toc79300203 \h </w:instrText>
+              <w:instrText xml:space="preserve"> PAGEREF _Toc79312327 \h </w:instrText>
             </w:r>
             <w:r>
               <w:rPr>
@@ -819,7 +819,7 @@
               <w:lang w:val="fr-FR" w:eastAsia="ja-JP"/>
             </w:rPr>
           </w:pPr>
-          <w:hyperlink w:anchor="_Toc79300204" w:history="1">
+          <w:hyperlink w:anchor="_Toc79312328" w:history="1">
             <w:r>
               <w:rPr>
                 <w:rStyle w:val="Hyperlink"/>
@@ -866,7 +866,7 @@
                 <w:noProof/>
                 <w:webHidden/>
               </w:rPr>
-              <w:instrText xml:space="preserve"> PAGEREF _Toc79300204 \h </w:instrText>
+              <w:instrText xml:space="preserve"> PAGEREF _Toc79312328 \h </w:instrText>
             </w:r>
             <w:r>
               <w:rPr>
@@ -913,7 +913,7 @@
               <w:lang w:val="fr-FR" w:eastAsia="ja-JP"/>
             </w:rPr>
           </w:pPr>
-          <w:hyperlink w:anchor="_Toc79300205" w:history="1">
+          <w:hyperlink w:anchor="_Toc79312329" w:history="1">
             <w:r>
               <w:rPr>
                 <w:rStyle w:val="Hyperlink"/>
@@ -958,7 +958,7 @@
                 <w:noProof/>
                 <w:webHidden/>
               </w:rPr>
-              <w:instrText xml:space="preserve"> PAGEREF _Toc79300205 \h </w:instrText>
+              <w:instrText xml:space="preserve"> PAGEREF _Toc79312329 \h </w:instrText>
             </w:r>
             <w:r>
               <w:rPr>
@@ -1005,7 +1005,7 @@
               <w:lang w:val="fr-FR" w:eastAsia="ja-JP"/>
             </w:rPr>
           </w:pPr>
-          <w:hyperlink w:anchor="_Toc79300206" w:history="1">
+          <w:hyperlink w:anchor="_Toc79312330" w:history="1">
             <w:r>
               <w:rPr>
                 <w:rStyle w:val="Hyperlink"/>
@@ -1050,7 +1050,7 @@
                 <w:noProof/>
                 <w:webHidden/>
               </w:rPr>
-              <w:instrText xml:space="preserve"> PAGEREF _Toc79300206 \h </w:instrText>
+              <w:instrText xml:space="preserve"> PAGEREF _Toc79312330 \h </w:instrText>
             </w:r>
             <w:r>
               <w:rPr>
@@ -1099,7 +1099,7 @@
               <w:lang w:val="fr-FR" w:eastAsia="ja-JP"/>
             </w:rPr>
           </w:pPr>
-          <w:hyperlink w:anchor="_Toc79300207" w:history="1">
+          <w:hyperlink w:anchor="_Toc79312331" w:history="1">
             <w:r>
               <w:rPr>
                 <w:rStyle w:val="Hyperlink"/>
@@ -1146,7 +1146,7 @@
                 <w:noProof/>
                 <w:webHidden/>
               </w:rPr>
-              <w:instrText xml:space="preserve"> PAGEREF _Toc79300207 \h </w:instrText>
+              <w:instrText xml:space="preserve"> PAGEREF _Toc79312331 \h </w:instrText>
             </w:r>
             <w:r>
               <w:rPr>
@@ -1193,7 +1193,7 @@
               <w:lang w:val="fr-FR" w:eastAsia="ja-JP"/>
             </w:rPr>
           </w:pPr>
-          <w:hyperlink w:anchor="_Toc79300208" w:history="1">
+          <w:hyperlink w:anchor="_Toc79312332" w:history="1">
             <w:r>
               <w:rPr>
                 <w:rStyle w:val="Hyperlink"/>
@@ -1238,7 +1238,7 @@
                 <w:noProof/>
                 <w:webHidden/>
               </w:rPr>
-              <w:instrText xml:space="preserve"> PAGEREF _Toc79300208 \h </w:instrText>
+              <w:instrText xml:space="preserve"> PAGEREF _Toc79312332 \h </w:instrText>
             </w:r>
             <w:r>
               <w:rPr>
@@ -1285,7 +1285,7 @@
               <w:lang w:val="fr-FR" w:eastAsia="ja-JP"/>
             </w:rPr>
           </w:pPr>
-          <w:hyperlink w:anchor="_Toc79300209" w:history="1">
+          <w:hyperlink w:anchor="_Toc79312333" w:history="1">
             <w:r>
               <w:rPr>
                 <w:rStyle w:val="Hyperlink"/>
@@ -1330,7 +1330,7 @@
                 <w:noProof/>
                 <w:webHidden/>
               </w:rPr>
-              <w:instrText xml:space="preserve"> PAGEREF _Toc79300209 \h </w:instrText>
+              <w:instrText xml:space="preserve"> PAGEREF _Toc79312333 \h </w:instrText>
             </w:r>
             <w:r>
               <w:rPr>
@@ -1377,7 +1377,7 @@
               <w:lang w:val="fr-FR" w:eastAsia="ja-JP"/>
             </w:rPr>
           </w:pPr>
-          <w:hyperlink w:anchor="_Toc79300210" w:history="1">
+          <w:hyperlink w:anchor="_Toc79312334" w:history="1">
             <w:r>
               <w:rPr>
                 <w:rStyle w:val="Hyperlink"/>
@@ -1422,7 +1422,7 @@
                 <w:noProof/>
                 <w:webHidden/>
               </w:rPr>
-              <w:instrText xml:space="preserve"> PAGEREF _Toc79300210 \h </w:instrText>
+              <w:instrText xml:space="preserve"> PAGEREF _Toc79312334 \h </w:instrText>
             </w:r>
             <w:r>
               <w:rPr>
@@ -1469,7 +1469,7 @@
               <w:lang w:val="fr-FR" w:eastAsia="ja-JP"/>
             </w:rPr>
           </w:pPr>
-          <w:hyperlink w:anchor="_Toc79300211" w:history="1">
+          <w:hyperlink w:anchor="_Toc79312335" w:history="1">
             <w:r>
               <w:rPr>
                 <w:rStyle w:val="Hyperlink"/>
@@ -1514,7 +1514,7 @@
                 <w:noProof/>
                 <w:webHidden/>
               </w:rPr>
-              <w:instrText xml:space="preserve"> PAGEREF _Toc79300211 \h </w:instrText>
+              <w:instrText xml:space="preserve"> PAGEREF _Toc79312335 \h </w:instrText>
             </w:r>
             <w:r>
               <w:rPr>
@@ -1563,7 +1563,7 @@
               <w:lang w:val="fr-FR" w:eastAsia="ja-JP"/>
             </w:rPr>
           </w:pPr>
-          <w:hyperlink w:anchor="_Toc79300212" w:history="1">
+          <w:hyperlink w:anchor="_Toc79312336" w:history="1">
             <w:r>
               <w:rPr>
                 <w:rStyle w:val="Hyperlink"/>
@@ -1610,7 +1610,7 @@
                 <w:noProof/>
                 <w:webHidden/>
               </w:rPr>
-              <w:instrText xml:space="preserve"> PAGEREF _Toc79300212 \h </w:instrText>
+              <w:instrText xml:space="preserve"> PAGEREF _Toc79312336 \h </w:instrText>
             </w:r>
             <w:r>
               <w:rPr>
@@ -1657,7 +1657,7 @@
               <w:lang w:val="fr-FR" w:eastAsia="ja-JP"/>
             </w:rPr>
           </w:pPr>
-          <w:hyperlink w:anchor="_Toc79300213" w:history="1">
+          <w:hyperlink w:anchor="_Toc79312337" w:history="1">
             <w:r>
               <w:rPr>
                 <w:rStyle w:val="Hyperlink"/>
@@ -1702,7 +1702,7 @@
                 <w:noProof/>
                 <w:webHidden/>
               </w:rPr>
-              <w:instrText xml:space="preserve"> PAGEREF _Toc79300213 \h </w:instrText>
+              <w:instrText xml:space="preserve"> PAGEREF _Toc79312337 \h </w:instrText>
             </w:r>
             <w:r>
               <w:rPr>
@@ -1749,7 +1749,7 @@
               <w:lang w:val="fr-FR" w:eastAsia="ja-JP"/>
             </w:rPr>
           </w:pPr>
-          <w:hyperlink w:anchor="_Toc79300214" w:history="1">
+          <w:hyperlink w:anchor="_Toc79312338" w:history="1">
             <w:r>
               <w:rPr>
                 <w:rStyle w:val="Hyperlink"/>
@@ -1794,7 +1794,7 @@
                 <w:noProof/>
                 <w:webHidden/>
               </w:rPr>
-              <w:instrText xml:space="preserve"> PAGEREF _Toc79300214 \h </w:instrText>
+              <w:instrText xml:space="preserve"> PAGEREF _Toc79312338 \h </w:instrText>
             </w:r>
             <w:r>
               <w:rPr>
@@ -1841,7 +1841,7 @@
               <w:lang w:val="fr-FR" w:eastAsia="ja-JP"/>
             </w:rPr>
           </w:pPr>
-          <w:hyperlink w:anchor="_Toc79300215" w:history="1">
+          <w:hyperlink w:anchor="_Toc79312339" w:history="1">
             <w:r>
               <w:rPr>
                 <w:rStyle w:val="Hyperlink"/>
@@ -1886,7 +1886,7 @@
                 <w:noProof/>
                 <w:webHidden/>
               </w:rPr>
-              <w:instrText xml:space="preserve"> PAGEREF _Toc79300215 \h </w:instrText>
+              <w:instrText xml:space="preserve"> PAGEREF _Toc79312339 \h </w:instrText>
             </w:r>
             <w:r>
               <w:rPr>
@@ -1933,7 +1933,7 @@
               <w:lang w:val="fr-FR" w:eastAsia="ja-JP"/>
             </w:rPr>
           </w:pPr>
-          <w:hyperlink w:anchor="_Toc79300216" w:history="1">
+          <w:hyperlink w:anchor="_Toc79312340" w:history="1">
             <w:r>
               <w:rPr>
                 <w:rStyle w:val="Hyperlink"/>
@@ -1978,7 +1978,7 @@
                 <w:noProof/>
                 <w:webHidden/>
               </w:rPr>
-              <w:instrText xml:space="preserve"> PAGEREF _Toc79300216 \h </w:instrText>
+              <w:instrText xml:space="preserve"> PAGEREF _Toc79312340 \h </w:instrText>
             </w:r>
             <w:r>
               <w:rPr>
@@ -2025,7 +2025,7 @@
               <w:lang w:val="fr-FR" w:eastAsia="ja-JP"/>
             </w:rPr>
           </w:pPr>
-          <w:hyperlink w:anchor="_Toc79300217" w:history="1">
+          <w:hyperlink w:anchor="_Toc79312341" w:history="1">
             <w:r>
               <w:rPr>
                 <w:rStyle w:val="Hyperlink"/>
@@ -2070,7 +2070,7 @@
                 <w:noProof/>
                 <w:webHidden/>
               </w:rPr>
-              <w:instrText xml:space="preserve"> PAGEREF _Toc79300217 \h </w:instrText>
+              <w:instrText xml:space="preserve"> PAGEREF _Toc79312341 \h </w:instrText>
             </w:r>
             <w:r>
               <w:rPr>
@@ -2117,7 +2117,7 @@
               <w:lang w:val="fr-FR" w:eastAsia="ja-JP"/>
             </w:rPr>
           </w:pPr>
-          <w:hyperlink w:anchor="_Toc79300218" w:history="1">
+          <w:hyperlink w:anchor="_Toc79312342" w:history="1">
             <w:r>
               <w:rPr>
                 <w:rStyle w:val="Hyperlink"/>
@@ -2162,7 +2162,7 @@
                 <w:noProof/>
                 <w:webHidden/>
               </w:rPr>
-              <w:instrText xml:space="preserve"> PAGEREF _Toc79300218 \h </w:instrText>
+              <w:instrText xml:space="preserve"> PAGEREF _Toc79312342 \h </w:instrText>
             </w:r>
             <w:r>
               <w:rPr>
@@ -2209,7 +2209,7 @@
               <w:lang w:val="fr-FR" w:eastAsia="ja-JP"/>
             </w:rPr>
           </w:pPr>
-          <w:hyperlink w:anchor="_Toc79300219" w:history="1">
+          <w:hyperlink w:anchor="_Toc79312343" w:history="1">
             <w:r>
               <w:rPr>
                 <w:rStyle w:val="Hyperlink"/>
@@ -2254,7 +2254,7 @@
                 <w:noProof/>
                 <w:webHidden/>
               </w:rPr>
-              <w:instrText xml:space="preserve"> PAGEREF _Toc79300219 \h </w:instrText>
+              <w:instrText xml:space="preserve"> PAGEREF _Toc79312343 \h </w:instrText>
             </w:r>
             <w:r>
               <w:rPr>
@@ -2303,7 +2303,7 @@
               <w:lang w:val="fr-FR" w:eastAsia="ja-JP"/>
             </w:rPr>
           </w:pPr>
-          <w:hyperlink w:anchor="_Toc79300220" w:history="1">
+          <w:hyperlink w:anchor="_Toc79312344" w:history="1">
             <w:r>
               <w:rPr>
                 <w:rStyle w:val="Hyperlink"/>
@@ -2350,7 +2350,7 @@
                 <w:noProof/>
                 <w:webHidden/>
               </w:rPr>
-              <w:instrText xml:space="preserve"> PAGEREF _Toc79300220 \h </w:instrText>
+              <w:instrText xml:space="preserve"> PAGEREF _Toc79312344 \h </w:instrText>
             </w:r>
             <w:r>
               <w:rPr>
@@ -2397,7 +2397,7 @@
               <w:lang w:val="fr-FR" w:eastAsia="ja-JP"/>
             </w:rPr>
           </w:pPr>
-          <w:hyperlink w:anchor="_Toc79300221" w:history="1">
+          <w:hyperlink w:anchor="_Toc79312345" w:history="1">
             <w:r>
               <w:rPr>
                 <w:rStyle w:val="Hyperlink"/>
@@ -2442,7 +2442,7 @@
                 <w:noProof/>
                 <w:webHidden/>
               </w:rPr>
-              <w:instrText xml:space="preserve"> PAGEREF _Toc79300221 \h </w:instrText>
+              <w:instrText xml:space="preserve"> PAGEREF _Toc79312345 \h </w:instrText>
             </w:r>
             <w:r>
               <w:rPr>
@@ -2489,7 +2489,7 @@
               <w:lang w:val="fr-FR" w:eastAsia="ja-JP"/>
             </w:rPr>
           </w:pPr>
-          <w:hyperlink w:anchor="_Toc79300222" w:history="1">
+          <w:hyperlink w:anchor="_Toc79312346" w:history="1">
             <w:r>
               <w:rPr>
                 <w:rStyle w:val="Hyperlink"/>
@@ -2534,7 +2534,7 @@
                 <w:noProof/>
                 <w:webHidden/>
               </w:rPr>
-              <w:instrText xml:space="preserve"> PAGEREF _Toc79300222 \h </w:instrText>
+              <w:instrText xml:space="preserve"> PAGEREF _Toc79312346 \h </w:instrText>
             </w:r>
             <w:r>
               <w:rPr>
@@ -2583,7 +2583,7 @@
               <w:lang w:val="fr-FR" w:eastAsia="ja-JP"/>
             </w:rPr>
           </w:pPr>
-          <w:hyperlink w:anchor="_Toc79300223" w:history="1">
+          <w:hyperlink w:anchor="_Toc79312347" w:history="1">
             <w:r>
               <w:rPr>
                 <w:rStyle w:val="Hyperlink"/>
@@ -2630,7 +2630,7 @@
                 <w:noProof/>
                 <w:webHidden/>
               </w:rPr>
-              <w:instrText xml:space="preserve"> PAGEREF _Toc79300223 \h </w:instrText>
+              <w:instrText xml:space="preserve"> PAGEREF _Toc79312347 \h </w:instrText>
             </w:r>
             <w:r>
               <w:rPr>
@@ -2677,7 +2677,7 @@
               <w:lang w:val="fr-FR" w:eastAsia="ja-JP"/>
             </w:rPr>
           </w:pPr>
-          <w:hyperlink w:anchor="_Toc79300224" w:history="1">
+          <w:hyperlink w:anchor="_Toc79312348" w:history="1">
             <w:r>
               <w:rPr>
                 <w:rStyle w:val="Hyperlink"/>
@@ -2722,7 +2722,7 @@
                 <w:noProof/>
                 <w:webHidden/>
               </w:rPr>
-              <w:instrText xml:space="preserve"> PAGEREF _Toc79300224 \h </w:instrText>
+              <w:instrText xml:space="preserve"> PAGEREF _Toc79312348 \h </w:instrText>
             </w:r>
             <w:r>
               <w:rPr>
@@ -2769,7 +2769,7 @@
               <w:lang w:val="fr-FR" w:eastAsia="ja-JP"/>
             </w:rPr>
           </w:pPr>
-          <w:hyperlink w:anchor="_Toc79300225" w:history="1">
+          <w:hyperlink w:anchor="_Toc79312349" w:history="1">
             <w:r>
               <w:rPr>
                 <w:rStyle w:val="Hyperlink"/>
@@ -2814,7 +2814,7 @@
                 <w:noProof/>
                 <w:webHidden/>
               </w:rPr>
-              <w:instrText xml:space="preserve"> PAGEREF _Toc79300225 \h </w:instrText>
+              <w:instrText xml:space="preserve"> PAGEREF _Toc79312349 \h </w:instrText>
             </w:r>
             <w:r>
               <w:rPr>
@@ -2861,7 +2861,7 @@
               <w:lang w:val="fr-FR" w:eastAsia="ja-JP"/>
             </w:rPr>
           </w:pPr>
-          <w:hyperlink w:anchor="_Toc79300226" w:history="1">
+          <w:hyperlink w:anchor="_Toc79312350" w:history="1">
             <w:r>
               <w:rPr>
                 <w:rStyle w:val="Hyperlink"/>
@@ -2906,7 +2906,7 @@
                 <w:noProof/>
                 <w:webHidden/>
               </w:rPr>
-              <w:instrText xml:space="preserve"> PAGEREF _Toc79300226 \h </w:instrText>
+              <w:instrText xml:space="preserve"> PAGEREF _Toc79312350 \h </w:instrText>
             </w:r>
             <w:r>
               <w:rPr>
@@ -2955,7 +2955,7 @@
               <w:lang w:val="fr-FR" w:eastAsia="ja-JP"/>
             </w:rPr>
           </w:pPr>
-          <w:hyperlink w:anchor="_Toc79300227" w:history="1">
+          <w:hyperlink w:anchor="_Toc79312351" w:history="1">
             <w:r>
               <w:rPr>
                 <w:rStyle w:val="Hyperlink"/>
@@ -3002,7 +3002,7 @@
                 <w:noProof/>
                 <w:webHidden/>
               </w:rPr>
-              <w:instrText xml:space="preserve"> PAGEREF _Toc79300227 \h </w:instrText>
+              <w:instrText xml:space="preserve"> PAGEREF _Toc79312351 \h </w:instrText>
             </w:r>
             <w:r>
               <w:rPr>
@@ -3049,7 +3049,7 @@
               <w:lang w:val="fr-FR" w:eastAsia="ja-JP"/>
             </w:rPr>
           </w:pPr>
-          <w:hyperlink w:anchor="_Toc79300228" w:history="1">
+          <w:hyperlink w:anchor="_Toc79312352" w:history="1">
             <w:r>
               <w:rPr>
                 <w:rStyle w:val="Hyperlink"/>
@@ -3094,7 +3094,7 @@
                 <w:noProof/>
                 <w:webHidden/>
               </w:rPr>
-              <w:instrText xml:space="preserve"> PAGEREF _Toc79300228 \h </w:instrText>
+              <w:instrText xml:space="preserve"> PAGEREF _Toc79312352 \h </w:instrText>
             </w:r>
             <w:r>
               <w:rPr>
@@ -3141,7 +3141,7 @@
               <w:lang w:val="fr-FR" w:eastAsia="ja-JP"/>
             </w:rPr>
           </w:pPr>
-          <w:hyperlink w:anchor="_Toc79300229" w:history="1">
+          <w:hyperlink w:anchor="_Toc79312353" w:history="1">
             <w:r>
               <w:rPr>
                 <w:rStyle w:val="Hyperlink"/>
@@ -3186,7 +3186,7 @@
                 <w:noProof/>
                 <w:webHidden/>
               </w:rPr>
-              <w:instrText xml:space="preserve"> PAGEREF _Toc79300229 \h </w:instrText>
+              <w:instrText xml:space="preserve"> PAGEREF _Toc79312353 \h </w:instrText>
             </w:r>
             <w:r>
               <w:rPr>
@@ -3233,7 +3233,7 @@
               <w:lang w:val="fr-FR" w:eastAsia="ja-JP"/>
             </w:rPr>
           </w:pPr>
-          <w:hyperlink w:anchor="_Toc79300230" w:history="1">
+          <w:hyperlink w:anchor="_Toc79312354" w:history="1">
             <w:r>
               <w:rPr>
                 <w:rStyle w:val="Hyperlink"/>
@@ -3278,7 +3278,7 @@
                 <w:noProof/>
                 <w:webHidden/>
               </w:rPr>
-              <w:instrText xml:space="preserve"> PAGEREF _Toc79300230 \h </w:instrText>
+              <w:instrText xml:space="preserve"> PAGEREF _Toc79312354 \h </w:instrText>
             </w:r>
             <w:r>
               <w:rPr>
@@ -3327,7 +3327,7 @@
               <w:lang w:val="fr-FR" w:eastAsia="ja-JP"/>
             </w:rPr>
           </w:pPr>
-          <w:hyperlink w:anchor="_Toc79300231" w:history="1">
+          <w:hyperlink w:anchor="_Toc79312355" w:history="1">
             <w:r>
               <w:rPr>
                 <w:rStyle w:val="Hyperlink"/>
@@ -3374,7 +3374,7 @@
                 <w:noProof/>
                 <w:webHidden/>
               </w:rPr>
-              <w:instrText xml:space="preserve"> PAGEREF _Toc79300231 \h </w:instrText>
+              <w:instrText xml:space="preserve"> PAGEREF _Toc79312355 \h </w:instrText>
             </w:r>
             <w:r>
               <w:rPr>
@@ -3421,7 +3421,7 @@
               <w:lang w:val="fr-FR" w:eastAsia="ja-JP"/>
             </w:rPr>
           </w:pPr>
-          <w:hyperlink w:anchor="_Toc79300232" w:history="1">
+          <w:hyperlink w:anchor="_Toc79312356" w:history="1">
             <w:r>
               <w:rPr>
                 <w:rStyle w:val="Hyperlink"/>
@@ -3445,7 +3445,7 @@
                 <w:rStyle w:val="Hyperlink"/>
                 <w:noProof/>
               </w:rPr>
-              <w:t>Development</w:t>
+              <w:t>Development phase</w:t>
             </w:r>
             <w:r>
               <w:rPr>
@@ -3466,7 +3466,7 @@
                 <w:noProof/>
                 <w:webHidden/>
               </w:rPr>
-              <w:instrText xml:space="preserve"> PAGEREF _Toc79300232 \h </w:instrText>
+              <w:instrText xml:space="preserve"> PAGEREF _Toc79312356 \h </w:instrText>
             </w:r>
             <w:r>
               <w:rPr>
@@ -3513,7 +3513,7 @@
               <w:lang w:val="fr-FR" w:eastAsia="ja-JP"/>
             </w:rPr>
           </w:pPr>
-          <w:hyperlink w:anchor="_Toc79300233" w:history="1">
+          <w:hyperlink w:anchor="_Toc79312357" w:history="1">
             <w:r>
               <w:rPr>
                 <w:rStyle w:val="Hyperlink"/>
@@ -3537,7 +3537,7 @@
                 <w:rStyle w:val="Hyperlink"/>
                 <w:noProof/>
               </w:rPr>
-              <w:t>Testing and Training</w:t>
+              <w:t>Training  phase</w:t>
             </w:r>
             <w:r>
               <w:rPr>
@@ -3558,7 +3558,7 @@
                 <w:noProof/>
                 <w:webHidden/>
               </w:rPr>
-              <w:instrText xml:space="preserve"> PAGEREF _Toc79300233 \h </w:instrText>
+              <w:instrText xml:space="preserve"> PAGEREF _Toc79312357 \h </w:instrText>
             </w:r>
             <w:r>
               <w:rPr>
@@ -3579,6 +3579,98 @@
                 <w:webHidden/>
               </w:rPr>
               <w:t>36</w:t>
+            </w:r>
+            <w:r>
+              <w:rPr>
+                <w:noProof/>
+                <w:webHidden/>
+              </w:rPr>
+              <w:fldChar w:fldCharType="end"/>
+            </w:r>
+          </w:hyperlink>
+        </w:p>
+        <w:p>
+          <w:pPr>
+            <w:pStyle w:val="Verzeichnis2"/>
+            <w:tabs>
+              <w:tab w:val="left" w:pos="1200"/>
+              <w:tab w:val="right" w:leader="dot" w:pos="8494"/>
+            </w:tabs>
+            <w:rPr>
+              <w:rFonts w:eastAsiaTheme="minorEastAsia" w:cstheme="minorBidi"/>
+              <w:smallCaps w:val="0"/>
+              <w:noProof/>
+              <w:sz w:val="22"/>
+              <w:szCs w:val="22"/>
+              <w:lang w:val="fr-FR" w:eastAsia="ja-JP"/>
+            </w:rPr>
+          </w:pPr>
+          <w:hyperlink w:anchor="_Toc79312358" w:history="1">
+            <w:r>
+              <w:rPr>
+                <w:rStyle w:val="Hyperlink"/>
+                <w:noProof/>
+              </w:rPr>
+              <w:t>8.3.</w:t>
+            </w:r>
+            <w:r>
+              <w:rPr>
+                <w:rFonts w:eastAsiaTheme="minorEastAsia" w:cstheme="minorBidi"/>
+                <w:smallCaps w:val="0"/>
+                <w:noProof/>
+                <w:sz w:val="22"/>
+                <w:szCs w:val="22"/>
+                <w:lang w:val="fr-FR" w:eastAsia="ja-JP"/>
+              </w:rPr>
+              <w:tab/>
+            </w:r>
+            <w:r>
+              <w:rPr>
+                <w:rStyle w:val="Hyperlink"/>
+                <w:noProof/>
+              </w:rPr>
+              <w:t>Testing phase</w:t>
+            </w:r>
+            <w:r>
+              <w:rPr>
+                <w:noProof/>
+                <w:webHidden/>
+              </w:rPr>
+              <w:tab/>
+            </w:r>
+            <w:r>
+              <w:rPr>
+                <w:noProof/>
+                <w:webHidden/>
+              </w:rPr>
+              <w:fldChar w:fldCharType="begin"/>
+            </w:r>
+            <w:r>
+              <w:rPr>
+                <w:noProof/>
+                <w:webHidden/>
+              </w:rPr>
+              <w:instrText xml:space="preserve"> PAGEREF _Toc79312358 \h </w:instrText>
+            </w:r>
+            <w:r>
+              <w:rPr>
+                <w:noProof/>
+                <w:webHidden/>
+              </w:rPr>
+            </w:r>
+            <w:r>
+              <w:rPr>
+                <w:noProof/>
+                <w:webHidden/>
+              </w:rPr>
+              <w:fldChar w:fldCharType="separate"/>
+            </w:r>
+            <w:r>
+              <w:rPr>
+                <w:noProof/>
+                <w:webHidden/>
+              </w:rPr>
+              <w:t>37</w:t>
             </w:r>
             <w:r>
               <w:rPr>
@@ -3607,7 +3699,7 @@
               <w:lang w:val="fr-FR" w:eastAsia="ja-JP"/>
             </w:rPr>
           </w:pPr>
-          <w:hyperlink w:anchor="_Toc79300234" w:history="1">
+          <w:hyperlink w:anchor="_Toc79312359" w:history="1">
             <w:r>
               <w:rPr>
                 <w:rStyle w:val="Hyperlink"/>
@@ -3654,7 +3746,7 @@
                 <w:noProof/>
                 <w:webHidden/>
               </w:rPr>
-              <w:instrText xml:space="preserve"> PAGEREF _Toc79300234 \h </w:instrText>
+              <w:instrText xml:space="preserve"> PAGEREF _Toc79312359 \h </w:instrText>
             </w:r>
             <w:r>
               <w:rPr>
@@ -3703,7 +3795,7 @@
               <w:lang w:val="fr-FR" w:eastAsia="ja-JP"/>
             </w:rPr>
           </w:pPr>
-          <w:hyperlink w:anchor="_Toc79300235" w:history="1">
+          <w:hyperlink w:anchor="_Toc79312360" w:history="1">
             <w:r>
               <w:rPr>
                 <w:rStyle w:val="Hyperlink"/>
@@ -3750,7 +3842,7 @@
                 <w:noProof/>
                 <w:webHidden/>
               </w:rPr>
-              <w:instrText xml:space="preserve"> PAGEREF _Toc79300235 \h </w:instrText>
+              <w:instrText xml:space="preserve"> PAGEREF _Toc79312360 \h </w:instrText>
             </w:r>
             <w:r>
               <w:rPr>
@@ -3770,7 +3862,7 @@
                 <w:noProof/>
                 <w:webHidden/>
               </w:rPr>
-              <w:t>40</w:t>
+              <w:t>41</w:t>
             </w:r>
             <w:r>
               <w:rPr>
@@ -3798,7 +3890,7 @@
               <w:lang w:val="fr-FR" w:eastAsia="ja-JP"/>
             </w:rPr>
           </w:pPr>
-          <w:hyperlink w:anchor="_Toc79300236" w:history="1">
+          <w:hyperlink w:anchor="_Toc79312361" w:history="1">
             <w:r>
               <w:rPr>
                 <w:rStyle w:val="Hyperlink"/>
@@ -3825,7 +3917,7 @@
                 <w:noProof/>
                 <w:webHidden/>
               </w:rPr>
-              <w:instrText xml:space="preserve"> PAGEREF _Toc79300236 \h </w:instrText>
+              <w:instrText xml:space="preserve"> PAGEREF _Toc79312361 \h </w:instrText>
             </w:r>
             <w:r>
               <w:rPr>
@@ -3845,7 +3937,7 @@
                 <w:noProof/>
                 <w:webHidden/>
               </w:rPr>
-              <w:t>41</w:t>
+              <w:t>42</w:t>
             </w:r>
             <w:r>
               <w:rPr>
@@ -3873,7 +3965,7 @@
               <w:lang w:val="fr-FR" w:eastAsia="ja-JP"/>
             </w:rPr>
           </w:pPr>
-          <w:hyperlink w:anchor="_Toc79300237" w:history="1">
+          <w:hyperlink w:anchor="_Toc79312362" w:history="1">
             <w:r>
               <w:rPr>
                 <w:rStyle w:val="Hyperlink"/>
@@ -3900,7 +3992,7 @@
                 <w:noProof/>
                 <w:webHidden/>
               </w:rPr>
-              <w:instrText xml:space="preserve"> PAGEREF _Toc79300237 \h </w:instrText>
+              <w:instrText xml:space="preserve"> PAGEREF _Toc79312362 \h </w:instrText>
             </w:r>
             <w:r>
               <w:rPr>
@@ -3920,7 +4012,7 @@
                 <w:noProof/>
                 <w:webHidden/>
               </w:rPr>
-              <w:t>42</w:t>
+              <w:t>44</w:t>
             </w:r>
             <w:r>
               <w:rPr>
@@ -3949,7 +4041,7 @@
               <w:lang w:val="fr-FR" w:eastAsia="ja-JP"/>
             </w:rPr>
           </w:pPr>
-          <w:hyperlink w:anchor="_Toc79300238" w:history="1">
+          <w:hyperlink w:anchor="_Toc79312363" w:history="1">
             <w:r>
               <w:rPr>
                 <w:rStyle w:val="Hyperlink"/>
@@ -3996,7 +4088,7 @@
                 <w:noProof/>
                 <w:webHidden/>
               </w:rPr>
-              <w:instrText xml:space="preserve"> PAGEREF _Toc79300238 \h </w:instrText>
+              <w:instrText xml:space="preserve"> PAGEREF _Toc79312363 \h </w:instrText>
             </w:r>
             <w:r>
               <w:rPr>
@@ -4016,7 +4108,7 @@
                 <w:noProof/>
                 <w:webHidden/>
               </w:rPr>
-              <w:t>44</w:t>
+              <w:t>45</w:t>
             </w:r>
             <w:r>
               <w:rPr>
@@ -4043,7 +4135,7 @@
               <w:lang w:val="fr-FR" w:eastAsia="ja-JP"/>
             </w:rPr>
           </w:pPr>
-          <w:hyperlink w:anchor="_Toc79300239" w:history="1">
+          <w:hyperlink w:anchor="_Toc79312364" w:history="1">
             <w:r>
               <w:rPr>
                 <w:rStyle w:val="Hyperlink"/>
@@ -4070,7 +4162,7 @@
                 <w:noProof/>
                 <w:webHidden/>
               </w:rPr>
-              <w:instrText xml:space="preserve"> PAGEREF _Toc79300239 \h </w:instrText>
+              <w:instrText xml:space="preserve"> PAGEREF _Toc79312364 \h </w:instrText>
             </w:r>
             <w:r>
               <w:rPr>
@@ -4090,7 +4182,7 @@
                 <w:noProof/>
                 <w:webHidden/>
               </w:rPr>
-              <w:t>44</w:t>
+              <w:t>45</w:t>
             </w:r>
             <w:r>
               <w:rPr>
@@ -4117,7 +4209,7 @@
               <w:lang w:val="fr-FR" w:eastAsia="ja-JP"/>
             </w:rPr>
           </w:pPr>
-          <w:hyperlink w:anchor="_Toc79300240" w:history="1">
+          <w:hyperlink w:anchor="_Toc79312365" w:history="1">
             <w:r>
               <w:rPr>
                 <w:rStyle w:val="Hyperlink"/>
@@ -4144,7 +4236,7 @@
                 <w:noProof/>
                 <w:webHidden/>
               </w:rPr>
-              <w:instrText xml:space="preserve"> PAGEREF _Toc79300240 \h </w:instrText>
+              <w:instrText xml:space="preserve"> PAGEREF _Toc79312365 \h </w:instrText>
             </w:r>
             <w:r>
               <w:rPr>
@@ -4164,7 +4256,7 @@
                 <w:noProof/>
                 <w:webHidden/>
               </w:rPr>
-              <w:t>44</w:t>
+              <w:t>45</w:t>
             </w:r>
             <w:r>
               <w:rPr>
@@ -4191,7 +4283,7 @@
               <w:lang w:val="fr-FR" w:eastAsia="ja-JP"/>
             </w:rPr>
           </w:pPr>
-          <w:hyperlink w:anchor="_Toc79300241" w:history="1">
+          <w:hyperlink w:anchor="_Toc79312366" w:history="1">
             <w:r>
               <w:rPr>
                 <w:rStyle w:val="Hyperlink"/>
@@ -4218,7 +4310,7 @@
                 <w:noProof/>
                 <w:webHidden/>
               </w:rPr>
-              <w:instrText xml:space="preserve"> PAGEREF _Toc79300241 \h </w:instrText>
+              <w:instrText xml:space="preserve"> PAGEREF _Toc79312366 \h </w:instrText>
             </w:r>
             <w:r>
               <w:rPr>
@@ -4238,7 +4330,7 @@
                 <w:noProof/>
                 <w:webHidden/>
               </w:rPr>
-              <w:t>44</w:t>
+              <w:t>45</w:t>
             </w:r>
             <w:r>
               <w:rPr>
@@ -4267,7 +4359,7 @@
               <w:lang w:val="fr-FR" w:eastAsia="ja-JP"/>
             </w:rPr>
           </w:pPr>
-          <w:hyperlink w:anchor="_Toc79300242" w:history="1">
+          <w:hyperlink w:anchor="_Toc79312367" w:history="1">
             <w:r>
               <w:rPr>
                 <w:rStyle w:val="Hyperlink"/>
@@ -4314,7 +4406,7 @@
                 <w:noProof/>
                 <w:webHidden/>
               </w:rPr>
-              <w:instrText xml:space="preserve"> PAGEREF _Toc79300242 \h </w:instrText>
+              <w:instrText xml:space="preserve"> PAGEREF _Toc79312367 \h </w:instrText>
             </w:r>
             <w:r>
               <w:rPr>
@@ -4334,7 +4426,7 @@
                 <w:noProof/>
                 <w:webHidden/>
               </w:rPr>
-              <w:t>44</w:t>
+              <w:t>45</w:t>
             </w:r>
             <w:r>
               <w:rPr>
@@ -4361,7 +4453,7 @@
               <w:lang w:val="fr-FR" w:eastAsia="ja-JP"/>
             </w:rPr>
           </w:pPr>
-          <w:hyperlink w:anchor="_Toc79300243" w:history="1">
+          <w:hyperlink w:anchor="_Toc79312368" w:history="1">
             <w:r>
               <w:rPr>
                 <w:rStyle w:val="Hyperlink"/>
@@ -4388,7 +4480,7 @@
                 <w:noProof/>
                 <w:webHidden/>
               </w:rPr>
-              <w:instrText xml:space="preserve"> PAGEREF _Toc79300243 \h </w:instrText>
+              <w:instrText xml:space="preserve"> PAGEREF _Toc79312368 \h </w:instrText>
             </w:r>
             <w:r>
               <w:rPr>
@@ -4408,7 +4500,7 @@
                 <w:noProof/>
                 <w:webHidden/>
               </w:rPr>
-              <w:t>44</w:t>
+              <w:t>45</w:t>
             </w:r>
             <w:r>
               <w:rPr>
@@ -4435,7 +4527,7 @@
               <w:lang w:val="fr-FR" w:eastAsia="ja-JP"/>
             </w:rPr>
           </w:pPr>
-          <w:hyperlink w:anchor="_Toc79300244" w:history="1">
+          <w:hyperlink w:anchor="_Toc79312369" w:history="1">
             <w:r>
               <w:rPr>
                 <w:rStyle w:val="Hyperlink"/>
@@ -4462,7 +4554,7 @@
                 <w:noProof/>
                 <w:webHidden/>
               </w:rPr>
-              <w:instrText xml:space="preserve"> PAGEREF _Toc79300244 \h </w:instrText>
+              <w:instrText xml:space="preserve"> PAGEREF _Toc79312369 \h </w:instrText>
             </w:r>
             <w:r>
               <w:rPr>
@@ -4482,7 +4574,7 @@
                 <w:noProof/>
                 <w:webHidden/>
               </w:rPr>
-              <w:t>44</w:t>
+              <w:t>45</w:t>
             </w:r>
             <w:r>
               <w:rPr>
@@ -4509,7 +4601,7 @@
               <w:lang w:val="fr-FR" w:eastAsia="ja-JP"/>
             </w:rPr>
           </w:pPr>
-          <w:hyperlink w:anchor="_Toc79300245" w:history="1">
+          <w:hyperlink w:anchor="_Toc79312370" w:history="1">
             <w:r>
               <w:rPr>
                 <w:rStyle w:val="Hyperlink"/>
@@ -4536,7 +4628,7 @@
                 <w:noProof/>
                 <w:webHidden/>
               </w:rPr>
-              <w:instrText xml:space="preserve"> PAGEREF _Toc79300245 \h </w:instrText>
+              <w:instrText xml:space="preserve"> PAGEREF _Toc79312370 \h </w:instrText>
             </w:r>
             <w:r>
               <w:rPr>
@@ -4556,7 +4648,7 @@
                 <w:noProof/>
                 <w:webHidden/>
               </w:rPr>
-              <w:t>44</w:t>
+              <w:t>45</w:t>
             </w:r>
             <w:r>
               <w:rPr>
@@ -4569,32 +4661,36 @@
         </w:p>
         <w:p>
           <w:pPr>
-            <w:pStyle w:val="Verzeichnis2"/>
+            <w:pStyle w:val="Verzeichnis1"/>
             <w:tabs>
-              <w:tab w:val="left" w:pos="1200"/>
+              <w:tab w:val="left" w:pos="960"/>
               <w:tab w:val="right" w:leader="dot" w:pos="8494"/>
             </w:tabs>
             <w:rPr>
               <w:rFonts w:eastAsiaTheme="minorEastAsia" w:cstheme="minorBidi"/>
-              <w:smallCaps w:val="0"/>
+              <w:b w:val="0"/>
+              <w:bCs w:val="0"/>
+              <w:caps w:val="0"/>
               <w:noProof/>
               <w:sz w:val="22"/>
               <w:szCs w:val="22"/>
               <w:lang w:val="fr-FR" w:eastAsia="ja-JP"/>
             </w:rPr>
           </w:pPr>
-          <w:hyperlink w:anchor="_Toc79300246" w:history="1">
+          <w:hyperlink w:anchor="_Toc79312371" w:history="1">
             <w:r>
               <w:rPr>
                 <w:rStyle w:val="Hyperlink"/>
                 <w:noProof/>
               </w:rPr>
-              <w:t>12.1.</w:t>
+              <w:t>13</w:t>
             </w:r>
             <w:r>
               <w:rPr>
                 <w:rFonts w:eastAsiaTheme="minorEastAsia" w:cstheme="minorBidi"/>
-                <w:smallCaps w:val="0"/>
+                <w:b w:val="0"/>
+                <w:bCs w:val="0"/>
+                <w:caps w:val="0"/>
                 <w:noProof/>
                 <w:sz w:val="22"/>
                 <w:szCs w:val="22"/>
@@ -4628,7 +4724,7 @@
                 <w:noProof/>
                 <w:webHidden/>
               </w:rPr>
-              <w:instrText xml:space="preserve"> PAGEREF _Toc79300246 \h </w:instrText>
+              <w:instrText xml:space="preserve"> PAGEREF _Toc79312371 \h </w:instrText>
             </w:r>
             <w:r>
               <w:rPr>
@@ -4648,7 +4744,7 @@
                 <w:noProof/>
                 <w:webHidden/>
               </w:rPr>
-              <w:t>45</w:t>
+              <w:t>46</w:t>
             </w:r>
             <w:r>
               <w:rPr>
@@ -4675,7 +4771,7 @@
               <w:lang w:val="fr-FR" w:eastAsia="ja-JP"/>
             </w:rPr>
           </w:pPr>
-          <w:hyperlink w:anchor="_Toc79300247" w:history="1">
+          <w:hyperlink w:anchor="_Toc79312372" w:history="1">
             <w:r>
               <w:rPr>
                 <w:rStyle w:val="Hyperlink"/>
@@ -4702,7 +4798,7 @@
                 <w:noProof/>
                 <w:webHidden/>
               </w:rPr>
-              <w:instrText xml:space="preserve"> PAGEREF _Toc79300247 \h </w:instrText>
+              <w:instrText xml:space="preserve"> PAGEREF _Toc79312372 \h </w:instrText>
             </w:r>
             <w:r>
               <w:rPr>
@@ -4722,7 +4818,7 @@
                 <w:noProof/>
                 <w:webHidden/>
               </w:rPr>
-              <w:t>45</w:t>
+              <w:t>46</w:t>
             </w:r>
             <w:r>
               <w:rPr>
@@ -4749,7 +4845,7 @@
               <w:lang w:val="fr-FR" w:eastAsia="ja-JP"/>
             </w:rPr>
           </w:pPr>
-          <w:hyperlink w:anchor="_Toc79300248" w:history="1">
+          <w:hyperlink w:anchor="_Toc79312373" w:history="1">
             <w:r>
               <w:rPr>
                 <w:rStyle w:val="Hyperlink"/>
@@ -4776,7 +4872,7 @@
                 <w:noProof/>
                 <w:webHidden/>
               </w:rPr>
-              <w:instrText xml:space="preserve"> PAGEREF _Toc79300248 \h </w:instrText>
+              <w:instrText xml:space="preserve"> PAGEREF _Toc79312373 \h </w:instrText>
             </w:r>
             <w:r>
               <w:rPr>
@@ -4796,7 +4892,7 @@
                 <w:noProof/>
                 <w:webHidden/>
               </w:rPr>
-              <w:t>45</w:t>
+              <w:t>46</w:t>
             </w:r>
             <w:r>
               <w:rPr>
@@ -4972,7 +5068,7 @@
         </w:numPr>
         <w:ind w:left="360" w:hanging="360"/>
       </w:pPr>
-      <w:bookmarkStart w:id="4" w:name="_Toc79300200"/>
+      <w:bookmarkStart w:id="4" w:name="_Toc79312324"/>
       <w:r>
         <w:lastRenderedPageBreak/>
         <w:t>List of Figures</w:t>
@@ -4985,6 +5081,480 @@
       </w:r>
       <w:bookmarkStart w:id="5" w:name="_Toc75691415"/>
       <w:bookmarkStart w:id="6" w:name="_Toc75691561"/>
+    </w:p>
+    <w:p>
+      <w:pPr>
+        <w:pStyle w:val="Verzeichnis1"/>
+        <w:tabs>
+          <w:tab w:val="right" w:leader="dot" w:pos="8494"/>
+        </w:tabs>
+        <w:rPr>
+          <w:rFonts w:eastAsiaTheme="minorEastAsia" w:cstheme="minorBidi"/>
+          <w:b w:val="0"/>
+          <w:bCs w:val="0"/>
+          <w:caps w:val="0"/>
+          <w:noProof/>
+          <w:sz w:val="22"/>
+          <w:szCs w:val="22"/>
+          <w:lang w:val="fr-FR" w:eastAsia="ja-JP"/>
+        </w:rPr>
+      </w:pPr>
+      <w:r>
+        <w:rPr>
+          <w:rFonts w:ascii="Georgia" w:hAnsi="Georgia" w:cs="Times New Roman"/>
+          <w:b w:val="0"/>
+          <w:bCs w:val="0"/>
+        </w:rPr>
+        <w:fldChar w:fldCharType="begin"/>
+      </w:r>
+      <w:r>
+        <w:rPr>
+          <w:rFonts w:ascii="Georgia" w:hAnsi="Georgia" w:cs="Times New Roman"/>
+          <w:b w:val="0"/>
+          <w:bCs w:val="0"/>
+        </w:rPr>
+        <w:instrText xml:space="preserve"> TOC \h \z \u \t "Überschrift 5;1" </w:instrText>
+      </w:r>
+      <w:r>
+        <w:rPr>
+          <w:rFonts w:ascii="Georgia" w:hAnsi="Georgia" w:cs="Times New Roman"/>
+          <w:b w:val="0"/>
+          <w:bCs w:val="0"/>
+        </w:rPr>
+        <w:fldChar w:fldCharType="separate"/>
+      </w:r>
+      <w:hyperlink w:anchor="_Toc79312304" w:history="1">
+        <w:r>
+          <w:rPr>
+            <w:rStyle w:val="Hyperlink"/>
+            <w:noProof/>
+          </w:rPr>
+          <w:t>Figure 1 Bühler Organ-Modell</w:t>
+        </w:r>
+        <w:r>
+          <w:rPr>
+            <w:noProof/>
+            <w:webHidden/>
+          </w:rPr>
+          <w:tab/>
+        </w:r>
+        <w:r>
+          <w:rPr>
+            <w:noProof/>
+            <w:webHidden/>
+          </w:rPr>
+          <w:fldChar w:fldCharType="begin"/>
+        </w:r>
+        <w:r>
+          <w:rPr>
+            <w:noProof/>
+            <w:webHidden/>
+          </w:rPr>
+          <w:instrText xml:space="preserve"> PAGEREF _Toc79312304 \h </w:instrText>
+        </w:r>
+        <w:r>
+          <w:rPr>
+            <w:noProof/>
+            <w:webHidden/>
+          </w:rPr>
+        </w:r>
+        <w:r>
+          <w:rPr>
+            <w:noProof/>
+            <w:webHidden/>
+          </w:rPr>
+          <w:fldChar w:fldCharType="separate"/>
+        </w:r>
+        <w:r>
+          <w:rPr>
+            <w:noProof/>
+            <w:webHidden/>
+          </w:rPr>
+          <w:t>11</w:t>
+        </w:r>
+        <w:r>
+          <w:rPr>
+            <w:noProof/>
+            <w:webHidden/>
+          </w:rPr>
+          <w:fldChar w:fldCharType="end"/>
+        </w:r>
+      </w:hyperlink>
+    </w:p>
+    <w:p>
+      <w:pPr>
+        <w:pStyle w:val="Verzeichnis1"/>
+        <w:tabs>
+          <w:tab w:val="right" w:leader="dot" w:pos="8494"/>
+        </w:tabs>
+        <w:rPr>
+          <w:rFonts w:eastAsiaTheme="minorEastAsia" w:cstheme="minorBidi"/>
+          <w:b w:val="0"/>
+          <w:bCs w:val="0"/>
+          <w:caps w:val="0"/>
+          <w:noProof/>
+          <w:sz w:val="22"/>
+          <w:szCs w:val="22"/>
+          <w:lang w:val="fr-FR" w:eastAsia="ja-JP"/>
+        </w:rPr>
+      </w:pPr>
+      <w:hyperlink w:anchor="_Toc79312305" w:history="1">
+        <w:r>
+          <w:rPr>
+            <w:rStyle w:val="Hyperlink"/>
+            <w:noProof/>
+          </w:rPr>
+          <w:t>Figure 2. Written and Spoken Language</w:t>
+        </w:r>
+        <w:r>
+          <w:rPr>
+            <w:noProof/>
+            <w:webHidden/>
+          </w:rPr>
+          <w:tab/>
+        </w:r>
+        <w:r>
+          <w:rPr>
+            <w:noProof/>
+            <w:webHidden/>
+          </w:rPr>
+          <w:fldChar w:fldCharType="begin"/>
+        </w:r>
+        <w:r>
+          <w:rPr>
+            <w:noProof/>
+            <w:webHidden/>
+          </w:rPr>
+          <w:instrText xml:space="preserve"> PAGEREF _Toc79312305 \h </w:instrText>
+        </w:r>
+        <w:r>
+          <w:rPr>
+            <w:noProof/>
+            <w:webHidden/>
+          </w:rPr>
+        </w:r>
+        <w:r>
+          <w:rPr>
+            <w:noProof/>
+            <w:webHidden/>
+          </w:rPr>
+          <w:fldChar w:fldCharType="separate"/>
+        </w:r>
+        <w:r>
+          <w:rPr>
+            <w:noProof/>
+            <w:webHidden/>
+          </w:rPr>
+          <w:t>14</w:t>
+        </w:r>
+        <w:r>
+          <w:rPr>
+            <w:noProof/>
+            <w:webHidden/>
+          </w:rPr>
+          <w:fldChar w:fldCharType="end"/>
+        </w:r>
+      </w:hyperlink>
+    </w:p>
+    <w:p>
+      <w:pPr>
+        <w:pStyle w:val="Verzeichnis1"/>
+        <w:tabs>
+          <w:tab w:val="right" w:leader="dot" w:pos="8494"/>
+        </w:tabs>
+        <w:rPr>
+          <w:rFonts w:eastAsiaTheme="minorEastAsia" w:cstheme="minorBidi"/>
+          <w:b w:val="0"/>
+          <w:bCs w:val="0"/>
+          <w:caps w:val="0"/>
+          <w:noProof/>
+          <w:sz w:val="22"/>
+          <w:szCs w:val="22"/>
+          <w:lang w:val="fr-FR" w:eastAsia="ja-JP"/>
+        </w:rPr>
+      </w:pPr>
+      <w:hyperlink w:anchor="_Toc79312306" w:history="1">
+        <w:r>
+          <w:rPr>
+            <w:rStyle w:val="Hyperlink"/>
+            <w:noProof/>
+          </w:rPr>
+          <w:t>Figure 3 Communication diagram</w:t>
+        </w:r>
+        <w:r>
+          <w:rPr>
+            <w:noProof/>
+            <w:webHidden/>
+          </w:rPr>
+          <w:tab/>
+        </w:r>
+        <w:r>
+          <w:rPr>
+            <w:noProof/>
+            <w:webHidden/>
+          </w:rPr>
+          <w:fldChar w:fldCharType="begin"/>
+        </w:r>
+        <w:r>
+          <w:rPr>
+            <w:noProof/>
+            <w:webHidden/>
+          </w:rPr>
+          <w:instrText xml:space="preserve"> PAGEREF _Toc79312306 \h </w:instrText>
+        </w:r>
+        <w:r>
+          <w:rPr>
+            <w:noProof/>
+            <w:webHidden/>
+          </w:rPr>
+        </w:r>
+        <w:r>
+          <w:rPr>
+            <w:noProof/>
+            <w:webHidden/>
+          </w:rPr>
+          <w:fldChar w:fldCharType="separate"/>
+        </w:r>
+        <w:r>
+          <w:rPr>
+            <w:noProof/>
+            <w:webHidden/>
+          </w:rPr>
+          <w:t>15</w:t>
+        </w:r>
+        <w:r>
+          <w:rPr>
+            <w:noProof/>
+            <w:webHidden/>
+          </w:rPr>
+          <w:fldChar w:fldCharType="end"/>
+        </w:r>
+      </w:hyperlink>
+    </w:p>
+    <w:p>
+      <w:pPr>
+        <w:pStyle w:val="Verzeichnis1"/>
+        <w:tabs>
+          <w:tab w:val="right" w:leader="dot" w:pos="8494"/>
+        </w:tabs>
+        <w:rPr>
+          <w:rFonts w:eastAsiaTheme="minorEastAsia" w:cstheme="minorBidi"/>
+          <w:b w:val="0"/>
+          <w:bCs w:val="0"/>
+          <w:caps w:val="0"/>
+          <w:noProof/>
+          <w:sz w:val="22"/>
+          <w:szCs w:val="22"/>
+          <w:lang w:val="fr-FR" w:eastAsia="ja-JP"/>
+        </w:rPr>
+      </w:pPr>
+      <w:hyperlink w:anchor="_Toc79312307" w:history="1">
+        <w:r>
+          <w:rPr>
+            <w:rStyle w:val="Hyperlink"/>
+            <w:noProof/>
+          </w:rPr>
+          <w:t>Figure 4. French Registers (Müller, 1975, p. 184)</w:t>
+        </w:r>
+        <w:r>
+          <w:rPr>
+            <w:noProof/>
+            <w:webHidden/>
+          </w:rPr>
+          <w:tab/>
+        </w:r>
+        <w:r>
+          <w:rPr>
+            <w:noProof/>
+            <w:webHidden/>
+          </w:rPr>
+          <w:fldChar w:fldCharType="begin"/>
+        </w:r>
+        <w:r>
+          <w:rPr>
+            <w:noProof/>
+            <w:webHidden/>
+          </w:rPr>
+          <w:instrText xml:space="preserve"> PAGEREF _Toc79312307 \h </w:instrText>
+        </w:r>
+        <w:r>
+          <w:rPr>
+            <w:noProof/>
+            <w:webHidden/>
+          </w:rPr>
+        </w:r>
+        <w:r>
+          <w:rPr>
+            <w:noProof/>
+            <w:webHidden/>
+          </w:rPr>
+          <w:fldChar w:fldCharType="separate"/>
+        </w:r>
+        <w:r>
+          <w:rPr>
+            <w:noProof/>
+            <w:webHidden/>
+          </w:rPr>
+          <w:t>18</w:t>
+        </w:r>
+        <w:r>
+          <w:rPr>
+            <w:noProof/>
+            <w:webHidden/>
+          </w:rPr>
+          <w:fldChar w:fldCharType="end"/>
+        </w:r>
+      </w:hyperlink>
+    </w:p>
+    <w:p>
+      <w:pPr>
+        <w:pStyle w:val="Verzeichnis1"/>
+        <w:tabs>
+          <w:tab w:val="right" w:leader="dot" w:pos="8494"/>
+        </w:tabs>
+        <w:rPr>
+          <w:rFonts w:eastAsiaTheme="minorEastAsia" w:cstheme="minorBidi"/>
+          <w:b w:val="0"/>
+          <w:bCs w:val="0"/>
+          <w:caps w:val="0"/>
+          <w:noProof/>
+          <w:sz w:val="22"/>
+          <w:szCs w:val="22"/>
+          <w:lang w:val="fr-FR" w:eastAsia="ja-JP"/>
+        </w:rPr>
+      </w:pPr>
+      <w:hyperlink w:anchor="_Toc79312308" w:history="1">
+        <w:r>
+          <w:rPr>
+            <w:rStyle w:val="Hyperlink"/>
+            <w:noProof/>
+          </w:rPr>
+          <w:t>Figure 5. Registers on Orality and Literate Scale</w:t>
+        </w:r>
+        <w:r>
+          <w:rPr>
+            <w:noProof/>
+            <w:webHidden/>
+          </w:rPr>
+          <w:tab/>
+        </w:r>
+        <w:r>
+          <w:rPr>
+            <w:noProof/>
+            <w:webHidden/>
+          </w:rPr>
+          <w:fldChar w:fldCharType="begin"/>
+        </w:r>
+        <w:r>
+          <w:rPr>
+            <w:noProof/>
+            <w:webHidden/>
+          </w:rPr>
+          <w:instrText xml:space="preserve"> PAGEREF _Toc79312308 \h </w:instrText>
+        </w:r>
+        <w:r>
+          <w:rPr>
+            <w:noProof/>
+            <w:webHidden/>
+          </w:rPr>
+        </w:r>
+        <w:r>
+          <w:rPr>
+            <w:noProof/>
+            <w:webHidden/>
+          </w:rPr>
+          <w:fldChar w:fldCharType="separate"/>
+        </w:r>
+        <w:r>
+          <w:rPr>
+            <w:noProof/>
+            <w:webHidden/>
+          </w:rPr>
+          <w:t>28</w:t>
+        </w:r>
+        <w:r>
+          <w:rPr>
+            <w:noProof/>
+            <w:webHidden/>
+          </w:rPr>
+          <w:fldChar w:fldCharType="end"/>
+        </w:r>
+      </w:hyperlink>
+    </w:p>
+    <w:p>
+      <w:pPr>
+        <w:pStyle w:val="Verzeichnis1"/>
+        <w:tabs>
+          <w:tab w:val="right" w:leader="dot" w:pos="8494"/>
+        </w:tabs>
+        <w:rPr>
+          <w:rFonts w:eastAsiaTheme="minorEastAsia" w:cstheme="minorBidi"/>
+          <w:b w:val="0"/>
+          <w:bCs w:val="0"/>
+          <w:caps w:val="0"/>
+          <w:noProof/>
+          <w:sz w:val="22"/>
+          <w:szCs w:val="22"/>
+          <w:lang w:val="fr-FR" w:eastAsia="ja-JP"/>
+        </w:rPr>
+      </w:pPr>
+      <w:hyperlink w:anchor="_Toc79312309" w:history="1">
+        <w:r>
+          <w:rPr>
+            <w:rStyle w:val="Hyperlink"/>
+            <w:noProof/>
+          </w:rPr>
+          <w:t>Figure 6.  Orality and Literacy</w:t>
+        </w:r>
+        <w:r>
+          <w:rPr>
+            <w:noProof/>
+            <w:webHidden/>
+          </w:rPr>
+          <w:tab/>
+        </w:r>
+        <w:r>
+          <w:rPr>
+            <w:noProof/>
+            <w:webHidden/>
+          </w:rPr>
+          <w:fldChar w:fldCharType="begin"/>
+        </w:r>
+        <w:r>
+          <w:rPr>
+            <w:noProof/>
+            <w:webHidden/>
+          </w:rPr>
+          <w:instrText xml:space="preserve"> PAGEREF _Toc79312309 \h </w:instrText>
+        </w:r>
+        <w:r>
+          <w:rPr>
+            <w:noProof/>
+            <w:webHidden/>
+          </w:rPr>
+        </w:r>
+        <w:r>
+          <w:rPr>
+            <w:noProof/>
+            <w:webHidden/>
+          </w:rPr>
+          <w:fldChar w:fldCharType="separate"/>
+        </w:r>
+        <w:r>
+          <w:rPr>
+            <w:noProof/>
+            <w:webHidden/>
+          </w:rPr>
+          <w:t>29</w:t>
+        </w:r>
+        <w:r>
+          <w:rPr>
+            <w:noProof/>
+            <w:webHidden/>
+          </w:rPr>
+          <w:fldChar w:fldCharType="end"/>
+        </w:r>
+      </w:hyperlink>
     </w:p>
     <w:p>
       <w:pPr>
@@ -5005,112 +5575,59 @@
       </w:pPr>
       <w:r>
         <w:rPr>
-          <w:rFonts w:ascii="Georgia" w:hAnsi="Georgia" w:cs="Times New Roman"/>
+          <w:rFonts w:ascii="Georgia" w:hAnsi="Georgia"/>
           <w:b w:val="0"/>
           <w:bCs w:val="0"/>
         </w:rPr>
+        <w:fldChar w:fldCharType="end"/>
+      </w:r>
+    </w:p>
+    <w:p>
+      <w:pPr>
+        <w:pStyle w:val="berschrift1"/>
+        <w:numPr>
+          <w:ilvl w:val="0"/>
+          <w:numId w:val="0"/>
+        </w:numPr>
+        <w:ind w:left="360" w:hanging="360"/>
+        <w:rPr>
+          <w:noProof/>
+        </w:rPr>
+      </w:pPr>
+      <w:bookmarkStart w:id="7" w:name="_Toc79312325"/>
+      <w:r>
+        <w:rPr>
+          <w:bCs/>
+        </w:rPr>
+        <w:t>List of Tables</w:t>
+      </w:r>
+      <w:bookmarkEnd w:id="5"/>
+      <w:bookmarkEnd w:id="6"/>
+      <w:bookmarkEnd w:id="7"/>
+      <w:r>
+        <w:rPr>
+          <w:bCs/>
+        </w:rPr>
+        <w:t xml:space="preserve"> </w:t>
+      </w:r>
+      <w:r>
+        <w:rPr>
+          <w:bCs/>
+        </w:rPr>
         <w:fldChar w:fldCharType="begin"/>
       </w:r>
       <w:r>
         <w:rPr>
-          <w:rFonts w:ascii="Georgia" w:hAnsi="Georgia" w:cs="Times New Roman"/>
-          <w:b w:val="0"/>
-          <w:bCs w:val="0"/>
+          <w:bCs/>
         </w:rPr>
-        <w:instrText xml:space="preserve"> TOC \h \z \u \t "Überschrift 5;1" </w:instrText>
+        <w:instrText xml:space="preserve"> TOC \h \z \u \t "Überschrift 6;1" </w:instrText>
       </w:r>
       <w:r>
         <w:rPr>
-          <w:rFonts w:ascii="Georgia" w:hAnsi="Georgia" w:cs="Times New Roman"/>
-          <w:b w:val="0"/>
-          <w:bCs w:val="0"/>
+          <w:bCs/>
         </w:rPr>
         <w:fldChar w:fldCharType="separate"/>
       </w:r>
-      <w:hyperlink w:anchor="_Toc79300314" w:history="1">
-        <w:r>
-          <w:rPr>
-            <w:rStyle w:val="Hyperlink"/>
-            <w:rFonts w:ascii="Georgia" w:hAnsi="Georgia"/>
-            <w:b w:val="0"/>
-            <w:bCs w:val="0"/>
-            <w:caps w:val="0"/>
-            <w:noProof/>
-          </w:rPr>
-          <w:t>Figure 1 Bühler Organ-Modell</w:t>
-        </w:r>
-        <w:r>
-          <w:rPr>
-            <w:rFonts w:ascii="Georgia" w:hAnsi="Georgia"/>
-            <w:b w:val="0"/>
-            <w:bCs w:val="0"/>
-            <w:caps w:val="0"/>
-            <w:noProof/>
-            <w:webHidden/>
-          </w:rPr>
-          <w:tab/>
-        </w:r>
-        <w:r>
-          <w:rPr>
-            <w:rFonts w:ascii="Georgia" w:hAnsi="Georgia"/>
-            <w:b w:val="0"/>
-            <w:bCs w:val="0"/>
-            <w:noProof/>
-            <w:webHidden/>
-          </w:rPr>
-          <w:fldChar w:fldCharType="begin"/>
-        </w:r>
-        <w:r>
-          <w:rPr>
-            <w:rFonts w:ascii="Georgia" w:hAnsi="Georgia"/>
-            <w:b w:val="0"/>
-            <w:bCs w:val="0"/>
-            <w:noProof/>
-            <w:webHidden/>
-          </w:rPr>
-          <w:instrText xml:space="preserve"> PAGEREF _Toc79300314 \h </w:instrText>
-        </w:r>
-        <w:r>
-          <w:rPr>
-            <w:rFonts w:ascii="Georgia" w:hAnsi="Georgia"/>
-            <w:b w:val="0"/>
-            <w:bCs w:val="0"/>
-            <w:noProof/>
-            <w:webHidden/>
-          </w:rPr>
-        </w:r>
-        <w:r>
-          <w:rPr>
-            <w:rFonts w:ascii="Georgia" w:hAnsi="Georgia"/>
-            <w:b w:val="0"/>
-            <w:bCs w:val="0"/>
-            <w:noProof/>
-            <w:webHidden/>
-          </w:rPr>
-          <w:fldChar w:fldCharType="separate"/>
-        </w:r>
-        <w:r>
-          <w:rPr>
-            <w:rFonts w:ascii="Georgia" w:hAnsi="Georgia"/>
-            <w:b w:val="0"/>
-            <w:bCs w:val="0"/>
-            <w:caps w:val="0"/>
-            <w:noProof/>
-            <w:webHidden/>
-          </w:rPr>
-          <w:t>11</w:t>
-        </w:r>
-        <w:r>
-          <w:rPr>
-            <w:rFonts w:ascii="Georgia" w:hAnsi="Georgia"/>
-            <w:b w:val="0"/>
-            <w:bCs w:val="0"/>
-            <w:noProof/>
-            <w:webHidden/>
-          </w:rPr>
-          <w:fldChar w:fldCharType="end"/>
-        </w:r>
-      </w:hyperlink>
     </w:p>
     <w:p>
       <w:pPr>
@@ -5119,7 +5636,7 @@
           <w:tab w:val="right" w:leader="dot" w:pos="8494"/>
         </w:tabs>
         <w:rPr>
-          <w:rFonts w:ascii="Georgia" w:eastAsiaTheme="minorEastAsia" w:hAnsi="Georgia" w:cstheme="minorBidi"/>
+          <w:rFonts w:eastAsiaTheme="minorEastAsia" w:cstheme="minorBidi"/>
           <w:b w:val="0"/>
           <w:bCs w:val="0"/>
           <w:caps w:val="0"/>
@@ -5129,24 +5646,16 @@
           <w:lang w:val="fr-FR" w:eastAsia="ja-JP"/>
         </w:rPr>
       </w:pPr>
-      <w:hyperlink w:anchor="_Toc79300315" w:history="1">
+      <w:hyperlink w:anchor="_Toc79312310" w:history="1">
         <w:r>
           <w:rPr>
             <w:rStyle w:val="Hyperlink"/>
-            <w:rFonts w:ascii="Georgia" w:hAnsi="Georgia"/>
-            <w:b w:val="0"/>
-            <w:bCs w:val="0"/>
-            <w:caps w:val="0"/>
             <w:noProof/>
           </w:rPr>
-          <w:t>Figure 2. Written And Spoken Language</w:t>
+          <w:t>Table 1. Medium and Concept</w:t>
         </w:r>
         <w:r>
           <w:rPr>
-            <w:rFonts w:ascii="Georgia" w:hAnsi="Georgia"/>
-            <w:b w:val="0"/>
-            <w:bCs w:val="0"/>
-            <w:caps w:val="0"/>
             <w:noProof/>
             <w:webHidden/>
           </w:rPr>
@@ -5154,9 +5663,6 @@
         </w:r>
         <w:r>
           <w:rPr>
-            <w:rFonts w:ascii="Georgia" w:hAnsi="Georgia"/>
-            <w:b w:val="0"/>
-            <w:bCs w:val="0"/>
             <w:noProof/>
             <w:webHidden/>
           </w:rPr>
@@ -5164,28 +5670,19 @@
         </w:r>
         <w:r>
           <w:rPr>
-            <w:rFonts w:ascii="Georgia" w:hAnsi="Georgia"/>
-            <w:b w:val="0"/>
-            <w:bCs w:val="0"/>
             <w:noProof/>
             <w:webHidden/>
           </w:rPr>
-          <w:instrText xml:space="preserve"> PAGEREF _Toc79300315 \h </w:instrText>
+          <w:instrText xml:space="preserve"> PAGEREF _Toc79312310 \h </w:instrText>
         </w:r>
         <w:r>
           <w:rPr>
-            <w:rFonts w:ascii="Georgia" w:hAnsi="Georgia"/>
-            <w:b w:val="0"/>
-            <w:bCs w:val="0"/>
             <w:noProof/>
             <w:webHidden/>
           </w:rPr>
         </w:r>
         <w:r>
           <w:rPr>
-            <w:rFonts w:ascii="Georgia" w:hAnsi="Georgia"/>
-            <w:b w:val="0"/>
-            <w:bCs w:val="0"/>
             <w:noProof/>
             <w:webHidden/>
           </w:rPr>
@@ -5193,10 +5690,6 @@
         </w:r>
         <w:r>
           <w:rPr>
-            <w:rFonts w:ascii="Georgia" w:hAnsi="Georgia"/>
-            <w:b w:val="0"/>
-            <w:bCs w:val="0"/>
-            <w:caps w:val="0"/>
             <w:noProof/>
             <w:webHidden/>
           </w:rPr>
@@ -5204,9 +5697,6 @@
         </w:r>
         <w:r>
           <w:rPr>
-            <w:rFonts w:ascii="Georgia" w:hAnsi="Georgia"/>
-            <w:b w:val="0"/>
-            <w:bCs w:val="0"/>
             <w:noProof/>
             <w:webHidden/>
           </w:rPr>
@@ -5221,7 +5711,7 @@
           <w:tab w:val="right" w:leader="dot" w:pos="8494"/>
         </w:tabs>
         <w:rPr>
-          <w:rFonts w:ascii="Georgia" w:eastAsiaTheme="minorEastAsia" w:hAnsi="Georgia" w:cstheme="minorBidi"/>
+          <w:rFonts w:eastAsiaTheme="minorEastAsia" w:cstheme="minorBidi"/>
           <w:b w:val="0"/>
           <w:bCs w:val="0"/>
           <w:caps w:val="0"/>
@@ -5231,24 +5721,16 @@
           <w:lang w:val="fr-FR" w:eastAsia="ja-JP"/>
         </w:rPr>
       </w:pPr>
-      <w:hyperlink w:anchor="_Toc79300316" w:history="1">
+      <w:hyperlink w:anchor="_Toc79312311" w:history="1">
         <w:r>
           <w:rPr>
             <w:rStyle w:val="Hyperlink"/>
-            <w:rFonts w:ascii="Georgia" w:hAnsi="Georgia"/>
-            <w:b w:val="0"/>
-            <w:bCs w:val="0"/>
-            <w:caps w:val="0"/>
             <w:noProof/>
           </w:rPr>
-          <w:t>Figure 3 Communication Diagram</w:t>
+          <w:t>Table 2. Classification for Literacy</w:t>
         </w:r>
         <w:r>
           <w:rPr>
-            <w:rFonts w:ascii="Georgia" w:hAnsi="Georgia"/>
-            <w:b w:val="0"/>
-            <w:bCs w:val="0"/>
-            <w:caps w:val="0"/>
             <w:noProof/>
             <w:webHidden/>
           </w:rPr>
@@ -5256,9 +5738,6 @@
         </w:r>
         <w:r>
           <w:rPr>
-            <w:rFonts w:ascii="Georgia" w:hAnsi="Georgia"/>
-            <w:b w:val="0"/>
-            <w:bCs w:val="0"/>
             <w:noProof/>
             <w:webHidden/>
           </w:rPr>
@@ -5266,28 +5745,19 @@
         </w:r>
         <w:r>
           <w:rPr>
-            <w:rFonts w:ascii="Georgia" w:hAnsi="Georgia"/>
-            <w:b w:val="0"/>
-            <w:bCs w:val="0"/>
             <w:noProof/>
             <w:webHidden/>
           </w:rPr>
-          <w:instrText xml:space="preserve"> PAGEREF _Toc79300316 \h </w:instrText>
+          <w:instrText xml:space="preserve"> PAGEREF _Toc79312311 \h </w:instrText>
         </w:r>
         <w:r>
           <w:rPr>
-            <w:rFonts w:ascii="Georgia" w:hAnsi="Georgia"/>
-            <w:b w:val="0"/>
-            <w:bCs w:val="0"/>
             <w:noProof/>
             <w:webHidden/>
           </w:rPr>
         </w:r>
         <w:r>
           <w:rPr>
-            <w:rFonts w:ascii="Georgia" w:hAnsi="Georgia"/>
-            <w:b w:val="0"/>
-            <w:bCs w:val="0"/>
             <w:noProof/>
             <w:webHidden/>
           </w:rPr>
@@ -5295,20 +5765,13 @@
         </w:r>
         <w:r>
           <w:rPr>
-            <w:rFonts w:ascii="Georgia" w:hAnsi="Georgia"/>
-            <w:b w:val="0"/>
-            <w:bCs w:val="0"/>
-            <w:caps w:val="0"/>
             <w:noProof/>
             <w:webHidden/>
           </w:rPr>
-          <w:t>15</w:t>
+          <w:t>31</w:t>
         </w:r>
         <w:r>
           <w:rPr>
-            <w:rFonts w:ascii="Georgia" w:hAnsi="Georgia"/>
-            <w:b w:val="0"/>
-            <w:bCs w:val="0"/>
             <w:noProof/>
             <w:webHidden/>
           </w:rPr>
@@ -5323,7 +5786,7 @@
           <w:tab w:val="right" w:leader="dot" w:pos="8494"/>
         </w:tabs>
         <w:rPr>
-          <w:rFonts w:ascii="Georgia" w:eastAsiaTheme="minorEastAsia" w:hAnsi="Georgia" w:cstheme="minorBidi"/>
+          <w:rFonts w:eastAsiaTheme="minorEastAsia" w:cstheme="minorBidi"/>
           <w:b w:val="0"/>
           <w:bCs w:val="0"/>
           <w:caps w:val="0"/>
@@ -5333,24 +5796,16 @@
           <w:lang w:val="fr-FR" w:eastAsia="ja-JP"/>
         </w:rPr>
       </w:pPr>
-      <w:hyperlink w:anchor="_Toc79300317" w:history="1">
+      <w:hyperlink w:anchor="_Toc79312312" w:history="1">
         <w:r>
           <w:rPr>
             <w:rStyle w:val="Hyperlink"/>
-            <w:rFonts w:ascii="Georgia" w:hAnsi="Georgia"/>
-            <w:b w:val="0"/>
-            <w:bCs w:val="0"/>
-            <w:caps w:val="0"/>
             <w:noProof/>
           </w:rPr>
-          <w:t>Figure 4. French Registers (Müller, 1975, P. 184)</w:t>
+          <w:t>Table 3. Classification for Orality</w:t>
         </w:r>
         <w:r>
           <w:rPr>
-            <w:rFonts w:ascii="Georgia" w:hAnsi="Georgia"/>
-            <w:b w:val="0"/>
-            <w:bCs w:val="0"/>
-            <w:caps w:val="0"/>
             <w:noProof/>
             <w:webHidden/>
           </w:rPr>
@@ -5358,9 +5813,6 @@
         </w:r>
         <w:r>
           <w:rPr>
-            <w:rFonts w:ascii="Georgia" w:hAnsi="Georgia"/>
-            <w:b w:val="0"/>
-            <w:bCs w:val="0"/>
             <w:noProof/>
             <w:webHidden/>
           </w:rPr>
@@ -5368,28 +5820,19 @@
         </w:r>
         <w:r>
           <w:rPr>
-            <w:rFonts w:ascii="Georgia" w:hAnsi="Georgia"/>
-            <w:b w:val="0"/>
-            <w:bCs w:val="0"/>
             <w:noProof/>
             <w:webHidden/>
           </w:rPr>
-          <w:instrText xml:space="preserve"> PAGEREF _Toc79300317 \h </w:instrText>
+          <w:instrText xml:space="preserve"> PAGEREF _Toc79312312 \h </w:instrText>
         </w:r>
         <w:r>
           <w:rPr>
-            <w:rFonts w:ascii="Georgia" w:hAnsi="Georgia"/>
-            <w:b w:val="0"/>
-            <w:bCs w:val="0"/>
             <w:noProof/>
             <w:webHidden/>
           </w:rPr>
         </w:r>
         <w:r>
           <w:rPr>
-            <w:rFonts w:ascii="Georgia" w:hAnsi="Georgia"/>
-            <w:b w:val="0"/>
-            <w:bCs w:val="0"/>
             <w:noProof/>
             <w:webHidden/>
           </w:rPr>
@@ -5397,20 +5840,13 @@
         </w:r>
         <w:r>
           <w:rPr>
-            <w:rFonts w:ascii="Georgia" w:hAnsi="Georgia"/>
-            <w:b w:val="0"/>
-            <w:bCs w:val="0"/>
-            <w:caps w:val="0"/>
             <w:noProof/>
             <w:webHidden/>
           </w:rPr>
-          <w:t>18</w:t>
+          <w:t>32</w:t>
         </w:r>
         <w:r>
           <w:rPr>
-            <w:rFonts w:ascii="Georgia" w:hAnsi="Georgia"/>
-            <w:b w:val="0"/>
-            <w:bCs w:val="0"/>
             <w:noProof/>
             <w:webHidden/>
           </w:rPr>
@@ -5425,7 +5861,7 @@
           <w:tab w:val="right" w:leader="dot" w:pos="8494"/>
         </w:tabs>
         <w:rPr>
-          <w:rFonts w:ascii="Georgia" w:eastAsiaTheme="minorEastAsia" w:hAnsi="Georgia" w:cstheme="minorBidi"/>
+          <w:rFonts w:eastAsiaTheme="minorEastAsia" w:cstheme="minorBidi"/>
           <w:b w:val="0"/>
           <w:bCs w:val="0"/>
           <w:caps w:val="0"/>
@@ -5435,24 +5871,16 @@
           <w:lang w:val="fr-FR" w:eastAsia="ja-JP"/>
         </w:rPr>
       </w:pPr>
-      <w:hyperlink w:anchor="_Toc79300318" w:history="1">
+      <w:hyperlink w:anchor="_Toc79312313" w:history="1">
         <w:r>
           <w:rPr>
             <w:rStyle w:val="Hyperlink"/>
-            <w:rFonts w:ascii="Georgia" w:hAnsi="Georgia"/>
-            <w:b w:val="0"/>
-            <w:bCs w:val="0"/>
-            <w:caps w:val="0"/>
             <w:noProof/>
           </w:rPr>
-          <w:t>Figure 5. Registers On Orality And Literate Scale</w:t>
+          <w:t>Table 3.1. Evaluation of Classification of Orality</w:t>
         </w:r>
         <w:r>
           <w:rPr>
-            <w:rFonts w:ascii="Georgia" w:hAnsi="Georgia"/>
-            <w:b w:val="0"/>
-            <w:bCs w:val="0"/>
-            <w:caps w:val="0"/>
             <w:noProof/>
             <w:webHidden/>
           </w:rPr>
@@ -5460,9 +5888,6 @@
         </w:r>
         <w:r>
           <w:rPr>
-            <w:rFonts w:ascii="Georgia" w:hAnsi="Georgia"/>
-            <w:b w:val="0"/>
-            <w:bCs w:val="0"/>
             <w:noProof/>
             <w:webHidden/>
           </w:rPr>
@@ -5470,28 +5895,19 @@
         </w:r>
         <w:r>
           <w:rPr>
-            <w:rFonts w:ascii="Georgia" w:hAnsi="Georgia"/>
-            <w:b w:val="0"/>
-            <w:bCs w:val="0"/>
             <w:noProof/>
             <w:webHidden/>
           </w:rPr>
-          <w:instrText xml:space="preserve"> PAGEREF _Toc79300318 \h </w:instrText>
+          <w:instrText xml:space="preserve"> PAGEREF _Toc79312313 \h </w:instrText>
         </w:r>
         <w:r>
           <w:rPr>
-            <w:rFonts w:ascii="Georgia" w:hAnsi="Georgia"/>
-            <w:b w:val="0"/>
-            <w:bCs w:val="0"/>
             <w:noProof/>
             <w:webHidden/>
           </w:rPr>
         </w:r>
         <w:r>
           <w:rPr>
-            <w:rFonts w:ascii="Georgia" w:hAnsi="Georgia"/>
-            <w:b w:val="0"/>
-            <w:bCs w:val="0"/>
             <w:noProof/>
             <w:webHidden/>
           </w:rPr>
@@ -5499,20 +5915,13 @@
         </w:r>
         <w:r>
           <w:rPr>
-            <w:rFonts w:ascii="Georgia" w:hAnsi="Georgia"/>
-            <w:b w:val="0"/>
-            <w:bCs w:val="0"/>
-            <w:caps w:val="0"/>
             <w:noProof/>
             <w:webHidden/>
           </w:rPr>
-          <w:t>28</w:t>
+          <w:t>32</w:t>
         </w:r>
         <w:r>
           <w:rPr>
-            <w:rFonts w:ascii="Georgia" w:hAnsi="Georgia"/>
-            <w:b w:val="0"/>
-            <w:bCs w:val="0"/>
             <w:noProof/>
             <w:webHidden/>
           </w:rPr>
@@ -5527,7 +5936,7 @@
           <w:tab w:val="right" w:leader="dot" w:pos="8494"/>
         </w:tabs>
         <w:rPr>
-          <w:rFonts w:ascii="Georgia" w:eastAsiaTheme="minorEastAsia" w:hAnsi="Georgia" w:cstheme="minorBidi"/>
+          <w:rFonts w:eastAsiaTheme="minorEastAsia" w:cstheme="minorBidi"/>
           <w:b w:val="0"/>
           <w:bCs w:val="0"/>
           <w:caps w:val="0"/>
@@ -5537,24 +5946,16 @@
           <w:lang w:val="fr-FR" w:eastAsia="ja-JP"/>
         </w:rPr>
       </w:pPr>
-      <w:hyperlink w:anchor="_Toc79300319" w:history="1">
+      <w:hyperlink w:anchor="_Toc79312314" w:history="1">
         <w:r>
           <w:rPr>
             <w:rStyle w:val="Hyperlink"/>
-            <w:rFonts w:ascii="Georgia" w:hAnsi="Georgia"/>
-            <w:b w:val="0"/>
-            <w:bCs w:val="0"/>
-            <w:caps w:val="0"/>
             <w:noProof/>
           </w:rPr>
-          <w:t>Figure 6.  Orality And Literacy</w:t>
+          <w:t>Table 4. Naïve Bayes Evaluation</w:t>
         </w:r>
         <w:r>
           <w:rPr>
-            <w:rFonts w:ascii="Georgia" w:hAnsi="Georgia"/>
-            <w:b w:val="0"/>
-            <w:bCs w:val="0"/>
-            <w:caps w:val="0"/>
             <w:noProof/>
             <w:webHidden/>
           </w:rPr>
@@ -5562,9 +5963,6 @@
         </w:r>
         <w:r>
           <w:rPr>
-            <w:rFonts w:ascii="Georgia" w:hAnsi="Georgia"/>
-            <w:b w:val="0"/>
-            <w:bCs w:val="0"/>
             <w:noProof/>
             <w:webHidden/>
           </w:rPr>
@@ -5572,28 +5970,19 @@
         </w:r>
         <w:r>
           <w:rPr>
-            <w:rFonts w:ascii="Georgia" w:hAnsi="Georgia"/>
-            <w:b w:val="0"/>
-            <w:bCs w:val="0"/>
             <w:noProof/>
             <w:webHidden/>
           </w:rPr>
-          <w:instrText xml:space="preserve"> PAGEREF _Toc79300319 \h </w:instrText>
+          <w:instrText xml:space="preserve"> PAGEREF _Toc79312314 \h </w:instrText>
         </w:r>
         <w:r>
           <w:rPr>
-            <w:rFonts w:ascii="Georgia" w:hAnsi="Georgia"/>
-            <w:b w:val="0"/>
-            <w:bCs w:val="0"/>
             <w:noProof/>
             <w:webHidden/>
           </w:rPr>
         </w:r>
         <w:r>
           <w:rPr>
-            <w:rFonts w:ascii="Georgia" w:hAnsi="Georgia"/>
-            <w:b w:val="0"/>
-            <w:bCs w:val="0"/>
             <w:noProof/>
             <w:webHidden/>
           </w:rPr>
@@ -5601,20 +5990,13 @@
         </w:r>
         <w:r>
           <w:rPr>
-            <w:rFonts w:ascii="Georgia" w:hAnsi="Georgia"/>
-            <w:b w:val="0"/>
-            <w:bCs w:val="0"/>
-            <w:caps w:val="0"/>
             <w:noProof/>
             <w:webHidden/>
           </w:rPr>
-          <w:t>29</w:t>
+          <w:t>33</w:t>
         </w:r>
         <w:r>
           <w:rPr>
-            <w:rFonts w:ascii="Georgia" w:hAnsi="Georgia"/>
-            <w:b w:val="0"/>
-            <w:bCs w:val="0"/>
             <w:noProof/>
             <w:webHidden/>
           </w:rPr>
@@ -5629,7 +6011,7 @@
           <w:tab w:val="right" w:leader="dot" w:pos="8494"/>
         </w:tabs>
         <w:rPr>
-          <w:rFonts w:ascii="Georgia" w:eastAsiaTheme="minorEastAsia" w:hAnsi="Georgia" w:cstheme="minorBidi"/>
+          <w:rFonts w:eastAsiaTheme="minorEastAsia" w:cstheme="minorBidi"/>
           <w:b w:val="0"/>
           <w:bCs w:val="0"/>
           <w:caps w:val="0"/>
@@ -5639,62 +6021,63 @@
           <w:lang w:val="fr-FR" w:eastAsia="ja-JP"/>
         </w:rPr>
       </w:pPr>
-      <w:r>
-        <w:rPr>
-          <w:rFonts w:ascii="Georgia" w:hAnsi="Georgia"/>
-          <w:b w:val="0"/>
-          <w:bCs w:val="0"/>
-        </w:rPr>
-        <w:fldChar w:fldCharType="end"/>
-      </w:r>
-    </w:p>
-    <w:p>
-      <w:pPr>
-        <w:pStyle w:val="berschrift1"/>
-        <w:numPr>
-          <w:ilvl w:val="0"/>
-          <w:numId w:val="0"/>
-        </w:numPr>
-        <w:ind w:left="360" w:hanging="360"/>
-        <w:rPr>
-          <w:bCs/>
-          <w:noProof/>
-        </w:rPr>
-      </w:pPr>
-      <w:bookmarkStart w:id="7" w:name="_Toc79300201"/>
-      <w:r>
-        <w:rPr>
-          <w:bCs/>
-        </w:rPr>
-        <w:t>List of Tables</w:t>
-      </w:r>
-      <w:bookmarkEnd w:id="5"/>
-      <w:bookmarkEnd w:id="6"/>
-      <w:bookmarkEnd w:id="7"/>
-      <w:r>
-        <w:rPr>
-          <w:bCs/>
-        </w:rPr>
-        <w:t xml:space="preserve"> </w:t>
-      </w:r>
-      <w:r>
-        <w:rPr>
-          <w:bCs/>
-        </w:rPr>
-        <w:fldChar w:fldCharType="begin"/>
-      </w:r>
-      <w:r>
-        <w:rPr>
-          <w:bCs/>
-        </w:rPr>
-        <w:instrText xml:space="preserve"> TOC \h \z \u \t "Überschrift 6;1" </w:instrText>
-      </w:r>
-      <w:r>
-        <w:rPr>
-          <w:bCs/>
-        </w:rPr>
-        <w:fldChar w:fldCharType="separate"/>
-      </w:r>
+      <w:hyperlink w:anchor="_Toc79312315" w:history="1">
+        <w:r>
+          <w:rPr>
+            <w:rStyle w:val="Hyperlink"/>
+            <w:noProof/>
+          </w:rPr>
+          <w:t>Table 5. Most important development classification  for Wikiconflits</w:t>
+        </w:r>
+        <w:r>
+          <w:rPr>
+            <w:noProof/>
+            <w:webHidden/>
+          </w:rPr>
+          <w:tab/>
+        </w:r>
+        <w:r>
+          <w:rPr>
+            <w:noProof/>
+            <w:webHidden/>
+          </w:rPr>
+          <w:fldChar w:fldCharType="begin"/>
+        </w:r>
+        <w:r>
+          <w:rPr>
+            <w:noProof/>
+            <w:webHidden/>
+          </w:rPr>
+          <w:instrText xml:space="preserve"> PAGEREF _Toc79312315 \h </w:instrText>
+        </w:r>
+        <w:r>
+          <w:rPr>
+            <w:noProof/>
+            <w:webHidden/>
+          </w:rPr>
+        </w:r>
+        <w:r>
+          <w:rPr>
+            <w:noProof/>
+            <w:webHidden/>
+          </w:rPr>
+          <w:fldChar w:fldCharType="separate"/>
+        </w:r>
+        <w:r>
+          <w:rPr>
+            <w:noProof/>
+            <w:webHidden/>
+          </w:rPr>
+          <w:t>35</w:t>
+        </w:r>
+        <w:r>
+          <w:rPr>
+            <w:noProof/>
+            <w:webHidden/>
+          </w:rPr>
+          <w:fldChar w:fldCharType="end"/>
+        </w:r>
+      </w:hyperlink>
     </w:p>
     <w:p>
       <w:pPr>
@@ -5703,7 +6086,7 @@
           <w:tab w:val="right" w:leader="dot" w:pos="8494"/>
         </w:tabs>
         <w:rPr>
-          <w:rFonts w:ascii="Georgia" w:eastAsiaTheme="minorEastAsia" w:hAnsi="Georgia" w:cstheme="minorBidi"/>
+          <w:rFonts w:eastAsiaTheme="minorEastAsia" w:cstheme="minorBidi"/>
           <w:b w:val="0"/>
           <w:bCs w:val="0"/>
           <w:caps w:val="0"/>
@@ -5713,24 +6096,16 @@
           <w:lang w:val="fr-FR" w:eastAsia="ja-JP"/>
         </w:rPr>
       </w:pPr>
-      <w:hyperlink w:anchor="_Toc79246023" w:history="1">
+      <w:hyperlink w:anchor="_Toc79312316" w:history="1">
         <w:r>
           <w:rPr>
             <w:rStyle w:val="Hyperlink"/>
-            <w:rFonts w:ascii="Georgia" w:hAnsi="Georgia"/>
-            <w:b w:val="0"/>
-            <w:bCs w:val="0"/>
-            <w:caps w:val="0"/>
             <w:noProof/>
           </w:rPr>
-          <w:t>Table 1. Medium And Concept</w:t>
+          <w:t>Table 6. Most important development  classification for SMS</w:t>
         </w:r>
         <w:r>
           <w:rPr>
-            <w:rFonts w:ascii="Georgia" w:hAnsi="Georgia"/>
-            <w:b w:val="0"/>
-            <w:bCs w:val="0"/>
-            <w:caps w:val="0"/>
             <w:noProof/>
             <w:webHidden/>
           </w:rPr>
@@ -5738,9 +6113,6 @@
         </w:r>
         <w:r>
           <w:rPr>
-            <w:rFonts w:ascii="Georgia" w:hAnsi="Georgia"/>
-            <w:b w:val="0"/>
-            <w:bCs w:val="0"/>
             <w:noProof/>
             <w:webHidden/>
           </w:rPr>
@@ -5748,28 +6120,19 @@
         </w:r>
         <w:r>
           <w:rPr>
-            <w:rFonts w:ascii="Georgia" w:hAnsi="Georgia"/>
-            <w:b w:val="0"/>
-            <w:bCs w:val="0"/>
             <w:noProof/>
             <w:webHidden/>
           </w:rPr>
-          <w:instrText xml:space="preserve"> PAGEREF _Toc79246023 \h </w:instrText>
+          <w:instrText xml:space="preserve"> PAGEREF _Toc79312316 \h </w:instrText>
         </w:r>
         <w:r>
           <w:rPr>
-            <w:rFonts w:ascii="Georgia" w:hAnsi="Georgia"/>
-            <w:b w:val="0"/>
-            <w:bCs w:val="0"/>
             <w:noProof/>
             <w:webHidden/>
           </w:rPr>
         </w:r>
         <w:r>
           <w:rPr>
-            <w:rFonts w:ascii="Georgia" w:hAnsi="Georgia"/>
-            <w:b w:val="0"/>
-            <w:bCs w:val="0"/>
             <w:noProof/>
             <w:webHidden/>
           </w:rPr>
@@ -5777,20 +6140,13 @@
         </w:r>
         <w:r>
           <w:rPr>
-            <w:rFonts w:ascii="Georgia" w:hAnsi="Georgia"/>
-            <w:b w:val="0"/>
-            <w:bCs w:val="0"/>
-            <w:caps w:val="0"/>
             <w:noProof/>
             <w:webHidden/>
           </w:rPr>
-          <w:t>13</w:t>
+          <w:t>35</w:t>
         </w:r>
         <w:r>
           <w:rPr>
-            <w:rFonts w:ascii="Georgia" w:hAnsi="Georgia"/>
-            <w:b w:val="0"/>
-            <w:bCs w:val="0"/>
             <w:noProof/>
             <w:webHidden/>
           </w:rPr>
@@ -5805,7 +6161,7 @@
           <w:tab w:val="right" w:leader="dot" w:pos="8494"/>
         </w:tabs>
         <w:rPr>
-          <w:rFonts w:ascii="Georgia" w:eastAsiaTheme="minorEastAsia" w:hAnsi="Georgia" w:cstheme="minorBidi"/>
+          <w:rFonts w:eastAsiaTheme="minorEastAsia" w:cstheme="minorBidi"/>
           <w:b w:val="0"/>
           <w:bCs w:val="0"/>
           <w:caps w:val="0"/>
@@ -5815,24 +6171,16 @@
           <w:lang w:val="fr-FR" w:eastAsia="ja-JP"/>
         </w:rPr>
       </w:pPr>
-      <w:hyperlink w:anchor="_Toc79246024" w:history="1">
+      <w:hyperlink w:anchor="_Toc79312317" w:history="1">
         <w:r>
           <w:rPr>
             <w:rStyle w:val="Hyperlink"/>
-            <w:rFonts w:ascii="Georgia" w:hAnsi="Georgia"/>
-            <w:b w:val="0"/>
-            <w:bCs w:val="0"/>
-            <w:caps w:val="0"/>
             <w:noProof/>
           </w:rPr>
-          <w:t>Table 2. Classification For Literacy</w:t>
+          <w:t>Table 7. Results of development training data results</w:t>
         </w:r>
         <w:r>
           <w:rPr>
-            <w:rFonts w:ascii="Georgia" w:hAnsi="Georgia"/>
-            <w:b w:val="0"/>
-            <w:bCs w:val="0"/>
-            <w:caps w:val="0"/>
             <w:noProof/>
             <w:webHidden/>
           </w:rPr>
@@ -5840,9 +6188,6 @@
         </w:r>
         <w:r>
           <w:rPr>
-            <w:rFonts w:ascii="Georgia" w:hAnsi="Georgia"/>
-            <w:b w:val="0"/>
-            <w:bCs w:val="0"/>
             <w:noProof/>
             <w:webHidden/>
           </w:rPr>
@@ -5850,28 +6195,19 @@
         </w:r>
         <w:r>
           <w:rPr>
-            <w:rFonts w:ascii="Georgia" w:hAnsi="Georgia"/>
-            <w:b w:val="0"/>
-            <w:bCs w:val="0"/>
             <w:noProof/>
             <w:webHidden/>
           </w:rPr>
-          <w:instrText xml:space="preserve"> PAGEREF _Toc79246024 \h </w:instrText>
+          <w:instrText xml:space="preserve"> PAGEREF _Toc79312317 \h </w:instrText>
         </w:r>
         <w:r>
           <w:rPr>
-            <w:rFonts w:ascii="Georgia" w:hAnsi="Georgia"/>
-            <w:b w:val="0"/>
-            <w:bCs w:val="0"/>
             <w:noProof/>
             <w:webHidden/>
           </w:rPr>
         </w:r>
         <w:r>
           <w:rPr>
-            <w:rFonts w:ascii="Georgia" w:hAnsi="Georgia"/>
-            <w:b w:val="0"/>
-            <w:bCs w:val="0"/>
             <w:noProof/>
             <w:webHidden/>
           </w:rPr>
@@ -5879,20 +6215,13 @@
         </w:r>
         <w:r>
           <w:rPr>
-            <w:rFonts w:ascii="Georgia" w:hAnsi="Georgia"/>
-            <w:b w:val="0"/>
-            <w:bCs w:val="0"/>
-            <w:caps w:val="0"/>
             <w:noProof/>
             <w:webHidden/>
           </w:rPr>
-          <w:t>31</w:t>
+          <w:t>36</w:t>
         </w:r>
         <w:r>
           <w:rPr>
-            <w:rFonts w:ascii="Georgia" w:hAnsi="Georgia"/>
-            <w:b w:val="0"/>
-            <w:bCs w:val="0"/>
             <w:noProof/>
             <w:webHidden/>
           </w:rPr>
@@ -5907,7 +6236,7 @@
           <w:tab w:val="right" w:leader="dot" w:pos="8494"/>
         </w:tabs>
         <w:rPr>
-          <w:rFonts w:ascii="Georgia" w:eastAsiaTheme="minorEastAsia" w:hAnsi="Georgia" w:cstheme="minorBidi"/>
+          <w:rFonts w:eastAsiaTheme="minorEastAsia" w:cstheme="minorBidi"/>
           <w:b w:val="0"/>
           <w:bCs w:val="0"/>
           <w:caps w:val="0"/>
@@ -5917,24 +6246,16 @@
           <w:lang w:val="fr-FR" w:eastAsia="ja-JP"/>
         </w:rPr>
       </w:pPr>
-      <w:hyperlink w:anchor="_Toc79246025" w:history="1">
+      <w:hyperlink w:anchor="_Toc79312318" w:history="1">
         <w:r>
           <w:rPr>
             <w:rStyle w:val="Hyperlink"/>
-            <w:rFonts w:ascii="Georgia" w:hAnsi="Georgia"/>
-            <w:b w:val="0"/>
-            <w:bCs w:val="0"/>
-            <w:caps w:val="0"/>
             <w:noProof/>
           </w:rPr>
-          <w:t>Table 3. Classification For Orality</w:t>
+          <w:t>Table. 8 Naïve bayes development results</w:t>
         </w:r>
         <w:r>
           <w:rPr>
-            <w:rFonts w:ascii="Georgia" w:hAnsi="Georgia"/>
-            <w:b w:val="0"/>
-            <w:bCs w:val="0"/>
-            <w:caps w:val="0"/>
             <w:noProof/>
             <w:webHidden/>
           </w:rPr>
@@ -5942,9 +6263,6 @@
         </w:r>
         <w:r>
           <w:rPr>
-            <w:rFonts w:ascii="Georgia" w:hAnsi="Georgia"/>
-            <w:b w:val="0"/>
-            <w:bCs w:val="0"/>
             <w:noProof/>
             <w:webHidden/>
           </w:rPr>
@@ -5952,28 +6270,19 @@
         </w:r>
         <w:r>
           <w:rPr>
-            <w:rFonts w:ascii="Georgia" w:hAnsi="Georgia"/>
-            <w:b w:val="0"/>
-            <w:bCs w:val="0"/>
             <w:noProof/>
             <w:webHidden/>
           </w:rPr>
-          <w:instrText xml:space="preserve"> PAGEREF _Toc79246025 \h </w:instrText>
+          <w:instrText xml:space="preserve"> PAGEREF _Toc79312318 \h </w:instrText>
         </w:r>
         <w:r>
           <w:rPr>
-            <w:rFonts w:ascii="Georgia" w:hAnsi="Georgia"/>
-            <w:b w:val="0"/>
-            <w:bCs w:val="0"/>
             <w:noProof/>
             <w:webHidden/>
           </w:rPr>
         </w:r>
         <w:r>
           <w:rPr>
-            <w:rFonts w:ascii="Georgia" w:hAnsi="Georgia"/>
-            <w:b w:val="0"/>
-            <w:bCs w:val="0"/>
             <w:noProof/>
             <w:webHidden/>
           </w:rPr>
@@ -5981,20 +6290,13 @@
         </w:r>
         <w:r>
           <w:rPr>
-            <w:rFonts w:ascii="Georgia" w:hAnsi="Georgia"/>
-            <w:b w:val="0"/>
-            <w:bCs w:val="0"/>
-            <w:caps w:val="0"/>
             <w:noProof/>
             <w:webHidden/>
           </w:rPr>
-          <w:t>32</w:t>
+          <w:t>36</w:t>
         </w:r>
         <w:r>
           <w:rPr>
-            <w:rFonts w:ascii="Georgia" w:hAnsi="Georgia"/>
-            <w:b w:val="0"/>
-            <w:bCs w:val="0"/>
             <w:noProof/>
             <w:webHidden/>
           </w:rPr>
@@ -6009,7 +6311,7 @@
           <w:tab w:val="right" w:leader="dot" w:pos="8494"/>
         </w:tabs>
         <w:rPr>
-          <w:rFonts w:ascii="Georgia" w:eastAsiaTheme="minorEastAsia" w:hAnsi="Georgia" w:cstheme="minorBidi"/>
+          <w:rFonts w:eastAsiaTheme="minorEastAsia" w:cstheme="minorBidi"/>
           <w:b w:val="0"/>
           <w:bCs w:val="0"/>
           <w:caps w:val="0"/>
@@ -6019,24 +6321,16 @@
           <w:lang w:val="fr-FR" w:eastAsia="ja-JP"/>
         </w:rPr>
       </w:pPr>
-      <w:hyperlink w:anchor="_Toc79246026" w:history="1">
+      <w:hyperlink w:anchor="_Toc79312319" w:history="1">
         <w:r>
           <w:rPr>
             <w:rStyle w:val="Hyperlink"/>
-            <w:rFonts w:ascii="Georgia" w:hAnsi="Georgia"/>
-            <w:b w:val="0"/>
-            <w:bCs w:val="0"/>
-            <w:caps w:val="0"/>
             <w:noProof/>
           </w:rPr>
-          <w:t>Table 3.1. Evaluation Of Classification Of Orality</w:t>
+          <w:t>Table. 9 Classification training data results</w:t>
         </w:r>
         <w:r>
           <w:rPr>
-            <w:rFonts w:ascii="Georgia" w:hAnsi="Georgia"/>
-            <w:b w:val="0"/>
-            <w:bCs w:val="0"/>
-            <w:caps w:val="0"/>
             <w:noProof/>
             <w:webHidden/>
           </w:rPr>
@@ -6044,9 +6338,6 @@
         </w:r>
         <w:r>
           <w:rPr>
-            <w:rFonts w:ascii="Georgia" w:hAnsi="Georgia"/>
-            <w:b w:val="0"/>
-            <w:bCs w:val="0"/>
             <w:noProof/>
             <w:webHidden/>
           </w:rPr>
@@ -6054,28 +6345,19 @@
         </w:r>
         <w:r>
           <w:rPr>
-            <w:rFonts w:ascii="Georgia" w:hAnsi="Georgia"/>
-            <w:b w:val="0"/>
-            <w:bCs w:val="0"/>
             <w:noProof/>
             <w:webHidden/>
           </w:rPr>
-          <w:instrText xml:space="preserve"> PAGEREF _Toc79246026 \h </w:instrText>
+          <w:instrText xml:space="preserve"> PAGEREF _Toc79312319 \h </w:instrText>
         </w:r>
         <w:r>
           <w:rPr>
-            <w:rFonts w:ascii="Georgia" w:hAnsi="Georgia"/>
-            <w:b w:val="0"/>
-            <w:bCs w:val="0"/>
             <w:noProof/>
             <w:webHidden/>
           </w:rPr>
         </w:r>
         <w:r>
           <w:rPr>
-            <w:rFonts w:ascii="Georgia" w:hAnsi="Georgia"/>
-            <w:b w:val="0"/>
-            <w:bCs w:val="0"/>
             <w:noProof/>
             <w:webHidden/>
           </w:rPr>
@@ -6083,20 +6365,13 @@
         </w:r>
         <w:r>
           <w:rPr>
-            <w:rFonts w:ascii="Georgia" w:hAnsi="Georgia"/>
-            <w:b w:val="0"/>
-            <w:bCs w:val="0"/>
-            <w:caps w:val="0"/>
             <w:noProof/>
             <w:webHidden/>
           </w:rPr>
-          <w:t>32</w:t>
+          <w:t>36</w:t>
         </w:r>
         <w:r>
           <w:rPr>
-            <w:rFonts w:ascii="Georgia" w:hAnsi="Georgia"/>
-            <w:b w:val="0"/>
-            <w:bCs w:val="0"/>
             <w:noProof/>
             <w:webHidden/>
           </w:rPr>
@@ -6111,7 +6386,7 @@
           <w:tab w:val="right" w:leader="dot" w:pos="8494"/>
         </w:tabs>
         <w:rPr>
-          <w:rFonts w:ascii="Georgia" w:eastAsiaTheme="minorEastAsia" w:hAnsi="Georgia" w:cstheme="minorBidi"/>
+          <w:rFonts w:eastAsiaTheme="minorEastAsia" w:cstheme="minorBidi"/>
           <w:b w:val="0"/>
           <w:bCs w:val="0"/>
           <w:caps w:val="0"/>
@@ -6121,24 +6396,16 @@
           <w:lang w:val="fr-FR" w:eastAsia="ja-JP"/>
         </w:rPr>
       </w:pPr>
-      <w:hyperlink w:anchor="_Toc79246027" w:history="1">
+      <w:hyperlink w:anchor="_Toc79312320" w:history="1">
         <w:r>
           <w:rPr>
             <w:rStyle w:val="Hyperlink"/>
-            <w:rFonts w:ascii="Georgia" w:hAnsi="Georgia"/>
-            <w:b w:val="0"/>
-            <w:bCs w:val="0"/>
-            <w:caps w:val="0"/>
             <w:noProof/>
           </w:rPr>
-          <w:t>Table 4. Naïve Bayes Evaluation</w:t>
+          <w:t>Table 10. Most important training classification criteria (wiki)</w:t>
         </w:r>
         <w:r>
           <w:rPr>
-            <w:rFonts w:ascii="Georgia" w:hAnsi="Georgia"/>
-            <w:b w:val="0"/>
-            <w:bCs w:val="0"/>
-            <w:caps w:val="0"/>
             <w:noProof/>
             <w:webHidden/>
           </w:rPr>
@@ -6146,9 +6413,6 @@
         </w:r>
         <w:r>
           <w:rPr>
-            <w:rFonts w:ascii="Georgia" w:hAnsi="Georgia"/>
-            <w:b w:val="0"/>
-            <w:bCs w:val="0"/>
             <w:noProof/>
             <w:webHidden/>
           </w:rPr>
@@ -6156,28 +6420,19 @@
         </w:r>
         <w:r>
           <w:rPr>
-            <w:rFonts w:ascii="Georgia" w:hAnsi="Georgia"/>
-            <w:b w:val="0"/>
-            <w:bCs w:val="0"/>
             <w:noProof/>
             <w:webHidden/>
           </w:rPr>
-          <w:instrText xml:space="preserve"> PAGEREF _Toc79246027 \h </w:instrText>
+          <w:instrText xml:space="preserve"> PAGEREF _Toc79312320 \h </w:instrText>
         </w:r>
         <w:r>
           <w:rPr>
-            <w:rFonts w:ascii="Georgia" w:hAnsi="Georgia"/>
-            <w:b w:val="0"/>
-            <w:bCs w:val="0"/>
             <w:noProof/>
             <w:webHidden/>
           </w:rPr>
         </w:r>
         <w:r>
           <w:rPr>
-            <w:rFonts w:ascii="Georgia" w:hAnsi="Georgia"/>
-            <w:b w:val="0"/>
-            <w:bCs w:val="0"/>
             <w:noProof/>
             <w:webHidden/>
           </w:rPr>
@@ -6185,20 +6440,13 @@
         </w:r>
         <w:r>
           <w:rPr>
-            <w:rFonts w:ascii="Georgia" w:hAnsi="Georgia"/>
-            <w:b w:val="0"/>
-            <w:bCs w:val="0"/>
-            <w:caps w:val="0"/>
             <w:noProof/>
             <w:webHidden/>
           </w:rPr>
-          <w:t>33</w:t>
+          <w:t>36</w:t>
         </w:r>
         <w:r>
           <w:rPr>
-            <w:rFonts w:ascii="Georgia" w:hAnsi="Georgia"/>
-            <w:b w:val="0"/>
-            <w:bCs w:val="0"/>
             <w:noProof/>
             <w:webHidden/>
           </w:rPr>
@@ -6213,7 +6461,7 @@
           <w:tab w:val="right" w:leader="dot" w:pos="8494"/>
         </w:tabs>
         <w:rPr>
-          <w:rFonts w:ascii="Georgia" w:eastAsiaTheme="minorEastAsia" w:hAnsi="Georgia" w:cstheme="minorBidi"/>
+          <w:rFonts w:eastAsiaTheme="minorEastAsia" w:cstheme="minorBidi"/>
           <w:b w:val="0"/>
           <w:bCs w:val="0"/>
           <w:caps w:val="0"/>
@@ -6223,24 +6471,16 @@
           <w:lang w:val="fr-FR" w:eastAsia="ja-JP"/>
         </w:rPr>
       </w:pPr>
-      <w:hyperlink w:anchor="_Toc79246028" w:history="1">
+      <w:hyperlink w:anchor="_Toc79312321" w:history="1">
         <w:r>
           <w:rPr>
             <w:rStyle w:val="Hyperlink"/>
-            <w:rFonts w:ascii="Georgia" w:hAnsi="Georgia"/>
-            <w:b w:val="0"/>
-            <w:bCs w:val="0"/>
-            <w:caps w:val="0"/>
             <w:noProof/>
           </w:rPr>
-          <w:t>Table 5. Most Important Development Classification For Wikiconflits</w:t>
+          <w:t>Table 11. Most important training classification criteria (SMS)</w:t>
         </w:r>
         <w:r>
           <w:rPr>
-            <w:rFonts w:ascii="Georgia" w:hAnsi="Georgia"/>
-            <w:b w:val="0"/>
-            <w:bCs w:val="0"/>
-            <w:caps w:val="0"/>
             <w:noProof/>
             <w:webHidden/>
           </w:rPr>
@@ -6248,9 +6488,6 @@
         </w:r>
         <w:r>
           <w:rPr>
-            <w:rFonts w:ascii="Georgia" w:hAnsi="Georgia"/>
-            <w:b w:val="0"/>
-            <w:bCs w:val="0"/>
             <w:noProof/>
             <w:webHidden/>
           </w:rPr>
@@ -6258,28 +6495,19 @@
         </w:r>
         <w:r>
           <w:rPr>
-            <w:rFonts w:ascii="Georgia" w:hAnsi="Georgia"/>
-            <w:b w:val="0"/>
-            <w:bCs w:val="0"/>
             <w:noProof/>
             <w:webHidden/>
           </w:rPr>
-          <w:instrText xml:space="preserve"> PAGEREF _Toc79246028 \h </w:instrText>
+          <w:instrText xml:space="preserve"> PAGEREF _Toc79312321 \h </w:instrText>
         </w:r>
         <w:r>
           <w:rPr>
-            <w:rFonts w:ascii="Georgia" w:hAnsi="Georgia"/>
-            <w:b w:val="0"/>
-            <w:bCs w:val="0"/>
             <w:noProof/>
             <w:webHidden/>
           </w:rPr>
         </w:r>
         <w:r>
           <w:rPr>
-            <w:rFonts w:ascii="Georgia" w:hAnsi="Georgia"/>
-            <w:b w:val="0"/>
-            <w:bCs w:val="0"/>
             <w:noProof/>
             <w:webHidden/>
           </w:rPr>
@@ -6287,20 +6515,13 @@
         </w:r>
         <w:r>
           <w:rPr>
-            <w:rFonts w:ascii="Georgia" w:hAnsi="Georgia"/>
-            <w:b w:val="0"/>
-            <w:bCs w:val="0"/>
-            <w:caps w:val="0"/>
             <w:noProof/>
             <w:webHidden/>
           </w:rPr>
-          <w:t>36</w:t>
+          <w:t>37</w:t>
         </w:r>
         <w:r>
           <w:rPr>
-            <w:rFonts w:ascii="Georgia" w:hAnsi="Georgia"/>
-            <w:b w:val="0"/>
-            <w:bCs w:val="0"/>
             <w:noProof/>
             <w:webHidden/>
           </w:rPr>
@@ -6315,7 +6536,7 @@
           <w:tab w:val="right" w:leader="dot" w:pos="8494"/>
         </w:tabs>
         <w:rPr>
-          <w:rFonts w:ascii="Georgia" w:eastAsiaTheme="minorEastAsia" w:hAnsi="Georgia" w:cstheme="minorBidi"/>
+          <w:rFonts w:eastAsiaTheme="minorEastAsia" w:cstheme="minorBidi"/>
           <w:b w:val="0"/>
           <w:bCs w:val="0"/>
           <w:caps w:val="0"/>
@@ -6325,24 +6546,16 @@
           <w:lang w:val="fr-FR" w:eastAsia="ja-JP"/>
         </w:rPr>
       </w:pPr>
-      <w:hyperlink w:anchor="_Toc79246029" w:history="1">
+      <w:hyperlink w:anchor="_Toc79312322" w:history="1">
         <w:r>
           <w:rPr>
             <w:rStyle w:val="Hyperlink"/>
-            <w:rFonts w:ascii="Georgia" w:hAnsi="Georgia"/>
-            <w:b w:val="0"/>
-            <w:bCs w:val="0"/>
-            <w:caps w:val="0"/>
             <w:noProof/>
           </w:rPr>
-          <w:t>Table 6. Most Important Development Classification For Sms</w:t>
+          <w:t>Table 12. Naïve bayes training results</w:t>
         </w:r>
         <w:r>
           <w:rPr>
-            <w:rFonts w:ascii="Georgia" w:hAnsi="Georgia"/>
-            <w:b w:val="0"/>
-            <w:bCs w:val="0"/>
-            <w:caps w:val="0"/>
             <w:noProof/>
             <w:webHidden/>
           </w:rPr>
@@ -6350,9 +6563,6 @@
         </w:r>
         <w:r>
           <w:rPr>
-            <w:rFonts w:ascii="Georgia" w:hAnsi="Georgia"/>
-            <w:b w:val="0"/>
-            <w:bCs w:val="0"/>
             <w:noProof/>
             <w:webHidden/>
           </w:rPr>
@@ -6360,28 +6570,19 @@
         </w:r>
         <w:r>
           <w:rPr>
-            <w:rFonts w:ascii="Georgia" w:hAnsi="Georgia"/>
-            <w:b w:val="0"/>
-            <w:bCs w:val="0"/>
             <w:noProof/>
             <w:webHidden/>
           </w:rPr>
-          <w:instrText xml:space="preserve"> PAGEREF _Toc79246029 \h </w:instrText>
+          <w:instrText xml:space="preserve"> PAGEREF _Toc79312322 \h </w:instrText>
         </w:r>
         <w:r>
           <w:rPr>
-            <w:rFonts w:ascii="Georgia" w:hAnsi="Georgia"/>
-            <w:b w:val="0"/>
-            <w:bCs w:val="0"/>
             <w:noProof/>
             <w:webHidden/>
           </w:rPr>
         </w:r>
         <w:r>
           <w:rPr>
-            <w:rFonts w:ascii="Georgia" w:hAnsi="Georgia"/>
-            <w:b w:val="0"/>
-            <w:bCs w:val="0"/>
             <w:noProof/>
             <w:webHidden/>
           </w:rPr>
@@ -6389,20 +6590,13 @@
         </w:r>
         <w:r>
           <w:rPr>
-            <w:rFonts w:ascii="Georgia" w:hAnsi="Georgia"/>
-            <w:b w:val="0"/>
-            <w:bCs w:val="0"/>
-            <w:caps w:val="0"/>
             <w:noProof/>
             <w:webHidden/>
           </w:rPr>
-          <w:t>36</w:t>
+          <w:t>37</w:t>
         </w:r>
         <w:r>
           <w:rPr>
-            <w:rFonts w:ascii="Georgia" w:hAnsi="Georgia"/>
-            <w:b w:val="0"/>
-            <w:bCs w:val="0"/>
             <w:noProof/>
             <w:webHidden/>
           </w:rPr>
@@ -6417,7 +6611,7 @@
           <w:tab w:val="right" w:leader="dot" w:pos="8494"/>
         </w:tabs>
         <w:rPr>
-          <w:rFonts w:ascii="Georgia" w:eastAsiaTheme="minorEastAsia" w:hAnsi="Georgia" w:cstheme="minorBidi"/>
+          <w:rFonts w:eastAsiaTheme="minorEastAsia" w:cstheme="minorBidi"/>
           <w:b w:val="0"/>
           <w:bCs w:val="0"/>
           <w:caps w:val="0"/>
@@ -6427,24 +6621,16 @@
           <w:lang w:val="fr-FR" w:eastAsia="ja-JP"/>
         </w:rPr>
       </w:pPr>
-      <w:hyperlink w:anchor="_Toc79246030" w:history="1">
+      <w:hyperlink w:anchor="_Toc79312323" w:history="1">
         <w:r>
           <w:rPr>
             <w:rStyle w:val="Hyperlink"/>
-            <w:rFonts w:ascii="Georgia" w:hAnsi="Georgia"/>
-            <w:b w:val="0"/>
-            <w:bCs w:val="0"/>
-            <w:caps w:val="0"/>
             <w:noProof/>
           </w:rPr>
-          <w:t>Table 7. Results Of Development Training Data Results</w:t>
+          <w:t>Table 13. Analyzing all corpora using training dataset</w:t>
         </w:r>
         <w:r>
           <w:rPr>
-            <w:rFonts w:ascii="Georgia" w:hAnsi="Georgia"/>
-            <w:b w:val="0"/>
-            <w:bCs w:val="0"/>
-            <w:caps w:val="0"/>
             <w:noProof/>
             <w:webHidden/>
           </w:rPr>
@@ -6452,9 +6638,6 @@
         </w:r>
         <w:r>
           <w:rPr>
-            <w:rFonts w:ascii="Georgia" w:hAnsi="Georgia"/>
-            <w:b w:val="0"/>
-            <w:bCs w:val="0"/>
             <w:noProof/>
             <w:webHidden/>
           </w:rPr>
@@ -6462,28 +6645,19 @@
         </w:r>
         <w:r>
           <w:rPr>
-            <w:rFonts w:ascii="Georgia" w:hAnsi="Georgia"/>
-            <w:b w:val="0"/>
-            <w:bCs w:val="0"/>
             <w:noProof/>
             <w:webHidden/>
           </w:rPr>
-          <w:instrText xml:space="preserve"> PAGEREF _Toc79246030 \h </w:instrText>
+          <w:instrText xml:space="preserve"> PAGEREF _Toc79312323 \h </w:instrText>
         </w:r>
         <w:r>
           <w:rPr>
-            <w:rFonts w:ascii="Georgia" w:hAnsi="Georgia"/>
-            <w:b w:val="0"/>
-            <w:bCs w:val="0"/>
             <w:noProof/>
             <w:webHidden/>
           </w:rPr>
         </w:r>
         <w:r>
           <w:rPr>
-            <w:rFonts w:ascii="Georgia" w:hAnsi="Georgia"/>
-            <w:b w:val="0"/>
-            <w:bCs w:val="0"/>
             <w:noProof/>
             <w:webHidden/>
           </w:rPr>
@@ -6491,112 +6665,6 @@
         </w:r>
         <w:r>
           <w:rPr>
-            <w:rFonts w:ascii="Georgia" w:hAnsi="Georgia"/>
-            <w:b w:val="0"/>
-            <w:bCs w:val="0"/>
-            <w:caps w:val="0"/>
-            <w:noProof/>
-            <w:webHidden/>
-          </w:rPr>
-          <w:t>36</w:t>
-        </w:r>
-        <w:r>
-          <w:rPr>
-            <w:rFonts w:ascii="Georgia" w:hAnsi="Georgia"/>
-            <w:b w:val="0"/>
-            <w:bCs w:val="0"/>
-            <w:noProof/>
-            <w:webHidden/>
-          </w:rPr>
-          <w:fldChar w:fldCharType="end"/>
-        </w:r>
-      </w:hyperlink>
-    </w:p>
-    <w:p>
-      <w:pPr>
-        <w:pStyle w:val="Verzeichnis1"/>
-        <w:tabs>
-          <w:tab w:val="right" w:leader="dot" w:pos="8494"/>
-        </w:tabs>
-        <w:rPr>
-          <w:rFonts w:ascii="Georgia" w:eastAsiaTheme="minorEastAsia" w:hAnsi="Georgia" w:cstheme="minorBidi"/>
-          <w:b w:val="0"/>
-          <w:bCs w:val="0"/>
-          <w:caps w:val="0"/>
-          <w:noProof/>
-          <w:sz w:val="22"/>
-          <w:szCs w:val="22"/>
-          <w:lang w:val="fr-FR" w:eastAsia="ja-JP"/>
-        </w:rPr>
-      </w:pPr>
-      <w:hyperlink w:anchor="_Toc79246031" w:history="1">
-        <w:r>
-          <w:rPr>
-            <w:rStyle w:val="Hyperlink"/>
-            <w:rFonts w:ascii="Georgia" w:hAnsi="Georgia"/>
-            <w:b w:val="0"/>
-            <w:bCs w:val="0"/>
-            <w:caps w:val="0"/>
-            <w:noProof/>
-          </w:rPr>
-          <w:t>Table. 8 Naïve Bayes Development Results</w:t>
-        </w:r>
-        <w:r>
-          <w:rPr>
-            <w:rFonts w:ascii="Georgia" w:hAnsi="Georgia"/>
-            <w:b w:val="0"/>
-            <w:bCs w:val="0"/>
-            <w:caps w:val="0"/>
-            <w:noProof/>
-            <w:webHidden/>
-          </w:rPr>
-          <w:tab/>
-        </w:r>
-        <w:r>
-          <w:rPr>
-            <w:rFonts w:ascii="Georgia" w:hAnsi="Georgia"/>
-            <w:b w:val="0"/>
-            <w:bCs w:val="0"/>
-            <w:noProof/>
-            <w:webHidden/>
-          </w:rPr>
-          <w:fldChar w:fldCharType="begin"/>
-        </w:r>
-        <w:r>
-          <w:rPr>
-            <w:rFonts w:ascii="Georgia" w:hAnsi="Georgia"/>
-            <w:b w:val="0"/>
-            <w:bCs w:val="0"/>
-            <w:noProof/>
-            <w:webHidden/>
-          </w:rPr>
-          <w:instrText xml:space="preserve"> PAGEREF _Toc79246031 \h </w:instrText>
-        </w:r>
-        <w:r>
-          <w:rPr>
-            <w:rFonts w:ascii="Georgia" w:hAnsi="Georgia"/>
-            <w:b w:val="0"/>
-            <w:bCs w:val="0"/>
-            <w:noProof/>
-            <w:webHidden/>
-          </w:rPr>
-        </w:r>
-        <w:r>
-          <w:rPr>
-            <w:rFonts w:ascii="Georgia" w:hAnsi="Georgia"/>
-            <w:b w:val="0"/>
-            <w:bCs w:val="0"/>
-            <w:noProof/>
-            <w:webHidden/>
-          </w:rPr>
-          <w:fldChar w:fldCharType="separate"/>
-        </w:r>
-        <w:r>
-          <w:rPr>
-            <w:rFonts w:ascii="Georgia" w:hAnsi="Georgia"/>
-            <w:b w:val="0"/>
-            <w:bCs w:val="0"/>
-            <w:caps w:val="0"/>
             <w:noProof/>
             <w:webHidden/>
           </w:rPr>
@@ -6604,9 +6672,6 @@
         </w:r>
         <w:r>
           <w:rPr>
-            <w:rFonts w:ascii="Georgia" w:hAnsi="Georgia"/>
-            <w:b w:val="0"/>
-            <w:bCs w:val="0"/>
             <w:noProof/>
             <w:webHidden/>
           </w:rPr>
@@ -6616,516 +6681,6 @@
     </w:p>
     <w:p>
       <w:pPr>
-        <w:pStyle w:val="Verzeichnis1"/>
-        <w:tabs>
-          <w:tab w:val="right" w:leader="dot" w:pos="8494"/>
-        </w:tabs>
-        <w:rPr>
-          <w:rFonts w:ascii="Georgia" w:eastAsiaTheme="minorEastAsia" w:hAnsi="Georgia" w:cstheme="minorBidi"/>
-          <w:b w:val="0"/>
-          <w:bCs w:val="0"/>
-          <w:caps w:val="0"/>
-          <w:noProof/>
-          <w:sz w:val="22"/>
-          <w:szCs w:val="22"/>
-          <w:lang w:val="fr-FR" w:eastAsia="ja-JP"/>
-        </w:rPr>
-      </w:pPr>
-      <w:hyperlink w:anchor="_Toc79246032" w:history="1">
-        <w:r>
-          <w:rPr>
-            <w:rStyle w:val="Hyperlink"/>
-            <w:rFonts w:ascii="Georgia" w:hAnsi="Georgia"/>
-            <w:b w:val="0"/>
-            <w:bCs w:val="0"/>
-            <w:caps w:val="0"/>
-            <w:noProof/>
-          </w:rPr>
-          <w:t>Table. 9 Classification Training Data Results</w:t>
-        </w:r>
-        <w:r>
-          <w:rPr>
-            <w:rFonts w:ascii="Georgia" w:hAnsi="Georgia"/>
-            <w:b w:val="0"/>
-            <w:bCs w:val="0"/>
-            <w:caps w:val="0"/>
-            <w:noProof/>
-            <w:webHidden/>
-          </w:rPr>
-          <w:tab/>
-        </w:r>
-        <w:r>
-          <w:rPr>
-            <w:rFonts w:ascii="Georgia" w:hAnsi="Georgia"/>
-            <w:b w:val="0"/>
-            <w:bCs w:val="0"/>
-            <w:noProof/>
-            <w:webHidden/>
-          </w:rPr>
-          <w:fldChar w:fldCharType="begin"/>
-        </w:r>
-        <w:r>
-          <w:rPr>
-            <w:rFonts w:ascii="Georgia" w:hAnsi="Georgia"/>
-            <w:b w:val="0"/>
-            <w:bCs w:val="0"/>
-            <w:noProof/>
-            <w:webHidden/>
-          </w:rPr>
-          <w:instrText xml:space="preserve"> PAGEREF _Toc79246032 \h </w:instrText>
-        </w:r>
-        <w:r>
-          <w:rPr>
-            <w:rFonts w:ascii="Georgia" w:hAnsi="Georgia"/>
-            <w:b w:val="0"/>
-            <w:bCs w:val="0"/>
-            <w:noProof/>
-            <w:webHidden/>
-          </w:rPr>
-        </w:r>
-        <w:r>
-          <w:rPr>
-            <w:rFonts w:ascii="Georgia" w:hAnsi="Georgia"/>
-            <w:b w:val="0"/>
-            <w:bCs w:val="0"/>
-            <w:noProof/>
-            <w:webHidden/>
-          </w:rPr>
-          <w:fldChar w:fldCharType="separate"/>
-        </w:r>
-        <w:r>
-          <w:rPr>
-            <w:rFonts w:ascii="Georgia" w:hAnsi="Georgia"/>
-            <w:b w:val="0"/>
-            <w:bCs w:val="0"/>
-            <w:caps w:val="0"/>
-            <w:noProof/>
-            <w:webHidden/>
-          </w:rPr>
-          <w:t>37</w:t>
-        </w:r>
-        <w:r>
-          <w:rPr>
-            <w:rFonts w:ascii="Georgia" w:hAnsi="Georgia"/>
-            <w:b w:val="0"/>
-            <w:bCs w:val="0"/>
-            <w:noProof/>
-            <w:webHidden/>
-          </w:rPr>
-          <w:fldChar w:fldCharType="end"/>
-        </w:r>
-      </w:hyperlink>
-    </w:p>
-    <w:p>
-      <w:pPr>
-        <w:pStyle w:val="Verzeichnis1"/>
-        <w:tabs>
-          <w:tab w:val="right" w:leader="dot" w:pos="8494"/>
-        </w:tabs>
-        <w:rPr>
-          <w:rFonts w:ascii="Georgia" w:eastAsiaTheme="minorEastAsia" w:hAnsi="Georgia" w:cstheme="minorBidi"/>
-          <w:b w:val="0"/>
-          <w:bCs w:val="0"/>
-          <w:caps w:val="0"/>
-          <w:noProof/>
-          <w:sz w:val="22"/>
-          <w:szCs w:val="22"/>
-          <w:lang w:val="fr-FR" w:eastAsia="ja-JP"/>
-        </w:rPr>
-      </w:pPr>
-      <w:hyperlink w:anchor="_Toc79246033" w:history="1">
-        <w:r>
-          <w:rPr>
-            <w:rStyle w:val="Hyperlink"/>
-            <w:rFonts w:ascii="Georgia" w:hAnsi="Georgia"/>
-            <w:b w:val="0"/>
-            <w:bCs w:val="0"/>
-            <w:caps w:val="0"/>
-            <w:noProof/>
-          </w:rPr>
-          <w:t>Table 10. Most Important Training Classification Criteria (Wiki)</w:t>
-        </w:r>
-        <w:r>
-          <w:rPr>
-            <w:rFonts w:ascii="Georgia" w:hAnsi="Georgia"/>
-            <w:b w:val="0"/>
-            <w:bCs w:val="0"/>
-            <w:caps w:val="0"/>
-            <w:noProof/>
-            <w:webHidden/>
-          </w:rPr>
-          <w:tab/>
-        </w:r>
-        <w:r>
-          <w:rPr>
-            <w:rFonts w:ascii="Georgia" w:hAnsi="Georgia"/>
-            <w:b w:val="0"/>
-            <w:bCs w:val="0"/>
-            <w:noProof/>
-            <w:webHidden/>
-          </w:rPr>
-          <w:fldChar w:fldCharType="begin"/>
-        </w:r>
-        <w:r>
-          <w:rPr>
-            <w:rFonts w:ascii="Georgia" w:hAnsi="Georgia"/>
-            <w:b w:val="0"/>
-            <w:bCs w:val="0"/>
-            <w:noProof/>
-            <w:webHidden/>
-          </w:rPr>
-          <w:instrText xml:space="preserve"> PAGEREF _Toc79246033 \h </w:instrText>
-        </w:r>
-        <w:r>
-          <w:rPr>
-            <w:rFonts w:ascii="Georgia" w:hAnsi="Georgia"/>
-            <w:b w:val="0"/>
-            <w:bCs w:val="0"/>
-            <w:noProof/>
-            <w:webHidden/>
-          </w:rPr>
-        </w:r>
-        <w:r>
-          <w:rPr>
-            <w:rFonts w:ascii="Georgia" w:hAnsi="Georgia"/>
-            <w:b w:val="0"/>
-            <w:bCs w:val="0"/>
-            <w:noProof/>
-            <w:webHidden/>
-          </w:rPr>
-          <w:fldChar w:fldCharType="separate"/>
-        </w:r>
-        <w:r>
-          <w:rPr>
-            <w:rFonts w:ascii="Georgia" w:hAnsi="Georgia"/>
-            <w:b w:val="0"/>
-            <w:bCs w:val="0"/>
-            <w:caps w:val="0"/>
-            <w:noProof/>
-            <w:webHidden/>
-          </w:rPr>
-          <w:t>37</w:t>
-        </w:r>
-        <w:r>
-          <w:rPr>
-            <w:rFonts w:ascii="Georgia" w:hAnsi="Georgia"/>
-            <w:b w:val="0"/>
-            <w:bCs w:val="0"/>
-            <w:noProof/>
-            <w:webHidden/>
-          </w:rPr>
-          <w:fldChar w:fldCharType="end"/>
-        </w:r>
-      </w:hyperlink>
-    </w:p>
-    <w:p>
-      <w:pPr>
-        <w:pStyle w:val="Verzeichnis1"/>
-        <w:tabs>
-          <w:tab w:val="right" w:leader="dot" w:pos="8494"/>
-        </w:tabs>
-        <w:rPr>
-          <w:rFonts w:ascii="Georgia" w:eastAsiaTheme="minorEastAsia" w:hAnsi="Georgia" w:cstheme="minorBidi"/>
-          <w:b w:val="0"/>
-          <w:bCs w:val="0"/>
-          <w:caps w:val="0"/>
-          <w:noProof/>
-          <w:sz w:val="22"/>
-          <w:szCs w:val="22"/>
-          <w:lang w:val="fr-FR" w:eastAsia="ja-JP"/>
-        </w:rPr>
-      </w:pPr>
-      <w:hyperlink w:anchor="_Toc79246034" w:history="1">
-        <w:r>
-          <w:rPr>
-            <w:rStyle w:val="Hyperlink"/>
-            <w:rFonts w:ascii="Georgia" w:hAnsi="Georgia"/>
-            <w:b w:val="0"/>
-            <w:bCs w:val="0"/>
-            <w:caps w:val="0"/>
-            <w:noProof/>
-          </w:rPr>
-          <w:t>Table 11. Most Important Training Classification Criteria (Sms)</w:t>
-        </w:r>
-        <w:r>
-          <w:rPr>
-            <w:rFonts w:ascii="Georgia" w:hAnsi="Georgia"/>
-            <w:b w:val="0"/>
-            <w:bCs w:val="0"/>
-            <w:caps w:val="0"/>
-            <w:noProof/>
-            <w:webHidden/>
-          </w:rPr>
-          <w:tab/>
-        </w:r>
-        <w:r>
-          <w:rPr>
-            <w:rFonts w:ascii="Georgia" w:hAnsi="Georgia"/>
-            <w:b w:val="0"/>
-            <w:bCs w:val="0"/>
-            <w:noProof/>
-            <w:webHidden/>
-          </w:rPr>
-          <w:fldChar w:fldCharType="begin"/>
-        </w:r>
-        <w:r>
-          <w:rPr>
-            <w:rFonts w:ascii="Georgia" w:hAnsi="Georgia"/>
-            <w:b w:val="0"/>
-            <w:bCs w:val="0"/>
-            <w:noProof/>
-            <w:webHidden/>
-          </w:rPr>
-          <w:instrText xml:space="preserve"> PAGEREF _Toc79246034 \h </w:instrText>
-        </w:r>
-        <w:r>
-          <w:rPr>
-            <w:rFonts w:ascii="Georgia" w:hAnsi="Georgia"/>
-            <w:b w:val="0"/>
-            <w:bCs w:val="0"/>
-            <w:noProof/>
-            <w:webHidden/>
-          </w:rPr>
-        </w:r>
-        <w:r>
-          <w:rPr>
-            <w:rFonts w:ascii="Georgia" w:hAnsi="Georgia"/>
-            <w:b w:val="0"/>
-            <w:bCs w:val="0"/>
-            <w:noProof/>
-            <w:webHidden/>
-          </w:rPr>
-          <w:fldChar w:fldCharType="separate"/>
-        </w:r>
-        <w:r>
-          <w:rPr>
-            <w:rFonts w:ascii="Georgia" w:hAnsi="Georgia"/>
-            <w:b w:val="0"/>
-            <w:bCs w:val="0"/>
-            <w:caps w:val="0"/>
-            <w:noProof/>
-            <w:webHidden/>
-          </w:rPr>
-          <w:t>37</w:t>
-        </w:r>
-        <w:r>
-          <w:rPr>
-            <w:rFonts w:ascii="Georgia" w:hAnsi="Georgia"/>
-            <w:b w:val="0"/>
-            <w:bCs w:val="0"/>
-            <w:noProof/>
-            <w:webHidden/>
-          </w:rPr>
-          <w:fldChar w:fldCharType="end"/>
-        </w:r>
-      </w:hyperlink>
-    </w:p>
-    <w:p>
-      <w:pPr>
-        <w:pStyle w:val="Verzeichnis1"/>
-        <w:tabs>
-          <w:tab w:val="right" w:leader="dot" w:pos="8494"/>
-        </w:tabs>
-        <w:rPr>
-          <w:rFonts w:ascii="Georgia" w:eastAsiaTheme="minorEastAsia" w:hAnsi="Georgia" w:cstheme="minorBidi"/>
-          <w:b w:val="0"/>
-          <w:bCs w:val="0"/>
-          <w:caps w:val="0"/>
-          <w:noProof/>
-          <w:sz w:val="22"/>
-          <w:szCs w:val="22"/>
-          <w:lang w:val="fr-FR" w:eastAsia="ja-JP"/>
-        </w:rPr>
-      </w:pPr>
-      <w:hyperlink w:anchor="_Toc79246035" w:history="1">
-        <w:r>
-          <w:rPr>
-            <w:rStyle w:val="Hyperlink"/>
-            <w:rFonts w:ascii="Georgia" w:hAnsi="Georgia"/>
-            <w:b w:val="0"/>
-            <w:bCs w:val="0"/>
-            <w:caps w:val="0"/>
-            <w:noProof/>
-          </w:rPr>
-          <w:t>Table 12. Naïve Bayes Training Results</w:t>
-        </w:r>
-        <w:r>
-          <w:rPr>
-            <w:rFonts w:ascii="Georgia" w:hAnsi="Georgia"/>
-            <w:b w:val="0"/>
-            <w:bCs w:val="0"/>
-            <w:caps w:val="0"/>
-            <w:noProof/>
-            <w:webHidden/>
-          </w:rPr>
-          <w:tab/>
-        </w:r>
-        <w:r>
-          <w:rPr>
-            <w:rFonts w:ascii="Georgia" w:hAnsi="Georgia"/>
-            <w:b w:val="0"/>
-            <w:bCs w:val="0"/>
-            <w:noProof/>
-            <w:webHidden/>
-          </w:rPr>
-          <w:fldChar w:fldCharType="begin"/>
-        </w:r>
-        <w:r>
-          <w:rPr>
-            <w:rFonts w:ascii="Georgia" w:hAnsi="Georgia"/>
-            <w:b w:val="0"/>
-            <w:bCs w:val="0"/>
-            <w:noProof/>
-            <w:webHidden/>
-          </w:rPr>
-          <w:instrText xml:space="preserve"> PAGEREF _Toc79246035 \h </w:instrText>
-        </w:r>
-        <w:r>
-          <w:rPr>
-            <w:rFonts w:ascii="Georgia" w:hAnsi="Georgia"/>
-            <w:b w:val="0"/>
-            <w:bCs w:val="0"/>
-            <w:noProof/>
-            <w:webHidden/>
-          </w:rPr>
-        </w:r>
-        <w:r>
-          <w:rPr>
-            <w:rFonts w:ascii="Georgia" w:hAnsi="Georgia"/>
-            <w:b w:val="0"/>
-            <w:bCs w:val="0"/>
-            <w:noProof/>
-            <w:webHidden/>
-          </w:rPr>
-          <w:fldChar w:fldCharType="separate"/>
-        </w:r>
-        <w:r>
-          <w:rPr>
-            <w:rFonts w:ascii="Georgia" w:hAnsi="Georgia"/>
-            <w:b w:val="0"/>
-            <w:bCs w:val="0"/>
-            <w:caps w:val="0"/>
-            <w:noProof/>
-            <w:webHidden/>
-          </w:rPr>
-          <w:t>37</w:t>
-        </w:r>
-        <w:r>
-          <w:rPr>
-            <w:rFonts w:ascii="Georgia" w:hAnsi="Georgia"/>
-            <w:b w:val="0"/>
-            <w:bCs w:val="0"/>
-            <w:noProof/>
-            <w:webHidden/>
-          </w:rPr>
-          <w:fldChar w:fldCharType="end"/>
-        </w:r>
-      </w:hyperlink>
-    </w:p>
-    <w:p>
-      <w:pPr>
-        <w:pStyle w:val="Verzeichnis1"/>
-        <w:tabs>
-          <w:tab w:val="right" w:leader="dot" w:pos="8494"/>
-        </w:tabs>
-        <w:rPr>
-          <w:rFonts w:ascii="Georgia" w:eastAsiaTheme="minorEastAsia" w:hAnsi="Georgia" w:cstheme="minorBidi"/>
-          <w:b w:val="0"/>
-          <w:bCs w:val="0"/>
-          <w:caps w:val="0"/>
-          <w:noProof/>
-          <w:sz w:val="22"/>
-          <w:szCs w:val="22"/>
-          <w:lang w:val="fr-FR" w:eastAsia="ja-JP"/>
-        </w:rPr>
-      </w:pPr>
-      <w:hyperlink w:anchor="_Toc79246036" w:history="1">
-        <w:r>
-          <w:rPr>
-            <w:rStyle w:val="Hyperlink"/>
-            <w:rFonts w:ascii="Georgia" w:hAnsi="Georgia"/>
-            <w:b w:val="0"/>
-            <w:bCs w:val="0"/>
-            <w:caps w:val="0"/>
-            <w:noProof/>
-          </w:rPr>
-          <w:t>Table 13. Results From The Naïve Bayes Using The Training Corpus</w:t>
-        </w:r>
-        <w:r>
-          <w:rPr>
-            <w:rFonts w:ascii="Georgia" w:hAnsi="Georgia"/>
-            <w:b w:val="0"/>
-            <w:bCs w:val="0"/>
-            <w:caps w:val="0"/>
-            <w:noProof/>
-            <w:webHidden/>
-          </w:rPr>
-          <w:tab/>
-        </w:r>
-        <w:r>
-          <w:rPr>
-            <w:rFonts w:ascii="Georgia" w:hAnsi="Georgia"/>
-            <w:b w:val="0"/>
-            <w:bCs w:val="0"/>
-            <w:noProof/>
-            <w:webHidden/>
-          </w:rPr>
-          <w:fldChar w:fldCharType="begin"/>
-        </w:r>
-        <w:r>
-          <w:rPr>
-            <w:rFonts w:ascii="Georgia" w:hAnsi="Georgia"/>
-            <w:b w:val="0"/>
-            <w:bCs w:val="0"/>
-            <w:noProof/>
-            <w:webHidden/>
-          </w:rPr>
-          <w:instrText xml:space="preserve"> PAGEREF _Toc79246036 \h </w:instrText>
-        </w:r>
-        <w:r>
-          <w:rPr>
-            <w:rFonts w:ascii="Georgia" w:hAnsi="Georgia"/>
-            <w:b w:val="0"/>
-            <w:bCs w:val="0"/>
-            <w:noProof/>
-            <w:webHidden/>
-          </w:rPr>
-        </w:r>
-        <w:r>
-          <w:rPr>
-            <w:rFonts w:ascii="Georgia" w:hAnsi="Georgia"/>
-            <w:b w:val="0"/>
-            <w:bCs w:val="0"/>
-            <w:noProof/>
-            <w:webHidden/>
-          </w:rPr>
-          <w:fldChar w:fldCharType="separate"/>
-        </w:r>
-        <w:r>
-          <w:rPr>
-            <w:rFonts w:ascii="Georgia" w:hAnsi="Georgia"/>
-            <w:b w:val="0"/>
-            <w:bCs w:val="0"/>
-            <w:caps w:val="0"/>
-            <w:noProof/>
-            <w:webHidden/>
-          </w:rPr>
-          <w:t>38</w:t>
-        </w:r>
-        <w:r>
-          <w:rPr>
-            <w:rFonts w:ascii="Georgia" w:hAnsi="Georgia"/>
-            <w:b w:val="0"/>
-            <w:bCs w:val="0"/>
-            <w:noProof/>
-            <w:webHidden/>
-          </w:rPr>
-          <w:fldChar w:fldCharType="end"/>
-        </w:r>
-      </w:hyperlink>
-    </w:p>
-    <w:p>
-      <w:pPr>
         <w:ind w:firstLine="0"/>
         <w:rPr>
           <w:rFonts w:eastAsia="Times" w:cs="Times"/>
@@ -7213,9 +6768,8 @@
       </w:pPr>
       <w:bookmarkStart w:id="8" w:name="_Toc75691417"/>
       <w:bookmarkStart w:id="9" w:name="_Toc75691563"/>
-      <w:bookmarkStart w:id="10" w:name="_Toc79300202"/>
-      <w:r>
-        <w:lastRenderedPageBreak/>
+      <w:bookmarkStart w:id="10" w:name="_Toc79312326"/>
+      <w:r>
         <w:t>List of Abbreviations</w:t>
       </w:r>
       <w:bookmarkEnd w:id="10"/>
@@ -7689,7 +7243,7 @@
       <w:pPr>
         <w:pStyle w:val="berschrift1"/>
       </w:pPr>
-      <w:bookmarkStart w:id="11" w:name="_Toc79300203"/>
+      <w:bookmarkStart w:id="11" w:name="_Toc79312327"/>
       <w:r>
         <w:lastRenderedPageBreak/>
         <w:t>Introduction</w:t>
@@ -8306,7 +7860,7 @@
       <w:pPr>
         <w:pStyle w:val="berschrift1"/>
       </w:pPr>
-      <w:bookmarkStart w:id="15" w:name="_Toc79300204"/>
+      <w:bookmarkStart w:id="15" w:name="_Toc79312328"/>
       <w:r>
         <w:lastRenderedPageBreak/>
         <w:t>Related Works</w:t>
@@ -8342,7 +7896,7 @@
       <w:pPr>
         <w:pStyle w:val="berschrift2"/>
       </w:pPr>
-      <w:bookmarkStart w:id="16" w:name="_Toc79300205"/>
+      <w:bookmarkStart w:id="16" w:name="_Toc79312329"/>
       <w:r>
         <w:t xml:space="preserve">Theoretical </w:t>
       </w:r>
@@ -8590,7 +8144,7 @@
       <w:pPr>
         <w:pStyle w:val="berschrift2"/>
       </w:pPr>
-      <w:bookmarkStart w:id="17" w:name="_Toc79300206"/>
+      <w:bookmarkStart w:id="17" w:name="_Toc79312330"/>
       <w:r>
         <w:t xml:space="preserve">Computational </w:t>
       </w:r>
@@ -8687,15 +8241,7 @@
         <w:t>Müller (1975). Bader (2002)</w:t>
       </w:r>
       <w:r>
-        <w:t xml:space="preserve"> applies the analyses to digital communication </w:t>
-      </w:r>
-      <w:proofErr w:type="gramStart"/>
-      <w:r>
-        <w:t>e.g.</w:t>
-      </w:r>
-      <w:proofErr w:type="gramEnd"/>
-      <w:r>
-        <w:t xml:space="preserve"> e-mail, chat, newsgroups, etc., while also providing features to identify the precise nature of  individual excerpts from said communication. Rehm (2001) offers a more restricted </w:t>
+        <w:t xml:space="preserve"> applies the analyses to digital communication e.g. e-mail, chat, newsgroups, etc., while also providing features to identify the precise nature of  individual excerpts from said communication. Rehm (2001) offers a more restricted </w:t>
       </w:r>
       <w:r>
         <w:t>analysis</w:t>
@@ -8710,15 +8256,7 @@
         <w:t xml:space="preserve"> the nature, characteristics and features of written language on the internet</w:t>
       </w:r>
       <w:r>
-        <w:t xml:space="preserve"> </w:t>
-      </w:r>
-      <w:proofErr w:type="gramStart"/>
-      <w:r>
-        <w:t>e.g.</w:t>
-      </w:r>
-      <w:proofErr w:type="gramEnd"/>
-      <w:r>
-        <w:t xml:space="preserve"> e-mail, chat data, websites, etc. </w:t>
+        <w:t xml:space="preserve"> e.g. e-mail, chat data, websites, etc. </w:t>
       </w:r>
     </w:p>
     <w:p>
@@ -8753,7 +8291,7 @@
       <w:pPr>
         <w:pStyle w:val="berschrift1"/>
       </w:pPr>
-      <w:bookmarkStart w:id="18" w:name="_Toc79300207"/>
+      <w:bookmarkStart w:id="18" w:name="_Toc79312331"/>
       <w:r>
         <w:t>General Features of Language and Discourse</w:t>
       </w:r>
@@ -8763,7 +8301,7 @@
       <w:pPr>
         <w:pStyle w:val="berschrift2"/>
       </w:pPr>
-      <w:bookmarkStart w:id="19" w:name="_Toc79300208"/>
+      <w:bookmarkStart w:id="19" w:name="_Toc79312332"/>
       <w:r>
         <w:t>Language</w:t>
       </w:r>
@@ -9062,7 +8600,7 @@
       <w:pPr>
         <w:pStyle w:val="berschrift5"/>
       </w:pPr>
-      <w:bookmarkStart w:id="20" w:name="_Toc79300314"/>
+      <w:bookmarkStart w:id="20" w:name="_Toc79312304"/>
       <w:r>
         <w:t>Fig</w:t>
       </w:r>
@@ -9395,7 +8933,7 @@
           <w:szCs w:val="24"/>
         </w:rPr>
       </w:pPr>
-      <w:bookmarkStart w:id="21" w:name="_Toc79300209"/>
+      <w:bookmarkStart w:id="21" w:name="_Toc79312333"/>
       <w:r>
         <w:rPr>
           <w:szCs w:val="24"/>
@@ -9647,7 +9185,7 @@
           <w:szCs w:val="24"/>
         </w:rPr>
       </w:pPr>
-      <w:bookmarkStart w:id="22" w:name="_Toc79300210"/>
+      <w:bookmarkStart w:id="22" w:name="_Toc79312334"/>
       <w:r>
         <w:rPr>
           <w:szCs w:val="24"/>
@@ -9912,7 +9450,7 @@
       <w:pPr>
         <w:pStyle w:val="berschrift2"/>
       </w:pPr>
-      <w:bookmarkStart w:id="23" w:name="_Toc79300211"/>
+      <w:bookmarkStart w:id="23" w:name="_Toc79312335"/>
       <w:r>
         <w:t>Medi</w:t>
       </w:r>
@@ -10277,7 +9815,7 @@
         <w:ind w:left="2124" w:firstLine="708"/>
         <w:jc w:val="both"/>
       </w:pPr>
-      <w:bookmarkStart w:id="24" w:name="_Toc79246023"/>
+      <w:bookmarkStart w:id="24" w:name="_Toc79312310"/>
       <w:r>
         <w:t>Table</w:t>
       </w:r>
@@ -10451,7 +9989,7 @@
       <w:r>
         <w:t xml:space="preserve">  </w:t>
       </w:r>
-      <w:bookmarkStart w:id="25" w:name="_Toc79300315"/>
+      <w:bookmarkStart w:id="25" w:name="_Toc79312305"/>
       <w:r>
         <w:t>Fig</w:t>
       </w:r>
@@ -10515,12 +10053,10 @@
         <w:t xml:space="preserve">diagram, a,b,c,g,h,i represent spoken speech that starts of being of </w:t>
       </w:r>
       <w:proofErr w:type="spellStart"/>
-      <w:proofErr w:type="gramStart"/>
       <w:r>
         <w:t>a</w:t>
       </w:r>
       <w:proofErr w:type="spellEnd"/>
-      <w:proofErr w:type="gramEnd"/>
       <w:r>
         <w:t xml:space="preserve"> informal and personal nature and gradually becomes less informal and person. In doing so, it is more in lines with written speech. When observing the two poles, a and i, there is an obvious difference between a</w:t>
       </w:r>
@@ -10668,7 +10204,7 @@
       <w:r>
         <w:t xml:space="preserve">  </w:t>
       </w:r>
-      <w:bookmarkStart w:id="26" w:name="_Toc79300316"/>
+      <w:bookmarkStart w:id="26" w:name="_Toc79312306"/>
       <w:r>
         <w:t>Fig</w:t>
       </w:r>
@@ -10751,18 +10287,16 @@
         <w:t xml:space="preserve">administrative regulation. There is great distance between the speakers, both in terms of familiarity and proximity. It is also not a message that can be communicated orally due to the very nature of the text. Therefore, it can be assigned as being conceptually and medially written speech, while also belonging to Distanzsprache. </w:t>
       </w:r>
     </w:p>
-    <w:p/>
-    <w:p/>
-    <w:p/>
-    <w:p/>
-    <w:p/>
-    <w:p/>
-    <w:p/>
+    <w:p>
+      <w:pPr>
+        <w:ind w:firstLine="0"/>
+      </w:pPr>
+    </w:p>
     <w:p>
       <w:pPr>
         <w:pStyle w:val="berschrift1"/>
       </w:pPr>
-      <w:bookmarkStart w:id="27" w:name="_Toc79300212"/>
+      <w:bookmarkStart w:id="27" w:name="_Toc79312336"/>
       <w:r>
         <w:t>French Sociolinguistic</w:t>
       </w:r>
@@ -10966,52 +10500,47 @@
         <w:ind w:firstLine="708"/>
       </w:pPr>
       <w:r>
+        <w:t>All</w:t>
+      </w:r>
+      <w:r>
+        <w:t xml:space="preserve"> the</w:t>
+      </w:r>
+      <w:r>
+        <w:t>se</w:t>
+      </w:r>
+      <w:r>
+        <w:t xml:space="preserve"> elements </w:t>
+      </w:r>
+      <w:r>
+        <w:t>can eb</w:t>
+      </w:r>
+      <w:r>
+        <w:t xml:space="preserve">  instrumental in determining oral and literacy provided that there </w:t>
+      </w:r>
+      <w:r>
+        <w:t xml:space="preserve">are </w:t>
+      </w:r>
+      <w:r>
+        <w:t>textual identifie</w:t>
+      </w:r>
+      <w:r>
+        <w:t>r</w:t>
+      </w:r>
+      <w:r>
+        <w:t>s for them.</w:t>
+      </w:r>
+      <w:r>
+        <w:t xml:space="preserve"> </w:t>
+      </w:r>
+      <w:r>
+        <w:t>The reasoning behind touching on French sociolinguistics is that certain socio</w:t>
+      </w:r>
+      <w:r>
+        <w:t xml:space="preserve">linguistic phenomena are directly tried to medium (oral/literate), concept (written/spoken) and nähe-distance. That is to say that certain registers, styles, etc. are usually only realized in a specific given situation. Therefore, if medium and concept do not align, it can </w:t>
+      </w:r>
+      <w:r>
         <w:lastRenderedPageBreak/>
-        <w:t>All</w:t>
-      </w:r>
-      <w:r>
-        <w:t xml:space="preserve"> the</w:t>
-      </w:r>
-      <w:r>
-        <w:t>se</w:t>
-      </w:r>
-      <w:r>
-        <w:t xml:space="preserve"> elements </w:t>
-      </w:r>
-      <w:r>
-        <w:t>can eb</w:t>
-      </w:r>
-      <w:r>
-        <w:t xml:space="preserve">  instrumental in determining oral and literacy </w:t>
-      </w:r>
-      <w:proofErr w:type="gramStart"/>
-      <w:r>
-        <w:t>provided that</w:t>
-      </w:r>
-      <w:proofErr w:type="gramEnd"/>
-      <w:r>
-        <w:t xml:space="preserve"> there </w:t>
-      </w:r>
-      <w:r>
-        <w:t xml:space="preserve">are </w:t>
-      </w:r>
-      <w:r>
-        <w:t>textual identifie</w:t>
-      </w:r>
-      <w:r>
-        <w:t>r</w:t>
-      </w:r>
-      <w:r>
-        <w:t>s for them.</w:t>
-      </w:r>
-      <w:r>
-        <w:t xml:space="preserve"> </w:t>
-      </w:r>
-      <w:r>
-        <w:t>The reasoning behind touching on French sociolinguistics is that certain socio</w:t>
-      </w:r>
-      <w:r>
-        <w:t xml:space="preserve">linguistic phenomena are directly tried to medium (oral/literate), concept (written/spoken) and nähe-distance. That is to say that certain registers, styles, etc. are usually only realized in a specific given situation. Therefore, if medium and concept do not align, it can be better identified in text.  </w:t>
+        <w:t xml:space="preserve">be better identified in text.  </w:t>
       </w:r>
       <w:r>
         <w:t xml:space="preserve">The </w:t>
@@ -11039,7 +10568,7 @@
           <w:szCs w:val="24"/>
         </w:rPr>
       </w:pPr>
-      <w:bookmarkStart w:id="28" w:name="_Toc79300213"/>
+      <w:bookmarkStart w:id="28" w:name="_Toc79312337"/>
       <w:r>
         <w:rPr>
           <w:szCs w:val="24"/>
@@ -11190,7 +10719,6 @@
         <w:rPr>
           <w:noProof/>
         </w:rPr>
-        <w:lastRenderedPageBreak/>
         <w:drawing>
           <wp:inline distT="0" distB="0" distL="0" distR="0" wp14:anchorId="765A0A0A" wp14:editId="77401518">
             <wp:extent cx="4767635" cy="2135456"/>
@@ -11237,8 +10765,9 @@
       <w:pPr>
         <w:pStyle w:val="berschrift5"/>
       </w:pPr>
-      <w:bookmarkStart w:id="29" w:name="_Toc79300317"/>
-      <w:r>
+      <w:bookmarkStart w:id="29" w:name="_Toc79312307"/>
+      <w:r>
+        <w:lastRenderedPageBreak/>
         <w:t xml:space="preserve">Figure 4. French Registers </w:t>
       </w:r>
       <w:r>
@@ -11331,7 +10860,7 @@
       <w:pPr>
         <w:pStyle w:val="berschrift2"/>
       </w:pPr>
-      <w:bookmarkStart w:id="30" w:name="_Toc79300214"/>
+      <w:bookmarkStart w:id="30" w:name="_Toc79312338"/>
       <w:r>
         <w:t>Français Cultivé</w:t>
       </w:r>
@@ -11454,72 +10983,69 @@
     </w:p>
     <w:p>
       <w:r>
-        <w:t xml:space="preserve">FC as langage écrit retains certain grammatical features that have not been used in other  contemporary registers for quite some time. Certain verb tenses </w:t>
-      </w:r>
+        <w:t>FC as langage écrit retains certain grammatical features that have not been used in other  contemporary registers for quite some time. Certain verb tenses such passé simple, passé antérieur, subjonctif imparfait or inversion</w:t>
+      </w:r>
+      <w:r>
+        <w:t>. Other atypical structures present within FC  are archaisms, scientific vocabulary, literary vocabulary and the strict adherence to proper negation e.g., ne…pas, ne..point, ne guère and archaic conjunctions.</w:t>
+      </w:r>
+      <w:r>
+        <w:t xml:space="preserve"> </w:t>
+      </w:r>
+      <w:r>
+        <w:fldChar w:fldCharType="begin"/>
+      </w:r>
+      <w:r>
+        <w:instrText xml:space="preserve"> ADDIN ZOTERO_ITEM CSL_CITATION {"citationID":"fmC9qsPF","properties":{"formattedCitation":"(M\\uc0\\u252{}ller, 1975)","plainCitation":"(Müller, 1975)","noteIndex":0},"citationItems":[{"id":146,"uris":["http://zotero.org/users/7682103/items/QAV6XPIS"],"uri":["http://zotero.org/users/7682103/items/QAV6XPIS"],"itemData":{"id":146,"type":"book","ISBN":"978-3-533-02444-6","note":"LCCN: 76457099","publisher":"Winter","title":"Das Französische der Gegenwart: Varietäten, Strukturen, Tendenzen","URL":"https://books.google.de/books?id=XcsDzgEACAAJ","author":[{"family":"Müller","given":"B."}],"issued":{"date-parts":[["1975"]]}}}],"schema":"https://github.com/citation-style-language/schema/raw/master/csl-citation.json"} </w:instrText>
+      </w:r>
+      <w:r>
+        <w:fldChar w:fldCharType="separate"/>
+      </w:r>
+      <w:r>
+        <w:t>(Müller, 1975)</w:t>
+      </w:r>
+      <w:r>
+        <w:fldChar w:fldCharType="end"/>
+      </w:r>
+      <w:r>
+        <w:t xml:space="preserve">.  </w:t>
+      </w:r>
+      <w:r>
+        <w:t xml:space="preserve"> Whether spoken or written, the most important element of FC is that is a register that is artificial in the sense that is a controlled process that is heavily reliant on proper word choice, intonation.</w:t>
+      </w:r>
+      <w:r>
+        <w:t xml:space="preserve"> </w:t>
+      </w:r>
+      <w:r>
+        <w:t xml:space="preserve"> This triggers a final feature of FC as sentences in this register tend to be fairly long </w:t>
+      </w:r>
+      <w:r>
+        <w:fldChar w:fldCharType="begin"/>
+      </w:r>
+      <w:r>
+        <w:instrText xml:space="preserve"> ADDIN ZOTERO_ITEM CSL_CITATION {"citationID":"6HFw74C2","properties":{"formattedCitation":"(M\\uc0\\u252{}ller, 1975)","plainCitation":"(Müller, 1975)","noteIndex":0},"citationItems":[{"id":146,"uris":["http://zotero.org/users/7682103/items/QAV6XPIS"],"uri":["http://zotero.org/users/7682103/items/QAV6XPIS"],"itemData":{"id":146,"type":"book","ISBN":"978-3-533-02444-6","note":"LCCN: 76457099","publisher":"Winter","title":"Das Französische der Gegenwart: Varietäten, Strukturen, Tendenzen","URL":"https://books.google.de/books?id=XcsDzgEACAAJ","author":[{"family":"Müller","given":"B."}],"issued":{"date-parts":[["1975"]]}}}],"schema":"https://github.com/citation-style-language/schema/raw/master/csl-citation.json"} </w:instrText>
+      </w:r>
+      <w:r>
+        <w:fldChar w:fldCharType="separate"/>
+      </w:r>
+      <w:r>
+        <w:t>(Müller, 1975)</w:t>
+      </w:r>
+      <w:r>
+        <w:fldChar w:fldCharType="end"/>
+      </w:r>
+      <w:r>
+        <w:t xml:space="preserve">.  </w:t>
+      </w:r>
+    </w:p>
+    <w:p>
+      <w:pPr>
+        <w:pStyle w:val="berschrift2"/>
+      </w:pPr>
       <w:r>
         <w:lastRenderedPageBreak/>
-        <w:t>such passé simple, passé antérieur, subjonctif imparfait or inversion</w:t>
-      </w:r>
-      <w:r>
-        <w:t>. Other atypical structures present within FC  are archaisms, scientific vocabulary, literary vocabulary and the strict adherence to proper negation e.g., ne…pas, ne..point, ne guère and archaic conjunctions.</w:t>
-      </w:r>
-      <w:r>
         <w:t xml:space="preserve"> </w:t>
       </w:r>
-      <w:r>
-        <w:fldChar w:fldCharType="begin"/>
-      </w:r>
-      <w:r>
-        <w:instrText xml:space="preserve"> ADDIN ZOTERO_ITEM CSL_CITATION {"citationID":"fmC9qsPF","properties":{"formattedCitation":"(M\\uc0\\u252{}ller, 1975)","plainCitation":"(Müller, 1975)","noteIndex":0},"citationItems":[{"id":146,"uris":["http://zotero.org/users/7682103/items/QAV6XPIS"],"uri":["http://zotero.org/users/7682103/items/QAV6XPIS"],"itemData":{"id":146,"type":"book","ISBN":"978-3-533-02444-6","note":"LCCN: 76457099","publisher":"Winter","title":"Das Französische der Gegenwart: Varietäten, Strukturen, Tendenzen","URL":"https://books.google.de/books?id=XcsDzgEACAAJ","author":[{"family":"Müller","given":"B."}],"issued":{"date-parts":[["1975"]]}}}],"schema":"https://github.com/citation-style-language/schema/raw/master/csl-citation.json"} </w:instrText>
-      </w:r>
-      <w:r>
-        <w:fldChar w:fldCharType="separate"/>
-      </w:r>
-      <w:r>
-        <w:t>(Müller, 1975)</w:t>
-      </w:r>
-      <w:r>
-        <w:fldChar w:fldCharType="end"/>
-      </w:r>
-      <w:r>
-        <w:t xml:space="preserve">.  </w:t>
-      </w:r>
-      <w:r>
-        <w:t xml:space="preserve"> Whether spoken or written, the most important element of FC is that is a register that is artificial in the sense that is a controlled process that is heavily reliant on proper word choice, intonation.</w:t>
-      </w:r>
-      <w:r>
-        <w:t xml:space="preserve"> </w:t>
-      </w:r>
-      <w:r>
-        <w:t xml:space="preserve"> This triggers a final feature of FC as sentences in this register tend to be fairly long </w:t>
-      </w:r>
-      <w:r>
-        <w:fldChar w:fldCharType="begin"/>
-      </w:r>
-      <w:r>
-        <w:instrText xml:space="preserve"> ADDIN ZOTERO_ITEM CSL_CITATION {"citationID":"6HFw74C2","properties":{"formattedCitation":"(M\\uc0\\u252{}ller, 1975)","plainCitation":"(Müller, 1975)","noteIndex":0},"citationItems":[{"id":146,"uris":["http://zotero.org/users/7682103/items/QAV6XPIS"],"uri":["http://zotero.org/users/7682103/items/QAV6XPIS"],"itemData":{"id":146,"type":"book","ISBN":"978-3-533-02444-6","note":"LCCN: 76457099","publisher":"Winter","title":"Das Französische der Gegenwart: Varietäten, Strukturen, Tendenzen","URL":"https://books.google.de/books?id=XcsDzgEACAAJ","author":[{"family":"Müller","given":"B."}],"issued":{"date-parts":[["1975"]]}}}],"schema":"https://github.com/citation-style-language/schema/raw/master/csl-citation.json"} </w:instrText>
-      </w:r>
-      <w:r>
-        <w:fldChar w:fldCharType="separate"/>
-      </w:r>
-      <w:r>
-        <w:t>(Müller, 1975)</w:t>
-      </w:r>
-      <w:r>
-        <w:fldChar w:fldCharType="end"/>
-      </w:r>
-      <w:r>
-        <w:t xml:space="preserve">.  </w:t>
-      </w:r>
-    </w:p>
-    <w:p>
-      <w:pPr>
-        <w:pStyle w:val="berschrift2"/>
-      </w:pPr>
-      <w:r>
-        <w:t xml:space="preserve"> </w:t>
-      </w:r>
-      <w:bookmarkStart w:id="31" w:name="_Toc79300215"/>
+      <w:bookmarkStart w:id="31" w:name="_Toc79312339"/>
       <w:r>
         <w:t>Français Familier</w:t>
       </w:r>
@@ -11682,23 +11208,7 @@
     </w:p>
     <w:p>
       <w:r>
-        <w:t xml:space="preserve">The doubling of pronouns or referents </w:t>
-      </w:r>
-      <w:proofErr w:type="gramStart"/>
-      <w:r>
-        <w:t>e.g.</w:t>
-      </w:r>
-      <w:proofErr w:type="gramEnd"/>
-      <w:r>
-        <w:t xml:space="preserve"> moi je, ton père il is characteristic of FF. This can also be seen in topicalization  </w:t>
-      </w:r>
-      <w:proofErr w:type="gramStart"/>
-      <w:r>
-        <w:t>e.g.</w:t>
-      </w:r>
-      <w:proofErr w:type="gramEnd"/>
-      <w:r>
-        <w:t xml:space="preserve"> </w:t>
+        <w:t xml:space="preserve">The doubling of pronouns or referents e.g. moi je, ton père il is characteristic of FF. This can also be seen in topicalization  e.g. </w:t>
       </w:r>
       <w:r>
         <w:rPr>
@@ -11744,15 +11254,7 @@
     </w:p>
     <w:p>
       <w:r>
-        <w:t xml:space="preserve">FF employs a high level of suffixes to denote agents and actors in speech context </w:t>
-      </w:r>
-      <w:proofErr w:type="gramStart"/>
-      <w:r>
-        <w:t>e.g.</w:t>
-      </w:r>
-      <w:proofErr w:type="gramEnd"/>
-      <w:r>
-        <w:t xml:space="preserve"> chançard, gueulard, motard. This also includes the diminutive suffixes such as -</w:t>
+        <w:t>FF employs a high level of suffixes to denote agents and actors in speech context e.g. chançard, gueulard, motard. This also includes the diminutive suffixes such as -</w:t>
       </w:r>
       <w:proofErr w:type="spellStart"/>
       <w:r>
@@ -11760,33 +11262,67 @@
       </w:r>
       <w:proofErr w:type="spellEnd"/>
       <w:r>
-        <w:t xml:space="preserve">, ette, ot,  etc. Reduplication is not only present among pronouns, but nouns </w:t>
-      </w:r>
-      <w:proofErr w:type="gramStart"/>
-      <w:r>
-        <w:t>e.g..</w:t>
-      </w:r>
-      <w:proofErr w:type="gramEnd"/>
-      <w:r>
-        <w:t xml:space="preserve"> fla-fla, ronron, kif-kif, etc.  </w:t>
-      </w:r>
-    </w:p>
-    <w:p>
+        <w:t xml:space="preserve">, ette, ot,  etc. Reduplication is not only present among pronouns, but nouns e.g.. fla-fla, ronron, kif-kif, etc.  </w:t>
+      </w:r>
+    </w:p>
+    <w:p>
+      <w:r>
+        <w:t>Due to the spontaneous nature of FF, speakers tend to avoid overly complex expression  when communicating strong feelings. This leads to a high number of simplified expressions, metaphors using animals and using adverbs to atypically as intensifiers</w:t>
+      </w:r>
+      <w:r>
+        <w:t>. FF is usually a spoken,  not a written variant This spontaneity is due to FF and the following FP being directly descended from Vulgar Latin, which  itself was the primary spoken register of Latin</w:t>
+      </w:r>
+      <w:r>
+        <w:t xml:space="preserve"> </w:t>
+      </w:r>
+      <w:r>
+        <w:fldChar w:fldCharType="begin"/>
+      </w:r>
+      <w:r>
+        <w:instrText xml:space="preserve"> ADDIN ZOTERO_ITEM CSL_CITATION {"citationID":"Rm8flKN0","properties":{"formattedCitation":"(M\\uc0\\u252{}ller, 1975)","plainCitation":"(Müller, 1975)","noteIndex":0},"citationItems":[{"id":146,"uris":["http://zotero.org/users/7682103/items/QAV6XPIS"],"uri":["http://zotero.org/users/7682103/items/QAV6XPIS"],"itemData":{"id":146,"type":"book","ISBN":"978-3-533-02444-6","note":"LCCN: 76457099","publisher":"Winter","title":"Das Französische der Gegenwart: Varietäten, Strukturen, Tendenzen","URL":"https://books.google.de/books?id=XcsDzgEACAAJ","author":[{"family":"Müller","given":"B."}],"issued":{"date-parts":[["1975"]]}}}],"schema":"https://github.com/citation-style-language/schema/raw/master/csl-citation.json"} </w:instrText>
+      </w:r>
+      <w:r>
+        <w:fldChar w:fldCharType="separate"/>
+      </w:r>
+      <w:r>
+        <w:t>(Müller, 1975)</w:t>
+      </w:r>
+      <w:r>
+        <w:fldChar w:fldCharType="end"/>
+      </w:r>
+      <w:r>
+        <w:t xml:space="preserve">.  </w:t>
+      </w:r>
+    </w:p>
+    <w:p>
+      <w:pPr>
+        <w:pStyle w:val="berschrift2"/>
+      </w:pPr>
+      <w:bookmarkStart w:id="32" w:name="_Toc79312340"/>
       <w:r>
         <w:lastRenderedPageBreak/>
-        <w:t>Due to the spontaneous nature of FF, speakers tend to avoid overly complex expression  when communicating strong feelings. This leads to a high number of simplified expressions, metaphors using animals and using adverbs to atypically as intensifiers</w:t>
-      </w:r>
-      <w:r>
-        <w:t>. FF is usually a spoken,  not a written variant This spontaneity is due to FF and the following FP being directly descended from Vulgar Latin, which  itself was the primary spoken register of Latin</w:t>
-      </w:r>
+        <w:t>Français Populaire</w:t>
+      </w:r>
+      <w:bookmarkEnd w:id="32"/>
       <w:r>
         <w:t xml:space="preserve"> </w:t>
       </w:r>
+    </w:p>
+    <w:p>
+      <w:r>
+        <w:t>FP</w:t>
+      </w:r>
+      <w:r>
+        <w:t xml:space="preserve"> is one  step about FB, but like FV, is not considered to be proper French. This means that they do not meet the requirements set by the norms or bon usage. Since FP differs quite drastically from FC, it is often considered to be a language within a language </w:t>
+      </w:r>
+      <w:r>
+        <w:t xml:space="preserve">congruence </w:t>
+      </w:r>
       <w:r>
         <w:fldChar w:fldCharType="begin"/>
       </w:r>
       <w:r>
-        <w:instrText xml:space="preserve"> ADDIN ZOTERO_ITEM CSL_CITATION {"citationID":"Rm8flKN0","properties":{"formattedCitation":"(M\\uc0\\u252{}ller, 1975)","plainCitation":"(Müller, 1975)","noteIndex":0},"citationItems":[{"id":146,"uris":["http://zotero.org/users/7682103/items/QAV6XPIS"],"uri":["http://zotero.org/users/7682103/items/QAV6XPIS"],"itemData":{"id":146,"type":"book","ISBN":"978-3-533-02444-6","note":"LCCN: 76457099","publisher":"Winter","title":"Das Französische der Gegenwart: Varietäten, Strukturen, Tendenzen","URL":"https://books.google.de/books?id=XcsDzgEACAAJ","author":[{"family":"Müller","given":"B."}],"issued":{"date-parts":[["1975"]]}}}],"schema":"https://github.com/citation-style-language/schema/raw/master/csl-citation.json"} </w:instrText>
+        <w:instrText xml:space="preserve"> ADDIN ZOTERO_ITEM CSL_CITATION {"citationID":"igiPApJ8","properties":{"formattedCitation":"(M\\uc0\\u252{}ller, 1975)","plainCitation":"(Müller, 1975)","noteIndex":0},"citationItems":[{"id":146,"uris":["http://zotero.org/users/7682103/items/QAV6XPIS"],"uri":["http://zotero.org/users/7682103/items/QAV6XPIS"],"itemData":{"id":146,"type":"book","ISBN":"978-3-533-02444-6","note":"LCCN: 76457099","publisher":"Winter","title":"Das Französische der Gegenwart: Varietäten, Strukturen, Tendenzen","URL":"https://books.google.de/books?id=XcsDzgEACAAJ","author":[{"family":"Müller","given":"B."}],"issued":{"date-parts":[["1975"]]}}}],"schema":"https://github.com/citation-style-language/schema/raw/master/csl-citation.json"} </w:instrText>
       </w:r>
       <w:r>
         <w:fldChar w:fldCharType="separate"/>
@@ -11800,35 +11336,40 @@
       <w:r>
         <w:t xml:space="preserve">.  </w:t>
       </w:r>
-    </w:p>
-    <w:p>
-      <w:pPr>
-        <w:pStyle w:val="berschrift2"/>
-      </w:pPr>
-      <w:bookmarkStart w:id="32" w:name="_Toc79300216"/>
-      <w:r>
-        <w:t>Français Populaire</w:t>
-      </w:r>
-      <w:bookmarkEnd w:id="32"/>
       <w:r>
         <w:t xml:space="preserve"> </w:t>
       </w:r>
     </w:p>
     <w:p>
       <w:r>
-        <w:t>FP</w:t>
-      </w:r>
-      <w:r>
-        <w:t xml:space="preserve"> is one  step about FB, but like FV, is not considered to be proper French. This means that they do not meet the requirements set by the norms or bon usage. Since FP differs quite drastically from FC, it is often considered to be a language within a language </w:t>
-      </w:r>
-      <w:r>
-        <w:t xml:space="preserve">congruence </w:t>
+        <w:t xml:space="preserve">This is because FP is not consistent with FC, but rather within itself and presents grammar and orthography that while deviant, are internally consistent. </w:t>
+      </w:r>
+      <w:r>
+        <w:t xml:space="preserve"> </w:t>
+      </w:r>
+      <w:r>
+        <w:t>Historically speaking, this along with FF, arose as a language of the people</w:t>
+      </w:r>
+      <w:r>
+        <w:t>, meaning those who belonged to neither clergy nor nobility.</w:t>
+      </w:r>
+      <w:r>
+        <w:t xml:space="preserve"> </w:t>
+      </w:r>
+      <w:r>
+        <w:t>There speech was</w:t>
+      </w:r>
+      <w:r>
+        <w:t xml:space="preserve">  therefore more commonly referred to as “lanuge du peuple”</w:t>
+      </w:r>
+      <w:r>
+        <w:t xml:space="preserve"> </w:t>
       </w:r>
       <w:r>
         <w:fldChar w:fldCharType="begin"/>
       </w:r>
       <w:r>
-        <w:instrText xml:space="preserve"> ADDIN ZOTERO_ITEM CSL_CITATION {"citationID":"igiPApJ8","properties":{"formattedCitation":"(M\\uc0\\u252{}ller, 1975)","plainCitation":"(Müller, 1975)","noteIndex":0},"citationItems":[{"id":146,"uris":["http://zotero.org/users/7682103/items/QAV6XPIS"],"uri":["http://zotero.org/users/7682103/items/QAV6XPIS"],"itemData":{"id":146,"type":"book","ISBN":"978-3-533-02444-6","note":"LCCN: 76457099","publisher":"Winter","title":"Das Französische der Gegenwart: Varietäten, Strukturen, Tendenzen","URL":"https://books.google.de/books?id=XcsDzgEACAAJ","author":[{"family":"Müller","given":"B."}],"issued":{"date-parts":[["1975"]]}}}],"schema":"https://github.com/citation-style-language/schema/raw/master/csl-citation.json"} </w:instrText>
+        <w:instrText xml:space="preserve"> ADDIN ZOTERO_ITEM CSL_CITATION {"citationID":"31FsE5WE","properties":{"formattedCitation":"(M\\uc0\\u252{}ller, 1975)","plainCitation":"(Müller, 1975)","noteIndex":0},"citationItems":[{"id":146,"uris":["http://zotero.org/users/7682103/items/QAV6XPIS"],"uri":["http://zotero.org/users/7682103/items/QAV6XPIS"],"itemData":{"id":146,"type":"book","ISBN":"978-3-533-02444-6","note":"LCCN: 76457099","publisher":"Winter","title":"Das Französische der Gegenwart: Varietäten, Strukturen, Tendenzen","URL":"https://books.google.de/books?id=XcsDzgEACAAJ","author":[{"family":"Müller","given":"B."}],"issued":{"date-parts":[["1975"]]}}}],"schema":"https://github.com/citation-style-language/schema/raw/master/csl-citation.json"} </w:instrText>
       </w:r>
       <w:r>
         <w:fldChar w:fldCharType="separate"/>
@@ -11840,6 +11381,35 @@
         <w:fldChar w:fldCharType="end"/>
       </w:r>
       <w:r>
+        <w:t xml:space="preserve">. </w:t>
+      </w:r>
+    </w:p>
+    <w:p>
+      <w:r>
+        <w:t xml:space="preserve">Since communication is more important than grammatical correctness, FP displays a tendency to forgo the norms set forth by FC and adhered to by FF. Verbal phrases are often formed without their corresponding personal pronouns. The appropriate auxiliary verbs, avoir and être, are used interchangeably. Nominal congruence with respect to gender and number  are ignored or forgotten all together. The subjunctif is only employed when a strong desired is expressed as would be the case with vouloir.  </w:t>
+      </w:r>
+      <w:r>
+        <w:t>Relative pronouns and conjunctions involving que  tend to have a higher frequency  for variability</w:t>
+      </w:r>
+      <w:r>
+        <w:t xml:space="preserve"> </w:t>
+      </w:r>
+      <w:r>
+        <w:fldChar w:fldCharType="begin"/>
+      </w:r>
+      <w:r>
+        <w:instrText xml:space="preserve"> ADDIN ZOTERO_ITEM CSL_CITATION {"citationID":"0JoV8h0X","properties":{"formattedCitation":"(M\\uc0\\u252{}ller, 1975)","plainCitation":"(Müller, 1975)","noteIndex":0},"citationItems":[{"id":146,"uris":["http://zotero.org/users/7682103/items/QAV6XPIS"],"uri":["http://zotero.org/users/7682103/items/QAV6XPIS"],"itemData":{"id":146,"type":"book","ISBN":"978-3-533-02444-6","note":"LCCN: 76457099","publisher":"Winter","title":"Das Französische der Gegenwart: Varietäten, Strukturen, Tendenzen","URL":"https://books.google.de/books?id=XcsDzgEACAAJ","author":[{"family":"Müller","given":"B."}],"issued":{"date-parts":[["1975"]]}}}],"schema":"https://github.com/citation-style-language/schema/raw/master/csl-citation.json"} </w:instrText>
+      </w:r>
+      <w:r>
+        <w:fldChar w:fldCharType="separate"/>
+      </w:r>
+      <w:r>
+        <w:t>(Müller, 1975)</w:t>
+      </w:r>
+      <w:r>
+        <w:fldChar w:fldCharType="end"/>
+      </w:r>
+      <w:r>
         <w:t xml:space="preserve">.  </w:t>
       </w:r>
       <w:r>
@@ -11848,34 +11418,25 @@
     </w:p>
     <w:p>
       <w:r>
-        <w:t xml:space="preserve">This is because FP is not consistent with FC, but rather within itself and presents grammar and orthography that while deviant, are internally consistent. </w:t>
-      </w:r>
-      <w:r>
-        <w:t xml:space="preserve"> </w:t>
-      </w:r>
-      <w:r>
-        <w:t>Historically speaking, this along with FF, arose as a language of the people</w:t>
-      </w:r>
-      <w:r>
-        <w:t>, meaning those who belonged to neither clergy nor nobility.</w:t>
-      </w:r>
-      <w:r>
-        <w:t xml:space="preserve"> </w:t>
-      </w:r>
-      <w:r>
-        <w:t>There speech was</w:t>
-      </w:r>
-      <w:r>
-        <w:t xml:space="preserve">  therefore more commonly referred to as “lanuge du peuple”</w:t>
-      </w:r>
-      <w:r>
-        <w:t xml:space="preserve"> </w:t>
+        <w:t xml:space="preserve">Orthographically, there is strong preference of neglecting the spelling, especially when it is morphologically clear what the intended message is. </w:t>
+      </w:r>
+      <w:r>
+        <w:t>The most prominent example of this is the willingness to drop the ne of ne</w:t>
+      </w:r>
+      <w:r>
+        <w:t>…</w:t>
+      </w:r>
+      <w:r>
+        <w:t xml:space="preserve">pas, using only  pas to express negation. </w:t>
+      </w:r>
+      <w:r>
+        <w:t>This is  of course more noticeably in the phonetic realization as instable sounds such as /l/ and /e/</w:t>
       </w:r>
       <w:r>
         <w:fldChar w:fldCharType="begin"/>
       </w:r>
       <w:r>
-        <w:instrText xml:space="preserve"> ADDIN ZOTERO_ITEM CSL_CITATION {"citationID":"31FsE5WE","properties":{"formattedCitation":"(M\\uc0\\u252{}ller, 1975)","plainCitation":"(Müller, 1975)","noteIndex":0},"citationItems":[{"id":146,"uris":["http://zotero.org/users/7682103/items/QAV6XPIS"],"uri":["http://zotero.org/users/7682103/items/QAV6XPIS"],"itemData":{"id":146,"type":"book","ISBN":"978-3-533-02444-6","note":"LCCN: 76457099","publisher":"Winter","title":"Das Französische der Gegenwart: Varietäten, Strukturen, Tendenzen","URL":"https://books.google.de/books?id=XcsDzgEACAAJ","author":[{"family":"Müller","given":"B."}],"issued":{"date-parts":[["1975"]]}}}],"schema":"https://github.com/citation-style-language/schema/raw/master/csl-citation.json"} </w:instrText>
+        <w:instrText xml:space="preserve"> ADDIN ZOTERO_ITEM CSL_CITATION {"citationID":"ppvPcDV8","properties":{"formattedCitation":"(M\\uc0\\u252{}ller, 1975)","plainCitation":"(Müller, 1975)","noteIndex":0},"citationItems":[{"id":146,"uris":["http://zotero.org/users/7682103/items/QAV6XPIS"],"uri":["http://zotero.org/users/7682103/items/QAV6XPIS"],"itemData":{"id":146,"type":"book","ISBN":"978-3-533-02444-6","note":"LCCN: 76457099","publisher":"Winter","title":"Das Französische der Gegenwart: Varietäten, Strukturen, Tendenzen","URL":"https://books.google.de/books?id=XcsDzgEACAAJ","author":[{"family":"Müller","given":"B."}],"issued":{"date-parts":[["1975"]]}}}],"schema":"https://github.com/citation-style-language/schema/raw/master/csl-citation.json"} </w:instrText>
       </w:r>
       <w:r>
         <w:fldChar w:fldCharType="separate"/>
@@ -11887,24 +11448,27 @@
         <w:fldChar w:fldCharType="end"/>
       </w:r>
       <w:r>
-        <w:t xml:space="preserve">. </w:t>
-      </w:r>
-    </w:p>
-    <w:p>
-      <w:r>
-        <w:t xml:space="preserve">Since communication is more important than grammatical correctness, FP displays a tendency to forgo the norms set forth by FC and adhered to by FF. Verbal phrases are often formed without their corresponding personal pronouns. The appropriate auxiliary verbs, avoir and être, are used interchangeably. Nominal congruence with respect to gender and number  are ignored or forgotten all together. The subjunctif is only employed when a strong desired is expressed as would be the case with vouloir.  </w:t>
-      </w:r>
-      <w:r>
-        <w:t>Relative pronouns and conjunctions involving que  tend to have a higher frequency  for variability</w:t>
-      </w:r>
-      <w:r>
-        <w:t xml:space="preserve"> </w:t>
+        <w:t xml:space="preserve">.  </w:t>
+      </w:r>
+    </w:p>
+    <w:p>
+      <w:r>
+        <w:t xml:space="preserve">The </w:t>
+      </w:r>
+      <w:r>
+        <w:t>lexicon</w:t>
+      </w:r>
+      <w:r>
+        <w:t xml:space="preserve"> of FP does not differ in form from FC, but rather in usage. That is to say that they use the same </w:t>
+      </w:r>
+      <w:r>
+        <w:t xml:space="preserve">words, but differently. This leads to expressions being hyperbolic and suggestive. </w:t>
       </w:r>
       <w:r>
         <w:fldChar w:fldCharType="begin"/>
       </w:r>
       <w:r>
-        <w:instrText xml:space="preserve"> ADDIN ZOTERO_ITEM CSL_CITATION {"citationID":"0JoV8h0X","properties":{"formattedCitation":"(M\\uc0\\u252{}ller, 1975)","plainCitation":"(Müller, 1975)","noteIndex":0},"citationItems":[{"id":146,"uris":["http://zotero.org/users/7682103/items/QAV6XPIS"],"uri":["http://zotero.org/users/7682103/items/QAV6XPIS"],"itemData":{"id":146,"type":"book","ISBN":"978-3-533-02444-6","note":"LCCN: 76457099","publisher":"Winter","title":"Das Französische der Gegenwart: Varietäten, Strukturen, Tendenzen","URL":"https://books.google.de/books?id=XcsDzgEACAAJ","author":[{"family":"Müller","given":"B."}],"issued":{"date-parts":[["1975"]]}}}],"schema":"https://github.com/citation-style-language/schema/raw/master/csl-citation.json"} </w:instrText>
+        <w:instrText xml:space="preserve"> ADDIN ZOTERO_ITEM CSL_CITATION {"citationID":"MruAIDQX","properties":{"formattedCitation":"(M\\uc0\\u252{}ller, 1975)","plainCitation":"(Müller, 1975)","noteIndex":0},"citationItems":[{"id":146,"uris":["http://zotero.org/users/7682103/items/QAV6XPIS"],"uri":["http://zotero.org/users/7682103/items/QAV6XPIS"],"itemData":{"id":146,"type":"book","ISBN":"978-3-533-02444-6","note":"LCCN: 76457099","publisher":"Winter","title":"Das Französische der Gegenwart: Varietäten, Strukturen, Tendenzen","URL":"https://books.google.de/books?id=XcsDzgEACAAJ","author":[{"family":"Müller","given":"B."}],"issued":{"date-parts":[["1975"]]}}}],"schema":"https://github.com/citation-style-language/schema/raw/master/csl-citation.json"} </w:instrText>
       </w:r>
       <w:r>
         <w:fldChar w:fldCharType="separate"/>
@@ -11916,81 +11480,7 @@
         <w:fldChar w:fldCharType="end"/>
       </w:r>
       <w:r>
-        <w:t xml:space="preserve">.  </w:t>
-      </w:r>
-      <w:r>
-        <w:t xml:space="preserve"> </w:t>
-      </w:r>
-    </w:p>
-    <w:p>
-      <w:r>
-        <w:t xml:space="preserve">Orthographically, there is strong preference of neglecting the spelling, especially when it is morphologically clear what the intended message is. </w:t>
-      </w:r>
-      <w:r>
-        <w:t>The most prominent example of this is the willingness to drop the ne of ne</w:t>
-      </w:r>
-      <w:r>
-        <w:t>…</w:t>
-      </w:r>
-      <w:r>
-        <w:t xml:space="preserve">pas, using only  pas to express negation. </w:t>
-      </w:r>
-      <w:r>
-        <w:t>This is  of course more noticeably in the phonetic realization as instable sounds such as /l/ and /e/</w:t>
-      </w:r>
-      <w:r>
-        <w:fldChar w:fldCharType="begin"/>
-      </w:r>
-      <w:r>
-        <w:instrText xml:space="preserve"> ADDIN ZOTERO_ITEM CSL_CITATION {"citationID":"ppvPcDV8","properties":{"formattedCitation":"(M\\uc0\\u252{}ller, 1975)","plainCitation":"(Müller, 1975)","noteIndex":0},"citationItems":[{"id":146,"uris":["http://zotero.org/users/7682103/items/QAV6XPIS"],"uri":["http://zotero.org/users/7682103/items/QAV6XPIS"],"itemData":{"id":146,"type":"book","ISBN":"978-3-533-02444-6","note":"LCCN: 76457099","publisher":"Winter","title":"Das Französische der Gegenwart: Varietäten, Strukturen, Tendenzen","URL":"https://books.google.de/books?id=XcsDzgEACAAJ","author":[{"family":"Müller","given":"B."}],"issued":{"date-parts":[["1975"]]}}}],"schema":"https://github.com/citation-style-language/schema/raw/master/csl-citation.json"} </w:instrText>
-      </w:r>
-      <w:r>
-        <w:fldChar w:fldCharType="separate"/>
-      </w:r>
-      <w:r>
-        <w:t>(Müller, 1975)</w:t>
-      </w:r>
-      <w:r>
-        <w:fldChar w:fldCharType="end"/>
-      </w:r>
-      <w:r>
-        <w:t xml:space="preserve">.  </w:t>
-      </w:r>
-    </w:p>
-    <w:p>
-      <w:r>
-        <w:t xml:space="preserve">The </w:t>
-      </w:r>
-      <w:r>
-        <w:t>lexicon</w:t>
-      </w:r>
-      <w:r>
-        <w:t xml:space="preserve"> of FP does not differ in form from FC, but rather in usage. That is to say that they use the same </w:t>
-      </w:r>
-      <w:r>
-        <w:t xml:space="preserve">words, but differently. This leads to expressions being hyperbolic and suggestive. </w:t>
-      </w:r>
-      <w:r>
-        <w:fldChar w:fldCharType="begin"/>
-      </w:r>
-      <w:r>
-        <w:instrText xml:space="preserve"> ADDIN ZOTERO_ITEM CSL_CITATION {"citationID":"MruAIDQX","properties":{"formattedCitation":"(M\\uc0\\u252{}ller, 1975)","plainCitation":"(Müller, 1975)","noteIndex":0},"citationItems":[{"id":146,"uris":["http://zotero.org/users/7682103/items/QAV6XPIS"],"uri":["http://zotero.org/users/7682103/items/QAV6XPIS"],"itemData":{"id":146,"type":"book","ISBN":"978-3-533-02444-6","note":"LCCN: 76457099","publisher":"Winter","title":"Das Französische der Gegenwart: Varietäten, Strukturen, Tendenzen","URL":"https://books.google.de/books?id=XcsDzgEACAAJ","author":[{"family":"Müller","given":"B."}],"issued":{"date-parts":[["1975"]]}}}],"schema":"https://github.com/citation-style-language/schema/raw/master/csl-citation.json"} </w:instrText>
-      </w:r>
-      <w:r>
-        <w:fldChar w:fldCharType="separate"/>
-      </w:r>
-      <w:r>
-        <w:t>(Müller, 1975)</w:t>
-      </w:r>
-      <w:r>
-        <w:fldChar w:fldCharType="end"/>
-      </w:r>
-      <w:r>
-        <w:t xml:space="preserve">.  A great deal of the words that occur within FP are known to most speakers; they only make up a small portion </w:t>
-      </w:r>
-      <w:r>
-        <w:lastRenderedPageBreak/>
-        <w:t>of the language. Most of</w:t>
+        <w:t>.  A great deal of the words that occur within FP are known to most speakers; they only make up a small portion of the language. Most of</w:t>
       </w:r>
       <w:r>
         <w:t xml:space="preserve"> the words that appear in FP are from the 19</w:t>
@@ -12042,7 +11532,7 @@
       <w:pPr>
         <w:pStyle w:val="berschrift2"/>
       </w:pPr>
-      <w:bookmarkStart w:id="33" w:name="_Toc79300217"/>
+      <w:bookmarkStart w:id="33" w:name="_Toc79312341"/>
       <w:r>
         <w:t>Français Vulgaire</w:t>
       </w:r>
@@ -12084,15 +11574,11 @@
         <w:t xml:space="preserve">It is often grouped together with </w:t>
       </w:r>
       <w:r>
-        <w:t xml:space="preserve">FA. The difference being that </w:t>
-      </w:r>
-      <w:proofErr w:type="gramStart"/>
-      <w:r>
-        <w:t>FV</w:t>
-      </w:r>
-      <w:proofErr w:type="gramEnd"/>
-      <w:r>
-        <w:t xml:space="preserve"> and its components are generally known to all speakers of French, </w:t>
+        <w:t xml:space="preserve">FA. The difference being that FV and its components </w:t>
+      </w:r>
+      <w:r>
+        <w:lastRenderedPageBreak/>
+        <w:t xml:space="preserve">are generally known to all speakers of French, </w:t>
       </w:r>
       <w:proofErr w:type="spellStart"/>
       <w:r>
@@ -12136,7 +11622,7 @@
       <w:pPr>
         <w:pStyle w:val="berschrift2"/>
       </w:pPr>
-      <w:bookmarkStart w:id="34" w:name="_Toc79300218"/>
+      <w:bookmarkStart w:id="34" w:name="_Toc79312342"/>
       <w:r>
         <w:t xml:space="preserve">Francais </w:t>
       </w:r>
@@ -12290,9 +11776,8 @@
       <w:pPr>
         <w:pStyle w:val="berschrift2"/>
       </w:pPr>
-      <w:bookmarkStart w:id="35" w:name="_Toc79300219"/>
-      <w:r>
-        <w:lastRenderedPageBreak/>
+      <w:bookmarkStart w:id="35" w:name="_Toc79312343"/>
+      <w:r>
         <w:t>Français Technique</w:t>
       </w:r>
       <w:bookmarkEnd w:id="35"/>
@@ -12340,6 +11825,7 @@
     </w:p>
     <w:p>
       <w:r>
+        <w:lastRenderedPageBreak/>
         <w:t xml:space="preserve">A defining trait of LT is the need to develop new terminology as the field of science is ever growing.  This is done </w:t>
       </w:r>
       <w:r>
@@ -12386,7 +11872,7 @@
       </w:pPr>
       <w:bookmarkStart w:id="36" w:name="_Toc75691426"/>
       <w:bookmarkStart w:id="37" w:name="_Toc75691572"/>
-      <w:bookmarkStart w:id="38" w:name="_Toc79300220"/>
+      <w:bookmarkStart w:id="38" w:name="_Toc79312344"/>
       <w:r>
         <w:t>The</w:t>
       </w:r>
@@ -12556,46 +12042,46 @@
         <w:t xml:space="preserve"> the language at this stage. Of course, </w:t>
       </w:r>
       <w:r>
-        <w:t xml:space="preserve">the age </w:t>
+        <w:t>the age of each speaker</w:t>
+      </w:r>
+      <w:r>
+        <w:t xml:space="preserve"> </w:t>
+      </w:r>
+      <w:r>
+        <w:t>would</w:t>
+      </w:r>
+      <w:r>
+        <w:t xml:space="preserve"> allow for an analysis that </w:t>
+      </w:r>
+      <w:r>
+        <w:t>could potentially stretch</w:t>
+      </w:r>
+      <w:r>
+        <w:t xml:space="preserve"> further back into the past. How</w:t>
+      </w:r>
+      <w:r>
+        <w:t>ever,</w:t>
+      </w:r>
+      <w:r>
+        <w:t xml:space="preserve"> no assumptions can or will be made about the language state before 2000</w:t>
+      </w:r>
+      <w:r>
+        <w:t xml:space="preserve"> or projects about the language beyond 2020</w:t>
+      </w:r>
+      <w:r>
+        <w:t xml:space="preserve"> as this would be purely conjecture. </w:t>
+      </w:r>
+    </w:p>
+    <w:p>
+      <w:pPr>
+        <w:ind w:firstLine="360"/>
+      </w:pPr>
+      <w:r>
+        <w:t xml:space="preserve">Lastly, even though Metropolitan French is the object language, there is no feasible way to know if a speaker is completely in line with this standard. Seeing as how the internet is an open platform, and therefore not bound to geographical  </w:t>
       </w:r>
       <w:r>
         <w:lastRenderedPageBreak/>
-        <w:t>of each speaker</w:t>
-      </w:r>
-      <w:r>
-        <w:t xml:space="preserve"> </w:t>
-      </w:r>
-      <w:r>
-        <w:t>would</w:t>
-      </w:r>
-      <w:r>
-        <w:t xml:space="preserve"> allow for an analysis that </w:t>
-      </w:r>
-      <w:r>
-        <w:t>could potentially stretch</w:t>
-      </w:r>
-      <w:r>
-        <w:t xml:space="preserve"> further back into the past. How</w:t>
-      </w:r>
-      <w:r>
-        <w:t>ever,</w:t>
-      </w:r>
-      <w:r>
-        <w:t xml:space="preserve"> no assumptions can or will be made about the language state before 2000</w:t>
-      </w:r>
-      <w:r>
-        <w:t xml:space="preserve"> or projects about the language beyond 2020</w:t>
-      </w:r>
-      <w:r>
-        <w:t xml:space="preserve"> as this would be purely conjecture. </w:t>
-      </w:r>
-    </w:p>
-    <w:p>
-      <w:pPr>
-        <w:ind w:firstLine="360"/>
-      </w:pPr>
-      <w:r>
-        <w:t xml:space="preserve">Lastly, even though Metropolitan French is the object language, there is no feasible way to know if a speaker is completely in line with this standard. Seeing as how the internet is an open platform, and therefore not bound to geographical  constraints, it is plausible that speakers of other </w:t>
+        <w:t xml:space="preserve">constraints, it is plausible that speakers of other </w:t>
       </w:r>
       <w:r>
         <w:t>varieties</w:t>
@@ -12626,7 +12112,7 @@
       </w:pPr>
       <w:bookmarkStart w:id="39" w:name="_Toc75691427"/>
       <w:bookmarkStart w:id="40" w:name="_Toc75691573"/>
-      <w:bookmarkStart w:id="41" w:name="_Toc79300221"/>
+      <w:bookmarkStart w:id="41" w:name="_Toc79312345"/>
       <w:r>
         <w:rPr>
           <w:szCs w:val="24"/>
@@ -12802,11 +12288,7 @@
         <w:t>The next two corpora are distinct in nature but have provided and gathered by the CoMeRe Repository.</w:t>
       </w:r>
       <w:r>
-        <w:t xml:space="preserve"> The aim of CoMeRe is “to gather different corpora that </w:t>
-      </w:r>
-      <w:r>
-        <w:lastRenderedPageBreak/>
-        <w:t xml:space="preserve">represent the forms of communication in French on different networks (Internet, phone, etc.), all structured and informed in the same way, diffused in open access formats for research purposes.” </w:t>
+        <w:t xml:space="preserve"> The aim of CoMeRe is “to gather different corpora that represent the forms of communication in French on different networks (Internet, phone, etc.), all structured and informed in the same way, diffused in open access formats for research purposes.” </w:t>
       </w:r>
       <w:r>
         <w:fldChar w:fldCharType="begin"/>
@@ -12860,6 +12342,7 @@
     </w:p>
     <w:p>
       <w:r>
+        <w:lastRenderedPageBreak/>
         <w:t xml:space="preserve"> </w:t>
       </w:r>
       <w:r>
@@ -12986,7 +12469,7 @@
       </w:pPr>
       <w:bookmarkStart w:id="42" w:name="_Toc75691428"/>
       <w:bookmarkStart w:id="43" w:name="_Toc75691574"/>
-      <w:bookmarkStart w:id="44" w:name="_Toc79300222"/>
+      <w:bookmarkStart w:id="44" w:name="_Toc79312346"/>
       <w:r>
         <w:rPr>
           <w:szCs w:val="24"/>
@@ -13044,39 +12527,36 @@
         <w:fldChar w:fldCharType="end"/>
       </w:r>
       <w:r>
-        <w:t xml:space="preserve">. Therefore, the data has been </w:t>
-      </w:r>
+        <w:t xml:space="preserve">. Therefore, the data has been annotated as </w:t>
+      </w:r>
+      <w:r>
+        <w:t>little as possible</w:t>
+      </w:r>
+      <w:r>
+        <w:t xml:space="preserve"> by the respective institutions</w:t>
+      </w:r>
+      <w:r>
+        <w:t>.</w:t>
+      </w:r>
+      <w:r>
+        <w:t xml:space="preserve">  </w:t>
+      </w:r>
+      <w:r>
+        <w:t xml:space="preserve"> This means that </w:t>
+      </w:r>
+      <w:r>
+        <w:t xml:space="preserve">processes such as sentiment analysis, </w:t>
+      </w:r>
+      <w:r>
+        <w:t>POS</w:t>
+      </w:r>
+      <w:r>
+        <w:t xml:space="preserve">-Tagging, tokenization, etc. are possible without interference from foreign analysis. All the data sets are available in the .xml format and have markers to identify author, date, time, title of the post, etc.  </w:t>
+      </w:r>
+    </w:p>
+    <w:p>
       <w:r>
         <w:lastRenderedPageBreak/>
-        <w:t xml:space="preserve">annotated as </w:t>
-      </w:r>
-      <w:r>
-        <w:t>little as possible</w:t>
-      </w:r>
-      <w:r>
-        <w:t xml:space="preserve"> by the respective institutions</w:t>
-      </w:r>
-      <w:r>
-        <w:t>.</w:t>
-      </w:r>
-      <w:r>
-        <w:t xml:space="preserve">  </w:t>
-      </w:r>
-      <w:r>
-        <w:t xml:space="preserve"> This means that </w:t>
-      </w:r>
-      <w:r>
-        <w:t xml:space="preserve">processes such as sentiment analysis, </w:t>
-      </w:r>
-      <w:r>
-        <w:t>POS</w:t>
-      </w:r>
-      <w:r>
-        <w:t xml:space="preserve">-Tagging, tokenization, etc. are possible without interference from foreign analysis. All the data sets are available in the .xml format and have markers to identify author, date, time, title of the post, etc.  </w:t>
-      </w:r>
-    </w:p>
-    <w:p>
-      <w:r>
         <w:t>The eBay data has been tagged to with respect to typical features of ad postings such as abbreviations, misspellings, marketing language, slang,</w:t>
       </w:r>
       <w:r>
@@ -13191,7 +12671,7 @@
       </w:pPr>
       <w:bookmarkStart w:id="45" w:name="_Toc75691429"/>
       <w:bookmarkStart w:id="46" w:name="_Toc75691575"/>
-      <w:bookmarkStart w:id="47" w:name="_Toc79300223"/>
+      <w:bookmarkStart w:id="47" w:name="_Toc79312347"/>
       <w:r>
         <w:t>Methodology</w:t>
       </w:r>
@@ -13235,12 +12715,11 @@
           <w:szCs w:val="24"/>
         </w:rPr>
       </w:pPr>
-      <w:bookmarkStart w:id="48" w:name="_Toc79300224"/>
+      <w:bookmarkStart w:id="48" w:name="_Toc79312348"/>
       <w:r>
         <w:rPr>
           <w:szCs w:val="24"/>
         </w:rPr>
-        <w:lastRenderedPageBreak/>
         <w:t>Classification with Naïve Bayes</w:t>
       </w:r>
       <w:bookmarkEnd w:id="48"/>
@@ -13310,6 +12789,7 @@
         <w:t xml:space="preserve">is probabilistic algorithm that </w:t>
       </w:r>
       <w:r>
+        <w:lastRenderedPageBreak/>
         <w:t xml:space="preserve">is first and foremost based on the </w:t>
       </w:r>
       <w:r>
@@ -13337,7 +12817,21 @@
         <w:rPr>
           <w:szCs w:val="24"/>
         </w:rPr>
-        <w:t>(Manning &amp; Schütze, 1999)</w:t>
+        <w:t xml:space="preserve">(Manning &amp; </w:t>
+      </w:r>
+      <w:proofErr w:type="spellStart"/>
+      <w:r>
+        <w:rPr>
+          <w:szCs w:val="24"/>
+        </w:rPr>
+        <w:t>Schütze</w:t>
+      </w:r>
+      <w:proofErr w:type="spellEnd"/>
+      <w:r>
+        <w:rPr>
+          <w:szCs w:val="24"/>
+        </w:rPr>
+        <w:t>, 1999)</w:t>
       </w:r>
       <w:r>
         <w:fldChar w:fldCharType="end"/>
@@ -14894,6 +14388,7 @@
         <w:ind w:firstLine="0"/>
       </w:pPr>
       <w:r>
+        <w:lastRenderedPageBreak/>
         <w:t xml:space="preserve"> P(c)</w:t>
       </w:r>
       <w:r>
@@ -15711,16 +15206,11 @@
         <w:ind w:firstLine="0"/>
       </w:pPr>
       <w:r>
-        <w:t xml:space="preserve">To apply this formula, it is only necessary to traverse all words </w:t>
-      </w:r>
-      <w:proofErr w:type="gramStart"/>
-      <w:r>
-        <w:t>in a</w:t>
+        <w:t>To apply this formula, it is only necessary to traverse all words in a</w:t>
       </w:r>
       <w:r>
         <w:t xml:space="preserve"> given</w:t>
       </w:r>
-      <w:proofErr w:type="gramEnd"/>
       <w:r>
         <w:t xml:space="preserve"> </w:t>
       </w:r>
@@ -16152,11 +15642,7 @@
         <w:t>|</w:t>
       </w:r>
       <w:r>
-        <w:t xml:space="preserve">c),  the </w:t>
-      </w:r>
-      <w:r>
-        <w:lastRenderedPageBreak/>
-        <w:t xml:space="preserve">frequency of a give word occurring within a given classes  is calculated, then divided by sum of how often words within a given class occur. </w:t>
+        <w:t xml:space="preserve">c),  the frequency of a give word occurring within a given classes  is calculated, then divided by sum of how often words within a given class occur. </w:t>
       </w:r>
     </w:p>
     <w:p>
@@ -16293,6 +15779,7 @@
         <w:ind w:firstLine="0"/>
       </w:pPr>
       <w:r>
+        <w:lastRenderedPageBreak/>
         <w:t>The problem</w:t>
       </w:r>
       <w:r>
@@ -16518,7 +16005,7 @@
           <w:szCs w:val="24"/>
         </w:rPr>
       </w:pPr>
-      <w:bookmarkStart w:id="49" w:name="_Toc79300225"/>
+      <w:bookmarkStart w:id="49" w:name="_Toc79312349"/>
       <w:r>
         <w:rPr>
           <w:szCs w:val="24"/>
@@ -17174,7 +16661,7 @@
       <w:pPr>
         <w:pStyle w:val="berschrift5"/>
       </w:pPr>
-      <w:bookmarkStart w:id="50" w:name="_Toc79300318"/>
+      <w:bookmarkStart w:id="50" w:name="_Toc79312308"/>
       <w:r>
         <w:t>Figure 5. Registers on Orality and Literate Scale</w:t>
       </w:r>
@@ -17433,7 +16920,6 @@
               <w:ind w:firstLine="0"/>
             </w:pPr>
             <w:r>
-              <w:lastRenderedPageBreak/>
               <w:t>FP</w:t>
             </w:r>
           </w:p>
@@ -17576,7 +17062,7 @@
                 </mc:Choice>
                 <mc:Fallback>
                   <w:pict>
-                    <v:shapetype w14:anchorId="09AC4B59" id="_x0000_t88" coordsize="21600,21600" o:spt="88" adj="1800,10800" path="m,qx10800@0l10800@2qy21600@11,10800@3l10800@1qy,21600e" filled="f">
+                    <v:shapetype w14:anchorId="22CD8F7D" id="_x0000_t88" coordsize="21600,21600" o:spt="88" adj="1800,10800" path="m,qx10800@0l10800@2qy21600@11,10800@3l10800@1qy,21600e" filled="f">
                       <v:formulas>
                         <v:f eqn="val #0"/>
                         <v:f eqn="sum 21600 0 #0"/>
@@ -17655,9 +17141,10 @@
         <w:pStyle w:val="berschrift5"/>
       </w:pPr>
       <w:r>
+        <w:lastRenderedPageBreak/>
         <w:tab/>
       </w:r>
-      <w:bookmarkStart w:id="51" w:name="_Toc79300319"/>
+      <w:bookmarkStart w:id="51" w:name="_Toc79312309"/>
       <w:r>
         <w:t>Figure 6.  Orality and Literacy</w:t>
       </w:r>
@@ -17728,7 +17215,7 @@
       <w:r>
         <w:t xml:space="preserve"> </w:t>
       </w:r>
-      <w:bookmarkStart w:id="52" w:name="_Toc79300226"/>
+      <w:bookmarkStart w:id="52" w:name="_Toc79312350"/>
       <w:r>
         <w:rPr>
           <w:szCs w:val="24"/>
@@ -17902,35 +17389,38 @@
         <w:t xml:space="preserve">a similar </w:t>
       </w:r>
       <w:r>
+        <w:t>path</w:t>
+      </w:r>
+      <w:r>
+        <w:t>, but there is a key difference.</w:t>
+      </w:r>
+      <w:r>
+        <w:t xml:space="preserve"> When the system is being evaluated, a sentence will be analyzed by</w:t>
+      </w:r>
+      <w:r>
+        <w:t xml:space="preserve"> using</w:t>
+      </w:r>
+      <w:r>
+        <w:t xml:space="preserve"> both classification sets</w:t>
+      </w:r>
+      <w:r>
+        <w:t xml:space="preserve">. </w:t>
+      </w:r>
+      <w:r>
+        <w:t xml:space="preserve"> </w:t>
+      </w:r>
+      <w:r>
+        <w:t>This allow</w:t>
+      </w:r>
+      <w:r>
+        <w:t>s</w:t>
+      </w:r>
+      <w:r>
+        <w:t xml:space="preserve"> for testing the </w:t>
+      </w:r>
+      <w:r>
         <w:lastRenderedPageBreak/>
-        <w:t>path</w:t>
-      </w:r>
-      <w:r>
-        <w:t>, but there is a key difference.</w:t>
-      </w:r>
-      <w:r>
-        <w:t xml:space="preserve"> When the system is being evaluated, a sentence will be analyzed by</w:t>
-      </w:r>
-      <w:r>
-        <w:t xml:space="preserve"> using</w:t>
-      </w:r>
-      <w:r>
-        <w:t xml:space="preserve"> both classification sets</w:t>
-      </w:r>
-      <w:r>
-        <w:t xml:space="preserve">. </w:t>
-      </w:r>
-      <w:r>
-        <w:t xml:space="preserve"> </w:t>
-      </w:r>
-      <w:r>
-        <w:t>This allow</w:t>
-      </w:r>
-      <w:r>
-        <w:t>s</w:t>
-      </w:r>
-      <w:r>
-        <w:t xml:space="preserve"> for testing the reliability of</w:t>
+        <w:t>reliability of</w:t>
       </w:r>
       <w:r>
         <w:t xml:space="preserve"> the system with </w:t>
@@ -17951,7 +17441,7 @@
       </w:pPr>
       <w:bookmarkStart w:id="53" w:name="_Toc75691433"/>
       <w:bookmarkStart w:id="54" w:name="_Toc75691579"/>
-      <w:bookmarkStart w:id="55" w:name="_Toc79300227"/>
+      <w:bookmarkStart w:id="55" w:name="_Toc79312351"/>
       <w:r>
         <w:t xml:space="preserve">System </w:t>
       </w:r>
@@ -17974,7 +17464,7 @@
       </w:pPr>
       <w:bookmarkStart w:id="56" w:name="_Toc75691434"/>
       <w:bookmarkStart w:id="57" w:name="_Toc75691580"/>
-      <w:bookmarkStart w:id="58" w:name="_Toc79300228"/>
+      <w:bookmarkStart w:id="58" w:name="_Toc79312352"/>
       <w:r>
         <w:rPr>
           <w:szCs w:val="24"/>
@@ -18068,20 +17558,20 @@
     </w:p>
     <w:p>
       <w:r>
-        <w:t xml:space="preserve"> Nevertheless, since both classifications are relatively flexible, it would be theoretically possible to retrain the system to recognize any language, more specifically, any language supported by Spacy and uses the Latin script. As for applying the algorithm to a domain other than orality or literacy, this would also heavily depend on the training data being supplied to the naïve bayes. Naïve bayes is in of  itself a relatively flexible  algorithm and can be applies to a whole host of </w:t>
+        <w:t xml:space="preserve"> Nevertheless, since both classifications are relatively flexible, it would be theoretically possible to retrain the system to recognize any language, more specifically, any language supported by Spacy and uses the Latin script. As for applying the algorithm to a domain other than orality or literacy, this would also heavily depend on the training data being supplied to the naïve bayes. Naïve bayes is in of  itself a relatively flexible  algorithm and can be applies to a whole host of classification tasks. Therefore, if the program were supplied with slight</w:t>
+      </w:r>
+      <w:r>
+        <w:t>ly</w:t>
+      </w:r>
+      <w:r>
+        <w:t xml:space="preserve"> different parameters and training data, it could be restructured to recognize </w:t>
+      </w:r>
+      <w:r>
+        <w:t xml:space="preserve">data </w:t>
       </w:r>
       <w:r>
         <w:lastRenderedPageBreak/>
-        <w:t>classification tasks. Therefore, if the program were supplied with slight</w:t>
-      </w:r>
-      <w:r>
-        <w:t>ly</w:t>
-      </w:r>
-      <w:r>
-        <w:t xml:space="preserve"> different parameters and training data, it could be restructured to recognize </w:t>
-      </w:r>
-      <w:r>
-        <w:t xml:space="preserve">data with other binary classifications in mind </w:t>
+        <w:t xml:space="preserve">with other binary classifications in mind </w:t>
       </w:r>
       <w:r>
         <w:t>e.g.,</w:t>
@@ -18097,7 +17587,7 @@
           <w:szCs w:val="24"/>
         </w:rPr>
       </w:pPr>
-      <w:bookmarkStart w:id="59" w:name="_Toc79300229"/>
+      <w:bookmarkStart w:id="59" w:name="_Toc79312353"/>
       <w:r>
         <w:rPr>
           <w:szCs w:val="24"/>
@@ -19014,7 +18504,7 @@
         <w:ind w:left="1416" w:firstLine="708"/>
         <w:jc w:val="both"/>
       </w:pPr>
-      <w:bookmarkStart w:id="60" w:name="_Toc79246024"/>
+      <w:bookmarkStart w:id="60" w:name="_Toc79312311"/>
       <w:r>
         <w:t xml:space="preserve">Table 2. </w:t>
       </w:r>
@@ -19160,6 +18650,7 @@
               <w:ind w:firstLine="0"/>
             </w:pPr>
             <w:r>
+              <w:lastRenderedPageBreak/>
               <w:t>Precision</w:t>
             </w:r>
           </w:p>
@@ -20224,7 +19715,7 @@
       <w:pPr>
         <w:pStyle w:val="berschrift6"/>
       </w:pPr>
-      <w:bookmarkStart w:id="61" w:name="_Toc79246025"/>
+      <w:bookmarkStart w:id="61" w:name="_Toc79312312"/>
       <w:r>
         <w:t xml:space="preserve">Table 3. </w:t>
       </w:r>
@@ -20524,7 +20015,7 @@
       <w:r>
         <w:tab/>
       </w:r>
-      <w:bookmarkStart w:id="62" w:name="_Toc79246026"/>
+      <w:bookmarkStart w:id="62" w:name="_Toc79312313"/>
       <w:r>
         <w:t>Table 3.1. Evaluation of Classification of Orality</w:t>
       </w:r>
@@ -20573,11 +20064,11 @@
         <w:t xml:space="preserve">. This lines up with </w:t>
       </w:r>
       <w:r>
-        <w:t xml:space="preserve">the sources (add </w:t>
+        <w:t xml:space="preserve">the sources (add sources) that also show that expressions of literacy tend to have longer sentences and longer words, whereas expressions of orality tend to show the opposite. </w:t>
       </w:r>
       <w:r>
         <w:lastRenderedPageBreak/>
-        <w:t xml:space="preserve">sources) that also show that expressions of literacy tend to have longer sentences and longer words, whereas expressions of orality tend to show the opposite. Abbreviations, Acronyms, while important, were relatively minor. The problem in identifying these features is that users, especially in non-standard communication, often use abbreviations and </w:t>
+        <w:t xml:space="preserve">Abbreviations, Acronyms, while important, were relatively minor. The problem in identifying these features is that users, especially in non-standard communication, often use abbreviations and </w:t>
       </w:r>
       <w:r>
         <w:t>acronyms</w:t>
@@ -20848,7 +20339,7 @@
       <w:r>
         <w:tab/>
       </w:r>
-      <w:bookmarkStart w:id="63" w:name="_Toc79246027"/>
+      <w:bookmarkStart w:id="63" w:name="_Toc79312314"/>
       <w:r>
         <w:t xml:space="preserve">Table 4. </w:t>
       </w:r>
@@ -20865,7 +20356,7 @@
       <w:pPr>
         <w:pStyle w:val="berschrift2"/>
       </w:pPr>
-      <w:bookmarkStart w:id="64" w:name="_Toc79300230"/>
+      <w:bookmarkStart w:id="64" w:name="_Toc79312354"/>
       <w:r>
         <w:t>Sentence Tokenizer</w:t>
       </w:r>
@@ -20929,18 +20420,15 @@
         <w:t xml:space="preserve"> less than a couple of words, </w:t>
       </w:r>
       <w:r>
-        <w:t xml:space="preserve"> were </w:t>
-      </w:r>
+        <w:t xml:space="preserve"> were generally  representative of orality.  The reverse of that being that the longer sentences were often representative literality. </w:t>
+      </w:r>
+    </w:p>
+    <w:p>
+      <w:pPr>
+        <w:ind w:firstLine="567"/>
+      </w:pPr>
       <w:r>
         <w:lastRenderedPageBreak/>
-        <w:t xml:space="preserve">generally  representative of orality.  The reverse of that being that the longer sentences were often representative literality. </w:t>
-      </w:r>
-    </w:p>
-    <w:p>
-      <w:pPr>
-        <w:ind w:firstLine="567"/>
-      </w:pPr>
-      <w:r>
         <w:tab/>
         <w:t xml:space="preserve">The points did not  to seem to affect the accuracy of the sentence tagger and worked well across all three domains </w:t>
       </w:r>
@@ -20967,7 +20455,7 @@
       <w:pPr>
         <w:pStyle w:val="berschrift1"/>
       </w:pPr>
-      <w:bookmarkStart w:id="66" w:name="_Toc79300231"/>
+      <w:bookmarkStart w:id="66" w:name="_Toc79312355"/>
       <w:r>
         <w:t>Results</w:t>
       </w:r>
@@ -20977,14 +20465,14 @@
       <w:pPr>
         <w:pStyle w:val="berschrift2"/>
       </w:pPr>
-      <w:bookmarkStart w:id="67" w:name="_Toc79300232"/>
+      <w:bookmarkStart w:id="67" w:name="_Toc79312356"/>
       <w:r>
         <w:t>Development</w:t>
       </w:r>
+      <w:r>
+        <w:t xml:space="preserve"> phase</w:t>
+      </w:r>
       <w:bookmarkEnd w:id="67"/>
-      <w:r>
-        <w:t xml:space="preserve"> phase</w:t>
-      </w:r>
     </w:p>
     <w:p>
       <w:r>
@@ -21036,26 +20524,29 @@
         <w:t xml:space="preserve">too many features were deleted from a sentence which caused it to be unable to be recognized by the other </w:t>
       </w:r>
       <w:r>
+        <w:t>classification</w:t>
+      </w:r>
+      <w:r>
+        <w:t xml:space="preserve">. </w:t>
+      </w:r>
+      <w:r>
+        <w:t xml:space="preserve"> The first classification relied heavily on sentence</w:t>
+      </w:r>
+      <w:r>
+        <w:t xml:space="preserve">, </w:t>
+      </w:r>
+      <w:r>
+        <w:t>word length,</w:t>
+      </w:r>
+      <w:r>
+        <w:t xml:space="preserve"> reduplication and emoticons,</w:t>
+      </w:r>
+      <w:r>
+        <w:t xml:space="preserve"> which are crucially for determining orality and </w:t>
+      </w:r>
+      <w:r>
         <w:lastRenderedPageBreak/>
-        <w:t>classification</w:t>
-      </w:r>
-      <w:r>
-        <w:t xml:space="preserve">. </w:t>
-      </w:r>
-      <w:r>
-        <w:t xml:space="preserve"> The first classification relied heavily on sentence</w:t>
-      </w:r>
-      <w:r>
-        <w:t xml:space="preserve">, </w:t>
-      </w:r>
-      <w:r>
-        <w:t>word length,</w:t>
-      </w:r>
-      <w:r>
-        <w:t xml:space="preserve"> reduplication and emoticons,</w:t>
-      </w:r>
-      <w:r>
-        <w:t xml:space="preserve"> which are crucially for determining orality and literacy. </w:t>
+        <w:t xml:space="preserve">literacy. </w:t>
       </w:r>
       <w:r>
         <w:t xml:space="preserve">Therefore, the features that would  </w:t>
@@ -21385,7 +20876,7 @@
         <w:ind w:firstLine="708"/>
         <w:jc w:val="both"/>
       </w:pPr>
-      <w:bookmarkStart w:id="70" w:name="_Toc79246028"/>
+      <w:bookmarkStart w:id="70" w:name="_Toc79312315"/>
       <w:r>
         <w:t xml:space="preserve">Table 5. </w:t>
       </w:r>
@@ -21764,7 +21255,6 @@
       <w:pPr>
         <w:ind w:firstLine="0"/>
       </w:pPr>
-      <w:bookmarkStart w:id="71" w:name="_Toc79246029"/>
     </w:p>
     <w:p>
       <w:pPr>
@@ -21772,6 +21262,7 @@
         <w:ind w:firstLine="708"/>
         <w:jc w:val="both"/>
       </w:pPr>
+      <w:bookmarkStart w:id="71" w:name="_Toc79312316"/>
       <w:r>
         <w:t>Table 6. Most important</w:t>
       </w:r>
@@ -22122,6 +21613,7 @@
               <w:rPr>
                 <w:sz w:val="20"/>
               </w:rPr>
+              <w:lastRenderedPageBreak/>
               <w:t>SMS</w:t>
             </w:r>
           </w:p>
@@ -22265,7 +21757,7 @@
       <w:r>
         <w:tab/>
       </w:r>
-      <w:bookmarkStart w:id="72" w:name="_Toc79246030"/>
+      <w:bookmarkStart w:id="72" w:name="_Toc79312317"/>
       <w:r>
         <w:t xml:space="preserve">Table 7. Results of </w:t>
       </w:r>
@@ -22628,19 +22120,7 @@
               <w:rPr>
                 <w:sz w:val="20"/>
               </w:rPr>
-              <w:t>ebayfr-e</w:t>
-            </w:r>
-            <w:r>
-              <w:rPr>
-                <w:sz w:val="20"/>
-              </w:rPr>
-              <w:t>17</w:t>
-            </w:r>
-            <w:r>
-              <w:rPr>
-                <w:sz w:val="20"/>
-              </w:rPr>
-              <w:t>p_0_100</w:t>
+              <w:t>ebayfr-e17p_0_100</w:t>
             </w:r>
             <w:proofErr w:type="spellEnd"/>
           </w:p>
@@ -22787,19 +22267,7 @@
               <w:rPr>
                 <w:sz w:val="20"/>
               </w:rPr>
-              <w:t>ebayfr-e</w:t>
-            </w:r>
-            <w:r>
-              <w:rPr>
-                <w:sz w:val="20"/>
-              </w:rPr>
-              <w:t>17x</w:t>
-            </w:r>
-            <w:r>
-              <w:rPr>
-                <w:sz w:val="20"/>
-              </w:rPr>
-              <w:t>p_0_100</w:t>
+              <w:t>ebayfr-e17xp_0_100</w:t>
             </w:r>
             <w:proofErr w:type="spellEnd"/>
           </w:p>
@@ -22943,19 +22411,7 @@
               <w:rPr>
                 <w:sz w:val="20"/>
               </w:rPr>
-              <w:t>ebayfr-e</w:t>
-            </w:r>
-            <w:r>
-              <w:rPr>
-                <w:sz w:val="20"/>
-              </w:rPr>
-              <w:t>18v</w:t>
-            </w:r>
-            <w:r>
-              <w:rPr>
-                <w:sz w:val="20"/>
-              </w:rPr>
-              <w:t>_0_100</w:t>
+              <w:t>ebayfr-e18v_0_100</w:t>
             </w:r>
             <w:proofErr w:type="spellEnd"/>
           </w:p>
@@ -23069,7 +22525,7 @@
       <w:r>
         <w:tab/>
       </w:r>
-      <w:bookmarkStart w:id="73" w:name="_Toc79246031"/>
+      <w:bookmarkStart w:id="73" w:name="_Toc79312318"/>
       <w:r>
         <w:t>Table. 8 N</w:t>
       </w:r>
@@ -23088,12 +22544,14 @@
       <w:pPr>
         <w:pStyle w:val="berschrift2"/>
       </w:pPr>
+      <w:bookmarkStart w:id="74" w:name="_Toc79312357"/>
       <w:r>
         <w:t>Training</w:t>
       </w:r>
       <w:r>
         <w:t xml:space="preserve">  phase</w:t>
       </w:r>
+      <w:bookmarkEnd w:id="74"/>
     </w:p>
     <w:p>
       <w:pPr>
@@ -23398,10 +22856,7 @@
               <w:cnfStyle w:val="000000000000" w:firstRow="0" w:lastRow="0" w:firstColumn="0" w:lastColumn="0" w:oddVBand="0" w:evenVBand="0" w:oddHBand="0" w:evenHBand="0" w:firstRowFirstColumn="0" w:firstRowLastColumn="0" w:lastRowFirstColumn="0" w:lastRowLastColumn="0"/>
             </w:pPr>
             <w:r>
-              <w:t>W</w:t>
-            </w:r>
-            <w:r>
-              <w:t>ikiconflits</w:t>
+              <w:t>Wikiconflits</w:t>
             </w:r>
           </w:p>
           <w:p>
@@ -23496,14 +22951,14 @@
         <w:ind w:left="1416" w:firstLine="708"/>
         <w:jc w:val="both"/>
       </w:pPr>
-      <w:bookmarkStart w:id="74" w:name="_Toc79246032"/>
+      <w:bookmarkStart w:id="75" w:name="_Toc79312319"/>
       <w:r>
         <w:t>Table. 9 Classification t</w:t>
       </w:r>
       <w:r>
         <w:t>raining data results</w:t>
       </w:r>
-      <w:bookmarkEnd w:id="74"/>
+      <w:bookmarkEnd w:id="75"/>
       <w:r>
         <w:t xml:space="preserve"> </w:t>
       </w:r>
@@ -23780,7 +23235,7 @@
       <w:pPr>
         <w:pStyle w:val="berschrift6"/>
       </w:pPr>
-      <w:bookmarkStart w:id="75" w:name="_Toc79246033"/>
+      <w:bookmarkStart w:id="76" w:name="_Toc79312320"/>
       <w:r>
         <w:t xml:space="preserve">Table 10. </w:t>
       </w:r>
@@ -23799,7 +23254,7 @@
       <w:r>
         <w:t xml:space="preserve"> (wiki)</w:t>
       </w:r>
-      <w:bookmarkEnd w:id="75"/>
+      <w:bookmarkEnd w:id="76"/>
     </w:p>
     <w:tbl>
       <w:tblPr>
@@ -24077,22 +23532,22 @@
         <w:ind w:firstLine="0"/>
       </w:pPr>
       <w:r>
+        <w:tab/>
+      </w:r>
+      <w:r>
+        <w:tab/>
+      </w:r>
+      <w:r>
+        <w:tab/>
+      </w:r>
+    </w:p>
+    <w:p>
+      <w:pPr>
+        <w:pStyle w:val="berschrift6"/>
+      </w:pPr>
+      <w:bookmarkStart w:id="77" w:name="_Toc79312321"/>
+      <w:r>
         <w:lastRenderedPageBreak/>
-        <w:tab/>
-      </w:r>
-      <w:r>
-        <w:tab/>
-      </w:r>
-      <w:r>
-        <w:tab/>
-      </w:r>
-    </w:p>
-    <w:p>
-      <w:pPr>
-        <w:pStyle w:val="berschrift6"/>
-      </w:pPr>
-      <w:bookmarkStart w:id="76" w:name="_Toc79246034"/>
-      <w:r>
         <w:t>Table 1</w:t>
       </w:r>
       <w:r>
@@ -24116,7 +23571,7 @@
       <w:r>
         <w:t xml:space="preserve"> (SMS)</w:t>
       </w:r>
-      <w:bookmarkEnd w:id="76"/>
+      <w:bookmarkEnd w:id="77"/>
     </w:p>
     <w:tbl>
       <w:tblPr>
@@ -24864,11 +24319,11 @@
       <w:r>
         <w:tab/>
       </w:r>
-      <w:bookmarkStart w:id="77" w:name="_Toc79246035"/>
+      <w:bookmarkStart w:id="78" w:name="_Toc79312322"/>
       <w:r>
         <w:t>Table 12. Naïve bayes training results</w:t>
       </w:r>
-      <w:bookmarkEnd w:id="77"/>
+      <w:bookmarkEnd w:id="78"/>
       <w:r>
         <w:t xml:space="preserve"> </w:t>
       </w:r>
@@ -24880,12 +24335,14 @@
       <w:pPr>
         <w:pStyle w:val="berschrift2"/>
       </w:pPr>
+      <w:bookmarkStart w:id="79" w:name="_Toc79312358"/>
       <w:r>
         <w:t>Testing</w:t>
       </w:r>
       <w:r>
         <w:t xml:space="preserve"> phase</w:t>
       </w:r>
+      <w:bookmarkEnd w:id="79"/>
     </w:p>
     <w:p>
       <w:r>
@@ -24914,15 +24371,17 @@
         <w:tblStyle w:val="Gitternetztabelle4Akzent6"/>
         <w:tblpPr w:leftFromText="141" w:rightFromText="141" w:vertAnchor="text" w:horzAnchor="margin" w:tblpY="28"/>
         <w:tblW w:w="0" w:type="auto"/>
+        <w:tblLayout w:type="fixed"/>
         <w:tblLook w:val="04A0" w:firstRow="1" w:lastRow="0" w:firstColumn="1" w:lastColumn="0" w:noHBand="0" w:noVBand="1"/>
       </w:tblPr>
       <w:tblGrid>
-        <w:gridCol w:w="1329"/>
-        <w:gridCol w:w="1513"/>
-        <w:gridCol w:w="1725"/>
-        <w:gridCol w:w="1823"/>
-        <w:gridCol w:w="1126"/>
-        <w:gridCol w:w="978"/>
+        <w:gridCol w:w="1696"/>
+        <w:gridCol w:w="1440"/>
+        <w:gridCol w:w="1023"/>
+        <w:gridCol w:w="1339"/>
+        <w:gridCol w:w="1486"/>
+        <w:gridCol w:w="631"/>
+        <w:gridCol w:w="879"/>
       </w:tblGrid>
       <w:tr>
         <w:trPr>
@@ -24931,17 +24390,17 @@
         <w:tc>
           <w:tcPr>
             <w:cnfStyle w:val="001000000000" w:firstRow="0" w:lastRow="0" w:firstColumn="1" w:lastColumn="0" w:oddVBand="0" w:evenVBand="0" w:oddHBand="0" w:evenHBand="0" w:firstRowFirstColumn="0" w:firstRowLastColumn="0" w:lastRowFirstColumn="0" w:lastRowLastColumn="0"/>
-            <w:tcW w:w="1329" w:type="dxa"/>
-          </w:tcPr>
-          <w:p>
-            <w:pPr>
-              <w:ind w:firstLine="0"/>
-            </w:pPr>
-          </w:p>
-        </w:tc>
-        <w:tc>
-          <w:tcPr>
-            <w:tcW w:w="1513" w:type="dxa"/>
+            <w:tcW w:w="1696" w:type="dxa"/>
+          </w:tcPr>
+          <w:p>
+            <w:pPr>
+              <w:ind w:firstLine="0"/>
+            </w:pPr>
+          </w:p>
+        </w:tc>
+        <w:tc>
+          <w:tcPr>
+            <w:tcW w:w="1440" w:type="dxa"/>
           </w:tcPr>
           <w:p>
             <w:pPr>
@@ -24949,13 +24408,27 @@
               <w:cnfStyle w:val="100000000000" w:firstRow="1" w:lastRow="0" w:firstColumn="0" w:lastColumn="0" w:oddVBand="0" w:evenVBand="0" w:oddHBand="0" w:evenHBand="0" w:firstRowFirstColumn="0" w:firstRowLastColumn="0" w:lastRowFirstColumn="0" w:lastRowLastColumn="0"/>
             </w:pPr>
             <w:r>
+              <w:t>Corpus Id</w:t>
+            </w:r>
+          </w:p>
+        </w:tc>
+        <w:tc>
+          <w:tcPr>
+            <w:tcW w:w="1023" w:type="dxa"/>
+          </w:tcPr>
+          <w:p>
+            <w:pPr>
+              <w:ind w:firstLine="0"/>
+              <w:cnfStyle w:val="100000000000" w:firstRow="1" w:lastRow="0" w:firstColumn="0" w:lastColumn="0" w:oddVBand="0" w:evenVBand="0" w:oddHBand="0" w:evenHBand="0" w:firstRowFirstColumn="0" w:firstRowLastColumn="0" w:lastRowFirstColumn="0" w:lastRowLastColumn="0"/>
+            </w:pPr>
+            <w:r>
               <w:t>Tokens</w:t>
             </w:r>
           </w:p>
         </w:tc>
         <w:tc>
           <w:tcPr>
-            <w:tcW w:w="1725" w:type="dxa"/>
+            <w:tcW w:w="1339" w:type="dxa"/>
           </w:tcPr>
           <w:p>
             <w:pPr>
@@ -24969,7 +24442,7 @@
         </w:tc>
         <w:tc>
           <w:tcPr>
-            <w:tcW w:w="1823" w:type="dxa"/>
+            <w:tcW w:w="1486" w:type="dxa"/>
           </w:tcPr>
           <w:p>
             <w:pPr>
@@ -24983,7 +24456,7 @@
         </w:tc>
         <w:tc>
           <w:tcPr>
-            <w:tcW w:w="1126" w:type="dxa"/>
+            <w:tcW w:w="631" w:type="dxa"/>
           </w:tcPr>
           <w:p>
             <w:pPr>
@@ -24997,7 +24470,7 @@
         </w:tc>
         <w:tc>
           <w:tcPr>
-            <w:tcW w:w="978" w:type="dxa"/>
+            <w:tcW w:w="879" w:type="dxa"/>
           </w:tcPr>
           <w:p>
             <w:pPr>
@@ -25017,26 +24490,54 @@
         <w:tc>
           <w:tcPr>
             <w:cnfStyle w:val="001000000000" w:firstRow="0" w:lastRow="0" w:firstColumn="1" w:lastColumn="0" w:oddVBand="0" w:evenVBand="0" w:oddHBand="0" w:evenHBand="0" w:firstRowFirstColumn="0" w:firstRowLastColumn="0" w:lastRowFirstColumn="0" w:lastRowLastColumn="0"/>
-            <w:tcW w:w="1329" w:type="dxa"/>
-          </w:tcPr>
-          <w:p>
-            <w:pPr>
-              <w:ind w:firstLine="0"/>
-            </w:pPr>
-            <w:r>
-              <w:t>Ebay</w:t>
-            </w:r>
-          </w:p>
-        </w:tc>
-        <w:tc>
-          <w:tcPr>
-            <w:tcW w:w="1513" w:type="dxa"/>
+            <w:tcW w:w="1696" w:type="dxa"/>
+          </w:tcPr>
+          <w:p>
+            <w:pPr>
+              <w:ind w:firstLine="0"/>
+            </w:pPr>
+            <w:r>
+              <w:t>eBay</w:t>
+            </w:r>
+          </w:p>
+        </w:tc>
+        <w:tc>
+          <w:tcPr>
+            <w:tcW w:w="1440" w:type="dxa"/>
           </w:tcPr>
           <w:p>
             <w:pPr>
               <w:ind w:firstLine="0"/>
               <w:cnfStyle w:val="000000100000" w:firstRow="0" w:lastRow="0" w:firstColumn="0" w:lastColumn="0" w:oddVBand="0" w:evenVBand="0" w:oddHBand="1" w:evenHBand="0" w:firstRowFirstColumn="0" w:firstRowLastColumn="0" w:lastRowFirstColumn="0" w:lastRowLastColumn="0"/>
             </w:pPr>
+            <w:proofErr w:type="spellStart"/>
+            <w:r>
+              <w:t>ebayfr-e05p_201</w:t>
+            </w:r>
+            <w:proofErr w:type="spellEnd"/>
+            <w:r>
+              <w:t>_</w:t>
+            </w:r>
+          </w:p>
+          <w:p>
+            <w:pPr>
+              <w:ind w:firstLine="0"/>
+              <w:cnfStyle w:val="000000100000" w:firstRow="0" w:lastRow="0" w:firstColumn="0" w:lastColumn="0" w:oddVBand="0" w:evenVBand="0" w:oddHBand="1" w:evenHBand="0" w:firstRowFirstColumn="0" w:firstRowLastColumn="0" w:lastRowFirstColumn="0" w:lastRowLastColumn="0"/>
+            </w:pPr>
+            <w:r>
+              <w:t>300</w:t>
+            </w:r>
+          </w:p>
+        </w:tc>
+        <w:tc>
+          <w:tcPr>
+            <w:tcW w:w="1023" w:type="dxa"/>
+          </w:tcPr>
+          <w:p>
+            <w:pPr>
+              <w:ind w:firstLine="0"/>
+              <w:cnfStyle w:val="000000100000" w:firstRow="0" w:lastRow="0" w:firstColumn="0" w:lastColumn="0" w:oddVBand="0" w:evenVBand="0" w:oddHBand="1" w:evenHBand="0" w:firstRowFirstColumn="0" w:firstRowLastColumn="0" w:lastRowFirstColumn="0" w:lastRowLastColumn="0"/>
+            </w:pPr>
             <w:r>
               <w:t>4063</w:t>
             </w:r>
@@ -25044,7 +24545,7 @@
         </w:tc>
         <w:tc>
           <w:tcPr>
-            <w:tcW w:w="1725" w:type="dxa"/>
+            <w:tcW w:w="1339" w:type="dxa"/>
           </w:tcPr>
           <w:p>
             <w:pPr>
@@ -25059,7 +24560,7 @@
         </w:tc>
         <w:tc>
           <w:tcPr>
-            <w:tcW w:w="1823" w:type="dxa"/>
+            <w:tcW w:w="1486" w:type="dxa"/>
           </w:tcPr>
           <w:p>
             <w:pPr>
@@ -25074,7 +24575,7 @@
         </w:tc>
         <w:tc>
           <w:tcPr>
-            <w:tcW w:w="1126" w:type="dxa"/>
+            <w:tcW w:w="631" w:type="dxa"/>
           </w:tcPr>
           <w:p>
             <w:pPr>
@@ -25089,7 +24590,7 @@
         </w:tc>
         <w:tc>
           <w:tcPr>
-            <w:tcW w:w="978" w:type="dxa"/>
+            <w:tcW w:w="879" w:type="dxa"/>
           </w:tcPr>
           <w:p>
             <w:pPr>
@@ -25107,34 +24608,50 @@
         <w:tc>
           <w:tcPr>
             <w:cnfStyle w:val="001000000000" w:firstRow="0" w:lastRow="0" w:firstColumn="1" w:lastColumn="0" w:oddVBand="0" w:evenVBand="0" w:oddHBand="0" w:evenHBand="0" w:firstRowFirstColumn="0" w:firstRowLastColumn="0" w:lastRowFirstColumn="0" w:lastRowLastColumn="0"/>
-            <w:tcW w:w="1329" w:type="dxa"/>
-          </w:tcPr>
-          <w:p>
-            <w:pPr>
-              <w:ind w:firstLine="0"/>
-            </w:pPr>
-            <w:r>
-              <w:t>Wiki</w:t>
-            </w:r>
-          </w:p>
-        </w:tc>
-        <w:tc>
-          <w:tcPr>
-            <w:tcW w:w="1513" w:type="dxa"/>
+            <w:tcW w:w="1696" w:type="dxa"/>
+          </w:tcPr>
+          <w:p>
+            <w:pPr>
+              <w:ind w:firstLine="0"/>
+            </w:pPr>
+            <w:r>
+              <w:t>eBay</w:t>
+            </w:r>
+          </w:p>
+        </w:tc>
+        <w:tc>
+          <w:tcPr>
+            <w:tcW w:w="1440" w:type="dxa"/>
           </w:tcPr>
           <w:p>
             <w:pPr>
               <w:ind w:firstLine="0"/>
               <w:cnfStyle w:val="000000000000" w:firstRow="0" w:lastRow="0" w:firstColumn="0" w:lastColumn="0" w:oddVBand="0" w:evenVBand="0" w:oddHBand="0" w:evenHBand="0" w:firstRowFirstColumn="0" w:firstRowLastColumn="0" w:lastRowFirstColumn="0" w:lastRowLastColumn="0"/>
             </w:pPr>
-            <w:r>
-              <w:t>9172</w:t>
-            </w:r>
-          </w:p>
-        </w:tc>
-        <w:tc>
-          <w:tcPr>
-            <w:tcW w:w="1725" w:type="dxa"/>
+            <w:proofErr w:type="spellStart"/>
+            <w:r>
+              <w:t>ebayfr-e17p_201_300</w:t>
+            </w:r>
+            <w:proofErr w:type="spellEnd"/>
+          </w:p>
+        </w:tc>
+        <w:tc>
+          <w:tcPr>
+            <w:tcW w:w="1023" w:type="dxa"/>
+          </w:tcPr>
+          <w:p>
+            <w:pPr>
+              <w:ind w:firstLine="0"/>
+              <w:cnfStyle w:val="000000000000" w:firstRow="0" w:lastRow="0" w:firstColumn="0" w:lastColumn="0" w:oddVBand="0" w:evenVBand="0" w:oddHBand="0" w:evenHBand="0" w:firstRowFirstColumn="0" w:firstRowLastColumn="0" w:lastRowFirstColumn="0" w:lastRowLastColumn="0"/>
+            </w:pPr>
+            <w:r>
+              <w:t>4680</w:t>
+            </w:r>
+          </w:p>
+        </w:tc>
+        <w:tc>
+          <w:tcPr>
+            <w:tcW w:w="1339" w:type="dxa"/>
           </w:tcPr>
           <w:p>
             <w:pPr>
@@ -25143,13 +24660,13 @@
               <w:cnfStyle w:val="000000000000" w:firstRow="0" w:lastRow="0" w:firstColumn="0" w:lastColumn="0" w:oddVBand="0" w:evenVBand="0" w:oddHBand="0" w:evenHBand="0" w:firstRowFirstColumn="0" w:firstRowLastColumn="0" w:lastRowFirstColumn="0" w:lastRowLastColumn="0"/>
             </w:pPr>
             <w:r>
-              <w:t>487</w:t>
-            </w:r>
-          </w:p>
-        </w:tc>
-        <w:tc>
-          <w:tcPr>
-            <w:tcW w:w="1823" w:type="dxa"/>
+              <w:t>275</w:t>
+            </w:r>
+          </w:p>
+        </w:tc>
+        <w:tc>
+          <w:tcPr>
+            <w:tcW w:w="1486" w:type="dxa"/>
           </w:tcPr>
           <w:p>
             <w:pPr>
@@ -25158,13 +24675,13 @@
               <w:cnfStyle w:val="000000000000" w:firstRow="0" w:lastRow="0" w:firstColumn="0" w:lastColumn="0" w:oddVBand="0" w:evenVBand="0" w:oddHBand="0" w:evenHBand="0" w:firstRowFirstColumn="0" w:firstRowLastColumn="0" w:lastRowFirstColumn="0" w:lastRowLastColumn="0"/>
             </w:pPr>
             <w:r>
-              <w:t>53</w:t>
-            </w:r>
-          </w:p>
-        </w:tc>
-        <w:tc>
-          <w:tcPr>
-            <w:tcW w:w="1126" w:type="dxa"/>
+              <w:t>100</w:t>
+            </w:r>
+          </w:p>
+        </w:tc>
+        <w:tc>
+          <w:tcPr>
+            <w:tcW w:w="631" w:type="dxa"/>
           </w:tcPr>
           <w:p>
             <w:pPr>
@@ -25173,13 +24690,13 @@
               <w:cnfStyle w:val="000000000000" w:firstRow="0" w:lastRow="0" w:firstColumn="0" w:lastColumn="0" w:oddVBand="0" w:evenVBand="0" w:oddHBand="0" w:evenHBand="0" w:firstRowFirstColumn="0" w:firstRowLastColumn="0" w:lastRowFirstColumn="0" w:lastRowLastColumn="0"/>
             </w:pPr>
             <w:r>
-              <w:t>441</w:t>
-            </w:r>
-          </w:p>
-        </w:tc>
-        <w:tc>
-          <w:tcPr>
-            <w:tcW w:w="978" w:type="dxa"/>
+              <w:t>254</w:t>
+            </w:r>
+          </w:p>
+        </w:tc>
+        <w:tc>
+          <w:tcPr>
+            <w:tcW w:w="879" w:type="dxa"/>
           </w:tcPr>
           <w:p>
             <w:pPr>
@@ -25188,7 +24705,7 @@
               <w:cnfStyle w:val="000000000000" w:firstRow="0" w:lastRow="0" w:firstColumn="0" w:lastColumn="0" w:oddVBand="0" w:evenVBand="0" w:oddHBand="0" w:evenHBand="0" w:firstRowFirstColumn="0" w:firstRowLastColumn="0" w:lastRowFirstColumn="0" w:lastRowLastColumn="0"/>
             </w:pPr>
             <w:r>
-              <w:t>46</w:t>
+              <w:t>21</w:t>
             </w:r>
           </w:p>
         </w:tc>
@@ -25200,34 +24717,50 @@
         <w:tc>
           <w:tcPr>
             <w:cnfStyle w:val="001000000000" w:firstRow="0" w:lastRow="0" w:firstColumn="1" w:lastColumn="0" w:oddVBand="0" w:evenVBand="0" w:oddHBand="0" w:evenHBand="0" w:firstRowFirstColumn="0" w:firstRowLastColumn="0" w:lastRowFirstColumn="0" w:lastRowLastColumn="0"/>
-            <w:tcW w:w="1329" w:type="dxa"/>
-          </w:tcPr>
-          <w:p>
-            <w:pPr>
-              <w:ind w:firstLine="0"/>
-            </w:pPr>
-            <w:r>
-              <w:t>SMS</w:t>
-            </w:r>
-          </w:p>
-        </w:tc>
-        <w:tc>
-          <w:tcPr>
-            <w:tcW w:w="1513" w:type="dxa"/>
+            <w:tcW w:w="1696" w:type="dxa"/>
+          </w:tcPr>
+          <w:p>
+            <w:pPr>
+              <w:ind w:firstLine="0"/>
+            </w:pPr>
+            <w:r>
+              <w:t>eBay</w:t>
+            </w:r>
+          </w:p>
+        </w:tc>
+        <w:tc>
+          <w:tcPr>
+            <w:tcW w:w="1440" w:type="dxa"/>
           </w:tcPr>
           <w:p>
             <w:pPr>
               <w:ind w:firstLine="0"/>
               <w:cnfStyle w:val="000000100000" w:firstRow="0" w:lastRow="0" w:firstColumn="0" w:lastColumn="0" w:oddVBand="0" w:evenVBand="0" w:oddHBand="1" w:evenHBand="0" w:firstRowFirstColumn="0" w:firstRowLastColumn="0" w:lastRowFirstColumn="0" w:lastRowLastColumn="0"/>
             </w:pPr>
-            <w:r>
-              <w:t>3523</w:t>
-            </w:r>
-          </w:p>
-        </w:tc>
-        <w:tc>
-          <w:tcPr>
-            <w:tcW w:w="1725" w:type="dxa"/>
+            <w:proofErr w:type="spellStart"/>
+            <w:r>
+              <w:t>ebayfr-e17x_201_300</w:t>
+            </w:r>
+            <w:proofErr w:type="spellEnd"/>
+          </w:p>
+        </w:tc>
+        <w:tc>
+          <w:tcPr>
+            <w:tcW w:w="1023" w:type="dxa"/>
+          </w:tcPr>
+          <w:p>
+            <w:pPr>
+              <w:ind w:firstLine="0"/>
+              <w:cnfStyle w:val="000000100000" w:firstRow="0" w:lastRow="0" w:firstColumn="0" w:lastColumn="0" w:oddVBand="0" w:evenVBand="0" w:oddHBand="1" w:evenHBand="0" w:firstRowFirstColumn="0" w:firstRowLastColumn="0" w:lastRowFirstColumn="0" w:lastRowLastColumn="0"/>
+            </w:pPr>
+            <w:r>
+              <w:t>17155</w:t>
+            </w:r>
+          </w:p>
+        </w:tc>
+        <w:tc>
+          <w:tcPr>
+            <w:tcW w:w="1339" w:type="dxa"/>
           </w:tcPr>
           <w:p>
             <w:pPr>
@@ -25236,13 +24769,13 @@
               <w:cnfStyle w:val="000000100000" w:firstRow="0" w:lastRow="0" w:firstColumn="0" w:lastColumn="0" w:oddVBand="0" w:evenVBand="0" w:oddHBand="1" w:evenHBand="0" w:firstRowFirstColumn="0" w:firstRowLastColumn="0" w:lastRowFirstColumn="0" w:lastRowLastColumn="0"/>
             </w:pPr>
             <w:r>
-              <w:t>342</w:t>
-            </w:r>
-          </w:p>
-        </w:tc>
-        <w:tc>
-          <w:tcPr>
-            <w:tcW w:w="1823" w:type="dxa"/>
+              <w:t>922</w:t>
+            </w:r>
+          </w:p>
+        </w:tc>
+        <w:tc>
+          <w:tcPr>
+            <w:tcW w:w="1486" w:type="dxa"/>
           </w:tcPr>
           <w:p>
             <w:pPr>
@@ -25251,13 +24784,13 @@
               <w:cnfStyle w:val="000000100000" w:firstRow="0" w:lastRow="0" w:firstColumn="0" w:lastColumn="0" w:oddVBand="0" w:evenVBand="0" w:oddHBand="1" w:evenHBand="0" w:firstRowFirstColumn="0" w:firstRowLastColumn="0" w:lastRowFirstColumn="0" w:lastRowLastColumn="0"/>
             </w:pPr>
             <w:r>
-              <w:t>250</w:t>
-            </w:r>
-          </w:p>
-        </w:tc>
-        <w:tc>
-          <w:tcPr>
-            <w:tcW w:w="1126" w:type="dxa"/>
+              <w:t>100</w:t>
+            </w:r>
+          </w:p>
+        </w:tc>
+        <w:tc>
+          <w:tcPr>
+            <w:tcW w:w="631" w:type="dxa"/>
           </w:tcPr>
           <w:p>
             <w:pPr>
@@ -25266,13 +24799,13 @@
               <w:cnfStyle w:val="000000100000" w:firstRow="0" w:lastRow="0" w:firstColumn="0" w:lastColumn="0" w:oddVBand="0" w:evenVBand="0" w:oddHBand="1" w:evenHBand="0" w:firstRowFirstColumn="0" w:firstRowLastColumn="0" w:lastRowFirstColumn="0" w:lastRowLastColumn="0"/>
             </w:pPr>
             <w:r>
-              <w:t>293</w:t>
-            </w:r>
-          </w:p>
-        </w:tc>
-        <w:tc>
-          <w:tcPr>
-            <w:tcW w:w="978" w:type="dxa"/>
+              <w:t>830</w:t>
+            </w:r>
+          </w:p>
+        </w:tc>
+        <w:tc>
+          <w:tcPr>
+            <w:tcW w:w="879" w:type="dxa"/>
           </w:tcPr>
           <w:p>
             <w:pPr>
@@ -25281,7 +24814,7 @@
               <w:cnfStyle w:val="000000100000" w:firstRow="0" w:lastRow="0" w:firstColumn="0" w:lastColumn="0" w:oddVBand="0" w:evenVBand="0" w:oddHBand="1" w:evenHBand="0" w:firstRowFirstColumn="0" w:firstRowLastColumn="0" w:lastRowFirstColumn="0" w:lastRowLastColumn="0"/>
             </w:pPr>
             <w:r>
-              <w:t>49</w:t>
+              <w:t>922</w:t>
             </w:r>
           </w:p>
         </w:tc>
@@ -25290,34 +24823,50 @@
         <w:tc>
           <w:tcPr>
             <w:cnfStyle w:val="001000000000" w:firstRow="0" w:lastRow="0" w:firstColumn="1" w:lastColumn="0" w:oddVBand="0" w:evenVBand="0" w:oddHBand="0" w:evenHBand="0" w:firstRowFirstColumn="0" w:firstRowLastColumn="0" w:lastRowFirstColumn="0" w:lastRowLastColumn="0"/>
-            <w:tcW w:w="1329" w:type="dxa"/>
-          </w:tcPr>
-          <w:p>
-            <w:pPr>
-              <w:ind w:firstLine="0"/>
-            </w:pPr>
-            <w:r>
-              <w:t>Muller  Lit</w:t>
-            </w:r>
-          </w:p>
-        </w:tc>
-        <w:tc>
-          <w:tcPr>
-            <w:tcW w:w="1513" w:type="dxa"/>
+            <w:tcW w:w="1696" w:type="dxa"/>
+          </w:tcPr>
+          <w:p>
+            <w:pPr>
+              <w:ind w:firstLine="0"/>
+            </w:pPr>
+            <w:r>
+              <w:t>eBay</w:t>
+            </w:r>
+          </w:p>
+        </w:tc>
+        <w:tc>
+          <w:tcPr>
+            <w:tcW w:w="1440" w:type="dxa"/>
           </w:tcPr>
           <w:p>
             <w:pPr>
               <w:ind w:firstLine="0"/>
               <w:cnfStyle w:val="000000000000" w:firstRow="0" w:lastRow="0" w:firstColumn="0" w:lastColumn="0" w:oddVBand="0" w:evenVBand="0" w:oddHBand="0" w:evenHBand="0" w:firstRowFirstColumn="0" w:firstRowLastColumn="0" w:lastRowFirstColumn="0" w:lastRowLastColumn="0"/>
             </w:pPr>
-            <w:r>
-              <w:t>699</w:t>
-            </w:r>
-          </w:p>
-        </w:tc>
-        <w:tc>
-          <w:tcPr>
-            <w:tcW w:w="1725" w:type="dxa"/>
+            <w:proofErr w:type="spellStart"/>
+            <w:r>
+              <w:t>ebayfr-e18v_201_300</w:t>
+            </w:r>
+            <w:proofErr w:type="spellEnd"/>
+          </w:p>
+        </w:tc>
+        <w:tc>
+          <w:tcPr>
+            <w:tcW w:w="1023" w:type="dxa"/>
+          </w:tcPr>
+          <w:p>
+            <w:pPr>
+              <w:ind w:firstLine="0"/>
+              <w:cnfStyle w:val="000000000000" w:firstRow="0" w:lastRow="0" w:firstColumn="0" w:lastColumn="0" w:oddVBand="0" w:evenVBand="0" w:oddHBand="0" w:evenHBand="0" w:firstRowFirstColumn="0" w:firstRowLastColumn="0" w:lastRowFirstColumn="0" w:lastRowLastColumn="0"/>
+            </w:pPr>
+            <w:r>
+              <w:t>9824</w:t>
+            </w:r>
+          </w:p>
+        </w:tc>
+        <w:tc>
+          <w:tcPr>
+            <w:tcW w:w="1339" w:type="dxa"/>
           </w:tcPr>
           <w:p>
             <w:pPr>
@@ -25326,13 +24875,13 @@
               <w:cnfStyle w:val="000000000000" w:firstRow="0" w:lastRow="0" w:firstColumn="0" w:lastColumn="0" w:oddVBand="0" w:evenVBand="0" w:oddHBand="0" w:evenHBand="0" w:firstRowFirstColumn="0" w:firstRowLastColumn="0" w:lastRowFirstColumn="0" w:lastRowLastColumn="0"/>
             </w:pPr>
             <w:r>
-              <w:t>20</w:t>
-            </w:r>
-          </w:p>
-        </w:tc>
-        <w:tc>
-          <w:tcPr>
-            <w:tcW w:w="1823" w:type="dxa"/>
+              <w:t>588</w:t>
+            </w:r>
+          </w:p>
+        </w:tc>
+        <w:tc>
+          <w:tcPr>
+            <w:tcW w:w="1486" w:type="dxa"/>
           </w:tcPr>
           <w:p>
             <w:pPr>
@@ -25341,13 +24890,13 @@
               <w:cnfStyle w:val="000000000000" w:firstRow="0" w:lastRow="0" w:firstColumn="0" w:lastColumn="0" w:oddVBand="0" w:evenVBand="0" w:oddHBand="0" w:evenHBand="0" w:firstRowFirstColumn="0" w:firstRowLastColumn="0" w:lastRowFirstColumn="0" w:lastRowLastColumn="0"/>
             </w:pPr>
             <w:r>
-              <w:t>20</w:t>
-            </w:r>
-          </w:p>
-        </w:tc>
-        <w:tc>
-          <w:tcPr>
-            <w:tcW w:w="1126" w:type="dxa"/>
+              <w:t>100</w:t>
+            </w:r>
+          </w:p>
+        </w:tc>
+        <w:tc>
+          <w:tcPr>
+            <w:tcW w:w="631" w:type="dxa"/>
           </w:tcPr>
           <w:p>
             <w:pPr>
@@ -25356,13 +24905,13 @@
               <w:cnfStyle w:val="000000000000" w:firstRow="0" w:lastRow="0" w:firstColumn="0" w:lastColumn="0" w:oddVBand="0" w:evenVBand="0" w:oddHBand="0" w:evenHBand="0" w:firstRowFirstColumn="0" w:firstRowLastColumn="0" w:lastRowFirstColumn="0" w:lastRowLastColumn="0"/>
             </w:pPr>
             <w:r>
-              <w:t>20</w:t>
-            </w:r>
-          </w:p>
-        </w:tc>
-        <w:tc>
-          <w:tcPr>
-            <w:tcW w:w="978" w:type="dxa"/>
+              <w:t>5151</w:t>
+            </w:r>
+          </w:p>
+        </w:tc>
+        <w:tc>
+          <w:tcPr>
+            <w:tcW w:w="879" w:type="dxa"/>
           </w:tcPr>
           <w:p>
             <w:pPr>
@@ -25371,7 +24920,7 @@
               <w:cnfStyle w:val="000000000000" w:firstRow="0" w:lastRow="0" w:firstColumn="0" w:lastColumn="0" w:oddVBand="0" w:evenVBand="0" w:oddHBand="0" w:evenHBand="0" w:firstRowFirstColumn="0" w:firstRowLastColumn="0" w:lastRowFirstColumn="0" w:lastRowLastColumn="0"/>
             </w:pPr>
             <w:r>
-              <w:t>0</w:t>
+              <w:t>43</w:t>
             </w:r>
           </w:p>
         </w:tc>
@@ -25383,34 +24932,50 @@
         <w:tc>
           <w:tcPr>
             <w:cnfStyle w:val="001000000000" w:firstRow="0" w:lastRow="0" w:firstColumn="1" w:lastColumn="0" w:oddVBand="0" w:evenVBand="0" w:oddHBand="0" w:evenHBand="0" w:firstRowFirstColumn="0" w:firstRowLastColumn="0" w:lastRowFirstColumn="0" w:lastRowLastColumn="0"/>
-            <w:tcW w:w="1329" w:type="dxa"/>
-          </w:tcPr>
-          <w:p>
-            <w:pPr>
-              <w:ind w:firstLine="0"/>
-            </w:pPr>
-            <w:r>
-              <w:t>Muller oral</w:t>
-            </w:r>
-          </w:p>
-        </w:tc>
-        <w:tc>
-          <w:tcPr>
-            <w:tcW w:w="1513" w:type="dxa"/>
+            <w:tcW w:w="1696" w:type="dxa"/>
+          </w:tcPr>
+          <w:p>
+            <w:pPr>
+              <w:ind w:firstLine="0"/>
+            </w:pPr>
+            <w:r>
+              <w:t>Wiki</w:t>
+            </w:r>
+          </w:p>
+        </w:tc>
+        <w:tc>
+          <w:tcPr>
+            <w:tcW w:w="1440" w:type="dxa"/>
           </w:tcPr>
           <w:p>
             <w:pPr>
               <w:ind w:firstLine="0"/>
               <w:cnfStyle w:val="000000100000" w:firstRow="0" w:lastRow="0" w:firstColumn="0" w:lastColumn="0" w:oddVBand="0" w:evenVBand="0" w:oddHBand="1" w:evenHBand="0" w:firstRowFirstColumn="0" w:firstRowLastColumn="0" w:lastRowFirstColumn="0" w:lastRowLastColumn="0"/>
             </w:pPr>
-            <w:r>
-              <w:t>1971</w:t>
-            </w:r>
-          </w:p>
-        </w:tc>
-        <w:tc>
-          <w:tcPr>
-            <w:tcW w:w="1725" w:type="dxa"/>
+            <w:proofErr w:type="spellStart"/>
+            <w:r>
+              <w:t>wikiconflits_79_159</w:t>
+            </w:r>
+            <w:proofErr w:type="spellEnd"/>
+          </w:p>
+        </w:tc>
+        <w:tc>
+          <w:tcPr>
+            <w:tcW w:w="1023" w:type="dxa"/>
+          </w:tcPr>
+          <w:p>
+            <w:pPr>
+              <w:ind w:firstLine="0"/>
+              <w:cnfStyle w:val="000000100000" w:firstRow="0" w:lastRow="0" w:firstColumn="0" w:lastColumn="0" w:oddVBand="0" w:evenVBand="0" w:oddHBand="1" w:evenHBand="0" w:firstRowFirstColumn="0" w:firstRowLastColumn="0" w:lastRowFirstColumn="0" w:lastRowLastColumn="0"/>
+            </w:pPr>
+            <w:r>
+              <w:t>9172</w:t>
+            </w:r>
+          </w:p>
+        </w:tc>
+        <w:tc>
+          <w:tcPr>
+            <w:tcW w:w="1339" w:type="dxa"/>
           </w:tcPr>
           <w:p>
             <w:pPr>
@@ -25419,13 +24984,13 @@
               <w:cnfStyle w:val="000000100000" w:firstRow="0" w:lastRow="0" w:firstColumn="0" w:lastColumn="0" w:oddVBand="0" w:evenVBand="0" w:oddHBand="1" w:evenHBand="0" w:firstRowFirstColumn="0" w:firstRowLastColumn="0" w:lastRowFirstColumn="0" w:lastRowLastColumn="0"/>
             </w:pPr>
             <w:r>
-              <w:t>59</w:t>
-            </w:r>
-          </w:p>
-        </w:tc>
-        <w:tc>
-          <w:tcPr>
-            <w:tcW w:w="1823" w:type="dxa"/>
+              <w:t>487</w:t>
+            </w:r>
+          </w:p>
+        </w:tc>
+        <w:tc>
+          <w:tcPr>
+            <w:tcW w:w="1486" w:type="dxa"/>
           </w:tcPr>
           <w:p>
             <w:pPr>
@@ -25434,13 +24999,13 @@
               <w:cnfStyle w:val="000000100000" w:firstRow="0" w:lastRow="0" w:firstColumn="0" w:lastColumn="0" w:oddVBand="0" w:evenVBand="0" w:oddHBand="1" w:evenHBand="0" w:firstRowFirstColumn="0" w:firstRowLastColumn="0" w:lastRowFirstColumn="0" w:lastRowLastColumn="0"/>
             </w:pPr>
             <w:r>
-              <w:t>59</w:t>
-            </w:r>
-          </w:p>
-        </w:tc>
-        <w:tc>
-          <w:tcPr>
-            <w:tcW w:w="1126" w:type="dxa"/>
+              <w:t>53</w:t>
+            </w:r>
+          </w:p>
+        </w:tc>
+        <w:tc>
+          <w:tcPr>
+            <w:tcW w:w="631" w:type="dxa"/>
           </w:tcPr>
           <w:p>
             <w:pPr>
@@ -25449,13 +25014,13 @@
               <w:cnfStyle w:val="000000100000" w:firstRow="0" w:lastRow="0" w:firstColumn="0" w:lastColumn="0" w:oddVBand="0" w:evenVBand="0" w:oddHBand="1" w:evenHBand="0" w:firstRowFirstColumn="0" w:firstRowLastColumn="0" w:lastRowFirstColumn="0" w:lastRowLastColumn="0"/>
             </w:pPr>
             <w:r>
-              <w:t>50</w:t>
-            </w:r>
-          </w:p>
-        </w:tc>
-        <w:tc>
-          <w:tcPr>
-            <w:tcW w:w="978" w:type="dxa"/>
+              <w:t>441</w:t>
+            </w:r>
+          </w:p>
+        </w:tc>
+        <w:tc>
+          <w:tcPr>
+            <w:tcW w:w="879" w:type="dxa"/>
           </w:tcPr>
           <w:p>
             <w:pPr>
@@ -25464,6 +25029,327 @@
               <w:cnfStyle w:val="000000100000" w:firstRow="0" w:lastRow="0" w:firstColumn="0" w:lastColumn="0" w:oddVBand="0" w:evenVBand="0" w:oddHBand="1" w:evenHBand="0" w:firstRowFirstColumn="0" w:firstRowLastColumn="0" w:lastRowFirstColumn="0" w:lastRowLastColumn="0"/>
             </w:pPr>
             <w:r>
+              <w:t>46</w:t>
+            </w:r>
+          </w:p>
+        </w:tc>
+      </w:tr>
+      <w:tr>
+        <w:tc>
+          <w:tcPr>
+            <w:cnfStyle w:val="001000000000" w:firstRow="0" w:lastRow="0" w:firstColumn="1" w:lastColumn="0" w:oddVBand="0" w:evenVBand="0" w:oddHBand="0" w:evenHBand="0" w:firstRowFirstColumn="0" w:firstRowLastColumn="0" w:lastRowFirstColumn="0" w:lastRowLastColumn="0"/>
+            <w:tcW w:w="1696" w:type="dxa"/>
+          </w:tcPr>
+          <w:p>
+            <w:pPr>
+              <w:ind w:firstLine="0"/>
+            </w:pPr>
+            <w:r>
+              <w:t>SMS</w:t>
+            </w:r>
+          </w:p>
+        </w:tc>
+        <w:tc>
+          <w:tcPr>
+            <w:tcW w:w="1440" w:type="dxa"/>
+          </w:tcPr>
+          <w:p>
+            <w:pPr>
+              <w:ind w:firstLine="0"/>
+              <w:cnfStyle w:val="000000000000" w:firstRow="0" w:lastRow="0" w:firstColumn="0" w:lastColumn="0" w:oddVBand="0" w:evenVBand="0" w:oddHBand="0" w:evenHBand="0" w:firstRowFirstColumn="0" w:firstRowLastColumn="0" w:lastRowFirstColumn="0" w:lastRowLastColumn="0"/>
+            </w:pPr>
+            <w:proofErr w:type="spellStart"/>
+            <w:r>
+              <w:t>sms_59015_88522</w:t>
+            </w:r>
+            <w:proofErr w:type="spellEnd"/>
+          </w:p>
+        </w:tc>
+        <w:tc>
+          <w:tcPr>
+            <w:tcW w:w="1023" w:type="dxa"/>
+          </w:tcPr>
+          <w:p>
+            <w:pPr>
+              <w:ind w:firstLine="0"/>
+              <w:cnfStyle w:val="000000000000" w:firstRow="0" w:lastRow="0" w:firstColumn="0" w:lastColumn="0" w:oddVBand="0" w:evenVBand="0" w:oddHBand="0" w:evenHBand="0" w:firstRowFirstColumn="0" w:firstRowLastColumn="0" w:lastRowFirstColumn="0" w:lastRowLastColumn="0"/>
+            </w:pPr>
+            <w:r>
+              <w:t>3523</w:t>
+            </w:r>
+          </w:p>
+        </w:tc>
+        <w:tc>
+          <w:tcPr>
+            <w:tcW w:w="1339" w:type="dxa"/>
+          </w:tcPr>
+          <w:p>
+            <w:pPr>
+              <w:ind w:firstLine="0"/>
+              <w:jc w:val="center"/>
+              <w:cnfStyle w:val="000000000000" w:firstRow="0" w:lastRow="0" w:firstColumn="0" w:lastColumn="0" w:oddVBand="0" w:evenVBand="0" w:oddHBand="0" w:evenHBand="0" w:firstRowFirstColumn="0" w:firstRowLastColumn="0" w:lastRowFirstColumn="0" w:lastRowLastColumn="0"/>
+            </w:pPr>
+            <w:r>
+              <w:t>342</w:t>
+            </w:r>
+          </w:p>
+        </w:tc>
+        <w:tc>
+          <w:tcPr>
+            <w:tcW w:w="1486" w:type="dxa"/>
+          </w:tcPr>
+          <w:p>
+            <w:pPr>
+              <w:ind w:firstLine="0"/>
+              <w:jc w:val="center"/>
+              <w:cnfStyle w:val="000000000000" w:firstRow="0" w:lastRow="0" w:firstColumn="0" w:lastColumn="0" w:oddVBand="0" w:evenVBand="0" w:oddHBand="0" w:evenHBand="0" w:firstRowFirstColumn="0" w:firstRowLastColumn="0" w:lastRowFirstColumn="0" w:lastRowLastColumn="0"/>
+            </w:pPr>
+            <w:r>
+              <w:t>250</w:t>
+            </w:r>
+          </w:p>
+        </w:tc>
+        <w:tc>
+          <w:tcPr>
+            <w:tcW w:w="631" w:type="dxa"/>
+          </w:tcPr>
+          <w:p>
+            <w:pPr>
+              <w:ind w:firstLine="0"/>
+              <w:jc w:val="center"/>
+              <w:cnfStyle w:val="000000000000" w:firstRow="0" w:lastRow="0" w:firstColumn="0" w:lastColumn="0" w:oddVBand="0" w:evenVBand="0" w:oddHBand="0" w:evenHBand="0" w:firstRowFirstColumn="0" w:firstRowLastColumn="0" w:lastRowFirstColumn="0" w:lastRowLastColumn="0"/>
+            </w:pPr>
+            <w:r>
+              <w:t>293</w:t>
+            </w:r>
+          </w:p>
+        </w:tc>
+        <w:tc>
+          <w:tcPr>
+            <w:tcW w:w="879" w:type="dxa"/>
+          </w:tcPr>
+          <w:p>
+            <w:pPr>
+              <w:ind w:firstLine="0"/>
+              <w:jc w:val="center"/>
+              <w:cnfStyle w:val="000000000000" w:firstRow="0" w:lastRow="0" w:firstColumn="0" w:lastColumn="0" w:oddVBand="0" w:evenVBand="0" w:oddHBand="0" w:evenHBand="0" w:firstRowFirstColumn="0" w:firstRowLastColumn="0" w:lastRowFirstColumn="0" w:lastRowLastColumn="0"/>
+            </w:pPr>
+            <w:r>
+              <w:t>49</w:t>
+            </w:r>
+          </w:p>
+        </w:tc>
+      </w:tr>
+      <w:tr>
+        <w:trPr>
+          <w:cnfStyle w:val="000000100000" w:firstRow="0" w:lastRow="0" w:firstColumn="0" w:lastColumn="0" w:oddVBand="0" w:evenVBand="0" w:oddHBand="1" w:evenHBand="0" w:firstRowFirstColumn="0" w:firstRowLastColumn="0" w:lastRowFirstColumn="0" w:lastRowLastColumn="0"/>
+        </w:trPr>
+        <w:tc>
+          <w:tcPr>
+            <w:cnfStyle w:val="001000000000" w:firstRow="0" w:lastRow="0" w:firstColumn="1" w:lastColumn="0" w:oddVBand="0" w:evenVBand="0" w:oddHBand="0" w:evenHBand="0" w:firstRowFirstColumn="0" w:firstRowLastColumn="0" w:lastRowFirstColumn="0" w:lastRowLastColumn="0"/>
+            <w:tcW w:w="1696" w:type="dxa"/>
+          </w:tcPr>
+          <w:p>
+            <w:pPr>
+              <w:ind w:firstLine="0"/>
+            </w:pPr>
+            <w:r>
+              <w:t>Muller  Lit</w:t>
+            </w:r>
+          </w:p>
+        </w:tc>
+        <w:tc>
+          <w:tcPr>
+            <w:tcW w:w="1440" w:type="dxa"/>
+          </w:tcPr>
+          <w:p>
+            <w:pPr>
+              <w:ind w:firstLine="0"/>
+              <w:cnfStyle w:val="000000100000" w:firstRow="0" w:lastRow="0" w:firstColumn="0" w:lastColumn="0" w:oddVBand="0" w:evenVBand="0" w:oddHBand="1" w:evenHBand="0" w:firstRowFirstColumn="0" w:firstRowLastColumn="0" w:lastRowFirstColumn="0" w:lastRowLastColumn="0"/>
+            </w:pPr>
+            <w:proofErr w:type="spellStart"/>
+            <w:r>
+              <w:t>Mueller_LIT</w:t>
+            </w:r>
+            <w:proofErr w:type="spellEnd"/>
+          </w:p>
+        </w:tc>
+        <w:tc>
+          <w:tcPr>
+            <w:tcW w:w="1023" w:type="dxa"/>
+          </w:tcPr>
+          <w:p>
+            <w:pPr>
+              <w:ind w:firstLine="0"/>
+              <w:cnfStyle w:val="000000100000" w:firstRow="0" w:lastRow="0" w:firstColumn="0" w:lastColumn="0" w:oddVBand="0" w:evenVBand="0" w:oddHBand="1" w:evenHBand="0" w:firstRowFirstColumn="0" w:firstRowLastColumn="0" w:lastRowFirstColumn="0" w:lastRowLastColumn="0"/>
+            </w:pPr>
+            <w:r>
+              <w:t>699</w:t>
+            </w:r>
+          </w:p>
+        </w:tc>
+        <w:tc>
+          <w:tcPr>
+            <w:tcW w:w="1339" w:type="dxa"/>
+          </w:tcPr>
+          <w:p>
+            <w:pPr>
+              <w:ind w:firstLine="0"/>
+              <w:jc w:val="center"/>
+              <w:cnfStyle w:val="000000100000" w:firstRow="0" w:lastRow="0" w:firstColumn="0" w:lastColumn="0" w:oddVBand="0" w:evenVBand="0" w:oddHBand="1" w:evenHBand="0" w:firstRowFirstColumn="0" w:firstRowLastColumn="0" w:lastRowFirstColumn="0" w:lastRowLastColumn="0"/>
+            </w:pPr>
+            <w:r>
+              <w:t>20</w:t>
+            </w:r>
+          </w:p>
+        </w:tc>
+        <w:tc>
+          <w:tcPr>
+            <w:tcW w:w="1486" w:type="dxa"/>
+          </w:tcPr>
+          <w:p>
+            <w:pPr>
+              <w:ind w:firstLine="0"/>
+              <w:jc w:val="center"/>
+              <w:cnfStyle w:val="000000100000" w:firstRow="0" w:lastRow="0" w:firstColumn="0" w:lastColumn="0" w:oddVBand="0" w:evenVBand="0" w:oddHBand="1" w:evenHBand="0" w:firstRowFirstColumn="0" w:firstRowLastColumn="0" w:lastRowFirstColumn="0" w:lastRowLastColumn="0"/>
+            </w:pPr>
+            <w:r>
+              <w:t>20</w:t>
+            </w:r>
+          </w:p>
+        </w:tc>
+        <w:tc>
+          <w:tcPr>
+            <w:tcW w:w="631" w:type="dxa"/>
+          </w:tcPr>
+          <w:p>
+            <w:pPr>
+              <w:ind w:firstLine="0"/>
+              <w:jc w:val="center"/>
+              <w:cnfStyle w:val="000000100000" w:firstRow="0" w:lastRow="0" w:firstColumn="0" w:lastColumn="0" w:oddVBand="0" w:evenVBand="0" w:oddHBand="1" w:evenHBand="0" w:firstRowFirstColumn="0" w:firstRowLastColumn="0" w:lastRowFirstColumn="0" w:lastRowLastColumn="0"/>
+            </w:pPr>
+            <w:r>
+              <w:t>20</w:t>
+            </w:r>
+          </w:p>
+        </w:tc>
+        <w:tc>
+          <w:tcPr>
+            <w:tcW w:w="879" w:type="dxa"/>
+          </w:tcPr>
+          <w:p>
+            <w:pPr>
+              <w:ind w:firstLine="0"/>
+              <w:jc w:val="center"/>
+              <w:cnfStyle w:val="000000100000" w:firstRow="0" w:lastRow="0" w:firstColumn="0" w:lastColumn="0" w:oddVBand="0" w:evenVBand="0" w:oddHBand="1" w:evenHBand="0" w:firstRowFirstColumn="0" w:firstRowLastColumn="0" w:lastRowFirstColumn="0" w:lastRowLastColumn="0"/>
+            </w:pPr>
+            <w:r>
+              <w:t>0</w:t>
+            </w:r>
+          </w:p>
+        </w:tc>
+      </w:tr>
+      <w:tr>
+        <w:tc>
+          <w:tcPr>
+            <w:cnfStyle w:val="001000000000" w:firstRow="0" w:lastRow="0" w:firstColumn="1" w:lastColumn="0" w:oddVBand="0" w:evenVBand="0" w:oddHBand="0" w:evenHBand="0" w:firstRowFirstColumn="0" w:firstRowLastColumn="0" w:lastRowFirstColumn="0" w:lastRowLastColumn="0"/>
+            <w:tcW w:w="1696" w:type="dxa"/>
+          </w:tcPr>
+          <w:p>
+            <w:pPr>
+              <w:ind w:firstLine="0"/>
+            </w:pPr>
+            <w:r>
+              <w:t>Muller oral</w:t>
+            </w:r>
+          </w:p>
+        </w:tc>
+        <w:tc>
+          <w:tcPr>
+            <w:tcW w:w="1440" w:type="dxa"/>
+          </w:tcPr>
+          <w:p>
+            <w:pPr>
+              <w:ind w:firstLine="0"/>
+              <w:cnfStyle w:val="000000000000" w:firstRow="0" w:lastRow="0" w:firstColumn="0" w:lastColumn="0" w:oddVBand="0" w:evenVBand="0" w:oddHBand="0" w:evenHBand="0" w:firstRowFirstColumn="0" w:firstRowLastColumn="0" w:lastRowFirstColumn="0" w:lastRowLastColumn="0"/>
+            </w:pPr>
+            <w:proofErr w:type="spellStart"/>
+            <w:r>
+              <w:t>Muellerr_ORAl</w:t>
+            </w:r>
+            <w:proofErr w:type="spellEnd"/>
+          </w:p>
+        </w:tc>
+        <w:tc>
+          <w:tcPr>
+            <w:tcW w:w="1023" w:type="dxa"/>
+          </w:tcPr>
+          <w:p>
+            <w:pPr>
+              <w:ind w:firstLine="0"/>
+              <w:cnfStyle w:val="000000000000" w:firstRow="0" w:lastRow="0" w:firstColumn="0" w:lastColumn="0" w:oddVBand="0" w:evenVBand="0" w:oddHBand="0" w:evenHBand="0" w:firstRowFirstColumn="0" w:firstRowLastColumn="0" w:lastRowFirstColumn="0" w:lastRowLastColumn="0"/>
+            </w:pPr>
+            <w:r>
+              <w:t>1971</w:t>
+            </w:r>
+          </w:p>
+        </w:tc>
+        <w:tc>
+          <w:tcPr>
+            <w:tcW w:w="1339" w:type="dxa"/>
+          </w:tcPr>
+          <w:p>
+            <w:pPr>
+              <w:ind w:firstLine="0"/>
+              <w:jc w:val="center"/>
+              <w:cnfStyle w:val="000000000000" w:firstRow="0" w:lastRow="0" w:firstColumn="0" w:lastColumn="0" w:oddVBand="0" w:evenVBand="0" w:oddHBand="0" w:evenHBand="0" w:firstRowFirstColumn="0" w:firstRowLastColumn="0" w:lastRowFirstColumn="0" w:lastRowLastColumn="0"/>
+            </w:pPr>
+            <w:r>
+              <w:t>59</w:t>
+            </w:r>
+          </w:p>
+        </w:tc>
+        <w:tc>
+          <w:tcPr>
+            <w:tcW w:w="1486" w:type="dxa"/>
+          </w:tcPr>
+          <w:p>
+            <w:pPr>
+              <w:ind w:firstLine="0"/>
+              <w:jc w:val="center"/>
+              <w:cnfStyle w:val="000000000000" w:firstRow="0" w:lastRow="0" w:firstColumn="0" w:lastColumn="0" w:oddVBand="0" w:evenVBand="0" w:oddHBand="0" w:evenHBand="0" w:firstRowFirstColumn="0" w:firstRowLastColumn="0" w:lastRowFirstColumn="0" w:lastRowLastColumn="0"/>
+            </w:pPr>
+            <w:r>
+              <w:t>59</w:t>
+            </w:r>
+          </w:p>
+        </w:tc>
+        <w:tc>
+          <w:tcPr>
+            <w:tcW w:w="631" w:type="dxa"/>
+          </w:tcPr>
+          <w:p>
+            <w:pPr>
+              <w:ind w:firstLine="0"/>
+              <w:jc w:val="center"/>
+              <w:cnfStyle w:val="000000000000" w:firstRow="0" w:lastRow="0" w:firstColumn="0" w:lastColumn="0" w:oddVBand="0" w:evenVBand="0" w:oddHBand="0" w:evenHBand="0" w:firstRowFirstColumn="0" w:firstRowLastColumn="0" w:lastRowFirstColumn="0" w:lastRowLastColumn="0"/>
+            </w:pPr>
+            <w:r>
+              <w:t>50</w:t>
+            </w:r>
+          </w:p>
+        </w:tc>
+        <w:tc>
+          <w:tcPr>
+            <w:tcW w:w="879" w:type="dxa"/>
+          </w:tcPr>
+          <w:p>
+            <w:pPr>
+              <w:ind w:firstLine="0"/>
+              <w:jc w:val="center"/>
+              <w:cnfStyle w:val="000000000000" w:firstRow="0" w:lastRow="0" w:firstColumn="0" w:lastColumn="0" w:oddVBand="0" w:evenVBand="0" w:oddHBand="0" w:evenHBand="0" w:firstRowFirstColumn="0" w:firstRowLastColumn="0" w:lastRowFirstColumn="0" w:lastRowLastColumn="0"/>
+            </w:pPr>
+            <w:r>
               <w:t>9</w:t>
             </w:r>
           </w:p>
@@ -25480,14 +25366,14 @@
       <w:r>
         <w:tab/>
       </w:r>
-      <w:bookmarkStart w:id="78" w:name="_Toc79246036"/>
+      <w:bookmarkStart w:id="80" w:name="_Toc79312323"/>
       <w:r>
         <w:t xml:space="preserve">Table 13. </w:t>
       </w:r>
-      <w:bookmarkEnd w:id="78"/>
       <w:r>
         <w:t>Analyzing all corpora using training dataset</w:t>
       </w:r>
+      <w:bookmarkEnd w:id="80"/>
       <w:r>
         <w:t xml:space="preserve"> </w:t>
       </w:r>
@@ -25496,11 +25382,11 @@
       <w:pPr>
         <w:pStyle w:val="berschrift1"/>
       </w:pPr>
-      <w:bookmarkStart w:id="79" w:name="_Toc79300234"/>
+      <w:bookmarkStart w:id="81" w:name="_Toc79312359"/>
       <w:r>
         <w:t>Discussion</w:t>
       </w:r>
-      <w:bookmarkEnd w:id="79"/>
+      <w:bookmarkEnd w:id="81"/>
       <w:r>
         <w:t xml:space="preserve"> </w:t>
       </w:r>
@@ -25510,7 +25396,11 @@
         <w:ind w:firstLine="708"/>
       </w:pPr>
       <w:r>
-        <w:t xml:space="preserve">The use of a scoring system was essential as it  provided more control and more speed  with respect to building up a necessary training data set. It might seem somewhat redundant to have a training data algorithm and a naïve bayes in the same program.  It could be rightfully  said that having naïve training algorithm would suffice as opposed to having a naïve bayes and training algorithm in one program. One would be right in raising such concerns.  However, </w:t>
+        <w:t xml:space="preserve">The use of a scoring system was essential as it  provided more control and more speed  with respect to building up a necessary training data set. It might seem somewhat redundant to have a training data algorithm and a naïve bayes in </w:t>
+      </w:r>
+      <w:r>
+        <w:lastRenderedPageBreak/>
+        <w:t xml:space="preserve">the same program.  It could be rightfully  said that having naïve training algorithm would suffice as opposed to having a naïve bayes and training algorithm in one program. One would be right in raising such concerns.  However, </w:t>
       </w:r>
     </w:p>
     <w:p>
@@ -25544,29 +25434,68 @@
         <w:t>2020)</w:t>
       </w:r>
       <w:r>
-        <w:t xml:space="preserve"> who used German data as the object language in their research, whereas  French was the object language of this paper. </w:t>
+        <w:t xml:space="preserve"> who used German data as the object language in their research, whereas  French was the object language of this paper. This did not  pose a problem as many of the points point out by </w:t>
+      </w:r>
+      <w:r>
+        <w:t xml:space="preserve">Ortmann </w:t>
+      </w:r>
+      <w:r>
+        <w:t>&amp;</w:t>
+      </w:r>
+      <w:r>
+        <w:t xml:space="preserve"> Dipper (</w:t>
+      </w:r>
+      <w:r>
+        <w:t xml:space="preserve">2019; </w:t>
+      </w:r>
+      <w:r>
+        <w:t>2020)</w:t>
+      </w:r>
+      <w:r>
+        <w:t xml:space="preserve"> and Koch &amp; Oesterreicher(1985) regarding syntax, sentence length, lexical property with respect to orality and literacy also applied to the French language data. </w:t>
+      </w:r>
+    </w:p>
+    <w:p>
+      <w:pPr>
+        <w:ind w:firstLine="708"/>
+      </w:pPr>
+      <w:r>
+        <w:t xml:space="preserve">Nevertheless, there was an earnest  attempt at ascertaining reliable French examples  of orality and literacy. </w:t>
+      </w:r>
+      <w:r>
+        <w:t>One of the most  reliable and well-known sources of information regarding French philology comes from  Müller (1975).  This was initially going to be source of a lot of contextual French information for the training data as well as the naïve bayes. Surprisingly, despite the age of this book, much of the information contained within is still relevant to the French language and  many of  the descriptions about literacy and orality appeared were essential in refining the algorithms</w:t>
+      </w:r>
+      <w:r>
+        <w:t xml:space="preserve">, defining sentence and  even  developing a scoring system purely  based on French. </w:t>
+      </w:r>
+      <w:r>
+        <w:t xml:space="preserve">  </w:t>
+      </w:r>
+    </w:p>
+    <w:p>
+      <w:pPr>
+        <w:ind w:firstLine="708"/>
+      </w:pPr>
+      <w:r>
+        <w:t>Further</w:t>
+      </w:r>
+      <w:r>
+        <w:t xml:space="preserve">, Müller (1975) offers the readers prototypical texts of the respective French registers that can be graphed to respective discourse types. Despite all of this, it is the quantity, and not the quality of the texts, that proved to be a hinderance with respect to training a naïve bayes to recognize literacy and orality in French discourse data. </w:t>
+      </w:r>
+      <w:r>
+        <w:t xml:space="preserve">That is why more  attention and thought was put into continuing with a universal classification set as opposed to French language  classification  set. </w:t>
+      </w:r>
+    </w:p>
+    <w:p>
+      <w:pPr>
+        <w:ind w:firstLine="708"/>
+      </w:pPr>
+      <w:r>
+        <w:t xml:space="preserve">The scoring system relies heavily on naïve assumptions that often prove to be correct. More points were given to sentence  that are longer, and less to sentences that are shorter. This often  created an imbalance and drowned out the other classification criteria. It  was not uncommon for sentence length to be the decisive factor in determining literacy and orality.  However, upon manual </w:t>
       </w:r>
       <w:r>
         <w:lastRenderedPageBreak/>
-        <w:t xml:space="preserve">This did not  pose a problem as many of the points point out by </w:t>
-      </w:r>
-      <w:r>
-        <w:t xml:space="preserve">Ortmann </w:t>
-      </w:r>
-      <w:r>
-        <w:t>&amp;</w:t>
-      </w:r>
-      <w:r>
-        <w:t xml:space="preserve"> Dipper (</w:t>
-      </w:r>
-      <w:r>
-        <w:t xml:space="preserve">2019; </w:t>
-      </w:r>
-      <w:r>
-        <w:t>2020)</w:t>
-      </w:r>
-      <w:r>
-        <w:t xml:space="preserve"> and Koch &amp; Oesterreicher(1985) regarding syntax, sentence length, lexical property with respect to orality and literacy also applied to the French language data. </w:t>
+        <w:t xml:space="preserve">inspection of the data, this turned out to be correct. Sentences that long tend to represent literacy as opposed to orality.  </w:t>
       </w:r>
     </w:p>
     <w:p>
@@ -25574,81 +25503,36 @@
         <w:ind w:firstLine="708"/>
       </w:pPr>
       <w:r>
-        <w:t xml:space="preserve">Nevertheless, there was an earnest  attempt at ascertaining reliable French examples  of orality and literacy. </w:t>
-      </w:r>
-      <w:r>
-        <w:t>One of the most  reliable and well-known sources of information regarding French philology comes from  Müller (1975).  This was initially going to be source of a lot of contextual French information for the training data as well as the naïve bayes. Surprisingly, despite the age of this book, much of the information contained within is still relevant to the French language and  many of  the descriptions about literacy and orality appeared were essential in refining the algorithms</w:t>
-      </w:r>
-      <w:r>
-        <w:t xml:space="preserve">, defining sentence and  even  developing a scoring system purely  based on French. </w:t>
+        <w:t>This nativity poses a problem  as it prevents the system and the user from having a precise reason  as  to why a particular sentence is representative of orality and opposed to literacy.</w:t>
       </w:r>
       <w:r>
         <w:t xml:space="preserve">  </w:t>
       </w:r>
+      <w:r>
+        <w:t xml:space="preserve">With that being said, </w:t>
+      </w:r>
+      <w:r>
+        <w:t xml:space="preserve"> the scoring system would  benefit from having a more </w:t>
+      </w:r>
+      <w:r>
+        <w:t>evenly</w:t>
+      </w:r>
+      <w:r>
+        <w:t xml:space="preserve"> distributed scoring </w:t>
+      </w:r>
+      <w:r>
+        <w:t xml:space="preserve">system  and scoring system that is more finely tuned  to the French language. With more time and  resources, this would be a possibility </w:t>
+      </w:r>
     </w:p>
     <w:p>
       <w:pPr>
         <w:ind w:firstLine="708"/>
       </w:pPr>
       <w:r>
-        <w:t>Further</w:t>
-      </w:r>
-      <w:r>
-        <w:t xml:space="preserve">, Müller (1975) offers the readers prototypical texts of the respective French registers that can be graphed to respective discourse types. Despite all of this, it is the quantity, and not the quality of the texts, that proved to be a hinderance with respect to training a naïve bayes to recognize literacy and orality in French discourse data. </w:t>
-      </w:r>
-      <w:r>
-        <w:t xml:space="preserve">That is why more  attention and thought was put into continuing with a universal classification set as opposed to French language  classification  set. </w:t>
-      </w:r>
-    </w:p>
-    <w:p>
-      <w:pPr>
-        <w:ind w:firstLine="708"/>
-      </w:pPr>
-      <w:r>
-        <w:t xml:space="preserve">The scoring system relies heavily on naïve assumptions that often prove to be correct. More points were given to sentence  that are longer, and less to sentences that are shorter. This often  created an imbalance and drowned out the other classification criteria. It  was not uncommon for sentence length to be the decisive factor in determining literacy and orality.  However, upon manual inspection of the data, this turned out to be correct. Sentences that long tend to represent literacy as opposed to orality.  </w:t>
-      </w:r>
-    </w:p>
-    <w:p>
-      <w:pPr>
-        <w:ind w:firstLine="708"/>
-      </w:pPr>
-      <w:r>
-        <w:t>This nativity poses a problem  as it prevents the system and the user from having a precise reason  as  to why a particular sentence is representative of orality and opposed to literacy.</w:t>
-      </w:r>
-      <w:r>
-        <w:t xml:space="preserve">  </w:t>
-      </w:r>
-      <w:r>
-        <w:t xml:space="preserve">With that being said, </w:t>
-      </w:r>
-      <w:r>
-        <w:t xml:space="preserve"> the scoring system would  benefit from having a more </w:t>
-      </w:r>
-      <w:r>
-        <w:t>evenly</w:t>
-      </w:r>
-      <w:r>
-        <w:t xml:space="preserve"> distributed scoring </w:t>
-      </w:r>
-      <w:r>
-        <w:t xml:space="preserve">system  and scoring system that is more finely tuned  to the French language. With more time and  resources, this would be a possibility </w:t>
-      </w:r>
-    </w:p>
-    <w:p>
-      <w:pPr>
-        <w:ind w:firstLine="708"/>
-      </w:pPr>
-      <w:r>
-        <w:lastRenderedPageBreak/>
         <w:t xml:space="preserve">Regarding the data and the results,  </w:t>
       </w:r>
-      <w:proofErr w:type="gramStart"/>
-      <w:r>
-        <w:t>It</w:t>
-      </w:r>
-      <w:proofErr w:type="gramEnd"/>
-      <w:r>
-        <w:t xml:space="preserve"> was initially hypothesized that Wiki documents would show the highest amount of literacy, and the lowest amount of orality. The SMS chats would be on the opposite end. To strike a balance between the two, the eBay chat corpus was choosing and being in between the two corpora and served as a control.</w:t>
+      <w:r>
+        <w:t>It was initially hypothesized that Wiki documents would show the highest amount of literacy, and the lowest amount of orality. The SMS chats would be on the opposite end. To strike a balance between the two, the eBay chat corpus was choosing and being in between the two corpora and served as a control.</w:t>
       </w:r>
     </w:p>
     <w:p>
@@ -25714,7 +25598,11 @@
         <w:t xml:space="preserve">The wiki data showed a high level of orality, but  this was to be expected as a lot of the discussions revolved  around topics that were high scientific and intellectual in nature. If </w:t>
       </w:r>
       <w:r>
-        <w:t xml:space="preserve">orality did occur, then it was only in short burst or uttering small statements. A defining feature of literacy are long sentences,  which were often present in a lot of the documents. </w:t>
+        <w:t xml:space="preserve">orality did occur, then it was only in short burst or </w:t>
+      </w:r>
+      <w:r>
+        <w:lastRenderedPageBreak/>
+        <w:t xml:space="preserve">uttering small statements. A defining feature of literacy are long sentences,  which were often present in a lot of the documents. </w:t>
       </w:r>
     </w:p>
     <w:p>
@@ -25745,7 +25633,6 @@
         <w:ind w:firstLine="708"/>
       </w:pPr>
       <w:r>
-        <w:lastRenderedPageBreak/>
         <w:t>Third, typical punctuation such as periods, exclamation marks, question marks were used emphatically rather than syntactically.  That is to say that there were more often employed to  express orality, rather than to mark the end of a sentence.</w:t>
       </w:r>
       <w:r>
@@ -25754,28 +25641,24 @@
       <w:r>
         <w:t>Finally, a lot of sentences lacked any coherent or predictable endings. This  had the unfortunate side effect of the program classifying sentences as being literal when they were not, as long sentence length, as previously mentioned is a sign of literacy in the texts.</w:t>
       </w:r>
-      <w:bookmarkStart w:id="80" w:name="_Toc75691440"/>
-      <w:bookmarkStart w:id="81" w:name="_Toc75691586"/>
+      <w:bookmarkStart w:id="82" w:name="_Toc75691440"/>
+      <w:bookmarkStart w:id="83" w:name="_Toc75691586"/>
       <w:bookmarkEnd w:id="68"/>
       <w:bookmarkEnd w:id="69"/>
-      <w:r>
-        <w:br w:type="page"/>
-      </w:r>
     </w:p>
     <w:p>
       <w:pPr>
         <w:pStyle w:val="berschrift1"/>
       </w:pPr>
-      <w:bookmarkStart w:id="82" w:name="_Toc79300235"/>
-      <w:r>
-        <w:lastRenderedPageBreak/>
+      <w:bookmarkStart w:id="84" w:name="_Toc79312360"/>
+      <w:r>
         <w:t>Conclusion</w:t>
       </w:r>
-      <w:bookmarkStart w:id="83" w:name="_Toc75691441"/>
-      <w:bookmarkStart w:id="84" w:name="_Toc75691587"/>
-      <w:bookmarkEnd w:id="80"/>
-      <w:bookmarkEnd w:id="81"/>
+      <w:bookmarkStart w:id="85" w:name="_Toc75691441"/>
+      <w:bookmarkStart w:id="86" w:name="_Toc75691587"/>
       <w:bookmarkEnd w:id="82"/>
+      <w:bookmarkEnd w:id="83"/>
+      <w:bookmarkEnd w:id="84"/>
     </w:p>
     <w:p>
       <w:pPr>
@@ -25850,6 +25733,7 @@
         <w:rPr>
           <w:rFonts w:eastAsia="Times"/>
         </w:rPr>
+        <w:lastRenderedPageBreak/>
         <w:t>The initial thought behind using the three corpora was that eBay would serve as the midway point SMS and Wikiconflict chats. However, this proved to be false as the conceptual is often much more difficult to define and determine than the medial representation of language. Despite this initial set back, the nature of literacy and orality in non-standard data could  be determined to a certain degree.</w:t>
       </w:r>
     </w:p>
@@ -25901,14 +25785,7 @@
         <w:rPr>
           <w:rFonts w:eastAsia="Times"/>
         </w:rPr>
-        <w:t xml:space="preserve">Despite the unsatisfying questions and minor setbacks, it is worth noting that the results line up with previous research and the assumed domains of the </w:t>
-      </w:r>
-      <w:r>
-        <w:rPr>
-          <w:rFonts w:eastAsia="Times"/>
-        </w:rPr>
-        <w:lastRenderedPageBreak/>
-        <w:t xml:space="preserve">research types. More research and devotion to this topic would allow </w:t>
+        <w:t xml:space="preserve">Despite the unsatisfying questions and minor setbacks, it is worth noting that the results line up with previous research and the assumed domains of the research types. More research and devotion to this topic would allow </w:t>
       </w:r>
       <w:r>
         <w:rPr>
@@ -25932,13 +25809,13 @@
         </w:numPr>
         <w:ind w:left="360" w:hanging="360"/>
       </w:pPr>
-      <w:bookmarkStart w:id="85" w:name="_Toc79300236"/>
+      <w:bookmarkStart w:id="87" w:name="_Toc79312361"/>
       <w:r>
         <w:t>References</w:t>
       </w:r>
-      <w:bookmarkEnd w:id="83"/>
-      <w:bookmarkEnd w:id="84"/>
       <w:bookmarkEnd w:id="85"/>
+      <w:bookmarkEnd w:id="86"/>
+      <w:bookmarkEnd w:id="87"/>
       <w:r>
         <w:t xml:space="preserve"> </w:t>
       </w:r>
@@ -25977,23 +25854,7 @@
             <w:rFonts w:eastAsia="Times"/>
             <w:szCs w:val="24"/>
           </w:rPr>
-          <w:t>https://doi.org/10.15488/2</w:t>
-        </w:r>
-        <w:r>
-          <w:rPr>
-            <w:rStyle w:val="Hyperlink"/>
-            <w:rFonts w:eastAsia="Times"/>
-            <w:szCs w:val="24"/>
-          </w:rPr>
-          <w:t>9</w:t>
-        </w:r>
-        <w:r>
-          <w:rPr>
-            <w:rStyle w:val="Hyperlink"/>
-            <w:rFonts w:eastAsia="Times"/>
-            <w:szCs w:val="24"/>
-          </w:rPr>
-          <w:t>20</w:t>
+          <w:t>https://doi.org/10.15488/2920</w:t>
         </w:r>
       </w:hyperlink>
     </w:p>
@@ -26026,23 +25887,7 @@
             <w:rFonts w:eastAsia="Times"/>
             <w:szCs w:val="24"/>
           </w:rPr>
-          <w:t>https://doi.org/10.1515/97831102798</w:t>
-        </w:r>
-        <w:r>
-          <w:rPr>
-            <w:rStyle w:val="Hyperlink"/>
-            <w:rFonts w:eastAsia="Times"/>
-            <w:szCs w:val="24"/>
-          </w:rPr>
-          <w:t>3</w:t>
-        </w:r>
-        <w:r>
-          <w:rPr>
-            <w:rStyle w:val="Hyperlink"/>
-            <w:rFonts w:eastAsia="Times"/>
-            <w:szCs w:val="24"/>
-          </w:rPr>
-          <w:t>2</w:t>
+          <w:t>https://doi.org/10.1515/9783110279832</w:t>
         </w:r>
       </w:hyperlink>
     </w:p>
@@ -26111,21 +25956,7 @@
             <w:rStyle w:val="Hyperlink"/>
             <w:szCs w:val="24"/>
           </w:rPr>
-          <w:t>https://doi.org/</w:t>
-        </w:r>
-        <w:r>
-          <w:rPr>
-            <w:rStyle w:val="Hyperlink"/>
-            <w:szCs w:val="24"/>
-          </w:rPr>
-          <w:t>1</w:t>
-        </w:r>
-        <w:r>
-          <w:rPr>
-            <w:rStyle w:val="Hyperlink"/>
-            <w:szCs w:val="24"/>
-          </w:rPr>
-          <w:t>0.4000/traduire.162</w:t>
+          <w:t>https://doi.org/10.4000/traduire.162</w:t>
         </w:r>
       </w:hyperlink>
     </w:p>
@@ -26212,6 +26043,7 @@
         </w:rPr>
       </w:pPr>
       <w:r>
+        <w:lastRenderedPageBreak/>
         <w:t xml:space="preserve"> </w:t>
       </w:r>
       <w:r>
@@ -26418,7 +26250,6 @@
         <w:pStyle w:val="Literaturverzeichnis1"/>
       </w:pPr>
       <w:r>
-        <w:lastRenderedPageBreak/>
         <w:t xml:space="preserve">Ortmann, K., &amp; Dipper, S. (2019). Variation between different discourse types: Literate vs. oral. </w:t>
       </w:r>
       <w:r>
@@ -26578,23 +26409,7 @@
             <w:rFonts w:eastAsia="Times"/>
             <w:szCs w:val="24"/>
           </w:rPr>
-          <w:t>https://hdl.handle.net/</w:t>
-        </w:r>
-        <w:r>
-          <w:rPr>
-            <w:rStyle w:val="Hyperlink"/>
-            <w:rFonts w:eastAsia="Times"/>
-            <w:szCs w:val="24"/>
-          </w:rPr>
-          <w:t>1</w:t>
-        </w:r>
-        <w:r>
-          <w:rPr>
-            <w:rStyle w:val="Hyperlink"/>
-            <w:rFonts w:eastAsia="Times"/>
-            <w:szCs w:val="24"/>
-          </w:rPr>
-          <w:t>1403/comere/cmr-wikiconflits/cmr-wikiconflits-qi_discu-tei-v1</w:t>
+          <w:t>https://hdl.handle.net/11403/comere/cmr-wikiconflits/cmr-wikiconflits-qi_discu-tei-v1</w:t>
         </w:r>
       </w:hyperlink>
     </w:p>
@@ -26622,23 +26437,7 @@
             <w:rFonts w:eastAsia="Times"/>
             <w:szCs w:val="24"/>
           </w:rPr>
-          <w:t>https://doi.or</w:t>
-        </w:r>
-        <w:r>
-          <w:rPr>
-            <w:rStyle w:val="Hyperlink"/>
-            <w:rFonts w:eastAsia="Times"/>
-            <w:szCs w:val="24"/>
-          </w:rPr>
-          <w:t>g</w:t>
-        </w:r>
-        <w:r>
-          <w:rPr>
-            <w:rStyle w:val="Hyperlink"/>
-            <w:rFonts w:eastAsia="Times"/>
-            <w:szCs w:val="24"/>
-          </w:rPr>
-          <w:t>/10.1515/9783110966091.830</w:t>
+          <w:t>https://doi.org/10.1515/9783110966091.830</w:t>
         </w:r>
       </w:hyperlink>
     </w:p>
@@ -26666,23 +26465,7 @@
             <w:rFonts w:eastAsia="Times"/>
             <w:szCs w:val="24"/>
           </w:rPr>
-          <w:t>http://www.georg-re.hm/pdf/</w:t>
-        </w:r>
-        <w:r>
-          <w:rPr>
-            <w:rStyle w:val="Hyperlink"/>
-            <w:rFonts w:eastAsia="Times"/>
-            <w:szCs w:val="24"/>
-          </w:rPr>
-          <w:t>R</w:t>
-        </w:r>
-        <w:r>
-          <w:rPr>
-            <w:rStyle w:val="Hyperlink"/>
-            <w:rFonts w:eastAsia="Times"/>
-            <w:szCs w:val="24"/>
-          </w:rPr>
-          <w:t>ehm-Muendlichkeit.pdf</w:t>
+          <w:t>http://www.georg-re.hm/pdf/Rehm-Muendlichkeit.pdf</w:t>
         </w:r>
       </w:hyperlink>
     </w:p>
@@ -26737,19 +26520,18 @@
         </w:numPr>
         <w:ind w:left="360"/>
       </w:pPr>
-      <w:bookmarkStart w:id="86" w:name="_Toc75691442"/>
-      <w:bookmarkStart w:id="87" w:name="_Toc75691588"/>
-      <w:bookmarkStart w:id="88" w:name="_Toc79300237"/>
+      <w:bookmarkStart w:id="88" w:name="_Toc75691442"/>
+      <w:bookmarkStart w:id="89" w:name="_Toc75691588"/>
+      <w:bookmarkStart w:id="90" w:name="_Toc79312362"/>
       <w:r>
         <w:rPr>
           <w:szCs w:val="24"/>
         </w:rPr>
-        <w:lastRenderedPageBreak/>
         <w:t>Eigenständigkeitserklärung</w:t>
       </w:r>
-      <w:bookmarkEnd w:id="86"/>
-      <w:bookmarkEnd w:id="87"/>
       <w:bookmarkEnd w:id="88"/>
+      <w:bookmarkEnd w:id="89"/>
+      <w:bookmarkEnd w:id="90"/>
     </w:p>
     <w:p>
       <w:pPr>
@@ -26905,78 +26687,6 @@
     </w:p>
     <w:p>
       <w:pPr>
-        <w:rPr>
-          <w:rFonts w:eastAsia="Times" w:cs="Times"/>
-          <w:b/>
-          <w:szCs w:val="40"/>
-        </w:rPr>
-      </w:pPr>
-    </w:p>
-    <w:p>
-      <w:pPr>
-        <w:rPr>
-          <w:rFonts w:eastAsia="Times" w:cs="Times"/>
-          <w:b/>
-          <w:szCs w:val="40"/>
-        </w:rPr>
-      </w:pPr>
-    </w:p>
-    <w:p>
-      <w:pPr>
-        <w:rPr>
-          <w:rFonts w:eastAsia="Times" w:cs="Times"/>
-          <w:b/>
-          <w:szCs w:val="40"/>
-        </w:rPr>
-      </w:pPr>
-    </w:p>
-    <w:p>
-      <w:pPr>
-        <w:rPr>
-          <w:rFonts w:eastAsia="Times" w:cs="Times"/>
-          <w:b/>
-          <w:szCs w:val="40"/>
-        </w:rPr>
-      </w:pPr>
-    </w:p>
-    <w:p>
-      <w:pPr>
-        <w:rPr>
-          <w:rFonts w:eastAsia="Times" w:cs="Times"/>
-          <w:b/>
-          <w:szCs w:val="40"/>
-        </w:rPr>
-      </w:pPr>
-    </w:p>
-    <w:p>
-      <w:pPr>
-        <w:rPr>
-          <w:rFonts w:eastAsia="Times" w:cs="Times"/>
-          <w:b/>
-          <w:szCs w:val="40"/>
-        </w:rPr>
-      </w:pPr>
-    </w:p>
-    <w:p>
-      <w:pPr>
-        <w:rPr>
-          <w:rFonts w:eastAsia="Times" w:cs="Times"/>
-          <w:b/>
-          <w:szCs w:val="40"/>
-        </w:rPr>
-      </w:pPr>
-    </w:p>
-    <w:p>
-      <w:pPr>
-        <w:rPr>
-          <w:rFonts w:eastAsia="Times" w:cs="Times"/>
-          <w:b/>
-          <w:szCs w:val="40"/>
-        </w:rPr>
-      </w:pPr>
-    </w:p>
-    <w:p>
-      <w:pPr>
         <w:ind w:firstLine="0"/>
         <w:rPr>
           <w:rFonts w:eastAsia="Times" w:cs="Times"/>
@@ -26987,56 +26697,6 @@
     </w:p>
     <w:p>
       <w:pPr>
-        <w:ind w:left="1208" w:hanging="357"/>
-        <w:rPr>
-          <w:rFonts w:eastAsia="Times" w:cs="Times"/>
-          <w:b/>
-          <w:szCs w:val="40"/>
-        </w:rPr>
-      </w:pPr>
-    </w:p>
-    <w:p>
-      <w:pPr>
-        <w:ind w:left="1208" w:hanging="357"/>
-        <w:rPr>
-          <w:rFonts w:eastAsia="Times" w:cs="Times"/>
-          <w:b/>
-          <w:szCs w:val="40"/>
-        </w:rPr>
-      </w:pPr>
-    </w:p>
-    <w:p>
-      <w:pPr>
-        <w:ind w:left="1208" w:hanging="357"/>
-        <w:rPr>
-          <w:rFonts w:eastAsia="Times" w:cs="Times"/>
-          <w:b/>
-          <w:szCs w:val="40"/>
-        </w:rPr>
-      </w:pPr>
-    </w:p>
-    <w:p>
-      <w:pPr>
-        <w:ind w:left="1208" w:hanging="357"/>
-        <w:rPr>
-          <w:rFonts w:eastAsia="Times" w:cs="Times"/>
-          <w:b/>
-          <w:szCs w:val="40"/>
-        </w:rPr>
-      </w:pPr>
-    </w:p>
-    <w:p>
-      <w:pPr>
-        <w:ind w:left="1208" w:hanging="357"/>
-        <w:rPr>
-          <w:rFonts w:eastAsia="Times" w:cs="Times"/>
-          <w:b/>
-          <w:szCs w:val="40"/>
-        </w:rPr>
-      </w:pPr>
-    </w:p>
-    <w:p>
-      <w:pPr>
         <w:ind w:firstLine="0"/>
         <w:rPr>
           <w:rFonts w:eastAsia="Times" w:cs="Times"/>
@@ -27049,9 +26709,8 @@
       <w:pPr>
         <w:pStyle w:val="berschrift1"/>
       </w:pPr>
-      <w:bookmarkStart w:id="89" w:name="_Toc79300238"/>
-      <w:r>
-        <w:lastRenderedPageBreak/>
+      <w:bookmarkStart w:id="91" w:name="_Toc79312363"/>
+      <w:r>
         <w:t>Appendix</w:t>
       </w:r>
       <w:r>
@@ -27063,7 +26722,7 @@
       <w:r>
         <w:t xml:space="preserve"> Literacy in Main Corpora</w:t>
       </w:r>
-      <w:bookmarkEnd w:id="89"/>
+      <w:bookmarkEnd w:id="91"/>
     </w:p>
     <w:p>
       <w:pPr>
@@ -27074,11 +26733,11 @@
         </w:numPr>
         <w:ind w:left="1224"/>
       </w:pPr>
-      <w:bookmarkStart w:id="90" w:name="_Toc79300239"/>
+      <w:bookmarkStart w:id="92" w:name="_Toc79312364"/>
       <w:r>
         <w:t>eBay</w:t>
       </w:r>
-      <w:bookmarkEnd w:id="90"/>
+      <w:bookmarkEnd w:id="92"/>
     </w:p>
     <w:p/>
     <w:p>
@@ -27090,11 +26749,11 @@
         </w:numPr>
         <w:ind w:left="1224"/>
       </w:pPr>
-      <w:bookmarkStart w:id="91" w:name="_Toc79300240"/>
+      <w:bookmarkStart w:id="93" w:name="_Toc79312365"/>
       <w:r>
         <w:t>Wikiconflicts</w:t>
       </w:r>
-      <w:bookmarkEnd w:id="91"/>
+      <w:bookmarkEnd w:id="93"/>
     </w:p>
     <w:p>
       <w:pPr>
@@ -27105,11 +26764,11 @@
         </w:numPr>
         <w:ind w:left="1224"/>
       </w:pPr>
-      <w:bookmarkStart w:id="92" w:name="_Toc79300241"/>
+      <w:bookmarkStart w:id="94" w:name="_Toc79312366"/>
       <w:r>
         <w:t>SMS</w:t>
       </w:r>
-      <w:bookmarkEnd w:id="92"/>
+      <w:bookmarkEnd w:id="94"/>
     </w:p>
     <w:p>
       <w:pPr>
@@ -27120,7 +26779,7 @@
       <w:pPr>
         <w:pStyle w:val="berschrift1"/>
       </w:pPr>
-      <w:bookmarkStart w:id="93" w:name="_Toc79300242"/>
+      <w:bookmarkStart w:id="95" w:name="_Toc79312367"/>
       <w:r>
         <w:t>Appendix B</w:t>
       </w:r>
@@ -27133,7 +26792,7 @@
       <w:r>
         <w:t>Orality in Main Corpora</w:t>
       </w:r>
-      <w:bookmarkEnd w:id="93"/>
+      <w:bookmarkEnd w:id="95"/>
     </w:p>
     <w:p>
       <w:pPr>
@@ -27147,11 +26806,11 @@
       <w:r>
         <w:tab/>
       </w:r>
-      <w:bookmarkStart w:id="94" w:name="_Toc79300243"/>
+      <w:bookmarkStart w:id="96" w:name="_Toc79312368"/>
       <w:r>
         <w:t>eBay</w:t>
       </w:r>
-      <w:bookmarkEnd w:id="94"/>
+      <w:bookmarkEnd w:id="96"/>
     </w:p>
     <w:p>
       <w:pPr>
@@ -27162,11 +26821,11 @@
         </w:numPr>
         <w:ind w:left="1224"/>
       </w:pPr>
-      <w:bookmarkStart w:id="95" w:name="_Toc79300244"/>
+      <w:bookmarkStart w:id="97" w:name="_Toc79312369"/>
       <w:r>
         <w:t>Wikiconflicts</w:t>
       </w:r>
-      <w:bookmarkEnd w:id="95"/>
+      <w:bookmarkEnd w:id="97"/>
     </w:p>
     <w:p>
       <w:pPr>
@@ -27177,11 +26836,11 @@
         </w:numPr>
         <w:ind w:left="1224"/>
       </w:pPr>
-      <w:bookmarkStart w:id="96" w:name="_Toc79300245"/>
+      <w:bookmarkStart w:id="98" w:name="_Toc79312370"/>
       <w:r>
         <w:t>SMS</w:t>
       </w:r>
-      <w:bookmarkEnd w:id="96"/>
+      <w:bookmarkEnd w:id="98"/>
     </w:p>
     <w:p>
       <w:pPr>
@@ -27298,9 +26957,8 @@
       <w:pPr>
         <w:pStyle w:val="berschrift1"/>
       </w:pPr>
-      <w:bookmarkStart w:id="97" w:name="_Toc79300246"/>
-      <w:r>
-        <w:lastRenderedPageBreak/>
+      <w:bookmarkStart w:id="99" w:name="_Toc79312371"/>
+      <w:r>
         <w:t>Appendix C</w:t>
       </w:r>
       <w:r>
@@ -27315,7 +26973,7 @@
       <w:r>
         <w:t>Literacy and Orality in Müller(1975)</w:t>
       </w:r>
-      <w:bookmarkEnd w:id="97"/>
+      <w:bookmarkEnd w:id="99"/>
     </w:p>
     <w:p>
       <w:pPr>
@@ -27325,14 +26983,36 @@
           <w:numId w:val="0"/>
         </w:numPr>
       </w:pPr>
-      <w:bookmarkStart w:id="98" w:name="_Toc79300247"/>
+      <w:bookmarkStart w:id="100" w:name="_Toc79312372"/>
       <w:r>
         <w:t>Liter</w:t>
       </w:r>
       <w:r>
         <w:t>acy</w:t>
       </w:r>
-      <w:bookmarkEnd w:id="98"/>
+      <w:bookmarkEnd w:id="100"/>
+    </w:p>
+    <w:p>
+      <w:pPr>
+        <w:ind w:firstLine="0"/>
+      </w:pPr>
+    </w:p>
+    <w:p>
+      <w:pPr>
+        <w:pStyle w:val="berschrift3"/>
+        <w:numPr>
+          <w:ilvl w:val="0"/>
+          <w:numId w:val="0"/>
+        </w:numPr>
+      </w:pPr>
+      <w:bookmarkStart w:id="101" w:name="_Toc79312373"/>
+      <w:r>
+        <w:t>Oral</w:t>
+      </w:r>
+      <w:r>
+        <w:t>ity</w:t>
+      </w:r>
+      <w:bookmarkEnd w:id="101"/>
     </w:p>
     <w:p>
       <w:pPr>
@@ -27348,851 +27028,11 @@
           <w:rFonts w:ascii="Georgia" w:hAnsi="Georgia"/>
           <w:color w:val="000000"/>
         </w:rPr>
-        <w:t xml:space="preserve">La réalisation de l'expérience permet l'utilisation générale de la désintégration </w:t>
-      </w:r>
-      <w:proofErr w:type="spellStart"/>
-      <w:r>
-        <w:rPr>
-          <w:rFonts w:ascii="Georgia" w:hAnsi="Georgia"/>
-          <w:color w:val="000000"/>
-        </w:rPr>
-        <w:t>dhu</w:t>
-      </w:r>
-      <w:proofErr w:type="spellEnd"/>
-      <w:r>
-        <w:rPr>
-          <w:rFonts w:ascii="Georgia" w:hAnsi="Georgia"/>
-          <w:color w:val="000000"/>
-        </w:rPr>
-        <w:t xml:space="preserve"> noyau atomique </w:t>
-      </w:r>
-      <w:proofErr w:type="spellStart"/>
-      <w:r>
-        <w:rPr>
-          <w:rFonts w:ascii="Georgia" w:hAnsi="Georgia"/>
-          <w:color w:val="000000"/>
-        </w:rPr>
-        <w:t>frappépar</w:t>
-      </w:r>
-      <w:proofErr w:type="spellEnd"/>
-      <w:r>
-        <w:rPr>
-          <w:rFonts w:ascii="Georgia" w:hAnsi="Georgia"/>
-          <w:color w:val="000000"/>
-        </w:rPr>
-        <w:t xml:space="preserve"> n neutron.</w:t>
-      </w:r>
-      <w:r>
-        <w:rPr>
-          <w:rFonts w:ascii="Georgia" w:hAnsi="Georgia"/>
-          <w:color w:val="000000"/>
-        </w:rPr>
-        <w:br/>
-        <w:t>Le freinage de l'aérotrain se fait par l'inversion du pas de l'hélice.</w:t>
-      </w:r>
-      <w:r>
-        <w:rPr>
-          <w:rFonts w:ascii="Georgia" w:hAnsi="Georgia"/>
-          <w:color w:val="000000"/>
-        </w:rPr>
-        <w:br/>
-        <w:t>Dans la production des fibres de verre, la division du verre s'effectue par passage.</w:t>
-      </w:r>
-      <w:r>
-        <w:rPr>
-          <w:rFonts w:ascii="Georgia" w:hAnsi="Georgia"/>
-          <w:color w:val="000000"/>
-        </w:rPr>
-        <w:br/>
-        <w:t>au travers des trous d'une "assiette".</w:t>
-      </w:r>
-      <w:r>
-        <w:rPr>
-          <w:rFonts w:ascii="Georgia" w:hAnsi="Georgia"/>
-          <w:color w:val="000000"/>
-        </w:rPr>
-        <w:br/>
-        <w:t>Le Ministre des Finances a fait part au Président de la République de son inquiétude devant la persistance de l'augmentation des prix en dépit du blocage des salaires.</w:t>
-      </w:r>
-      <w:r>
-        <w:rPr>
-          <w:rFonts w:ascii="Georgia" w:hAnsi="Georgia"/>
-          <w:color w:val="000000"/>
-        </w:rPr>
-        <w:br/>
-        <w:t>Le noyau atomique frappé par un neutron se désintègre.</w:t>
-      </w:r>
-      <w:r>
-        <w:rPr>
-          <w:rFonts w:ascii="Georgia" w:hAnsi="Georgia"/>
-          <w:color w:val="000000"/>
-        </w:rPr>
-        <w:br/>
-        <w:t>On peut utiliser cette découverte d'une manière générale.</w:t>
-      </w:r>
-      <w:r>
-        <w:rPr>
-          <w:rFonts w:ascii="Georgia" w:hAnsi="Georgia"/>
-          <w:color w:val="000000"/>
-        </w:rPr>
-        <w:br/>
-        <w:t>On a réalisé une expérience cela permet de faire cela</w:t>
-      </w:r>
-      <w:r>
-        <w:rPr>
-          <w:rFonts w:ascii="Georgia" w:hAnsi="Georgia"/>
-          <w:color w:val="000000"/>
-        </w:rPr>
-        <w:br/>
-        <w:t>On inverse le pas de l'hélice. Cela freine l'aérotrain.</w:t>
-      </w:r>
-      <w:r>
-        <w:rPr>
-          <w:rFonts w:ascii="Georgia" w:hAnsi="Georgia"/>
-          <w:color w:val="000000"/>
-        </w:rPr>
-        <w:br/>
-        <w:t xml:space="preserve">Dans la production des </w:t>
-      </w:r>
-      <w:proofErr w:type="spellStart"/>
-      <w:r>
-        <w:rPr>
-          <w:rFonts w:ascii="Georgia" w:hAnsi="Georgia"/>
-          <w:color w:val="000000"/>
-        </w:rPr>
-        <w:t>ﬁbres</w:t>
-      </w:r>
-      <w:proofErr w:type="spellEnd"/>
-      <w:r>
-        <w:rPr>
-          <w:rFonts w:ascii="Georgia" w:hAnsi="Georgia"/>
-          <w:color w:val="000000"/>
-        </w:rPr>
-        <w:t xml:space="preserve"> de </w:t>
-      </w:r>
-      <w:proofErr w:type="spellStart"/>
-      <w:proofErr w:type="gramStart"/>
-      <w:r>
-        <w:rPr>
-          <w:rFonts w:ascii="Georgia" w:hAnsi="Georgia"/>
-          <w:color w:val="000000"/>
-        </w:rPr>
-        <w:t>verre,le</w:t>
-      </w:r>
-      <w:proofErr w:type="spellEnd"/>
-      <w:proofErr w:type="gramEnd"/>
-      <w:r>
-        <w:rPr>
-          <w:rFonts w:ascii="Georgia" w:hAnsi="Georgia"/>
-          <w:color w:val="000000"/>
-        </w:rPr>
-        <w:t xml:space="preserve"> verre passe au travers des trous d'une «assiette». Cela le divise.</w:t>
-      </w:r>
-      <w:r>
-        <w:rPr>
-          <w:rFonts w:ascii="Georgia" w:hAnsi="Georgia"/>
-          <w:color w:val="000000"/>
-        </w:rPr>
-        <w:br/>
-        <w:t xml:space="preserve">Le </w:t>
-      </w:r>
-      <w:proofErr w:type="spellStart"/>
-      <w:r>
-        <w:rPr>
-          <w:rFonts w:ascii="Georgia" w:hAnsi="Georgia"/>
-          <w:color w:val="000000"/>
-        </w:rPr>
-        <w:t>Ministtre</w:t>
-      </w:r>
-      <w:proofErr w:type="spellEnd"/>
-      <w:r>
-        <w:rPr>
-          <w:rFonts w:ascii="Georgia" w:hAnsi="Georgia"/>
-          <w:color w:val="000000"/>
-        </w:rPr>
-        <w:t xml:space="preserve"> des </w:t>
-      </w:r>
-      <w:proofErr w:type="spellStart"/>
-      <w:r>
-        <w:rPr>
-          <w:rFonts w:ascii="Georgia" w:hAnsi="Georgia"/>
-          <w:color w:val="000000"/>
-        </w:rPr>
-        <w:t>Finaances</w:t>
-      </w:r>
-      <w:proofErr w:type="spellEnd"/>
-      <w:r>
-        <w:rPr>
-          <w:rFonts w:ascii="Georgia" w:hAnsi="Georgia"/>
-          <w:color w:val="000000"/>
-        </w:rPr>
-        <w:t xml:space="preserve"> a dit au Président de la République qu'il est </w:t>
-      </w:r>
-      <w:proofErr w:type="spellStart"/>
-      <w:r>
-        <w:rPr>
-          <w:rFonts w:ascii="Georgia" w:hAnsi="Georgia"/>
-          <w:color w:val="000000"/>
-        </w:rPr>
-        <w:t>inguiet</w:t>
-      </w:r>
-      <w:proofErr w:type="spellEnd"/>
-      <w:r>
-        <w:rPr>
-          <w:rFonts w:ascii="Georgia" w:hAnsi="Georgia"/>
-          <w:color w:val="000000"/>
-        </w:rPr>
-        <w:t xml:space="preserve"> parce que les prix persistent à augmenter bien qu'on ait bloqué les salaires.</w:t>
-      </w:r>
-      <w:r>
-        <w:rPr>
-          <w:rFonts w:ascii="Georgia" w:hAnsi="Georgia"/>
-          <w:color w:val="000000"/>
-        </w:rPr>
-        <w:br/>
-        <w:t>Mon âne de la sienne procède.</w:t>
-      </w:r>
-      <w:r>
-        <w:rPr>
-          <w:rFonts w:ascii="Georgia" w:hAnsi="Georgia"/>
-          <w:color w:val="000000"/>
-        </w:rPr>
-        <w:br/>
-        <w:t>Une amie me vient voir.</w:t>
-      </w:r>
-      <w:r>
-        <w:rPr>
-          <w:rFonts w:ascii="Georgia" w:hAnsi="Georgia"/>
-          <w:color w:val="000000"/>
-        </w:rPr>
-        <w:br/>
-        <w:t xml:space="preserve">Il avait </w:t>
-      </w:r>
-      <w:proofErr w:type="spellStart"/>
-      <w:r>
-        <w:rPr>
-          <w:rFonts w:ascii="Georgia" w:hAnsi="Georgia"/>
-          <w:color w:val="000000"/>
-        </w:rPr>
-        <w:t>dù</w:t>
-      </w:r>
-      <w:proofErr w:type="spellEnd"/>
-      <w:r>
-        <w:rPr>
-          <w:rFonts w:ascii="Georgia" w:hAnsi="Georgia"/>
-          <w:color w:val="000000"/>
-        </w:rPr>
-        <w:t xml:space="preserve"> s'aller changer.</w:t>
-      </w:r>
-      <w:r>
-        <w:rPr>
-          <w:rFonts w:ascii="Georgia" w:hAnsi="Georgia"/>
-          <w:color w:val="000000"/>
-        </w:rPr>
-        <w:br/>
-        <w:t>Tous feignaient de n'y penser point.</w:t>
-      </w:r>
-      <w:r>
-        <w:rPr>
-          <w:rFonts w:ascii="Georgia" w:hAnsi="Georgia"/>
-          <w:color w:val="000000"/>
-        </w:rPr>
-        <w:br/>
-        <w:t>C'est peut-être au célibat qu'il dut de, petit à petit, devenir un maniaque.</w:t>
-      </w:r>
-      <w:r>
-        <w:rPr>
-          <w:rFonts w:ascii="Georgia" w:hAnsi="Georgia"/>
-          <w:color w:val="000000"/>
-        </w:rPr>
-        <w:br/>
-        <w:t>L'ornement suprême de ces blancs boutons.</w:t>
-      </w:r>
-      <w:r>
-        <w:rPr>
-          <w:rFonts w:ascii="Georgia" w:hAnsi="Georgia"/>
-          <w:color w:val="000000"/>
-        </w:rPr>
-        <w:br/>
-        <w:t>Une claire petite brochure.</w:t>
-      </w:r>
-    </w:p>
-    <w:p>
-      <w:pPr>
-        <w:ind w:firstLine="0"/>
-      </w:pPr>
-    </w:p>
-    <w:p>
-      <w:pPr>
-        <w:pStyle w:val="berschrift3"/>
-        <w:numPr>
-          <w:ilvl w:val="0"/>
-          <w:numId w:val="0"/>
-        </w:numPr>
-      </w:pPr>
-      <w:bookmarkStart w:id="99" w:name="_Toc79300248"/>
-      <w:r>
-        <w:t>Oral</w:t>
-      </w:r>
-      <w:r>
-        <w:t>ity</w:t>
-      </w:r>
-      <w:bookmarkEnd w:id="99"/>
-    </w:p>
-    <w:p>
-      <w:pPr>
-        <w:pStyle w:val="HTMLVorformatiert"/>
-        <w:shd w:val="clear" w:color="auto" w:fill="FFFFFF"/>
-        <w:rPr>
-          <w:rFonts w:ascii="Georgia" w:hAnsi="Georgia"/>
-          <w:color w:val="000000"/>
-        </w:rPr>
-      </w:pPr>
-      <w:r>
-        <w:rPr>
-          <w:rFonts w:ascii="Georgia" w:hAnsi="Georgia"/>
-          <w:color w:val="000000"/>
-        </w:rPr>
-        <w:t>Cet individu est un vantard.</w:t>
-      </w:r>
-      <w:r>
-        <w:rPr>
-          <w:rFonts w:ascii="Georgia" w:hAnsi="Georgia"/>
-          <w:color w:val="000000"/>
-        </w:rPr>
-        <w:br/>
-        <w:t>Si vous croyez ce qu'il raconte, il vous dira qu'il a d'excellents moyens de se procurer de l'argent, et cependant il est dans le plus entier dénuement !</w:t>
-      </w:r>
-      <w:r>
-        <w:rPr>
-          <w:rFonts w:ascii="Georgia" w:hAnsi="Georgia"/>
-          <w:color w:val="000000"/>
-        </w:rPr>
-        <w:br/>
-        <w:t>Il y a quelque temps, en sortant du bureau du directeur :</w:t>
-      </w:r>
-      <w:r>
-        <w:rPr>
-          <w:rFonts w:ascii="Georgia" w:hAnsi="Georgia"/>
-          <w:color w:val="000000"/>
-        </w:rPr>
-        <w:br/>
-        <w:t xml:space="preserve">Le patron, nous dit-il, est un homme dur et </w:t>
-      </w:r>
-      <w:r>
-        <w:rPr>
-          <w:rFonts w:ascii="Georgia" w:hAnsi="Georgia"/>
-          <w:color w:val="000000"/>
-        </w:rPr>
-        <w:t>impitoyable ;</w:t>
-      </w:r>
-      <w:r>
-        <w:rPr>
-          <w:rFonts w:ascii="Georgia" w:hAnsi="Georgia"/>
-          <w:color w:val="000000"/>
-        </w:rPr>
-        <w:br/>
-        <w:t xml:space="preserve">s'il ne rétracte pas rapidement les paroles qu'il vient de prononcer, je réclame ce qui m'est </w:t>
-      </w:r>
-      <w:proofErr w:type="spellStart"/>
-      <w:r>
-        <w:rPr>
-          <w:rFonts w:ascii="Georgia" w:hAnsi="Georgia"/>
-          <w:color w:val="000000"/>
-        </w:rPr>
-        <w:t>dûn</w:t>
-      </w:r>
-      <w:proofErr w:type="spellEnd"/>
-      <w:r>
-        <w:rPr>
-          <w:rFonts w:ascii="Georgia" w:hAnsi="Georgia"/>
-          <w:color w:val="000000"/>
-        </w:rPr>
-        <w:t xml:space="preserve"> et je m'en </w:t>
-      </w:r>
-      <w:proofErr w:type="gramStart"/>
-      <w:r>
-        <w:rPr>
-          <w:rFonts w:ascii="Georgia" w:hAnsi="Georgia"/>
-          <w:color w:val="000000"/>
-        </w:rPr>
-        <w:t>vais!</w:t>
-      </w:r>
-      <w:proofErr w:type="gramEnd"/>
-      <w:r>
-        <w:rPr>
-          <w:rFonts w:ascii="Georgia" w:hAnsi="Georgia"/>
-          <w:color w:val="000000"/>
-        </w:rPr>
-        <w:br/>
-        <w:t xml:space="preserve">Que vous a-t-il donc raconté? Il m'a </w:t>
-      </w:r>
-      <w:proofErr w:type="gramStart"/>
-      <w:r>
-        <w:rPr>
-          <w:rFonts w:ascii="Georgia" w:hAnsi="Georgia"/>
-          <w:color w:val="000000"/>
-        </w:rPr>
-        <w:t>dit:</w:t>
-      </w:r>
-      <w:proofErr w:type="gramEnd"/>
-      <w:r>
-        <w:rPr>
-          <w:rFonts w:ascii="Georgia" w:hAnsi="Georgia"/>
-          <w:color w:val="000000"/>
-        </w:rPr>
-        <w:t xml:space="preserve"> «Je vous mets à la porte.»</w:t>
-      </w:r>
-      <w:r>
-        <w:rPr>
-          <w:rFonts w:ascii="Georgia" w:hAnsi="Georgia"/>
-          <w:color w:val="000000"/>
-        </w:rPr>
-        <w:br/>
-        <w:t>I' vanne c'mec-là! Si t'encaissasses salades, i' te bonnira qu'i' a des combineuse première pour affurer de l'artiche, total i' marche à côté de ses lattes.</w:t>
-      </w:r>
-      <w:r>
-        <w:rPr>
-          <w:rFonts w:ascii="Georgia" w:hAnsi="Georgia"/>
-          <w:color w:val="000000"/>
-        </w:rPr>
-        <w:br/>
-        <w:t>L'autre jour, i' sorte du burlingue du boss.</w:t>
-      </w:r>
-      <w:r>
-        <w:rPr>
-          <w:rFonts w:ascii="Georgia" w:hAnsi="Georgia"/>
-          <w:color w:val="000000"/>
-        </w:rPr>
-        <w:br/>
-        <w:t>Le singe, c'est une vache, i' nous fait, s'</w:t>
-      </w:r>
-      <w:proofErr w:type="spellStart"/>
-      <w:r>
-        <w:rPr>
-          <w:rFonts w:ascii="Georgia" w:hAnsi="Georgia"/>
-          <w:color w:val="000000"/>
-        </w:rPr>
-        <w:t>i</w:t>
-      </w:r>
-      <w:proofErr w:type="spellEnd"/>
-      <w:r>
-        <w:rPr>
-          <w:rFonts w:ascii="Georgia" w:hAnsi="Georgia"/>
-          <w:color w:val="000000"/>
-        </w:rPr>
-        <w:t xml:space="preserve"> retire pas fissa </w:t>
-      </w:r>
-      <w:proofErr w:type="gramStart"/>
-      <w:r>
-        <w:rPr>
-          <w:rFonts w:ascii="Georgia" w:hAnsi="Georgia"/>
-          <w:color w:val="000000"/>
-        </w:rPr>
-        <w:t>c' qu'i</w:t>
-      </w:r>
-      <w:proofErr w:type="gramEnd"/>
-      <w:r>
-        <w:rPr>
-          <w:rFonts w:ascii="Georgia" w:hAnsi="Georgia"/>
-          <w:color w:val="000000"/>
-        </w:rPr>
-        <w:t>' vient de bonnir,</w:t>
-      </w:r>
-      <w:r>
-        <w:rPr>
-          <w:rFonts w:ascii="Georgia" w:hAnsi="Georgia"/>
-          <w:color w:val="000000"/>
-        </w:rPr>
-        <w:br/>
-      </w:r>
-      <w:proofErr w:type="spellStart"/>
-      <w:r>
-        <w:rPr>
-          <w:rFonts w:ascii="Georgia" w:hAnsi="Georgia"/>
-          <w:color w:val="000000"/>
-        </w:rPr>
-        <w:t>moij</w:t>
-      </w:r>
-      <w:proofErr w:type="spellEnd"/>
-      <w:r>
-        <w:rPr>
-          <w:rFonts w:ascii="Georgia" w:hAnsi="Georgia"/>
-          <w:color w:val="000000"/>
-        </w:rPr>
-        <w:t xml:space="preserve">' prends mon </w:t>
-      </w:r>
-      <w:proofErr w:type="spellStart"/>
-      <w:r>
-        <w:rPr>
-          <w:rFonts w:ascii="Georgia" w:hAnsi="Georgia"/>
-          <w:color w:val="000000"/>
-        </w:rPr>
-        <w:t>compteet</w:t>
-      </w:r>
-      <w:proofErr w:type="spellEnd"/>
-      <w:r>
-        <w:rPr>
-          <w:rFonts w:ascii="Georgia" w:hAnsi="Georgia"/>
-          <w:color w:val="000000"/>
-        </w:rPr>
-        <w:t xml:space="preserve"> j' mets les bouts! Qu'est-ce qu'i' t'a donc </w:t>
-      </w:r>
-      <w:proofErr w:type="gramStart"/>
-      <w:r>
-        <w:rPr>
-          <w:rFonts w:ascii="Georgia" w:hAnsi="Georgia"/>
-          <w:color w:val="000000"/>
-        </w:rPr>
-        <w:t>dégoisé?</w:t>
-      </w:r>
-      <w:proofErr w:type="gramEnd"/>
-      <w:r>
-        <w:rPr>
-          <w:rFonts w:ascii="Georgia" w:hAnsi="Georgia"/>
-          <w:color w:val="000000"/>
-        </w:rPr>
         <w:t xml:space="preserve"> </w:t>
       </w:r>
-      <w:proofErr w:type="gramStart"/>
-      <w:r>
-        <w:rPr>
-          <w:rFonts w:ascii="Georgia" w:hAnsi="Georgia"/>
-          <w:color w:val="000000"/>
-        </w:rPr>
-        <w:t>J' te</w:t>
-      </w:r>
-      <w:proofErr w:type="gramEnd"/>
-      <w:r>
-        <w:rPr>
-          <w:rFonts w:ascii="Georgia" w:hAnsi="Georgia"/>
-          <w:color w:val="000000"/>
-        </w:rPr>
-        <w:t xml:space="preserve"> </w:t>
-      </w:r>
-      <w:proofErr w:type="spellStart"/>
-      <w:r>
-        <w:rPr>
-          <w:rFonts w:ascii="Georgia" w:hAnsi="Georgia"/>
-          <w:color w:val="000000"/>
-        </w:rPr>
-        <w:t>fos</w:t>
-      </w:r>
-      <w:proofErr w:type="spellEnd"/>
-      <w:r>
-        <w:rPr>
-          <w:rFonts w:ascii="Georgia" w:hAnsi="Georgia"/>
-          <w:color w:val="000000"/>
-        </w:rPr>
-        <w:t xml:space="preserve"> à la lourde, qu'i' m'a dit!</w:t>
-      </w:r>
-      <w:r>
-        <w:rPr>
-          <w:rFonts w:ascii="Georgia" w:hAnsi="Georgia"/>
-          <w:color w:val="000000"/>
-        </w:rPr>
-        <w:br/>
-        <w:t xml:space="preserve">A. Ce sont deux pièces très </w:t>
-      </w:r>
-      <w:proofErr w:type="gramStart"/>
-      <w:r>
-        <w:rPr>
-          <w:rFonts w:ascii="Georgia" w:hAnsi="Georgia"/>
-          <w:color w:val="000000"/>
-        </w:rPr>
-        <w:t>agréables. ..</w:t>
-      </w:r>
-      <w:proofErr w:type="gramEnd"/>
-      <w:r>
-        <w:rPr>
-          <w:rFonts w:ascii="Georgia" w:hAnsi="Georgia"/>
-          <w:color w:val="000000"/>
-        </w:rPr>
-        <w:t xml:space="preserve"> Pour recevoir c'est épatant. Mais </w:t>
-      </w:r>
-      <w:proofErr w:type="spellStart"/>
-      <w:r>
-        <w:rPr>
-          <w:rFonts w:ascii="Georgia" w:hAnsi="Georgia"/>
-          <w:color w:val="000000"/>
-        </w:rPr>
-        <w:t>enﬁn</w:t>
-      </w:r>
-      <w:proofErr w:type="spellEnd"/>
-      <w:r>
-        <w:rPr>
-          <w:rFonts w:ascii="Georgia" w:hAnsi="Georgia"/>
-          <w:color w:val="000000"/>
-        </w:rPr>
-        <w:t xml:space="preserve"> on ne passe pas son temps à recevoir.</w:t>
-      </w:r>
-      <w:r>
-        <w:rPr>
-          <w:rFonts w:ascii="Georgia" w:hAnsi="Georgia"/>
-          <w:color w:val="000000"/>
-        </w:rPr>
-        <w:br/>
-        <w:t xml:space="preserve">Alors... qu'est-ce que vous </w:t>
-      </w:r>
-      <w:proofErr w:type="gramStart"/>
-      <w:r>
-        <w:rPr>
-          <w:rFonts w:ascii="Georgia" w:hAnsi="Georgia"/>
-          <w:color w:val="000000"/>
-        </w:rPr>
-        <w:t>voulez?</w:t>
-      </w:r>
-      <w:proofErr w:type="gramEnd"/>
-      <w:r>
-        <w:rPr>
-          <w:rFonts w:ascii="Georgia" w:hAnsi="Georgia"/>
-          <w:color w:val="000000"/>
-        </w:rPr>
-        <w:t xml:space="preserve"> Si je rentre le soir pour travailler, c'est impossible.</w:t>
-      </w:r>
-      <w:r>
-        <w:rPr>
-          <w:rFonts w:ascii="Georgia" w:hAnsi="Georgia"/>
-          <w:color w:val="000000"/>
-        </w:rPr>
-        <w:br/>
-        <w:t>Vous vous mettez à la petite table de la salle à manger.</w:t>
-      </w:r>
-      <w:r>
-        <w:rPr>
-          <w:rFonts w:ascii="Georgia" w:hAnsi="Georgia"/>
-          <w:color w:val="000000"/>
-        </w:rPr>
-        <w:br/>
-        <w:t>Oui, je me mets à la table de la salle à manger.</w:t>
-      </w:r>
-      <w:r>
-        <w:rPr>
-          <w:rFonts w:ascii="Georgia" w:hAnsi="Georgia"/>
-          <w:color w:val="000000"/>
-        </w:rPr>
-        <w:br/>
-        <w:t>Mais à ce moment-là, Martine fait son piano. Puis tout le monde entre, tout le monde sort. Ou bien il faut... II faut...</w:t>
-      </w:r>
-      <w:r>
-        <w:rPr>
-          <w:rFonts w:ascii="Georgia" w:hAnsi="Georgia"/>
-          <w:color w:val="000000"/>
-        </w:rPr>
-        <w:br/>
-        <w:t xml:space="preserve">On </w:t>
-      </w:r>
-      <w:proofErr w:type="spellStart"/>
-      <w:r>
-        <w:rPr>
-          <w:rFonts w:ascii="Georgia" w:hAnsi="Georgia"/>
-          <w:color w:val="000000"/>
-        </w:rPr>
-        <w:t>metle</w:t>
-      </w:r>
-      <w:proofErr w:type="spellEnd"/>
-      <w:r>
-        <w:rPr>
-          <w:rFonts w:ascii="Georgia" w:hAnsi="Georgia"/>
-          <w:color w:val="000000"/>
-        </w:rPr>
-        <w:t xml:space="preserve"> couvert...On fait...</w:t>
-      </w:r>
-      <w:r>
-        <w:rPr>
-          <w:rFonts w:ascii="Georgia" w:hAnsi="Georgia"/>
-          <w:color w:val="000000"/>
-        </w:rPr>
-        <w:br/>
-      </w:r>
-      <w:proofErr w:type="gramStart"/>
-      <w:r>
-        <w:rPr>
-          <w:rFonts w:ascii="Georgia" w:hAnsi="Georgia"/>
-          <w:color w:val="000000"/>
-        </w:rPr>
-        <w:t>J'ai aucun</w:t>
-      </w:r>
-      <w:proofErr w:type="gramEnd"/>
-      <w:r>
-        <w:rPr>
-          <w:rFonts w:ascii="Georgia" w:hAnsi="Georgia"/>
-          <w:color w:val="000000"/>
-        </w:rPr>
-        <w:t>...aucun coin pour travailler...Après le diner. Et encore maintenant que les enfants sont grands... travaille...</w:t>
-      </w:r>
-      <w:r>
-        <w:rPr>
-          <w:rFonts w:ascii="Georgia" w:hAnsi="Georgia"/>
-          <w:color w:val="000000"/>
-        </w:rPr>
-        <w:br/>
-        <w:t xml:space="preserve">Je peux </w:t>
-      </w:r>
-      <w:proofErr w:type="spellStart"/>
-      <w:proofErr w:type="gramStart"/>
-      <w:r>
-        <w:rPr>
-          <w:rFonts w:ascii="Georgia" w:hAnsi="Georgia"/>
-          <w:color w:val="000000"/>
-        </w:rPr>
-        <w:t>pas..</w:t>
-      </w:r>
-      <w:proofErr w:type="gramEnd"/>
-      <w:r>
-        <w:rPr>
-          <w:rFonts w:ascii="Georgia" w:hAnsi="Georgia"/>
-          <w:color w:val="000000"/>
-        </w:rPr>
-        <w:t>Quelquefois</w:t>
-      </w:r>
-      <w:proofErr w:type="spellEnd"/>
-      <w:r>
-        <w:rPr>
-          <w:rFonts w:ascii="Georgia" w:hAnsi="Georgia"/>
-          <w:color w:val="000000"/>
-        </w:rPr>
-        <w:t xml:space="preserve"> ils n'ont pas toujours à travailler...travaille à la couture...</w:t>
-      </w:r>
-      <w:r>
-        <w:rPr>
-          <w:rFonts w:ascii="Georgia" w:hAnsi="Georgia"/>
-          <w:color w:val="000000"/>
-        </w:rPr>
-        <w:br/>
-        <w:t>Elle travaille manuellement. Bon. Alors, quand les enfants étaient plus petits, ils se couchaient. Ça allait.</w:t>
-      </w:r>
-      <w:r>
-        <w:rPr>
-          <w:rFonts w:ascii="Georgia" w:hAnsi="Georgia"/>
-          <w:color w:val="000000"/>
-        </w:rPr>
-        <w:br/>
-        <w:t>Nous étions tous les deux seuls. Je pouvais travailler.</w:t>
-      </w:r>
-      <w:r>
-        <w:rPr>
-          <w:rFonts w:ascii="Georgia" w:hAnsi="Georgia"/>
-          <w:color w:val="000000"/>
-        </w:rPr>
-        <w:br/>
-        <w:t xml:space="preserve">Maintenant de temps en temps, il y </w:t>
-      </w:r>
-      <w:proofErr w:type="gramStart"/>
-      <w:r>
-        <w:rPr>
-          <w:rFonts w:ascii="Georgia" w:hAnsi="Georgia"/>
-          <w:color w:val="000000"/>
-        </w:rPr>
-        <w:t>a...</w:t>
-      </w:r>
-      <w:proofErr w:type="gramEnd"/>
-      <w:r>
-        <w:rPr>
-          <w:rFonts w:ascii="Georgia" w:hAnsi="Georgia"/>
-          <w:color w:val="000000"/>
-        </w:rPr>
-        <w:t>Les enfants,</w:t>
-      </w:r>
-      <w:r>
-        <w:rPr>
-          <w:rFonts w:ascii="Georgia" w:hAnsi="Georgia"/>
-          <w:color w:val="000000"/>
-        </w:rPr>
-        <w:br/>
-        <w:t>il y en a un qui n'a rien à faire, ben, il veut tenir compagnie de sa mère.</w:t>
-      </w:r>
-      <w:r>
-        <w:rPr>
-          <w:rFonts w:ascii="Georgia" w:hAnsi="Georgia"/>
-          <w:color w:val="000000"/>
-        </w:rPr>
-        <w:br/>
-      </w:r>
-      <w:r>
-        <w:rPr>
-          <w:rFonts w:ascii="Georgia" w:hAnsi="Georgia"/>
-          <w:color w:val="000000"/>
-        </w:rPr>
-        <w:lastRenderedPageBreak/>
-        <w:t>Je ne peux tout de même pas empêcher. Alors c'est extrêmement gênant.</w:t>
-      </w:r>
-      <w:r>
-        <w:rPr>
-          <w:rFonts w:ascii="Georgia" w:hAnsi="Georgia"/>
-          <w:color w:val="000000"/>
-        </w:rPr>
-        <w:br/>
-        <w:t xml:space="preserve">Il n'y aurait pas moyen de séparer un </w:t>
-      </w:r>
-      <w:proofErr w:type="gramStart"/>
-      <w:r>
-        <w:rPr>
-          <w:rFonts w:ascii="Georgia" w:hAnsi="Georgia"/>
-          <w:color w:val="000000"/>
-        </w:rPr>
-        <w:t>peu?</w:t>
-      </w:r>
-      <w:proofErr w:type="gramEnd"/>
-      <w:r>
-        <w:rPr>
-          <w:rFonts w:ascii="Georgia" w:hAnsi="Georgia"/>
-          <w:color w:val="000000"/>
-        </w:rPr>
-        <w:br/>
-        <w:t xml:space="preserve">Ah! il faudrait... Si avec une cloison. Mais ce serait. </w:t>
-      </w:r>
-      <w:proofErr w:type="spellStart"/>
-      <w:r>
-        <w:rPr>
-          <w:rFonts w:ascii="Georgia" w:hAnsi="Georgia"/>
-          <w:color w:val="000000"/>
-        </w:rPr>
-        <w:t>Mne</w:t>
-      </w:r>
-      <w:proofErr w:type="spellEnd"/>
-      <w:r>
-        <w:rPr>
-          <w:rFonts w:ascii="Georgia" w:hAnsi="Georgia"/>
-          <w:color w:val="000000"/>
-        </w:rPr>
-        <w:t xml:space="preserve"> G. – </w:t>
-      </w:r>
-      <w:proofErr w:type="gramStart"/>
-      <w:r>
-        <w:rPr>
-          <w:rFonts w:ascii="Georgia" w:hAnsi="Georgia"/>
-          <w:color w:val="000000"/>
-        </w:rPr>
-        <w:t>Oh!</w:t>
-      </w:r>
-      <w:proofErr w:type="gramEnd"/>
-      <w:r>
-        <w:rPr>
-          <w:rFonts w:ascii="Georgia" w:hAnsi="Georgia"/>
-          <w:color w:val="000000"/>
-        </w:rPr>
-        <w:t xml:space="preserve"> mais si. Une double porte.</w:t>
-      </w:r>
-    </w:p>
-    <w:p>
-      <w:pPr>
-        <w:ind w:firstLine="0"/>
-      </w:pPr>
-    </w:p>
-    <w:p>
-      <w:pPr>
-        <w:ind w:left="1208" w:hanging="357"/>
-      </w:pPr>
-      <w:r>
-        <w:br w:type="page"/>
-      </w:r>
-    </w:p>
-    <w:p>
-      <w:pPr>
-        <w:tabs>
-          <w:tab w:val="left" w:pos="1498"/>
-        </w:tabs>
+    </w:p>
+    <w:p>
+      <w:pPr>
         <w:ind w:firstLine="0"/>
       </w:pPr>
     </w:p>
@@ -31536,6 +30376,7 @@
   <w:style w:type="character" w:default="1" w:styleId="Absatz-Standardschriftart">
     <w:name w:val="Default Paragraph Font"/>
     <w:uiPriority w:val="1"/>
+    <w:semiHidden/>
     <w:unhideWhenUsed/>
   </w:style>
   <w:style w:type="table" w:default="1" w:styleId="NormaleTabelle">

--- a/app_program_documentation/Chandler_Linguistik_B_A_Theisis_SoSe2021.docx
+++ b/app_program_documentation/Chandler_Linguistik_B_A_Theisis_SoSe2021.docx
@@ -7259,654 +7259,246 @@
       <w:pPr>
         <w:ind w:firstLine="424"/>
       </w:pPr>
-      <w:bookmarkStart w:id="12" w:name="_Hlk77503247"/>
-      <w:r>
-        <w:t>Excluding</w:t>
+      <w:bookmarkStart w:id="12" w:name="_Toc75691418"/>
+      <w:bookmarkStart w:id="13" w:name="_Toc75691564"/>
+      <w:r>
+        <w:t xml:space="preserve">Excluding other modes </w:t>
+      </w:r>
+      <w:r>
+        <w:t>by</w:t>
+      </w:r>
+      <w:r>
+        <w:t xml:space="preserve"> which human communication can be realized such as via sign language, body language, whistling, etc., human languages are generally expressed </w:t>
+      </w:r>
+      <w:r>
+        <w:t xml:space="preserve">medially through either text or speech. </w:t>
+      </w:r>
+      <w:r>
+        <w:t>Oral ,i.e. spoken,</w:t>
+      </w:r>
+      <w:r>
+        <w:t xml:space="preserve"> discourse can be understood as process </w:t>
+      </w:r>
+      <w:r>
+        <w:t xml:space="preserve">which </w:t>
+      </w:r>
+      <w:r>
+        <w:t>employs audible sounds to express meaning, whereas literate</w:t>
+      </w:r>
+      <w:r>
+        <w:t xml:space="preserve">, i.e. written </w:t>
+      </w:r>
+      <w:r>
+        <w:t xml:space="preserve">discourse is visual medium that is expressed through visible, written symbols </w:t>
+      </w:r>
+      <w:r>
+        <w:fldChar w:fldCharType="begin"/>
+      </w:r>
+      <w:r>
+        <w:instrText xml:space="preserve"> ADDIN ZOTERO_ITEM CSL_CITATION {"citationID":"Pao2Sywz","properties":{"formattedCitation":"(Bader, 2002a)","plainCitation":"(Bader, 2002a)","dontUpdate":true,"noteIndex":0},"citationItems":[{"id":"oJSVFbBe/7BCn9v7i","uris":["http://zotero.org/users/7682103/items/83DMUHEM"],"uri":["http://zotero.org/users/7682103/items/83DMUHEM"],"itemData":{"id":70,"type":"article-journal","abstract":"Die Untersuchung der Sprache in den Chats soll zeigen, inwiefern Mündlichkeit in der graphisch medialisierten Chat-Kommunikation eine Rolle spielt. Es wird die Hypothese aufgestellt, dass strukturelle, funktionale und kommunikative Besonderheiten existieren, die eher in die Kategorie ‚mündlich‘ als in die Kategorie ‚schriftlich‘ einzuordnen sind. Außerdem wird versucht, Gliederungsmerkmale anhand der Gesprächsanalyse herauszuarbeiten, die vor allem in gesprochener Sprache auftreten. Die Einzelergebnisse werden anschließend integriert, um die Belegbarkeit der Hypothese zu überprüfen. Die Untersuchung soll im Weiteren zeigen, ob es sich tatsächlich bei der Sprachverwendung in den Chats um eine neue Sprache - den sogenannten ‚Cyberslang‘ - handelt, oder ob die Chat-Kommunikation lediglich an dialogische Gespräche anknüpft und versucht, aufgrund der technischen, zum Teil begrenzten Möglichkeiten entsprechende Alternativen zu finden. Alle entstandenen Zeichen und Besonderheiten hätten damit eine funktionale Motivation und wären mit traditionellen Kommunikationsformen vergleichbar.","container-title":"Network","DOI":"https://doi.org/10.15488/2920","title":"Schriftlichkeit und Mündlichkeit in der Chat-Kommunikation","URL":"https://www.mediensprache.net/networx/networx-29.pdf","volume":"27","author":[{"family":"Bader","given":"Jennifer"}],"issued":{"date-parts":[["2002"]]}}}],"schema":"https://github.com/citation-style-language/schema/raw/master/csl-citation.json"} </w:instrText>
+      </w:r>
+      <w:r>
+        <w:fldChar w:fldCharType="separate"/>
+      </w:r>
+      <w:r>
+        <w:t>(Bader, 2002)</w:t>
+      </w:r>
+      <w:r>
+        <w:fldChar w:fldCharType="end"/>
+      </w:r>
+      <w:r>
+        <w:t xml:space="preserve">.  </w:t>
+      </w:r>
+    </w:p>
+    <w:p>
+      <w:pPr>
+        <w:ind w:firstLine="424"/>
+      </w:pPr>
+      <w:r>
+        <w:t>However, an aspect that is often overlook is the conceptual communication.</w:t>
       </w:r>
       <w:r>
         <w:t xml:space="preserve"> </w:t>
       </w:r>
       <w:r>
-        <w:t>other</w:t>
+        <w:t xml:space="preserve">In other words, what is the actual intent that a speaker wishes to communicate with their </w:t>
+      </w:r>
+      <w:r>
+        <w:t xml:space="preserve">message? </w:t>
+      </w:r>
+      <w:r>
+        <w:t xml:space="preserve">Should the speaker’s message be more in line with written or spoken speech? </w:t>
+      </w:r>
+      <w:r>
+        <w:t>The intent of this conceptual</w:t>
+      </w:r>
+      <w:r>
+        <w:t xml:space="preserve"> frame</w:t>
+      </w:r>
+      <w:r>
+        <w:t xml:space="preserve"> is often referred to as literacy and orality </w:t>
+      </w:r>
+      <w:r>
+        <w:fldChar w:fldCharType="begin"/>
+      </w:r>
+      <w:r>
+        <w:instrText xml:space="preserve"> ADDIN ZOTERO_ITEM CSL_CITATION {"citationID":"1duutjph","properties":{"formattedCitation":"(Koch &amp; Oesterreicher, 1985)","plainCitation":"(Koch &amp; Oesterreicher, 1985)","noteIndex":0},"citationItems":[{"id":131,"uris":["http://zotero.org/users/7682103/items/UMKP8NJY"],"uri":["http://zotero.org/users/7682103/items/UMKP8NJY"],"itemData":{"id":131,"type":"article-journal","container-title":"Romanistisches Jahrbuch","page":"15–43","title":"Sprache der Nähe — Sprache der Distanz: Mündlichkeit und Schriftlichkeit im Spannungsfeld von Sprachtheorie und Sprachgeschichte.","volume":"36","author":[{"family":"Koch","given":"Peter"},{"family":"Oesterreicher","given":"Wulf"}],"issued":{"date-parts":[["1985"]]}}}],"schema":"https://github.com/citation-style-language/schema/raw/master/csl-citation.json"} </w:instrText>
+      </w:r>
+      <w:r>
+        <w:fldChar w:fldCharType="separate"/>
+      </w:r>
+      <w:r>
+        <w:t>(Koch &amp; Oesterreicher, 1985)</w:t>
+      </w:r>
+      <w:r>
+        <w:fldChar w:fldCharType="end"/>
+      </w:r>
+      <w:r>
+        <w:t xml:space="preserve">. </w:t>
       </w:r>
       <w:r>
         <w:t xml:space="preserve"> </w:t>
       </w:r>
-      <w:r>
-        <w:t>modes</w:t>
-      </w:r>
-      <w:r>
-        <w:t xml:space="preserve"> in which </w:t>
-      </w:r>
-      <w:r>
-        <w:t xml:space="preserve">human </w:t>
-      </w:r>
-      <w:r>
-        <w:t>communication</w:t>
-      </w:r>
-      <w:r>
-        <w:t xml:space="preserve"> can be realized such as </w:t>
-      </w:r>
-      <w:r>
-        <w:t xml:space="preserve">via </w:t>
-      </w:r>
-      <w:r>
-        <w:t xml:space="preserve">sign language, </w:t>
-      </w:r>
-      <w:r>
-        <w:t xml:space="preserve">body language, whistling, etc., </w:t>
-      </w:r>
-      <w:r>
-        <w:t xml:space="preserve">human </w:t>
-      </w:r>
-      <w:r>
-        <w:t>languages</w:t>
-      </w:r>
-      <w:r>
-        <w:t xml:space="preserve"> are generally</w:t>
-      </w:r>
-      <w:r>
-        <w:t xml:space="preserve"> expressed </w:t>
-      </w:r>
-      <w:r>
-        <w:t>using at least one of the two discourse types</w:t>
-      </w:r>
-      <w:r>
-        <w:t xml:space="preserve">: oral </w:t>
-      </w:r>
-      <w:r>
-        <w:t>or</w:t>
-      </w:r>
-      <w:r>
-        <w:t xml:space="preserve"> literate</w:t>
-      </w:r>
-      <w:r>
-        <w:t xml:space="preserve"> discourse</w:t>
+    </w:p>
+    <w:p>
+      <w:pPr>
+        <w:ind w:firstLine="424"/>
+      </w:pPr>
+      <w:r>
+        <w:t>With these distinctions in mind,  written vs. spoken and literacy vs. orality arise.  The former represents the medial aspect of language, whereas the latter represents the conceptual intent of a speaker. D</w:t>
+      </w:r>
+      <w:r>
+        <w:t>espite the somewhat trivial natural of this discourse classification, these two domains do not represent a natural dichotomy, as one might automatically assume, but rather, they are two sectors of language that regularly overlap.</w:t>
+      </w:r>
+    </w:p>
+    <w:p>
+      <w:pPr>
+        <w:ind w:firstLine="424"/>
+      </w:pPr>
+      <w:r>
+        <w:t xml:space="preserve">To explore </w:t>
+      </w:r>
+      <w:r>
+        <w:t xml:space="preserve">the conceptual  </w:t>
+      </w:r>
+      <w:r>
+        <w:t xml:space="preserve">, French language data has  been chosen from three main sectors: eBay, SMS chats and Wikiconflits chats. </w:t>
       </w:r>
       <w:r>
         <w:t xml:space="preserve"> </w:t>
       </w:r>
       <w:r>
+        <w:t xml:space="preserve">SMS chats have been chosen as  they are the most likely candidate for orality </w:t>
+      </w:r>
+      <w:r>
         <w:fldChar w:fldCharType="begin"/>
       </w:r>
       <w:r>
-        <w:instrText xml:space="preserve"> ADDIN ZOTERO_ITEM CSL_CITATION {"citationID":"LhxRpkOE","properties":{"formattedCitation":"(Bader, 2002a)","plainCitation":"(Bader, 2002a)","dontUpdate":true,"noteIndex":0},"citationItems":[{"id":"WYKldnaI/0G04Nqg4","uris":["http://zotero.org/users/7682103/items/83DMUHEM"],"uri":["http://zotero.org/users/7682103/items/83DMUHEM"],"itemData":{"id":70,"type":"article-journal","abstract":"Die Untersuchung der Sprache in den Chats soll zeigen, inwiefern Mündlichkeit in der graphisch medialisierten Chat-Kommunikation eine Rolle spielt. Es wird die Hypothese aufgestellt, dass strukturelle, funktionale und kommunikative Besonderheiten existieren, die eher in die Kategorie ‚mündlich‘ als in die Kategorie ‚schriftlich‘ einzuordnen sind. Außerdem wird versucht, Gliederungsmerkmale anhand der Gesprächsanalyse herauszuarbeiten, die vor allem in gesprochener Sprache auftreten. Die Einzelergebnisse werden anschließend integriert, um die Belegbarkeit der Hypothese zu überprüfen. Die Untersuchung soll im Weiteren zeigen, ob es sich tatsächlich bei der Sprachverwendung in den Chats um eine neue Sprache - den sogenannten ‚Cyberslang‘ - handelt, oder ob die Chat-Kommunikation lediglich an dialogische Gespräche anknüpft und versucht, aufgrund der technischen, zum Teil begrenzten Möglichkeiten entsprechende Alternativen zu finden. Alle entstandenen Zeichen und Besonderheiten hätten damit eine funktionale Motivation und wären mit traditionellen Kommunikationsformen vergleichbar.","container-title":"Network","DOI":"https://doi.org/10.15488/2920","title":"Schriftlichkeit und Mündlichkeit in der Chat-Kommunikation","URL":"https://www.mediensprache.net/networx/networx-29.pdf","volume":"27","author":[{"family":"Bader","given":"Jennifer"}],"issued":{"date-parts":[["2002"]]}}}],"schema":"https://github.com/citation-style-language/schema/raw/master/csl-citation.json"} </w:instrText>
+        <w:instrText xml:space="preserve"> ADDIN ZOTERO_ITEM CSL_CITATION {"citationID":"J8lol5mk","properties":{"formattedCitation":"(Bader, 2002a)","plainCitation":"(Bader, 2002a)","dontUpdate":true,"noteIndex":0},"citationItems":[{"id":"WYKldnaI/0G04Nqg4","uris":["http://zotero.org/users/7682103/items/83DMUHEM"],"uri":["http://zotero.org/users/7682103/items/83DMUHEM"],"itemData":{"id":70,"type":"article-journal","abstract":"Die Untersuchung der Sprache in den Chats soll zeigen, inwiefern Mündlichkeit in der graphisch medialisierten Chat-Kommunikation eine Rolle spielt. Es wird die Hypothese aufgestellt, dass strukturelle, funktionale und kommunikative Besonderheiten existieren, die eher in die Kategorie ‚mündlich‘ als in die Kategorie ‚schriftlich‘ einzuordnen sind. Außerdem wird versucht, Gliederungsmerkmale anhand der Gesprächsanalyse herauszuarbeiten, die vor allem in gesprochener Sprache auftreten. Die Einzelergebnisse werden anschließend integriert, um die Belegbarkeit der Hypothese zu überprüfen. Die Untersuchung soll im Weiteren zeigen, ob es sich tatsächlich bei der Sprachverwendung in den Chats um eine neue Sprache - den sogenannten ‚Cyberslang‘ - handelt, oder ob die Chat-Kommunikation lediglich an dialogische Gespräche anknüpft und versucht, aufgrund der technischen, zum Teil begrenzten Möglichkeiten entsprechende Alternativen zu finden. Alle entstandenen Zeichen und Besonderheiten hätten damit eine funktionale Motivation und wären mit traditionellen Kommunikationsformen vergleichbar.","container-title":"Network","DOI":"https://doi.org/10.15488/2920","title":"Schriftlichkeit und Mündlichkeit in der Chat-Kommunikation","URL":"https://www.mediensprache.net/networx/networx-29.pdf","volume":"27","author":[{"family":"Bader","given":"Jennifer"}],"issued":{"date-parts":[["2002"]]}}}],"schema":"https://github.com/citation-style-language/schema/raw/master/csl-citation.json"} </w:instrText>
       </w:r>
       <w:r>
         <w:fldChar w:fldCharType="separate"/>
       </w:r>
       <w:r>
-        <w:t xml:space="preserve">(Bader, </w:t>
-      </w:r>
-      <w:r>
-        <w:t>2002</w:t>
-      </w:r>
-      <w:r>
-        <w:t>)</w:t>
+        <w:t>(Bader, 2002)</w:t>
       </w:r>
       <w:r>
         <w:fldChar w:fldCharType="end"/>
       </w:r>
       <w:r>
-        <w:t xml:space="preserve">. In the most </w:t>
-      </w:r>
-      <w:r>
-        <w:t>literal</w:t>
-      </w:r>
-      <w:r>
-        <w:t xml:space="preserve"> sense, oral discourse can be understood as process </w:t>
-      </w:r>
-      <w:r>
-        <w:t xml:space="preserve">that </w:t>
-      </w:r>
-      <w:r>
-        <w:t>employ</w:t>
-      </w:r>
-      <w:r>
-        <w:t>s</w:t>
-      </w:r>
-      <w:r>
-        <w:t xml:space="preserve"> audible sounds to express meaning, whereas literate discourse is visual </w:t>
-      </w:r>
-      <w:r>
-        <w:t>medium</w:t>
-      </w:r>
-      <w:r>
-        <w:t xml:space="preserve"> that is expressed through visible, written symbols </w:t>
+        <w:t xml:space="preserve">. </w:t>
+      </w:r>
+      <w:r>
+        <w:t xml:space="preserve">These are to contrast with the Wikiconflits chats as the content pertain to scientific and intellectual discourse. Finally, eBay postings are to be seen here as a control as they do not intrinsically represent one conceptual discourse style  over another. </w:t>
+      </w:r>
+    </w:p>
+    <w:p>
+      <w:pPr>
+        <w:ind w:firstLine="424"/>
+      </w:pPr>
+      <w:r>
+        <w:t xml:space="preserve">Determining the discourse will be done using a multinomial naïve bayes algorithm </w:t>
       </w:r>
       <w:r>
         <w:fldChar w:fldCharType="begin"/>
       </w:r>
       <w:r>
-        <w:instrText xml:space="preserve"> ADDIN ZOTERO_ITEM CSL_CITATION {"citationID":"Pao2Sywz","properties":{"formattedCitation":"(Bader, 2002a)","plainCitation":"(Bader, 2002a)","dontUpdate":true,"noteIndex":0},"citationItems":[{"id":"WYKldnaI/0G04Nqg4","uris":["http://zotero.org/users/7682103/items/83DMUHEM"],"uri":["http://zotero.org/users/7682103/items/83DMUHEM"],"itemData":{"id":70,"type":"article-journal","abstract":"Die Untersuchung der Sprache in den Chats soll zeigen, inwiefern Mündlichkeit in der graphisch medialisierten Chat-Kommunikation eine Rolle spielt. Es wird die Hypothese aufgestellt, dass strukturelle, funktionale und kommunikative Besonderheiten existieren, die eher in die Kategorie ‚mündlich‘ als in die Kategorie ‚schriftlich‘ einzuordnen sind. Außerdem wird versucht, Gliederungsmerkmale anhand der Gesprächsanalyse herauszuarbeiten, die vor allem in gesprochener Sprache auftreten. Die Einzelergebnisse werden anschließend integriert, um die Belegbarkeit der Hypothese zu überprüfen. Die Untersuchung soll im Weiteren zeigen, ob es sich tatsächlich bei der Sprachverwendung in den Chats um eine neue Sprache - den sogenannten ‚Cyberslang‘ - handelt, oder ob die Chat-Kommunikation lediglich an dialogische Gespräche anknüpft und versucht, aufgrund der technischen, zum Teil begrenzten Möglichkeiten entsprechende Alternativen zu finden. Alle entstandenen Zeichen und Besonderheiten hätten damit eine funktionale Motivation und wären mit traditionellen Kommunikationsformen vergleichbar.","container-title":"Network","DOI":"https://doi.org/10.15488/2920","title":"Schriftlichkeit und Mündlichkeit in der Chat-Kommunikation","URL":"https://www.mediensprache.net/networx/networx-29.pdf","volume":"27","author":[{"family":"Bader","given":"Jennifer"}],"issued":{"date-parts":[["2002"]]}}}],"schema":"https://github.com/citation-style-language/schema/raw/master/csl-citation.json"} </w:instrText>
+        <w:instrText xml:space="preserve"> ADDIN ZOTERO_ITEM CSL_CITATION {"citationID":"tY0iNMmu","properties":{"formattedCitation":"(Jurafsky &amp; Martin, 2020)","plainCitation":"(Jurafsky &amp; Martin, 2020)","noteIndex":0},"citationItems":[{"id":155,"uris":["http://zotero.org/users/7682103/items/XY7UEJEM"],"uri":["http://zotero.org/users/7682103/items/XY7UEJEM"],"itemData":{"id":155,"type":"book","edition":"3rd","title":"Speech and Language Processing: An Introduction to Natural Language Processing, Computational Linguistics, and Speech Recognition","URL":"https://web.stanford.edu/~jurafsky/slp3/ed3book_dec302020.pdf","author":[{"family":"Jurafsky","given":"Daniel"},{"family":"Martin","given":"James H."}],"issued":{"date-parts":[["2020"]]}}}],"schema":"https://github.com/citation-style-language/schema/raw/master/csl-citation.json"} </w:instrText>
       </w:r>
       <w:r>
         <w:fldChar w:fldCharType="separate"/>
       </w:r>
       <w:r>
-        <w:t xml:space="preserve">(Bader, </w:t>
-      </w:r>
-      <w:r>
-        <w:t>2002</w:t>
-      </w:r>
-      <w:r>
-        <w:t>)</w:t>
+        <w:t>(Jurafsky &amp; Martin, 2020)</w:t>
       </w:r>
       <w:r>
         <w:fldChar w:fldCharType="end"/>
       </w:r>
       <w:r>
-        <w:t xml:space="preserve">.  </w:t>
-      </w:r>
+        <w:t xml:space="preserve">  and a simple, but effect smoothing algorithm as proposed by (Ng 1997).  Multinominal naïve bayes, which will be referred to from here on out simply as naïve bayes, requires training data for it be able to properly determine the conceptual discourse type  of a given document. Therefore, a scoring system will first have to be developed that can automatically identify sentences according to their conceptual discourse type.  </w:t>
+      </w:r>
+    </w:p>
+    <w:p>
+      <w:pPr>
+        <w:ind w:left="1208" w:hanging="357"/>
+      </w:pPr>
     </w:p>
     <w:p>
       <w:pPr>
         <w:ind w:firstLine="424"/>
       </w:pPr>
-      <w:r>
-        <w:t>Furthermore, despite the somewhat trivial natural of this discourse classification, these two domains do not represent a natural dichotomy, as one might automatically assume, but rather, they are two sectors of language that regularly overlap.</w:t>
-      </w:r>
-    </w:p>
-    <w:p>
-      <w:pPr>
-        <w:ind w:firstLine="424"/>
-      </w:pPr>
-      <w:r>
-        <w:t xml:space="preserve">Oral and literate discourse are often realized </w:t>
-      </w:r>
-      <w:r>
-        <w:t>by employing</w:t>
-      </w:r>
-      <w:r>
-        <w:t xml:space="preserve"> non-standard </w:t>
-      </w:r>
-      <w:r>
-        <w:t xml:space="preserve">language </w:t>
-      </w:r>
-      <w:r>
-        <w:t xml:space="preserve">and standard </w:t>
-      </w:r>
-      <w:r>
-        <w:t>language,</w:t>
-      </w:r>
-      <w:r>
-        <w:t xml:space="preserve"> respectively. In </w:t>
-      </w:r>
-      <w:r>
-        <w:t xml:space="preserve">the strictest sense, </w:t>
-      </w:r>
-      <w:r>
-        <w:t xml:space="preserve">standard language is language which conforms to norms set forth by an official linguistic institution or work </w:t>
-      </w:r>
-      <w:r>
-        <w:t>e.g.,</w:t>
-      </w:r>
-      <w:r>
-        <w:t xml:space="preserve"> Académie Française, </w:t>
-      </w:r>
-      <w:r>
-        <w:rPr>
-          <w:rStyle w:val="Hervorhebung"/>
-          <w:rFonts w:eastAsia="Times"/>
-          <w:iCs w:val="0"/>
-        </w:rPr>
-        <w:t>Real Academia</w:t>
-      </w:r>
-      <w:r>
-        <w:rPr>
-          <w:i/>
-          <w:iCs/>
-        </w:rPr>
-        <w:t xml:space="preserve"> Española</w:t>
-      </w:r>
-      <w:r>
-        <w:t>, Oxford  English Dictionary, Duden, etc. This contrasts with non-standard language which is not beholden to any norms whatsoever. It is therefore often characterized by the heavy usage of dialectal and vernacular speech</w:t>
-      </w:r>
-      <w:r>
-        <w:t xml:space="preserve"> </w:t>
-      </w:r>
-      <w:r>
-        <w:fldChar w:fldCharType="begin"/>
-      </w:r>
-      <w:r>
-        <w:instrText xml:space="preserve"> ADDIN ZOTERO_ITEM CSL_CITATION {"citationID":"awCJToY0","properties":{"formattedCitation":"(Bader, 2002a)","plainCitation":"(Bader, 2002a)","dontUpdate":true,"noteIndex":0},"citationItems":[{"id":"WYKldnaI/0G04Nqg4","uris":["http://zotero.org/users/7682103/items/83DMUHEM"],"uri":["http://zotero.org/users/7682103/items/83DMUHEM"],"itemData":{"id":70,"type":"article-journal","abstract":"Die Untersuchung der Sprache in den Chats soll zeigen, inwiefern Mündlichkeit in der graphisch medialisierten Chat-Kommunikation eine Rolle spielt. Es wird die Hypothese aufgestellt, dass strukturelle, funktionale und kommunikative Besonderheiten existieren, die eher in die Kategorie ‚mündlich‘ als in die Kategorie ‚schriftlich‘ einzuordnen sind. Außerdem wird versucht, Gliederungsmerkmale anhand der Gesprächsanalyse herauszuarbeiten, die vor allem in gesprochener Sprache auftreten. Die Einzelergebnisse werden anschließend integriert, um die Belegbarkeit der Hypothese zu überprüfen. Die Untersuchung soll im Weiteren zeigen, ob es sich tatsächlich bei der Sprachverwendung in den Chats um eine neue Sprache - den sogenannten ‚Cyberslang‘ - handelt, oder ob die Chat-Kommunikation lediglich an dialogische Gespräche anknüpft und versucht, aufgrund der technischen, zum Teil begrenzten Möglichkeiten entsprechende Alternativen zu finden. Alle entstandenen Zeichen und Besonderheiten hätten damit eine funktionale Motivation und wären mit traditionellen Kommunikationsformen vergleichbar.","container-title":"Network","DOI":"https://doi.org/10.15488/2920","title":"Schriftlichkeit und Mündlichkeit in der Chat-Kommunikation","URL":"https://www.mediensprache.net/networx/networx-29.pdf","volume":"27","author":[{"family":"Bader","given":"Jennifer"}],"issued":{"date-parts":[["2002"]]}}}],"schema":"https://github.com/citation-style-language/schema/raw/master/csl-citation.json"} </w:instrText>
-      </w:r>
-      <w:r>
-        <w:fldChar w:fldCharType="separate"/>
-      </w:r>
-      <w:r>
-        <w:t xml:space="preserve">(Bader, </w:t>
-      </w:r>
-      <w:r>
-        <w:t>2002</w:t>
-      </w:r>
-      <w:r>
-        <w:t>)</w:t>
-      </w:r>
-      <w:r>
-        <w:fldChar w:fldCharType="end"/>
-      </w:r>
-      <w:r>
-        <w:t xml:space="preserve">.  </w:t>
-      </w:r>
-    </w:p>
-    <w:p>
-      <w:pPr>
-        <w:ind w:firstLine="424"/>
-      </w:pPr>
-      <w:r>
-        <w:t xml:space="preserve">  </w:t>
-      </w:r>
-      <w:r>
-        <w:t>With respect to  the aforementioned  definitions, d</w:t>
-      </w:r>
-      <w:r>
-        <w:t xml:space="preserve">ata </w:t>
-      </w:r>
-      <w:r>
-        <w:t>that stem</w:t>
-      </w:r>
-      <w:r>
-        <w:t>s</w:t>
-      </w:r>
-      <w:r>
-        <w:t xml:space="preserve"> </w:t>
-      </w:r>
-      <w:r>
-        <w:t>from scientific or professional sources such as newspapers, scientific journals,</w:t>
-      </w:r>
-      <w:r>
-        <w:t xml:space="preserve"> political speeches</w:t>
-      </w:r>
-      <w:r>
-        <w:t>,</w:t>
-      </w:r>
-      <w:r>
-        <w:t xml:space="preserve"> etc. tend</w:t>
-      </w:r>
-      <w:r>
-        <w:t>s</w:t>
-      </w:r>
-      <w:r>
-        <w:t xml:space="preserve"> to exhibit </w:t>
-      </w:r>
-      <w:r>
-        <w:t xml:space="preserve">a </w:t>
-      </w:r>
-      <w:r>
-        <w:t>style</w:t>
-      </w:r>
-      <w:r>
-        <w:t xml:space="preserve"> that is more </w:t>
-      </w:r>
-      <w:r>
-        <w:t>akin to</w:t>
-      </w:r>
-      <w:r>
-        <w:t xml:space="preserve"> literate discourse. This </w:t>
-      </w:r>
-      <w:r>
-        <w:t>contrasts with</w:t>
-      </w:r>
-      <w:r>
-        <w:t xml:space="preserve"> SMS, chat</w:t>
-      </w:r>
-      <w:r>
-        <w:t xml:space="preserve"> messages</w:t>
-      </w:r>
-      <w:r>
-        <w:t xml:space="preserve">, online </w:t>
-      </w:r>
-      <w:r>
-        <w:t>ad postings</w:t>
-      </w:r>
-      <w:r>
-        <w:t>, forum discourse,  etc.</w:t>
-      </w:r>
-      <w:r>
-        <w:t xml:space="preserve"> </w:t>
-      </w:r>
-      <w:r>
-        <w:t xml:space="preserve">as they </w:t>
-      </w:r>
-      <w:r>
-        <w:t xml:space="preserve">generally exhibit a style that is more representative of oral discourse. </w:t>
-      </w:r>
-      <w:r>
-        <w:fldChar w:fldCharType="begin"/>
-      </w:r>
-      <w:r>
-        <w:instrText xml:space="preserve"> ADDIN ZOTERO_ITEM CSL_CITATION {"citationID":"J8lol5mk","properties":{"formattedCitation":"(Bader, 2002a)","plainCitation":"(Bader, 2002a)","dontUpdate":true,"noteIndex":0},"citationItems":[{"id":"WYKldnaI/0G04Nqg4","uris":["http://zotero.org/users/7682103/items/83DMUHEM"],"uri":["http://zotero.org/users/7682103/items/83DMUHEM"],"itemData":{"id":70,"type":"article-journal","abstract":"Die Untersuchung der Sprache in den Chats soll zeigen, inwiefern Mündlichkeit in der graphisch medialisierten Chat-Kommunikation eine Rolle spielt. Es wird die Hypothese aufgestellt, dass strukturelle, funktionale und kommunikative Besonderheiten existieren, die eher in die Kategorie ‚mündlich‘ als in die Kategorie ‚schriftlich‘ einzuordnen sind. Außerdem wird versucht, Gliederungsmerkmale anhand der Gesprächsanalyse herauszuarbeiten, die vor allem in gesprochener Sprache auftreten. Die Einzelergebnisse werden anschließend integriert, um die Belegbarkeit der Hypothese zu überprüfen. Die Untersuchung soll im Weiteren zeigen, ob es sich tatsächlich bei der Sprachverwendung in den Chats um eine neue Sprache - den sogenannten ‚Cyberslang‘ - handelt, oder ob die Chat-Kommunikation lediglich an dialogische Gespräche anknüpft und versucht, aufgrund der technischen, zum Teil begrenzten Möglichkeiten entsprechende Alternativen zu finden. Alle entstandenen Zeichen und Besonderheiten hätten damit eine funktionale Motivation und wären mit traditionellen Kommunikationsformen vergleichbar.","container-title":"Network","DOI":"https://doi.org/10.15488/2920","title":"Schriftlichkeit und Mündlichkeit in der Chat-Kommunikation","URL":"https://www.mediensprache.net/networx/networx-29.pdf","volume":"27","author":[{"family":"Bader","given":"Jennifer"}],"issued":{"date-parts":[["2002"]]}}}],"schema":"https://github.com/citation-style-language/schema/raw/master/csl-citation.json"} </w:instrText>
-      </w:r>
-      <w:r>
-        <w:fldChar w:fldCharType="separate"/>
-      </w:r>
-      <w:r>
-        <w:t xml:space="preserve">(Bader, </w:t>
-      </w:r>
-      <w:r>
-        <w:t>2002</w:t>
-      </w:r>
-      <w:r>
-        <w:t>)</w:t>
-      </w:r>
-      <w:r>
-        <w:fldChar w:fldCharType="end"/>
-      </w:r>
-      <w:r>
-        <w:t xml:space="preserve">.  </w:t>
-      </w:r>
-    </w:p>
-    <w:p>
-      <w:pPr>
-        <w:ind w:firstLine="424"/>
-      </w:pPr>
-      <w:r>
-        <w:t>It is however possible to discern to the two irrespective of the domain. However, t</w:t>
-      </w:r>
-      <w:r>
-        <w:t xml:space="preserve">he underlying problem </w:t>
-      </w:r>
-      <w:r>
-        <w:t xml:space="preserve">in </w:t>
-      </w:r>
-      <w:r>
-        <w:t xml:space="preserve">identifying an oral or a literate style within a text </w:t>
-      </w:r>
-      <w:r>
-        <w:t xml:space="preserve">is twofold. First, there is the </w:t>
-      </w:r>
-      <w:r>
-        <w:t>issue</w:t>
-      </w:r>
-      <w:r>
-        <w:t xml:space="preserve"> </w:t>
-      </w:r>
-      <w:r>
-        <w:t xml:space="preserve">that </w:t>
-      </w:r>
-      <w:r>
-        <w:t>written speech</w:t>
-      </w:r>
-      <w:r>
-        <w:t xml:space="preserve"> inherently lack</w:t>
-      </w:r>
-      <w:r>
-        <w:t>s</w:t>
-      </w:r>
-      <w:r>
-        <w:t xml:space="preserve"> </w:t>
-      </w:r>
-      <w:r>
-        <w:t>several</w:t>
-      </w:r>
-      <w:r>
-        <w:t xml:space="preserve"> </w:t>
-      </w:r>
-      <w:r>
-        <w:t>paralinguistic cues</w:t>
-      </w:r>
-      <w:r>
-        <w:t xml:space="preserve"> that are associated with spoken speech like intonation, prosody, speed, accent, </w:t>
-      </w:r>
-      <w:r>
-        <w:t>and so on</w:t>
-      </w:r>
-      <w:r>
-        <w:t xml:space="preserve"> </w:t>
-      </w:r>
-      <w:r>
-        <w:fldChar w:fldCharType="begin"/>
-      </w:r>
-      <w:r>
-        <w:instrText xml:space="preserve"> ADDIN ZOTERO_ITEM CSL_CITATION {"citationID":"igZFtER7","properties":{"formattedCitation":"(Bader, 2002a)","plainCitation":"(Bader, 2002a)","dontUpdate":true,"noteIndex":0},"citationItems":[{"id":"WYKldnaI/0G04Nqg4","uris":["http://zotero.org/users/7682103/items/83DMUHEM"],"uri":["http://zotero.org/users/7682103/items/83DMUHEM"],"itemData":{"id":70,"type":"article-journal","abstract":"Die Untersuchung der Sprache in den Chats soll zeigen, inwiefern Mündlichkeit in der graphisch medialisierten Chat-Kommunikation eine Rolle spielt. Es wird die Hypothese aufgestellt, dass strukturelle, funktionale und kommunikative Besonderheiten existieren, die eher in die Kategorie ‚mündlich‘ als in die Kategorie ‚schriftlich‘ einzuordnen sind. Außerdem wird versucht, Gliederungsmerkmale anhand der Gesprächsanalyse herauszuarbeiten, die vor allem in gesprochener Sprache auftreten. Die Einzelergebnisse werden anschließend integriert, um die Belegbarkeit der Hypothese zu überprüfen. Die Untersuchung soll im Weiteren zeigen, ob es sich tatsächlich bei der Sprachverwendung in den Chats um eine neue Sprache - den sogenannten ‚Cyberslang‘ - handelt, oder ob die Chat-Kommunikation lediglich an dialogische Gespräche anknüpft und versucht, aufgrund der technischen, zum Teil begrenzten Möglichkeiten entsprechende Alternativen zu finden. Alle entstandenen Zeichen und Besonderheiten hätten damit eine funktionale Motivation und wären mit traditionellen Kommunikationsformen vergleichbar.","container-title":"Network","DOI":"https://doi.org/10.15488/2920","title":"Schriftlichkeit und Mündlichkeit in der Chat-Kommunikation","URL":"https://www.mediensprache.net/networx/networx-29.pdf","volume":"27","author":[{"family":"Bader","given":"Jennifer"}],"issued":{"date-parts":[["2002"]]}}}],"schema":"https://github.com/citation-style-language/schema/raw/master/csl-citation.json"} </w:instrText>
-      </w:r>
-      <w:r>
-        <w:fldChar w:fldCharType="separate"/>
-      </w:r>
-      <w:r>
-        <w:t xml:space="preserve">(Bader, </w:t>
-      </w:r>
-      <w:r>
-        <w:t>2002</w:t>
-      </w:r>
-      <w:r>
-        <w:t>)</w:t>
-      </w:r>
-      <w:r>
-        <w:fldChar w:fldCharType="end"/>
-      </w:r>
-      <w:r>
-        <w:t>.</w:t>
-      </w:r>
-      <w:r>
-        <w:t xml:space="preserve"> This </w:t>
-      </w:r>
-      <w:r>
-        <w:t xml:space="preserve">is </w:t>
-      </w:r>
-      <w:r>
-        <w:t xml:space="preserve">further compounded by the fact that written speech can also represent language that </w:t>
-      </w:r>
-      <w:r>
-        <w:t xml:space="preserve">can realized be orally but is done so artificially. This paradigm applies to documents  such as presentations, speeches, sermons and  news reports. </w:t>
-      </w:r>
-    </w:p>
-    <w:p>
-      <w:r>
-        <w:lastRenderedPageBreak/>
-        <w:t xml:space="preserve">One naïve solution to solving this problem would involve native speakers sentences by hand and classify according However, this approach is cumbersome and length. It  would  thus only be suitable if the corpus were reasonably small i.e., a couple dozen sentences at most.  Therefore, the most efficient way in solving this dilemma would have to involve </w:t>
-      </w:r>
-      <w:r>
-        <w:t>a method which allows for the automatic disambiguation of oral and literate discours</w:t>
-      </w:r>
-      <w:r>
-        <w:t xml:space="preserve">e. </w:t>
-      </w:r>
-    </w:p>
-    <w:p>
-      <w:pPr>
-        <w:ind w:firstLine="424"/>
-      </w:pPr>
-      <w:r>
-        <w:t xml:space="preserve">While this method can theoretically be applied to any language, the object language of this thesis is modern French from c. 2005 – 2019. The language data has been sourced from reputable sectors that are generally considered to be representative of standard as well as non-standard language. These includes Wiki-discussions, eBay postings, and SMS chats.    </w:t>
-      </w:r>
-    </w:p>
-    <w:p>
-      <w:pPr>
-        <w:ind w:firstLine="424"/>
-      </w:pPr>
-      <w:r>
-        <w:t>A common method of disambiguation that I will employ involves the</w:t>
-      </w:r>
-      <w:r>
-        <w:t xml:space="preserve"> supervised</w:t>
-      </w:r>
-      <w:r>
-        <w:t xml:space="preserve"> usage of  a naïve bayes </w:t>
-      </w:r>
-      <w:r>
-        <w:t>classifier</w:t>
-      </w:r>
-      <w:r>
-        <w:t xml:space="preserve"> </w:t>
-      </w:r>
-      <w:r>
-        <w:t>with</w:t>
-      </w:r>
-      <w:r>
-        <w:t xml:space="preserve"> </w:t>
-      </w:r>
-      <w:r>
-        <w:t xml:space="preserve">a </w:t>
-      </w:r>
-      <w:r>
-        <w:t>specific feature</w:t>
-      </w:r>
-      <w:r>
-        <w:t xml:space="preserve"> and classification</w:t>
-      </w:r>
-      <w:r>
-        <w:t xml:space="preserve"> sets</w:t>
-      </w:r>
-      <w:r>
-        <w:t xml:space="preserve"> </w:t>
-      </w:r>
-      <w:r>
-        <w:fldChar w:fldCharType="begin"/>
-      </w:r>
-      <w:r>
-        <w:instrText xml:space="preserve"> ADDIN ZOTERO_ITEM CSL_CITATION {"citationID":"Cl4x6s9W","properties":{"formattedCitation":"(Jurafsky &amp; Martin, 2009)","plainCitation":"(Jurafsky &amp; Martin, 2009)","noteIndex":0},"citationItems":[{"id":"WYKldnaI/3U4GQuAQ","uris":["http://zotero.org/users/7682103/items/4NN967ZB"],"uri":["http://zotero.org/users/7682103/items/4NN967ZB"],"itemData":{"id":104,"type":"book","edition":"2nd ed.","event-place":"USA","ISBN":"0-13-187321-0","publisher":"Prentice-Hall, Inc.","publisher-place":"USA","title":"Speech and language processing: An introduction to natural language processing,computational linguistics, and speech recognition","author":[{"family":"Jurafsky","given":"Daniel"},{"family":"Martin","given":"James H."}],"issued":{"date-parts":[["2009"]]}}}],"schema":"https://github.com/citation-style-language/schema/raw/master/csl-citation.json"} </w:instrText>
-      </w:r>
-      <w:r>
-        <w:fldChar w:fldCharType="separate"/>
-      </w:r>
-      <w:r>
-        <w:t>(Jurafsky &amp; Martin, 2009)</w:t>
-      </w:r>
-      <w:r>
-        <w:fldChar w:fldCharType="end"/>
-      </w:r>
-      <w:r>
-        <w:t xml:space="preserve">. </w:t>
-      </w:r>
-      <w:r>
-        <w:t xml:space="preserve"> </w:t>
-      </w:r>
-      <w:r>
-        <w:t xml:space="preserve">First, </w:t>
-      </w:r>
-      <w:r>
-        <w:t xml:space="preserve">the feature sets </w:t>
-      </w:r>
-      <w:r>
-        <w:t>which are</w:t>
-      </w:r>
-      <w:r>
-        <w:t xml:space="preserve"> to be</w:t>
-      </w:r>
-      <w:r>
-        <w:t xml:space="preserve"> typical of the respective discourse style</w:t>
-      </w:r>
-      <w:r>
-        <w:t>s</w:t>
-      </w:r>
-      <w:r>
-        <w:t xml:space="preserve"> and </w:t>
-      </w:r>
-      <w:r>
-        <w:t>how they</w:t>
-      </w:r>
-      <w:r>
-        <w:t xml:space="preserve"> can occur in a written medium</w:t>
-      </w:r>
-      <w:r>
-        <w:t xml:space="preserve"> must be identified. Then</w:t>
-      </w:r>
-      <w:r>
-        <w:t xml:space="preserve"> the</w:t>
-      </w:r>
-      <w:r>
-        <w:t xml:space="preserve"> naïve bayes</w:t>
-      </w:r>
-      <w:r>
-        <w:t xml:space="preserve"> will be trained according to these features  </w:t>
-      </w:r>
-      <w:r>
-        <w:t>thereby allowing the classifier to determine</w:t>
-      </w:r>
-      <w:r>
-        <w:t xml:space="preserve"> to a</w:t>
-      </w:r>
-      <w:r>
-        <w:t xml:space="preserve"> relative</w:t>
-      </w:r>
-      <w:r>
-        <w:t xml:space="preserve"> degree of probability if a given text is representative of oral or literate discourse. </w:t>
-      </w:r>
-      <w:r>
-        <w:t xml:space="preserve"> </w:t>
-      </w:r>
-      <w:r>
-        <w:t xml:space="preserve">The methodology as well as the results of  this process will be presented in </w:t>
-      </w:r>
-      <w:r>
-        <w:t>detail</w:t>
-      </w:r>
-      <w:r>
-        <w:t xml:space="preserve">  at the end of this face. </w:t>
-      </w:r>
-      <w:bookmarkEnd w:id="12"/>
-      <w:r>
-        <w:t xml:space="preserve"> (Research Question ? ) </w:t>
-      </w:r>
-    </w:p>
-    <w:p>
-      <w:pPr>
-        <w:ind w:left="1208" w:hanging="357"/>
-        <w:rPr>
-          <w:rFonts w:eastAsia="Times" w:cs="Times"/>
-          <w:b/>
-          <w:szCs w:val="40"/>
-        </w:rPr>
-      </w:pPr>
-      <w:bookmarkStart w:id="13" w:name="_Toc75691418"/>
-      <w:bookmarkStart w:id="14" w:name="_Toc75691564"/>
-      <w:r>
-        <w:br w:type="page"/>
-      </w:r>
     </w:p>
     <w:p>
       <w:pPr>
         <w:pStyle w:val="berschrift1"/>
       </w:pPr>
-      <w:bookmarkStart w:id="15" w:name="_Toc79312328"/>
+      <w:bookmarkStart w:id="14" w:name="_Toc79312328"/>
       <w:r>
         <w:lastRenderedPageBreak/>
         <w:t>Related Works</w:t>
       </w:r>
+      <w:bookmarkEnd w:id="12"/>
       <w:bookmarkEnd w:id="13"/>
       <w:bookmarkEnd w:id="14"/>
+      <w:r>
+        <w:t xml:space="preserve"> </w:t>
+      </w:r>
+    </w:p>
+    <w:p>
+      <w:r>
+        <w:t xml:space="preserve">When examining the concept of oral and literate language within the discipline of computational linguistics, it is paramount to include </w:t>
+      </w:r>
+      <w:r>
+        <w:t xml:space="preserve">not only </w:t>
+      </w:r>
+      <w:r>
+        <w:t xml:space="preserve">the theoretical </w:t>
+      </w:r>
+      <w:r>
+        <w:t>aspect of the dynamic, but</w:t>
+      </w:r>
+      <w:r>
+        <w:t xml:space="preserve"> the computation</w:t>
+      </w:r>
+      <w:r>
+        <w:t xml:space="preserve">al one as well. </w:t>
+      </w:r>
+    </w:p>
+    <w:p>
+      <w:pPr>
+        <w:pStyle w:val="berschrift2"/>
+      </w:pPr>
+      <w:bookmarkStart w:id="15" w:name="_Toc79312329"/>
+      <w:r>
+        <w:t xml:space="preserve">Theoretical </w:t>
+      </w:r>
+      <w:r>
+        <w:t>L</w:t>
+      </w:r>
+      <w:r>
+        <w:t>inguistics</w:t>
+      </w:r>
       <w:bookmarkEnd w:id="15"/>
-      <w:r>
-        <w:t xml:space="preserve"> </w:t>
-      </w:r>
-    </w:p>
-    <w:p>
-      <w:r>
-        <w:t xml:space="preserve">When examining the concept of oral and literate language within the discipline of computational linguistics, it is paramount to include </w:t>
-      </w:r>
-      <w:r>
-        <w:t xml:space="preserve">not only </w:t>
-      </w:r>
-      <w:r>
-        <w:t xml:space="preserve">the theoretical </w:t>
-      </w:r>
-      <w:r>
-        <w:t>aspect of the dynamic, but</w:t>
-      </w:r>
-      <w:r>
-        <w:t xml:space="preserve"> the computation</w:t>
-      </w:r>
-      <w:r>
-        <w:t xml:space="preserve">al one as well. </w:t>
-      </w:r>
-    </w:p>
-    <w:p>
-      <w:pPr>
-        <w:pStyle w:val="berschrift2"/>
-      </w:pPr>
-      <w:bookmarkStart w:id="16" w:name="_Toc79312329"/>
-      <w:r>
-        <w:t xml:space="preserve">Theoretical </w:t>
-      </w:r>
-      <w:r>
-        <w:t>L</w:t>
-      </w:r>
-      <w:r>
-        <w:t>inguistics</w:t>
-      </w:r>
-      <w:bookmarkEnd w:id="16"/>
       <w:r>
         <w:t xml:space="preserve"> </w:t>
       </w:r>
@@ -8144,7 +7736,7 @@
       <w:pPr>
         <w:pStyle w:val="berschrift2"/>
       </w:pPr>
-      <w:bookmarkStart w:id="17" w:name="_Toc79312330"/>
+      <w:bookmarkStart w:id="16" w:name="_Toc79312330"/>
       <w:r>
         <w:t xml:space="preserve">Computational </w:t>
       </w:r>
@@ -8154,7 +7746,7 @@
       <w:r>
         <w:t>inguistics</w:t>
       </w:r>
-      <w:bookmarkEnd w:id="17"/>
+      <w:bookmarkEnd w:id="16"/>
       <w:r>
         <w:t xml:space="preserve"> </w:t>
       </w:r>
@@ -8284,89 +7876,93 @@
     </w:p>
     <w:p>
       <w:pPr>
+        <w:ind w:left="1208" w:hanging="357"/>
+      </w:pPr>
+      <w:r>
+        <w:br w:type="page"/>
+      </w:r>
+    </w:p>
+    <w:p>
+      <w:pPr>
+        <w:pStyle w:val="berschrift1"/>
+      </w:pPr>
+      <w:bookmarkStart w:id="17" w:name="_Toc79312331"/>
+      <w:r>
+        <w:lastRenderedPageBreak/>
+        <w:t>General Features of Language and Discourse</w:t>
+      </w:r>
+      <w:bookmarkEnd w:id="17"/>
+    </w:p>
+    <w:p>
+      <w:pPr>
+        <w:pStyle w:val="berschrift2"/>
+      </w:pPr>
+      <w:bookmarkStart w:id="18" w:name="_Toc79312332"/>
+      <w:r>
+        <w:t>Language</w:t>
+      </w:r>
+      <w:r>
+        <w:t>: Parole, Langue and Communication</w:t>
+      </w:r>
+      <w:bookmarkEnd w:id="18"/>
+      <w:r>
+        <w:t xml:space="preserve"> </w:t>
+      </w:r>
+    </w:p>
+    <w:p>
+      <w:pPr>
+        <w:ind w:firstLine="0"/>
+      </w:pPr>
+      <w:r>
+        <w:t xml:space="preserve">As a mode of communication, it is something that humans have been capable of for around 100,000 years </w:t>
+      </w:r>
+      <w:r>
+        <w:fldChar w:fldCharType="begin"/>
+      </w:r>
+      <w:r>
+        <w:instrText xml:space="preserve"> ADDIN ZOTERO_ITEM CSL_CITATION {"citationID":"Pw5mEh9p","properties":{"formattedCitation":"(Stein, 2014)","plainCitation":"(Stein, 2014)","noteIndex":0},"citationItems":[{"id":129,"uris":["http://zotero.org/users/7682103/items/HE4EGKBS"],"uri":["http://zotero.org/users/7682103/items/HE4EGKBS"],"itemData":{"id":129,"type":"book","edition":"4","publisher":"J.B. Metzler","title":"Einführung in Die Französische Sprachwissenschaft","author":[{"family":"Stein","given":"Achim"}],"issued":{"date-parts":[["2014"]]}}}],"schema":"https://github.com/citation-style-language/schema/raw/master/csl-citation.json"} </w:instrText>
+      </w:r>
+      <w:r>
+        <w:fldChar w:fldCharType="separate"/>
+      </w:r>
+      <w:r>
+        <w:t>(Stein, 2014)</w:t>
+      </w:r>
+      <w:r>
+        <w:fldChar w:fldCharType="end"/>
+      </w:r>
+      <w:r>
+        <w:t xml:space="preserve">. Human Language, is first and foremost, the production of audible sounds i.e., speech or written symbols i.e., letters, characters, etc. </w:t>
+      </w:r>
+      <w:r>
+        <w:fldChar w:fldCharType="begin"/>
+      </w:r>
+      <w:r>
+        <w:instrText xml:space="preserve"> ADDIN ZOTERO_ITEM CSL_CITATION {"citationID":"6kp5dC08","properties":{"formattedCitation":"(Bader, 2002a)","plainCitation":"(Bader, 2002a)","dontUpdate":true,"noteIndex":0},"citationItems":[{"id":"oJSVFbBe/7BCn9v7i","uris":["http://zotero.org/users/7682103/items/83DMUHEM"],"uri":["http://zotero.org/users/7682103/items/83DMUHEM"],"itemData":{"id":"P7NMSCgE/sV3A3AUI","type":"article-journal","abstract":"Die Untersuchung der Sprache in den Chats soll zeigen, inwiefern Mündlichkeit in der graphisch medialisierten Chat-Kommunikation eine Rolle spielt. Es wird die Hypothese aufgestellt, dass strukturelle, funktionale und kommunikative Besonderheiten existieren, die eher in die Kategorie ‚mündlich‘ als in die Kategorie ‚schriftlich‘ einzuordnen sind. Außerdem wird versucht, Gliederungsmerkmale anhand der Gesprächsanalyse herauszuarbeiten, die vor allem in gesprochener Sprache auftreten. Die Einzelergebnisse werden anschließend integriert, um die Belegbarkeit der Hypothese zu überprüfen. Die Untersuchung soll im Weiteren zeigen, ob es sich tatsächlich bei der Sprachverwendung in den Chats um eine neue Sprache - den sogenannten ‚Cyberslang‘ - handelt, oder ob die Chat-Kommunikation lediglich an dialogische Gespräche anknüpft und versucht, aufgrund der technischen, zum Teil begrenzten Möglichkeiten entsprechende Alternativen zu finden. Alle entstandenen Zeichen und Besonderheiten hätten damit eine funktionale Motivation und wären mit traditionellen Kommunikationsformen vergleichbar.","container-title":"Network","DOI":"https://doi.org/10.15488/2920","title":"Schriftlichkeit und Mündlichkeit in der Chat-Kommunikation","URL":"https://www.mediensprache.net/networx/networx-29.pdf","volume":"27","author":[{"family":"Bader","given":"Jennifer"}],"issued":{"date-parts":[["2002"]]}}}],"schema":"https://github.com/citation-style-language/schema/raw/master/csl-citation.json"} </w:instrText>
+      </w:r>
+      <w:r>
+        <w:fldChar w:fldCharType="separate"/>
+      </w:r>
+      <w:r>
+        <w:t xml:space="preserve">(Bader, </w:t>
+      </w:r>
+      <w:r>
+        <w:t>2002</w:t>
+      </w:r>
+      <w:r>
+        <w:t>)</w:t>
+      </w:r>
+      <w:r>
+        <w:fldChar w:fldCharType="end"/>
+      </w:r>
+      <w:r>
+        <w:t xml:space="preserve">.  </w:t>
+      </w:r>
+    </w:p>
+    <w:p>
+      <w:pPr>
         <w:ind w:firstLine="424"/>
       </w:pPr>
-    </w:p>
-    <w:p>
-      <w:pPr>
-        <w:pStyle w:val="berschrift1"/>
-      </w:pPr>
-      <w:bookmarkStart w:id="18" w:name="_Toc79312331"/>
-      <w:r>
-        <w:t>General Features of Language and Discourse</w:t>
-      </w:r>
-      <w:bookmarkEnd w:id="18"/>
-    </w:p>
-    <w:p>
-      <w:pPr>
-        <w:pStyle w:val="berschrift2"/>
-      </w:pPr>
-      <w:bookmarkStart w:id="19" w:name="_Toc79312332"/>
-      <w:r>
-        <w:t>Language</w:t>
-      </w:r>
-      <w:r>
-        <w:t>: Parole, Langue and Communication</w:t>
-      </w:r>
-      <w:bookmarkEnd w:id="19"/>
-      <w:r>
-        <w:t xml:space="preserve"> </w:t>
-      </w:r>
-    </w:p>
-    <w:p>
-      <w:pPr>
-        <w:ind w:firstLine="0"/>
-      </w:pPr>
-      <w:r>
-        <w:t xml:space="preserve">As a mode of communication, it is something that humans have been capable of for around 100,000 years </w:t>
-      </w:r>
-      <w:r>
-        <w:fldChar w:fldCharType="begin"/>
-      </w:r>
-      <w:r>
-        <w:instrText xml:space="preserve"> ADDIN ZOTERO_ITEM CSL_CITATION {"citationID":"Pw5mEh9p","properties":{"formattedCitation":"(Stein, 2014)","plainCitation":"(Stein, 2014)","noteIndex":0},"citationItems":[{"id":129,"uris":["http://zotero.org/users/7682103/items/HE4EGKBS"],"uri":["http://zotero.org/users/7682103/items/HE4EGKBS"],"itemData":{"id":129,"type":"book","edition":"4","publisher":"J.B. Metzler","title":"Einführung in Die Französische Sprachwissenschaft","author":[{"family":"Stein","given":"Achim"}],"issued":{"date-parts":[["2014"]]}}}],"schema":"https://github.com/citation-style-language/schema/raw/master/csl-citation.json"} </w:instrText>
-      </w:r>
-      <w:r>
-        <w:fldChar w:fldCharType="separate"/>
-      </w:r>
-      <w:r>
-        <w:t>(Stein, 2014)</w:t>
-      </w:r>
-      <w:r>
-        <w:fldChar w:fldCharType="end"/>
-      </w:r>
-      <w:r>
-        <w:t xml:space="preserve">. Human Language, is first and foremost, the production of audible sounds i.e., speech or written symbols i.e., letters, characters, etc. </w:t>
-      </w:r>
-      <w:r>
-        <w:fldChar w:fldCharType="begin"/>
-      </w:r>
-      <w:r>
-        <w:instrText xml:space="preserve"> ADDIN ZOTERO_ITEM CSL_CITATION {"citationID":"6kp5dC08","properties":{"formattedCitation":"(Bader, 2002a)","plainCitation":"(Bader, 2002a)","dontUpdate":true,"noteIndex":0},"citationItems":[{"id":"WYKldnaI/0G04Nqg4","uris":["http://zotero.org/users/7682103/items/83DMUHEM"],"uri":["http://zotero.org/users/7682103/items/83DMUHEM"],"itemData":{"id":"P7NMSCgE/sV3A3AUI","type":"article-journal","abstract":"Die Untersuchung der Sprache in den Chats soll zeigen, inwiefern Mündlichkeit in der graphisch medialisierten Chat-Kommunikation eine Rolle spielt. Es wird die Hypothese aufgestellt, dass strukturelle, funktionale und kommunikative Besonderheiten existieren, die eher in die Kategorie ‚mündlich‘ als in die Kategorie ‚schriftlich‘ einzuordnen sind. Außerdem wird versucht, Gliederungsmerkmale anhand der Gesprächsanalyse herauszuarbeiten, die vor allem in gesprochener Sprache auftreten. Die Einzelergebnisse werden anschließend integriert, um die Belegbarkeit der Hypothese zu überprüfen. Die Untersuchung soll im Weiteren zeigen, ob es sich tatsächlich bei der Sprachverwendung in den Chats um eine neue Sprache - den sogenannten ‚Cyberslang‘ - handelt, oder ob die Chat-Kommunikation lediglich an dialogische Gespräche anknüpft und versucht, aufgrund der technischen, zum Teil begrenzten Möglichkeiten entsprechende Alternativen zu finden. Alle entstandenen Zeichen und Besonderheiten hätten damit eine funktionale Motivation und wären mit traditionellen Kommunikationsformen vergleichbar.","container-title":"Network","DOI":"https://doi.org/10.15488/2920","title":"Schriftlichkeit und Mündlichkeit in der Chat-Kommunikation","URL":"https://www.mediensprache.net/networx/networx-29.pdf","volume":"27","author":[{"family":"Bader","given":"Jennifer"}],"issued":{"date-parts":[["2002"]]}}}],"schema":"https://github.com/citation-style-language/schema/raw/master/csl-citation.json"} </w:instrText>
-      </w:r>
-      <w:r>
-        <w:fldChar w:fldCharType="separate"/>
-      </w:r>
-      <w:r>
-        <w:t xml:space="preserve">(Bader, </w:t>
-      </w:r>
-      <w:r>
-        <w:t>2002</w:t>
-      </w:r>
-      <w:r>
-        <w:t>)</w:t>
-      </w:r>
-      <w:r>
-        <w:fldChar w:fldCharType="end"/>
-      </w:r>
-      <w:r>
-        <w:t xml:space="preserve">.  </w:t>
-      </w:r>
-    </w:p>
-    <w:p>
-      <w:pPr>
-        <w:ind w:firstLine="424"/>
-      </w:pPr>
       <w:r>
         <w:t xml:space="preserve">It is tempting to analyze and define language by contrasting it </w:t>
       </w:r>
@@ -8380,11 +7976,7 @@
         <w:t>Furthermore, t</w:t>
       </w:r>
       <w:r>
-        <w:t xml:space="preserve">o </w:t>
-      </w:r>
-      <w:r>
-        <w:lastRenderedPageBreak/>
-        <w:t>preserve the dichotomy of written versus spoken, l</w:t>
+        <w:t>o preserve the dichotomy of written versus spoken, l</w:t>
       </w:r>
       <w:r>
         <w:t>anguage</w:t>
@@ -8600,8 +8192,9 @@
       <w:pPr>
         <w:pStyle w:val="berschrift5"/>
       </w:pPr>
-      <w:bookmarkStart w:id="20" w:name="_Toc79312304"/>
-      <w:r>
+      <w:bookmarkStart w:id="19" w:name="_Toc79312304"/>
+      <w:r>
+        <w:lastRenderedPageBreak/>
         <w:t>Fig</w:t>
       </w:r>
       <w:r>
@@ -8613,7 +8206,7 @@
       <w:r>
         <w:t>Bühler Organ-Modell</w:t>
       </w:r>
-      <w:bookmarkEnd w:id="20"/>
+      <w:bookmarkEnd w:id="19"/>
     </w:p>
     <w:p>
       <w:pPr>
@@ -8774,11 +8367,7 @@
         <w:t>Ausdruck, Darstellung, Appel</w:t>
       </w:r>
       <w:r>
-        <w:t xml:space="preserve">. The Ausdruck expresses </w:t>
-      </w:r>
-      <w:r>
-        <w:lastRenderedPageBreak/>
-        <w:t xml:space="preserve">the opinions  and feelings of the speaker. These are the symptoms of the sprachliches Zeichen. </w:t>
+        <w:t xml:space="preserve">. The Ausdruck expresses the opinions  and feelings of the speaker. These are the symptoms of the sprachliches Zeichen. </w:t>
       </w:r>
       <w:r>
         <w:fldChar w:fldCharType="begin"/>
@@ -8900,7 +8489,7 @@
         <w:fldChar w:fldCharType="begin"/>
       </w:r>
       <w:r>
-        <w:instrText xml:space="preserve"> ADDIN ZOTERO_ITEM CSL_CITATION {"citationID":"Gu0hjd4B","properties":{"formattedCitation":"(Bader, 2002a)","plainCitation":"(Bader, 2002a)","dontUpdate":true,"noteIndex":0},"citationItems":[{"id":"WYKldnaI/0G04Nqg4","uris":["http://zotero.org/users/7682103/items/83DMUHEM"],"uri":["http://zotero.org/users/7682103/items/83DMUHEM"],"itemData":{"id":"P7NMSCgE/sV3A3AUI","type":"article-journal","abstract":"Die Untersuchung der Sprache in den Chats soll zeigen, inwiefern Mündlichkeit in der graphisch medialisierten Chat-Kommunikation eine Rolle spielt. Es wird die Hypothese aufgestellt, dass strukturelle, funktionale und kommunikative Besonderheiten existieren, die eher in die Kategorie ‚mündlich‘ als in die Kategorie ‚schriftlich‘ einzuordnen sind. Außerdem wird versucht, Gliederungsmerkmale anhand der Gesprächsanalyse herauszuarbeiten, die vor allem in gesprochener Sprache auftreten. Die Einzelergebnisse werden anschließend integriert, um die Belegbarkeit der Hypothese zu überprüfen. Die Untersuchung soll im Weiteren zeigen, ob es sich tatsächlich bei der Sprachverwendung in den Chats um eine neue Sprache - den sogenannten ‚Cyberslang‘ - handelt, oder ob die Chat-Kommunikation lediglich an dialogische Gespräche anknüpft und versucht, aufgrund der technischen, zum Teil begrenzten Möglichkeiten entsprechende Alternativen zu finden. Alle entstandenen Zeichen und Besonderheiten hätten damit eine funktionale Motivation und wären mit traditionellen Kommunikationsformen vergleichbar.","container-title":"Network","DOI":"https://doi.org/10.15488/2920","title":"Schriftlichkeit und Mündlichkeit in der Chat-Kommunikation","URL":"https://www.mediensprache.net/networx/networx-29.pdf","volume":"27","author":[{"family":"Bader","given":"Jennifer"}],"issued":{"date-parts":[["2002"]]}}}],"schema":"https://github.com/citation-style-language/schema/raw/master/csl-citation.json"} </w:instrText>
+        <w:instrText xml:space="preserve"> ADDIN ZOTERO_ITEM CSL_CITATION {"citationID":"Gu0hjd4B","properties":{"formattedCitation":"(Bader, 2002a)","plainCitation":"(Bader, 2002a)","dontUpdate":true,"noteIndex":0},"citationItems":[{"id":"oJSVFbBe/7BCn9v7i","uris":["http://zotero.org/users/7682103/items/83DMUHEM"],"uri":["http://zotero.org/users/7682103/items/83DMUHEM"],"itemData":{"id":"P7NMSCgE/sV3A3AUI","type":"article-journal","abstract":"Die Untersuchung der Sprache in den Chats soll zeigen, inwiefern Mündlichkeit in der graphisch medialisierten Chat-Kommunikation eine Rolle spielt. Es wird die Hypothese aufgestellt, dass strukturelle, funktionale und kommunikative Besonderheiten existieren, die eher in die Kategorie ‚mündlich‘ als in die Kategorie ‚schriftlich‘ einzuordnen sind. Außerdem wird versucht, Gliederungsmerkmale anhand der Gesprächsanalyse herauszuarbeiten, die vor allem in gesprochener Sprache auftreten. Die Einzelergebnisse werden anschließend integriert, um die Belegbarkeit der Hypothese zu überprüfen. Die Untersuchung soll im Weiteren zeigen, ob es sich tatsächlich bei der Sprachverwendung in den Chats um eine neue Sprache - den sogenannten ‚Cyberslang‘ - handelt, oder ob die Chat-Kommunikation lediglich an dialogische Gespräche anknüpft und versucht, aufgrund der technischen, zum Teil begrenzten Möglichkeiten entsprechende Alternativen zu finden. Alle entstandenen Zeichen und Besonderheiten hätten damit eine funktionale Motivation und wären mit traditionellen Kommunikationsformen vergleichbar.","container-title":"Network","DOI":"https://doi.org/10.15488/2920","title":"Schriftlichkeit und Mündlichkeit in der Chat-Kommunikation","URL":"https://www.mediensprache.net/networx/networx-29.pdf","volume":"27","author":[{"family":"Bader","given":"Jennifer"}],"issued":{"date-parts":[["2002"]]}}}],"schema":"https://github.com/citation-style-language/schema/raw/master/csl-citation.json"} </w:instrText>
       </w:r>
       <w:r>
         <w:fldChar w:fldCharType="separate"/>
@@ -8933,7 +8522,7 @@
           <w:szCs w:val="24"/>
         </w:rPr>
       </w:pPr>
-      <w:bookmarkStart w:id="21" w:name="_Toc79312333"/>
+      <w:bookmarkStart w:id="20" w:name="_Toc79312333"/>
       <w:r>
         <w:rPr>
           <w:szCs w:val="24"/>
@@ -8946,7 +8535,7 @@
         </w:rPr>
         <w:t>Features of Orality as a Medium</w:t>
       </w:r>
-      <w:bookmarkEnd w:id="21"/>
+      <w:bookmarkEnd w:id="20"/>
       <w:r>
         <w:rPr>
           <w:szCs w:val="24"/>
@@ -8965,7 +8554,7 @@
         <w:fldChar w:fldCharType="begin"/>
       </w:r>
       <w:r>
-        <w:instrText xml:space="preserve"> ADDIN ZOTERO_ITEM CSL_CITATION {"citationID":"3XYnQAf7","properties":{"formattedCitation":"(Bader, 2002a)","plainCitation":"(Bader, 2002a)","dontUpdate":true,"noteIndex":0},"citationItems":[{"id":"WYKldnaI/0G04Nqg4","uris":["http://zotero.org/users/7682103/items/83DMUHEM"],"uri":["http://zotero.org/users/7682103/items/83DMUHEM"],"itemData":{"id":"P7NMSCgE/sV3A3AUI","type":"article-journal","abstract":"Die Untersuchung der Sprache in den Chats soll zeigen, inwiefern Mündlichkeit in der graphisch medialisierten Chat-Kommunikation eine Rolle spielt. Es wird die Hypothese aufgestellt, dass strukturelle, funktionale und kommunikative Besonderheiten existieren, die eher in die Kategorie ‚mündlich‘ als in die Kategorie ‚schriftlich‘ einzuordnen sind. Außerdem wird versucht, Gliederungsmerkmale anhand der Gesprächsanalyse herauszuarbeiten, die vor allem in gesprochener Sprache auftreten. Die Einzelergebnisse werden anschließend integriert, um die Belegbarkeit der Hypothese zu überprüfen. Die Untersuchung soll im Weiteren zeigen, ob es sich tatsächlich bei der Sprachverwendung in den Chats um eine neue Sprache - den sogenannten ‚Cyberslang‘ - handelt, oder ob die Chat-Kommunikation lediglich an dialogische Gespräche anknüpft und versucht, aufgrund der technischen, zum Teil begrenzten Möglichkeiten entsprechende Alternativen zu finden. Alle entstandenen Zeichen und Besonderheiten hätten damit eine funktionale Motivation und wären mit traditionellen Kommunikationsformen vergleichbar.","container-title":"Network","DOI":"https://doi.org/10.15488/2920","title":"Schriftlichkeit und Mündlichkeit in der Chat-Kommunikation","URL":"https://www.mediensprache.net/networx/networx-29.pdf","volume":"27","author":[{"family":"Bader","given":"Jennifer"}],"issued":{"date-parts":[["2002"]]}}}],"schema":"https://github.com/citation-style-language/schema/raw/master/csl-citation.json"} </w:instrText>
+        <w:instrText xml:space="preserve"> ADDIN ZOTERO_ITEM CSL_CITATION {"citationID":"3XYnQAf7","properties":{"formattedCitation":"(Bader, 2002a)","plainCitation":"(Bader, 2002a)","dontUpdate":true,"noteIndex":0},"citationItems":[{"id":"oJSVFbBe/7BCn9v7i","uris":["http://zotero.org/users/7682103/items/83DMUHEM"],"uri":["http://zotero.org/users/7682103/items/83DMUHEM"],"itemData":{"id":"P7NMSCgE/sV3A3AUI","type":"article-journal","abstract":"Die Untersuchung der Sprache in den Chats soll zeigen, inwiefern Mündlichkeit in der graphisch medialisierten Chat-Kommunikation eine Rolle spielt. Es wird die Hypothese aufgestellt, dass strukturelle, funktionale und kommunikative Besonderheiten existieren, die eher in die Kategorie ‚mündlich‘ als in die Kategorie ‚schriftlich‘ einzuordnen sind. Außerdem wird versucht, Gliederungsmerkmale anhand der Gesprächsanalyse herauszuarbeiten, die vor allem in gesprochener Sprache auftreten. Die Einzelergebnisse werden anschließend integriert, um die Belegbarkeit der Hypothese zu überprüfen. Die Untersuchung soll im Weiteren zeigen, ob es sich tatsächlich bei der Sprachverwendung in den Chats um eine neue Sprache - den sogenannten ‚Cyberslang‘ - handelt, oder ob die Chat-Kommunikation lediglich an dialogische Gespräche anknüpft und versucht, aufgrund der technischen, zum Teil begrenzten Möglichkeiten entsprechende Alternativen zu finden. Alle entstandenen Zeichen und Besonderheiten hätten damit eine funktionale Motivation und wären mit traditionellen Kommunikationsformen vergleichbar.","container-title":"Network","DOI":"https://doi.org/10.15488/2920","title":"Schriftlichkeit und Mündlichkeit in der Chat-Kommunikation","URL":"https://www.mediensprache.net/networx/networx-29.pdf","volume":"27","author":[{"family":"Bader","given":"Jennifer"}],"issued":{"date-parts":[["2002"]]}}}],"schema":"https://github.com/citation-style-language/schema/raw/master/csl-citation.json"} </w:instrText>
       </w:r>
       <w:r>
         <w:fldChar w:fldCharType="separate"/>
@@ -9075,7 +8664,7 @@
         <w:fldChar w:fldCharType="begin"/>
       </w:r>
       <w:r>
-        <w:instrText xml:space="preserve"> ADDIN ZOTERO_ITEM CSL_CITATION {"citationID":"qqi5cp8C","properties":{"formattedCitation":"(Bader, 2002a)","plainCitation":"(Bader, 2002a)","dontUpdate":true,"noteIndex":0},"citationItems":[{"id":"WYKldnaI/0G04Nqg4","uris":["http://zotero.org/users/7682103/items/83DMUHEM"],"uri":["http://zotero.org/users/7682103/items/83DMUHEM"],"itemData":{"id":"P7NMSCgE/sV3A3AUI","type":"article-journal","abstract":"Die Untersuchung der Sprache in den Chats soll zeigen, inwiefern Mündlichkeit in der graphisch medialisierten Chat-Kommunikation eine Rolle spielt. Es wird die Hypothese aufgestellt, dass strukturelle, funktionale und kommunikative Besonderheiten existieren, die eher in die Kategorie ‚mündlich‘ als in die Kategorie ‚schriftlich‘ einzuordnen sind. Außerdem wird versucht, Gliederungsmerkmale anhand der Gesprächsanalyse herauszuarbeiten, die vor allem in gesprochener Sprache auftreten. Die Einzelergebnisse werden anschließend integriert, um die Belegbarkeit der Hypothese zu überprüfen. Die Untersuchung soll im Weiteren zeigen, ob es sich tatsächlich bei der Sprachverwendung in den Chats um eine neue Sprache - den sogenannten ‚Cyberslang‘ - handelt, oder ob die Chat-Kommunikation lediglich an dialogische Gespräche anknüpft und versucht, aufgrund der technischen, zum Teil begrenzten Möglichkeiten entsprechende Alternativen zu finden. Alle entstandenen Zeichen und Besonderheiten hätten damit eine funktionale Motivation und wären mit traditionellen Kommunikationsformen vergleichbar.","container-title":"Network","DOI":"https://doi.org/10.15488/2920","title":"Schriftlichkeit und Mündlichkeit in der Chat-Kommunikation","URL":"https://www.mediensprache.net/networx/networx-29.pdf","volume":"27","author":[{"family":"Bader","given":"Jennifer"}],"issued":{"date-parts":[["2002"]]}}}],"schema":"https://github.com/citation-style-language/schema/raw/master/csl-citation.json"} </w:instrText>
+        <w:instrText xml:space="preserve"> ADDIN ZOTERO_ITEM CSL_CITATION {"citationID":"qqi5cp8C","properties":{"formattedCitation":"(Bader, 2002a)","plainCitation":"(Bader, 2002a)","dontUpdate":true,"noteIndex":0},"citationItems":[{"id":"oJSVFbBe/7BCn9v7i","uris":["http://zotero.org/users/7682103/items/83DMUHEM"],"uri":["http://zotero.org/users/7682103/items/83DMUHEM"],"itemData":{"id":"P7NMSCgE/sV3A3AUI","type":"article-journal","abstract":"Die Untersuchung der Sprache in den Chats soll zeigen, inwiefern Mündlichkeit in der graphisch medialisierten Chat-Kommunikation eine Rolle spielt. Es wird die Hypothese aufgestellt, dass strukturelle, funktionale und kommunikative Besonderheiten existieren, die eher in die Kategorie ‚mündlich‘ als in die Kategorie ‚schriftlich‘ einzuordnen sind. Außerdem wird versucht, Gliederungsmerkmale anhand der Gesprächsanalyse herauszuarbeiten, die vor allem in gesprochener Sprache auftreten. Die Einzelergebnisse werden anschließend integriert, um die Belegbarkeit der Hypothese zu überprüfen. Die Untersuchung soll im Weiteren zeigen, ob es sich tatsächlich bei der Sprachverwendung in den Chats um eine neue Sprache - den sogenannten ‚Cyberslang‘ - handelt, oder ob die Chat-Kommunikation lediglich an dialogische Gespräche anknüpft und versucht, aufgrund der technischen, zum Teil begrenzten Möglichkeiten entsprechende Alternativen zu finden. Alle entstandenen Zeichen und Besonderheiten hätten damit eine funktionale Motivation und wären mit traditionellen Kommunikationsformen vergleichbar.","container-title":"Network","DOI":"https://doi.org/10.15488/2920","title":"Schriftlichkeit und Mündlichkeit in der Chat-Kommunikation","URL":"https://www.mediensprache.net/networx/networx-29.pdf","volume":"27","author":[{"family":"Bader","given":"Jennifer"}],"issued":{"date-parts":[["2002"]]}}}],"schema":"https://github.com/citation-style-language/schema/raw/master/csl-citation.json"} </w:instrText>
       </w:r>
       <w:r>
         <w:fldChar w:fldCharType="separate"/>
@@ -9096,7 +8685,11 @@
         <w:t xml:space="preserve">. </w:t>
       </w:r>
       <w:r>
-        <w:t xml:space="preserve">This real-time process prevents spoken  language from becoming overly complex as it would  overload the listener’s ability to ascertain the meaning from the message </w:t>
+        <w:t xml:space="preserve">This real-time process prevents spoken  language from becoming overly complex as it would  overload the listener’s ability to </w:t>
+      </w:r>
+      <w:r>
+        <w:lastRenderedPageBreak/>
+        <w:t xml:space="preserve">ascertain the meaning from the message </w:t>
       </w:r>
       <w:r>
         <w:t xml:space="preserve"> </w:t>
@@ -9185,12 +8778,11 @@
           <w:szCs w:val="24"/>
         </w:rPr>
       </w:pPr>
-      <w:bookmarkStart w:id="22" w:name="_Toc79312334"/>
+      <w:bookmarkStart w:id="21" w:name="_Toc79312334"/>
       <w:r>
         <w:rPr>
           <w:szCs w:val="24"/>
         </w:rPr>
-        <w:lastRenderedPageBreak/>
         <w:t xml:space="preserve">General </w:t>
       </w:r>
       <w:r>
@@ -9199,7 +8791,7 @@
         </w:rPr>
         <w:t>Features of Literacy as a Medium</w:t>
       </w:r>
-      <w:bookmarkEnd w:id="22"/>
+      <w:bookmarkEnd w:id="21"/>
       <w:r>
         <w:rPr>
           <w:szCs w:val="24"/>
@@ -9230,7 +8822,7 @@
         <w:fldChar w:fldCharType="begin"/>
       </w:r>
       <w:r>
-        <w:instrText xml:space="preserve"> ADDIN ZOTERO_ITEM CSL_CITATION {"citationID":"3KTW8Is0","properties":{"formattedCitation":"(Bader, 2002a)","plainCitation":"(Bader, 2002a)","dontUpdate":true,"noteIndex":0},"citationItems":[{"id":"WYKldnaI/0G04Nqg4","uris":["http://zotero.org/users/7682103/items/83DMUHEM"],"uri":["http://zotero.org/users/7682103/items/83DMUHEM"],"itemData":{"id":"P7NMSCgE/sV3A3AUI","type":"article-journal","abstract":"Die Untersuchung der Sprache in den Chats soll zeigen, inwiefern Mündlichkeit in der graphisch medialisierten Chat-Kommunikation eine Rolle spielt. Es wird die Hypothese aufgestellt, dass strukturelle, funktionale und kommunikative Besonderheiten existieren, die eher in die Kategorie ‚mündlich‘ als in die Kategorie ‚schriftlich‘ einzuordnen sind. Außerdem wird versucht, Gliederungsmerkmale anhand der Gesprächsanalyse herauszuarbeiten, die vor allem in gesprochener Sprache auftreten. Die Einzelergebnisse werden anschließend integriert, um die Belegbarkeit der Hypothese zu überprüfen. Die Untersuchung soll im Weiteren zeigen, ob es sich tatsächlich bei der Sprachverwendung in den Chats um eine neue Sprache - den sogenannten ‚Cyberslang‘ - handelt, oder ob die Chat-Kommunikation lediglich an dialogische Gespräche anknüpft und versucht, aufgrund der technischen, zum Teil begrenzten Möglichkeiten entsprechende Alternativen zu finden. Alle entstandenen Zeichen und Besonderheiten hätten damit eine funktionale Motivation und wären mit traditionellen Kommunikationsformen vergleichbar.","container-title":"Network","DOI":"https://doi.org/10.15488/2920","title":"Schriftlichkeit und Mündlichkeit in der Chat-Kommunikation","URL":"https://www.mediensprache.net/networx/networx-29.pdf","volume":"27","author":[{"family":"Bader","given":"Jennifer"}],"issued":{"date-parts":[["2002"]]}}}],"schema":"https://github.com/citation-style-language/schema/raw/master/csl-citation.json"} </w:instrText>
+        <w:instrText xml:space="preserve"> ADDIN ZOTERO_ITEM CSL_CITATION {"citationID":"3KTW8Is0","properties":{"formattedCitation":"(Bader, 2002a)","plainCitation":"(Bader, 2002a)","dontUpdate":true,"noteIndex":0},"citationItems":[{"id":"oJSVFbBe/7BCn9v7i","uris":["http://zotero.org/users/7682103/items/83DMUHEM"],"uri":["http://zotero.org/users/7682103/items/83DMUHEM"],"itemData":{"id":"P7NMSCgE/sV3A3AUI","type":"article-journal","abstract":"Die Untersuchung der Sprache in den Chats soll zeigen, inwiefern Mündlichkeit in der graphisch medialisierten Chat-Kommunikation eine Rolle spielt. Es wird die Hypothese aufgestellt, dass strukturelle, funktionale und kommunikative Besonderheiten existieren, die eher in die Kategorie ‚mündlich‘ als in die Kategorie ‚schriftlich‘ einzuordnen sind. Außerdem wird versucht, Gliederungsmerkmale anhand der Gesprächsanalyse herauszuarbeiten, die vor allem in gesprochener Sprache auftreten. Die Einzelergebnisse werden anschließend integriert, um die Belegbarkeit der Hypothese zu überprüfen. Die Untersuchung soll im Weiteren zeigen, ob es sich tatsächlich bei der Sprachverwendung in den Chats um eine neue Sprache - den sogenannten ‚Cyberslang‘ - handelt, oder ob die Chat-Kommunikation lediglich an dialogische Gespräche anknüpft und versucht, aufgrund der technischen, zum Teil begrenzten Möglichkeiten entsprechende Alternativen zu finden. Alle entstandenen Zeichen und Besonderheiten hätten damit eine funktionale Motivation und wären mit traditionellen Kommunikationsformen vergleichbar.","container-title":"Network","DOI":"https://doi.org/10.15488/2920","title":"Schriftlichkeit und Mündlichkeit in der Chat-Kommunikation","URL":"https://www.mediensprache.net/networx/networx-29.pdf","volume":"27","author":[{"family":"Bader","given":"Jennifer"}],"issued":{"date-parts":[["2002"]]}}}],"schema":"https://github.com/citation-style-language/schema/raw/master/csl-citation.json"} </w:instrText>
       </w:r>
       <w:r>
         <w:fldChar w:fldCharType="separate"/>
@@ -9386,7 +8978,11 @@
         <w:t xml:space="preserve"> can be exploited to identify markers that </w:t>
       </w:r>
       <w:r>
-        <w:t>are proto-typical of spoken language(</w:t>
+        <w:t xml:space="preserve">are </w:t>
+      </w:r>
+      <w:r>
+        <w:lastRenderedPageBreak/>
+        <w:t>proto-typical of spoken language(</w:t>
       </w:r>
       <w:r>
         <w:fldChar w:fldCharType="begin"/>
@@ -9450,7 +9046,7 @@
       <w:pPr>
         <w:pStyle w:val="berschrift2"/>
       </w:pPr>
-      <w:bookmarkStart w:id="23" w:name="_Toc79312335"/>
+      <w:bookmarkStart w:id="22" w:name="_Toc79312335"/>
       <w:r>
         <w:t>Medi</w:t>
       </w:r>
@@ -9466,7 +9062,7 @@
       <w:r>
         <w:t>-Proximity</w:t>
       </w:r>
-      <w:bookmarkEnd w:id="23"/>
+      <w:bookmarkEnd w:id="22"/>
       <w:r>
         <w:t xml:space="preserve"> </w:t>
       </w:r>
@@ -9815,7 +9411,7 @@
         <w:ind w:left="2124" w:firstLine="708"/>
         <w:jc w:val="both"/>
       </w:pPr>
-      <w:bookmarkStart w:id="24" w:name="_Toc79312310"/>
+      <w:bookmarkStart w:id="23" w:name="_Toc79312310"/>
       <w:r>
         <w:t>Table</w:t>
       </w:r>
@@ -9825,7 +9421,7 @@
       <w:r>
         <w:t>. Medium and Concept</w:t>
       </w:r>
-      <w:bookmarkEnd w:id="24"/>
+      <w:bookmarkEnd w:id="23"/>
       <w:r>
         <w:t xml:space="preserve"> </w:t>
       </w:r>
@@ -9940,6 +9536,7 @@
         <w:rPr>
           <w:noProof/>
         </w:rPr>
+        <w:lastRenderedPageBreak/>
         <w:drawing>
           <wp:inline distT="0" distB="0" distL="0" distR="0" wp14:anchorId="08F127BC" wp14:editId="310361FE">
             <wp:extent cx="4326890" cy="1946693"/>
@@ -9989,7 +9586,7 @@
       <w:r>
         <w:t xml:space="preserve">  </w:t>
       </w:r>
-      <w:bookmarkStart w:id="25" w:name="_Toc79312305"/>
+      <w:bookmarkStart w:id="24" w:name="_Toc79312305"/>
       <w:r>
         <w:t>Fig</w:t>
       </w:r>
@@ -10002,7 +9599,7 @@
       <w:r>
         <w:t>. Written and Spoken Language</w:t>
       </w:r>
-      <w:bookmarkEnd w:id="25"/>
+      <w:bookmarkEnd w:id="24"/>
       <w:r>
         <w:t xml:space="preserve"> </w:t>
       </w:r>
@@ -10064,11 +9661,7 @@
         <w:t>n</w:t>
       </w:r>
       <w:r>
-        <w:t xml:space="preserve"> informal conversation and a presentation. The former most likely represents </w:t>
-      </w:r>
-      <w:r>
-        <w:lastRenderedPageBreak/>
-        <w:t xml:space="preserve">spontaneous  speech, while the latter is something that </w:t>
+        <w:t xml:space="preserve"> informal conversation and a presentation. The former most likely represents spontaneous  speech, while the latter is something that </w:t>
       </w:r>
       <w:r>
         <w:t>prefabricated</w:t>
@@ -10155,6 +9748,7 @@
         <w:rPr>
           <w:noProof/>
         </w:rPr>
+        <w:lastRenderedPageBreak/>
         <w:drawing>
           <wp:inline distT="0" distB="0" distL="0" distR="0" wp14:anchorId="683F1770" wp14:editId="5A7598E1">
             <wp:extent cx="3714750" cy="3660023"/>
@@ -10204,7 +9798,7 @@
       <w:r>
         <w:t xml:space="preserve">  </w:t>
       </w:r>
-      <w:bookmarkStart w:id="26" w:name="_Toc79312306"/>
+      <w:bookmarkStart w:id="25" w:name="_Toc79312306"/>
       <w:r>
         <w:t>Fig</w:t>
       </w:r>
@@ -10217,330 +9811,326 @@
       <w:r>
         <w:t xml:space="preserve"> Communication diagram</w:t>
       </w:r>
+      <w:bookmarkEnd w:id="25"/>
+    </w:p>
+    <w:p>
+      <w:pPr>
+        <w:ind w:firstLine="567"/>
+      </w:pPr>
+      <w:r>
+        <w:tab/>
+      </w:r>
+      <w:r>
+        <w:tab/>
+      </w:r>
+      <w:r>
+        <w:tab/>
+      </w:r>
+      <w:r>
+        <w:t xml:space="preserve"> </w:t>
+      </w:r>
+      <w:r>
+        <w:fldChar w:fldCharType="begin"/>
+      </w:r>
+      <w:r>
+        <w:instrText xml:space="preserve"> ADDIN ZOTERO_ITEM CSL_CITATION {"citationID":"6MosIil4","properties":{"formattedCitation":"(Koch &amp; Oesterreicher, 1985, p. 17)","plainCitation":"(Koch &amp; Oesterreicher, 1985, p. 17)","dontUpdate":true,"noteIndex":0},"citationItems":[{"id":131,"uris":["http://zotero.org/users/7682103/items/UMKP8NJY"],"uri":["http://zotero.org/users/7682103/items/UMKP8NJY"],"itemData":{"id":131,"type":"article-journal","container-title":"Romanistisches Jahrbuch","page":"15–43","title":"Sprache der Nähe — Sprache der Distanz: Mündlichkeit und Schriftlichkeit im Spannungsfeld von Sprachtheorie und Sprachgeschichte.","volume":"36","author":[{"family":"Koch","given":"Peter"},{"family":"Oesterreicher","given":"Wulf"}],"issued":{"date-parts":[["1985"]]}},"locator":"17"}],"schema":"https://github.com/citation-style-language/schema/raw/master/csl-citation.json"} </w:instrText>
+      </w:r>
+      <w:r>
+        <w:fldChar w:fldCharType="separate"/>
+      </w:r>
+      <w:r>
+        <w:t xml:space="preserve">(Koch &amp; Oesterreicher, 1985, p. </w:t>
+      </w:r>
+      <w:r>
+        <w:t>23</w:t>
+      </w:r>
+      <w:r>
+        <w:t>)</w:t>
+      </w:r>
+      <w:r>
+        <w:fldChar w:fldCharType="end"/>
+      </w:r>
+    </w:p>
+    <w:p>
+      <w:r>
+        <w:t xml:space="preserve">Using all, three of these parameters: Medium, </w:t>
+      </w:r>
+      <w:r>
+        <w:t xml:space="preserve">Conception and Distance-Proximity, a more detail analysis of language is possible.  An informal conversation is thus representative of spoken speech, that is also conceptual representative of spoken speech. The dynamic of the speakers is one familiarity and </w:t>
+      </w:r>
+      <w:r>
+        <w:t>closeness,</w:t>
+      </w:r>
+      <w:r>
+        <w:t xml:space="preserve"> and </w:t>
+      </w:r>
+      <w:r>
+        <w:t xml:space="preserve">the speech </w:t>
+      </w:r>
+      <w:r>
+        <w:t>can therefore be assigned the label of Distanzsprache</w:t>
+      </w:r>
+      <w:r>
+        <w:t xml:space="preserve">. The opposite can be said of </w:t>
+      </w:r>
+      <w:r>
+        <w:t xml:space="preserve">administrative regulation. There is great distance between the speakers, both in terms of familiarity and proximity. It is also not a message that can be communicated orally due to the very nature of the text. Therefore, it can be assigned as being conceptually and medially written speech, while also belonging to Distanzsprache. </w:t>
+      </w:r>
+    </w:p>
+    <w:p>
+      <w:pPr>
+        <w:ind w:firstLine="0"/>
+      </w:pPr>
+    </w:p>
+    <w:p>
+      <w:pPr>
+        <w:pStyle w:val="berschrift1"/>
+      </w:pPr>
+      <w:bookmarkStart w:id="26" w:name="_Toc79312336"/>
+      <w:r>
+        <w:t>French Sociolinguistic</w:t>
+      </w:r>
+      <w:r>
+        <w:t>s</w:t>
+      </w:r>
+      <w:r>
+        <w:t xml:space="preserve">: </w:t>
+      </w:r>
+      <w:r>
+        <w:t>Diaphasic and Diastratic Registers</w:t>
+      </w:r>
       <w:bookmarkEnd w:id="26"/>
     </w:p>
     <w:p>
       <w:pPr>
-        <w:ind w:firstLine="567"/>
-      </w:pPr>
-      <w:r>
-        <w:tab/>
-      </w:r>
-      <w:r>
-        <w:tab/>
-      </w:r>
-      <w:r>
-        <w:tab/>
+        <w:ind w:firstLine="0"/>
+      </w:pPr>
+    </w:p>
+    <w:p>
+      <w:pPr>
+        <w:ind w:firstLine="0"/>
+      </w:pPr>
+      <w:r>
+        <w:t>Sociolinguistics is the scientific study of the relationship between language and society.</w:t>
+      </w:r>
+      <w:r>
+        <w:t xml:space="preserve"> I</w:t>
+      </w:r>
+      <w:r>
+        <w:t xml:space="preserve">t deals with the linguistic phenomena that occur within society </w:t>
+      </w:r>
+      <w:r>
+        <w:fldChar w:fldCharType="begin"/>
+      </w:r>
+      <w:r>
+        <w:instrText xml:space="preserve"> ADDIN ZOTERO_ITEM CSL_CITATION {"citationID":"Ir8oYndL","properties":{"formattedCitation":"(Bieswanger &amp; Becker, 2008)","plainCitation":"(Bieswanger &amp; Becker, 2008)","dontUpdate":true,"noteIndex":0},"citationItems":[{"id":153,"uris":["http://zotero.org/users/7682103/items/DBGQKKJR"],"uri":["http://zotero.org/users/7682103/items/DBGQKKJR"],"itemData":{"id":153,"type":"book","edition":"2","publisher":"Narr Franke Attempto Verlag","title":"Introduction to English Linguistics","author":[{"family":"Bieswanger","given":"Markus"},{"family":"Becker","given":"Annette"}],"issued":{"date-parts":[["2008"]]}}}],"schema":"https://github.com/citation-style-language/schema/raw/master/csl-citation.json"} </w:instrText>
+      </w:r>
+      <w:r>
+        <w:fldChar w:fldCharType="separate"/>
+      </w:r>
+      <w:r>
+        <w:t xml:space="preserve">(Bieswanger &amp; Becker, 2008; </w:t>
+      </w:r>
+      <w:r>
+        <w:fldChar w:fldCharType="begin"/>
+      </w:r>
+      <w:r>
+        <w:instrText xml:space="preserve"> ADDIN ZOTERO_ITEM CSL_CITATION {"citationID":"gcBEnxWM","properties":{"formattedCitation":"(Stein, 2014)","plainCitation":"(Stein, 2014)","dontUpdate":true,"noteIndex":0},"citationItems":[{"id":129,"uris":["http://zotero.org/users/7682103/items/HE4EGKBS"],"uri":["http://zotero.org/users/7682103/items/HE4EGKBS"],"itemData":{"id":129,"type":"book","edition":"4","publisher":"J.B. Metzler","title":"Einführung in Die Französische Sprachwissenschaft","author":[{"family":"Stein","given":"Achim"}],"issued":{"date-parts":[["2014"]]}}}],"schema":"https://github.com/citation-style-language/schema/raw/master/csl-citation.json"} </w:instrText>
+      </w:r>
+      <w:r>
+        <w:fldChar w:fldCharType="separate"/>
+      </w:r>
+      <w:r>
+        <w:t>Stein, 2014</w:t>
+      </w:r>
+      <w:r>
+        <w:fldChar w:fldCharType="end"/>
+      </w:r>
+      <w:r>
+        <w:t>)</w:t>
+      </w:r>
+      <w:r>
+        <w:fldChar w:fldCharType="end"/>
+      </w:r>
+      <w:r>
+        <w:t>. By employing sociolinguistics, it is possible to investigate the effects of extra linguistic factors on society</w:t>
+      </w:r>
+      <w:r>
+        <w:t xml:space="preserve">. </w:t>
+      </w:r>
+      <w:r>
+        <w:lastRenderedPageBreak/>
+        <w:t xml:space="preserve">Furthermore, a speaker’s linguistic choices often give information about their social and geographical background </w:t>
+      </w:r>
+      <w:r>
+        <w:fldChar w:fldCharType="begin"/>
+      </w:r>
+      <w:r>
+        <w:instrText xml:space="preserve"> ADDIN ZOTERO_ITEM CSL_CITATION {"citationID":"wM3ijzWi","properties":{"formattedCitation":"(Bieswanger &amp; Becker, 2008)","plainCitation":"(Bieswanger &amp; Becker, 2008)","noteIndex":0},"citationItems":[{"id":153,"uris":["http://zotero.org/users/7682103/items/DBGQKKJR"],"uri":["http://zotero.org/users/7682103/items/DBGQKKJR"],"itemData":{"id":153,"type":"book","edition":"2","publisher":"Narr Franke Attempto Verlag","title":"Introduction to English Linguistics","author":[{"family":"Bieswanger","given":"Markus"},{"family":"Becker","given":"Annette"}],"issued":{"date-parts":[["2008"]]}}}],"schema":"https://github.com/citation-style-language/schema/raw/master/csl-citation.json"} </w:instrText>
+      </w:r>
+      <w:r>
+        <w:fldChar w:fldCharType="separate"/>
+      </w:r>
+      <w:r>
+        <w:t>(Bieswanger &amp; Becker, 2008)</w:t>
+      </w:r>
+      <w:r>
+        <w:fldChar w:fldCharType="end"/>
+      </w:r>
+      <w:r>
+        <w:t>.</w:t>
       </w:r>
       <w:r>
         <w:t xml:space="preserve"> </w:t>
       </w:r>
+    </w:p>
+    <w:p>
+      <w:pPr>
+        <w:ind w:firstLine="360"/>
+      </w:pPr>
+      <w:r>
+        <w:t>Registers are such linguistic phenomena that are</w:t>
+      </w:r>
+      <w:r>
+        <w:t xml:space="preserve"> general</w:t>
+      </w:r>
+      <w:r>
+        <w:t xml:space="preserve"> points of interest for linguistics involved in sociolinguists</w:t>
+      </w:r>
       <w:r>
         <w:fldChar w:fldCharType="begin"/>
       </w:r>
       <w:r>
-        <w:instrText xml:space="preserve"> ADDIN ZOTERO_ITEM CSL_CITATION {"citationID":"6MosIil4","properties":{"formattedCitation":"(Koch &amp; Oesterreicher, 1985, p. 17)","plainCitation":"(Koch &amp; Oesterreicher, 1985, p. 17)","dontUpdate":true,"noteIndex":0},"citationItems":[{"id":131,"uris":["http://zotero.org/users/7682103/items/UMKP8NJY"],"uri":["http://zotero.org/users/7682103/items/UMKP8NJY"],"itemData":{"id":131,"type":"article-journal","container-title":"Romanistisches Jahrbuch","page":"15–43","title":"Sprache der Nähe — Sprache der Distanz: Mündlichkeit und Schriftlichkeit im Spannungsfeld von Sprachtheorie und Sprachgeschichte.","volume":"36","author":[{"family":"Koch","given":"Peter"},{"family":"Oesterreicher","given":"Wulf"}],"issued":{"date-parts":[["1985"]]}},"locator":"17"}],"schema":"https://github.com/citation-style-language/schema/raw/master/csl-citation.json"} </w:instrText>
+        <w:instrText xml:space="preserve"> ADDIN ZOTERO_ITEM CSL_CITATION {"citationID":"FAVh5PDH","properties":{"formattedCitation":"(Bieswanger &amp; Becker, 2008)","plainCitation":"(Bieswanger &amp; Becker, 2008)","noteIndex":0},"citationItems":[{"id":153,"uris":["http://zotero.org/users/7682103/items/DBGQKKJR"],"uri":["http://zotero.org/users/7682103/items/DBGQKKJR"],"itemData":{"id":153,"type":"book","edition":"2","publisher":"Narr Franke Attempto Verlag","title":"Introduction to English Linguistics","author":[{"family":"Bieswanger","given":"Markus"},{"family":"Becker","given":"Annette"}],"issued":{"date-parts":[["2008"]]}}}],"schema":"https://github.com/citation-style-language/schema/raw/master/csl-citation.json"} </w:instrText>
       </w:r>
       <w:r>
         <w:fldChar w:fldCharType="separate"/>
       </w:r>
       <w:r>
-        <w:t xml:space="preserve">(Koch &amp; Oesterreicher, 1985, p. </w:t>
-      </w:r>
-      <w:r>
-        <w:t>23</w:t>
-      </w:r>
-      <w:r>
-        <w:t>)</w:t>
+        <w:t>(Bieswanger &amp; Becker, 2008)</w:t>
       </w:r>
       <w:r>
         <w:fldChar w:fldCharType="end"/>
       </w:r>
-    </w:p>
-    <w:p>
-      <w:r>
-        <w:t xml:space="preserve">Using all, three of these parameters: Medium, </w:t>
-      </w:r>
-      <w:r>
-        <w:t xml:space="preserve">Conception and Distance-Proximity, a more detail analysis of language is possible.  An informal conversation is thus representative of spoken speech, that is also conceptual representative of spoken speech. The dynamic of the speakers is one familiarity </w:t>
-      </w:r>
-      <w:r>
-        <w:lastRenderedPageBreak/>
-        <w:t xml:space="preserve">and </w:t>
-      </w:r>
-      <w:r>
-        <w:t>closeness,</w:t>
-      </w:r>
-      <w:r>
-        <w:t xml:space="preserve"> and </w:t>
-      </w:r>
-      <w:r>
-        <w:t xml:space="preserve">the speech </w:t>
-      </w:r>
-      <w:r>
-        <w:t>can therefore be assigned the label of Distanzsprache</w:t>
-      </w:r>
-      <w:r>
-        <w:t xml:space="preserve">. The opposite can be said of </w:t>
-      </w:r>
-      <w:r>
-        <w:t xml:space="preserve">administrative regulation. There is great distance between the speakers, both in terms of familiarity and proximity. It is also not a message that can be communicated orally due to the very nature of the text. Therefore, it can be assigned as being conceptually and medially written speech, while also belonging to Distanzsprache. </w:t>
+      <w:r>
+        <w:t>. Registers, or styles, can be loosely defined a</w:t>
+      </w:r>
+      <w:r>
+        <w:t>s:</w:t>
+      </w:r>
+    </w:p>
+    <w:p>
+      <w:pPr>
+        <w:ind w:left="360" w:firstLine="0"/>
+      </w:pPr>
+      <w:r>
+        <w:t>the function of language in a particular situation and the consideration of such factors as addressee, topic, location and the interactional goal rather than background of the speaker.</w:t>
+      </w:r>
+      <w:r>
+        <w:t xml:space="preserve"> The exact definition of style and register is difficult</w:t>
+      </w:r>
+      <w:r>
+        <w:t xml:space="preserve"> </w:t>
+      </w:r>
+      <w:r>
+        <w:t>(…). A common distinction is that style refers to the level of formality of an utterance or a text, whereas register refers to the choice of vocabulary in an utterance or a text.</w:t>
+      </w:r>
+      <w:r>
+        <w:t xml:space="preserve"> </w:t>
+      </w:r>
+      <w:r>
+        <w:fldChar w:fldCharType="begin"/>
+      </w:r>
+      <w:r>
+        <w:instrText xml:space="preserve"> ADDIN ZOTERO_ITEM CSL_CITATION {"citationID":"zpZWYDzu","properties":{"formattedCitation":"(Bieswanger &amp; Becker, 2008, p. 187)","plainCitation":"(Bieswanger &amp; Becker, 2008, p. 187)","noteIndex":0},"citationItems":[{"id":153,"uris":["http://zotero.org/users/7682103/items/DBGQKKJR"],"uri":["http://zotero.org/users/7682103/items/DBGQKKJR"],"itemData":{"id":153,"type":"book","edition":"2","publisher":"Narr Franke Attempto Verlag","title":"Introduction to English Linguistics","author":[{"family":"Bieswanger","given":"Markus"},{"family":"Becker","given":"Annette"}],"issued":{"date-parts":[["2008"]]}},"locator":"187"}],"schema":"https://github.com/citation-style-language/schema/raw/master/csl-citation.json"} </w:instrText>
+      </w:r>
+      <w:r>
+        <w:fldChar w:fldCharType="separate"/>
+      </w:r>
+      <w:r>
+        <w:t>(Bieswanger &amp; Becker, 2008, p. 187)</w:t>
+      </w:r>
+      <w:r>
+        <w:fldChar w:fldCharType="end"/>
       </w:r>
     </w:p>
     <w:p>
       <w:pPr>
         <w:ind w:firstLine="0"/>
       </w:pPr>
-    </w:p>
-    <w:p>
-      <w:pPr>
-        <w:pStyle w:val="berschrift1"/>
-      </w:pPr>
-      <w:bookmarkStart w:id="27" w:name="_Toc79312336"/>
-      <w:r>
-        <w:t>French Sociolinguistic</w:t>
-      </w:r>
-      <w:r>
-        <w:t>s</w:t>
-      </w:r>
-      <w:r>
-        <w:t xml:space="preserve">: </w:t>
-      </w:r>
-      <w:r>
-        <w:t>Diaphasic and Diastratic Registers</w:t>
-      </w:r>
-      <w:bookmarkEnd w:id="27"/>
-    </w:p>
-    <w:p>
-      <w:pPr>
-        <w:ind w:firstLine="0"/>
-      </w:pPr>
-    </w:p>
-    <w:p>
-      <w:pPr>
-        <w:ind w:firstLine="0"/>
-      </w:pPr>
-      <w:r>
-        <w:t>Sociolinguistics is the scientific study of the relationship between language and society.</w:t>
-      </w:r>
-      <w:r>
-        <w:t xml:space="preserve"> I</w:t>
-      </w:r>
-      <w:r>
-        <w:t xml:space="preserve">t deals with the linguistic phenomena that occur within society </w:t>
-      </w:r>
-      <w:r>
-        <w:fldChar w:fldCharType="begin"/>
-      </w:r>
-      <w:r>
-        <w:instrText xml:space="preserve"> ADDIN ZOTERO_ITEM CSL_CITATION {"citationID":"Ir8oYndL","properties":{"formattedCitation":"(Bieswanger &amp; Becker, 2008)","plainCitation":"(Bieswanger &amp; Becker, 2008)","dontUpdate":true,"noteIndex":0},"citationItems":[{"id":153,"uris":["http://zotero.org/users/7682103/items/DBGQKKJR"],"uri":["http://zotero.org/users/7682103/items/DBGQKKJR"],"itemData":{"id":153,"type":"book","edition":"2","publisher":"Narr Franke Attempto Verlag","title":"Introduction to English Linguistics","author":[{"family":"Bieswanger","given":"Markus"},{"family":"Becker","given":"Annette"}],"issued":{"date-parts":[["2008"]]}}}],"schema":"https://github.com/citation-style-language/schema/raw/master/csl-citation.json"} </w:instrText>
-      </w:r>
-      <w:r>
-        <w:fldChar w:fldCharType="separate"/>
-      </w:r>
-      <w:r>
-        <w:t xml:space="preserve">(Bieswanger &amp; Becker, 2008; </w:t>
-      </w:r>
-      <w:r>
-        <w:fldChar w:fldCharType="begin"/>
-      </w:r>
-      <w:r>
-        <w:instrText xml:space="preserve"> ADDIN ZOTERO_ITEM CSL_CITATION {"citationID":"gcBEnxWM","properties":{"formattedCitation":"(Stein, 2014)","plainCitation":"(Stein, 2014)","dontUpdate":true,"noteIndex":0},"citationItems":[{"id":129,"uris":["http://zotero.org/users/7682103/items/HE4EGKBS"],"uri":["http://zotero.org/users/7682103/items/HE4EGKBS"],"itemData":{"id":129,"type":"book","edition":"4","publisher":"J.B. Metzler","title":"Einführung in Die Französische Sprachwissenschaft","author":[{"family":"Stein","given":"Achim"}],"issued":{"date-parts":[["2014"]]}}}],"schema":"https://github.com/citation-style-language/schema/raw/master/csl-citation.json"} </w:instrText>
-      </w:r>
-      <w:r>
-        <w:fldChar w:fldCharType="separate"/>
-      </w:r>
-      <w:r>
-        <w:t>Stein, 2014</w:t>
-      </w:r>
-      <w:r>
-        <w:fldChar w:fldCharType="end"/>
-      </w:r>
-      <w:r>
-        <w:t>)</w:t>
-      </w:r>
-      <w:r>
-        <w:fldChar w:fldCharType="end"/>
-      </w:r>
-      <w:r>
-        <w:t>. By employing sociolinguistics, it is possible to investigate the effects of extra linguistic factors on society</w:t>
-      </w:r>
-      <w:r>
-        <w:t xml:space="preserve">. Furthermore, a speaker’s linguistic choices often give information about their social and geographical background </w:t>
-      </w:r>
-      <w:r>
-        <w:fldChar w:fldCharType="begin"/>
-      </w:r>
-      <w:r>
-        <w:instrText xml:space="preserve"> ADDIN ZOTERO_ITEM CSL_CITATION {"citationID":"wM3ijzWi","properties":{"formattedCitation":"(Bieswanger &amp; Becker, 2008)","plainCitation":"(Bieswanger &amp; Becker, 2008)","noteIndex":0},"citationItems":[{"id":153,"uris":["http://zotero.org/users/7682103/items/DBGQKKJR"],"uri":["http://zotero.org/users/7682103/items/DBGQKKJR"],"itemData":{"id":153,"type":"book","edition":"2","publisher":"Narr Franke Attempto Verlag","title":"Introduction to English Linguistics","author":[{"family":"Bieswanger","given":"Markus"},{"family":"Becker","given":"Annette"}],"issued":{"date-parts":[["2008"]]}}}],"schema":"https://github.com/citation-style-language/schema/raw/master/csl-citation.json"} </w:instrText>
-      </w:r>
-      <w:r>
-        <w:fldChar w:fldCharType="separate"/>
-      </w:r>
-      <w:r>
-        <w:t>(Bieswanger &amp; Becker, 2008)</w:t>
-      </w:r>
-      <w:r>
-        <w:fldChar w:fldCharType="end"/>
-      </w:r>
-      <w:r>
-        <w:t>.</w:t>
+      <w:r>
+        <w:t>Alongside style and register exist a host of other phenomena that are accounted for in sociolinguistics, such as: qualitive registers,</w:t>
+      </w:r>
+      <w:r>
+        <w:t xml:space="preserve"> quantitative registers,</w:t>
+      </w:r>
+      <w:r>
+        <w:t xml:space="preserve"> sociolects, diatop</w:t>
+      </w:r>
+      <w:r>
+        <w:t xml:space="preserve">ic view, </w:t>
       </w:r>
       <w:r>
         <w:t xml:space="preserve"> </w:t>
       </w:r>
-    </w:p>
-    <w:p>
-      <w:pPr>
-        <w:ind w:firstLine="360"/>
-      </w:pPr>
-      <w:r>
-        <w:t>Registers are such linguistic phenomena that are</w:t>
-      </w:r>
-      <w:r>
-        <w:t xml:space="preserve"> general</w:t>
-      </w:r>
-      <w:r>
-        <w:t xml:space="preserve"> points of interest for linguistics involved in sociolinguists</w:t>
-      </w:r>
-      <w:r>
-        <w:fldChar w:fldCharType="begin"/>
-      </w:r>
-      <w:r>
-        <w:instrText xml:space="preserve"> ADDIN ZOTERO_ITEM CSL_CITATION {"citationID":"FAVh5PDH","properties":{"formattedCitation":"(Bieswanger &amp; Becker, 2008)","plainCitation":"(Bieswanger &amp; Becker, 2008)","noteIndex":0},"citationItems":[{"id":153,"uris":["http://zotero.org/users/7682103/items/DBGQKKJR"],"uri":["http://zotero.org/users/7682103/items/DBGQKKJR"],"itemData":{"id":153,"type":"book","edition":"2","publisher":"Narr Franke Attempto Verlag","title":"Introduction to English Linguistics","author":[{"family":"Bieswanger","given":"Markus"},{"family":"Becker","given":"Annette"}],"issued":{"date-parts":[["2008"]]}}}],"schema":"https://github.com/citation-style-language/schema/raw/master/csl-citation.json"} </w:instrText>
-      </w:r>
-      <w:r>
-        <w:fldChar w:fldCharType="separate"/>
-      </w:r>
-      <w:r>
-        <w:t>(Bieswanger &amp; Becker, 2008)</w:t>
-      </w:r>
-      <w:r>
-        <w:fldChar w:fldCharType="end"/>
-      </w:r>
-      <w:r>
-        <w:t>. Registers, or styles, can be loosely defined a</w:t>
-      </w:r>
-      <w:r>
-        <w:t>s:</w:t>
-      </w:r>
-    </w:p>
-    <w:p>
-      <w:pPr>
-        <w:ind w:left="360" w:firstLine="0"/>
-      </w:pPr>
-      <w:r>
-        <w:t>the function of language in a particular situation and the consideration of such factors as addressee, topic, location and the interactional goal rather than background of the speaker.</w:t>
-      </w:r>
-      <w:r>
-        <w:t xml:space="preserve"> The exact definition of style and register is difficult</w:t>
+      <w:r>
+        <w:t>diastratic view</w:t>
+      </w:r>
+      <w:r>
+        <w:t xml:space="preserve">, gender, age, </w:t>
+      </w:r>
+      <w:r>
+        <w:t>norms</w:t>
+      </w:r>
+      <w:r>
+        <w:t>, etc.</w:t>
+      </w:r>
+      <w:r>
+        <w:t xml:space="preserve"> (Achim, 2014; Bieswanger &amp; Becker, 2008; Müller, 1975). </w:t>
+      </w:r>
+    </w:p>
+    <w:p>
+      <w:pPr>
+        <w:ind w:firstLine="708"/>
+      </w:pPr>
+      <w:r>
+        <w:t>All</w:t>
+      </w:r>
+      <w:r>
+        <w:t xml:space="preserve"> the</w:t>
+      </w:r>
+      <w:r>
+        <w:t>se</w:t>
+      </w:r>
+      <w:r>
+        <w:t xml:space="preserve"> elements </w:t>
+      </w:r>
+      <w:r>
+        <w:t>can eb</w:t>
+      </w:r>
+      <w:r>
+        <w:t xml:space="preserve">  instrumental in determining oral and literacy provided that there </w:t>
+      </w:r>
+      <w:r>
+        <w:t xml:space="preserve">are </w:t>
+      </w:r>
+      <w:r>
+        <w:t>textual identifie</w:t>
+      </w:r>
+      <w:r>
+        <w:t>r</w:t>
+      </w:r>
+      <w:r>
+        <w:t>s for them.</w:t>
       </w:r>
       <w:r>
         <w:t xml:space="preserve"> </w:t>
       </w:r>
       <w:r>
-        <w:t>(…). A common distinction is that style refers to the level of formality of an utterance or a text, whereas register refers to the choice of vocabulary in an utterance or a text.</w:t>
-      </w:r>
-      <w:r>
-        <w:t xml:space="preserve"> </w:t>
-      </w:r>
-      <w:r>
-        <w:fldChar w:fldCharType="begin"/>
-      </w:r>
-      <w:r>
-        <w:instrText xml:space="preserve"> ADDIN ZOTERO_ITEM CSL_CITATION {"citationID":"zpZWYDzu","properties":{"formattedCitation":"(Bieswanger &amp; Becker, 2008, p. 187)","plainCitation":"(Bieswanger &amp; Becker, 2008, p. 187)","noteIndex":0},"citationItems":[{"id":153,"uris":["http://zotero.org/users/7682103/items/DBGQKKJR"],"uri":["http://zotero.org/users/7682103/items/DBGQKKJR"],"itemData":{"id":153,"type":"book","edition":"2","publisher":"Narr Franke Attempto Verlag","title":"Introduction to English Linguistics","author":[{"family":"Bieswanger","given":"Markus"},{"family":"Becker","given":"Annette"}],"issued":{"date-parts":[["2008"]]}},"locator":"187"}],"schema":"https://github.com/citation-style-language/schema/raw/master/csl-citation.json"} </w:instrText>
-      </w:r>
-      <w:r>
-        <w:fldChar w:fldCharType="separate"/>
-      </w:r>
-      <w:r>
-        <w:t>(Bieswanger &amp; Becker, 2008, p. 187)</w:t>
-      </w:r>
-      <w:r>
-        <w:fldChar w:fldCharType="end"/>
-      </w:r>
-    </w:p>
-    <w:p>
-      <w:pPr>
-        <w:ind w:firstLine="0"/>
-      </w:pPr>
-      <w:r>
-        <w:t>Alongside style and register exist a host of other phenomena that are accounted for in sociolinguistics, such as: qualitive registers,</w:t>
-      </w:r>
-      <w:r>
-        <w:t xml:space="preserve"> quantitative registers,</w:t>
-      </w:r>
-      <w:r>
-        <w:t xml:space="preserve"> sociolects, diatop</w:t>
-      </w:r>
-      <w:r>
-        <w:t xml:space="preserve">ic view, </w:t>
-      </w:r>
-      <w:r>
-        <w:t xml:space="preserve"> </w:t>
-      </w:r>
-      <w:r>
-        <w:t>diastratic view</w:t>
-      </w:r>
-      <w:r>
-        <w:t xml:space="preserve">, gender, age, </w:t>
-      </w:r>
-      <w:r>
-        <w:t>norms</w:t>
-      </w:r>
-      <w:r>
-        <w:t>, etc.</w:t>
-      </w:r>
-      <w:r>
-        <w:t xml:space="preserve"> (Achim, 2014; Bieswanger &amp; Becker, 2008; Müller, 1975). </w:t>
-      </w:r>
-    </w:p>
-    <w:p>
-      <w:pPr>
-        <w:ind w:firstLine="708"/>
-      </w:pPr>
-      <w:r>
-        <w:t>All</w:t>
-      </w:r>
-      <w:r>
-        <w:t xml:space="preserve"> the</w:t>
-      </w:r>
-      <w:r>
-        <w:t>se</w:t>
-      </w:r>
-      <w:r>
-        <w:t xml:space="preserve"> elements </w:t>
-      </w:r>
-      <w:r>
-        <w:t>can eb</w:t>
-      </w:r>
-      <w:r>
-        <w:t xml:space="preserve">  instrumental in determining oral and literacy provided that there </w:t>
-      </w:r>
-      <w:r>
-        <w:t xml:space="preserve">are </w:t>
-      </w:r>
-      <w:r>
-        <w:t>textual identifie</w:t>
-      </w:r>
-      <w:r>
-        <w:t>r</w:t>
-      </w:r>
-      <w:r>
-        <w:t>s for them.</w:t>
-      </w:r>
-      <w:r>
-        <w:t xml:space="preserve"> </w:t>
-      </w:r>
-      <w:r>
         <w:t>The reasoning behind touching on French sociolinguistics is that certain socio</w:t>
       </w:r>
       <w:r>
-        <w:t xml:space="preserve">linguistic phenomena are directly tried to medium (oral/literate), concept (written/spoken) and nähe-distance. That is to say that certain registers, styles, etc. are usually only realized in a specific given situation. Therefore, if medium and concept do not align, it can </w:t>
-      </w:r>
-      <w:r>
-        <w:lastRenderedPageBreak/>
-        <w:t xml:space="preserve">be better identified in text.  </w:t>
+        <w:t xml:space="preserve">linguistic phenomena are directly tried to medium (oral/literate), concept (written/spoken) and nähe-distance. That is to say that certain registers, styles, etc. are usually only realized in a specific given situation. Therefore, if medium and concept do not align, it can be better identified in text.  </w:t>
       </w:r>
       <w:r>
         <w:t xml:space="preserve">The </w:t>
@@ -10568,14 +10158,14 @@
           <w:szCs w:val="24"/>
         </w:rPr>
       </w:pPr>
-      <w:bookmarkStart w:id="28" w:name="_Toc79312337"/>
+      <w:bookmarkStart w:id="27" w:name="_Toc79312337"/>
       <w:r>
         <w:rPr>
           <w:szCs w:val="24"/>
         </w:rPr>
         <w:t>Le Français</w:t>
       </w:r>
-      <w:bookmarkEnd w:id="28"/>
+      <w:bookmarkEnd w:id="27"/>
     </w:p>
     <w:p>
       <w:r>
@@ -10677,7 +10267,11 @@
         <w:fldChar w:fldCharType="end"/>
       </w:r>
       <w:r>
-        <w:t xml:space="preserve">. Nevertheless, it is not necessarily feasible to entirely dictate what speakers of any given language do or say as this is directly antithetically to a defining character of language construct, which says that languages are in a constant state of change </w:t>
+        <w:t xml:space="preserve">. Nevertheless, it is not necessarily feasible to entirely dictate what speakers of </w:t>
+      </w:r>
+      <w:r>
+        <w:lastRenderedPageBreak/>
+        <w:t xml:space="preserve">any given language do or say as this is directly antithetically to a defining character of language construct, which says that languages are in a constant state of change </w:t>
       </w:r>
       <w:r>
         <w:fldChar w:fldCharType="begin"/>
@@ -10765,9 +10359,8 @@
       <w:pPr>
         <w:pStyle w:val="berschrift5"/>
       </w:pPr>
-      <w:bookmarkStart w:id="29" w:name="_Toc79312307"/>
-      <w:r>
-        <w:lastRenderedPageBreak/>
+      <w:bookmarkStart w:id="28" w:name="_Toc79312307"/>
+      <w:r>
         <w:t xml:space="preserve">Figure 4. French Registers </w:t>
       </w:r>
       <w:r>
@@ -10785,7 +10378,7 @@
         </w:rPr>
         <w:t>(Müller, 1975, p. 184)</w:t>
       </w:r>
-      <w:bookmarkEnd w:id="29"/>
+      <w:bookmarkEnd w:id="28"/>
       <w:r>
         <w:fldChar w:fldCharType="end"/>
       </w:r>
@@ -10860,27 +10453,221 @@
       <w:pPr>
         <w:pStyle w:val="berschrift2"/>
       </w:pPr>
-      <w:bookmarkStart w:id="30" w:name="_Toc79312338"/>
+      <w:bookmarkStart w:id="29" w:name="_Toc79312338"/>
       <w:r>
         <w:t>Français Cultivé</w:t>
       </w:r>
+      <w:bookmarkEnd w:id="29"/>
+    </w:p>
+    <w:p>
+      <w:r>
+        <w:t>FC is often referred to as français soigné, français choisi, langue</w:t>
+      </w:r>
+      <w:r>
+        <w:t xml:space="preserve"> </w:t>
+      </w:r>
+      <w:r>
+        <w:t xml:space="preserve">recherché, langue tenue, langage soutentue, style noble  </w:t>
+      </w:r>
+      <w:r>
+        <w:fldChar w:fldCharType="begin"/>
+      </w:r>
+      <w:r>
+        <w:instrText xml:space="preserve"> ADDIN ZOTERO_ITEM CSL_CITATION {"citationID":"1Cfukrz5","properties":{"formattedCitation":"(M\\uc0\\u252{}ller, 1975)","plainCitation":"(Müller, 1975)","noteIndex":0},"citationItems":[{"id":146,"uris":["http://zotero.org/users/7682103/items/QAV6XPIS"],"uri":["http://zotero.org/users/7682103/items/QAV6XPIS"],"itemData":{"id":146,"type":"book","ISBN":"978-3-533-02444-6","note":"LCCN: 76457099","publisher":"Winter","title":"Das Französische der Gegenwart: Varietäten, Strukturen, Tendenzen","URL":"https://books.google.de/books?id=XcsDzgEACAAJ","author":[{"family":"Müller","given":"B."}],"issued":{"date-parts":[["1975"]]}}}],"schema":"https://github.com/citation-style-language/schema/raw/master/csl-citation.json"} </w:instrText>
+      </w:r>
+      <w:r>
+        <w:fldChar w:fldCharType="separate"/>
+      </w:r>
+      <w:r>
+        <w:t>(Müller, 1975)</w:t>
+      </w:r>
+      <w:r>
+        <w:fldChar w:fldCharType="end"/>
+      </w:r>
+      <w:r>
+        <w:t>.</w:t>
+      </w:r>
+      <w:r>
+        <w:t xml:space="preserve"> </w:t>
+      </w:r>
+      <w:r>
+        <w:t>This register often viewed in positive light and seen as the register that</w:t>
+      </w:r>
+      <w:r>
+        <w:t xml:space="preserve"> </w:t>
+      </w:r>
+      <w:r>
+        <w:t>one should try to replicate</w:t>
+      </w:r>
+      <w:r>
+        <w:t>. Seeing as how this register considered the</w:t>
+      </w:r>
+      <w:r>
+        <w:t xml:space="preserve"> </w:t>
+      </w:r>
+      <w:r>
+        <w:t xml:space="preserve">highest register. It is should not be used in banal </w:t>
+      </w:r>
+      <w:r>
+        <w:t xml:space="preserve">or  </w:t>
+      </w:r>
+      <w:r>
+        <w:t xml:space="preserve">informal situation otherwise the speaker  risks be seen as being </w:t>
+      </w:r>
+      <w:r>
+        <w:lastRenderedPageBreak/>
+        <w:t>pedantic</w:t>
+      </w:r>
+      <w:r>
+        <w:t xml:space="preserve"> </w:t>
+      </w:r>
+      <w:r>
+        <w:t xml:space="preserve">and pretentious </w:t>
+      </w:r>
+      <w:r>
+        <w:fldChar w:fldCharType="begin"/>
+      </w:r>
+      <w:r>
+        <w:instrText xml:space="preserve"> ADDIN ZOTERO_ITEM CSL_CITATION {"citationID":"nltXzZB6","properties":{"formattedCitation":"(M\\uc0\\u252{}ller, 1975)","plainCitation":"(Müller, 1975)","noteIndex":0},"citationItems":[{"id":146,"uris":["http://zotero.org/users/7682103/items/QAV6XPIS"],"uri":["http://zotero.org/users/7682103/items/QAV6XPIS"],"itemData":{"id":146,"type":"book","ISBN":"978-3-533-02444-6","note":"LCCN: 76457099","publisher":"Winter","title":"Das Französische der Gegenwart: Varietäten, Strukturen, Tendenzen","URL":"https://books.google.de/books?id=XcsDzgEACAAJ","author":[{"family":"Müller","given":"B."}],"issued":{"date-parts":[["1975"]]}}}],"schema":"https://github.com/citation-style-language/schema/raw/master/csl-citation.json"} </w:instrText>
+      </w:r>
+      <w:r>
+        <w:fldChar w:fldCharType="separate"/>
+      </w:r>
+      <w:r>
+        <w:t>(Müller, 1975)</w:t>
+      </w:r>
+      <w:r>
+        <w:fldChar w:fldCharType="end"/>
+      </w:r>
+      <w:r>
+        <w:t xml:space="preserve">. </w:t>
+      </w:r>
+      <w:r>
+        <w:t xml:space="preserve">It is used in official situations, special ceremonies or  other special occasions. </w:t>
+      </w:r>
+      <w:r>
+        <w:t xml:space="preserve">This register can occur in langage parlé as well was langage écrit. </w:t>
+      </w:r>
+    </w:p>
+    <w:p>
+      <w:r>
+        <w:t xml:space="preserve">The most prominent feature of FC in speech is the phonological component. It tends to consequently conserve sounds that are no longer used in the other registers. This includes but is not limited to phonetic opposition of certain sounds, the pronunciation of the schwa at the end of phonological words and more rigid syllable structure. This has to </w:t>
+      </w:r>
+      <w:r>
+        <w:t>do</w:t>
+      </w:r>
+      <w:r>
+        <w:t xml:space="preserve"> with the desire to retain the literary tradition, which is often dependent on such archaisms </w:t>
+      </w:r>
+      <w:r>
+        <w:fldChar w:fldCharType="begin"/>
+      </w:r>
+      <w:r>
+        <w:instrText xml:space="preserve"> ADDIN ZOTERO_ITEM CSL_CITATION {"citationID":"YcPCVFI5","properties":{"formattedCitation":"(M\\uc0\\u252{}ller, 1975)","plainCitation":"(Müller, 1975)","noteIndex":0},"citationItems":[{"id":146,"uris":["http://zotero.org/users/7682103/items/QAV6XPIS"],"uri":["http://zotero.org/users/7682103/items/QAV6XPIS"],"itemData":{"id":146,"type":"book","ISBN":"978-3-533-02444-6","note":"LCCN: 76457099","publisher":"Winter","title":"Das Französische der Gegenwart: Varietäten, Strukturen, Tendenzen","URL":"https://books.google.de/books?id=XcsDzgEACAAJ","author":[{"family":"Müller","given":"B."}],"issued":{"date-parts":[["1975"]]}}}],"schema":"https://github.com/citation-style-language/schema/raw/master/csl-citation.json"} </w:instrText>
+      </w:r>
+      <w:r>
+        <w:fldChar w:fldCharType="separate"/>
+      </w:r>
+      <w:r>
+        <w:t>(Müller, 1975)</w:t>
+      </w:r>
+      <w:r>
+        <w:fldChar w:fldCharType="end"/>
+      </w:r>
+      <w:r>
+        <w:t xml:space="preserve">. </w:t>
+      </w:r>
+    </w:p>
+    <w:p>
+      <w:r>
+        <w:t>FC as langage écrit retains certain grammatical features that have not been used in other  contemporary registers for quite some time. Certain verb tenses such passé simple, passé antérieur, subjonctif imparfait or inversion</w:t>
+      </w:r>
+      <w:r>
+        <w:t>. Other atypical structures present within FC  are archaisms, scientific vocabulary, literary vocabulary and the strict adherence to proper negation e.g., ne…pas, ne..point, ne guère and archaic conjunctions.</w:t>
+      </w:r>
+      <w:r>
+        <w:t xml:space="preserve"> </w:t>
+      </w:r>
+      <w:r>
+        <w:fldChar w:fldCharType="begin"/>
+      </w:r>
+      <w:r>
+        <w:instrText xml:space="preserve"> ADDIN ZOTERO_ITEM CSL_CITATION {"citationID":"fmC9qsPF","properties":{"formattedCitation":"(M\\uc0\\u252{}ller, 1975)","plainCitation":"(Müller, 1975)","noteIndex":0},"citationItems":[{"id":146,"uris":["http://zotero.org/users/7682103/items/QAV6XPIS"],"uri":["http://zotero.org/users/7682103/items/QAV6XPIS"],"itemData":{"id":146,"type":"book","ISBN":"978-3-533-02444-6","note":"LCCN: 76457099","publisher":"Winter","title":"Das Französische der Gegenwart: Varietäten, Strukturen, Tendenzen","URL":"https://books.google.de/books?id=XcsDzgEACAAJ","author":[{"family":"Müller","given":"B."}],"issued":{"date-parts":[["1975"]]}}}],"schema":"https://github.com/citation-style-language/schema/raw/master/csl-citation.json"} </w:instrText>
+      </w:r>
+      <w:r>
+        <w:fldChar w:fldCharType="separate"/>
+      </w:r>
+      <w:r>
+        <w:t>(Müller, 1975)</w:t>
+      </w:r>
+      <w:r>
+        <w:fldChar w:fldCharType="end"/>
+      </w:r>
+      <w:r>
+        <w:t xml:space="preserve">.  </w:t>
+      </w:r>
+      <w:r>
+        <w:t xml:space="preserve"> Whether spoken or written, the most important element of FC is that is a register that is artificial in the sense that is a controlled process that is heavily reliant on proper word choice, intonation.</w:t>
+      </w:r>
+      <w:r>
+        <w:t xml:space="preserve"> </w:t>
+      </w:r>
+      <w:r>
+        <w:t xml:space="preserve"> This triggers a final feature of FC as sentences in this register tend to be fairly long </w:t>
+      </w:r>
+      <w:r>
+        <w:fldChar w:fldCharType="begin"/>
+      </w:r>
+      <w:r>
+        <w:instrText xml:space="preserve"> ADDIN ZOTERO_ITEM CSL_CITATION {"citationID":"6HFw74C2","properties":{"formattedCitation":"(M\\uc0\\u252{}ller, 1975)","plainCitation":"(Müller, 1975)","noteIndex":0},"citationItems":[{"id":146,"uris":["http://zotero.org/users/7682103/items/QAV6XPIS"],"uri":["http://zotero.org/users/7682103/items/QAV6XPIS"],"itemData":{"id":146,"type":"book","ISBN":"978-3-533-02444-6","note":"LCCN: 76457099","publisher":"Winter","title":"Das Französische der Gegenwart: Varietäten, Strukturen, Tendenzen","URL":"https://books.google.de/books?id=XcsDzgEACAAJ","author":[{"family":"Müller","given":"B."}],"issued":{"date-parts":[["1975"]]}}}],"schema":"https://github.com/citation-style-language/schema/raw/master/csl-citation.json"} </w:instrText>
+      </w:r>
+      <w:r>
+        <w:fldChar w:fldCharType="separate"/>
+      </w:r>
+      <w:r>
+        <w:t>(Müller, 1975)</w:t>
+      </w:r>
+      <w:r>
+        <w:fldChar w:fldCharType="end"/>
+      </w:r>
+      <w:r>
+        <w:t xml:space="preserve">.  </w:t>
+      </w:r>
+    </w:p>
+    <w:p>
+      <w:pPr>
+        <w:pStyle w:val="berschrift2"/>
+      </w:pPr>
+      <w:r>
+        <w:t xml:space="preserve"> </w:t>
+      </w:r>
+      <w:bookmarkStart w:id="30" w:name="_Toc79312339"/>
+      <w:r>
+        <w:t>Français Familier</w:t>
+      </w:r>
       <w:bookmarkEnd w:id="30"/>
     </w:p>
     <w:p>
       <w:r>
-        <w:t>FC is often referred to as français soigné, français choisi, langue</w:t>
+        <w:t xml:space="preserve">FF  is a qualitative register that is </w:t>
+      </w:r>
+      <w:r>
+        <w:t xml:space="preserve">the half-way point while also being </w:t>
+      </w:r>
+      <w:r>
+        <w:t>quite close to FC</w:t>
+      </w:r>
+      <w:r>
+        <w:t>. It is often used in informal situations such as with family, job, daily routine, acquaintances and people from one’s inner social circle</w:t>
       </w:r>
       <w:r>
         <w:t xml:space="preserve"> </w:t>
       </w:r>
       <w:r>
-        <w:t xml:space="preserve">recherché, langue tenue, langage soutentue, style noble  </w:t>
-      </w:r>
-      <w:r>
         <w:fldChar w:fldCharType="begin"/>
       </w:r>
       <w:r>
-        <w:instrText xml:space="preserve"> ADDIN ZOTERO_ITEM CSL_CITATION {"citationID":"1Cfukrz5","properties":{"formattedCitation":"(M\\uc0\\u252{}ller, 1975)","plainCitation":"(Müller, 1975)","noteIndex":0},"citationItems":[{"id":146,"uris":["http://zotero.org/users/7682103/items/QAV6XPIS"],"uri":["http://zotero.org/users/7682103/items/QAV6XPIS"],"itemData":{"id":146,"type":"book","ISBN":"978-3-533-02444-6","note":"LCCN: 76457099","publisher":"Winter","title":"Das Französische der Gegenwart: Varietäten, Strukturen, Tendenzen","URL":"https://books.google.de/books?id=XcsDzgEACAAJ","author":[{"family":"Müller","given":"B."}],"issued":{"date-parts":[["1975"]]}}}],"schema":"https://github.com/citation-style-language/schema/raw/master/csl-citation.json"} </w:instrText>
+        <w:instrText xml:space="preserve"> ADDIN ZOTERO_ITEM CSL_CITATION {"citationID":"cXnIXowV","properties":{"formattedCitation":"(M\\uc0\\u252{}ller, 1975)","plainCitation":"(Müller, 1975)","noteIndex":0},"citationItems":[{"id":146,"uris":["http://zotero.org/users/7682103/items/QAV6XPIS"],"uri":["http://zotero.org/users/7682103/items/QAV6XPIS"],"itemData":{"id":146,"type":"book","ISBN":"978-3-533-02444-6","note":"LCCN: 76457099","publisher":"Winter","title":"Das Französische der Gegenwart: Varietäten, Strukturen, Tendenzen","URL":"https://books.google.de/books?id=XcsDzgEACAAJ","author":[{"family":"Müller","given":"B."}],"issued":{"date-parts":[["1975"]]}}}],"schema":"https://github.com/citation-style-language/schema/raw/master/csl-citation.json"} </w:instrText>
       </w:r>
       <w:r>
         <w:fldChar w:fldCharType="separate"/>
@@ -10892,277 +10679,90 @@
         <w:fldChar w:fldCharType="end"/>
       </w:r>
       <w:r>
+        <w:t xml:space="preserve">. The register is often consigned to français parlé and signalizes a nonchalant attitude and familiar atmosphere. It is a register that is indifferent to the social standing of the speaker. </w:t>
+      </w:r>
+    </w:p>
+    <w:p>
+      <w:r>
+        <w:t xml:space="preserve">Nevertheless, it is, however, a register that is more in use by those have profited from a higher education than those who have not </w:t>
+      </w:r>
+      <w:r>
+        <w:fldChar w:fldCharType="begin"/>
+      </w:r>
+      <w:r>
+        <w:instrText xml:space="preserve"> ADDIN ZOTERO_ITEM CSL_CITATION {"citationID":"cGQvkad0","properties":{"formattedCitation":"(M\\uc0\\u252{}ller, 1975)","plainCitation":"(Müller, 1975)","noteIndex":0},"citationItems":[{"id":146,"uris":["http://zotero.org/users/7682103/items/QAV6XPIS"],"uri":["http://zotero.org/users/7682103/items/QAV6XPIS"],"itemData":{"id":146,"type":"book","ISBN":"978-3-533-02444-6","note":"LCCN: 76457099","publisher":"Winter","title":"Das Französische der Gegenwart: Varietäten, Strukturen, Tendenzen","URL":"https://books.google.de/books?id=XcsDzgEACAAJ","author":[{"family":"Müller","given":"B."}],"issued":{"date-parts":[["1975"]]}}}],"schema":"https://github.com/citation-style-language/schema/raw/master/csl-citation.json"} </w:instrText>
+      </w:r>
+      <w:r>
+        <w:fldChar w:fldCharType="separate"/>
+      </w:r>
+      <w:r>
+        <w:t>(Müller, 1975)</w:t>
+      </w:r>
+      <w:r>
+        <w:fldChar w:fldCharType="end"/>
+      </w:r>
+      <w:r>
+        <w:t xml:space="preserve">. </w:t>
+      </w:r>
+      <w:r>
+        <w:t xml:space="preserve"> </w:t>
+      </w:r>
+      <w:r>
+        <w:t xml:space="preserve">It is a register that is spontaneous in </w:t>
+      </w:r>
+      <w:r>
+        <w:t>nature,</w:t>
+      </w:r>
+      <w:r>
+        <w:t xml:space="preserve"> and this is reflected in the fact that that there is not a lot of emphasis placed on proper enunciation</w:t>
+      </w:r>
+      <w:r>
+        <w:t xml:space="preserve">. This allows for a </w:t>
+      </w:r>
+      <w:r>
+        <w:t>direct comparison</w:t>
+      </w:r>
+      <w:r>
+        <w:t xml:space="preserve"> </w:t>
+      </w:r>
+      <w:r>
+        <w:t>between FC and FF</w:t>
+      </w:r>
+      <w:r>
+        <w:t xml:space="preserve"> </w:t>
+      </w:r>
+      <w:r>
+        <w:fldChar w:fldCharType="begin"/>
+      </w:r>
+      <w:r>
+        <w:instrText xml:space="preserve"> ADDIN ZOTERO_ITEM CSL_CITATION {"citationID":"DSiWQcCZ","properties":{"formattedCitation":"(M\\uc0\\u252{}ller, 1975)","plainCitation":"(Müller, 1975)","noteIndex":0},"citationItems":[{"id":146,"uris":["http://zotero.org/users/7682103/items/QAV6XPIS"],"uri":["http://zotero.org/users/7682103/items/QAV6XPIS"],"itemData":{"id":146,"type":"book","ISBN":"978-3-533-02444-6","note":"LCCN: 76457099","publisher":"Winter","title":"Das Französische der Gegenwart: Varietäten, Strukturen, Tendenzen","URL":"https://books.google.de/books?id=XcsDzgEACAAJ","author":[{"family":"Müller","given":"B."}],"issued":{"date-parts":[["1975"]]}}}],"schema":"https://github.com/citation-style-language/schema/raw/master/csl-citation.json"} </w:instrText>
+      </w:r>
+      <w:r>
+        <w:fldChar w:fldCharType="separate"/>
+      </w:r>
+      <w:r>
+        <w:t>(Müller, 1975)</w:t>
+      </w:r>
+      <w:r>
+        <w:fldChar w:fldCharType="end"/>
+      </w:r>
+      <w:r>
         <w:t>.</w:t>
       </w:r>
       <w:r>
         <w:t xml:space="preserve"> </w:t>
       </w:r>
       <w:r>
-        <w:t>This register often viewed in positive light and seen as the register that</w:t>
-      </w:r>
-      <w:r>
         <w:t xml:space="preserve"> </w:t>
       </w:r>
-      <w:r>
-        <w:t>one should try to replicate</w:t>
-      </w:r>
-      <w:r>
-        <w:t>. Seeing as how this register considered the</w:t>
-      </w:r>
-      <w:r>
-        <w:t xml:space="preserve"> </w:t>
-      </w:r>
-      <w:r>
-        <w:t xml:space="preserve">highest register. It is should not be used in banal </w:t>
-      </w:r>
-      <w:r>
-        <w:t xml:space="preserve">or  </w:t>
-      </w:r>
-      <w:r>
-        <w:t>informal situation otherwise the speaker  risks be seen as being pedantic</w:t>
-      </w:r>
-      <w:r>
-        <w:t xml:space="preserve"> </w:t>
-      </w:r>
-      <w:r>
-        <w:t xml:space="preserve">and pretentious </w:t>
-      </w:r>
-      <w:r>
-        <w:fldChar w:fldCharType="begin"/>
-      </w:r>
-      <w:r>
-        <w:instrText xml:space="preserve"> ADDIN ZOTERO_ITEM CSL_CITATION {"citationID":"nltXzZB6","properties":{"formattedCitation":"(M\\uc0\\u252{}ller, 1975)","plainCitation":"(Müller, 1975)","noteIndex":0},"citationItems":[{"id":146,"uris":["http://zotero.org/users/7682103/items/QAV6XPIS"],"uri":["http://zotero.org/users/7682103/items/QAV6XPIS"],"itemData":{"id":146,"type":"book","ISBN":"978-3-533-02444-6","note":"LCCN: 76457099","publisher":"Winter","title":"Das Französische der Gegenwart: Varietäten, Strukturen, Tendenzen","URL":"https://books.google.de/books?id=XcsDzgEACAAJ","author":[{"family":"Müller","given":"B."}],"issued":{"date-parts":[["1975"]]}}}],"schema":"https://github.com/citation-style-language/schema/raw/master/csl-citation.json"} </w:instrText>
-      </w:r>
-      <w:r>
-        <w:fldChar w:fldCharType="separate"/>
-      </w:r>
-      <w:r>
-        <w:t>(Müller, 1975)</w:t>
-      </w:r>
-      <w:r>
-        <w:fldChar w:fldCharType="end"/>
-      </w:r>
-      <w:r>
-        <w:t xml:space="preserve">. </w:t>
-      </w:r>
-      <w:r>
-        <w:t xml:space="preserve">It is used in official situations, special ceremonies or  other special occasions. </w:t>
-      </w:r>
-      <w:r>
-        <w:t xml:space="preserve">This register can occur in langage parlé as well was langage écrit. </w:t>
-      </w:r>
-    </w:p>
-    <w:p>
-      <w:r>
-        <w:t xml:space="preserve">The most prominent feature of FC in speech is the phonological component. It tends to consequently conserve sounds that are no longer used in the other registers. This includes but is not limited to phonetic opposition of certain sounds, the pronunciation of the schwa at the end of phonological words and more rigid syllable structure. This has to </w:t>
-      </w:r>
-      <w:r>
-        <w:t>do</w:t>
-      </w:r>
-      <w:r>
-        <w:t xml:space="preserve"> with the desire to retain the literary tradition, which is often dependent on such archaisms </w:t>
-      </w:r>
-      <w:r>
-        <w:fldChar w:fldCharType="begin"/>
-      </w:r>
-      <w:r>
-        <w:instrText xml:space="preserve"> ADDIN ZOTERO_ITEM CSL_CITATION {"citationID":"YcPCVFI5","properties":{"formattedCitation":"(M\\uc0\\u252{}ller, 1975)","plainCitation":"(Müller, 1975)","noteIndex":0},"citationItems":[{"id":146,"uris":["http://zotero.org/users/7682103/items/QAV6XPIS"],"uri":["http://zotero.org/users/7682103/items/QAV6XPIS"],"itemData":{"id":146,"type":"book","ISBN":"978-3-533-02444-6","note":"LCCN: 76457099","publisher":"Winter","title":"Das Französische der Gegenwart: Varietäten, Strukturen, Tendenzen","URL":"https://books.google.de/books?id=XcsDzgEACAAJ","author":[{"family":"Müller","given":"B."}],"issued":{"date-parts":[["1975"]]}}}],"schema":"https://github.com/citation-style-language/schema/raw/master/csl-citation.json"} </w:instrText>
-      </w:r>
-      <w:r>
-        <w:fldChar w:fldCharType="separate"/>
-      </w:r>
-      <w:r>
-        <w:t>(Müller, 1975)</w:t>
-      </w:r>
-      <w:r>
-        <w:fldChar w:fldCharType="end"/>
-      </w:r>
-      <w:r>
-        <w:t xml:space="preserve">. </w:t>
-      </w:r>
-    </w:p>
-    <w:p>
-      <w:r>
-        <w:t>FC as langage écrit retains certain grammatical features that have not been used in other  contemporary registers for quite some time. Certain verb tenses such passé simple, passé antérieur, subjonctif imparfait or inversion</w:t>
-      </w:r>
-      <w:r>
-        <w:t>. Other atypical structures present within FC  are archaisms, scientific vocabulary, literary vocabulary and the strict adherence to proper negation e.g., ne…pas, ne..point, ne guère and archaic conjunctions.</w:t>
-      </w:r>
-      <w:r>
-        <w:t xml:space="preserve"> </w:t>
-      </w:r>
-      <w:r>
-        <w:fldChar w:fldCharType="begin"/>
-      </w:r>
-      <w:r>
-        <w:instrText xml:space="preserve"> ADDIN ZOTERO_ITEM CSL_CITATION {"citationID":"fmC9qsPF","properties":{"formattedCitation":"(M\\uc0\\u252{}ller, 1975)","plainCitation":"(Müller, 1975)","noteIndex":0},"citationItems":[{"id":146,"uris":["http://zotero.org/users/7682103/items/QAV6XPIS"],"uri":["http://zotero.org/users/7682103/items/QAV6XPIS"],"itemData":{"id":146,"type":"book","ISBN":"978-3-533-02444-6","note":"LCCN: 76457099","publisher":"Winter","title":"Das Französische der Gegenwart: Varietäten, Strukturen, Tendenzen","URL":"https://books.google.de/books?id=XcsDzgEACAAJ","author":[{"family":"Müller","given":"B."}],"issued":{"date-parts":[["1975"]]}}}],"schema":"https://github.com/citation-style-language/schema/raw/master/csl-citation.json"} </w:instrText>
-      </w:r>
-      <w:r>
-        <w:fldChar w:fldCharType="separate"/>
-      </w:r>
-      <w:r>
-        <w:t>(Müller, 1975)</w:t>
-      </w:r>
-      <w:r>
-        <w:fldChar w:fldCharType="end"/>
-      </w:r>
-      <w:r>
-        <w:t xml:space="preserve">.  </w:t>
-      </w:r>
-      <w:r>
-        <w:t xml:space="preserve"> Whether spoken or written, the most important element of FC is that is a register that is artificial in the sense that is a controlled process that is heavily reliant on proper word choice, intonation.</w:t>
-      </w:r>
-      <w:r>
-        <w:t xml:space="preserve"> </w:t>
-      </w:r>
-      <w:r>
-        <w:t xml:space="preserve"> This triggers a final feature of FC as sentences in this register tend to be fairly long </w:t>
-      </w:r>
-      <w:r>
-        <w:fldChar w:fldCharType="begin"/>
-      </w:r>
-      <w:r>
-        <w:instrText xml:space="preserve"> ADDIN ZOTERO_ITEM CSL_CITATION {"citationID":"6HFw74C2","properties":{"formattedCitation":"(M\\uc0\\u252{}ller, 1975)","plainCitation":"(Müller, 1975)","noteIndex":0},"citationItems":[{"id":146,"uris":["http://zotero.org/users/7682103/items/QAV6XPIS"],"uri":["http://zotero.org/users/7682103/items/QAV6XPIS"],"itemData":{"id":146,"type":"book","ISBN":"978-3-533-02444-6","note":"LCCN: 76457099","publisher":"Winter","title":"Das Französische der Gegenwart: Varietäten, Strukturen, Tendenzen","URL":"https://books.google.de/books?id=XcsDzgEACAAJ","author":[{"family":"Müller","given":"B."}],"issued":{"date-parts":[["1975"]]}}}],"schema":"https://github.com/citation-style-language/schema/raw/master/csl-citation.json"} </w:instrText>
-      </w:r>
-      <w:r>
-        <w:fldChar w:fldCharType="separate"/>
-      </w:r>
-      <w:r>
-        <w:t>(Müller, 1975)</w:t>
-      </w:r>
-      <w:r>
-        <w:fldChar w:fldCharType="end"/>
-      </w:r>
-      <w:r>
-        <w:t xml:space="preserve">.  </w:t>
-      </w:r>
-    </w:p>
-    <w:p>
-      <w:pPr>
-        <w:pStyle w:val="berschrift2"/>
-      </w:pPr>
+    </w:p>
+    <w:p>
+      <w:r>
+        <w:t xml:space="preserve">In FF, statements and questions are formed through falling and rising intonation, respectively. A less  used approach is the formation of the question </w:t>
+      </w:r>
       <w:r>
         <w:lastRenderedPageBreak/>
-        <w:t xml:space="preserve"> </w:t>
-      </w:r>
-      <w:bookmarkStart w:id="31" w:name="_Toc79312339"/>
-      <w:r>
-        <w:t>Français Familier</w:t>
-      </w:r>
-      <w:bookmarkEnd w:id="31"/>
-    </w:p>
-    <w:p>
-      <w:r>
-        <w:t xml:space="preserve">FF  is a qualitative register that is </w:t>
-      </w:r>
-      <w:r>
-        <w:t xml:space="preserve">the half-way point while also being </w:t>
-      </w:r>
-      <w:r>
-        <w:t>quite close to FC</w:t>
-      </w:r>
-      <w:r>
-        <w:t>. It is often used in informal situations such as with family, job, daily routine, acquaintances and people from one’s inner social circle</w:t>
-      </w:r>
-      <w:r>
-        <w:t xml:space="preserve"> </w:t>
-      </w:r>
-      <w:r>
-        <w:fldChar w:fldCharType="begin"/>
-      </w:r>
-      <w:r>
-        <w:instrText xml:space="preserve"> ADDIN ZOTERO_ITEM CSL_CITATION {"citationID":"cXnIXowV","properties":{"formattedCitation":"(M\\uc0\\u252{}ller, 1975)","plainCitation":"(Müller, 1975)","noteIndex":0},"citationItems":[{"id":146,"uris":["http://zotero.org/users/7682103/items/QAV6XPIS"],"uri":["http://zotero.org/users/7682103/items/QAV6XPIS"],"itemData":{"id":146,"type":"book","ISBN":"978-3-533-02444-6","note":"LCCN: 76457099","publisher":"Winter","title":"Das Französische der Gegenwart: Varietäten, Strukturen, Tendenzen","URL":"https://books.google.de/books?id=XcsDzgEACAAJ","author":[{"family":"Müller","given":"B."}],"issued":{"date-parts":[["1975"]]}}}],"schema":"https://github.com/citation-style-language/schema/raw/master/csl-citation.json"} </w:instrText>
-      </w:r>
-      <w:r>
-        <w:fldChar w:fldCharType="separate"/>
-      </w:r>
-      <w:r>
-        <w:t>(Müller, 1975)</w:t>
-      </w:r>
-      <w:r>
-        <w:fldChar w:fldCharType="end"/>
-      </w:r>
-      <w:r>
-        <w:t xml:space="preserve">. The register is often consigned to français parlé and signalizes a nonchalant attitude and familiar atmosphere. It is a register that is indifferent to the social standing of the speaker. </w:t>
-      </w:r>
-    </w:p>
-    <w:p>
-      <w:r>
-        <w:t xml:space="preserve">Nevertheless, it is, however, a register that is more in use by those have profited from a higher education than those who have not </w:t>
-      </w:r>
-      <w:r>
-        <w:fldChar w:fldCharType="begin"/>
-      </w:r>
-      <w:r>
-        <w:instrText xml:space="preserve"> ADDIN ZOTERO_ITEM CSL_CITATION {"citationID":"cGQvkad0","properties":{"formattedCitation":"(M\\uc0\\u252{}ller, 1975)","plainCitation":"(Müller, 1975)","noteIndex":0},"citationItems":[{"id":146,"uris":["http://zotero.org/users/7682103/items/QAV6XPIS"],"uri":["http://zotero.org/users/7682103/items/QAV6XPIS"],"itemData":{"id":146,"type":"book","ISBN":"978-3-533-02444-6","note":"LCCN: 76457099","publisher":"Winter","title":"Das Französische der Gegenwart: Varietäten, Strukturen, Tendenzen","URL":"https://books.google.de/books?id=XcsDzgEACAAJ","author":[{"family":"Müller","given":"B."}],"issued":{"date-parts":[["1975"]]}}}],"schema":"https://github.com/citation-style-language/schema/raw/master/csl-citation.json"} </w:instrText>
-      </w:r>
-      <w:r>
-        <w:fldChar w:fldCharType="separate"/>
-      </w:r>
-      <w:r>
-        <w:t>(Müller, 1975)</w:t>
-      </w:r>
-      <w:r>
-        <w:fldChar w:fldCharType="end"/>
-      </w:r>
-      <w:r>
-        <w:t xml:space="preserve">. </w:t>
-      </w:r>
-      <w:r>
-        <w:t xml:space="preserve"> </w:t>
-      </w:r>
-      <w:r>
-        <w:t xml:space="preserve">It is a register that is spontaneous in </w:t>
-      </w:r>
-      <w:r>
-        <w:t>nature,</w:t>
-      </w:r>
-      <w:r>
-        <w:t xml:space="preserve"> and this is reflected in the fact that that there is not a lot of emphasis placed on proper enunciation</w:t>
-      </w:r>
-      <w:r>
-        <w:t xml:space="preserve">. This allows for a </w:t>
-      </w:r>
-      <w:r>
-        <w:t>direct comparison</w:t>
-      </w:r>
-      <w:r>
-        <w:t xml:space="preserve"> </w:t>
-      </w:r>
-      <w:r>
-        <w:t>between FC and FF</w:t>
-      </w:r>
-      <w:r>
-        <w:t xml:space="preserve"> </w:t>
-      </w:r>
-      <w:r>
-        <w:fldChar w:fldCharType="begin"/>
-      </w:r>
-      <w:r>
-        <w:instrText xml:space="preserve"> ADDIN ZOTERO_ITEM CSL_CITATION {"citationID":"DSiWQcCZ","properties":{"formattedCitation":"(M\\uc0\\u252{}ller, 1975)","plainCitation":"(Müller, 1975)","noteIndex":0},"citationItems":[{"id":146,"uris":["http://zotero.org/users/7682103/items/QAV6XPIS"],"uri":["http://zotero.org/users/7682103/items/QAV6XPIS"],"itemData":{"id":146,"type":"book","ISBN":"978-3-533-02444-6","note":"LCCN: 76457099","publisher":"Winter","title":"Das Französische der Gegenwart: Varietäten, Strukturen, Tendenzen","URL":"https://books.google.de/books?id=XcsDzgEACAAJ","author":[{"family":"Müller","given":"B."}],"issued":{"date-parts":[["1975"]]}}}],"schema":"https://github.com/citation-style-language/schema/raw/master/csl-citation.json"} </w:instrText>
-      </w:r>
-      <w:r>
-        <w:fldChar w:fldCharType="separate"/>
-      </w:r>
-      <w:r>
-        <w:t>(Müller, 1975)</w:t>
-      </w:r>
-      <w:r>
-        <w:fldChar w:fldCharType="end"/>
-      </w:r>
-      <w:r>
-        <w:t>.</w:t>
-      </w:r>
-      <w:r>
-        <w:t xml:space="preserve"> </w:t>
-      </w:r>
-      <w:r>
-        <w:t xml:space="preserve"> </w:t>
-      </w:r>
-    </w:p>
-    <w:p>
-      <w:r>
-        <w:t xml:space="preserve">In FF, statements and questions are formed through falling and rising intonation, respectively. A less  used approach is the formation of the question using </w:t>
+        <w:t xml:space="preserve">using </w:t>
       </w:r>
       <w:r>
         <w:rPr>
@@ -11298,95 +10898,98 @@
       <w:pPr>
         <w:pStyle w:val="berschrift2"/>
       </w:pPr>
-      <w:bookmarkStart w:id="32" w:name="_Toc79312340"/>
+      <w:bookmarkStart w:id="31" w:name="_Toc79312340"/>
+      <w:r>
+        <w:t>Français Populaire</w:t>
+      </w:r>
+      <w:bookmarkEnd w:id="31"/>
+      <w:r>
+        <w:t xml:space="preserve"> </w:t>
+      </w:r>
+    </w:p>
+    <w:p>
+      <w:r>
+        <w:t>FP</w:t>
+      </w:r>
+      <w:r>
+        <w:t xml:space="preserve"> is one  step about FB, but like FV, is not considered to be proper French. This means that they do not meet the requirements set by the norms or bon usage. Since FP differs quite drastically from FC, it is often considered to be a language within a language </w:t>
+      </w:r>
+      <w:r>
+        <w:t xml:space="preserve">congruence </w:t>
+      </w:r>
+      <w:r>
+        <w:fldChar w:fldCharType="begin"/>
+      </w:r>
+      <w:r>
+        <w:instrText xml:space="preserve"> ADDIN ZOTERO_ITEM CSL_CITATION {"citationID":"igiPApJ8","properties":{"formattedCitation":"(M\\uc0\\u252{}ller, 1975)","plainCitation":"(Müller, 1975)","noteIndex":0},"citationItems":[{"id":146,"uris":["http://zotero.org/users/7682103/items/QAV6XPIS"],"uri":["http://zotero.org/users/7682103/items/QAV6XPIS"],"itemData":{"id":146,"type":"book","ISBN":"978-3-533-02444-6","note":"LCCN: 76457099","publisher":"Winter","title":"Das Französische der Gegenwart: Varietäten, Strukturen, Tendenzen","URL":"https://books.google.de/books?id=XcsDzgEACAAJ","author":[{"family":"Müller","given":"B."}],"issued":{"date-parts":[["1975"]]}}}],"schema":"https://github.com/citation-style-language/schema/raw/master/csl-citation.json"} </w:instrText>
+      </w:r>
+      <w:r>
+        <w:fldChar w:fldCharType="separate"/>
+      </w:r>
+      <w:r>
+        <w:t>(Müller, 1975)</w:t>
+      </w:r>
+      <w:r>
+        <w:fldChar w:fldCharType="end"/>
+      </w:r>
+      <w:r>
+        <w:t xml:space="preserve">.  </w:t>
+      </w:r>
+      <w:r>
+        <w:t xml:space="preserve"> </w:t>
+      </w:r>
+    </w:p>
+    <w:p>
+      <w:r>
+        <w:t xml:space="preserve">This is because FP is not consistent with FC, but rather within itself and presents grammar and orthography that while deviant, are internally consistent. </w:t>
+      </w:r>
+      <w:r>
+        <w:t xml:space="preserve"> </w:t>
+      </w:r>
+      <w:r>
+        <w:t>Historically speaking, this along with FF, arose as a language of the people</w:t>
+      </w:r>
+      <w:r>
+        <w:t>, meaning those who belonged to neither clergy nor nobility.</w:t>
+      </w:r>
+      <w:r>
+        <w:t xml:space="preserve"> </w:t>
+      </w:r>
+      <w:r>
+        <w:t>There speech was</w:t>
+      </w:r>
+      <w:r>
+        <w:t xml:space="preserve">  therefore more commonly referred to as “lanuge du peuple”</w:t>
+      </w:r>
+      <w:r>
+        <w:t xml:space="preserve"> </w:t>
+      </w:r>
+      <w:r>
+        <w:fldChar w:fldCharType="begin"/>
+      </w:r>
+      <w:r>
+        <w:instrText xml:space="preserve"> ADDIN ZOTERO_ITEM CSL_CITATION {"citationID":"31FsE5WE","properties":{"formattedCitation":"(M\\uc0\\u252{}ller, 1975)","plainCitation":"(Müller, 1975)","noteIndex":0},"citationItems":[{"id":146,"uris":["http://zotero.org/users/7682103/items/QAV6XPIS"],"uri":["http://zotero.org/users/7682103/items/QAV6XPIS"],"itemData":{"id":146,"type":"book","ISBN":"978-3-533-02444-6","note":"LCCN: 76457099","publisher":"Winter","title":"Das Französische der Gegenwart: Varietäten, Strukturen, Tendenzen","URL":"https://books.google.de/books?id=XcsDzgEACAAJ","author":[{"family":"Müller","given":"B."}],"issued":{"date-parts":[["1975"]]}}}],"schema":"https://github.com/citation-style-language/schema/raw/master/csl-citation.json"} </w:instrText>
+      </w:r>
+      <w:r>
+        <w:fldChar w:fldCharType="separate"/>
+      </w:r>
+      <w:r>
+        <w:t>(Müller, 1975)</w:t>
+      </w:r>
+      <w:r>
+        <w:fldChar w:fldCharType="end"/>
+      </w:r>
+      <w:r>
+        <w:t xml:space="preserve">. </w:t>
+      </w:r>
+    </w:p>
+    <w:p>
+      <w:r>
+        <w:t xml:space="preserve">Since communication is more important than grammatical correctness, FP displays a tendency to forgo the norms set forth by FC and adhered to by FF. Verbal phrases are often formed without their corresponding personal pronouns. The appropriate auxiliary verbs, avoir and être, are used interchangeably. Nominal congruence with respect to gender and number  are ignored or forgotten all together. The subjunctif is only employed when a strong desired is expressed </w:t>
+      </w:r>
       <w:r>
         <w:lastRenderedPageBreak/>
-        <w:t>Français Populaire</w:t>
-      </w:r>
-      <w:bookmarkEnd w:id="32"/>
-      <w:r>
-        <w:t xml:space="preserve"> </w:t>
-      </w:r>
-    </w:p>
-    <w:p>
-      <w:r>
-        <w:t>FP</w:t>
-      </w:r>
-      <w:r>
-        <w:t xml:space="preserve"> is one  step about FB, but like FV, is not considered to be proper French. This means that they do not meet the requirements set by the norms or bon usage. Since FP differs quite drastically from FC, it is often considered to be a language within a language </w:t>
-      </w:r>
-      <w:r>
-        <w:t xml:space="preserve">congruence </w:t>
-      </w:r>
-      <w:r>
-        <w:fldChar w:fldCharType="begin"/>
-      </w:r>
-      <w:r>
-        <w:instrText xml:space="preserve"> ADDIN ZOTERO_ITEM CSL_CITATION {"citationID":"igiPApJ8","properties":{"formattedCitation":"(M\\uc0\\u252{}ller, 1975)","plainCitation":"(Müller, 1975)","noteIndex":0},"citationItems":[{"id":146,"uris":["http://zotero.org/users/7682103/items/QAV6XPIS"],"uri":["http://zotero.org/users/7682103/items/QAV6XPIS"],"itemData":{"id":146,"type":"book","ISBN":"978-3-533-02444-6","note":"LCCN: 76457099","publisher":"Winter","title":"Das Französische der Gegenwart: Varietäten, Strukturen, Tendenzen","URL":"https://books.google.de/books?id=XcsDzgEACAAJ","author":[{"family":"Müller","given":"B."}],"issued":{"date-parts":[["1975"]]}}}],"schema":"https://github.com/citation-style-language/schema/raw/master/csl-citation.json"} </w:instrText>
-      </w:r>
-      <w:r>
-        <w:fldChar w:fldCharType="separate"/>
-      </w:r>
-      <w:r>
-        <w:t>(Müller, 1975)</w:t>
-      </w:r>
-      <w:r>
-        <w:fldChar w:fldCharType="end"/>
-      </w:r>
-      <w:r>
-        <w:t xml:space="preserve">.  </w:t>
-      </w:r>
-      <w:r>
-        <w:t xml:space="preserve"> </w:t>
-      </w:r>
-    </w:p>
-    <w:p>
-      <w:r>
-        <w:t xml:space="preserve">This is because FP is not consistent with FC, but rather within itself and presents grammar and orthography that while deviant, are internally consistent. </w:t>
-      </w:r>
-      <w:r>
-        <w:t xml:space="preserve"> </w:t>
-      </w:r>
-      <w:r>
-        <w:t>Historically speaking, this along with FF, arose as a language of the people</w:t>
-      </w:r>
-      <w:r>
-        <w:t>, meaning those who belonged to neither clergy nor nobility.</w:t>
-      </w:r>
-      <w:r>
-        <w:t xml:space="preserve"> </w:t>
-      </w:r>
-      <w:r>
-        <w:t>There speech was</w:t>
-      </w:r>
-      <w:r>
-        <w:t xml:space="preserve">  therefore more commonly referred to as “lanuge du peuple”</w:t>
-      </w:r>
-      <w:r>
-        <w:t xml:space="preserve"> </w:t>
-      </w:r>
-      <w:r>
-        <w:fldChar w:fldCharType="begin"/>
-      </w:r>
-      <w:r>
-        <w:instrText xml:space="preserve"> ADDIN ZOTERO_ITEM CSL_CITATION {"citationID":"31FsE5WE","properties":{"formattedCitation":"(M\\uc0\\u252{}ller, 1975)","plainCitation":"(Müller, 1975)","noteIndex":0},"citationItems":[{"id":146,"uris":["http://zotero.org/users/7682103/items/QAV6XPIS"],"uri":["http://zotero.org/users/7682103/items/QAV6XPIS"],"itemData":{"id":146,"type":"book","ISBN":"978-3-533-02444-6","note":"LCCN: 76457099","publisher":"Winter","title":"Das Französische der Gegenwart: Varietäten, Strukturen, Tendenzen","URL":"https://books.google.de/books?id=XcsDzgEACAAJ","author":[{"family":"Müller","given":"B."}],"issued":{"date-parts":[["1975"]]}}}],"schema":"https://github.com/citation-style-language/schema/raw/master/csl-citation.json"} </w:instrText>
-      </w:r>
-      <w:r>
-        <w:fldChar w:fldCharType="separate"/>
-      </w:r>
-      <w:r>
-        <w:t>(Müller, 1975)</w:t>
-      </w:r>
-      <w:r>
-        <w:fldChar w:fldCharType="end"/>
-      </w:r>
-      <w:r>
-        <w:t xml:space="preserve">. </w:t>
-      </w:r>
-    </w:p>
-    <w:p>
-      <w:r>
-        <w:t xml:space="preserve">Since communication is more important than grammatical correctness, FP displays a tendency to forgo the norms set forth by FC and adhered to by FF. Verbal phrases are often formed without their corresponding personal pronouns. The appropriate auxiliary verbs, avoir and être, are used interchangeably. Nominal congruence with respect to gender and number  are ignored or forgotten all together. The subjunctif is only employed when a strong desired is expressed as would be the case with vouloir.  </w:t>
+        <w:t xml:space="preserve">as would be the case with vouloir.  </w:t>
       </w:r>
       <w:r>
         <w:t>Relative pronouns and conjunctions involving que  tend to have a higher frequency  for variability</w:t>
@@ -11532,11 +11135,11 @@
       <w:pPr>
         <w:pStyle w:val="berschrift2"/>
       </w:pPr>
-      <w:bookmarkStart w:id="33" w:name="_Toc79312341"/>
+      <w:bookmarkStart w:id="32" w:name="_Toc79312341"/>
       <w:r>
         <w:t>Français Vulgaire</w:t>
       </w:r>
-      <w:bookmarkEnd w:id="33"/>
+      <w:bookmarkEnd w:id="32"/>
     </w:p>
     <w:p>
       <w:r>
@@ -11574,11 +11177,7 @@
         <w:t xml:space="preserve">It is often grouped together with </w:t>
       </w:r>
       <w:r>
-        <w:t xml:space="preserve">FA. The difference being that FV and its components </w:t>
-      </w:r>
-      <w:r>
-        <w:lastRenderedPageBreak/>
-        <w:t xml:space="preserve">are generally known to all speakers of French, </w:t>
+        <w:t xml:space="preserve">FA. The difference being that FV and its components are generally known to all speakers of French, </w:t>
       </w:r>
       <w:proofErr w:type="spellStart"/>
       <w:r>
@@ -11622,7 +11221,7 @@
       <w:pPr>
         <w:pStyle w:val="berschrift2"/>
       </w:pPr>
-      <w:bookmarkStart w:id="34" w:name="_Toc79312342"/>
+      <w:bookmarkStart w:id="33" w:name="_Toc79312342"/>
       <w:r>
         <w:t xml:space="preserve">Francais </w:t>
       </w:r>
@@ -11632,7 +11231,7 @@
       <w:r>
         <w:t>ique</w:t>
       </w:r>
-      <w:bookmarkEnd w:id="34"/>
+      <w:bookmarkEnd w:id="33"/>
       <w:r>
         <w:t xml:space="preserve"> </w:t>
       </w:r>
@@ -11695,7 +11294,11 @@
     </w:p>
     <w:p>
       <w:r>
-        <w:t>Argot employs metonym to a high degree by applying descriptions of food to refer to the body. It also displays a high willingness to import loan words  from  dialects as well as other languages.  The high number of Synonyms and polysems are als a byproduct of  argot’s instability</w:t>
+        <w:t xml:space="preserve">Argot employs metonym to a high degree by applying descriptions of food to refer to the body. It also displays a high willingness to import loan words  from  </w:t>
+      </w:r>
+      <w:r>
+        <w:lastRenderedPageBreak/>
+        <w:t>dialects as well as other languages.  The high number of Synonyms and polysems are als a byproduct of  argot’s instability</w:t>
       </w:r>
       <w:r>
         <w:t xml:space="preserve"> </w:t>
@@ -11776,11 +11379,11 @@
       <w:pPr>
         <w:pStyle w:val="berschrift2"/>
       </w:pPr>
-      <w:bookmarkStart w:id="35" w:name="_Toc79312343"/>
+      <w:bookmarkStart w:id="34" w:name="_Toc79312343"/>
       <w:r>
         <w:t>Français Technique</w:t>
       </w:r>
-      <w:bookmarkEnd w:id="35"/>
+      <w:bookmarkEnd w:id="34"/>
     </w:p>
     <w:p>
       <w:r>
@@ -11825,7 +11428,6 @@
     </w:p>
     <w:p>
       <w:r>
-        <w:lastRenderedPageBreak/>
         <w:t xml:space="preserve">A defining trait of LT is the need to develop new terminology as the field of science is ever growing.  This is done </w:t>
       </w:r>
       <w:r>
@@ -11870,9 +11472,9 @@
       <w:pPr>
         <w:pStyle w:val="berschrift1"/>
       </w:pPr>
-      <w:bookmarkStart w:id="36" w:name="_Toc75691426"/>
-      <w:bookmarkStart w:id="37" w:name="_Toc75691572"/>
-      <w:bookmarkStart w:id="38" w:name="_Toc79312344"/>
+      <w:bookmarkStart w:id="35" w:name="_Toc75691426"/>
+      <w:bookmarkStart w:id="36" w:name="_Toc75691572"/>
+      <w:bookmarkStart w:id="37" w:name="_Toc79312344"/>
       <w:r>
         <w:t>The</w:t>
       </w:r>
@@ -11885,9 +11487,9 @@
       <w:r>
         <w:t>Corpora</w:t>
       </w:r>
+      <w:bookmarkEnd w:id="35"/>
       <w:bookmarkEnd w:id="36"/>
       <w:bookmarkEnd w:id="37"/>
-      <w:bookmarkEnd w:id="38"/>
       <w:r>
         <w:t xml:space="preserve"> </w:t>
       </w:r>
@@ -11975,6 +11577,7 @@
         <w:t xml:space="preserve">and personal </w:t>
       </w:r>
       <w:r>
+        <w:lastRenderedPageBreak/>
         <w:t xml:space="preserve">understanding of the language. </w:t>
       </w:r>
       <w:r>
@@ -12077,11 +11680,7 @@
         <w:ind w:firstLine="360"/>
       </w:pPr>
       <w:r>
-        <w:t xml:space="preserve">Lastly, even though Metropolitan French is the object language, there is no feasible way to know if a speaker is completely in line with this standard. Seeing as how the internet is an open platform, and therefore not bound to geographical  </w:t>
-      </w:r>
-      <w:r>
-        <w:lastRenderedPageBreak/>
-        <w:t xml:space="preserve">constraints, it is plausible that speakers of other </w:t>
+        <w:t xml:space="preserve">Lastly, even though Metropolitan French is the object language, there is no feasible way to know if a speaker is completely in line with this standard. Seeing as how the internet is an open platform, and therefore not bound to geographical  constraints, it is plausible that speakers of other </w:t>
       </w:r>
       <w:r>
         <w:t>varieties</w:t>
@@ -12110,18 +11709,18 @@
           <w:szCs w:val="24"/>
         </w:rPr>
       </w:pPr>
-      <w:bookmarkStart w:id="39" w:name="_Toc75691427"/>
-      <w:bookmarkStart w:id="40" w:name="_Toc75691573"/>
-      <w:bookmarkStart w:id="41" w:name="_Toc79312345"/>
+      <w:bookmarkStart w:id="38" w:name="_Toc75691427"/>
+      <w:bookmarkStart w:id="39" w:name="_Toc75691573"/>
+      <w:bookmarkStart w:id="40" w:name="_Toc79312345"/>
       <w:r>
         <w:rPr>
           <w:szCs w:val="24"/>
         </w:rPr>
         <w:t>Data Sets</w:t>
       </w:r>
+      <w:bookmarkEnd w:id="38"/>
       <w:bookmarkEnd w:id="39"/>
       <w:bookmarkEnd w:id="40"/>
-      <w:bookmarkEnd w:id="41"/>
       <w:r>
         <w:rPr>
           <w:szCs w:val="24"/>
@@ -12230,7 +11829,11 @@
         <w:t xml:space="preserve">, collectively known as (e17p) </w:t>
       </w:r>
       <w:r>
-        <w:t xml:space="preserve">are from 2017 which feature 300 listings from both private as well as professional. The final corpus is from 2018 </w:t>
+        <w:t xml:space="preserve">are from 2017 which feature </w:t>
+      </w:r>
+      <w:r>
+        <w:lastRenderedPageBreak/>
+        <w:t xml:space="preserve">300 listings from both private as well as professional. The final corpus is from 2018 </w:t>
       </w:r>
       <w:r>
         <w:t xml:space="preserve">(e18v) </w:t>
@@ -12342,7 +11945,6 @@
     </w:p>
     <w:p>
       <w:r>
-        <w:lastRenderedPageBreak/>
         <w:t xml:space="preserve"> </w:t>
       </w:r>
       <w:r>
@@ -12457,7 +12059,15 @@
           <w:rFonts w:eastAsia="Times" w:cs="Times"/>
           <w:szCs w:val="24"/>
         </w:rPr>
-        <w:t xml:space="preserve">The selection of the corpora was done in such a way as to provide three instances in which orality and literacy could appear in a data set. First and foremost, the SMS chats are generally forms of informal communication and because of this, they should contain data that is mostly of a non-literal nature. Secondly, the wiki chats contain discussions that generally relate to scientific and official matters. Therefore, it should fall more on the literal scale. Lastly, it predicted that the e-bay texts should fall somewhere in between them. </w:t>
+        <w:t xml:space="preserve">The selection of the corpora was done in such a way as to provide three instances in which orality and literacy could appear in a data set. First and </w:t>
+      </w:r>
+      <w:r>
+        <w:rPr>
+          <w:rFonts w:eastAsia="Times" w:cs="Times"/>
+          <w:szCs w:val="24"/>
+        </w:rPr>
+        <w:lastRenderedPageBreak/>
+        <w:t xml:space="preserve">foremost, the SMS chats are generally forms of informal communication and because of this, they should contain data that is mostly of a non-literal nature. Secondly, the wiki chats contain discussions that generally relate to scientific and official matters. Therefore, it should fall more on the literal scale. Lastly, it predicted that the e-bay texts should fall somewhere in between them. </w:t>
       </w:r>
     </w:p>
     <w:p>
@@ -12467,9 +12077,9 @@
           <w:szCs w:val="24"/>
         </w:rPr>
       </w:pPr>
-      <w:bookmarkStart w:id="42" w:name="_Toc75691428"/>
-      <w:bookmarkStart w:id="43" w:name="_Toc75691574"/>
-      <w:bookmarkStart w:id="44" w:name="_Toc79312346"/>
+      <w:bookmarkStart w:id="41" w:name="_Toc75691428"/>
+      <w:bookmarkStart w:id="42" w:name="_Toc75691574"/>
+      <w:bookmarkStart w:id="43" w:name="_Toc79312346"/>
       <w:r>
         <w:rPr>
           <w:szCs w:val="24"/>
@@ -12488,9 +12098,9 @@
         </w:rPr>
         <w:t>processing</w:t>
       </w:r>
+      <w:bookmarkEnd w:id="41"/>
       <w:bookmarkEnd w:id="42"/>
       <w:bookmarkEnd w:id="43"/>
-      <w:bookmarkEnd w:id="44"/>
       <w:r>
         <w:rPr>
           <w:szCs w:val="24"/>
@@ -12556,7 +12166,6 @@
     </w:p>
     <w:p>
       <w:r>
-        <w:lastRenderedPageBreak/>
         <w:t>The eBay data has been tagged to with respect to typical features of ad postings such as abbreviations, misspellings, marketing language, slang,</w:t>
       </w:r>
       <w:r>
@@ -12669,15 +12278,15 @@
       <w:pPr>
         <w:pStyle w:val="berschrift1"/>
       </w:pPr>
-      <w:bookmarkStart w:id="45" w:name="_Toc75691429"/>
-      <w:bookmarkStart w:id="46" w:name="_Toc75691575"/>
-      <w:bookmarkStart w:id="47" w:name="_Toc79312347"/>
+      <w:bookmarkStart w:id="44" w:name="_Toc75691429"/>
+      <w:bookmarkStart w:id="45" w:name="_Toc75691575"/>
+      <w:bookmarkStart w:id="46" w:name="_Toc79312347"/>
       <w:r>
         <w:t>Methodology</w:t>
       </w:r>
+      <w:bookmarkEnd w:id="44"/>
       <w:bookmarkEnd w:id="45"/>
       <w:bookmarkEnd w:id="46"/>
-      <w:bookmarkEnd w:id="47"/>
     </w:p>
     <w:p>
       <w:r>
@@ -12715,14 +12324,14 @@
           <w:szCs w:val="24"/>
         </w:rPr>
       </w:pPr>
-      <w:bookmarkStart w:id="48" w:name="_Toc79312348"/>
+      <w:bookmarkStart w:id="47" w:name="_Toc79312348"/>
       <w:r>
         <w:rPr>
           <w:szCs w:val="24"/>
         </w:rPr>
         <w:t>Classification with Naïve Bayes</w:t>
       </w:r>
-      <w:bookmarkEnd w:id="48"/>
+      <w:bookmarkEnd w:id="47"/>
       <w:r>
         <w:rPr>
           <w:szCs w:val="24"/>
@@ -12789,7 +12398,6 @@
         <w:t xml:space="preserve">is probabilistic algorithm that </w:t>
       </w:r>
       <w:r>
-        <w:lastRenderedPageBreak/>
         <w:t xml:space="preserve">is first and foremost based on the </w:t>
       </w:r>
       <w:r>
@@ -12817,21 +12425,7 @@
         <w:rPr>
           <w:szCs w:val="24"/>
         </w:rPr>
-        <w:t xml:space="preserve">(Manning &amp; </w:t>
-      </w:r>
-      <w:proofErr w:type="spellStart"/>
-      <w:r>
-        <w:rPr>
-          <w:szCs w:val="24"/>
-        </w:rPr>
-        <w:t>Schütze</w:t>
-      </w:r>
-      <w:proofErr w:type="spellEnd"/>
-      <w:r>
-        <w:rPr>
-          <w:szCs w:val="24"/>
-        </w:rPr>
-        <w:t>, 1999)</w:t>
+        <w:t>(Manning &amp; Schütze, 1999)</w:t>
       </w:r>
       <w:r>
         <w:fldChar w:fldCharType="end"/>
@@ -13614,6 +13208,7 @@
         <w:ind w:firstLine="0"/>
       </w:pPr>
       <w:r>
+        <w:lastRenderedPageBreak/>
         <w:t xml:space="preserve">However, as is often the case with NLP, natural language processing, tasks, only the maximum argument is relevant. Therefore, the following formula results: </w:t>
       </w:r>
     </w:p>
@@ -14388,7 +13983,6 @@
         <w:ind w:firstLine="0"/>
       </w:pPr>
       <w:r>
-        <w:lastRenderedPageBreak/>
         <w:t xml:space="preserve"> P(c)</w:t>
       </w:r>
       <w:r>
@@ -15408,6 +15002,7 @@
         <w:ind w:firstLine="0"/>
       </w:pPr>
       <w:r>
+        <w:lastRenderedPageBreak/>
         <w:t>To apply the formula, it is first necessary to train the model by  calculating the probabilities of P(c) and P(</w:t>
       </w:r>
       <m:oMath>
@@ -15779,7 +15374,6 @@
         <w:ind w:firstLine="0"/>
       </w:pPr>
       <w:r>
-        <w:lastRenderedPageBreak/>
         <w:t>The problem</w:t>
       </w:r>
       <w:r>
@@ -16005,7 +15599,7 @@
           <w:szCs w:val="24"/>
         </w:rPr>
       </w:pPr>
-      <w:bookmarkStart w:id="49" w:name="_Toc79312349"/>
+      <w:bookmarkStart w:id="48" w:name="_Toc79312349"/>
       <w:r>
         <w:rPr>
           <w:szCs w:val="24"/>
@@ -16018,7 +15612,7 @@
         </w:rPr>
         <w:t>Discourse</w:t>
       </w:r>
-      <w:bookmarkEnd w:id="49"/>
+      <w:bookmarkEnd w:id="48"/>
       <w:r>
         <w:rPr>
           <w:szCs w:val="24"/>
@@ -16661,11 +16255,11 @@
       <w:pPr>
         <w:pStyle w:val="berschrift5"/>
       </w:pPr>
-      <w:bookmarkStart w:id="50" w:name="_Toc79312308"/>
+      <w:bookmarkStart w:id="49" w:name="_Toc79312308"/>
       <w:r>
         <w:t>Figure 5. Registers on Orality and Literate Scale</w:t>
       </w:r>
-      <w:bookmarkEnd w:id="50"/>
+      <w:bookmarkEnd w:id="49"/>
     </w:p>
     <w:p>
       <w:r>
@@ -17141,14 +16735,13 @@
         <w:pStyle w:val="berschrift5"/>
       </w:pPr>
       <w:r>
-        <w:lastRenderedPageBreak/>
         <w:tab/>
       </w:r>
-      <w:bookmarkStart w:id="51" w:name="_Toc79312309"/>
+      <w:bookmarkStart w:id="50" w:name="_Toc79312309"/>
       <w:r>
         <w:t>Figure 6.  Orality and Literacy</w:t>
       </w:r>
-      <w:bookmarkEnd w:id="51"/>
+      <w:bookmarkEnd w:id="50"/>
       <w:r>
         <w:t xml:space="preserve"> </w:t>
       </w:r>
@@ -17215,14 +16808,14 @@
       <w:r>
         <w:t xml:space="preserve"> </w:t>
       </w:r>
-      <w:bookmarkStart w:id="52" w:name="_Toc79312350"/>
+      <w:bookmarkStart w:id="51" w:name="_Toc79312350"/>
       <w:r>
         <w:rPr>
           <w:szCs w:val="24"/>
         </w:rPr>
         <w:t>Feature Sets for Identifying Discourse Types</w:t>
       </w:r>
-      <w:bookmarkEnd w:id="52"/>
+      <w:bookmarkEnd w:id="51"/>
       <w:r>
         <w:rPr>
           <w:szCs w:val="24"/>
@@ -17339,7 +16932,11 @@
         <w:t xml:space="preserve"> and part-of-speech</w:t>
       </w:r>
       <w:r>
-        <w:t>, syntactical dependencies and morphological</w:t>
+        <w:t xml:space="preserve">, syntactical </w:t>
+      </w:r>
+      <w:r>
+        <w:lastRenderedPageBreak/>
+        <w:t>dependencies and morphological</w:t>
       </w:r>
       <w:r>
         <w:t xml:space="preserve"> </w:t>
@@ -17416,11 +17013,7 @@
         <w:t>s</w:t>
       </w:r>
       <w:r>
-        <w:t xml:space="preserve"> for testing the </w:t>
-      </w:r>
-      <w:r>
-        <w:lastRenderedPageBreak/>
-        <w:t>reliability of</w:t>
+        <w:t xml:space="preserve"> for testing the reliability of</w:t>
       </w:r>
       <w:r>
         <w:t xml:space="preserve"> the system with </w:t>
@@ -17439,18 +17032,18 @@
       <w:pPr>
         <w:pStyle w:val="berschrift1"/>
       </w:pPr>
-      <w:bookmarkStart w:id="53" w:name="_Toc75691433"/>
-      <w:bookmarkStart w:id="54" w:name="_Toc75691579"/>
-      <w:bookmarkStart w:id="55" w:name="_Toc79312351"/>
+      <w:bookmarkStart w:id="52" w:name="_Toc75691433"/>
+      <w:bookmarkStart w:id="53" w:name="_Toc75691579"/>
+      <w:bookmarkStart w:id="54" w:name="_Toc79312351"/>
       <w:r>
         <w:t xml:space="preserve">System </w:t>
       </w:r>
       <w:r>
         <w:t>Evaluation</w:t>
       </w:r>
+      <w:bookmarkEnd w:id="52"/>
       <w:bookmarkEnd w:id="53"/>
       <w:bookmarkEnd w:id="54"/>
-      <w:bookmarkEnd w:id="55"/>
       <w:r>
         <w:t xml:space="preserve"> </w:t>
       </w:r>
@@ -17462,24 +17055,24 @@
           <w:szCs w:val="24"/>
         </w:rPr>
       </w:pPr>
-      <w:bookmarkStart w:id="56" w:name="_Toc75691434"/>
-      <w:bookmarkStart w:id="57" w:name="_Toc75691580"/>
-      <w:bookmarkStart w:id="58" w:name="_Toc79312352"/>
+      <w:bookmarkStart w:id="55" w:name="_Toc75691434"/>
+      <w:bookmarkStart w:id="56" w:name="_Toc75691580"/>
+      <w:bookmarkStart w:id="57" w:name="_Toc79312352"/>
       <w:r>
         <w:rPr>
           <w:szCs w:val="24"/>
         </w:rPr>
         <w:t xml:space="preserve">Developmental </w:t>
       </w:r>
+      <w:bookmarkEnd w:id="55"/>
       <w:bookmarkEnd w:id="56"/>
-      <w:bookmarkEnd w:id="57"/>
       <w:r>
         <w:rPr>
           <w:szCs w:val="24"/>
         </w:rPr>
         <w:t>Overhead</w:t>
       </w:r>
-      <w:bookmarkEnd w:id="58"/>
+      <w:bookmarkEnd w:id="57"/>
       <w:r>
         <w:rPr>
           <w:szCs w:val="24"/>
@@ -17541,7 +17134,11 @@
         <w:t xml:space="preserve"> </w:t>
       </w:r>
       <w:r>
-        <w:t>2 separate sets of classification rules had to be created to accommodate both French, and independent-language features. These classification rules were then of course split into 2 sub-sets for orality as well as  literacy. With that being said, the program has been exclusively trained on French data as th</w:t>
+        <w:t xml:space="preserve">2 separate sets of classification rules had to be created to accommodate both French, and independent-language features. These classification rules were then of course split into 2 sub-sets for orality as well as  literacy. With that being said, the </w:t>
+      </w:r>
+      <w:r>
+        <w:lastRenderedPageBreak/>
+        <w:t>program has been exclusively trained on French data as th</w:t>
       </w:r>
       <w:r>
         <w:t>at has been the</w:t>
@@ -17567,11 +17164,7 @@
         <w:t xml:space="preserve"> different parameters and training data, it could be restructured to recognize </w:t>
       </w:r>
       <w:r>
-        <w:t xml:space="preserve">data </w:t>
-      </w:r>
-      <w:r>
-        <w:lastRenderedPageBreak/>
-        <w:t xml:space="preserve">with other binary classifications in mind </w:t>
+        <w:t xml:space="preserve">data with other binary classifications in mind </w:t>
       </w:r>
       <w:r>
         <w:t>e.g.,</w:t>
@@ -17587,7 +17180,7 @@
           <w:szCs w:val="24"/>
         </w:rPr>
       </w:pPr>
-      <w:bookmarkStart w:id="59" w:name="_Toc79312353"/>
+      <w:bookmarkStart w:id="58" w:name="_Toc79312353"/>
       <w:r>
         <w:rPr>
           <w:szCs w:val="24"/>
@@ -17600,7 +17193,7 @@
         </w:rPr>
         <w:t xml:space="preserve"> and Naïve Bayes</w:t>
       </w:r>
-      <w:bookmarkEnd w:id="59"/>
+      <w:bookmarkEnd w:id="58"/>
       <w:r>
         <w:rPr>
           <w:szCs w:val="24"/>
@@ -18203,6 +17796,7 @@
                 <w:bCs w:val="0"/>
                 <w:sz w:val="20"/>
               </w:rPr>
+              <w:lastRenderedPageBreak/>
               <w:t>NP_VB_RATIO</w:t>
             </w:r>
           </w:p>
@@ -18504,7 +18098,7 @@
         <w:ind w:left="1416" w:firstLine="708"/>
         <w:jc w:val="both"/>
       </w:pPr>
-      <w:bookmarkStart w:id="60" w:name="_Toc79312311"/>
+      <w:bookmarkStart w:id="59" w:name="_Toc79312311"/>
       <w:r>
         <w:t xml:space="preserve">Table 2. </w:t>
       </w:r>
@@ -18514,7 +18108,7 @@
       <w:r>
         <w:t>for Literacy</w:t>
       </w:r>
-      <w:bookmarkEnd w:id="60"/>
+      <w:bookmarkEnd w:id="59"/>
     </w:p>
     <w:p/>
     <w:tbl>
@@ -18650,7 +18244,6 @@
               <w:ind w:firstLine="0"/>
             </w:pPr>
             <w:r>
-              <w:lastRenderedPageBreak/>
               <w:t>Precision</w:t>
             </w:r>
           </w:p>
@@ -19715,14 +19308,14 @@
       <w:pPr>
         <w:pStyle w:val="berschrift6"/>
       </w:pPr>
-      <w:bookmarkStart w:id="61" w:name="_Toc79312312"/>
+      <w:bookmarkStart w:id="60" w:name="_Toc79312312"/>
       <w:r>
         <w:t xml:space="preserve">Table 3. </w:t>
       </w:r>
       <w:r>
         <w:t>Classification for Orality</w:t>
       </w:r>
-      <w:bookmarkEnd w:id="61"/>
+      <w:bookmarkEnd w:id="60"/>
       <w:r>
         <w:t xml:space="preserve"> </w:t>
       </w:r>
@@ -19800,6 +19393,7 @@
               <w:rPr>
                 <w:sz w:val="20"/>
               </w:rPr>
+              <w:lastRenderedPageBreak/>
               <w:t>Accuracy</w:t>
             </w:r>
           </w:p>
@@ -20015,11 +19609,11 @@
       <w:r>
         <w:tab/>
       </w:r>
-      <w:bookmarkStart w:id="62" w:name="_Toc79312313"/>
+      <w:bookmarkStart w:id="61" w:name="_Toc79312313"/>
       <w:r>
         <w:t>Table 3.1. Evaluation of Classification of Orality</w:t>
       </w:r>
-      <w:bookmarkEnd w:id="62"/>
+      <w:bookmarkEnd w:id="61"/>
       <w:r>
         <w:t xml:space="preserve"> </w:t>
       </w:r>
@@ -20064,11 +19658,7 @@
         <w:t xml:space="preserve">. This lines up with </w:t>
       </w:r>
       <w:r>
-        <w:t xml:space="preserve">the sources (add sources) that also show that expressions of literacy tend to have longer sentences and longer words, whereas expressions of orality tend to show the opposite. </w:t>
-      </w:r>
-      <w:r>
-        <w:lastRenderedPageBreak/>
-        <w:t xml:space="preserve">Abbreviations, Acronyms, while important, were relatively minor. The problem in identifying these features is that users, especially in non-standard communication, often use abbreviations and </w:t>
+        <w:t xml:space="preserve">the sources (add sources) that also show that expressions of literacy tend to have longer sentences and longer words, whereas expressions of orality tend to show the opposite. Abbreviations, Acronyms, while important, were relatively minor. The problem in identifying these features is that users, especially in non-standard communication, often use abbreviations and </w:t>
       </w:r>
       <w:r>
         <w:t>acronyms</w:t>
@@ -20339,33 +19929,51 @@
       <w:r>
         <w:tab/>
       </w:r>
-      <w:bookmarkStart w:id="63" w:name="_Toc79312314"/>
+      <w:bookmarkStart w:id="62" w:name="_Toc79312314"/>
       <w:r>
         <w:t xml:space="preserve">Table 4. </w:t>
       </w:r>
       <w:r>
         <w:t>Naïve Bayes Evaluation</w:t>
       </w:r>
+      <w:bookmarkEnd w:id="62"/>
+      <w:r>
+        <w:t xml:space="preserve"> </w:t>
+      </w:r>
+    </w:p>
+    <w:p/>
+    <w:p>
+      <w:pPr>
+        <w:pStyle w:val="berschrift2"/>
+      </w:pPr>
+      <w:bookmarkStart w:id="63" w:name="_Toc79312354"/>
+      <w:r>
+        <w:t>Sentence Tokenizer</w:t>
+      </w:r>
+      <w:bookmarkStart w:id="64" w:name="_Toc75713093"/>
       <w:bookmarkEnd w:id="63"/>
+    </w:p>
+    <w:p>
+      <w:r>
+        <w:t xml:space="preserve">Two of the most popular NLP libraries, NLTK and Spacy, both provide sentence and word tokenizers that can be used in NLP tasks. However, the overhead with respect training them to recognize non-standard data and importing them slowed down the run time of the program. Furthermore, they did not provide any additional benefit over using a custom regex expression to parse the sentences. </w:t>
+      </w:r>
+    </w:p>
+    <w:p>
+      <w:pPr>
+        <w:ind w:firstLine="360"/>
+      </w:pPr>
+      <w:r>
+        <w:lastRenderedPageBreak/>
+        <w:t xml:space="preserve">Since the data is often non-standard i.e., does not follow the norms of the French language, it was not always  clear which sentences should be parsed and where they should be parsed. A naïve approach might involve simply splitting texts using punctuation. </w:t>
+      </w:r>
       <w:r>
         <w:t xml:space="preserve"> </w:t>
       </w:r>
-    </w:p>
-    <w:p/>
-    <w:p>
-      <w:pPr>
-        <w:pStyle w:val="berschrift2"/>
-      </w:pPr>
-      <w:bookmarkStart w:id="64" w:name="_Toc79312354"/>
-      <w:r>
-        <w:t>Sentence Tokenizer</w:t>
-      </w:r>
-      <w:bookmarkStart w:id="65" w:name="_Toc75713093"/>
-      <w:bookmarkEnd w:id="64"/>
-    </w:p>
-    <w:p>
-      <w:r>
-        <w:t xml:space="preserve">Two of the most popular NLP libraries, NLTK and Spacy, both provide sentence and word tokenizers that can be used in NLP tasks. However, the overhead with respect training them to recognize non-standard data and importing them slowed down the run time of the program. Furthermore, they did not provide any additional benefit over using a custom regex expression to parse the sentences. </w:t>
+      <w:r>
+        <w:t xml:space="preserve">This initial approach  proved to be extremely effective because </w:t>
+      </w:r>
+      <w:r>
+        <w:t xml:space="preserve">sentence punctuation was often used correctly in sentences that were more or less standard. </w:t>
       </w:r>
     </w:p>
     <w:p>
@@ -20373,23 +19981,6 @@
         <w:ind w:firstLine="360"/>
       </w:pPr>
       <w:r>
-        <w:t xml:space="preserve">Since the data is often non-standard i.e., does not follow the norms of the French language, it was not always  clear which sentences should be parsed and where they should be parsed. A naïve approach might involve simply splitting texts using punctuation. </w:t>
-      </w:r>
-      <w:r>
-        <w:t xml:space="preserve"> </w:t>
-      </w:r>
-      <w:r>
-        <w:t xml:space="preserve">This initial approach  proved to be extremely effective because </w:t>
-      </w:r>
-      <w:r>
-        <w:t xml:space="preserve">sentence punctuation was often used correctly in sentences that were more or less standard. </w:t>
-      </w:r>
-    </w:p>
-    <w:p>
-      <w:pPr>
-        <w:ind w:firstLine="360"/>
-      </w:pPr>
-      <w:r>
         <w:t>Nevertheless</w:t>
       </w:r>
       <w:r>
@@ -20428,7 +20019,6 @@
         <w:ind w:firstLine="567"/>
       </w:pPr>
       <w:r>
-        <w:lastRenderedPageBreak/>
         <w:tab/>
         <w:t xml:space="preserve">The points did not  to seem to affect the accuracy of the sentence tagger and worked well across all three domains </w:t>
       </w:r>
@@ -20443,38 +20033,38 @@
       <w:r>
         <w:t xml:space="preserve">ay online postings, that bullet points, rather than sentences were the intent of the author. Therefore,  the decision was made to use this bullet points as sentence markers. It should be  noted that the definition of sentence is being somewhat expanded to encompass such thought. </w:t>
       </w:r>
+      <w:bookmarkEnd w:id="64"/>
+    </w:p>
+    <w:p>
+      <w:r>
+        <w:t xml:space="preserve">7.4 Spacy Module </w:t>
+      </w:r>
+    </w:p>
+    <w:p/>
+    <w:p>
+      <w:pPr>
+        <w:pStyle w:val="berschrift1"/>
+      </w:pPr>
+      <w:bookmarkStart w:id="65" w:name="_Toc79312355"/>
+      <w:r>
+        <w:t>Results</w:t>
+      </w:r>
       <w:bookmarkEnd w:id="65"/>
     </w:p>
     <w:p>
-      <w:r>
-        <w:t xml:space="preserve">7.4 Spacy Module </w:t>
-      </w:r>
-    </w:p>
-    <w:p/>
-    <w:p>
-      <w:pPr>
-        <w:pStyle w:val="berschrift1"/>
-      </w:pPr>
-      <w:bookmarkStart w:id="66" w:name="_Toc79312355"/>
-      <w:r>
-        <w:t>Results</w:t>
+      <w:pPr>
+        <w:pStyle w:val="berschrift2"/>
+      </w:pPr>
+      <w:bookmarkStart w:id="66" w:name="_Toc79312356"/>
+      <w:r>
+        <w:t>Development</w:t>
+      </w:r>
+      <w:r>
+        <w:t xml:space="preserve"> phase</w:t>
       </w:r>
       <w:bookmarkEnd w:id="66"/>
     </w:p>
     <w:p>
-      <w:pPr>
-        <w:pStyle w:val="berschrift2"/>
-      </w:pPr>
-      <w:bookmarkStart w:id="67" w:name="_Toc79312356"/>
-      <w:r>
-        <w:t>Development</w:t>
-      </w:r>
-      <w:r>
-        <w:t xml:space="preserve"> phase</w:t>
-      </w:r>
-      <w:bookmarkEnd w:id="67"/>
-    </w:p>
-    <w:p>
       <w:r>
         <w:t xml:space="preserve">As was mentioned in chapter 5, the data was split equally into three sets: development, training and testing sets. However, the number of sentences and tokens were not distributed equally among all three of the original corpora. With the SMS chat being the biggest and  the </w:t>
       </w:r>
@@ -20482,12 +20072,16 @@
         <w:t>wikiconflits</w:t>
       </w:r>
       <w:r>
-        <w:t xml:space="preserve"> being the smallest corpora. Therefore, it  was ensured that the development and training  would only entail a small portion of each data set to ensure that there was an even distribution of quality. </w:t>
-      </w:r>
-    </w:p>
-    <w:p>
-      <w:bookmarkStart w:id="68" w:name="_Toc75691439"/>
-      <w:bookmarkStart w:id="69" w:name="_Toc75691585"/>
+        <w:t xml:space="preserve"> being the smallest corpora. Therefore, it  was ensured that the development and training  would only entail a </w:t>
+      </w:r>
+      <w:r>
+        <w:lastRenderedPageBreak/>
+        <w:t xml:space="preserve">small portion of each data set to ensure that there was an even distribution of quality. </w:t>
+      </w:r>
+    </w:p>
+    <w:p>
+      <w:bookmarkStart w:id="67" w:name="_Toc75691439"/>
+      <w:bookmarkStart w:id="68" w:name="_Toc75691585"/>
       <w:r>
         <w:t xml:space="preserve">Originally, a separate </w:t>
       </w:r>
@@ -20542,11 +20136,7 @@
         <w:t xml:space="preserve"> reduplication and emoticons,</w:t>
       </w:r>
       <w:r>
-        <w:t xml:space="preserve"> which are crucially for determining orality and </w:t>
-      </w:r>
-      <w:r>
-        <w:lastRenderedPageBreak/>
-        <w:t xml:space="preserve">literacy. </w:t>
+        <w:t xml:space="preserve"> which are crucially for determining orality and literacy. </w:t>
       </w:r>
       <w:r>
         <w:t xml:space="preserve">Therefore, the features that would  </w:t>
@@ -20627,6 +20217,7 @@
               <w:ind w:firstLine="0"/>
             </w:pPr>
             <w:r>
+              <w:lastRenderedPageBreak/>
               <w:t>Feature</w:t>
             </w:r>
           </w:p>
@@ -20876,7 +20467,7 @@
         <w:ind w:firstLine="708"/>
         <w:jc w:val="both"/>
       </w:pPr>
-      <w:bookmarkStart w:id="70" w:name="_Toc79312315"/>
+      <w:bookmarkStart w:id="69" w:name="_Toc79312315"/>
       <w:r>
         <w:t xml:space="preserve">Table 5. </w:t>
       </w:r>
@@ -20895,7 +20486,7 @@
       <w:r>
         <w:t>for Wikiconflits</w:t>
       </w:r>
-      <w:bookmarkEnd w:id="70"/>
+      <w:bookmarkEnd w:id="69"/>
     </w:p>
     <w:p/>
     <w:tbl>
@@ -21262,7 +20853,7 @@
         <w:ind w:firstLine="708"/>
         <w:jc w:val="both"/>
       </w:pPr>
-      <w:bookmarkStart w:id="71" w:name="_Toc79312316"/>
+      <w:bookmarkStart w:id="70" w:name="_Toc79312316"/>
       <w:r>
         <w:t>Table 6. Most important</w:t>
       </w:r>
@@ -21278,7 +20869,7 @@
       <w:r>
         <w:t>classification for SMS</w:t>
       </w:r>
-      <w:bookmarkEnd w:id="71"/>
+      <w:bookmarkEnd w:id="70"/>
     </w:p>
     <w:p/>
     <w:p/>
@@ -21613,7 +21204,6 @@
               <w:rPr>
                 <w:sz w:val="20"/>
               </w:rPr>
-              <w:lastRenderedPageBreak/>
               <w:t>SMS</w:t>
             </w:r>
           </w:p>
@@ -21757,7 +21347,7 @@
       <w:r>
         <w:tab/>
       </w:r>
-      <w:bookmarkStart w:id="72" w:name="_Toc79312317"/>
+      <w:bookmarkStart w:id="71" w:name="_Toc79312317"/>
       <w:r>
         <w:t xml:space="preserve">Table 7. Results of </w:t>
       </w:r>
@@ -21770,7 +21360,7 @@
       <w:r>
         <w:t>raining data results</w:t>
       </w:r>
-      <w:bookmarkEnd w:id="72"/>
+      <w:bookmarkEnd w:id="71"/>
       <w:r>
         <w:t xml:space="preserve"> </w:t>
       </w:r>
@@ -22525,7 +22115,7 @@
       <w:r>
         <w:tab/>
       </w:r>
-      <w:bookmarkStart w:id="73" w:name="_Toc79312318"/>
+      <w:bookmarkStart w:id="72" w:name="_Toc79312318"/>
       <w:r>
         <w:t>Table. 8 N</w:t>
       </w:r>
@@ -22538,23 +22128,23 @@
       <w:r>
         <w:t>development results</w:t>
       </w:r>
+      <w:bookmarkEnd w:id="72"/>
+    </w:p>
+    <w:p>
+      <w:pPr>
+        <w:pStyle w:val="berschrift2"/>
+      </w:pPr>
+      <w:bookmarkStart w:id="73" w:name="_Toc79312357"/>
+      <w:r>
+        <w:t>Training</w:t>
+      </w:r>
+      <w:r>
+        <w:t xml:space="preserve">  phase</w:t>
+      </w:r>
       <w:bookmarkEnd w:id="73"/>
     </w:p>
     <w:p>
       <w:pPr>
-        <w:pStyle w:val="berschrift2"/>
-      </w:pPr>
-      <w:bookmarkStart w:id="74" w:name="_Toc79312357"/>
-      <w:r>
-        <w:t>Training</w:t>
-      </w:r>
-      <w:r>
-        <w:t xml:space="preserve">  phase</w:t>
-      </w:r>
-      <w:bookmarkEnd w:id="74"/>
-    </w:p>
-    <w:p>
-      <w:pPr>
         <w:ind w:firstLine="0"/>
       </w:pPr>
       <w:r>
@@ -22594,7 +22184,11 @@
         <w:t xml:space="preserve"> </w:t>
       </w:r>
       <w:r>
-        <w:t xml:space="preserve">The modification included correcting error in the code that would assign incorrect scores to the ratios. </w:t>
+        <w:t xml:space="preserve">The modification included correcting error in the code that would assign incorrect </w:t>
+      </w:r>
+      <w:r>
+        <w:lastRenderedPageBreak/>
+        <w:t xml:space="preserve">scores to the ratios. </w:t>
       </w:r>
       <w:r>
         <w:t xml:space="preserve">These results of which mirrored  those of the development phase to a certain degree.  </w:t>
@@ -22951,14 +22545,14 @@
         <w:ind w:left="1416" w:firstLine="708"/>
         <w:jc w:val="both"/>
       </w:pPr>
-      <w:bookmarkStart w:id="75" w:name="_Toc79312319"/>
+      <w:bookmarkStart w:id="74" w:name="_Toc79312319"/>
       <w:r>
         <w:t>Table. 9 Classification t</w:t>
       </w:r>
       <w:r>
         <w:t>raining data results</w:t>
       </w:r>
-      <w:bookmarkEnd w:id="75"/>
+      <w:bookmarkEnd w:id="74"/>
       <w:r>
         <w:t xml:space="preserve"> </w:t>
       </w:r>
@@ -23235,7 +22829,7 @@
       <w:pPr>
         <w:pStyle w:val="berschrift6"/>
       </w:pPr>
-      <w:bookmarkStart w:id="76" w:name="_Toc79312320"/>
+      <w:bookmarkStart w:id="75" w:name="_Toc79312320"/>
       <w:r>
         <w:t xml:space="preserve">Table 10. </w:t>
       </w:r>
@@ -23254,7 +22848,7 @@
       <w:r>
         <w:t xml:space="preserve"> (wiki)</w:t>
       </w:r>
-      <w:bookmarkEnd w:id="76"/>
+      <w:bookmarkEnd w:id="75"/>
     </w:p>
     <w:tbl>
       <w:tblPr>
@@ -23545,9 +23139,8 @@
       <w:pPr>
         <w:pStyle w:val="berschrift6"/>
       </w:pPr>
-      <w:bookmarkStart w:id="77" w:name="_Toc79312321"/>
-      <w:r>
-        <w:lastRenderedPageBreak/>
+      <w:bookmarkStart w:id="76" w:name="_Toc79312321"/>
+      <w:r>
         <w:t>Table 1</w:t>
       </w:r>
       <w:r>
@@ -23571,7 +23164,7 @@
       <w:r>
         <w:t xml:space="preserve"> (SMS)</w:t>
       </w:r>
-      <w:bookmarkEnd w:id="77"/>
+      <w:bookmarkEnd w:id="76"/>
     </w:p>
     <w:tbl>
       <w:tblPr>
@@ -24319,30 +23912,30 @@
       <w:r>
         <w:tab/>
       </w:r>
-      <w:bookmarkStart w:id="78" w:name="_Toc79312322"/>
+      <w:bookmarkStart w:id="77" w:name="_Toc79312322"/>
       <w:r>
         <w:t>Table 12. Naïve bayes training results</w:t>
       </w:r>
+      <w:bookmarkEnd w:id="77"/>
+      <w:r>
+        <w:t xml:space="preserve"> </w:t>
+      </w:r>
+      <w:r>
+        <w:t xml:space="preserve"> </w:t>
+      </w:r>
+    </w:p>
+    <w:p>
+      <w:pPr>
+        <w:pStyle w:val="berschrift2"/>
+      </w:pPr>
+      <w:bookmarkStart w:id="78" w:name="_Toc79312358"/>
+      <w:r>
+        <w:t>Testing</w:t>
+      </w:r>
+      <w:r>
+        <w:t xml:space="preserve"> phase</w:t>
+      </w:r>
       <w:bookmarkEnd w:id="78"/>
-      <w:r>
-        <w:t xml:space="preserve"> </w:t>
-      </w:r>
-      <w:r>
-        <w:t xml:space="preserve"> </w:t>
-      </w:r>
-    </w:p>
-    <w:p>
-      <w:pPr>
-        <w:pStyle w:val="berschrift2"/>
-      </w:pPr>
-      <w:bookmarkStart w:id="79" w:name="_Toc79312358"/>
-      <w:r>
-        <w:t>Testing</w:t>
-      </w:r>
-      <w:r>
-        <w:t xml:space="preserve"> phase</w:t>
-      </w:r>
-      <w:bookmarkEnd w:id="79"/>
     </w:p>
     <w:p>
       <w:r>
@@ -24497,6 +24090,7 @@
               <w:ind w:firstLine="0"/>
             </w:pPr>
             <w:r>
+              <w:lastRenderedPageBreak/>
               <w:t>eBay</w:t>
             </w:r>
           </w:p>
@@ -25366,13 +24960,26 @@
       <w:r>
         <w:tab/>
       </w:r>
-      <w:bookmarkStart w:id="80" w:name="_Toc79312323"/>
+      <w:bookmarkStart w:id="79" w:name="_Toc79312323"/>
       <w:r>
         <w:t xml:space="preserve">Table 13. </w:t>
       </w:r>
       <w:r>
         <w:t>Analyzing all corpora using training dataset</w:t>
       </w:r>
+      <w:bookmarkEnd w:id="79"/>
+      <w:r>
+        <w:t xml:space="preserve"> </w:t>
+      </w:r>
+    </w:p>
+    <w:p>
+      <w:pPr>
+        <w:pStyle w:val="berschrift1"/>
+      </w:pPr>
+      <w:bookmarkStart w:id="80" w:name="_Toc79312359"/>
+      <w:r>
+        <w:t>Discussion</w:t>
+      </w:r>
       <w:bookmarkEnd w:id="80"/>
       <w:r>
         <w:t xml:space="preserve"> </w:t>
@@ -25380,35 +24987,83 @@
     </w:p>
     <w:p>
       <w:pPr>
-        <w:pStyle w:val="berschrift1"/>
-      </w:pPr>
-      <w:bookmarkStart w:id="81" w:name="_Toc79312359"/>
-      <w:r>
-        <w:t>Discussion</w:t>
-      </w:r>
-      <w:bookmarkEnd w:id="81"/>
-      <w:r>
-        <w:t xml:space="preserve"> </w:t>
-      </w:r>
-    </w:p>
-    <w:p>
-      <w:pPr>
         <w:ind w:firstLine="708"/>
       </w:pPr>
       <w:r>
-        <w:t xml:space="preserve">The use of a scoring system was essential as it  provided more control and more speed  with respect to building up a necessary training data set. It might seem somewhat redundant to have a training data algorithm and a naïve bayes in </w:t>
+        <w:t xml:space="preserve">The use of a scoring system was essential as it  provided more control and more speed  with respect to building up a necessary training data set. It might seem somewhat redundant to have a training data algorithm and a naïve bayes in the same program.  It could be rightfully  said that having naïve training algorithm would suffice as opposed to having a naïve bayes and training algorithm in one program. One would be right in raising such concerns.  However, </w:t>
+      </w:r>
+    </w:p>
+    <w:p>
+      <w:pPr>
+        <w:ind w:firstLine="0"/>
+      </w:pPr>
+      <w:r>
+        <w:t xml:space="preserve">This problem could not be avoided as there existed no  reliable or accurate training data the for the program.  </w:t>
+      </w:r>
+    </w:p>
+    <w:p>
+      <w:pPr>
+        <w:ind w:firstLine="708"/>
+      </w:pPr>
+      <w:r>
+        <w:t xml:space="preserve">Even though the scoring system is reliable, it was based upon the notions put forth by </w:t>
+      </w:r>
+      <w:r>
+        <w:t xml:space="preserve">Ortmann </w:t>
+      </w:r>
+      <w:r>
+        <w:t>&amp;</w:t>
+      </w:r>
+      <w:r>
+        <w:t xml:space="preserve"> Dipper (</w:t>
+      </w:r>
+      <w:r>
+        <w:t xml:space="preserve">2019; </w:t>
+      </w:r>
+      <w:r>
+        <w:t>2020)</w:t>
+      </w:r>
+      <w:r>
+        <w:t xml:space="preserve"> who used German data as the object language in their research, whereas  French was the object language of this paper. This did not  pose a problem as many of the points point out by </w:t>
+      </w:r>
+      <w:r>
+        <w:t xml:space="preserve">Ortmann </w:t>
+      </w:r>
+      <w:r>
+        <w:t>&amp;</w:t>
+      </w:r>
+      <w:r>
+        <w:t xml:space="preserve"> Dipper (</w:t>
+      </w:r>
+      <w:r>
+        <w:t xml:space="preserve">2019; </w:t>
+      </w:r>
+      <w:r>
+        <w:t>2020)</w:t>
+      </w:r>
+      <w:r>
+        <w:t xml:space="preserve"> and Koch &amp; Oesterreicher(1985) regarding syntax, sentence length, lexical property with respect to orality and literacy also applied to the French language data. </w:t>
+      </w:r>
+    </w:p>
+    <w:p>
+      <w:pPr>
+        <w:ind w:firstLine="708"/>
+      </w:pPr>
+      <w:r>
+        <w:t xml:space="preserve">Nevertheless, there was an earnest  attempt at ascertaining reliable French examples  of orality and literacy. </w:t>
+      </w:r>
+      <w:r>
+        <w:t xml:space="preserve">One of the most  reliable and well-known sources of information regarding French philology comes from  Müller (1975).  This was </w:t>
       </w:r>
       <w:r>
         <w:lastRenderedPageBreak/>
-        <w:t xml:space="preserve">the same program.  It could be rightfully  said that having naïve training algorithm would suffice as opposed to having a naïve bayes and training algorithm in one program. One would be right in raising such concerns.  However, </w:t>
-      </w:r>
-    </w:p>
-    <w:p>
-      <w:pPr>
-        <w:ind w:firstLine="0"/>
-      </w:pPr>
-      <w:r>
-        <w:t xml:space="preserve">This problem could not be avoided as there existed no  reliable or accurate training data the for the program.  </w:t>
+        <w:t>initially going to be source of a lot of contextual French information for the training data as well as the naïve bayes. Surprisingly, despite the age of this book, much of the information contained within is still relevant to the French language and  many of  the descriptions about literacy and orality appeared were essential in refining the algorithms</w:t>
+      </w:r>
+      <w:r>
+        <w:t xml:space="preserve">, defining sentence and  even  developing a scoring system purely  based on French. </w:t>
+      </w:r>
+      <w:r>
+        <w:t xml:space="preserve">  </w:t>
       </w:r>
     </w:p>
     <w:p>
@@ -25416,43 +25071,13 @@
         <w:ind w:firstLine="708"/>
       </w:pPr>
       <w:r>
-        <w:t xml:space="preserve">Even though the scoring system is reliable, it was based upon the notions put forth by </w:t>
-      </w:r>
-      <w:r>
-        <w:t xml:space="preserve">Ortmann </w:t>
-      </w:r>
-      <w:r>
-        <w:t>&amp;</w:t>
-      </w:r>
-      <w:r>
-        <w:t xml:space="preserve"> Dipper (</w:t>
-      </w:r>
-      <w:r>
-        <w:t xml:space="preserve">2019; </w:t>
-      </w:r>
-      <w:r>
-        <w:t>2020)</w:t>
-      </w:r>
-      <w:r>
-        <w:t xml:space="preserve"> who used German data as the object language in their research, whereas  French was the object language of this paper. This did not  pose a problem as many of the points point out by </w:t>
-      </w:r>
-      <w:r>
-        <w:t xml:space="preserve">Ortmann </w:t>
-      </w:r>
-      <w:r>
-        <w:t>&amp;</w:t>
-      </w:r>
-      <w:r>
-        <w:t xml:space="preserve"> Dipper (</w:t>
-      </w:r>
-      <w:r>
-        <w:t xml:space="preserve">2019; </w:t>
-      </w:r>
-      <w:r>
-        <w:t>2020)</w:t>
-      </w:r>
-      <w:r>
-        <w:t xml:space="preserve"> and Koch &amp; Oesterreicher(1985) regarding syntax, sentence length, lexical property with respect to orality and literacy also applied to the French language data. </w:t>
+        <w:t>Further</w:t>
+      </w:r>
+      <w:r>
+        <w:t xml:space="preserve">, Müller (1975) offers the readers prototypical texts of the respective French registers that can be graphed to respective discourse types. Despite all of this, it is the quantity, and not the quality of the texts, that proved to be a hinderance with respect to training a naïve bayes to recognize literacy and orality in French discourse data. </w:t>
+      </w:r>
+      <w:r>
+        <w:t xml:space="preserve">That is why more  attention and thought was put into continuing with a universal classification set as opposed to French language  classification  set. </w:t>
       </w:r>
     </w:p>
     <w:p>
@@ -25460,30 +25085,44 @@
         <w:ind w:firstLine="708"/>
       </w:pPr>
       <w:r>
-        <w:t xml:space="preserve">Nevertheless, there was an earnest  attempt at ascertaining reliable French examples  of orality and literacy. </w:t>
-      </w:r>
-      <w:r>
-        <w:t>One of the most  reliable and well-known sources of information regarding French philology comes from  Müller (1975).  This was initially going to be source of a lot of contextual French information for the training data as well as the naïve bayes. Surprisingly, despite the age of this book, much of the information contained within is still relevant to the French language and  many of  the descriptions about literacy and orality appeared were essential in refining the algorithms</w:t>
-      </w:r>
-      <w:r>
-        <w:t xml:space="preserve">, defining sentence and  even  developing a scoring system purely  based on French. </w:t>
+        <w:t xml:space="preserve">The scoring system relies heavily on naïve assumptions that often prove to be correct. More points were given to sentence  that are longer, and less to sentences that are shorter. This often  created an imbalance and drowned out the other classification criteria. It  was not uncommon for sentence length to be the decisive factor in determining literacy and orality.  However, upon manual inspection of the data, this turned out to be correct. Sentences that long tend to represent literacy as opposed to orality.  </w:t>
+      </w:r>
+    </w:p>
+    <w:p>
+      <w:pPr>
+        <w:ind w:firstLine="708"/>
+      </w:pPr>
+      <w:r>
+        <w:t>This nativity poses a problem  as it prevents the system and the user from having a precise reason  as  to why a particular sentence is representative of orality and opposed to literacy.</w:t>
       </w:r>
       <w:r>
         <w:t xml:space="preserve">  </w:t>
       </w:r>
+      <w:r>
+        <w:t xml:space="preserve">With that being said, </w:t>
+      </w:r>
+      <w:r>
+        <w:t xml:space="preserve"> the scoring system would  benefit from having a more </w:t>
+      </w:r>
+      <w:r>
+        <w:t>evenly</w:t>
+      </w:r>
+      <w:r>
+        <w:t xml:space="preserve"> distributed scoring </w:t>
+      </w:r>
+      <w:r>
+        <w:t xml:space="preserve">system  and scoring system that is more finely tuned  to the French language. With more time and  resources, this would be a possibility </w:t>
+      </w:r>
     </w:p>
     <w:p>
       <w:pPr>
         <w:ind w:firstLine="708"/>
       </w:pPr>
       <w:r>
-        <w:t>Further</w:t>
-      </w:r>
-      <w:r>
-        <w:t xml:space="preserve">, Müller (1975) offers the readers prototypical texts of the respective French registers that can be graphed to respective discourse types. Despite all of this, it is the quantity, and not the quality of the texts, that proved to be a hinderance with respect to training a naïve bayes to recognize literacy and orality in French discourse data. </w:t>
-      </w:r>
-      <w:r>
-        <w:t xml:space="preserve">That is why more  attention and thought was put into continuing with a universal classification set as opposed to French language  classification  set. </w:t>
+        <w:t xml:space="preserve">Regarding the data and the results,  </w:t>
+      </w:r>
+      <w:r>
+        <w:t>It was initially hypothesized that Wiki documents would show the highest amount of literacy, and the lowest amount of orality. The SMS chats would be on the opposite end. To strike a balance between the two, the eBay chat corpus was choosing and being in between the two corpora and served as a control.</w:t>
       </w:r>
     </w:p>
     <w:p>
@@ -25491,56 +25130,11 @@
         <w:ind w:firstLine="708"/>
       </w:pPr>
       <w:r>
-        <w:t xml:space="preserve">The scoring system relies heavily on naïve assumptions that often prove to be correct. More points were given to sentence  that are longer, and less to sentences that are shorter. This often  created an imbalance and drowned out the other classification criteria. It  was not uncommon for sentence length to be the decisive factor in determining literacy and orality.  However, upon manual </w:t>
+        <w:t xml:space="preserve"> In the development phase, the wiki document had a 30/60 split across all domains regarding the expected orality.  This means that 30 percent of the documents were of oral quality, whereas 60 were of literal quality. The sentences </w:t>
       </w:r>
       <w:r>
         <w:lastRenderedPageBreak/>
-        <w:t xml:space="preserve">inspection of the data, this turned out to be correct. Sentences that long tend to represent literacy as opposed to orality.  </w:t>
-      </w:r>
-    </w:p>
-    <w:p>
-      <w:pPr>
-        <w:ind w:firstLine="708"/>
-      </w:pPr>
-      <w:r>
-        <w:t>This nativity poses a problem  as it prevents the system and the user from having a precise reason  as  to why a particular sentence is representative of orality and opposed to literacy.</w:t>
-      </w:r>
-      <w:r>
-        <w:t xml:space="preserve">  </w:t>
-      </w:r>
-      <w:r>
-        <w:t xml:space="preserve">With that being said, </w:t>
-      </w:r>
-      <w:r>
-        <w:t xml:space="preserve"> the scoring system would  benefit from having a more </w:t>
-      </w:r>
-      <w:r>
-        <w:t>evenly</w:t>
-      </w:r>
-      <w:r>
-        <w:t xml:space="preserve"> distributed scoring </w:t>
-      </w:r>
-      <w:r>
-        <w:t xml:space="preserve">system  and scoring system that is more finely tuned  to the French language. With more time and  resources, this would be a possibility </w:t>
-      </w:r>
-    </w:p>
-    <w:p>
-      <w:pPr>
-        <w:ind w:firstLine="708"/>
-      </w:pPr>
-      <w:r>
-        <w:t xml:space="preserve">Regarding the data and the results,  </w:t>
-      </w:r>
-      <w:r>
-        <w:t>It was initially hypothesized that Wiki documents would show the highest amount of literacy, and the lowest amount of orality. The SMS chats would be on the opposite end. To strike a balance between the two, the eBay chat corpus was choosing and being in between the two corpora and served as a control.</w:t>
-      </w:r>
-    </w:p>
-    <w:p>
-      <w:pPr>
-        <w:ind w:firstLine="708"/>
-      </w:pPr>
-      <w:r>
-        <w:t xml:space="preserve"> In the development phase, the wiki document had a 30/60 split across all domains regarding the expected orality.  This means that 30 percent of the documents were of oral quality, whereas 60 were of literal quality. The sentences that do not appear in the calculation above are missing since they were classified as being unknown. This means that it could not be determined if they were oral or literal</w:t>
+        <w:t>that do not appear in the calculation above are missing since they were classified as being unknown. This means that it could not be determined if they were oral or literal</w:t>
       </w:r>
       <w:r>
         <w:t>.</w:t>
@@ -25598,67 +25192,64 @@
         <w:t xml:space="preserve">The wiki data showed a high level of orality, but  this was to be expected as a lot of the discussions revolved  around topics that were high scientific and intellectual in nature. If </w:t>
       </w:r>
       <w:r>
-        <w:t xml:space="preserve">orality did occur, then it was only in short burst or </w:t>
-      </w:r>
+        <w:t xml:space="preserve">orality did occur, then it was only in short burst or uttering small statements. A defining feature of literacy are long sentences,  which were often present in a lot of the documents. </w:t>
+      </w:r>
+    </w:p>
+    <w:p>
+      <w:pPr>
+        <w:ind w:firstLine="708"/>
+      </w:pPr>
+      <w:r>
+        <w:t>Final</w:t>
+      </w:r>
+      <w:r>
+        <w:t>ly</w:t>
+      </w:r>
+      <w:r>
+        <w:t>, the SMS chats were of a high orality quality, this  was to be expected and extracting literality from these texts proved to the be most difficult. First, the authors of the documents were very familiar with one another, and this was reflected in  the language. There were a high number of pronouns  and redacted names. Second,</w:t>
+      </w:r>
+      <w:r>
+        <w:t xml:space="preserve"> the end of sentences </w:t>
+      </w:r>
+      <w:r>
+        <w:t>was</w:t>
+      </w:r>
+      <w:r>
+        <w:t xml:space="preserve"> more often marked by capital words or capitalized pronouns. </w:t>
+      </w:r>
+    </w:p>
+    <w:p>
+      <w:pPr>
+        <w:ind w:firstLine="708"/>
+      </w:pPr>
+      <w:r>
+        <w:t>Third, typical punctuation such as periods, exclamation marks, question marks were used emphatically rather than syntactically.  That is to say that there were more often employed to  express orality, rather than to mark the end of a sentence.</w:t>
+      </w:r>
+      <w:r>
+        <w:t xml:space="preserve"> </w:t>
+      </w:r>
+      <w:r>
+        <w:t>Finally, a lot of sentences lacked any coherent or predictable endings. This  had the unfortunate side effect of the program classifying sentences as being literal when they were not, as long sentence length, as previously mentioned is a sign of literacy in the texts.</w:t>
+      </w:r>
+      <w:bookmarkStart w:id="81" w:name="_Toc75691440"/>
+      <w:bookmarkStart w:id="82" w:name="_Toc75691586"/>
+      <w:bookmarkEnd w:id="67"/>
+      <w:bookmarkEnd w:id="68"/>
+    </w:p>
+    <w:p>
+      <w:pPr>
+        <w:pStyle w:val="berschrift1"/>
+      </w:pPr>
+      <w:bookmarkStart w:id="83" w:name="_Toc79312360"/>
       <w:r>
         <w:lastRenderedPageBreak/>
-        <w:t xml:space="preserve">uttering small statements. A defining feature of literacy are long sentences,  which were often present in a lot of the documents. </w:t>
-      </w:r>
-    </w:p>
-    <w:p>
-      <w:pPr>
-        <w:ind w:firstLine="708"/>
-      </w:pPr>
-      <w:r>
-        <w:t>Final</w:t>
-      </w:r>
-      <w:r>
-        <w:t>ly</w:t>
-      </w:r>
-      <w:r>
-        <w:t>, the SMS chats were of a high orality quality, this  was to be expected and extracting literality from these texts proved to the be most difficult. First, the authors of the documents were very familiar with one another, and this was reflected in  the language. There were a high number of pronouns  and redacted names. Second,</w:t>
-      </w:r>
-      <w:r>
-        <w:t xml:space="preserve"> the end of sentences </w:t>
-      </w:r>
-      <w:r>
-        <w:t>was</w:t>
-      </w:r>
-      <w:r>
-        <w:t xml:space="preserve"> more often marked by capital words or capitalized pronouns. </w:t>
-      </w:r>
-    </w:p>
-    <w:p>
-      <w:pPr>
-        <w:ind w:firstLine="708"/>
-      </w:pPr>
-      <w:r>
-        <w:t>Third, typical punctuation such as periods, exclamation marks, question marks were used emphatically rather than syntactically.  That is to say that there were more often employed to  express orality, rather than to mark the end of a sentence.</w:t>
-      </w:r>
-      <w:r>
-        <w:t xml:space="preserve"> </w:t>
-      </w:r>
-      <w:r>
-        <w:t>Finally, a lot of sentences lacked any coherent or predictable endings. This  had the unfortunate side effect of the program classifying sentences as being literal when they were not, as long sentence length, as previously mentioned is a sign of literacy in the texts.</w:t>
-      </w:r>
-      <w:bookmarkStart w:id="82" w:name="_Toc75691440"/>
-      <w:bookmarkStart w:id="83" w:name="_Toc75691586"/>
-      <w:bookmarkEnd w:id="68"/>
-      <w:bookmarkEnd w:id="69"/>
-    </w:p>
-    <w:p>
-      <w:pPr>
-        <w:pStyle w:val="berschrift1"/>
-      </w:pPr>
-      <w:bookmarkStart w:id="84" w:name="_Toc79312360"/>
-      <w:r>
         <w:t>Conclusion</w:t>
       </w:r>
-      <w:bookmarkStart w:id="85" w:name="_Toc75691441"/>
-      <w:bookmarkStart w:id="86" w:name="_Toc75691587"/>
+      <w:bookmarkStart w:id="84" w:name="_Toc75691441"/>
+      <w:bookmarkStart w:id="85" w:name="_Toc75691587"/>
+      <w:bookmarkEnd w:id="81"/>
       <w:bookmarkEnd w:id="82"/>
       <w:bookmarkEnd w:id="83"/>
-      <w:bookmarkEnd w:id="84"/>
     </w:p>
     <w:p>
       <w:pPr>
@@ -25733,7 +25324,6 @@
         <w:rPr>
           <w:rFonts w:eastAsia="Times"/>
         </w:rPr>
-        <w:lastRenderedPageBreak/>
         <w:t>The initial thought behind using the three corpora was that eBay would serve as the midway point SMS and Wikiconflict chats. However, this proved to be false as the conceptual is often much more difficult to define and determine than the medial representation of language. Despite this initial set back, the nature of literacy and orality in non-standard data could  be determined to a certain degree.</w:t>
       </w:r>
     </w:p>
@@ -25785,7 +25375,14 @@
         <w:rPr>
           <w:rFonts w:eastAsia="Times"/>
         </w:rPr>
-        <w:t xml:space="preserve">Despite the unsatisfying questions and minor setbacks, it is worth noting that the results line up with previous research and the assumed domains of the research types. More research and devotion to this topic would allow </w:t>
+        <w:t xml:space="preserve">Despite the unsatisfying questions and minor setbacks, it is worth noting that the results line up with previous research and the assumed domains of the </w:t>
+      </w:r>
+      <w:r>
+        <w:rPr>
+          <w:rFonts w:eastAsia="Times"/>
+        </w:rPr>
+        <w:lastRenderedPageBreak/>
+        <w:t xml:space="preserve">research types. More research and devotion to this topic would allow </w:t>
       </w:r>
       <w:r>
         <w:rPr>
@@ -25809,13 +25406,13 @@
         </w:numPr>
         <w:ind w:left="360" w:hanging="360"/>
       </w:pPr>
-      <w:bookmarkStart w:id="87" w:name="_Toc79312361"/>
+      <w:bookmarkStart w:id="86" w:name="_Toc79312361"/>
       <w:r>
         <w:t>References</w:t>
       </w:r>
+      <w:bookmarkEnd w:id="84"/>
       <w:bookmarkEnd w:id="85"/>
       <w:bookmarkEnd w:id="86"/>
-      <w:bookmarkEnd w:id="87"/>
       <w:r>
         <w:t xml:space="preserve"> </w:t>
       </w:r>
@@ -26043,7 +25640,6 @@
         </w:rPr>
       </w:pPr>
       <w:r>
-        <w:lastRenderedPageBreak/>
         <w:t xml:space="preserve"> </w:t>
       </w:r>
       <w:r>
@@ -26250,6 +25846,7 @@
         <w:pStyle w:val="Literaturverzeichnis1"/>
       </w:pPr>
       <w:r>
+        <w:lastRenderedPageBreak/>
         <w:t xml:space="preserve">Ortmann, K., &amp; Dipper, S. (2019). Variation between different discourse types: Literate vs. oral. </w:t>
       </w:r>
       <w:r>
@@ -26520,18 +26117,19 @@
         </w:numPr>
         <w:ind w:left="360"/>
       </w:pPr>
-      <w:bookmarkStart w:id="88" w:name="_Toc75691442"/>
-      <w:bookmarkStart w:id="89" w:name="_Toc75691588"/>
-      <w:bookmarkStart w:id="90" w:name="_Toc79312362"/>
+      <w:bookmarkStart w:id="87" w:name="_Toc75691442"/>
+      <w:bookmarkStart w:id="88" w:name="_Toc75691588"/>
+      <w:bookmarkStart w:id="89" w:name="_Toc79312362"/>
       <w:r>
         <w:rPr>
           <w:szCs w:val="24"/>
         </w:rPr>
+        <w:lastRenderedPageBreak/>
         <w:t>Eigenständigkeitserklärung</w:t>
       </w:r>
+      <w:bookmarkEnd w:id="87"/>
       <w:bookmarkEnd w:id="88"/>
       <w:bookmarkEnd w:id="89"/>
-      <w:bookmarkEnd w:id="90"/>
     </w:p>
     <w:p>
       <w:pPr>
@@ -26709,7 +26307,7 @@
       <w:pPr>
         <w:pStyle w:val="berschrift1"/>
       </w:pPr>
-      <w:bookmarkStart w:id="91" w:name="_Toc79312363"/>
+      <w:bookmarkStart w:id="90" w:name="_Toc79312363"/>
       <w:r>
         <w:t>Appendix</w:t>
       </w:r>
@@ -26722,7 +26320,7 @@
       <w:r>
         <w:t xml:space="preserve"> Literacy in Main Corpora</w:t>
       </w:r>
-      <w:bookmarkEnd w:id="91"/>
+      <w:bookmarkEnd w:id="90"/>
     </w:p>
     <w:p>
       <w:pPr>
@@ -26733,11 +26331,11 @@
         </w:numPr>
         <w:ind w:left="1224"/>
       </w:pPr>
-      <w:bookmarkStart w:id="92" w:name="_Toc79312364"/>
+      <w:bookmarkStart w:id="91" w:name="_Toc79312364"/>
       <w:r>
         <w:t>eBay</w:t>
       </w:r>
-      <w:bookmarkEnd w:id="92"/>
+      <w:bookmarkEnd w:id="91"/>
     </w:p>
     <w:p/>
     <w:p>
@@ -26749,11 +26347,11 @@
         </w:numPr>
         <w:ind w:left="1224"/>
       </w:pPr>
-      <w:bookmarkStart w:id="93" w:name="_Toc79312365"/>
+      <w:bookmarkStart w:id="92" w:name="_Toc79312365"/>
       <w:r>
         <w:t>Wikiconflicts</w:t>
       </w:r>
-      <w:bookmarkEnd w:id="93"/>
+      <w:bookmarkEnd w:id="92"/>
     </w:p>
     <w:p>
       <w:pPr>
@@ -26764,35 +26362,36 @@
         </w:numPr>
         <w:ind w:left="1224"/>
       </w:pPr>
-      <w:bookmarkStart w:id="94" w:name="_Toc79312366"/>
+      <w:bookmarkStart w:id="93" w:name="_Toc79312366"/>
       <w:r>
         <w:t>SMS</w:t>
       </w:r>
+      <w:bookmarkEnd w:id="93"/>
+    </w:p>
+    <w:p>
+      <w:pPr>
+        <w:ind w:firstLine="0"/>
+      </w:pPr>
+    </w:p>
+    <w:p>
+      <w:pPr>
+        <w:pStyle w:val="berschrift1"/>
+      </w:pPr>
+      <w:bookmarkStart w:id="94" w:name="_Toc79312367"/>
+      <w:r>
+        <w:lastRenderedPageBreak/>
+        <w:t>Appendix B</w:t>
+      </w:r>
+      <w:r>
+        <w:t>:</w:t>
+      </w:r>
+      <w:r>
+        <w:t xml:space="preserve"> </w:t>
+      </w:r>
+      <w:r>
+        <w:t>Orality in Main Corpora</w:t>
+      </w:r>
       <w:bookmarkEnd w:id="94"/>
-    </w:p>
-    <w:p>
-      <w:pPr>
-        <w:ind w:firstLine="0"/>
-      </w:pPr>
-    </w:p>
-    <w:p>
-      <w:pPr>
-        <w:pStyle w:val="berschrift1"/>
-      </w:pPr>
-      <w:bookmarkStart w:id="95" w:name="_Toc79312367"/>
-      <w:r>
-        <w:t>Appendix B</w:t>
-      </w:r>
-      <w:r>
-        <w:t>:</w:t>
-      </w:r>
-      <w:r>
-        <w:t xml:space="preserve"> </w:t>
-      </w:r>
-      <w:r>
-        <w:t>Orality in Main Corpora</w:t>
-      </w:r>
-      <w:bookmarkEnd w:id="95"/>
     </w:p>
     <w:p>
       <w:pPr>
@@ -26806,11 +26405,11 @@
       <w:r>
         <w:tab/>
       </w:r>
-      <w:bookmarkStart w:id="96" w:name="_Toc79312368"/>
+      <w:bookmarkStart w:id="95" w:name="_Toc79312368"/>
       <w:r>
         <w:t>eBay</w:t>
       </w:r>
-      <w:bookmarkEnd w:id="96"/>
+      <w:bookmarkEnd w:id="95"/>
     </w:p>
     <w:p>
       <w:pPr>
@@ -26821,11 +26420,11 @@
         </w:numPr>
         <w:ind w:left="1224"/>
       </w:pPr>
-      <w:bookmarkStart w:id="97" w:name="_Toc79312369"/>
+      <w:bookmarkStart w:id="96" w:name="_Toc79312369"/>
       <w:r>
         <w:t>Wikiconflicts</w:t>
       </w:r>
-      <w:bookmarkEnd w:id="97"/>
+      <w:bookmarkEnd w:id="96"/>
     </w:p>
     <w:p>
       <w:pPr>
@@ -26836,144 +26435,144 @@
         </w:numPr>
         <w:ind w:left="1224"/>
       </w:pPr>
-      <w:bookmarkStart w:id="98" w:name="_Toc79312370"/>
+      <w:bookmarkStart w:id="97" w:name="_Toc79312370"/>
       <w:r>
         <w:t>SMS</w:t>
       </w:r>
+      <w:bookmarkEnd w:id="97"/>
+    </w:p>
+    <w:p>
+      <w:pPr>
+        <w:ind w:firstLine="0"/>
+      </w:pPr>
+      <w:r>
+        <w:tab/>
+      </w:r>
+    </w:p>
+    <w:p>
+      <w:pPr>
+        <w:ind w:firstLine="0"/>
+      </w:pPr>
+      <w:r>
+        <w:tab/>
+      </w:r>
+    </w:p>
+    <w:p>
+      <w:pPr>
+        <w:ind w:firstLine="0"/>
+      </w:pPr>
+    </w:p>
+    <w:p>
+      <w:pPr>
+        <w:ind w:firstLine="0"/>
+      </w:pPr>
+    </w:p>
+    <w:p>
+      <w:pPr>
+        <w:ind w:firstLine="0"/>
+      </w:pPr>
+    </w:p>
+    <w:p>
+      <w:pPr>
+        <w:ind w:firstLine="0"/>
+      </w:pPr>
+    </w:p>
+    <w:p>
+      <w:pPr>
+        <w:ind w:firstLine="0"/>
+      </w:pPr>
+    </w:p>
+    <w:p>
+      <w:pPr>
+        <w:ind w:firstLine="0"/>
+      </w:pPr>
+    </w:p>
+    <w:p>
+      <w:pPr>
+        <w:ind w:firstLine="0"/>
+      </w:pPr>
+    </w:p>
+    <w:p>
+      <w:pPr>
+        <w:ind w:firstLine="0"/>
+      </w:pPr>
+    </w:p>
+    <w:p>
+      <w:pPr>
+        <w:ind w:firstLine="0"/>
+      </w:pPr>
+    </w:p>
+    <w:p>
+      <w:pPr>
+        <w:ind w:firstLine="0"/>
+      </w:pPr>
+    </w:p>
+    <w:p>
+      <w:pPr>
+        <w:ind w:firstLine="0"/>
+      </w:pPr>
+    </w:p>
+    <w:p>
+      <w:pPr>
+        <w:ind w:firstLine="0"/>
+      </w:pPr>
+    </w:p>
+    <w:p>
+      <w:pPr>
+        <w:ind w:firstLine="0"/>
+      </w:pPr>
+    </w:p>
+    <w:p>
+      <w:pPr>
+        <w:ind w:firstLine="0"/>
+      </w:pPr>
+    </w:p>
+    <w:p>
+      <w:pPr>
+        <w:ind w:firstLine="0"/>
+      </w:pPr>
+    </w:p>
+    <w:p>
+      <w:pPr>
+        <w:ind w:firstLine="0"/>
+      </w:pPr>
+    </w:p>
+    <w:p>
+      <w:pPr>
+        <w:ind w:firstLine="0"/>
+      </w:pPr>
+    </w:p>
+    <w:p>
+      <w:pPr>
+        <w:ind w:firstLine="0"/>
+      </w:pPr>
+    </w:p>
+    <w:p>
+      <w:pPr>
+        <w:ind w:firstLine="0"/>
+      </w:pPr>
+    </w:p>
+    <w:p>
+      <w:pPr>
+        <w:pStyle w:val="berschrift1"/>
+      </w:pPr>
+      <w:bookmarkStart w:id="98" w:name="_Toc79312371"/>
+      <w:r>
+        <w:t>Appendix C</w:t>
+      </w:r>
+      <w:r>
+        <w:t>:</w:t>
+      </w:r>
+      <w:r>
+        <w:t xml:space="preserve"> </w:t>
+      </w:r>
+      <w:r>
+        <w:t xml:space="preserve"> </w:t>
+      </w:r>
+      <w:r>
+        <w:t>Literacy and Orality in Müller(1975)</w:t>
+      </w:r>
       <w:bookmarkEnd w:id="98"/>
-    </w:p>
-    <w:p>
-      <w:pPr>
-        <w:ind w:firstLine="0"/>
-      </w:pPr>
-      <w:r>
-        <w:tab/>
-      </w:r>
-    </w:p>
-    <w:p>
-      <w:pPr>
-        <w:ind w:firstLine="0"/>
-      </w:pPr>
-      <w:r>
-        <w:tab/>
-      </w:r>
-    </w:p>
-    <w:p>
-      <w:pPr>
-        <w:ind w:firstLine="0"/>
-      </w:pPr>
-    </w:p>
-    <w:p>
-      <w:pPr>
-        <w:ind w:firstLine="0"/>
-      </w:pPr>
-    </w:p>
-    <w:p>
-      <w:pPr>
-        <w:ind w:firstLine="0"/>
-      </w:pPr>
-    </w:p>
-    <w:p>
-      <w:pPr>
-        <w:ind w:firstLine="0"/>
-      </w:pPr>
-    </w:p>
-    <w:p>
-      <w:pPr>
-        <w:ind w:firstLine="0"/>
-      </w:pPr>
-    </w:p>
-    <w:p>
-      <w:pPr>
-        <w:ind w:firstLine="0"/>
-      </w:pPr>
-    </w:p>
-    <w:p>
-      <w:pPr>
-        <w:ind w:firstLine="0"/>
-      </w:pPr>
-    </w:p>
-    <w:p>
-      <w:pPr>
-        <w:ind w:firstLine="0"/>
-      </w:pPr>
-    </w:p>
-    <w:p>
-      <w:pPr>
-        <w:ind w:firstLine="0"/>
-      </w:pPr>
-    </w:p>
-    <w:p>
-      <w:pPr>
-        <w:ind w:firstLine="0"/>
-      </w:pPr>
-    </w:p>
-    <w:p>
-      <w:pPr>
-        <w:ind w:firstLine="0"/>
-      </w:pPr>
-    </w:p>
-    <w:p>
-      <w:pPr>
-        <w:ind w:firstLine="0"/>
-      </w:pPr>
-    </w:p>
-    <w:p>
-      <w:pPr>
-        <w:ind w:firstLine="0"/>
-      </w:pPr>
-    </w:p>
-    <w:p>
-      <w:pPr>
-        <w:ind w:firstLine="0"/>
-      </w:pPr>
-    </w:p>
-    <w:p>
-      <w:pPr>
-        <w:ind w:firstLine="0"/>
-      </w:pPr>
-    </w:p>
-    <w:p>
-      <w:pPr>
-        <w:ind w:firstLine="0"/>
-      </w:pPr>
-    </w:p>
-    <w:p>
-      <w:pPr>
-        <w:ind w:firstLine="0"/>
-      </w:pPr>
-    </w:p>
-    <w:p>
-      <w:pPr>
-        <w:ind w:firstLine="0"/>
-      </w:pPr>
-    </w:p>
-    <w:p>
-      <w:pPr>
-        <w:ind w:firstLine="0"/>
-      </w:pPr>
-    </w:p>
-    <w:p>
-      <w:pPr>
-        <w:pStyle w:val="berschrift1"/>
-      </w:pPr>
-      <w:bookmarkStart w:id="99" w:name="_Toc79312371"/>
-      <w:r>
-        <w:t>Appendix C</w:t>
-      </w:r>
-      <w:r>
-        <w:t>:</w:t>
-      </w:r>
-      <w:r>
-        <w:t xml:space="preserve"> </w:t>
-      </w:r>
-      <w:r>
-        <w:t xml:space="preserve"> </w:t>
-      </w:r>
-      <w:r>
-        <w:t>Literacy and Orality in Müller(1975)</w:t>
-      </w:r>
-      <w:bookmarkEnd w:id="99"/>
     </w:p>
     <w:p>
       <w:pPr>
@@ -26983,14 +26582,14 @@
           <w:numId w:val="0"/>
         </w:numPr>
       </w:pPr>
-      <w:bookmarkStart w:id="100" w:name="_Toc79312372"/>
+      <w:bookmarkStart w:id="99" w:name="_Toc79312372"/>
       <w:r>
         <w:t>Liter</w:t>
       </w:r>
       <w:r>
         <w:t>acy</w:t>
       </w:r>
-      <w:bookmarkEnd w:id="100"/>
+      <w:bookmarkEnd w:id="99"/>
     </w:p>
     <w:p>
       <w:pPr>
@@ -27005,14 +26604,14 @@
           <w:numId w:val="0"/>
         </w:numPr>
       </w:pPr>
-      <w:bookmarkStart w:id="101" w:name="_Toc79312373"/>
+      <w:bookmarkStart w:id="100" w:name="_Toc79312373"/>
       <w:r>
         <w:t>Oral</w:t>
       </w:r>
       <w:r>
         <w:t>ity</w:t>
       </w:r>
-      <w:bookmarkEnd w:id="101"/>
+      <w:bookmarkEnd w:id="100"/>
     </w:p>
     <w:p>
       <w:pPr>
@@ -27158,7 +26757,14 @@
         <w:sz w:val="20"/>
       </w:rPr>
       <w:tab/>
-      <w:t xml:space="preserve">      </w:t>
+      <w:t xml:space="preserve">     </w:t>
+    </w:r>
+    <w:r>
+      <w:rPr>
+        <w:bCs/>
+        <w:sz w:val="20"/>
+      </w:rPr>
+      <w:t xml:space="preserve">     </w:t>
     </w:r>
     <w:r>
       <w:rPr>
@@ -30376,7 +29982,6 @@
   <w:style w:type="character" w:default="1" w:styleId="Absatz-Standardschriftart">
     <w:name w:val="Default Paragraph Font"/>
     <w:uiPriority w:val="1"/>
-    <w:semiHidden/>
     <w:unhideWhenUsed/>
   </w:style>
   <w:style w:type="table" w:default="1" w:styleId="NormaleTabelle">

--- a/app_program_documentation/Chandler_Linguistik_B_A_Theisis_SoSe2021.docx
+++ b/app_program_documentation/Chandler_Linguistik_B_A_Theisis_SoSe2021.docx
@@ -422,7 +422,7 @@
               <w:rPr>
                 <w:szCs w:val="24"/>
               </w:rPr>
-              <w:t xml:space="preserve">Prof. Dr. Ralf Klabunde </w:t>
+              <w:t>Prof. Dr. Ralf Klabunde</w:t>
             </w:r>
             <w:r>
               <w:rPr>
@@ -497,7 +497,7 @@
           <w:r>
             <w:fldChar w:fldCharType="separate"/>
           </w:r>
-          <w:hyperlink w:anchor="_Toc79312324" w:history="1">
+          <w:hyperlink w:anchor="_Toc79319681" w:history="1">
             <w:r>
               <w:rPr>
                 <w:rStyle w:val="Hyperlink"/>
@@ -524,7 +524,7 @@
                 <w:noProof/>
                 <w:webHidden/>
               </w:rPr>
-              <w:instrText xml:space="preserve"> PAGEREF _Toc79312324 \h </w:instrText>
+              <w:instrText xml:space="preserve"> PAGEREF _Toc79319681 \h </w:instrText>
             </w:r>
             <w:r>
               <w:rPr>
@@ -572,7 +572,7 @@
               <w:lang w:val="fr-FR" w:eastAsia="ja-JP"/>
             </w:rPr>
           </w:pPr>
-          <w:hyperlink w:anchor="_Toc79312325" w:history="1">
+          <w:hyperlink w:anchor="_Toc79319682" w:history="1">
             <w:r>
               <w:rPr>
                 <w:rStyle w:val="Hyperlink"/>
@@ -599,7 +599,7 @@
                 <w:noProof/>
                 <w:webHidden/>
               </w:rPr>
-              <w:instrText xml:space="preserve"> PAGEREF _Toc79312325 \h </w:instrText>
+              <w:instrText xml:space="preserve"> PAGEREF _Toc79319682 \h </w:instrText>
             </w:r>
             <w:r>
               <w:rPr>
@@ -647,7 +647,7 @@
               <w:lang w:val="fr-FR" w:eastAsia="ja-JP"/>
             </w:rPr>
           </w:pPr>
-          <w:hyperlink w:anchor="_Toc79312326" w:history="1">
+          <w:hyperlink w:anchor="_Toc79319683" w:history="1">
             <w:r>
               <w:rPr>
                 <w:rStyle w:val="Hyperlink"/>
@@ -674,7 +674,7 @@
                 <w:noProof/>
                 <w:webHidden/>
               </w:rPr>
-              <w:instrText xml:space="preserve"> PAGEREF _Toc79312326 \h </w:instrText>
+              <w:instrText xml:space="preserve"> PAGEREF _Toc79319683 \h </w:instrText>
             </w:r>
             <w:r>
               <w:rPr>
@@ -723,7 +723,7 @@
               <w:lang w:val="fr-FR" w:eastAsia="ja-JP"/>
             </w:rPr>
           </w:pPr>
-          <w:hyperlink w:anchor="_Toc79312327" w:history="1">
+          <w:hyperlink w:anchor="_Toc79319684" w:history="1">
             <w:r>
               <w:rPr>
                 <w:rStyle w:val="Hyperlink"/>
@@ -770,7 +770,7 @@
                 <w:noProof/>
                 <w:webHidden/>
               </w:rPr>
-              <w:instrText xml:space="preserve"> PAGEREF _Toc79312327 \h </w:instrText>
+              <w:instrText xml:space="preserve"> PAGEREF _Toc79319684 \h </w:instrText>
             </w:r>
             <w:r>
               <w:rPr>
@@ -819,7 +819,7 @@
               <w:lang w:val="fr-FR" w:eastAsia="ja-JP"/>
             </w:rPr>
           </w:pPr>
-          <w:hyperlink w:anchor="_Toc79312328" w:history="1">
+          <w:hyperlink w:anchor="_Toc79319685" w:history="1">
             <w:r>
               <w:rPr>
                 <w:rStyle w:val="Hyperlink"/>
@@ -845,7 +845,21 @@
                 <w:rStyle w:val="Hyperlink"/>
                 <w:noProof/>
               </w:rPr>
-              <w:t>Related Works</w:t>
+              <w:t>Re</w:t>
+            </w:r>
+            <w:r>
+              <w:rPr>
+                <w:rStyle w:val="Hyperlink"/>
+                <w:noProof/>
+              </w:rPr>
+              <w:t>l</w:t>
+            </w:r>
+            <w:r>
+              <w:rPr>
+                <w:rStyle w:val="Hyperlink"/>
+                <w:noProof/>
+              </w:rPr>
+              <w:t>ated Works</w:t>
             </w:r>
             <w:r>
               <w:rPr>
@@ -866,7 +880,7 @@
                 <w:noProof/>
                 <w:webHidden/>
               </w:rPr>
-              <w:instrText xml:space="preserve"> PAGEREF _Toc79312328 \h </w:instrText>
+              <w:instrText xml:space="preserve"> PAGEREF _Toc79319685 \h </w:instrText>
             </w:r>
             <w:r>
               <w:rPr>
@@ -886,7 +900,7 @@
                 <w:noProof/>
                 <w:webHidden/>
               </w:rPr>
-              <w:t>9</w:t>
+              <w:t>8</w:t>
             </w:r>
             <w:r>
               <w:rPr>
@@ -913,7 +927,7 @@
               <w:lang w:val="fr-FR" w:eastAsia="ja-JP"/>
             </w:rPr>
           </w:pPr>
-          <w:hyperlink w:anchor="_Toc79312329" w:history="1">
+          <w:hyperlink w:anchor="_Toc79319686" w:history="1">
             <w:r>
               <w:rPr>
                 <w:rStyle w:val="Hyperlink"/>
@@ -958,7 +972,7 @@
                 <w:noProof/>
                 <w:webHidden/>
               </w:rPr>
-              <w:instrText xml:space="preserve"> PAGEREF _Toc79312329 \h </w:instrText>
+              <w:instrText xml:space="preserve"> PAGEREF _Toc79319686 \h </w:instrText>
             </w:r>
             <w:r>
               <w:rPr>
@@ -978,7 +992,7 @@
                 <w:noProof/>
                 <w:webHidden/>
               </w:rPr>
-              <w:t>9</w:t>
+              <w:t>8</w:t>
             </w:r>
             <w:r>
               <w:rPr>
@@ -1005,7 +1019,7 @@
               <w:lang w:val="fr-FR" w:eastAsia="ja-JP"/>
             </w:rPr>
           </w:pPr>
-          <w:hyperlink w:anchor="_Toc79312330" w:history="1">
+          <w:hyperlink w:anchor="_Toc79319687" w:history="1">
             <w:r>
               <w:rPr>
                 <w:rStyle w:val="Hyperlink"/>
@@ -1050,7 +1064,7 @@
                 <w:noProof/>
                 <w:webHidden/>
               </w:rPr>
-              <w:instrText xml:space="preserve"> PAGEREF _Toc79312330 \h </w:instrText>
+              <w:instrText xml:space="preserve"> PAGEREF _Toc79319687 \h </w:instrText>
             </w:r>
             <w:r>
               <w:rPr>
@@ -1070,7 +1084,7 @@
                 <w:noProof/>
                 <w:webHidden/>
               </w:rPr>
-              <w:t>9</w:t>
+              <w:t>8</w:t>
             </w:r>
             <w:r>
               <w:rPr>
@@ -1099,7 +1113,7 @@
               <w:lang w:val="fr-FR" w:eastAsia="ja-JP"/>
             </w:rPr>
           </w:pPr>
-          <w:hyperlink w:anchor="_Toc79312331" w:history="1">
+          <w:hyperlink w:anchor="_Toc79319688" w:history="1">
             <w:r>
               <w:rPr>
                 <w:rStyle w:val="Hyperlink"/>
@@ -1146,7 +1160,7 @@
                 <w:noProof/>
                 <w:webHidden/>
               </w:rPr>
-              <w:instrText xml:space="preserve"> PAGEREF _Toc79312331 \h </w:instrText>
+              <w:instrText xml:space="preserve"> PAGEREF _Toc79319688 \h </w:instrText>
             </w:r>
             <w:r>
               <w:rPr>
@@ -1166,7 +1180,7 @@
                 <w:noProof/>
                 <w:webHidden/>
               </w:rPr>
-              <w:t>10</w:t>
+              <w:t>9</w:t>
             </w:r>
             <w:r>
               <w:rPr>
@@ -1193,7 +1207,7 @@
               <w:lang w:val="fr-FR" w:eastAsia="ja-JP"/>
             </w:rPr>
           </w:pPr>
-          <w:hyperlink w:anchor="_Toc79312332" w:history="1">
+          <w:hyperlink w:anchor="_Toc79319689" w:history="1">
             <w:r>
               <w:rPr>
                 <w:rStyle w:val="Hyperlink"/>
@@ -1238,7 +1252,7 @@
                 <w:noProof/>
                 <w:webHidden/>
               </w:rPr>
-              <w:instrText xml:space="preserve"> PAGEREF _Toc79312332 \h </w:instrText>
+              <w:instrText xml:space="preserve"> PAGEREF _Toc79319689 \h </w:instrText>
             </w:r>
             <w:r>
               <w:rPr>
@@ -1258,7 +1272,7 @@
                 <w:noProof/>
                 <w:webHidden/>
               </w:rPr>
-              <w:t>10</w:t>
+              <w:t>9</w:t>
             </w:r>
             <w:r>
               <w:rPr>
@@ -1285,7 +1299,7 @@
               <w:lang w:val="fr-FR" w:eastAsia="ja-JP"/>
             </w:rPr>
           </w:pPr>
-          <w:hyperlink w:anchor="_Toc79312333" w:history="1">
+          <w:hyperlink w:anchor="_Toc79319690" w:history="1">
             <w:r>
               <w:rPr>
                 <w:rStyle w:val="Hyperlink"/>
@@ -1330,7 +1344,7 @@
                 <w:noProof/>
                 <w:webHidden/>
               </w:rPr>
-              <w:instrText xml:space="preserve"> PAGEREF _Toc79312333 \h </w:instrText>
+              <w:instrText xml:space="preserve"> PAGEREF _Toc79319690 \h </w:instrText>
             </w:r>
             <w:r>
               <w:rPr>
@@ -1350,7 +1364,7 @@
                 <w:noProof/>
                 <w:webHidden/>
               </w:rPr>
-              <w:t>12</w:t>
+              <w:t>11</w:t>
             </w:r>
             <w:r>
               <w:rPr>
@@ -1377,7 +1391,7 @@
               <w:lang w:val="fr-FR" w:eastAsia="ja-JP"/>
             </w:rPr>
           </w:pPr>
-          <w:hyperlink w:anchor="_Toc79312334" w:history="1">
+          <w:hyperlink w:anchor="_Toc79319691" w:history="1">
             <w:r>
               <w:rPr>
                 <w:rStyle w:val="Hyperlink"/>
@@ -1422,7 +1436,7 @@
                 <w:noProof/>
                 <w:webHidden/>
               </w:rPr>
-              <w:instrText xml:space="preserve"> PAGEREF _Toc79312334 \h </w:instrText>
+              <w:instrText xml:space="preserve"> PAGEREF _Toc79319691 \h </w:instrText>
             </w:r>
             <w:r>
               <w:rPr>
@@ -1442,7 +1456,7 @@
                 <w:noProof/>
                 <w:webHidden/>
               </w:rPr>
-              <w:t>13</w:t>
+              <w:t>11</w:t>
             </w:r>
             <w:r>
               <w:rPr>
@@ -1469,7 +1483,7 @@
               <w:lang w:val="fr-FR" w:eastAsia="ja-JP"/>
             </w:rPr>
           </w:pPr>
-          <w:hyperlink w:anchor="_Toc79312335" w:history="1">
+          <w:hyperlink w:anchor="_Toc79319692" w:history="1">
             <w:r>
               <w:rPr>
                 <w:rStyle w:val="Hyperlink"/>
@@ -1514,7 +1528,7 @@
                 <w:noProof/>
                 <w:webHidden/>
               </w:rPr>
-              <w:instrText xml:space="preserve"> PAGEREF _Toc79312335 \h </w:instrText>
+              <w:instrText xml:space="preserve"> PAGEREF _Toc79319692 \h </w:instrText>
             </w:r>
             <w:r>
               <w:rPr>
@@ -1534,7 +1548,7 @@
                 <w:noProof/>
                 <w:webHidden/>
               </w:rPr>
-              <w:t>13</w:t>
+              <w:t>12</w:t>
             </w:r>
             <w:r>
               <w:rPr>
@@ -1563,7 +1577,7 @@
               <w:lang w:val="fr-FR" w:eastAsia="ja-JP"/>
             </w:rPr>
           </w:pPr>
-          <w:hyperlink w:anchor="_Toc79312336" w:history="1">
+          <w:hyperlink w:anchor="_Toc79319693" w:history="1">
             <w:r>
               <w:rPr>
                 <w:rStyle w:val="Hyperlink"/>
@@ -1610,7 +1624,7 @@
                 <w:noProof/>
                 <w:webHidden/>
               </w:rPr>
-              <w:instrText xml:space="preserve"> PAGEREF _Toc79312336 \h </w:instrText>
+              <w:instrText xml:space="preserve"> PAGEREF _Toc79319693 \h </w:instrText>
             </w:r>
             <w:r>
               <w:rPr>
@@ -1630,7 +1644,7 @@
                 <w:noProof/>
                 <w:webHidden/>
               </w:rPr>
-              <w:t>16</w:t>
+              <w:t>14</w:t>
             </w:r>
             <w:r>
               <w:rPr>
@@ -1657,7 +1671,7 @@
               <w:lang w:val="fr-FR" w:eastAsia="ja-JP"/>
             </w:rPr>
           </w:pPr>
-          <w:hyperlink w:anchor="_Toc79312337" w:history="1">
+          <w:hyperlink w:anchor="_Toc79319694" w:history="1">
             <w:r>
               <w:rPr>
                 <w:rStyle w:val="Hyperlink"/>
@@ -1702,7 +1716,7 @@
                 <w:noProof/>
                 <w:webHidden/>
               </w:rPr>
-              <w:instrText xml:space="preserve"> PAGEREF _Toc79312337 \h </w:instrText>
+              <w:instrText xml:space="preserve"> PAGEREF _Toc79319694 \h </w:instrText>
             </w:r>
             <w:r>
               <w:rPr>
@@ -1722,7 +1736,7 @@
                 <w:noProof/>
                 <w:webHidden/>
               </w:rPr>
-              <w:t>17</w:t>
+              <w:t>15</w:t>
             </w:r>
             <w:r>
               <w:rPr>
@@ -1749,7 +1763,7 @@
               <w:lang w:val="fr-FR" w:eastAsia="ja-JP"/>
             </w:rPr>
           </w:pPr>
-          <w:hyperlink w:anchor="_Toc79312338" w:history="1">
+          <w:hyperlink w:anchor="_Toc79319695" w:history="1">
             <w:r>
               <w:rPr>
                 <w:rStyle w:val="Hyperlink"/>
@@ -1794,7 +1808,7 @@
                 <w:noProof/>
                 <w:webHidden/>
               </w:rPr>
-              <w:instrText xml:space="preserve"> PAGEREF _Toc79312338 \h </w:instrText>
+              <w:instrText xml:space="preserve"> PAGEREF _Toc79319695 \h </w:instrText>
             </w:r>
             <w:r>
               <w:rPr>
@@ -1814,7 +1828,7 @@
                 <w:noProof/>
                 <w:webHidden/>
               </w:rPr>
-              <w:t>18</w:t>
+              <w:t>16</w:t>
             </w:r>
             <w:r>
               <w:rPr>
@@ -1841,7 +1855,7 @@
               <w:lang w:val="fr-FR" w:eastAsia="ja-JP"/>
             </w:rPr>
           </w:pPr>
-          <w:hyperlink w:anchor="_Toc79312339" w:history="1">
+          <w:hyperlink w:anchor="_Toc79319696" w:history="1">
             <w:r>
               <w:rPr>
                 <w:rStyle w:val="Hyperlink"/>
@@ -1886,7 +1900,7 @@
                 <w:noProof/>
                 <w:webHidden/>
               </w:rPr>
-              <w:instrText xml:space="preserve"> PAGEREF _Toc79312339 \h </w:instrText>
+              <w:instrText xml:space="preserve"> PAGEREF _Toc79319696 \h </w:instrText>
             </w:r>
             <w:r>
               <w:rPr>
@@ -1906,7 +1920,7 @@
                 <w:noProof/>
                 <w:webHidden/>
               </w:rPr>
-              <w:t>19</w:t>
+              <w:t>17</w:t>
             </w:r>
             <w:r>
               <w:rPr>
@@ -1933,7 +1947,7 @@
               <w:lang w:val="fr-FR" w:eastAsia="ja-JP"/>
             </w:rPr>
           </w:pPr>
-          <w:hyperlink w:anchor="_Toc79312340" w:history="1">
+          <w:hyperlink w:anchor="_Toc79319697" w:history="1">
             <w:r>
               <w:rPr>
                 <w:rStyle w:val="Hyperlink"/>
@@ -1978,7 +1992,7 @@
                 <w:noProof/>
                 <w:webHidden/>
               </w:rPr>
-              <w:instrText xml:space="preserve"> PAGEREF _Toc79312340 \h </w:instrText>
+              <w:instrText xml:space="preserve"> PAGEREF _Toc79319697 \h </w:instrText>
             </w:r>
             <w:r>
               <w:rPr>
@@ -1998,7 +2012,7 @@
                 <w:noProof/>
                 <w:webHidden/>
               </w:rPr>
-              <w:t>20</w:t>
+              <w:t>18</w:t>
             </w:r>
             <w:r>
               <w:rPr>
@@ -2025,7 +2039,7 @@
               <w:lang w:val="fr-FR" w:eastAsia="ja-JP"/>
             </w:rPr>
           </w:pPr>
-          <w:hyperlink w:anchor="_Toc79312341" w:history="1">
+          <w:hyperlink w:anchor="_Toc79319698" w:history="1">
             <w:r>
               <w:rPr>
                 <w:rStyle w:val="Hyperlink"/>
@@ -2070,7 +2084,7 @@
                 <w:noProof/>
                 <w:webHidden/>
               </w:rPr>
-              <w:instrText xml:space="preserve"> PAGEREF _Toc79312341 \h </w:instrText>
+              <w:instrText xml:space="preserve"> PAGEREF _Toc79319698 \h </w:instrText>
             </w:r>
             <w:r>
               <w:rPr>
@@ -2090,7 +2104,7 @@
                 <w:noProof/>
                 <w:webHidden/>
               </w:rPr>
-              <w:t>21</w:t>
+              <w:t>19</w:t>
             </w:r>
             <w:r>
               <w:rPr>
@@ -2117,7 +2131,7 @@
               <w:lang w:val="fr-FR" w:eastAsia="ja-JP"/>
             </w:rPr>
           </w:pPr>
-          <w:hyperlink w:anchor="_Toc79312342" w:history="1">
+          <w:hyperlink w:anchor="_Toc79319699" w:history="1">
             <w:r>
               <w:rPr>
                 <w:rStyle w:val="Hyperlink"/>
@@ -2162,7 +2176,7 @@
                 <w:noProof/>
                 <w:webHidden/>
               </w:rPr>
-              <w:instrText xml:space="preserve"> PAGEREF _Toc79312342 \h </w:instrText>
+              <w:instrText xml:space="preserve"> PAGEREF _Toc79319699 \h </w:instrText>
             </w:r>
             <w:r>
               <w:rPr>
@@ -2182,7 +2196,7 @@
                 <w:noProof/>
                 <w:webHidden/>
               </w:rPr>
-              <w:t>21</w:t>
+              <w:t>19</w:t>
             </w:r>
             <w:r>
               <w:rPr>
@@ -2209,7 +2223,7 @@
               <w:lang w:val="fr-FR" w:eastAsia="ja-JP"/>
             </w:rPr>
           </w:pPr>
-          <w:hyperlink w:anchor="_Toc79312343" w:history="1">
+          <w:hyperlink w:anchor="_Toc79319700" w:history="1">
             <w:r>
               <w:rPr>
                 <w:rStyle w:val="Hyperlink"/>
@@ -2254,7 +2268,7 @@
                 <w:noProof/>
                 <w:webHidden/>
               </w:rPr>
-              <w:instrText xml:space="preserve"> PAGEREF _Toc79312343 \h </w:instrText>
+              <w:instrText xml:space="preserve"> PAGEREF _Toc79319700 \h </w:instrText>
             </w:r>
             <w:r>
               <w:rPr>
@@ -2274,7 +2288,7 @@
                 <w:noProof/>
                 <w:webHidden/>
               </w:rPr>
-              <w:t>22</w:t>
+              <w:t>20</w:t>
             </w:r>
             <w:r>
               <w:rPr>
@@ -2303,7 +2317,7 @@
               <w:lang w:val="fr-FR" w:eastAsia="ja-JP"/>
             </w:rPr>
           </w:pPr>
-          <w:hyperlink w:anchor="_Toc79312344" w:history="1">
+          <w:hyperlink w:anchor="_Toc79319701" w:history="1">
             <w:r>
               <w:rPr>
                 <w:rStyle w:val="Hyperlink"/>
@@ -2350,7 +2364,7 @@
                 <w:noProof/>
                 <w:webHidden/>
               </w:rPr>
-              <w:instrText xml:space="preserve"> PAGEREF _Toc79312344 \h </w:instrText>
+              <w:instrText xml:space="preserve"> PAGEREF _Toc79319701 \h </w:instrText>
             </w:r>
             <w:r>
               <w:rPr>
@@ -2370,7 +2384,7 @@
                 <w:noProof/>
                 <w:webHidden/>
               </w:rPr>
-              <w:t>22</w:t>
+              <w:t>20</w:t>
             </w:r>
             <w:r>
               <w:rPr>
@@ -2397,7 +2411,7 @@
               <w:lang w:val="fr-FR" w:eastAsia="ja-JP"/>
             </w:rPr>
           </w:pPr>
-          <w:hyperlink w:anchor="_Toc79312345" w:history="1">
+          <w:hyperlink w:anchor="_Toc79319702" w:history="1">
             <w:r>
               <w:rPr>
                 <w:rStyle w:val="Hyperlink"/>
@@ -2442,7 +2456,7 @@
                 <w:noProof/>
                 <w:webHidden/>
               </w:rPr>
-              <w:instrText xml:space="preserve"> PAGEREF _Toc79312345 \h </w:instrText>
+              <w:instrText xml:space="preserve"> PAGEREF _Toc79319702 \h </w:instrText>
             </w:r>
             <w:r>
               <w:rPr>
@@ -2462,7 +2476,7 @@
                 <w:noProof/>
                 <w:webHidden/>
               </w:rPr>
-              <w:t>23</w:t>
+              <w:t>21</w:t>
             </w:r>
             <w:r>
               <w:rPr>
@@ -2489,7 +2503,7 @@
               <w:lang w:val="fr-FR" w:eastAsia="ja-JP"/>
             </w:rPr>
           </w:pPr>
-          <w:hyperlink w:anchor="_Toc79312346" w:history="1">
+          <w:hyperlink w:anchor="_Toc79319703" w:history="1">
             <w:r>
               <w:rPr>
                 <w:rStyle w:val="Hyperlink"/>
@@ -2534,7 +2548,7 @@
                 <w:noProof/>
                 <w:webHidden/>
               </w:rPr>
-              <w:instrText xml:space="preserve"> PAGEREF _Toc79312346 \h </w:instrText>
+              <w:instrText xml:space="preserve"> PAGEREF _Toc79319703 \h </w:instrText>
             </w:r>
             <w:r>
               <w:rPr>
@@ -2554,7 +2568,7 @@
                 <w:noProof/>
                 <w:webHidden/>
               </w:rPr>
-              <w:t>24</w:t>
+              <w:t>23</w:t>
             </w:r>
             <w:r>
               <w:rPr>
@@ -2583,7 +2597,7 @@
               <w:lang w:val="fr-FR" w:eastAsia="ja-JP"/>
             </w:rPr>
           </w:pPr>
-          <w:hyperlink w:anchor="_Toc79312347" w:history="1">
+          <w:hyperlink w:anchor="_Toc79319704" w:history="1">
             <w:r>
               <w:rPr>
                 <w:rStyle w:val="Hyperlink"/>
@@ -2630,7 +2644,7 @@
                 <w:noProof/>
                 <w:webHidden/>
               </w:rPr>
-              <w:instrText xml:space="preserve"> PAGEREF _Toc79312347 \h </w:instrText>
+              <w:instrText xml:space="preserve"> PAGEREF _Toc79319704 \h </w:instrText>
             </w:r>
             <w:r>
               <w:rPr>
@@ -2650,7 +2664,7 @@
                 <w:noProof/>
                 <w:webHidden/>
               </w:rPr>
-              <w:t>25</w:t>
+              <w:t>24</w:t>
             </w:r>
             <w:r>
               <w:rPr>
@@ -2677,7 +2691,7 @@
               <w:lang w:val="fr-FR" w:eastAsia="ja-JP"/>
             </w:rPr>
           </w:pPr>
-          <w:hyperlink w:anchor="_Toc79312348" w:history="1">
+          <w:hyperlink w:anchor="_Toc79319705" w:history="1">
             <w:r>
               <w:rPr>
                 <w:rStyle w:val="Hyperlink"/>
@@ -2722,7 +2736,7 @@
                 <w:noProof/>
                 <w:webHidden/>
               </w:rPr>
-              <w:instrText xml:space="preserve"> PAGEREF _Toc79312348 \h </w:instrText>
+              <w:instrText xml:space="preserve"> PAGEREF _Toc79319705 \h </w:instrText>
             </w:r>
             <w:r>
               <w:rPr>
@@ -2742,7 +2756,7 @@
                 <w:noProof/>
                 <w:webHidden/>
               </w:rPr>
-              <w:t>26</w:t>
+              <w:t>24</w:t>
             </w:r>
             <w:r>
               <w:rPr>
@@ -2769,7 +2783,7 @@
               <w:lang w:val="fr-FR" w:eastAsia="ja-JP"/>
             </w:rPr>
           </w:pPr>
-          <w:hyperlink w:anchor="_Toc79312349" w:history="1">
+          <w:hyperlink w:anchor="_Toc79319706" w:history="1">
             <w:r>
               <w:rPr>
                 <w:rStyle w:val="Hyperlink"/>
@@ -2814,7 +2828,7 @@
                 <w:noProof/>
                 <w:webHidden/>
               </w:rPr>
-              <w:instrText xml:space="preserve"> PAGEREF _Toc79312349 \h </w:instrText>
+              <w:instrText xml:space="preserve"> PAGEREF _Toc79319706 \h </w:instrText>
             </w:r>
             <w:r>
               <w:rPr>
@@ -2834,7 +2848,7 @@
                 <w:noProof/>
                 <w:webHidden/>
               </w:rPr>
-              <w:t>28</w:t>
+              <w:t>26</w:t>
             </w:r>
             <w:r>
               <w:rPr>
@@ -2861,7 +2875,7 @@
               <w:lang w:val="fr-FR" w:eastAsia="ja-JP"/>
             </w:rPr>
           </w:pPr>
-          <w:hyperlink w:anchor="_Toc79312350" w:history="1">
+          <w:hyperlink w:anchor="_Toc79319707" w:history="1">
             <w:r>
               <w:rPr>
                 <w:rStyle w:val="Hyperlink"/>
@@ -2906,7 +2920,7 @@
                 <w:noProof/>
                 <w:webHidden/>
               </w:rPr>
-              <w:instrText xml:space="preserve"> PAGEREF _Toc79312350 \h </w:instrText>
+              <w:instrText xml:space="preserve"> PAGEREF _Toc79319707 \h </w:instrText>
             </w:r>
             <w:r>
               <w:rPr>
@@ -2926,7 +2940,7 @@
                 <w:noProof/>
                 <w:webHidden/>
               </w:rPr>
-              <w:t>29</w:t>
+              <w:t>27</w:t>
             </w:r>
             <w:r>
               <w:rPr>
@@ -2955,7 +2969,7 @@
               <w:lang w:val="fr-FR" w:eastAsia="ja-JP"/>
             </w:rPr>
           </w:pPr>
-          <w:hyperlink w:anchor="_Toc79312351" w:history="1">
+          <w:hyperlink w:anchor="_Toc79319708" w:history="1">
             <w:r>
               <w:rPr>
                 <w:rStyle w:val="Hyperlink"/>
@@ -3002,7 +3016,7 @@
                 <w:noProof/>
                 <w:webHidden/>
               </w:rPr>
-              <w:instrText xml:space="preserve"> PAGEREF _Toc79312351 \h </w:instrText>
+              <w:instrText xml:space="preserve"> PAGEREF _Toc79319708 \h </w:instrText>
             </w:r>
             <w:r>
               <w:rPr>
@@ -3022,7 +3036,7 @@
                 <w:noProof/>
                 <w:webHidden/>
               </w:rPr>
-              <w:t>30</w:t>
+              <w:t>28</w:t>
             </w:r>
             <w:r>
               <w:rPr>
@@ -3049,7 +3063,7 @@
               <w:lang w:val="fr-FR" w:eastAsia="ja-JP"/>
             </w:rPr>
           </w:pPr>
-          <w:hyperlink w:anchor="_Toc79312352" w:history="1">
+          <w:hyperlink w:anchor="_Toc79319709" w:history="1">
             <w:r>
               <w:rPr>
                 <w:rStyle w:val="Hyperlink"/>
@@ -3094,7 +3108,7 @@
                 <w:noProof/>
                 <w:webHidden/>
               </w:rPr>
-              <w:instrText xml:space="preserve"> PAGEREF _Toc79312352 \h </w:instrText>
+              <w:instrText xml:space="preserve"> PAGEREF _Toc79319709 \h </w:instrText>
             </w:r>
             <w:r>
               <w:rPr>
@@ -3114,7 +3128,7 @@
                 <w:noProof/>
                 <w:webHidden/>
               </w:rPr>
-              <w:t>30</w:t>
+              <w:t>28</w:t>
             </w:r>
             <w:r>
               <w:rPr>
@@ -3141,7 +3155,7 @@
               <w:lang w:val="fr-FR" w:eastAsia="ja-JP"/>
             </w:rPr>
           </w:pPr>
-          <w:hyperlink w:anchor="_Toc79312353" w:history="1">
+          <w:hyperlink w:anchor="_Toc79319710" w:history="1">
             <w:r>
               <w:rPr>
                 <w:rStyle w:val="Hyperlink"/>
@@ -3186,7 +3200,7 @@
                 <w:noProof/>
                 <w:webHidden/>
               </w:rPr>
-              <w:instrText xml:space="preserve"> PAGEREF _Toc79312353 \h </w:instrText>
+              <w:instrText xml:space="preserve"> PAGEREF _Toc79319710 \h </w:instrText>
             </w:r>
             <w:r>
               <w:rPr>
@@ -3206,7 +3220,7 @@
                 <w:noProof/>
                 <w:webHidden/>
               </w:rPr>
-              <w:t>31</w:t>
+              <w:t>29</w:t>
             </w:r>
             <w:r>
               <w:rPr>
@@ -3233,7 +3247,7 @@
               <w:lang w:val="fr-FR" w:eastAsia="ja-JP"/>
             </w:rPr>
           </w:pPr>
-          <w:hyperlink w:anchor="_Toc79312354" w:history="1">
+          <w:hyperlink w:anchor="_Toc79319711" w:history="1">
             <w:r>
               <w:rPr>
                 <w:rStyle w:val="Hyperlink"/>
@@ -3278,7 +3292,7 @@
                 <w:noProof/>
                 <w:webHidden/>
               </w:rPr>
-              <w:instrText xml:space="preserve"> PAGEREF _Toc79312354 \h </w:instrText>
+              <w:instrText xml:space="preserve"> PAGEREF _Toc79319711 \h </w:instrText>
             </w:r>
             <w:r>
               <w:rPr>
@@ -3298,7 +3312,7 @@
                 <w:noProof/>
                 <w:webHidden/>
               </w:rPr>
-              <w:t>33</w:t>
+              <w:t>31</w:t>
             </w:r>
             <w:r>
               <w:rPr>
@@ -3327,7 +3341,7 @@
               <w:lang w:val="fr-FR" w:eastAsia="ja-JP"/>
             </w:rPr>
           </w:pPr>
-          <w:hyperlink w:anchor="_Toc79312355" w:history="1">
+          <w:hyperlink w:anchor="_Toc79319712" w:history="1">
             <w:r>
               <w:rPr>
                 <w:rStyle w:val="Hyperlink"/>
@@ -3374,7 +3388,7 @@
                 <w:noProof/>
                 <w:webHidden/>
               </w:rPr>
-              <w:instrText xml:space="preserve"> PAGEREF _Toc79312355 \h </w:instrText>
+              <w:instrText xml:space="preserve"> PAGEREF _Toc79319712 \h </w:instrText>
             </w:r>
             <w:r>
               <w:rPr>
@@ -3394,7 +3408,7 @@
                 <w:noProof/>
                 <w:webHidden/>
               </w:rPr>
-              <w:t>34</w:t>
+              <w:t>32</w:t>
             </w:r>
             <w:r>
               <w:rPr>
@@ -3421,7 +3435,7 @@
               <w:lang w:val="fr-FR" w:eastAsia="ja-JP"/>
             </w:rPr>
           </w:pPr>
-          <w:hyperlink w:anchor="_Toc79312356" w:history="1">
+          <w:hyperlink w:anchor="_Toc79319713" w:history="1">
             <w:r>
               <w:rPr>
                 <w:rStyle w:val="Hyperlink"/>
@@ -3466,7 +3480,7 @@
                 <w:noProof/>
                 <w:webHidden/>
               </w:rPr>
-              <w:instrText xml:space="preserve"> PAGEREF _Toc79312356 \h </w:instrText>
+              <w:instrText xml:space="preserve"> PAGEREF _Toc79319713 \h </w:instrText>
             </w:r>
             <w:r>
               <w:rPr>
@@ -3486,7 +3500,7 @@
                 <w:noProof/>
                 <w:webHidden/>
               </w:rPr>
-              <w:t>34</w:t>
+              <w:t>32</w:t>
             </w:r>
             <w:r>
               <w:rPr>
@@ -3513,7 +3527,7 @@
               <w:lang w:val="fr-FR" w:eastAsia="ja-JP"/>
             </w:rPr>
           </w:pPr>
-          <w:hyperlink w:anchor="_Toc79312357" w:history="1">
+          <w:hyperlink w:anchor="_Toc79319714" w:history="1">
             <w:r>
               <w:rPr>
                 <w:rStyle w:val="Hyperlink"/>
@@ -3537,7 +3551,7 @@
                 <w:rStyle w:val="Hyperlink"/>
                 <w:noProof/>
               </w:rPr>
-              <w:t>Training  phase</w:t>
+              <w:t>Training phase</w:t>
             </w:r>
             <w:r>
               <w:rPr>
@@ -3558,7 +3572,7 @@
                 <w:noProof/>
                 <w:webHidden/>
               </w:rPr>
-              <w:instrText xml:space="preserve"> PAGEREF _Toc79312357 \h </w:instrText>
+              <w:instrText xml:space="preserve"> PAGEREF _Toc79319714 \h </w:instrText>
             </w:r>
             <w:r>
               <w:rPr>
@@ -3578,7 +3592,7 @@
                 <w:noProof/>
                 <w:webHidden/>
               </w:rPr>
-              <w:t>36</w:t>
+              <w:t>34</w:t>
             </w:r>
             <w:r>
               <w:rPr>
@@ -3605,7 +3619,7 @@
               <w:lang w:val="fr-FR" w:eastAsia="ja-JP"/>
             </w:rPr>
           </w:pPr>
-          <w:hyperlink w:anchor="_Toc79312358" w:history="1">
+          <w:hyperlink w:anchor="_Toc79319715" w:history="1">
             <w:r>
               <w:rPr>
                 <w:rStyle w:val="Hyperlink"/>
@@ -3650,7 +3664,7 @@
                 <w:noProof/>
                 <w:webHidden/>
               </w:rPr>
-              <w:instrText xml:space="preserve"> PAGEREF _Toc79312358 \h </w:instrText>
+              <w:instrText xml:space="preserve"> PAGEREF _Toc79319715 \h </w:instrText>
             </w:r>
             <w:r>
               <w:rPr>
@@ -3670,7 +3684,7 @@
                 <w:noProof/>
                 <w:webHidden/>
               </w:rPr>
-              <w:t>37</w:t>
+              <w:t>35</w:t>
             </w:r>
             <w:r>
               <w:rPr>
@@ -3699,7 +3713,7 @@
               <w:lang w:val="fr-FR" w:eastAsia="ja-JP"/>
             </w:rPr>
           </w:pPr>
-          <w:hyperlink w:anchor="_Toc79312359" w:history="1">
+          <w:hyperlink w:anchor="_Toc79319716" w:history="1">
             <w:r>
               <w:rPr>
                 <w:rStyle w:val="Hyperlink"/>
@@ -3746,7 +3760,7 @@
                 <w:noProof/>
                 <w:webHidden/>
               </w:rPr>
-              <w:instrText xml:space="preserve"> PAGEREF _Toc79312359 \h </w:instrText>
+              <w:instrText xml:space="preserve"> PAGEREF _Toc79319716 \h </w:instrText>
             </w:r>
             <w:r>
               <w:rPr>
@@ -3766,7 +3780,7 @@
                 <w:noProof/>
                 <w:webHidden/>
               </w:rPr>
-              <w:t>37</w:t>
+              <w:t>36</w:t>
             </w:r>
             <w:r>
               <w:rPr>
@@ -3795,7 +3809,7 @@
               <w:lang w:val="fr-FR" w:eastAsia="ja-JP"/>
             </w:rPr>
           </w:pPr>
-          <w:hyperlink w:anchor="_Toc79312360" w:history="1">
+          <w:hyperlink w:anchor="_Toc79319717" w:history="1">
             <w:r>
               <w:rPr>
                 <w:rStyle w:val="Hyperlink"/>
@@ -3842,7 +3856,7 @@
                 <w:noProof/>
                 <w:webHidden/>
               </w:rPr>
-              <w:instrText xml:space="preserve"> PAGEREF _Toc79312360 \h </w:instrText>
+              <w:instrText xml:space="preserve"> PAGEREF _Toc79319717 \h </w:instrText>
             </w:r>
             <w:r>
               <w:rPr>
@@ -3862,7 +3876,7 @@
                 <w:noProof/>
                 <w:webHidden/>
               </w:rPr>
-              <w:t>41</w:t>
+              <w:t>39</w:t>
             </w:r>
             <w:r>
               <w:rPr>
@@ -3890,7 +3904,7 @@
               <w:lang w:val="fr-FR" w:eastAsia="ja-JP"/>
             </w:rPr>
           </w:pPr>
-          <w:hyperlink w:anchor="_Toc79312361" w:history="1">
+          <w:hyperlink w:anchor="_Toc79319718" w:history="1">
             <w:r>
               <w:rPr>
                 <w:rStyle w:val="Hyperlink"/>
@@ -3917,7 +3931,7 @@
                 <w:noProof/>
                 <w:webHidden/>
               </w:rPr>
-              <w:instrText xml:space="preserve"> PAGEREF _Toc79312361 \h </w:instrText>
+              <w:instrText xml:space="preserve"> PAGEREF _Toc79319718 \h </w:instrText>
             </w:r>
             <w:r>
               <w:rPr>
@@ -3937,7 +3951,7 @@
                 <w:noProof/>
                 <w:webHidden/>
               </w:rPr>
-              <w:t>42</w:t>
+              <w:t>40</w:t>
             </w:r>
             <w:r>
               <w:rPr>
@@ -3965,7 +3979,7 @@
               <w:lang w:val="fr-FR" w:eastAsia="ja-JP"/>
             </w:rPr>
           </w:pPr>
-          <w:hyperlink w:anchor="_Toc79312362" w:history="1">
+          <w:hyperlink w:anchor="_Toc79319719" w:history="1">
             <w:r>
               <w:rPr>
                 <w:rStyle w:val="Hyperlink"/>
@@ -3992,7 +4006,7 @@
                 <w:noProof/>
                 <w:webHidden/>
               </w:rPr>
-              <w:instrText xml:space="preserve"> PAGEREF _Toc79312362 \h </w:instrText>
+              <w:instrText xml:space="preserve"> PAGEREF _Toc79319719 \h </w:instrText>
             </w:r>
             <w:r>
               <w:rPr>
@@ -4012,7 +4026,7 @@
                 <w:noProof/>
                 <w:webHidden/>
               </w:rPr>
-              <w:t>44</w:t>
+              <w:t>42</w:t>
             </w:r>
             <w:r>
               <w:rPr>
@@ -4041,7 +4055,7 @@
               <w:lang w:val="fr-FR" w:eastAsia="ja-JP"/>
             </w:rPr>
           </w:pPr>
-          <w:hyperlink w:anchor="_Toc79312363" w:history="1">
+          <w:hyperlink w:anchor="_Toc79319720" w:history="1">
             <w:r>
               <w:rPr>
                 <w:rStyle w:val="Hyperlink"/>
@@ -4088,7 +4102,7 @@
                 <w:noProof/>
                 <w:webHidden/>
               </w:rPr>
-              <w:instrText xml:space="preserve"> PAGEREF _Toc79312363 \h </w:instrText>
+              <w:instrText xml:space="preserve"> PAGEREF _Toc79319720 \h </w:instrText>
             </w:r>
             <w:r>
               <w:rPr>
@@ -4108,7 +4122,7 @@
                 <w:noProof/>
                 <w:webHidden/>
               </w:rPr>
-              <w:t>45</w:t>
+              <w:t>42</w:t>
             </w:r>
             <w:r>
               <w:rPr>
@@ -4135,7 +4149,7 @@
               <w:lang w:val="fr-FR" w:eastAsia="ja-JP"/>
             </w:rPr>
           </w:pPr>
-          <w:hyperlink w:anchor="_Toc79312364" w:history="1">
+          <w:hyperlink w:anchor="_Toc79319721" w:history="1">
             <w:r>
               <w:rPr>
                 <w:rStyle w:val="Hyperlink"/>
@@ -4162,7 +4176,7 @@
                 <w:noProof/>
                 <w:webHidden/>
               </w:rPr>
-              <w:instrText xml:space="preserve"> PAGEREF _Toc79312364 \h </w:instrText>
+              <w:instrText xml:space="preserve"> PAGEREF _Toc79319721 \h </w:instrText>
             </w:r>
             <w:r>
               <w:rPr>
@@ -4182,7 +4196,7 @@
                 <w:noProof/>
                 <w:webHidden/>
               </w:rPr>
-              <w:t>45</w:t>
+              <w:t>42</w:t>
             </w:r>
             <w:r>
               <w:rPr>
@@ -4209,7 +4223,7 @@
               <w:lang w:val="fr-FR" w:eastAsia="ja-JP"/>
             </w:rPr>
           </w:pPr>
-          <w:hyperlink w:anchor="_Toc79312365" w:history="1">
+          <w:hyperlink w:anchor="_Toc79319722" w:history="1">
             <w:r>
               <w:rPr>
                 <w:rStyle w:val="Hyperlink"/>
@@ -4236,7 +4250,7 @@
                 <w:noProof/>
                 <w:webHidden/>
               </w:rPr>
-              <w:instrText xml:space="preserve"> PAGEREF _Toc79312365 \h </w:instrText>
+              <w:instrText xml:space="preserve"> PAGEREF _Toc79319722 \h </w:instrText>
             </w:r>
             <w:r>
               <w:rPr>
@@ -4256,7 +4270,7 @@
                 <w:noProof/>
                 <w:webHidden/>
               </w:rPr>
-              <w:t>45</w:t>
+              <w:t>42</w:t>
             </w:r>
             <w:r>
               <w:rPr>
@@ -4283,7 +4297,7 @@
               <w:lang w:val="fr-FR" w:eastAsia="ja-JP"/>
             </w:rPr>
           </w:pPr>
-          <w:hyperlink w:anchor="_Toc79312366" w:history="1">
+          <w:hyperlink w:anchor="_Toc79319723" w:history="1">
             <w:r>
               <w:rPr>
                 <w:rStyle w:val="Hyperlink"/>
@@ -4310,7 +4324,7 @@
                 <w:noProof/>
                 <w:webHidden/>
               </w:rPr>
-              <w:instrText xml:space="preserve"> PAGEREF _Toc79312366 \h </w:instrText>
+              <w:instrText xml:space="preserve"> PAGEREF _Toc79319723 \h </w:instrText>
             </w:r>
             <w:r>
               <w:rPr>
@@ -4330,7 +4344,7 @@
                 <w:noProof/>
                 <w:webHidden/>
               </w:rPr>
-              <w:t>45</w:t>
+              <w:t>42</w:t>
             </w:r>
             <w:r>
               <w:rPr>
@@ -4359,7 +4373,7 @@
               <w:lang w:val="fr-FR" w:eastAsia="ja-JP"/>
             </w:rPr>
           </w:pPr>
-          <w:hyperlink w:anchor="_Toc79312367" w:history="1">
+          <w:hyperlink w:anchor="_Toc79319724" w:history="1">
             <w:r>
               <w:rPr>
                 <w:rStyle w:val="Hyperlink"/>
@@ -4406,7 +4420,7 @@
                 <w:noProof/>
                 <w:webHidden/>
               </w:rPr>
-              <w:instrText xml:space="preserve"> PAGEREF _Toc79312367 \h </w:instrText>
+              <w:instrText xml:space="preserve"> PAGEREF _Toc79319724 \h </w:instrText>
             </w:r>
             <w:r>
               <w:rPr>
@@ -4426,7 +4440,7 @@
                 <w:noProof/>
                 <w:webHidden/>
               </w:rPr>
-              <w:t>45</w:t>
+              <w:t>43</w:t>
             </w:r>
             <w:r>
               <w:rPr>
@@ -4453,7 +4467,7 @@
               <w:lang w:val="fr-FR" w:eastAsia="ja-JP"/>
             </w:rPr>
           </w:pPr>
-          <w:hyperlink w:anchor="_Toc79312368" w:history="1">
+          <w:hyperlink w:anchor="_Toc79319725" w:history="1">
             <w:r>
               <w:rPr>
                 <w:rStyle w:val="Hyperlink"/>
@@ -4480,7 +4494,7 @@
                 <w:noProof/>
                 <w:webHidden/>
               </w:rPr>
-              <w:instrText xml:space="preserve"> PAGEREF _Toc79312368 \h </w:instrText>
+              <w:instrText xml:space="preserve"> PAGEREF _Toc79319725 \h </w:instrText>
             </w:r>
             <w:r>
               <w:rPr>
@@ -4500,7 +4514,7 @@
                 <w:noProof/>
                 <w:webHidden/>
               </w:rPr>
-              <w:t>45</w:t>
+              <w:t>43</w:t>
             </w:r>
             <w:r>
               <w:rPr>
@@ -4527,7 +4541,7 @@
               <w:lang w:val="fr-FR" w:eastAsia="ja-JP"/>
             </w:rPr>
           </w:pPr>
-          <w:hyperlink w:anchor="_Toc79312369" w:history="1">
+          <w:hyperlink w:anchor="_Toc79319726" w:history="1">
             <w:r>
               <w:rPr>
                 <w:rStyle w:val="Hyperlink"/>
@@ -4554,7 +4568,7 @@
                 <w:noProof/>
                 <w:webHidden/>
               </w:rPr>
-              <w:instrText xml:space="preserve"> PAGEREF _Toc79312369 \h </w:instrText>
+              <w:instrText xml:space="preserve"> PAGEREF _Toc79319726 \h </w:instrText>
             </w:r>
             <w:r>
               <w:rPr>
@@ -4574,7 +4588,7 @@
                 <w:noProof/>
                 <w:webHidden/>
               </w:rPr>
-              <w:t>45</w:t>
+              <w:t>43</w:t>
             </w:r>
             <w:r>
               <w:rPr>
@@ -4601,7 +4615,7 @@
               <w:lang w:val="fr-FR" w:eastAsia="ja-JP"/>
             </w:rPr>
           </w:pPr>
-          <w:hyperlink w:anchor="_Toc79312370" w:history="1">
+          <w:hyperlink w:anchor="_Toc79319727" w:history="1">
             <w:r>
               <w:rPr>
                 <w:rStyle w:val="Hyperlink"/>
@@ -4628,7 +4642,7 @@
                 <w:noProof/>
                 <w:webHidden/>
               </w:rPr>
-              <w:instrText xml:space="preserve"> PAGEREF _Toc79312370 \h </w:instrText>
+              <w:instrText xml:space="preserve"> PAGEREF _Toc79319727 \h </w:instrText>
             </w:r>
             <w:r>
               <w:rPr>
@@ -4648,7 +4662,7 @@
                 <w:noProof/>
                 <w:webHidden/>
               </w:rPr>
-              <w:t>45</w:t>
+              <w:t>43</w:t>
             </w:r>
             <w:r>
               <w:rPr>
@@ -4677,7 +4691,7 @@
               <w:lang w:val="fr-FR" w:eastAsia="ja-JP"/>
             </w:rPr>
           </w:pPr>
-          <w:hyperlink w:anchor="_Toc79312371" w:history="1">
+          <w:hyperlink w:anchor="_Toc79319728" w:history="1">
             <w:r>
               <w:rPr>
                 <w:rStyle w:val="Hyperlink"/>
@@ -4703,7 +4717,7 @@
                 <w:rStyle w:val="Hyperlink"/>
                 <w:noProof/>
               </w:rPr>
-              <w:t>Appendix C:  Literacy and Orality in Müller(1975)</w:t>
+              <w:t>Appendix C: Literacy and Orality in Müller(1975)</w:t>
             </w:r>
             <w:r>
               <w:rPr>
@@ -4724,7 +4738,7 @@
                 <w:noProof/>
                 <w:webHidden/>
               </w:rPr>
-              <w:instrText xml:space="preserve"> PAGEREF _Toc79312371 \h </w:instrText>
+              <w:instrText xml:space="preserve"> PAGEREF _Toc79319728 \h </w:instrText>
             </w:r>
             <w:r>
               <w:rPr>
@@ -4744,7 +4758,7 @@
                 <w:noProof/>
                 <w:webHidden/>
               </w:rPr>
-              <w:t>46</w:t>
+              <w:t>43</w:t>
             </w:r>
             <w:r>
               <w:rPr>
@@ -4771,7 +4785,7 @@
               <w:lang w:val="fr-FR" w:eastAsia="ja-JP"/>
             </w:rPr>
           </w:pPr>
-          <w:hyperlink w:anchor="_Toc79312372" w:history="1">
+          <w:hyperlink w:anchor="_Toc79319729" w:history="1">
             <w:r>
               <w:rPr>
                 <w:rStyle w:val="Hyperlink"/>
@@ -4798,7 +4812,7 @@
                 <w:noProof/>
                 <w:webHidden/>
               </w:rPr>
-              <w:instrText xml:space="preserve"> PAGEREF _Toc79312372 \h </w:instrText>
+              <w:instrText xml:space="preserve"> PAGEREF _Toc79319729 \h </w:instrText>
             </w:r>
             <w:r>
               <w:rPr>
@@ -4818,7 +4832,7 @@
                 <w:noProof/>
                 <w:webHidden/>
               </w:rPr>
-              <w:t>46</w:t>
+              <w:t>43</w:t>
             </w:r>
             <w:r>
               <w:rPr>
@@ -4845,7 +4859,7 @@
               <w:lang w:val="fr-FR" w:eastAsia="ja-JP"/>
             </w:rPr>
           </w:pPr>
-          <w:hyperlink w:anchor="_Toc79312373" w:history="1">
+          <w:hyperlink w:anchor="_Toc79319730" w:history="1">
             <w:r>
               <w:rPr>
                 <w:rStyle w:val="Hyperlink"/>
@@ -4872,7 +4886,7 @@
                 <w:noProof/>
                 <w:webHidden/>
               </w:rPr>
-              <w:instrText xml:space="preserve"> PAGEREF _Toc79312373 \h </w:instrText>
+              <w:instrText xml:space="preserve"> PAGEREF _Toc79319730 \h </w:instrText>
             </w:r>
             <w:r>
               <w:rPr>
@@ -4892,7 +4906,7 @@
                 <w:noProof/>
                 <w:webHidden/>
               </w:rPr>
-              <w:t>46</w:t>
+              <w:t>43</w:t>
             </w:r>
             <w:r>
               <w:rPr>
@@ -4972,16 +4986,25 @@
         <w:t xml:space="preserve"> aspect of communication</w:t>
       </w:r>
       <w:r>
-        <w:t xml:space="preserve"> which is often overlooked </w:t>
-      </w:r>
-      <w:r>
-        <w:t xml:space="preserve"> is </w:t>
+        <w:t xml:space="preserve"> which is often overlooked</w:t>
+      </w:r>
+      <w:r>
+        <w:t xml:space="preserve"> </w:t>
+      </w:r>
+      <w:r>
+        <w:t xml:space="preserve">is </w:t>
       </w:r>
       <w:r>
         <w:t xml:space="preserve">the conceptual. </w:t>
       </w:r>
       <w:r>
-        <w:t>The conceptual here referring to the thought and intent behind the speaker. This can be best understood in  the context of the phrase “writing the way you speak”.</w:t>
+        <w:t>The conceptual here referring to the thought and intent behind the speaker. This can be best understood in</w:t>
+      </w:r>
+      <w:r>
+        <w:t xml:space="preserve"> </w:t>
+      </w:r>
+      <w:r>
+        <w:t>the context of the phrase “writing the way you speak”.</w:t>
       </w:r>
     </w:p>
     <w:p>
@@ -5001,7 +5024,22 @@
         <w:t xml:space="preserve"> </w:t>
       </w:r>
       <w:r>
-        <w:t xml:space="preserve">was analyzed to explore the how these two facets are realized in different internet domains. Training data was automatically developed using criteria that is typical of orality and literacy in French.  Then a naïve bayes was subsequently trained to identify the state of each domain. </w:t>
+        <w:t xml:space="preserve">was analyzed to explore the how these two facets are realized in different internet domains. Training data was automatically developed using criteria that is typical of </w:t>
+      </w:r>
+      <w:r>
+        <w:t xml:space="preserve"> literacy and </w:t>
+      </w:r>
+      <w:r>
+        <w:t>orality in</w:t>
+      </w:r>
+      <w:r>
+        <w:t xml:space="preserve"> French.</w:t>
+      </w:r>
+      <w:r>
+        <w:t xml:space="preserve"> </w:t>
+      </w:r>
+      <w:r>
+        <w:t xml:space="preserve">Then a naïve bayes was subsequently trained to identify the state of each domain. </w:t>
       </w:r>
     </w:p>
     <w:p>
@@ -5011,7 +5049,13 @@
         </w:pBdr>
       </w:pPr>
       <w:r>
-        <w:t>The results showed that those who use the platform eBay tend to express themselves conceptually in a more literate fashion, but  less so th</w:t>
+        <w:t>The results showed that those who use the platform eBay tend to express themselves conceptually in a more literate fashion, but</w:t>
+      </w:r>
+      <w:r>
+        <w:t xml:space="preserve"> </w:t>
+      </w:r>
+      <w:r>
+        <w:t>less so th</w:t>
       </w:r>
       <w:r>
         <w:t>a</w:t>
@@ -5023,7 +5067,37 @@
         <w:t>authors</w:t>
       </w:r>
       <w:r>
-        <w:t xml:space="preserve">. SMS  chats proved to have a high level of conceptual orality, but less so than initially assumed.  The reasons behind this are that eBay sellers tend to use a mixture of both to attract customers or potential buyers. The orality of wikiconflits  participants was confined  to follow-up questions  or short </w:t>
+        <w:t>. SMS</w:t>
+      </w:r>
+      <w:r>
+        <w:t xml:space="preserve"> </w:t>
+      </w:r>
+      <w:r>
+        <w:t>chats proved to have a high level of conceptual orality, but less so than initially assumed.</w:t>
+      </w:r>
+      <w:r>
+        <w:t xml:space="preserve"> </w:t>
+      </w:r>
+      <w:r>
+        <w:t>The reasons behind this are that eBay sellers tend to use a mixture of both to attract customers or potential buyers. The orality of wikiconflits</w:t>
+      </w:r>
+      <w:r>
+        <w:t xml:space="preserve"> </w:t>
+      </w:r>
+      <w:r>
+        <w:t>participants was confined</w:t>
+      </w:r>
+      <w:r>
+        <w:t xml:space="preserve"> </w:t>
+      </w:r>
+      <w:r>
+        <w:t>to follow-up questions</w:t>
+      </w:r>
+      <w:r>
+        <w:t xml:space="preserve"> </w:t>
+      </w:r>
+      <w:r>
+        <w:t xml:space="preserve">or short </w:t>
       </w:r>
       <w:r>
         <w:t xml:space="preserve">statements. Finally, SMS chat participants expressed themselves orally </w:t>
@@ -5037,11 +5111,14 @@
         <w:t xml:space="preserve"> high a degree due to the informal and close nature of the context. </w:t>
       </w:r>
     </w:p>
-    <w:p/>
-    <w:p/>
     <w:p>
       <w:pPr>
         <w:ind w:firstLine="0"/>
+        <w:rPr>
+          <w:rFonts w:eastAsia="Times" w:cs="Times"/>
+          <w:b/>
+          <w:szCs w:val="40"/>
+        </w:rPr>
       </w:pPr>
       <w:bookmarkStart w:id="2" w:name="_Toc75691414"/>
       <w:bookmarkStart w:id="3" w:name="_Toc75691560"/>
@@ -5068,7 +5145,7 @@
         </w:numPr>
         <w:ind w:left="360" w:hanging="360"/>
       </w:pPr>
-      <w:bookmarkStart w:id="4" w:name="_Toc79312324"/>
+      <w:bookmarkStart w:id="4" w:name="_Toc79319681"/>
       <w:r>
         <w:lastRenderedPageBreak/>
         <w:t>List of Figures</w:t>
@@ -5504,7 +5581,21 @@
             <w:rStyle w:val="Hyperlink"/>
             <w:noProof/>
           </w:rPr>
-          <w:t>Figure 6.  Orality and Literacy</w:t>
+          <w:t>Figure 6.</w:t>
+        </w:r>
+        <w:r>
+          <w:rPr>
+            <w:rStyle w:val="Hyperlink"/>
+            <w:noProof/>
+          </w:rPr>
+          <w:t xml:space="preserve"> </w:t>
+        </w:r>
+        <w:r>
+          <w:rPr>
+            <w:rStyle w:val="Hyperlink"/>
+            <w:noProof/>
+          </w:rPr>
+          <w:t>Orality and Literacy</w:t>
         </w:r>
         <w:r>
           <w:rPr>
@@ -5594,7 +5685,7 @@
           <w:noProof/>
         </w:rPr>
       </w:pPr>
-      <w:bookmarkStart w:id="7" w:name="_Toc79312325"/>
+      <w:bookmarkStart w:id="7" w:name="_Toc79319682"/>
       <w:r>
         <w:rPr>
           <w:bCs/>
@@ -6027,7 +6118,21 @@
             <w:rStyle w:val="Hyperlink"/>
             <w:noProof/>
           </w:rPr>
-          <w:t>Table 5. Most important development classification  for Wikiconflits</w:t>
+          <w:t>Table 5. Most important development classification</w:t>
+        </w:r>
+        <w:r>
+          <w:rPr>
+            <w:rStyle w:val="Hyperlink"/>
+            <w:noProof/>
+          </w:rPr>
+          <w:t xml:space="preserve"> </w:t>
+        </w:r>
+        <w:r>
+          <w:rPr>
+            <w:rStyle w:val="Hyperlink"/>
+            <w:noProof/>
+          </w:rPr>
+          <w:t>for Wikiconflits</w:t>
         </w:r>
         <w:r>
           <w:rPr>
@@ -6102,7 +6207,21 @@
             <w:rStyle w:val="Hyperlink"/>
             <w:noProof/>
           </w:rPr>
-          <w:t>Table 6. Most important development  classification for SMS</w:t>
+          <w:t>Table 6. Most important development</w:t>
+        </w:r>
+        <w:r>
+          <w:rPr>
+            <w:rStyle w:val="Hyperlink"/>
+            <w:noProof/>
+          </w:rPr>
+          <w:t xml:space="preserve"> </w:t>
+        </w:r>
+        <w:r>
+          <w:rPr>
+            <w:rStyle w:val="Hyperlink"/>
+            <w:noProof/>
+          </w:rPr>
+          <w:t>classification for SMS</w:t>
         </w:r>
         <w:r>
           <w:rPr>
@@ -6768,7 +6887,7 @@
       </w:pPr>
       <w:bookmarkStart w:id="8" w:name="_Toc75691417"/>
       <w:bookmarkStart w:id="9" w:name="_Toc75691563"/>
-      <w:bookmarkStart w:id="10" w:name="_Toc79312326"/>
+      <w:bookmarkStart w:id="10" w:name="_Toc79319683"/>
       <w:r>
         <w:t>List of Abbreviations</w:t>
       </w:r>
@@ -7243,7 +7362,7 @@
       <w:pPr>
         <w:pStyle w:val="berschrift1"/>
       </w:pPr>
-      <w:bookmarkStart w:id="11" w:name="_Toc79312327"/>
+      <w:bookmarkStart w:id="11" w:name="_Toc79319684"/>
       <w:r>
         <w:lastRenderedPageBreak/>
         <w:t>Introduction</w:t>
@@ -7256,9 +7375,6 @@
       </w:r>
     </w:p>
     <w:p>
-      <w:pPr>
-        <w:ind w:firstLine="424"/>
-      </w:pPr>
       <w:bookmarkStart w:id="12" w:name="_Toc75691418"/>
       <w:bookmarkStart w:id="13" w:name="_Toc75691564"/>
       <w:r>
@@ -7307,152 +7423,194 @@
         <w:fldChar w:fldCharType="end"/>
       </w:r>
       <w:r>
-        <w:t xml:space="preserve">.  </w:t>
-      </w:r>
+        <w:t>.</w:t>
+      </w:r>
+      <w:r>
+        <w:t xml:space="preserve"> </w:t>
+      </w:r>
+    </w:p>
+    <w:p>
+      <w:r>
+        <w:t>However, an aspect that is often overlook is the conceptual communication.</w:t>
+      </w:r>
+      <w:r>
+        <w:t xml:space="preserve"> </w:t>
+      </w:r>
+      <w:r>
+        <w:t xml:space="preserve">In other words, what is the actual intent that a speaker wishes to communicate with their </w:t>
+      </w:r>
+      <w:r>
+        <w:t xml:space="preserve">message? </w:t>
+      </w:r>
+      <w:r>
+        <w:t xml:space="preserve">Should the speaker’s message be more in line with written or spoken speech? </w:t>
+      </w:r>
+      <w:r>
+        <w:t>The intent of this conceptual</w:t>
+      </w:r>
+      <w:r>
+        <w:t xml:space="preserve"> frame</w:t>
+      </w:r>
+      <w:r>
+        <w:t xml:space="preserve"> is often referred to as literacy and orality </w:t>
+      </w:r>
+      <w:r>
+        <w:fldChar w:fldCharType="begin"/>
+      </w:r>
+      <w:r>
+        <w:instrText xml:space="preserve"> ADDIN ZOTERO_ITEM CSL_CITATION {"citationID":"1duutjph","properties":{"formattedCitation":"(Koch &amp; Oesterreicher, 1985)","plainCitation":"(Koch &amp; Oesterreicher, 1985)","noteIndex":0},"citationItems":[{"id":131,"uris":["http://zotero.org/users/7682103/items/UMKP8NJY"],"uri":["http://zotero.org/users/7682103/items/UMKP8NJY"],"itemData":{"id":131,"type":"article-journal","container-title":"Romanistisches Jahrbuch","page":"15–43","title":"Sprache der Nähe — Sprache der Distanz: Mündlichkeit und Schriftlichkeit im Spannungsfeld von Sprachtheorie und Sprachgeschichte.","volume":"36","author":[{"family":"Koch","given":"Peter"},{"family":"Oesterreicher","given":"Wulf"}],"issued":{"date-parts":[["1985"]]}}}],"schema":"https://github.com/citation-style-language/schema/raw/master/csl-citation.json"} </w:instrText>
+      </w:r>
+      <w:r>
+        <w:fldChar w:fldCharType="separate"/>
+      </w:r>
+      <w:r>
+        <w:t>(Koch &amp; Oesterreicher, 1985)</w:t>
+      </w:r>
+      <w:r>
+        <w:fldChar w:fldCharType="end"/>
+      </w:r>
+      <w:r>
+        <w:t>.</w:t>
+      </w:r>
+      <w:r>
+        <w:t xml:space="preserve"> </w:t>
+      </w:r>
+    </w:p>
+    <w:p>
+      <w:r>
+        <w:t>With these distinctions in mind,</w:t>
+      </w:r>
+      <w:r>
+        <w:t xml:space="preserve"> </w:t>
+      </w:r>
+      <w:r>
+        <w:t>written vs. spoken and literacy vs. orality arise.</w:t>
+      </w:r>
+      <w:r>
+        <w:t xml:space="preserve"> </w:t>
+      </w:r>
+      <w:r>
+        <w:t>The former represents the medial aspect of language, whereas the latter represents the conceptual intent of a speaker. D</w:t>
+      </w:r>
+      <w:r>
+        <w:t>espite the somewhat trivial natural of this discourse classification, these two domains do not represent a natural dichotomy, as one might automatically assume, but rather, they are two sectors of language that regularly overlap.</w:t>
+      </w:r>
+    </w:p>
+    <w:p>
+      <w:r>
+        <w:t xml:space="preserve">To explore </w:t>
+      </w:r>
+      <w:r>
+        <w:t>the conceptual</w:t>
+      </w:r>
+      <w:r>
+        <w:t xml:space="preserve"> </w:t>
+      </w:r>
+      <w:r>
+        <w:t>, French language data has</w:t>
+      </w:r>
+      <w:r>
+        <w:t xml:space="preserve"> </w:t>
+      </w:r>
+      <w:r>
+        <w:t>been chosen from three main sectors: eBay, SMS chats and Wikiconflits chats.</w:t>
+      </w:r>
+      <w:r>
+        <w:t xml:space="preserve"> </w:t>
+      </w:r>
+      <w:r>
+        <w:t>SMS chats have been chosen as</w:t>
+      </w:r>
+      <w:r>
+        <w:t xml:space="preserve"> </w:t>
+      </w:r>
+      <w:r>
+        <w:t xml:space="preserve">they are the most likely candidate for orality </w:t>
+      </w:r>
+      <w:r>
+        <w:fldChar w:fldCharType="begin"/>
+      </w:r>
+      <w:r>
+        <w:instrText xml:space="preserve"> ADDIN ZOTERO_ITEM CSL_CITATION {"citationID":"J8lol5mk","properties":{"formattedCitation":"(Bader, 2002a)","plainCitation":"(Bader, 2002a)","dontUpdate":true,"noteIndex":0},"citationItems":[{"id":"WYKldnaI/0G04Nqg4","uris":["http://zotero.org/users/7682103/items/83DMUHEM"],"uri":["http://zotero.org/users/7682103/items/83DMUHEM"],"itemData":{"id":70,"type":"article-journal","abstract":"Die Untersuchung der Sprache in den Chats soll zeigen, inwiefern Mündlichkeit in der graphisch medialisierten Chat-Kommunikation eine Rolle spielt. Es wird die Hypothese aufgestellt, dass strukturelle, funktionale und kommunikative Besonderheiten existieren, die eher in die Kategorie ‚mündlich‘ als in die Kategorie ‚schriftlich‘ einzuordnen sind. Außerdem wird versucht, Gliederungsmerkmale anhand der Gesprächsanalyse herauszuarbeiten, die vor allem in gesprochener Sprache auftreten. Die Einzelergebnisse werden anschließend integriert, um die Belegbarkeit der Hypothese zu überprüfen. Die Untersuchung soll im Weiteren zeigen, ob es sich tatsächlich bei der Sprachverwendung in den Chats um eine neue Sprache - den sogenannten ‚Cyberslang‘ - handelt, oder ob die Chat-Kommunikation lediglich an dialogische Gespräche anknüpft und versucht, aufgrund der technischen, zum Teil begrenzten Möglichkeiten entsprechende Alternativen zu finden. Alle entstandenen Zeichen und Besonderheiten hätten damit eine funktionale Motivation und wären mit traditionellen Kommunikationsformen vergleichbar.","container-title":"Network","DOI":"https://doi.org/10.15488/2920","title":"Schriftlichkeit und Mündlichkeit in der Chat-Kommunikation","URL":"https://www.mediensprache.net/networx/networx-29.pdf","volume":"27","author":[{"family":"Bader","given":"Jennifer"}],"issued":{"date-parts":[["2002"]]}}}],"schema":"https://github.com/citation-style-language/schema/raw/master/csl-citation.json"} </w:instrText>
+      </w:r>
+      <w:r>
+        <w:fldChar w:fldCharType="separate"/>
+      </w:r>
+      <w:r>
+        <w:t>(Bader, 2002)</w:t>
+      </w:r>
+      <w:r>
+        <w:fldChar w:fldCharType="end"/>
+      </w:r>
+      <w:r>
+        <w:t xml:space="preserve">. </w:t>
+      </w:r>
+      <w:r>
+        <w:t>These are to contrast with the Wikiconflits chats as the content pertain to scientific and intellectual discourse. Finally, eBay postings are to be seen here as a control as they do not intrinsically represent one conceptual discourse style</w:t>
+      </w:r>
+      <w:r>
+        <w:t xml:space="preserve"> </w:t>
+      </w:r>
+      <w:r>
+        <w:t xml:space="preserve">over another. </w:t>
+      </w:r>
+    </w:p>
+    <w:p>
+      <w:r>
+        <w:t xml:space="preserve">Determining the discourse will be done using a multinomial naïve bayes algorithm </w:t>
+      </w:r>
+      <w:r>
+        <w:fldChar w:fldCharType="begin"/>
+      </w:r>
+      <w:r>
+        <w:instrText xml:space="preserve"> ADDIN ZOTERO_ITEM CSL_CITATION {"citationID":"tY0iNMmu","properties":{"formattedCitation":"(Jurafsky &amp; Martin, 2020)","plainCitation":"(Jurafsky &amp; Martin, 2020)","noteIndex":0},"citationItems":[{"id":155,"uris":["http://zotero.org/users/7682103/items/XY7UEJEM"],"uri":["http://zotero.org/users/7682103/items/XY7UEJEM"],"itemData":{"id":155,"type":"book","edition":"3rd","title":"Speech and Language Processing: An Introduction to Natural Language Processing, Computational Linguistics, and Speech Recognition","URL":"https://web.stanford.edu/~jurafsky/slp3/ed3book_dec302020.pdf","author":[{"family":"Jurafsky","given":"Daniel"},{"family":"Martin","given":"James H."}],"issued":{"date-parts":[["2020"]]}}}],"schema":"https://github.com/citation-style-language/schema/raw/master/csl-citation.json"} </w:instrText>
+      </w:r>
+      <w:r>
+        <w:fldChar w:fldCharType="separate"/>
+      </w:r>
+      <w:r>
+        <w:t>(Jurafsky &amp; Martin, 2020)</w:t>
+      </w:r>
+      <w:r>
+        <w:fldChar w:fldCharType="end"/>
+      </w:r>
+      <w:r>
+        <w:t xml:space="preserve"> </w:t>
+      </w:r>
+      <w:r>
+        <w:t>and a simple, but effect smoothing algorithm as proposed by (Ng 1997).</w:t>
+      </w:r>
+      <w:r>
+        <w:t xml:space="preserve"> </w:t>
+      </w:r>
+      <w:r>
+        <w:t>Multinominal naïve bayes, which will be referred to from here on out simply as naïve bayes, requires training data for it be able to properly determine the conceptual discourse type</w:t>
+      </w:r>
+      <w:r>
+        <w:t xml:space="preserve"> </w:t>
+      </w:r>
+      <w:r>
+        <w:t>of a given document. Therefore, a scoring system will first have to be developed that can automatically identify sentences according to their conceptual discourse type.</w:t>
+      </w:r>
+      <w:r>
+        <w:t xml:space="preserve"> </w:t>
+      </w:r>
+    </w:p>
+    <w:p>
+      <w:pPr>
+        <w:ind w:left="1208" w:hanging="357"/>
+      </w:pPr>
     </w:p>
     <w:p>
       <w:pPr>
         <w:ind w:firstLine="424"/>
       </w:pPr>
-      <w:r>
-        <w:t>However, an aspect that is often overlook is the conceptual communication.</w:t>
-      </w:r>
-      <w:r>
-        <w:t xml:space="preserve"> </w:t>
-      </w:r>
-      <w:r>
-        <w:t xml:space="preserve">In other words, what is the actual intent that a speaker wishes to communicate with their </w:t>
-      </w:r>
-      <w:r>
-        <w:t xml:space="preserve">message? </w:t>
-      </w:r>
-      <w:r>
-        <w:t xml:space="preserve">Should the speaker’s message be more in line with written or spoken speech? </w:t>
-      </w:r>
-      <w:r>
-        <w:t>The intent of this conceptual</w:t>
-      </w:r>
-      <w:r>
-        <w:t xml:space="preserve"> frame</w:t>
-      </w:r>
-      <w:r>
-        <w:t xml:space="preserve"> is often referred to as literacy and orality </w:t>
-      </w:r>
-      <w:r>
-        <w:fldChar w:fldCharType="begin"/>
-      </w:r>
-      <w:r>
-        <w:instrText xml:space="preserve"> ADDIN ZOTERO_ITEM CSL_CITATION {"citationID":"1duutjph","properties":{"formattedCitation":"(Koch &amp; Oesterreicher, 1985)","plainCitation":"(Koch &amp; Oesterreicher, 1985)","noteIndex":0},"citationItems":[{"id":131,"uris":["http://zotero.org/users/7682103/items/UMKP8NJY"],"uri":["http://zotero.org/users/7682103/items/UMKP8NJY"],"itemData":{"id":131,"type":"article-journal","container-title":"Romanistisches Jahrbuch","page":"15–43","title":"Sprache der Nähe — Sprache der Distanz: Mündlichkeit und Schriftlichkeit im Spannungsfeld von Sprachtheorie und Sprachgeschichte.","volume":"36","author":[{"family":"Koch","given":"Peter"},{"family":"Oesterreicher","given":"Wulf"}],"issued":{"date-parts":[["1985"]]}}}],"schema":"https://github.com/citation-style-language/schema/raw/master/csl-citation.json"} </w:instrText>
-      </w:r>
-      <w:r>
-        <w:fldChar w:fldCharType="separate"/>
-      </w:r>
-      <w:r>
-        <w:t>(Koch &amp; Oesterreicher, 1985)</w:t>
-      </w:r>
-      <w:r>
-        <w:fldChar w:fldCharType="end"/>
-      </w:r>
-      <w:r>
-        <w:t xml:space="preserve">. </w:t>
-      </w:r>
-      <w:r>
-        <w:t xml:space="preserve"> </w:t>
-      </w:r>
-    </w:p>
-    <w:p>
-      <w:pPr>
-        <w:ind w:firstLine="424"/>
-      </w:pPr>
-      <w:r>
-        <w:t>With these distinctions in mind,  written vs. spoken and literacy vs. orality arise.  The former represents the medial aspect of language, whereas the latter represents the conceptual intent of a speaker. D</w:t>
-      </w:r>
-      <w:r>
-        <w:t>espite the somewhat trivial natural of this discourse classification, these two domains do not represent a natural dichotomy, as one might automatically assume, but rather, they are two sectors of language that regularly overlap.</w:t>
-      </w:r>
-    </w:p>
-    <w:p>
-      <w:pPr>
-        <w:ind w:firstLine="424"/>
-      </w:pPr>
-      <w:r>
-        <w:t xml:space="preserve">To explore </w:t>
-      </w:r>
-      <w:r>
-        <w:t xml:space="preserve">the conceptual  </w:t>
-      </w:r>
-      <w:r>
-        <w:t xml:space="preserve">, French language data has  been chosen from three main sectors: eBay, SMS chats and Wikiconflits chats. </w:t>
-      </w:r>
-      <w:r>
-        <w:t xml:space="preserve"> </w:t>
-      </w:r>
-      <w:r>
-        <w:t xml:space="preserve">SMS chats have been chosen as  they are the most likely candidate for orality </w:t>
-      </w:r>
-      <w:r>
-        <w:fldChar w:fldCharType="begin"/>
-      </w:r>
-      <w:r>
-        <w:instrText xml:space="preserve"> ADDIN ZOTERO_ITEM CSL_CITATION {"citationID":"J8lol5mk","properties":{"formattedCitation":"(Bader, 2002a)","plainCitation":"(Bader, 2002a)","dontUpdate":true,"noteIndex":0},"citationItems":[{"id":"WYKldnaI/0G04Nqg4","uris":["http://zotero.org/users/7682103/items/83DMUHEM"],"uri":["http://zotero.org/users/7682103/items/83DMUHEM"],"itemData":{"id":70,"type":"article-journal","abstract":"Die Untersuchung der Sprache in den Chats soll zeigen, inwiefern Mündlichkeit in der graphisch medialisierten Chat-Kommunikation eine Rolle spielt. Es wird die Hypothese aufgestellt, dass strukturelle, funktionale und kommunikative Besonderheiten existieren, die eher in die Kategorie ‚mündlich‘ als in die Kategorie ‚schriftlich‘ einzuordnen sind. Außerdem wird versucht, Gliederungsmerkmale anhand der Gesprächsanalyse herauszuarbeiten, die vor allem in gesprochener Sprache auftreten. Die Einzelergebnisse werden anschließend integriert, um die Belegbarkeit der Hypothese zu überprüfen. Die Untersuchung soll im Weiteren zeigen, ob es sich tatsächlich bei der Sprachverwendung in den Chats um eine neue Sprache - den sogenannten ‚Cyberslang‘ - handelt, oder ob die Chat-Kommunikation lediglich an dialogische Gespräche anknüpft und versucht, aufgrund der technischen, zum Teil begrenzten Möglichkeiten entsprechende Alternativen zu finden. Alle entstandenen Zeichen und Besonderheiten hätten damit eine funktionale Motivation und wären mit traditionellen Kommunikationsformen vergleichbar.","container-title":"Network","DOI":"https://doi.org/10.15488/2920","title":"Schriftlichkeit und Mündlichkeit in der Chat-Kommunikation","URL":"https://www.mediensprache.net/networx/networx-29.pdf","volume":"27","author":[{"family":"Bader","given":"Jennifer"}],"issued":{"date-parts":[["2002"]]}}}],"schema":"https://github.com/citation-style-language/schema/raw/master/csl-citation.json"} </w:instrText>
-      </w:r>
-      <w:r>
-        <w:fldChar w:fldCharType="separate"/>
-      </w:r>
-      <w:r>
-        <w:t>(Bader, 2002)</w:t>
-      </w:r>
-      <w:r>
-        <w:fldChar w:fldCharType="end"/>
-      </w:r>
-      <w:r>
-        <w:t xml:space="preserve">. </w:t>
-      </w:r>
-      <w:r>
-        <w:t xml:space="preserve">These are to contrast with the Wikiconflits chats as the content pertain to scientific and intellectual discourse. Finally, eBay postings are to be seen here as a control as they do not intrinsically represent one conceptual discourse style  over another. </w:t>
-      </w:r>
-    </w:p>
-    <w:p>
-      <w:pPr>
-        <w:ind w:firstLine="424"/>
-      </w:pPr>
-      <w:r>
-        <w:t xml:space="preserve">Determining the discourse will be done using a multinomial naïve bayes algorithm </w:t>
-      </w:r>
-      <w:r>
-        <w:fldChar w:fldCharType="begin"/>
-      </w:r>
-      <w:r>
-        <w:instrText xml:space="preserve"> ADDIN ZOTERO_ITEM CSL_CITATION {"citationID":"tY0iNMmu","properties":{"formattedCitation":"(Jurafsky &amp; Martin, 2020)","plainCitation":"(Jurafsky &amp; Martin, 2020)","noteIndex":0},"citationItems":[{"id":155,"uris":["http://zotero.org/users/7682103/items/XY7UEJEM"],"uri":["http://zotero.org/users/7682103/items/XY7UEJEM"],"itemData":{"id":155,"type":"book","edition":"3rd","title":"Speech and Language Processing: An Introduction to Natural Language Processing, Computational Linguistics, and Speech Recognition","URL":"https://web.stanford.edu/~jurafsky/slp3/ed3book_dec302020.pdf","author":[{"family":"Jurafsky","given":"Daniel"},{"family":"Martin","given":"James H."}],"issued":{"date-parts":[["2020"]]}}}],"schema":"https://github.com/citation-style-language/schema/raw/master/csl-citation.json"} </w:instrText>
-      </w:r>
-      <w:r>
-        <w:fldChar w:fldCharType="separate"/>
-      </w:r>
-      <w:r>
-        <w:t>(Jurafsky &amp; Martin, 2020)</w:t>
-      </w:r>
-      <w:r>
-        <w:fldChar w:fldCharType="end"/>
-      </w:r>
-      <w:r>
-        <w:t xml:space="preserve">  and a simple, but effect smoothing algorithm as proposed by (Ng 1997).  Multinominal naïve bayes, which will be referred to from here on out simply as naïve bayes, requires training data for it be able to properly determine the conceptual discourse type  of a given document. Therefore, a scoring system will first have to be developed that can automatically identify sentences according to their conceptual discourse type.  </w:t>
-      </w:r>
-    </w:p>
-    <w:p>
-      <w:pPr>
-        <w:ind w:left="1208" w:hanging="357"/>
-      </w:pPr>
-    </w:p>
-    <w:p>
-      <w:pPr>
-        <w:ind w:firstLine="424"/>
-      </w:pPr>
     </w:p>
     <w:p>
       <w:pPr>
         <w:pStyle w:val="berschrift1"/>
       </w:pPr>
-      <w:bookmarkStart w:id="14" w:name="_Toc79312328"/>
+      <w:bookmarkStart w:id="14" w:name="_Toc79319685"/>
       <w:r>
         <w:lastRenderedPageBreak/>
         <w:t>Related Works</w:t>
@@ -7465,30 +7623,10 @@
       </w:r>
     </w:p>
     <w:p>
-      <w:r>
-        <w:t xml:space="preserve">When examining the concept of oral and literate language within the discipline of computational linguistics, it is paramount to include </w:t>
-      </w:r>
-      <w:r>
-        <w:t xml:space="preserve">not only </w:t>
-      </w:r>
-      <w:r>
-        <w:t xml:space="preserve">the theoretical </w:t>
-      </w:r>
-      <w:r>
-        <w:t>aspect of the dynamic, but</w:t>
-      </w:r>
-      <w:r>
-        <w:t xml:space="preserve"> the computation</w:t>
-      </w:r>
-      <w:r>
-        <w:t xml:space="preserve">al one as well. </w:t>
-      </w:r>
-    </w:p>
-    <w:p>
       <w:pPr>
         <w:pStyle w:val="berschrift2"/>
       </w:pPr>
-      <w:bookmarkStart w:id="15" w:name="_Toc79312329"/>
+      <w:bookmarkStart w:id="15" w:name="_Toc79319686"/>
       <w:r>
         <w:t xml:space="preserve">Theoretical </w:t>
       </w:r>
@@ -7504,9 +7642,6 @@
       </w:r>
     </w:p>
     <w:p>
-      <w:pPr>
-        <w:ind w:firstLine="424"/>
-      </w:pPr>
       <w:r>
         <w:t>Koch and Oesterreicher</w:t>
       </w:r>
@@ -7523,7 +7658,19 @@
         <w:t xml:space="preserve">) </w:t>
       </w:r>
       <w:r>
-        <w:t xml:space="preserve">were very influential in setting up the paradigm of literate and oral discourse. They did this by providing a distinction between  the medial and the conceptual facets of </w:t>
+        <w:t xml:space="preserve">were very influential in setting up the paradigm of </w:t>
+      </w:r>
+      <w:r>
+        <w:t>literacy and orality</w:t>
+      </w:r>
+      <w:r>
+        <w:t>. They did this by providing a distinction between</w:t>
+      </w:r>
+      <w:r>
+        <w:t xml:space="preserve"> </w:t>
+      </w:r>
+      <w:r>
+        <w:t xml:space="preserve">the medial and the conceptual facets of </w:t>
       </w:r>
       <w:r>
         <w:t>language</w:t>
@@ -7532,27 +7679,63 @@
         <w:t xml:space="preserve">. </w:t>
       </w:r>
       <w:r>
-        <w:t xml:space="preserve"> </w:t>
-      </w:r>
-      <w:r>
-        <w:t xml:space="preserve">The medial aspect of the language refers to whether a given message is expressed in either a  graphic or a phonetic medium. </w:t>
-      </w:r>
-      <w:r>
-        <w:t xml:space="preserve"> </w:t>
-      </w:r>
-      <w:r>
-        <w:t xml:space="preserve">The conceptual aspect is then the either spoken or written. </w:t>
-      </w:r>
-      <w:r>
-        <w:t xml:space="preserve">Koch and Oesterreicher (2007) reprised their roles in offering a more detailed explanation regarding literate and oral discourse. They also place focus on sociolinguistic aspects regarding this paradigm. </w:t>
-      </w:r>
-    </w:p>
-    <w:p>
-      <w:pPr>
-        <w:ind w:firstLine="424"/>
-      </w:pPr>
-      <w:r>
-        <w:t xml:space="preserve">Another factor that plays a  role in identifying orality and literacy in a text is that of </w:t>
+        <w:t xml:space="preserve">Koch </w:t>
+      </w:r>
+      <w:r>
+        <w:t>and</w:t>
+      </w:r>
+      <w:r>
+        <w:t xml:space="preserve"> Oesterreicher</w:t>
+      </w:r>
+      <w:r>
+        <w:t xml:space="preserve"> </w:t>
+      </w:r>
+      <w:r>
+        <w:t>(2007) offer</w:t>
+      </w:r>
+      <w:r>
+        <w:t>ed</w:t>
+      </w:r>
+      <w:r>
+        <w:t xml:space="preserve"> a more detailed explanation regarding </w:t>
+      </w:r>
+      <w:r>
+        <w:t>the medial and  conceptual</w:t>
+      </w:r>
+      <w:r>
+        <w:t xml:space="preserve"> discourse</w:t>
+      </w:r>
+      <w:r>
+        <w:t xml:space="preserve"> types by expanding their examples and explanations to include German  and English. </w:t>
+      </w:r>
+      <w:r>
+        <w:t xml:space="preserve"> </w:t>
+      </w:r>
+      <w:r>
+        <w:t>Furthermore, t</w:t>
+      </w:r>
+      <w:r>
+        <w:t>hey also place focus on sociolinguistic aspects regarding this paradigm</w:t>
+      </w:r>
+      <w:r>
+        <w:t xml:space="preserve"> by mentioning </w:t>
+      </w:r>
+    </w:p>
+    <w:p>
+      <w:r>
+        <w:t>Another factor that plays a</w:t>
+      </w:r>
+      <w:r>
+        <w:t xml:space="preserve"> </w:t>
+      </w:r>
+      <w:r>
+        <w:t xml:space="preserve">role in identifying </w:t>
+      </w:r>
+      <w:r>
+        <w:t>literacy and orality</w:t>
+      </w:r>
+      <w:r>
+        <w:t xml:space="preserve"> in a text is that of </w:t>
       </w:r>
       <w:r>
         <w:rPr>
@@ -7572,21 +7755,43 @@
         <w:t>Nähesprache</w:t>
       </w:r>
       <w:r>
-        <w:rPr>
-          <w:rStyle w:val="Funotenzeichen"/>
-          <w:i/>
-          <w:iCs/>
-        </w:rPr>
-        <w:footnoteReference w:id="1"/>
-      </w:r>
-      <w:r>
         <w:t xml:space="preserve">. </w:t>
       </w:r>
       <w:r>
         <w:t xml:space="preserve">Distanzsprache represents </w:t>
       </w:r>
       <w:r>
-        <w:t>how removed  the speaker is mentally, conceptually and physically. On the other hand, Nähesprache depicts how close one is to any given situation. Situations  that are more of a personal</w:t>
+        <w:t xml:space="preserve">how </w:t>
+      </w:r>
+      <w:r>
+        <w:t xml:space="preserve">far </w:t>
+      </w:r>
+      <w:r>
+        <w:t>removed</w:t>
+      </w:r>
+      <w:r>
+        <w:t xml:space="preserve"> </w:t>
+      </w:r>
+      <w:r>
+        <w:t>the speaker is mentally, conceptually and physically</w:t>
+      </w:r>
+      <w:r>
+        <w:t xml:space="preserve"> from other speakers</w:t>
+      </w:r>
+      <w:r>
+        <w:t>. On the other hand,</w:t>
+      </w:r>
+      <w:r>
+        <w:t xml:space="preserve"> s</w:t>
+      </w:r>
+      <w:r>
+        <w:t>ituations</w:t>
+      </w:r>
+      <w:r>
+        <w:t xml:space="preserve"> </w:t>
+      </w:r>
+      <w:r>
+        <w:t>that are more of a personal</w:t>
       </w:r>
       <w:r>
         <w:t xml:space="preserve"> and physical</w:t>
@@ -7595,36 +7800,72 @@
         <w:t xml:space="preserve"> nature will often </w:t>
       </w:r>
       <w:r>
-        <w:t xml:space="preserve">be assigned to  the category of Nähesprache. </w:t>
-      </w:r>
-    </w:p>
-    <w:p>
-      <w:pPr>
-        <w:ind w:firstLine="424"/>
-      </w:pPr>
+        <w:t>be assigned to</w:t>
+      </w:r>
+      <w:r>
+        <w:t xml:space="preserve"> </w:t>
+      </w:r>
+      <w:r>
+        <w:t xml:space="preserve">the category of Nähesprache. </w:t>
+      </w:r>
+      <w:r>
+        <w:t xml:space="preserve"> </w:t>
+      </w:r>
       <w:r>
         <w:t xml:space="preserve">As the specific object language </w:t>
       </w:r>
       <w:r>
+        <w:t xml:space="preserve">here </w:t>
+      </w:r>
+      <w:r>
         <w:t xml:space="preserve">in question </w:t>
       </w:r>
       <w:r>
-        <w:t xml:space="preserve">is French, there are French-specific elements that should be taken into and  will  be instrumental in determining </w:t>
+        <w:t xml:space="preserve">is French, there are French-specific elements that </w:t>
+      </w:r>
+      <w:r>
+        <w:t>are to</w:t>
+      </w:r>
+      <w:r>
+        <w:t xml:space="preserve"> be taken into and</w:t>
+      </w:r>
+      <w:r>
+        <w:t xml:space="preserve"> </w:t>
+      </w:r>
+      <w:r>
+        <w:t>will</w:t>
+      </w:r>
+      <w:r>
+        <w:t xml:space="preserve"> </w:t>
+      </w:r>
+      <w:r>
+        <w:t xml:space="preserve">be instrumental in determining </w:t>
       </w:r>
       <w:r>
         <w:t xml:space="preserve">the necessary </w:t>
       </w:r>
       <w:r>
-        <w:t>features. While Müller (1975) predates Koch and Oesterreicher (1985),</w:t>
-      </w:r>
-      <w:r>
-        <w:t xml:space="preserve"> the notion of orality and </w:t>
-      </w:r>
-      <w:r>
-        <w:t>literacy</w:t>
-      </w:r>
-      <w:r>
-        <w:t xml:space="preserve">  was already known to </w:t>
+        <w:t>features</w:t>
+      </w:r>
+      <w:r>
+        <w:t xml:space="preserve"> for language agnostic  classification  criteria</w:t>
+      </w:r>
+      <w:r>
+        <w:t xml:space="preserve">. </w:t>
+      </w:r>
+    </w:p>
+    <w:p>
+      <w:r>
+        <w:t>While Müller (1975) predates Koch and Oesterreicher (1985),</w:t>
+      </w:r>
+      <w:r>
+        <w:t xml:space="preserve"> the notion of </w:t>
+      </w:r>
+      <w:r>
+        <w:t xml:space="preserve"> literacy and orality </w:t>
+      </w:r>
+      <w:r>
+        <w:t>was already known to</w:t>
       </w:r>
       <w:r>
         <w:t xml:space="preserve"> </w:t>
@@ -7667,7 +7908,7 @@
           <w:i/>
           <w:iCs/>
         </w:rPr>
-        <w:t xml:space="preserve">message oral, </w:t>
+        <w:t>message oral,</w:t>
       </w:r>
       <w:r>
         <w:rPr>
@@ -7698,7 +7939,21 @@
           <w:i/>
           <w:iCs/>
         </w:rPr>
-        <w:t>français  écrit</w:t>
+        <w:t>français</w:t>
+      </w:r>
+      <w:r>
+        <w:rPr>
+          <w:i/>
+          <w:iCs/>
+        </w:rPr>
+        <w:t xml:space="preserve"> </w:t>
+      </w:r>
+      <w:r>
+        <w:rPr>
+          <w:i/>
+          <w:iCs/>
+        </w:rPr>
+        <w:t>écrit</w:t>
       </w:r>
       <w:r>
         <w:rPr>
@@ -7708,10 +7963,10 @@
         <w:t>, message écrit, langue écrite, langage écrit</w:t>
       </w:r>
       <w:r>
-        <w:t xml:space="preserve"> respectively. </w:t>
-      </w:r>
-      <w:r>
-        <w:t xml:space="preserve">Alongside other aspects,  </w:t>
+        <w:t xml:space="preserve"> respectively.</w:t>
+      </w:r>
+      <w:r>
+        <w:t xml:space="preserve"> </w:t>
       </w:r>
       <w:r>
         <w:t>Müller (1975) explores this distinction and how it is realized chronologically, quantitatively,</w:t>
@@ -7736,7 +7991,7 @@
       <w:pPr>
         <w:pStyle w:val="berschrift2"/>
       </w:pPr>
-      <w:bookmarkStart w:id="16" w:name="_Toc79312330"/>
+      <w:bookmarkStart w:id="16" w:name="_Toc79319687"/>
       <w:r>
         <w:t xml:space="preserve">Computational </w:t>
       </w:r>
@@ -7753,23 +8008,124 @@
     </w:p>
     <w:p>
       <w:r>
-        <w:t xml:space="preserve">Using a naïve bayes classifier for text classification purposes is on itself not a new process.  However, what is new and has been seldom done is using it to </w:t>
+        <w:t>Using a naïve bayes classifier for text classification purposes is on itself not a new process</w:t>
+      </w:r>
+      <w:r>
+        <w:t xml:space="preserve"> </w:t>
+      </w:r>
+      <w:r>
+        <w:fldChar w:fldCharType="begin"/>
+      </w:r>
+      <w:r>
+        <w:instrText xml:space="preserve"> ADDIN ZOTERO_ITEM CSL_CITATION {"citationID":"2iYxyYK1","properties":{"formattedCitation":"(Jurafsky &amp; Martin, 2020)","plainCitation":"(Jurafsky &amp; Martin, 2020)","noteIndex":0},"citationItems":[{"id":155,"uris":["http://zotero.org/users/7682103/items/XY7UEJEM"],"uri":["http://zotero.org/users/7682103/items/XY7UEJEM"],"itemData":{"id":155,"type":"book","edition":"3rd","title":"Speech and Language Processing: An Introduction to Natural Language Processing, Computational Linguistics, and Speech Recognition","URL":"https://web.stanford.edu/~jurafsky/slp3/ed3book_dec302020.pdf","author":[{"family":"Jurafsky","given":"Daniel"},{"family":"Martin","given":"James H."}],"issued":{"date-parts":[["2020"]]}}}],"schema":"https://github.com/citation-style-language/schema/raw/master/csl-citation.json"} </w:instrText>
+      </w:r>
+      <w:r>
+        <w:fldChar w:fldCharType="separate"/>
+      </w:r>
+      <w:r>
+        <w:t>(Jurafsky &amp; Martin, 2020)</w:t>
+      </w:r>
+      <w:r>
+        <w:fldChar w:fldCharType="end"/>
+      </w:r>
+      <w:r>
+        <w:t>.</w:t>
+      </w:r>
+      <w:r>
+        <w:t xml:space="preserve"> </w:t>
+      </w:r>
+      <w:r>
+        <w:t xml:space="preserve">However, what has been seldom done is using </w:t>
+      </w:r>
+      <w:r>
+        <w:t>this method</w:t>
+      </w:r>
+      <w:r>
+        <w:t xml:space="preserve"> to identify oral and</w:t>
+      </w:r>
+      <w:r>
+        <w:t xml:space="preserve"> </w:t>
+      </w:r>
+      <w:r>
+        <w:t xml:space="preserve">literate nature of a give text. </w:t>
+      </w:r>
+      <w:r>
+        <w:t xml:space="preserve"> </w:t>
+      </w:r>
+    </w:p>
+    <w:p>
+      <w:r>
+        <w:t>Ortmann and Dipper</w:t>
+      </w:r>
+      <w:r>
+        <w:t xml:space="preserve"> </w:t>
+      </w:r>
+      <w:r>
+        <w:t xml:space="preserve">(2019) </w:t>
+      </w:r>
+      <w:r>
+        <w:t>explore</w:t>
+      </w:r>
+      <w:r>
+        <w:t xml:space="preserve"> the ideas as proposed by Koch and Oesterreicher</w:t>
+      </w:r>
+      <w:r>
+        <w:t xml:space="preserve"> </w:t>
+      </w:r>
+      <w:r>
+        <w:t>(1985)</w:t>
+      </w:r>
+      <w:r>
+        <w:t>, Rehm (2002)  and Bader (200</w:t>
+      </w:r>
+      <w:r>
+        <w:t>2</w:t>
+      </w:r>
+      <w:r>
+        <w:t xml:space="preserve">) </w:t>
+      </w:r>
+      <w:r>
+        <w:t>to</w:t>
+      </w:r>
+      <w:r>
+        <w:t xml:space="preserve"> be able to</w:t>
+      </w:r>
+      <w:r>
+        <w:t xml:space="preserve"> automatically identify literate and oral discourse in modern German texts.</w:t>
+      </w:r>
+      <w:r>
+        <w:t xml:space="preserve"> </w:t>
+      </w:r>
+      <w:r>
+        <w:t>Ortmann and Dipper (2020) also applied the same</w:t>
+      </w:r>
+      <w:r>
+        <w:t xml:space="preserve"> </w:t>
+      </w:r>
+      <w:r>
+        <w:t xml:space="preserve">methodology, also referencing Koch and Oesterreicher (1985), to </w:t>
+      </w:r>
+      <w:r>
+        <w:t>assess</w:t>
+      </w:r>
+      <w:r>
+        <w:t xml:space="preserve"> the </w:t>
+      </w:r>
+      <w:r>
+        <w:t>literacy and orality</w:t>
+      </w:r>
+      <w:r>
+        <w:t xml:space="preserve"> </w:t>
+      </w:r>
+      <w:r>
+        <w:t xml:space="preserve">regarding </w:t>
+      </w:r>
+      <w:r>
+        <w:t xml:space="preserve">historical texts. This was done by using a slightly altered feature set that is more adept to </w:t>
       </w:r>
       <w:r>
         <w:lastRenderedPageBreak/>
-        <w:t>identify oral and  literate nature of a give text. Ortmann and Dipper (2019) asses the ideas as proposed by Koch and Oesterreicher</w:t>
-      </w:r>
-      <w:r>
-        <w:t>(1985) to</w:t>
-      </w:r>
-      <w:r>
-        <w:t xml:space="preserve"> be able to</w:t>
-      </w:r>
-      <w:r>
-        <w:t xml:space="preserve"> automatically identify literate and oral discourse in modern German texts.</w:t>
-      </w:r>
-      <w:r>
-        <w:t xml:space="preserve"> </w:t>
+        <w:t xml:space="preserve">historical texts as the non-standardized nature of historical documents cannot be properly analyzed using modern criteria. </w:t>
       </w:r>
     </w:p>
     <w:p>
@@ -7777,78 +8133,101 @@
         <w:ind w:firstLine="424"/>
       </w:pPr>
       <w:r>
-        <w:t xml:space="preserve">Ortmann and Dipper (2020) also applied the same  methodology, also referencing Koch and Oesterreicher (1985), to </w:t>
-      </w:r>
-      <w:r>
-        <w:t>assess</w:t>
-      </w:r>
-      <w:r>
-        <w:t xml:space="preserve"> the oral and litera</w:t>
-      </w:r>
-      <w:r>
-        <w:t xml:space="preserve">te nature of historical texts. This was done by using a slightly altered feature set that is more adept to historical texts as the non-standardized nature of historical documents cannot be properly analyzed using modern criteria. </w:t>
+        <w:t>Bader (2002) provides a rounded</w:t>
+      </w:r>
+      <w:r>
+        <w:t>, general</w:t>
+      </w:r>
+      <w:r>
+        <w:t xml:space="preserve"> approach to properly assess </w:t>
+      </w:r>
+      <w:r>
+        <w:t xml:space="preserve"> literacy and </w:t>
+      </w:r>
+      <w:r>
+        <w:t>orality</w:t>
+      </w:r>
+      <w:r>
+        <w:t xml:space="preserve"> in</w:t>
+      </w:r>
+      <w:r>
+        <w:t xml:space="preserve"> texts in the same vein</w:t>
+      </w:r>
+      <w:r>
+        <w:t xml:space="preserve"> </w:t>
+      </w:r>
+      <w:r>
+        <w:t xml:space="preserve">as </w:t>
+      </w:r>
+      <w:r>
+        <w:t>Müller (1975). Bader (2002)</w:t>
+      </w:r>
+      <w:r>
+        <w:t xml:space="preserve"> applies the analyses to digital communication </w:t>
+      </w:r>
+      <w:r>
+        <w:t>e.g.,</w:t>
+      </w:r>
+      <w:r>
+        <w:t xml:space="preserve"> e-mail, chat, newsgroups, etc., while also providing features to identify the precise nature of</w:t>
+      </w:r>
+      <w:r>
+        <w:t xml:space="preserve"> </w:t>
+      </w:r>
+      <w:r>
+        <w:t xml:space="preserve">individual excerpts from said communication. Rehm (2001) offers a more restricted </w:t>
+      </w:r>
+      <w:r>
+        <w:t>analysis</w:t>
+      </w:r>
+      <w:r>
+        <w:t xml:space="preserve"> by only </w:t>
+      </w:r>
+      <w:r>
+        <w:t>detailing</w:t>
+      </w:r>
+      <w:r>
+        <w:t xml:space="preserve"> the nature, characteristics and features of written language on the internet</w:t>
+      </w:r>
+      <w:r>
+        <w:t xml:space="preserve"> </w:t>
+      </w:r>
+      <w:r>
+        <w:t>e.g.,</w:t>
+      </w:r>
+      <w:r>
+        <w:t xml:space="preserve"> e-mail, chat data, websites, etc.</w:t>
       </w:r>
     </w:p>
     <w:p>
       <w:pPr>
         <w:ind w:firstLine="424"/>
       </w:pPr>
-      <w:r>
-        <w:t xml:space="preserve">To </w:t>
-      </w:r>
-      <w:r>
-        <w:t xml:space="preserve">better </w:t>
-      </w:r>
-      <w:r>
-        <w:t>identify literacy and orality in a text</w:t>
-      </w:r>
-      <w:r>
-        <w:t xml:space="preserve"> Ortmann and Dipper (2019)</w:t>
-      </w:r>
-      <w:r>
-        <w:t xml:space="preserve">, </w:t>
-      </w:r>
-      <w:r>
-        <w:t>drew from</w:t>
-      </w:r>
-      <w:r>
-        <w:t xml:space="preserve"> Bader (2002) and Rehm (2001) </w:t>
-      </w:r>
-      <w:r>
-        <w:t xml:space="preserve">who </w:t>
-      </w:r>
-      <w:r>
-        <w:t xml:space="preserve">both provide such criteria, albeit from slightly different angels. </w:t>
-      </w:r>
-      <w:r>
-        <w:t xml:space="preserve"> Bader (2002) provides a rounded</w:t>
-      </w:r>
-      <w:r>
-        <w:t>, general</w:t>
-      </w:r>
-      <w:r>
-        <w:t xml:space="preserve"> approach to properly assess orality and literacy in texts in the same vein  as </w:t>
-      </w:r>
-      <w:r>
-        <w:t>Müller (1975). Bader (2002)</w:t>
-      </w:r>
-      <w:r>
-        <w:t xml:space="preserve"> applies the analyses to digital communication e.g. e-mail, chat, newsgroups, etc., while also providing features to identify the precise nature of  individual excerpts from said communication. Rehm (2001) offers a more restricted </w:t>
-      </w:r>
-      <w:r>
-        <w:t>analysis</w:t>
-      </w:r>
-      <w:r>
-        <w:t xml:space="preserve"> by only </w:t>
-      </w:r>
-      <w:r>
-        <w:t>detailing</w:t>
-      </w:r>
-      <w:r>
-        <w:t xml:space="preserve"> the nature, characteristics and features of written language on the internet</w:t>
-      </w:r>
-      <w:r>
-        <w:t xml:space="preserve"> e.g. e-mail, chat data, websites, etc. </w:t>
+    </w:p>
+    <w:p>
+      <w:pPr>
+        <w:pStyle w:val="berschrift1"/>
+      </w:pPr>
+      <w:bookmarkStart w:id="17" w:name="_Toc79319688"/>
+      <w:r>
+        <w:t>General Features of Language and Discourse</w:t>
+      </w:r>
+      <w:bookmarkEnd w:id="17"/>
+    </w:p>
+    <w:p>
+      <w:pPr>
+        <w:pStyle w:val="berschrift2"/>
+      </w:pPr>
+      <w:bookmarkStart w:id="18" w:name="_Toc79319689"/>
+      <w:r>
+        <w:t>Language</w:t>
+      </w:r>
+      <w:r>
+        <w:t>: Parole, Langue and Communication</w:t>
+      </w:r>
+      <w:bookmarkEnd w:id="18"/>
+      <w:r>
+        <w:t xml:space="preserve"> </w:t>
       </w:r>
     </w:p>
     <w:p>
@@ -7856,57 +8235,37 @@
         <w:ind w:firstLine="424"/>
       </w:pPr>
       <w:r>
-        <w:t>The internet is an everchanging dimension and one could therefore rightfully question the validity of using such articles from nearly two decades ago. However, d</w:t>
-      </w:r>
-      <w:r>
-        <w:t xml:space="preserve">espite </w:t>
-      </w:r>
-      <w:r>
-        <w:t>both articles having been published at the turn of the 21</w:t>
-      </w:r>
-      <w:r>
-        <w:rPr>
-          <w:vertAlign w:val="superscript"/>
-        </w:rPr>
-        <w:t>st</w:t>
-      </w:r>
-      <w:r>
-        <w:t xml:space="preserve"> century, where the internet and digital communication were still in their infancy, both works comment and detail phenomena that are still relevant to modern internet communication. </w:t>
-      </w:r>
-    </w:p>
-    <w:p>
-      <w:pPr>
-        <w:ind w:left="1208" w:hanging="357"/>
-      </w:pPr>
-      <w:r>
-        <w:br w:type="page"/>
-      </w:r>
-    </w:p>
-    <w:p>
-      <w:pPr>
-        <w:pStyle w:val="berschrift1"/>
-      </w:pPr>
-      <w:bookmarkStart w:id="17" w:name="_Toc79312331"/>
-      <w:r>
-        <w:lastRenderedPageBreak/>
-        <w:t>General Features of Language and Discourse</w:t>
-      </w:r>
-      <w:bookmarkEnd w:id="17"/>
-    </w:p>
-    <w:p>
-      <w:pPr>
-        <w:pStyle w:val="berschrift2"/>
-      </w:pPr>
-      <w:bookmarkStart w:id="18" w:name="_Toc79312332"/>
-      <w:r>
-        <w:t>Language</w:t>
-      </w:r>
-      <w:r>
-        <w:t>: Parole, Langue and Communication</w:t>
-      </w:r>
-      <w:bookmarkEnd w:id="18"/>
-      <w:r>
-        <w:t xml:space="preserve"> </w:t>
+        <w:t xml:space="preserve">It is tempting to analyze and define language by contrasting it </w:t>
+      </w:r>
+      <w:r>
+        <w:t xml:space="preserve">with the concept of </w:t>
+      </w:r>
+      <w:r>
+        <w:t>dialects. While this can be done, the goal here is to provide a general definition of what exactly is meant by language as a</w:t>
+      </w:r>
+      <w:r>
+        <w:t xml:space="preserve"> linguistic</w:t>
+      </w:r>
+      <w:r>
+        <w:t xml:space="preserve"> construct. </w:t>
+      </w:r>
+      <w:r>
+        <w:t>Furthermore, t</w:t>
+      </w:r>
+      <w:r>
+        <w:t>o preserve the dichotomy of written versus spoken,</w:t>
+      </w:r>
+      <w:r>
+        <w:t xml:space="preserve"> literacy vs. orality,</w:t>
+      </w:r>
+      <w:r>
+        <w:t xml:space="preserve"> l</w:t>
+      </w:r>
+      <w:r>
+        <w:t>anguage</w:t>
+      </w:r>
+      <w:r>
+        <w:t xml:space="preserve"> here will be treated as being confined to these two dimensions. </w:t>
       </w:r>
     </w:p>
     <w:p>
@@ -7914,7 +8273,30 @@
         <w:ind w:firstLine="0"/>
       </w:pPr>
       <w:r>
-        <w:t xml:space="preserve">As a mode of communication, it is something that humans have been capable of for around 100,000 years </w:t>
+        <w:t>That is to say that all other forms of communication .</w:t>
+      </w:r>
+      <w:r>
+        <w:t>e.g.,</w:t>
+      </w:r>
+      <w:r>
+        <w:t xml:space="preserve"> non-verbal, sign language, and the like</w:t>
+      </w:r>
+      <w:r>
+        <w:t xml:space="preserve"> will not be included when referring the concept of language.</w:t>
+      </w:r>
+      <w:r>
+        <w:t xml:space="preserve"> </w:t>
+      </w:r>
+    </w:p>
+    <w:p>
+      <w:pPr>
+        <w:ind w:firstLine="424"/>
+      </w:pPr>
+      <w:r>
+        <w:t>Language, a</w:t>
+      </w:r>
+      <w:r>
+        <w:t xml:space="preserve">s a mode of communication, it is something that humans have been capable of for around 100,000 years </w:t>
       </w:r>
       <w:r>
         <w:fldChar w:fldCharType="begin"/>
@@ -7932,7 +8314,13 @@
         <w:fldChar w:fldCharType="end"/>
       </w:r>
       <w:r>
-        <w:t xml:space="preserve">. Human Language, is first and foremost, the production of audible sounds i.e., speech or written symbols i.e., letters, characters, etc. </w:t>
+        <w:t xml:space="preserve">. Human </w:t>
+      </w:r>
+      <w:r>
+        <w:t>l</w:t>
+      </w:r>
+      <w:r>
+        <w:t xml:space="preserve">anguage, is first and foremost, the production of audible sounds i.e., speech or written symbols i.e., letters, characters, etc. </w:t>
       </w:r>
       <w:r>
         <w:fldChar w:fldCharType="begin"/>
@@ -7944,51 +8332,20 @@
         <w:fldChar w:fldCharType="separate"/>
       </w:r>
       <w:r>
-        <w:t xml:space="preserve">(Bader, </w:t>
-      </w:r>
-      <w:r>
-        <w:t>2002</w:t>
-      </w:r>
-      <w:r>
-        <w:t>)</w:t>
+        <w:t>(Bader, 2002)</w:t>
       </w:r>
       <w:r>
         <w:fldChar w:fldCharType="end"/>
       </w:r>
       <w:r>
-        <w:t xml:space="preserve">.  </w:t>
-      </w:r>
-    </w:p>
-    <w:p>
-      <w:pPr>
-        <w:ind w:firstLine="424"/>
-      </w:pPr>
-      <w:r>
-        <w:t xml:space="preserve">It is tempting to analyze and define language by contrasting it </w:t>
-      </w:r>
-      <w:r>
-        <w:t xml:space="preserve">with the concept of </w:t>
-      </w:r>
-      <w:r>
-        <w:t xml:space="preserve">dialects. While this can be done, the goal here is to provide a general definition of what exactly is meant by language as a construct. </w:t>
-      </w:r>
-      <w:r>
-        <w:t>Furthermore, t</w:t>
-      </w:r>
-      <w:r>
-        <w:t>o preserve the dichotomy of written versus spoken, l</w:t>
-      </w:r>
-      <w:r>
-        <w:t>anguage</w:t>
-      </w:r>
-      <w:r>
-        <w:t xml:space="preserve"> here will be treated as being confined to these two dimensions. </w:t>
-      </w:r>
-    </w:p>
-    <w:p>
-      <w:pPr>
-        <w:ind w:firstLine="424"/>
-      </w:pPr>
+        <w:t>.</w:t>
+      </w:r>
+      <w:r>
+        <w:t xml:space="preserve"> </w:t>
+      </w:r>
+      <w:r>
+        <w:t xml:space="preserve"> </w:t>
+      </w:r>
       <w:r>
         <w:t xml:space="preserve">De </w:t>
       </w:r>
@@ -8003,29 +8360,55 @@
           <w:i/>
           <w:iCs/>
         </w:rPr>
-        <w:t>Parole</w:t>
-      </w:r>
-      <w:r>
-        <w:t xml:space="preserve"> </w:t>
-      </w:r>
-      <w:r>
-        <w:t>versus</w:t>
-      </w:r>
-      <w:r>
-        <w:t xml:space="preserve"> </w:t>
+        <w:t>p</w:t>
       </w:r>
       <w:r>
         <w:rPr>
           <w:i/>
           <w:iCs/>
         </w:rPr>
-        <w:t>Langue</w:t>
+        <w:t>arole</w:t>
+      </w:r>
+      <w:r>
+        <w:t xml:space="preserve"> </w:t>
+      </w:r>
+      <w:r>
+        <w:t>versus</w:t>
+      </w:r>
+      <w:r>
+        <w:t xml:space="preserve"> </w:t>
+      </w:r>
+      <w:r>
+        <w:rPr>
+          <w:i/>
+          <w:iCs/>
+        </w:rPr>
+        <w:t>l</w:t>
+      </w:r>
+      <w:r>
+        <w:rPr>
+          <w:i/>
+          <w:iCs/>
+        </w:rPr>
+        <w:t>angue</w:t>
       </w:r>
       <w:r>
         <w:t xml:space="preserve">. Parole being the </w:t>
       </w:r>
       <w:r>
-        <w:t xml:space="preserve">actual realization of language system. Langue being the virtual construct of a given language that could be realized by a speaker of said language </w:t>
+        <w:t xml:space="preserve">actual realization of language system. Langue being the virtual construct of a given language that could be realized by a speaker of </w:t>
+      </w:r>
+      <w:r>
+        <w:t xml:space="preserve">is </w:t>
+      </w:r>
+      <w:r>
+        <w:t xml:space="preserve">said </w:t>
+      </w:r>
+      <w:r>
+        <w:t xml:space="preserve">to be </w:t>
+      </w:r>
+      <w:r>
+        <w:t xml:space="preserve">language </w:t>
       </w:r>
       <w:r>
         <w:fldChar w:fldCharType="begin"/>
@@ -8043,7 +8426,10 @@
         <w:fldChar w:fldCharType="end"/>
       </w:r>
       <w:r>
-        <w:t xml:space="preserve">.  </w:t>
+        <w:t>.</w:t>
+      </w:r>
+      <w:r>
+        <w:t xml:space="preserve"> </w:t>
       </w:r>
     </w:p>
     <w:p>
@@ -8075,7 +8461,19 @@
         <w:fldChar w:fldCharType="end"/>
       </w:r>
       <w:r>
-        <w:t xml:space="preserve">.  Should they have the same function, then it would be necessary to refer to them as variants of one another.   </w:t>
+        <w:t>.</w:t>
+      </w:r>
+      <w:r>
+        <w:t xml:space="preserve"> </w:t>
+      </w:r>
+      <w:r>
+        <w:t>Should they have the same function, then it would be necessary to refer to them as variants of one another.</w:t>
+      </w:r>
+      <w:r>
+        <w:t xml:space="preserve"> </w:t>
+      </w:r>
+      <w:r>
+        <w:t xml:space="preserve"> </w:t>
       </w:r>
     </w:p>
     <w:p>
@@ -8083,6 +8481,7 @@
         <w:ind w:firstLine="424"/>
       </w:pPr>
       <w:r>
+        <w:lastRenderedPageBreak/>
         <w:t>A final important aspect of language is the relationship that speakers have to one another.</w:t>
       </w:r>
       <w:r>
@@ -8092,7 +8491,7 @@
         <w:t>speakers</w:t>
       </w:r>
       <w:r>
-        <w:t xml:space="preserve">. </w:t>
+        <w:t>.</w:t>
       </w:r>
       <w:r>
         <w:t xml:space="preserve"> </w:t>
@@ -8147,9 +8546,9 @@
           <w:noProof/>
         </w:rPr>
         <w:drawing>
-          <wp:inline distT="0" distB="0" distL="0" distR="0" wp14:anchorId="5A6BEAA3" wp14:editId="181D07F1">
-            <wp:extent cx="2883177" cy="2052977"/>
-            <wp:effectExtent l="19050" t="19050" r="12700" b="23495"/>
+          <wp:inline distT="0" distB="0" distL="0" distR="0" wp14:anchorId="5A6BEAA3" wp14:editId="0073C61C">
+            <wp:extent cx="2551174" cy="1816573"/>
+            <wp:effectExtent l="19050" t="19050" r="20955" b="12700"/>
             <wp:docPr id="5" name="Grafik 5"/>
             <wp:cNvGraphicFramePr>
               <a:graphicFrameLocks xmlns:a="http://schemas.openxmlformats.org/drawingml/2006/main" noChangeAspect="1"/>
@@ -8170,7 +8569,7 @@
                   <pic:spPr>
                     <a:xfrm>
                       <a:off x="0" y="0"/>
-                      <a:ext cx="2892480" cy="2059601"/>
+                      <a:ext cx="2567010" cy="1827849"/>
                     </a:xfrm>
                     <a:prstGeom prst="rect">
                       <a:avLst/>
@@ -8194,7 +8593,6 @@
       </w:pPr>
       <w:bookmarkStart w:id="19" w:name="_Toc79312304"/>
       <w:r>
-        <w:lastRenderedPageBreak/>
         <w:t>Fig</w:t>
       </w:r>
       <w:r>
@@ -8248,10 +8646,13 @@
         <w:t>models</w:t>
       </w:r>
       <w:r>
-        <w:t xml:space="preserve"> the way linguistic information is received and processed. </w:t>
-      </w:r>
-      <w:r>
-        <w:t xml:space="preserve"> Every communication process consists of three essential parts: </w:t>
+        <w:t xml:space="preserve"> the way linguistic information is received and processed.</w:t>
+      </w:r>
+      <w:r>
+        <w:t xml:space="preserve"> </w:t>
+      </w:r>
+      <w:r>
+        <w:t xml:space="preserve">Every communication process consists of three essential parts: </w:t>
       </w:r>
       <w:r>
         <w:rPr>
@@ -8361,13 +8762,22 @@
         <w:t xml:space="preserve">The sprachliches Zeichen </w:t>
       </w:r>
       <w:r>
-        <w:t xml:space="preserve">is simply what every is transmitted via language. It has three main functions:  </w:t>
+        <w:t>is simply what every is transmitted via language. It has three main functions:</w:t>
+      </w:r>
+      <w:r>
+        <w:t xml:space="preserve"> </w:t>
       </w:r>
       <w:r>
         <w:t>Ausdruck, Darstellung, Appel</w:t>
       </w:r>
       <w:r>
-        <w:t xml:space="preserve">. The Ausdruck expresses the opinions  and feelings of the speaker. These are the symptoms of the sprachliches Zeichen. </w:t>
+        <w:t>. The Ausdruck expresses the opinions</w:t>
+      </w:r>
+      <w:r>
+        <w:t xml:space="preserve"> </w:t>
+      </w:r>
+      <w:r>
+        <w:t xml:space="preserve">and feelings of the speaker. These are the symptoms of the sprachliches Zeichen. </w:t>
       </w:r>
       <w:r>
         <w:fldChar w:fldCharType="begin"/>
@@ -8453,10 +8863,13 @@
         <w:t xml:space="preserve">, </w:t>
       </w:r>
       <w:r>
-        <w:t xml:space="preserve">is that it </w:t>
-      </w:r>
-      <w:r>
-        <w:t xml:space="preserve"> is possible to transmit abstract information in a phonetic or graphical form</w:t>
+        <w:t>is that it</w:t>
+      </w:r>
+      <w:r>
+        <w:t xml:space="preserve"> </w:t>
+      </w:r>
+      <w:r>
+        <w:t>is possible to transmit abstract information in a phonetic or graphical form</w:t>
       </w:r>
       <w:r>
         <w:t xml:space="preserve"> </w:t>
@@ -8504,7 +8917,7 @@
         <w:t>.</w:t>
       </w:r>
       <w:r>
-        <w:t xml:space="preserve">  </w:t>
+        <w:t xml:space="preserve"> </w:t>
       </w:r>
     </w:p>
     <w:p>
@@ -8522,33 +8935,26 @@
           <w:szCs w:val="24"/>
         </w:rPr>
       </w:pPr>
-      <w:bookmarkStart w:id="20" w:name="_Toc79312333"/>
       <w:r>
         <w:rPr>
           <w:szCs w:val="24"/>
         </w:rPr>
-        <w:t xml:space="preserve">General </w:t>
+        <w:lastRenderedPageBreak/>
+        <w:t xml:space="preserve">Medial Features of Spoken </w:t>
       </w:r>
       <w:r>
         <w:rPr>
           <w:szCs w:val="24"/>
         </w:rPr>
-        <w:t>Features of Orality as a Medium</w:t>
-      </w:r>
-      <w:bookmarkEnd w:id="20"/>
-      <w:r>
-        <w:rPr>
-          <w:szCs w:val="24"/>
-        </w:rPr>
-        <w:t xml:space="preserve"> </w:t>
-      </w:r>
-    </w:p>
-    <w:p>
-      <w:r>
-        <w:t>Oral</w:t>
-      </w:r>
-      <w:r>
-        <w:t xml:space="preserve"> speech in the most simplest can be understood as the phonetic expression of thought </w:t>
+        <w:t>Language</w:t>
+      </w:r>
+    </w:p>
+    <w:p>
+      <w:r>
+        <w:t>Spoken language</w:t>
+      </w:r>
+      <w:r>
+        <w:t xml:space="preserve"> in the most simplest can be understood as the phonetic expression of thought </w:t>
       </w:r>
       <w:r>
         <w:fldChar w:fldCharType="begin"/>
@@ -8590,10 +8996,19 @@
         <w:fldChar w:fldCharType="end"/>
       </w:r>
       <w:r>
-        <w:t xml:space="preserve">. </w:t>
-      </w:r>
-      <w:r>
-        <w:t xml:space="preserve"> Due to the nature of orality being a primary factor chronologically speaking </w:t>
+        <w:t>.</w:t>
+      </w:r>
+      <w:r>
+        <w:t xml:space="preserve"> </w:t>
+      </w:r>
+      <w:r>
+        <w:t xml:space="preserve">Due to the nature of </w:t>
+      </w:r>
+      <w:r>
+        <w:t>spoken language</w:t>
+      </w:r>
+      <w:r>
+        <w:t xml:space="preserve"> being a primary factor chronologically speaking </w:t>
       </w:r>
       <w:r>
         <w:fldChar w:fldCharType="begin"/>
@@ -8617,7 +9032,19 @@
         <w:fldChar w:fldCharType="end"/>
       </w:r>
       <w:r>
-        <w:t>, it is  the feature that is the most prominent and the one that has been  object of great discussion, especially since the 20</w:t>
+        <w:t>, it is</w:t>
+      </w:r>
+      <w:r>
+        <w:t xml:space="preserve"> </w:t>
+      </w:r>
+      <w:r>
+        <w:t>the feature that is the most prominent and the one that has been</w:t>
+      </w:r>
+      <w:r>
+        <w:t xml:space="preserve"> </w:t>
+      </w:r>
+      <w:r>
+        <w:t>object of great discussion, especially since the 20</w:t>
       </w:r>
       <w:r>
         <w:rPr>
@@ -8652,10 +9079,19 @@
         <w:t xml:space="preserve">Furthermore, </w:t>
       </w:r>
       <w:r>
-        <w:t>s</w:t>
-      </w:r>
-      <w:r>
-        <w:t>peaking is a spontaneous process that is directly coupled with the transience</w:t>
+        <w:t xml:space="preserve">spoken language </w:t>
+      </w:r>
+      <w:r>
+        <w:t xml:space="preserve"> is a spontaneous </w:t>
+      </w:r>
+      <w:r>
+        <w:t>act</w:t>
+      </w:r>
+      <w:r>
+        <w:t xml:space="preserve"> that is directly coupled with the transience</w:t>
+      </w:r>
+      <w:r>
+        <w:t xml:space="preserve"> in that an oral statement is gone the moment it is expressed</w:t>
       </w:r>
       <w:r>
         <w:t xml:space="preserve"> </w:t>
@@ -8685,11 +9121,19 @@
         <w:t xml:space="preserve">. </w:t>
       </w:r>
       <w:r>
-        <w:t xml:space="preserve">This real-time process prevents spoken  language from becoming overly complex as it would  overload the listener’s ability to </w:t>
-      </w:r>
-      <w:r>
-        <w:lastRenderedPageBreak/>
-        <w:t xml:space="preserve">ascertain the meaning from the message </w:t>
+        <w:t>This real-time process prevents spoken</w:t>
+      </w:r>
+      <w:r>
+        <w:t xml:space="preserve"> </w:t>
+      </w:r>
+      <w:r>
+        <w:t>language from becoming overly complex as it would</w:t>
+      </w:r>
+      <w:r>
+        <w:t xml:space="preserve"> </w:t>
+      </w:r>
+      <w:r>
+        <w:t>overload the listener’s ability to ascertain the meaning from the message</w:t>
       </w:r>
       <w:r>
         <w:t xml:space="preserve"> </w:t>
@@ -8710,7 +9154,7 @@
         <w:fldChar w:fldCharType="end"/>
       </w:r>
       <w:r>
-        <w:t xml:space="preserve">. The working memory of the speaker is also the reason as  to why the information density in spoken speech is relatively low. </w:t>
+        <w:t xml:space="preserve">. </w:t>
       </w:r>
     </w:p>
     <w:p>
@@ -8719,7 +9163,37 @@
       </w:r>
       <w:r>
         <w:tab/>
-        <w:t xml:space="preserve">The fact that speech is spontaneous and  directly dependent on a speaker’s ability to be able to process the linguistic information in real time has  a direct impact on syntax. That is to say that the active voice and elliptical structures are preferable in spoken speech as they are most likely  easier to process </w:t>
+        <w:t xml:space="preserve">The fact that </w:t>
+      </w:r>
+      <w:r>
+        <w:t xml:space="preserve">spoken language </w:t>
+      </w:r>
+      <w:r>
+        <w:t xml:space="preserve"> is spontaneous and</w:t>
+      </w:r>
+      <w:r>
+        <w:t xml:space="preserve"> </w:t>
+      </w:r>
+      <w:r>
+        <w:t>directly dependent on a speaker’s ability to be able to process the linguistic information in real time has</w:t>
+      </w:r>
+      <w:r>
+        <w:t xml:space="preserve"> </w:t>
+      </w:r>
+      <w:r>
+        <w:t xml:space="preserve">a direct impact on syntax. That is to say that the active voice and elliptical structures are preferable in spoken </w:t>
+      </w:r>
+      <w:r>
+        <w:t xml:space="preserve">spoken language </w:t>
+      </w:r>
+      <w:r>
+        <w:t xml:space="preserve"> as they are most likely</w:t>
+      </w:r>
+      <w:r>
+        <w:t xml:space="preserve"> </w:t>
+      </w:r>
+      <w:r>
+        <w:t xml:space="preserve">easier to process </w:t>
       </w:r>
       <w:r>
         <w:fldChar w:fldCharType="begin"/>
@@ -8737,7 +9211,19 @@
         <w:fldChar w:fldCharType="end"/>
       </w:r>
       <w:r>
-        <w:t xml:space="preserve">.  This is  evident in the lexical aspect too as “spoken language is characterized by frequent use of various particles, </w:t>
+        <w:t>.</w:t>
+      </w:r>
+      <w:r>
+        <w:t xml:space="preserve"> </w:t>
+      </w:r>
+      <w:r>
+        <w:t>This is</w:t>
+      </w:r>
+      <w:r>
+        <w:t xml:space="preserve"> </w:t>
+      </w:r>
+      <w:r>
+        <w:t xml:space="preserve">evident in the lexical aspect too as “spoken language is characterized by frequent use of various particles, </w:t>
       </w:r>
       <w:r>
         <w:t>e.g.,</w:t>
@@ -8778,45 +9264,85 @@
           <w:szCs w:val="24"/>
         </w:rPr>
       </w:pPr>
-      <w:bookmarkStart w:id="21" w:name="_Toc79312334"/>
       <w:r>
         <w:rPr>
           <w:szCs w:val="24"/>
         </w:rPr>
-        <w:t xml:space="preserve">General </w:t>
+        <w:t xml:space="preserve">Medial </w:t>
       </w:r>
       <w:r>
         <w:rPr>
           <w:szCs w:val="24"/>
         </w:rPr>
-        <w:t>Features of Literacy as a Medium</w:t>
-      </w:r>
-      <w:bookmarkEnd w:id="21"/>
+        <w:t>F</w:t>
+      </w:r>
       <w:r>
         <w:rPr>
           <w:szCs w:val="24"/>
         </w:rPr>
-        <w:t xml:space="preserve"> </w:t>
-      </w:r>
-    </w:p>
-    <w:p>
+        <w:t xml:space="preserve">eatures of Written </w:t>
+      </w:r>
       <w:r>
         <w:rPr>
           <w:szCs w:val="24"/>
         </w:rPr>
-        <w:t>Seeing as</w:t>
+        <w:t>Language</w:t>
       </w:r>
       <w:r>
         <w:rPr>
           <w:szCs w:val="24"/>
         </w:rPr>
-        <w:t xml:space="preserve"> how</w:t>
-      </w:r>
+        <w:t xml:space="preserve"> </w:t>
+      </w:r>
+    </w:p>
+    <w:p>
       <w:r>
         <w:rPr>
           <w:szCs w:val="24"/>
         </w:rPr>
-        <w:t xml:space="preserve"> orality is the phonetic expression of thought, literacy is then to be seen as graphical depiction and recording of said thought </w:t>
+        <w:t>If</w:t>
+      </w:r>
+      <w:r>
+        <w:rPr>
+          <w:szCs w:val="24"/>
+        </w:rPr>
+        <w:t xml:space="preserve"> </w:t>
+      </w:r>
+      <w:r>
+        <w:rPr>
+          <w:szCs w:val="24"/>
+        </w:rPr>
+        <w:t xml:space="preserve">spoken </w:t>
+      </w:r>
+      <w:r>
+        <w:rPr>
+          <w:szCs w:val="24"/>
+        </w:rPr>
+        <w:t>language</w:t>
+      </w:r>
+      <w:r>
+        <w:rPr>
+          <w:szCs w:val="24"/>
+        </w:rPr>
+        <w:t xml:space="preserve"> is the phonetic expression of thought, </w:t>
+      </w:r>
+      <w:r>
+        <w:rPr>
+          <w:szCs w:val="24"/>
+        </w:rPr>
+        <w:t xml:space="preserve">written </w:t>
+      </w:r>
+      <w:r>
+        <w:rPr>
+          <w:szCs w:val="24"/>
+        </w:rPr>
+        <w:t xml:space="preserve">language </w:t>
+      </w:r>
+      <w:r>
+        <w:rPr>
+          <w:szCs w:val="24"/>
+        </w:rPr>
+        <w:t xml:space="preserve"> is then to be seen as graphical depiction and recording of said thought </w:t>
       </w:r>
       <w:r>
         <w:fldChar w:fldCharType="begin"/>
@@ -8843,42 +9369,96 @@
         <w:t xml:space="preserve">. </w:t>
       </w:r>
       <w:r>
-        <w:t xml:space="preserve">The basic reason as  to why written speech exists at all can be summed up </w:t>
-      </w:r>
-      <w:r>
-        <w:t>as it being essential to transport thoughts, messages, etc. over  long distances and to preserve them for future generations. It was and is a way to escape the transience paradigm of spoken language</w:t>
-      </w:r>
-      <w:r>
-        <w:t xml:space="preserve"> </w:t>
-      </w:r>
-      <w:r>
-        <w:fldChar w:fldCharType="begin"/>
-      </w:r>
-      <w:r>
-        <w:instrText xml:space="preserve"> ADDIN ZOTERO_ITEM CSL_CITATION {"citationID":"8Ip8iidC","properties":{"formattedCitation":"(Ortmann &amp; Dipper, 2019)","plainCitation":"(Ortmann &amp; Dipper, 2019)","noteIndex":0},"citationItems":[{"id":128,"uris":["http://zotero.org/users/7682103/items/QBUFLN2G"],"uri":["http://zotero.org/users/7682103/items/QBUFLN2G"],"itemData":{"id":128,"type":"paper-conference","abstract":"This paper deals with the automatic identification of literate and oral discourse in German texts. A range of linguistic features is selected and their role in distinguishing between literate- and oral-oriented registers is investigated, using a decision-tree classifier. It turns out that all of the investigated features are related in some way to oral conceptuality. Especially simple measures of complexity (average sentence and word length) are prominent indicators of oral and literate discourse. In addition, features of reference and deixis (realized by different types of pronouns) also prove to be very useful in determining the degree of orality of different registers.","container-title":"Proceedings of the sixth workshop on NLP for similar languages, varieties and dialects","DOI":"10.18653/v1/W19-1407","event-place":"Ann Arbor, Michigan","page":"(pp. 64–79)","publisher":"Association for Computational Linguistics","publisher-place":"Ann Arbor, Michigan","title":"Variation between different discourse types: Literate vs. oral","URL":"https://www.aclweb.org/anthology/W19-1407","author":[{"family":"Ortmann","given":"Katrin"},{"family":"Dipper","given":"Stefanie"}],"issued":{"date-parts":[["2019",6]]}}}],"schema":"https://github.com/citation-style-language/schema/raw/master/csl-citation.json"} </w:instrText>
-      </w:r>
-      <w:r>
-        <w:fldChar w:fldCharType="separate"/>
-      </w:r>
-      <w:r>
-        <w:t>(Ortmann &amp; Dipper, 2019)</w:t>
-      </w:r>
-      <w:r>
-        <w:fldChar w:fldCharType="end"/>
+        <w:t>The reason as</w:t>
+      </w:r>
+      <w:r>
+        <w:t xml:space="preserve"> </w:t>
+      </w:r>
+      <w:r>
+        <w:t xml:space="preserve">to why written </w:t>
+      </w:r>
+      <w:r>
+        <w:t xml:space="preserve">spoken language </w:t>
+      </w:r>
+      <w:r>
+        <w:t xml:space="preserve"> exists at all </w:t>
+      </w:r>
+      <w:r>
+        <w:t xml:space="preserve">is explained by the  fact that </w:t>
+      </w:r>
+      <w:r>
+        <w:t xml:space="preserve">it </w:t>
+      </w:r>
+      <w:r>
+        <w:t>is</w:t>
+      </w:r>
+      <w:r>
+        <w:t xml:space="preserve"> essential </w:t>
+      </w:r>
+      <w:r>
+        <w:t>in</w:t>
+      </w:r>
+      <w:r>
+        <w:t xml:space="preserve"> trans</w:t>
+      </w:r>
+      <w:r>
+        <w:t>lating</w:t>
+      </w:r>
+      <w:r>
+        <w:t xml:space="preserve"> thoughts</w:t>
+      </w:r>
+      <w:r>
+        <w:t xml:space="preserve"> and transporting</w:t>
+      </w:r>
+      <w:r>
+        <w:t xml:space="preserve"> messages, etc. over</w:t>
+      </w:r>
+      <w:r>
+        <w:t xml:space="preserve"> </w:t>
+      </w:r>
+      <w:r>
+        <w:t xml:space="preserve">long </w:t>
+      </w:r>
+      <w:r>
+        <w:t xml:space="preserve">temporal and physical </w:t>
+      </w:r>
+      <w:r>
+        <w:t>distances</w:t>
       </w:r>
       <w:r>
         <w:t>.</w:t>
       </w:r>
+      <w:r>
+        <w:t xml:space="preserve"> </w:t>
+      </w:r>
     </w:p>
     <w:p>
       <w:pPr>
         <w:ind w:firstLine="424"/>
       </w:pPr>
       <w:r>
-        <w:t xml:space="preserve">Written language has often been seen </w:t>
-      </w:r>
-      <w:r>
-        <w:t>viewed as the true paradigm of language. In that, if language is mentioned, then it must automatically refer to the written variant. This was the prevailing assumption well into the 19</w:t>
+        <w:t xml:space="preserve">Written </w:t>
+      </w:r>
+      <w:r>
+        <w:t>language</w:t>
+      </w:r>
+      <w:r>
+        <w:t xml:space="preserve"> has often been seen </w:t>
+      </w:r>
+      <w:r>
+        <w:t xml:space="preserve">viewed as the true </w:t>
+      </w:r>
+      <w:r>
+        <w:t>state</w:t>
+      </w:r>
+      <w:r>
+        <w:t xml:space="preserve"> of language</w:t>
+      </w:r>
+      <w:r>
+        <w:t xml:space="preserve"> as it allowed one to circumvent the transient nature of  spontaneous speech</w:t>
+      </w:r>
+      <w:r>
+        <w:t>. This was the prevailing assumption well into the 19</w:t>
       </w:r>
       <w:r>
         <w:rPr>
@@ -8887,7 +9467,10 @@
         <w:t>th</w:t>
       </w:r>
       <w:r>
-        <w:t xml:space="preserve"> century </w:t>
+        <w:t xml:space="preserve"> century</w:t>
+      </w:r>
+      <w:r>
+        <w:t xml:space="preserve"> was that language was synonymous  with the written medium</w:t>
       </w:r>
       <w:r>
         <w:fldChar w:fldCharType="begin"/>
@@ -8905,7 +9488,19 @@
         <w:fldChar w:fldCharType="end"/>
       </w:r>
       <w:r>
-        <w:t xml:space="preserve">. This is the reason why written language has often been the necessary default mode when examining an object language. </w:t>
+        <w:t xml:space="preserve">. This is the reason why </w:t>
+      </w:r>
+      <w:r>
+        <w:t>text</w:t>
+      </w:r>
+      <w:r>
+        <w:t xml:space="preserve"> has often been the necessary default when examining </w:t>
+      </w:r>
+      <w:r>
+        <w:t xml:space="preserve">human </w:t>
+      </w:r>
+      <w:r>
+        <w:t xml:space="preserve">language. </w:t>
       </w:r>
     </w:p>
     <w:p>
@@ -8913,7 +9508,29 @@
         <w:ind w:firstLine="424"/>
       </w:pPr>
       <w:r>
-        <w:t xml:space="preserve">Written language is often in contrast with spoken due the dichotomous nature of the language paradigm. Where spoken language is restricted to being less complex, written language can benefit from static properties of </w:t>
+        <w:lastRenderedPageBreak/>
+        <w:t>Therefore, w</w:t>
+      </w:r>
+      <w:r>
+        <w:t xml:space="preserve">ritten </w:t>
+      </w:r>
+      <w:r>
+        <w:t>language</w:t>
+      </w:r>
+      <w:r>
+        <w:t xml:space="preserve"> is often contrast</w:t>
+      </w:r>
+      <w:r>
+        <w:t>s</w:t>
+      </w:r>
+      <w:r>
+        <w:t xml:space="preserve"> with spoken</w:t>
+      </w:r>
+      <w:r>
+        <w:t xml:space="preserve"> language</w:t>
+      </w:r>
+      <w:r>
+        <w:t xml:space="preserve"> due the dichotomous nature of the language paradigm. Where spoken language is restricted to being less complex, written language can benefit from static properties of </w:t>
       </w:r>
       <w:r>
         <w:t>a textual medium</w:t>
@@ -8978,11 +9595,19 @@
         <w:t xml:space="preserve"> can be exploited to identify markers that </w:t>
       </w:r>
       <w:r>
-        <w:t xml:space="preserve">are </w:t>
-      </w:r>
-      <w:r>
-        <w:lastRenderedPageBreak/>
-        <w:t>proto-typical of spoken language(</w:t>
+        <w:t>are proto-typical of spoken language(</w:t>
+      </w:r>
+      <w:r>
+        <w:t>Bader,</w:t>
+      </w:r>
+      <w:r>
+        <w:t xml:space="preserve"> </w:t>
+      </w:r>
+      <w:r>
+        <w:t>2002</w:t>
+      </w:r>
+      <w:r>
+        <w:t xml:space="preserve">; </w:t>
       </w:r>
       <w:r>
         <w:fldChar w:fldCharType="begin"/>
@@ -8994,7 +9619,22 @@
         <w:fldChar w:fldCharType="separate"/>
       </w:r>
       <w:r>
-        <w:t>(Ortmann &amp; Dipper, 2019)</w:t>
+        <w:t>Ortmann</w:t>
+      </w:r>
+      <w:r>
+        <w:t xml:space="preserve"> </w:t>
+      </w:r>
+      <w:r>
+        <w:t>&amp;</w:t>
+      </w:r>
+      <w:r>
+        <w:t xml:space="preserve"> </w:t>
+      </w:r>
+      <w:r>
+        <w:t>Dipper, 2019</w:t>
+      </w:r>
+      <w:r>
+        <w:t xml:space="preserve"> </w:t>
       </w:r>
       <w:r>
         <w:fldChar w:fldCharType="end"/>
@@ -9003,6 +9643,9 @@
         <w:t xml:space="preserve">; </w:t>
       </w:r>
       <w:r>
+        <w:t xml:space="preserve"> </w:t>
+      </w:r>
+      <w:r>
         <w:fldChar w:fldCharType="begin"/>
       </w:r>
       <w:r>
@@ -9012,13 +9655,16 @@
         <w:fldChar w:fldCharType="separate"/>
       </w:r>
       <w:r>
-        <w:t>(Ortmann &amp; Dipper, 2020)</w:t>
+        <w:t xml:space="preserve"> </w:t>
+      </w:r>
+      <w:r>
+        <w:t>Ortmann &amp; Dipper, 2020</w:t>
       </w:r>
       <w:r>
         <w:fldChar w:fldCharType="end"/>
       </w:r>
       <w:r>
-        <w:t xml:space="preserve">  </w:t>
+        <w:t xml:space="preserve"> </w:t>
       </w:r>
       <w:r>
         <w:fldChar w:fldCharType="begin"/>
@@ -9030,23 +9676,31 @@
         <w:fldChar w:fldCharType="separate"/>
       </w:r>
       <w:r>
-        <w:t>(Bader, 2002)</w:t>
+        <w:t xml:space="preserve"> </w:t>
+      </w:r>
+      <w:r>
+        <w:t>)</w:t>
       </w:r>
       <w:r>
         <w:fldChar w:fldCharType="end"/>
       </w:r>
       <w:r>
-        <w:t>)</w:t>
-      </w:r>
-      <w:r>
-        <w:t xml:space="preserve"> The possibility to emulate spoken speech through text a medium cross over into the realm of the medial and conceptual distinction of language, which will be touched in more detail in the following section.</w:t>
-      </w:r>
-    </w:p>
-    <w:p>
-      <w:pPr>
-        <w:pStyle w:val="berschrift2"/>
-      </w:pPr>
-      <w:bookmarkStart w:id="22" w:name="_Toc79312335"/>
+        <w:t>.</w:t>
+      </w:r>
+      <w:r>
+        <w:t xml:space="preserve"> </w:t>
+      </w:r>
+      <w:bookmarkStart w:id="20" w:name="_Toc79319692"/>
+    </w:p>
+    <w:p>
+      <w:pPr>
+        <w:ind w:firstLine="424"/>
+      </w:pPr>
+    </w:p>
+    <w:p>
+      <w:pPr>
+        <w:pStyle w:val="berschrift1"/>
+      </w:pPr>
       <w:r>
         <w:t>Medi</w:t>
       </w:r>
@@ -9062,7 +9716,7 @@
       <w:r>
         <w:t>-Proximity</w:t>
       </w:r>
-      <w:bookmarkEnd w:id="22"/>
+      <w:bookmarkEnd w:id="20"/>
       <w:r>
         <w:t xml:space="preserve"> </w:t>
       </w:r>
@@ -9072,7 +9726,13 @@
         <w:ind w:firstLine="424"/>
       </w:pPr>
       <w:r>
-        <w:t>Koch and  Oesterreicher (1985) have created an elegant, but simple paradigm of addressing the conceptual and medial nature of discourse types.</w:t>
+        <w:t>Koch and</w:t>
+      </w:r>
+      <w:r>
+        <w:t xml:space="preserve"> </w:t>
+      </w:r>
+      <w:r>
+        <w:t>Oesterreicher (1985) have created an elegant, but simple paradigm of addressing the conceptual and medial nature of discourse types.</w:t>
       </w:r>
     </w:p>
     <w:p>
@@ -9139,7 +9799,7 @@
               <w:jc w:val="center"/>
             </w:pPr>
             <w:r>
-              <w:t xml:space="preserve">                </w:t>
+              <w:t xml:space="preserve">        </w:t>
             </w:r>
             <w:r>
               <w:t>Konzeption</w:t>
@@ -9411,7 +10071,7 @@
         <w:ind w:left="2124" w:firstLine="708"/>
         <w:jc w:val="both"/>
       </w:pPr>
-      <w:bookmarkStart w:id="23" w:name="_Toc79312310"/>
+      <w:bookmarkStart w:id="21" w:name="_Toc79312310"/>
       <w:r>
         <w:t>Table</w:t>
       </w:r>
@@ -9421,7 +10081,7 @@
       <w:r>
         <w:t>. Medium and Concept</w:t>
       </w:r>
-      <w:bookmarkEnd w:id="23"/>
+      <w:bookmarkEnd w:id="21"/>
       <w:r>
         <w:t xml:space="preserve"> </w:t>
       </w:r>
@@ -9460,7 +10120,13 @@
         <w:ind w:firstLine="0"/>
       </w:pPr>
       <w:r>
-        <w:t xml:space="preserve">Although it would be wrong to see a dichotomy being present between orality and literacy, this is not strictly correct.  The dichotomy does exist, but </w:t>
+        <w:t>Although it would be wrong to see a dichotomy being present between orality and literacy, this is not strictly correct.</w:t>
+      </w:r>
+      <w:r>
+        <w:t xml:space="preserve"> </w:t>
+      </w:r>
+      <w:r>
+        <w:t xml:space="preserve">The dichotomy does exist, but </w:t>
       </w:r>
       <w:r>
         <w:t xml:space="preserve">it </w:t>
@@ -9469,13 +10135,25 @@
         <w:t xml:space="preserve">only applies to the dual nature of the discourse. </w:t>
       </w:r>
       <w:r>
-        <w:t>Excluding all  other modes, e</w:t>
+        <w:t>Excluding all</w:t>
+      </w:r>
+      <w:r>
+        <w:t xml:space="preserve"> </w:t>
+      </w:r>
+      <w:r>
+        <w:t>other modes, e</w:t>
       </w:r>
       <w:r>
         <w:t xml:space="preserve">ither a message is communicated </w:t>
       </w:r>
       <w:r>
-        <w:t>through spoken speech, or it written speech.  Regarding the medial representation</w:t>
+        <w:t>through spoken speech, or it written speech.</w:t>
+      </w:r>
+      <w:r>
+        <w:t xml:space="preserve"> </w:t>
+      </w:r>
+      <w:r>
+        <w:t>Regarding the medial representation</w:t>
       </w:r>
       <w:r>
         <w:t>, i.e.,</w:t>
@@ -9493,10 +10171,19 @@
         <w:t xml:space="preserve"> </w:t>
       </w:r>
       <w:r>
-        <w:t xml:space="preserve">The other question remains though: What is to  be done with the conceptual aspect of language? </w:t>
-      </w:r>
-      <w:r>
-        <w:t xml:space="preserve">  </w:t>
+        <w:t>The other question remains though: What is to</w:t>
+      </w:r>
+      <w:r>
+        <w:t xml:space="preserve"> </w:t>
+      </w:r>
+      <w:r>
+        <w:t>be done with the conceptual aspect of language?</w:t>
+      </w:r>
+      <w:r>
+        <w:t xml:space="preserve"> </w:t>
+      </w:r>
+      <w:r>
+        <w:t xml:space="preserve"> </w:t>
       </w:r>
     </w:p>
     <w:p>
@@ -9504,6 +10191,7 @@
         <w:ind w:firstLine="424"/>
       </w:pPr>
       <w:r>
+        <w:lastRenderedPageBreak/>
         <w:t>Here, it would be false to assume that spoken speech can only represent spoke</w:t>
       </w:r>
       <w:r>
@@ -9525,7 +10213,13 @@
         <w:t xml:space="preserve">see ,spoken’ and ,written’ as being a continuum with conceptual possibilities that have different </w:t>
       </w:r>
       <w:r>
-        <w:t xml:space="preserve">levels. They exemplify this in  the following diagram. </w:t>
+        <w:t>levels. They exemplify this in</w:t>
+      </w:r>
+      <w:r>
+        <w:t xml:space="preserve"> </w:t>
+      </w:r>
+      <w:r>
+        <w:t xml:space="preserve">the following diagram. </w:t>
       </w:r>
     </w:p>
     <w:p>
@@ -9536,7 +10230,6 @@
         <w:rPr>
           <w:noProof/>
         </w:rPr>
-        <w:lastRenderedPageBreak/>
         <w:drawing>
           <wp:inline distT="0" distB="0" distL="0" distR="0" wp14:anchorId="08F127BC" wp14:editId="310361FE">
             <wp:extent cx="4326890" cy="1946693"/>
@@ -9584,9 +10277,9 @@
         <w:pStyle w:val="berschrift5"/>
       </w:pPr>
       <w:r>
-        <w:t xml:space="preserve">  </w:t>
-      </w:r>
-      <w:bookmarkStart w:id="24" w:name="_Toc79312305"/>
+        <w:t xml:space="preserve"> </w:t>
+      </w:r>
+      <w:bookmarkStart w:id="22" w:name="_Toc79312305"/>
       <w:r>
         <w:t>Fig</w:t>
       </w:r>
@@ -9599,7 +10292,7 @@
       <w:r>
         <w:t>. Written and Spoken Language</w:t>
       </w:r>
-      <w:bookmarkEnd w:id="24"/>
+      <w:bookmarkEnd w:id="22"/>
       <w:r>
         <w:t xml:space="preserve"> </w:t>
       </w:r>
@@ -9650,10 +10343,12 @@
         <w:t xml:space="preserve">diagram, a,b,c,g,h,i represent spoken speech that starts of being of </w:t>
       </w:r>
       <w:proofErr w:type="spellStart"/>
+      <w:proofErr w:type="gramStart"/>
       <w:r>
         <w:t>a</w:t>
       </w:r>
       <w:proofErr w:type="spellEnd"/>
+      <w:proofErr w:type="gramEnd"/>
       <w:r>
         <w:t xml:space="preserve"> informal and personal nature and gradually becomes less informal and person. In doing so, it is more in lines with written speech. When observing the two poles, a and i, there is an obvious difference between a</w:t>
       </w:r>
@@ -9661,7 +10356,13 @@
         <w:t>n</w:t>
       </w:r>
       <w:r>
-        <w:t xml:space="preserve"> informal conversation and a presentation. The former most likely represents spontaneous  speech, while the latter is something that </w:t>
+        <w:t xml:space="preserve"> informal conversation and a presentation. The former most likely represents spontaneous</w:t>
+      </w:r>
+      <w:r>
+        <w:t xml:space="preserve"> </w:t>
+      </w:r>
+      <w:r>
+        <w:t xml:space="preserve">speech, while the latter is something that </w:t>
       </w:r>
       <w:r>
         <w:t>prefabricated</w:t>
@@ -9679,7 +10380,7 @@
         <w:t xml:space="preserve"> oral form</w:t>
       </w:r>
       <w:r>
-        <w:t xml:space="preserve">. </w:t>
+        <w:t>.</w:t>
       </w:r>
       <w:r>
         <w:t xml:space="preserve"> </w:t>
@@ -9688,13 +10389,28 @@
         <w:t xml:space="preserve">On the </w:t>
       </w:r>
       <w:r>
-        <w:t xml:space="preserve">graphic portion of  the diagram, d,e,f,j,k all </w:t>
+        <w:t>graphic portion of</w:t>
+      </w:r>
+      <w:r>
+        <w:t xml:space="preserve"> </w:t>
+      </w:r>
+      <w:r>
+        <w:t xml:space="preserve">the diagram, d,e,f,j,k all </w:t>
       </w:r>
       <w:r>
         <w:t>represents</w:t>
       </w:r>
       <w:r>
-        <w:t xml:space="preserve"> possible graphic representations of speech, with a prepared interview being the most oral and  an administrative regulation being the most written and least spoken  </w:t>
+        <w:t xml:space="preserve"> possible graphic representations of speech, with a prepared interview being the most oral and</w:t>
+      </w:r>
+      <w:r>
+        <w:t xml:space="preserve"> </w:t>
+      </w:r>
+      <w:r>
+        <w:t>an administrative regulation being the most written and least spoken</w:t>
+      </w:r>
+      <w:r>
+        <w:t xml:space="preserve"> </w:t>
       </w:r>
       <w:r>
         <w:t xml:space="preserve">realization. </w:t>
@@ -9796,9 +10512,9 @@
         <w:pStyle w:val="berschrift5"/>
       </w:pPr>
       <w:r>
-        <w:t xml:space="preserve">  </w:t>
-      </w:r>
-      <w:bookmarkStart w:id="25" w:name="_Toc79312306"/>
+        <w:t xml:space="preserve"> </w:t>
+      </w:r>
+      <w:bookmarkStart w:id="23" w:name="_Toc79312306"/>
       <w:r>
         <w:t>Fig</w:t>
       </w:r>
@@ -9811,7 +10527,7 @@
       <w:r>
         <w:t xml:space="preserve"> Communication diagram</w:t>
       </w:r>
-      <w:bookmarkEnd w:id="25"/>
+      <w:bookmarkEnd w:id="23"/>
     </w:p>
     <w:p>
       <w:pPr>
@@ -9856,7 +10572,13 @@
         <w:t xml:space="preserve">Using all, three of these parameters: Medium, </w:t>
       </w:r>
       <w:r>
-        <w:t xml:space="preserve">Conception and Distance-Proximity, a more detail analysis of language is possible.  An informal conversation is thus representative of spoken speech, that is also conceptual representative of spoken speech. The dynamic of the speakers is one familiarity and </w:t>
+        <w:t>Conception and Distance-Proximity, a more detail analysis of language is possible.</w:t>
+      </w:r>
+      <w:r>
+        <w:t xml:space="preserve"> </w:t>
+      </w:r>
+      <w:r>
+        <w:t xml:space="preserve">An informal conversation is thus representative of spoken speech, that is also conceptual representative of spoken speech. The dynamic of the speakers is one familiarity and </w:t>
       </w:r>
       <w:r>
         <w:t>closeness,</w:t>
@@ -9886,7 +10608,7 @@
       <w:pPr>
         <w:pStyle w:val="berschrift1"/>
       </w:pPr>
-      <w:bookmarkStart w:id="26" w:name="_Toc79312336"/>
+      <w:bookmarkStart w:id="24" w:name="_Toc79319693"/>
       <w:r>
         <w:t>French Sociolinguistic</w:t>
       </w:r>
@@ -9899,7 +10621,7 @@
       <w:r>
         <w:t>Diaphasic and Diastratic Registers</w:t>
       </w:r>
-      <w:bookmarkEnd w:id="26"/>
+      <w:bookmarkEnd w:id="24"/>
     </w:p>
     <w:p>
       <w:pPr>
@@ -10068,7 +10790,7 @@
         <w:t xml:space="preserve"> sociolects, diatop</w:t>
       </w:r>
       <w:r>
-        <w:t xml:space="preserve">ic view, </w:t>
+        <w:t>ic view,</w:t>
       </w:r>
       <w:r>
         <w:t xml:space="preserve"> </w:t>
@@ -10109,7 +10831,18 @@
         <w:t>can eb</w:t>
       </w:r>
       <w:r>
-        <w:t xml:space="preserve">  instrumental in determining oral and literacy provided that there </w:t>
+        <w:t xml:space="preserve"> </w:t>
+      </w:r>
+      <w:r>
+        <w:t xml:space="preserve">instrumental in determining oral and literacy </w:t>
+      </w:r>
+      <w:proofErr w:type="gramStart"/>
+      <w:r>
+        <w:t>provided that</w:t>
+      </w:r>
+      <w:proofErr w:type="gramEnd"/>
+      <w:r>
+        <w:t xml:space="preserve"> there </w:t>
       </w:r>
       <w:r>
         <w:t xml:space="preserve">are </w:t>
@@ -10130,7 +10863,10 @@
         <w:t>The reasoning behind touching on French sociolinguistics is that certain socio</w:t>
       </w:r>
       <w:r>
-        <w:t xml:space="preserve">linguistic phenomena are directly tried to medium (oral/literate), concept (written/spoken) and nähe-distance. That is to say that certain registers, styles, etc. are usually only realized in a specific given situation. Therefore, if medium and concept do not align, it can be better identified in text.  </w:t>
+        <w:t>linguistic phenomena are directly tried to medium (oral/literate), concept (written/spoken) and nähe-distance. That is to say that certain registers, styles, etc. are usually only realized in a specific given situation. Therefore, if medium and concept do not align, it can be better identified in text.</w:t>
+      </w:r>
+      <w:r>
+        <w:t xml:space="preserve"> </w:t>
       </w:r>
       <w:r>
         <w:t xml:space="preserve">The </w:t>
@@ -10145,7 +10881,7 @@
         <w:t>implemented</w:t>
       </w:r>
       <w:r>
-        <w:t xml:space="preserve"> in computational linguistic program.  </w:t>
+        <w:t xml:space="preserve"> in computational linguistic program.</w:t>
       </w:r>
       <w:r>
         <w:t xml:space="preserve">  </w:t>
@@ -10158,14 +10894,14 @@
           <w:szCs w:val="24"/>
         </w:rPr>
       </w:pPr>
-      <w:bookmarkStart w:id="27" w:name="_Toc79312337"/>
+      <w:bookmarkStart w:id="25" w:name="_Toc79319694"/>
       <w:r>
         <w:rPr>
           <w:szCs w:val="24"/>
         </w:rPr>
         <w:t>Le Français</w:t>
       </w:r>
-      <w:bookmarkEnd w:id="27"/>
+      <w:bookmarkEnd w:id="25"/>
     </w:p>
     <w:p>
       <w:r>
@@ -10206,7 +10942,10 @@
         <w:fldChar w:fldCharType="end"/>
       </w:r>
       <w:r>
-        <w:t xml:space="preserve">.  </w:t>
+        <w:t>.</w:t>
+      </w:r>
+      <w:r>
+        <w:t xml:space="preserve"> </w:t>
       </w:r>
       <w:r>
         <w:rPr>
@@ -10226,7 +10965,18 @@
         <w:t>Dites …ne dites pas</w:t>
       </w:r>
       <w:r>
-        <w:t xml:space="preserve"> dictated the correct the usage of French for  the majority of French history. </w:t>
+        <w:t xml:space="preserve"> dictated the correct the usage of French for</w:t>
+      </w:r>
+      <w:r>
+        <w:t xml:space="preserve"> </w:t>
+      </w:r>
+      <w:proofErr w:type="gramStart"/>
+      <w:r>
+        <w:t>the majority of</w:t>
+      </w:r>
+      <w:proofErr w:type="gramEnd"/>
+      <w:r>
+        <w:t xml:space="preserve"> French history. </w:t>
       </w:r>
     </w:p>
     <w:p>
@@ -10359,7 +11109,7 @@
       <w:pPr>
         <w:pStyle w:val="berschrift5"/>
       </w:pPr>
-      <w:bookmarkStart w:id="28" w:name="_Toc79312307"/>
+      <w:bookmarkStart w:id="26" w:name="_Toc79312307"/>
       <w:r>
         <w:t xml:space="preserve">Figure 4. French Registers </w:t>
       </w:r>
@@ -10378,24 +11128,44 @@
         </w:rPr>
         <w:t>(Müller, 1975, p. 184)</w:t>
       </w:r>
-      <w:bookmarkEnd w:id="28"/>
+      <w:bookmarkEnd w:id="26"/>
       <w:r>
         <w:fldChar w:fldCharType="end"/>
       </w:r>
     </w:p>
     <w:p>
       <w:r>
-        <w:t xml:space="preserve">At the most fundamental level, French registers are usually classified as  </w:t>
+        <w:t>At the most fundamental level, French registers are usually classified as</w:t>
+      </w:r>
+      <w:r>
+        <w:t xml:space="preserve"> </w:t>
       </w:r>
       <w:r>
         <w:rPr>
           <w:i/>
           <w:iCs/>
         </w:rPr>
-        <w:t>français cultivé, niveau zéro, français courant, français familier, français Populaire,  français vulgaire</w:t>
-      </w:r>
-      <w:r>
-        <w:t xml:space="preserve">.  </w:t>
+        <w:t>français cultivé, niveau zéro, français courant, français familier, français Populaire,</w:t>
+      </w:r>
+      <w:r>
+        <w:rPr>
+          <w:i/>
+          <w:iCs/>
+        </w:rPr>
+        <w:t xml:space="preserve"> </w:t>
+      </w:r>
+      <w:r>
+        <w:rPr>
+          <w:i/>
+          <w:iCs/>
+        </w:rPr>
+        <w:t>français vulgaire</w:t>
+      </w:r>
+      <w:r>
+        <w:t>.</w:t>
+      </w:r>
+      <w:r>
+        <w:t xml:space="preserve"> </w:t>
       </w:r>
       <w:r>
         <w:rPr>
@@ -10446,18 +11216,18 @@
         <w:t xml:space="preserve"> </w:t>
       </w:r>
       <w:r>
-        <w:t xml:space="preserve"> As evident in the diagram, many of these registers have different referents, but denote the same speech patterns. For the sake of simplicity, the French registers will only be referred to terms previously mentioned. </w:t>
+        <w:t xml:space="preserve">As evident in the diagram, many of these registers have different referents, but denote the same speech patterns. For the sake of simplicity, the French registers will only be referred to terms previously mentioned. </w:t>
       </w:r>
     </w:p>
     <w:p>
       <w:pPr>
         <w:pStyle w:val="berschrift2"/>
       </w:pPr>
-      <w:bookmarkStart w:id="29" w:name="_Toc79312338"/>
+      <w:bookmarkStart w:id="27" w:name="_Toc79319695"/>
       <w:r>
         <w:t>Français Cultivé</w:t>
       </w:r>
-      <w:bookmarkEnd w:id="29"/>
+      <w:bookmarkEnd w:id="27"/>
     </w:p>
     <w:p>
       <w:r>
@@ -10467,7 +11237,10 @@
         <w:t xml:space="preserve"> </w:t>
       </w:r>
       <w:r>
-        <w:t xml:space="preserve">recherché, langue tenue, langage soutentue, style noble  </w:t>
+        <w:t>recherché, langue tenue, langage soutentue, style noble</w:t>
+      </w:r>
+      <w:r>
+        <w:t xml:space="preserve"> </w:t>
       </w:r>
       <w:r>
         <w:fldChar w:fldCharType="begin"/>
@@ -10509,10 +11282,19 @@
         <w:t xml:space="preserve">highest register. It is should not be used in banal </w:t>
       </w:r>
       <w:r>
-        <w:t xml:space="preserve">or  </w:t>
-      </w:r>
-      <w:r>
-        <w:t xml:space="preserve">informal situation otherwise the speaker  risks be seen as being </w:t>
+        <w:t>or</w:t>
+      </w:r>
+      <w:r>
+        <w:t xml:space="preserve"> </w:t>
+      </w:r>
+      <w:r>
+        <w:t>informal situation otherwise the speaker</w:t>
+      </w:r>
+      <w:r>
+        <w:t xml:space="preserve"> </w:t>
+      </w:r>
+      <w:r>
+        <w:t xml:space="preserve">risks be seen as being </w:t>
       </w:r>
       <w:r>
         <w:lastRenderedPageBreak/>
@@ -10543,7 +11325,13 @@
         <w:t xml:space="preserve">. </w:t>
       </w:r>
       <w:r>
-        <w:t xml:space="preserve">It is used in official situations, special ceremonies or  other special occasions. </w:t>
+        <w:t>It is used in official situations, special ceremonies or</w:t>
+      </w:r>
+      <w:r>
+        <w:t xml:space="preserve"> </w:t>
+      </w:r>
+      <w:r>
+        <w:t xml:space="preserve">other special occasions. </w:t>
       </w:r>
       <w:r>
         <w:t xml:space="preserve">This register can occur in langage parlé as well was langage écrit. </w:t>
@@ -10580,10 +11368,22 @@
     </w:p>
     <w:p>
       <w:r>
-        <w:t>FC as langage écrit retains certain grammatical features that have not been used in other  contemporary registers for quite some time. Certain verb tenses such passé simple, passé antérieur, subjonctif imparfait or inversion</w:t>
-      </w:r>
-      <w:r>
-        <w:t>. Other atypical structures present within FC  are archaisms, scientific vocabulary, literary vocabulary and the strict adherence to proper negation e.g., ne…pas, ne..point, ne guère and archaic conjunctions.</w:t>
+        <w:t>FC as langage écrit retains certain grammatical features that have not been used in other</w:t>
+      </w:r>
+      <w:r>
+        <w:t xml:space="preserve"> </w:t>
+      </w:r>
+      <w:r>
+        <w:t>contemporary registers for quite some time. Certain verb tenses such passé simple, passé antérieur, subjonctif imparfait or inversion</w:t>
+      </w:r>
+      <w:r>
+        <w:t>. Other atypical structures present within FC</w:t>
+      </w:r>
+      <w:r>
+        <w:t xml:space="preserve"> </w:t>
+      </w:r>
+      <w:r>
+        <w:t>are archaisms, scientific vocabulary, literary vocabulary and the strict adherence to proper negation e.g., ne…pas, ne..point, ne guère and archaic conjunctions.</w:t>
       </w:r>
       <w:r>
         <w:t xml:space="preserve"> </w:t>
@@ -10604,7 +11404,10 @@
         <w:fldChar w:fldCharType="end"/>
       </w:r>
       <w:r>
-        <w:t xml:space="preserve">.  </w:t>
+        <w:t>.</w:t>
+      </w:r>
+      <w:r>
+        <w:t xml:space="preserve"> </w:t>
       </w:r>
       <w:r>
         <w:t xml:space="preserve"> Whether spoken or written, the most important element of FC is that is a register that is artificial in the sense that is a controlled process that is heavily reliant on proper word choice, intonation.</w:t>
@@ -10613,7 +11416,7 @@
         <w:t xml:space="preserve"> </w:t>
       </w:r>
       <w:r>
-        <w:t xml:space="preserve"> This triggers a final feature of FC as sentences in this register tend to be fairly long </w:t>
+        <w:t xml:space="preserve">This triggers a final feature of FC as sentences in this register tend to be fairly long </w:t>
       </w:r>
       <w:r>
         <w:fldChar w:fldCharType="begin"/>
@@ -10631,7 +11434,10 @@
         <w:fldChar w:fldCharType="end"/>
       </w:r>
       <w:r>
-        <w:t xml:space="preserve">.  </w:t>
+        <w:t>.</w:t>
+      </w:r>
+      <w:r>
+        <w:t xml:space="preserve"> </w:t>
       </w:r>
     </w:p>
     <w:p>
@@ -10641,15 +11447,21 @@
       <w:r>
         <w:t xml:space="preserve"> </w:t>
       </w:r>
-      <w:bookmarkStart w:id="30" w:name="_Toc79312339"/>
+      <w:bookmarkStart w:id="28" w:name="_Toc79319696"/>
       <w:r>
         <w:t>Français Familier</w:t>
       </w:r>
-      <w:bookmarkEnd w:id="30"/>
-    </w:p>
-    <w:p>
-      <w:r>
-        <w:t xml:space="preserve">FF  is a qualitative register that is </w:t>
+      <w:bookmarkEnd w:id="28"/>
+    </w:p>
+    <w:p>
+      <w:r>
+        <w:t>FF</w:t>
+      </w:r>
+      <w:r>
+        <w:t xml:space="preserve"> </w:t>
+      </w:r>
+      <w:r>
+        <w:t xml:space="preserve">is a qualitative register that is </w:t>
       </w:r>
       <w:r>
         <w:t xml:space="preserve">the half-way point while also being </w:t>
@@ -10702,7 +11514,7 @@
         <w:fldChar w:fldCharType="end"/>
       </w:r>
       <w:r>
-        <w:t xml:space="preserve">. </w:t>
+        <w:t>.</w:t>
       </w:r>
       <w:r>
         <w:t xml:space="preserve"> </w:t>
@@ -10752,13 +11564,16 @@
       <w:r>
         <w:t xml:space="preserve"> </w:t>
       </w:r>
-      <w:r>
-        <w:t xml:space="preserve"> </w:t>
-      </w:r>
-    </w:p>
-    <w:p>
-      <w:r>
-        <w:t xml:space="preserve">In FF, statements and questions are formed through falling and rising intonation, respectively. A less  used approach is the formation of the question </w:t>
+    </w:p>
+    <w:p>
+      <w:r>
+        <w:t>In FF, statements and questions are formed through falling and rising intonation, respectively. A less</w:t>
+      </w:r>
+      <w:r>
+        <w:t xml:space="preserve"> </w:t>
+      </w:r>
+      <w:r>
+        <w:t xml:space="preserve">used approach is the formation of the question </w:t>
       </w:r>
       <w:r>
         <w:lastRenderedPageBreak/>
@@ -10803,12 +11618,34 @@
         <w:fldChar w:fldCharType="end"/>
       </w:r>
       <w:r>
-        <w:t xml:space="preserve">.  </w:t>
-      </w:r>
-    </w:p>
-    <w:p>
-      <w:r>
-        <w:t xml:space="preserve">The doubling of pronouns or referents e.g. moi je, ton père il is characteristic of FF. This can also be seen in topicalization  e.g. </w:t>
+        <w:t>.</w:t>
+      </w:r>
+      <w:r>
+        <w:t xml:space="preserve"> </w:t>
+      </w:r>
+    </w:p>
+    <w:p>
+      <w:r>
+        <w:t xml:space="preserve">The doubling of pronouns or referents </w:t>
+      </w:r>
+      <w:proofErr w:type="gramStart"/>
+      <w:r>
+        <w:t>e.g.</w:t>
+      </w:r>
+      <w:proofErr w:type="gramEnd"/>
+      <w:r>
+        <w:t xml:space="preserve"> moi je, ton père il is characteristic of FF. This can also be seen in topicalization</w:t>
+      </w:r>
+      <w:r>
+        <w:t xml:space="preserve"> </w:t>
+      </w:r>
+      <w:proofErr w:type="gramStart"/>
+      <w:r>
+        <w:t>e.g.</w:t>
+      </w:r>
+      <w:proofErr w:type="gramEnd"/>
+      <w:r>
+        <w:t xml:space="preserve"> </w:t>
       </w:r>
       <w:r>
         <w:rPr>
@@ -10849,12 +11686,23 @@
         <w:fldChar w:fldCharType="end"/>
       </w:r>
       <w:r>
-        <w:t xml:space="preserve">.  </w:t>
-      </w:r>
-    </w:p>
-    <w:p>
-      <w:r>
-        <w:t>FF employs a high level of suffixes to denote agents and actors in speech context e.g. chançard, gueulard, motard. This also includes the diminutive suffixes such as -</w:t>
+        <w:t>.</w:t>
+      </w:r>
+      <w:r>
+        <w:t xml:space="preserve"> </w:t>
+      </w:r>
+    </w:p>
+    <w:p>
+      <w:r>
+        <w:t xml:space="preserve">FF employs a high level of suffixes to denote agents and actors in speech context </w:t>
+      </w:r>
+      <w:proofErr w:type="gramStart"/>
+      <w:r>
+        <w:t>e.g.</w:t>
+      </w:r>
+      <w:proofErr w:type="gramEnd"/>
+      <w:r>
+        <w:t xml:space="preserve"> chançard, gueulard, motard. This also includes the diminutive suffixes such as -</w:t>
       </w:r>
       <w:proofErr w:type="spellStart"/>
       <w:r>
@@ -10862,15 +11710,50 @@
       </w:r>
       <w:proofErr w:type="spellEnd"/>
       <w:r>
-        <w:t xml:space="preserve">, ette, ot,  etc. Reduplication is not only present among pronouns, but nouns e.g.. fla-fla, ronron, kif-kif, etc.  </w:t>
-      </w:r>
-    </w:p>
-    <w:p>
-      <w:r>
-        <w:t>Due to the spontaneous nature of FF, speakers tend to avoid overly complex expression  when communicating strong feelings. This leads to a high number of simplified expressions, metaphors using animals and using adverbs to atypically as intensifiers</w:t>
-      </w:r>
-      <w:r>
-        <w:t>. FF is usually a spoken,  not a written variant This spontaneity is due to FF and the following FP being directly descended from Vulgar Latin, which  itself was the primary spoken register of Latin</w:t>
+        <w:t>, ette, ot,</w:t>
+      </w:r>
+      <w:r>
+        <w:t xml:space="preserve"> </w:t>
+      </w:r>
+      <w:r>
+        <w:t xml:space="preserve">etc. Reduplication is not only present among pronouns, but nouns </w:t>
+      </w:r>
+      <w:proofErr w:type="gramStart"/>
+      <w:r>
+        <w:t>e.g..</w:t>
+      </w:r>
+      <w:proofErr w:type="gramEnd"/>
+      <w:r>
+        <w:t xml:space="preserve"> fla-fla, ronron, kif-kif, etc.</w:t>
+      </w:r>
+      <w:r>
+        <w:t xml:space="preserve"> </w:t>
+      </w:r>
+    </w:p>
+    <w:p>
+      <w:r>
+        <w:t>Due to the spontaneous nature of FF, speakers tend to avoid overly complex expression</w:t>
+      </w:r>
+      <w:r>
+        <w:t xml:space="preserve"> </w:t>
+      </w:r>
+      <w:r>
+        <w:t>when communicating strong feelings. This leads to a high number of simplified expressions, metaphors using animals and using adverbs to atypically as intensifiers</w:t>
+      </w:r>
+      <w:r>
+        <w:t>. FF is usually a spoken,</w:t>
+      </w:r>
+      <w:r>
+        <w:t xml:space="preserve"> </w:t>
+      </w:r>
+      <w:r>
+        <w:t>not a written variant This spontaneity is due to FF and the following FP being directly descended from Vulgar Latin, which</w:t>
+      </w:r>
+      <w:r>
+        <w:t xml:space="preserve"> </w:t>
+      </w:r>
+      <w:r>
+        <w:t>itself was the primary spoken register of Latin</w:t>
       </w:r>
       <w:r>
         <w:t xml:space="preserve"> </w:t>
@@ -10891,18 +11774,21 @@
         <w:fldChar w:fldCharType="end"/>
       </w:r>
       <w:r>
-        <w:t xml:space="preserve">.  </w:t>
+        <w:t>.</w:t>
+      </w:r>
+      <w:r>
+        <w:t xml:space="preserve"> </w:t>
       </w:r>
     </w:p>
     <w:p>
       <w:pPr>
         <w:pStyle w:val="berschrift2"/>
       </w:pPr>
-      <w:bookmarkStart w:id="31" w:name="_Toc79312340"/>
+      <w:bookmarkStart w:id="29" w:name="_Toc79319697"/>
       <w:r>
         <w:t>Français Populaire</w:t>
       </w:r>
-      <w:bookmarkEnd w:id="31"/>
+      <w:bookmarkEnd w:id="29"/>
       <w:r>
         <w:t xml:space="preserve"> </w:t>
       </w:r>
@@ -10912,7 +11798,13 @@
         <w:t>FP</w:t>
       </w:r>
       <w:r>
-        <w:t xml:space="preserve"> is one  step about FB, but like FV, is not considered to be proper French. This means that they do not meet the requirements set by the norms or bon usage. Since FP differs quite drastically from FC, it is often considered to be a language within a language </w:t>
+        <w:t xml:space="preserve"> is one</w:t>
+      </w:r>
+      <w:r>
+        <w:t xml:space="preserve"> </w:t>
+      </w:r>
+      <w:r>
+        <w:t xml:space="preserve">step about FB, but like FV, is not considered to be proper French. This means that they do not meet the requirements set by the norms or bon usage. Since FP differs quite drastically from FC, it is often considered to be a language within a language </w:t>
       </w:r>
       <w:r>
         <w:t xml:space="preserve">congruence </w:t>
@@ -10933,15 +11825,18 @@
         <w:fldChar w:fldCharType="end"/>
       </w:r>
       <w:r>
-        <w:t xml:space="preserve">.  </w:t>
-      </w:r>
-      <w:r>
-        <w:t xml:space="preserve"> </w:t>
-      </w:r>
-    </w:p>
-    <w:p>
-      <w:r>
-        <w:t xml:space="preserve">This is because FP is not consistent with FC, but rather within itself and presents grammar and orthography that while deviant, are internally consistent. </w:t>
+        <w:t>.</w:t>
+      </w:r>
+      <w:r>
+        <w:t xml:space="preserve"> </w:t>
+      </w:r>
+      <w:r>
+        <w:t xml:space="preserve"> </w:t>
+      </w:r>
+    </w:p>
+    <w:p>
+      <w:r>
+        <w:t>This is because FP is not consistent with FC, but rather within itself and presents grammar and orthography that while deviant, are internally consistent.</w:t>
       </w:r>
       <w:r>
         <w:t xml:space="preserve"> </w:t>
@@ -10959,7 +11854,10 @@
         <w:t>There speech was</w:t>
       </w:r>
       <w:r>
-        <w:t xml:space="preserve">  therefore more commonly referred to as “lanuge du peuple”</w:t>
+        <w:t xml:space="preserve"> </w:t>
+      </w:r>
+      <w:r>
+        <w:t>therefore more commonly referred to as “lanuge du peuple”</w:t>
       </w:r>
       <w:r>
         <w:t xml:space="preserve"> </w:t>
@@ -10985,14 +11883,35 @@
     </w:p>
     <w:p>
       <w:r>
-        <w:t xml:space="preserve">Since communication is more important than grammatical correctness, FP displays a tendency to forgo the norms set forth by FC and adhered to by FF. Verbal phrases are often formed without their corresponding personal pronouns. The appropriate auxiliary verbs, avoir and être, are used interchangeably. Nominal congruence with respect to gender and number  are ignored or forgotten all together. The subjunctif is only employed when a strong desired is expressed </w:t>
+        <w:t>Since communication is more important than grammatical correctness, FP displays a tendency to forgo the norms set forth by FC and adhered to by FF. Verbal phrases are often formed without their corresponding personal pronouns. The appropriate auxiliary verbs, avoir and être, are used interchangeably. Nominal congruence with respect to gender and number</w:t>
+      </w:r>
+      <w:r>
+        <w:t xml:space="preserve"> </w:t>
+      </w:r>
+      <w:r>
+        <w:t xml:space="preserve">are ignored or forgotten all together. The subjunctif is only employed when a strong desired is expressed </w:t>
       </w:r>
       <w:r>
         <w:lastRenderedPageBreak/>
-        <w:t xml:space="preserve">as would be the case with vouloir.  </w:t>
-      </w:r>
-      <w:r>
-        <w:t>Relative pronouns and conjunctions involving que  tend to have a higher frequency  for variability</w:t>
+        <w:t>as would be the case with vouloir.</w:t>
+      </w:r>
+      <w:r>
+        <w:t xml:space="preserve"> </w:t>
+      </w:r>
+      <w:r>
+        <w:t>Relative pronouns and conjunctions involving que</w:t>
+      </w:r>
+      <w:r>
+        <w:t xml:space="preserve"> </w:t>
+      </w:r>
+      <w:r>
+        <w:t>tend to have a higher frequency</w:t>
+      </w:r>
+      <w:r>
+        <w:t xml:space="preserve"> </w:t>
+      </w:r>
+      <w:r>
+        <w:t>for variability</w:t>
       </w:r>
       <w:r>
         <w:t xml:space="preserve"> </w:t>
@@ -11013,7 +11932,10 @@
         <w:fldChar w:fldCharType="end"/>
       </w:r>
       <w:r>
-        <w:t xml:space="preserve">.  </w:t>
+        <w:t>.</w:t>
+      </w:r>
+      <w:r>
+        <w:t xml:space="preserve"> </w:t>
       </w:r>
       <w:r>
         <w:t xml:space="preserve"> </w:t>
@@ -11030,10 +11952,22 @@
         <w:t>…</w:t>
       </w:r>
       <w:r>
-        <w:t xml:space="preserve">pas, using only  pas to express negation. </w:t>
-      </w:r>
-      <w:r>
-        <w:t>This is  of course more noticeably in the phonetic realization as instable sounds such as /l/ and /e/</w:t>
+        <w:t>pas, using only</w:t>
+      </w:r>
+      <w:r>
+        <w:t xml:space="preserve"> </w:t>
+      </w:r>
+      <w:r>
+        <w:t xml:space="preserve">pas to express negation. </w:t>
+      </w:r>
+      <w:r>
+        <w:t>This is</w:t>
+      </w:r>
+      <w:r>
+        <w:t xml:space="preserve"> </w:t>
+      </w:r>
+      <w:r>
+        <w:t>of course more noticeably in the phonetic realization as instable sounds such as /l/ and /e/</w:t>
       </w:r>
       <w:r>
         <w:fldChar w:fldCharType="begin"/>
@@ -11051,7 +11985,10 @@
         <w:fldChar w:fldCharType="end"/>
       </w:r>
       <w:r>
-        <w:t xml:space="preserve">.  </w:t>
+        <w:t>.</w:t>
+      </w:r>
+      <w:r>
+        <w:t xml:space="preserve"> </w:t>
       </w:r>
     </w:p>
     <w:p>
@@ -11083,7 +12020,13 @@
         <w:fldChar w:fldCharType="end"/>
       </w:r>
       <w:r>
-        <w:t>.  A great deal of the words that occur within FP are known to most speakers; they only make up a small portion of the language. Most of</w:t>
+        <w:t>.</w:t>
+      </w:r>
+      <w:r>
+        <w:t xml:space="preserve"> </w:t>
+      </w:r>
+      <w:r>
+        <w:t>A great deal of the words that occur within FP are known to most speakers; they only make up a small portion of the language. Most of</w:t>
       </w:r>
       <w:r>
         <w:t xml:space="preserve"> the words that appear in FP are from the 19</w:t>
@@ -11104,7 +12047,13 @@
         <w:t>th</w:t>
       </w:r>
       <w:r>
-        <w:t xml:space="preserve"> century, which mainly  stem from dialects and FV</w:t>
+        <w:t xml:space="preserve"> century, which mainly</w:t>
+      </w:r>
+      <w:r>
+        <w:t xml:space="preserve"> </w:t>
+      </w:r>
+      <w:r>
+        <w:t>stem from dialects and FV</w:t>
       </w:r>
       <w:r>
         <w:t xml:space="preserve"> </w:t>
@@ -11125,7 +12074,10 @@
         <w:fldChar w:fldCharType="end"/>
       </w:r>
       <w:r>
-        <w:t xml:space="preserve">.  </w:t>
+        <w:t>.</w:t>
+      </w:r>
+      <w:r>
+        <w:t xml:space="preserve"> </w:t>
       </w:r>
       <w:r>
         <w:t xml:space="preserve"> </w:t>
@@ -11135,11 +12087,11 @@
       <w:pPr>
         <w:pStyle w:val="berschrift2"/>
       </w:pPr>
-      <w:bookmarkStart w:id="32" w:name="_Toc79312341"/>
+      <w:bookmarkStart w:id="30" w:name="_Toc79319698"/>
       <w:r>
         <w:t>Français Vulgaire</w:t>
       </w:r>
-      <w:bookmarkEnd w:id="32"/>
+      <w:bookmarkEnd w:id="30"/>
     </w:p>
     <w:p>
       <w:r>
@@ -11177,7 +12129,15 @@
         <w:t xml:space="preserve">It is often grouped together with </w:t>
       </w:r>
       <w:r>
-        <w:t xml:space="preserve">FA. The difference being that FV and its components are generally known to all speakers of French, </w:t>
+        <w:t xml:space="preserve">FA. The difference being that </w:t>
+      </w:r>
+      <w:proofErr w:type="gramStart"/>
+      <w:r>
+        <w:t>FV</w:t>
+      </w:r>
+      <w:proofErr w:type="gramEnd"/>
+      <w:r>
+        <w:t xml:space="preserve"> and its components are generally known to all speakers of French, </w:t>
       </w:r>
       <w:proofErr w:type="spellStart"/>
       <w:r>
@@ -11199,10 +12159,25 @@
         <w:t xml:space="preserve"> therefore</w:t>
       </w:r>
       <w:r>
-        <w:t xml:space="preserve">  avoided whenever possible as it is in direct opposition to social norms regarding etiquette due to how it can be used to described things in an indecent manner.</w:t>
-      </w:r>
-      <w:r>
-        <w:t xml:space="preserve"> It is notable for its lack  of  scientific jargon, </w:t>
+        <w:t xml:space="preserve"> </w:t>
+      </w:r>
+      <w:r>
+        <w:t>avoided whenever possible as it is in direct opposition to social norms regarding etiquette due to how it can be used to described things in an indecent manner.</w:t>
+      </w:r>
+      <w:r>
+        <w:t xml:space="preserve"> It is notable for its lack</w:t>
+      </w:r>
+      <w:r>
+        <w:t xml:space="preserve"> </w:t>
+      </w:r>
+      <w:r>
+        <w:t>of</w:t>
+      </w:r>
+      <w:r>
+        <w:t xml:space="preserve"> </w:t>
+      </w:r>
+      <w:r>
+        <w:t xml:space="preserve">scientific jargon, </w:t>
       </w:r>
       <w:r>
         <w:t>Latin</w:t>
@@ -11221,7 +12196,7 @@
       <w:pPr>
         <w:pStyle w:val="berschrift2"/>
       </w:pPr>
-      <w:bookmarkStart w:id="33" w:name="_Toc79312342"/>
+      <w:bookmarkStart w:id="31" w:name="_Toc79319699"/>
       <w:r>
         <w:t xml:space="preserve">Francais </w:t>
       </w:r>
@@ -11231,7 +12206,7 @@
       <w:r>
         <w:t>ique</w:t>
       </w:r>
-      <w:bookmarkEnd w:id="33"/>
+      <w:bookmarkEnd w:id="31"/>
       <w:r>
         <w:t xml:space="preserve"> </w:t>
       </w:r>
@@ -11271,7 +12246,10 @@
         <w:t xml:space="preserve"> This usually the reason why argot </w:t>
       </w:r>
       <w:r>
-        <w:t xml:space="preserve">is considered to a cryptic language  </w:t>
+        <w:t>is considered to a cryptic language</w:t>
+      </w:r>
+      <w:r>
+        <w:t xml:space="preserve"> </w:t>
       </w:r>
       <w:r>
         <w:fldChar w:fldCharType="begin"/>
@@ -11294,11 +12272,32 @@
     </w:p>
     <w:p>
       <w:r>
-        <w:t xml:space="preserve">Argot employs metonym to a high degree by applying descriptions of food to refer to the body. It also displays a high willingness to import loan words  from  </w:t>
+        <w:t>Argot employs metonym to a high degree by applying descriptions of food to refer to the body. It also displays a high willingness to import loan words</w:t>
+      </w:r>
+      <w:r>
+        <w:t xml:space="preserve"> </w:t>
+      </w:r>
+      <w:r>
+        <w:t>from</w:t>
+      </w:r>
+      <w:r>
+        <w:t xml:space="preserve"> </w:t>
       </w:r>
       <w:r>
         <w:lastRenderedPageBreak/>
-        <w:t>dialects as well as other languages.  The high number of Synonyms and polysems are als a byproduct of  argot’s instability</w:t>
+        <w:t>dialects as well as other languages.</w:t>
+      </w:r>
+      <w:r>
+        <w:t xml:space="preserve"> </w:t>
+      </w:r>
+      <w:r>
+        <w:t>The high number of Synonyms and polysems are als a byproduct of</w:t>
+      </w:r>
+      <w:r>
+        <w:t xml:space="preserve"> </w:t>
+      </w:r>
+      <w:r>
+        <w:t>argot’s instability</w:t>
       </w:r>
       <w:r>
         <w:t xml:space="preserve"> </w:t>
@@ -11328,7 +12327,13 @@
     <w:p>
       <w:r>
         <w:tab/>
-        <w:t xml:space="preserve">Argot is for all intents and purposes a LP as the need to record speech in a written form was completely secondary.  Due to the written aspect of language not being important, argot is relatively unstable </w:t>
+        <w:t>Argot is for all intents and purposes a LP as the need to record speech in a written form was completely secondary.</w:t>
+      </w:r>
+      <w:r>
+        <w:t xml:space="preserve"> </w:t>
+      </w:r>
+      <w:r>
+        <w:t xml:space="preserve">Due to the written aspect of language not being important, argot is relatively unstable </w:t>
       </w:r>
       <w:r>
         <w:fldChar w:fldCharType="begin"/>
@@ -11349,7 +12354,13 @@
         <w:fldChar w:fldCharType="end"/>
       </w:r>
       <w:r>
-        <w:t xml:space="preserve">. The extreme degree to which argot changes is also a defining feature. This is most likely due  to the fact that it reflects the time period in which the speakers live and not the continuing of a linguistic tradition </w:t>
+        <w:t>. The extreme degree to which argot changes is also a defining feature. This is most likely due</w:t>
+      </w:r>
+      <w:r>
+        <w:t xml:space="preserve"> </w:t>
+      </w:r>
+      <w:r>
+        <w:t xml:space="preserve">to the fact that it reflects the time period in which the speakers live and not the continuing of a linguistic tradition </w:t>
       </w:r>
       <w:r>
         <w:fldChar w:fldCharType="begin"/>
@@ -11379,18 +12390,24 @@
       <w:pPr>
         <w:pStyle w:val="berschrift2"/>
       </w:pPr>
-      <w:bookmarkStart w:id="34" w:name="_Toc79312343"/>
+      <w:bookmarkStart w:id="32" w:name="_Toc79319700"/>
       <w:r>
         <w:t>Français Technique</w:t>
       </w:r>
-      <w:bookmarkEnd w:id="34"/>
+      <w:bookmarkEnd w:id="32"/>
     </w:p>
     <w:p>
       <w:r>
         <w:t xml:space="preserve">LT </w:t>
       </w:r>
       <w:r>
-        <w:t>is often grouped together with argot and were historically seen as being one and  the same</w:t>
+        <w:t>is often grouped together with argot and were historically seen as being one and</w:t>
+      </w:r>
+      <w:r>
+        <w:t xml:space="preserve"> </w:t>
+      </w:r>
+      <w:r>
+        <w:t>the same</w:t>
       </w:r>
       <w:r>
         <w:t xml:space="preserve"> </w:t>
@@ -11423,21 +12440,33 @@
         <w:t>i.e.,</w:t>
       </w:r>
       <w:r>
-        <w:t xml:space="preserve"> vulgarization. This makes LT more readily available to those who are not from a specific scientific field.  </w:t>
-      </w:r>
-    </w:p>
-    <w:p>
-      <w:r>
-        <w:t xml:space="preserve">A defining trait of LT is the need to develop new terminology as the field of science is ever growing.  This is done </w:t>
+        <w:t xml:space="preserve"> vulgarization. This makes LT more readily available to those who are not from a specific scientific field.</w:t>
+      </w:r>
+      <w:r>
+        <w:t xml:space="preserve"> </w:t>
+      </w:r>
+    </w:p>
+    <w:p>
+      <w:r>
+        <w:t>A defining trait of LT is the need to develop new terminology as the field of science is ever growing.</w:t>
+      </w:r>
+      <w:r>
+        <w:t xml:space="preserve"> </w:t>
+      </w:r>
+      <w:r>
+        <w:t xml:space="preserve">This is done </w:t>
       </w:r>
       <w:r>
         <w:t>using</w:t>
       </w:r>
       <w:r>
-        <w:t xml:space="preserve"> complex use of morphological constructions. </w:t>
-      </w:r>
-      <w:r>
-        <w:t xml:space="preserve"> The high influx of new words also come from English, which is a point of contention with those working with LT. Often French words are substituted to combat this </w:t>
+        <w:t xml:space="preserve"> complex use of morphological constructions.</w:t>
+      </w:r>
+      <w:r>
+        <w:t xml:space="preserve"> </w:t>
+      </w:r>
+      <w:r>
+        <w:t xml:space="preserve">The high influx of new words also come from English, which is a point of contention with those working with LT. Often French words are substituted to combat this </w:t>
       </w:r>
       <w:r>
         <w:fldChar w:fldCharType="begin"/>
@@ -11472,9 +12501,9 @@
       <w:pPr>
         <w:pStyle w:val="berschrift1"/>
       </w:pPr>
-      <w:bookmarkStart w:id="35" w:name="_Toc75691426"/>
-      <w:bookmarkStart w:id="36" w:name="_Toc75691572"/>
-      <w:bookmarkStart w:id="37" w:name="_Toc79312344"/>
+      <w:bookmarkStart w:id="33" w:name="_Toc75691426"/>
+      <w:bookmarkStart w:id="34" w:name="_Toc75691572"/>
+      <w:bookmarkStart w:id="35" w:name="_Toc79319701"/>
       <w:r>
         <w:t>The</w:t>
       </w:r>
@@ -11487,9 +12516,9 @@
       <w:r>
         <w:t>Corpora</w:t>
       </w:r>
+      <w:bookmarkEnd w:id="33"/>
+      <w:bookmarkEnd w:id="34"/>
       <w:bookmarkEnd w:id="35"/>
-      <w:bookmarkEnd w:id="36"/>
-      <w:bookmarkEnd w:id="37"/>
       <w:r>
         <w:t xml:space="preserve"> </w:t>
       </w:r>
@@ -11581,7 +12610,13 @@
         <w:t xml:space="preserve">understanding of the language. </w:t>
       </w:r>
       <w:r>
-        <w:t>Due to  this</w:t>
+        <w:t>Due to</w:t>
+      </w:r>
+      <w:r>
+        <w:t xml:space="preserve"> </w:t>
+      </w:r>
+      <w:r>
+        <w:t>this</w:t>
       </w:r>
       <w:r>
         <w:t xml:space="preserve">, some concessions and compromises must be made </w:t>
@@ -11680,13 +12715,19 @@
         <w:ind w:firstLine="360"/>
       </w:pPr>
       <w:r>
-        <w:t xml:space="preserve">Lastly, even though Metropolitan French is the object language, there is no feasible way to know if a speaker is completely in line with this standard. Seeing as how the internet is an open platform, and therefore not bound to geographical  constraints, it is plausible that speakers of other </w:t>
+        <w:t>Lastly, even though Metropolitan French is the object language, there is no feasible way to know if a speaker is completely in line with this standard. Seeing as how the internet is an open platform, and therefore not bound to geographical</w:t>
+      </w:r>
+      <w:r>
+        <w:t xml:space="preserve"> </w:t>
+      </w:r>
+      <w:r>
+        <w:t xml:space="preserve">constraints, it is plausible that speakers of other </w:t>
       </w:r>
       <w:r>
         <w:t>varieties</w:t>
       </w:r>
       <w:r>
-        <w:t xml:space="preserve"> have partaken in the conversations. </w:t>
+        <w:t xml:space="preserve"> have partaken in the conversations.</w:t>
       </w:r>
       <w:r>
         <w:t xml:space="preserve"> </w:t>
@@ -11709,18 +12750,18 @@
           <w:szCs w:val="24"/>
         </w:rPr>
       </w:pPr>
-      <w:bookmarkStart w:id="38" w:name="_Toc75691427"/>
-      <w:bookmarkStart w:id="39" w:name="_Toc75691573"/>
-      <w:bookmarkStart w:id="40" w:name="_Toc79312345"/>
+      <w:bookmarkStart w:id="36" w:name="_Toc75691427"/>
+      <w:bookmarkStart w:id="37" w:name="_Toc75691573"/>
+      <w:bookmarkStart w:id="38" w:name="_Toc79319702"/>
       <w:r>
         <w:rPr>
           <w:szCs w:val="24"/>
         </w:rPr>
         <w:t>Data Sets</w:t>
       </w:r>
+      <w:bookmarkEnd w:id="36"/>
+      <w:bookmarkEnd w:id="37"/>
       <w:bookmarkEnd w:id="38"/>
-      <w:bookmarkEnd w:id="39"/>
-      <w:bookmarkEnd w:id="40"/>
       <w:r>
         <w:rPr>
           <w:szCs w:val="24"/>
@@ -11757,7 +12798,10 @@
         <w:t>CMR-wikiconflits</w:t>
       </w:r>
       <w:r>
-        <w:t xml:space="preserve"> and  </w:t>
+        <w:t xml:space="preserve"> and</w:t>
+      </w:r>
+      <w:r>
+        <w:t xml:space="preserve"> </w:t>
       </w:r>
       <w:r>
         <w:rPr>
@@ -11772,7 +12816,13 @@
     </w:p>
     <w:p>
       <w:r>
-        <w:t xml:space="preserve">The EPA corpus was compiled by the department of Romance studies at the  University of Potsdam. It is a collection of around 1256 </w:t>
+        <w:t>The EPA corpus was compiled by the department of Romance studies at the</w:t>
+      </w:r>
+      <w:r>
+        <w:t xml:space="preserve"> </w:t>
+      </w:r>
+      <w:r>
+        <w:t xml:space="preserve">University of Potsdam. It is a collection of around 1256 </w:t>
       </w:r>
       <w:r>
         <w:rPr>
@@ -11839,10 +12889,13 @@
         <w:t xml:space="preserve">(e18v) </w:t>
       </w:r>
       <w:r>
-        <w:t xml:space="preserve">and only has 365 listings from private users </w:t>
-      </w:r>
-      <w:r>
-        <w:t xml:space="preserve">  </w:t>
+        <w:t>and only has 365 listings from private users</w:t>
+      </w:r>
+      <w:r>
+        <w:t xml:space="preserve"> </w:t>
+      </w:r>
+      <w:r>
+        <w:t xml:space="preserve"> </w:t>
       </w:r>
       <w:r>
         <w:fldChar w:fldCharType="begin"/>
@@ -11865,7 +12918,21 @@
     </w:p>
     <w:p>
       <w:r>
-        <w:t xml:space="preserve">Private users were those who had less than 200 reviews as of 2005, and over 200 were considered to  be professional users. This process was replicated in 2017. The final corpus was gathered using a web scraping tool called ParseHub to facilitate the automation process. An upper bound of 1000 ratings and one listing per user was set to have a representative corpus </w:t>
+        <w:t xml:space="preserve">Private users were those who had less than 200 reviews as of 2005, and over 200 </w:t>
+      </w:r>
+      <w:proofErr w:type="gramStart"/>
+      <w:r>
+        <w:t>were considered to</w:t>
+      </w:r>
+      <w:r>
+        <w:t xml:space="preserve"> </w:t>
+      </w:r>
+      <w:r>
+        <w:t>be</w:t>
+      </w:r>
+      <w:proofErr w:type="gramEnd"/>
+      <w:r>
+        <w:t xml:space="preserve"> professional users. This process was replicated in 2017. The final corpus was gathered using a web scraping tool called ParseHub to facilitate the automation process. An upper bound of 1000 ratings and one listing per user was set to have a representative corpus </w:t>
       </w:r>
       <w:r>
         <w:fldChar w:fldCharType="begin"/>
@@ -11937,7 +13004,7 @@
         <w:t>It contains around 52 participants, 170 contributions and 20 000 tokens.</w:t>
       </w:r>
       <w:r>
-        <w:t xml:space="preserve">  </w:t>
+        <w:t xml:space="preserve"> </w:t>
       </w:r>
       <w:r>
         <w:t xml:space="preserve"> </w:t>
@@ -11966,7 +13033,10 @@
         <w:t>W</w:t>
       </w:r>
       <w:r>
-        <w:t xml:space="preserve">ikipedia, the information presented may not be factually correct  </w:t>
+        <w:t>ikipedia, the information presented may not be factually correct</w:t>
+      </w:r>
+      <w:r>
+        <w:t xml:space="preserve"> </w:t>
       </w:r>
       <w:r>
         <w:fldChar w:fldCharType="begin"/>
@@ -12011,7 +13081,13 @@
         <w:t xml:space="preserve"> in France</w:t>
       </w:r>
       <w:r>
-        <w:t>. To comply with French data protection guidelines, the data has already been anonymized by Panckhurst et.  Al (201</w:t>
+        <w:t>. To comply with French data protection guidelines, the data has already been anonymized by Panckhurst et.</w:t>
+      </w:r>
+      <w:r>
+        <w:t xml:space="preserve"> </w:t>
+      </w:r>
+      <w:r>
+        <w:t>Al (201</w:t>
       </w:r>
       <w:r>
         <w:t>4</w:t>
@@ -12020,7 +13096,31 @@
         <w:t>)</w:t>
       </w:r>
       <w:r>
-        <w:t xml:space="preserve">.  The SMS donors were asked to participate in a questionnaire that asked them a host of questions, including ,  but limited to,  about the languages they speak, their telephone number, their profession, how they communicate through SMS, the frequency of their communication  and what their opinions of SMS communication are. </w:t>
+        <w:t>.</w:t>
+      </w:r>
+      <w:r>
+        <w:t xml:space="preserve"> </w:t>
+      </w:r>
+      <w:r>
+        <w:t>The SMS donors were asked to participate in a questionnaire that asked them a host of questions, including ,</w:t>
+      </w:r>
+      <w:r>
+        <w:t xml:space="preserve"> </w:t>
+      </w:r>
+      <w:r>
+        <w:t>but limited to,</w:t>
+      </w:r>
+      <w:r>
+        <w:t xml:space="preserve"> </w:t>
+      </w:r>
+      <w:r>
+        <w:t>about the languages they speak, their telephone number, their profession, how they communicate through SMS, the frequency of their communication</w:t>
+      </w:r>
+      <w:r>
+        <w:t xml:space="preserve"> </w:t>
+      </w:r>
+      <w:r>
+        <w:t xml:space="preserve">and what their opinions of SMS communication are. </w:t>
       </w:r>
     </w:p>
     <w:p>
@@ -12059,7 +13159,37 @@
           <w:rFonts w:eastAsia="Times" w:cs="Times"/>
           <w:szCs w:val="24"/>
         </w:rPr>
-        <w:t xml:space="preserve">The selection of the corpora was done in such a way as to provide three instances in which orality and literacy could appear in a data set. First and </w:t>
+        <w:t xml:space="preserve">The selection of the corpora was done in such a way as to provide three instances in which </w:t>
+      </w:r>
+      <w:r>
+        <w:rPr>
+          <w:rFonts w:eastAsia="Times" w:cs="Times"/>
+          <w:szCs w:val="24"/>
+        </w:rPr>
+        <w:t xml:space="preserve"> literacy and </w:t>
+      </w:r>
+      <w:proofErr w:type="spellStart"/>
+      <w:r>
+        <w:rPr>
+          <w:rFonts w:eastAsia="Times" w:cs="Times"/>
+          <w:szCs w:val="24"/>
+        </w:rPr>
+        <w:t>orality</w:t>
+      </w:r>
+      <w:r>
+        <w:rPr>
+          <w:rFonts w:eastAsia="Times" w:cs="Times"/>
+          <w:szCs w:val="24"/>
+        </w:rPr>
+        <w:t>could</w:t>
+      </w:r>
+      <w:proofErr w:type="spellEnd"/>
+      <w:r>
+        <w:rPr>
+          <w:rFonts w:eastAsia="Times" w:cs="Times"/>
+          <w:szCs w:val="24"/>
+        </w:rPr>
+        <w:t xml:space="preserve"> appear in a data set. First and </w:t>
       </w:r>
       <w:r>
         <w:rPr>
@@ -12077,9 +13207,9 @@
           <w:szCs w:val="24"/>
         </w:rPr>
       </w:pPr>
-      <w:bookmarkStart w:id="41" w:name="_Toc75691428"/>
-      <w:bookmarkStart w:id="42" w:name="_Toc75691574"/>
-      <w:bookmarkStart w:id="43" w:name="_Toc79312346"/>
+      <w:bookmarkStart w:id="39" w:name="_Toc75691428"/>
+      <w:bookmarkStart w:id="40" w:name="_Toc75691574"/>
+      <w:bookmarkStart w:id="41" w:name="_Toc79319703"/>
       <w:r>
         <w:rPr>
           <w:szCs w:val="24"/>
@@ -12098,9 +13228,9 @@
         </w:rPr>
         <w:t>processing</w:t>
       </w:r>
+      <w:bookmarkEnd w:id="39"/>
+      <w:bookmarkEnd w:id="40"/>
       <w:bookmarkEnd w:id="41"/>
-      <w:bookmarkEnd w:id="42"/>
-      <w:bookmarkEnd w:id="43"/>
       <w:r>
         <w:rPr>
           <w:szCs w:val="24"/>
@@ -12149,7 +13279,7 @@
         <w:t>.</w:t>
       </w:r>
       <w:r>
-        <w:t xml:space="preserve">  </w:t>
+        <w:t xml:space="preserve"> </w:t>
       </w:r>
       <w:r>
         <w:t xml:space="preserve"> This means that </w:t>
@@ -12161,7 +13291,10 @@
         <w:t>POS</w:t>
       </w:r>
       <w:r>
-        <w:t xml:space="preserve">-Tagging, tokenization, etc. are possible without interference from foreign analysis. All the data sets are available in the .xml format and have markers to identify author, date, time, title of the post, etc.  </w:t>
+        <w:t>-Tagging, tokenization, etc. are possible without interference from foreign analysis. All the data sets are available in the .xml format and have markers to identify author, date, time, title of the post, etc.</w:t>
+      </w:r>
+      <w:r>
+        <w:t xml:space="preserve"> </w:t>
       </w:r>
     </w:p>
     <w:p>
@@ -12169,19 +13302,34 @@
         <w:t>The eBay data has been tagged to with respect to typical features of ad postings such as abbreviations, misspellings, marketing language, slang,</w:t>
       </w:r>
       <w:r>
-        <w:t xml:space="preserve"> emoticons, </w:t>
-      </w:r>
-      <w:r>
-        <w:t xml:space="preserve"> etc. The remaining data sets have been tagged for emoticons, and personal pronouns. </w:t>
-      </w:r>
-      <w:r>
-        <w:t xml:space="preserve"> As previously mentioned, this data set is comprised of 4  sub-</w:t>
+        <w:t xml:space="preserve"> emoticons,</w:t>
+      </w:r>
+      <w:r>
+        <w:t xml:space="preserve"> </w:t>
+      </w:r>
+      <w:r>
+        <w:t>etc. The remaining data sets have been tagged for emoticons, and personal pronouns.</w:t>
+      </w:r>
+      <w:r>
+        <w:t xml:space="preserve"> </w:t>
+      </w:r>
+      <w:r>
+        <w:t>As previously mentioned, this data set is comprised of 4</w:t>
+      </w:r>
+      <w:r>
+        <w:t xml:space="preserve"> </w:t>
+      </w:r>
+      <w:r>
+        <w:t>sub-</w:t>
       </w:r>
       <w:r>
         <w:t>corpora</w:t>
       </w:r>
       <w:r>
-        <w:t xml:space="preserve">.  </w:t>
+        <w:t>.</w:t>
+      </w:r>
+      <w:r>
+        <w:t xml:space="preserve"> </w:t>
       </w:r>
       <w:r>
         <w:t xml:space="preserve">Before the individual entries </w:t>
@@ -12206,16 +13354,28 @@
         <w:t xml:space="preserve"> </w:t>
       </w:r>
       <w:r>
-        <w:t xml:space="preserve"> The other two data sets were already in one homogenous corpus and sub-division was </w:t>
+        <w:t xml:space="preserve">The other two data sets were already in one homogenous corpus and sub-division was </w:t>
       </w:r>
       <w:r>
         <w:t xml:space="preserve">therefore </w:t>
       </w:r>
       <w:r>
-        <w:t xml:space="preserve">not  necessary. </w:t>
-      </w:r>
-      <w:r>
-        <w:t xml:space="preserve"> All three of the data sets were then equally divided into three parts: development, training and test data sets.  </w:t>
+        <w:t>not</w:t>
+      </w:r>
+      <w:r>
+        <w:t xml:space="preserve"> </w:t>
+      </w:r>
+      <w:r>
+        <w:t>necessary.</w:t>
+      </w:r>
+      <w:r>
+        <w:t xml:space="preserve"> </w:t>
+      </w:r>
+      <w:r>
+        <w:t>All three of the data sets were then equally divided into three parts: development, training and test data sets.</w:t>
+      </w:r>
+      <w:r>
+        <w:t xml:space="preserve"> </w:t>
       </w:r>
     </w:p>
     <w:p>
@@ -12243,16 +13403,28 @@
         <w:t xml:space="preserve">. Subsequently, information related to parts of speech, morphological and syntactical dependencies </w:t>
       </w:r>
       <w:r>
-        <w:t xml:space="preserve">as well as tokens were  </w:t>
+        <w:t>as well as tokens were</w:t>
+      </w:r>
+      <w:r>
+        <w:t xml:space="preserve"> </w:t>
       </w:r>
       <w:r>
         <w:t xml:space="preserve"> ascertained</w:t>
       </w:r>
       <w:r>
-        <w:t xml:space="preserve"> from  the sentences </w:t>
-      </w:r>
-      <w:r>
-        <w:t xml:space="preserve"> by using </w:t>
+        <w:t xml:space="preserve"> from</w:t>
+      </w:r>
+      <w:r>
+        <w:t xml:space="preserve"> </w:t>
+      </w:r>
+      <w:r>
+        <w:t>the sentences</w:t>
+      </w:r>
+      <w:r>
+        <w:t xml:space="preserve"> </w:t>
+      </w:r>
+      <w:r>
+        <w:t xml:space="preserve">by using </w:t>
       </w:r>
       <w:r>
         <w:rPr>
@@ -12278,15 +13450,15 @@
       <w:pPr>
         <w:pStyle w:val="berschrift1"/>
       </w:pPr>
-      <w:bookmarkStart w:id="44" w:name="_Toc75691429"/>
-      <w:bookmarkStart w:id="45" w:name="_Toc75691575"/>
-      <w:bookmarkStart w:id="46" w:name="_Toc79312347"/>
+      <w:bookmarkStart w:id="42" w:name="_Toc75691429"/>
+      <w:bookmarkStart w:id="43" w:name="_Toc75691575"/>
+      <w:bookmarkStart w:id="44" w:name="_Toc79319704"/>
       <w:r>
         <w:t>Methodology</w:t>
       </w:r>
+      <w:bookmarkEnd w:id="42"/>
+      <w:bookmarkEnd w:id="43"/>
       <w:bookmarkEnd w:id="44"/>
-      <w:bookmarkEnd w:id="45"/>
-      <w:bookmarkEnd w:id="46"/>
     </w:p>
     <w:p>
       <w:r>
@@ -12302,10 +13474,22 @@
         <w:t>focus</w:t>
       </w:r>
       <w:r>
-        <w:t xml:space="preserve"> being on classifying sentences, one could appropriately view it as  sentence classification.</w:t>
-      </w:r>
-      <w:r>
-        <w:t xml:space="preserve"> Furthermore, a sentence is to be understood as having contained less than 15 words as  this has proven to be the optimal length. To classify the sentences according to their most </w:t>
+        <w:t xml:space="preserve"> being on classifying sentences, one could appropriately view it as</w:t>
+      </w:r>
+      <w:r>
+        <w:t xml:space="preserve"> </w:t>
+      </w:r>
+      <w:r>
+        <w:t>sentence classification.</w:t>
+      </w:r>
+      <w:r>
+        <w:t xml:space="preserve"> Furthermore, a sentence is to be understood as having contained less than 15 words as</w:t>
+      </w:r>
+      <w:r>
+        <w:t xml:space="preserve"> </w:t>
+      </w:r>
+      <w:r>
+        <w:t xml:space="preserve">this has proven to be the optimal length. To classify the sentences according to their most </w:t>
       </w:r>
       <w:r>
         <w:t>probable</w:t>
@@ -12324,14 +13508,14 @@
           <w:szCs w:val="24"/>
         </w:rPr>
       </w:pPr>
-      <w:bookmarkStart w:id="47" w:name="_Toc79312348"/>
+      <w:bookmarkStart w:id="45" w:name="_Toc79319705"/>
       <w:r>
         <w:rPr>
           <w:szCs w:val="24"/>
         </w:rPr>
         <w:t>Classification with Naïve Bayes</w:t>
       </w:r>
-      <w:bookmarkEnd w:id="47"/>
+      <w:bookmarkEnd w:id="45"/>
       <w:r>
         <w:rPr>
           <w:szCs w:val="24"/>
@@ -12365,7 +13549,7 @@
         <w:t>pam detection</w:t>
       </w:r>
       <w:r>
-        <w:t xml:space="preserve">. </w:t>
+        <w:t>.</w:t>
       </w:r>
       <w:r>
         <w:t xml:space="preserve"> </w:t>
@@ -12582,7 +13766,10 @@
         <w:ind w:firstLine="0"/>
       </w:pPr>
       <w:r>
-        <w:t xml:space="preserve">This expressing the conditional probabilities of the process.  </w:t>
+        <w:t>This expressing the conditional probabilities of the process.</w:t>
+      </w:r>
+      <w:r>
+        <w:t xml:space="preserve"> </w:t>
       </w:r>
       <w:r>
         <w:t>Since Bayes’ theorem is flexible, the events can be swapped, which produces the following formula</w:t>
@@ -12591,7 +13778,7 @@
         <w:t>:</w:t>
       </w:r>
       <w:r>
-        <w:t xml:space="preserve">  </w:t>
+        <w:t xml:space="preserve"> </w:t>
       </w:r>
     </w:p>
     <w:p>
@@ -12754,10 +13941,13 @@
         <w:t>s</w:t>
       </w:r>
       <w:r>
-        <w:t xml:space="preserve"> that the equation has a probabilistic aspect to it. </w:t>
-      </w:r>
-      <w:r>
-        <w:t xml:space="preserve"> P(A) is the combined probability of all events and is calculated </w:t>
+        <w:t xml:space="preserve"> that the equation has a probabilistic aspect to it.</w:t>
+      </w:r>
+      <w:r>
+        <w:t xml:space="preserve"> </w:t>
+      </w:r>
+      <w:r>
+        <w:t xml:space="preserve">P(A) is the combined probability of all events and is calculated </w:t>
       </w:r>
       <w:r>
         <w:t xml:space="preserve">as follows: </w:t>
@@ -13166,7 +14356,19 @@
         <w:t xml:space="preserve"> </w:t>
       </w:r>
       <w:r>
-        <w:t xml:space="preserve">the estimation  of the correct class, represents the maximum posterior probability with d being the documents  out of all classes </w:t>
+        <w:t>the estimation</w:t>
+      </w:r>
+      <w:r>
+        <w:t xml:space="preserve"> </w:t>
+      </w:r>
+      <w:r>
+        <w:t>of the correct class, represents the maximum posterior probability with d being the documents</w:t>
+      </w:r>
+      <w:r>
+        <w:t xml:space="preserve"> </w:t>
+      </w:r>
+      <w:r>
+        <w:t xml:space="preserve">out of all classes </w:t>
       </w:r>
       <w:r>
         <w:rPr>
@@ -13986,7 +15188,10 @@
         <w:t xml:space="preserve"> P(c)</w:t>
       </w:r>
       <w:r>
-        <w:t xml:space="preserve"> is the prior probability of a given class. The likelihood is assumed to be in line with the bag-of-words principle, which states that the position of the words is irrelevant.  </w:t>
+        <w:t xml:space="preserve"> is the prior probability of a given class. The likelihood is assumed to be in line with the bag-of-words principle, which states that the position of the words is irrelevant.</w:t>
+      </w:r>
+      <w:r>
+        <w:t xml:space="preserve"> </w:t>
       </w:r>
     </w:p>
     <w:p>
@@ -14328,7 +15533,16 @@
         <w:ind w:firstLine="0"/>
       </w:pPr>
       <w:r>
-        <w:t xml:space="preserve">Thus, the naïve bayes assumes that the features only  encore word identity, but not position:  </w:t>
+        <w:t>Thus, the naïve bayes assumes that the features only</w:t>
+      </w:r>
+      <w:r>
+        <w:t xml:space="preserve"> </w:t>
+      </w:r>
+      <w:r>
+        <w:t>encore word identity, but not position:</w:t>
+      </w:r>
+      <w:r>
+        <w:t xml:space="preserve"> </w:t>
       </w:r>
     </w:p>
     <w:p>
@@ -14574,7 +15788,13 @@
             <w:rPr>
               <w:rFonts w:ascii="Cambria Math" w:hAnsi="Cambria Math"/>
             </w:rPr>
-            <m:t xml:space="preserve">  P</m:t>
+            <m:t xml:space="preserve"> </m:t>
+          </m:r>
+          <m:r>
+            <w:rPr>
+              <w:rFonts w:ascii="Cambria Math" w:hAnsi="Cambria Math"/>
+            </w:rPr>
+            <m:t>P</m:t>
           </m:r>
           <m:d>
             <m:dPr>
@@ -14800,11 +16020,16 @@
         <w:ind w:firstLine="0"/>
       </w:pPr>
       <w:r>
-        <w:t>To apply this formula, it is only necessary to traverse all words in a</w:t>
+        <w:t xml:space="preserve">To apply this formula, it is only necessary to traverse all words </w:t>
+      </w:r>
+      <w:proofErr w:type="gramStart"/>
+      <w:r>
+        <w:t>in a</w:t>
       </w:r>
       <w:r>
         <w:t xml:space="preserve"> given</w:t>
       </w:r>
+      <w:proofErr w:type="gramEnd"/>
       <w:r>
         <w:t xml:space="preserve"> </w:t>
       </w:r>
@@ -15003,7 +16228,13 @@
       </w:pPr>
       <w:r>
         <w:lastRenderedPageBreak/>
-        <w:t>To apply the formula, it is first necessary to train the model by  calculating the probabilities of P(c) and P(</w:t>
+        <w:t>To apply the formula, it is first necessary to train the model by</w:t>
+      </w:r>
+      <w:r>
+        <w:t xml:space="preserve"> </w:t>
+      </w:r>
+      <w:r>
+        <w:t>calculating the probabilities of P(c) and P(</w:t>
       </w:r>
       <m:oMath>
         <m:sSub>
@@ -15037,7 +16268,22 @@
         <w:t>|</w:t>
       </w:r>
       <w:r>
-        <w:t xml:space="preserve">c). This is  done by using the frequencies in the data to ascertain  MLE, or maximum likelihood estimate.  </w:t>
+        <w:t>c). This is</w:t>
+      </w:r>
+      <w:r>
+        <w:t xml:space="preserve"> </w:t>
+      </w:r>
+      <w:r>
+        <w:t>done by using the frequencies in the data to ascertain</w:t>
+      </w:r>
+      <w:r>
+        <w:t xml:space="preserve"> </w:t>
+      </w:r>
+      <w:r>
+        <w:t>MLE, or maximum likelihood estimate.</w:t>
+      </w:r>
+      <w:r>
+        <w:t xml:space="preserve"> </w:t>
       </w:r>
     </w:p>
     <w:p/>
@@ -15169,7 +16415,19 @@
         <w:ind w:firstLine="0"/>
       </w:pPr>
       <w:r>
-        <w:t>This states that for a given number of documents, how many  times does a given  class occur within this document. Finally, to compute P(</w:t>
+        <w:t>This states that for a given number of documents, how many</w:t>
+      </w:r>
+      <w:r>
+        <w:t xml:space="preserve"> </w:t>
+      </w:r>
+      <w:r>
+        <w:t>times does a given</w:t>
+      </w:r>
+      <w:r>
+        <w:t xml:space="preserve"> </w:t>
+      </w:r>
+      <w:r>
+        <w:t>class occur within this document. Finally, to compute P(</w:t>
       </w:r>
       <m:oMath>
         <m:sSub>
@@ -15237,7 +16495,19 @@
         <w:t>|</w:t>
       </w:r>
       <w:r>
-        <w:t xml:space="preserve">c),  the frequency of a give word occurring within a given classes  is calculated, then divided by sum of how often words within a given class occur. </w:t>
+        <w:t>c),</w:t>
+      </w:r>
+      <w:r>
+        <w:t xml:space="preserve"> </w:t>
+      </w:r>
+      <w:r>
+        <w:t>the frequency of a give word occurring within a given classes</w:t>
+      </w:r>
+      <w:r>
+        <w:t xml:space="preserve"> </w:t>
+      </w:r>
+      <w:r>
+        <w:t xml:space="preserve">is calculated, then divided by sum of how often words within a given class occur. </w:t>
       </w:r>
     </w:p>
     <w:p>
@@ -15314,7 +16584,13 @@
             <w:rPr>
               <w:rFonts w:ascii="Cambria Math" w:hAnsi="Cambria Math"/>
             </w:rPr>
-            <m:t xml:space="preserve">=  </m:t>
+            <m:t>=</m:t>
+          </m:r>
+          <m:r>
+            <w:rPr>
+              <w:rFonts w:ascii="Cambria Math" w:hAnsi="Cambria Math"/>
+            </w:rPr>
+            <m:t xml:space="preserve"> </m:t>
           </m:r>
           <m:f>
             <m:fPr>
@@ -15377,19 +16653,34 @@
         <w:t>The problem</w:t>
       </w:r>
       <w:r>
-        <w:t xml:space="preserve">  here comes</w:t>
+        <w:t xml:space="preserve"> </w:t>
+      </w:r>
+      <w:r>
+        <w:t>here comes</w:t>
       </w:r>
       <w:r>
         <w:t xml:space="preserve"> when</w:t>
       </w:r>
       <w:r>
-        <w:t xml:space="preserve"> a given word does not occur within a certain class, this means that the effective frequency is zero. To remedy this problem, a smoothing algorithm must be applied. </w:t>
-      </w:r>
-      <w:r>
-        <w:t xml:space="preserve"> </w:t>
-      </w:r>
-      <w:r>
-        <w:t xml:space="preserve">There are many methods to choose from such as La-Place, good  turning,  held-out, etc. </w:t>
+        <w:t xml:space="preserve"> a given word does not occur within a certain class, this means that the effective frequency is zero. To remedy this problem, a smoothing algorithm must be applied.</w:t>
+      </w:r>
+      <w:r>
+        <w:t xml:space="preserve"> </w:t>
+      </w:r>
+      <w:r>
+        <w:t>There are many methods to choose from such as La-Place, good</w:t>
+      </w:r>
+      <w:r>
+        <w:t xml:space="preserve"> </w:t>
+      </w:r>
+      <w:r>
+        <w:t>turning,</w:t>
+      </w:r>
+      <w:r>
+        <w:t xml:space="preserve"> </w:t>
+      </w:r>
+      <w:r>
+        <w:t xml:space="preserve">held-out, etc. </w:t>
       </w:r>
     </w:p>
     <w:p>
@@ -15589,7 +16880,13 @@
         <w:t>N</w:t>
       </w:r>
       <w:r>
-        <w:t xml:space="preserve"> here represents the amount of training data from a given corpus, the amount  of which must be squared. </w:t>
+        <w:t xml:space="preserve"> here represents the amount of training data from a given corpus, the amount</w:t>
+      </w:r>
+      <w:r>
+        <w:t xml:space="preserve"> </w:t>
+      </w:r>
+      <w:r>
+        <w:t xml:space="preserve">of which must be squared. </w:t>
       </w:r>
     </w:p>
     <w:p>
@@ -15599,7 +16896,7 @@
           <w:szCs w:val="24"/>
         </w:rPr>
       </w:pPr>
-      <w:bookmarkStart w:id="48" w:name="_Toc79312349"/>
+      <w:bookmarkStart w:id="46" w:name="_Toc79319706"/>
       <w:r>
         <w:rPr>
           <w:szCs w:val="24"/>
@@ -15612,7 +16909,7 @@
         </w:rPr>
         <w:t>Discourse</w:t>
       </w:r>
-      <w:bookmarkEnd w:id="48"/>
+      <w:bookmarkEnd w:id="46"/>
       <w:r>
         <w:rPr>
           <w:szCs w:val="24"/>
@@ -15625,7 +16922,19 @@
         <w:ind w:firstLine="567"/>
       </w:pPr>
       <w:r>
-        <w:t>As is the case with naive bayes’, literacy and orality represent the binary feature set. As the medium is apparent from the textual nature of the data set, it is assumed that the textual and medial discourse initially overlap as representing literacy. The other aspect is therefore orality, which can be viewed as  being the opposite  of literacy in this case</w:t>
+        <w:t>As is the case with naive bayes’, literacy and orality represent the binary feature set. As the medium is apparent from the textual nature of the data set, it is assumed that the textual and medial discourse initially overlap as representing literacy. The other aspect is therefore orality, which can be viewed as</w:t>
+      </w:r>
+      <w:r>
+        <w:t xml:space="preserve"> </w:t>
+      </w:r>
+      <w:r>
+        <w:t>being the opposite</w:t>
+      </w:r>
+      <w:r>
+        <w:t xml:space="preserve"> </w:t>
+      </w:r>
+      <w:r>
+        <w:t>of literacy in this case</w:t>
       </w:r>
       <w:r>
         <w:t xml:space="preserve">. </w:t>
@@ -15637,7 +16946,13 @@
         <w:t>now becomes more apparent. Furthermore</w:t>
       </w:r>
       <w:r>
-        <w:t>, it is possible to to group them in a manner akin to the diagram  as presented by Koch &amp; Oesterreicher (1985):</w:t>
+        <w:t>, it is possible to to group them in a manner akin to the diagram</w:t>
+      </w:r>
+      <w:r>
+        <w:t xml:space="preserve"> </w:t>
+      </w:r>
+      <w:r>
+        <w:t>as presented by Koch &amp; Oesterreicher (1985):</w:t>
       </w:r>
     </w:p>
     <w:tbl>
@@ -16255,11 +17570,11 @@
       <w:pPr>
         <w:pStyle w:val="berschrift5"/>
       </w:pPr>
-      <w:bookmarkStart w:id="49" w:name="_Toc79312308"/>
+      <w:bookmarkStart w:id="47" w:name="_Toc79312308"/>
       <w:r>
         <w:t>Figure 5. Registers on Orality and Literate Scale</w:t>
       </w:r>
-      <w:bookmarkEnd w:id="49"/>
+      <w:bookmarkEnd w:id="47"/>
     </w:p>
     <w:p>
       <w:r>
@@ -16737,13 +18052,16 @@
       <w:r>
         <w:tab/>
       </w:r>
-      <w:bookmarkStart w:id="50" w:name="_Toc79312309"/>
-      <w:r>
-        <w:t>Figure 6.  Orality and Literacy</w:t>
-      </w:r>
-      <w:bookmarkEnd w:id="50"/>
-      <w:r>
-        <w:t xml:space="preserve"> </w:t>
+      <w:bookmarkStart w:id="48" w:name="_Toc79312309"/>
+      <w:r>
+        <w:t>Figure 6.</w:t>
+      </w:r>
+      <w:r>
+        <w:t xml:space="preserve"> </w:t>
+      </w:r>
+      <w:bookmarkEnd w:id="48"/>
+      <w:r>
+        <w:t xml:space="preserve"> literacy and orality</w:t>
       </w:r>
     </w:p>
     <w:p>
@@ -16751,10 +18069,22 @@
         <w:ind w:firstLine="708"/>
       </w:pPr>
       <w:r>
-        <w:t xml:space="preserve">Registers by  their very nature represent different discourse types and situations. In this case, registers can be assigned to FPA or FRÉ, which do line up with orality and literacy. </w:t>
-      </w:r>
-      <w:r>
-        <w:t>There is a lot of variation and overlap between the respective registers. So,  it would not be reasonable or feasible to train a model to recognize the individual registers. However, b</w:t>
+        <w:t>Registers by</w:t>
+      </w:r>
+      <w:r>
+        <w:t xml:space="preserve"> </w:t>
+      </w:r>
+      <w:r>
+        <w:t xml:space="preserve">their very nature represent different discourse types and situations. In this case, registers can be assigned to FPA or FRÉ, which do line up with orality and literacy. </w:t>
+      </w:r>
+      <w:r>
+        <w:t>There is a lot of variation and overlap between the respective registers. So,</w:t>
+      </w:r>
+      <w:r>
+        <w:t xml:space="preserve"> </w:t>
+      </w:r>
+      <w:r>
+        <w:t>it would not be reasonable or feasible to train a model to recognize the individual registers. However, b</w:t>
       </w:r>
       <w:r>
         <w:t xml:space="preserve">y extracting characteristics and criteria from each class </w:t>
@@ -16808,19 +18138,19 @@
       <w:r>
         <w:t xml:space="preserve"> </w:t>
       </w:r>
-      <w:bookmarkStart w:id="51" w:name="_Toc79312350"/>
+      <w:bookmarkStart w:id="49" w:name="_Toc79319707"/>
       <w:r>
         <w:rPr>
           <w:szCs w:val="24"/>
         </w:rPr>
         <w:t>Feature Sets for Identifying Discourse Types</w:t>
       </w:r>
-      <w:bookmarkEnd w:id="51"/>
+      <w:bookmarkEnd w:id="49"/>
       <w:r>
         <w:rPr>
           <w:szCs w:val="24"/>
         </w:rPr>
-        <w:t xml:space="preserve">  </w:t>
+        <w:t xml:space="preserve"> </w:t>
       </w:r>
     </w:p>
     <w:p>
@@ -16828,7 +18158,10 @@
         <w:ind w:firstLine="0"/>
       </w:pPr>
       <w:r>
-        <w:t xml:space="preserve">Due to the lack of annotated i.e., training data, it was necessary to develop criteria that would allow for the automatic annotation.  </w:t>
+        <w:t>Due to the lack of annotated i.e., training data, it was necessary to develop criteria that would allow for the automatic annotation.</w:t>
+      </w:r>
+      <w:r>
+        <w:t xml:space="preserve"> </w:t>
       </w:r>
       <w:r>
         <w:t>Various</w:t>
@@ -16837,7 +18170,27 @@
         <w:t xml:space="preserve"> researchers</w:t>
       </w:r>
       <w:r>
-        <w:t xml:space="preserve"> (Bader, 2002; Ortmann &amp;  Dipper, 2019; Rehm, 2002; ) have provided various criteria by which one can automatically identify orality and literacy in discourse. These criteria focus on creating a s</w:t>
+        <w:t xml:space="preserve"> (Bader, 2002; Ortmann &amp;</w:t>
+      </w:r>
+      <w:r>
+        <w:t xml:space="preserve"> </w:t>
+      </w:r>
+      <w:r>
+        <w:t xml:space="preserve">Dipper, 2019; Rehm, 2002; ) have provided various criteria by which one can automatically identify </w:t>
+      </w:r>
+      <w:r>
+        <w:t xml:space="preserve"> literacy and </w:t>
+      </w:r>
+      <w:proofErr w:type="spellStart"/>
+      <w:r>
+        <w:t>orality</w:t>
+      </w:r>
+      <w:r>
+        <w:t>in</w:t>
+      </w:r>
+      <w:proofErr w:type="spellEnd"/>
+      <w:r>
+        <w:t xml:space="preserve"> discourse. These criteria focus on creating a s</w:t>
       </w:r>
       <w:r>
         <w:t>ystem</w:t>
@@ -16864,7 +18217,13 @@
         <w:t>to</w:t>
       </w:r>
       <w:r>
-        <w:t xml:space="preserve"> be  able to evaluate the </w:t>
+        <w:t xml:space="preserve"> be</w:t>
+      </w:r>
+      <w:r>
+        <w:t xml:space="preserve"> </w:t>
+      </w:r>
+      <w:r>
+        <w:t xml:space="preserve">able to evaluate the </w:t>
       </w:r>
       <w:r>
         <w:t xml:space="preserve">naïve bayes </w:t>
@@ -16873,7 +18232,13 @@
         <w:t>system</w:t>
       </w:r>
       <w:r>
-        <w:t xml:space="preserve">, a French-dependent system was developed  based on </w:t>
+        <w:t>, a French-dependent system was developed</w:t>
+      </w:r>
+      <w:r>
+        <w:t xml:space="preserve"> </w:t>
+      </w:r>
+      <w:r>
+        <w:t xml:space="preserve">based on </w:t>
       </w:r>
       <w:r>
         <w:t xml:space="preserve">criteria set forth by </w:t>
@@ -16896,7 +18261,10 @@
         <w:t>y analyzing the corpora and combining them with criteria used</w:t>
       </w:r>
       <w:r>
-        <w:t xml:space="preserve">  by the researchers</w:t>
+        <w:t xml:space="preserve"> </w:t>
+      </w:r>
+      <w:r>
+        <w:t>by the researchers</w:t>
       </w:r>
       <w:r>
         <w:t xml:space="preserve">. </w:t>
@@ -16974,7 +18342,13 @@
         <w:t xml:space="preserve">classification set. If a given point from the classification set can apply to a sentence, </w:t>
       </w:r>
       <w:r>
-        <w:t xml:space="preserve">a point will be assigned either to orality or literacy respectively.  After the points have been added up, the feature with the highest score will be assigned to that sentence. </w:t>
+        <w:t>a point will be assigned either to orality or literacy respectively.</w:t>
+      </w:r>
+      <w:r>
+        <w:t xml:space="preserve"> </w:t>
+      </w:r>
+      <w:r>
+        <w:t>After the points have been added up, the feature with the highest score will be assigned to that sentence.</w:t>
       </w:r>
       <w:r>
         <w:t xml:space="preserve"> </w:t>
@@ -17001,7 +18375,7 @@
         <w:t xml:space="preserve"> both classification sets</w:t>
       </w:r>
       <w:r>
-        <w:t xml:space="preserve">. </w:t>
+        <w:t>.</w:t>
       </w:r>
       <w:r>
         <w:t xml:space="preserve"> </w:t>
@@ -17016,7 +18390,7 @@
         <w:t xml:space="preserve"> for testing the reliability of</w:t>
       </w:r>
       <w:r>
-        <w:t xml:space="preserve"> the system with </w:t>
+        <w:t xml:space="preserve"> the system with</w:t>
       </w:r>
       <w:r>
         <w:t xml:space="preserve"> </w:t>
@@ -17032,18 +18406,18 @@
       <w:pPr>
         <w:pStyle w:val="berschrift1"/>
       </w:pPr>
-      <w:bookmarkStart w:id="52" w:name="_Toc75691433"/>
-      <w:bookmarkStart w:id="53" w:name="_Toc75691579"/>
-      <w:bookmarkStart w:id="54" w:name="_Toc79312351"/>
+      <w:bookmarkStart w:id="50" w:name="_Toc75691433"/>
+      <w:bookmarkStart w:id="51" w:name="_Toc75691579"/>
+      <w:bookmarkStart w:id="52" w:name="_Toc79319708"/>
       <w:r>
         <w:t xml:space="preserve">System </w:t>
       </w:r>
       <w:r>
         <w:t>Evaluation</w:t>
       </w:r>
+      <w:bookmarkEnd w:id="50"/>
+      <w:bookmarkEnd w:id="51"/>
       <w:bookmarkEnd w:id="52"/>
-      <w:bookmarkEnd w:id="53"/>
-      <w:bookmarkEnd w:id="54"/>
       <w:r>
         <w:t xml:space="preserve"> </w:t>
       </w:r>
@@ -17055,24 +18429,24 @@
           <w:szCs w:val="24"/>
         </w:rPr>
       </w:pPr>
-      <w:bookmarkStart w:id="55" w:name="_Toc75691434"/>
-      <w:bookmarkStart w:id="56" w:name="_Toc75691580"/>
-      <w:bookmarkStart w:id="57" w:name="_Toc79312352"/>
+      <w:bookmarkStart w:id="53" w:name="_Toc75691434"/>
+      <w:bookmarkStart w:id="54" w:name="_Toc75691580"/>
+      <w:bookmarkStart w:id="55" w:name="_Toc79319709"/>
       <w:r>
         <w:rPr>
           <w:szCs w:val="24"/>
         </w:rPr>
         <w:t xml:space="preserve">Developmental </w:t>
       </w:r>
-      <w:bookmarkEnd w:id="55"/>
-      <w:bookmarkEnd w:id="56"/>
+      <w:bookmarkEnd w:id="53"/>
+      <w:bookmarkEnd w:id="54"/>
       <w:r>
         <w:rPr>
           <w:szCs w:val="24"/>
         </w:rPr>
         <w:t>Overhead</w:t>
       </w:r>
-      <w:bookmarkEnd w:id="57"/>
+      <w:bookmarkEnd w:id="55"/>
       <w:r>
         <w:rPr>
           <w:szCs w:val="24"/>
@@ -17094,10 +18468,13 @@
         <w:t>the</w:t>
       </w:r>
       <w:r>
-        <w:t xml:space="preserve"> writing of the program took around two weeks since it was necessary to write multiple functions that could accept .xml, .csv and .txt data files. </w:t>
-      </w:r>
-      <w:r>
-        <w:t xml:space="preserve"> Furthermore, the program is dynamic and allows for user input which required the implementation of error correction and prevention. </w:t>
+        <w:t xml:space="preserve"> writing of the program took around two weeks since it was necessary to write multiple functions that could accept .xml, .csv and .txt data files.</w:t>
+      </w:r>
+      <w:r>
+        <w:t xml:space="preserve"> </w:t>
+      </w:r>
+      <w:r>
+        <w:t xml:space="preserve">Furthermore, the program is dynamic and allows for user input which required the implementation of error correction and prevention. </w:t>
       </w:r>
     </w:p>
     <w:p>
@@ -17134,7 +18511,13 @@
         <w:t xml:space="preserve"> </w:t>
       </w:r>
       <w:r>
-        <w:t xml:space="preserve">2 separate sets of classification rules had to be created to accommodate both French, and independent-language features. These classification rules were then of course split into 2 sub-sets for orality as well as  literacy. With that being said, the </w:t>
+        <w:t>2 separate sets of classification rules had to be created to accommodate both French, and independent-language features. These classification rules were then of course split into 2 sub-sets for orality as well as</w:t>
+      </w:r>
+      <w:r>
+        <w:t xml:space="preserve"> </w:t>
+      </w:r>
+      <w:r>
+        <w:t xml:space="preserve">literacy. With that being said, the </w:t>
       </w:r>
       <w:r>
         <w:lastRenderedPageBreak/>
@@ -17144,7 +18527,13 @@
         <w:t>at has been the</w:t>
       </w:r>
       <w:r>
-        <w:t xml:space="preserve"> main goal of  the program</w:t>
+        <w:t xml:space="preserve"> main goal of</w:t>
+      </w:r>
+      <w:r>
+        <w:t xml:space="preserve"> </w:t>
+      </w:r>
+      <w:r>
+        <w:t>the program</w:t>
       </w:r>
       <w:r>
         <w:t xml:space="preserve"> from the onset</w:t>
@@ -17155,7 +18544,19 @@
     </w:p>
     <w:p>
       <w:r>
-        <w:t xml:space="preserve"> Nevertheless, since both classifications are relatively flexible, it would be theoretically possible to retrain the system to recognize any language, more specifically, any language supported by Spacy and uses the Latin script. As for applying the algorithm to a domain other than orality or literacy, this would also heavily depend on the training data being supplied to the naïve bayes. Naïve bayes is in of  itself a relatively flexible  algorithm and can be applies to a whole host of classification tasks. Therefore, if the program were supplied with slight</w:t>
+        <w:t xml:space="preserve"> Nevertheless, since both classifications are relatively flexible, it would be theoretically possible to retrain the system to recognize any language, more specifically, any language supported by Spacy and uses the Latin script. As for applying the algorithm to a domain other than orality or literacy, this would also heavily depend on the training data being supplied to the naïve bayes. Naïve bayes is in of</w:t>
+      </w:r>
+      <w:r>
+        <w:t xml:space="preserve"> </w:t>
+      </w:r>
+      <w:r>
+        <w:t>itself a relatively flexible</w:t>
+      </w:r>
+      <w:r>
+        <w:t xml:space="preserve"> </w:t>
+      </w:r>
+      <w:r>
+        <w:t>algorithm and can be applies to a whole host of classification tasks. Therefore, if the program were supplied with slight</w:t>
       </w:r>
       <w:r>
         <w:t>ly</w:t>
@@ -17170,7 +18571,13 @@
         <w:t>e.g.,</w:t>
       </w:r>
       <w:r>
-        <w:t xml:space="preserve"> positive vs. negative, spam vs. not spam, detection  between two languages, etc. </w:t>
+        <w:t xml:space="preserve"> positive vs. negative, spam vs. not spam, detection</w:t>
+      </w:r>
+      <w:r>
+        <w:t xml:space="preserve"> </w:t>
+      </w:r>
+      <w:r>
+        <w:t xml:space="preserve">between two languages, etc. </w:t>
       </w:r>
     </w:p>
     <w:p>
@@ -17180,7 +18587,7 @@
           <w:szCs w:val="24"/>
         </w:rPr>
       </w:pPr>
-      <w:bookmarkStart w:id="58" w:name="_Toc79312353"/>
+      <w:bookmarkStart w:id="56" w:name="_Toc79319710"/>
       <w:r>
         <w:rPr>
           <w:szCs w:val="24"/>
@@ -17193,7 +18600,7 @@
         </w:rPr>
         <w:t xml:space="preserve"> and Naïve Bayes</w:t>
       </w:r>
-      <w:bookmarkEnd w:id="58"/>
+      <w:bookmarkEnd w:id="56"/>
       <w:r>
         <w:rPr>
           <w:szCs w:val="24"/>
@@ -17206,7 +18613,33 @@
         <w:ind w:firstLine="0"/>
       </w:pPr>
       <w:r>
-        <w:t xml:space="preserve">Various researchers (Bader, 2002; Ortmann &amp;  Dipper, 2019; Rehm, 2002; ) have provided various criteria by which one can automatically identify orality and literacy in discourse. These criteria focus on creating a system which is to be linguistically and chronologically independent. However, since French data is being used, a characteristic from French developed  based on criteria set forth by Müller (1975) with respect to French language registers. </w:t>
+        <w:t>Various researchers (Bader, 2002; Ortmann &amp;</w:t>
+      </w:r>
+      <w:r>
+        <w:t xml:space="preserve"> </w:t>
+      </w:r>
+      <w:r>
+        <w:t xml:space="preserve">Dipper, 2019; Rehm, 2002; ) have provided various criteria by which one can automatically identify </w:t>
+      </w:r>
+      <w:r>
+        <w:t xml:space="preserve"> literacy and </w:t>
+      </w:r>
+      <w:proofErr w:type="spellStart"/>
+      <w:r>
+        <w:t>orality</w:t>
+      </w:r>
+      <w:r>
+        <w:t>in</w:t>
+      </w:r>
+      <w:proofErr w:type="spellEnd"/>
+      <w:r>
+        <w:t xml:space="preserve"> discourse. These criteria focus on creating a system which is to be linguistically and chronologically independent. However, since French data is being used, a characteristic from French developed</w:t>
+      </w:r>
+      <w:r>
+        <w:t xml:space="preserve"> </w:t>
+      </w:r>
+      <w:r>
+        <w:t xml:space="preserve">based on criteria set forth by Müller (1975) with respect to French language registers. </w:t>
       </w:r>
     </w:p>
     <w:p>
@@ -17214,7 +18647,13 @@
         <w:ind w:firstLine="567"/>
       </w:pPr>
       <w:r>
-        <w:t xml:space="preserve">The original intent of  the scoring system used </w:t>
+        <w:t>The original intent of</w:t>
+      </w:r>
+      <w:r>
+        <w:t xml:space="preserve"> </w:t>
+      </w:r>
+      <w:r>
+        <w:t xml:space="preserve">the scoring system used </w:t>
       </w:r>
       <w:r>
         <w:t>was meant to assign one point if a criterion met the parameters set forth. However, this proved to be ineffective, as it treated all criteria equally. This often caused</w:t>
@@ -17233,9 +18672,6 @@
       </w:r>
       <w:r>
         <w:t xml:space="preserve"> to be assigned to only one category.</w:t>
-      </w:r>
-      <w:r>
-        <w:t xml:space="preserve"> </w:t>
       </w:r>
       <w:r>
         <w:t xml:space="preserve"> </w:t>
@@ -17923,7 +19359,13 @@
               <w:rPr>
                 <w:sz w:val="20"/>
               </w:rPr>
-              <w:t xml:space="preserve">Verb and adj count  </w:t>
+              <w:t>Verb and adj count</w:t>
+            </w:r>
+            <w:r>
+              <w:rPr>
+                <w:sz w:val="20"/>
+              </w:rPr>
+              <w:t xml:space="preserve"> </w:t>
             </w:r>
           </w:p>
         </w:tc>
@@ -18098,7 +19540,7 @@
         <w:ind w:left="1416" w:firstLine="708"/>
         <w:jc w:val="both"/>
       </w:pPr>
-      <w:bookmarkStart w:id="59" w:name="_Toc79312311"/>
+      <w:bookmarkStart w:id="57" w:name="_Toc79312311"/>
       <w:r>
         <w:t xml:space="preserve">Table 2. </w:t>
       </w:r>
@@ -18108,7 +19550,7 @@
       <w:r>
         <w:t>for Literacy</w:t>
       </w:r>
-      <w:bookmarkEnd w:id="59"/>
+      <w:bookmarkEnd w:id="57"/>
     </w:p>
     <w:p/>
     <w:tbl>
@@ -18346,7 +19788,13 @@
       </w:r>
       <w:r>
         <w:tab/>
-        <w:t>Table 2.1 Evaluation for Literacy  Classification</w:t>
+        <w:t>Table 2.1 Evaluation for Literacy</w:t>
+      </w:r>
+      <w:r>
+        <w:t xml:space="preserve"> </w:t>
+      </w:r>
+      <w:r>
+        <w:t>Classification</w:t>
       </w:r>
     </w:p>
     <w:p>
@@ -18642,7 +20090,19 @@
               <w:rPr>
                 <w:sz w:val="20"/>
               </w:rPr>
-              <w:t>Short sentences without  verbs, high number of pronouns</w:t>
+              <w:t>Short sentences without</w:t>
+            </w:r>
+            <w:r>
+              <w:rPr>
+                <w:sz w:val="20"/>
+              </w:rPr>
+              <w:t xml:space="preserve"> </w:t>
+            </w:r>
+            <w:r>
+              <w:rPr>
+                <w:sz w:val="20"/>
+              </w:rPr>
+              <w:t>verbs, high number of pronouns</w:t>
             </w:r>
           </w:p>
         </w:tc>
@@ -19010,7 +20470,7 @@
               <w:rPr>
                 <w:sz w:val="20"/>
               </w:rPr>
-              <w:t xml:space="preserve">  </w:t>
+              <w:t xml:space="preserve"> </w:t>
             </w:r>
           </w:p>
         </w:tc>
@@ -19308,14 +20768,14 @@
       <w:pPr>
         <w:pStyle w:val="berschrift6"/>
       </w:pPr>
-      <w:bookmarkStart w:id="60" w:name="_Toc79312312"/>
+      <w:bookmarkStart w:id="58" w:name="_Toc79312312"/>
       <w:r>
         <w:t xml:space="preserve">Table 3. </w:t>
       </w:r>
       <w:r>
         <w:t>Classification for Orality</w:t>
       </w:r>
-      <w:bookmarkEnd w:id="60"/>
+      <w:bookmarkEnd w:id="58"/>
       <w:r>
         <w:t xml:space="preserve"> </w:t>
       </w:r>
@@ -19609,11 +21069,11 @@
       <w:r>
         <w:tab/>
       </w:r>
-      <w:bookmarkStart w:id="61" w:name="_Toc79312313"/>
+      <w:bookmarkStart w:id="59" w:name="_Toc79312313"/>
       <w:r>
         <w:t>Table 3.1. Evaluation of Classification of Orality</w:t>
       </w:r>
-      <w:bookmarkEnd w:id="61"/>
+      <w:bookmarkEnd w:id="59"/>
       <w:r>
         <w:t xml:space="preserve"> </w:t>
       </w:r>
@@ -19625,7 +21085,10 @@
     </w:p>
     <w:p>
       <w:r>
-        <w:t xml:space="preserve">The sentence is analyzed according to both criteria and the highest score determines the feature of the document.  </w:t>
+        <w:t>The sentence is analyzed according to both criteria and the highest score determines the feature of the document.</w:t>
+      </w:r>
+      <w:r>
+        <w:t xml:space="preserve"> </w:t>
       </w:r>
       <w:r>
         <w:t>Throughout</w:t>
@@ -19929,150 +21392,236 @@
       <w:r>
         <w:tab/>
       </w:r>
-      <w:bookmarkStart w:id="62" w:name="_Toc79312314"/>
+      <w:bookmarkStart w:id="60" w:name="_Toc79312314"/>
       <w:r>
         <w:t xml:space="preserve">Table 4. </w:t>
       </w:r>
       <w:r>
         <w:t>Naïve Bayes Evaluation</w:t>
       </w:r>
+      <w:bookmarkEnd w:id="60"/>
+      <w:r>
+        <w:t xml:space="preserve"> </w:t>
+      </w:r>
+    </w:p>
+    <w:p/>
+    <w:p>
+      <w:pPr>
+        <w:pStyle w:val="berschrift2"/>
+      </w:pPr>
+      <w:bookmarkStart w:id="61" w:name="_Toc79319711"/>
+      <w:r>
+        <w:t>Sentence Tokenizer</w:t>
+      </w:r>
+      <w:bookmarkStart w:id="62" w:name="_Toc75713093"/>
+      <w:bookmarkEnd w:id="61"/>
+    </w:p>
+    <w:p>
+      <w:r>
+        <w:t xml:space="preserve">Two of the most popular NLP libraries, NLTK and Spacy, both provide sentence and word tokenizers that can be used in NLP tasks. However, the overhead with respect training them to recognize non-standard data and importing them slowed down the run time of the program. Furthermore, they did not provide any additional benefit over using a custom regex expression to parse the sentences. </w:t>
+      </w:r>
+    </w:p>
+    <w:p>
+      <w:pPr>
+        <w:ind w:firstLine="360"/>
+      </w:pPr>
+      <w:r>
+        <w:lastRenderedPageBreak/>
+        <w:t>Since the data is often non-standard i.e., does not follow the norms of the French language, it was not always</w:t>
+      </w:r>
+      <w:r>
+        <w:t xml:space="preserve"> </w:t>
+      </w:r>
+      <w:r>
+        <w:t>clear which sentences should be parsed and where they should be parsed. A naïve approach might involve simply splitting texts using punctuation.</w:t>
+      </w:r>
+      <w:r>
+        <w:t xml:space="preserve"> </w:t>
+      </w:r>
+      <w:r>
+        <w:t>This initial approach</w:t>
+      </w:r>
+      <w:r>
+        <w:t xml:space="preserve"> </w:t>
+      </w:r>
+      <w:r>
+        <w:t xml:space="preserve">proved to be extremely effective because </w:t>
+      </w:r>
+      <w:r>
+        <w:t xml:space="preserve">sentence punctuation was often used correctly in sentences that were </w:t>
+      </w:r>
+      <w:proofErr w:type="gramStart"/>
+      <w:r>
+        <w:t>more or less standard</w:t>
+      </w:r>
+      <w:proofErr w:type="gramEnd"/>
+      <w:r>
+        <w:t xml:space="preserve">. </w:t>
+      </w:r>
+    </w:p>
+    <w:p>
+      <w:pPr>
+        <w:ind w:firstLine="360"/>
+      </w:pPr>
+      <w:r>
+        <w:t>Nevertheless</w:t>
+      </w:r>
+      <w:r>
+        <w:t>, data from all three domains often lacked any meaningful punctuation</w:t>
+      </w:r>
+      <w:r>
+        <w:t xml:space="preserve">, punctation was used incorrectly in that there was often reduplication of certain symbols </w:t>
+      </w:r>
+      <w:r>
+        <w:t>to create an emphatic impression.</w:t>
+      </w:r>
+      <w:r>
+        <w:t xml:space="preserve"> </w:t>
+      </w:r>
+      <w:r>
+        <w:t xml:space="preserve">This result in </w:t>
+      </w:r>
+      <w:r>
+        <w:t>sentences that were sometimes too long or too short</w:t>
+      </w:r>
+      <w:r>
+        <w:t>, which skewed the results</w:t>
+      </w:r>
+      <w:r>
+        <w:t xml:space="preserve"> Sentences that were generally short </w:t>
+      </w:r>
+      <w:r>
+        <w:t>i.e.,</w:t>
+      </w:r>
+      <w:r>
+        <w:t xml:space="preserve"> less than a couple of words,</w:t>
+      </w:r>
+      <w:r>
+        <w:t xml:space="preserve"> </w:t>
+      </w:r>
+      <w:r>
+        <w:t>were generally</w:t>
+      </w:r>
+      <w:r>
+        <w:t xml:space="preserve"> </w:t>
+      </w:r>
+      <w:r>
+        <w:t>representative of orality.</w:t>
+      </w:r>
+      <w:r>
+        <w:t xml:space="preserve"> </w:t>
+      </w:r>
+      <w:r>
+        <w:t xml:space="preserve">The reverse of that being that the longer sentences were often representative literality. </w:t>
+      </w:r>
+    </w:p>
+    <w:p>
+      <w:pPr>
+        <w:ind w:firstLine="567"/>
+      </w:pPr>
+      <w:r>
+        <w:tab/>
+        <w:t>The points did not</w:t>
+      </w:r>
+      <w:r>
+        <w:t xml:space="preserve"> </w:t>
+      </w:r>
+      <w:r>
+        <w:t xml:space="preserve">to seem to affect the accuracy of the sentence tagger and worked well across all three domains </w:t>
+      </w:r>
+    </w:p>
+    <w:p>
+      <w:r>
+        <w:t>Long sentences could not be parsed without syntactically and semantically analyzing the sentence.</w:t>
+      </w:r>
+      <w:r>
+        <w:t xml:space="preserve"> </w:t>
+      </w:r>
+      <w:r>
+        <w:t>Due to this, some sentence sentences were added together that should have been split by the author.</w:t>
+      </w:r>
+      <w:r>
+        <w:t xml:space="preserve"> </w:t>
+      </w:r>
+      <w:r>
+        <w:t>The reverse, however, cannot necessarily be said. It was apparent from the data, such e</w:t>
+      </w:r>
+      <w:r>
+        <w:t>B</w:t>
+      </w:r>
+      <w:r>
+        <w:t>ay online postings, that bullet points, rather than sentences were the intent of the author. Therefore,</w:t>
+      </w:r>
+      <w:r>
+        <w:t xml:space="preserve"> </w:t>
+      </w:r>
+      <w:r>
+        <w:t>the decision was made to use this bullet points as sentence markers. It should be</w:t>
+      </w:r>
+      <w:r>
+        <w:t xml:space="preserve"> </w:t>
+      </w:r>
+      <w:r>
+        <w:t xml:space="preserve">noted that the definition of sentence is being somewhat expanded to encompass such thought. </w:t>
+      </w:r>
       <w:bookmarkEnd w:id="62"/>
-      <w:r>
-        <w:t xml:space="preserve"> </w:t>
+    </w:p>
+    <w:p>
+      <w:r>
+        <w:t xml:space="preserve">7.4 Spacy Module </w:t>
       </w:r>
     </w:p>
     <w:p/>
     <w:p>
       <w:pPr>
+        <w:pStyle w:val="berschrift1"/>
+      </w:pPr>
+      <w:bookmarkStart w:id="63" w:name="_Toc79319712"/>
+      <w:r>
+        <w:t>Results</w:t>
+      </w:r>
+      <w:bookmarkEnd w:id="63"/>
+    </w:p>
+    <w:p>
+      <w:pPr>
         <w:pStyle w:val="berschrift2"/>
       </w:pPr>
-      <w:bookmarkStart w:id="63" w:name="_Toc79312354"/>
-      <w:r>
-        <w:t>Sentence Tokenizer</w:t>
-      </w:r>
-      <w:bookmarkStart w:id="64" w:name="_Toc75713093"/>
-      <w:bookmarkEnd w:id="63"/>
-    </w:p>
-    <w:p>
-      <w:r>
-        <w:t xml:space="preserve">Two of the most popular NLP libraries, NLTK and Spacy, both provide sentence and word tokenizers that can be used in NLP tasks. However, the overhead with respect training them to recognize non-standard data and importing them slowed down the run time of the program. Furthermore, they did not provide any additional benefit over using a custom regex expression to parse the sentences. </w:t>
-      </w:r>
-    </w:p>
-    <w:p>
-      <w:pPr>
-        <w:ind w:firstLine="360"/>
-      </w:pPr>
-      <w:r>
-        <w:lastRenderedPageBreak/>
-        <w:t xml:space="preserve">Since the data is often non-standard i.e., does not follow the norms of the French language, it was not always  clear which sentences should be parsed and where they should be parsed. A naïve approach might involve simply splitting texts using punctuation. </w:t>
-      </w:r>
-      <w:r>
-        <w:t xml:space="preserve"> </w:t>
-      </w:r>
-      <w:r>
-        <w:t xml:space="preserve">This initial approach  proved to be extremely effective because </w:t>
-      </w:r>
-      <w:r>
-        <w:t xml:space="preserve">sentence punctuation was often used correctly in sentences that were more or less standard. </w:t>
-      </w:r>
-    </w:p>
-    <w:p>
-      <w:pPr>
-        <w:ind w:firstLine="360"/>
-      </w:pPr>
-      <w:r>
-        <w:t>Nevertheless</w:t>
-      </w:r>
-      <w:r>
-        <w:t>, data from all three domains often lacked any meaningful punctuation</w:t>
-      </w:r>
-      <w:r>
-        <w:t xml:space="preserve">, punctation was used incorrectly in that there was often reduplication of certain symbols </w:t>
-      </w:r>
-      <w:r>
-        <w:t xml:space="preserve">to create an emphatic impression. </w:t>
-      </w:r>
-      <w:r>
-        <w:t xml:space="preserve"> This result in </w:t>
-      </w:r>
-      <w:r>
-        <w:t>sentences that were sometimes too long or too short</w:t>
-      </w:r>
-      <w:r>
-        <w:t>, which skewed the results</w:t>
-      </w:r>
-      <w:r>
-        <w:t xml:space="preserve"> Sentences that were generally short </w:t>
-      </w:r>
-      <w:r>
-        <w:t>i.e.,</w:t>
-      </w:r>
-      <w:r>
-        <w:t xml:space="preserve"> less than a couple of words, </w:t>
-      </w:r>
-      <w:r>
-        <w:t xml:space="preserve"> were generally  representative of orality.  The reverse of that being that the longer sentences were often representative literality. </w:t>
-      </w:r>
-    </w:p>
-    <w:p>
-      <w:pPr>
-        <w:ind w:firstLine="567"/>
-      </w:pPr>
-      <w:r>
-        <w:tab/>
-        <w:t xml:space="preserve">The points did not  to seem to affect the accuracy of the sentence tagger and worked well across all three domains </w:t>
-      </w:r>
-    </w:p>
-    <w:p>
-      <w:r>
-        <w:t>Long sentences could not be parsed without syntactically and semantically analyzing the sentence.  Due to this, some sentence sentences were added together that should have been split by the author.  The reverse, however, cannot necessarily be said. It was apparent from the data, such e</w:t>
-      </w:r>
-      <w:r>
-        <w:t>B</w:t>
-      </w:r>
-      <w:r>
-        <w:t xml:space="preserve">ay online postings, that bullet points, rather than sentences were the intent of the author. Therefore,  the decision was made to use this bullet points as sentence markers. It should be  noted that the definition of sentence is being somewhat expanded to encompass such thought. </w:t>
+      <w:bookmarkStart w:id="64" w:name="_Toc79319713"/>
+      <w:r>
+        <w:t>Development</w:t>
+      </w:r>
+      <w:r>
+        <w:t xml:space="preserve"> phase</w:t>
       </w:r>
       <w:bookmarkEnd w:id="64"/>
     </w:p>
     <w:p>
       <w:r>
-        <w:t xml:space="preserve">7.4 Spacy Module </w:t>
-      </w:r>
-    </w:p>
-    <w:p/>
-    <w:p>
-      <w:pPr>
-        <w:pStyle w:val="berschrift1"/>
-      </w:pPr>
-      <w:bookmarkStart w:id="65" w:name="_Toc79312355"/>
-      <w:r>
-        <w:t>Results</w:t>
-      </w:r>
-      <w:bookmarkEnd w:id="65"/>
-    </w:p>
-    <w:p>
-      <w:pPr>
-        <w:pStyle w:val="berschrift2"/>
-      </w:pPr>
-      <w:bookmarkStart w:id="66" w:name="_Toc79312356"/>
-      <w:r>
-        <w:t>Development</w:t>
-      </w:r>
-      <w:r>
-        <w:t xml:space="preserve"> phase</w:t>
-      </w:r>
-      <w:bookmarkEnd w:id="66"/>
-    </w:p>
-    <w:p>
-      <w:r>
-        <w:t xml:space="preserve">As was mentioned in chapter 5, the data was split equally into three sets: development, training and testing sets. However, the number of sentences and tokens were not distributed equally among all three of the original corpora. With the SMS chat being the biggest and  the </w:t>
+        <w:t>As was mentioned in chapter 5, the data was split equally into three sets: development, training and testing sets. However, the number of sentences and tokens were not distributed equally among all three of the original corpora. With the SMS chat being the biggest and</w:t>
+      </w:r>
+      <w:r>
+        <w:t xml:space="preserve"> </w:t>
+      </w:r>
+      <w:r>
+        <w:t xml:space="preserve">the </w:t>
       </w:r>
       <w:r>
         <w:t>wikiconflits</w:t>
       </w:r>
       <w:r>
-        <w:t xml:space="preserve"> being the smallest corpora. Therefore, it  was ensured that the development and training  would only entail a </w:t>
+        <w:t xml:space="preserve"> being the smallest corpora. Therefore, it</w:t>
+      </w:r>
+      <w:r>
+        <w:t xml:space="preserve"> </w:t>
+      </w:r>
+      <w:r>
+        <w:t>was ensured that the development and training</w:t>
+      </w:r>
+      <w:r>
+        <w:t xml:space="preserve"> </w:t>
+      </w:r>
+      <w:r>
+        <w:t xml:space="preserve">would only entail a </w:t>
       </w:r>
       <w:r>
         <w:lastRenderedPageBreak/>
@@ -20080,8 +21629,8 @@
       </w:r>
     </w:p>
     <w:p>
-      <w:bookmarkStart w:id="67" w:name="_Toc75691439"/>
-      <w:bookmarkStart w:id="68" w:name="_Toc75691585"/>
+      <w:bookmarkStart w:id="65" w:name="_Toc75691439"/>
+      <w:bookmarkStart w:id="66" w:name="_Toc75691585"/>
       <w:r>
         <w:t xml:space="preserve">Originally, a separate </w:t>
       </w:r>
@@ -20095,7 +21644,13 @@
         <w:t xml:space="preserve"> The validity of the first classification would be weighed against the second classification set. However, this proved to be extremely ineffective since there were not enough unique words to push a sentence into one category over another. The result of this was that sentences were either wrongly classified or the number of unknown sentences was extremely high. </w:t>
       </w:r>
       <w:r>
-        <w:t xml:space="preserve">This could  be remedied by having more data to train a French-specific identifier </w:t>
+        <w:t>This could</w:t>
+      </w:r>
+      <w:r>
+        <w:t xml:space="preserve"> </w:t>
+      </w:r>
+      <w:r>
+        <w:t xml:space="preserve">be remedied by having more data to train a French-specific identifier </w:t>
       </w:r>
     </w:p>
     <w:p>
@@ -20112,19 +21667,19 @@
         <w:t xml:space="preserve"> </w:t>
       </w:r>
       <w:r>
-        <w:t xml:space="preserve"> </w:t>
-      </w:r>
-      <w:r>
         <w:t xml:space="preserve">too many features were deleted from a sentence which caused it to be unable to be recognized by the other </w:t>
       </w:r>
       <w:r>
         <w:t>classification</w:t>
       </w:r>
       <w:r>
-        <w:t xml:space="preserve">. </w:t>
-      </w:r>
-      <w:r>
-        <w:t xml:space="preserve"> The first classification relied heavily on sentence</w:t>
+        <w:t>.</w:t>
+      </w:r>
+      <w:r>
+        <w:t xml:space="preserve"> </w:t>
+      </w:r>
+      <w:r>
+        <w:t>The first classification relied heavily on sentence</w:t>
       </w:r>
       <w:r>
         <w:t xml:space="preserve">, </w:t>
@@ -20139,19 +21694,37 @@
         <w:t xml:space="preserve"> which are crucially for determining orality and literacy. </w:t>
       </w:r>
       <w:r>
-        <w:t xml:space="preserve">Therefore, the features that would  </w:t>
+        <w:t>Therefore, the features that would</w:t>
+      </w:r>
+      <w:r>
+        <w:t xml:space="preserve"> </w:t>
       </w:r>
       <w:r>
         <w:t>have</w:t>
       </w:r>
       <w:r>
-        <w:t xml:space="preserve"> been present in the other system were generalized and incorporated into the second classification  system. </w:t>
+        <w:t xml:space="preserve"> been present in the other system were generalized and incorporated into the second classification</w:t>
+      </w:r>
+      <w:r>
+        <w:t xml:space="preserve"> </w:t>
+      </w:r>
+      <w:r>
+        <w:t xml:space="preserve">system. </w:t>
       </w:r>
     </w:p>
     <w:p>
       <w:r>
         <w:tab/>
-        <w:t xml:space="preserve">The developmental phase of this project was therefore crucial since there were no French training data and criteria available by which it was possible to ascertain orality and literality in datasets. Using a combination of criteria proposed by (add sources Dipper, Koch, Muller),  it was possible to develop and refine a system by which orality and literality could automatically be assigned to sentences, collection of sentences and documents.  </w:t>
+        <w:t>The developmental phase of this project was therefore crucial since there were no French training data and criteria available by which it was possible to ascertain orality and literality in datasets. Using a combination of criteria proposed by (add sources Dipper, Koch, Muller),</w:t>
+      </w:r>
+      <w:r>
+        <w:t xml:space="preserve"> </w:t>
+      </w:r>
+      <w:r>
+        <w:t>it was possible to develop and refine a system by which orality and literality could automatically be assigned to sentences, collection of sentences and documents.</w:t>
+      </w:r>
+      <w:r>
+        <w:t xml:space="preserve"> </w:t>
       </w:r>
     </w:p>
     <w:p>
@@ -20183,10 +21756,13 @@
         <w:t xml:space="preserve"> </w:t>
       </w:r>
       <w:r>
-        <w:t xml:space="preserve">Using </w:t>
-      </w:r>
-      <w:r>
-        <w:t xml:space="preserve"> the scoring system, </w:t>
+        <w:t>Using</w:t>
+      </w:r>
+      <w:r>
+        <w:t xml:space="preserve"> </w:t>
+      </w:r>
+      <w:r>
+        <w:t xml:space="preserve">the scoring system, </w:t>
       </w:r>
       <w:r>
         <w:t xml:space="preserve">Wiki and SMS as training data, data was labeled either literal or oral according to the classification sets mentioned above. </w:t>
@@ -20467,7 +22043,7 @@
         <w:ind w:firstLine="708"/>
         <w:jc w:val="both"/>
       </w:pPr>
-      <w:bookmarkStart w:id="69" w:name="_Toc79312315"/>
+      <w:bookmarkStart w:id="67" w:name="_Toc79312315"/>
       <w:r>
         <w:t xml:space="preserve">Table 5. </w:t>
       </w:r>
@@ -20478,7 +22054,7 @@
         <w:t xml:space="preserve">development </w:t>
       </w:r>
       <w:r>
-        <w:t xml:space="preserve">classification </w:t>
+        <w:t>classification</w:t>
       </w:r>
       <w:r>
         <w:t xml:space="preserve"> </w:t>
@@ -20486,7 +22062,7 @@
       <w:r>
         <w:t>for Wikiconflits</w:t>
       </w:r>
-      <w:bookmarkEnd w:id="69"/>
+      <w:bookmarkEnd w:id="67"/>
     </w:p>
     <w:p/>
     <w:tbl>
@@ -20853,7 +22429,7 @@
         <w:ind w:firstLine="708"/>
         <w:jc w:val="both"/>
       </w:pPr>
-      <w:bookmarkStart w:id="70" w:name="_Toc79312316"/>
+      <w:bookmarkStart w:id="68" w:name="_Toc79312316"/>
       <w:r>
         <w:t>Table 6. Most important</w:t>
       </w:r>
@@ -20864,12 +22440,9 @@
         <w:t xml:space="preserve"> </w:t>
       </w:r>
       <w:r>
-        <w:t xml:space="preserve"> </w:t>
-      </w:r>
-      <w:r>
         <w:t>classification for SMS</w:t>
       </w:r>
-      <w:bookmarkEnd w:id="70"/>
+      <w:bookmarkEnd w:id="68"/>
     </w:p>
     <w:p/>
     <w:p/>
@@ -21347,7 +22920,7 @@
       <w:r>
         <w:tab/>
       </w:r>
-      <w:bookmarkStart w:id="71" w:name="_Toc79312317"/>
+      <w:bookmarkStart w:id="69" w:name="_Toc79312317"/>
       <w:r>
         <w:t xml:space="preserve">Table 7. Results of </w:t>
       </w:r>
@@ -21360,7 +22933,7 @@
       <w:r>
         <w:t>raining data results</w:t>
       </w:r>
-      <w:bookmarkEnd w:id="71"/>
+      <w:bookmarkEnd w:id="69"/>
       <w:r>
         <w:t xml:space="preserve"> </w:t>
       </w:r>
@@ -21420,7 +22993,19 @@
               <w:rPr>
                 <w:sz w:val="20"/>
               </w:rPr>
-              <w:t>Corpus  Id</w:t>
+              <w:t>Corpus</w:t>
+            </w:r>
+            <w:r>
+              <w:rPr>
+                <w:sz w:val="20"/>
+              </w:rPr>
+              <w:t xml:space="preserve"> </w:t>
+            </w:r>
+            <w:r>
+              <w:rPr>
+                <w:sz w:val="20"/>
+              </w:rPr>
+              <w:t>Id</w:t>
             </w:r>
           </w:p>
         </w:tc>
@@ -21607,7 +23192,13 @@
               <w:rPr>
                 <w:sz w:val="20"/>
               </w:rPr>
-              <w:t xml:space="preserve">  380</w:t>
+              <w:t xml:space="preserve"> </w:t>
+            </w:r>
+            <w:r>
+              <w:rPr>
+                <w:sz w:val="20"/>
+              </w:rPr>
+              <w:t>380</w:t>
             </w:r>
           </w:p>
         </w:tc>
@@ -22115,7 +23706,7 @@
       <w:r>
         <w:tab/>
       </w:r>
-      <w:bookmarkStart w:id="72" w:name="_Toc79312318"/>
+      <w:bookmarkStart w:id="70" w:name="_Toc79312318"/>
       <w:r>
         <w:t>Table. 8 N</w:t>
       </w:r>
@@ -22128,20 +23719,23 @@
       <w:r>
         <w:t>development results</w:t>
       </w:r>
-      <w:bookmarkEnd w:id="72"/>
+      <w:bookmarkEnd w:id="70"/>
     </w:p>
     <w:p>
       <w:pPr>
         <w:pStyle w:val="berschrift2"/>
       </w:pPr>
-      <w:bookmarkStart w:id="73" w:name="_Toc79312357"/>
+      <w:bookmarkStart w:id="71" w:name="_Toc79319714"/>
       <w:r>
         <w:t>Training</w:t>
       </w:r>
       <w:r>
-        <w:t xml:space="preserve">  phase</w:t>
-      </w:r>
-      <w:bookmarkEnd w:id="73"/>
+        <w:t xml:space="preserve"> </w:t>
+      </w:r>
+      <w:r>
+        <w:t>phase</w:t>
+      </w:r>
+      <w:bookmarkEnd w:id="71"/>
     </w:p>
     <w:p>
       <w:pPr>
@@ -22191,7 +23785,16 @@
         <w:t xml:space="preserve">scores to the ratios. </w:t>
       </w:r>
       <w:r>
-        <w:t xml:space="preserve">These results of which mirrored  those of the development phase to a certain degree.  </w:t>
+        <w:t>These results of which mirrored</w:t>
+      </w:r>
+      <w:r>
+        <w:t xml:space="preserve"> </w:t>
+      </w:r>
+      <w:r>
+        <w:t>those of the development phase to a certain degree.</w:t>
+      </w:r>
+      <w:r>
+        <w:t xml:space="preserve"> </w:t>
       </w:r>
     </w:p>
     <w:tbl>
@@ -22545,14 +24148,14 @@
         <w:ind w:left="1416" w:firstLine="708"/>
         <w:jc w:val="both"/>
       </w:pPr>
-      <w:bookmarkStart w:id="74" w:name="_Toc79312319"/>
+      <w:bookmarkStart w:id="72" w:name="_Toc79312319"/>
       <w:r>
         <w:t>Table. 9 Classification t</w:t>
       </w:r>
       <w:r>
         <w:t>raining data results</w:t>
       </w:r>
-      <w:bookmarkEnd w:id="74"/>
+      <w:bookmarkEnd w:id="72"/>
       <w:r>
         <w:t xml:space="preserve"> </w:t>
       </w:r>
@@ -22829,7 +24432,7 @@
       <w:pPr>
         <w:pStyle w:val="berschrift6"/>
       </w:pPr>
-      <w:bookmarkStart w:id="75" w:name="_Toc79312320"/>
+      <w:bookmarkStart w:id="73" w:name="_Toc79312320"/>
       <w:r>
         <w:t xml:space="preserve">Table 10. </w:t>
       </w:r>
@@ -22848,7 +24451,7 @@
       <w:r>
         <w:t xml:space="preserve"> (wiki)</w:t>
       </w:r>
-      <w:bookmarkEnd w:id="75"/>
+      <w:bookmarkEnd w:id="73"/>
     </w:p>
     <w:tbl>
       <w:tblPr>
@@ -23139,7 +24742,7 @@
       <w:pPr>
         <w:pStyle w:val="berschrift6"/>
       </w:pPr>
-      <w:bookmarkStart w:id="76" w:name="_Toc79312321"/>
+      <w:bookmarkStart w:id="74" w:name="_Toc79312321"/>
       <w:r>
         <w:t>Table 1</w:t>
       </w:r>
@@ -23164,7 +24767,7 @@
       <w:r>
         <w:t xml:space="preserve"> (SMS)</w:t>
       </w:r>
-      <w:bookmarkEnd w:id="76"/>
+      <w:bookmarkEnd w:id="74"/>
     </w:p>
     <w:tbl>
       <w:tblPr>
@@ -23216,7 +24819,19 @@
               <w:rPr>
                 <w:sz w:val="20"/>
               </w:rPr>
-              <w:t>Corpus  Id</w:t>
+              <w:t>Corpus</w:t>
+            </w:r>
+            <w:r>
+              <w:rPr>
+                <w:sz w:val="20"/>
+              </w:rPr>
+              <w:t xml:space="preserve"> </w:t>
+            </w:r>
+            <w:r>
+              <w:rPr>
+                <w:sz w:val="20"/>
+              </w:rPr>
+              <w:t>Id</w:t>
             </w:r>
           </w:p>
         </w:tc>
@@ -23912,14 +25527,11 @@
       <w:r>
         <w:tab/>
       </w:r>
-      <w:bookmarkStart w:id="77" w:name="_Toc79312322"/>
+      <w:bookmarkStart w:id="75" w:name="_Toc79312322"/>
       <w:r>
         <w:t>Table 12. Naïve bayes training results</w:t>
       </w:r>
-      <w:bookmarkEnd w:id="77"/>
-      <w:r>
-        <w:t xml:space="preserve"> </w:t>
-      </w:r>
+      <w:bookmarkEnd w:id="75"/>
       <w:r>
         <w:t xml:space="preserve"> </w:t>
       </w:r>
@@ -23928,19 +25540,16 @@
       <w:pPr>
         <w:pStyle w:val="berschrift2"/>
       </w:pPr>
-      <w:bookmarkStart w:id="78" w:name="_Toc79312358"/>
+      <w:bookmarkStart w:id="76" w:name="_Toc79319715"/>
       <w:r>
         <w:t>Testing</w:t>
       </w:r>
       <w:r>
         <w:t xml:space="preserve"> phase</w:t>
       </w:r>
-      <w:bookmarkEnd w:id="78"/>
-    </w:p>
-    <w:p>
-      <w:r>
-        <w:t xml:space="preserve"> </w:t>
-      </w:r>
+      <w:bookmarkEnd w:id="76"/>
+    </w:p>
+    <w:p>
       <w:r>
         <w:t xml:space="preserve"> </w:t>
       </w:r>
@@ -24748,7 +26357,13 @@
               <w:ind w:firstLine="0"/>
             </w:pPr>
             <w:r>
-              <w:t>Muller  Lit</w:t>
+              <w:t>Muller</w:t>
+            </w:r>
+            <w:r>
+              <w:t xml:space="preserve"> </w:t>
+            </w:r>
+            <w:r>
+              <w:t>Lit</w:t>
             </w:r>
           </w:p>
         </w:tc>
@@ -24960,14 +26575,14 @@
       <w:r>
         <w:tab/>
       </w:r>
-      <w:bookmarkStart w:id="79" w:name="_Toc79312323"/>
+      <w:bookmarkStart w:id="77" w:name="_Toc79312323"/>
       <w:r>
         <w:t xml:space="preserve">Table 13. </w:t>
       </w:r>
       <w:r>
         <w:t>Analyzing all corpora using training dataset</w:t>
       </w:r>
-      <w:bookmarkEnd w:id="79"/>
+      <w:bookmarkEnd w:id="77"/>
       <w:r>
         <w:t xml:space="preserve"> </w:t>
       </w:r>
@@ -24976,11 +26591,11 @@
       <w:pPr>
         <w:pStyle w:val="berschrift1"/>
       </w:pPr>
-      <w:bookmarkStart w:id="80" w:name="_Toc79312359"/>
+      <w:bookmarkStart w:id="78" w:name="_Toc79319716"/>
       <w:r>
         <w:t>Discussion</w:t>
       </w:r>
-      <w:bookmarkEnd w:id="80"/>
+      <w:bookmarkEnd w:id="78"/>
       <w:r>
         <w:t xml:space="preserve"> </w:t>
       </w:r>
@@ -24990,7 +26605,37 @@
         <w:ind w:firstLine="708"/>
       </w:pPr>
       <w:r>
-        <w:t xml:space="preserve">The use of a scoring system was essential as it  provided more control and more speed  with respect to building up a necessary training data set. It might seem somewhat redundant to have a training data algorithm and a naïve bayes in the same program.  It could be rightfully  said that having naïve training algorithm would suffice as opposed to having a naïve bayes and training algorithm in one program. One would be right in raising such concerns.  However, </w:t>
+        <w:t>The use of a scoring system was essential as it</w:t>
+      </w:r>
+      <w:r>
+        <w:t xml:space="preserve"> </w:t>
+      </w:r>
+      <w:r>
+        <w:t>provided more control and more speed</w:t>
+      </w:r>
+      <w:r>
+        <w:t xml:space="preserve"> </w:t>
+      </w:r>
+      <w:r>
+        <w:t>with respect to building up a necessary training data set. It might seem somewhat redundant to have a training data algorithm and a naïve bayes in the same program.</w:t>
+      </w:r>
+      <w:r>
+        <w:t xml:space="preserve"> </w:t>
+      </w:r>
+      <w:r>
+        <w:t>It could be rightfully</w:t>
+      </w:r>
+      <w:r>
+        <w:t xml:space="preserve"> </w:t>
+      </w:r>
+      <w:r>
+        <w:t>said that having naïve training algorithm would suffice as opposed to having a naïve bayes and training algorithm in one program. One would be right in raising such concerns.</w:t>
+      </w:r>
+      <w:r>
+        <w:t xml:space="preserve"> </w:t>
+      </w:r>
+      <w:r>
+        <w:t xml:space="preserve">However, </w:t>
       </w:r>
     </w:p>
     <w:p>
@@ -24998,7 +26643,16 @@
         <w:ind w:firstLine="0"/>
       </w:pPr>
       <w:r>
-        <w:t xml:space="preserve">This problem could not be avoided as there existed no  reliable or accurate training data the for the program.  </w:t>
+        <w:t>This problem could not be avoided as there existed no</w:t>
+      </w:r>
+      <w:r>
+        <w:t xml:space="preserve"> </w:t>
+      </w:r>
+      <w:r>
+        <w:t>reliable or accurate training data the for the program.</w:t>
+      </w:r>
+      <w:r>
+        <w:t xml:space="preserve"> </w:t>
       </w:r>
     </w:p>
     <w:p>
@@ -25024,7 +26678,19 @@
         <w:t>2020)</w:t>
       </w:r>
       <w:r>
-        <w:t xml:space="preserve"> who used German data as the object language in their research, whereas  French was the object language of this paper. This did not  pose a problem as many of the points point out by </w:t>
+        <w:t xml:space="preserve"> who used German data as the object language in their research, whereas</w:t>
+      </w:r>
+      <w:r>
+        <w:t xml:space="preserve"> </w:t>
+      </w:r>
+      <w:r>
+        <w:t>French was the object language of this paper. This did not</w:t>
+      </w:r>
+      <w:r>
+        <w:t xml:space="preserve"> </w:t>
+      </w:r>
+      <w:r>
+        <w:t xml:space="preserve">pose a problem as many of the points point out by </w:t>
       </w:r>
       <w:r>
         <w:t xml:space="preserve">Ortmann </w:t>
@@ -25042,7 +26708,21 @@
         <w:t>2020)</w:t>
       </w:r>
       <w:r>
-        <w:t xml:space="preserve"> and Koch &amp; Oesterreicher(1985) regarding syntax, sentence length, lexical property with respect to orality and literacy also applied to the French language data. </w:t>
+        <w:t xml:space="preserve"> and Koch &amp; Oesterreicher(1985) regarding syntax, sentence length, lexical property with respect to </w:t>
+      </w:r>
+      <w:r>
+        <w:t xml:space="preserve"> literacy and </w:t>
+      </w:r>
+      <w:proofErr w:type="spellStart"/>
+      <w:r>
+        <w:t>orality</w:t>
+      </w:r>
+      <w:r>
+        <w:t>also</w:t>
+      </w:r>
+      <w:proofErr w:type="spellEnd"/>
+      <w:r>
+        <w:t xml:space="preserve"> applied to the French language data. </w:t>
       </w:r>
     </w:p>
     <w:p>
@@ -25050,20 +26730,83 @@
         <w:ind w:firstLine="708"/>
       </w:pPr>
       <w:r>
-        <w:t xml:space="preserve">Nevertheless, there was an earnest  attempt at ascertaining reliable French examples  of orality and literacy. </w:t>
-      </w:r>
-      <w:r>
-        <w:t xml:space="preserve">One of the most  reliable and well-known sources of information regarding French philology comes from  Müller (1975).  This was </w:t>
+        <w:t>Nevertheless, there was an earnest</w:t>
+      </w:r>
+      <w:r>
+        <w:t xml:space="preserve"> </w:t>
+      </w:r>
+      <w:r>
+        <w:t>attempt at ascertaining reliable French examples</w:t>
+      </w:r>
+      <w:r>
+        <w:t xml:space="preserve"> </w:t>
+      </w:r>
+      <w:r>
+        <w:t xml:space="preserve">of orality and literacy. </w:t>
+      </w:r>
+      <w:r>
+        <w:t>One of the most</w:t>
+      </w:r>
+      <w:r>
+        <w:t xml:space="preserve"> </w:t>
+      </w:r>
+      <w:r>
+        <w:t>reliable and well-known sources of information regarding French philology comes from</w:t>
+      </w:r>
+      <w:r>
+        <w:t xml:space="preserve"> </w:t>
+      </w:r>
+      <w:r>
+        <w:t>Müller (1975).</w:t>
+      </w:r>
+      <w:r>
+        <w:t xml:space="preserve"> </w:t>
+      </w:r>
+      <w:r>
+        <w:t xml:space="preserve">This was </w:t>
       </w:r>
       <w:r>
         <w:lastRenderedPageBreak/>
-        <w:t>initially going to be source of a lot of contextual French information for the training data as well as the naïve bayes. Surprisingly, despite the age of this book, much of the information contained within is still relevant to the French language and  many of  the descriptions about literacy and orality appeared were essential in refining the algorithms</w:t>
-      </w:r>
-      <w:r>
-        <w:t xml:space="preserve">, defining sentence and  even  developing a scoring system purely  based on French. </w:t>
-      </w:r>
-      <w:r>
-        <w:t xml:space="preserve">  </w:t>
+        <w:t>initially going to be source of a lot of contextual French information for the training data as well as the naïve bayes. Surprisingly, despite the age of this book, much of the information contained within is still relevant to the French language and</w:t>
+      </w:r>
+      <w:r>
+        <w:t xml:space="preserve"> </w:t>
+      </w:r>
+      <w:r>
+        <w:t>many of</w:t>
+      </w:r>
+      <w:r>
+        <w:t xml:space="preserve"> </w:t>
+      </w:r>
+      <w:r>
+        <w:t>the descriptions about literacy and orality appeared were essential in refining the algorithms</w:t>
+      </w:r>
+      <w:r>
+        <w:t>, defining sentence and</w:t>
+      </w:r>
+      <w:r>
+        <w:t xml:space="preserve"> </w:t>
+      </w:r>
+      <w:r>
+        <w:t>even</w:t>
+      </w:r>
+      <w:r>
+        <w:t xml:space="preserve"> </w:t>
+      </w:r>
+      <w:r>
+        <w:t>developing a scoring system purely</w:t>
+      </w:r>
+      <w:r>
+        <w:t xml:space="preserve"> </w:t>
+      </w:r>
+      <w:r>
+        <w:t>based on French.</w:t>
+      </w:r>
+      <w:r>
+        <w:t xml:space="preserve"> </w:t>
+      </w:r>
+      <w:r>
+        <w:t xml:space="preserve"> </w:t>
       </w:r>
     </w:p>
     <w:p>
@@ -25077,7 +26820,25 @@
         <w:t xml:space="preserve">, Müller (1975) offers the readers prototypical texts of the respective French registers that can be graphed to respective discourse types. Despite all of this, it is the quantity, and not the quality of the texts, that proved to be a hinderance with respect to training a naïve bayes to recognize literacy and orality in French discourse data. </w:t>
       </w:r>
       <w:r>
-        <w:t xml:space="preserve">That is why more  attention and thought was put into continuing with a universal classification set as opposed to French language  classification  set. </w:t>
+        <w:t>That is why more</w:t>
+      </w:r>
+      <w:r>
+        <w:t xml:space="preserve"> </w:t>
+      </w:r>
+      <w:r>
+        <w:t>attention and thought was put into continuing with a universal classification set as opposed to French language</w:t>
+      </w:r>
+      <w:r>
+        <w:t xml:space="preserve"> </w:t>
+      </w:r>
+      <w:r>
+        <w:t>classification</w:t>
+      </w:r>
+      <w:r>
+        <w:t xml:space="preserve"> </w:t>
+      </w:r>
+      <w:r>
+        <w:t xml:space="preserve">set. </w:t>
       </w:r>
     </w:p>
     <w:p>
@@ -25085,7 +26846,34 @@
         <w:ind w:firstLine="708"/>
       </w:pPr>
       <w:r>
-        <w:t xml:space="preserve">The scoring system relies heavily on naïve assumptions that often prove to be correct. More points were given to sentence  that are longer, and less to sentences that are shorter. This often  created an imbalance and drowned out the other classification criteria. It  was not uncommon for sentence length to be the decisive factor in determining literacy and orality.  However, upon manual inspection of the data, this turned out to be correct. Sentences that long tend to represent literacy as opposed to orality.  </w:t>
+        <w:t>The scoring system relies heavily on naïve assumptions that often prove to be correct. More points were given to sentence</w:t>
+      </w:r>
+      <w:r>
+        <w:t xml:space="preserve"> </w:t>
+      </w:r>
+      <w:r>
+        <w:t>that are longer, and less to sentences that are shorter. This often</w:t>
+      </w:r>
+      <w:r>
+        <w:t xml:space="preserve"> </w:t>
+      </w:r>
+      <w:r>
+        <w:t>created an imbalance and drowned out the other classification criteria. It</w:t>
+      </w:r>
+      <w:r>
+        <w:t xml:space="preserve"> </w:t>
+      </w:r>
+      <w:r>
+        <w:t>was not uncommon for sentence length to be the decisive factor in determining literacy and orality.</w:t>
+      </w:r>
+      <w:r>
+        <w:t xml:space="preserve"> </w:t>
+      </w:r>
+      <w:r>
+        <w:t>However, upon manual inspection of the data, this turned out to be correct. Sentences that long tend to represent literacy as opposed to orality.</w:t>
+      </w:r>
+      <w:r>
+        <w:t xml:space="preserve"> </w:t>
       </w:r>
     </w:p>
     <w:p>
@@ -25093,16 +26881,43 @@
         <w:ind w:firstLine="708"/>
       </w:pPr>
       <w:r>
-        <w:t>This nativity poses a problem  as it prevents the system and the user from having a precise reason  as  to why a particular sentence is representative of orality and opposed to literacy.</w:t>
-      </w:r>
-      <w:r>
-        <w:t xml:space="preserve">  </w:t>
-      </w:r>
-      <w:r>
-        <w:t xml:space="preserve">With that being said, </w:t>
-      </w:r>
-      <w:r>
-        <w:t xml:space="preserve"> the scoring system would  benefit from having a more </w:t>
+        <w:t>This nativity poses a problem</w:t>
+      </w:r>
+      <w:r>
+        <w:t xml:space="preserve"> </w:t>
+      </w:r>
+      <w:r>
+        <w:t>as it prevents the system and the user from having a precise reason</w:t>
+      </w:r>
+      <w:r>
+        <w:t xml:space="preserve"> </w:t>
+      </w:r>
+      <w:r>
+        <w:t>as</w:t>
+      </w:r>
+      <w:r>
+        <w:t xml:space="preserve"> </w:t>
+      </w:r>
+      <w:r>
+        <w:t>to why a particular sentence is representative of orality and opposed to literacy.</w:t>
+      </w:r>
+      <w:r>
+        <w:t xml:space="preserve"> </w:t>
+      </w:r>
+      <w:r>
+        <w:t>With that being said,</w:t>
+      </w:r>
+      <w:r>
+        <w:t xml:space="preserve"> </w:t>
+      </w:r>
+      <w:r>
+        <w:t>the scoring system would</w:t>
+      </w:r>
+      <w:r>
+        <w:t xml:space="preserve"> </w:t>
+      </w:r>
+      <w:r>
+        <w:t xml:space="preserve">benefit from having a more </w:t>
       </w:r>
       <w:r>
         <w:t>evenly</w:t>
@@ -25111,7 +26926,25 @@
         <w:t xml:space="preserve"> distributed scoring </w:t>
       </w:r>
       <w:r>
-        <w:t xml:space="preserve">system  and scoring system that is more finely tuned  to the French language. With more time and  resources, this would be a possibility </w:t>
+        <w:t>system</w:t>
+      </w:r>
+      <w:r>
+        <w:t xml:space="preserve"> </w:t>
+      </w:r>
+      <w:r>
+        <w:t>and scoring system that is more finely tuned</w:t>
+      </w:r>
+      <w:r>
+        <w:t xml:space="preserve"> </w:t>
+      </w:r>
+      <w:r>
+        <w:t>to the French language. With more time and</w:t>
+      </w:r>
+      <w:r>
+        <w:t xml:space="preserve"> </w:t>
+      </w:r>
+      <w:r>
+        <w:t xml:space="preserve">resources, this would be a possibility </w:t>
       </w:r>
     </w:p>
     <w:p>
@@ -25119,10 +26952,18 @@
         <w:ind w:firstLine="708"/>
       </w:pPr>
       <w:r>
-        <w:t xml:space="preserve">Regarding the data and the results,  </w:t>
-      </w:r>
-      <w:r>
-        <w:t>It was initially hypothesized that Wiki documents would show the highest amount of literacy, and the lowest amount of orality. The SMS chats would be on the opposite end. To strike a balance between the two, the eBay chat corpus was choosing and being in between the two corpora and served as a control.</w:t>
+        <w:t>Regarding the data and the results,</w:t>
+      </w:r>
+      <w:r>
+        <w:t xml:space="preserve"> </w:t>
+      </w:r>
+      <w:proofErr w:type="gramStart"/>
+      <w:r>
+        <w:t>It</w:t>
+      </w:r>
+      <w:proofErr w:type="gramEnd"/>
+      <w:r>
+        <w:t xml:space="preserve"> was initially hypothesized that Wiki documents would show the highest amount of literacy, and the lowest amount of orality. The SMS chats would be on the opposite end. To strike a balance between the two, the eBay chat corpus was choosing and being in between the two corpora and served as a control.</w:t>
       </w:r>
     </w:p>
     <w:p>
@@ -25130,7 +26971,13 @@
         <w:ind w:firstLine="708"/>
       </w:pPr>
       <w:r>
-        <w:t xml:space="preserve"> In the development phase, the wiki document had a 30/60 split across all domains regarding the expected orality.  This means that 30 percent of the documents were of oral quality, whereas 60 were of literal quality. The sentences </w:t>
+        <w:t xml:space="preserve"> In the development phase, the wiki document had a 30/60 split across all domains regarding the expected orality.</w:t>
+      </w:r>
+      <w:r>
+        <w:t xml:space="preserve"> </w:t>
+      </w:r>
+      <w:r>
+        <w:t xml:space="preserve">This means that 30 percent of the documents were of oral quality, whereas 60 were of literal quality. The sentences </w:t>
       </w:r>
       <w:r>
         <w:lastRenderedPageBreak/>
@@ -25163,13 +27010,19 @@
         <w:t xml:space="preserve">these results </w:t>
       </w:r>
       <w:r>
-        <w:t>transferred over to the naïve bayes.  Even taking this into account, eBa</w:t>
+        <w:t>transferred over to the naïve bayes.</w:t>
+      </w:r>
+      <w:r>
+        <w:t xml:space="preserve"> </w:t>
+      </w:r>
+      <w:r>
+        <w:t>Even taking this into account, eBa</w:t>
       </w:r>
       <w:r>
         <w:t>y data</w:t>
       </w:r>
       <w:r>
-        <w:t xml:space="preserve"> is more along the lines of being literal. </w:t>
+        <w:t xml:space="preserve"> is more along the lines of being literal.</w:t>
       </w:r>
       <w:r>
         <w:t xml:space="preserve"> </w:t>
@@ -25180,7 +27033,19 @@
         <w:ind w:firstLine="708"/>
       </w:pPr>
       <w:r>
-        <w:t xml:space="preserve">The unexpected high literacy in eBay data was often since the buyers used an imbalance mixture of both. One the one hand, the postings had to be of a literal quality to attract buys by appearing to  be more serious  and professional. However, on the other hand, some buyers did not want to overdo this and therefore present their postings in a more oral fashion. A blend of the two was thus inevitable. </w:t>
+        <w:t>The unexpected high literacy in eBay data was often since the buyers used an imbalance mixture of both. One the one hand, the postings had to be of a literal quality to attract buys by appearing to</w:t>
+      </w:r>
+      <w:r>
+        <w:t xml:space="preserve"> </w:t>
+      </w:r>
+      <w:r>
+        <w:t>be more serious</w:t>
+      </w:r>
+      <w:r>
+        <w:t xml:space="preserve"> </w:t>
+      </w:r>
+      <w:r>
+        <w:t xml:space="preserve">and professional. However, on the other hand, some buyers did not want to overdo this and therefore present their postings in a more oral fashion. A blend of the two was thus inevitable. </w:t>
       </w:r>
     </w:p>
     <w:p>
@@ -25189,10 +27054,28 @@
       </w:pPr>
       <w:r>
         <w:tab/>
-        <w:t xml:space="preserve">The wiki data showed a high level of orality, but  this was to be expected as a lot of the discussions revolved  around topics that were high scientific and intellectual in nature. If </w:t>
-      </w:r>
-      <w:r>
-        <w:t xml:space="preserve">orality did occur, then it was only in short burst or uttering small statements. A defining feature of literacy are long sentences,  which were often present in a lot of the documents. </w:t>
+        <w:t>The wiki data showed a high level of orality, but</w:t>
+      </w:r>
+      <w:r>
+        <w:t xml:space="preserve"> </w:t>
+      </w:r>
+      <w:r>
+        <w:t>this was to be expected as a lot of the discussions revolved</w:t>
+      </w:r>
+      <w:r>
+        <w:t xml:space="preserve"> </w:t>
+      </w:r>
+      <w:r>
+        <w:t xml:space="preserve">around topics that were high scientific and intellectual in nature. If </w:t>
+      </w:r>
+      <w:r>
+        <w:t>orality did occur, then it was only in short burst or uttering small statements. A defining feature of literacy are long sentences,</w:t>
+      </w:r>
+      <w:r>
+        <w:t xml:space="preserve"> </w:t>
+      </w:r>
+      <w:r>
+        <w:t xml:space="preserve">which were often present in a lot of the documents. </w:t>
       </w:r>
     </w:p>
     <w:p>
@@ -25206,7 +27089,25 @@
         <w:t>ly</w:t>
       </w:r>
       <w:r>
-        <w:t>, the SMS chats were of a high orality quality, this  was to be expected and extracting literality from these texts proved to the be most difficult. First, the authors of the documents were very familiar with one another, and this was reflected in  the language. There were a high number of pronouns  and redacted names. Second,</w:t>
+        <w:t>, the SMS chats were of a high orality quality, this</w:t>
+      </w:r>
+      <w:r>
+        <w:t xml:space="preserve"> </w:t>
+      </w:r>
+      <w:r>
+        <w:t>was to be expected and extracting literality from these texts proved to the be most difficult. First, the authors of the documents were very familiar with one another, and this was reflected in</w:t>
+      </w:r>
+      <w:r>
+        <w:t xml:space="preserve"> </w:t>
+      </w:r>
+      <w:r>
+        <w:t>the language. There were a high number of pronouns</w:t>
+      </w:r>
+      <w:r>
+        <w:t xml:space="preserve"> </w:t>
+      </w:r>
+      <w:r>
+        <w:t>and redacted names. Second,</w:t>
       </w:r>
       <w:r>
         <w:t xml:space="preserve"> the end of sentences </w:t>
@@ -25223,33 +27124,51 @@
         <w:ind w:firstLine="708"/>
       </w:pPr>
       <w:r>
-        <w:t>Third, typical punctuation such as periods, exclamation marks, question marks were used emphatically rather than syntactically.  That is to say that there were more often employed to  express orality, rather than to mark the end of a sentence.</w:t>
-      </w:r>
-      <w:r>
-        <w:t xml:space="preserve"> </w:t>
-      </w:r>
-      <w:r>
-        <w:t>Finally, a lot of sentences lacked any coherent or predictable endings. This  had the unfortunate side effect of the program classifying sentences as being literal when they were not, as long sentence length, as previously mentioned is a sign of literacy in the texts.</w:t>
-      </w:r>
-      <w:bookmarkStart w:id="81" w:name="_Toc75691440"/>
-      <w:bookmarkStart w:id="82" w:name="_Toc75691586"/>
-      <w:bookmarkEnd w:id="67"/>
-      <w:bookmarkEnd w:id="68"/>
+        <w:t>Third, typical punctuation such as periods, exclamation marks, question marks were used emphatically rather than syntactically.</w:t>
+      </w:r>
+      <w:r>
+        <w:t xml:space="preserve"> </w:t>
+      </w:r>
+      <w:r>
+        <w:t>That is to say that there were more often employed to</w:t>
+      </w:r>
+      <w:r>
+        <w:t xml:space="preserve"> </w:t>
+      </w:r>
+      <w:r>
+        <w:t>express orality, rather than to mark the end of a sentence.</w:t>
+      </w:r>
+      <w:r>
+        <w:t xml:space="preserve"> </w:t>
+      </w:r>
+      <w:r>
+        <w:t>Finally, a lot of sentences lacked any coherent or predictable endings. This</w:t>
+      </w:r>
+      <w:r>
+        <w:t xml:space="preserve"> </w:t>
+      </w:r>
+      <w:r>
+        <w:t>had the unfortunate side effect of the program classifying sentences as being literal when they were not, as long sentence length, as previously mentioned is a sign of literacy in the texts.</w:t>
+      </w:r>
+      <w:bookmarkStart w:id="79" w:name="_Toc75691440"/>
+      <w:bookmarkStart w:id="80" w:name="_Toc75691586"/>
+      <w:bookmarkEnd w:id="65"/>
+      <w:bookmarkEnd w:id="66"/>
     </w:p>
     <w:p>
       <w:pPr>
         <w:pStyle w:val="berschrift1"/>
       </w:pPr>
-      <w:bookmarkStart w:id="83" w:name="_Toc79312360"/>
+      <w:bookmarkStart w:id="81" w:name="_Toc79319717"/>
       <w:r>
         <w:lastRenderedPageBreak/>
         <w:t>Conclusion</w:t>
       </w:r>
-      <w:bookmarkStart w:id="84" w:name="_Toc75691441"/>
-      <w:bookmarkStart w:id="85" w:name="_Toc75691587"/>
+      <w:bookmarkStart w:id="82" w:name="_Toc75691441"/>
+      <w:bookmarkStart w:id="83" w:name="_Toc75691587"/>
+      <w:bookmarkEnd w:id="79"/>
+      <w:bookmarkEnd w:id="80"/>
       <w:bookmarkEnd w:id="81"/>
-      <w:bookmarkEnd w:id="82"/>
-      <w:bookmarkEnd w:id="83"/>
     </w:p>
     <w:p>
       <w:pPr>
@@ -25261,26 +27180,92 @@
         <w:rPr>
           <w:rFonts w:eastAsia="Times"/>
         </w:rPr>
-        <w:t xml:space="preserve">With all things being equal, the internet, and by extension digital communication,  are still in their infancy. They provide a wealth of information that can be useful for linguistic analysis among other things. This was the reason  wanting to use non-standard French language data. </w:t>
+        <w:t>With all things being equal, the internet, and by extension digital communication,</w:t>
       </w:r>
       <w:r>
         <w:rPr>
           <w:rFonts w:eastAsia="Times"/>
         </w:rPr>
-        <w:t xml:space="preserve"> The challenges posed by non-standard are many,  but the most noticeable one is that the data is often in a state that makes it difficult to  process directly. </w:t>
-      </w:r>
-    </w:p>
-    <w:p>
-      <w:pPr>
+        <w:t xml:space="preserve"> </w:t>
+      </w:r>
+      <w:r>
         <w:rPr>
           <w:rFonts w:eastAsia="Times"/>
         </w:rPr>
-      </w:pPr>
+        <w:t>are still in their infancy. They provide a wealth of information that can be useful for linguistic analysis among other things. This was the reason</w:t>
+      </w:r>
       <w:r>
         <w:rPr>
           <w:rFonts w:eastAsia="Times"/>
         </w:rPr>
-        <w:t xml:space="preserve">Therefore, it was necessary to train a program that could take in the .xml data and process it in a such way to be useful. After successfully developing a system to read in .xml French data, another challenge cropped that had to be addressed. The goal of this project was to assess literacy and orality in chat data. This was to be done using a naïve bayes classifier which only works if  it has training data from which it can learn. </w:t>
+        <w:t xml:space="preserve"> </w:t>
+      </w:r>
+      <w:r>
+        <w:rPr>
+          <w:rFonts w:eastAsia="Times"/>
+        </w:rPr>
+        <w:t>wanting to use non-standard French language data.</w:t>
+      </w:r>
+      <w:r>
+        <w:rPr>
+          <w:rFonts w:eastAsia="Times"/>
+        </w:rPr>
+        <w:t xml:space="preserve"> </w:t>
+      </w:r>
+      <w:r>
+        <w:rPr>
+          <w:rFonts w:eastAsia="Times"/>
+        </w:rPr>
+        <w:t>The challenges posed by non-standard are many,</w:t>
+      </w:r>
+      <w:r>
+        <w:rPr>
+          <w:rFonts w:eastAsia="Times"/>
+        </w:rPr>
+        <w:t xml:space="preserve"> </w:t>
+      </w:r>
+      <w:r>
+        <w:rPr>
+          <w:rFonts w:eastAsia="Times"/>
+        </w:rPr>
+        <w:t>but the most noticeable one is that the data is often in a state that makes it difficult to</w:t>
+      </w:r>
+      <w:r>
+        <w:rPr>
+          <w:rFonts w:eastAsia="Times"/>
+        </w:rPr>
+        <w:t xml:space="preserve"> </w:t>
+      </w:r>
+      <w:r>
+        <w:rPr>
+          <w:rFonts w:eastAsia="Times"/>
+        </w:rPr>
+        <w:t xml:space="preserve">process directly. </w:t>
+      </w:r>
+    </w:p>
+    <w:p>
+      <w:pPr>
+        <w:rPr>
+          <w:rFonts w:eastAsia="Times"/>
+        </w:rPr>
+      </w:pPr>
+      <w:r>
+        <w:rPr>
+          <w:rFonts w:eastAsia="Times"/>
+        </w:rPr>
+        <w:t>Therefore, it was necessary to train a program that could take in the .xml data and process it in a such way to be useful. After successfully developing a system to read in .xml French data, another challenge cropped that had to be addressed. The goal of this project was to assess literacy and orality in chat data. This was to be done using a naïve bayes classifier which only works if</w:t>
+      </w:r>
+      <w:r>
+        <w:rPr>
+          <w:rFonts w:eastAsia="Times"/>
+        </w:rPr>
+        <w:t xml:space="preserve"> </w:t>
+      </w:r>
+      <w:r>
+        <w:rPr>
+          <w:rFonts w:eastAsia="Times"/>
+        </w:rPr>
+        <w:t xml:space="preserve">it has training data from which it can learn. </w:t>
       </w:r>
     </w:p>
     <w:p>
@@ -25299,7 +27284,7 @@
         <w:rPr>
           <w:rFonts w:eastAsia="Times"/>
         </w:rPr>
-        <w:t xml:space="preserve">a scoring to automatically and prototypically tag sentences that represented literacy and orality in French. </w:t>
+        <w:t>a scoring to automatically and prototypically tag sentences that represented literacy and orality in French.</w:t>
       </w:r>
       <w:r>
         <w:rPr>
@@ -25324,20 +27309,19 @@
         <w:rPr>
           <w:rFonts w:eastAsia="Times"/>
         </w:rPr>
-        <w:t>The initial thought behind using the three corpora was that eBay would serve as the midway point SMS and Wikiconflict chats. However, this proved to be false as the conceptual is often much more difficult to define and determine than the medial representation of language. Despite this initial set back, the nature of literacy and orality in non-standard data could  be determined to a certain degree.</w:t>
-      </w:r>
-    </w:p>
-    <w:p>
-      <w:pPr>
+        <w:t>The initial thought behind using the three corpora was that eBay would serve as the midway point SMS and Wikiconflict chats. However, this proved to be false as the conceptual is often much more difficult to define and determine than the medial representation of language. Despite this initial set back, the nature of literacy and orality in non-standard data could</w:t>
+      </w:r>
+      <w:r>
         <w:rPr>
           <w:rFonts w:eastAsia="Times"/>
         </w:rPr>
-      </w:pPr>
+        <w:t xml:space="preserve"> </w:t>
+      </w:r>
       <w:r>
         <w:rPr>
           <w:rFonts w:eastAsia="Times"/>
         </w:rPr>
-        <w:t xml:space="preserve">The data shows that there is indeed a spectrum of literacy and orality within  data and that the data, while it can represent a discourse, it cannot be entirely dictated by that. The most interest point was that the discourse type can be determined in a text using universal and  general classification features. </w:t>
+        <w:t>be determined to a certain degree.</w:t>
       </w:r>
     </w:p>
     <w:p>
@@ -25350,7 +27334,7 @@
         <w:rPr>
           <w:rFonts w:eastAsia="Times"/>
         </w:rPr>
-        <w:t xml:space="preserve">  The most important of which being as to why the author of a document chose one discourse style over another. This can only be answered through speculation  and inference.</w:t>
+        <w:t>The data shows that there is indeed a spectrum of literacy and orality within</w:t>
       </w:r>
       <w:r>
         <w:rPr>
@@ -25362,7 +27346,74 @@
         <w:rPr>
           <w:rFonts w:eastAsia="Times"/>
         </w:rPr>
-        <w:t xml:space="preserve">The domains of the respective texts can offer up plausible reasons  as to why certain discourse types were chosen as opposed to others. </w:t>
+        <w:t>data and that the data, while it can represent a discourse, it cannot be entirely dictated by that. The most interest point was that the discourse type can be determined in a text using universal and</w:t>
+      </w:r>
+      <w:r>
+        <w:rPr>
+          <w:rFonts w:eastAsia="Times"/>
+        </w:rPr>
+        <w:t xml:space="preserve"> </w:t>
+      </w:r>
+      <w:r>
+        <w:rPr>
+          <w:rFonts w:eastAsia="Times"/>
+        </w:rPr>
+        <w:t xml:space="preserve">general classification features. </w:t>
+      </w:r>
+    </w:p>
+    <w:p>
+      <w:pPr>
+        <w:rPr>
+          <w:rFonts w:eastAsia="Times"/>
+        </w:rPr>
+      </w:pPr>
+      <w:r>
+        <w:rPr>
+          <w:rFonts w:eastAsia="Times"/>
+        </w:rPr>
+        <w:t xml:space="preserve"> </w:t>
+      </w:r>
+      <w:r>
+        <w:rPr>
+          <w:rFonts w:eastAsia="Times"/>
+        </w:rPr>
+        <w:t>The most important of which being as to why the author of a document chose one discourse style over another. This can only be answered through speculation</w:t>
+      </w:r>
+      <w:r>
+        <w:rPr>
+          <w:rFonts w:eastAsia="Times"/>
+        </w:rPr>
+        <w:t xml:space="preserve"> </w:t>
+      </w:r>
+      <w:r>
+        <w:rPr>
+          <w:rFonts w:eastAsia="Times"/>
+        </w:rPr>
+        <w:t>and inference.</w:t>
+      </w:r>
+      <w:r>
+        <w:rPr>
+          <w:rFonts w:eastAsia="Times"/>
+        </w:rPr>
+        <w:t xml:space="preserve"> </w:t>
+      </w:r>
+      <w:r>
+        <w:rPr>
+          <w:rFonts w:eastAsia="Times"/>
+        </w:rPr>
+        <w:t>The domains of the respective texts can offer up plausible reasons</w:t>
+      </w:r>
+      <w:r>
+        <w:rPr>
+          <w:rFonts w:eastAsia="Times"/>
+        </w:rPr>
+        <w:t xml:space="preserve"> </w:t>
+      </w:r>
+      <w:r>
+        <w:rPr>
+          <w:rFonts w:eastAsia="Times"/>
+        </w:rPr>
+        <w:t xml:space="preserve">as to why certain discourse types were chosen as opposed to others. </w:t>
       </w:r>
     </w:p>
     <w:p>
@@ -25388,7 +27439,7 @@
         <w:rPr>
           <w:rFonts w:eastAsia="Times"/>
         </w:rPr>
-        <w:t xml:space="preserve">analysis as to why authors prefer one discourse type over another. </w:t>
+        <w:t>analysis as to why authors prefer one discourse type over another.</w:t>
       </w:r>
       <w:r>
         <w:rPr>
@@ -25406,13 +27457,13 @@
         </w:numPr>
         <w:ind w:left="360" w:hanging="360"/>
       </w:pPr>
-      <w:bookmarkStart w:id="86" w:name="_Toc79312361"/>
+      <w:bookmarkStart w:id="84" w:name="_Toc79319718"/>
       <w:r>
         <w:t>References</w:t>
       </w:r>
+      <w:bookmarkEnd w:id="82"/>
+      <w:bookmarkEnd w:id="83"/>
       <w:bookmarkEnd w:id="84"/>
-      <w:bookmarkEnd w:id="85"/>
-      <w:bookmarkEnd w:id="86"/>
       <w:r>
         <w:t xml:space="preserve"> </w:t>
       </w:r>
@@ -26117,9 +28168,9 @@
         </w:numPr>
         <w:ind w:left="360"/>
       </w:pPr>
-      <w:bookmarkStart w:id="87" w:name="_Toc75691442"/>
-      <w:bookmarkStart w:id="88" w:name="_Toc75691588"/>
-      <w:bookmarkStart w:id="89" w:name="_Toc79312362"/>
+      <w:bookmarkStart w:id="85" w:name="_Toc75691442"/>
+      <w:bookmarkStart w:id="86" w:name="_Toc75691588"/>
+      <w:bookmarkStart w:id="87" w:name="_Toc79319719"/>
       <w:r>
         <w:rPr>
           <w:szCs w:val="24"/>
@@ -26127,9 +28178,9 @@
         <w:lastRenderedPageBreak/>
         <w:t>Eigenständigkeitserklärung</w:t>
       </w:r>
+      <w:bookmarkEnd w:id="85"/>
+      <w:bookmarkEnd w:id="86"/>
       <w:bookmarkEnd w:id="87"/>
-      <w:bookmarkEnd w:id="88"/>
-      <w:bookmarkEnd w:id="89"/>
     </w:p>
     <w:p>
       <w:pPr>
@@ -26307,7 +28358,7 @@
       <w:pPr>
         <w:pStyle w:val="berschrift1"/>
       </w:pPr>
-      <w:bookmarkStart w:id="90" w:name="_Toc79312363"/>
+      <w:bookmarkStart w:id="88" w:name="_Toc79319720"/>
       <w:r>
         <w:t>Appendix</w:t>
       </w:r>
@@ -26320,7 +28371,7 @@
       <w:r>
         <w:t xml:space="preserve"> Literacy in Main Corpora</w:t>
       </w:r>
-      <w:bookmarkEnd w:id="90"/>
+      <w:bookmarkEnd w:id="88"/>
     </w:p>
     <w:p>
       <w:pPr>
@@ -26331,11 +28382,11 @@
         </w:numPr>
         <w:ind w:left="1224"/>
       </w:pPr>
-      <w:bookmarkStart w:id="91" w:name="_Toc79312364"/>
+      <w:bookmarkStart w:id="89" w:name="_Toc79319721"/>
       <w:r>
         <w:t>eBay</w:t>
       </w:r>
-      <w:bookmarkEnd w:id="91"/>
+      <w:bookmarkEnd w:id="89"/>
     </w:p>
     <w:p/>
     <w:p>
@@ -26347,11 +28398,11 @@
         </w:numPr>
         <w:ind w:left="1224"/>
       </w:pPr>
-      <w:bookmarkStart w:id="92" w:name="_Toc79312365"/>
+      <w:bookmarkStart w:id="90" w:name="_Toc79319722"/>
       <w:r>
         <w:t>Wikiconflicts</w:t>
       </w:r>
-      <w:bookmarkEnd w:id="92"/>
+      <w:bookmarkEnd w:id="90"/>
     </w:p>
     <w:p>
       <w:pPr>
@@ -26362,11 +28413,11 @@
         </w:numPr>
         <w:ind w:left="1224"/>
       </w:pPr>
-      <w:bookmarkStart w:id="93" w:name="_Toc79312366"/>
+      <w:bookmarkStart w:id="91" w:name="_Toc79319723"/>
       <w:r>
         <w:t>SMS</w:t>
       </w:r>
-      <w:bookmarkEnd w:id="93"/>
+      <w:bookmarkEnd w:id="91"/>
     </w:p>
     <w:p>
       <w:pPr>
@@ -26377,7 +28428,7 @@
       <w:pPr>
         <w:pStyle w:val="berschrift1"/>
       </w:pPr>
-      <w:bookmarkStart w:id="94" w:name="_Toc79312367"/>
+      <w:bookmarkStart w:id="92" w:name="_Toc79319724"/>
       <w:r>
         <w:lastRenderedPageBreak/>
         <w:t>Appendix B</w:t>
@@ -26391,7 +28442,7 @@
       <w:r>
         <w:t>Orality in Main Corpora</w:t>
       </w:r>
-      <w:bookmarkEnd w:id="94"/>
+      <w:bookmarkEnd w:id="92"/>
     </w:p>
     <w:p>
       <w:pPr>
@@ -26405,11 +28456,11 @@
       <w:r>
         <w:tab/>
       </w:r>
-      <w:bookmarkStart w:id="95" w:name="_Toc79312368"/>
+      <w:bookmarkStart w:id="93" w:name="_Toc79319725"/>
       <w:r>
         <w:t>eBay</w:t>
       </w:r>
-      <w:bookmarkEnd w:id="95"/>
+      <w:bookmarkEnd w:id="93"/>
     </w:p>
     <w:p>
       <w:pPr>
@@ -26420,11 +28471,11 @@
         </w:numPr>
         <w:ind w:left="1224"/>
       </w:pPr>
-      <w:bookmarkStart w:id="96" w:name="_Toc79312369"/>
+      <w:bookmarkStart w:id="94" w:name="_Toc79319726"/>
       <w:r>
         <w:t>Wikiconflicts</w:t>
       </w:r>
-      <w:bookmarkEnd w:id="96"/>
+      <w:bookmarkEnd w:id="94"/>
     </w:p>
     <w:p>
       <w:pPr>
@@ -26435,11 +28486,11 @@
         </w:numPr>
         <w:ind w:left="1224"/>
       </w:pPr>
-      <w:bookmarkStart w:id="97" w:name="_Toc79312370"/>
+      <w:bookmarkStart w:id="95" w:name="_Toc79319727"/>
       <w:r>
         <w:t>SMS</w:t>
       </w:r>
-      <w:bookmarkEnd w:id="97"/>
+      <w:bookmarkEnd w:id="95"/>
     </w:p>
     <w:p>
       <w:pPr>
@@ -26556,7 +28607,7 @@
       <w:pPr>
         <w:pStyle w:val="berschrift1"/>
       </w:pPr>
-      <w:bookmarkStart w:id="98" w:name="_Toc79312371"/>
+      <w:bookmarkStart w:id="96" w:name="_Toc79319728"/>
       <w:r>
         <w:t>Appendix C</w:t>
       </w:r>
@@ -26567,12 +28618,9 @@
         <w:t xml:space="preserve"> </w:t>
       </w:r>
       <w:r>
-        <w:t xml:space="preserve"> </w:t>
-      </w:r>
-      <w:r>
         <w:t>Literacy and Orality in Müller(1975)</w:t>
       </w:r>
-      <w:bookmarkEnd w:id="98"/>
+      <w:bookmarkEnd w:id="96"/>
     </w:p>
     <w:p>
       <w:pPr>
@@ -26582,14 +28630,14 @@
           <w:numId w:val="0"/>
         </w:numPr>
       </w:pPr>
-      <w:bookmarkStart w:id="99" w:name="_Toc79312372"/>
+      <w:bookmarkStart w:id="97" w:name="_Toc79319729"/>
       <w:r>
         <w:t>Liter</w:t>
       </w:r>
       <w:r>
         <w:t>acy</w:t>
       </w:r>
-      <w:bookmarkEnd w:id="99"/>
+      <w:bookmarkEnd w:id="97"/>
     </w:p>
     <w:p>
       <w:pPr>
@@ -26604,14 +28652,14 @@
           <w:numId w:val="0"/>
         </w:numPr>
       </w:pPr>
-      <w:bookmarkStart w:id="100" w:name="_Toc79312373"/>
+      <w:bookmarkStart w:id="98" w:name="_Toc79319730"/>
       <w:r>
         <w:t>Oral</w:t>
       </w:r>
       <w:r>
         <w:t>ity</w:t>
       </w:r>
-      <w:bookmarkEnd w:id="100"/>
+      <w:bookmarkEnd w:id="98"/>
     </w:p>
     <w:p>
       <w:pPr>
@@ -26692,39 +28740,6 @@
       </w:pPr>
       <w:r>
         <w:continuationSeparator/>
-      </w:r>
-    </w:p>
-  </w:footnote>
-  <w:footnote w:id="1">
-    <w:p>
-      <w:pPr>
-        <w:pStyle w:val="Funotentext"/>
-        <w:rPr>
-          <w:lang w:val="de-DE"/>
-        </w:rPr>
-      </w:pPr>
-      <w:r>
-        <w:rPr>
-          <w:rStyle w:val="Funotenzeichen"/>
-        </w:rPr>
-        <w:footnoteRef/>
-      </w:r>
-      <w:r>
-        <w:t xml:space="preserve"> </w:t>
-      </w:r>
-      <w:r>
-        <w:rPr>
-          <w:sz w:val="16"/>
-          <w:szCs w:val="16"/>
-          <w:lang w:val="de-DE"/>
-        </w:rPr>
-        <w:t>These are also sometimes referred to as Sprache der Distanz and Sprache der Nähe respectively without any change meaning.</w:t>
-      </w:r>
-      <w:r>
-        <w:rPr>
-          <w:lang w:val="de-DE"/>
-        </w:rPr>
-        <w:t xml:space="preserve"> </w:t>
       </w:r>
     </w:p>
   </w:footnote>
@@ -26757,7 +28772,6 @@
         <w:sz w:val="20"/>
       </w:rPr>
       <w:tab/>
-      <w:t xml:space="preserve">     </w:t>
     </w:r>
     <w:r>
       <w:rPr>
@@ -26778,7 +28792,7 @@
         <w:bCs/>
         <w:sz w:val="20"/>
       </w:rPr>
-      <w:t xml:space="preserve">      </w:t>
+      <w:t xml:space="preserve">   </w:t>
     </w:r>
     <w:r>
       <w:rPr>
@@ -26792,7 +28806,14 @@
         <w:bCs/>
         <w:sz w:val="20"/>
       </w:rPr>
-      <w:t xml:space="preserve">     </w:t>
+      <w:t xml:space="preserve">  </w:t>
+    </w:r>
+    <w:r>
+      <w:rPr>
+        <w:bCs/>
+        <w:sz w:val="20"/>
+      </w:rPr>
+      <w:t xml:space="preserve"> </w:t>
     </w:r>
     <w:r>
       <w:rPr>

--- a/app_program_documentation/Chandler_Linguistik_B_A_Theisis_SoSe2021.docx
+++ b/app_program_documentation/Chandler_Linguistik_B_A_Theisis_SoSe2021.docx
@@ -497,7 +497,7 @@
           <w:r>
             <w:fldChar w:fldCharType="separate"/>
           </w:r>
-          <w:hyperlink w:anchor="_Toc79319681" w:history="1">
+          <w:hyperlink w:anchor="_Toc79326878" w:history="1">
             <w:r>
               <w:rPr>
                 <w:rStyle w:val="Hyperlink"/>
@@ -524,7 +524,7 @@
                 <w:noProof/>
                 <w:webHidden/>
               </w:rPr>
-              <w:instrText xml:space="preserve"> PAGEREF _Toc79319681 \h </w:instrText>
+              <w:instrText xml:space="preserve"> PAGEREF _Toc79326878 \h </w:instrText>
             </w:r>
             <w:r>
               <w:rPr>
@@ -572,7 +572,7 @@
               <w:lang w:val="fr-FR" w:eastAsia="ja-JP"/>
             </w:rPr>
           </w:pPr>
-          <w:hyperlink w:anchor="_Toc79319682" w:history="1">
+          <w:hyperlink w:anchor="_Toc79326879" w:history="1">
             <w:r>
               <w:rPr>
                 <w:rStyle w:val="Hyperlink"/>
@@ -599,7 +599,7 @@
                 <w:noProof/>
                 <w:webHidden/>
               </w:rPr>
-              <w:instrText xml:space="preserve"> PAGEREF _Toc79319682 \h </w:instrText>
+              <w:instrText xml:space="preserve"> PAGEREF _Toc79326879 \h </w:instrText>
             </w:r>
             <w:r>
               <w:rPr>
@@ -647,7 +647,7 @@
               <w:lang w:val="fr-FR" w:eastAsia="ja-JP"/>
             </w:rPr>
           </w:pPr>
-          <w:hyperlink w:anchor="_Toc79319683" w:history="1">
+          <w:hyperlink w:anchor="_Toc79326880" w:history="1">
             <w:r>
               <w:rPr>
                 <w:rStyle w:val="Hyperlink"/>
@@ -674,7 +674,7 @@
                 <w:noProof/>
                 <w:webHidden/>
               </w:rPr>
-              <w:instrText xml:space="preserve"> PAGEREF _Toc79319683 \h </w:instrText>
+              <w:instrText xml:space="preserve"> PAGEREF _Toc79326880 \h </w:instrText>
             </w:r>
             <w:r>
               <w:rPr>
@@ -723,7 +723,7 @@
               <w:lang w:val="fr-FR" w:eastAsia="ja-JP"/>
             </w:rPr>
           </w:pPr>
-          <w:hyperlink w:anchor="_Toc79319684" w:history="1">
+          <w:hyperlink w:anchor="_Toc79326881" w:history="1">
             <w:r>
               <w:rPr>
                 <w:rStyle w:val="Hyperlink"/>
@@ -770,7 +770,7 @@
                 <w:noProof/>
                 <w:webHidden/>
               </w:rPr>
-              <w:instrText xml:space="preserve"> PAGEREF _Toc79319684 \h </w:instrText>
+              <w:instrText xml:space="preserve"> PAGEREF _Toc79326881 \h </w:instrText>
             </w:r>
             <w:r>
               <w:rPr>
@@ -819,7 +819,7 @@
               <w:lang w:val="fr-FR" w:eastAsia="ja-JP"/>
             </w:rPr>
           </w:pPr>
-          <w:hyperlink w:anchor="_Toc79319685" w:history="1">
+          <w:hyperlink w:anchor="_Toc79326882" w:history="1">
             <w:r>
               <w:rPr>
                 <w:rStyle w:val="Hyperlink"/>
@@ -845,21 +845,7 @@
                 <w:rStyle w:val="Hyperlink"/>
                 <w:noProof/>
               </w:rPr>
-              <w:t>Re</w:t>
-            </w:r>
-            <w:r>
-              <w:rPr>
-                <w:rStyle w:val="Hyperlink"/>
-                <w:noProof/>
-              </w:rPr>
-              <w:t>l</w:t>
-            </w:r>
-            <w:r>
-              <w:rPr>
-                <w:rStyle w:val="Hyperlink"/>
-                <w:noProof/>
-              </w:rPr>
-              <w:t>ated Works</w:t>
+              <w:t>Related Works</w:t>
             </w:r>
             <w:r>
               <w:rPr>
@@ -880,7 +866,7 @@
                 <w:noProof/>
                 <w:webHidden/>
               </w:rPr>
-              <w:instrText xml:space="preserve"> PAGEREF _Toc79319685 \h </w:instrText>
+              <w:instrText xml:space="preserve"> PAGEREF _Toc79326882 \h </w:instrText>
             </w:r>
             <w:r>
               <w:rPr>
@@ -927,7 +913,7 @@
               <w:lang w:val="fr-FR" w:eastAsia="ja-JP"/>
             </w:rPr>
           </w:pPr>
-          <w:hyperlink w:anchor="_Toc79319686" w:history="1">
+          <w:hyperlink w:anchor="_Toc79326883" w:history="1">
             <w:r>
               <w:rPr>
                 <w:rStyle w:val="Hyperlink"/>
@@ -972,7 +958,7 @@
                 <w:noProof/>
                 <w:webHidden/>
               </w:rPr>
-              <w:instrText xml:space="preserve"> PAGEREF _Toc79319686 \h </w:instrText>
+              <w:instrText xml:space="preserve"> PAGEREF _Toc79326883 \h </w:instrText>
             </w:r>
             <w:r>
               <w:rPr>
@@ -1019,7 +1005,7 @@
               <w:lang w:val="fr-FR" w:eastAsia="ja-JP"/>
             </w:rPr>
           </w:pPr>
-          <w:hyperlink w:anchor="_Toc79319687" w:history="1">
+          <w:hyperlink w:anchor="_Toc79326884" w:history="1">
             <w:r>
               <w:rPr>
                 <w:rStyle w:val="Hyperlink"/>
@@ -1064,7 +1050,7 @@
                 <w:noProof/>
                 <w:webHidden/>
               </w:rPr>
-              <w:instrText xml:space="preserve"> PAGEREF _Toc79319687 \h </w:instrText>
+              <w:instrText xml:space="preserve"> PAGEREF _Toc79326884 \h </w:instrText>
             </w:r>
             <w:r>
               <w:rPr>
@@ -1113,7 +1099,7 @@
               <w:lang w:val="fr-FR" w:eastAsia="ja-JP"/>
             </w:rPr>
           </w:pPr>
-          <w:hyperlink w:anchor="_Toc79319688" w:history="1">
+          <w:hyperlink w:anchor="_Toc79326885" w:history="1">
             <w:r>
               <w:rPr>
                 <w:rStyle w:val="Hyperlink"/>
@@ -1139,7 +1125,7 @@
                 <w:rStyle w:val="Hyperlink"/>
                 <w:noProof/>
               </w:rPr>
-              <w:t>General Features of Language and Discourse</w:t>
+              <w:t>Language as a Construct</w:t>
             </w:r>
             <w:r>
               <w:rPr>
@@ -1160,7 +1146,7 @@
                 <w:noProof/>
                 <w:webHidden/>
               </w:rPr>
-              <w:instrText xml:space="preserve"> PAGEREF _Toc79319688 \h </w:instrText>
+              <w:instrText xml:space="preserve"> PAGEREF _Toc79326885 \h </w:instrText>
             </w:r>
             <w:r>
               <w:rPr>
@@ -1207,7 +1193,7 @@
               <w:lang w:val="fr-FR" w:eastAsia="ja-JP"/>
             </w:rPr>
           </w:pPr>
-          <w:hyperlink w:anchor="_Toc79319689" w:history="1">
+          <w:hyperlink w:anchor="_Toc79326886" w:history="1">
             <w:r>
               <w:rPr>
                 <w:rStyle w:val="Hyperlink"/>
@@ -1231,7 +1217,7 @@
                 <w:rStyle w:val="Hyperlink"/>
                 <w:noProof/>
               </w:rPr>
-              <w:t>Language: Parole, Langue and Communication</w:t>
+              <w:t>General Features of Language</w:t>
             </w:r>
             <w:r>
               <w:rPr>
@@ -1252,7 +1238,7 @@
                 <w:noProof/>
                 <w:webHidden/>
               </w:rPr>
-              <w:instrText xml:space="preserve"> PAGEREF _Toc79319689 \h </w:instrText>
+              <w:instrText xml:space="preserve"> PAGEREF _Toc79326886 \h </w:instrText>
             </w:r>
             <w:r>
               <w:rPr>
@@ -1299,7 +1285,7 @@
               <w:lang w:val="fr-FR" w:eastAsia="ja-JP"/>
             </w:rPr>
           </w:pPr>
-          <w:hyperlink w:anchor="_Toc79319690" w:history="1">
+          <w:hyperlink w:anchor="_Toc79326887" w:history="1">
             <w:r>
               <w:rPr>
                 <w:rStyle w:val="Hyperlink"/>
@@ -1323,7 +1309,7 @@
                 <w:rStyle w:val="Hyperlink"/>
                 <w:noProof/>
               </w:rPr>
-              <w:t>General Features of Orality as a Medium</w:t>
+              <w:t>Medial Features</w:t>
             </w:r>
             <w:r>
               <w:rPr>
@@ -1344,7 +1330,7 @@
                 <w:noProof/>
                 <w:webHidden/>
               </w:rPr>
-              <w:instrText xml:space="preserve"> PAGEREF _Toc79319690 \h </w:instrText>
+              <w:instrText xml:space="preserve"> PAGEREF _Toc79326887 \h </w:instrText>
             </w:r>
             <w:r>
               <w:rPr>
@@ -1364,7 +1350,7 @@
                 <w:noProof/>
                 <w:webHidden/>
               </w:rPr>
-              <w:t>11</w:t>
+              <w:t>10</w:t>
             </w:r>
             <w:r>
               <w:rPr>
@@ -1391,13 +1377,13 @@
               <w:lang w:val="fr-FR" w:eastAsia="ja-JP"/>
             </w:rPr>
           </w:pPr>
-          <w:hyperlink w:anchor="_Toc79319691" w:history="1">
+          <w:hyperlink w:anchor="_Toc79326888" w:history="1">
             <w:r>
               <w:rPr>
                 <w:rStyle w:val="Hyperlink"/>
                 <w:noProof/>
               </w:rPr>
-              <w:t>3.1.</w:t>
+              <w:t>3.3.</w:t>
             </w:r>
             <w:r>
               <w:rPr>
@@ -1415,7 +1401,7 @@
                 <w:rStyle w:val="Hyperlink"/>
                 <w:noProof/>
               </w:rPr>
-              <w:t>General Features of Literacy as a Medium</w:t>
+              <w:t>Conceptual  Features</w:t>
             </w:r>
             <w:r>
               <w:rPr>
@@ -1436,99 +1422,7 @@
                 <w:noProof/>
                 <w:webHidden/>
               </w:rPr>
-              <w:instrText xml:space="preserve"> PAGEREF _Toc79319691 \h </w:instrText>
-            </w:r>
-            <w:r>
-              <w:rPr>
-                <w:noProof/>
-                <w:webHidden/>
-              </w:rPr>
-            </w:r>
-            <w:r>
-              <w:rPr>
-                <w:noProof/>
-                <w:webHidden/>
-              </w:rPr>
-              <w:fldChar w:fldCharType="separate"/>
-            </w:r>
-            <w:r>
-              <w:rPr>
-                <w:noProof/>
-                <w:webHidden/>
-              </w:rPr>
-              <w:t>11</w:t>
-            </w:r>
-            <w:r>
-              <w:rPr>
-                <w:noProof/>
-                <w:webHidden/>
-              </w:rPr>
-              <w:fldChar w:fldCharType="end"/>
-            </w:r>
-          </w:hyperlink>
-        </w:p>
-        <w:p>
-          <w:pPr>
-            <w:pStyle w:val="Verzeichnis2"/>
-            <w:tabs>
-              <w:tab w:val="left" w:pos="1200"/>
-              <w:tab w:val="right" w:leader="dot" w:pos="8494"/>
-            </w:tabs>
-            <w:rPr>
-              <w:rFonts w:eastAsiaTheme="minorEastAsia" w:cstheme="minorBidi"/>
-              <w:smallCaps w:val="0"/>
-              <w:noProof/>
-              <w:sz w:val="22"/>
-              <w:szCs w:val="22"/>
-              <w:lang w:val="fr-FR" w:eastAsia="ja-JP"/>
-            </w:rPr>
-          </w:pPr>
-          <w:hyperlink w:anchor="_Toc79319692" w:history="1">
-            <w:r>
-              <w:rPr>
-                <w:rStyle w:val="Hyperlink"/>
-                <w:noProof/>
-              </w:rPr>
-              <w:t>3.2.</w:t>
-            </w:r>
-            <w:r>
-              <w:rPr>
-                <w:rFonts w:eastAsiaTheme="minorEastAsia" w:cstheme="minorBidi"/>
-                <w:smallCaps w:val="0"/>
-                <w:noProof/>
-                <w:sz w:val="22"/>
-                <w:szCs w:val="22"/>
-                <w:lang w:val="fr-FR" w:eastAsia="ja-JP"/>
-              </w:rPr>
-              <w:tab/>
-            </w:r>
-            <w:r>
-              <w:rPr>
-                <w:rStyle w:val="Hyperlink"/>
-                <w:noProof/>
-              </w:rPr>
-              <w:t>Medium, Conception and Distance-Proximity</w:t>
-            </w:r>
-            <w:r>
-              <w:rPr>
-                <w:noProof/>
-                <w:webHidden/>
-              </w:rPr>
-              <w:tab/>
-            </w:r>
-            <w:r>
-              <w:rPr>
-                <w:noProof/>
-                <w:webHidden/>
-              </w:rPr>
-              <w:fldChar w:fldCharType="begin"/>
-            </w:r>
-            <w:r>
-              <w:rPr>
-                <w:noProof/>
-                <w:webHidden/>
-              </w:rPr>
-              <w:instrText xml:space="preserve"> PAGEREF _Toc79319692 \h </w:instrText>
+              <w:instrText xml:space="preserve"> PAGEREF _Toc79326888 \h </w:instrText>
             </w:r>
             <w:r>
               <w:rPr>
@@ -1577,7 +1471,7 @@
               <w:lang w:val="fr-FR" w:eastAsia="ja-JP"/>
             </w:rPr>
           </w:pPr>
-          <w:hyperlink w:anchor="_Toc79319693" w:history="1">
+          <w:hyperlink w:anchor="_Toc79326889" w:history="1">
             <w:r>
               <w:rPr>
                 <w:rStyle w:val="Hyperlink"/>
@@ -1603,7 +1497,7 @@
                 <w:rStyle w:val="Hyperlink"/>
                 <w:noProof/>
               </w:rPr>
-              <w:t>French Sociolinguistics: Diaphasic and Diastratic Registers</w:t>
+              <w:t>Diaphasic and Diastratic Registers</w:t>
             </w:r>
             <w:r>
               <w:rPr>
@@ -1624,7 +1518,7 @@
                 <w:noProof/>
                 <w:webHidden/>
               </w:rPr>
-              <w:instrText xml:space="preserve"> PAGEREF _Toc79319693 \h </w:instrText>
+              <w:instrText xml:space="preserve"> PAGEREF _Toc79326889 \h </w:instrText>
             </w:r>
             <w:r>
               <w:rPr>
@@ -1671,7 +1565,7 @@
               <w:lang w:val="fr-FR" w:eastAsia="ja-JP"/>
             </w:rPr>
           </w:pPr>
-          <w:hyperlink w:anchor="_Toc79319694" w:history="1">
+          <w:hyperlink w:anchor="_Toc79326890" w:history="1">
             <w:r>
               <w:rPr>
                 <w:rStyle w:val="Hyperlink"/>
@@ -1716,7 +1610,7 @@
                 <w:noProof/>
                 <w:webHidden/>
               </w:rPr>
-              <w:instrText xml:space="preserve"> PAGEREF _Toc79319694 \h </w:instrText>
+              <w:instrText xml:space="preserve"> PAGEREF _Toc79326890 \h </w:instrText>
             </w:r>
             <w:r>
               <w:rPr>
@@ -1763,7 +1657,7 @@
               <w:lang w:val="fr-FR" w:eastAsia="ja-JP"/>
             </w:rPr>
           </w:pPr>
-          <w:hyperlink w:anchor="_Toc79319695" w:history="1">
+          <w:hyperlink w:anchor="_Toc79326891" w:history="1">
             <w:r>
               <w:rPr>
                 <w:rStyle w:val="Hyperlink"/>
@@ -1808,7 +1702,7 @@
                 <w:noProof/>
                 <w:webHidden/>
               </w:rPr>
-              <w:instrText xml:space="preserve"> PAGEREF _Toc79319695 \h </w:instrText>
+              <w:instrText xml:space="preserve"> PAGEREF _Toc79326891 \h </w:instrText>
             </w:r>
             <w:r>
               <w:rPr>
@@ -1855,7 +1749,7 @@
               <w:lang w:val="fr-FR" w:eastAsia="ja-JP"/>
             </w:rPr>
           </w:pPr>
-          <w:hyperlink w:anchor="_Toc79319696" w:history="1">
+          <w:hyperlink w:anchor="_Toc79326892" w:history="1">
             <w:r>
               <w:rPr>
                 <w:rStyle w:val="Hyperlink"/>
@@ -1900,7 +1794,7 @@
                 <w:noProof/>
                 <w:webHidden/>
               </w:rPr>
-              <w:instrText xml:space="preserve"> PAGEREF _Toc79319696 \h </w:instrText>
+              <w:instrText xml:space="preserve"> PAGEREF _Toc79326892 \h </w:instrText>
             </w:r>
             <w:r>
               <w:rPr>
@@ -1947,7 +1841,7 @@
               <w:lang w:val="fr-FR" w:eastAsia="ja-JP"/>
             </w:rPr>
           </w:pPr>
-          <w:hyperlink w:anchor="_Toc79319697" w:history="1">
+          <w:hyperlink w:anchor="_Toc79326893" w:history="1">
             <w:r>
               <w:rPr>
                 <w:rStyle w:val="Hyperlink"/>
@@ -1992,7 +1886,7 @@
                 <w:noProof/>
                 <w:webHidden/>
               </w:rPr>
-              <w:instrText xml:space="preserve"> PAGEREF _Toc79319697 \h </w:instrText>
+              <w:instrText xml:space="preserve"> PAGEREF _Toc79326893 \h </w:instrText>
             </w:r>
             <w:r>
               <w:rPr>
@@ -2039,7 +1933,7 @@
               <w:lang w:val="fr-FR" w:eastAsia="ja-JP"/>
             </w:rPr>
           </w:pPr>
-          <w:hyperlink w:anchor="_Toc79319698" w:history="1">
+          <w:hyperlink w:anchor="_Toc79326894" w:history="1">
             <w:r>
               <w:rPr>
                 <w:rStyle w:val="Hyperlink"/>
@@ -2084,7 +1978,7 @@
                 <w:noProof/>
                 <w:webHidden/>
               </w:rPr>
-              <w:instrText xml:space="preserve"> PAGEREF _Toc79319698 \h </w:instrText>
+              <w:instrText xml:space="preserve"> PAGEREF _Toc79326894 \h </w:instrText>
             </w:r>
             <w:r>
               <w:rPr>
@@ -2104,7 +1998,7 @@
                 <w:noProof/>
                 <w:webHidden/>
               </w:rPr>
-              <w:t>19</w:t>
+              <w:t>18</w:t>
             </w:r>
             <w:r>
               <w:rPr>
@@ -2131,7 +2025,7 @@
               <w:lang w:val="fr-FR" w:eastAsia="ja-JP"/>
             </w:rPr>
           </w:pPr>
-          <w:hyperlink w:anchor="_Toc79319699" w:history="1">
+          <w:hyperlink w:anchor="_Toc79326895" w:history="1">
             <w:r>
               <w:rPr>
                 <w:rStyle w:val="Hyperlink"/>
@@ -2176,7 +2070,7 @@
                 <w:noProof/>
                 <w:webHidden/>
               </w:rPr>
-              <w:instrText xml:space="preserve"> PAGEREF _Toc79319699 \h </w:instrText>
+              <w:instrText xml:space="preserve"> PAGEREF _Toc79326895 \h </w:instrText>
             </w:r>
             <w:r>
               <w:rPr>
@@ -2223,7 +2117,7 @@
               <w:lang w:val="fr-FR" w:eastAsia="ja-JP"/>
             </w:rPr>
           </w:pPr>
-          <w:hyperlink w:anchor="_Toc79319700" w:history="1">
+          <w:hyperlink w:anchor="_Toc79326896" w:history="1">
             <w:r>
               <w:rPr>
                 <w:rStyle w:val="Hyperlink"/>
@@ -2268,7 +2162,7 @@
                 <w:noProof/>
                 <w:webHidden/>
               </w:rPr>
-              <w:instrText xml:space="preserve"> PAGEREF _Toc79319700 \h </w:instrText>
+              <w:instrText xml:space="preserve"> PAGEREF _Toc79326896 \h </w:instrText>
             </w:r>
             <w:r>
               <w:rPr>
@@ -2288,7 +2182,7 @@
                 <w:noProof/>
                 <w:webHidden/>
               </w:rPr>
-              <w:t>20</w:t>
+              <w:t>19</w:t>
             </w:r>
             <w:r>
               <w:rPr>
@@ -2317,7 +2211,7 @@
               <w:lang w:val="fr-FR" w:eastAsia="ja-JP"/>
             </w:rPr>
           </w:pPr>
-          <w:hyperlink w:anchor="_Toc79319701" w:history="1">
+          <w:hyperlink w:anchor="_Toc79326897" w:history="1">
             <w:r>
               <w:rPr>
                 <w:rStyle w:val="Hyperlink"/>
@@ -2364,7 +2258,7 @@
                 <w:noProof/>
                 <w:webHidden/>
               </w:rPr>
-              <w:instrText xml:space="preserve"> PAGEREF _Toc79319701 \h </w:instrText>
+              <w:instrText xml:space="preserve"> PAGEREF _Toc79326897 \h </w:instrText>
             </w:r>
             <w:r>
               <w:rPr>
@@ -2411,7 +2305,7 @@
               <w:lang w:val="fr-FR" w:eastAsia="ja-JP"/>
             </w:rPr>
           </w:pPr>
-          <w:hyperlink w:anchor="_Toc79319702" w:history="1">
+          <w:hyperlink w:anchor="_Toc79326898" w:history="1">
             <w:r>
               <w:rPr>
                 <w:rStyle w:val="Hyperlink"/>
@@ -2456,7 +2350,7 @@
                 <w:noProof/>
                 <w:webHidden/>
               </w:rPr>
-              <w:instrText xml:space="preserve"> PAGEREF _Toc79319702 \h </w:instrText>
+              <w:instrText xml:space="preserve"> PAGEREF _Toc79326898 \h </w:instrText>
             </w:r>
             <w:r>
               <w:rPr>
@@ -2503,7 +2397,7 @@
               <w:lang w:val="fr-FR" w:eastAsia="ja-JP"/>
             </w:rPr>
           </w:pPr>
-          <w:hyperlink w:anchor="_Toc79319703" w:history="1">
+          <w:hyperlink w:anchor="_Toc79326899" w:history="1">
             <w:r>
               <w:rPr>
                 <w:rStyle w:val="Hyperlink"/>
@@ -2548,7 +2442,7 @@
                 <w:noProof/>
                 <w:webHidden/>
               </w:rPr>
-              <w:instrText xml:space="preserve"> PAGEREF _Toc79319703 \h </w:instrText>
+              <w:instrText xml:space="preserve"> PAGEREF _Toc79326899 \h </w:instrText>
             </w:r>
             <w:r>
               <w:rPr>
@@ -2568,7 +2462,7 @@
                 <w:noProof/>
                 <w:webHidden/>
               </w:rPr>
-              <w:t>23</w:t>
+              <w:t>22</w:t>
             </w:r>
             <w:r>
               <w:rPr>
@@ -2597,7 +2491,7 @@
               <w:lang w:val="fr-FR" w:eastAsia="ja-JP"/>
             </w:rPr>
           </w:pPr>
-          <w:hyperlink w:anchor="_Toc79319704" w:history="1">
+          <w:hyperlink w:anchor="_Toc79326900" w:history="1">
             <w:r>
               <w:rPr>
                 <w:rStyle w:val="Hyperlink"/>
@@ -2644,7 +2538,7 @@
                 <w:noProof/>
                 <w:webHidden/>
               </w:rPr>
-              <w:instrText xml:space="preserve"> PAGEREF _Toc79319704 \h </w:instrText>
+              <w:instrText xml:space="preserve"> PAGEREF _Toc79326900 \h </w:instrText>
             </w:r>
             <w:r>
               <w:rPr>
@@ -2664,7 +2558,7 @@
                 <w:noProof/>
                 <w:webHidden/>
               </w:rPr>
-              <w:t>24</w:t>
+              <w:t>23</w:t>
             </w:r>
             <w:r>
               <w:rPr>
@@ -2691,7 +2585,7 @@
               <w:lang w:val="fr-FR" w:eastAsia="ja-JP"/>
             </w:rPr>
           </w:pPr>
-          <w:hyperlink w:anchor="_Toc79319705" w:history="1">
+          <w:hyperlink w:anchor="_Toc79326901" w:history="1">
             <w:r>
               <w:rPr>
                 <w:rStyle w:val="Hyperlink"/>
@@ -2736,7 +2630,7 @@
                 <w:noProof/>
                 <w:webHidden/>
               </w:rPr>
-              <w:instrText xml:space="preserve"> PAGEREF _Toc79319705 \h </w:instrText>
+              <w:instrText xml:space="preserve"> PAGEREF _Toc79326901 \h </w:instrText>
             </w:r>
             <w:r>
               <w:rPr>
@@ -2756,7 +2650,7 @@
                 <w:noProof/>
                 <w:webHidden/>
               </w:rPr>
-              <w:t>24</w:t>
+              <w:t>23</w:t>
             </w:r>
             <w:r>
               <w:rPr>
@@ -2783,7 +2677,7 @@
               <w:lang w:val="fr-FR" w:eastAsia="ja-JP"/>
             </w:rPr>
           </w:pPr>
-          <w:hyperlink w:anchor="_Toc79319706" w:history="1">
+          <w:hyperlink w:anchor="_Toc79326902" w:history="1">
             <w:r>
               <w:rPr>
                 <w:rStyle w:val="Hyperlink"/>
@@ -2828,7 +2722,7 @@
                 <w:noProof/>
                 <w:webHidden/>
               </w:rPr>
-              <w:instrText xml:space="preserve"> PAGEREF _Toc79319706 \h </w:instrText>
+              <w:instrText xml:space="preserve"> PAGEREF _Toc79326902 \h </w:instrText>
             </w:r>
             <w:r>
               <w:rPr>
@@ -2875,7 +2769,7 @@
               <w:lang w:val="fr-FR" w:eastAsia="ja-JP"/>
             </w:rPr>
           </w:pPr>
-          <w:hyperlink w:anchor="_Toc79319707" w:history="1">
+          <w:hyperlink w:anchor="_Toc79326903" w:history="1">
             <w:r>
               <w:rPr>
                 <w:rStyle w:val="Hyperlink"/>
@@ -2920,7 +2814,7 @@
                 <w:noProof/>
                 <w:webHidden/>
               </w:rPr>
-              <w:instrText xml:space="preserve"> PAGEREF _Toc79319707 \h </w:instrText>
+              <w:instrText xml:space="preserve"> PAGEREF _Toc79326903 \h </w:instrText>
             </w:r>
             <w:r>
               <w:rPr>
@@ -2969,7 +2863,7 @@
               <w:lang w:val="fr-FR" w:eastAsia="ja-JP"/>
             </w:rPr>
           </w:pPr>
-          <w:hyperlink w:anchor="_Toc79319708" w:history="1">
+          <w:hyperlink w:anchor="_Toc79326904" w:history="1">
             <w:r>
               <w:rPr>
                 <w:rStyle w:val="Hyperlink"/>
@@ -3016,7 +2910,7 @@
                 <w:noProof/>
                 <w:webHidden/>
               </w:rPr>
-              <w:instrText xml:space="preserve"> PAGEREF _Toc79319708 \h </w:instrText>
+              <w:instrText xml:space="preserve"> PAGEREF _Toc79326904 \h </w:instrText>
             </w:r>
             <w:r>
               <w:rPr>
@@ -3063,7 +2957,7 @@
               <w:lang w:val="fr-FR" w:eastAsia="ja-JP"/>
             </w:rPr>
           </w:pPr>
-          <w:hyperlink w:anchor="_Toc79319709" w:history="1">
+          <w:hyperlink w:anchor="_Toc79326905" w:history="1">
             <w:r>
               <w:rPr>
                 <w:rStyle w:val="Hyperlink"/>
@@ -3108,7 +3002,7 @@
                 <w:noProof/>
                 <w:webHidden/>
               </w:rPr>
-              <w:instrText xml:space="preserve"> PAGEREF _Toc79319709 \h </w:instrText>
+              <w:instrText xml:space="preserve"> PAGEREF _Toc79326905 \h </w:instrText>
             </w:r>
             <w:r>
               <w:rPr>
@@ -3155,7 +3049,7 @@
               <w:lang w:val="fr-FR" w:eastAsia="ja-JP"/>
             </w:rPr>
           </w:pPr>
-          <w:hyperlink w:anchor="_Toc79319710" w:history="1">
+          <w:hyperlink w:anchor="_Toc79326906" w:history="1">
             <w:r>
               <w:rPr>
                 <w:rStyle w:val="Hyperlink"/>
@@ -3200,7 +3094,7 @@
                 <w:noProof/>
                 <w:webHidden/>
               </w:rPr>
-              <w:instrText xml:space="preserve"> PAGEREF _Toc79319710 \h </w:instrText>
+              <w:instrText xml:space="preserve"> PAGEREF _Toc79326906 \h </w:instrText>
             </w:r>
             <w:r>
               <w:rPr>
@@ -3247,7 +3141,7 @@
               <w:lang w:val="fr-FR" w:eastAsia="ja-JP"/>
             </w:rPr>
           </w:pPr>
-          <w:hyperlink w:anchor="_Toc79319711" w:history="1">
+          <w:hyperlink w:anchor="_Toc79326907" w:history="1">
             <w:r>
               <w:rPr>
                 <w:rStyle w:val="Hyperlink"/>
@@ -3292,7 +3186,7 @@
                 <w:noProof/>
                 <w:webHidden/>
               </w:rPr>
-              <w:instrText xml:space="preserve"> PAGEREF _Toc79319711 \h </w:instrText>
+              <w:instrText xml:space="preserve"> PAGEREF _Toc79326907 \h </w:instrText>
             </w:r>
             <w:r>
               <w:rPr>
@@ -3341,7 +3235,7 @@
               <w:lang w:val="fr-FR" w:eastAsia="ja-JP"/>
             </w:rPr>
           </w:pPr>
-          <w:hyperlink w:anchor="_Toc79319712" w:history="1">
+          <w:hyperlink w:anchor="_Toc79326908" w:history="1">
             <w:r>
               <w:rPr>
                 <w:rStyle w:val="Hyperlink"/>
@@ -3388,7 +3282,7 @@
                 <w:noProof/>
                 <w:webHidden/>
               </w:rPr>
-              <w:instrText xml:space="preserve"> PAGEREF _Toc79319712 \h </w:instrText>
+              <w:instrText xml:space="preserve"> PAGEREF _Toc79326908 \h </w:instrText>
             </w:r>
             <w:r>
               <w:rPr>
@@ -3435,7 +3329,7 @@
               <w:lang w:val="fr-FR" w:eastAsia="ja-JP"/>
             </w:rPr>
           </w:pPr>
-          <w:hyperlink w:anchor="_Toc79319713" w:history="1">
+          <w:hyperlink w:anchor="_Toc79326909" w:history="1">
             <w:r>
               <w:rPr>
                 <w:rStyle w:val="Hyperlink"/>
@@ -3480,7 +3374,7 @@
                 <w:noProof/>
                 <w:webHidden/>
               </w:rPr>
-              <w:instrText xml:space="preserve"> PAGEREF _Toc79319713 \h </w:instrText>
+              <w:instrText xml:space="preserve"> PAGEREF _Toc79326909 \h </w:instrText>
             </w:r>
             <w:r>
               <w:rPr>
@@ -3527,7 +3421,7 @@
               <w:lang w:val="fr-FR" w:eastAsia="ja-JP"/>
             </w:rPr>
           </w:pPr>
-          <w:hyperlink w:anchor="_Toc79319714" w:history="1">
+          <w:hyperlink w:anchor="_Toc79326910" w:history="1">
             <w:r>
               <w:rPr>
                 <w:rStyle w:val="Hyperlink"/>
@@ -3572,7 +3466,7 @@
                 <w:noProof/>
                 <w:webHidden/>
               </w:rPr>
-              <w:instrText xml:space="preserve"> PAGEREF _Toc79319714 \h </w:instrText>
+              <w:instrText xml:space="preserve"> PAGEREF _Toc79326910 \h </w:instrText>
             </w:r>
             <w:r>
               <w:rPr>
@@ -3619,7 +3513,7 @@
               <w:lang w:val="fr-FR" w:eastAsia="ja-JP"/>
             </w:rPr>
           </w:pPr>
-          <w:hyperlink w:anchor="_Toc79319715" w:history="1">
+          <w:hyperlink w:anchor="_Toc79326911" w:history="1">
             <w:r>
               <w:rPr>
                 <w:rStyle w:val="Hyperlink"/>
@@ -3664,7 +3558,7 @@
                 <w:noProof/>
                 <w:webHidden/>
               </w:rPr>
-              <w:instrText xml:space="preserve"> PAGEREF _Toc79319715 \h </w:instrText>
+              <w:instrText xml:space="preserve"> PAGEREF _Toc79326911 \h </w:instrText>
             </w:r>
             <w:r>
               <w:rPr>
@@ -3713,7 +3607,7 @@
               <w:lang w:val="fr-FR" w:eastAsia="ja-JP"/>
             </w:rPr>
           </w:pPr>
-          <w:hyperlink w:anchor="_Toc79319716" w:history="1">
+          <w:hyperlink w:anchor="_Toc79326912" w:history="1">
             <w:r>
               <w:rPr>
                 <w:rStyle w:val="Hyperlink"/>
@@ -3760,7 +3654,7 @@
                 <w:noProof/>
                 <w:webHidden/>
               </w:rPr>
-              <w:instrText xml:space="preserve"> PAGEREF _Toc79319716 \h </w:instrText>
+              <w:instrText xml:space="preserve"> PAGEREF _Toc79326912 \h </w:instrText>
             </w:r>
             <w:r>
               <w:rPr>
@@ -3809,7 +3703,7 @@
               <w:lang w:val="fr-FR" w:eastAsia="ja-JP"/>
             </w:rPr>
           </w:pPr>
-          <w:hyperlink w:anchor="_Toc79319717" w:history="1">
+          <w:hyperlink w:anchor="_Toc79326913" w:history="1">
             <w:r>
               <w:rPr>
                 <w:rStyle w:val="Hyperlink"/>
@@ -3856,7 +3750,7 @@
                 <w:noProof/>
                 <w:webHidden/>
               </w:rPr>
-              <w:instrText xml:space="preserve"> PAGEREF _Toc79319717 \h </w:instrText>
+              <w:instrText xml:space="preserve"> PAGEREF _Toc79326913 \h </w:instrText>
             </w:r>
             <w:r>
               <w:rPr>
@@ -3876,7 +3770,7 @@
                 <w:noProof/>
                 <w:webHidden/>
               </w:rPr>
-              <w:t>39</w:t>
+              <w:t>38</w:t>
             </w:r>
             <w:r>
               <w:rPr>
@@ -3904,7 +3798,7 @@
               <w:lang w:val="fr-FR" w:eastAsia="ja-JP"/>
             </w:rPr>
           </w:pPr>
-          <w:hyperlink w:anchor="_Toc79319718" w:history="1">
+          <w:hyperlink w:anchor="_Toc79326914" w:history="1">
             <w:r>
               <w:rPr>
                 <w:rStyle w:val="Hyperlink"/>
@@ -3931,7 +3825,7 @@
                 <w:noProof/>
                 <w:webHidden/>
               </w:rPr>
-              <w:instrText xml:space="preserve"> PAGEREF _Toc79319718 \h </w:instrText>
+              <w:instrText xml:space="preserve"> PAGEREF _Toc79326914 \h </w:instrText>
             </w:r>
             <w:r>
               <w:rPr>
@@ -3951,7 +3845,7 @@
                 <w:noProof/>
                 <w:webHidden/>
               </w:rPr>
-              <w:t>40</w:t>
+              <w:t>39</w:t>
             </w:r>
             <w:r>
               <w:rPr>
@@ -3979,7 +3873,7 @@
               <w:lang w:val="fr-FR" w:eastAsia="ja-JP"/>
             </w:rPr>
           </w:pPr>
-          <w:hyperlink w:anchor="_Toc79319719" w:history="1">
+          <w:hyperlink w:anchor="_Toc79326915" w:history="1">
             <w:r>
               <w:rPr>
                 <w:rStyle w:val="Hyperlink"/>
@@ -4006,7 +3900,7 @@
                 <w:noProof/>
                 <w:webHidden/>
               </w:rPr>
-              <w:instrText xml:space="preserve"> PAGEREF _Toc79319719 \h </w:instrText>
+              <w:instrText xml:space="preserve"> PAGEREF _Toc79326915 \h </w:instrText>
             </w:r>
             <w:r>
               <w:rPr>
@@ -4026,7 +3920,7 @@
                 <w:noProof/>
                 <w:webHidden/>
               </w:rPr>
-              <w:t>42</w:t>
+              <w:t>41</w:t>
             </w:r>
             <w:r>
               <w:rPr>
@@ -4055,7 +3949,7 @@
               <w:lang w:val="fr-FR" w:eastAsia="ja-JP"/>
             </w:rPr>
           </w:pPr>
-          <w:hyperlink w:anchor="_Toc79319720" w:history="1">
+          <w:hyperlink w:anchor="_Toc79326916" w:history="1">
             <w:r>
               <w:rPr>
                 <w:rStyle w:val="Hyperlink"/>
@@ -4102,7 +3996,7 @@
                 <w:noProof/>
                 <w:webHidden/>
               </w:rPr>
-              <w:instrText xml:space="preserve"> PAGEREF _Toc79319720 \h </w:instrText>
+              <w:instrText xml:space="preserve"> PAGEREF _Toc79326916 \h </w:instrText>
             </w:r>
             <w:r>
               <w:rPr>
@@ -4149,7 +4043,7 @@
               <w:lang w:val="fr-FR" w:eastAsia="ja-JP"/>
             </w:rPr>
           </w:pPr>
-          <w:hyperlink w:anchor="_Toc79319721" w:history="1">
+          <w:hyperlink w:anchor="_Toc79326917" w:history="1">
             <w:r>
               <w:rPr>
                 <w:rStyle w:val="Hyperlink"/>
@@ -4176,7 +4070,7 @@
                 <w:noProof/>
                 <w:webHidden/>
               </w:rPr>
-              <w:instrText xml:space="preserve"> PAGEREF _Toc79319721 \h </w:instrText>
+              <w:instrText xml:space="preserve"> PAGEREF _Toc79326917 \h </w:instrText>
             </w:r>
             <w:r>
               <w:rPr>
@@ -4223,7 +4117,7 @@
               <w:lang w:val="fr-FR" w:eastAsia="ja-JP"/>
             </w:rPr>
           </w:pPr>
-          <w:hyperlink w:anchor="_Toc79319722" w:history="1">
+          <w:hyperlink w:anchor="_Toc79326918" w:history="1">
             <w:r>
               <w:rPr>
                 <w:rStyle w:val="Hyperlink"/>
@@ -4250,7 +4144,7 @@
                 <w:noProof/>
                 <w:webHidden/>
               </w:rPr>
-              <w:instrText xml:space="preserve"> PAGEREF _Toc79319722 \h </w:instrText>
+              <w:instrText xml:space="preserve"> PAGEREF _Toc79326918 \h </w:instrText>
             </w:r>
             <w:r>
               <w:rPr>
@@ -4297,7 +4191,7 @@
               <w:lang w:val="fr-FR" w:eastAsia="ja-JP"/>
             </w:rPr>
           </w:pPr>
-          <w:hyperlink w:anchor="_Toc79319723" w:history="1">
+          <w:hyperlink w:anchor="_Toc79326919" w:history="1">
             <w:r>
               <w:rPr>
                 <w:rStyle w:val="Hyperlink"/>
@@ -4324,7 +4218,7 @@
                 <w:noProof/>
                 <w:webHidden/>
               </w:rPr>
-              <w:instrText xml:space="preserve"> PAGEREF _Toc79319723 \h </w:instrText>
+              <w:instrText xml:space="preserve"> PAGEREF _Toc79326919 \h </w:instrText>
             </w:r>
             <w:r>
               <w:rPr>
@@ -4373,7 +4267,7 @@
               <w:lang w:val="fr-FR" w:eastAsia="ja-JP"/>
             </w:rPr>
           </w:pPr>
-          <w:hyperlink w:anchor="_Toc79319724" w:history="1">
+          <w:hyperlink w:anchor="_Toc79326920" w:history="1">
             <w:r>
               <w:rPr>
                 <w:rStyle w:val="Hyperlink"/>
@@ -4420,7 +4314,7 @@
                 <w:noProof/>
                 <w:webHidden/>
               </w:rPr>
-              <w:instrText xml:space="preserve"> PAGEREF _Toc79319724 \h </w:instrText>
+              <w:instrText xml:space="preserve"> PAGEREF _Toc79326920 \h </w:instrText>
             </w:r>
             <w:r>
               <w:rPr>
@@ -4440,7 +4334,7 @@
                 <w:noProof/>
                 <w:webHidden/>
               </w:rPr>
-              <w:t>43</w:t>
+              <w:t>42</w:t>
             </w:r>
             <w:r>
               <w:rPr>
@@ -4467,7 +4361,7 @@
               <w:lang w:val="fr-FR" w:eastAsia="ja-JP"/>
             </w:rPr>
           </w:pPr>
-          <w:hyperlink w:anchor="_Toc79319725" w:history="1">
+          <w:hyperlink w:anchor="_Toc79326921" w:history="1">
             <w:r>
               <w:rPr>
                 <w:rStyle w:val="Hyperlink"/>
@@ -4494,7 +4388,7 @@
                 <w:noProof/>
                 <w:webHidden/>
               </w:rPr>
-              <w:instrText xml:space="preserve"> PAGEREF _Toc79319725 \h </w:instrText>
+              <w:instrText xml:space="preserve"> PAGEREF _Toc79326921 \h </w:instrText>
             </w:r>
             <w:r>
               <w:rPr>
@@ -4514,7 +4408,7 @@
                 <w:noProof/>
                 <w:webHidden/>
               </w:rPr>
-              <w:t>43</w:t>
+              <w:t>42</w:t>
             </w:r>
             <w:r>
               <w:rPr>
@@ -4541,7 +4435,7 @@
               <w:lang w:val="fr-FR" w:eastAsia="ja-JP"/>
             </w:rPr>
           </w:pPr>
-          <w:hyperlink w:anchor="_Toc79319726" w:history="1">
+          <w:hyperlink w:anchor="_Toc79326922" w:history="1">
             <w:r>
               <w:rPr>
                 <w:rStyle w:val="Hyperlink"/>
@@ -4568,7 +4462,7 @@
                 <w:noProof/>
                 <w:webHidden/>
               </w:rPr>
-              <w:instrText xml:space="preserve"> PAGEREF _Toc79319726 \h </w:instrText>
+              <w:instrText xml:space="preserve"> PAGEREF _Toc79326922 \h </w:instrText>
             </w:r>
             <w:r>
               <w:rPr>
@@ -4588,7 +4482,7 @@
                 <w:noProof/>
                 <w:webHidden/>
               </w:rPr>
-              <w:t>43</w:t>
+              <w:t>42</w:t>
             </w:r>
             <w:r>
               <w:rPr>
@@ -4615,7 +4509,7 @@
               <w:lang w:val="fr-FR" w:eastAsia="ja-JP"/>
             </w:rPr>
           </w:pPr>
-          <w:hyperlink w:anchor="_Toc79319727" w:history="1">
+          <w:hyperlink w:anchor="_Toc79326923" w:history="1">
             <w:r>
               <w:rPr>
                 <w:rStyle w:val="Hyperlink"/>
@@ -4642,7 +4536,7 @@
                 <w:noProof/>
                 <w:webHidden/>
               </w:rPr>
-              <w:instrText xml:space="preserve"> PAGEREF _Toc79319727 \h </w:instrText>
+              <w:instrText xml:space="preserve"> PAGEREF _Toc79326923 \h </w:instrText>
             </w:r>
             <w:r>
               <w:rPr>
@@ -4662,7 +4556,7 @@
                 <w:noProof/>
                 <w:webHidden/>
               </w:rPr>
-              <w:t>43</w:t>
+              <w:t>42</w:t>
             </w:r>
             <w:r>
               <w:rPr>
@@ -4691,7 +4585,7 @@
               <w:lang w:val="fr-FR" w:eastAsia="ja-JP"/>
             </w:rPr>
           </w:pPr>
-          <w:hyperlink w:anchor="_Toc79319728" w:history="1">
+          <w:hyperlink w:anchor="_Toc79326924" w:history="1">
             <w:r>
               <w:rPr>
                 <w:rStyle w:val="Hyperlink"/>
@@ -4738,7 +4632,7 @@
                 <w:noProof/>
                 <w:webHidden/>
               </w:rPr>
-              <w:instrText xml:space="preserve"> PAGEREF _Toc79319728 \h </w:instrText>
+              <w:instrText xml:space="preserve"> PAGEREF _Toc79326924 \h </w:instrText>
             </w:r>
             <w:r>
               <w:rPr>
@@ -4785,7 +4679,7 @@
               <w:lang w:val="fr-FR" w:eastAsia="ja-JP"/>
             </w:rPr>
           </w:pPr>
-          <w:hyperlink w:anchor="_Toc79319729" w:history="1">
+          <w:hyperlink w:anchor="_Toc79326925" w:history="1">
             <w:r>
               <w:rPr>
                 <w:rStyle w:val="Hyperlink"/>
@@ -4812,7 +4706,7 @@
                 <w:noProof/>
                 <w:webHidden/>
               </w:rPr>
-              <w:instrText xml:space="preserve"> PAGEREF _Toc79319729 \h </w:instrText>
+              <w:instrText xml:space="preserve"> PAGEREF _Toc79326925 \h </w:instrText>
             </w:r>
             <w:r>
               <w:rPr>
@@ -4859,7 +4753,7 @@
               <w:lang w:val="fr-FR" w:eastAsia="ja-JP"/>
             </w:rPr>
           </w:pPr>
-          <w:hyperlink w:anchor="_Toc79319730" w:history="1">
+          <w:hyperlink w:anchor="_Toc79326926" w:history="1">
             <w:r>
               <w:rPr>
                 <w:rStyle w:val="Hyperlink"/>
@@ -4886,7 +4780,7 @@
                 <w:noProof/>
                 <w:webHidden/>
               </w:rPr>
-              <w:instrText xml:space="preserve"> PAGEREF _Toc79319730 \h </w:instrText>
+              <w:instrText xml:space="preserve"> PAGEREF _Toc79326926 \h </w:instrText>
             </w:r>
             <w:r>
               <w:rPr>
@@ -5145,7 +5039,7 @@
         </w:numPr>
         <w:ind w:left="360" w:hanging="360"/>
       </w:pPr>
-      <w:bookmarkStart w:id="4" w:name="_Toc79319681"/>
+      <w:bookmarkStart w:id="4" w:name="_Toc79326878"/>
       <w:r>
         <w:lastRenderedPageBreak/>
         <w:t>List of Figures</w:t>
@@ -5685,7 +5579,7 @@
           <w:noProof/>
         </w:rPr>
       </w:pPr>
-      <w:bookmarkStart w:id="7" w:name="_Toc79319682"/>
+      <w:bookmarkStart w:id="7" w:name="_Toc79326879"/>
       <w:r>
         <w:rPr>
           <w:bCs/>
@@ -6862,15 +6756,6 @@
         <w:ind w:firstLine="0"/>
         <w:rPr>
           <w:rFonts w:eastAsia="Times" w:cs="Times"/>
-          <w:szCs w:val="40"/>
-        </w:rPr>
-      </w:pPr>
-    </w:p>
-    <w:p>
-      <w:pPr>
-        <w:ind w:firstLine="0"/>
-        <w:rPr>
-          <w:rFonts w:eastAsia="Times" w:cs="Times"/>
           <w:b/>
           <w:szCs w:val="40"/>
         </w:rPr>
@@ -6887,8 +6772,9 @@
       </w:pPr>
       <w:bookmarkStart w:id="8" w:name="_Toc75691417"/>
       <w:bookmarkStart w:id="9" w:name="_Toc75691563"/>
-      <w:bookmarkStart w:id="10" w:name="_Toc79319683"/>
-      <w:r>
+      <w:bookmarkStart w:id="10" w:name="_Toc79326880"/>
+      <w:r>
+        <w:lastRenderedPageBreak/>
         <w:t>List of Abbreviations</w:t>
       </w:r>
       <w:bookmarkEnd w:id="10"/>
@@ -7362,7 +7248,7 @@
       <w:pPr>
         <w:pStyle w:val="berschrift1"/>
       </w:pPr>
-      <w:bookmarkStart w:id="11" w:name="_Toc79319684"/>
+      <w:bookmarkStart w:id="11" w:name="_Toc79326881"/>
       <w:r>
         <w:lastRenderedPageBreak/>
         <w:t>Introduction</w:t>
@@ -7610,7 +7496,7 @@
       <w:pPr>
         <w:pStyle w:val="berschrift1"/>
       </w:pPr>
-      <w:bookmarkStart w:id="14" w:name="_Toc79319685"/>
+      <w:bookmarkStart w:id="14" w:name="_Toc79326882"/>
       <w:r>
         <w:lastRenderedPageBreak/>
         <w:t>Related Works</w:t>
@@ -7626,7 +7512,7 @@
       <w:pPr>
         <w:pStyle w:val="berschrift2"/>
       </w:pPr>
-      <w:bookmarkStart w:id="15" w:name="_Toc79319686"/>
+      <w:bookmarkStart w:id="15" w:name="_Toc79326883"/>
       <w:r>
         <w:t xml:space="preserve">Theoretical </w:t>
       </w:r>
@@ -7991,7 +7877,7 @@
       <w:pPr>
         <w:pStyle w:val="berschrift2"/>
       </w:pPr>
-      <w:bookmarkStart w:id="16" w:name="_Toc79319687"/>
+      <w:bookmarkStart w:id="16" w:name="_Toc79326884"/>
       <w:r>
         <w:t xml:space="preserve">Computational </w:t>
       </w:r>
@@ -8121,11 +8007,11 @@
         <w:t xml:space="preserve">regarding </w:t>
       </w:r>
       <w:r>
-        <w:t xml:space="preserve">historical texts. This was done by using a slightly altered feature set that is more adept to </w:t>
+        <w:t xml:space="preserve">historical texts. </w:t>
       </w:r>
       <w:r>
         <w:lastRenderedPageBreak/>
-        <w:t xml:space="preserve">historical texts as the non-standardized nature of historical documents cannot be properly analyzed using modern criteria. </w:t>
+        <w:t xml:space="preserve">This was done by using a slightly altered feature set that is more adept to historical texts as the non-standardized nature of historical documents cannot be properly analyzed using modern criteria. </w:t>
       </w:r>
     </w:p>
     <w:p>
@@ -8201,34 +8087,38 @@
     </w:p>
     <w:p>
       <w:pPr>
-        <w:ind w:firstLine="424"/>
-      </w:pPr>
-    </w:p>
-    <w:p>
-      <w:pPr>
         <w:pStyle w:val="berschrift1"/>
       </w:pPr>
-      <w:bookmarkStart w:id="17" w:name="_Toc79319688"/>
-      <w:r>
-        <w:t>General Features of Language and Discourse</w:t>
+      <w:bookmarkStart w:id="17" w:name="_Toc79326885"/>
+      <w:r>
+        <w:t>Language</w:t>
+      </w:r>
+      <w:r>
+        <w:t xml:space="preserve"> </w:t>
+      </w:r>
+      <w:r>
+        <w:t>as a Construct</w:t>
       </w:r>
       <w:bookmarkEnd w:id="17"/>
+      <w:r>
+        <w:t xml:space="preserve"> </w:t>
+      </w:r>
     </w:p>
     <w:p>
       <w:pPr>
         <w:pStyle w:val="berschrift2"/>
       </w:pPr>
-      <w:bookmarkStart w:id="18" w:name="_Toc79319689"/>
-      <w:r>
-        <w:t>Language</w:t>
-      </w:r>
-      <w:r>
-        <w:t>: Parole, Langue and Communication</w:t>
+      <w:bookmarkStart w:id="18" w:name="_Toc79326886"/>
+      <w:r>
+        <w:t xml:space="preserve">General Features </w:t>
+      </w:r>
+      <w:r>
+        <w:t>of</w:t>
+      </w:r>
+      <w:r>
+        <w:t xml:space="preserve"> Language</w:t>
       </w:r>
       <w:bookmarkEnd w:id="18"/>
-      <w:r>
-        <w:t xml:space="preserve"> </w:t>
-      </w:r>
     </w:p>
     <w:p>
       <w:pPr>
@@ -8536,102 +8426,134 @@
         <w:t xml:space="preserve">. </w:t>
       </w:r>
     </w:p>
-    <w:p>
-      <w:pPr>
-        <w:ind w:firstLine="424"/>
-        <w:jc w:val="center"/>
-      </w:pPr>
-      <w:r>
-        <w:rPr>
-          <w:noProof/>
-        </w:rPr>
-        <w:drawing>
-          <wp:inline distT="0" distB="0" distL="0" distR="0" wp14:anchorId="5A6BEAA3" wp14:editId="0073C61C">
-            <wp:extent cx="2551174" cy="1816573"/>
-            <wp:effectExtent l="19050" t="19050" r="20955" b="12700"/>
-            <wp:docPr id="5" name="Grafik 5"/>
-            <wp:cNvGraphicFramePr>
-              <a:graphicFrameLocks xmlns:a="http://schemas.openxmlformats.org/drawingml/2006/main" noChangeAspect="1"/>
-            </wp:cNvGraphicFramePr>
-            <a:graphic xmlns:a="http://schemas.openxmlformats.org/drawingml/2006/main">
-              <a:graphicData uri="http://schemas.openxmlformats.org/drawingml/2006/picture">
-                <pic:pic xmlns:pic="http://schemas.openxmlformats.org/drawingml/2006/picture">
-                  <pic:nvPicPr>
-                    <pic:cNvPr id="1" name=""/>
-                    <pic:cNvPicPr/>
-                  </pic:nvPicPr>
-                  <pic:blipFill>
-                    <a:blip r:embed="rId8"/>
-                    <a:stretch>
-                      <a:fillRect/>
-                    </a:stretch>
-                  </pic:blipFill>
-                  <pic:spPr>
-                    <a:xfrm>
-                      <a:off x="0" y="0"/>
-                      <a:ext cx="2567010" cy="1827849"/>
-                    </a:xfrm>
-                    <a:prstGeom prst="rect">
-                      <a:avLst/>
-                    </a:prstGeom>
-                    <a:ln w="12700">
-                      <a:solidFill>
-                        <a:schemeClr val="tx1"/>
-                      </a:solidFill>
-                    </a:ln>
-                  </pic:spPr>
-                </pic:pic>
-              </a:graphicData>
-            </a:graphic>
-          </wp:inline>
-        </w:drawing>
-      </w:r>
-    </w:p>
-    <w:p>
-      <w:pPr>
-        <w:pStyle w:val="berschrift5"/>
-      </w:pPr>
-      <w:bookmarkStart w:id="19" w:name="_Toc79312304"/>
-      <w:r>
-        <w:t>Fig</w:t>
-      </w:r>
-      <w:r>
-        <w:t>ure</w:t>
-      </w:r>
-      <w:r>
-        <w:t xml:space="preserve"> 1 </w:t>
-      </w:r>
-      <w:r>
-        <w:t>Bühler Organ-Modell</w:t>
-      </w:r>
-      <w:bookmarkEnd w:id="19"/>
-    </w:p>
-    <w:p>
-      <w:pPr>
-        <w:ind w:left="2832" w:firstLine="708"/>
-      </w:pPr>
-      <w:r>
-        <w:t xml:space="preserve"> </w:t>
-      </w:r>
-      <w:r>
-        <w:fldChar w:fldCharType="begin"/>
-      </w:r>
-      <w:r>
-        <w:instrText xml:space="preserve"> ADDIN ZOTERO_ITEM CSL_CITATION {"citationID":"tR6PBbir","properties":{"formattedCitation":"(Stein, 2014, p. 1)","plainCitation":"(Stein, 2014, p. 1)","noteIndex":0},"citationItems":[{"id":129,"uris":["http://zotero.org/users/7682103/items/HE4EGKBS"],"uri":["http://zotero.org/users/7682103/items/HE4EGKBS"],"itemData":{"id":129,"type":"book","edition":"4","publisher":"J.B. Metzler","title":"Einführung in Die Französische Sprachwissenschaft","author":[{"family":"Stein","given":"Achim"}],"issued":{"date-parts":[["2014"]]}},"locator":"1"}],"schema":"https://github.com/citation-style-language/schema/raw/master/csl-citation.json"} </w:instrText>
-      </w:r>
-      <w:r>
-        <w:fldChar w:fldCharType="separate"/>
-      </w:r>
-      <w:r>
-        <w:t>(Stein, 2014, p. 1)</w:t>
-      </w:r>
-      <w:r>
-        <w:fldChar w:fldCharType="end"/>
-      </w:r>
-    </w:p>
-    <w:p>
-      <w:pPr>
-        <w:ind w:firstLine="424"/>
+    <w:tbl>
+      <w:tblPr>
+        <w:tblStyle w:val="Tabellenraster"/>
+        <w:tblpPr w:leftFromText="141" w:rightFromText="141" w:vertAnchor="text" w:horzAnchor="margin" w:tblpXSpec="right" w:tblpY="57"/>
+        <w:tblOverlap w:val="never"/>
+        <w:tblW w:w="0" w:type="auto"/>
+        <w:tblBorders>
+          <w:top w:val="none" w:sz="0" w:space="0" w:color="auto"/>
+          <w:left w:val="none" w:sz="0" w:space="0" w:color="auto"/>
+          <w:bottom w:val="none" w:sz="0" w:space="0" w:color="auto"/>
+          <w:right w:val="none" w:sz="0" w:space="0" w:color="auto"/>
+          <w:insideH w:val="none" w:sz="0" w:space="0" w:color="auto"/>
+          <w:insideV w:val="none" w:sz="0" w:space="0" w:color="auto"/>
+        </w:tblBorders>
+        <w:tblLook w:val="04A0" w:firstRow="1" w:lastRow="0" w:firstColumn="1" w:lastColumn="0" w:noHBand="0" w:noVBand="1"/>
+      </w:tblPr>
+      <w:tblGrid>
+        <w:gridCol w:w="4296"/>
+      </w:tblGrid>
+      <w:tr>
+        <w:tc>
+          <w:tcPr>
+            <w:tcW w:w="4296" w:type="dxa"/>
+          </w:tcPr>
+          <w:p>
+            <w:pPr>
+              <w:ind w:firstLine="0"/>
+            </w:pPr>
+            <w:r>
+              <w:rPr>
+                <w:noProof/>
+              </w:rPr>
+              <w:drawing>
+                <wp:inline distT="0" distB="0" distL="0" distR="0" wp14:anchorId="302426D9" wp14:editId="75F32207">
+                  <wp:extent cx="2551174" cy="1816573"/>
+                  <wp:effectExtent l="19050" t="19050" r="20955" b="12700"/>
+                  <wp:docPr id="5" name="Grafik 5"/>
+                  <wp:cNvGraphicFramePr>
+                    <a:graphicFrameLocks xmlns:a="http://schemas.openxmlformats.org/drawingml/2006/main" noChangeAspect="1"/>
+                  </wp:cNvGraphicFramePr>
+                  <a:graphic xmlns:a="http://schemas.openxmlformats.org/drawingml/2006/main">
+                    <a:graphicData uri="http://schemas.openxmlformats.org/drawingml/2006/picture">
+                      <pic:pic xmlns:pic="http://schemas.openxmlformats.org/drawingml/2006/picture">
+                        <pic:nvPicPr>
+                          <pic:cNvPr id="1" name=""/>
+                          <pic:cNvPicPr/>
+                        </pic:nvPicPr>
+                        <pic:blipFill>
+                          <a:blip r:embed="rId8"/>
+                          <a:stretch>
+                            <a:fillRect/>
+                          </a:stretch>
+                        </pic:blipFill>
+                        <pic:spPr>
+                          <a:xfrm>
+                            <a:off x="0" y="0"/>
+                            <a:ext cx="2551174" cy="1816573"/>
+                          </a:xfrm>
+                          <a:prstGeom prst="rect">
+                            <a:avLst/>
+                          </a:prstGeom>
+                          <a:ln w="12700">
+                            <a:solidFill>
+                              <a:schemeClr val="tx1"/>
+                            </a:solidFill>
+                          </a:ln>
+                        </pic:spPr>
+                      </pic:pic>
+                    </a:graphicData>
+                  </a:graphic>
+                </wp:inline>
+              </w:drawing>
+            </w:r>
+          </w:p>
+        </w:tc>
+      </w:tr>
+      <w:tr>
+        <w:trPr>
+          <w:trHeight w:val="538"/>
+        </w:trPr>
+        <w:tc>
+          <w:tcPr>
+            <w:tcW w:w="4296" w:type="dxa"/>
+          </w:tcPr>
+          <w:p>
+            <w:pPr>
+              <w:pStyle w:val="berschrift5"/>
+              <w:ind w:firstLine="0"/>
+              <w:jc w:val="both"/>
+              <w:outlineLvl w:val="4"/>
+            </w:pPr>
+            <w:bookmarkStart w:id="19" w:name="_Toc79312304"/>
+            <w:r>
+              <w:t xml:space="preserve">Figure 1 </w:t>
+            </w:r>
+            <w:r>
+              <w:t>Bühler Organ-Modell</w:t>
+            </w:r>
+            <w:bookmarkEnd w:id="19"/>
+          </w:p>
+          <w:p>
+            <w:r>
+              <w:fldChar w:fldCharType="begin"/>
+            </w:r>
+            <w:r>
+              <w:instrText xml:space="preserve"> ADDIN ZOTERO_ITEM CSL_CITATION {"citationID":"tR6PBbir","properties":{"formattedCitation":"(Stein, 2014, p. 1)","plainCitation":"(Stein, 2014, p. 1)","noteIndex":0},"citationItems":[{"id":129,"uris":["http://zotero.org/users/7682103/items/HE4EGKBS"],"uri":["http://zotero.org/users/7682103/items/HE4EGKBS"],"itemData":{"id":129,"type":"book","edition":"4","publisher":"J.B. Metzler","title":"Einführung in Die Französische Sprachwissenschaft","author":[{"family":"Stein","given":"Achim"}],"issued":{"date-parts":[["2014"]]}},"locator":"1"}],"schema":"https://github.com/citation-style-language/schema/raw/master/csl-citation.json"} </w:instrText>
+            </w:r>
+            <w:r>
+              <w:fldChar w:fldCharType="separate"/>
+            </w:r>
+            <w:r>
+              <w:t>(Stein, 2014, p. 1)</w:t>
+            </w:r>
+            <w:r>
+              <w:fldChar w:fldCharType="end"/>
+            </w:r>
+          </w:p>
+          <w:p>
+            <w:pPr>
+              <w:ind w:firstLine="0"/>
+            </w:pPr>
+          </w:p>
+        </w:tc>
+      </w:tr>
+    </w:tbl>
+    <w:p>
+      <w:pPr>
+        <w:ind w:firstLine="0"/>
       </w:pPr>
       <w:r>
         <w:t xml:space="preserve">The organ model is a </w:t>
@@ -8922,63 +8844,51 @@
     </w:p>
     <w:p>
       <w:pPr>
-        <w:ind w:firstLine="424"/>
-      </w:pPr>
-      <w:r>
-        <w:t xml:space="preserve"> </w:t>
-      </w:r>
-    </w:p>
-    <w:p>
-      <w:pPr>
         <w:pStyle w:val="berschrift2"/>
-        <w:rPr>
-          <w:szCs w:val="24"/>
-        </w:rPr>
-      </w:pPr>
-      <w:r>
-        <w:rPr>
-          <w:szCs w:val="24"/>
-        </w:rPr>
+      </w:pPr>
+      <w:bookmarkStart w:id="20" w:name="_Toc79326887"/>
+      <w:r>
+        <w:t>Medial Features</w:t>
+      </w:r>
+      <w:bookmarkEnd w:id="20"/>
+      <w:r>
+        <w:t xml:space="preserve"> </w:t>
+      </w:r>
+    </w:p>
+    <w:p>
+      <w:r>
+        <w:t>Spoken language</w:t>
+      </w:r>
+      <w:r>
+        <w:t xml:space="preserve"> in the most simplest can be understood as the phonetic expression of thought </w:t>
+      </w:r>
+      <w:r>
+        <w:fldChar w:fldCharType="begin"/>
+      </w:r>
+      <w:r>
+        <w:instrText xml:space="preserve"> ADDIN ZOTERO_ITEM CSL_CITATION {"citationID":"3XYnQAf7","properties":{"formattedCitation":"(Bader, 2002a)","plainCitation":"(Bader, 2002a)","dontUpdate":true,"noteIndex":0},"citationItems":[{"id":"oJSVFbBe/7BCn9v7i","uris":["http://zotero.org/users/7682103/items/83DMUHEM"],"uri":["http://zotero.org/users/7682103/items/83DMUHEM"],"itemData":{"id":"P7NMSCgE/sV3A3AUI","type":"article-journal","abstract":"Die Untersuchung der Sprache in den Chats soll zeigen, inwiefern Mündlichkeit in der graphisch medialisierten Chat-Kommunikation eine Rolle spielt. Es wird die Hypothese aufgestellt, dass strukturelle, funktionale und kommunikative Besonderheiten existieren, die eher in die Kategorie ‚mündlich‘ als in die Kategorie ‚schriftlich‘ einzuordnen sind. Außerdem wird versucht, Gliederungsmerkmale anhand der Gesprächsanalyse herauszuarbeiten, die vor allem in gesprochener Sprache auftreten. Die Einzelergebnisse werden anschließend integriert, um die Belegbarkeit der Hypothese zu überprüfen. Die Untersuchung soll im Weiteren zeigen, ob es sich tatsächlich bei der Sprachverwendung in den Chats um eine neue Sprache - den sogenannten ‚Cyberslang‘ - handelt, oder ob die Chat-Kommunikation lediglich an dialogische Gespräche anknüpft und versucht, aufgrund der technischen, zum Teil begrenzten Möglichkeiten entsprechende Alternativen zu finden. Alle entstandenen Zeichen und Besonderheiten hätten damit eine funktionale Motivation und wären mit traditionellen Kommunikationsformen vergleichbar.","container-title":"Network","DOI":"https://doi.org/10.15488/2920","title":"Schriftlichkeit und Mündlichkeit in der Chat-Kommunikation","URL":"https://www.mediensprache.net/networx/networx-29.pdf","volume":"27","author":[{"family":"Bader","given":"Jennifer"}],"issued":{"date-parts":[["2002"]]}}}],"schema":"https://github.com/citation-style-language/schema/raw/master/csl-citation.json"} </w:instrText>
+      </w:r>
+      <w:r>
+        <w:fldChar w:fldCharType="separate"/>
+      </w:r>
+      <w:r>
+        <w:t xml:space="preserve">(Bader, </w:t>
+      </w:r>
+      <w:r>
+        <w:t>2002</w:t>
+      </w:r>
+      <w:r>
+        <w:t>)</w:t>
+      </w:r>
+      <w:r>
+        <w:fldChar w:fldCharType="end"/>
+      </w:r>
+      <w:r>
+        <w:t xml:space="preserve">. This is in line with De Saussure, who along with other structural linguists, saw spoken language superseding and therefore </w:t>
+      </w:r>
+      <w:r>
         <w:lastRenderedPageBreak/>
-        <w:t xml:space="preserve">Medial Features of Spoken </w:t>
-      </w:r>
-      <w:r>
-        <w:rPr>
-          <w:szCs w:val="24"/>
-        </w:rPr>
-        <w:t>Language</w:t>
-      </w:r>
-    </w:p>
-    <w:p>
-      <w:r>
-        <w:t>Spoken language</w:t>
-      </w:r>
-      <w:r>
-        <w:t xml:space="preserve"> in the most simplest can be understood as the phonetic expression of thought </w:t>
-      </w:r>
-      <w:r>
-        <w:fldChar w:fldCharType="begin"/>
-      </w:r>
-      <w:r>
-        <w:instrText xml:space="preserve"> ADDIN ZOTERO_ITEM CSL_CITATION {"citationID":"3XYnQAf7","properties":{"formattedCitation":"(Bader, 2002a)","plainCitation":"(Bader, 2002a)","dontUpdate":true,"noteIndex":0},"citationItems":[{"id":"oJSVFbBe/7BCn9v7i","uris":["http://zotero.org/users/7682103/items/83DMUHEM"],"uri":["http://zotero.org/users/7682103/items/83DMUHEM"],"itemData":{"id":"P7NMSCgE/sV3A3AUI","type":"article-journal","abstract":"Die Untersuchung der Sprache in den Chats soll zeigen, inwiefern Mündlichkeit in der graphisch medialisierten Chat-Kommunikation eine Rolle spielt. Es wird die Hypothese aufgestellt, dass strukturelle, funktionale und kommunikative Besonderheiten existieren, die eher in die Kategorie ‚mündlich‘ als in die Kategorie ‚schriftlich‘ einzuordnen sind. Außerdem wird versucht, Gliederungsmerkmale anhand der Gesprächsanalyse herauszuarbeiten, die vor allem in gesprochener Sprache auftreten. Die Einzelergebnisse werden anschließend integriert, um die Belegbarkeit der Hypothese zu überprüfen. Die Untersuchung soll im Weiteren zeigen, ob es sich tatsächlich bei der Sprachverwendung in den Chats um eine neue Sprache - den sogenannten ‚Cyberslang‘ - handelt, oder ob die Chat-Kommunikation lediglich an dialogische Gespräche anknüpft und versucht, aufgrund der technischen, zum Teil begrenzten Möglichkeiten entsprechende Alternativen zu finden. Alle entstandenen Zeichen und Besonderheiten hätten damit eine funktionale Motivation und wären mit traditionellen Kommunikationsformen vergleichbar.","container-title":"Network","DOI":"https://doi.org/10.15488/2920","title":"Schriftlichkeit und Mündlichkeit in der Chat-Kommunikation","URL":"https://www.mediensprache.net/networx/networx-29.pdf","volume":"27","author":[{"family":"Bader","given":"Jennifer"}],"issued":{"date-parts":[["2002"]]}}}],"schema":"https://github.com/citation-style-language/schema/raw/master/csl-citation.json"} </w:instrText>
-      </w:r>
-      <w:r>
-        <w:fldChar w:fldCharType="separate"/>
-      </w:r>
-      <w:r>
-        <w:t xml:space="preserve">(Bader, </w:t>
-      </w:r>
-      <w:r>
-        <w:t>2002</w:t>
-      </w:r>
-      <w:r>
-        <w:t>)</w:t>
-      </w:r>
-      <w:r>
-        <w:fldChar w:fldCharType="end"/>
-      </w:r>
-      <w:r>
-        <w:t xml:space="preserve">. This is in line with De Saussure, who along with other structural linguists, saw spoken language superseding and therefore being the precursor of written language </w:t>
+        <w:t xml:space="preserve">being the precursor of written language </w:t>
       </w:r>
       <w:r>
         <w:fldChar w:fldCharType="begin"/>
@@ -9254,48 +9164,6 @@
       </w:r>
     </w:p>
     <w:p>
-      <w:pPr>
-        <w:pStyle w:val="berschrift2"/>
-        <w:numPr>
-          <w:ilvl w:val="1"/>
-          <w:numId w:val="24"/>
-        </w:numPr>
-        <w:rPr>
-          <w:szCs w:val="24"/>
-        </w:rPr>
-      </w:pPr>
-      <w:r>
-        <w:rPr>
-          <w:szCs w:val="24"/>
-        </w:rPr>
-        <w:t xml:space="preserve">Medial </w:t>
-      </w:r>
-      <w:r>
-        <w:rPr>
-          <w:szCs w:val="24"/>
-        </w:rPr>
-        <w:t>F</w:t>
-      </w:r>
-      <w:r>
-        <w:rPr>
-          <w:szCs w:val="24"/>
-        </w:rPr>
-        <w:t xml:space="preserve">eatures of Written </w:t>
-      </w:r>
-      <w:r>
-        <w:rPr>
-          <w:szCs w:val="24"/>
-        </w:rPr>
-        <w:t>Language</w:t>
-      </w:r>
-      <w:r>
-        <w:rPr>
-          <w:szCs w:val="24"/>
-        </w:rPr>
-        <w:t xml:space="preserve"> </w:t>
-      </w:r>
-    </w:p>
-    <w:p>
       <w:r>
         <w:rPr>
           <w:szCs w:val="24"/>
@@ -9508,247 +9376,224 @@
         <w:ind w:firstLine="424"/>
       </w:pPr>
       <w:r>
+        <w:t>Therefore, w</w:t>
+      </w:r>
+      <w:r>
+        <w:t xml:space="preserve">ritten </w:t>
+      </w:r>
+      <w:r>
+        <w:t>language</w:t>
+      </w:r>
+      <w:r>
+        <w:t xml:space="preserve"> is often contrast</w:t>
+      </w:r>
+      <w:r>
+        <w:t>s</w:t>
+      </w:r>
+      <w:r>
+        <w:t xml:space="preserve"> with spoken</w:t>
+      </w:r>
+      <w:r>
+        <w:t xml:space="preserve"> language</w:t>
+      </w:r>
+      <w:r>
+        <w:t xml:space="preserve"> due the dichotomous nature of the language paradigm. Where spoken language is restricted to being less complex, written language can benefit from static properties of </w:t>
+      </w:r>
+      <w:r>
+        <w:t>a textual medium</w:t>
+      </w:r>
+      <w:r>
+        <w:t xml:space="preserve">. </w:t>
+      </w:r>
+      <w:r>
+        <w:fldChar w:fldCharType="begin"/>
+      </w:r>
+      <w:r>
+        <w:instrText xml:space="preserve"> ADDIN ZOTERO_ITEM CSL_CITATION {"citationID":"wHMSXzDc","properties":{"formattedCitation":"(Ortmann &amp; Dipper, 2019)","plainCitation":"(Ortmann &amp; Dipper, 2019)","noteIndex":0},"citationItems":[{"id":128,"uris":["http://zotero.org/users/7682103/items/QBUFLN2G"],"uri":["http://zotero.org/users/7682103/items/QBUFLN2G"],"itemData":{"id":128,"type":"paper-conference","abstract":"This paper deals with the automatic identification of literate and oral discourse in German texts. A range of linguistic features is selected and their role in distinguishing between literate- and oral-oriented registers is investigated, using a decision-tree classifier. It turns out that all of the investigated features are related in some way to oral conceptuality. Especially simple measures of complexity (average sentence and word length) are prominent indicators of oral and literate discourse. In addition, features of reference and deixis (realized by different types of pronouns) also prove to be very useful in determining the degree of orality of different registers.","container-title":"Proceedings of the sixth workshop on NLP for similar languages, varieties and dialects","DOI":"10.18653/v1/W19-1407","event-place":"Ann Arbor, Michigan","page":"(pp. 64–79)","publisher":"Association for Computational Linguistics","publisher-place":"Ann Arbor, Michigan","title":"Variation between different discourse types: Literate vs. oral","URL":"https://www.aclweb.org/anthology/W19-1407","author":[{"family":"Ortmann","given":"Katrin"},{"family":"Dipper","given":"Stefanie"}],"issued":{"date-parts":[["2019",6]]}}}],"schema":"https://github.com/citation-style-language/schema/raw/master/csl-citation.json"} </w:instrText>
+      </w:r>
+      <w:r>
+        <w:fldChar w:fldCharType="separate"/>
+      </w:r>
+      <w:r>
+        <w:t>(Ortmann &amp; Dipper, 2019)</w:t>
+      </w:r>
+      <w:r>
+        <w:fldChar w:fldCharType="end"/>
+      </w:r>
+      <w:r>
+        <w:t xml:space="preserve">. This naturally carries over into the syntactical and lexical structure of any given written message. </w:t>
+      </w:r>
+      <w:r>
         <w:lastRenderedPageBreak/>
-        <w:t>Therefore, w</w:t>
-      </w:r>
-      <w:r>
-        <w:t xml:space="preserve">ritten </w:t>
-      </w:r>
-      <w:r>
-        <w:t>language</w:t>
-      </w:r>
-      <w:r>
-        <w:t xml:space="preserve"> is often contrast</w:t>
-      </w:r>
-      <w:r>
-        <w:t>s</w:t>
-      </w:r>
-      <w:r>
-        <w:t xml:space="preserve"> with spoken</w:t>
-      </w:r>
-      <w:r>
-        <w:t xml:space="preserve"> language</w:t>
-      </w:r>
-      <w:r>
-        <w:t xml:space="preserve"> due the dichotomous nature of the language paradigm. Where spoken language is restricted to being less complex, written language can benefit from static properties of </w:t>
-      </w:r>
-      <w:r>
-        <w:t>a textual medium</w:t>
+        <w:t>Syntactical and lexical properties can be expounded upon in a general without having to take the speaker’s ability into consideration</w:t>
+      </w:r>
+      <w:r>
+        <w:t>.</w:t>
+      </w:r>
+    </w:p>
+    <w:p>
+      <w:pPr>
+        <w:ind w:firstLine="424"/>
+      </w:pPr>
+      <w:r>
+        <w:t>An important property is that “Written language can express features of orality with specific graphical means, such as omission of characters, word contractions, or use of ellipsis dots, em dashes or apostrophes”</w:t>
+      </w:r>
+      <w:r>
+        <w:fldChar w:fldCharType="begin"/>
+      </w:r>
+      <w:r>
+        <w:instrText xml:space="preserve"> ADDIN ZOTERO_ITEM CSL_CITATION {"citationID":"k5ioRlmk","properties":{"formattedCitation":"(Ortmann &amp; Dipper, 2019, p. 67)","plainCitation":"(Ortmann &amp; Dipper, 2019, p. 67)","noteIndex":0},"citationItems":[{"id":128,"uris":["http://zotero.org/users/7682103/items/QBUFLN2G"],"uri":["http://zotero.org/users/7682103/items/QBUFLN2G"],"itemData":{"id":128,"type":"paper-conference","abstract":"This paper deals with the automatic identification of literate and oral discourse in German texts. A range of linguistic features is selected and their role in distinguishing between literate- and oral-oriented registers is investigated, using a decision-tree classifier. It turns out that all of the investigated features are related in some way to oral conceptuality. Especially simple measures of complexity (average sentence and word length) are prominent indicators of oral and literate discourse. In addition, features of reference and deixis (realized by different types of pronouns) also prove to be very useful in determining the degree of orality of different registers.","container-title":"Proceedings of the sixth workshop on NLP for similar languages, varieties and dialects","DOI":"10.18653/v1/W19-1407","event-place":"Ann Arbor, Michigan","page":"(pp. 64–79)","publisher":"Association for Computational Linguistics","publisher-place":"Ann Arbor, Michigan","title":"Variation between different discourse types: Literate vs. oral","URL":"https://www.aclweb.org/anthology/W19-1407","author":[{"family":"Ortmann","given":"Katrin"},{"family":"Dipper","given":"Stefanie"}],"issued":{"date-parts":[["2019",6]]}},"locator":"67"}],"schema":"https://github.com/citation-style-language/schema/raw/master/csl-citation.json"} </w:instrText>
+      </w:r>
+      <w:r>
+        <w:fldChar w:fldCharType="separate"/>
+      </w:r>
+      <w:r>
+        <w:t>(Ortmann &amp; Dipper, 2019, p. 67)</w:t>
+      </w:r>
+      <w:r>
+        <w:fldChar w:fldCharType="end"/>
       </w:r>
       <w:r>
         <w:t xml:space="preserve">. </w:t>
       </w:r>
       <w:r>
+        <w:t xml:space="preserve">This </w:t>
+      </w:r>
+      <w:r>
+        <w:t>feature</w:t>
+      </w:r>
+      <w:r>
+        <w:t xml:space="preserve"> can be exploited to identify markers that </w:t>
+      </w:r>
+      <w:r>
+        <w:t>are proto-typical of spoken language(</w:t>
+      </w:r>
+      <w:r>
+        <w:t>Bader,</w:t>
+      </w:r>
+      <w:r>
+        <w:t xml:space="preserve"> </w:t>
+      </w:r>
+      <w:r>
+        <w:t>2002</w:t>
+      </w:r>
+      <w:r>
+        <w:t xml:space="preserve">; </w:t>
+      </w:r>
+      <w:r>
         <w:fldChar w:fldCharType="begin"/>
       </w:r>
       <w:r>
-        <w:instrText xml:space="preserve"> ADDIN ZOTERO_ITEM CSL_CITATION {"citationID":"wHMSXzDc","properties":{"formattedCitation":"(Ortmann &amp; Dipper, 2019)","plainCitation":"(Ortmann &amp; Dipper, 2019)","noteIndex":0},"citationItems":[{"id":128,"uris":["http://zotero.org/users/7682103/items/QBUFLN2G"],"uri":["http://zotero.org/users/7682103/items/QBUFLN2G"],"itemData":{"id":128,"type":"paper-conference","abstract":"This paper deals with the automatic identification of literate and oral discourse in German texts. A range of linguistic features is selected and their role in distinguishing between literate- and oral-oriented registers is investigated, using a decision-tree classifier. It turns out that all of the investigated features are related in some way to oral conceptuality. Especially simple measures of complexity (average sentence and word length) are prominent indicators of oral and literate discourse. In addition, features of reference and deixis (realized by different types of pronouns) also prove to be very useful in determining the degree of orality of different registers.","container-title":"Proceedings of the sixth workshop on NLP for similar languages, varieties and dialects","DOI":"10.18653/v1/W19-1407","event-place":"Ann Arbor, Michigan","page":"(pp. 64–79)","publisher":"Association for Computational Linguistics","publisher-place":"Ann Arbor, Michigan","title":"Variation between different discourse types: Literate vs. oral","URL":"https://www.aclweb.org/anthology/W19-1407","author":[{"family":"Ortmann","given":"Katrin"},{"family":"Dipper","given":"Stefanie"}],"issued":{"date-parts":[["2019",6]]}}}],"schema":"https://github.com/citation-style-language/schema/raw/master/csl-citation.json"} </w:instrText>
+        <w:instrText xml:space="preserve"> ADDIN ZOTERO_ITEM CSL_CITATION {"citationID":"IrjdMiMX","properties":{"formattedCitation":"(Ortmann &amp; Dipper, 2019)","plainCitation":"(Ortmann &amp; Dipper, 2019)","noteIndex":0},"citationItems":[{"id":128,"uris":["http://zotero.org/users/7682103/items/QBUFLN2G"],"uri":["http://zotero.org/users/7682103/items/QBUFLN2G"],"itemData":{"id":128,"type":"paper-conference","abstract":"This paper deals with the automatic identification of literate and oral discourse in German texts. A range of linguistic features is selected and their role in distinguishing between literate- and oral-oriented registers is investigated, using a decision-tree classifier. It turns out that all of the investigated features are related in some way to oral conceptuality. Especially simple measures of complexity (average sentence and word length) are prominent indicators of oral and literate discourse. In addition, features of reference and deixis (realized by different types of pronouns) also prove to be very useful in determining the degree of orality of different registers.","container-title":"Proceedings of the sixth workshop on NLP for similar languages, varieties and dialects","DOI":"10.18653/v1/W19-1407","event-place":"Ann Arbor, Michigan","page":"(pp. 64–79)","publisher":"Association for Computational Linguistics","publisher-place":"Ann Arbor, Michigan","title":"Variation between different discourse types: Literate vs. oral","URL":"https://www.aclweb.org/anthology/W19-1407","author":[{"family":"Ortmann","given":"Katrin"},{"family":"Dipper","given":"Stefanie"}],"issued":{"date-parts":[["2019",6]]}}}],"schema":"https://github.com/citation-style-language/schema/raw/master/csl-citation.json"} </w:instrText>
       </w:r>
       <w:r>
         <w:fldChar w:fldCharType="separate"/>
       </w:r>
       <w:r>
-        <w:t>(Ortmann &amp; Dipper, 2019)</w:t>
+        <w:t>Ortmann</w:t>
+      </w:r>
+      <w:r>
+        <w:t xml:space="preserve"> </w:t>
+      </w:r>
+      <w:r>
+        <w:t>&amp;</w:t>
+      </w:r>
+      <w:r>
+        <w:t xml:space="preserve"> </w:t>
+      </w:r>
+      <w:r>
+        <w:t>Dipper, 2019</w:t>
+      </w:r>
+      <w:r>
+        <w:t xml:space="preserve"> </w:t>
       </w:r>
       <w:r>
         <w:fldChar w:fldCharType="end"/>
       </w:r>
       <w:r>
-        <w:t>. This naturally carries over into the syntactical and lexical structure of any given written message. Syntactical and lexical properties can be expounded upon in a general without having to take the speaker’s ability into consideration</w:t>
+        <w:t xml:space="preserve">; </w:t>
+      </w:r>
+      <w:r>
+        <w:t xml:space="preserve"> </w:t>
+      </w:r>
+      <w:r>
+        <w:fldChar w:fldCharType="begin"/>
+      </w:r>
+      <w:r>
+        <w:instrText xml:space="preserve"> ADDIN ZOTERO_ITEM CSL_CITATION {"citationID":"MnhTdPSf","properties":{"formattedCitation":"(Ortmann &amp; Dipper, 2020)","plainCitation":"(Ortmann &amp; Dipper, 2020)","noteIndex":0},"citationItems":[{"id":134,"uris":["http://zotero.org/users/7682103/items/5TZA3AIY"],"uri":["http://zotero.org/users/7682103/items/5TZA3AIY"],"itemData":{"id":134,"type":"paper-conference","abstract":"Independently of the medial representation (written/spoken), language can exhibit characteristics of conceptual orality or literacy, which mainly manifest themselves on the lexical or syntactic level. In this paper we aim at automatically identifying conceptually-oral historical texts, with the ultimate goal of gaining knowledge about spoken data of historical time stages. We apply a set of general linguistic features that have been proven to be effective for the classification of modern language data to historical German texts from various registers. Many of the features turn out to be equally useful in determining the conceptuality of historical data as they are for modern data, especially the frequency of different types of pronouns and the ratio of verbs to nouns. Other features like sentence length, particles or interjections point to peculiarities of the historical data and reveal problems with the adoption of a feature set that was developed on modern language data.","container-title":"Proceedings of the 12th Language Resources and Evaluation Conference","event-place":"Marseille, France","ISBN":"979-10-95546-34-4","language":"English","page":"1293–1302","publisher":"European Language Resources Association","publisher-place":"Marseille, France","title":"Automatic Orality Identification in Historical Texts","URL":"https://www.aclweb.org/anthology/2020.lrec-1.162","author":[{"family":"Ortmann","given":"Katrin"},{"family":"Dipper","given":"Stefanie"}],"issued":{"date-parts":[["2020",5]]}}}],"schema":"https://github.com/citation-style-language/schema/raw/master/csl-citation.json"} </w:instrText>
+      </w:r>
+      <w:r>
+        <w:fldChar w:fldCharType="separate"/>
+      </w:r>
+      <w:r>
+        <w:t xml:space="preserve"> </w:t>
+      </w:r>
+      <w:r>
+        <w:t>Ortmann &amp; Dipper, 2020</w:t>
+      </w:r>
+      <w:r>
+        <w:fldChar w:fldCharType="end"/>
+      </w:r>
+      <w:r>
+        <w:t xml:space="preserve"> </w:t>
+      </w:r>
+      <w:r>
+        <w:fldChar w:fldCharType="begin"/>
+      </w:r>
+      <w:r>
+        <w:instrText xml:space="preserve"> ADDIN ZOTERO_ITEM CSL_CITATION {"citationID":"wrZMKO81","properties":{"formattedCitation":"(Bader, 2002b)","plainCitation":"(Bader, 2002b)","dontUpdate":true,"noteIndex":0},"citationItems":[{"id":130,"uris":["http://zotero.org/users/7682103/items/RHPJ3HTU"],"uri":["http://zotero.org/users/7682103/items/RHPJ3HTU"],"itemData":{"id":130,"type":"article-journal","abstract":"Die Untersuchung der Sprache in den Chats soll zeigen, inwiefern Mündlichkeit in der graphisch medialisierten Chat-Kommunikation eine Rolle spielt. Es wird die Hypothese aufgestellt, dass strukturelle, funktionale und kommunikative Besonderheiten existieren, die eher in die Kategorie ‚mündlich‘ als in die Kategorie ‚schriftlich‘ einzuordnen sind. Außerdem wird versucht, Gliederungsmerkmale anhand der Gesprächsanalyse herauszuarbeiten, die vor allem in gesprochener Sprache auftreten. Die Einzelergebnisse werden anschließend integriert, um die Belegbarkeit der Hypothese zu überprüfen. Die Untersuchung soll im Weiteren zeigen, ob es sich tatsächlich bei der Sprachverwendung in den Chats um eine neue Sprache - den sogenannten ‚Cyberslang‘ - handelt, oder ob die Chat-Kommunikation lediglich an dialogische Gespräche anknüpft und versucht, aufgrund der technischen, zum Teil begrenzten Möglichkeiten entsprechende Alternativen zu finden. Alle entstandenen Zeichen und Besonderheiten hätten damit eine funktionale Motivation und wären mit traditionellen Kommunikationsformen vergleichbar.","container-title":"Network","DOI":"https://doi.org/10.15488/2920","title":"Schriftlichkeit und Mündlichkeit in der Chat-Kommunikation","URL":"https://www.mediensprache.net/networx/networx-29.pdf","volume":"27","author":[{"family":"Bader","given":"Jennifer"}],"issued":{"date-parts":[["2002"]]}}}],"schema":"https://github.com/citation-style-language/schema/raw/master/csl-citation.json"} </w:instrText>
+      </w:r>
+      <w:r>
+        <w:fldChar w:fldCharType="separate"/>
+      </w:r>
+      <w:r>
+        <w:t xml:space="preserve"> </w:t>
+      </w:r>
+      <w:r>
+        <w:t>)</w:t>
+      </w:r>
+      <w:r>
+        <w:fldChar w:fldCharType="end"/>
       </w:r>
       <w:r>
         <w:t>.</w:t>
       </w:r>
+      <w:r>
+        <w:t xml:space="preserve"> </w:t>
+      </w:r>
+    </w:p>
+    <w:p>
+      <w:pPr>
+        <w:pStyle w:val="berschrift2"/>
+      </w:pPr>
+      <w:bookmarkStart w:id="21" w:name="_Toc79326888"/>
+      <w:r>
+        <w:t>Conceptual  Features</w:t>
+      </w:r>
+      <w:bookmarkEnd w:id="21"/>
+      <w:r>
+        <w:t xml:space="preserve"> </w:t>
+      </w:r>
     </w:p>
     <w:p>
       <w:pPr>
         <w:ind w:firstLine="424"/>
       </w:pPr>
       <w:r>
-        <w:t>An important property is that “Written language can express features of orality with specific graphical means, such as omission of characters, word contractions, or use of ellipsis dots, em dashes or apostrophes”</w:t>
-      </w:r>
-      <w:r>
-        <w:fldChar w:fldCharType="begin"/>
-      </w:r>
-      <w:r>
-        <w:instrText xml:space="preserve"> ADDIN ZOTERO_ITEM CSL_CITATION {"citationID":"k5ioRlmk","properties":{"formattedCitation":"(Ortmann &amp; Dipper, 2019, p. 67)","plainCitation":"(Ortmann &amp; Dipper, 2019, p. 67)","noteIndex":0},"citationItems":[{"id":128,"uris":["http://zotero.org/users/7682103/items/QBUFLN2G"],"uri":["http://zotero.org/users/7682103/items/QBUFLN2G"],"itemData":{"id":128,"type":"paper-conference","abstract":"This paper deals with the automatic identification of literate and oral discourse in German texts. A range of linguistic features is selected and their role in distinguishing between literate- and oral-oriented registers is investigated, using a decision-tree classifier. It turns out that all of the investigated features are related in some way to oral conceptuality. Especially simple measures of complexity (average sentence and word length) are prominent indicators of oral and literate discourse. In addition, features of reference and deixis (realized by different types of pronouns) also prove to be very useful in determining the degree of orality of different registers.","container-title":"Proceedings of the sixth workshop on NLP for similar languages, varieties and dialects","DOI":"10.18653/v1/W19-1407","event-place":"Ann Arbor, Michigan","page":"(pp. 64–79)","publisher":"Association for Computational Linguistics","publisher-place":"Ann Arbor, Michigan","title":"Variation between different discourse types: Literate vs. oral","URL":"https://www.aclweb.org/anthology/W19-1407","author":[{"family":"Ortmann","given":"Katrin"},{"family":"Dipper","given":"Stefanie"}],"issued":{"date-parts":[["2019",6]]}},"locator":"67"}],"schema":"https://github.com/citation-style-language/schema/raw/master/csl-citation.json"} </w:instrText>
-      </w:r>
-      <w:r>
-        <w:fldChar w:fldCharType="separate"/>
-      </w:r>
-      <w:r>
-        <w:t>(Ortmann &amp; Dipper, 2019, p. 67)</w:t>
-      </w:r>
-      <w:r>
-        <w:fldChar w:fldCharType="end"/>
-      </w:r>
-      <w:r>
-        <w:t xml:space="preserve">. </w:t>
-      </w:r>
-      <w:r>
-        <w:t xml:space="preserve">This </w:t>
-      </w:r>
-      <w:r>
-        <w:t>feature</w:t>
-      </w:r>
-      <w:r>
-        <w:t xml:space="preserve"> can be exploited to identify markers that </w:t>
-      </w:r>
-      <w:r>
-        <w:t>are proto-typical of spoken language(</w:t>
-      </w:r>
-      <w:r>
-        <w:t>Bader,</w:t>
-      </w:r>
-      <w:r>
-        <w:t xml:space="preserve"> </w:t>
-      </w:r>
-      <w:r>
-        <w:t>2002</w:t>
-      </w:r>
-      <w:r>
-        <w:t xml:space="preserve">; </w:t>
-      </w:r>
-      <w:r>
-        <w:fldChar w:fldCharType="begin"/>
-      </w:r>
-      <w:r>
-        <w:instrText xml:space="preserve"> ADDIN ZOTERO_ITEM CSL_CITATION {"citationID":"IrjdMiMX","properties":{"formattedCitation":"(Ortmann &amp; Dipper, 2019)","plainCitation":"(Ortmann &amp; Dipper, 2019)","noteIndex":0},"citationItems":[{"id":128,"uris":["http://zotero.org/users/7682103/items/QBUFLN2G"],"uri":["http://zotero.org/users/7682103/items/QBUFLN2G"],"itemData":{"id":128,"type":"paper-conference","abstract":"This paper deals with the automatic identification of literate and oral discourse in German texts. A range of linguistic features is selected and their role in distinguishing between literate- and oral-oriented registers is investigated, using a decision-tree classifier. It turns out that all of the investigated features are related in some way to oral conceptuality. Especially simple measures of complexity (average sentence and word length) are prominent indicators of oral and literate discourse. In addition, features of reference and deixis (realized by different types of pronouns) also prove to be very useful in determining the degree of orality of different registers.","container-title":"Proceedings of the sixth workshop on NLP for similar languages, varieties and dialects","DOI":"10.18653/v1/W19-1407","event-place":"Ann Arbor, Michigan","page":"(pp. 64–79)","publisher":"Association for Computational Linguistics","publisher-place":"Ann Arbor, Michigan","title":"Variation between different discourse types: Literate vs. oral","URL":"https://www.aclweb.org/anthology/W19-1407","author":[{"family":"Ortmann","given":"Katrin"},{"family":"Dipper","given":"Stefanie"}],"issued":{"date-parts":[["2019",6]]}}}],"schema":"https://github.com/citation-style-language/schema/raw/master/csl-citation.json"} </w:instrText>
-      </w:r>
-      <w:r>
-        <w:fldChar w:fldCharType="separate"/>
-      </w:r>
-      <w:r>
-        <w:t>Ortmann</w:t>
-      </w:r>
-      <w:r>
-        <w:t xml:space="preserve"> </w:t>
-      </w:r>
-      <w:r>
-        <w:t>&amp;</w:t>
-      </w:r>
-      <w:r>
-        <w:t xml:space="preserve"> </w:t>
-      </w:r>
-      <w:r>
-        <w:t>Dipper, 2019</w:t>
-      </w:r>
-      <w:r>
-        <w:t xml:space="preserve"> </w:t>
-      </w:r>
-      <w:r>
-        <w:fldChar w:fldCharType="end"/>
-      </w:r>
-      <w:r>
-        <w:t xml:space="preserve">; </w:t>
-      </w:r>
-      <w:r>
-        <w:t xml:space="preserve"> </w:t>
-      </w:r>
-      <w:r>
-        <w:fldChar w:fldCharType="begin"/>
-      </w:r>
-      <w:r>
-        <w:instrText xml:space="preserve"> ADDIN ZOTERO_ITEM CSL_CITATION {"citationID":"MnhTdPSf","properties":{"formattedCitation":"(Ortmann &amp; Dipper, 2020)","plainCitation":"(Ortmann &amp; Dipper, 2020)","noteIndex":0},"citationItems":[{"id":134,"uris":["http://zotero.org/users/7682103/items/5TZA3AIY"],"uri":["http://zotero.org/users/7682103/items/5TZA3AIY"],"itemData":{"id":134,"type":"paper-conference","abstract":"Independently of the medial representation (written/spoken), language can exhibit characteristics of conceptual orality or literacy, which mainly manifest themselves on the lexical or syntactic level. In this paper we aim at automatically identifying conceptually-oral historical texts, with the ultimate goal of gaining knowledge about spoken data of historical time stages. We apply a set of general linguistic features that have been proven to be effective for the classification of modern language data to historical German texts from various registers. Many of the features turn out to be equally useful in determining the conceptuality of historical data as they are for modern data, especially the frequency of different types of pronouns and the ratio of verbs to nouns. Other features like sentence length, particles or interjections point to peculiarities of the historical data and reveal problems with the adoption of a feature set that was developed on modern language data.","container-title":"Proceedings of the 12th Language Resources and Evaluation Conference","event-place":"Marseille, France","ISBN":"979-10-95546-34-4","language":"English","page":"1293–1302","publisher":"European Language Resources Association","publisher-place":"Marseille, France","title":"Automatic Orality Identification in Historical Texts","URL":"https://www.aclweb.org/anthology/2020.lrec-1.162","author":[{"family":"Ortmann","given":"Katrin"},{"family":"Dipper","given":"Stefanie"}],"issued":{"date-parts":[["2020",5]]}}}],"schema":"https://github.com/citation-style-language/schema/raw/master/csl-citation.json"} </w:instrText>
-      </w:r>
-      <w:r>
-        <w:fldChar w:fldCharType="separate"/>
-      </w:r>
-      <w:r>
-        <w:t xml:space="preserve"> </w:t>
-      </w:r>
-      <w:r>
-        <w:t>Ortmann &amp; Dipper, 2020</w:t>
-      </w:r>
-      <w:r>
-        <w:fldChar w:fldCharType="end"/>
-      </w:r>
-      <w:r>
-        <w:t xml:space="preserve"> </w:t>
-      </w:r>
-      <w:r>
-        <w:fldChar w:fldCharType="begin"/>
-      </w:r>
-      <w:r>
-        <w:instrText xml:space="preserve"> ADDIN ZOTERO_ITEM CSL_CITATION {"citationID":"wrZMKO81","properties":{"formattedCitation":"(Bader, 2002b)","plainCitation":"(Bader, 2002b)","dontUpdate":true,"noteIndex":0},"citationItems":[{"id":130,"uris":["http://zotero.org/users/7682103/items/RHPJ3HTU"],"uri":["http://zotero.org/users/7682103/items/RHPJ3HTU"],"itemData":{"id":130,"type":"article-journal","abstract":"Die Untersuchung der Sprache in den Chats soll zeigen, inwiefern Mündlichkeit in der graphisch medialisierten Chat-Kommunikation eine Rolle spielt. Es wird die Hypothese aufgestellt, dass strukturelle, funktionale und kommunikative Besonderheiten existieren, die eher in die Kategorie ‚mündlich‘ als in die Kategorie ‚schriftlich‘ einzuordnen sind. Außerdem wird versucht, Gliederungsmerkmale anhand der Gesprächsanalyse herauszuarbeiten, die vor allem in gesprochener Sprache auftreten. Die Einzelergebnisse werden anschließend integriert, um die Belegbarkeit der Hypothese zu überprüfen. Die Untersuchung soll im Weiteren zeigen, ob es sich tatsächlich bei der Sprachverwendung in den Chats um eine neue Sprache - den sogenannten ‚Cyberslang‘ - handelt, oder ob die Chat-Kommunikation lediglich an dialogische Gespräche anknüpft und versucht, aufgrund der technischen, zum Teil begrenzten Möglichkeiten entsprechende Alternativen zu finden. Alle entstandenen Zeichen und Besonderheiten hätten damit eine funktionale Motivation und wären mit traditionellen Kommunikationsformen vergleichbar.","container-title":"Network","DOI":"https://doi.org/10.15488/2920","title":"Schriftlichkeit und Mündlichkeit in der Chat-Kommunikation","URL":"https://www.mediensprache.net/networx/networx-29.pdf","volume":"27","author":[{"family":"Bader","given":"Jennifer"}],"issued":{"date-parts":[["2002"]]}}}],"schema":"https://github.com/citation-style-language/schema/raw/master/csl-citation.json"} </w:instrText>
-      </w:r>
-      <w:r>
-        <w:fldChar w:fldCharType="separate"/>
-      </w:r>
-      <w:r>
-        <w:t xml:space="preserve"> </w:t>
-      </w:r>
-      <w:r>
-        <w:t>)</w:t>
-      </w:r>
-      <w:r>
-        <w:fldChar w:fldCharType="end"/>
-      </w:r>
-      <w:r>
-        <w:t>.</w:t>
-      </w:r>
-      <w:r>
-        <w:t xml:space="preserve"> </w:t>
-      </w:r>
-      <w:bookmarkStart w:id="20" w:name="_Toc79319692"/>
-    </w:p>
-    <w:p>
-      <w:pPr>
-        <w:ind w:firstLine="424"/>
-      </w:pPr>
-    </w:p>
-    <w:p>
-      <w:pPr>
-        <w:pStyle w:val="berschrift1"/>
-      </w:pPr>
-      <w:r>
-        <w:t>Medi</w:t>
-      </w:r>
-      <w:r>
-        <w:t xml:space="preserve">um, </w:t>
-      </w:r>
-      <w:r>
-        <w:t>Conception</w:t>
-      </w:r>
-      <w:r>
-        <w:t xml:space="preserve"> and Distance</w:t>
-      </w:r>
-      <w:r>
-        <w:t>-Proximity</w:t>
-      </w:r>
-      <w:bookmarkEnd w:id="20"/>
-      <w:r>
-        <w:t xml:space="preserve"> </w:t>
-      </w:r>
-    </w:p>
-    <w:p>
-      <w:pPr>
-        <w:ind w:firstLine="424"/>
-      </w:pPr>
-      <w:r>
         <w:t>Koch and</w:t>
       </w:r>
       <w:r>
         <w:t xml:space="preserve"> </w:t>
       </w:r>
       <w:r>
-        <w:t>Oesterreicher (1985) have created an elegant, but simple paradigm of addressing the conceptual and medial nature of discourse types.</w:t>
-      </w:r>
-    </w:p>
-    <w:p>
-      <w:pPr>
-        <w:ind w:firstLine="424"/>
-      </w:pPr>
-    </w:p>
-    <w:p>
-      <w:pPr>
-        <w:ind w:firstLine="424"/>
-      </w:pPr>
-    </w:p>
-    <w:p>
-      <w:pPr>
-        <w:ind w:firstLine="424"/>
-      </w:pPr>
+        <w:t xml:space="preserve">Oesterreicher (1985) have created </w:t>
+      </w:r>
+      <w:r>
+        <w:t>a simple, but elegant</w:t>
+      </w:r>
+      <w:r>
+        <w:t xml:space="preserve"> paradigm of addressing the conceptual and medial nature of discourse types.</w:t>
+      </w:r>
     </w:p>
     <w:tbl>
       <w:tblPr>
@@ -9790,7 +9635,7 @@
             <w:tcBorders>
               <w:top w:val="nil"/>
               <w:left w:val="nil"/>
-              <w:bottom w:val="nil"/>
+              <w:bottom w:val="single" w:sz="4" w:space="0" w:color="auto"/>
               <w:right w:val="nil"/>
             </w:tcBorders>
           </w:tcPr>
@@ -9819,7 +9664,7 @@
               <w:top w:val="nil"/>
               <w:left w:val="nil"/>
               <w:bottom w:val="nil"/>
-              <w:right w:val="nil"/>
+              <w:right w:val="single" w:sz="4" w:space="0" w:color="auto"/>
             </w:tcBorders>
           </w:tcPr>
           <w:p>
@@ -9850,10 +9695,8 @@
           <w:tcPr>
             <w:tcW w:w="1559" w:type="dxa"/>
             <w:tcBorders>
-              <w:top w:val="nil"/>
-              <w:left w:val="nil"/>
-              <w:bottom w:val="nil"/>
-              <w:right w:val="nil"/>
+              <w:top w:val="single" w:sz="4" w:space="0" w:color="auto"/>
+              <w:left w:val="single" w:sz="4" w:space="0" w:color="auto"/>
             </w:tcBorders>
           </w:tcPr>
           <w:p>
@@ -9866,10 +9709,7 @@
           <w:tcPr>
             <w:tcW w:w="2268" w:type="dxa"/>
             <w:tcBorders>
-              <w:top w:val="nil"/>
-              <w:left w:val="nil"/>
-              <w:bottom w:val="nil"/>
-              <w:right w:val="nil"/>
+              <w:top w:val="single" w:sz="4" w:space="0" w:color="auto"/>
             </w:tcBorders>
           </w:tcPr>
           <w:p>
@@ -9885,10 +9725,7 @@
           <w:tcPr>
             <w:tcW w:w="2824" w:type="dxa"/>
             <w:tcBorders>
-              <w:top w:val="nil"/>
-              <w:left w:val="nil"/>
-              <w:bottom w:val="nil"/>
-              <w:right w:val="nil"/>
+              <w:top w:val="single" w:sz="4" w:space="0" w:color="auto"/>
             </w:tcBorders>
           </w:tcPr>
           <w:p>
@@ -9913,7 +9750,7 @@
               <w:top w:val="nil"/>
               <w:left w:val="nil"/>
               <w:bottom w:val="nil"/>
-              <w:right w:val="nil"/>
+              <w:right w:val="single" w:sz="4" w:space="0" w:color="auto"/>
             </w:tcBorders>
           </w:tcPr>
           <w:p>
@@ -9925,6 +9762,57 @@
         <w:tc>
           <w:tcPr>
             <w:tcW w:w="1559" w:type="dxa"/>
+            <w:tcBorders>
+              <w:left w:val="single" w:sz="4" w:space="0" w:color="auto"/>
+            </w:tcBorders>
+          </w:tcPr>
+          <w:p>
+            <w:r>
+              <w:t xml:space="preserve">Graphischer </w:t>
+            </w:r>
+          </w:p>
+          <w:p>
+            <w:r>
+              <w:t>Kode</w:t>
+            </w:r>
+          </w:p>
+          <w:p/>
+        </w:tc>
+        <w:tc>
+          <w:tcPr>
+            <w:tcW w:w="2268" w:type="dxa"/>
+          </w:tcPr>
+          <w:p>
+            <w:pPr>
+              <w:jc w:val="center"/>
+            </w:pPr>
+            <w:r>
+              <w:t>Faut pas le dire</w:t>
+            </w:r>
+          </w:p>
+        </w:tc>
+        <w:tc>
+          <w:tcPr>
+            <w:tcW w:w="2824" w:type="dxa"/>
+          </w:tcPr>
+          <w:p>
+            <w:pPr>
+              <w:jc w:val="center"/>
+            </w:pPr>
+            <w:r>
+              <w:t>Il ne faut pas le dire</w:t>
+            </w:r>
+          </w:p>
+        </w:tc>
+      </w:tr>
+      <w:tr>
+        <w:trPr>
+          <w:jc w:val="center"/>
+        </w:trPr>
+        <w:tc>
+          <w:tcPr>
+            <w:tcW w:w="567" w:type="dxa"/>
+            <w:vMerge/>
             <w:tcBorders>
               <w:top w:val="nil"/>
               <w:left w:val="nil"/>
@@ -9933,79 +9821,19 @@
             </w:tcBorders>
           </w:tcPr>
           <w:p>
-            <w:r>
-              <w:t xml:space="preserve">Graphischer </w:t>
-            </w:r>
-          </w:p>
-          <w:p>
-            <w:r>
-              <w:t>Kode</w:t>
-            </w:r>
-          </w:p>
-          <w:p/>
-        </w:tc>
-        <w:tc>
-          <w:tcPr>
-            <w:tcW w:w="2268" w:type="dxa"/>
+            <w:pPr>
+              <w:jc w:val="center"/>
+            </w:pPr>
+          </w:p>
+        </w:tc>
+        <w:tc>
+          <w:tcPr>
+            <w:tcW w:w="1559" w:type="dxa"/>
             <w:tcBorders>
               <w:left w:val="single" w:sz="4" w:space="0" w:color="auto"/>
             </w:tcBorders>
           </w:tcPr>
           <w:p>
-            <w:pPr>
-              <w:jc w:val="center"/>
-            </w:pPr>
-            <w:r>
-              <w:t>Faut pas le dire</w:t>
-            </w:r>
-          </w:p>
-        </w:tc>
-        <w:tc>
-          <w:tcPr>
-            <w:tcW w:w="2824" w:type="dxa"/>
-          </w:tcPr>
-          <w:p>
-            <w:pPr>
-              <w:jc w:val="center"/>
-            </w:pPr>
-            <w:r>
-              <w:t>Il ne faut pas le dire</w:t>
-            </w:r>
-          </w:p>
-        </w:tc>
-      </w:tr>
-      <w:tr>
-        <w:trPr>
-          <w:jc w:val="center"/>
-        </w:trPr>
-        <w:tc>
-          <w:tcPr>
-            <w:tcW w:w="567" w:type="dxa"/>
-            <w:vMerge/>
-            <w:tcBorders>
-              <w:top w:val="nil"/>
-              <w:left w:val="nil"/>
-              <w:bottom w:val="nil"/>
-              <w:right w:val="nil"/>
-            </w:tcBorders>
-          </w:tcPr>
-          <w:p>
-            <w:pPr>
-              <w:jc w:val="center"/>
-            </w:pPr>
-          </w:p>
-        </w:tc>
-        <w:tc>
-          <w:tcPr>
-            <w:tcW w:w="1559" w:type="dxa"/>
-            <w:tcBorders>
-              <w:top w:val="nil"/>
-              <w:left w:val="nil"/>
-              <w:bottom w:val="nil"/>
-              <w:right w:val="single" w:sz="4" w:space="0" w:color="auto"/>
-            </w:tcBorders>
-          </w:tcPr>
-          <w:p>
             <w:r>
               <w:t xml:space="preserve">Phonischer </w:t>
             </w:r>
@@ -10019,9 +9847,6 @@
         <w:tc>
           <w:tcPr>
             <w:tcW w:w="2268" w:type="dxa"/>
-            <w:tcBorders>
-              <w:left w:val="single" w:sz="4" w:space="0" w:color="auto"/>
-            </w:tcBorders>
           </w:tcPr>
           <w:p>
             <w:pPr>
@@ -10071,7 +9896,7 @@
         <w:ind w:left="2124" w:firstLine="708"/>
         <w:jc w:val="both"/>
       </w:pPr>
-      <w:bookmarkStart w:id="21" w:name="_Toc79312310"/>
+      <w:bookmarkStart w:id="22" w:name="_Toc79312310"/>
       <w:r>
         <w:t>Table</w:t>
       </w:r>
@@ -10081,7 +9906,7 @@
       <w:r>
         <w:t>. Medium and Concept</w:t>
       </w:r>
-      <w:bookmarkEnd w:id="21"/>
+      <w:bookmarkEnd w:id="22"/>
       <w:r>
         <w:t xml:space="preserve"> </w:t>
       </w:r>
@@ -10132,22 +9957,10 @@
         <w:t xml:space="preserve">it </w:t>
       </w:r>
       <w:r>
-        <w:t xml:space="preserve">only applies to the dual nature of the discourse. </w:t>
-      </w:r>
-      <w:r>
-        <w:t>Excluding all</w:t>
-      </w:r>
-      <w:r>
-        <w:t xml:space="preserve"> </w:t>
-      </w:r>
-      <w:r>
-        <w:t>other modes, e</w:t>
-      </w:r>
-      <w:r>
-        <w:t xml:space="preserve">ither a message is communicated </w:t>
-      </w:r>
-      <w:r>
-        <w:t>through spoken speech, or it written speech.</w:t>
+        <w:t>only applies to the dual nature of the discourse</w:t>
+      </w:r>
+      <w:r>
+        <w:t>.</w:t>
       </w:r>
       <w:r>
         <w:t xml:space="preserve"> </w:t>
@@ -10162,7 +9975,7 @@
         <w:t xml:space="preserve"> </w:t>
       </w:r>
       <w:r>
-        <w:t xml:space="preserve">the graphic code and the phonetic code </w:t>
+        <w:t>the graphic code and the phonetic code</w:t>
       </w:r>
       <w:r>
         <w:t>, a dichotomy is present.</w:t>
@@ -10191,8 +10004,13 @@
         <w:ind w:firstLine="424"/>
       </w:pPr>
       <w:r>
-        <w:lastRenderedPageBreak/>
-        <w:t>Here, it would be false to assume that spoken speech can only represent spoke</w:t>
+        <w:t xml:space="preserve">Here, it would be false to assume that spoken </w:t>
+      </w:r>
+      <w:r>
+        <w:t>language</w:t>
+      </w:r>
+      <w:r>
+        <w:t xml:space="preserve"> can only represent spoke</w:t>
       </w:r>
       <w:r>
         <w:rPr>
@@ -10201,7 +10019,25 @@
         <w:t>n</w:t>
       </w:r>
       <w:r>
-        <w:t xml:space="preserve"> speech and written speech can only represents speech.</w:t>
+        <w:t xml:space="preserve"> </w:t>
+      </w:r>
+      <w:r>
+        <w:t>language</w:t>
+      </w:r>
+      <w:r>
+        <w:t xml:space="preserve"> and written </w:t>
+      </w:r>
+      <w:r>
+        <w:t>language</w:t>
+      </w:r>
+      <w:r>
+        <w:t xml:space="preserve"> can only represent</w:t>
+      </w:r>
+      <w:r>
+        <w:t xml:space="preserve"> written language</w:t>
+      </w:r>
+      <w:r>
+        <w:t>.</w:t>
       </w:r>
       <w:r>
         <w:t xml:space="preserve"> </w:t>
@@ -10221,6 +10057,31 @@
       <w:r>
         <w:t xml:space="preserve">the following diagram. </w:t>
       </w:r>
+    </w:p>
+    <w:p>
+      <w:pPr>
+        <w:ind w:firstLine="424"/>
+      </w:pPr>
+    </w:p>
+    <w:p>
+      <w:pPr>
+        <w:ind w:firstLine="424"/>
+      </w:pPr>
+    </w:p>
+    <w:p>
+      <w:pPr>
+        <w:ind w:firstLine="424"/>
+      </w:pPr>
+    </w:p>
+    <w:p>
+      <w:pPr>
+        <w:ind w:firstLine="424"/>
+      </w:pPr>
+    </w:p>
+    <w:p>
+      <w:pPr>
+        <w:ind w:firstLine="0"/>
+      </w:pPr>
     </w:p>
     <w:p>
       <w:pPr>
@@ -10230,10 +10091,11 @@
         <w:rPr>
           <w:noProof/>
         </w:rPr>
+        <w:lastRenderedPageBreak/>
         <w:drawing>
-          <wp:inline distT="0" distB="0" distL="0" distR="0" wp14:anchorId="08F127BC" wp14:editId="310361FE">
-            <wp:extent cx="4326890" cy="1946693"/>
-            <wp:effectExtent l="19050" t="19050" r="16510" b="15875"/>
+          <wp:inline distT="0" distB="0" distL="0" distR="0" wp14:anchorId="08F127BC" wp14:editId="213B4AF0">
+            <wp:extent cx="5322318" cy="2394541"/>
+            <wp:effectExtent l="19050" t="19050" r="12065" b="25400"/>
             <wp:docPr id="1" name="Grafik 1"/>
             <wp:cNvGraphicFramePr>
               <a:graphicFrameLocks xmlns:a="http://schemas.openxmlformats.org/drawingml/2006/main" noChangeAspect="1"/>
@@ -10254,7 +10116,7 @@
                   <pic:spPr>
                     <a:xfrm>
                       <a:off x="0" y="0"/>
-                      <a:ext cx="4337655" cy="1951536"/>
+                      <a:ext cx="5377872" cy="2419535"/>
                     </a:xfrm>
                     <a:prstGeom prst="rect">
                       <a:avLst/>
@@ -10279,7 +10141,7 @@
       <w:r>
         <w:t xml:space="preserve"> </w:t>
       </w:r>
-      <w:bookmarkStart w:id="22" w:name="_Toc79312305"/>
+      <w:bookmarkStart w:id="23" w:name="_Toc79312305"/>
       <w:r>
         <w:t>Fig</w:t>
       </w:r>
@@ -10292,7 +10154,7 @@
       <w:r>
         <w:t>. Written and Spoken Language</w:t>
       </w:r>
-      <w:bookmarkEnd w:id="22"/>
+      <w:bookmarkEnd w:id="23"/>
       <w:r>
         <w:t xml:space="preserve"> </w:t>
       </w:r>
@@ -10308,7 +10170,7 @@
         <w:tab/>
       </w:r>
       <w:r>
-        <w:tab/>
+        <w:t xml:space="preserve">     </w:t>
       </w:r>
       <w:r>
         <w:fldChar w:fldCharType="begin"/>
@@ -10337,47 +10199,398 @@
         <w:t xml:space="preserve"> the </w:t>
       </w:r>
       <w:r>
-        <w:t xml:space="preserve">phonic portion of the </w:t>
-      </w:r>
-      <w:r>
-        <w:t xml:space="preserve">diagram, a,b,c,g,h,i represent spoken speech that starts of being of </w:t>
-      </w:r>
-      <w:proofErr w:type="spellStart"/>
+        <w:t xml:space="preserve">phonic portion of </w:t>
+      </w:r>
+      <w:r>
+        <w:t>figure 2</w:t>
+      </w:r>
+      <w:r>
+        <w:t>, a,b,c,g,h,i represent spoken speech that starts of</w:t>
+      </w:r>
+      <w:r>
+        <w:t>f</w:t>
+      </w:r>
+      <w:r>
+        <w:t xml:space="preserve"> being of informal and personal nature and gradually becomes less informal and person</w:t>
+      </w:r>
+      <w:r>
+        <w:t>al</w:t>
+      </w:r>
+      <w:r>
+        <w:t xml:space="preserve">. In doing so, </w:t>
+      </w:r>
+      <w:r>
+        <w:t>the language becomes</w:t>
+      </w:r>
+      <w:r>
+        <w:t xml:space="preserve"> more in line with written speech. When observing the two poles, a and i, there is an obvious difference between a</w:t>
+      </w:r>
+      <w:r>
+        <w:t>n</w:t>
+      </w:r>
+      <w:r>
+        <w:t xml:space="preserve"> informal conversation and a presentation. The former most likely represents spontaneous</w:t>
+      </w:r>
+      <w:r>
+        <w:t xml:space="preserve"> </w:t>
+      </w:r>
+      <w:r>
+        <w:t xml:space="preserve">speech, while the latter is something that </w:t>
+      </w:r>
+      <w:r>
+        <w:t>prefabricated</w:t>
+      </w:r>
+      <w:r>
+        <w:t xml:space="preserve"> and then present</w:t>
+      </w:r>
+      <w:r>
+        <w:t>ed to an audience in a</w:t>
+      </w:r>
+      <w:r>
+        <w:t>n</w:t>
+      </w:r>
+      <w:r>
+        <w:t xml:space="preserve"> oral form</w:t>
+      </w:r>
+      <w:r>
+        <w:t>.</w:t>
+      </w:r>
+      <w:r>
+        <w:t xml:space="preserve"> </w:t>
+      </w:r>
+      <w:r>
+        <w:t xml:space="preserve">On the </w:t>
+      </w:r>
+      <w:r>
+        <w:t>graphic portion of</w:t>
+      </w:r>
+      <w:r>
+        <w:t xml:space="preserve"> </w:t>
+      </w:r>
+      <w:r>
+        <w:t>the diagram, d,e,f,j,k</w:t>
+      </w:r>
+      <w:r>
+        <w:t xml:space="preserve"> all </w:t>
+      </w:r>
       <w:proofErr w:type="gramStart"/>
       <w:r>
+        <w:t>represent</w:t>
+      </w:r>
+      <w:proofErr w:type="gramEnd"/>
+      <w:r>
+        <w:t xml:space="preserve"> possible graphic representations of speech, with a prepared interview being the most oral and</w:t>
+      </w:r>
+      <w:r>
+        <w:t xml:space="preserve"> </w:t>
+      </w:r>
+      <w:r>
+        <w:t>an administrative regulation being the most written and least spoken</w:t>
+      </w:r>
+      <w:r>
+        <w:t xml:space="preserve"> </w:t>
+      </w:r>
+      <w:r>
+        <w:t xml:space="preserve">realization. </w:t>
+      </w:r>
+    </w:p>
+    <w:p>
+      <w:pPr>
+        <w:ind w:firstLine="424"/>
+      </w:pPr>
+      <w:r>
+        <w:t xml:space="preserve">It is not enough to simply address the written or spoken nature of any given speech, </w:t>
+      </w:r>
+      <w:r>
+        <w:t xml:space="preserve">but also address how close in terms of proximity and familiarity the speakers are to one another. </w:t>
+      </w:r>
+      <w:r>
+        <w:t xml:space="preserve">Nähesprache is reserved for situations that physical and familiar in nature. This includes, but is not limited to, communication that is spontaneous, face-to-face and familiar. Distanzsprache represents the opposite pole </w:t>
+      </w:r>
+      <w:r>
+        <w:t xml:space="preserve">in that it depicts speech that </w:t>
+      </w:r>
+      <w:r>
+        <w:t>includes, but is not limited, communication that is detached, objective, unfamiliar.</w:t>
+      </w:r>
+    </w:p>
+    <w:p>
+      <w:pPr>
+        <w:ind w:firstLine="424"/>
+      </w:pPr>
+      <w:r>
+        <w:t>Using all, three of these parameters: Medium, Conception and Distance-Proximity, a more detail analysis of language is possible.</w:t>
+      </w:r>
+      <w:r>
+        <w:t xml:space="preserve"> Referring to figure 3, </w:t>
+      </w:r>
+      <w:r>
+        <w:t xml:space="preserve"> </w:t>
+      </w:r>
+      <w:r>
         <w:t>a</w:t>
       </w:r>
-      <w:proofErr w:type="spellEnd"/>
-      <w:proofErr w:type="gramEnd"/>
-      <w:r>
-        <w:t xml:space="preserve"> informal and personal nature and gradually becomes less informal and person. In doing so, it is more in lines with written speech. When observing the two poles, a and i, there is an obvious difference between a</w:t>
-      </w:r>
-      <w:r>
-        <w:t>n</w:t>
-      </w:r>
-      <w:r>
-        <w:t xml:space="preserve"> informal conversation and a presentation. The former most likely represents spontaneous</w:t>
-      </w:r>
-      <w:r>
-        <w:t xml:space="preserve"> </w:t>
-      </w:r>
-      <w:r>
-        <w:t xml:space="preserve">speech, while the latter is something that </w:t>
-      </w:r>
-      <w:r>
-        <w:t>prefabricated</w:t>
-      </w:r>
-      <w:r>
-        <w:t xml:space="preserve"> and then present</w:t>
-      </w:r>
-      <w:r>
-        <w:t>ed to an audience in a</w:t>
-      </w:r>
-      <w:r>
-        <w:t>n</w:t>
-      </w:r>
-      <w:r>
-        <w:t xml:space="preserve"> oral form</w:t>
+      <w:r>
+        <w:t xml:space="preserve">n informal conversation is thus representative of </w:t>
+      </w:r>
+      <w:r>
+        <w:t>spoken language</w:t>
+      </w:r>
+      <w:r>
+        <w:t>, that is also conceptual</w:t>
+      </w:r>
+      <w:r>
+        <w:t xml:space="preserve">ly </w:t>
+      </w:r>
+      <w:r>
+        <w:t xml:space="preserve">representative of </w:t>
+      </w:r>
+      <w:r>
+        <w:t>orality</w:t>
+      </w:r>
+      <w:r>
+        <w:t>. The</w:t>
+      </w:r>
+      <w:r>
+        <w:t xml:space="preserve"> </w:t>
+      </w:r>
+      <w:r>
+        <w:t xml:space="preserve">dynamic of the speakers is one </w:t>
+      </w:r>
+      <w:r>
+        <w:lastRenderedPageBreak/>
+        <w:t>familiarity and closeness, and the speech can therefore be assigned the label of Distanzsprache.</w:t>
+      </w:r>
+    </w:p>
+    <w:tbl>
+      <w:tblPr>
+        <w:tblStyle w:val="Tabellenraster"/>
+        <w:tblpPr w:leftFromText="141" w:rightFromText="141" w:vertAnchor="text" w:horzAnchor="margin" w:tblpXSpec="right" w:tblpY="-93"/>
+        <w:tblOverlap w:val="never"/>
+        <w:tblW w:w="0" w:type="auto"/>
+        <w:tblBorders>
+          <w:top w:val="none" w:sz="0" w:space="0" w:color="auto"/>
+          <w:left w:val="none" w:sz="0" w:space="0" w:color="auto"/>
+          <w:bottom w:val="none" w:sz="0" w:space="0" w:color="auto"/>
+          <w:right w:val="none" w:sz="0" w:space="0" w:color="auto"/>
+          <w:insideH w:val="none" w:sz="0" w:space="0" w:color="auto"/>
+          <w:insideV w:val="none" w:sz="0" w:space="0" w:color="auto"/>
+        </w:tblBorders>
+        <w:tblLook w:val="04A0" w:firstRow="1" w:lastRow="0" w:firstColumn="1" w:lastColumn="0" w:noHBand="0" w:noVBand="1"/>
+      </w:tblPr>
+      <w:tblGrid>
+        <w:gridCol w:w="6232"/>
+      </w:tblGrid>
+      <w:tr>
+        <w:tc>
+          <w:tcPr>
+            <w:tcW w:w="6232" w:type="dxa"/>
+          </w:tcPr>
+          <w:p>
+            <w:pPr>
+              <w:ind w:firstLine="0"/>
+            </w:pPr>
+            <w:r>
+              <w:rPr>
+                <w:noProof/>
+              </w:rPr>
+              <w:drawing>
+                <wp:inline distT="0" distB="0" distL="0" distR="0" wp14:anchorId="31380463" wp14:editId="484A13E2">
+                  <wp:extent cx="3657600" cy="3659505"/>
+                  <wp:effectExtent l="19050" t="19050" r="19050" b="17145"/>
+                  <wp:docPr id="2" name="Grafik 2"/>
+                  <wp:cNvGraphicFramePr>
+                    <a:graphicFrameLocks xmlns:a="http://schemas.openxmlformats.org/drawingml/2006/main" noChangeAspect="1"/>
+                  </wp:cNvGraphicFramePr>
+                  <a:graphic xmlns:a="http://schemas.openxmlformats.org/drawingml/2006/main">
+                    <a:graphicData uri="http://schemas.openxmlformats.org/drawingml/2006/picture">
+                      <pic:pic xmlns:pic="http://schemas.openxmlformats.org/drawingml/2006/picture">
+                        <pic:nvPicPr>
+                          <pic:cNvPr id="1" name=""/>
+                          <pic:cNvPicPr/>
+                        </pic:nvPicPr>
+                        <pic:blipFill>
+                          <a:blip r:embed="rId10"/>
+                          <a:stretch>
+                            <a:fillRect/>
+                          </a:stretch>
+                        </pic:blipFill>
+                        <pic:spPr>
+                          <a:xfrm>
+                            <a:off x="0" y="0"/>
+                            <a:ext cx="3661189" cy="3663096"/>
+                          </a:xfrm>
+                          <a:prstGeom prst="rect">
+                            <a:avLst/>
+                          </a:prstGeom>
+                          <a:ln>
+                            <a:solidFill>
+                              <a:schemeClr val="tx1"/>
+                            </a:solidFill>
+                          </a:ln>
+                        </pic:spPr>
+                      </pic:pic>
+                    </a:graphicData>
+                  </a:graphic>
+                </wp:inline>
+              </w:drawing>
+            </w:r>
+          </w:p>
+        </w:tc>
+      </w:tr>
+      <w:tr>
+        <w:tc>
+          <w:tcPr>
+            <w:tcW w:w="6232" w:type="dxa"/>
+          </w:tcPr>
+          <w:p>
+            <w:pPr>
+              <w:pStyle w:val="berschrift5"/>
+              <w:outlineLvl w:val="4"/>
+            </w:pPr>
+            <w:bookmarkStart w:id="24" w:name="_Toc79312306"/>
+            <w:r>
+              <w:t>Fig</w:t>
+            </w:r>
+            <w:r>
+              <w:t>ure</w:t>
+            </w:r>
+            <w:r>
+              <w:t xml:space="preserve"> 3</w:t>
+            </w:r>
+            <w:r>
+              <w:t>. Communication diagram</w:t>
+            </w:r>
+            <w:bookmarkEnd w:id="24"/>
+          </w:p>
+          <w:p>
+            <w:pPr>
+              <w:ind w:firstLine="567"/>
+              <w:jc w:val="center"/>
+            </w:pPr>
+            <w:r>
+              <w:fldChar w:fldCharType="begin"/>
+            </w:r>
+            <w:r>
+              <w:instrText xml:space="preserve"> ADDIN ZOTERO_ITEM CSL_CITATION {"citationID":"6MosIil4","properties":{"formattedCitation":"(Koch &amp; Oesterreicher, 1985, p. 17)","plainCitation":"(Koch &amp; Oesterreicher, 1985, p. 17)","dontUpdate":true,"noteIndex":0},"citationItems":[{"id":131,"uris":["http://zotero.org/users/7682103/items/UMKP8NJY"],"uri":["http://zotero.org/users/7682103/items/UMKP8NJY"],"itemData":{"id":131,"type":"article-journal","container-title":"Romanistisches Jahrbuch","page":"15–43","title":"Sprache der Nähe — Sprache der Distanz: Mündlichkeit und Schriftlichkeit im Spannungsfeld von Sprachtheorie und Sprachgeschichte.","volume":"36","author":[{"family":"Koch","given":"Peter"},{"family":"Oesterreicher","given":"Wulf"}],"issued":{"date-parts":[["1985"]]}},"locator":"17"}],"schema":"https://github.com/citation-style-language/schema/raw/master/csl-citation.json"} </w:instrText>
+            </w:r>
+            <w:r>
+              <w:fldChar w:fldCharType="separate"/>
+            </w:r>
+            <w:r>
+              <w:t xml:space="preserve">(Koch &amp; Oesterreicher, 1985, p. </w:t>
+            </w:r>
+            <w:r>
+              <w:t>23</w:t>
+            </w:r>
+            <w:r>
+              <w:t>)</w:t>
+            </w:r>
+            <w:r>
+              <w:fldChar w:fldCharType="end"/>
+            </w:r>
+          </w:p>
+          <w:p>
+            <w:pPr>
+              <w:ind w:firstLine="0"/>
+            </w:pPr>
+          </w:p>
+        </w:tc>
+      </w:tr>
+    </w:tbl>
+    <w:p>
+      <w:pPr>
+        <w:ind w:firstLine="0"/>
+      </w:pPr>
+      <w:r>
+        <w:t xml:space="preserve">The opposite can be said of </w:t>
+      </w:r>
+      <w:r>
+        <w:t>administrative regulation</w:t>
+      </w:r>
+      <w:r>
+        <w:t xml:space="preserve"> texts</w:t>
+      </w:r>
+      <w:r>
+        <w:t xml:space="preserve">. There is great distance between the speakers, both in terms of familiarity and proximity. It is also not a message that can be communicated orally due to the very nature of the text. Therefore, it can be assigned as being conceptually and medially written speech, while also belonging to Distanzsprache. </w:t>
+      </w:r>
+    </w:p>
+    <w:p>
+      <w:pPr>
+        <w:pStyle w:val="berschrift1"/>
+      </w:pPr>
+      <w:bookmarkStart w:id="25" w:name="_Toc79326889"/>
+      <w:r>
+        <w:t>Diaphasic and Diastratic Registers</w:t>
+      </w:r>
+      <w:bookmarkEnd w:id="25"/>
+    </w:p>
+    <w:p>
+      <w:pPr>
+        <w:ind w:firstLine="0"/>
+      </w:pPr>
+      <w:r>
+        <w:t>Sociolinguistics is the scientific study of the relationship between language and society.</w:t>
+      </w:r>
+      <w:r>
+        <w:t xml:space="preserve"> I</w:t>
+      </w:r>
+      <w:r>
+        <w:t xml:space="preserve">t deals with the linguistic phenomena that occur within society </w:t>
+      </w:r>
+      <w:r>
+        <w:fldChar w:fldCharType="begin"/>
+      </w:r>
+      <w:r>
+        <w:instrText xml:space="preserve"> ADDIN ZOTERO_ITEM CSL_CITATION {"citationID":"Ir8oYndL","properties":{"formattedCitation":"(Bieswanger &amp; Becker, 2008)","plainCitation":"(Bieswanger &amp; Becker, 2008)","dontUpdate":true,"noteIndex":0},"citationItems":[{"id":153,"uris":["http://zotero.org/users/7682103/items/DBGQKKJR"],"uri":["http://zotero.org/users/7682103/items/DBGQKKJR"],"itemData":{"id":153,"type":"book","edition":"2","publisher":"Narr Franke Attempto Verlag","title":"Introduction to English Linguistics","author":[{"family":"Bieswanger","given":"Markus"},{"family":"Becker","given":"Annette"}],"issued":{"date-parts":[["2008"]]}}}],"schema":"https://github.com/citation-style-language/schema/raw/master/csl-citation.json"} </w:instrText>
+      </w:r>
+      <w:r>
+        <w:fldChar w:fldCharType="separate"/>
+      </w:r>
+      <w:r>
+        <w:t xml:space="preserve">(Bieswanger &amp; Becker, 2008; </w:t>
+      </w:r>
+      <w:r>
+        <w:fldChar w:fldCharType="begin"/>
+      </w:r>
+      <w:r>
+        <w:instrText xml:space="preserve"> ADDIN ZOTERO_ITEM CSL_CITATION {"citationID":"gcBEnxWM","properties":{"formattedCitation":"(Stein, 2014)","plainCitation":"(Stein, 2014)","dontUpdate":true,"noteIndex":0},"citationItems":[{"id":129,"uris":["http://zotero.org/users/7682103/items/HE4EGKBS"],"uri":["http://zotero.org/users/7682103/items/HE4EGKBS"],"itemData":{"id":129,"type":"book","edition":"4","publisher":"J.B. Metzler","title":"Einführung in Die Französische Sprachwissenschaft","author":[{"family":"Stein","given":"Achim"}],"issued":{"date-parts":[["2014"]]}}}],"schema":"https://github.com/citation-style-language/schema/raw/master/csl-citation.json"} </w:instrText>
+      </w:r>
+      <w:r>
+        <w:fldChar w:fldCharType="separate"/>
+      </w:r>
+      <w:r>
+        <w:t>Stein, 2014</w:t>
+      </w:r>
+      <w:r>
+        <w:fldChar w:fldCharType="end"/>
+      </w:r>
+      <w:r>
+        <w:t>)</w:t>
+      </w:r>
+      <w:r>
+        <w:fldChar w:fldCharType="end"/>
+      </w:r>
+      <w:r>
+        <w:t>. By employing sociolinguistics, it is possible to investigate the effects of extra linguistic factors on society</w:t>
+      </w:r>
+      <w:r>
+        <w:t xml:space="preserve">. Furthermore, a speaker’s linguistic choices often give information about their social and geographical background </w:t>
+      </w:r>
+      <w:r>
+        <w:fldChar w:fldCharType="begin"/>
+      </w:r>
+      <w:r>
+        <w:instrText xml:space="preserve"> ADDIN ZOTERO_ITEM CSL_CITATION {"citationID":"wM3ijzWi","properties":{"formattedCitation":"(Bieswanger &amp; Becker, 2008)","plainCitation":"(Bieswanger &amp; Becker, 2008)","noteIndex":0},"citationItems":[{"id":153,"uris":["http://zotero.org/users/7682103/items/DBGQKKJR"],"uri":["http://zotero.org/users/7682103/items/DBGQKKJR"],"itemData":{"id":153,"type":"book","edition":"2","publisher":"Narr Franke Attempto Verlag","title":"Introduction to English Linguistics","author":[{"family":"Bieswanger","given":"Markus"},{"family":"Becker","given":"Annette"}],"issued":{"date-parts":[["2008"]]}}}],"schema":"https://github.com/citation-style-language/schema/raw/master/csl-citation.json"} </w:instrText>
+      </w:r>
+      <w:r>
+        <w:fldChar w:fldCharType="separate"/>
+      </w:r>
+      <w:r>
+        <w:t>(Bieswanger &amp; Becker, 2008)</w:t>
+      </w:r>
+      <w:r>
+        <w:fldChar w:fldCharType="end"/>
       </w:r>
       <w:r>
         <w:t>.</w:t>
@@ -10385,162 +10598,61 @@
       <w:r>
         <w:t xml:space="preserve"> </w:t>
       </w:r>
-      <w:r>
-        <w:t xml:space="preserve">On the </w:t>
-      </w:r>
-      <w:r>
-        <w:t>graphic portion of</w:t>
-      </w:r>
-      <w:r>
-        <w:t xml:space="preserve"> </w:t>
-      </w:r>
-      <w:r>
-        <w:t xml:space="preserve">the diagram, d,e,f,j,k all </w:t>
-      </w:r>
-      <w:r>
-        <w:t>represents</w:t>
-      </w:r>
-      <w:r>
-        <w:t xml:space="preserve"> possible graphic representations of speech, with a prepared interview being the most oral and</w:t>
-      </w:r>
-      <w:r>
-        <w:t xml:space="preserve"> </w:t>
-      </w:r>
-      <w:r>
-        <w:t>an administrative regulation being the most written and least spoken</w:t>
-      </w:r>
-      <w:r>
-        <w:t xml:space="preserve"> </w:t>
-      </w:r>
-      <w:r>
-        <w:t xml:space="preserve">realization. </w:t>
-      </w:r>
-    </w:p>
-    <w:p>
-      <w:pPr>
-        <w:ind w:firstLine="424"/>
-      </w:pPr>
-      <w:r>
-        <w:t xml:space="preserve">Another dynamic presented by Koch and Oesterreicher(1985) is that of </w:t>
-      </w:r>
-      <w:r>
-        <w:rPr>
-          <w:i/>
-          <w:iCs/>
-        </w:rPr>
-        <w:t>Nähe</w:t>
-      </w:r>
-      <w:r>
-        <w:t xml:space="preserve"> and </w:t>
-      </w:r>
-      <w:r>
-        <w:rPr>
-          <w:i/>
-          <w:iCs/>
-        </w:rPr>
-        <w:t>Distanz</w:t>
-      </w:r>
-      <w:r>
-        <w:t xml:space="preserve">. It is not enough to simply address the written or spoken nature of any given speech, </w:t>
-      </w:r>
-      <w:r>
-        <w:t xml:space="preserve">but also address how close in terms of proximity and familiarity the speakers are to one another. </w:t>
-      </w:r>
-      <w:r>
-        <w:t xml:space="preserve">Nähesprache is reserved for situations that physical and familiar in nature. This includes, but is not limited to, communication that is spontaneous, face-to-face and familiar. Distanzsprache represents the opposite pole </w:t>
-      </w:r>
-      <w:r>
-        <w:t xml:space="preserve">in that it depicts speech that </w:t>
-      </w:r>
-      <w:r>
-        <w:t xml:space="preserve">includes, but is not limited, communication that is detached, objective, unfamiliar. </w:t>
-      </w:r>
-    </w:p>
-    <w:p>
-      <w:pPr>
-        <w:jc w:val="center"/>
-      </w:pPr>
-      <w:r>
-        <w:rPr>
-          <w:noProof/>
-        </w:rPr>
+    </w:p>
+    <w:p>
+      <w:pPr>
+        <w:ind w:firstLine="360"/>
+      </w:pPr>
+      <w:r>
+        <w:t>Registers are such linguistic phenomena that are</w:t>
+      </w:r>
+      <w:r>
+        <w:t xml:space="preserve"> general</w:t>
+      </w:r>
+      <w:r>
+        <w:t xml:space="preserve"> points of interest for linguistics involved in sociolinguists</w:t>
+      </w:r>
+      <w:r>
+        <w:fldChar w:fldCharType="begin"/>
+      </w:r>
+      <w:r>
+        <w:instrText xml:space="preserve"> ADDIN ZOTERO_ITEM CSL_CITATION {"citationID":"FAVh5PDH","properties":{"formattedCitation":"(Bieswanger &amp; Becker, 2008)","plainCitation":"(Bieswanger &amp; Becker, 2008)","noteIndex":0},"citationItems":[{"id":153,"uris":["http://zotero.org/users/7682103/items/DBGQKKJR"],"uri":["http://zotero.org/users/7682103/items/DBGQKKJR"],"itemData":{"id":153,"type":"book","edition":"2","publisher":"Narr Franke Attempto Verlag","title":"Introduction to English Linguistics","author":[{"family":"Bieswanger","given":"Markus"},{"family":"Becker","given":"Annette"}],"issued":{"date-parts":[["2008"]]}}}],"schema":"https://github.com/citation-style-language/schema/raw/master/csl-citation.json"} </w:instrText>
+      </w:r>
+      <w:r>
+        <w:fldChar w:fldCharType="separate"/>
+      </w:r>
+      <w:r>
+        <w:t>(Bieswanger &amp; Becker, 2008)</w:t>
+      </w:r>
+      <w:r>
+        <w:fldChar w:fldCharType="end"/>
+      </w:r>
+      <w:r>
+        <w:t>. Registers, or styles, can be loosely defined a</w:t>
+      </w:r>
+      <w:r>
+        <w:t>s:</w:t>
+      </w:r>
+    </w:p>
+    <w:p>
+      <w:pPr>
+        <w:ind w:left="360" w:firstLine="0"/>
+      </w:pPr>
+      <w:r>
+        <w:t xml:space="preserve">the function of language in a particular situation and the consideration of such factors as addressee, topic, location and the interactional goal rather than </w:t>
+      </w:r>
+      <w:r>
         <w:lastRenderedPageBreak/>
-        <w:drawing>
-          <wp:inline distT="0" distB="0" distL="0" distR="0" wp14:anchorId="683F1770" wp14:editId="5A7598E1">
-            <wp:extent cx="3714750" cy="3660023"/>
-            <wp:effectExtent l="19050" t="19050" r="19050" b="17145"/>
-            <wp:docPr id="2" name="Grafik 2"/>
-            <wp:cNvGraphicFramePr>
-              <a:graphicFrameLocks xmlns:a="http://schemas.openxmlformats.org/drawingml/2006/main" noChangeAspect="1"/>
-            </wp:cNvGraphicFramePr>
-            <a:graphic xmlns:a="http://schemas.openxmlformats.org/drawingml/2006/main">
-              <a:graphicData uri="http://schemas.openxmlformats.org/drawingml/2006/picture">
-                <pic:pic xmlns:pic="http://schemas.openxmlformats.org/drawingml/2006/picture">
-                  <pic:nvPicPr>
-                    <pic:cNvPr id="1" name=""/>
-                    <pic:cNvPicPr/>
-                  </pic:nvPicPr>
-                  <pic:blipFill>
-                    <a:blip r:embed="rId10"/>
-                    <a:stretch>
-                      <a:fillRect/>
-                    </a:stretch>
-                  </pic:blipFill>
-                  <pic:spPr>
-                    <a:xfrm>
-                      <a:off x="0" y="0"/>
-                      <a:ext cx="3714750" cy="3660023"/>
-                    </a:xfrm>
-                    <a:prstGeom prst="rect">
-                      <a:avLst/>
-                    </a:prstGeom>
-                    <a:ln>
-                      <a:solidFill>
-                        <a:schemeClr val="tx1"/>
-                      </a:solidFill>
-                    </a:ln>
-                  </pic:spPr>
-                </pic:pic>
-              </a:graphicData>
-            </a:graphic>
-          </wp:inline>
-        </w:drawing>
-      </w:r>
-    </w:p>
-    <w:p>
-      <w:pPr>
-        <w:pStyle w:val="berschrift5"/>
-      </w:pPr>
-      <w:r>
-        <w:t xml:space="preserve"> </w:t>
-      </w:r>
-      <w:bookmarkStart w:id="23" w:name="_Toc79312306"/>
-      <w:r>
-        <w:t>Fig</w:t>
-      </w:r>
-      <w:r>
-        <w:t>ure</w:t>
-      </w:r>
-      <w:r>
-        <w:t xml:space="preserve"> 3</w:t>
-      </w:r>
-      <w:r>
-        <w:t xml:space="preserve"> Communication diagram</w:t>
-      </w:r>
-      <w:bookmarkEnd w:id="23"/>
-    </w:p>
-    <w:p>
-      <w:pPr>
-        <w:ind w:firstLine="567"/>
-      </w:pPr>
-      <w:r>
-        <w:tab/>
-      </w:r>
-      <w:r>
-        <w:tab/>
-      </w:r>
-      <w:r>
-        <w:tab/>
+        <w:t>background of the speaker.</w:t>
+      </w:r>
+      <w:r>
+        <w:t xml:space="preserve"> The exact definition of style and register is difficult</w:t>
+      </w:r>
+      <w:r>
+        <w:t xml:space="preserve"> </w:t>
+      </w:r>
+      <w:r>
+        <w:t>(…). A common distinction is that style refers to the level of formality of an utterance or a text, whereas register refers to the choice of vocabulary in an utterance or a text.</w:t>
       </w:r>
       <w:r>
         <w:t xml:space="preserve"> </w:t>
@@ -10549,161 +10661,51 @@
         <w:fldChar w:fldCharType="begin"/>
       </w:r>
       <w:r>
-        <w:instrText xml:space="preserve"> ADDIN ZOTERO_ITEM CSL_CITATION {"citationID":"6MosIil4","properties":{"formattedCitation":"(Koch &amp; Oesterreicher, 1985, p. 17)","plainCitation":"(Koch &amp; Oesterreicher, 1985, p. 17)","dontUpdate":true,"noteIndex":0},"citationItems":[{"id":131,"uris":["http://zotero.org/users/7682103/items/UMKP8NJY"],"uri":["http://zotero.org/users/7682103/items/UMKP8NJY"],"itemData":{"id":131,"type":"article-journal","container-title":"Romanistisches Jahrbuch","page":"15–43","title":"Sprache der Nähe — Sprache der Distanz: Mündlichkeit und Schriftlichkeit im Spannungsfeld von Sprachtheorie und Sprachgeschichte.","volume":"36","author":[{"family":"Koch","given":"Peter"},{"family":"Oesterreicher","given":"Wulf"}],"issued":{"date-parts":[["1985"]]}},"locator":"17"}],"schema":"https://github.com/citation-style-language/schema/raw/master/csl-citation.json"} </w:instrText>
+        <w:instrText xml:space="preserve"> ADDIN ZOTERO_ITEM CSL_CITATION {"citationID":"zpZWYDzu","properties":{"formattedCitation":"(Bieswanger &amp; Becker, 2008, p. 187)","plainCitation":"(Bieswanger &amp; Becker, 2008, p. 187)","noteIndex":0},"citationItems":[{"id":153,"uris":["http://zotero.org/users/7682103/items/DBGQKKJR"],"uri":["http://zotero.org/users/7682103/items/DBGQKKJR"],"itemData":{"id":153,"type":"book","edition":"2","publisher":"Narr Franke Attempto Verlag","title":"Introduction to English Linguistics","author":[{"family":"Bieswanger","given":"Markus"},{"family":"Becker","given":"Annette"}],"issued":{"date-parts":[["2008"]]}},"locator":"187"}],"schema":"https://github.com/citation-style-language/schema/raw/master/csl-citation.json"} </w:instrText>
       </w:r>
       <w:r>
         <w:fldChar w:fldCharType="separate"/>
       </w:r>
       <w:r>
-        <w:t xml:space="preserve">(Koch &amp; Oesterreicher, 1985, p. </w:t>
-      </w:r>
-      <w:r>
-        <w:t>23</w:t>
-      </w:r>
-      <w:r>
-        <w:t>)</w:t>
+        <w:t>(Bieswanger &amp; Becker, 2008, p. 187)</w:t>
       </w:r>
       <w:r>
         <w:fldChar w:fldCharType="end"/>
       </w:r>
     </w:p>
     <w:p>
-      <w:r>
-        <w:t xml:space="preserve">Using all, three of these parameters: Medium, </w:t>
-      </w:r>
-      <w:r>
-        <w:t>Conception and Distance-Proximity, a more detail analysis of language is possible.</w:t>
-      </w:r>
-      <w:r>
-        <w:t xml:space="preserve"> </w:t>
-      </w:r>
-      <w:r>
-        <w:t xml:space="preserve">An informal conversation is thus representative of spoken speech, that is also conceptual representative of spoken speech. The dynamic of the speakers is one familiarity and </w:t>
-      </w:r>
-      <w:r>
-        <w:t>closeness,</w:t>
-      </w:r>
-      <w:r>
-        <w:t xml:space="preserve"> and </w:t>
-      </w:r>
-      <w:r>
-        <w:t xml:space="preserve">the speech </w:t>
-      </w:r>
-      <w:r>
-        <w:t>can therefore be assigned the label of Distanzsprache</w:t>
-      </w:r>
-      <w:r>
-        <w:t xml:space="preserve">. The opposite can be said of </w:t>
-      </w:r>
-      <w:r>
-        <w:t xml:space="preserve">administrative regulation. There is great distance between the speakers, both in terms of familiarity and proximity. It is also not a message that can be communicated orally due to the very nature of the text. Therefore, it can be assigned as being conceptually and medially written speech, while also belonging to Distanzsprache. </w:t>
-      </w:r>
-    </w:p>
-    <w:p>
       <w:pPr>
         <w:ind w:firstLine="0"/>
       </w:pPr>
-    </w:p>
-    <w:p>
-      <w:pPr>
-        <w:pStyle w:val="berschrift1"/>
-      </w:pPr>
-      <w:bookmarkStart w:id="24" w:name="_Toc79319693"/>
-      <w:r>
-        <w:t>French Sociolinguistic</w:t>
-      </w:r>
-      <w:r>
-        <w:t>s</w:t>
-      </w:r>
-      <w:r>
-        <w:t xml:space="preserve">: </w:t>
-      </w:r>
-      <w:r>
-        <w:t>Diaphasic and Diastratic Registers</w:t>
-      </w:r>
-      <w:bookmarkEnd w:id="24"/>
-    </w:p>
-    <w:p>
-      <w:pPr>
-        <w:ind w:firstLine="0"/>
-      </w:pPr>
-    </w:p>
-    <w:p>
-      <w:pPr>
-        <w:ind w:firstLine="0"/>
-      </w:pPr>
-      <w:r>
-        <w:t>Sociolinguistics is the scientific study of the relationship between language and society.</w:t>
-      </w:r>
-      <w:r>
-        <w:t xml:space="preserve"> I</w:t>
-      </w:r>
-      <w:r>
-        <w:t xml:space="preserve">t deals with the linguistic phenomena that occur within society </w:t>
-      </w:r>
-      <w:r>
-        <w:fldChar w:fldCharType="begin"/>
-      </w:r>
-      <w:r>
-        <w:instrText xml:space="preserve"> ADDIN ZOTERO_ITEM CSL_CITATION {"citationID":"Ir8oYndL","properties":{"formattedCitation":"(Bieswanger &amp; Becker, 2008)","plainCitation":"(Bieswanger &amp; Becker, 2008)","dontUpdate":true,"noteIndex":0},"citationItems":[{"id":153,"uris":["http://zotero.org/users/7682103/items/DBGQKKJR"],"uri":["http://zotero.org/users/7682103/items/DBGQKKJR"],"itemData":{"id":153,"type":"book","edition":"2","publisher":"Narr Franke Attempto Verlag","title":"Introduction to English Linguistics","author":[{"family":"Bieswanger","given":"Markus"},{"family":"Becker","given":"Annette"}],"issued":{"date-parts":[["2008"]]}}}],"schema":"https://github.com/citation-style-language/schema/raw/master/csl-citation.json"} </w:instrText>
-      </w:r>
-      <w:r>
-        <w:fldChar w:fldCharType="separate"/>
-      </w:r>
-      <w:r>
-        <w:t xml:space="preserve">(Bieswanger &amp; Becker, 2008; </w:t>
-      </w:r>
-      <w:r>
-        <w:fldChar w:fldCharType="begin"/>
-      </w:r>
-      <w:r>
-        <w:instrText xml:space="preserve"> ADDIN ZOTERO_ITEM CSL_CITATION {"citationID":"gcBEnxWM","properties":{"formattedCitation":"(Stein, 2014)","plainCitation":"(Stein, 2014)","dontUpdate":true,"noteIndex":0},"citationItems":[{"id":129,"uris":["http://zotero.org/users/7682103/items/HE4EGKBS"],"uri":["http://zotero.org/users/7682103/items/HE4EGKBS"],"itemData":{"id":129,"type":"book","edition":"4","publisher":"J.B. Metzler","title":"Einführung in Die Französische Sprachwissenschaft","author":[{"family":"Stein","given":"Achim"}],"issued":{"date-parts":[["2014"]]}}}],"schema":"https://github.com/citation-style-language/schema/raw/master/csl-citation.json"} </w:instrText>
-      </w:r>
-      <w:r>
-        <w:fldChar w:fldCharType="separate"/>
-      </w:r>
-      <w:r>
-        <w:t>Stein, 2014</w:t>
-      </w:r>
-      <w:r>
-        <w:fldChar w:fldCharType="end"/>
-      </w:r>
-      <w:r>
-        <w:t>)</w:t>
-      </w:r>
-      <w:r>
-        <w:fldChar w:fldCharType="end"/>
-      </w:r>
-      <w:r>
-        <w:t>. By employing sociolinguistics, it is possible to investigate the effects of extra linguistic factors on society</w:t>
-      </w:r>
-      <w:r>
-        <w:t xml:space="preserve">. </w:t>
-      </w:r>
-      <w:r>
-        <w:lastRenderedPageBreak/>
-        <w:t xml:space="preserve">Furthermore, a speaker’s linguistic choices often give information about their social and geographical background </w:t>
-      </w:r>
-      <w:r>
-        <w:fldChar w:fldCharType="begin"/>
-      </w:r>
-      <w:r>
-        <w:instrText xml:space="preserve"> ADDIN ZOTERO_ITEM CSL_CITATION {"citationID":"wM3ijzWi","properties":{"formattedCitation":"(Bieswanger &amp; Becker, 2008)","plainCitation":"(Bieswanger &amp; Becker, 2008)","noteIndex":0},"citationItems":[{"id":153,"uris":["http://zotero.org/users/7682103/items/DBGQKKJR"],"uri":["http://zotero.org/users/7682103/items/DBGQKKJR"],"itemData":{"id":153,"type":"book","edition":"2","publisher":"Narr Franke Attempto Verlag","title":"Introduction to English Linguistics","author":[{"family":"Bieswanger","given":"Markus"},{"family":"Becker","given":"Annette"}],"issued":{"date-parts":[["2008"]]}}}],"schema":"https://github.com/citation-style-language/schema/raw/master/csl-citation.json"} </w:instrText>
-      </w:r>
-      <w:r>
-        <w:fldChar w:fldCharType="separate"/>
-      </w:r>
-      <w:r>
-        <w:t>(Bieswanger &amp; Becker, 2008)</w:t>
-      </w:r>
-      <w:r>
-        <w:fldChar w:fldCharType="end"/>
-      </w:r>
-      <w:r>
-        <w:t>.</w:t>
-      </w:r>
-      <w:r>
-        <w:t xml:space="preserve"> </w:t>
+      <w:r>
+        <w:t>Alongside style and register exist a host of other phenomena that are accounted for in sociolinguistics, such as: qualitive registers,</w:t>
+      </w:r>
+      <w:r>
+        <w:t xml:space="preserve"> quantitative registers,</w:t>
+      </w:r>
+      <w:r>
+        <w:t xml:space="preserve"> sociolects, diatop</w:t>
+      </w:r>
+      <w:r>
+        <w:t>ic view,</w:t>
+      </w:r>
+      <w:r>
+        <w:t xml:space="preserve"> </w:t>
+      </w:r>
+      <w:r>
+        <w:t>diastratic view</w:t>
+      </w:r>
+      <w:r>
+        <w:t xml:space="preserve">, gender, age, </w:t>
+      </w:r>
+      <w:r>
+        <w:t>norms</w:t>
+      </w:r>
+      <w:r>
+        <w:t>, etc.</w:t>
+      </w:r>
+      <w:r>
+        <w:t xml:space="preserve"> (Achim, 2014; Bieswanger &amp; Becker, 2008; Müller, 1975). </w:t>
       </w:r>
     </w:p>
     <w:p>
@@ -10711,111 +10713,6 @@
         <w:ind w:firstLine="360"/>
       </w:pPr>
       <w:r>
-        <w:t>Registers are such linguistic phenomena that are</w:t>
-      </w:r>
-      <w:r>
-        <w:t xml:space="preserve"> general</w:t>
-      </w:r>
-      <w:r>
-        <w:t xml:space="preserve"> points of interest for linguistics involved in sociolinguists</w:t>
-      </w:r>
-      <w:r>
-        <w:fldChar w:fldCharType="begin"/>
-      </w:r>
-      <w:r>
-        <w:instrText xml:space="preserve"> ADDIN ZOTERO_ITEM CSL_CITATION {"citationID":"FAVh5PDH","properties":{"formattedCitation":"(Bieswanger &amp; Becker, 2008)","plainCitation":"(Bieswanger &amp; Becker, 2008)","noteIndex":0},"citationItems":[{"id":153,"uris":["http://zotero.org/users/7682103/items/DBGQKKJR"],"uri":["http://zotero.org/users/7682103/items/DBGQKKJR"],"itemData":{"id":153,"type":"book","edition":"2","publisher":"Narr Franke Attempto Verlag","title":"Introduction to English Linguistics","author":[{"family":"Bieswanger","given":"Markus"},{"family":"Becker","given":"Annette"}],"issued":{"date-parts":[["2008"]]}}}],"schema":"https://github.com/citation-style-language/schema/raw/master/csl-citation.json"} </w:instrText>
-      </w:r>
-      <w:r>
-        <w:fldChar w:fldCharType="separate"/>
-      </w:r>
-      <w:r>
-        <w:t>(Bieswanger &amp; Becker, 2008)</w:t>
-      </w:r>
-      <w:r>
-        <w:fldChar w:fldCharType="end"/>
-      </w:r>
-      <w:r>
-        <w:t>. Registers, or styles, can be loosely defined a</w:t>
-      </w:r>
-      <w:r>
-        <w:t>s:</w:t>
-      </w:r>
-    </w:p>
-    <w:p>
-      <w:pPr>
-        <w:ind w:left="360" w:firstLine="0"/>
-      </w:pPr>
-      <w:r>
-        <w:t>the function of language in a particular situation and the consideration of such factors as addressee, topic, location and the interactional goal rather than background of the speaker.</w:t>
-      </w:r>
-      <w:r>
-        <w:t xml:space="preserve"> The exact definition of style and register is difficult</w:t>
-      </w:r>
-      <w:r>
-        <w:t xml:space="preserve"> </w:t>
-      </w:r>
-      <w:r>
-        <w:t>(…). A common distinction is that style refers to the level of formality of an utterance or a text, whereas register refers to the choice of vocabulary in an utterance or a text.</w:t>
-      </w:r>
-      <w:r>
-        <w:t xml:space="preserve"> </w:t>
-      </w:r>
-      <w:r>
-        <w:fldChar w:fldCharType="begin"/>
-      </w:r>
-      <w:r>
-        <w:instrText xml:space="preserve"> ADDIN ZOTERO_ITEM CSL_CITATION {"citationID":"zpZWYDzu","properties":{"formattedCitation":"(Bieswanger &amp; Becker, 2008, p. 187)","plainCitation":"(Bieswanger &amp; Becker, 2008, p. 187)","noteIndex":0},"citationItems":[{"id":153,"uris":["http://zotero.org/users/7682103/items/DBGQKKJR"],"uri":["http://zotero.org/users/7682103/items/DBGQKKJR"],"itemData":{"id":153,"type":"book","edition":"2","publisher":"Narr Franke Attempto Verlag","title":"Introduction to English Linguistics","author":[{"family":"Bieswanger","given":"Markus"},{"family":"Becker","given":"Annette"}],"issued":{"date-parts":[["2008"]]}},"locator":"187"}],"schema":"https://github.com/citation-style-language/schema/raw/master/csl-citation.json"} </w:instrText>
-      </w:r>
-      <w:r>
-        <w:fldChar w:fldCharType="separate"/>
-      </w:r>
-      <w:r>
-        <w:t>(Bieswanger &amp; Becker, 2008, p. 187)</w:t>
-      </w:r>
-      <w:r>
-        <w:fldChar w:fldCharType="end"/>
-      </w:r>
-    </w:p>
-    <w:p>
-      <w:pPr>
-        <w:ind w:firstLine="0"/>
-      </w:pPr>
-      <w:r>
-        <w:t>Alongside style and register exist a host of other phenomena that are accounted for in sociolinguistics, such as: qualitive registers,</w:t>
-      </w:r>
-      <w:r>
-        <w:t xml:space="preserve"> quantitative registers,</w:t>
-      </w:r>
-      <w:r>
-        <w:t xml:space="preserve"> sociolects, diatop</w:t>
-      </w:r>
-      <w:r>
-        <w:t>ic view,</w:t>
-      </w:r>
-      <w:r>
-        <w:t xml:space="preserve"> </w:t>
-      </w:r>
-      <w:r>
-        <w:t>diastratic view</w:t>
-      </w:r>
-      <w:r>
-        <w:t xml:space="preserve">, gender, age, </w:t>
-      </w:r>
-      <w:r>
-        <w:t>norms</w:t>
-      </w:r>
-      <w:r>
-        <w:t>, etc.</w:t>
-      </w:r>
-      <w:r>
-        <w:t xml:space="preserve"> (Achim, 2014; Bieswanger &amp; Becker, 2008; Müller, 1975). </w:t>
-      </w:r>
-    </w:p>
-    <w:p>
-      <w:pPr>
-        <w:ind w:firstLine="708"/>
-      </w:pPr>
-      <w:r>
         <w:t>All</w:t>
       </w:r>
       <w:r>
@@ -10828,19 +10725,26 @@
         <w:t xml:space="preserve"> elements </w:t>
       </w:r>
       <w:r>
-        <w:t>can eb</w:t>
-      </w:r>
-      <w:r>
-        <w:t xml:space="preserve"> </w:t>
-      </w:r>
-      <w:r>
-        <w:t xml:space="preserve">instrumental in determining oral and literacy </w:t>
-      </w:r>
-      <w:proofErr w:type="gramStart"/>
-      <w:r>
-        <w:t>provided that</w:t>
-      </w:r>
-      <w:proofErr w:type="gramEnd"/>
+        <w:t xml:space="preserve">can </w:t>
+      </w:r>
+      <w:r>
+        <w:t>be</w:t>
+      </w:r>
+      <w:r>
+        <w:t xml:space="preserve"> </w:t>
+      </w:r>
+      <w:r>
+        <w:t xml:space="preserve">instrumental in determining </w:t>
+      </w:r>
+      <w:r>
+        <w:t>literacy and orality</w:t>
+      </w:r>
+      <w:r>
+        <w:t xml:space="preserve"> </w:t>
+      </w:r>
+      <w:r>
+        <w:t>if</w:t>
+      </w:r>
       <w:r>
         <w:t xml:space="preserve"> there </w:t>
       </w:r>
@@ -10860,31 +10764,13 @@
         <w:t xml:space="preserve"> </w:t>
       </w:r>
       <w:r>
-        <w:t>The reasoning behind touching on French sociolinguistics is that certain socio</w:t>
-      </w:r>
-      <w:r>
-        <w:t>linguistic phenomena are directly tried to medium (oral/literate), concept (written/spoken) and nähe-distance. That is to say that certain registers, styles, etc. are usually only realized in a specific given situation. Therefore, if medium and concept do not align, it can be better identified in text.</w:t>
-      </w:r>
-      <w:r>
-        <w:t xml:space="preserve"> </w:t>
-      </w:r>
-      <w:r>
-        <w:t xml:space="preserve">The </w:t>
-      </w:r>
-      <w:r>
-        <w:t>subsequent</w:t>
-      </w:r>
-      <w:r>
-        <w:t xml:space="preserve"> chapters deal with the sociolinguistic aspects and how they can be identified in text and thus </w:t>
-      </w:r>
-      <w:r>
-        <w:t>implemented</w:t>
-      </w:r>
-      <w:r>
-        <w:t xml:space="preserve"> in computational linguistic program.</w:t>
-      </w:r>
-      <w:r>
-        <w:t xml:space="preserve">  </w:t>
+        <w:t>C</w:t>
+      </w:r>
+      <w:r>
+        <w:t>ertain registers, styles, etc. are usually only realized in a specific given situation. Therefore, if medium and concept do not align, it can be better identified in text.</w:t>
+      </w:r>
+      <w:r>
+        <w:t xml:space="preserve"> </w:t>
       </w:r>
     </w:p>
     <w:p>
@@ -10894,16 +10780,137 @@
           <w:szCs w:val="24"/>
         </w:rPr>
       </w:pPr>
-      <w:bookmarkStart w:id="25" w:name="_Toc79319694"/>
+      <w:bookmarkStart w:id="26" w:name="_Toc79326890"/>
       <w:r>
         <w:rPr>
           <w:szCs w:val="24"/>
         </w:rPr>
         <w:t>Le Français</w:t>
       </w:r>
-      <w:bookmarkEnd w:id="25"/>
-    </w:p>
-    <w:p>
+      <w:bookmarkEnd w:id="26"/>
+    </w:p>
+    <w:tbl>
+      <w:tblPr>
+        <w:tblStyle w:val="Tabellenraster"/>
+        <w:tblpPr w:leftFromText="141" w:rightFromText="141" w:vertAnchor="text" w:tblpX="2263" w:tblpY="1"/>
+        <w:tblOverlap w:val="never"/>
+        <w:tblW w:w="0" w:type="auto"/>
+        <w:tblBorders>
+          <w:top w:val="none" w:sz="0" w:space="0" w:color="auto"/>
+          <w:left w:val="none" w:sz="0" w:space="0" w:color="auto"/>
+          <w:bottom w:val="none" w:sz="0" w:space="0" w:color="auto"/>
+          <w:right w:val="none" w:sz="0" w:space="0" w:color="auto"/>
+          <w:insideH w:val="none" w:sz="0" w:space="0" w:color="auto"/>
+          <w:insideV w:val="none" w:sz="0" w:space="0" w:color="auto"/>
+        </w:tblBorders>
+        <w:tblLook w:val="04A0" w:firstRow="1" w:lastRow="0" w:firstColumn="1" w:lastColumn="0" w:noHBand="0" w:noVBand="1"/>
+      </w:tblPr>
+      <w:tblGrid>
+        <w:gridCol w:w="6576"/>
+      </w:tblGrid>
+      <w:tr>
+        <w:tc>
+          <w:tcPr>
+            <w:tcW w:w="6231" w:type="dxa"/>
+          </w:tcPr>
+          <w:p>
+            <w:pPr>
+              <w:ind w:firstLine="0"/>
+            </w:pPr>
+            <w:r>
+              <w:rPr>
+                <w:noProof/>
+              </w:rPr>
+              <w:drawing>
+                <wp:inline distT="0" distB="0" distL="0" distR="0" wp14:anchorId="22470D9A" wp14:editId="40ABF7A0">
+                  <wp:extent cx="4000057" cy="1791653"/>
+                  <wp:effectExtent l="19050" t="19050" r="19685" b="18415"/>
+                  <wp:docPr id="6" name="Grafik 6"/>
+                  <wp:cNvGraphicFramePr>
+                    <a:graphicFrameLocks xmlns:a="http://schemas.openxmlformats.org/drawingml/2006/main" noChangeAspect="1"/>
+                  </wp:cNvGraphicFramePr>
+                  <a:graphic xmlns:a="http://schemas.openxmlformats.org/drawingml/2006/main">
+                    <a:graphicData uri="http://schemas.openxmlformats.org/drawingml/2006/picture">
+                      <pic:pic xmlns:pic="http://schemas.openxmlformats.org/drawingml/2006/picture">
+                        <pic:nvPicPr>
+                          <pic:cNvPr id="1" name=""/>
+                          <pic:cNvPicPr/>
+                        </pic:nvPicPr>
+                        <pic:blipFill>
+                          <a:blip r:embed="rId11"/>
+                          <a:stretch>
+                            <a:fillRect/>
+                          </a:stretch>
+                        </pic:blipFill>
+                        <pic:spPr>
+                          <a:xfrm>
+                            <a:off x="0" y="0"/>
+                            <a:ext cx="4024412" cy="1802562"/>
+                          </a:xfrm>
+                          <a:prstGeom prst="rect">
+                            <a:avLst/>
+                          </a:prstGeom>
+                          <a:ln>
+                            <a:solidFill>
+                              <a:schemeClr val="tx1"/>
+                            </a:solidFill>
+                          </a:ln>
+                        </pic:spPr>
+                      </pic:pic>
+                    </a:graphicData>
+                  </a:graphic>
+                </wp:inline>
+              </w:drawing>
+            </w:r>
+          </w:p>
+        </w:tc>
+      </w:tr>
+      <w:tr>
+        <w:tc>
+          <w:tcPr>
+            <w:tcW w:w="6231" w:type="dxa"/>
+          </w:tcPr>
+          <w:p>
+            <w:pPr>
+              <w:pStyle w:val="berschrift5"/>
+              <w:outlineLvl w:val="4"/>
+            </w:pPr>
+            <w:bookmarkStart w:id="27" w:name="_Toc79312307"/>
+            <w:r>
+              <w:t xml:space="preserve">Figure 4. French Registers </w:t>
+            </w:r>
+            <w:r>
+              <w:fldChar w:fldCharType="begin"/>
+            </w:r>
+            <w:r>
+              <w:instrText xml:space="preserve"> ADDIN ZOTERO_ITEM CSL_CITATION {"citationID":"RlTBGWm4","properties":{"formattedCitation":"(M\\uc0\\u252{}ller, 1975, p. 184)","plainCitation":"(Müller, 1975, p. 184)","noteIndex":0},"citationItems":[{"id":146,"uris":["http://zotero.org/users/7682103/items/QAV6XPIS"],"uri":["http://zotero.org/users/7682103/items/QAV6XPIS"],"itemData":{"id":146,"type":"book","ISBN":"978-3-533-02444-6","note":"LCCN: 76457099","publisher":"Winter","title":"Das Französische der Gegenwart: Varietäten, Strukturen, Tendenzen","URL":"https://books.google.de/books?id=XcsDzgEACAAJ","author":[{"family":"Müller","given":"B."}],"issued":{"date-parts":[["1975"]]}},"locator":"184"}],"schema":"https://github.com/citation-style-language/schema/raw/master/csl-citation.json"} </w:instrText>
+            </w:r>
+            <w:r>
+              <w:fldChar w:fldCharType="separate"/>
+            </w:r>
+            <w:r>
+              <w:rPr>
+                <w:szCs w:val="24"/>
+              </w:rPr>
+              <w:t>(Müller, 1975, p. 184)</w:t>
+            </w:r>
+            <w:bookmarkEnd w:id="27"/>
+            <w:r>
+              <w:fldChar w:fldCharType="end"/>
+            </w:r>
+          </w:p>
+          <w:p>
+            <w:pPr>
+              <w:ind w:firstLine="0"/>
+            </w:pPr>
+          </w:p>
+        </w:tc>
+      </w:tr>
+    </w:tbl>
+    <w:p>
+      <w:pPr>
+        <w:ind w:firstLine="0"/>
+      </w:pPr>
       <w:r>
         <w:t xml:space="preserve">Historically speaking, French was </w:t>
       </w:r>
@@ -10970,18 +10977,21 @@
       <w:r>
         <w:t xml:space="preserve"> </w:t>
       </w:r>
-      <w:proofErr w:type="gramStart"/>
-      <w:r>
-        <w:t>the majority of</w:t>
-      </w:r>
-      <w:proofErr w:type="gramEnd"/>
-      <w:r>
-        <w:t xml:space="preserve"> French history. </w:t>
-      </w:r>
-    </w:p>
-    <w:p>
-      <w:pPr>
-        <w:ind w:left="284"/>
+      <w:r>
+        <w:t xml:space="preserve">most of </w:t>
+      </w:r>
+      <w:r>
+        <w:t xml:space="preserve">French </w:t>
+      </w:r>
+      <w:r>
+        <w:t xml:space="preserve">language </w:t>
+      </w:r>
+      <w:r>
+        <w:t xml:space="preserve">history. </w:t>
+      </w:r>
+    </w:p>
+    <w:p>
+      <w:pPr>
         <w:rPr>
           <w:rFonts w:ascii="Cambria" w:hAnsi="Cambria"/>
         </w:rPr>
@@ -10993,7 +11003,19 @@
         <w:rPr>
           <w:rFonts w:ascii="Cambria" w:hAnsi="Cambria"/>
         </w:rPr>
-        <w:t>çaise, who was, and still is, instrumental in setting norms for French</w:t>
+        <w:t>çaise</w:t>
+      </w:r>
+      <w:r>
+        <w:rPr>
+          <w:rFonts w:ascii="Cambria" w:hAnsi="Cambria"/>
+        </w:rPr>
+        <w:t xml:space="preserve"> who is </w:t>
+      </w:r>
+      <w:r>
+        <w:rPr>
+          <w:rFonts w:ascii="Cambria" w:hAnsi="Cambria"/>
+        </w:rPr>
+        <w:t>instrumental in setting norms for French</w:t>
       </w:r>
       <w:r>
         <w:t xml:space="preserve"> </w:t>
@@ -11017,11 +11039,7 @@
         <w:fldChar w:fldCharType="end"/>
       </w:r>
       <w:r>
-        <w:t xml:space="preserve">. Nevertheless, it is not necessarily feasible to entirely dictate what speakers of </w:t>
-      </w:r>
-      <w:r>
-        <w:lastRenderedPageBreak/>
-        <w:t xml:space="preserve">any given language do or say as this is directly antithetically to a defining character of language construct, which says that languages are in a constant state of change </w:t>
+        <w:t xml:space="preserve">. Nevertheless, it is not necessarily feasible to entirely dictate what speakers of any given language do or say as this is directly antithetically to a defining character of language construct, which says that languages are in a constant state of change </w:t>
       </w:r>
       <w:r>
         <w:fldChar w:fldCharType="begin"/>
@@ -11045,96 +11063,11 @@
         <w:t>.</w:t>
       </w:r>
     </w:p>
-    <w:p>
-      <w:r>
-        <w:t xml:space="preserve">The world wars, the decolonization of Africa and Asian coupled with French being supplanted by English as the dominant lingua France accelerated a process that was already in motion. They led to a rapid change in what was considered as proper and non-proper French. into other registers. </w:t>
-      </w:r>
-    </w:p>
-    <w:p>
-      <w:pPr>
-        <w:ind w:left="284"/>
-      </w:pPr>
-      <w:r>
-        <w:t xml:space="preserve">The adherence to these norms and the dissolving of thereof has led to a very rich tapestry of registers and styles that are vastly different from the standard language, while at the same time being internally consistent. Their usage is also consistent with respect to time and location. </w:t>
-      </w:r>
-    </w:p>
-    <w:p>
-      <w:r>
-        <w:rPr>
-          <w:noProof/>
-        </w:rPr>
-        <w:drawing>
-          <wp:inline distT="0" distB="0" distL="0" distR="0" wp14:anchorId="765A0A0A" wp14:editId="77401518">
-            <wp:extent cx="4767635" cy="2135456"/>
-            <wp:effectExtent l="19050" t="19050" r="13970" b="17780"/>
-            <wp:docPr id="6" name="Grafik 6"/>
-            <wp:cNvGraphicFramePr>
-              <a:graphicFrameLocks xmlns:a="http://schemas.openxmlformats.org/drawingml/2006/main" noChangeAspect="1"/>
-            </wp:cNvGraphicFramePr>
-            <a:graphic xmlns:a="http://schemas.openxmlformats.org/drawingml/2006/main">
-              <a:graphicData uri="http://schemas.openxmlformats.org/drawingml/2006/picture">
-                <pic:pic xmlns:pic="http://schemas.openxmlformats.org/drawingml/2006/picture">
-                  <pic:nvPicPr>
-                    <pic:cNvPr id="1" name=""/>
-                    <pic:cNvPicPr/>
-                  </pic:nvPicPr>
-                  <pic:blipFill>
-                    <a:blip r:embed="rId11"/>
-                    <a:stretch>
-                      <a:fillRect/>
-                    </a:stretch>
-                  </pic:blipFill>
-                  <pic:spPr>
-                    <a:xfrm>
-                      <a:off x="0" y="0"/>
-                      <a:ext cx="4767635" cy="2135456"/>
-                    </a:xfrm>
-                    <a:prstGeom prst="rect">
-                      <a:avLst/>
-                    </a:prstGeom>
-                    <a:ln>
-                      <a:solidFill>
-                        <a:schemeClr val="tx1"/>
-                      </a:solidFill>
-                    </a:ln>
-                  </pic:spPr>
-                </pic:pic>
-              </a:graphicData>
-            </a:graphic>
-          </wp:inline>
-        </w:drawing>
-      </w:r>
-    </w:p>
-    <w:p>
-      <w:pPr>
-        <w:pStyle w:val="berschrift5"/>
-      </w:pPr>
-      <w:bookmarkStart w:id="26" w:name="_Toc79312307"/>
-      <w:r>
-        <w:t xml:space="preserve">Figure 4. French Registers </w:t>
-      </w:r>
-      <w:r>
-        <w:fldChar w:fldCharType="begin"/>
-      </w:r>
-      <w:r>
-        <w:instrText xml:space="preserve"> ADDIN ZOTERO_ITEM CSL_CITATION {"citationID":"RlTBGWm4","properties":{"formattedCitation":"(M\\uc0\\u252{}ller, 1975, p. 184)","plainCitation":"(Müller, 1975, p. 184)","noteIndex":0},"citationItems":[{"id":146,"uris":["http://zotero.org/users/7682103/items/QAV6XPIS"],"uri":["http://zotero.org/users/7682103/items/QAV6XPIS"],"itemData":{"id":146,"type":"book","ISBN":"978-3-533-02444-6","note":"LCCN: 76457099","publisher":"Winter","title":"Das Französische der Gegenwart: Varietäten, Strukturen, Tendenzen","URL":"https://books.google.de/books?id=XcsDzgEACAAJ","author":[{"family":"Müller","given":"B."}],"issued":{"date-parts":[["1975"]]}},"locator":"184"}],"schema":"https://github.com/citation-style-language/schema/raw/master/csl-citation.json"} </w:instrText>
-      </w:r>
-      <w:r>
-        <w:fldChar w:fldCharType="separate"/>
-      </w:r>
-      <w:r>
-        <w:rPr>
-          <w:szCs w:val="24"/>
-        </w:rPr>
-        <w:t>(Müller, 1975, p. 184)</w:t>
-      </w:r>
-      <w:bookmarkEnd w:id="26"/>
-      <w:r>
-        <w:fldChar w:fldCharType="end"/>
-      </w:r>
-    </w:p>
-    <w:p>
-      <w:r>
+    <w:p/>
+    <w:p/>
+    <w:p>
+      <w:r>
+        <w:lastRenderedPageBreak/>
         <w:t>At the most fundamental level, French registers are usually classified as</w:t>
       </w:r>
       <w:r>
@@ -11145,7 +11078,21 @@
           <w:i/>
           <w:iCs/>
         </w:rPr>
-        <w:t>français cultivé, niveau zéro, français courant, français familier, français Populaire,</w:t>
+        <w:t xml:space="preserve">français cultivé, français familier, français </w:t>
+      </w:r>
+      <w:r>
+        <w:rPr>
+          <w:i/>
+          <w:iCs/>
+        </w:rPr>
+        <w:t>p</w:t>
+      </w:r>
+      <w:r>
+        <w:rPr>
+          <w:i/>
+          <w:iCs/>
+        </w:rPr>
+        <w:t>opulaire,</w:t>
       </w:r>
       <w:r>
         <w:rPr>
@@ -11162,26 +11109,49 @@
         <w:t>français vulgaire</w:t>
       </w:r>
       <w:r>
-        <w:t>.</w:t>
-      </w:r>
-      <w:r>
-        <w:t xml:space="preserve"> </w:t>
+        <w:t xml:space="preserve">, </w:t>
       </w:r>
       <w:r>
         <w:rPr>
           <w:i/>
           <w:iCs/>
         </w:rPr>
-        <w:t xml:space="preserve">français cultivé </w:t>
-      </w:r>
-      <w:r>
-        <w:t>being the most</w:t>
+        <w:t>français argotique</w:t>
+      </w:r>
+      <w:r>
+        <w:t xml:space="preserve"> and </w:t>
       </w:r>
       <w:r>
         <w:rPr>
           <w:i/>
           <w:iCs/>
         </w:rPr>
+        <w:t>français technique.</w:t>
+      </w:r>
+      <w:r>
+        <w:t xml:space="preserve"> </w:t>
+      </w:r>
+      <w:r>
+        <w:t>F</w:t>
+      </w:r>
+      <w:r>
+        <w:t>rançais cultivé</w:t>
+      </w:r>
+      <w:r>
+        <w:rPr>
+          <w:i/>
+          <w:iCs/>
+        </w:rPr>
+        <w:t xml:space="preserve"> </w:t>
+      </w:r>
+      <w:r>
+        <w:t>being the most</w:t>
+      </w:r>
+      <w:r>
+        <w:rPr>
+          <w:i/>
+          <w:iCs/>
+        </w:rPr>
         <w:t xml:space="preserve"> </w:t>
       </w:r>
       <w:r>
@@ -11216,28 +11186,74 @@
         <w:t xml:space="preserve"> </w:t>
       </w:r>
       <w:r>
-        <w:t xml:space="preserve">As evident in the diagram, many of these registers have different referents, but denote the same speech patterns. For the sake of simplicity, the French registers will only be referred to terms previously mentioned. </w:t>
+        <w:t xml:space="preserve">As </w:t>
+      </w:r>
+      <w:r>
+        <w:t>seen in figure 4</w:t>
+      </w:r>
+      <w:r>
+        <w:t xml:space="preserve">, many of these registers have different referents, but denote the same speech patterns. For the sake of simplicity, the French registers will only be referred to terms previously mentioned. </w:t>
       </w:r>
     </w:p>
     <w:p>
       <w:pPr>
         <w:pStyle w:val="berschrift2"/>
       </w:pPr>
-      <w:bookmarkStart w:id="27" w:name="_Toc79319695"/>
+      <w:bookmarkStart w:id="28" w:name="_Toc79326891"/>
       <w:r>
         <w:t>Français Cultivé</w:t>
       </w:r>
-      <w:bookmarkEnd w:id="27"/>
-    </w:p>
-    <w:p>
-      <w:r>
-        <w:t>FC is often referred to as français soigné, français choisi, langue</w:t>
-      </w:r>
-      <w:r>
-        <w:t xml:space="preserve"> </w:t>
-      </w:r>
-      <w:r>
-        <w:t>recherché, langue tenue, langage soutentue, style noble</w:t>
+      <w:bookmarkEnd w:id="28"/>
+    </w:p>
+    <w:p>
+      <w:r>
+        <w:t xml:space="preserve">FC is often referred to as </w:t>
+      </w:r>
+      <w:r>
+        <w:rPr>
+          <w:i/>
+          <w:iCs/>
+        </w:rPr>
+        <w:t>français soigné, français choisi, langue</w:t>
+      </w:r>
+      <w:r>
+        <w:rPr>
+          <w:i/>
+          <w:iCs/>
+        </w:rPr>
+        <w:t xml:space="preserve"> </w:t>
+      </w:r>
+      <w:r>
+        <w:rPr>
+          <w:i/>
+          <w:iCs/>
+        </w:rPr>
+        <w:t>recherché</w:t>
+      </w:r>
+      <w:r>
+        <w:t xml:space="preserve">, </w:t>
+      </w:r>
+      <w:r>
+        <w:rPr>
+          <w:i/>
+          <w:iCs/>
+        </w:rPr>
+        <w:t>langue tenue, langage soutentue, style noble</w:t>
+      </w:r>
+      <w:r>
+        <w:t xml:space="preserve">. </w:t>
+      </w:r>
+      <w:r>
+        <w:t>This register often viewed in positive light and seen as the register that</w:t>
+      </w:r>
+      <w:r>
+        <w:t xml:space="preserve"> </w:t>
+      </w:r>
+      <w:r>
+        <w:t>one should try to replicate</w:t>
+      </w:r>
+      <w:r>
+        <w:t>.</w:t>
       </w:r>
       <w:r>
         <w:t xml:space="preserve"> </w:t>
@@ -11258,59 +11274,331 @@
         <w:fldChar w:fldCharType="end"/>
       </w:r>
       <w:r>
+        <w:t xml:space="preserve">. </w:t>
+      </w:r>
+      <w:r>
+        <w:t xml:space="preserve"> Seeing as how this register considered the</w:t>
+      </w:r>
+      <w:r>
+        <w:t xml:space="preserve"> </w:t>
+      </w:r>
+      <w:r>
+        <w:t xml:space="preserve">highest register. It is should not be used in banal </w:t>
+      </w:r>
+      <w:r>
+        <w:t>or</w:t>
+      </w:r>
+      <w:r>
+        <w:t xml:space="preserve"> </w:t>
+      </w:r>
+      <w:r>
+        <w:t>informal situation otherwise the speaker</w:t>
+      </w:r>
+      <w:r>
+        <w:t xml:space="preserve"> </w:t>
+      </w:r>
+      <w:r>
+        <w:t>risks be seen as being pedantic</w:t>
+      </w:r>
+      <w:r>
+        <w:t xml:space="preserve"> </w:t>
+      </w:r>
+      <w:r>
+        <w:t xml:space="preserve">and pretentious </w:t>
+      </w:r>
+      <w:r>
+        <w:fldChar w:fldCharType="begin"/>
+      </w:r>
+      <w:r>
+        <w:instrText xml:space="preserve"> ADDIN ZOTERO_ITEM CSL_CITATION {"citationID":"nltXzZB6","properties":{"formattedCitation":"(M\\uc0\\u252{}ller, 1975)","plainCitation":"(Müller, 1975)","noteIndex":0},"citationItems":[{"id":146,"uris":["http://zotero.org/users/7682103/items/QAV6XPIS"],"uri":["http://zotero.org/users/7682103/items/QAV6XPIS"],"itemData":{"id":146,"type":"book","ISBN":"978-3-533-02444-6","note":"LCCN: 76457099","publisher":"Winter","title":"Das Französische der Gegenwart: Varietäten, Strukturen, Tendenzen","URL":"https://books.google.de/books?id=XcsDzgEACAAJ","author":[{"family":"Müller","given":"B."}],"issued":{"date-parts":[["1975"]]}}}],"schema":"https://github.com/citation-style-language/schema/raw/master/csl-citation.json"} </w:instrText>
+      </w:r>
+      <w:r>
+        <w:fldChar w:fldCharType="separate"/>
+      </w:r>
+      <w:r>
+        <w:t>(Müller, 1975)</w:t>
+      </w:r>
+      <w:r>
+        <w:fldChar w:fldCharType="end"/>
+      </w:r>
+      <w:r>
+        <w:t xml:space="preserve">. </w:t>
+      </w:r>
+      <w:r>
+        <w:t>It is used in official situations, special ceremonies or</w:t>
+      </w:r>
+      <w:r>
+        <w:t xml:space="preserve"> </w:t>
+      </w:r>
+      <w:r>
+        <w:t xml:space="preserve">other special occasions. </w:t>
+      </w:r>
+    </w:p>
+    <w:p>
+      <w:r>
+        <w:t xml:space="preserve">The most prominent feature of </w:t>
+      </w:r>
+      <w:r>
+        <w:t>this register</w:t>
+      </w:r>
+      <w:r>
+        <w:t xml:space="preserve"> in speech is the phonological component. It tends to consequently conserve sounds that are no longer used in the other registers. This includes</w:t>
+      </w:r>
+      <w:r>
+        <w:t>,</w:t>
+      </w:r>
+      <w:r>
+        <w:t xml:space="preserve"> but is not limited to</w:t>
+      </w:r>
+      <w:r>
+        <w:t>,</w:t>
+      </w:r>
+      <w:r>
+        <w:t xml:space="preserve"> phonetic opposition of certain sounds, the pronunciation of the schwa at the end of phonological words and more rigid syllable structure. This has to </w:t>
+      </w:r>
+      <w:r>
+        <w:t>do</w:t>
+      </w:r>
+      <w:r>
+        <w:t xml:space="preserve"> with the desire to retain the literary tradition, which is often dependent on such archaisms </w:t>
+      </w:r>
+      <w:r>
+        <w:fldChar w:fldCharType="begin"/>
+      </w:r>
+      <w:r>
+        <w:instrText xml:space="preserve"> ADDIN ZOTERO_ITEM CSL_CITATION {"citationID":"YcPCVFI5","properties":{"formattedCitation":"(M\\uc0\\u252{}ller, 1975)","plainCitation":"(Müller, 1975)","noteIndex":0},"citationItems":[{"id":146,"uris":["http://zotero.org/users/7682103/items/QAV6XPIS"],"uri":["http://zotero.org/users/7682103/items/QAV6XPIS"],"itemData":{"id":146,"type":"book","ISBN":"978-3-533-02444-6","note":"LCCN: 76457099","publisher":"Winter","title":"Das Französische der Gegenwart: Varietäten, Strukturen, Tendenzen","URL":"https://books.google.de/books?id=XcsDzgEACAAJ","author":[{"family":"Müller","given":"B."}],"issued":{"date-parts":[["1975"]]}}}],"schema":"https://github.com/citation-style-language/schema/raw/master/csl-citation.json"} </w:instrText>
+      </w:r>
+      <w:r>
+        <w:fldChar w:fldCharType="separate"/>
+      </w:r>
+      <w:r>
+        <w:t>(Müller, 1975)</w:t>
+      </w:r>
+      <w:r>
+        <w:fldChar w:fldCharType="end"/>
+      </w:r>
+      <w:r>
+        <w:t xml:space="preserve">. </w:t>
+      </w:r>
+    </w:p>
+    <w:p>
+      <w:r>
+        <w:t>It is often viewed</w:t>
+      </w:r>
+      <w:r>
+        <w:t xml:space="preserve"> langage écrit retains certain grammatical features that have not been used in other</w:t>
+      </w:r>
+      <w:r>
+        <w:t xml:space="preserve"> </w:t>
+      </w:r>
+      <w:r>
+        <w:t xml:space="preserve">contemporary registers for quite some time. Certain verb tenses such </w:t>
+      </w:r>
+      <w:r>
+        <w:rPr>
+          <w:i/>
+          <w:iCs/>
+        </w:rPr>
+        <w:t>passé simple, passé antérieur</w:t>
+      </w:r>
+      <w:r>
+        <w:t xml:space="preserve">, </w:t>
+      </w:r>
+      <w:r>
+        <w:rPr>
+          <w:i/>
+          <w:iCs/>
+        </w:rPr>
+        <w:t>subjonctif imparfait</w:t>
+      </w:r>
+      <w:r>
+        <w:t xml:space="preserve"> or</w:t>
+      </w:r>
+      <w:r>
+        <w:t xml:space="preserve"> verbal constructs  such as</w:t>
+      </w:r>
+      <w:r>
+        <w:t xml:space="preserve"> </w:t>
+      </w:r>
+      <w:r>
+        <w:rPr>
+          <w:i/>
+          <w:iCs/>
+        </w:rPr>
+        <w:t>inversion</w:t>
+      </w:r>
+      <w:r>
+        <w:t xml:space="preserve"> are characteristic of this register. T</w:t>
+      </w:r>
+      <w:r>
+        <w:t xml:space="preserve">he strict adherence to proper negation e.g., </w:t>
+      </w:r>
+      <w:r>
+        <w:rPr>
+          <w:i/>
+          <w:iCs/>
+        </w:rPr>
+        <w:t>ne…pas</w:t>
+      </w:r>
+      <w:r>
+        <w:t xml:space="preserve">, </w:t>
+      </w:r>
+      <w:r>
+        <w:rPr>
+          <w:i/>
+          <w:iCs/>
+        </w:rPr>
+        <w:t>ne.</w:t>
+      </w:r>
+      <w:r>
+        <w:rPr>
+          <w:i/>
+          <w:iCs/>
+        </w:rPr>
+        <w:t>..</w:t>
+      </w:r>
+      <w:r>
+        <w:rPr>
+          <w:i/>
+          <w:iCs/>
+        </w:rPr>
+        <w:t>point</w:t>
+      </w:r>
+      <w:r>
+        <w:t xml:space="preserve">, </w:t>
+      </w:r>
+      <w:r>
+        <w:rPr>
+          <w:i/>
+          <w:iCs/>
+        </w:rPr>
+        <w:t>ne</w:t>
+      </w:r>
+      <w:r>
+        <w:rPr>
+          <w:i/>
+          <w:iCs/>
+        </w:rPr>
+        <w:t>…</w:t>
+      </w:r>
+      <w:r>
+        <w:rPr>
+          <w:i/>
+          <w:iCs/>
+        </w:rPr>
+        <w:t>guère</w:t>
+      </w:r>
+      <w:r>
+        <w:t xml:space="preserve"> </w:t>
+      </w:r>
+      <w:r>
+        <w:t>often appear with these verbal constructions</w:t>
+      </w:r>
+      <w:r>
+        <w:t xml:space="preserve"> </w:t>
+      </w:r>
+      <w:r>
+        <w:fldChar w:fldCharType="begin"/>
+      </w:r>
+      <w:r>
+        <w:instrText xml:space="preserve"> ADDIN ZOTERO_ITEM CSL_CITATION {"citationID":"fmC9qsPF","properties":{"formattedCitation":"(M\\uc0\\u252{}ller, 1975)","plainCitation":"(Müller, 1975)","noteIndex":0},"citationItems":[{"id":146,"uris":["http://zotero.org/users/7682103/items/QAV6XPIS"],"uri":["http://zotero.org/users/7682103/items/QAV6XPIS"],"itemData":{"id":146,"type":"book","ISBN":"978-3-533-02444-6","note":"LCCN: 76457099","publisher":"Winter","title":"Das Französische der Gegenwart: Varietäten, Strukturen, Tendenzen","URL":"https://books.google.de/books?id=XcsDzgEACAAJ","author":[{"family":"Müller","given":"B."}],"issued":{"date-parts":[["1975"]]}}}],"schema":"https://github.com/citation-style-language/schema/raw/master/csl-citation.json"} </w:instrText>
+      </w:r>
+      <w:r>
+        <w:fldChar w:fldCharType="separate"/>
+      </w:r>
+      <w:r>
+        <w:t>(Müller, 1975)</w:t>
+      </w:r>
+      <w:r>
+        <w:fldChar w:fldCharType="end"/>
+      </w:r>
+      <w:r>
         <w:t>.</w:t>
       </w:r>
       <w:r>
         <w:t xml:space="preserve"> </w:t>
       </w:r>
       <w:r>
-        <w:t>This register often viewed in positive light and seen as the register that</w:t>
-      </w:r>
-      <w:r>
-        <w:t xml:space="preserve"> </w:t>
-      </w:r>
-      <w:r>
-        <w:t>one should try to replicate</w:t>
-      </w:r>
-      <w:r>
-        <w:t>. Seeing as how this register considered the</w:t>
-      </w:r>
-      <w:r>
-        <w:t xml:space="preserve"> </w:t>
-      </w:r>
-      <w:r>
-        <w:t xml:space="preserve">highest register. It is should not be used in banal </w:t>
-      </w:r>
-      <w:r>
-        <w:t>or</w:t>
-      </w:r>
-      <w:r>
-        <w:t xml:space="preserve"> </w:t>
-      </w:r>
-      <w:r>
-        <w:t>informal situation otherwise the speaker</w:t>
-      </w:r>
-      <w:r>
-        <w:t xml:space="preserve"> </w:t>
-      </w:r>
-      <w:r>
-        <w:t xml:space="preserve">risks be seen as being </w:t>
-      </w:r>
+        <w:t xml:space="preserve"> </w:t>
+      </w:r>
+      <w:r>
+        <w:t xml:space="preserve">FC is at its core medially and conceptually a textual register.  </w:t>
+      </w:r>
+      <w:r>
+        <w:t xml:space="preserve">Whether spoken or written, the most important element </w:t>
+      </w:r>
+      <w:r>
+        <w:t>i</w:t>
+      </w:r>
+      <w:r>
+        <w:t xml:space="preserve">s that is a register that is artificial in the sense that is a controlled process that is heavily reliant on proper word choice, </w:t>
+      </w:r>
+      <w:r>
+        <w:t>intonation and lengthy, detailed sentences</w:t>
+      </w:r>
+      <w:r>
+        <w:t xml:space="preserve"> </w:t>
+      </w:r>
+      <w:r>
+        <w:fldChar w:fldCharType="begin"/>
+      </w:r>
+      <w:r>
+        <w:instrText xml:space="preserve"> ADDIN ZOTERO_ITEM CSL_CITATION {"citationID":"6HFw74C2","properties":{"formattedCitation":"(M\\uc0\\u252{}ller, 1975)","plainCitation":"(Müller, 1975)","noteIndex":0},"citationItems":[{"id":146,"uris":["http://zotero.org/users/7682103/items/QAV6XPIS"],"uri":["http://zotero.org/users/7682103/items/QAV6XPIS"],"itemData":{"id":146,"type":"book","ISBN":"978-3-533-02444-6","note":"LCCN: 76457099","publisher":"Winter","title":"Das Französische der Gegenwart: Varietäten, Strukturen, Tendenzen","URL":"https://books.google.de/books?id=XcsDzgEACAAJ","author":[{"family":"Müller","given":"B."}],"issued":{"date-parts":[["1975"]]}}}],"schema":"https://github.com/citation-style-language/schema/raw/master/csl-citation.json"} </w:instrText>
+      </w:r>
+      <w:r>
+        <w:fldChar w:fldCharType="separate"/>
+      </w:r>
+      <w:r>
+        <w:t>(Müller, 1975)</w:t>
+      </w:r>
+      <w:r>
+        <w:fldChar w:fldCharType="end"/>
+      </w:r>
+      <w:r>
+        <w:t>.</w:t>
+      </w:r>
+      <w:r>
+        <w:t xml:space="preserve"> </w:t>
+      </w:r>
+    </w:p>
+    <w:p>
+      <w:pPr>
+        <w:pStyle w:val="berschrift2"/>
+      </w:pPr>
       <w:r>
         <w:lastRenderedPageBreak/>
-        <w:t>pedantic</w:t>
-      </w:r>
-      <w:r>
-        <w:t xml:space="preserve"> </w:t>
-      </w:r>
-      <w:r>
-        <w:t xml:space="preserve">and pretentious </w:t>
+        <w:t xml:space="preserve"> </w:t>
+      </w:r>
+      <w:bookmarkStart w:id="29" w:name="_Toc79326892"/>
+      <w:r>
+        <w:t>Français Familier</w:t>
+      </w:r>
+      <w:bookmarkEnd w:id="29"/>
+    </w:p>
+    <w:p>
+      <w:r>
+        <w:t>FF</w:t>
+      </w:r>
+      <w:r>
+        <w:t xml:space="preserve"> </w:t>
+      </w:r>
+      <w:r>
+        <w:t xml:space="preserve">is a qualitative register </w:t>
+      </w:r>
+      <w:r>
+        <w:t xml:space="preserve">that is </w:t>
+      </w:r>
+      <w:r>
+        <w:t>often used in informal situations such as with family, job, daily routine, acquaintances and people from one’s inner social circle</w:t>
+      </w:r>
+      <w:r>
+        <w:t xml:space="preserve"> </w:t>
       </w:r>
       <w:r>
         <w:fldChar w:fldCharType="begin"/>
       </w:r>
       <w:r>
-        <w:instrText xml:space="preserve"> ADDIN ZOTERO_ITEM CSL_CITATION {"citationID":"nltXzZB6","properties":{"formattedCitation":"(M\\uc0\\u252{}ller, 1975)","plainCitation":"(Müller, 1975)","noteIndex":0},"citationItems":[{"id":146,"uris":["http://zotero.org/users/7682103/items/QAV6XPIS"],"uri":["http://zotero.org/users/7682103/items/QAV6XPIS"],"itemData":{"id":146,"type":"book","ISBN":"978-3-533-02444-6","note":"LCCN: 76457099","publisher":"Winter","title":"Das Französische der Gegenwart: Varietäten, Strukturen, Tendenzen","URL":"https://books.google.de/books?id=XcsDzgEACAAJ","author":[{"family":"Müller","given":"B."}],"issued":{"date-parts":[["1975"]]}}}],"schema":"https://github.com/citation-style-language/schema/raw/master/csl-citation.json"} </w:instrText>
+        <w:instrText xml:space="preserve"> ADDIN ZOTERO_ITEM CSL_CITATION {"citationID":"cXnIXowV","properties":{"formattedCitation":"(M\\uc0\\u252{}ller, 1975)","plainCitation":"(Müller, 1975)","noteIndex":0},"citationItems":[{"id":146,"uris":["http://zotero.org/users/7682103/items/QAV6XPIS"],"uri":["http://zotero.org/users/7682103/items/QAV6XPIS"],"itemData":{"id":146,"type":"book","ISBN":"978-3-533-02444-6","note":"LCCN: 76457099","publisher":"Winter","title":"Das Französische der Gegenwart: Varietäten, Strukturen, Tendenzen","URL":"https://books.google.de/books?id=XcsDzgEACAAJ","author":[{"family":"Müller","given":"B."}],"issued":{"date-parts":[["1975"]]}}}],"schema":"https://github.com/citation-style-language/schema/raw/master/csl-citation.json"} </w:instrText>
       </w:r>
       <w:r>
         <w:fldChar w:fldCharType="separate"/>
@@ -11325,33 +11613,34 @@
         <w:t xml:space="preserve">. </w:t>
       </w:r>
       <w:r>
-        <w:t>It is used in official situations, special ceremonies or</w:t>
-      </w:r>
-      <w:r>
-        <w:t xml:space="preserve"> </w:t>
-      </w:r>
-      <w:r>
-        <w:t xml:space="preserve">other special occasions. </w:t>
-      </w:r>
-      <w:r>
-        <w:t xml:space="preserve">This register can occur in langage parlé as well was langage écrit. </w:t>
-      </w:r>
-    </w:p>
-    <w:p>
-      <w:r>
-        <w:t xml:space="preserve">The most prominent feature of FC in speech is the phonological component. It tends to consequently conserve sounds that are no longer used in the other registers. This includes but is not limited to phonetic opposition of certain sounds, the pronunciation of the schwa at the end of phonological words and more rigid syllable structure. This has to </w:t>
-      </w:r>
-      <w:r>
-        <w:t>do</w:t>
-      </w:r>
-      <w:r>
-        <w:t xml:space="preserve"> with the desire to retain the literary tradition, which is often dependent on such archaisms </w:t>
+        <w:t xml:space="preserve"> </w:t>
+      </w:r>
+      <w:r>
+        <w:t>It is a register that is indifferent to the social standing of the speaker.</w:t>
+      </w:r>
+      <w:r>
+        <w:t xml:space="preserve"> Nevertheless, i</w:t>
+      </w:r>
+      <w:r>
+        <w:t xml:space="preserve">t </w:t>
+      </w:r>
+      <w:r>
+        <w:t>is used more frequently</w:t>
+      </w:r>
+      <w:r>
+        <w:t xml:space="preserve"> by those </w:t>
+      </w:r>
+      <w:r>
+        <w:t xml:space="preserve">who </w:t>
+      </w:r>
+      <w:r>
+        <w:t xml:space="preserve">have profited from a higher education than those who have not </w:t>
       </w:r>
       <w:r>
         <w:fldChar w:fldCharType="begin"/>
       </w:r>
       <w:r>
-        <w:instrText xml:space="preserve"> ADDIN ZOTERO_ITEM CSL_CITATION {"citationID":"YcPCVFI5","properties":{"formattedCitation":"(M\\uc0\\u252{}ller, 1975)","plainCitation":"(Müller, 1975)","noteIndex":0},"citationItems":[{"id":146,"uris":["http://zotero.org/users/7682103/items/QAV6XPIS"],"uri":["http://zotero.org/users/7682103/items/QAV6XPIS"],"itemData":{"id":146,"type":"book","ISBN":"978-3-533-02444-6","note":"LCCN: 76457099","publisher":"Winter","title":"Das Französische der Gegenwart: Varietäten, Strukturen, Tendenzen","URL":"https://books.google.de/books?id=XcsDzgEACAAJ","author":[{"family":"Müller","given":"B."}],"issued":{"date-parts":[["1975"]]}}}],"schema":"https://github.com/citation-style-language/schema/raw/master/csl-citation.json"} </w:instrText>
+        <w:instrText xml:space="preserve"> ADDIN ZOTERO_ITEM CSL_CITATION {"citationID":"cGQvkad0","properties":{"formattedCitation":"(M\\uc0\\u252{}ller, 1975)","plainCitation":"(Müller, 1975)","noteIndex":0},"citationItems":[{"id":146,"uris":["http://zotero.org/users/7682103/items/QAV6XPIS"],"uri":["http://zotero.org/users/7682103/items/QAV6XPIS"],"itemData":{"id":146,"type":"book","ISBN":"978-3-533-02444-6","note":"LCCN: 76457099","publisher":"Winter","title":"Das Französische der Gegenwart: Varietäten, Strukturen, Tendenzen","URL":"https://books.google.de/books?id=XcsDzgEACAAJ","author":[{"family":"Müller","given":"B."}],"issued":{"date-parts":[["1975"]]}}}],"schema":"https://github.com/citation-style-language/schema/raw/master/csl-citation.json"} </w:instrText>
       </w:r>
       <w:r>
         <w:fldChar w:fldCharType="separate"/>
@@ -11363,36 +11652,66 @@
         <w:fldChar w:fldCharType="end"/>
       </w:r>
       <w:r>
+        <w:t>.</w:t>
+      </w:r>
+      <w:r>
+        <w:t xml:space="preserve"> </w:t>
+      </w:r>
+    </w:p>
+    <w:p>
+      <w:r>
+        <w:t xml:space="preserve">It is spontaneous in </w:t>
+      </w:r>
+      <w:r>
+        <w:t>nature,</w:t>
+      </w:r>
+      <w:r>
+        <w:t xml:space="preserve"> and this is reflected in the fact that that there is not a lot of emphasis placed on proper enunciation</w:t>
+      </w:r>
+      <w:r>
         <w:t xml:space="preserve">. </w:t>
       </w:r>
-    </w:p>
-    <w:p>
-      <w:r>
-        <w:t>FC as langage écrit retains certain grammatical features that have not been used in other</w:t>
-      </w:r>
-      <w:r>
-        <w:t xml:space="preserve"> </w:t>
-      </w:r>
-      <w:r>
-        <w:t>contemporary registers for quite some time. Certain verb tenses such passé simple, passé antérieur, subjonctif imparfait or inversion</w:t>
-      </w:r>
-      <w:r>
-        <w:t>. Other atypical structures present within FC</w:t>
-      </w:r>
-      <w:r>
-        <w:t xml:space="preserve"> </w:t>
-      </w:r>
-      <w:r>
-        <w:t>are archaisms, scientific vocabulary, literary vocabulary and the strict adherence to proper negation e.g., ne…pas, ne..point, ne guère and archaic conjunctions.</w:t>
-      </w:r>
-      <w:r>
-        <w:t xml:space="preserve"> </w:t>
+      <w:r>
+        <w:t xml:space="preserve">This spontaneity is </w:t>
+      </w:r>
+      <w:r>
+        <w:t xml:space="preserve">most likely </w:t>
+      </w:r>
+      <w:r>
+        <w:t>due to</w:t>
+      </w:r>
+      <w:r>
+        <w:t xml:space="preserve"> the fact that </w:t>
+      </w:r>
+      <w:r>
+        <w:t>FF</w:t>
+      </w:r>
+      <w:r>
+        <w:t>,</w:t>
+      </w:r>
+      <w:r>
+        <w:t xml:space="preserve"> and FP</w:t>
+      </w:r>
+      <w:r>
+        <w:t xml:space="preserve"> by extension </w:t>
+      </w:r>
+      <w:r>
+        <w:t xml:space="preserve"> directly descended from Vulgar Latin, which</w:t>
+      </w:r>
+      <w:r>
+        <w:t xml:space="preserve"> </w:t>
+      </w:r>
+      <w:r>
+        <w:t>itself was the primary spoken register of Latin</w:t>
+      </w:r>
+      <w:r>
+        <w:t xml:space="preserve">, both  in terms of medium and concept. </w:t>
       </w:r>
       <w:r>
         <w:fldChar w:fldCharType="begin"/>
       </w:r>
       <w:r>
-        <w:instrText xml:space="preserve"> ADDIN ZOTERO_ITEM CSL_CITATION {"citationID":"fmC9qsPF","properties":{"formattedCitation":"(M\\uc0\\u252{}ller, 1975)","plainCitation":"(Müller, 1975)","noteIndex":0},"citationItems":[{"id":146,"uris":["http://zotero.org/users/7682103/items/QAV6XPIS"],"uri":["http://zotero.org/users/7682103/items/QAV6XPIS"],"itemData":{"id":146,"type":"book","ISBN":"978-3-533-02444-6","note":"LCCN: 76457099","publisher":"Winter","title":"Das Französische der Gegenwart: Varietäten, Strukturen, Tendenzen","URL":"https://books.google.de/books?id=XcsDzgEACAAJ","author":[{"family":"Müller","given":"B."}],"issued":{"date-parts":[["1975"]]}}}],"schema":"https://github.com/citation-style-language/schema/raw/master/csl-citation.json"} </w:instrText>
+        <w:instrText xml:space="preserve"> ADDIN ZOTERO_ITEM CSL_CITATION {"citationID":"Rm8flKN0","properties":{"formattedCitation":"(M\\uc0\\u252{}ller, 1975)","plainCitation":"(Müller, 1975)","noteIndex":0},"citationItems":[{"id":146,"uris":["http://zotero.org/users/7682103/items/QAV6XPIS"],"uri":["http://zotero.org/users/7682103/items/QAV6XPIS"],"itemData":{"id":146,"type":"book","ISBN":"978-3-533-02444-6","note":"LCCN: 76457099","publisher":"Winter","title":"Das Französische der Gegenwart: Varietäten, Strukturen, Tendenzen","URL":"https://books.google.de/books?id=XcsDzgEACAAJ","author":[{"family":"Müller","given":"B."}],"issued":{"date-parts":[["1975"]]}}}],"schema":"https://github.com/citation-style-language/schema/raw/master/csl-citation.json"} </w:instrText>
       </w:r>
       <w:r>
         <w:fldChar w:fldCharType="separate"/>
@@ -11406,178 +11725,25 @@
       <w:r>
         <w:t>.</w:t>
       </w:r>
-      <w:r>
-        <w:t xml:space="preserve"> </w:t>
-      </w:r>
-      <w:r>
-        <w:t xml:space="preserve"> Whether spoken or written, the most important element of FC is that is a register that is artificial in the sense that is a controlled process that is heavily reliant on proper word choice, intonation.</w:t>
-      </w:r>
-      <w:r>
-        <w:t xml:space="preserve"> </w:t>
-      </w:r>
-      <w:r>
-        <w:t xml:space="preserve">This triggers a final feature of FC as sentences in this register tend to be fairly long </w:t>
-      </w:r>
-      <w:r>
-        <w:fldChar w:fldCharType="begin"/>
-      </w:r>
-      <w:r>
-        <w:instrText xml:space="preserve"> ADDIN ZOTERO_ITEM CSL_CITATION {"citationID":"6HFw74C2","properties":{"formattedCitation":"(M\\uc0\\u252{}ller, 1975)","plainCitation":"(Müller, 1975)","noteIndex":0},"citationItems":[{"id":146,"uris":["http://zotero.org/users/7682103/items/QAV6XPIS"],"uri":["http://zotero.org/users/7682103/items/QAV6XPIS"],"itemData":{"id":146,"type":"book","ISBN":"978-3-533-02444-6","note":"LCCN: 76457099","publisher":"Winter","title":"Das Französische der Gegenwart: Varietäten, Strukturen, Tendenzen","URL":"https://books.google.de/books?id=XcsDzgEACAAJ","author":[{"family":"Müller","given":"B."}],"issued":{"date-parts":[["1975"]]}}}],"schema":"https://github.com/citation-style-language/schema/raw/master/csl-citation.json"} </w:instrText>
-      </w:r>
-      <w:r>
-        <w:fldChar w:fldCharType="separate"/>
-      </w:r>
-      <w:r>
-        <w:t>(Müller, 1975)</w:t>
-      </w:r>
-      <w:r>
-        <w:fldChar w:fldCharType="end"/>
-      </w:r>
-      <w:r>
-        <w:t>.</w:t>
-      </w:r>
-      <w:r>
-        <w:t xml:space="preserve"> </w:t>
-      </w:r>
-    </w:p>
-    <w:p>
-      <w:pPr>
-        <w:pStyle w:val="berschrift2"/>
-      </w:pPr>
-      <w:r>
-        <w:t xml:space="preserve"> </w:t>
-      </w:r>
-      <w:bookmarkStart w:id="28" w:name="_Toc79319696"/>
-      <w:r>
-        <w:t>Français Familier</w:t>
-      </w:r>
-      <w:bookmarkEnd w:id="28"/>
-    </w:p>
-    <w:p>
-      <w:r>
-        <w:t>FF</w:t>
-      </w:r>
-      <w:r>
-        <w:t xml:space="preserve"> </w:t>
-      </w:r>
-      <w:r>
-        <w:t xml:space="preserve">is a qualitative register that is </w:t>
-      </w:r>
-      <w:r>
-        <w:t xml:space="preserve">the half-way point while also being </w:t>
-      </w:r>
-      <w:r>
-        <w:t>quite close to FC</w:t>
-      </w:r>
-      <w:r>
-        <w:t>. It is often used in informal situations such as with family, job, daily routine, acquaintances and people from one’s inner social circle</w:t>
-      </w:r>
-      <w:r>
-        <w:t xml:space="preserve"> </w:t>
-      </w:r>
-      <w:r>
-        <w:fldChar w:fldCharType="begin"/>
-      </w:r>
-      <w:r>
-        <w:instrText xml:space="preserve"> ADDIN ZOTERO_ITEM CSL_CITATION {"citationID":"cXnIXowV","properties":{"formattedCitation":"(M\\uc0\\u252{}ller, 1975)","plainCitation":"(Müller, 1975)","noteIndex":0},"citationItems":[{"id":146,"uris":["http://zotero.org/users/7682103/items/QAV6XPIS"],"uri":["http://zotero.org/users/7682103/items/QAV6XPIS"],"itemData":{"id":146,"type":"book","ISBN":"978-3-533-02444-6","note":"LCCN: 76457099","publisher":"Winter","title":"Das Französische der Gegenwart: Varietäten, Strukturen, Tendenzen","URL":"https://books.google.de/books?id=XcsDzgEACAAJ","author":[{"family":"Müller","given":"B."}],"issued":{"date-parts":[["1975"]]}}}],"schema":"https://github.com/citation-style-language/schema/raw/master/csl-citation.json"} </w:instrText>
-      </w:r>
-      <w:r>
-        <w:fldChar w:fldCharType="separate"/>
-      </w:r>
-      <w:r>
-        <w:t>(Müller, 1975)</w:t>
-      </w:r>
-      <w:r>
-        <w:fldChar w:fldCharType="end"/>
-      </w:r>
-      <w:r>
-        <w:t xml:space="preserve">. The register is often consigned to français parlé and signalizes a nonchalant attitude and familiar atmosphere. It is a register that is indifferent to the social standing of the speaker. </w:t>
-      </w:r>
-    </w:p>
-    <w:p>
-      <w:r>
-        <w:t xml:space="preserve">Nevertheless, it is, however, a register that is more in use by those have profited from a higher education than those who have not </w:t>
-      </w:r>
-      <w:r>
-        <w:fldChar w:fldCharType="begin"/>
-      </w:r>
-      <w:r>
-        <w:instrText xml:space="preserve"> ADDIN ZOTERO_ITEM CSL_CITATION {"citationID":"cGQvkad0","properties":{"formattedCitation":"(M\\uc0\\u252{}ller, 1975)","plainCitation":"(Müller, 1975)","noteIndex":0},"citationItems":[{"id":146,"uris":["http://zotero.org/users/7682103/items/QAV6XPIS"],"uri":["http://zotero.org/users/7682103/items/QAV6XPIS"],"itemData":{"id":146,"type":"book","ISBN":"978-3-533-02444-6","note":"LCCN: 76457099","publisher":"Winter","title":"Das Französische der Gegenwart: Varietäten, Strukturen, Tendenzen","URL":"https://books.google.de/books?id=XcsDzgEACAAJ","author":[{"family":"Müller","given":"B."}],"issued":{"date-parts":[["1975"]]}}}],"schema":"https://github.com/citation-style-language/schema/raw/master/csl-citation.json"} </w:instrText>
-      </w:r>
-      <w:r>
-        <w:fldChar w:fldCharType="separate"/>
-      </w:r>
-      <w:r>
-        <w:t>(Müller, 1975)</w:t>
-      </w:r>
-      <w:r>
-        <w:fldChar w:fldCharType="end"/>
-      </w:r>
-      <w:r>
-        <w:t>.</w:t>
-      </w:r>
-      <w:r>
-        <w:t xml:space="preserve"> </w:t>
-      </w:r>
-      <w:r>
-        <w:t xml:space="preserve">It is a register that is spontaneous in </w:t>
-      </w:r>
-      <w:r>
-        <w:t>nature,</w:t>
-      </w:r>
-      <w:r>
-        <w:t xml:space="preserve"> and this is reflected in the fact that that there is not a lot of emphasis placed on proper enunciation</w:t>
-      </w:r>
-      <w:r>
-        <w:t xml:space="preserve">. This allows for a </w:t>
-      </w:r>
-      <w:r>
-        <w:t>direct comparison</w:t>
-      </w:r>
-      <w:r>
-        <w:t xml:space="preserve"> </w:t>
-      </w:r>
-      <w:r>
-        <w:t>between FC and FF</w:t>
-      </w:r>
-      <w:r>
-        <w:t xml:space="preserve"> </w:t>
-      </w:r>
-      <w:r>
-        <w:fldChar w:fldCharType="begin"/>
-      </w:r>
-      <w:r>
-        <w:instrText xml:space="preserve"> ADDIN ZOTERO_ITEM CSL_CITATION {"citationID":"DSiWQcCZ","properties":{"formattedCitation":"(M\\uc0\\u252{}ller, 1975)","plainCitation":"(Müller, 1975)","noteIndex":0},"citationItems":[{"id":146,"uris":["http://zotero.org/users/7682103/items/QAV6XPIS"],"uri":["http://zotero.org/users/7682103/items/QAV6XPIS"],"itemData":{"id":146,"type":"book","ISBN":"978-3-533-02444-6","note":"LCCN: 76457099","publisher":"Winter","title":"Das Französische der Gegenwart: Varietäten, Strukturen, Tendenzen","URL":"https://books.google.de/books?id=XcsDzgEACAAJ","author":[{"family":"Müller","given":"B."}],"issued":{"date-parts":[["1975"]]}}}],"schema":"https://github.com/citation-style-language/schema/raw/master/csl-citation.json"} </w:instrText>
-      </w:r>
-      <w:r>
-        <w:fldChar w:fldCharType="separate"/>
-      </w:r>
-      <w:r>
-        <w:t>(Müller, 1975)</w:t>
-      </w:r>
-      <w:r>
-        <w:fldChar w:fldCharType="end"/>
-      </w:r>
-      <w:r>
-        <w:t>.</w:t>
-      </w:r>
-      <w:r>
-        <w:t xml:space="preserve"> </w:t>
-      </w:r>
-    </w:p>
-    <w:p>
-      <w:r>
-        <w:t>In FF, statements and questions are formed through falling and rising intonation, respectively. A less</w:t>
-      </w:r>
-      <w:r>
-        <w:t xml:space="preserve"> </w:t>
-      </w:r>
-      <w:r>
-        <w:t xml:space="preserve">used approach is the formation of the question </w:t>
-      </w:r>
-      <w:r>
-        <w:lastRenderedPageBreak/>
-        <w:t xml:space="preserve">using </w:t>
+    </w:p>
+    <w:p>
+      <w:r>
+        <w:t>S</w:t>
+      </w:r>
+      <w:r>
+        <w:t xml:space="preserve">tatements and questions are </w:t>
+      </w:r>
+      <w:r>
+        <w:t xml:space="preserve">generally </w:t>
+      </w:r>
+      <w:r>
+        <w:t>formed through falling and rising intonation, respectively</w:t>
+      </w:r>
+      <w:r>
+        <w:t>, even though</w:t>
+      </w:r>
+      <w:r>
+        <w:t xml:space="preserve"> question using </w:t>
       </w:r>
       <w:r>
         <w:rPr>
@@ -11587,20 +11753,17 @@
         <w:t>est-ce que</w:t>
       </w:r>
       <w:r>
-        <w:t xml:space="preserve">. </w:t>
-      </w:r>
-      <w:r>
-        <w:t xml:space="preserve">This can be viewed as a half-step between FF and FA, as this </w:t>
-      </w:r>
-      <w:r>
         <w:rPr>
           <w:i/>
           <w:iCs/>
         </w:rPr>
-        <w:t>est-ce que</w:t>
-      </w:r>
-      <w:r>
-        <w:t xml:space="preserve"> is more representative of the higher spectrum of the register </w:t>
+        <w:t xml:space="preserve"> </w:t>
+      </w:r>
+      <w:r>
+        <w:t>are possible</w:t>
+      </w:r>
+      <w:r>
+        <w:t xml:space="preserve"> </w:t>
       </w:r>
       <w:r>
         <w:fldChar w:fldCharType="begin"/>
@@ -11623,27 +11786,36 @@
       <w:r>
         <w:t xml:space="preserve"> </w:t>
       </w:r>
-    </w:p>
-    <w:p>
+      <w:r>
+        <w:t xml:space="preserve"> </w:t>
+      </w:r>
       <w:r>
         <w:t xml:space="preserve">The doubling of pronouns or referents </w:t>
       </w:r>
-      <w:proofErr w:type="gramStart"/>
-      <w:r>
-        <w:t>e.g.</w:t>
-      </w:r>
-      <w:proofErr w:type="gramEnd"/>
-      <w:r>
-        <w:t xml:space="preserve"> moi je, ton père il is characteristic of FF. This can also be seen in topicalization</w:t>
-      </w:r>
-      <w:r>
-        <w:t xml:space="preserve"> </w:t>
-      </w:r>
-      <w:proofErr w:type="gramStart"/>
-      <w:r>
-        <w:t>e.g.</w:t>
-      </w:r>
-      <w:proofErr w:type="gramEnd"/>
+      <w:r>
+        <w:t>e.g.,</w:t>
+      </w:r>
+      <w:r>
+        <w:t xml:space="preserve"> moi je, ton père il</w:t>
+      </w:r>
+      <w:r>
+        <w:t>, etc.</w:t>
+      </w:r>
+      <w:r>
+        <w:t xml:space="preserve"> is characteristic of FF</w:t>
+      </w:r>
+      <w:r>
+        <w:t xml:space="preserve"> and high use of</w:t>
+      </w:r>
+      <w:r>
+        <w:t xml:space="preserve"> topicalization</w:t>
+      </w:r>
+      <w:r>
+        <w:t xml:space="preserve"> </w:t>
+      </w:r>
+      <w:r>
+        <w:t>e.g.,</w:t>
+      </w:r>
       <w:r>
         <w:t xml:space="preserve"> </w:t>
       </w:r>
@@ -11694,75 +11866,55 @@
     </w:p>
     <w:p>
       <w:r>
-        <w:t xml:space="preserve">FF employs a high level of suffixes to denote agents and actors in speech context </w:t>
-      </w:r>
-      <w:proofErr w:type="gramStart"/>
-      <w:r>
-        <w:t>e.g.</w:t>
-      </w:r>
-      <w:proofErr w:type="gramEnd"/>
-      <w:r>
-        <w:t xml:space="preserve"> chançard, gueulard, motard. This also includes the diminutive suffixes such as -</w:t>
-      </w:r>
-      <w:proofErr w:type="spellStart"/>
-      <w:r>
-        <w:t>et</w:t>
-      </w:r>
-      <w:proofErr w:type="spellEnd"/>
-      <w:r>
-        <w:t>, ette, ot,</w:t>
-      </w:r>
-      <w:r>
-        <w:t xml:space="preserve"> </w:t>
-      </w:r>
-      <w:r>
-        <w:t xml:space="preserve">etc. Reduplication is not only present among pronouns, but nouns </w:t>
-      </w:r>
-      <w:proofErr w:type="gramStart"/>
-      <w:r>
-        <w:t>e.g..</w:t>
-      </w:r>
-      <w:proofErr w:type="gramEnd"/>
-      <w:r>
-        <w:t xml:space="preserve"> fla-fla, ronron, kif-kif, etc.</w:t>
-      </w:r>
-      <w:r>
-        <w:t xml:space="preserve"> </w:t>
-      </w:r>
-    </w:p>
-    <w:p>
-      <w:r>
-        <w:t>Due to the spontaneous nature of FF, speakers tend to avoid overly complex expression</w:t>
-      </w:r>
-      <w:r>
-        <w:t xml:space="preserve"> </w:t>
-      </w:r>
-      <w:r>
-        <w:t>when communicating strong feelings. This leads to a high number of simplified expressions, metaphors using animals and using adverbs to atypically as intensifiers</w:t>
-      </w:r>
-      <w:r>
-        <w:t>. FF is usually a spoken,</w:t>
-      </w:r>
-      <w:r>
-        <w:t xml:space="preserve"> </w:t>
-      </w:r>
-      <w:r>
-        <w:t>not a written variant This spontaneity is due to FF and the following FP being directly descended from Vulgar Latin, which</w:t>
-      </w:r>
-      <w:r>
-        <w:t xml:space="preserve"> </w:t>
-      </w:r>
-      <w:r>
-        <w:t>itself was the primary spoken register of Latin</w:t>
-      </w:r>
-      <w:r>
-        <w:t xml:space="preserve"> </w:t>
+        <w:t xml:space="preserve">Furthermore, </w:t>
+      </w:r>
+      <w:r>
+        <w:t>it</w:t>
+      </w:r>
+      <w:r>
+        <w:t xml:space="preserve"> </w:t>
+      </w:r>
+      <w:r>
+        <w:t>makes use of</w:t>
+      </w:r>
+      <w:r>
+        <w:t xml:space="preserve"> a high level of suffixes to denote agents and actors in speech context </w:t>
+      </w:r>
+      <w:r>
+        <w:t>e.g.,</w:t>
+      </w:r>
+      <w:r>
+        <w:t xml:space="preserve"> chançard, gueulard, motard. This also includes the diminutive suffixes such as -et, ette, ot,</w:t>
+      </w:r>
+      <w:r>
+        <w:t xml:space="preserve"> </w:t>
+      </w:r>
+      <w:r>
+        <w:t xml:space="preserve">etc. Reduplication is not only present among pronouns, but </w:t>
+      </w:r>
+      <w:r>
+        <w:t xml:space="preserve">in </w:t>
+      </w:r>
+      <w:r>
+        <w:t xml:space="preserve">nouns </w:t>
+      </w:r>
+      <w:r>
+        <w:t xml:space="preserve">as well </w:t>
+      </w:r>
+      <w:r>
+        <w:t>e.g.,</w:t>
+      </w:r>
+      <w:r>
+        <w:t xml:space="preserve"> fla-fla, ronron, kif-kif, etc</w:t>
+      </w:r>
+      <w:r>
+        <w:t xml:space="preserve">. </w:t>
       </w:r>
       <w:r>
         <w:fldChar w:fldCharType="begin"/>
       </w:r>
       <w:r>
-        <w:instrText xml:space="preserve"> ADDIN ZOTERO_ITEM CSL_CITATION {"citationID":"Rm8flKN0","properties":{"formattedCitation":"(M\\uc0\\u252{}ller, 1975)","plainCitation":"(Müller, 1975)","noteIndex":0},"citationItems":[{"id":146,"uris":["http://zotero.org/users/7682103/items/QAV6XPIS"],"uri":["http://zotero.org/users/7682103/items/QAV6XPIS"],"itemData":{"id":146,"type":"book","ISBN":"978-3-533-02444-6","note":"LCCN: 76457099","publisher":"Winter","title":"Das Französische der Gegenwart: Varietäten, Strukturen, Tendenzen","URL":"https://books.google.de/books?id=XcsDzgEACAAJ","author":[{"family":"Müller","given":"B."}],"issued":{"date-parts":[["1975"]]}}}],"schema":"https://github.com/citation-style-language/schema/raw/master/csl-citation.json"} </w:instrText>
+        <w:instrText xml:space="preserve"> ADDIN ZOTERO_ITEM CSL_CITATION {"citationID":"ivOtpiym","properties":{"formattedCitation":"(M\\uc0\\u252{}ller, 1975)","plainCitation":"(Müller, 1975)","noteIndex":0},"citationItems":[{"id":146,"uris":["http://zotero.org/users/7682103/items/QAV6XPIS"],"uri":["http://zotero.org/users/7682103/items/QAV6XPIS"],"itemData":{"id":146,"type":"book","ISBN":"978-3-533-02444-6","note":"LCCN: 76457099","publisher":"Winter","title":"Das Französische der Gegenwart: Varietäten, Strukturen, Tendenzen","URL":"https://books.google.de/books?id=XcsDzgEACAAJ","author":[{"family":"Müller","given":"B."}],"issued":{"date-parts":[["1975"]]}}}],"schema":"https://github.com/citation-style-language/schema/raw/master/csl-citation.json"} </w:instrText>
       </w:r>
       <w:r>
         <w:fldChar w:fldCharType="separate"/>
@@ -11781,14 +11933,79 @@
       </w:r>
     </w:p>
     <w:p>
+      <w:r>
+        <w:t xml:space="preserve">Due to </w:t>
+      </w:r>
+      <w:r>
+        <w:t>its</w:t>
+      </w:r>
+      <w:r>
+        <w:t xml:space="preserve"> spontaneous nature, speakers tend to avoid overly complex expression</w:t>
+      </w:r>
+      <w:r>
+        <w:t xml:space="preserve"> </w:t>
+      </w:r>
+      <w:r>
+        <w:t xml:space="preserve">when communicating strong feelings. This leads to a high number of simplified expressions, </w:t>
+      </w:r>
+      <w:r>
+        <w:t>animal-inspired metaphors</w:t>
+      </w:r>
+      <w:r>
+        <w:t xml:space="preserve"> and using adverbs atypically as intensifiers</w:t>
+      </w:r>
+      <w:r>
+        <w:t xml:space="preserve"> </w:t>
+      </w:r>
+      <w:r>
+        <w:fldChar w:fldCharType="begin"/>
+      </w:r>
+      <w:r>
+        <w:instrText xml:space="preserve"> ADDIN ZOTERO_ITEM CSL_CITATION {"citationID":"ivOtpiym","properties":{"formattedCitation":"(M\\uc0\\u252{}ller, 1975)","plainCitation":"(Müller, 1975)","noteIndex":0},"citationItems":[{"id":146,"uris":["http://zotero.org/users/7682103/items/QAV6XPIS"],"uri":["http://zotero.org/users/7682103/items/QAV6XPIS"],"itemData":{"id":146,"type":"book","ISBN":"978-3-533-02444-6","note":"LCCN: 76457099","publisher":"Winter","title":"Das Französische der Gegenwart: Varietäten, Strukturen, Tendenzen","URL":"https://books.google.de/books?id=XcsDzgEACAAJ","author":[{"family":"Müller","given":"B."}],"issued":{"date-parts":[["1975"]]}}}],"schema":"https://github.com/citation-style-language/schema/raw/master/csl-citation.json"} </w:instrText>
+      </w:r>
+      <w:r>
+        <w:fldChar w:fldCharType="separate"/>
+      </w:r>
+      <w:r>
+        <w:t>(Müller, 1975)</w:t>
+      </w:r>
+      <w:r>
+        <w:fldChar w:fldCharType="end"/>
+      </w:r>
+      <w:r>
+        <w:t>.</w:t>
+      </w:r>
+      <w:r>
+        <w:t xml:space="preserve"> </w:t>
+      </w:r>
+      <w:r>
+        <w:t>Therefore, t</w:t>
+      </w:r>
+      <w:r>
+        <w:t xml:space="preserve">he register is often consigned to </w:t>
+      </w:r>
+      <w:r>
+        <w:t>orality as it</w:t>
+      </w:r>
+      <w:r>
+        <w:t xml:space="preserve"> signalizes a nonchalant attitude and</w:t>
+      </w:r>
+      <w:r>
+        <w:t>, as the name implies,</w:t>
+      </w:r>
+      <w:r>
+        <w:t xml:space="preserve"> familiar atmosphere. </w:t>
+      </w:r>
+    </w:p>
+    <w:p>
       <w:pPr>
         <w:pStyle w:val="berschrift2"/>
       </w:pPr>
-      <w:bookmarkStart w:id="29" w:name="_Toc79319697"/>
+      <w:bookmarkStart w:id="30" w:name="_Toc79326893"/>
       <w:r>
         <w:t>Français Populaire</w:t>
       </w:r>
-      <w:bookmarkEnd w:id="29"/>
+      <w:bookmarkEnd w:id="30"/>
       <w:r>
         <w:t xml:space="preserve"> </w:t>
       </w:r>
@@ -11798,13 +12015,59 @@
         <w:t>FP</w:t>
       </w:r>
       <w:r>
-        <w:t xml:space="preserve"> is one</w:t>
-      </w:r>
-      <w:r>
-        <w:t xml:space="preserve"> </w:t>
-      </w:r>
-      <w:r>
-        <w:t xml:space="preserve">step about FB, but like FV, is not considered to be proper French. This means that they do not meet the requirements set by the norms or bon usage. Since FP differs quite drastically from FC, it is often considered to be a language within a language </w:t>
+        <w:t xml:space="preserve"> is not considered to be proper</w:t>
+      </w:r>
+      <w:r>
+        <w:t xml:space="preserve"> and good </w:t>
+      </w:r>
+      <w:r>
+        <w:t xml:space="preserve"> French. This means that </w:t>
+      </w:r>
+      <w:r>
+        <w:t>is</w:t>
+      </w:r>
+      <w:r>
+        <w:t xml:space="preserve"> do</w:t>
+      </w:r>
+      <w:r>
+        <w:t>es</w:t>
+      </w:r>
+      <w:r>
+        <w:t xml:space="preserve"> not meet the requirements set by the norms or bon usage</w:t>
+      </w:r>
+      <w:r>
+        <w:t xml:space="preserve"> </w:t>
+      </w:r>
+      <w:r>
+        <w:fldChar w:fldCharType="begin"/>
+      </w:r>
+      <w:r>
+        <w:instrText xml:space="preserve"> ADDIN ZOTERO_ITEM CSL_CITATION {"citationID":"ivOtpiym","properties":{"formattedCitation":"(M\\uc0\\u252{}ller, 1975)","plainCitation":"(Müller, 1975)","noteIndex":0},"citationItems":[{"id":146,"uris":["http://zotero.org/users/7682103/items/QAV6XPIS"],"uri":["http://zotero.org/users/7682103/items/QAV6XPIS"],"itemData":{"id":146,"type":"book","ISBN":"978-3-533-02444-6","note":"LCCN: 76457099","publisher":"Winter","title":"Das Französische der Gegenwart: Varietäten, Strukturen, Tendenzen","URL":"https://books.google.de/books?id=XcsDzgEACAAJ","author":[{"family":"Müller","given":"B."}],"issued":{"date-parts":[["1975"]]}}}],"schema":"https://github.com/citation-style-language/schema/raw/master/csl-citation.json"} </w:instrText>
+      </w:r>
+      <w:r>
+        <w:fldChar w:fldCharType="separate"/>
+      </w:r>
+      <w:r>
+        <w:t>(Müller, 1975)</w:t>
+      </w:r>
+      <w:r>
+        <w:fldChar w:fldCharType="end"/>
+      </w:r>
+      <w:r>
+        <w:t>.</w:t>
+      </w:r>
+      <w:r>
+        <w:t xml:space="preserve"> Since </w:t>
+      </w:r>
+      <w:r>
+        <w:t xml:space="preserve">it </w:t>
+      </w:r>
+      <w:r>
+        <w:t xml:space="preserve"> </w:t>
+      </w:r>
+      <w:r>
+        <w:lastRenderedPageBreak/>
+        <w:t xml:space="preserve">differs quite drastically from FC, it is often considered to be a language within a language </w:t>
       </w:r>
       <w:r>
         <w:t xml:space="preserve">congruence </w:t>
@@ -11836,7 +12099,13 @@
     </w:p>
     <w:p>
       <w:r>
-        <w:t>This is because FP is not consistent with FC, but rather within itself and presents grammar and orthography that while deviant, are internally consistent.</w:t>
+        <w:t xml:space="preserve">This is because </w:t>
+      </w:r>
+      <w:r>
+        <w:t xml:space="preserve">it </w:t>
+      </w:r>
+      <w:r>
+        <w:t>is not consistent with FC, but rather within itself and presents grammar and orthography that while deviant, are internally consistent.</w:t>
       </w:r>
       <w:r>
         <w:t xml:space="preserve"> </w:t>
@@ -11845,19 +12114,23 @@
         <w:t>Historically speaking, this along with FF, arose as a language of the people</w:t>
       </w:r>
       <w:r>
-        <w:t>, meaning those who belonged to neither clergy nor nobility.</w:t>
-      </w:r>
-      <w:r>
-        <w:t xml:space="preserve"> </w:t>
-      </w:r>
-      <w:r>
-        <w:t>There speech was</w:t>
-      </w:r>
-      <w:r>
-        <w:t xml:space="preserve"> </w:t>
-      </w:r>
-      <w:r>
-        <w:t>therefore more commonly referred to as “lanuge du peuple”</w:t>
+        <w:t>, meaning those who belonged to neither clergy nor nobility</w:t>
+      </w:r>
+      <w:r>
+        <w:t xml:space="preserve"> whose speech was</w:t>
+      </w:r>
+      <w:r>
+        <w:t xml:space="preserve"> </w:t>
+      </w:r>
+      <w:r>
+        <w:t xml:space="preserve">more commonly referred to as </w:t>
+      </w:r>
+      <w:r>
+        <w:rPr>
+          <w:i/>
+          <w:iCs/>
+        </w:rPr>
+        <w:t>lanuge du peuple</w:t>
       </w:r>
       <w:r>
         <w:t xml:space="preserve"> </w:t>
@@ -11883,17 +12156,31 @@
     </w:p>
     <w:p>
       <w:r>
-        <w:t>Since communication is more important than grammatical correctness, FP displays a tendency to forgo the norms set forth by FC and adhered to by FF. Verbal phrases are often formed without their corresponding personal pronouns. The appropriate auxiliary verbs, avoir and être, are used interchangeably. Nominal congruence with respect to gender and number</w:t>
-      </w:r>
-      <w:r>
-        <w:t xml:space="preserve"> </w:t>
-      </w:r>
-      <w:r>
-        <w:t xml:space="preserve">are ignored or forgotten all together. The subjunctif is only employed when a strong desired is expressed </w:t>
-      </w:r>
-      <w:r>
-        <w:lastRenderedPageBreak/>
-        <w:t>as would be the case with vouloir.</w:t>
+        <w:t xml:space="preserve">Since communication is more important than grammatical correctness, FP </w:t>
+      </w:r>
+      <w:r>
+        <w:t xml:space="preserve">tends </w:t>
+      </w:r>
+      <w:r>
+        <w:t xml:space="preserve"> to forgo the </w:t>
+      </w:r>
+      <w:r>
+        <w:t xml:space="preserve">linguistic </w:t>
+      </w:r>
+      <w:r>
+        <w:t>norms. Verbal phrases are often formed without their corresponding personal pronouns. The appropriate auxiliary verbs, avoir and être, are used interchangeably. Nominal congruence with respect to gender and number</w:t>
+      </w:r>
+      <w:r>
+        <w:t xml:space="preserve"> </w:t>
+      </w:r>
+      <w:r>
+        <w:t>are</w:t>
+      </w:r>
+      <w:r>
+        <w:t xml:space="preserve"> either</w:t>
+      </w:r>
+      <w:r>
+        <w:t xml:space="preserve"> ignored or forgotten all together. The subjunctif is only employed when a strong desired is expressed as would be the case with vouloir.</w:t>
       </w:r>
       <w:r>
         <w:t xml:space="preserve"> </w:t>
@@ -11943,22 +12230,43 @@
     </w:p>
     <w:p>
       <w:r>
-        <w:t xml:space="preserve">Orthographically, there is strong preference of neglecting the spelling, especially when it is morphologically clear what the intended message is. </w:t>
-      </w:r>
-      <w:r>
-        <w:t>The most prominent example of this is the willingness to drop the ne of ne</w:t>
+        <w:t>There</w:t>
+      </w:r>
+      <w:r>
+        <w:t xml:space="preserve"> is strong preference of neglecting the spelling, especially when </w:t>
+      </w:r>
+      <w:r>
+        <w:t>the message is clear</w:t>
+      </w:r>
+      <w:r>
+        <w:t xml:space="preserve"> </w:t>
+      </w:r>
+      <w:r>
+        <w:t xml:space="preserve">due to </w:t>
+      </w:r>
+      <w:r>
+        <w:t>morpholog</w:t>
+      </w:r>
+      <w:r>
+        <w:t>y</w:t>
+      </w:r>
+      <w:r>
+        <w:t xml:space="preserve">. </w:t>
+      </w:r>
+      <w:r>
+        <w:t xml:space="preserve">The most prominent example of this is the willingness to drop the </w:t>
+      </w:r>
+      <w:r>
+        <w:t>ne</w:t>
+      </w:r>
+      <w:r>
+        <w:t xml:space="preserve"> of ne</w:t>
       </w:r>
       <w:r>
         <w:t>…</w:t>
       </w:r>
       <w:r>
-        <w:t>pas, using only</w:t>
-      </w:r>
-      <w:r>
-        <w:t xml:space="preserve"> </w:t>
-      </w:r>
-      <w:r>
-        <w:t xml:space="preserve">pas to express negation. </w:t>
+        <w:t xml:space="preserve">pas. </w:t>
       </w:r>
       <w:r>
         <w:t>This is</w:t>
@@ -11999,10 +12307,10 @@
         <w:t>lexicon</w:t>
       </w:r>
       <w:r>
-        <w:t xml:space="preserve"> of FP does not differ in form from FC, but rather in usage. That is to say that they use the same </w:t>
-      </w:r>
-      <w:r>
-        <w:t xml:space="preserve">words, but differently. This leads to expressions being hyperbolic and suggestive. </w:t>
+        <w:t xml:space="preserve"> does not differ in form from FC, but rather in usage. That is to say that they use the same </w:t>
+      </w:r>
+      <w:r>
+        <w:t xml:space="preserve">words, but differently. This leads to expressions being hyperbolic and suggestive </w:t>
       </w:r>
       <w:r>
         <w:fldChar w:fldCharType="begin"/>
@@ -12026,7 +12334,13 @@
         <w:t xml:space="preserve"> </w:t>
       </w:r>
       <w:r>
-        <w:t>A great deal of the words that occur within FP are known to most speakers; they only make up a small portion of the language. Most of</w:t>
+        <w:t>A great deal of the words that occur within FP are known to most speakers</w:t>
+      </w:r>
+      <w:r>
+        <w:t xml:space="preserve"> of French</w:t>
+      </w:r>
+      <w:r>
+        <w:t>; they only make up a small portion of the language. Most of</w:t>
       </w:r>
       <w:r>
         <w:t xml:space="preserve"> the words that appear in FP are from the 19</w:t>
@@ -12082,30 +12396,23 @@
       <w:r>
         <w:t xml:space="preserve"> </w:t>
       </w:r>
+      <w:r>
+        <w:t xml:space="preserve">FP would therefore be representative of orality. </w:t>
+      </w:r>
     </w:p>
     <w:p>
       <w:pPr>
         <w:pStyle w:val="berschrift2"/>
       </w:pPr>
-      <w:bookmarkStart w:id="30" w:name="_Toc79319698"/>
+      <w:bookmarkStart w:id="31" w:name="_Toc79326894"/>
       <w:r>
         <w:t>Français Vulgaire</w:t>
       </w:r>
-      <w:bookmarkEnd w:id="30"/>
-    </w:p>
-    <w:p>
-      <w:r>
-        <w:t xml:space="preserve">FV is lowest register both in terms of prestige and formality. It is therefore often referred to as </w:t>
-      </w:r>
-      <w:r>
-        <w:rPr>
-          <w:i/>
-          <w:iCs/>
-        </w:rPr>
-        <w:t>vulgaire, bas, grossier, trivial, obscene</w:t>
-      </w:r>
-      <w:r>
-        <w:t xml:space="preserve"> </w:t>
+      <w:bookmarkEnd w:id="31"/>
+    </w:p>
+    <w:p>
+      <w:r>
+        <w:t xml:space="preserve">FV is lowest register both in terms of prestige and formality </w:t>
       </w:r>
       <w:r>
         <w:fldChar w:fldCharType="begin"/>
@@ -12131,28 +12438,31 @@
       <w:r>
         <w:t xml:space="preserve">FA. The difference being that </w:t>
       </w:r>
-      <w:proofErr w:type="gramStart"/>
-      <w:r>
-        <w:t>FV</w:t>
-      </w:r>
-      <w:proofErr w:type="gramEnd"/>
+      <w:r>
+        <w:t>it</w:t>
+      </w:r>
       <w:r>
         <w:t xml:space="preserve"> and its components are generally known to all speakers of French, </w:t>
       </w:r>
-      <w:proofErr w:type="spellStart"/>
-      <w:r>
-        <w:t>where as</w:t>
-      </w:r>
-      <w:proofErr w:type="spellEnd"/>
+      <w:r>
+        <w:t>whereas</w:t>
+      </w:r>
       <w:r>
         <w:t xml:space="preserve"> FA is restricted to certain milieus.</w:t>
       </w:r>
       <w:r>
-        <w:t xml:space="preserve"> Interjections, expressions of displeasure, Expletives are present throughout FV.</w:t>
-      </w:r>
-    </w:p>
-    <w:p>
-      <w:r>
+        <w:t xml:space="preserve"> Interjections, expressions of </w:t>
+      </w:r>
+      <w:r>
+        <w:t>displeasure and e</w:t>
+      </w:r>
+      <w:r>
+        <w:t>xpletives are present throughout FV.</w:t>
+      </w:r>
+    </w:p>
+    <w:p>
+      <w:r>
+        <w:lastRenderedPageBreak/>
         <w:t>FA is</w:t>
       </w:r>
       <w:r>
@@ -12191,12 +12501,15 @@
       <w:r>
         <w:t xml:space="preserve"> at coining new words that employ the method of directness. </w:t>
       </w:r>
+      <w:r>
+        <w:t xml:space="preserve">It is also conceptually oral in nature. </w:t>
+      </w:r>
     </w:p>
     <w:p>
       <w:pPr>
         <w:pStyle w:val="berschrift2"/>
       </w:pPr>
-      <w:bookmarkStart w:id="31" w:name="_Toc79319699"/>
+      <w:bookmarkStart w:id="32" w:name="_Toc79326895"/>
       <w:r>
         <w:t xml:space="preserve">Francais </w:t>
       </w:r>
@@ -12206,7 +12519,7 @@
       <w:r>
         <w:t>ique</w:t>
       </w:r>
-      <w:bookmarkEnd w:id="31"/>
+      <w:bookmarkEnd w:id="32"/>
       <w:r>
         <w:t xml:space="preserve"> </w:t>
       </w:r>
@@ -12284,7 +12597,6 @@
         <w:t xml:space="preserve"> </w:t>
       </w:r>
       <w:r>
-        <w:lastRenderedPageBreak/>
         <w:t>dialects as well as other languages.</w:t>
       </w:r>
       <w:r>
@@ -12327,7 +12639,13 @@
     <w:p>
       <w:r>
         <w:tab/>
-        <w:t>Argot is for all intents and purposes a LP as the need to record speech in a written form was completely secondary.</w:t>
+        <w:t xml:space="preserve">Argot is for all intents and purposes </w:t>
+      </w:r>
+      <w:r>
+        <w:t xml:space="preserve">is highly representative of orality </w:t>
+      </w:r>
+      <w:r>
+        <w:t>as the need to record speech in a written form was completely secondary.</w:t>
       </w:r>
       <w:r>
         <w:t xml:space="preserve"> </w:t>
@@ -12383,18 +12701,13 @@
     </w:p>
     <w:p>
       <w:pPr>
-        <w:ind w:firstLine="0"/>
-      </w:pPr>
-    </w:p>
-    <w:p>
-      <w:pPr>
         <w:pStyle w:val="berschrift2"/>
       </w:pPr>
-      <w:bookmarkStart w:id="32" w:name="_Toc79319700"/>
+      <w:bookmarkStart w:id="33" w:name="_Toc79326896"/>
       <w:r>
         <w:t>Français Technique</w:t>
       </w:r>
-      <w:bookmarkEnd w:id="32"/>
+      <w:bookmarkEnd w:id="33"/>
     </w:p>
     <w:p>
       <w:r>
@@ -12434,7 +12747,13 @@
         <w:t xml:space="preserve">. LT can be viewed as a microcosmos of sorts </w:t>
       </w:r>
       <w:r>
-        <w:t xml:space="preserve">as there exist two poles within LT. LT can be used to explain theoretical concepts to those who are from the same field, or a reduction in complexity is introduced </w:t>
+        <w:t xml:space="preserve">as there exist two poles within LT. </w:t>
+      </w:r>
+      <w:r>
+        <w:t>It</w:t>
+      </w:r>
+      <w:r>
+        <w:t xml:space="preserve"> can be used to explain theoretical concepts to those who are from the same field, or a reduction in complexity is introduced </w:t>
       </w:r>
       <w:r>
         <w:t>i.e.,</w:t>
@@ -12466,7 +12785,11 @@
         <w:t xml:space="preserve"> </w:t>
       </w:r>
       <w:r>
-        <w:t xml:space="preserve">The high influx of new words also come from English, which is a point of contention with those working with LT. Often French words are substituted to combat this </w:t>
+        <w:t xml:space="preserve">The high influx of new words also come from English, which is a </w:t>
+      </w:r>
+      <w:r>
+        <w:lastRenderedPageBreak/>
+        <w:t xml:space="preserve">point of contention with those working with LT. Often French words are substituted to combat this </w:t>
       </w:r>
       <w:r>
         <w:fldChar w:fldCharType="begin"/>
@@ -12501,9 +12824,9 @@
       <w:pPr>
         <w:pStyle w:val="berschrift1"/>
       </w:pPr>
-      <w:bookmarkStart w:id="33" w:name="_Toc75691426"/>
-      <w:bookmarkStart w:id="34" w:name="_Toc75691572"/>
-      <w:bookmarkStart w:id="35" w:name="_Toc79319701"/>
+      <w:bookmarkStart w:id="34" w:name="_Toc75691426"/>
+      <w:bookmarkStart w:id="35" w:name="_Toc75691572"/>
+      <w:bookmarkStart w:id="36" w:name="_Toc79326897"/>
       <w:r>
         <w:t>The</w:t>
       </w:r>
@@ -12516,9 +12839,9 @@
       <w:r>
         <w:t>Corpora</w:t>
       </w:r>
-      <w:bookmarkEnd w:id="33"/>
       <w:bookmarkEnd w:id="34"/>
       <w:bookmarkEnd w:id="35"/>
+      <w:bookmarkEnd w:id="36"/>
       <w:r>
         <w:t xml:space="preserve"> </w:t>
       </w:r>
@@ -12606,7 +12929,6 @@
         <w:t xml:space="preserve">and personal </w:t>
       </w:r>
       <w:r>
-        <w:lastRenderedPageBreak/>
         <w:t xml:space="preserve">understanding of the language. </w:t>
       </w:r>
       <w:r>
@@ -12750,18 +13072,18 @@
           <w:szCs w:val="24"/>
         </w:rPr>
       </w:pPr>
-      <w:bookmarkStart w:id="36" w:name="_Toc75691427"/>
-      <w:bookmarkStart w:id="37" w:name="_Toc75691573"/>
-      <w:bookmarkStart w:id="38" w:name="_Toc79319702"/>
+      <w:bookmarkStart w:id="37" w:name="_Toc75691427"/>
+      <w:bookmarkStart w:id="38" w:name="_Toc75691573"/>
+      <w:bookmarkStart w:id="39" w:name="_Toc79326898"/>
       <w:r>
         <w:rPr>
           <w:szCs w:val="24"/>
         </w:rPr>
         <w:t>Data Sets</w:t>
       </w:r>
-      <w:bookmarkEnd w:id="36"/>
       <w:bookmarkEnd w:id="37"/>
       <w:bookmarkEnd w:id="38"/>
+      <w:bookmarkEnd w:id="39"/>
       <w:r>
         <w:rPr>
           <w:szCs w:val="24"/>
@@ -12879,11 +13201,7 @@
         <w:t xml:space="preserve">, collectively known as (e17p) </w:t>
       </w:r>
       <w:r>
-        <w:t xml:space="preserve">are from 2017 which feature </w:t>
-      </w:r>
-      <w:r>
-        <w:lastRenderedPageBreak/>
-        <w:t xml:space="preserve">300 listings from both private as well as professional. The final corpus is from 2018 </w:t>
+        <w:t xml:space="preserve">are from 2017 which feature 300 listings from both private as well as professional. The final corpus is from 2018 </w:t>
       </w:r>
       <w:r>
         <w:t xml:space="preserve">(e18v) </w:t>
@@ -13033,7 +13351,11 @@
         <w:t>W</w:t>
       </w:r>
       <w:r>
-        <w:t>ikipedia, the information presented may not be factually correct</w:t>
+        <w:t xml:space="preserve">ikipedia, the information presented may not be factually </w:t>
+      </w:r>
+      <w:r>
+        <w:lastRenderedPageBreak/>
+        <w:t>correct</w:t>
       </w:r>
       <w:r>
         <w:t xml:space="preserve"> </w:t>
@@ -13189,15 +13511,7 @@
           <w:rFonts w:eastAsia="Times" w:cs="Times"/>
           <w:szCs w:val="24"/>
         </w:rPr>
-        <w:t xml:space="preserve"> appear in a data set. First and </w:t>
-      </w:r>
-      <w:r>
-        <w:rPr>
-          <w:rFonts w:eastAsia="Times" w:cs="Times"/>
-          <w:szCs w:val="24"/>
-        </w:rPr>
-        <w:lastRenderedPageBreak/>
-        <w:t xml:space="preserve">foremost, the SMS chats are generally forms of informal communication and because of this, they should contain data that is mostly of a non-literal nature. Secondly, the wiki chats contain discussions that generally relate to scientific and official matters. Therefore, it should fall more on the literal scale. Lastly, it predicted that the e-bay texts should fall somewhere in between them. </w:t>
+        <w:t xml:space="preserve"> appear in a data set. First and foremost, the SMS chats are generally forms of informal communication and because of this, they should contain data that is mostly of a non-literal nature. Secondly, the wiki chats contain discussions that generally relate to scientific and official matters. Therefore, it should fall more on the literal scale. Lastly, it predicted that the e-bay texts should fall somewhere in between them. </w:t>
       </w:r>
     </w:p>
     <w:p>
@@ -13207,9 +13521,9 @@
           <w:szCs w:val="24"/>
         </w:rPr>
       </w:pPr>
-      <w:bookmarkStart w:id="39" w:name="_Toc75691428"/>
-      <w:bookmarkStart w:id="40" w:name="_Toc75691574"/>
-      <w:bookmarkStart w:id="41" w:name="_Toc79319703"/>
+      <w:bookmarkStart w:id="40" w:name="_Toc75691428"/>
+      <w:bookmarkStart w:id="41" w:name="_Toc75691574"/>
+      <w:bookmarkStart w:id="42" w:name="_Toc79326899"/>
       <w:r>
         <w:rPr>
           <w:szCs w:val="24"/>
@@ -13228,9 +13542,9 @@
         </w:rPr>
         <w:t>processing</w:t>
       </w:r>
-      <w:bookmarkEnd w:id="39"/>
       <w:bookmarkEnd w:id="40"/>
       <w:bookmarkEnd w:id="41"/>
+      <w:bookmarkEnd w:id="42"/>
       <w:r>
         <w:rPr>
           <w:szCs w:val="24"/>
@@ -13332,7 +13646,11 @@
         <w:t xml:space="preserve"> </w:t>
       </w:r>
       <w:r>
-        <w:t xml:space="preserve">Before the individual entries </w:t>
+        <w:t xml:space="preserve">Before the </w:t>
+      </w:r>
+      <w:r>
+        <w:lastRenderedPageBreak/>
+        <w:t xml:space="preserve">individual entries </w:t>
       </w:r>
       <w:r>
         <w:t>could</w:t>
@@ -13450,15 +13768,15 @@
       <w:pPr>
         <w:pStyle w:val="berschrift1"/>
       </w:pPr>
-      <w:bookmarkStart w:id="42" w:name="_Toc75691429"/>
-      <w:bookmarkStart w:id="43" w:name="_Toc75691575"/>
-      <w:bookmarkStart w:id="44" w:name="_Toc79319704"/>
+      <w:bookmarkStart w:id="43" w:name="_Toc75691429"/>
+      <w:bookmarkStart w:id="44" w:name="_Toc75691575"/>
+      <w:bookmarkStart w:id="45" w:name="_Toc79326900"/>
       <w:r>
         <w:t>Methodology</w:t>
       </w:r>
-      <w:bookmarkEnd w:id="42"/>
       <w:bookmarkEnd w:id="43"/>
       <w:bookmarkEnd w:id="44"/>
+      <w:bookmarkEnd w:id="45"/>
     </w:p>
     <w:p>
       <w:r>
@@ -13508,14 +13826,14 @@
           <w:szCs w:val="24"/>
         </w:rPr>
       </w:pPr>
-      <w:bookmarkStart w:id="45" w:name="_Toc79319705"/>
+      <w:bookmarkStart w:id="46" w:name="_Toc79326901"/>
       <w:r>
         <w:rPr>
           <w:szCs w:val="24"/>
         </w:rPr>
         <w:t>Classification with Naïve Bayes</w:t>
       </w:r>
-      <w:bookmarkEnd w:id="45"/>
+      <w:bookmarkEnd w:id="46"/>
       <w:r>
         <w:rPr>
           <w:szCs w:val="24"/>
@@ -13609,7 +13927,21 @@
         <w:rPr>
           <w:szCs w:val="24"/>
         </w:rPr>
-        <w:t>(Manning &amp; Schütze, 1999)</w:t>
+        <w:t xml:space="preserve">(Manning &amp; </w:t>
+      </w:r>
+      <w:proofErr w:type="spellStart"/>
+      <w:r>
+        <w:rPr>
+          <w:szCs w:val="24"/>
+        </w:rPr>
+        <w:t>Schütze</w:t>
+      </w:r>
+      <w:proofErr w:type="spellEnd"/>
+      <w:r>
+        <w:rPr>
+          <w:szCs w:val="24"/>
+        </w:rPr>
+        <w:t>, 1999)</w:t>
       </w:r>
       <w:r>
         <w:fldChar w:fldCharType="end"/>
@@ -13766,6 +14098,7 @@
         <w:ind w:firstLine="0"/>
       </w:pPr>
       <w:r>
+        <w:lastRenderedPageBreak/>
         <w:t>This expressing the conditional probabilities of the process.</w:t>
       </w:r>
       <w:r>
@@ -14410,7 +14743,6 @@
         <w:ind w:firstLine="0"/>
       </w:pPr>
       <w:r>
-        <w:lastRenderedPageBreak/>
         <w:t xml:space="preserve">However, as is often the case with NLP, natural language processing, tasks, only the maximum argument is relevant. Therefore, the following formula results: </w:t>
       </w:r>
     </w:p>
@@ -15533,6 +15865,7 @@
         <w:ind w:firstLine="0"/>
       </w:pPr>
       <w:r>
+        <w:lastRenderedPageBreak/>
         <w:t>Thus, the naïve bayes assumes that the features only</w:t>
       </w:r>
       <w:r>
@@ -16227,7 +16560,6 @@
         <w:ind w:firstLine="0"/>
       </w:pPr>
       <w:r>
-        <w:lastRenderedPageBreak/>
         <w:t>To apply the formula, it is first necessary to train the model by</w:t>
       </w:r>
       <w:r>
@@ -16712,6 +17044,7 @@
             <w:rPr>
               <w:rFonts w:ascii="Cambria Math" w:hAnsi="Cambria Math"/>
             </w:rPr>
+            <w:lastRenderedPageBreak/>
             <m:t xml:space="preserve"> P (</m:t>
           </m:r>
           <m:sSub>
@@ -16896,7 +17229,7 @@
           <w:szCs w:val="24"/>
         </w:rPr>
       </w:pPr>
-      <w:bookmarkStart w:id="46" w:name="_Toc79319706"/>
+      <w:bookmarkStart w:id="47" w:name="_Toc79326902"/>
       <w:r>
         <w:rPr>
           <w:szCs w:val="24"/>
@@ -16909,7 +17242,7 @@
         </w:rPr>
         <w:t>Discourse</w:t>
       </w:r>
-      <w:bookmarkEnd w:id="46"/>
+      <w:bookmarkEnd w:id="47"/>
       <w:r>
         <w:rPr>
           <w:szCs w:val="24"/>
@@ -17570,11 +17903,11 @@
       <w:pPr>
         <w:pStyle w:val="berschrift5"/>
       </w:pPr>
-      <w:bookmarkStart w:id="47" w:name="_Toc79312308"/>
+      <w:bookmarkStart w:id="48" w:name="_Toc79312308"/>
       <w:r>
         <w:t>Figure 5. Registers on Orality and Literate Scale</w:t>
       </w:r>
-      <w:bookmarkEnd w:id="47"/>
+      <w:bookmarkEnd w:id="48"/>
     </w:p>
     <w:p>
       <w:r>
@@ -18052,14 +18385,14 @@
       <w:r>
         <w:tab/>
       </w:r>
-      <w:bookmarkStart w:id="48" w:name="_Toc79312309"/>
+      <w:bookmarkStart w:id="49" w:name="_Toc79312309"/>
       <w:r>
         <w:t>Figure 6.</w:t>
       </w:r>
       <w:r>
         <w:t xml:space="preserve"> </w:t>
       </w:r>
-      <w:bookmarkEnd w:id="48"/>
+      <w:bookmarkEnd w:id="49"/>
       <w:r>
         <w:t xml:space="preserve"> literacy and orality</w:t>
       </w:r>
@@ -18099,7 +18432,11 @@
         <w:t xml:space="preserve"> to their discourse type</w:t>
       </w:r>
       <w:r>
-        <w:t xml:space="preserve">, it was possible to </w:t>
+        <w:t xml:space="preserve">, it </w:t>
+      </w:r>
+      <w:r>
+        <w:lastRenderedPageBreak/>
+        <w:t xml:space="preserve">was possible to </w:t>
       </w:r>
       <w:r>
         <w:t>fit</w:t>
@@ -18138,14 +18475,14 @@
       <w:r>
         <w:t xml:space="preserve"> </w:t>
       </w:r>
-      <w:bookmarkStart w:id="49" w:name="_Toc79319707"/>
+      <w:bookmarkStart w:id="50" w:name="_Toc79326903"/>
       <w:r>
         <w:rPr>
           <w:szCs w:val="24"/>
         </w:rPr>
         <w:t>Feature Sets for Identifying Discourse Types</w:t>
       </w:r>
-      <w:bookmarkEnd w:id="49"/>
+      <w:bookmarkEnd w:id="50"/>
       <w:r>
         <w:rPr>
           <w:szCs w:val="24"/>
@@ -18300,11 +18637,7 @@
         <w:t xml:space="preserve"> and part-of-speech</w:t>
       </w:r>
       <w:r>
-        <w:t xml:space="preserve">, syntactical </w:t>
-      </w:r>
-      <w:r>
-        <w:lastRenderedPageBreak/>
-        <w:t>dependencies and morphological</w:t>
+        <w:t>, syntactical dependencies and morphological</w:t>
       </w:r>
       <w:r>
         <w:t xml:space="preserve"> </w:t>
@@ -18406,18 +18739,18 @@
       <w:pPr>
         <w:pStyle w:val="berschrift1"/>
       </w:pPr>
-      <w:bookmarkStart w:id="50" w:name="_Toc75691433"/>
-      <w:bookmarkStart w:id="51" w:name="_Toc75691579"/>
-      <w:bookmarkStart w:id="52" w:name="_Toc79319708"/>
+      <w:bookmarkStart w:id="51" w:name="_Toc75691433"/>
+      <w:bookmarkStart w:id="52" w:name="_Toc75691579"/>
+      <w:bookmarkStart w:id="53" w:name="_Toc79326904"/>
       <w:r>
         <w:t xml:space="preserve">System </w:t>
       </w:r>
       <w:r>
         <w:t>Evaluation</w:t>
       </w:r>
-      <w:bookmarkEnd w:id="50"/>
       <w:bookmarkEnd w:id="51"/>
       <w:bookmarkEnd w:id="52"/>
+      <w:bookmarkEnd w:id="53"/>
       <w:r>
         <w:t xml:space="preserve"> </w:t>
       </w:r>
@@ -18429,24 +18762,24 @@
           <w:szCs w:val="24"/>
         </w:rPr>
       </w:pPr>
-      <w:bookmarkStart w:id="53" w:name="_Toc75691434"/>
-      <w:bookmarkStart w:id="54" w:name="_Toc75691580"/>
-      <w:bookmarkStart w:id="55" w:name="_Toc79319709"/>
+      <w:bookmarkStart w:id="54" w:name="_Toc75691434"/>
+      <w:bookmarkStart w:id="55" w:name="_Toc75691580"/>
+      <w:bookmarkStart w:id="56" w:name="_Toc79326905"/>
       <w:r>
         <w:rPr>
           <w:szCs w:val="24"/>
         </w:rPr>
         <w:t xml:space="preserve">Developmental </w:t>
       </w:r>
-      <w:bookmarkEnd w:id="53"/>
       <w:bookmarkEnd w:id="54"/>
+      <w:bookmarkEnd w:id="55"/>
       <w:r>
         <w:rPr>
           <w:szCs w:val="24"/>
         </w:rPr>
         <w:t>Overhead</w:t>
       </w:r>
-      <w:bookmarkEnd w:id="55"/>
+      <w:bookmarkEnd w:id="56"/>
       <w:r>
         <w:rPr>
           <w:szCs w:val="24"/>
@@ -18456,7 +18789,11 @@
     </w:p>
     <w:p>
       <w:r>
-        <w:t xml:space="preserve">As was the case with the corpora used in this project, most of the linguistic data is typically saved in an .xml format. Furthermore, the training files were saved as .csv files. Finally, the program had to be able to accept .txt files as these would be the most way of training and inputting files into the system. For these </w:t>
+        <w:t xml:space="preserve">As was the case with the corpora used in this project, most of the linguistic data is typically saved in an .xml format. Furthermore, the training files were saved as </w:t>
+      </w:r>
+      <w:r>
+        <w:lastRenderedPageBreak/>
+        <w:t xml:space="preserve">.csv files. Finally, the program had to be able to accept .txt files as these would be the most way of training and inputting files into the system. For these </w:t>
       </w:r>
       <w:r>
         <w:t>reasons,</w:t>
@@ -18517,11 +18854,7 @@
         <w:t xml:space="preserve"> </w:t>
       </w:r>
       <w:r>
-        <w:t xml:space="preserve">literacy. With that being said, the </w:t>
-      </w:r>
-      <w:r>
-        <w:lastRenderedPageBreak/>
-        <w:t>program has been exclusively trained on French data as th</w:t>
+        <w:t>literacy. With that being said, the program has been exclusively trained on French data as th</w:t>
       </w:r>
       <w:r>
         <w:t>at has been the</w:t>
@@ -18587,7 +18920,7 @@
           <w:szCs w:val="24"/>
         </w:rPr>
       </w:pPr>
-      <w:bookmarkStart w:id="56" w:name="_Toc79319710"/>
+      <w:bookmarkStart w:id="57" w:name="_Toc79326906"/>
       <w:r>
         <w:rPr>
           <w:szCs w:val="24"/>
@@ -18600,7 +18933,7 @@
         </w:rPr>
         <w:t xml:space="preserve"> and Naïve Bayes</w:t>
       </w:r>
-      <w:bookmarkEnd w:id="56"/>
+      <w:bookmarkEnd w:id="57"/>
       <w:r>
         <w:rPr>
           <w:szCs w:val="24"/>
@@ -18633,7 +18966,11 @@
       </w:r>
       <w:proofErr w:type="spellEnd"/>
       <w:r>
-        <w:t xml:space="preserve"> discourse. These criteria focus on creating a system which is to be linguistically and chronologically independent. However, since French data is being used, a characteristic from French developed</w:t>
+        <w:t xml:space="preserve"> discourse. These criteria focus on creating a system which is to be </w:t>
+      </w:r>
+      <w:r>
+        <w:lastRenderedPageBreak/>
+        <w:t>linguistically and chronologically independent. However, since French data is being used, a characteristic from French developed</w:t>
       </w:r>
       <w:r>
         <w:t xml:space="preserve"> </w:t>
@@ -19232,7 +19569,6 @@
                 <w:bCs w:val="0"/>
                 <w:sz w:val="20"/>
               </w:rPr>
-              <w:lastRenderedPageBreak/>
               <w:t>NP_VB_RATIO</w:t>
             </w:r>
           </w:p>
@@ -19540,7 +19876,7 @@
         <w:ind w:left="1416" w:firstLine="708"/>
         <w:jc w:val="both"/>
       </w:pPr>
-      <w:bookmarkStart w:id="57" w:name="_Toc79312311"/>
+      <w:bookmarkStart w:id="58" w:name="_Toc79312311"/>
       <w:r>
         <w:t xml:space="preserve">Table 2. </w:t>
       </w:r>
@@ -19550,7 +19886,7 @@
       <w:r>
         <w:t>for Literacy</w:t>
       </w:r>
-      <w:bookmarkEnd w:id="57"/>
+      <w:bookmarkEnd w:id="58"/>
     </w:p>
     <w:p/>
     <w:tbl>
@@ -19981,6 +20317,7 @@
                 <w:bCs w:val="0"/>
                 <w:sz w:val="20"/>
               </w:rPr>
+              <w:lastRenderedPageBreak/>
               <w:t>AVG_WORD_LEN</w:t>
             </w:r>
           </w:p>
@@ -20768,14 +21105,14 @@
       <w:pPr>
         <w:pStyle w:val="berschrift6"/>
       </w:pPr>
-      <w:bookmarkStart w:id="58" w:name="_Toc79312312"/>
+      <w:bookmarkStart w:id="59" w:name="_Toc79312312"/>
       <w:r>
         <w:t xml:space="preserve">Table 3. </w:t>
       </w:r>
       <w:r>
         <w:t>Classification for Orality</w:t>
       </w:r>
-      <w:bookmarkEnd w:id="58"/>
+      <w:bookmarkEnd w:id="59"/>
       <w:r>
         <w:t xml:space="preserve"> </w:t>
       </w:r>
@@ -20853,7 +21190,6 @@
               <w:rPr>
                 <w:sz w:val="20"/>
               </w:rPr>
-              <w:lastRenderedPageBreak/>
               <w:t>Accuracy</w:t>
             </w:r>
           </w:p>
@@ -21069,11 +21405,11 @@
       <w:r>
         <w:tab/>
       </w:r>
-      <w:bookmarkStart w:id="59" w:name="_Toc79312313"/>
+      <w:bookmarkStart w:id="60" w:name="_Toc79312313"/>
       <w:r>
         <w:t>Table 3.1. Evaluation of Classification of Orality</w:t>
       </w:r>
-      <w:bookmarkEnd w:id="59"/>
+      <w:bookmarkEnd w:id="60"/>
       <w:r>
         <w:t xml:space="preserve"> </w:t>
       </w:r>
@@ -21135,6 +21471,7 @@
         <w:ind w:firstLine="567"/>
       </w:pPr>
       <w:r>
+        <w:lastRenderedPageBreak/>
         <w:t xml:space="preserve">After the database was trained, sentences were tagged according to their highest probability. These results were referenced against a hand created gold list. </w:t>
       </w:r>
     </w:p>
@@ -21392,14 +21729,14 @@
       <w:r>
         <w:tab/>
       </w:r>
-      <w:bookmarkStart w:id="60" w:name="_Toc79312314"/>
+      <w:bookmarkStart w:id="61" w:name="_Toc79312314"/>
       <w:r>
         <w:t xml:space="preserve">Table 4. </w:t>
       </w:r>
       <w:r>
         <w:t>Naïve Bayes Evaluation</w:t>
       </w:r>
-      <w:bookmarkEnd w:id="60"/>
+      <w:bookmarkEnd w:id="61"/>
       <w:r>
         <w:t xml:space="preserve"> </w:t>
       </w:r>
@@ -21409,12 +21746,12 @@
       <w:pPr>
         <w:pStyle w:val="berschrift2"/>
       </w:pPr>
-      <w:bookmarkStart w:id="61" w:name="_Toc79319711"/>
+      <w:bookmarkStart w:id="62" w:name="_Toc79326907"/>
       <w:r>
         <w:t>Sentence Tokenizer</w:t>
       </w:r>
-      <w:bookmarkStart w:id="62" w:name="_Toc75713093"/>
-      <w:bookmarkEnd w:id="61"/>
+      <w:bookmarkStart w:id="63" w:name="_Toc75713093"/>
+      <w:bookmarkEnd w:id="62"/>
     </w:p>
     <w:p>
       <w:r>
@@ -21426,7 +21763,6 @@
         <w:ind w:firstLine="360"/>
       </w:pPr>
       <w:r>
-        <w:lastRenderedPageBreak/>
         <w:t>Since the data is often non-standard i.e., does not follow the norms of the French language, it was not always</w:t>
       </w:r>
       <w:r>
@@ -21532,6 +21868,7 @@
     </w:p>
     <w:p>
       <w:r>
+        <w:lastRenderedPageBreak/>
         <w:t>Long sentences could not be parsed without syntactically and semantically analyzing the sentence.</w:t>
       </w:r>
       <w:r>
@@ -21564,7 +21901,7 @@
       <w:r>
         <w:t xml:space="preserve">noted that the definition of sentence is being somewhat expanded to encompass such thought. </w:t>
       </w:r>
-      <w:bookmarkEnd w:id="62"/>
+      <w:bookmarkEnd w:id="63"/>
     </w:p>
     <w:p>
       <w:r>
@@ -21576,24 +21913,24 @@
       <w:pPr>
         <w:pStyle w:val="berschrift1"/>
       </w:pPr>
-      <w:bookmarkStart w:id="63" w:name="_Toc79319712"/>
+      <w:bookmarkStart w:id="64" w:name="_Toc79326908"/>
       <w:r>
         <w:t>Results</w:t>
       </w:r>
-      <w:bookmarkEnd w:id="63"/>
+      <w:bookmarkEnd w:id="64"/>
     </w:p>
     <w:p>
       <w:pPr>
         <w:pStyle w:val="berschrift2"/>
       </w:pPr>
-      <w:bookmarkStart w:id="64" w:name="_Toc79319713"/>
+      <w:bookmarkStart w:id="65" w:name="_Toc79326909"/>
       <w:r>
         <w:t>Development</w:t>
       </w:r>
       <w:r>
         <w:t xml:space="preserve"> phase</w:t>
       </w:r>
-      <w:bookmarkEnd w:id="64"/>
+      <w:bookmarkEnd w:id="65"/>
     </w:p>
     <w:p>
       <w:r>
@@ -21621,99 +21958,96 @@
         <w:t xml:space="preserve"> </w:t>
       </w:r>
       <w:r>
-        <w:t xml:space="preserve">would only entail a </w:t>
-      </w:r>
+        <w:t xml:space="preserve">would only entail a small portion of each data set to ensure that there was an even distribution of quality. </w:t>
+      </w:r>
+    </w:p>
+    <w:p>
+      <w:bookmarkStart w:id="66" w:name="_Toc75691439"/>
+      <w:bookmarkStart w:id="67" w:name="_Toc75691585"/>
+      <w:r>
+        <w:t xml:space="preserve">Originally, a separate </w:t>
+      </w:r>
+      <w:r>
+        <w:t>classification</w:t>
+      </w:r>
+      <w:r>
+        <w:t xml:space="preserve"> set was meant to evaluate to the first classification set. A process that was akin to a two-fold cross validation.</w:t>
+      </w:r>
+      <w:r>
+        <w:t xml:space="preserve"> The validity of the first classification would be weighed against the second classification set. However, this proved to be extremely ineffective since there were not enough unique words to push a sentence into one category over another. The result of this was that sentences were either wrongly classified or the number of unknown sentences was extremely high. </w:t>
+      </w:r>
+      <w:r>
+        <w:t>This could</w:t>
+      </w:r>
+      <w:r>
+        <w:t xml:space="preserve"> </w:t>
+      </w:r>
+      <w:r>
+        <w:t xml:space="preserve">be remedied by having more data to train a French-specific identifier </w:t>
+      </w:r>
+    </w:p>
+    <w:p>
+      <w:r>
+        <w:t>The second problem</w:t>
+      </w:r>
+      <w:r>
+        <w:t xml:space="preserve">, however, </w:t>
+      </w:r>
+      <w:r>
+        <w:t>defeats this remedy as</w:t>
+      </w:r>
+      <w:r>
+        <w:t xml:space="preserve"> </w:t>
+      </w:r>
+      <w:r>
+        <w:t xml:space="preserve">too many features were deleted from a sentence which caused it to be unable to be recognized by the other </w:t>
+      </w:r>
+      <w:r>
+        <w:t>classification</w:t>
+      </w:r>
+      <w:r>
+        <w:t>.</w:t>
+      </w:r>
+      <w:r>
+        <w:t xml:space="preserve"> </w:t>
+      </w:r>
+      <w:r>
+        <w:t>The first classification relied heavily on sentence</w:t>
+      </w:r>
+      <w:r>
+        <w:t xml:space="preserve">, </w:t>
+      </w:r>
+      <w:r>
+        <w:t>word length,</w:t>
+      </w:r>
+      <w:r>
+        <w:t xml:space="preserve"> reduplication and emoticons,</w:t>
+      </w:r>
+      <w:r>
+        <w:t xml:space="preserve"> which are crucially for determining orality and literacy. </w:t>
+      </w:r>
+      <w:r>
+        <w:t>Therefore, the features that would</w:t>
+      </w:r>
+      <w:r>
+        <w:t xml:space="preserve"> </w:t>
+      </w:r>
+      <w:r>
+        <w:t>have</w:t>
+      </w:r>
+      <w:r>
+        <w:t xml:space="preserve"> been present in the other system were generalized and incorporated into the second classification</w:t>
+      </w:r>
+      <w:r>
+        <w:t xml:space="preserve"> </w:t>
+      </w:r>
+      <w:r>
+        <w:t xml:space="preserve">system. </w:t>
+      </w:r>
+    </w:p>
+    <w:p>
       <w:r>
         <w:lastRenderedPageBreak/>
-        <w:t xml:space="preserve">small portion of each data set to ensure that there was an even distribution of quality. </w:t>
-      </w:r>
-    </w:p>
-    <w:p>
-      <w:bookmarkStart w:id="65" w:name="_Toc75691439"/>
-      <w:bookmarkStart w:id="66" w:name="_Toc75691585"/>
-      <w:r>
-        <w:t xml:space="preserve">Originally, a separate </w:t>
-      </w:r>
-      <w:r>
-        <w:t>classification</w:t>
-      </w:r>
-      <w:r>
-        <w:t xml:space="preserve"> set was meant to evaluate to the first classification set. A process that was akin to a two-fold cross validation.</w:t>
-      </w:r>
-      <w:r>
-        <w:t xml:space="preserve"> The validity of the first classification would be weighed against the second classification set. However, this proved to be extremely ineffective since there were not enough unique words to push a sentence into one category over another. The result of this was that sentences were either wrongly classified or the number of unknown sentences was extremely high. </w:t>
-      </w:r>
-      <w:r>
-        <w:t>This could</w:t>
-      </w:r>
-      <w:r>
-        <w:t xml:space="preserve"> </w:t>
-      </w:r>
-      <w:r>
-        <w:t xml:space="preserve">be remedied by having more data to train a French-specific identifier </w:t>
-      </w:r>
-    </w:p>
-    <w:p>
-      <w:r>
-        <w:t>The second problem</w:t>
-      </w:r>
-      <w:r>
-        <w:t xml:space="preserve">, however, </w:t>
-      </w:r>
-      <w:r>
-        <w:t>defeats this remedy as</w:t>
-      </w:r>
-      <w:r>
-        <w:t xml:space="preserve"> </w:t>
-      </w:r>
-      <w:r>
-        <w:t xml:space="preserve">too many features were deleted from a sentence which caused it to be unable to be recognized by the other </w:t>
-      </w:r>
-      <w:r>
-        <w:t>classification</w:t>
-      </w:r>
-      <w:r>
-        <w:t>.</w:t>
-      </w:r>
-      <w:r>
-        <w:t xml:space="preserve"> </w:t>
-      </w:r>
-      <w:r>
-        <w:t>The first classification relied heavily on sentence</w:t>
-      </w:r>
-      <w:r>
-        <w:t xml:space="preserve">, </w:t>
-      </w:r>
-      <w:r>
-        <w:t>word length,</w:t>
-      </w:r>
-      <w:r>
-        <w:t xml:space="preserve"> reduplication and emoticons,</w:t>
-      </w:r>
-      <w:r>
-        <w:t xml:space="preserve"> which are crucially for determining orality and literacy. </w:t>
-      </w:r>
-      <w:r>
-        <w:t>Therefore, the features that would</w:t>
-      </w:r>
-      <w:r>
-        <w:t xml:space="preserve"> </w:t>
-      </w:r>
-      <w:r>
-        <w:t>have</w:t>
-      </w:r>
-      <w:r>
-        <w:t xml:space="preserve"> been present in the other system were generalized and incorporated into the second classification</w:t>
-      </w:r>
-      <w:r>
-        <w:t xml:space="preserve"> </w:t>
-      </w:r>
-      <w:r>
-        <w:t xml:space="preserve">system. </w:t>
-      </w:r>
-    </w:p>
-    <w:p>
-      <w:r>
         <w:tab/>
         <w:t>The developmental phase of this project was therefore crucial since there were no French training data and criteria available by which it was possible to ascertain orality and literality in datasets. Using a combination of criteria proposed by (add sources Dipper, Koch, Muller),</w:t>
       </w:r>
@@ -21793,7 +22127,6 @@
               <w:ind w:firstLine="0"/>
             </w:pPr>
             <w:r>
-              <w:lastRenderedPageBreak/>
               <w:t>Feature</w:t>
             </w:r>
           </w:p>
@@ -22043,7 +22376,7 @@
         <w:ind w:firstLine="708"/>
         <w:jc w:val="both"/>
       </w:pPr>
-      <w:bookmarkStart w:id="67" w:name="_Toc79312315"/>
+      <w:bookmarkStart w:id="68" w:name="_Toc79312315"/>
       <w:r>
         <w:t xml:space="preserve">Table 5. </w:t>
       </w:r>
@@ -22062,7 +22395,7 @@
       <w:r>
         <w:t>for Wikiconflits</w:t>
       </w:r>
-      <w:bookmarkEnd w:id="67"/>
+      <w:bookmarkEnd w:id="68"/>
     </w:p>
     <w:p/>
     <w:tbl>
@@ -22429,7 +22762,7 @@
         <w:ind w:firstLine="708"/>
         <w:jc w:val="both"/>
       </w:pPr>
-      <w:bookmarkStart w:id="68" w:name="_Toc79312316"/>
+      <w:bookmarkStart w:id="69" w:name="_Toc79312316"/>
       <w:r>
         <w:t>Table 6. Most important</w:t>
       </w:r>
@@ -22442,7 +22775,7 @@
       <w:r>
         <w:t>classification for SMS</w:t>
       </w:r>
-      <w:bookmarkEnd w:id="68"/>
+      <w:bookmarkEnd w:id="69"/>
     </w:p>
     <w:p/>
     <w:p/>
@@ -22912,6 +23245,7 @@
         <w:jc w:val="both"/>
       </w:pPr>
       <w:r>
+        <w:lastRenderedPageBreak/>
         <w:tab/>
       </w:r>
       <w:r>
@@ -22920,7 +23254,7 @@
       <w:r>
         <w:tab/>
       </w:r>
-      <w:bookmarkStart w:id="69" w:name="_Toc79312317"/>
+      <w:bookmarkStart w:id="70" w:name="_Toc79312317"/>
       <w:r>
         <w:t xml:space="preserve">Table 7. Results of </w:t>
       </w:r>
@@ -22933,7 +23267,7 @@
       <w:r>
         <w:t>raining data results</w:t>
       </w:r>
-      <w:bookmarkEnd w:id="69"/>
+      <w:bookmarkEnd w:id="70"/>
       <w:r>
         <w:t xml:space="preserve"> </w:t>
       </w:r>
@@ -23706,7 +24040,7 @@
       <w:r>
         <w:tab/>
       </w:r>
-      <w:bookmarkStart w:id="70" w:name="_Toc79312318"/>
+      <w:bookmarkStart w:id="71" w:name="_Toc79312318"/>
       <w:r>
         <w:t>Table. 8 N</w:t>
       </w:r>
@@ -23719,13 +24053,13 @@
       <w:r>
         <w:t>development results</w:t>
       </w:r>
-      <w:bookmarkEnd w:id="70"/>
+      <w:bookmarkEnd w:id="71"/>
     </w:p>
     <w:p>
       <w:pPr>
         <w:pStyle w:val="berschrift2"/>
       </w:pPr>
-      <w:bookmarkStart w:id="71" w:name="_Toc79319714"/>
+      <w:bookmarkStart w:id="72" w:name="_Toc79326910"/>
       <w:r>
         <w:t>Training</w:t>
       </w:r>
@@ -23735,7 +24069,7 @@
       <w:r>
         <w:t>phase</w:t>
       </w:r>
-      <w:bookmarkEnd w:id="71"/>
+      <w:bookmarkEnd w:id="72"/>
     </w:p>
     <w:p>
       <w:pPr>
@@ -23778,11 +24112,7 @@
         <w:t xml:space="preserve"> </w:t>
       </w:r>
       <w:r>
-        <w:t xml:space="preserve">The modification included correcting error in the code that would assign incorrect </w:t>
-      </w:r>
-      <w:r>
-        <w:lastRenderedPageBreak/>
-        <w:t xml:space="preserve">scores to the ratios. </w:t>
+        <w:t xml:space="preserve">The modification included correcting error in the code that would assign incorrect scores to the ratios. </w:t>
       </w:r>
       <w:r>
         <w:t>These results of which mirrored</w:t>
@@ -24148,14 +24478,14 @@
         <w:ind w:left="1416" w:firstLine="708"/>
         <w:jc w:val="both"/>
       </w:pPr>
-      <w:bookmarkStart w:id="72" w:name="_Toc79312319"/>
+      <w:bookmarkStart w:id="73" w:name="_Toc79312319"/>
       <w:r>
         <w:t>Table. 9 Classification t</w:t>
       </w:r>
       <w:r>
         <w:t>raining data results</w:t>
       </w:r>
-      <w:bookmarkEnd w:id="72"/>
+      <w:bookmarkEnd w:id="73"/>
       <w:r>
         <w:t xml:space="preserve"> </w:t>
       </w:r>
@@ -24432,7 +24762,7 @@
       <w:pPr>
         <w:pStyle w:val="berschrift6"/>
       </w:pPr>
-      <w:bookmarkStart w:id="73" w:name="_Toc79312320"/>
+      <w:bookmarkStart w:id="74" w:name="_Toc79312320"/>
       <w:r>
         <w:t xml:space="preserve">Table 10. </w:t>
       </w:r>
@@ -24451,7 +24781,7 @@
       <w:r>
         <w:t xml:space="preserve"> (wiki)</w:t>
       </w:r>
-      <w:bookmarkEnd w:id="73"/>
+      <w:bookmarkEnd w:id="74"/>
     </w:p>
     <w:tbl>
       <w:tblPr>
@@ -24742,8 +25072,9 @@
       <w:pPr>
         <w:pStyle w:val="berschrift6"/>
       </w:pPr>
-      <w:bookmarkStart w:id="74" w:name="_Toc79312321"/>
-      <w:r>
+      <w:bookmarkStart w:id="75" w:name="_Toc79312321"/>
+      <w:r>
+        <w:lastRenderedPageBreak/>
         <w:t>Table 1</w:t>
       </w:r>
       <w:r>
@@ -24767,7 +25098,7 @@
       <w:r>
         <w:t xml:space="preserve"> (SMS)</w:t>
       </w:r>
-      <w:bookmarkEnd w:id="74"/>
+      <w:bookmarkEnd w:id="75"/>
     </w:p>
     <w:tbl>
       <w:tblPr>
@@ -25527,11 +25858,11 @@
       <w:r>
         <w:tab/>
       </w:r>
-      <w:bookmarkStart w:id="75" w:name="_Toc79312322"/>
+      <w:bookmarkStart w:id="76" w:name="_Toc79312322"/>
       <w:r>
         <w:t>Table 12. Naïve bayes training results</w:t>
       </w:r>
-      <w:bookmarkEnd w:id="75"/>
+      <w:bookmarkEnd w:id="76"/>
       <w:r>
         <w:t xml:space="preserve"> </w:t>
       </w:r>
@@ -25540,14 +25871,14 @@
       <w:pPr>
         <w:pStyle w:val="berschrift2"/>
       </w:pPr>
-      <w:bookmarkStart w:id="76" w:name="_Toc79319715"/>
+      <w:bookmarkStart w:id="77" w:name="_Toc79326911"/>
       <w:r>
         <w:t>Testing</w:t>
       </w:r>
       <w:r>
         <w:t xml:space="preserve"> phase</w:t>
       </w:r>
-      <w:bookmarkEnd w:id="76"/>
+      <w:bookmarkEnd w:id="77"/>
     </w:p>
     <w:p>
       <w:r>
@@ -25699,7 +26030,6 @@
               <w:ind w:firstLine="0"/>
             </w:pPr>
             <w:r>
-              <w:lastRenderedPageBreak/>
               <w:t>eBay</w:t>
             </w:r>
           </w:p>
@@ -26575,14 +26905,14 @@
       <w:r>
         <w:tab/>
       </w:r>
-      <w:bookmarkStart w:id="77" w:name="_Toc79312323"/>
+      <w:bookmarkStart w:id="78" w:name="_Toc79312323"/>
       <w:r>
         <w:t xml:space="preserve">Table 13. </w:t>
       </w:r>
       <w:r>
         <w:t>Analyzing all corpora using training dataset</w:t>
       </w:r>
-      <w:bookmarkEnd w:id="77"/>
+      <w:bookmarkEnd w:id="78"/>
       <w:r>
         <w:t xml:space="preserve"> </w:t>
       </w:r>
@@ -26591,11 +26921,11 @@
       <w:pPr>
         <w:pStyle w:val="berschrift1"/>
       </w:pPr>
-      <w:bookmarkStart w:id="78" w:name="_Toc79319716"/>
+      <w:bookmarkStart w:id="79" w:name="_Toc79326912"/>
       <w:r>
         <w:t>Discussion</w:t>
       </w:r>
-      <w:bookmarkEnd w:id="78"/>
+      <w:bookmarkEnd w:id="79"/>
       <w:r>
         <w:t xml:space="preserve"> </w:t>
       </w:r>
@@ -26617,7 +26947,11 @@
         <w:t xml:space="preserve"> </w:t>
       </w:r>
       <w:r>
-        <w:t>with respect to building up a necessary training data set. It might seem somewhat redundant to have a training data algorithm and a naïve bayes in the same program.</w:t>
+        <w:t xml:space="preserve">with respect to building up a necessary training data set. It might </w:t>
+      </w:r>
+      <w:r>
+        <w:lastRenderedPageBreak/>
+        <w:t>seem somewhat redundant to have a training data algorithm and a naïve bayes in the same program.</w:t>
       </w:r>
       <w:r>
         <w:t xml:space="preserve"> </w:t>
@@ -26763,47 +27097,114 @@
         <w:t xml:space="preserve"> </w:t>
       </w:r>
       <w:r>
-        <w:t xml:space="preserve">This was </w:t>
+        <w:t>This was initially going to be source of a lot of contextual French information for the training data as well as the naïve bayes. Surprisingly, despite the age of this book, much of the information contained within is still relevant to the French language and</w:t>
+      </w:r>
+      <w:r>
+        <w:t xml:space="preserve"> </w:t>
+      </w:r>
+      <w:r>
+        <w:t>many of</w:t>
+      </w:r>
+      <w:r>
+        <w:t xml:space="preserve"> </w:t>
+      </w:r>
+      <w:r>
+        <w:t>the descriptions about literacy and orality appeared were essential in refining the algorithms</w:t>
+      </w:r>
+      <w:r>
+        <w:t>, defining sentence and</w:t>
+      </w:r>
+      <w:r>
+        <w:t xml:space="preserve"> </w:t>
+      </w:r>
+      <w:r>
+        <w:t>even</w:t>
+      </w:r>
+      <w:r>
+        <w:t xml:space="preserve"> </w:t>
+      </w:r>
+      <w:r>
+        <w:t>developing a scoring system purely</w:t>
+      </w:r>
+      <w:r>
+        <w:t xml:space="preserve"> </w:t>
+      </w:r>
+      <w:r>
+        <w:t>based on French.</w:t>
+      </w:r>
+      <w:r>
+        <w:t xml:space="preserve"> </w:t>
+      </w:r>
+      <w:r>
+        <w:t xml:space="preserve"> </w:t>
+      </w:r>
+    </w:p>
+    <w:p>
+      <w:pPr>
+        <w:ind w:firstLine="708"/>
+      </w:pPr>
+      <w:r>
+        <w:t>Further</w:t>
+      </w:r>
+      <w:r>
+        <w:t xml:space="preserve">, Müller (1975) offers the readers prototypical texts of the respective French registers that can be graphed to respective discourse types. Despite all of this, it is the quantity, and not the quality of the texts, that proved to be a hinderance with respect to training a naïve bayes to recognize literacy and orality in French discourse data. </w:t>
+      </w:r>
+      <w:r>
+        <w:t>That is why more</w:t>
+      </w:r>
+      <w:r>
+        <w:t xml:space="preserve"> </w:t>
+      </w:r>
+      <w:r>
+        <w:t>attention and thought was put into continuing with a universal classification set as opposed to French language</w:t>
+      </w:r>
+      <w:r>
+        <w:t xml:space="preserve"> </w:t>
+      </w:r>
+      <w:r>
+        <w:t>classification</w:t>
+      </w:r>
+      <w:r>
+        <w:t xml:space="preserve"> </w:t>
+      </w:r>
+      <w:r>
+        <w:t xml:space="preserve">set. </w:t>
+      </w:r>
+    </w:p>
+    <w:p>
+      <w:pPr>
+        <w:ind w:firstLine="708"/>
+      </w:pPr>
+      <w:r>
+        <w:t>The scoring system relies heavily on naïve assumptions that often prove to be correct. More points were given to sentence</w:t>
+      </w:r>
+      <w:r>
+        <w:t xml:space="preserve"> </w:t>
+      </w:r>
+      <w:r>
+        <w:t>that are longer, and less to sentences that are shorter. This often</w:t>
+      </w:r>
+      <w:r>
+        <w:t xml:space="preserve"> </w:t>
+      </w:r>
+      <w:r>
+        <w:t>created an imbalance and drowned out the other classification criteria. It</w:t>
+      </w:r>
+      <w:r>
+        <w:t xml:space="preserve"> </w:t>
+      </w:r>
+      <w:r>
+        <w:t>was not uncommon for sentence length to be the decisive factor in determining literacy and orality.</w:t>
+      </w:r>
+      <w:r>
+        <w:t xml:space="preserve"> </w:t>
+      </w:r>
+      <w:r>
+        <w:t xml:space="preserve">However, upon manual </w:t>
       </w:r>
       <w:r>
         <w:lastRenderedPageBreak/>
-        <w:t>initially going to be source of a lot of contextual French information for the training data as well as the naïve bayes. Surprisingly, despite the age of this book, much of the information contained within is still relevant to the French language and</w:t>
-      </w:r>
-      <w:r>
-        <w:t xml:space="preserve"> </w:t>
-      </w:r>
-      <w:r>
-        <w:t>many of</w:t>
-      </w:r>
-      <w:r>
-        <w:t xml:space="preserve"> </w:t>
-      </w:r>
-      <w:r>
-        <w:t>the descriptions about literacy and orality appeared were essential in refining the algorithms</w:t>
-      </w:r>
-      <w:r>
-        <w:t>, defining sentence and</w:t>
-      </w:r>
-      <w:r>
-        <w:t xml:space="preserve"> </w:t>
-      </w:r>
-      <w:r>
-        <w:t>even</w:t>
-      </w:r>
-      <w:r>
-        <w:t xml:space="preserve"> </w:t>
-      </w:r>
-      <w:r>
-        <w:t>developing a scoring system purely</w:t>
-      </w:r>
-      <w:r>
-        <w:t xml:space="preserve"> </w:t>
-      </w:r>
-      <w:r>
-        <w:t>based on French.</w:t>
-      </w:r>
-      <w:r>
-        <w:t xml:space="preserve"> </w:t>
+        <w:t>inspection of the data, this turned out to be correct. Sentences that long tend to represent literacy as opposed to orality.</w:t>
       </w:r>
       <w:r>
         <w:t xml:space="preserve"> </w:t>
@@ -26814,31 +27215,70 @@
         <w:ind w:firstLine="708"/>
       </w:pPr>
       <w:r>
-        <w:t>Further</w:t>
-      </w:r>
-      <w:r>
-        <w:t xml:space="preserve">, Müller (1975) offers the readers prototypical texts of the respective French registers that can be graphed to respective discourse types. Despite all of this, it is the quantity, and not the quality of the texts, that proved to be a hinderance with respect to training a naïve bayes to recognize literacy and orality in French discourse data. </w:t>
-      </w:r>
-      <w:r>
-        <w:t>That is why more</w:t>
-      </w:r>
-      <w:r>
-        <w:t xml:space="preserve"> </w:t>
-      </w:r>
-      <w:r>
-        <w:t>attention and thought was put into continuing with a universal classification set as opposed to French language</w:t>
-      </w:r>
-      <w:r>
-        <w:t xml:space="preserve"> </w:t>
-      </w:r>
-      <w:r>
-        <w:t>classification</w:t>
-      </w:r>
-      <w:r>
-        <w:t xml:space="preserve"> </w:t>
-      </w:r>
-      <w:r>
-        <w:t xml:space="preserve">set. </w:t>
+        <w:t>This nativity poses a problem</w:t>
+      </w:r>
+      <w:r>
+        <w:t xml:space="preserve"> </w:t>
+      </w:r>
+      <w:r>
+        <w:t>as it prevents the system and the user from having a precise reason</w:t>
+      </w:r>
+      <w:r>
+        <w:t xml:space="preserve"> </w:t>
+      </w:r>
+      <w:r>
+        <w:t>as</w:t>
+      </w:r>
+      <w:r>
+        <w:t xml:space="preserve"> </w:t>
+      </w:r>
+      <w:r>
+        <w:t>to why a particular sentence is representative of orality and opposed to literacy.</w:t>
+      </w:r>
+      <w:r>
+        <w:t xml:space="preserve"> </w:t>
+      </w:r>
+      <w:r>
+        <w:t>With that being said,</w:t>
+      </w:r>
+      <w:r>
+        <w:t xml:space="preserve"> </w:t>
+      </w:r>
+      <w:r>
+        <w:t>the scoring system would</w:t>
+      </w:r>
+      <w:r>
+        <w:t xml:space="preserve"> </w:t>
+      </w:r>
+      <w:r>
+        <w:t xml:space="preserve">benefit from having a more </w:t>
+      </w:r>
+      <w:r>
+        <w:t>evenly</w:t>
+      </w:r>
+      <w:r>
+        <w:t xml:space="preserve"> distributed scoring </w:t>
+      </w:r>
+      <w:r>
+        <w:t>system</w:t>
+      </w:r>
+      <w:r>
+        <w:t xml:space="preserve"> </w:t>
+      </w:r>
+      <w:r>
+        <w:t>and scoring system that is more finely tuned</w:t>
+      </w:r>
+      <w:r>
+        <w:t xml:space="preserve"> </w:t>
+      </w:r>
+      <w:r>
+        <w:t>to the French language. With more time and</w:t>
+      </w:r>
+      <w:r>
+        <w:t xml:space="preserve"> </w:t>
+      </w:r>
+      <w:r>
+        <w:t xml:space="preserve">resources, this would be a possibility </w:t>
       </w:r>
     </w:p>
     <w:p>
@@ -26846,34 +27286,18 @@
         <w:ind w:firstLine="708"/>
       </w:pPr>
       <w:r>
-        <w:t>The scoring system relies heavily on naïve assumptions that often prove to be correct. More points were given to sentence</w:t>
-      </w:r>
-      <w:r>
-        <w:t xml:space="preserve"> </w:t>
-      </w:r>
-      <w:r>
-        <w:t>that are longer, and less to sentences that are shorter. This often</w:t>
-      </w:r>
-      <w:r>
-        <w:t xml:space="preserve"> </w:t>
-      </w:r>
-      <w:r>
-        <w:t>created an imbalance and drowned out the other classification criteria. It</w:t>
-      </w:r>
-      <w:r>
-        <w:t xml:space="preserve"> </w:t>
-      </w:r>
-      <w:r>
-        <w:t>was not uncommon for sentence length to be the decisive factor in determining literacy and orality.</w:t>
-      </w:r>
-      <w:r>
-        <w:t xml:space="preserve"> </w:t>
-      </w:r>
-      <w:r>
-        <w:t>However, upon manual inspection of the data, this turned out to be correct. Sentences that long tend to represent literacy as opposed to orality.</w:t>
-      </w:r>
-      <w:r>
-        <w:t xml:space="preserve"> </w:t>
+        <w:t>Regarding the data and the results,</w:t>
+      </w:r>
+      <w:r>
+        <w:t xml:space="preserve"> </w:t>
+      </w:r>
+      <w:proofErr w:type="gramStart"/>
+      <w:r>
+        <w:t>It</w:t>
+      </w:r>
+      <w:proofErr w:type="gramEnd"/>
+      <w:r>
+        <w:t xml:space="preserve"> was initially hypothesized that Wiki documents would show the highest amount of literacy, and the lowest amount of orality. The SMS chats would be on the opposite end. To strike a balance between the two, the eBay chat corpus was choosing and being in between the two corpora and served as a control.</w:t>
       </w:r>
     </w:p>
     <w:p>
@@ -26881,107 +27305,13 @@
         <w:ind w:firstLine="708"/>
       </w:pPr>
       <w:r>
-        <w:t>This nativity poses a problem</w:t>
-      </w:r>
-      <w:r>
-        <w:t xml:space="preserve"> </w:t>
-      </w:r>
-      <w:r>
-        <w:t>as it prevents the system and the user from having a precise reason</w:t>
-      </w:r>
-      <w:r>
-        <w:t xml:space="preserve"> </w:t>
-      </w:r>
-      <w:r>
-        <w:t>as</w:t>
-      </w:r>
-      <w:r>
-        <w:t xml:space="preserve"> </w:t>
-      </w:r>
-      <w:r>
-        <w:t>to why a particular sentence is representative of orality and opposed to literacy.</w:t>
-      </w:r>
-      <w:r>
-        <w:t xml:space="preserve"> </w:t>
-      </w:r>
-      <w:r>
-        <w:t>With that being said,</w:t>
-      </w:r>
-      <w:r>
-        <w:t xml:space="preserve"> </w:t>
-      </w:r>
-      <w:r>
-        <w:t>the scoring system would</w:t>
-      </w:r>
-      <w:r>
-        <w:t xml:space="preserve"> </w:t>
-      </w:r>
-      <w:r>
-        <w:t xml:space="preserve">benefit from having a more </w:t>
-      </w:r>
-      <w:r>
-        <w:t>evenly</w:t>
-      </w:r>
-      <w:r>
-        <w:t xml:space="preserve"> distributed scoring </w:t>
-      </w:r>
-      <w:r>
-        <w:t>system</w:t>
-      </w:r>
-      <w:r>
-        <w:t xml:space="preserve"> </w:t>
-      </w:r>
-      <w:r>
-        <w:t>and scoring system that is more finely tuned</w:t>
-      </w:r>
-      <w:r>
-        <w:t xml:space="preserve"> </w:t>
-      </w:r>
-      <w:r>
-        <w:t>to the French language. With more time and</w:t>
-      </w:r>
-      <w:r>
-        <w:t xml:space="preserve"> </w:t>
-      </w:r>
-      <w:r>
-        <w:t xml:space="preserve">resources, this would be a possibility </w:t>
-      </w:r>
-    </w:p>
-    <w:p>
-      <w:pPr>
-        <w:ind w:firstLine="708"/>
-      </w:pPr>
-      <w:r>
-        <w:t>Regarding the data and the results,</w:t>
-      </w:r>
-      <w:r>
-        <w:t xml:space="preserve"> </w:t>
-      </w:r>
-      <w:proofErr w:type="gramStart"/>
-      <w:r>
-        <w:t>It</w:t>
-      </w:r>
-      <w:proofErr w:type="gramEnd"/>
-      <w:r>
-        <w:t xml:space="preserve"> was initially hypothesized that Wiki documents would show the highest amount of literacy, and the lowest amount of orality. The SMS chats would be on the opposite end. To strike a balance between the two, the eBay chat corpus was choosing and being in between the two corpora and served as a control.</w:t>
-      </w:r>
-    </w:p>
-    <w:p>
-      <w:pPr>
-        <w:ind w:firstLine="708"/>
-      </w:pPr>
-      <w:r>
         <w:t xml:space="preserve"> In the development phase, the wiki document had a 30/60 split across all domains regarding the expected orality.</w:t>
       </w:r>
       <w:r>
         <w:t xml:space="preserve"> </w:t>
       </w:r>
       <w:r>
-        <w:t xml:space="preserve">This means that 30 percent of the documents were of oral quality, whereas 60 were of literal quality. The sentences </w:t>
-      </w:r>
-      <w:r>
-        <w:lastRenderedPageBreak/>
-        <w:t>that do not appear in the calculation above are missing since they were classified as being unknown. This means that it could not be determined if they were oral or literal</w:t>
+        <w:t>This means that 30 percent of the documents were of oral quality, whereas 60 were of literal quality. The sentences that do not appear in the calculation above are missing since they were classified as being unknown. This means that it could not be determined if they were oral or literal</w:t>
       </w:r>
       <w:r>
         <w:t>.</w:t>
@@ -27069,7 +27399,11 @@
         <w:t xml:space="preserve">around topics that were high scientific and intellectual in nature. If </w:t>
       </w:r>
       <w:r>
-        <w:t>orality did occur, then it was only in short burst or uttering small statements. A defining feature of literacy are long sentences,</w:t>
+        <w:t xml:space="preserve">orality did occur, then it was only in short burst or </w:t>
+      </w:r>
+      <w:r>
+        <w:lastRenderedPageBreak/>
+        <w:t>uttering small statements. A defining feature of literacy are long sentences,</w:t>
       </w:r>
       <w:r>
         <w:t xml:space="preserve"> </w:t>
@@ -27150,25 +27484,24 @@
       <w:r>
         <w:t>had the unfortunate side effect of the program classifying sentences as being literal when they were not, as long sentence length, as previously mentioned is a sign of literacy in the texts.</w:t>
       </w:r>
-      <w:bookmarkStart w:id="79" w:name="_Toc75691440"/>
-      <w:bookmarkStart w:id="80" w:name="_Toc75691586"/>
-      <w:bookmarkEnd w:id="65"/>
+      <w:bookmarkStart w:id="80" w:name="_Toc75691440"/>
+      <w:bookmarkStart w:id="81" w:name="_Toc75691586"/>
       <w:bookmarkEnd w:id="66"/>
+      <w:bookmarkEnd w:id="67"/>
     </w:p>
     <w:p>
       <w:pPr>
         <w:pStyle w:val="berschrift1"/>
       </w:pPr>
-      <w:bookmarkStart w:id="81" w:name="_Toc79319717"/>
-      <w:r>
-        <w:lastRenderedPageBreak/>
+      <w:bookmarkStart w:id="82" w:name="_Toc79326913"/>
+      <w:r>
         <w:t>Conclusion</w:t>
       </w:r>
-      <w:bookmarkStart w:id="82" w:name="_Toc75691441"/>
-      <w:bookmarkStart w:id="83" w:name="_Toc75691587"/>
-      <w:bookmarkEnd w:id="79"/>
+      <w:bookmarkStart w:id="83" w:name="_Toc75691441"/>
+      <w:bookmarkStart w:id="84" w:name="_Toc75691587"/>
       <w:bookmarkEnd w:id="80"/>
       <w:bookmarkEnd w:id="81"/>
+      <w:bookmarkEnd w:id="82"/>
     </w:p>
     <w:p>
       <w:pPr>
@@ -27309,6 +27642,7 @@
         <w:rPr>
           <w:rFonts w:eastAsia="Times"/>
         </w:rPr>
+        <w:lastRenderedPageBreak/>
         <w:t>The initial thought behind using the three corpora was that eBay would serve as the midway point SMS and Wikiconflict chats. However, this proved to be false as the conceptual is often much more difficult to define and determine than the medial representation of language. Despite this initial set back, the nature of literacy and orality in non-standard data could</w:t>
       </w:r>
       <w:r>
@@ -27426,14 +27760,7 @@
         <w:rPr>
           <w:rFonts w:eastAsia="Times"/>
         </w:rPr>
-        <w:t xml:space="preserve">Despite the unsatisfying questions and minor setbacks, it is worth noting that the results line up with previous research and the assumed domains of the </w:t>
-      </w:r>
-      <w:r>
-        <w:rPr>
-          <w:rFonts w:eastAsia="Times"/>
-        </w:rPr>
-        <w:lastRenderedPageBreak/>
-        <w:t xml:space="preserve">research types. More research and devotion to this topic would allow </w:t>
+        <w:t xml:space="preserve">Despite the unsatisfying questions and minor setbacks, it is worth noting that the results line up with previous research and the assumed domains of the research types. More research and devotion to this topic would allow </w:t>
       </w:r>
       <w:r>
         <w:rPr>
@@ -27457,13 +27784,13 @@
         </w:numPr>
         <w:ind w:left="360" w:hanging="360"/>
       </w:pPr>
-      <w:bookmarkStart w:id="84" w:name="_Toc79319718"/>
+      <w:bookmarkStart w:id="85" w:name="_Toc79326914"/>
       <w:r>
         <w:t>References</w:t>
       </w:r>
-      <w:bookmarkEnd w:id="82"/>
       <w:bookmarkEnd w:id="83"/>
       <w:bookmarkEnd w:id="84"/>
+      <w:bookmarkEnd w:id="85"/>
       <w:r>
         <w:t xml:space="preserve"> </w:t>
       </w:r>
@@ -27691,6 +28018,7 @@
         </w:rPr>
       </w:pPr>
       <w:r>
+        <w:lastRenderedPageBreak/>
         <w:t xml:space="preserve"> </w:t>
       </w:r>
       <w:r>
@@ -27897,7 +28225,6 @@
         <w:pStyle w:val="Literaturverzeichnis1"/>
       </w:pPr>
       <w:r>
-        <w:lastRenderedPageBreak/>
         <w:t xml:space="preserve">Ortmann, K., &amp; Dipper, S. (2019). Variation between different discourse types: Literate vs. oral. </w:t>
       </w:r>
       <w:r>
@@ -28168,19 +28495,18 @@
         </w:numPr>
         <w:ind w:left="360"/>
       </w:pPr>
-      <w:bookmarkStart w:id="85" w:name="_Toc75691442"/>
-      <w:bookmarkStart w:id="86" w:name="_Toc75691588"/>
-      <w:bookmarkStart w:id="87" w:name="_Toc79319719"/>
+      <w:bookmarkStart w:id="86" w:name="_Toc75691442"/>
+      <w:bookmarkStart w:id="87" w:name="_Toc75691588"/>
+      <w:bookmarkStart w:id="88" w:name="_Toc79326915"/>
       <w:r>
         <w:rPr>
           <w:szCs w:val="24"/>
         </w:rPr>
-        <w:lastRenderedPageBreak/>
         <w:t>Eigenständigkeitserklärung</w:t>
       </w:r>
-      <w:bookmarkEnd w:id="85"/>
       <w:bookmarkEnd w:id="86"/>
       <w:bookmarkEnd w:id="87"/>
+      <w:bookmarkEnd w:id="88"/>
     </w:p>
     <w:p>
       <w:pPr>
@@ -28358,7 +28684,7 @@
       <w:pPr>
         <w:pStyle w:val="berschrift1"/>
       </w:pPr>
-      <w:bookmarkStart w:id="88" w:name="_Toc79319720"/>
+      <w:bookmarkStart w:id="89" w:name="_Toc79326916"/>
       <w:r>
         <w:t>Appendix</w:t>
       </w:r>
@@ -28371,7 +28697,7 @@
       <w:r>
         <w:t xml:space="preserve"> Literacy in Main Corpora</w:t>
       </w:r>
-      <w:bookmarkEnd w:id="88"/>
+      <w:bookmarkEnd w:id="89"/>
     </w:p>
     <w:p>
       <w:pPr>
@@ -28382,11 +28708,11 @@
         </w:numPr>
         <w:ind w:left="1224"/>
       </w:pPr>
-      <w:bookmarkStart w:id="89" w:name="_Toc79319721"/>
+      <w:bookmarkStart w:id="90" w:name="_Toc79326917"/>
       <w:r>
         <w:t>eBay</w:t>
       </w:r>
-      <w:bookmarkEnd w:id="89"/>
+      <w:bookmarkEnd w:id="90"/>
     </w:p>
     <w:p/>
     <w:p>
@@ -28398,11 +28724,11 @@
         </w:numPr>
         <w:ind w:left="1224"/>
       </w:pPr>
-      <w:bookmarkStart w:id="90" w:name="_Toc79319722"/>
+      <w:bookmarkStart w:id="91" w:name="_Toc79326918"/>
       <w:r>
         <w:t>Wikiconflicts</w:t>
       </w:r>
-      <w:bookmarkEnd w:id="90"/>
+      <w:bookmarkEnd w:id="91"/>
     </w:p>
     <w:p>
       <w:pPr>
@@ -28413,11 +28739,11 @@
         </w:numPr>
         <w:ind w:left="1224"/>
       </w:pPr>
-      <w:bookmarkStart w:id="91" w:name="_Toc79319723"/>
+      <w:bookmarkStart w:id="92" w:name="_Toc79326919"/>
       <w:r>
         <w:t>SMS</w:t>
       </w:r>
-      <w:bookmarkEnd w:id="91"/>
+      <w:bookmarkEnd w:id="92"/>
     </w:p>
     <w:p>
       <w:pPr>
@@ -28428,9 +28754,8 @@
       <w:pPr>
         <w:pStyle w:val="berschrift1"/>
       </w:pPr>
-      <w:bookmarkStart w:id="92" w:name="_Toc79319724"/>
-      <w:r>
-        <w:lastRenderedPageBreak/>
+      <w:bookmarkStart w:id="93" w:name="_Toc79326920"/>
+      <w:r>
         <w:t>Appendix B</w:t>
       </w:r>
       <w:r>
@@ -28442,7 +28767,7 @@
       <w:r>
         <w:t>Orality in Main Corpora</w:t>
       </w:r>
-      <w:bookmarkEnd w:id="92"/>
+      <w:bookmarkEnd w:id="93"/>
     </w:p>
     <w:p>
       <w:pPr>
@@ -28456,11 +28781,11 @@
       <w:r>
         <w:tab/>
       </w:r>
-      <w:bookmarkStart w:id="93" w:name="_Toc79319725"/>
+      <w:bookmarkStart w:id="94" w:name="_Toc79326921"/>
       <w:r>
         <w:t>eBay</w:t>
       </w:r>
-      <w:bookmarkEnd w:id="93"/>
+      <w:bookmarkEnd w:id="94"/>
     </w:p>
     <w:p>
       <w:pPr>
@@ -28471,11 +28796,11 @@
         </w:numPr>
         <w:ind w:left="1224"/>
       </w:pPr>
-      <w:bookmarkStart w:id="94" w:name="_Toc79319726"/>
+      <w:bookmarkStart w:id="95" w:name="_Toc79326922"/>
       <w:r>
         <w:t>Wikiconflicts</w:t>
       </w:r>
-      <w:bookmarkEnd w:id="94"/>
+      <w:bookmarkEnd w:id="95"/>
     </w:p>
     <w:p>
       <w:pPr>
@@ -28486,11 +28811,11 @@
         </w:numPr>
         <w:ind w:left="1224"/>
       </w:pPr>
-      <w:bookmarkStart w:id="95" w:name="_Toc79319727"/>
+      <w:bookmarkStart w:id="96" w:name="_Toc79326923"/>
       <w:r>
         <w:t>SMS</w:t>
       </w:r>
-      <w:bookmarkEnd w:id="95"/>
+      <w:bookmarkEnd w:id="96"/>
     </w:p>
     <w:p>
       <w:pPr>
@@ -28607,7 +28932,7 @@
       <w:pPr>
         <w:pStyle w:val="berschrift1"/>
       </w:pPr>
-      <w:bookmarkStart w:id="96" w:name="_Toc79319728"/>
+      <w:bookmarkStart w:id="97" w:name="_Toc79326924"/>
       <w:r>
         <w:t>Appendix C</w:t>
       </w:r>
@@ -28620,7 +28945,7 @@
       <w:r>
         <w:t>Literacy and Orality in Müller(1975)</w:t>
       </w:r>
-      <w:bookmarkEnd w:id="96"/>
+      <w:bookmarkEnd w:id="97"/>
     </w:p>
     <w:p>
       <w:pPr>
@@ -28630,14 +28955,14 @@
           <w:numId w:val="0"/>
         </w:numPr>
       </w:pPr>
-      <w:bookmarkStart w:id="97" w:name="_Toc79319729"/>
+      <w:bookmarkStart w:id="98" w:name="_Toc79326925"/>
       <w:r>
         <w:t>Liter</w:t>
       </w:r>
       <w:r>
         <w:t>acy</w:t>
       </w:r>
-      <w:bookmarkEnd w:id="97"/>
+      <w:bookmarkEnd w:id="98"/>
     </w:p>
     <w:p>
       <w:pPr>
@@ -28652,14 +28977,14 @@
           <w:numId w:val="0"/>
         </w:numPr>
       </w:pPr>
-      <w:bookmarkStart w:id="98" w:name="_Toc79319730"/>
+      <w:bookmarkStart w:id="99" w:name="_Toc79326926"/>
       <w:r>
         <w:t>Oral</w:t>
       </w:r>
       <w:r>
         <w:t>ity</w:t>
       </w:r>
-      <w:bookmarkEnd w:id="98"/>
+      <w:bookmarkEnd w:id="99"/>
     </w:p>
     <w:p>
       <w:pPr>
@@ -31851,13 +32176,14 @@
     <w:link w:val="berschrift1Zchn"/>
     <w:uiPriority w:val="9"/>
     <w:qFormat/>
-    <w:rsid w:val="00EB1ADA"/>
+    <w:rsid w:val="00775066"/>
     <w:pPr>
       <w:keepNext/>
       <w:keepLines/>
       <w:numPr>
         <w:numId w:val="1"/>
       </w:numPr>
+      <w:spacing w:before="120" w:after="120"/>
       <w:outlineLvl w:val="0"/>
     </w:pPr>
     <w:rPr>
@@ -31873,7 +32199,7 @@
     <w:link w:val="berschrift2Zchn"/>
     <w:uiPriority w:val="9"/>
     <w:qFormat/>
-    <w:rsid w:val="003D2C3B"/>
+    <w:rsid w:val="005B4099"/>
     <w:pPr>
       <w:keepNext/>
       <w:keepLines/>
@@ -31881,7 +32207,7 @@
         <w:ilvl w:val="1"/>
         <w:numId w:val="1"/>
       </w:numPr>
-      <w:spacing w:before="120" w:after="120"/>
+      <w:spacing w:before="240" w:after="240"/>
       <w:jc w:val="left"/>
       <w:outlineLvl w:val="1"/>
     </w:pPr>
@@ -32031,7 +32357,7 @@
     <w:basedOn w:val="Absatz-Standardschriftart"/>
     <w:link w:val="berschrift1"/>
     <w:uiPriority w:val="9"/>
-    <w:rsid w:val="00EB1ADA"/>
+    <w:rsid w:val="00775066"/>
     <w:rPr>
       <w:rFonts w:ascii="Georgia" w:eastAsia="Times" w:hAnsi="Georgia" w:cs="Times"/>
       <w:b/>
@@ -32045,7 +32371,7 @@
     <w:basedOn w:val="Absatz-Standardschriftart"/>
     <w:link w:val="berschrift2"/>
     <w:uiPriority w:val="9"/>
-    <w:rsid w:val="003D2C3B"/>
+    <w:rsid w:val="005B4099"/>
     <w:rPr>
       <w:rFonts w:ascii="Georgia" w:eastAsia="Times" w:hAnsi="Georgia" w:cs="Times"/>
       <w:sz w:val="24"/>

--- a/app_program_documentation/Chandler_Linguistik_B_A_Theisis_SoSe2021.docx
+++ b/app_program_documentation/Chandler_Linguistik_B_A_Theisis_SoSe2021.docx
@@ -440,6 +440,43 @@
         </w:tc>
       </w:tr>
     </w:tbl>
+    <w:p>
+      <w:pPr>
+        <w:pStyle w:val="Inhaltsverzeichnisberschrift"/>
+        <w:rPr>
+          <w:rFonts w:eastAsia="Times New Roman" w:cs="Times New Roman"/>
+          <w:szCs w:val="20"/>
+          <w:lang w:val="de-DE" w:eastAsia="de-DE"/>
+        </w:rPr>
+      </w:pPr>
+      <w:r>
+        <w:rPr>
+          <w:rFonts w:eastAsia="Times New Roman" w:cs="Times New Roman"/>
+          <w:szCs w:val="20"/>
+          <w:lang w:val="de-DE" w:eastAsia="de-DE"/>
+        </w:rPr>
+        <w:lastRenderedPageBreak/>
+        <w:t xml:space="preserve">(Gerstenberg &amp; </w:t>
+      </w:r>
+      <w:proofErr w:type="spellStart"/>
+      <w:r>
+        <w:rPr>
+          <w:rFonts w:eastAsia="Times New Roman" w:cs="Times New Roman"/>
+          <w:szCs w:val="20"/>
+          <w:lang w:val="de-DE" w:eastAsia="de-DE"/>
+        </w:rPr>
+        <w:t>Hewett</w:t>
+      </w:r>
+      <w:proofErr w:type="spellEnd"/>
+      <w:r>
+        <w:rPr>
+          <w:rFonts w:eastAsia="Times New Roman" w:cs="Times New Roman"/>
+          <w:szCs w:val="20"/>
+          <w:lang w:val="de-DE" w:eastAsia="de-DE"/>
+        </w:rPr>
+        <w:t>, 2019)</w:t>
+      </w:r>
+    </w:p>
     <w:sdt>
       <w:sdtPr>
         <w:rPr>
@@ -497,7 +534,7 @@
           <w:r>
             <w:fldChar w:fldCharType="separate"/>
           </w:r>
-          <w:hyperlink w:anchor="_Toc79326878" w:history="1">
+          <w:hyperlink w:anchor="_Toc79338602" w:history="1">
             <w:r>
               <w:rPr>
                 <w:rStyle w:val="Hyperlink"/>
@@ -524,7 +561,7 @@
                 <w:noProof/>
                 <w:webHidden/>
               </w:rPr>
-              <w:instrText xml:space="preserve"> PAGEREF _Toc79326878 \h </w:instrText>
+              <w:instrText xml:space="preserve"> PAGEREF _Toc79338602 \h </w:instrText>
             </w:r>
             <w:r>
               <w:rPr>
@@ -572,7 +609,7 @@
               <w:lang w:val="fr-FR" w:eastAsia="ja-JP"/>
             </w:rPr>
           </w:pPr>
-          <w:hyperlink w:anchor="_Toc79326879" w:history="1">
+          <w:hyperlink w:anchor="_Toc79338603" w:history="1">
             <w:r>
               <w:rPr>
                 <w:rStyle w:val="Hyperlink"/>
@@ -599,7 +636,7 @@
                 <w:noProof/>
                 <w:webHidden/>
               </w:rPr>
-              <w:instrText xml:space="preserve"> PAGEREF _Toc79326879 \h </w:instrText>
+              <w:instrText xml:space="preserve"> PAGEREF _Toc79338603 \h </w:instrText>
             </w:r>
             <w:r>
               <w:rPr>
@@ -647,7 +684,7 @@
               <w:lang w:val="fr-FR" w:eastAsia="ja-JP"/>
             </w:rPr>
           </w:pPr>
-          <w:hyperlink w:anchor="_Toc79326880" w:history="1">
+          <w:hyperlink w:anchor="_Toc79338604" w:history="1">
             <w:r>
               <w:rPr>
                 <w:rStyle w:val="Hyperlink"/>
@@ -674,7 +711,7 @@
                 <w:noProof/>
                 <w:webHidden/>
               </w:rPr>
-              <w:instrText xml:space="preserve"> PAGEREF _Toc79326880 \h </w:instrText>
+              <w:instrText xml:space="preserve"> PAGEREF _Toc79338604 \h </w:instrText>
             </w:r>
             <w:r>
               <w:rPr>
@@ -723,7 +760,7 @@
               <w:lang w:val="fr-FR" w:eastAsia="ja-JP"/>
             </w:rPr>
           </w:pPr>
-          <w:hyperlink w:anchor="_Toc79326881" w:history="1">
+          <w:hyperlink w:anchor="_Toc79338605" w:history="1">
             <w:r>
               <w:rPr>
                 <w:rStyle w:val="Hyperlink"/>
@@ -770,7 +807,7 @@
                 <w:noProof/>
                 <w:webHidden/>
               </w:rPr>
-              <w:instrText xml:space="preserve"> PAGEREF _Toc79326881 \h </w:instrText>
+              <w:instrText xml:space="preserve"> PAGEREF _Toc79338605 \h </w:instrText>
             </w:r>
             <w:r>
               <w:rPr>
@@ -819,7 +856,7 @@
               <w:lang w:val="fr-FR" w:eastAsia="ja-JP"/>
             </w:rPr>
           </w:pPr>
-          <w:hyperlink w:anchor="_Toc79326882" w:history="1">
+          <w:hyperlink w:anchor="_Toc79338606" w:history="1">
             <w:r>
               <w:rPr>
                 <w:rStyle w:val="Hyperlink"/>
@@ -866,7 +903,7 @@
                 <w:noProof/>
                 <w:webHidden/>
               </w:rPr>
-              <w:instrText xml:space="preserve"> PAGEREF _Toc79326882 \h </w:instrText>
+              <w:instrText xml:space="preserve"> PAGEREF _Toc79338606 \h </w:instrText>
             </w:r>
             <w:r>
               <w:rPr>
@@ -913,7 +950,7 @@
               <w:lang w:val="fr-FR" w:eastAsia="ja-JP"/>
             </w:rPr>
           </w:pPr>
-          <w:hyperlink w:anchor="_Toc79326883" w:history="1">
+          <w:hyperlink w:anchor="_Toc79338607" w:history="1">
             <w:r>
               <w:rPr>
                 <w:rStyle w:val="Hyperlink"/>
@@ -958,7 +995,7 @@
                 <w:noProof/>
                 <w:webHidden/>
               </w:rPr>
-              <w:instrText xml:space="preserve"> PAGEREF _Toc79326883 \h </w:instrText>
+              <w:instrText xml:space="preserve"> PAGEREF _Toc79338607 \h </w:instrText>
             </w:r>
             <w:r>
               <w:rPr>
@@ -1005,7 +1042,7 @@
               <w:lang w:val="fr-FR" w:eastAsia="ja-JP"/>
             </w:rPr>
           </w:pPr>
-          <w:hyperlink w:anchor="_Toc79326884" w:history="1">
+          <w:hyperlink w:anchor="_Toc79338608" w:history="1">
             <w:r>
               <w:rPr>
                 <w:rStyle w:val="Hyperlink"/>
@@ -1050,7 +1087,7 @@
                 <w:noProof/>
                 <w:webHidden/>
               </w:rPr>
-              <w:instrText xml:space="preserve"> PAGEREF _Toc79326884 \h </w:instrText>
+              <w:instrText xml:space="preserve"> PAGEREF _Toc79338608 \h </w:instrText>
             </w:r>
             <w:r>
               <w:rPr>
@@ -1099,7 +1136,7 @@
               <w:lang w:val="fr-FR" w:eastAsia="ja-JP"/>
             </w:rPr>
           </w:pPr>
-          <w:hyperlink w:anchor="_Toc79326885" w:history="1">
+          <w:hyperlink w:anchor="_Toc79338609" w:history="1">
             <w:r>
               <w:rPr>
                 <w:rStyle w:val="Hyperlink"/>
@@ -1146,7 +1183,7 @@
                 <w:noProof/>
                 <w:webHidden/>
               </w:rPr>
-              <w:instrText xml:space="preserve"> PAGEREF _Toc79326885 \h </w:instrText>
+              <w:instrText xml:space="preserve"> PAGEREF _Toc79338609 \h </w:instrText>
             </w:r>
             <w:r>
               <w:rPr>
@@ -1193,7 +1230,7 @@
               <w:lang w:val="fr-FR" w:eastAsia="ja-JP"/>
             </w:rPr>
           </w:pPr>
-          <w:hyperlink w:anchor="_Toc79326886" w:history="1">
+          <w:hyperlink w:anchor="_Toc79338610" w:history="1">
             <w:r>
               <w:rPr>
                 <w:rStyle w:val="Hyperlink"/>
@@ -1238,7 +1275,7 @@
                 <w:noProof/>
                 <w:webHidden/>
               </w:rPr>
-              <w:instrText xml:space="preserve"> PAGEREF _Toc79326886 \h </w:instrText>
+              <w:instrText xml:space="preserve"> PAGEREF _Toc79338610 \h </w:instrText>
             </w:r>
             <w:r>
               <w:rPr>
@@ -1285,7 +1322,7 @@
               <w:lang w:val="fr-FR" w:eastAsia="ja-JP"/>
             </w:rPr>
           </w:pPr>
-          <w:hyperlink w:anchor="_Toc79326887" w:history="1">
+          <w:hyperlink w:anchor="_Toc79338611" w:history="1">
             <w:r>
               <w:rPr>
                 <w:rStyle w:val="Hyperlink"/>
@@ -1330,7 +1367,7 @@
                 <w:noProof/>
                 <w:webHidden/>
               </w:rPr>
-              <w:instrText xml:space="preserve"> PAGEREF _Toc79326887 \h </w:instrText>
+              <w:instrText xml:space="preserve"> PAGEREF _Toc79338611 \h </w:instrText>
             </w:r>
             <w:r>
               <w:rPr>
@@ -1377,7 +1414,7 @@
               <w:lang w:val="fr-FR" w:eastAsia="ja-JP"/>
             </w:rPr>
           </w:pPr>
-          <w:hyperlink w:anchor="_Toc79326888" w:history="1">
+          <w:hyperlink w:anchor="_Toc79338612" w:history="1">
             <w:r>
               <w:rPr>
                 <w:rStyle w:val="Hyperlink"/>
@@ -1422,7 +1459,7 @@
                 <w:noProof/>
                 <w:webHidden/>
               </w:rPr>
-              <w:instrText xml:space="preserve"> PAGEREF _Toc79326888 \h </w:instrText>
+              <w:instrText xml:space="preserve"> PAGEREF _Toc79338612 \h </w:instrText>
             </w:r>
             <w:r>
               <w:rPr>
@@ -1471,7 +1508,7 @@
               <w:lang w:val="fr-FR" w:eastAsia="ja-JP"/>
             </w:rPr>
           </w:pPr>
-          <w:hyperlink w:anchor="_Toc79326889" w:history="1">
+          <w:hyperlink w:anchor="_Toc79338613" w:history="1">
             <w:r>
               <w:rPr>
                 <w:rStyle w:val="Hyperlink"/>
@@ -1518,7 +1555,7 @@
                 <w:noProof/>
                 <w:webHidden/>
               </w:rPr>
-              <w:instrText xml:space="preserve"> PAGEREF _Toc79326889 \h </w:instrText>
+              <w:instrText xml:space="preserve"> PAGEREF _Toc79338613 \h </w:instrText>
             </w:r>
             <w:r>
               <w:rPr>
@@ -1565,7 +1602,7 @@
               <w:lang w:val="fr-FR" w:eastAsia="ja-JP"/>
             </w:rPr>
           </w:pPr>
-          <w:hyperlink w:anchor="_Toc79326890" w:history="1">
+          <w:hyperlink w:anchor="_Toc79338614" w:history="1">
             <w:r>
               <w:rPr>
                 <w:rStyle w:val="Hyperlink"/>
@@ -1610,7 +1647,7 @@
                 <w:noProof/>
                 <w:webHidden/>
               </w:rPr>
-              <w:instrText xml:space="preserve"> PAGEREF _Toc79326890 \h </w:instrText>
+              <w:instrText xml:space="preserve"> PAGEREF _Toc79338614 \h </w:instrText>
             </w:r>
             <w:r>
               <w:rPr>
@@ -1657,7 +1694,7 @@
               <w:lang w:val="fr-FR" w:eastAsia="ja-JP"/>
             </w:rPr>
           </w:pPr>
-          <w:hyperlink w:anchor="_Toc79326891" w:history="1">
+          <w:hyperlink w:anchor="_Toc79338615" w:history="1">
             <w:r>
               <w:rPr>
                 <w:rStyle w:val="Hyperlink"/>
@@ -1702,7 +1739,7 @@
                 <w:noProof/>
                 <w:webHidden/>
               </w:rPr>
-              <w:instrText xml:space="preserve"> PAGEREF _Toc79326891 \h </w:instrText>
+              <w:instrText xml:space="preserve"> PAGEREF _Toc79338615 \h </w:instrText>
             </w:r>
             <w:r>
               <w:rPr>
@@ -1749,7 +1786,7 @@
               <w:lang w:val="fr-FR" w:eastAsia="ja-JP"/>
             </w:rPr>
           </w:pPr>
-          <w:hyperlink w:anchor="_Toc79326892" w:history="1">
+          <w:hyperlink w:anchor="_Toc79338616" w:history="1">
             <w:r>
               <w:rPr>
                 <w:rStyle w:val="Hyperlink"/>
@@ -1794,7 +1831,7 @@
                 <w:noProof/>
                 <w:webHidden/>
               </w:rPr>
-              <w:instrText xml:space="preserve"> PAGEREF _Toc79326892 \h </w:instrText>
+              <w:instrText xml:space="preserve"> PAGEREF _Toc79338616 \h </w:instrText>
             </w:r>
             <w:r>
               <w:rPr>
@@ -1814,7 +1851,7 @@
                 <w:noProof/>
                 <w:webHidden/>
               </w:rPr>
-              <w:t>17</w:t>
+              <w:t>16</w:t>
             </w:r>
             <w:r>
               <w:rPr>
@@ -1841,7 +1878,7 @@
               <w:lang w:val="fr-FR" w:eastAsia="ja-JP"/>
             </w:rPr>
           </w:pPr>
-          <w:hyperlink w:anchor="_Toc79326893" w:history="1">
+          <w:hyperlink w:anchor="_Toc79338617" w:history="1">
             <w:r>
               <w:rPr>
                 <w:rStyle w:val="Hyperlink"/>
@@ -1886,7 +1923,7 @@
                 <w:noProof/>
                 <w:webHidden/>
               </w:rPr>
-              <w:instrText xml:space="preserve"> PAGEREF _Toc79326893 \h </w:instrText>
+              <w:instrText xml:space="preserve"> PAGEREF _Toc79338617 \h </w:instrText>
             </w:r>
             <w:r>
               <w:rPr>
@@ -1906,7 +1943,7 @@
                 <w:noProof/>
                 <w:webHidden/>
               </w:rPr>
-              <w:t>18</w:t>
+              <w:t>17</w:t>
             </w:r>
             <w:r>
               <w:rPr>
@@ -1933,7 +1970,7 @@
               <w:lang w:val="fr-FR" w:eastAsia="ja-JP"/>
             </w:rPr>
           </w:pPr>
-          <w:hyperlink w:anchor="_Toc79326894" w:history="1">
+          <w:hyperlink w:anchor="_Toc79338618" w:history="1">
             <w:r>
               <w:rPr>
                 <w:rStyle w:val="Hyperlink"/>
@@ -1978,7 +2015,7 @@
                 <w:noProof/>
                 <w:webHidden/>
               </w:rPr>
-              <w:instrText xml:space="preserve"> PAGEREF _Toc79326894 \h </w:instrText>
+              <w:instrText xml:space="preserve"> PAGEREF _Toc79338618 \h </w:instrText>
             </w:r>
             <w:r>
               <w:rPr>
@@ -2025,7 +2062,7 @@
               <w:lang w:val="fr-FR" w:eastAsia="ja-JP"/>
             </w:rPr>
           </w:pPr>
-          <w:hyperlink w:anchor="_Toc79326895" w:history="1">
+          <w:hyperlink w:anchor="_Toc79338619" w:history="1">
             <w:r>
               <w:rPr>
                 <w:rStyle w:val="Hyperlink"/>
@@ -2070,7 +2107,7 @@
                 <w:noProof/>
                 <w:webHidden/>
               </w:rPr>
-              <w:instrText xml:space="preserve"> PAGEREF _Toc79326895 \h </w:instrText>
+              <w:instrText xml:space="preserve"> PAGEREF _Toc79338619 \h </w:instrText>
             </w:r>
             <w:r>
               <w:rPr>
@@ -2117,7 +2154,7 @@
               <w:lang w:val="fr-FR" w:eastAsia="ja-JP"/>
             </w:rPr>
           </w:pPr>
-          <w:hyperlink w:anchor="_Toc79326896" w:history="1">
+          <w:hyperlink w:anchor="_Toc79338620" w:history="1">
             <w:r>
               <w:rPr>
                 <w:rStyle w:val="Hyperlink"/>
@@ -2162,7 +2199,7 @@
                 <w:noProof/>
                 <w:webHidden/>
               </w:rPr>
-              <w:instrText xml:space="preserve"> PAGEREF _Toc79326896 \h </w:instrText>
+              <w:instrText xml:space="preserve"> PAGEREF _Toc79338620 \h </w:instrText>
             </w:r>
             <w:r>
               <w:rPr>
@@ -2211,7 +2248,7 @@
               <w:lang w:val="fr-FR" w:eastAsia="ja-JP"/>
             </w:rPr>
           </w:pPr>
-          <w:hyperlink w:anchor="_Toc79326897" w:history="1">
+          <w:hyperlink w:anchor="_Toc79338621" w:history="1">
             <w:r>
               <w:rPr>
                 <w:rStyle w:val="Hyperlink"/>
@@ -2258,7 +2295,7 @@
                 <w:noProof/>
                 <w:webHidden/>
               </w:rPr>
-              <w:instrText xml:space="preserve"> PAGEREF _Toc79326897 \h </w:instrText>
+              <w:instrText xml:space="preserve"> PAGEREF _Toc79338621 \h </w:instrText>
             </w:r>
             <w:r>
               <w:rPr>
@@ -2305,7 +2342,7 @@
               <w:lang w:val="fr-FR" w:eastAsia="ja-JP"/>
             </w:rPr>
           </w:pPr>
-          <w:hyperlink w:anchor="_Toc79326898" w:history="1">
+          <w:hyperlink w:anchor="_Toc79338622" w:history="1">
             <w:r>
               <w:rPr>
                 <w:rStyle w:val="Hyperlink"/>
@@ -2350,7 +2387,7 @@
                 <w:noProof/>
                 <w:webHidden/>
               </w:rPr>
-              <w:instrText xml:space="preserve"> PAGEREF _Toc79326898 \h </w:instrText>
+              <w:instrText xml:space="preserve"> PAGEREF _Toc79338622 \h </w:instrText>
             </w:r>
             <w:r>
               <w:rPr>
@@ -2397,7 +2434,7 @@
               <w:lang w:val="fr-FR" w:eastAsia="ja-JP"/>
             </w:rPr>
           </w:pPr>
-          <w:hyperlink w:anchor="_Toc79326899" w:history="1">
+          <w:hyperlink w:anchor="_Toc79338623" w:history="1">
             <w:r>
               <w:rPr>
                 <w:rStyle w:val="Hyperlink"/>
@@ -2442,7 +2479,7 @@
                 <w:noProof/>
                 <w:webHidden/>
               </w:rPr>
-              <w:instrText xml:space="preserve"> PAGEREF _Toc79326899 \h </w:instrText>
+              <w:instrText xml:space="preserve"> PAGEREF _Toc79338623 \h </w:instrText>
             </w:r>
             <w:r>
               <w:rPr>
@@ -2491,7 +2528,7 @@
               <w:lang w:val="fr-FR" w:eastAsia="ja-JP"/>
             </w:rPr>
           </w:pPr>
-          <w:hyperlink w:anchor="_Toc79326900" w:history="1">
+          <w:hyperlink w:anchor="_Toc79338624" w:history="1">
             <w:r>
               <w:rPr>
                 <w:rStyle w:val="Hyperlink"/>
@@ -2538,7 +2575,7 @@
                 <w:noProof/>
                 <w:webHidden/>
               </w:rPr>
-              <w:instrText xml:space="preserve"> PAGEREF _Toc79326900 \h </w:instrText>
+              <w:instrText xml:space="preserve"> PAGEREF _Toc79338624 \h </w:instrText>
             </w:r>
             <w:r>
               <w:rPr>
@@ -2585,7 +2622,7 @@
               <w:lang w:val="fr-FR" w:eastAsia="ja-JP"/>
             </w:rPr>
           </w:pPr>
-          <w:hyperlink w:anchor="_Toc79326901" w:history="1">
+          <w:hyperlink w:anchor="_Toc79338625" w:history="1">
             <w:r>
               <w:rPr>
                 <w:rStyle w:val="Hyperlink"/>
@@ -2630,7 +2667,7 @@
                 <w:noProof/>
                 <w:webHidden/>
               </w:rPr>
-              <w:instrText xml:space="preserve"> PAGEREF _Toc79326901 \h </w:instrText>
+              <w:instrText xml:space="preserve"> PAGEREF _Toc79338625 \h </w:instrText>
             </w:r>
             <w:r>
               <w:rPr>
@@ -2677,7 +2714,7 @@
               <w:lang w:val="fr-FR" w:eastAsia="ja-JP"/>
             </w:rPr>
           </w:pPr>
-          <w:hyperlink w:anchor="_Toc79326902" w:history="1">
+          <w:hyperlink w:anchor="_Toc79338626" w:history="1">
             <w:r>
               <w:rPr>
                 <w:rStyle w:val="Hyperlink"/>
@@ -2722,7 +2759,7 @@
                 <w:noProof/>
                 <w:webHidden/>
               </w:rPr>
-              <w:instrText xml:space="preserve"> PAGEREF _Toc79326902 \h </w:instrText>
+              <w:instrText xml:space="preserve"> PAGEREF _Toc79338626 \h </w:instrText>
             </w:r>
             <w:r>
               <w:rPr>
@@ -2769,7 +2806,7 @@
               <w:lang w:val="fr-FR" w:eastAsia="ja-JP"/>
             </w:rPr>
           </w:pPr>
-          <w:hyperlink w:anchor="_Toc79326903" w:history="1">
+          <w:hyperlink w:anchor="_Toc79338627" w:history="1">
             <w:r>
               <w:rPr>
                 <w:rStyle w:val="Hyperlink"/>
@@ -2814,7 +2851,7 @@
                 <w:noProof/>
                 <w:webHidden/>
               </w:rPr>
-              <w:instrText xml:space="preserve"> PAGEREF _Toc79326903 \h </w:instrText>
+              <w:instrText xml:space="preserve"> PAGEREF _Toc79338627 \h </w:instrText>
             </w:r>
             <w:r>
               <w:rPr>
@@ -2863,7 +2900,7 @@
               <w:lang w:val="fr-FR" w:eastAsia="ja-JP"/>
             </w:rPr>
           </w:pPr>
-          <w:hyperlink w:anchor="_Toc79326904" w:history="1">
+          <w:hyperlink w:anchor="_Toc79338628" w:history="1">
             <w:r>
               <w:rPr>
                 <w:rStyle w:val="Hyperlink"/>
@@ -2910,7 +2947,7 @@
                 <w:noProof/>
                 <w:webHidden/>
               </w:rPr>
-              <w:instrText xml:space="preserve"> PAGEREF _Toc79326904 \h </w:instrText>
+              <w:instrText xml:space="preserve"> PAGEREF _Toc79338628 \h </w:instrText>
             </w:r>
             <w:r>
               <w:rPr>
@@ -2930,7 +2967,7 @@
                 <w:noProof/>
                 <w:webHidden/>
               </w:rPr>
-              <w:t>28</w:t>
+              <w:t>27</w:t>
             </w:r>
             <w:r>
               <w:rPr>
@@ -2957,7 +2994,7 @@
               <w:lang w:val="fr-FR" w:eastAsia="ja-JP"/>
             </w:rPr>
           </w:pPr>
-          <w:hyperlink w:anchor="_Toc79326905" w:history="1">
+          <w:hyperlink w:anchor="_Toc79338629" w:history="1">
             <w:r>
               <w:rPr>
                 <w:rStyle w:val="Hyperlink"/>
@@ -3002,7 +3039,7 @@
                 <w:noProof/>
                 <w:webHidden/>
               </w:rPr>
-              <w:instrText xml:space="preserve"> PAGEREF _Toc79326905 \h </w:instrText>
+              <w:instrText xml:space="preserve"> PAGEREF _Toc79338629 \h </w:instrText>
             </w:r>
             <w:r>
               <w:rPr>
@@ -3022,7 +3059,7 @@
                 <w:noProof/>
                 <w:webHidden/>
               </w:rPr>
-              <w:t>28</w:t>
+              <w:t>27</w:t>
             </w:r>
             <w:r>
               <w:rPr>
@@ -3049,7 +3086,7 @@
               <w:lang w:val="fr-FR" w:eastAsia="ja-JP"/>
             </w:rPr>
           </w:pPr>
-          <w:hyperlink w:anchor="_Toc79326906" w:history="1">
+          <w:hyperlink w:anchor="_Toc79338630" w:history="1">
             <w:r>
               <w:rPr>
                 <w:rStyle w:val="Hyperlink"/>
@@ -3094,7 +3131,7 @@
                 <w:noProof/>
                 <w:webHidden/>
               </w:rPr>
-              <w:instrText xml:space="preserve"> PAGEREF _Toc79326906 \h </w:instrText>
+              <w:instrText xml:space="preserve"> PAGEREF _Toc79338630 \h </w:instrText>
             </w:r>
             <w:r>
               <w:rPr>
@@ -3114,7 +3151,7 @@
                 <w:noProof/>
                 <w:webHidden/>
               </w:rPr>
-              <w:t>29</w:t>
+              <w:t>28</w:t>
             </w:r>
             <w:r>
               <w:rPr>
@@ -3141,7 +3178,7 @@
               <w:lang w:val="fr-FR" w:eastAsia="ja-JP"/>
             </w:rPr>
           </w:pPr>
-          <w:hyperlink w:anchor="_Toc79326907" w:history="1">
+          <w:hyperlink w:anchor="_Toc79338631" w:history="1">
             <w:r>
               <w:rPr>
                 <w:rStyle w:val="Hyperlink"/>
@@ -3186,7 +3223,7 @@
                 <w:noProof/>
                 <w:webHidden/>
               </w:rPr>
-              <w:instrText xml:space="preserve"> PAGEREF _Toc79326907 \h </w:instrText>
+              <w:instrText xml:space="preserve"> PAGEREF _Toc79338631 \h </w:instrText>
             </w:r>
             <w:r>
               <w:rPr>
@@ -3235,7 +3272,7 @@
               <w:lang w:val="fr-FR" w:eastAsia="ja-JP"/>
             </w:rPr>
           </w:pPr>
-          <w:hyperlink w:anchor="_Toc79326908" w:history="1">
+          <w:hyperlink w:anchor="_Toc79338632" w:history="1">
             <w:r>
               <w:rPr>
                 <w:rStyle w:val="Hyperlink"/>
@@ -3282,7 +3319,7 @@
                 <w:noProof/>
                 <w:webHidden/>
               </w:rPr>
-              <w:instrText xml:space="preserve"> PAGEREF _Toc79326908 \h </w:instrText>
+              <w:instrText xml:space="preserve"> PAGEREF _Toc79338632 \h </w:instrText>
             </w:r>
             <w:r>
               <w:rPr>
@@ -3329,7 +3366,7 @@
               <w:lang w:val="fr-FR" w:eastAsia="ja-JP"/>
             </w:rPr>
           </w:pPr>
-          <w:hyperlink w:anchor="_Toc79326909" w:history="1">
+          <w:hyperlink w:anchor="_Toc79338633" w:history="1">
             <w:r>
               <w:rPr>
                 <w:rStyle w:val="Hyperlink"/>
@@ -3374,7 +3411,7 @@
                 <w:noProof/>
                 <w:webHidden/>
               </w:rPr>
-              <w:instrText xml:space="preserve"> PAGEREF _Toc79326909 \h </w:instrText>
+              <w:instrText xml:space="preserve"> PAGEREF _Toc79338633 \h </w:instrText>
             </w:r>
             <w:r>
               <w:rPr>
@@ -3421,7 +3458,7 @@
               <w:lang w:val="fr-FR" w:eastAsia="ja-JP"/>
             </w:rPr>
           </w:pPr>
-          <w:hyperlink w:anchor="_Toc79326910" w:history="1">
+          <w:hyperlink w:anchor="_Toc79338634" w:history="1">
             <w:r>
               <w:rPr>
                 <w:rStyle w:val="Hyperlink"/>
@@ -3466,7 +3503,7 @@
                 <w:noProof/>
                 <w:webHidden/>
               </w:rPr>
-              <w:instrText xml:space="preserve"> PAGEREF _Toc79326910 \h </w:instrText>
+              <w:instrText xml:space="preserve"> PAGEREF _Toc79338634 \h </w:instrText>
             </w:r>
             <w:r>
               <w:rPr>
@@ -3513,7 +3550,7 @@
               <w:lang w:val="fr-FR" w:eastAsia="ja-JP"/>
             </w:rPr>
           </w:pPr>
-          <w:hyperlink w:anchor="_Toc79326911" w:history="1">
+          <w:hyperlink w:anchor="_Toc79338635" w:history="1">
             <w:r>
               <w:rPr>
                 <w:rStyle w:val="Hyperlink"/>
@@ -3558,7 +3595,7 @@
                 <w:noProof/>
                 <w:webHidden/>
               </w:rPr>
-              <w:instrText xml:space="preserve"> PAGEREF _Toc79326911 \h </w:instrText>
+              <w:instrText xml:space="preserve"> PAGEREF _Toc79338635 \h </w:instrText>
             </w:r>
             <w:r>
               <w:rPr>
@@ -3607,7 +3644,7 @@
               <w:lang w:val="fr-FR" w:eastAsia="ja-JP"/>
             </w:rPr>
           </w:pPr>
-          <w:hyperlink w:anchor="_Toc79326912" w:history="1">
+          <w:hyperlink w:anchor="_Toc79338636" w:history="1">
             <w:r>
               <w:rPr>
                 <w:rStyle w:val="Hyperlink"/>
@@ -3654,7 +3691,7 @@
                 <w:noProof/>
                 <w:webHidden/>
               </w:rPr>
-              <w:instrText xml:space="preserve"> PAGEREF _Toc79326912 \h </w:instrText>
+              <w:instrText xml:space="preserve"> PAGEREF _Toc79338636 \h </w:instrText>
             </w:r>
             <w:r>
               <w:rPr>
@@ -3674,7 +3711,7 @@
                 <w:noProof/>
                 <w:webHidden/>
               </w:rPr>
-              <w:t>36</w:t>
+              <w:t>35</w:t>
             </w:r>
             <w:r>
               <w:rPr>
@@ -3703,7 +3740,7 @@
               <w:lang w:val="fr-FR" w:eastAsia="ja-JP"/>
             </w:rPr>
           </w:pPr>
-          <w:hyperlink w:anchor="_Toc79326913" w:history="1">
+          <w:hyperlink w:anchor="_Toc79338637" w:history="1">
             <w:r>
               <w:rPr>
                 <w:rStyle w:val="Hyperlink"/>
@@ -3750,7 +3787,7 @@
                 <w:noProof/>
                 <w:webHidden/>
               </w:rPr>
-              <w:instrText xml:space="preserve"> PAGEREF _Toc79326913 \h </w:instrText>
+              <w:instrText xml:space="preserve"> PAGEREF _Toc79338637 \h </w:instrText>
             </w:r>
             <w:r>
               <w:rPr>
@@ -3798,7 +3835,7 @@
               <w:lang w:val="fr-FR" w:eastAsia="ja-JP"/>
             </w:rPr>
           </w:pPr>
-          <w:hyperlink w:anchor="_Toc79326914" w:history="1">
+          <w:hyperlink w:anchor="_Toc79338638" w:history="1">
             <w:r>
               <w:rPr>
                 <w:rStyle w:val="Hyperlink"/>
@@ -3825,7 +3862,7 @@
                 <w:noProof/>
                 <w:webHidden/>
               </w:rPr>
-              <w:instrText xml:space="preserve"> PAGEREF _Toc79326914 \h </w:instrText>
+              <w:instrText xml:space="preserve"> PAGEREF _Toc79338638 \h </w:instrText>
             </w:r>
             <w:r>
               <w:rPr>
@@ -3873,7 +3910,7 @@
               <w:lang w:val="fr-FR" w:eastAsia="ja-JP"/>
             </w:rPr>
           </w:pPr>
-          <w:hyperlink w:anchor="_Toc79326915" w:history="1">
+          <w:hyperlink w:anchor="_Toc79338639" w:history="1">
             <w:r>
               <w:rPr>
                 <w:rStyle w:val="Hyperlink"/>
@@ -3900,7 +3937,7 @@
                 <w:noProof/>
                 <w:webHidden/>
               </w:rPr>
-              <w:instrText xml:space="preserve"> PAGEREF _Toc79326915 \h </w:instrText>
+              <w:instrText xml:space="preserve"> PAGEREF _Toc79338639 \h </w:instrText>
             </w:r>
             <w:r>
               <w:rPr>
@@ -3949,7 +3986,7 @@
               <w:lang w:val="fr-FR" w:eastAsia="ja-JP"/>
             </w:rPr>
           </w:pPr>
-          <w:hyperlink w:anchor="_Toc79326916" w:history="1">
+          <w:hyperlink w:anchor="_Toc79338640" w:history="1">
             <w:r>
               <w:rPr>
                 <w:rStyle w:val="Hyperlink"/>
@@ -3996,7 +4033,7 @@
                 <w:noProof/>
                 <w:webHidden/>
               </w:rPr>
-              <w:instrText xml:space="preserve"> PAGEREF _Toc79326916 \h </w:instrText>
+              <w:instrText xml:space="preserve"> PAGEREF _Toc79338640 \h </w:instrText>
             </w:r>
             <w:r>
               <w:rPr>
@@ -4043,7 +4080,7 @@
               <w:lang w:val="fr-FR" w:eastAsia="ja-JP"/>
             </w:rPr>
           </w:pPr>
-          <w:hyperlink w:anchor="_Toc79326917" w:history="1">
+          <w:hyperlink w:anchor="_Toc79338641" w:history="1">
             <w:r>
               <w:rPr>
                 <w:rStyle w:val="Hyperlink"/>
@@ -4070,7 +4107,7 @@
                 <w:noProof/>
                 <w:webHidden/>
               </w:rPr>
-              <w:instrText xml:space="preserve"> PAGEREF _Toc79326917 \h </w:instrText>
+              <w:instrText xml:space="preserve"> PAGEREF _Toc79338641 \h </w:instrText>
             </w:r>
             <w:r>
               <w:rPr>
@@ -4117,7 +4154,7 @@
               <w:lang w:val="fr-FR" w:eastAsia="ja-JP"/>
             </w:rPr>
           </w:pPr>
-          <w:hyperlink w:anchor="_Toc79326918" w:history="1">
+          <w:hyperlink w:anchor="_Toc79338642" w:history="1">
             <w:r>
               <w:rPr>
                 <w:rStyle w:val="Hyperlink"/>
@@ -4144,7 +4181,7 @@
                 <w:noProof/>
                 <w:webHidden/>
               </w:rPr>
-              <w:instrText xml:space="preserve"> PAGEREF _Toc79326918 \h </w:instrText>
+              <w:instrText xml:space="preserve"> PAGEREF _Toc79338642 \h </w:instrText>
             </w:r>
             <w:r>
               <w:rPr>
@@ -4191,7 +4228,7 @@
               <w:lang w:val="fr-FR" w:eastAsia="ja-JP"/>
             </w:rPr>
           </w:pPr>
-          <w:hyperlink w:anchor="_Toc79326919" w:history="1">
+          <w:hyperlink w:anchor="_Toc79338643" w:history="1">
             <w:r>
               <w:rPr>
                 <w:rStyle w:val="Hyperlink"/>
@@ -4218,7 +4255,7 @@
                 <w:noProof/>
                 <w:webHidden/>
               </w:rPr>
-              <w:instrText xml:space="preserve"> PAGEREF _Toc79326919 \h </w:instrText>
+              <w:instrText xml:space="preserve"> PAGEREF _Toc79338643 \h </w:instrText>
             </w:r>
             <w:r>
               <w:rPr>
@@ -4267,7 +4304,7 @@
               <w:lang w:val="fr-FR" w:eastAsia="ja-JP"/>
             </w:rPr>
           </w:pPr>
-          <w:hyperlink w:anchor="_Toc79326920" w:history="1">
+          <w:hyperlink w:anchor="_Toc79338644" w:history="1">
             <w:r>
               <w:rPr>
                 <w:rStyle w:val="Hyperlink"/>
@@ -4314,7 +4351,7 @@
                 <w:noProof/>
                 <w:webHidden/>
               </w:rPr>
-              <w:instrText xml:space="preserve"> PAGEREF _Toc79326920 \h </w:instrText>
+              <w:instrText xml:space="preserve"> PAGEREF _Toc79338644 \h </w:instrText>
             </w:r>
             <w:r>
               <w:rPr>
@@ -4361,7 +4398,7 @@
               <w:lang w:val="fr-FR" w:eastAsia="ja-JP"/>
             </w:rPr>
           </w:pPr>
-          <w:hyperlink w:anchor="_Toc79326921" w:history="1">
+          <w:hyperlink w:anchor="_Toc79338645" w:history="1">
             <w:r>
               <w:rPr>
                 <w:rStyle w:val="Hyperlink"/>
@@ -4388,7 +4425,7 @@
                 <w:noProof/>
                 <w:webHidden/>
               </w:rPr>
-              <w:instrText xml:space="preserve"> PAGEREF _Toc79326921 \h </w:instrText>
+              <w:instrText xml:space="preserve"> PAGEREF _Toc79338645 \h </w:instrText>
             </w:r>
             <w:r>
               <w:rPr>
@@ -4435,7 +4472,7 @@
               <w:lang w:val="fr-FR" w:eastAsia="ja-JP"/>
             </w:rPr>
           </w:pPr>
-          <w:hyperlink w:anchor="_Toc79326922" w:history="1">
+          <w:hyperlink w:anchor="_Toc79338646" w:history="1">
             <w:r>
               <w:rPr>
                 <w:rStyle w:val="Hyperlink"/>
@@ -4462,7 +4499,7 @@
                 <w:noProof/>
                 <w:webHidden/>
               </w:rPr>
-              <w:instrText xml:space="preserve"> PAGEREF _Toc79326922 \h </w:instrText>
+              <w:instrText xml:space="preserve"> PAGEREF _Toc79338646 \h </w:instrText>
             </w:r>
             <w:r>
               <w:rPr>
@@ -4509,7 +4546,7 @@
               <w:lang w:val="fr-FR" w:eastAsia="ja-JP"/>
             </w:rPr>
           </w:pPr>
-          <w:hyperlink w:anchor="_Toc79326923" w:history="1">
+          <w:hyperlink w:anchor="_Toc79338647" w:history="1">
             <w:r>
               <w:rPr>
                 <w:rStyle w:val="Hyperlink"/>
@@ -4536,7 +4573,7 @@
                 <w:noProof/>
                 <w:webHidden/>
               </w:rPr>
-              <w:instrText xml:space="preserve"> PAGEREF _Toc79326923 \h </w:instrText>
+              <w:instrText xml:space="preserve"> PAGEREF _Toc79338647 \h </w:instrText>
             </w:r>
             <w:r>
               <w:rPr>
@@ -4585,7 +4622,7 @@
               <w:lang w:val="fr-FR" w:eastAsia="ja-JP"/>
             </w:rPr>
           </w:pPr>
-          <w:hyperlink w:anchor="_Toc79326924" w:history="1">
+          <w:hyperlink w:anchor="_Toc79338648" w:history="1">
             <w:r>
               <w:rPr>
                 <w:rStyle w:val="Hyperlink"/>
@@ -4632,7 +4669,7 @@
                 <w:noProof/>
                 <w:webHidden/>
               </w:rPr>
-              <w:instrText xml:space="preserve"> PAGEREF _Toc79326924 \h </w:instrText>
+              <w:instrText xml:space="preserve"> PAGEREF _Toc79338648 \h </w:instrText>
             </w:r>
             <w:r>
               <w:rPr>
@@ -4679,7 +4716,7 @@
               <w:lang w:val="fr-FR" w:eastAsia="ja-JP"/>
             </w:rPr>
           </w:pPr>
-          <w:hyperlink w:anchor="_Toc79326925" w:history="1">
+          <w:hyperlink w:anchor="_Toc79338649" w:history="1">
             <w:r>
               <w:rPr>
                 <w:rStyle w:val="Hyperlink"/>
@@ -4706,7 +4743,7 @@
                 <w:noProof/>
                 <w:webHidden/>
               </w:rPr>
-              <w:instrText xml:space="preserve"> PAGEREF _Toc79326925 \h </w:instrText>
+              <w:instrText xml:space="preserve"> PAGEREF _Toc79338649 \h </w:instrText>
             </w:r>
             <w:r>
               <w:rPr>
@@ -4753,7 +4790,7 @@
               <w:lang w:val="fr-FR" w:eastAsia="ja-JP"/>
             </w:rPr>
           </w:pPr>
-          <w:hyperlink w:anchor="_Toc79326926" w:history="1">
+          <w:hyperlink w:anchor="_Toc79338650" w:history="1">
             <w:r>
               <w:rPr>
                 <w:rStyle w:val="Hyperlink"/>
@@ -4780,7 +4817,7 @@
                 <w:noProof/>
                 <w:webHidden/>
               </w:rPr>
-              <w:instrText xml:space="preserve"> PAGEREF _Toc79326926 \h </w:instrText>
+              <w:instrText xml:space="preserve"> PAGEREF _Toc79338650 \h </w:instrText>
             </w:r>
             <w:r>
               <w:rPr>
@@ -5039,7 +5076,7 @@
         </w:numPr>
         <w:ind w:left="360" w:hanging="360"/>
       </w:pPr>
-      <w:bookmarkStart w:id="4" w:name="_Toc79326878"/>
+      <w:bookmarkStart w:id="4" w:name="_Toc79338602"/>
       <w:r>
         <w:lastRenderedPageBreak/>
         <w:t>List of Figures</w:t>
@@ -5579,7 +5616,7 @@
           <w:noProof/>
         </w:rPr>
       </w:pPr>
-      <w:bookmarkStart w:id="7" w:name="_Toc79326879"/>
+      <w:bookmarkStart w:id="7" w:name="_Toc79338603"/>
       <w:r>
         <w:rPr>
           <w:bCs/>
@@ -6772,7 +6809,7 @@
       </w:pPr>
       <w:bookmarkStart w:id="8" w:name="_Toc75691417"/>
       <w:bookmarkStart w:id="9" w:name="_Toc75691563"/>
-      <w:bookmarkStart w:id="10" w:name="_Toc79326880"/>
+      <w:bookmarkStart w:id="10" w:name="_Toc79338604"/>
       <w:r>
         <w:lastRenderedPageBreak/>
         <w:t>List of Abbreviations</w:t>
@@ -7248,7 +7285,7 @@
       <w:pPr>
         <w:pStyle w:val="berschrift1"/>
       </w:pPr>
-      <w:bookmarkStart w:id="11" w:name="_Toc79326881"/>
+      <w:bookmarkStart w:id="11" w:name="_Toc79338605"/>
       <w:r>
         <w:lastRenderedPageBreak/>
         <w:t>Introduction</w:t>
@@ -7496,7 +7533,7 @@
       <w:pPr>
         <w:pStyle w:val="berschrift1"/>
       </w:pPr>
-      <w:bookmarkStart w:id="14" w:name="_Toc79326882"/>
+      <w:bookmarkStart w:id="14" w:name="_Toc79338606"/>
       <w:r>
         <w:lastRenderedPageBreak/>
         <w:t>Related Works</w:t>
@@ -7512,7 +7549,7 @@
       <w:pPr>
         <w:pStyle w:val="berschrift2"/>
       </w:pPr>
-      <w:bookmarkStart w:id="15" w:name="_Toc79326883"/>
+      <w:bookmarkStart w:id="15" w:name="_Toc79338607"/>
       <w:r>
         <w:t xml:space="preserve">Theoretical </w:t>
       </w:r>
@@ -7877,7 +7914,7 @@
       <w:pPr>
         <w:pStyle w:val="berschrift2"/>
       </w:pPr>
-      <w:bookmarkStart w:id="16" w:name="_Toc79326884"/>
+      <w:bookmarkStart w:id="16" w:name="_Toc79338608"/>
       <w:r>
         <w:t xml:space="preserve">Computational </w:t>
       </w:r>
@@ -8007,11 +8044,11 @@
         <w:t xml:space="preserve">regarding </w:t>
       </w:r>
       <w:r>
-        <w:t xml:space="preserve">historical texts. </w:t>
+        <w:t xml:space="preserve">historical texts. This was done by using a slightly altered feature set that is more adept to </w:t>
       </w:r>
       <w:r>
         <w:lastRenderedPageBreak/>
-        <w:t xml:space="preserve">This was done by using a slightly altered feature set that is more adept to historical texts as the non-standardized nature of historical documents cannot be properly analyzed using modern criteria. </w:t>
+        <w:t xml:space="preserve">historical texts as the non-standardized nature of historical documents cannot be properly analyzed using modern criteria. </w:t>
       </w:r>
     </w:p>
     <w:p>
@@ -8089,7 +8126,7 @@
       <w:pPr>
         <w:pStyle w:val="berschrift1"/>
       </w:pPr>
-      <w:bookmarkStart w:id="17" w:name="_Toc79326885"/>
+      <w:bookmarkStart w:id="17" w:name="_Toc79338609"/>
       <w:r>
         <w:t>Language</w:t>
       </w:r>
@@ -8108,7 +8145,7 @@
       <w:pPr>
         <w:pStyle w:val="berschrift2"/>
       </w:pPr>
-      <w:bookmarkStart w:id="18" w:name="_Toc79326886"/>
+      <w:bookmarkStart w:id="18" w:name="_Toc79338610"/>
       <w:r>
         <w:t xml:space="preserve">General Features </w:t>
       </w:r>
@@ -8371,22 +8408,22 @@
         <w:ind w:firstLine="424"/>
       </w:pPr>
       <w:r>
+        <w:t>A final important aspect of language is the relationship that speakers have to one another.</w:t>
+      </w:r>
+      <w:r>
+        <w:t xml:space="preserve"> More specifically, how communication can work between </w:t>
+      </w:r>
+      <w:r>
+        <w:t>speakers</w:t>
+      </w:r>
+      <w:r>
+        <w:t>.</w:t>
+      </w:r>
+      <w:r>
+        <w:t xml:space="preserve"> </w:t>
+      </w:r>
+      <w:r>
         <w:lastRenderedPageBreak/>
-        <w:t>A final important aspect of language is the relationship that speakers have to one another.</w:t>
-      </w:r>
-      <w:r>
-        <w:t xml:space="preserve"> More specifically, how communication can work between </w:t>
-      </w:r>
-      <w:r>
-        <w:t>speakers</w:t>
-      </w:r>
-      <w:r>
-        <w:t>.</w:t>
-      </w:r>
-      <w:r>
-        <w:t xml:space="preserve"> </w:t>
-      </w:r>
-      <w:r>
         <w:t xml:space="preserve">There exist </w:t>
       </w:r>
       <w:r>
@@ -8846,7 +8883,7 @@
       <w:pPr>
         <w:pStyle w:val="berschrift2"/>
       </w:pPr>
-      <w:bookmarkStart w:id="20" w:name="_Toc79326887"/>
+      <w:bookmarkStart w:id="20" w:name="_Toc79338611"/>
       <w:r>
         <w:t>Medial Features</w:t>
       </w:r>
@@ -8884,56 +8921,56 @@
         <w:fldChar w:fldCharType="end"/>
       </w:r>
       <w:r>
-        <w:t xml:space="preserve">. This is in line with De Saussure, who along with other structural linguists, saw spoken language superseding and therefore </w:t>
+        <w:t xml:space="preserve">. This is in line with De Saussure, who along with other structural linguists, saw spoken language superseding and therefore being the precursor of written language </w:t>
+      </w:r>
+      <w:r>
+        <w:fldChar w:fldCharType="begin"/>
+      </w:r>
+      <w:r>
+        <w:instrText xml:space="preserve"> ADDIN ZOTERO_ITEM CSL_CITATION {"citationID":"mrEfOyM5","properties":{"formattedCitation":"(Stein, 2014)","plainCitation":"(Stein, 2014)","noteIndex":0},"citationItems":[{"id":129,"uris":["http://zotero.org/users/7682103/items/HE4EGKBS"],"uri":["http://zotero.org/users/7682103/items/HE4EGKBS"],"itemData":{"id":129,"type":"book","edition":"4","publisher":"J.B. Metzler","title":"Einführung in Die Französische Sprachwissenschaft","author":[{"family":"Stein","given":"Achim"}],"issued":{"date-parts":[["2014"]]}}}],"schema":"https://github.com/citation-style-language/schema/raw/master/csl-citation.json"} </w:instrText>
+      </w:r>
+      <w:r>
+        <w:fldChar w:fldCharType="separate"/>
+      </w:r>
+      <w:r>
+        <w:t>(Stein, 2014)</w:t>
+      </w:r>
+      <w:r>
+        <w:fldChar w:fldCharType="end"/>
+      </w:r>
+      <w:r>
+        <w:t>.</w:t>
+      </w:r>
+      <w:r>
+        <w:t xml:space="preserve"> </w:t>
+      </w:r>
+      <w:r>
+        <w:t xml:space="preserve">Due to the nature of </w:t>
+      </w:r>
+      <w:r>
+        <w:t>spoken language</w:t>
+      </w:r>
+      <w:r>
+        <w:t xml:space="preserve"> being a primary factor chronologically speaking </w:t>
+      </w:r>
+      <w:r>
+        <w:fldChar w:fldCharType="begin"/>
+      </w:r>
+      <w:r>
+        <w:instrText xml:space="preserve"> ADDIN ZOTERO_ITEM CSL_CITATION {"citationID":"kxYi1mjv","properties":{"formattedCitation":"(Bader, 2002b)","plainCitation":"(Bader, 2002b)","dontUpdate":true,"noteIndex":0},"citationItems":[{"id":130,"uris":["http://zotero.org/users/7682103/items/RHPJ3HTU"],"uri":["http://zotero.org/users/7682103/items/RHPJ3HTU"],"itemData":{"id":130,"type":"article-journal","abstract":"Die Untersuchung der Sprache in den Chats soll zeigen, inwiefern Mündlichkeit in der graphisch medialisierten Chat-Kommunikation eine Rolle spielt. Es wird die Hypothese aufgestellt, dass strukturelle, funktionale und kommunikative Besonderheiten existieren, die eher in die Kategorie ‚mündlich‘ als in die Kategorie ‚schriftlich‘ einzuordnen sind. Außerdem wird versucht, Gliederungsmerkmale anhand der Gesprächsanalyse herauszuarbeiten, die vor allem in gesprochener Sprache auftreten. Die Einzelergebnisse werden anschließend integriert, um die Belegbarkeit der Hypothese zu überprüfen. Die Untersuchung soll im Weiteren zeigen, ob es sich tatsächlich bei der Sprachverwendung in den Chats um eine neue Sprache - den sogenannten ‚Cyberslang‘ - handelt, oder ob die Chat-Kommunikation lediglich an dialogische Gespräche anknüpft und versucht, aufgrund der technischen, zum Teil begrenzten Möglichkeiten entsprechende Alternativen zu finden. Alle entstandenen Zeichen und Besonderheiten hätten damit eine funktionale Motivation und wären mit traditionellen Kommunikationsformen vergleichbar.","container-title":"Network","DOI":"https://doi.org/10.15488/2920","title":"Schriftlichkeit und Mündlichkeit in der Chat-Kommunikation","URL":"https://www.mediensprache.net/networx/networx-29.pdf","volume":"27","author":[{"family":"Bader","given":"Jennifer"}],"issued":{"date-parts":[["2002"]]}}}],"schema":"https://github.com/citation-style-language/schema/raw/master/csl-citation.json"} </w:instrText>
+      </w:r>
+      <w:r>
+        <w:fldChar w:fldCharType="separate"/>
+      </w:r>
+      <w:r>
+        <w:t>(Bader, 2002</w:t>
+      </w:r>
+      <w:r>
+        <w:t xml:space="preserve">; Koch and </w:t>
       </w:r>
       <w:r>
         <w:lastRenderedPageBreak/>
-        <w:t xml:space="preserve">being the precursor of written language </w:t>
-      </w:r>
-      <w:r>
-        <w:fldChar w:fldCharType="begin"/>
-      </w:r>
-      <w:r>
-        <w:instrText xml:space="preserve"> ADDIN ZOTERO_ITEM CSL_CITATION {"citationID":"mrEfOyM5","properties":{"formattedCitation":"(Stein, 2014)","plainCitation":"(Stein, 2014)","noteIndex":0},"citationItems":[{"id":129,"uris":["http://zotero.org/users/7682103/items/HE4EGKBS"],"uri":["http://zotero.org/users/7682103/items/HE4EGKBS"],"itemData":{"id":129,"type":"book","edition":"4","publisher":"J.B. Metzler","title":"Einführung in Die Französische Sprachwissenschaft","author":[{"family":"Stein","given":"Achim"}],"issued":{"date-parts":[["2014"]]}}}],"schema":"https://github.com/citation-style-language/schema/raw/master/csl-citation.json"} </w:instrText>
-      </w:r>
-      <w:r>
-        <w:fldChar w:fldCharType="separate"/>
-      </w:r>
-      <w:r>
-        <w:t>(Stein, 2014)</w:t>
-      </w:r>
-      <w:r>
-        <w:fldChar w:fldCharType="end"/>
-      </w:r>
-      <w:r>
-        <w:t>.</w:t>
-      </w:r>
-      <w:r>
-        <w:t xml:space="preserve"> </w:t>
-      </w:r>
-      <w:r>
-        <w:t xml:space="preserve">Due to the nature of </w:t>
-      </w:r>
-      <w:r>
-        <w:t>spoken language</w:t>
-      </w:r>
-      <w:r>
-        <w:t xml:space="preserve"> being a primary factor chronologically speaking </w:t>
-      </w:r>
-      <w:r>
-        <w:fldChar w:fldCharType="begin"/>
-      </w:r>
-      <w:r>
-        <w:instrText xml:space="preserve"> ADDIN ZOTERO_ITEM CSL_CITATION {"citationID":"kxYi1mjv","properties":{"formattedCitation":"(Bader, 2002b)","plainCitation":"(Bader, 2002b)","dontUpdate":true,"noteIndex":0},"citationItems":[{"id":130,"uris":["http://zotero.org/users/7682103/items/RHPJ3HTU"],"uri":["http://zotero.org/users/7682103/items/RHPJ3HTU"],"itemData":{"id":130,"type":"article-journal","abstract":"Die Untersuchung der Sprache in den Chats soll zeigen, inwiefern Mündlichkeit in der graphisch medialisierten Chat-Kommunikation eine Rolle spielt. Es wird die Hypothese aufgestellt, dass strukturelle, funktionale und kommunikative Besonderheiten existieren, die eher in die Kategorie ‚mündlich‘ als in die Kategorie ‚schriftlich‘ einzuordnen sind. Außerdem wird versucht, Gliederungsmerkmale anhand der Gesprächsanalyse herauszuarbeiten, die vor allem in gesprochener Sprache auftreten. Die Einzelergebnisse werden anschließend integriert, um die Belegbarkeit der Hypothese zu überprüfen. Die Untersuchung soll im Weiteren zeigen, ob es sich tatsächlich bei der Sprachverwendung in den Chats um eine neue Sprache - den sogenannten ‚Cyberslang‘ - handelt, oder ob die Chat-Kommunikation lediglich an dialogische Gespräche anknüpft und versucht, aufgrund der technischen, zum Teil begrenzten Möglichkeiten entsprechende Alternativen zu finden. Alle entstandenen Zeichen und Besonderheiten hätten damit eine funktionale Motivation und wären mit traditionellen Kommunikationsformen vergleichbar.","container-title":"Network","DOI":"https://doi.org/10.15488/2920","title":"Schriftlichkeit und Mündlichkeit in der Chat-Kommunikation","URL":"https://www.mediensprache.net/networx/networx-29.pdf","volume":"27","author":[{"family":"Bader","given":"Jennifer"}],"issued":{"date-parts":[["2002"]]}}}],"schema":"https://github.com/citation-style-language/schema/raw/master/csl-citation.json"} </w:instrText>
-      </w:r>
-      <w:r>
-        <w:fldChar w:fldCharType="separate"/>
-      </w:r>
-      <w:r>
-        <w:t>(Bader, 2002</w:t>
-      </w:r>
-      <w:r>
-        <w:t>; Koch and Oesterreicher 1985</w:t>
+        <w:t>Oesterreicher 1985</w:t>
       </w:r>
       <w:r>
         <w:t>)</w:t>
@@ -9421,143 +9458,140 @@
         <w:fldChar w:fldCharType="end"/>
       </w:r>
       <w:r>
-        <w:t xml:space="preserve">. This naturally carries over into the syntactical and lexical structure of any given written message. </w:t>
-      </w:r>
+        <w:t>. This naturally carries over into the syntactical and lexical structure of any given written message. Syntactical and lexical properties can be expounded upon in a general without having to take the speaker’s ability into consideration</w:t>
+      </w:r>
+      <w:r>
+        <w:t>.</w:t>
+      </w:r>
+    </w:p>
+    <w:p>
+      <w:pPr>
+        <w:ind w:firstLine="424"/>
+      </w:pPr>
       <w:r>
         <w:lastRenderedPageBreak/>
-        <w:t>Syntactical and lexical properties can be expounded upon in a general without having to take the speaker’s ability into consideration</w:t>
+        <w:t>An important property is that “Written language can express features of orality with specific graphical means, such as omission of characters, word contractions, or use of ellipsis dots, em dashes or apostrophes”</w:t>
+      </w:r>
+      <w:r>
+        <w:fldChar w:fldCharType="begin"/>
+      </w:r>
+      <w:r>
+        <w:instrText xml:space="preserve"> ADDIN ZOTERO_ITEM CSL_CITATION {"citationID":"k5ioRlmk","properties":{"formattedCitation":"(Ortmann &amp; Dipper, 2019, p. 67)","plainCitation":"(Ortmann &amp; Dipper, 2019, p. 67)","noteIndex":0},"citationItems":[{"id":128,"uris":["http://zotero.org/users/7682103/items/QBUFLN2G"],"uri":["http://zotero.org/users/7682103/items/QBUFLN2G"],"itemData":{"id":128,"type":"paper-conference","abstract":"This paper deals with the automatic identification of literate and oral discourse in German texts. A range of linguistic features is selected and their role in distinguishing between literate- and oral-oriented registers is investigated, using a decision-tree classifier. It turns out that all of the investigated features are related in some way to oral conceptuality. Especially simple measures of complexity (average sentence and word length) are prominent indicators of oral and literate discourse. In addition, features of reference and deixis (realized by different types of pronouns) also prove to be very useful in determining the degree of orality of different registers.","container-title":"Proceedings of the sixth workshop on NLP for similar languages, varieties and dialects","DOI":"10.18653/v1/W19-1407","event-place":"Ann Arbor, Michigan","page":"(pp. 64–79)","publisher":"Association for Computational Linguistics","publisher-place":"Ann Arbor, Michigan","title":"Variation between different discourse types: Literate vs. oral","URL":"https://www.aclweb.org/anthology/W19-1407","author":[{"family":"Ortmann","given":"Katrin"},{"family":"Dipper","given":"Stefanie"}],"issued":{"date-parts":[["2019",6]]}},"locator":"67"}],"schema":"https://github.com/citation-style-language/schema/raw/master/csl-citation.json"} </w:instrText>
+      </w:r>
+      <w:r>
+        <w:fldChar w:fldCharType="separate"/>
+      </w:r>
+      <w:r>
+        <w:t>(Ortmann &amp; Dipper, 2019, p. 67)</w:t>
+      </w:r>
+      <w:r>
+        <w:fldChar w:fldCharType="end"/>
+      </w:r>
+      <w:r>
+        <w:t xml:space="preserve">. </w:t>
+      </w:r>
+      <w:r>
+        <w:t xml:space="preserve">This </w:t>
+      </w:r>
+      <w:r>
+        <w:t>feature</w:t>
+      </w:r>
+      <w:r>
+        <w:t xml:space="preserve"> can be exploited to identify markers that </w:t>
+      </w:r>
+      <w:r>
+        <w:t>are proto-typical of spoken language(</w:t>
+      </w:r>
+      <w:r>
+        <w:t>Bader,</w:t>
+      </w:r>
+      <w:r>
+        <w:t xml:space="preserve"> </w:t>
+      </w:r>
+      <w:r>
+        <w:t>2002</w:t>
+      </w:r>
+      <w:r>
+        <w:t xml:space="preserve">; </w:t>
+      </w:r>
+      <w:r>
+        <w:fldChar w:fldCharType="begin"/>
+      </w:r>
+      <w:r>
+        <w:instrText xml:space="preserve"> ADDIN ZOTERO_ITEM CSL_CITATION {"citationID":"IrjdMiMX","properties":{"formattedCitation":"(Ortmann &amp; Dipper, 2019)","plainCitation":"(Ortmann &amp; Dipper, 2019)","noteIndex":0},"citationItems":[{"id":128,"uris":["http://zotero.org/users/7682103/items/QBUFLN2G"],"uri":["http://zotero.org/users/7682103/items/QBUFLN2G"],"itemData":{"id":128,"type":"paper-conference","abstract":"This paper deals with the automatic identification of literate and oral discourse in German texts. A range of linguistic features is selected and their role in distinguishing between literate- and oral-oriented registers is investigated, using a decision-tree classifier. It turns out that all of the investigated features are related in some way to oral conceptuality. Especially simple measures of complexity (average sentence and word length) are prominent indicators of oral and literate discourse. In addition, features of reference and deixis (realized by different types of pronouns) also prove to be very useful in determining the degree of orality of different registers.","container-title":"Proceedings of the sixth workshop on NLP for similar languages, varieties and dialects","DOI":"10.18653/v1/W19-1407","event-place":"Ann Arbor, Michigan","page":"(pp. 64–79)","publisher":"Association for Computational Linguistics","publisher-place":"Ann Arbor, Michigan","title":"Variation between different discourse types: Literate vs. oral","URL":"https://www.aclweb.org/anthology/W19-1407","author":[{"family":"Ortmann","given":"Katrin"},{"family":"Dipper","given":"Stefanie"}],"issued":{"date-parts":[["2019",6]]}}}],"schema":"https://github.com/citation-style-language/schema/raw/master/csl-citation.json"} </w:instrText>
+      </w:r>
+      <w:r>
+        <w:fldChar w:fldCharType="separate"/>
+      </w:r>
+      <w:r>
+        <w:t>Ortmann</w:t>
+      </w:r>
+      <w:r>
+        <w:t xml:space="preserve"> </w:t>
+      </w:r>
+      <w:r>
+        <w:t>&amp;</w:t>
+      </w:r>
+      <w:r>
+        <w:t xml:space="preserve"> </w:t>
+      </w:r>
+      <w:r>
+        <w:t>Dipper, 2019</w:t>
+      </w:r>
+      <w:r>
+        <w:t xml:space="preserve"> </w:t>
+      </w:r>
+      <w:r>
+        <w:fldChar w:fldCharType="end"/>
+      </w:r>
+      <w:r>
+        <w:t xml:space="preserve">; </w:t>
+      </w:r>
+      <w:r>
+        <w:t xml:space="preserve"> </w:t>
+      </w:r>
+      <w:r>
+        <w:fldChar w:fldCharType="begin"/>
+      </w:r>
+      <w:r>
+        <w:instrText xml:space="preserve"> ADDIN ZOTERO_ITEM CSL_CITATION {"citationID":"MnhTdPSf","properties":{"formattedCitation":"(Ortmann &amp; Dipper, 2020)","plainCitation":"(Ortmann &amp; Dipper, 2020)","noteIndex":0},"citationItems":[{"id":134,"uris":["http://zotero.org/users/7682103/items/5TZA3AIY"],"uri":["http://zotero.org/users/7682103/items/5TZA3AIY"],"itemData":{"id":134,"type":"paper-conference","abstract":"Independently of the medial representation (written/spoken), language can exhibit characteristics of conceptual orality or literacy, which mainly manifest themselves on the lexical or syntactic level. In this paper we aim at automatically identifying conceptually-oral historical texts, with the ultimate goal of gaining knowledge about spoken data of historical time stages. We apply a set of general linguistic features that have been proven to be effective for the classification of modern language data to historical German texts from various registers. Many of the features turn out to be equally useful in determining the conceptuality of historical data as they are for modern data, especially the frequency of different types of pronouns and the ratio of verbs to nouns. Other features like sentence length, particles or interjections point to peculiarities of the historical data and reveal problems with the adoption of a feature set that was developed on modern language data.","container-title":"Proceedings of the 12th Language Resources and Evaluation Conference","event-place":"Marseille, France","ISBN":"979-10-95546-34-4","language":"English","page":"1293–1302","publisher":"European Language Resources Association","publisher-place":"Marseille, France","title":"Automatic Orality Identification in Historical Texts","URL":"https://www.aclweb.org/anthology/2020.lrec-1.162","author":[{"family":"Ortmann","given":"Katrin"},{"family":"Dipper","given":"Stefanie"}],"issued":{"date-parts":[["2020",5]]}}}],"schema":"https://github.com/citation-style-language/schema/raw/master/csl-citation.json"} </w:instrText>
+      </w:r>
+      <w:r>
+        <w:fldChar w:fldCharType="separate"/>
+      </w:r>
+      <w:r>
+        <w:t xml:space="preserve"> </w:t>
+      </w:r>
+      <w:r>
+        <w:t>Ortmann &amp; Dipper, 2020</w:t>
+      </w:r>
+      <w:r>
+        <w:fldChar w:fldCharType="end"/>
+      </w:r>
+      <w:r>
+        <w:t xml:space="preserve"> </w:t>
+      </w:r>
+      <w:r>
+        <w:fldChar w:fldCharType="begin"/>
+      </w:r>
+      <w:r>
+        <w:instrText xml:space="preserve"> ADDIN ZOTERO_ITEM CSL_CITATION {"citationID":"wrZMKO81","properties":{"formattedCitation":"(Bader, 2002b)","plainCitation":"(Bader, 2002b)","dontUpdate":true,"noteIndex":0},"citationItems":[{"id":130,"uris":["http://zotero.org/users/7682103/items/RHPJ3HTU"],"uri":["http://zotero.org/users/7682103/items/RHPJ3HTU"],"itemData":{"id":130,"type":"article-journal","abstract":"Die Untersuchung der Sprache in den Chats soll zeigen, inwiefern Mündlichkeit in der graphisch medialisierten Chat-Kommunikation eine Rolle spielt. Es wird die Hypothese aufgestellt, dass strukturelle, funktionale und kommunikative Besonderheiten existieren, die eher in die Kategorie ‚mündlich‘ als in die Kategorie ‚schriftlich‘ einzuordnen sind. Außerdem wird versucht, Gliederungsmerkmale anhand der Gesprächsanalyse herauszuarbeiten, die vor allem in gesprochener Sprache auftreten. Die Einzelergebnisse werden anschließend integriert, um die Belegbarkeit der Hypothese zu überprüfen. Die Untersuchung soll im Weiteren zeigen, ob es sich tatsächlich bei der Sprachverwendung in den Chats um eine neue Sprache - den sogenannten ‚Cyberslang‘ - handelt, oder ob die Chat-Kommunikation lediglich an dialogische Gespräche anknüpft und versucht, aufgrund der technischen, zum Teil begrenzten Möglichkeiten entsprechende Alternativen zu finden. Alle entstandenen Zeichen und Besonderheiten hätten damit eine funktionale Motivation und wären mit traditionellen Kommunikationsformen vergleichbar.","container-title":"Network","DOI":"https://doi.org/10.15488/2920","title":"Schriftlichkeit und Mündlichkeit in der Chat-Kommunikation","URL":"https://www.mediensprache.net/networx/networx-29.pdf","volume":"27","author":[{"family":"Bader","given":"Jennifer"}],"issued":{"date-parts":[["2002"]]}}}],"schema":"https://github.com/citation-style-language/schema/raw/master/csl-citation.json"} </w:instrText>
+      </w:r>
+      <w:r>
+        <w:fldChar w:fldCharType="separate"/>
+      </w:r>
+      <w:r>
+        <w:t xml:space="preserve"> </w:t>
+      </w:r>
+      <w:r>
+        <w:t>)</w:t>
+      </w:r>
+      <w:r>
+        <w:fldChar w:fldCharType="end"/>
       </w:r>
       <w:r>
         <w:t>.</w:t>
       </w:r>
-    </w:p>
-    <w:p>
-      <w:pPr>
-        <w:ind w:firstLine="424"/>
-      </w:pPr>
-      <w:r>
-        <w:t>An important property is that “Written language can express features of orality with specific graphical means, such as omission of characters, word contractions, or use of ellipsis dots, em dashes or apostrophes”</w:t>
-      </w:r>
-      <w:r>
-        <w:fldChar w:fldCharType="begin"/>
-      </w:r>
-      <w:r>
-        <w:instrText xml:space="preserve"> ADDIN ZOTERO_ITEM CSL_CITATION {"citationID":"k5ioRlmk","properties":{"formattedCitation":"(Ortmann &amp; Dipper, 2019, p. 67)","plainCitation":"(Ortmann &amp; Dipper, 2019, p. 67)","noteIndex":0},"citationItems":[{"id":128,"uris":["http://zotero.org/users/7682103/items/QBUFLN2G"],"uri":["http://zotero.org/users/7682103/items/QBUFLN2G"],"itemData":{"id":128,"type":"paper-conference","abstract":"This paper deals with the automatic identification of literate and oral discourse in German texts. A range of linguistic features is selected and their role in distinguishing between literate- and oral-oriented registers is investigated, using a decision-tree classifier. It turns out that all of the investigated features are related in some way to oral conceptuality. Especially simple measures of complexity (average sentence and word length) are prominent indicators of oral and literate discourse. In addition, features of reference and deixis (realized by different types of pronouns) also prove to be very useful in determining the degree of orality of different registers.","container-title":"Proceedings of the sixth workshop on NLP for similar languages, varieties and dialects","DOI":"10.18653/v1/W19-1407","event-place":"Ann Arbor, Michigan","page":"(pp. 64–79)","publisher":"Association for Computational Linguistics","publisher-place":"Ann Arbor, Michigan","title":"Variation between different discourse types: Literate vs. oral","URL":"https://www.aclweb.org/anthology/W19-1407","author":[{"family":"Ortmann","given":"Katrin"},{"family":"Dipper","given":"Stefanie"}],"issued":{"date-parts":[["2019",6]]}},"locator":"67"}],"schema":"https://github.com/citation-style-language/schema/raw/master/csl-citation.json"} </w:instrText>
-      </w:r>
-      <w:r>
-        <w:fldChar w:fldCharType="separate"/>
-      </w:r>
-      <w:r>
-        <w:t>(Ortmann &amp; Dipper, 2019, p. 67)</w:t>
-      </w:r>
-      <w:r>
-        <w:fldChar w:fldCharType="end"/>
-      </w:r>
-      <w:r>
-        <w:t xml:space="preserve">. </w:t>
-      </w:r>
-      <w:r>
-        <w:t xml:space="preserve">This </w:t>
-      </w:r>
-      <w:r>
-        <w:t>feature</w:t>
-      </w:r>
-      <w:r>
-        <w:t xml:space="preserve"> can be exploited to identify markers that </w:t>
-      </w:r>
-      <w:r>
-        <w:t>are proto-typical of spoken language(</w:t>
-      </w:r>
-      <w:r>
-        <w:t>Bader,</w:t>
-      </w:r>
-      <w:r>
-        <w:t xml:space="preserve"> </w:t>
-      </w:r>
-      <w:r>
-        <w:t>2002</w:t>
-      </w:r>
-      <w:r>
-        <w:t xml:space="preserve">; </w:t>
-      </w:r>
-      <w:r>
-        <w:fldChar w:fldCharType="begin"/>
-      </w:r>
-      <w:r>
-        <w:instrText xml:space="preserve"> ADDIN ZOTERO_ITEM CSL_CITATION {"citationID":"IrjdMiMX","properties":{"formattedCitation":"(Ortmann &amp; Dipper, 2019)","plainCitation":"(Ortmann &amp; Dipper, 2019)","noteIndex":0},"citationItems":[{"id":128,"uris":["http://zotero.org/users/7682103/items/QBUFLN2G"],"uri":["http://zotero.org/users/7682103/items/QBUFLN2G"],"itemData":{"id":128,"type":"paper-conference","abstract":"This paper deals w